--- a/编程语言/Java.docx
+++ b/编程语言/Java.docx
@@ -165,19 +165,7 @@
         <w:rPr>
           <w:rFonts w:hint="eastAsia"/>
         </w:rPr>
-        <w:t>而这多个</w:t>
-      </w:r>
-      <w:r>
-        <w:rPr>
-          <w:rFonts w:hint="eastAsia"/>
-        </w:rPr>
-        <w:t>地址</w:t>
-      </w:r>
-      <w:r>
-        <w:rPr>
-          <w:rFonts w:hint="eastAsia"/>
-        </w:rPr>
-        <w:t>操作的不同步，可能会报错或</w:t>
+        <w:t>而这多个地址操作的不同步，可能会报错或</w:t>
       </w:r>
       <w:r>
         <w:rPr>
@@ -196,6 +184,134 @@
     <w:p>
       <w:pPr>
         <w:rPr>
+          <w:rFonts w:ascii="Verdana" w:hAnsi="Verdana"/>
+          <w:b/>
+          <w:iCs/>
+          <w:sz w:val="20"/>
+          <w:szCs w:val="20"/>
+        </w:rPr>
+      </w:pPr>
+      <w:r>
+        <w:rPr>
+          <w:rFonts w:ascii="Verdana" w:hAnsi="Verdana" w:hint="eastAsia"/>
+          <w:b/>
+          <w:iCs/>
+          <w:sz w:val="20"/>
+          <w:szCs w:val="20"/>
+        </w:rPr>
+        <w:t>garbage</w:t>
+      </w:r>
+      <w:r>
+        <w:rPr>
+          <w:rFonts w:ascii="Verdana" w:hAnsi="Verdana"/>
+          <w:b/>
+          <w:iCs/>
+          <w:sz w:val="20"/>
+          <w:szCs w:val="20"/>
+        </w:rPr>
+        <w:t xml:space="preserve"> </w:t>
+      </w:r>
+      <w:r>
+        <w:rPr>
+          <w:rFonts w:ascii="Verdana" w:hAnsi="Verdana" w:hint="eastAsia"/>
+          <w:b/>
+          <w:iCs/>
+          <w:sz w:val="20"/>
+          <w:szCs w:val="20"/>
+        </w:rPr>
+        <w:t>collection</w:t>
+      </w:r>
+      <w:bookmarkStart w:id="0" w:name="_GoBack"/>
+      <w:bookmarkEnd w:id="0"/>
+      <w:r>
+        <w:rPr>
+          <w:rFonts w:ascii="Verdana" w:hAnsi="Verdana" w:hint="eastAsia"/>
+          <w:b/>
+          <w:iCs/>
+          <w:sz w:val="20"/>
+          <w:szCs w:val="20"/>
+        </w:rPr>
+        <w:t>：</w:t>
+      </w:r>
+    </w:p>
+    <w:p>
+      <w:pPr>
+        <w:ind w:firstLine="420"/>
+      </w:pPr>
+      <w:r>
+        <w:rPr>
+          <w:rFonts w:ascii="Arial" w:hAnsi="Arial" w:cs="Arial" w:hint="eastAsia"/>
+          <w:color w:val="000000"/>
+          <w:szCs w:val="21"/>
+          <w:shd w:val="clear" w:color="auto" w:fill="FFFFFF"/>
+        </w:rPr>
+        <w:t>动态分配的内存空间而没有被指向，回收没有被引用的内存，保证有引用的内存不被释放</w:t>
+      </w:r>
+      <w:r>
+        <w:rPr>
+          <w:rFonts w:ascii="Arial" w:hAnsi="Arial" w:cs="Arial" w:hint="eastAsia"/>
+          <w:color w:val="000000"/>
+          <w:szCs w:val="21"/>
+          <w:shd w:val="clear" w:color="auto" w:fill="FFFFFF"/>
+        </w:rPr>
+        <w:t>(</w:t>
+      </w:r>
+      <w:r>
+        <w:rPr>
+          <w:rFonts w:ascii="Arial" w:hAnsi="Arial" w:cs="Arial" w:hint="eastAsia"/>
+          <w:color w:val="000000"/>
+          <w:szCs w:val="21"/>
+          <w:shd w:val="clear" w:color="auto" w:fill="FFFFFF"/>
+        </w:rPr>
+        <w:t>null</w:t>
+      </w:r>
+      <w:r>
+        <w:rPr>
+          <w:rFonts w:ascii="Arial" w:hAnsi="Arial" w:cs="Arial" w:hint="eastAsia"/>
+          <w:color w:val="000000"/>
+          <w:szCs w:val="21"/>
+          <w:shd w:val="clear" w:color="auto" w:fill="FFFFFF"/>
+        </w:rPr>
+        <w:t>无指向</w:t>
+      </w:r>
+      <w:r>
+        <w:rPr>
+          <w:rFonts w:ascii="Arial" w:hAnsi="Arial" w:cs="Arial" w:hint="eastAsia"/>
+          <w:color w:val="000000"/>
+          <w:szCs w:val="21"/>
+          <w:shd w:val="clear" w:color="auto" w:fill="FFFFFF"/>
+        </w:rPr>
+        <w:t>)</w:t>
+      </w:r>
+      <w:r>
+        <w:rPr>
+          <w:rStyle w:val="a3"/>
+          <w:rFonts w:ascii="&amp;quot" w:hAnsi="&amp;quot" w:hint="eastAsia"/>
+          <w:color w:val="24292E"/>
+        </w:rPr>
+        <w:t>。</w:t>
+      </w:r>
+      <w:r>
+        <w:rPr>
+          <w:rStyle w:val="a9"/>
+          <w:rFonts w:ascii="&amp;quot" w:hAnsi="&amp;quot"/>
+          <w:color w:val="24292E"/>
+        </w:rPr>
+        <w:t>有了垃圾收集器并不意味着一定不会有内存泄漏</w:t>
+      </w:r>
+      <w:r>
+        <w:rPr>
+          <w:rStyle w:val="a9"/>
+          <w:rFonts w:ascii="&amp;quot" w:hAnsi="&amp;quot" w:hint="eastAsia"/>
+          <w:color w:val="24292E"/>
+        </w:rPr>
+        <w:t>。</w:t>
+      </w:r>
+    </w:p>
+    <w:p/>
+    <w:p>
+      <w:pPr>
+        <w:rPr>
           <w:b/>
           <w:color w:val="E06A09"/>
           <w:sz w:val="24"/>
@@ -208,7 +324,40 @@
           <w:color w:val="E06A09"/>
           <w:sz w:val="24"/>
         </w:rPr>
-        <w:t>垃圾内存及回收：</w:t>
+        <w:t>环境变量：</w:t>
+      </w:r>
+    </w:p>
+    <w:p>
+      <w:r>
+        <w:rPr>
+          <w:rFonts w:hint="eastAsia"/>
+        </w:rPr>
+        <w:tab/>
+      </w:r>
+      <w:r>
+        <w:rPr>
+          <w:rFonts w:hint="eastAsia"/>
+        </w:rPr>
+        <w:t>可执行文件在当前目录找不到时，会在环境变量的路径中寻找</w:t>
+      </w:r>
+    </w:p>
+    <w:p/>
+    <w:p>
+      <w:pPr>
+        <w:rPr>
+          <w:b/>
+          <w:color w:val="E06A09"/>
+          <w:sz w:val="24"/>
+        </w:rPr>
+      </w:pPr>
+      <w:r>
+        <w:rPr>
+          <w:rFonts w:hint="eastAsia"/>
+          <w:b/>
+          <w:color w:val="E06A09"/>
+          <w:sz w:val="24"/>
+        </w:rPr>
+        <w:t>基本数据类型：</w:t>
       </w:r>
     </w:p>
     <w:p>
@@ -219,31 +368,164 @@
         <w:rPr>
           <w:rFonts w:hint="eastAsia"/>
         </w:rPr>
-        <w:t>动态分配的内存空间而没有被指向，回收没有被引用的内存，保证有引用的内存不被释放</w:t>
-      </w:r>
-      <w:r>
-        <w:rPr>
-          <w:rFonts w:hint="eastAsia"/>
-        </w:rPr>
-        <w:t>(</w:t>
-      </w:r>
-      <w:r>
-        <w:rPr>
-          <w:rFonts w:hint="eastAsia"/>
-        </w:rPr>
-        <w:t>null</w:t>
-      </w:r>
-      <w:r>
-        <w:rPr>
-          <w:rFonts w:hint="eastAsia"/>
-        </w:rPr>
-        <w:t>无指向</w:t>
-      </w:r>
-      <w:r>
-        <w:rPr>
-          <w:rFonts w:hint="eastAsia"/>
-        </w:rPr>
-        <w:t>)</w:t>
+        <w:t>局部变量（函数内），必须初始化。当一个对象创建时，数据成员默认全为零。</w:t>
+      </w:r>
+    </w:p>
+    <w:p>
+      <w:pPr>
+        <w:ind w:firstLine="420"/>
+        <w:rPr>
+          <w:b/>
+        </w:rPr>
+      </w:pPr>
+      <w:r>
+        <w:rPr>
+          <w:rFonts w:hint="eastAsia"/>
+          <w:b/>
+        </w:rPr>
+        <w:t>对象变量</w:t>
+      </w:r>
+      <w:r>
+        <w:rPr>
+          <w:rFonts w:hint="eastAsia"/>
+          <w:b/>
+        </w:rPr>
+        <w:t xml:space="preserve"> </w:t>
+      </w:r>
+      <w:r>
+        <w:rPr>
+          <w:rFonts w:hint="eastAsia"/>
+          <w:b/>
+        </w:rPr>
+        <w:t>实际为</w:t>
+      </w:r>
+      <w:r>
+        <w:rPr>
+          <w:rFonts w:hint="eastAsia"/>
+          <w:b/>
+        </w:rPr>
+        <w:t xml:space="preserve"> </w:t>
+      </w:r>
+      <w:r>
+        <w:rPr>
+          <w:rFonts w:hint="eastAsia"/>
+          <w:b/>
+        </w:rPr>
+        <w:t>引用类型（即地址）</w:t>
+      </w:r>
+    </w:p>
+    <w:p>
+      <w:pPr>
+        <w:ind w:firstLine="420"/>
+      </w:pPr>
+      <w:r>
+        <w:rPr>
+          <w:rFonts w:hint="eastAsia"/>
+        </w:rPr>
+        <w:t>拓宽类型</w:t>
+      </w:r>
+      <w:r>
+        <w:rPr>
+          <w:rFonts w:hint="eastAsia"/>
+        </w:rPr>
+        <w:t>widening a type</w:t>
+      </w:r>
+      <w:r>
+        <w:rPr>
+          <w:rFonts w:hint="eastAsia"/>
+        </w:rPr>
+        <w:t>，可自动转换</w:t>
+      </w:r>
+    </w:p>
+    <w:p>
+      <w:pPr>
+        <w:ind w:firstLine="420"/>
+        <w:rPr>
+          <w:rFonts w:ascii="微软雅黑" w:eastAsia="微软雅黑" w:hAnsi="微软雅黑" w:cs="微软雅黑"/>
+        </w:rPr>
+      </w:pPr>
+      <w:r>
+        <w:rPr>
+          <w:rFonts w:hint="eastAsia"/>
+        </w:rPr>
+        <w:t>缩窄类型</w:t>
+      </w:r>
+      <w:r>
+        <w:rPr>
+          <w:rFonts w:hint="eastAsia"/>
+        </w:rPr>
+        <w:t>narrowing a type</w:t>
+      </w:r>
+      <w:r>
+        <w:rPr>
+          <w:rFonts w:hint="eastAsia"/>
+        </w:rPr>
+        <w:t>，必须显式完成</w:t>
+      </w:r>
+    </w:p>
+    <w:p>
+      <w:r>
+        <w:rPr>
+          <w:rFonts w:hint="eastAsia"/>
+        </w:rPr>
+        <w:t>装箱、拆箱：</w:t>
+      </w:r>
+    </w:p>
+    <w:p>
+      <w:pPr>
+        <w:ind w:firstLine="420"/>
+      </w:pPr>
+      <w:r>
+        <w:rPr>
+          <w:rFonts w:hint="eastAsia"/>
+        </w:rPr>
+        <w:t>基本数据类型</w:t>
+      </w:r>
+      <w:r>
+        <w:rPr>
+          <w:rFonts w:hint="eastAsia"/>
+        </w:rPr>
+        <w:t xml:space="preserve"> -&gt; Object -&gt; </w:t>
+      </w:r>
+      <w:r>
+        <w:rPr>
+          <w:rFonts w:hint="eastAsia"/>
+        </w:rPr>
+        <w:t>基本数据类型，无疑性能下降</w:t>
+      </w:r>
+    </w:p>
+    <w:p>
+      <w:r>
+        <w:rPr>
+          <w:b/>
+          <w:color w:val="E06A09"/>
+          <w:sz w:val="24"/>
+        </w:rPr>
+        <w:t>参数传递：</w:t>
+      </w:r>
+      <w:r>
+        <w:rPr>
+          <w:rFonts w:hint="eastAsia"/>
+          <w:b/>
+          <w:color w:val="E06A09"/>
+          <w:sz w:val="24"/>
+        </w:rPr>
+        <w:tab/>
+      </w:r>
+      <w:r>
+        <w:t>O</w:t>
+      </w:r>
+      <w:r>
+        <w:rPr>
+          <w:rFonts w:hint="eastAsia"/>
+        </w:rPr>
+        <w:t>nly</w:t>
+      </w:r>
+      <w:r>
+        <w:rPr>
+          <w:rFonts w:hint="eastAsia"/>
+        </w:rPr>
+        <w:t>值传递</w:t>
       </w:r>
     </w:p>
     <w:p/>
@@ -262,336 +544,82 @@
           <w:color w:val="E06A09"/>
           <w:sz w:val="24"/>
         </w:rPr>
-        <w:t>环境变量：</w:t>
-      </w:r>
-    </w:p>
-    <w:p>
-      <w:r>
-        <w:rPr>
-          <w:rFonts w:hint="eastAsia"/>
+        <w:t>类的</w:t>
+      </w:r>
+      <w:r>
+        <w:rPr>
+          <w:rFonts w:hint="eastAsia"/>
+          <w:b/>
+          <w:color w:val="FF0000"/>
+          <w:sz w:val="24"/>
+        </w:rPr>
+        <w:t>外部</w:t>
+      </w:r>
+      <w:r>
+        <w:rPr>
+          <w:rFonts w:hint="eastAsia"/>
+          <w:b/>
+          <w:color w:val="E06A09"/>
+          <w:sz w:val="24"/>
+        </w:rPr>
+        <w:t>访问控制符：</w:t>
+      </w:r>
+      <w:r>
+        <w:rPr>
+          <w:rFonts w:hint="eastAsia"/>
+          <w:b/>
+          <w:color w:val="E06A09"/>
+          <w:sz w:val="24"/>
         </w:rPr>
         <w:tab/>
       </w:r>
       <w:r>
         <w:rPr>
           <w:rFonts w:hint="eastAsia"/>
-        </w:rPr>
-        <w:t>可执行文件在当前目录找不到时，会在环境变量的路径中寻找</w:t>
-      </w:r>
-    </w:p>
-    <w:p/>
-    <w:p>
-      <w:pPr>
-        <w:rPr>
           <w:b/>
           <w:color w:val="E06A09"/>
           <w:sz w:val="24"/>
         </w:rPr>
-      </w:pPr>
-      <w:r>
-        <w:rPr>
-          <w:rFonts w:hint="eastAsia"/>
-          <w:b/>
+        <w:t>（对内无限制）</w:t>
+      </w:r>
+    </w:p>
+    <w:p>
+      <w:pPr>
+        <w:ind w:firstLine="420"/>
+        <w:rPr>
+          <w:sz w:val="24"/>
+        </w:rPr>
+      </w:pPr>
+      <w:r>
+        <w:rPr>
+          <w:rFonts w:hint="eastAsia"/>
+          <w:b/>
+          <w:sz w:val="24"/>
+        </w:rPr>
+        <w:t>Private</w:t>
+      </w:r>
+      <w:r>
+        <w:rPr>
+          <w:rFonts w:hint="eastAsia"/>
+          <w:b/>
+          <w:sz w:val="24"/>
+        </w:rPr>
+        <w:t>：</w:t>
+      </w:r>
+      <w:r>
+        <w:rPr>
+          <w:rFonts w:hint="eastAsia"/>
+          <w:sz w:val="24"/>
+        </w:rPr>
+        <w:t>当前类可访问</w:t>
+      </w:r>
+      <w:r>
+        <w:rPr>
+          <w:rFonts w:hint="eastAsia"/>
           <w:color w:val="E06A09"/>
           <w:sz w:val="24"/>
         </w:rPr>
-        <w:t>基本</w:t>
-      </w:r>
-      <w:r>
-        <w:rPr>
-          <w:rFonts w:hint="eastAsia"/>
-          <w:b/>
-          <w:color w:val="E06A09"/>
-          <w:sz w:val="24"/>
-        </w:rPr>
-        <w:t>数据类型：</w:t>
-      </w:r>
-    </w:p>
-    <w:p>
-      <w:pPr>
-        <w:ind w:firstLine="420"/>
-      </w:pPr>
-      <w:r>
-        <w:rPr>
-          <w:rFonts w:hint="eastAsia"/>
-        </w:rPr>
-        <w:t>局部变量（函数内），必须初始化。当一个对象创建时，数据成员默认全为零。</w:t>
-      </w:r>
-    </w:p>
-    <w:p>
-      <w:pPr>
-        <w:ind w:firstLine="420"/>
-        <w:rPr>
-          <w:b/>
-        </w:rPr>
-      </w:pPr>
-      <w:r>
-        <w:rPr>
-          <w:rFonts w:hint="eastAsia"/>
-          <w:b/>
-        </w:rPr>
-        <w:t>对象变量</w:t>
-      </w:r>
-      <w:r>
-        <w:rPr>
-          <w:rFonts w:hint="eastAsia"/>
-          <w:b/>
-        </w:rPr>
-        <w:t xml:space="preserve"> </w:t>
-      </w:r>
-      <w:r>
-        <w:rPr>
-          <w:rFonts w:hint="eastAsia"/>
-          <w:b/>
-        </w:rPr>
-        <w:t>实际为</w:t>
-      </w:r>
-      <w:r>
-        <w:rPr>
-          <w:rFonts w:hint="eastAsia"/>
-          <w:b/>
-        </w:rPr>
-        <w:t xml:space="preserve"> </w:t>
-      </w:r>
-      <w:r>
-        <w:rPr>
-          <w:rFonts w:hint="eastAsia"/>
-          <w:b/>
-        </w:rPr>
-        <w:t>引用类型（即地址）</w:t>
-      </w:r>
-    </w:p>
-    <w:p>
-      <w:pPr>
-        <w:ind w:firstLine="420"/>
-      </w:pPr>
-      <w:r>
-        <w:rPr>
-          <w:rFonts w:hint="eastAsia"/>
-        </w:rPr>
-        <w:t>拓宽类型</w:t>
-      </w:r>
-      <w:r>
-        <w:rPr>
-          <w:rFonts w:hint="eastAsia"/>
-        </w:rPr>
-        <w:t>widening a type</w:t>
-      </w:r>
-      <w:r>
-        <w:rPr>
-          <w:rFonts w:hint="eastAsia"/>
-        </w:rPr>
-        <w:t>，可自动转换</w:t>
-      </w:r>
-    </w:p>
-    <w:p>
-      <w:pPr>
-        <w:ind w:firstLine="420"/>
-        <w:rPr>
-          <w:rFonts w:ascii="微软雅黑" w:eastAsia="微软雅黑" w:hAnsi="微软雅黑" w:cs="微软雅黑"/>
-        </w:rPr>
-      </w:pPr>
-      <w:r>
-        <w:rPr>
-          <w:rFonts w:hint="eastAsia"/>
-        </w:rPr>
-        <w:t>缩窄类型</w:t>
-      </w:r>
-      <w:r>
-        <w:rPr>
-          <w:rFonts w:hint="eastAsia"/>
-        </w:rPr>
-        <w:t xml:space="preserve">narrowing a </w:t>
-      </w:r>
-      <w:r>
-        <w:rPr>
-          <w:rFonts w:hint="eastAsia"/>
-        </w:rPr>
-        <w:t>type</w:t>
-      </w:r>
-      <w:r>
-        <w:rPr>
-          <w:rFonts w:hint="eastAsia"/>
-        </w:rPr>
-        <w:t>，必须显式完成</w:t>
-      </w:r>
-    </w:p>
-    <w:p>
-      <w:r>
-        <w:rPr>
-          <w:rFonts w:hint="eastAsia"/>
-        </w:rPr>
-        <w:t>装箱、拆箱：</w:t>
-      </w:r>
-    </w:p>
-    <w:p>
-      <w:pPr>
-        <w:ind w:firstLine="420"/>
-        <w:rPr>
-          <w:rFonts w:hint="eastAsia"/>
-        </w:rPr>
-      </w:pPr>
-      <w:r>
-        <w:rPr>
-          <w:rFonts w:hint="eastAsia"/>
-        </w:rPr>
-        <w:t>基本数据类型</w:t>
-      </w:r>
-      <w:r>
-        <w:rPr>
-          <w:rFonts w:hint="eastAsia"/>
-        </w:rPr>
-        <w:t xml:space="preserve"> -&gt; Object -&gt; </w:t>
-      </w:r>
-      <w:r>
-        <w:rPr>
-          <w:rFonts w:hint="eastAsia"/>
-        </w:rPr>
-        <w:t>基本数据类型，无疑性能下降</w:t>
-      </w:r>
-    </w:p>
-    <w:p>
-      <w:r>
-        <w:rPr>
-          <w:b/>
-          <w:color w:val="E06A09"/>
-          <w:sz w:val="24"/>
-        </w:rPr>
-        <w:t>参数传递：</w:t>
-      </w:r>
-      <w:r>
-        <w:rPr>
-          <w:rFonts w:hint="eastAsia"/>
-          <w:b/>
-          <w:color w:val="E06A09"/>
-          <w:sz w:val="24"/>
-        </w:rPr>
-        <w:tab/>
-      </w:r>
-      <w:r>
-        <w:t>O</w:t>
-      </w:r>
-      <w:r>
-        <w:rPr>
-          <w:rFonts w:hint="eastAsia"/>
-        </w:rPr>
-        <w:t>nly</w:t>
-      </w:r>
-      <w:r>
-        <w:rPr>
-          <w:rFonts w:hint="eastAsia"/>
-        </w:rPr>
-        <w:t>值传递</w:t>
-      </w:r>
-    </w:p>
-    <w:p/>
-    <w:p>
-      <w:pPr>
-        <w:rPr>
-          <w:b/>
-          <w:color w:val="E06A09"/>
-          <w:sz w:val="24"/>
-        </w:rPr>
-      </w:pPr>
-      <w:r>
-        <w:rPr>
-          <w:rFonts w:hint="eastAsia"/>
-          <w:b/>
-          <w:color w:val="E06A09"/>
-          <w:sz w:val="24"/>
-        </w:rPr>
-        <w:t>类的</w:t>
-      </w:r>
-      <w:r>
-        <w:rPr>
-          <w:rFonts w:hint="eastAsia"/>
-          <w:b/>
-          <w:color w:val="FF0000"/>
-          <w:sz w:val="24"/>
-        </w:rPr>
-        <w:t>外部</w:t>
-      </w:r>
-      <w:r>
-        <w:rPr>
-          <w:rFonts w:hint="eastAsia"/>
-          <w:b/>
-          <w:color w:val="E06A09"/>
-          <w:sz w:val="24"/>
-        </w:rPr>
-        <w:t>访问控制符：</w:t>
-      </w:r>
-      <w:r>
-        <w:rPr>
-          <w:rFonts w:hint="eastAsia"/>
-          <w:b/>
-          <w:color w:val="E06A09"/>
-          <w:sz w:val="24"/>
-        </w:rPr>
-        <w:tab/>
-      </w:r>
-      <w:r>
-        <w:rPr>
-          <w:rFonts w:hint="eastAsia"/>
-          <w:b/>
-          <w:color w:val="E06A09"/>
-          <w:sz w:val="24"/>
-        </w:rPr>
-        <w:t>（对内无限制）</w:t>
-      </w:r>
-    </w:p>
-    <w:p>
-      <w:pPr>
-        <w:ind w:firstLine="420"/>
-        <w:rPr>
-          <w:sz w:val="24"/>
-        </w:rPr>
-      </w:pPr>
-      <w:r>
-        <w:rPr>
-          <w:rFonts w:hint="eastAsia"/>
-          <w:b/>
-          <w:sz w:val="24"/>
-        </w:rPr>
-        <w:t>Private</w:t>
-      </w:r>
-      <w:r>
-        <w:rPr>
-          <w:rFonts w:hint="eastAsia"/>
-          <w:b/>
-          <w:sz w:val="24"/>
-        </w:rPr>
-        <w:t>：</w:t>
-      </w:r>
-      <w:r>
-        <w:rPr>
-          <w:rFonts w:hint="eastAsia"/>
-          <w:sz w:val="24"/>
-        </w:rPr>
-        <w:t>当前类可访问</w:t>
-      </w:r>
-      <w:r>
-        <w:rPr>
-          <w:rFonts w:hint="eastAsia"/>
-          <w:color w:val="E06A09"/>
-          <w:sz w:val="24"/>
-        </w:rPr>
-        <w:t>（</w:t>
-      </w:r>
-      <w:r>
-        <w:rPr>
-          <w:rFonts w:hint="eastAsia"/>
-          <w:color w:val="E06A09"/>
-          <w:sz w:val="24"/>
-        </w:rPr>
-        <w:t>不对外开放</w:t>
-      </w:r>
-      <w:r>
-        <w:rPr>
-          <w:rFonts w:hint="eastAsia"/>
-          <w:color w:val="E06A09"/>
-          <w:sz w:val="24"/>
-        </w:rPr>
-        <w:t>）</w:t>
+        <w:t>（不对外开放）</w:t>
       </w:r>
     </w:p>
     <w:p>
@@ -954,25 +982,30 @@
     <w:p>
       <w:pPr>
         <w:rPr>
-          <w:b/>
-          <w:color w:val="E06A09"/>
-          <w:sz w:val="24"/>
-        </w:rPr>
-      </w:pPr>
-      <w:r>
-        <w:rPr>
-          <w:rFonts w:hint="eastAsia"/>
-          <w:b/>
-          <w:color w:val="E06A09"/>
-          <w:sz w:val="24"/>
+          <w:rFonts w:ascii="Verdana" w:hAnsi="Verdana"/>
+          <w:b/>
+          <w:iCs/>
+          <w:sz w:val="20"/>
+          <w:szCs w:val="20"/>
+        </w:rPr>
+      </w:pPr>
+      <w:r>
+        <w:rPr>
+          <w:rFonts w:ascii="Verdana" w:hAnsi="Verdana" w:hint="eastAsia"/>
+          <w:b/>
+          <w:iCs/>
+          <w:sz w:val="20"/>
+          <w:szCs w:val="20"/>
         </w:rPr>
         <w:t>构造函数：</w:t>
       </w:r>
       <w:r>
         <w:rPr>
-          <w:b/>
-          <w:color w:val="E06A09"/>
-          <w:sz w:val="24"/>
+          <w:rFonts w:ascii="Verdana" w:hAnsi="Verdana"/>
+          <w:b/>
+          <w:iCs/>
+          <w:sz w:val="20"/>
+          <w:szCs w:val="20"/>
         </w:rPr>
         <w:t>no destructor</w:t>
       </w:r>
@@ -985,7 +1018,19 @@
         <w:rPr>
           <w:rFonts w:hint="eastAsia"/>
         </w:rPr>
-        <w:t>函数名为类名，却不写返回值类型</w:t>
+        <w:t>函数名为类名，不</w:t>
+      </w:r>
+      <w:r>
+        <w:rPr>
+          <w:rFonts w:hint="eastAsia"/>
+        </w:rPr>
+        <w:t>需</w:t>
+      </w:r>
+      <w:r>
+        <w:rPr>
+          <w:rFonts w:hint="eastAsia"/>
+        </w:rPr>
+        <w:t>写返回值类型</w:t>
       </w:r>
       <w:r>
         <w:rPr>
@@ -997,89 +1042,191 @@
         <w:rPr>
           <w:rFonts w:hint="eastAsia"/>
         </w:rPr>
+        <w:t>对象创建时，自动调用</w:t>
+      </w:r>
+      <w:r>
+        <w:t>.</w:t>
+      </w:r>
+    </w:p>
+    <w:p>
+      <w:pPr>
+        <w:ind w:firstLine="420"/>
+      </w:pPr>
+      <w:r>
+        <w:rPr>
+          <w:rFonts w:hint="eastAsia"/>
+          <w:b/>
+        </w:rPr>
+        <w:t>（</w:t>
+      </w:r>
+      <w:r>
+        <w:rPr>
+          <w:rFonts w:hint="eastAsia"/>
+        </w:rPr>
+        <w:t>若自定义构造函数，则编译器不会产生默认的构造函数</w:t>
+      </w:r>
+      <w:r>
+        <w:rPr>
+          <w:rFonts w:hint="eastAsia"/>
+          <w:b/>
+        </w:rPr>
+        <w:t>）</w:t>
+      </w:r>
+    </w:p>
+    <w:p>
+      <w:pPr>
+        <w:rPr>
+          <w:rFonts w:hint="eastAsia"/>
+        </w:rPr>
+      </w:pPr>
+      <w:r>
+        <w:t>区别：</w:t>
+      </w:r>
+      <w:r>
+        <w:t>C++</w:t>
+      </w:r>
+      <w:r>
+        <w:t>不允许数据成员定义时，初始化。而</w:t>
+      </w:r>
+      <w:r>
+        <w:rPr>
+          <w:rFonts w:hint="eastAsia"/>
+        </w:rPr>
+        <w:t>Java</w:t>
+      </w:r>
+      <w:r>
+        <w:rPr>
+          <w:rFonts w:hint="eastAsia"/>
+        </w:rPr>
+        <w:t>允许，随</w:t>
+      </w:r>
+      <w:r>
+        <w:rPr>
+          <w:rFonts w:hint="eastAsia"/>
+        </w:rPr>
+        <w:t>后执行构造函数</w:t>
+      </w:r>
+      <w:r>
+        <w:rPr>
+          <w:rFonts w:hint="eastAsia"/>
+        </w:rPr>
+        <w:t>。</w:t>
+      </w:r>
+    </w:p>
+    <w:p>
+      <w:pPr>
+        <w:rPr>
+          <w:rFonts w:ascii="Verdana" w:hAnsi="Verdana"/>
+          <w:b/>
+          <w:iCs/>
+          <w:sz w:val="20"/>
+          <w:szCs w:val="20"/>
+        </w:rPr>
+      </w:pPr>
+      <w:r>
+        <w:rPr>
+          <w:rFonts w:ascii="Verdana" w:hAnsi="Verdana" w:hint="eastAsia"/>
+          <w:b/>
+          <w:iCs/>
+          <w:sz w:val="20"/>
+          <w:szCs w:val="20"/>
+        </w:rPr>
+        <w:lastRenderedPageBreak/>
+        <w:t>This</w:t>
+      </w:r>
+      <w:r>
+        <w:rPr>
+          <w:rFonts w:ascii="Verdana" w:hAnsi="Verdana" w:hint="eastAsia"/>
+          <w:b/>
+          <w:iCs/>
+          <w:sz w:val="20"/>
+          <w:szCs w:val="20"/>
+        </w:rPr>
+        <w:t>：指向本身</w:t>
+      </w:r>
+    </w:p>
+    <w:p>
+      <w:r>
+        <w:rPr>
+          <w:rFonts w:hint="eastAsia"/>
+          <w:b/>
+        </w:rPr>
         <w:tab/>
       </w:r>
       <w:r>
+        <w:rPr>
+          <w:rFonts w:hint="eastAsia"/>
+        </w:rPr>
+        <w:t>同一类的不同对象共用一个非静态方法，根据对象的</w:t>
+      </w:r>
+      <w:r>
+        <w:rPr>
+          <w:rFonts w:hint="eastAsia"/>
+        </w:rPr>
+        <w:t>this</w:t>
+      </w:r>
+      <w:r>
+        <w:rPr>
+          <w:rFonts w:hint="eastAsia"/>
+        </w:rPr>
+        <w:t>引用来操作</w:t>
+      </w:r>
+      <w:r>
+        <w:t>.</w:t>
+      </w:r>
+    </w:p>
+    <w:p>
+      <w:pPr>
+        <w:ind w:firstLine="420"/>
+      </w:pPr>
+    </w:p>
+    <w:p>
+      <w:pPr>
+        <w:jc w:val="center"/>
+        <w:rPr>
+          <w:b/>
+          <w:sz w:val="28"/>
+        </w:rPr>
+      </w:pPr>
+      <w:r>
+        <w:rPr>
+          <w:b/>
+          <w:sz w:val="28"/>
+        </w:rPr>
+        <w:t>继承</w:t>
+      </w:r>
+    </w:p>
+    <w:p>
+      <w:r>
+        <w:rPr>
+          <w:rFonts w:hint="eastAsia"/>
+          <w:b/>
+        </w:rPr>
         <w:tab/>
       </w:r>
       <w:r>
-        <w:tab/>
-      </w:r>
-      <w:r>
-        <w:rPr>
-          <w:rFonts w:hint="eastAsia"/>
-        </w:rPr>
-        <w:t>成员函数名可以是类名。（</w:t>
-      </w:r>
-      <w:r>
-        <w:rPr>
-          <w:rFonts w:hint="eastAsia"/>
-        </w:rPr>
-        <w:t>C++</w:t>
-      </w:r>
-      <w:r>
-        <w:rPr>
-          <w:rFonts w:hint="eastAsia"/>
-        </w:rPr>
-        <w:t>不能）</w:t>
+        <w:rPr>
+          <w:rFonts w:hint="eastAsia"/>
+        </w:rPr>
+        <w:t>一个新类（派生类）从已有类（基类）获得属性和方法（除构造和析构外）</w:t>
+      </w:r>
+      <w:r>
+        <w:rPr>
+          <w:rFonts w:hint="eastAsia"/>
+        </w:rPr>
+        <w:t>，</w:t>
+      </w:r>
+      <w:r>
+        <w:t>子类可以继承父类的所有非私有的成员。</w:t>
       </w:r>
     </w:p>
     <w:p>
       <w:pPr>
         <w:ind w:firstLine="420"/>
-      </w:pPr>
-      <w:r>
-        <w:rPr>
-          <w:rFonts w:hint="eastAsia"/>
-        </w:rPr>
-        <w:t>对象创建时，自动调用</w:t>
-      </w:r>
-      <w:r>
-        <w:t>.</w:t>
-      </w:r>
-    </w:p>
-    <w:p>
-      <w:pPr>
-        <w:ind w:firstLine="420"/>
-      </w:pPr>
-      <w:r>
-        <w:rPr>
-          <w:rFonts w:hint="eastAsia"/>
-          <w:b/>
-        </w:rPr>
-        <w:t>（</w:t>
-      </w:r>
-      <w:r>
-        <w:rPr>
-          <w:rFonts w:hint="eastAsia"/>
-        </w:rPr>
-        <w:t>若自定义构造函数，</w:t>
-      </w:r>
-      <w:r>
-        <w:rPr>
-          <w:rFonts w:hint="eastAsia"/>
-        </w:rPr>
-        <w:t>则编译器不会产生默认的构造函数</w:t>
-      </w:r>
-      <w:r>
-        <w:rPr>
-          <w:rFonts w:hint="eastAsia"/>
-          <w:b/>
-        </w:rPr>
-        <w:t>）</w:t>
-      </w:r>
-    </w:p>
-    <w:p>
-      <w:r>
-        <w:lastRenderedPageBreak/>
-        <w:t>区别：</w:t>
-      </w:r>
-      <w:r>
-        <w:t>C++</w:t>
-      </w:r>
-      <w:r>
-        <w:t>不允许数据成员定义时，初始化。而</w:t>
-      </w:r>
+        <w:rPr>
+          <w:rFonts w:hint="eastAsia"/>
+        </w:rPr>
+      </w:pPr>
       <w:r>
         <w:rPr>
           <w:rFonts w:hint="eastAsia"/>
@@ -1090,353 +1237,54 @@
         <w:rPr>
           <w:rFonts w:hint="eastAsia"/>
         </w:rPr>
-        <w:t>允许，之后执行构造函数</w:t>
-      </w:r>
-    </w:p>
-    <w:p>
-      <w:pPr>
-        <w:rPr>
-          <w:b/>
-        </w:rPr>
-      </w:pPr>
-    </w:p>
-    <w:p>
-      <w:pPr>
-        <w:rPr>
-          <w:b/>
-          <w:color w:val="E06A09"/>
-          <w:sz w:val="24"/>
-        </w:rPr>
-      </w:pPr>
-      <w:r>
-        <w:rPr>
-          <w:rFonts w:hint="eastAsia"/>
-          <w:b/>
-          <w:color w:val="E06A09"/>
-          <w:sz w:val="24"/>
-        </w:rPr>
-        <w:t>This</w:t>
-      </w:r>
-      <w:r>
-        <w:rPr>
-          <w:rFonts w:hint="eastAsia"/>
-          <w:b/>
-          <w:color w:val="E06A09"/>
-          <w:sz w:val="24"/>
-        </w:rPr>
-        <w:t>：指向本身</w:t>
-      </w:r>
-    </w:p>
-    <w:p>
-      <w:r>
-        <w:rPr>
-          <w:rFonts w:hint="eastAsia"/>
-          <w:b/>
-        </w:rPr>
-        <w:tab/>
-      </w:r>
-      <w:r>
-        <w:rPr>
-          <w:rFonts w:hint="eastAsia"/>
-        </w:rPr>
-        <w:t>同一类的不同对象共用一个非静态方法，根据对象的</w:t>
-      </w:r>
-      <w:r>
-        <w:rPr>
-          <w:rFonts w:hint="eastAsia"/>
-        </w:rPr>
-        <w:t>this</w:t>
-      </w:r>
-      <w:r>
-        <w:rPr>
-          <w:rFonts w:hint="eastAsia"/>
-        </w:rPr>
-        <w:t>引用来操作</w:t>
-      </w:r>
-      <w:r>
-        <w:t>.</w:t>
-      </w:r>
-    </w:p>
-    <w:p>
-      <w:r>
-        <w:rPr>
-          <w:rFonts w:hint="eastAsia"/>
-        </w:rPr>
-        <w:tab/>
-        <w:t>public A(int age)</w:t>
-      </w:r>
-    </w:p>
-    <w:p>
-      <w:pPr>
-        <w:ind w:firstLine="420"/>
-      </w:pPr>
-      <w:r>
-        <w:rPr>
-          <w:rFonts w:hint="eastAsia"/>
-        </w:rPr>
-        <w:t>{</w:t>
-      </w:r>
-    </w:p>
-    <w:p>
-      <w:pPr>
-        <w:ind w:firstLine="420"/>
-      </w:pPr>
-      <w:r>
-        <w:rPr>
-          <w:rFonts w:hint="eastAsia"/>
-        </w:rPr>
-        <w:tab/>
-      </w:r>
-      <w:r>
-        <w:t>this.age = age;</w:t>
-      </w:r>
-    </w:p>
-    <w:p>
-      <w:pPr>
-        <w:ind w:firstLine="420"/>
-      </w:pPr>
-      <w:r>
-        <w:rPr>
-          <w:rFonts w:hint="eastAsia"/>
-        </w:rPr>
-        <w:t>}</w:t>
-      </w:r>
-    </w:p>
-    <w:p>
-      <w:pPr>
-        <w:ind w:firstLine="420"/>
-      </w:pPr>
-    </w:p>
-    <w:p>
-      <w:pPr>
-        <w:jc w:val="center"/>
-        <w:rPr>
-          <w:b/>
-          <w:sz w:val="28"/>
-        </w:rPr>
-      </w:pPr>
-      <w:r>
-        <w:rPr>
-          <w:b/>
-          <w:sz w:val="28"/>
-        </w:rPr>
-        <w:t>继承：</w:t>
-      </w:r>
-      <w:r>
-        <w:rPr>
-          <w:b/>
-          <w:sz w:val="28"/>
-        </w:rPr>
-        <w:t>子类是父类的拓展</w:t>
-      </w:r>
-    </w:p>
-    <w:p>
-      <w:r>
-        <w:rPr>
-          <w:rFonts w:hint="eastAsia"/>
-          <w:b/>
-        </w:rPr>
-        <w:tab/>
-      </w:r>
-      <w:r>
-        <w:rPr>
-          <w:rFonts w:hint="eastAsia"/>
-        </w:rPr>
-        <w:t>一个新类（派生类）从已有类（基类）获得属性和方法（除构造和析构外）</w:t>
-      </w:r>
-    </w:p>
-    <w:p>
-      <w:pPr>
-        <w:ind w:firstLine="420"/>
-        <w:rPr>
-          <w:rFonts w:ascii="Arial" w:hAnsi="Arial" w:cs="Arial"/>
-          <w:color w:val="333333"/>
-          <w:szCs w:val="21"/>
-          <w:shd w:val="clear" w:color="auto" w:fill="FFFFFF"/>
-        </w:rPr>
-      </w:pPr>
-      <w:r>
-        <w:rPr>
-          <w:rFonts w:ascii="Arial" w:hAnsi="Arial" w:cs="Arial"/>
-          <w:color w:val="333333"/>
-          <w:szCs w:val="21"/>
-          <w:shd w:val="clear" w:color="auto" w:fill="FFFFFF"/>
-        </w:rPr>
-        <w:t>子类可以继承父类的所有非私有的成员。</w:t>
-      </w:r>
-    </w:p>
-    <w:p>
-      <w:pPr>
-        <w:ind w:firstLine="420"/>
-        <w:rPr>
-          <w:rFonts w:ascii="Arial" w:hAnsi="Arial" w:cs="Arial"/>
-          <w:color w:val="333333"/>
-          <w:szCs w:val="21"/>
-          <w:shd w:val="clear" w:color="auto" w:fill="FFFFFF"/>
-        </w:rPr>
-      </w:pPr>
-      <w:r>
-        <w:rPr>
-          <w:rFonts w:ascii="Arial" w:hAnsi="Arial" w:cs="Arial" w:hint="eastAsia"/>
-          <w:color w:val="333333"/>
-          <w:szCs w:val="21"/>
-          <w:shd w:val="clear" w:color="auto" w:fill="FFFFFF"/>
-        </w:rPr>
-        <w:t>（泛化）父类</w:t>
-      </w:r>
-      <w:r>
-        <w:rPr>
-          <w:rFonts w:ascii="Arial" w:hAnsi="Arial" w:cs="Arial" w:hint="eastAsia"/>
-          <w:color w:val="333333"/>
-          <w:szCs w:val="21"/>
-          <w:shd w:val="clear" w:color="auto" w:fill="FFFFFF"/>
-        </w:rPr>
-        <w:t xml:space="preserve"> -&gt; </w:t>
-      </w:r>
-      <w:r>
-        <w:rPr>
-          <w:rFonts w:ascii="Arial" w:hAnsi="Arial" w:cs="Arial" w:hint="eastAsia"/>
-          <w:color w:val="333333"/>
-          <w:szCs w:val="21"/>
-          <w:shd w:val="clear" w:color="auto" w:fill="FFFFFF"/>
-        </w:rPr>
-        <w:t>子类</w:t>
-      </w:r>
-      <w:r>
-        <w:rPr>
-          <w:rFonts w:ascii="Arial" w:hAnsi="Arial" w:cs="Arial" w:hint="eastAsia"/>
-          <w:color w:val="333333"/>
-          <w:szCs w:val="21"/>
-          <w:shd w:val="clear" w:color="auto" w:fill="FFFFFF"/>
-        </w:rPr>
-        <w:tab/>
-      </w:r>
-      <w:r>
-        <w:rPr>
-          <w:rFonts w:ascii="Arial" w:hAnsi="Arial" w:cs="Arial" w:hint="eastAsia"/>
-          <w:color w:val="333333"/>
-          <w:szCs w:val="21"/>
-          <w:shd w:val="clear" w:color="auto" w:fill="FFFFFF"/>
-        </w:rPr>
-        <w:tab/>
-      </w:r>
-      <w:r>
-        <w:rPr>
-          <w:rFonts w:ascii="Arial" w:hAnsi="Arial" w:cs="Arial" w:hint="eastAsia"/>
-          <w:color w:val="333333"/>
-          <w:szCs w:val="21"/>
-          <w:shd w:val="clear" w:color="auto" w:fill="FFFFFF"/>
-        </w:rPr>
-        <w:t>【一般</w:t>
-      </w:r>
-      <w:r>
-        <w:rPr>
-          <w:rFonts w:ascii="Arial" w:hAnsi="Arial" w:cs="Arial" w:hint="eastAsia"/>
-          <w:color w:val="333333"/>
-          <w:szCs w:val="21"/>
-          <w:shd w:val="clear" w:color="auto" w:fill="FFFFFF"/>
-        </w:rPr>
-        <w:t xml:space="preserve"> </w:t>
-      </w:r>
-      <w:r>
-        <w:rPr>
-          <w:rFonts w:ascii="Arial" w:hAnsi="Arial" w:cs="Arial"/>
-          <w:color w:val="333333"/>
-          <w:szCs w:val="21"/>
-          <w:shd w:val="clear" w:color="auto" w:fill="FFFFFF"/>
-        </w:rPr>
-        <w:t>–</w:t>
-      </w:r>
-      <w:r>
-        <w:rPr>
-          <w:rFonts w:ascii="Arial" w:hAnsi="Arial" w:cs="Arial" w:hint="eastAsia"/>
-          <w:color w:val="333333"/>
-          <w:szCs w:val="21"/>
-          <w:shd w:val="clear" w:color="auto" w:fill="FFFFFF"/>
-        </w:rPr>
-        <w:t xml:space="preserve">&gt; </w:t>
-      </w:r>
-      <w:r>
-        <w:rPr>
-          <w:rFonts w:ascii="Arial" w:hAnsi="Arial" w:cs="Arial" w:hint="eastAsia"/>
-          <w:color w:val="333333"/>
-          <w:szCs w:val="21"/>
-          <w:shd w:val="clear" w:color="auto" w:fill="FFFFFF"/>
-        </w:rPr>
-        <w:t>特殊】</w:t>
-      </w:r>
-    </w:p>
-    <w:p>
-      <w:pPr>
-        <w:ind w:firstLine="420"/>
-      </w:pPr>
-      <w:r>
-        <w:rPr>
-          <w:rFonts w:hint="eastAsia"/>
-        </w:rPr>
-        <w:t>Java</w:t>
-      </w:r>
-      <w:r>
-        <w:rPr>
-          <w:rFonts w:hint="eastAsia"/>
-        </w:rPr>
-        <w:t>支持单一继承，不允许多重继承（一个类可继承多个父类）</w:t>
-      </w:r>
-      <w:r>
-        <w:rPr>
-          <w:rFonts w:hint="eastAsia"/>
-        </w:rPr>
-        <w:t>.</w:t>
-      </w:r>
-    </w:p>
-    <w:p>
-      <w:r>
-        <w:rPr>
-          <w:rFonts w:hint="eastAsia"/>
-        </w:rPr>
-        <w:t>不支持多继承原因</w:t>
-      </w:r>
-      <w:r>
-        <w:rPr>
-          <w:rFonts w:hint="eastAsia"/>
-        </w:rPr>
-        <w:t>:</w:t>
-      </w:r>
-      <w:r>
-        <w:rPr>
-          <w:rFonts w:hint="eastAsia"/>
-        </w:rPr>
-        <w:tab/>
-      </w:r>
-      <w:r>
-        <w:rPr>
-          <w:rFonts w:hint="eastAsia"/>
-        </w:rPr>
-        <w:t>多重继承的二义性</w:t>
-      </w:r>
-    </w:p>
-    <w:p/>
-    <w:p>
-      <w:pPr>
-        <w:rPr>
-          <w:b/>
-          <w:color w:val="E06A09"/>
-          <w:sz w:val="24"/>
-        </w:rPr>
-      </w:pPr>
-      <w:r>
-        <w:rPr>
-          <w:b/>
-          <w:color w:val="E06A09"/>
-          <w:sz w:val="24"/>
+        <w:t>只</w:t>
+      </w:r>
+      <w:r>
+        <w:rPr>
+          <w:rFonts w:hint="eastAsia"/>
+        </w:rPr>
+        <w:t>支持单一继承，不允许多重继承（一个子类</w:t>
+      </w:r>
+      <w:r>
+        <w:rPr>
+          <w:rFonts w:hint="eastAsia"/>
+        </w:rPr>
+        <w:t>继承多个父类）</w:t>
+      </w:r>
+      <w:r>
+        <w:rPr>
+          <w:rFonts w:hint="eastAsia"/>
+        </w:rPr>
+        <w:t>。</w:t>
+      </w:r>
+    </w:p>
+    <w:p>
+      <w:pPr>
+        <w:rPr>
+          <w:rFonts w:ascii="Verdana" w:hAnsi="Verdana"/>
+          <w:b/>
+          <w:iCs/>
+          <w:sz w:val="20"/>
+          <w:szCs w:val="20"/>
+        </w:rPr>
+      </w:pPr>
+      <w:r>
+        <w:rPr>
+          <w:rFonts w:ascii="Verdana" w:hAnsi="Verdana"/>
+          <w:b/>
+          <w:iCs/>
+          <w:sz w:val="20"/>
+          <w:szCs w:val="20"/>
         </w:rPr>
         <w:t xml:space="preserve">Super : </w:t>
       </w:r>
       <w:r>
         <w:rPr>
-          <w:b/>
-          <w:color w:val="E06A09"/>
-          <w:sz w:val="24"/>
+          <w:rFonts w:ascii="Verdana" w:hAnsi="Verdana"/>
+          <w:b/>
+          <w:iCs/>
+          <w:sz w:val="20"/>
+          <w:szCs w:val="20"/>
         </w:rPr>
         <w:t>指向父类</w:t>
       </w:r>
@@ -1606,6 +1454,9 @@
     <w:p>
       <w:pPr>
         <w:ind w:firstLine="420"/>
+        <w:rPr>
+          <w:rFonts w:hint="eastAsia"/>
+        </w:rPr>
       </w:pPr>
       <w:r>
         <w:rPr>
@@ -1673,41 +1524,13 @@
         <w:rPr>
           <w:rFonts w:hint="eastAsia"/>
         </w:rPr>
-        <w:t>一个接口，多种实现。便于扩充子类</w:t>
-      </w:r>
-    </w:p>
-    <w:p>
-      <w:r>
-        <w:rPr>
-          <w:rFonts w:hint="eastAsia"/>
-        </w:rPr>
-        <w:tab/>
-      </w:r>
-      <w:r>
-        <w:rPr>
-          <w:rFonts w:hint="eastAsia"/>
-        </w:rPr>
-        <w:t>（继承：特殊的不断具体化）</w:t>
-      </w:r>
-    </w:p>
-    <w:p>
-      <w:r>
-        <w:rPr>
-          <w:rFonts w:hint="eastAsia"/>
-        </w:rPr>
-        <w:tab/>
-      </w:r>
-      <w:r>
-        <w:rPr>
-          <w:rFonts w:hint="eastAsia"/>
-        </w:rPr>
         <w:t>子类可以当成父类看待，但父类不是子类的一种</w:t>
       </w:r>
     </w:p>
-    <w:p/>
-    <w:p>
-      <w:pPr>
-        <w:rPr>
+    <w:p>
+      <w:pPr>
+        <w:rPr>
+          <w:rFonts w:hint="eastAsia"/>
           <w:b/>
           <w:color w:val="E06A09"/>
           <w:sz w:val="24"/>
@@ -1715,74 +1538,493 @@
       </w:pPr>
       <w:r>
         <w:rPr>
-          <w:rFonts w:hint="eastAsia"/>
+          <w:rFonts w:ascii="Verdana" w:hAnsi="Verdana" w:hint="eastAsia"/>
+          <w:b/>
+          <w:iCs/>
+          <w:sz w:val="20"/>
+          <w:szCs w:val="20"/>
+        </w:rPr>
+        <w:t>f</w:t>
+      </w:r>
+      <w:r>
+        <w:rPr>
+          <w:rFonts w:ascii="Verdana" w:hAnsi="Verdana" w:hint="eastAsia"/>
+          <w:b/>
+          <w:iCs/>
+          <w:sz w:val="20"/>
+          <w:szCs w:val="20"/>
+        </w:rPr>
+        <w:t>inal</w:t>
+      </w:r>
+      <w:r>
+        <w:rPr>
+          <w:rFonts w:ascii="Verdana" w:hAnsi="Verdana" w:hint="eastAsia"/>
+          <w:b/>
+          <w:iCs/>
+          <w:sz w:val="20"/>
+          <w:szCs w:val="20"/>
+        </w:rPr>
+        <w:t>：</w:t>
+      </w:r>
+      <w:r>
+        <w:rPr>
           <w:b/>
           <w:color w:val="E06A09"/>
           <w:sz w:val="24"/>
         </w:rPr>
-        <w:t>Final</w:t>
-      </w:r>
-      <w:r>
-        <w:rPr>
-          <w:rFonts w:hint="eastAsia"/>
-          <w:b/>
-          <w:color w:val="E06A09"/>
-          <w:sz w:val="24"/>
+        <w:t xml:space="preserve"> </w:t>
+      </w:r>
+    </w:p>
+    <w:p>
+      <w:pPr>
+        <w:ind w:firstLine="420"/>
+      </w:pPr>
+      <w:r>
+        <w:rPr>
+          <w:rFonts w:hint="eastAsia"/>
+        </w:rPr>
+        <w:t>-</w:t>
+      </w:r>
+      <w:r>
+        <w:rPr>
+          <w:rFonts w:hint="eastAsia"/>
+        </w:rPr>
+        <w:t>属性，只读</w:t>
+      </w:r>
+    </w:p>
+    <w:p>
+      <w:pPr>
+        <w:ind w:firstLine="420"/>
+      </w:pPr>
+      <w:r>
+        <w:rPr>
+          <w:rFonts w:hint="eastAsia"/>
+        </w:rPr>
+        <w:t>-</w:t>
+      </w:r>
+      <w:r>
+        <w:rPr>
+          <w:rFonts w:hint="eastAsia"/>
+        </w:rPr>
+        <w:t>方法，不可被重写（编译时绑定）</w:t>
+      </w:r>
+    </w:p>
+    <w:p>
+      <w:pPr>
+        <w:ind w:firstLine="420"/>
+      </w:pPr>
+      <w:r>
+        <w:rPr>
+          <w:rFonts w:hint="eastAsia"/>
+        </w:rPr>
+        <w:t>-</w:t>
+      </w:r>
+      <w:r>
+        <w:rPr>
+          <w:rFonts w:hint="eastAsia"/>
+        </w:rPr>
+        <w:t>类，不可被继承</w:t>
+      </w:r>
+    </w:p>
+    <w:p>
+      <w:pPr>
+        <w:ind w:left="420" w:firstLine="420"/>
+      </w:pPr>
+    </w:p>
+    <w:p>
+      <w:pPr>
+        <w:rPr>
+          <w:rFonts w:ascii="Verdana" w:hAnsi="Verdana"/>
+          <w:b/>
+          <w:iCs/>
+          <w:sz w:val="20"/>
+          <w:szCs w:val="20"/>
+        </w:rPr>
+      </w:pPr>
+      <w:r>
+        <w:rPr>
+          <w:rFonts w:ascii="Verdana" w:hAnsi="Verdana" w:hint="eastAsia"/>
+          <w:b/>
+          <w:iCs/>
+          <w:sz w:val="20"/>
+          <w:szCs w:val="20"/>
+        </w:rPr>
+        <w:t>接口</w:t>
+      </w:r>
+      <w:r>
+        <w:rPr>
+          <w:rFonts w:ascii="Verdana" w:hAnsi="Verdana" w:hint="eastAsia"/>
+          <w:b/>
+          <w:iCs/>
+          <w:sz w:val="20"/>
+          <w:szCs w:val="20"/>
+        </w:rPr>
+        <w:t>Interface</w:t>
+      </w:r>
+      <w:r>
+        <w:rPr>
+          <w:rFonts w:ascii="Verdana" w:hAnsi="Verdana" w:hint="eastAsia"/>
+          <w:b/>
+          <w:iCs/>
+          <w:sz w:val="20"/>
+          <w:szCs w:val="20"/>
         </w:rPr>
         <w:t>：</w:t>
       </w:r>
       <w:r>
         <w:rPr>
-          <w:b/>
-          <w:color w:val="E06A09"/>
-          <w:sz w:val="24"/>
+          <w:rFonts w:ascii="Verdana" w:hAnsi="Verdana" w:hint="eastAsia"/>
+          <w:b/>
+          <w:iCs/>
+          <w:sz w:val="20"/>
+          <w:szCs w:val="20"/>
         </w:rPr>
         <w:t xml:space="preserve"> </w:t>
       </w:r>
-    </w:p>
-    <w:p>
-      <w:r>
-        <w:rPr>
-          <w:rFonts w:hint="eastAsia"/>
-          <w:b/>
-        </w:rPr>
-        <w:tab/>
-      </w:r>
-      <w:r>
-        <w:rPr>
-          <w:rFonts w:hint="eastAsia"/>
-        </w:rPr>
-        <w:t>最终的，</w:t>
-      </w:r>
-      <w:r>
-        <w:rPr>
-          <w:rFonts w:hint="eastAsia"/>
-        </w:rPr>
-        <w:t>perfect</w:t>
-      </w:r>
-      <w:r>
-        <w:rPr>
-          <w:rFonts w:hint="eastAsia"/>
-        </w:rPr>
-        <w:t>，不可改变</w:t>
-      </w:r>
-      <w:r>
-        <w:rPr>
-          <w:rFonts w:hint="eastAsia"/>
-        </w:rPr>
-        <w:t>,</w:t>
-      </w:r>
-      <w:r>
-        <w:rPr>
-          <w:rFonts w:hint="eastAsia"/>
-        </w:rPr>
-        <w:t>前期绑定</w:t>
-      </w:r>
-    </w:p>
-    <w:p>
-      <w:pPr>
-        <w:ind w:left="420" w:firstLine="420"/>
-      </w:pPr>
+      <w:r>
+        <w:rPr>
+          <w:rFonts w:ascii="Verdana" w:hAnsi="Verdana" w:hint="eastAsia"/>
+          <w:b/>
+          <w:iCs/>
+          <w:sz w:val="20"/>
+          <w:szCs w:val="20"/>
+        </w:rPr>
+        <w:t>规范</w:t>
+      </w:r>
+      <w:r>
+        <w:rPr>
+          <w:rFonts w:ascii="Verdana" w:hAnsi="Verdana" w:hint="eastAsia"/>
+          <w:b/>
+          <w:iCs/>
+          <w:sz w:val="20"/>
+          <w:szCs w:val="20"/>
+        </w:rPr>
+        <w:t>的</w:t>
+      </w:r>
+      <w:r>
+        <w:rPr>
+          <w:rFonts w:ascii="Verdana" w:hAnsi="Verdana" w:hint="eastAsia"/>
+          <w:b/>
+          <w:iCs/>
+          <w:sz w:val="20"/>
+          <w:szCs w:val="20"/>
+        </w:rPr>
+        <w:t>定义</w:t>
+      </w:r>
+      <w:r>
+        <w:rPr>
+          <w:rFonts w:ascii="Verdana" w:hAnsi="Verdana" w:hint="eastAsia"/>
+          <w:b/>
+          <w:iCs/>
+          <w:sz w:val="20"/>
+          <w:szCs w:val="20"/>
+        </w:rPr>
+        <w:t xml:space="preserve"> </w:t>
+      </w:r>
+      <w:r>
+        <w:rPr>
+          <w:rFonts w:ascii="Verdana" w:hAnsi="Verdana" w:hint="eastAsia"/>
+          <w:b/>
+          <w:iCs/>
+          <w:sz w:val="20"/>
+          <w:szCs w:val="20"/>
+        </w:rPr>
+        <w:t>（例如</w:t>
+      </w:r>
+      <w:r>
+        <w:rPr>
+          <w:rFonts w:ascii="Verdana" w:hAnsi="Verdana" w:hint="eastAsia"/>
+          <w:b/>
+          <w:iCs/>
+          <w:sz w:val="20"/>
+          <w:szCs w:val="20"/>
+        </w:rPr>
+        <w:t>:</w:t>
+      </w:r>
+      <w:r>
+        <w:rPr>
+          <w:rFonts w:ascii="Verdana" w:hAnsi="Verdana"/>
+          <w:b/>
+          <w:iCs/>
+          <w:sz w:val="20"/>
+          <w:szCs w:val="20"/>
+        </w:rPr>
+        <w:t xml:space="preserve"> </w:t>
+      </w:r>
+      <w:r>
+        <w:rPr>
+          <w:rFonts w:ascii="Verdana" w:hAnsi="Verdana" w:hint="eastAsia"/>
+          <w:b/>
+          <w:iCs/>
+          <w:sz w:val="20"/>
+          <w:szCs w:val="20"/>
+        </w:rPr>
+        <w:t>USB</w:t>
+      </w:r>
+      <w:r>
+        <w:rPr>
+          <w:rFonts w:ascii="Verdana" w:hAnsi="Verdana" w:hint="eastAsia"/>
+          <w:b/>
+          <w:iCs/>
+          <w:sz w:val="20"/>
+          <w:szCs w:val="20"/>
+        </w:rPr>
+        <w:t>接口，驱动程序就是</w:t>
+      </w:r>
+      <w:r>
+        <w:rPr>
+          <w:rFonts w:ascii="Verdana" w:hAnsi="Verdana" w:hint="eastAsia"/>
+          <w:b/>
+          <w:iCs/>
+          <w:sz w:val="20"/>
+          <w:szCs w:val="20"/>
+        </w:rPr>
+        <w:t>implement</w:t>
+      </w:r>
+      <w:r>
+        <w:rPr>
+          <w:rFonts w:ascii="Verdana" w:hAnsi="Verdana" w:hint="eastAsia"/>
+          <w:b/>
+          <w:iCs/>
+          <w:sz w:val="20"/>
+          <w:szCs w:val="20"/>
+        </w:rPr>
+        <w:t>s</w:t>
+      </w:r>
+      <w:r>
+        <w:rPr>
+          <w:rFonts w:ascii="Verdana" w:hAnsi="Verdana" w:hint="eastAsia"/>
+          <w:b/>
+          <w:iCs/>
+          <w:sz w:val="20"/>
+          <w:szCs w:val="20"/>
+        </w:rPr>
+        <w:t>）</w:t>
+      </w:r>
+    </w:p>
+    <w:p>
+      <w:pPr>
+        <w:ind w:firstLine="420"/>
+        <w:rPr>
+          <w:rFonts w:hint="eastAsia"/>
+          <w:color w:val="FF0000"/>
+        </w:rPr>
+      </w:pPr>
+      <w:r>
+        <w:rPr>
+          <w:rFonts w:hint="eastAsia"/>
+          <w:color w:val="FF0000"/>
+        </w:rPr>
+        <w:t>规定一系列的（</w:t>
+      </w:r>
+      <w:r>
+        <w:rPr>
+          <w:color w:val="FF0000"/>
+        </w:rPr>
+        <w:t>public static</w:t>
+      </w:r>
+      <w:r>
+        <w:rPr>
+          <w:rFonts w:hint="eastAsia"/>
+          <w:color w:val="FF0000"/>
+        </w:rPr>
+        <w:t xml:space="preserve"> </w:t>
+      </w:r>
+      <w:r>
+        <w:rPr>
+          <w:color w:val="FF0000"/>
+        </w:rPr>
+        <w:t>final</w:t>
+      </w:r>
+      <w:r>
+        <w:rPr>
+          <w:rFonts w:hint="eastAsia"/>
+          <w:color w:val="FF0000"/>
+        </w:rPr>
+        <w:t>）属性和（</w:t>
+      </w:r>
+      <w:r>
+        <w:rPr>
+          <w:color w:val="FF0000"/>
+        </w:rPr>
+        <w:t>public abstract</w:t>
+      </w:r>
+      <w:r>
+        <w:rPr>
+          <w:rFonts w:hint="eastAsia"/>
+          <w:color w:val="FF0000"/>
+        </w:rPr>
+        <w:t>）</w:t>
+      </w:r>
+      <w:r>
+        <w:rPr>
+          <w:rFonts w:hint="eastAsia"/>
+          <w:b/>
+          <w:color w:val="FF0000"/>
+        </w:rPr>
+        <w:t>方法</w:t>
+      </w:r>
+      <w:r>
+        <w:rPr>
+          <w:rFonts w:hint="eastAsia"/>
+          <w:color w:val="FF0000"/>
+        </w:rPr>
+        <w:t>的模型</w:t>
+      </w:r>
+    </w:p>
+    <w:p>
+      <w:r>
+        <w:t>1.</w:t>
+      </w:r>
+      <w:r>
+        <w:rPr>
+          <w:rFonts w:hint="eastAsia"/>
+        </w:rPr>
+        <w:t>接口之间可以继承，甚至多继承</w:t>
+      </w:r>
+    </w:p>
+    <w:p>
+      <w:r>
+        <w:rPr>
+          <w:rFonts w:hint="eastAsia"/>
+        </w:rPr>
+        <w:t>2.</w:t>
+      </w:r>
+      <w:r>
+        <w:rPr>
+          <w:rFonts w:hint="eastAsia"/>
+        </w:rPr>
+        <w:t>一个类实现接口的</w:t>
+      </w:r>
+      <w:r>
+        <w:rPr>
+          <w:rFonts w:hint="eastAsia"/>
+          <w:b/>
+        </w:rPr>
+        <w:t>部分</w:t>
+      </w:r>
+      <w:r>
+        <w:rPr>
+          <w:rFonts w:hint="eastAsia"/>
+        </w:rPr>
+        <w:t>方法，则一定是抽象类，先</w:t>
+      </w:r>
+      <w:r>
+        <w:rPr>
+          <w:rFonts w:hint="eastAsia"/>
+        </w:rPr>
+        <w:t>extends</w:t>
+      </w:r>
+      <w:r>
+        <w:rPr>
+          <w:rFonts w:hint="eastAsia"/>
+        </w:rPr>
+        <w:t>后</w:t>
+      </w:r>
+      <w:r>
+        <w:rPr>
+          <w:rFonts w:hint="eastAsia"/>
+        </w:rPr>
+        <w:t>implements</w:t>
+      </w:r>
+    </w:p>
+    <w:p>
+      <w:r>
+        <w:t>3.</w:t>
+      </w:r>
+      <w:r>
+        <w:t xml:space="preserve">Instanceof </w:t>
+      </w:r>
+      <w:r>
+        <w:rPr>
+          <w:rFonts w:hint="eastAsia"/>
+        </w:rPr>
+        <w:t>判断是否包含接口的实现</w:t>
+      </w:r>
+    </w:p>
+    <w:p>
+      <w:pPr>
+        <w:rPr>
+          <w:rFonts w:hint="eastAsia"/>
+        </w:rPr>
+      </w:pPr>
+      <w:r>
+        <w:t>4.</w:t>
+      </w:r>
+      <w:r>
+        <w:t>由于使用某接口须实现所有方法，以</w:t>
+      </w:r>
+      <w:r>
+        <w:rPr>
+          <w:rFonts w:hint="eastAsia"/>
+        </w:rPr>
+        <w:t>通用实现类为拓展，重写特定方法，很有必要。</w:t>
+      </w:r>
+    </w:p>
+    <w:p>
+      <w:pPr>
+        <w:rPr>
+          <w:rFonts w:hint="eastAsia"/>
+        </w:rPr>
+      </w:pPr>
+      <w:r>
+        <w:rPr>
+          <w:rFonts w:ascii="Verdana" w:hAnsi="Verdana" w:hint="eastAsia"/>
+          <w:b/>
+          <w:iCs/>
+          <w:sz w:val="20"/>
+          <w:szCs w:val="20"/>
+        </w:rPr>
+        <w:t>抽象类：</w:t>
+      </w:r>
+      <w:r>
+        <w:rPr>
+          <w:rFonts w:hint="eastAsia"/>
+        </w:rPr>
+        <w:t>不可实例化，</w:t>
+      </w:r>
+      <w:r>
+        <w:rPr>
+          <w:rFonts w:hint="eastAsia"/>
+          <w:b/>
+        </w:rPr>
+        <w:t>a</w:t>
+      </w:r>
+      <w:r>
+        <w:rPr>
+          <w:rFonts w:hint="eastAsia"/>
+          <w:b/>
+        </w:rPr>
+        <w:t>bstract</w:t>
+      </w:r>
+      <w:r>
+        <w:rPr>
+          <w:rFonts w:hint="eastAsia"/>
+          <w:b/>
+        </w:rPr>
+        <w:t>，</w:t>
+      </w:r>
+      <w:r>
+        <w:rPr>
+          <w:rFonts w:hint="eastAsia"/>
+        </w:rPr>
+        <w:t>可带有部分方法的实现</w:t>
+      </w:r>
+      <w:r>
+        <w:rPr>
+          <w:rFonts w:hint="eastAsia"/>
+        </w:rPr>
+        <w:t>(</w:t>
+      </w:r>
+      <w:r>
+        <w:rPr>
+          <w:rFonts w:hint="eastAsia"/>
+        </w:rPr>
+        <w:t>interface</w:t>
+      </w:r>
+      <w:r>
+        <w:t xml:space="preserve"> </w:t>
+      </w:r>
       <w:r>
         <w:rPr>
           <w:rFonts w:hint="eastAsia"/>
@@ -1790,405 +2032,28 @@
         <w:t>-</w:t>
       </w:r>
       <w:r>
-        <w:rPr>
-          <w:rFonts w:hint="eastAsia"/>
-        </w:rPr>
-        <w:t>属性，只读</w:t>
-      </w:r>
-    </w:p>
-    <w:p>
-      <w:pPr>
-        <w:ind w:left="420" w:firstLine="420"/>
-      </w:pPr>
-      <w:r>
-        <w:rPr>
-          <w:rFonts w:hint="eastAsia"/>
-        </w:rPr>
-        <w:t>-</w:t>
-      </w:r>
-      <w:r>
-        <w:rPr>
-          <w:rFonts w:hint="eastAsia"/>
-        </w:rPr>
-        <w:t>方法，不可被重写（编译时绑定）</w:t>
-      </w:r>
-    </w:p>
-    <w:p>
-      <w:pPr>
-        <w:ind w:left="420" w:firstLine="420"/>
-      </w:pPr>
-      <w:r>
-        <w:rPr>
-          <w:rFonts w:hint="eastAsia"/>
-        </w:rPr>
-        <w:t>-</w:t>
-      </w:r>
-      <w:r>
-        <w:rPr>
-          <w:rFonts w:hint="eastAsia"/>
-        </w:rPr>
-        <w:t>类，不可被继承</w:t>
-      </w:r>
-    </w:p>
-    <w:p>
-      <w:pPr>
-        <w:ind w:left="420" w:firstLine="420"/>
-      </w:pPr>
-    </w:p>
-    <w:p>
-      <w:pPr>
-        <w:rPr>
-          <w:b/>
-          <w:sz w:val="40"/>
-        </w:rPr>
-      </w:pPr>
-      <w:r>
-        <w:rPr>
-          <w:rFonts w:hint="eastAsia"/>
-          <w:b/>
-          <w:color w:val="538CD5"/>
-          <w:sz w:val="24"/>
-        </w:rPr>
-        <w:t>接口</w:t>
-      </w:r>
-      <w:r>
-        <w:rPr>
-          <w:rFonts w:hint="eastAsia"/>
-          <w:b/>
-          <w:color w:val="538CD5"/>
-          <w:sz w:val="24"/>
-        </w:rPr>
-        <w:t>Interface</w:t>
-      </w:r>
-      <w:r>
-        <w:rPr>
-          <w:rFonts w:hint="eastAsia"/>
-          <w:b/>
-          <w:color w:val="538CD5"/>
-          <w:sz w:val="24"/>
-        </w:rPr>
-        <w:t>：交互的通道</w:t>
-      </w:r>
-      <w:r>
-        <w:rPr>
-          <w:rFonts w:hint="eastAsia"/>
-          <w:b/>
-          <w:color w:val="538CD5"/>
-          <w:sz w:val="40"/>
-        </w:rPr>
-        <w:tab/>
-      </w:r>
-      <w:r>
-        <w:rPr>
-          <w:rFonts w:hint="eastAsia"/>
-        </w:rPr>
-        <w:t>（如</w:t>
-      </w:r>
-      <w:r>
-        <w:rPr>
-          <w:rFonts w:hint="eastAsia"/>
-        </w:rPr>
-        <w:t>:USB</w:t>
-      </w:r>
-      <w:r>
-        <w:rPr>
-          <w:rFonts w:hint="eastAsia"/>
-        </w:rPr>
-        <w:t>接口，驱动程序就是</w:t>
-      </w:r>
-      <w:r>
-        <w:rPr>
-          <w:rFonts w:hint="eastAsia"/>
-        </w:rPr>
-        <w:t>implement</w:t>
-      </w:r>
-      <w:r>
-        <w:rPr>
-          <w:rFonts w:hint="eastAsia"/>
-        </w:rPr>
-        <w:t>）</w:t>
-      </w:r>
-    </w:p>
-    <w:p>
-      <w:pPr>
-        <w:rPr>
-          <w:rFonts w:hint="eastAsia"/>
-        </w:rPr>
-      </w:pPr>
-      <w:r>
-        <w:tab/>
-      </w:r>
-      <w:r>
-        <w:rPr>
-          <w:rFonts w:hint="eastAsia"/>
-        </w:rPr>
-        <w:t>服务器</w:t>
-      </w:r>
-      <w:r>
-        <w:rPr>
-          <w:rFonts w:hint="eastAsia"/>
-        </w:rPr>
+        <w:t xml:space="preserve">&gt; </w:t>
+      </w:r>
+      <w:r>
+        <w:rPr>
+          <w:rFonts w:hint="eastAsia"/>
+        </w:rPr>
+        <w:t>abstract</w:t>
+      </w:r>
+      <w:r>
         <w:t xml:space="preserve"> </w:t>
       </w:r>
       <w:r>
         <w:rPr>
           <w:rFonts w:hint="eastAsia"/>
         </w:rPr>
-        <w:t>与</w:t>
-      </w:r>
-      <w:r>
-        <w:rPr>
-          <w:rFonts w:hint="eastAsia"/>
-        </w:rPr>
-        <w:t xml:space="preserve"> </w:t>
-      </w:r>
-      <w:r>
-        <w:rPr>
-          <w:rFonts w:hint="eastAsia"/>
-        </w:rPr>
-        <w:t>客户端</w:t>
-      </w:r>
-      <w:r>
-        <w:rPr>
-          <w:rFonts w:hint="eastAsia"/>
-        </w:rPr>
-        <w:t xml:space="preserve"> </w:t>
-      </w:r>
-      <w:r>
-        <w:rPr>
-          <w:rFonts w:hint="eastAsia"/>
-        </w:rPr>
-        <w:t>之间的契约，可功能扩展</w:t>
-      </w:r>
-    </w:p>
-    <w:p>
-      <w:pPr>
-        <w:ind w:firstLine="420"/>
-        <w:rPr>
-          <w:color w:val="FF0000"/>
-        </w:rPr>
-      </w:pPr>
-      <w:r>
-        <w:rPr>
-          <w:rFonts w:hint="eastAsia"/>
-          <w:color w:val="FF0000"/>
-        </w:rPr>
-        <w:t>【</w:t>
-      </w:r>
-      <w:r>
-        <w:rPr>
-          <w:rFonts w:hint="eastAsia"/>
-          <w:color w:val="FF0000"/>
-        </w:rPr>
-        <w:t>规定一系列的（</w:t>
-      </w:r>
-      <w:r>
-        <w:rPr>
-          <w:color w:val="FF0000"/>
-        </w:rPr>
-        <w:t>public static</w:t>
-      </w:r>
-      <w:r>
-        <w:rPr>
-          <w:rFonts w:hint="eastAsia"/>
-          <w:color w:val="FF0000"/>
-        </w:rPr>
-        <w:t xml:space="preserve"> </w:t>
-      </w:r>
-      <w:r>
-        <w:rPr>
-          <w:color w:val="FF0000"/>
-        </w:rPr>
-        <w:t>final</w:t>
-      </w:r>
-      <w:r>
-        <w:rPr>
-          <w:rFonts w:hint="eastAsia"/>
-          <w:color w:val="FF0000"/>
-        </w:rPr>
-        <w:t>）属性和（</w:t>
-      </w:r>
-      <w:r>
-        <w:rPr>
-          <w:color w:val="FF0000"/>
-        </w:rPr>
-        <w:t>public abstract</w:t>
-      </w:r>
-      <w:r>
-        <w:rPr>
-          <w:rFonts w:hint="eastAsia"/>
-          <w:color w:val="FF0000"/>
-        </w:rPr>
-        <w:t>）</w:t>
-      </w:r>
-      <w:r>
-        <w:rPr>
-          <w:rFonts w:hint="eastAsia"/>
-          <w:b/>
-          <w:color w:val="FF0000"/>
-        </w:rPr>
-        <w:t>方法</w:t>
-      </w:r>
-      <w:r>
-        <w:rPr>
-          <w:rFonts w:hint="eastAsia"/>
-          <w:color w:val="FF0000"/>
-        </w:rPr>
-        <w:t>的模型</w:t>
-      </w:r>
-      <w:r>
-        <w:rPr>
-          <w:rFonts w:hint="eastAsia"/>
-          <w:color w:val="FF0000"/>
-        </w:rPr>
-        <w:t>】</w:t>
-      </w:r>
-    </w:p>
-    <w:p/>
-    <w:p>
-      <w:r>
-        <w:tab/>
-      </w:r>
-      <w:r>
-        <w:rPr>
-          <w:rFonts w:hint="eastAsia"/>
-        </w:rPr>
-        <w:t>接口之间可以继承，甚至多继承</w:t>
-      </w:r>
-    </w:p>
-    <w:p>
-      <w:pPr>
-        <w:ind w:firstLine="420"/>
-      </w:pPr>
-      <w:r>
-        <w:rPr>
-          <w:rFonts w:hint="eastAsia"/>
-        </w:rPr>
-        <w:t>一个类实现接口的</w:t>
-      </w:r>
-      <w:r>
-        <w:rPr>
-          <w:rFonts w:hint="eastAsia"/>
-          <w:b/>
-        </w:rPr>
-        <w:t>部分</w:t>
-      </w:r>
-      <w:r>
-        <w:rPr>
-          <w:rFonts w:hint="eastAsia"/>
-        </w:rPr>
-        <w:t>方法，则一定是抽象类，先</w:t>
-      </w:r>
-      <w:r>
-        <w:rPr>
-          <w:rFonts w:hint="eastAsia"/>
-        </w:rPr>
-        <w:t>extends</w:t>
-      </w:r>
-      <w:r>
-        <w:rPr>
-          <w:rFonts w:hint="eastAsia"/>
-        </w:rPr>
-        <w:t>后</w:t>
-      </w:r>
-      <w:r>
-        <w:rPr>
-          <w:rFonts w:hint="eastAsia"/>
-        </w:rPr>
-        <w:t>implements</w:t>
-      </w:r>
-    </w:p>
-    <w:p>
-      <w:r>
-        <w:tab/>
-        <w:t xml:space="preserve">Instanceof </w:t>
-      </w:r>
-      <w:r>
-        <w:rPr>
-          <w:rFonts w:hint="eastAsia"/>
-        </w:rPr>
-        <w:t>判断是否包含接口的实现</w:t>
-      </w:r>
-    </w:p>
-    <w:p>
-      <w:r>
-        <w:tab/>
-      </w:r>
-      <w:r>
-        <w:t>由于使用某接口须实现所有方法，以</w:t>
-      </w:r>
-      <w:r>
-        <w:rPr>
-          <w:rFonts w:hint="eastAsia"/>
-        </w:rPr>
-        <w:t>通用实现类为拓展，重写特定方法，很有必要。</w:t>
-      </w:r>
-    </w:p>
-    <w:p/>
-    <w:p>
-      <w:pPr>
-        <w:rPr>
-          <w:b/>
-          <w:color w:val="E06A09"/>
-          <w:sz w:val="24"/>
-        </w:rPr>
-      </w:pPr>
-      <w:r>
-        <w:rPr>
-          <w:rFonts w:hint="eastAsia"/>
-          <w:b/>
-          <w:color w:val="E06A09"/>
-          <w:sz w:val="24"/>
-        </w:rPr>
-        <w:t>抽象类：</w:t>
-      </w:r>
-    </w:p>
-    <w:p>
-      <w:r>
-        <w:rPr>
-          <w:rFonts w:hint="eastAsia"/>
-        </w:rPr>
-        <w:tab/>
-      </w:r>
-      <w:r>
-        <w:rPr>
-          <w:rFonts w:hint="eastAsia"/>
-        </w:rPr>
-        <w:t>不可实例化，</w:t>
-      </w:r>
-      <w:r>
-        <w:rPr>
-          <w:b/>
-        </w:rPr>
-        <w:t>A</w:t>
-      </w:r>
-      <w:r>
-        <w:rPr>
-          <w:rFonts w:hint="eastAsia"/>
-          <w:b/>
-        </w:rPr>
-        <w:t>bstract</w:t>
-      </w:r>
-      <w:r>
-        <w:rPr>
-          <w:rFonts w:hint="eastAsia"/>
-          <w:b/>
-        </w:rPr>
-        <w:t>，</w:t>
-      </w:r>
-      <w:r>
-        <w:rPr>
-          <w:rFonts w:hint="eastAsia"/>
-        </w:rPr>
-        <w:t>可带有部分方法的实现</w:t>
-      </w:r>
-    </w:p>
-    <w:p>
-      <w:r>
-        <w:rPr>
-          <w:rFonts w:hint="eastAsia"/>
-        </w:rPr>
-        <w:t>通常，作为一个类族的最顶层父类，表示一类事物的共性</w:t>
+        <w:t>class</w:t>
+      </w:r>
+      <w:r>
+        <w:t xml:space="preserve"> -&gt; class</w:t>
+      </w:r>
+      <w:r>
+        <w:t>)</w:t>
       </w:r>
     </w:p>
     <w:p>
@@ -2352,8 +2217,8 @@
         </w:rPr>
         <w:t>给该文件中的所有类打包，</w:t>
       </w:r>
-      <w:bookmarkStart w:id="0" w:name="OLE_LINK2"/>
-      <w:bookmarkStart w:id="1" w:name="OLE_LINK1"/>
+      <w:bookmarkStart w:id="1" w:name="OLE_LINK2"/>
+      <w:bookmarkStart w:id="2" w:name="OLE_LINK1"/>
       <w:r>
         <w:rPr>
           <w:rFonts w:hint="eastAsia"/>
@@ -2361,8 +2226,8 @@
         </w:rPr>
         <w:t>新</w:t>
       </w:r>
-      <w:bookmarkEnd w:id="0"/>
       <w:bookmarkEnd w:id="1"/>
+      <w:bookmarkEnd w:id="2"/>
       <w:r>
         <w:rPr>
           <w:rFonts w:hint="eastAsia"/>
@@ -2466,8 +2331,6 @@
           <w:color w:val="0C0C0C"/>
         </w:rPr>
       </w:pPr>
-      <w:bookmarkStart w:id="2" w:name="_GoBack"/>
-      <w:bookmarkEnd w:id="2"/>
     </w:p>
     <w:p>
       <w:pPr>
@@ -2578,6 +2441,7 @@
           <w:b/>
           <w:color w:val="0C0C0C"/>
         </w:rPr>
+        <w:lastRenderedPageBreak/>
         <w:tab/>
       </w:r>
       <w:r>
@@ -2860,15 +2724,7 @@
           <w:b/>
           <w:color w:val="0C0C0C"/>
         </w:rPr>
-        <w:t xml:space="preserve"> A extends </w:t>
-      </w:r>
-      <w:r>
-        <w:rPr>
-          <w:rFonts w:hint="eastAsia"/>
-          <w:b/>
-          <w:color w:val="0C0C0C"/>
-        </w:rPr>
-        <w:t>Exception; B extends A; C extends B</w:t>
+        <w:t xml:space="preserve"> A extends Exception; B extends A; C extends B</w:t>
       </w:r>
     </w:p>
     <w:p>
@@ -2965,6 +2821,160 @@
         </w:rPr>
         <w:t>不要依赖异常处理</w:t>
       </w:r>
+    </w:p>
+    <w:p>
+      <w:pPr>
+        <w:rPr>
+          <w:color w:val="0C0C0C"/>
+        </w:rPr>
+      </w:pPr>
+    </w:p>
+    <w:p>
+      <w:pPr>
+        <w:jc w:val="center"/>
+        <w:rPr>
+          <w:rFonts w:ascii="Verdana" w:hAnsi="Verdana"/>
+          <w:i/>
+          <w:iCs/>
+          <w:color w:val="4B4B4B"/>
+          <w:sz w:val="20"/>
+          <w:szCs w:val="20"/>
+        </w:rPr>
+      </w:pPr>
+      <w:r>
+        <w:rPr>
+          <w:rFonts w:ascii="Verdana" w:hAnsi="Verdana"/>
+          <w:i/>
+          <w:iCs/>
+          <w:color w:val="4B4B4B"/>
+          <w:sz w:val="20"/>
+          <w:szCs w:val="20"/>
+        </w:rPr>
+        <w:t>Java Collections Framework</w:t>
+      </w:r>
+    </w:p>
+    <w:p>
+      <w:pPr>
+        <w:rPr>
+          <w:rFonts w:ascii="Verdana" w:hAnsi="Verdana"/>
+          <w:b/>
+          <w:iCs/>
+          <w:sz w:val="20"/>
+          <w:szCs w:val="20"/>
+        </w:rPr>
+      </w:pPr>
+      <w:r>
+        <w:rPr>
+          <w:rFonts w:ascii="Verdana" w:hAnsi="Verdana" w:hint="eastAsia"/>
+          <w:b/>
+          <w:iCs/>
+          <w:sz w:val="20"/>
+          <w:szCs w:val="20"/>
+        </w:rPr>
+        <w:t>接口定义</w:t>
+      </w:r>
+    </w:p>
+    <w:p>
+      <w:pPr>
+        <w:jc w:val="center"/>
+        <w:rPr>
+          <w:rFonts w:ascii="Verdana" w:hAnsi="Verdana"/>
+          <w:i/>
+          <w:iCs/>
+          <w:color w:val="4B4B4B"/>
+          <w:sz w:val="20"/>
+          <w:szCs w:val="20"/>
+        </w:rPr>
+      </w:pPr>
+      <w:r>
+        <w:rPr>
+          <w:rFonts w:ascii="Verdana" w:hAnsi="Verdana"/>
+          <w:i/>
+          <w:iCs/>
+          <w:color w:val="4B4B4B"/>
+          <w:sz w:val="20"/>
+          <w:szCs w:val="20"/>
+        </w:rPr>
+        <w:pict>
+          <v:shapetype id="_x0000_t75" coordsize="21600,21600" o:spt="75" o:preferrelative="t" path="m@4@5l@4@11@9@11@9@5xe" filled="f" stroked="f">
+            <v:stroke joinstyle="miter"/>
+            <v:formulas>
+              <v:f eqn="if lineDrawn pixelLineWidth 0"/>
+              <v:f eqn="sum @0 1 0"/>
+              <v:f eqn="sum 0 0 @1"/>
+              <v:f eqn="prod @2 1 2"/>
+              <v:f eqn="prod @3 21600 pixelWidth"/>
+              <v:f eqn="prod @3 21600 pixelHeight"/>
+              <v:f eqn="sum @0 0 1"/>
+              <v:f eqn="prod @6 1 2"/>
+              <v:f eqn="prod @7 21600 pixelWidth"/>
+              <v:f eqn="sum @8 21600 0"/>
+              <v:f eqn="prod @7 21600 pixelHeight"/>
+              <v:f eqn="sum @10 21600 0"/>
+            </v:formulas>
+            <v:path o:extrusionok="f" gradientshapeok="t" o:connecttype="rect"/>
+            <o:lock v:ext="edit" aspectratio="t"/>
+          </v:shapetype>
+          <v:shape id="_x0000_i1027" type="#_x0000_t75" style="width:414.9pt;height:156.45pt">
+            <v:imagedata r:id="rId8" o:title="JCF_Collection_Interfaces"/>
+          </v:shape>
+        </w:pict>
+      </w:r>
+    </w:p>
+    <w:p>
+      <w:pPr>
+        <w:rPr>
+          <w:rFonts w:ascii="Verdana" w:hAnsi="Verdana"/>
+          <w:b/>
+          <w:iCs/>
+          <w:sz w:val="20"/>
+          <w:szCs w:val="20"/>
+        </w:rPr>
+      </w:pPr>
+      <w:r>
+        <w:rPr>
+          <w:rFonts w:ascii="Verdana" w:hAnsi="Verdana" w:hint="eastAsia"/>
+          <w:b/>
+          <w:iCs/>
+          <w:sz w:val="20"/>
+          <w:szCs w:val="20"/>
+        </w:rPr>
+        <w:t>通用实现</w:t>
+      </w:r>
+    </w:p>
+    <w:p>
+      <w:pPr>
+        <w:rPr>
+          <w:rFonts w:ascii="Verdana" w:hAnsi="Verdana" w:hint="eastAsia"/>
+          <w:b/>
+          <w:iCs/>
+          <w:color w:val="4B4B4B"/>
+          <w:sz w:val="20"/>
+          <w:szCs w:val="20"/>
+        </w:rPr>
+      </w:pPr>
+      <w:r>
+        <w:rPr>
+          <w:noProof/>
+        </w:rPr>
+        <w:pict>
+          <v:shape id="图片 1" o:spid="_x0000_i1029" type="#_x0000_t75" style="width:414.9pt;height:107.55pt;visibility:visible;mso-wrap-style:square">
+            <v:imagedata r:id="rId9" o:title=""/>
+          </v:shape>
+        </w:pict>
+      </w:r>
+    </w:p>
+    <w:p>
+      <w:pPr>
+        <w:rPr>
+          <w:rFonts w:ascii="Verdana" w:hAnsi="Verdana"/>
+          <w:i/>
+          <w:iCs/>
+          <w:color w:val="4B4B4B"/>
+          <w:sz w:val="20"/>
+          <w:szCs w:val="20"/>
+        </w:rPr>
+      </w:pPr>
     </w:p>
     <w:sectPr>
       <w:pgSz w:w="11906" w:h="16838"/>
@@ -3277,7 +3287,7 @@
     <w:lsdException w:name="Table Web 2" w:semiHidden="1" w:uiPriority="99" w:unhideWhenUsed="1"/>
     <w:lsdException w:name="Table Web 3" w:semiHidden="1" w:uiPriority="99" w:unhideWhenUsed="1"/>
     <w:lsdException w:name="Balloon Text" w:semiHidden="1" w:unhideWhenUsed="1"/>
-    <w:lsdException w:name="Table Grid" w:semiHidden="1" w:uiPriority="99" w:unhideWhenUsed="1"/>
+    <w:lsdException w:name="Table Grid" w:uiPriority="99"/>
     <w:lsdException w:name="Table Theme" w:semiHidden="1" w:uiPriority="99" w:unhideWhenUsed="1"/>
     <w:lsdException w:name="Placeholder Text" w:semiHidden="1" w:uiPriority="99"/>
     <w:lsdException w:name="No Spacing" w:uiPriority="99"/>
@@ -3512,7 +3522,6 @@
   <w:style w:type="character" w:default="1" w:styleId="a0">
     <w:name w:val="Default Paragraph Font"/>
     <w:uiPriority w:val="1"/>
-    <w:semiHidden/>
     <w:unhideWhenUsed/>
   </w:style>
   <w:style w:type="table" w:default="1" w:styleId="a1">
@@ -3693,6 +3702,16 @@
       <w:kern w:val="0"/>
       <w:sz w:val="24"/>
       <w:szCs w:val="24"/>
+    </w:rPr>
+  </w:style>
+  <w:style w:type="character" w:styleId="a9">
+    <w:name w:val="Strong"/>
+    <w:uiPriority w:val="22"/>
+    <w:qFormat/>
+    <w:rsid w:val="00CC4A1E"/>
+    <w:rPr>
+      <w:b/>
+      <w:bCs/>
     </w:rPr>
   </w:style>
 </w:styles>

--- a/编程语言/Java.docx
+++ b/编程语言/Java.docx
@@ -221,8 +221,6 @@
         </w:rPr>
         <w:t>collection</w:t>
       </w:r>
-      <w:bookmarkStart w:id="0" w:name="_GoBack"/>
-      <w:bookmarkEnd w:id="0"/>
       <w:r>
         <w:rPr>
           <w:rFonts w:ascii="Verdana" w:hAnsi="Verdana" w:hint="eastAsia"/>
@@ -285,7 +283,6 @@
       </w:r>
       <w:r>
         <w:rPr>
-          <w:rStyle w:val="a3"/>
           <w:rFonts w:ascii="&amp;quot" w:hAnsi="&amp;quot" w:hint="eastAsia"/>
           <w:color w:val="24292E"/>
         </w:rPr>
@@ -1074,11 +1071,6 @@
       </w:r>
     </w:p>
     <w:p>
-      <w:pPr>
-        <w:rPr>
-          <w:rFonts w:hint="eastAsia"/>
-        </w:rPr>
-      </w:pPr>
       <w:r>
         <w:t>区别：</w:t>
       </w:r>
@@ -1223,9 +1215,6 @@
     <w:p>
       <w:pPr>
         <w:ind w:firstLine="420"/>
-        <w:rPr>
-          <w:rFonts w:hint="eastAsia"/>
-        </w:rPr>
       </w:pPr>
       <w:r>
         <w:rPr>
@@ -1454,9 +1443,6 @@
     <w:p>
       <w:pPr>
         <w:ind w:firstLine="420"/>
-        <w:rPr>
-          <w:rFonts w:hint="eastAsia"/>
-        </w:rPr>
       </w:pPr>
       <w:r>
         <w:rPr>
@@ -1530,7 +1516,6 @@
     <w:p>
       <w:pPr>
         <w:rPr>
-          <w:rFonts w:hint="eastAsia"/>
           <w:b/>
           <w:color w:val="E06A09"/>
           <w:sz w:val="24"/>
@@ -1806,7 +1791,6 @@
       <w:pPr>
         <w:ind w:firstLine="420"/>
         <w:rPr>
-          <w:rFonts w:hint="eastAsia"/>
           <w:color w:val="FF0000"/>
         </w:rPr>
       </w:pPr>
@@ -1943,11 +1927,6 @@
       </w:r>
     </w:p>
     <w:p>
-      <w:pPr>
-        <w:rPr>
-          <w:rFonts w:hint="eastAsia"/>
-        </w:rPr>
-      </w:pPr>
       <w:r>
         <w:t>4.</w:t>
       </w:r>
@@ -1962,11 +1941,6 @@
       </w:r>
     </w:p>
     <w:p>
-      <w:pPr>
-        <w:rPr>
-          <w:rFonts w:hint="eastAsia"/>
-        </w:rPr>
-      </w:pPr>
       <w:r>
         <w:rPr>
           <w:rFonts w:ascii="Verdana" w:hAnsi="Verdana" w:hint="eastAsia"/>
@@ -2217,8 +2191,8 @@
         </w:rPr>
         <w:t>给该文件中的所有类打包，</w:t>
       </w:r>
-      <w:bookmarkStart w:id="1" w:name="OLE_LINK2"/>
-      <w:bookmarkStart w:id="2" w:name="OLE_LINK1"/>
+      <w:bookmarkStart w:id="0" w:name="OLE_LINK2"/>
+      <w:bookmarkStart w:id="1" w:name="OLE_LINK1"/>
       <w:r>
         <w:rPr>
           <w:rFonts w:hint="eastAsia"/>
@@ -2226,8 +2200,8 @@
         </w:rPr>
         <w:t>新</w:t>
       </w:r>
+      <w:bookmarkEnd w:id="0"/>
       <w:bookmarkEnd w:id="1"/>
-      <w:bookmarkEnd w:id="2"/>
       <w:r>
         <w:rPr>
           <w:rFonts w:hint="eastAsia"/>
@@ -2825,9 +2799,12 @@
     <w:p>
       <w:pPr>
         <w:rPr>
-          <w:color w:val="0C0C0C"/>
-        </w:rPr>
-      </w:pPr>
+          <w:rFonts w:hint="eastAsia"/>
+          <w:color w:val="0C0C0C"/>
+        </w:rPr>
+      </w:pPr>
+      <w:bookmarkStart w:id="2" w:name="_GoBack"/>
+      <w:bookmarkEnd w:id="2"/>
     </w:p>
     <w:p>
       <w:pPr>
@@ -2915,7 +2892,7 @@
             <v:path o:extrusionok="f" gradientshapeok="t" o:connecttype="rect"/>
             <o:lock v:ext="edit" aspectratio="t"/>
           </v:shapetype>
-          <v:shape id="_x0000_i1027" type="#_x0000_t75" style="width:414.9pt;height:156.45pt">
+          <v:shape id="_x0000_i1025" type="#_x0000_t75" style="width:414.9pt;height:156.45pt">
             <v:imagedata r:id="rId8" o:title="JCF_Collection_Interfaces"/>
           </v:shape>
         </w:pict>
@@ -2945,7 +2922,7 @@
     <w:p>
       <w:pPr>
         <w:rPr>
-          <w:rFonts w:ascii="Verdana" w:hAnsi="Verdana" w:hint="eastAsia"/>
+          <w:rFonts w:ascii="Verdana" w:hAnsi="Verdana"/>
           <w:b/>
           <w:iCs/>
           <w:color w:val="4B4B4B"/>
@@ -2958,7 +2935,7 @@
           <w:noProof/>
         </w:rPr>
         <w:pict>
-          <v:shape id="图片 1" o:spid="_x0000_i1029" type="#_x0000_t75" style="width:414.9pt;height:107.55pt;visibility:visible;mso-wrap-style:square">
+          <v:shape id="图片 1" o:spid="_x0000_i1026" type="#_x0000_t75" style="width:414.9pt;height:107.55pt;visibility:visible;mso-wrap-style:square">
             <v:imagedata r:id="rId9" o:title=""/>
           </v:shape>
         </w:pict>
@@ -3522,6 +3499,7 @@
   <w:style w:type="character" w:default="1" w:styleId="a0">
     <w:name w:val="Default Paragraph Font"/>
     <w:uiPriority w:val="1"/>
+    <w:semiHidden/>
     <w:unhideWhenUsed/>
   </w:style>
   <w:style w:type="table" w:default="1" w:styleId="a1">

--- a/编程语言/Java.docx
+++ b/编程语言/Java.docx
@@ -1,6 +1,6 @@
 
 <file path=word/document.xml><?xml version="1.0" encoding="utf-8"?>
-<w:document xmlns:wpc="http://schemas.microsoft.com/office/word/2010/wordprocessingCanvas" xmlns:cx="http://schemas.microsoft.com/office/drawing/2014/chartex" xmlns:cx1="http://schemas.microsoft.com/office/drawing/2015/9/8/chartex" xmlns:mc="http://schemas.openxmlformats.org/markup-compatibility/2006" xmlns:o="urn:schemas-microsoft-com:office:office" xmlns:r="http://schemas.openxmlformats.org/officeDocument/2006/relationships" xmlns:m="http://schemas.openxmlformats.org/officeDocument/2006/math" xmlns:v="urn:schemas-microsoft-com:vml" xmlns:wp14="http://schemas.microsoft.com/office/word/2010/wordprocessingDrawing" xmlns:wp="http://schemas.openxmlformats.org/drawingml/2006/wordprocessingDrawing" xmlns:w10="urn:schemas-microsoft-com:office:word" xmlns:w="http://schemas.openxmlformats.org/wordprocessingml/2006/main" xmlns:w14="http://schemas.microsoft.com/office/word/2010/wordml" xmlns:w15="http://schemas.microsoft.com/office/word/2012/wordml" xmlns:w16se="http://schemas.microsoft.com/office/word/2015/wordml/symex" xmlns:wpg="http://schemas.microsoft.com/office/word/2010/wordprocessingGroup" xmlns:wpi="http://schemas.microsoft.com/office/word/2010/wordprocessingInk" xmlns:wne="http://schemas.microsoft.com/office/word/2006/wordml" xmlns:wps="http://schemas.microsoft.com/office/word/2010/wordprocessingShape" mc:Ignorable="w14 w15 w16se wp14">
+<w:document xmlns:ve="http://schemas.openxmlformats.org/markup-compatibility/2006" xmlns:o="urn:schemas-microsoft-com:office:office" xmlns:r="http://schemas.openxmlformats.org/officeDocument/2006/relationships" xmlns:m="http://schemas.openxmlformats.org/officeDocument/2006/math" xmlns:v="urn:schemas-microsoft-com:vml" xmlns:wp="http://schemas.openxmlformats.org/drawingml/2006/wordprocessingDrawing" xmlns:w10="urn:schemas-microsoft-com:office:word" xmlns:w="http://schemas.openxmlformats.org/wordprocessingml/2006/main" xmlns:wne="http://schemas.microsoft.com/office/word/2006/wordml">
   <w:body>
     <w:p>
       <w:pPr>
@@ -203,7 +203,7 @@
       </w:r>
       <w:r>
         <w:rPr>
-          <w:rFonts w:ascii="Verdana" w:hAnsi="Verdana"/>
+          <w:rFonts w:ascii="Verdana" w:hAnsi="Verdana" w:hint="eastAsia"/>
           <w:b/>
           <w:iCs/>
           <w:sz w:val="20"/>
@@ -290,7 +290,7 @@
       </w:r>
       <w:r>
         <w:rPr>
-          <w:rStyle w:val="a9"/>
+          <w:rStyle w:val="a7"/>
           <w:rFonts w:ascii="&amp;quot" w:hAnsi="&amp;quot"/>
           <w:color w:val="24292E"/>
         </w:rPr>
@@ -298,7 +298,7 @@
       </w:r>
       <w:r>
         <w:rPr>
-          <w:rStyle w:val="a9"/>
+          <w:rStyle w:val="a7"/>
           <w:rFonts w:ascii="&amp;quot" w:hAnsi="&amp;quot" w:hint="eastAsia"/>
           <w:color w:val="24292E"/>
         </w:rPr>
@@ -380,35 +380,7 @@
           <w:rFonts w:hint="eastAsia"/>
           <w:b/>
         </w:rPr>
-        <w:t>对象变量</w:t>
-      </w:r>
-      <w:r>
-        <w:rPr>
-          <w:rFonts w:hint="eastAsia"/>
-          <w:b/>
-        </w:rPr>
-        <w:t xml:space="preserve"> </w:t>
-      </w:r>
-      <w:r>
-        <w:rPr>
-          <w:rFonts w:hint="eastAsia"/>
-          <w:b/>
-        </w:rPr>
-        <w:t>实际为</w:t>
-      </w:r>
-      <w:r>
-        <w:rPr>
-          <w:rFonts w:hint="eastAsia"/>
-          <w:b/>
-        </w:rPr>
-        <w:t xml:space="preserve"> </w:t>
-      </w:r>
-      <w:r>
-        <w:rPr>
-          <w:rFonts w:hint="eastAsia"/>
-          <w:b/>
-        </w:rPr>
-        <w:t>引用类型（即地址）</w:t>
+        <w:t>对象变量实际为引用类型（即地址）</w:t>
       </w:r>
     </w:p>
     <w:p>
@@ -482,7 +454,7 @@
         <w:rPr>
           <w:rFonts w:hint="eastAsia"/>
         </w:rPr>
-        <w:t xml:space="preserve"> -&gt; Object -&gt; </w:t>
+        <w:t xml:space="preserve"> -&gt; Object -&gt;</w:t>
       </w:r>
       <w:r>
         <w:rPr>
@@ -529,6 +501,7 @@
     <w:p>
       <w:pPr>
         <w:rPr>
+          <w:rFonts w:hint="eastAsia"/>
           <w:b/>
           <w:color w:val="E06A09"/>
           <w:sz w:val="24"/>
@@ -536,446 +509,1124 @@
       </w:pPr>
       <w:r>
         <w:rPr>
+          <w:rFonts w:ascii="Verdana" w:hAnsi="Verdana" w:hint="eastAsia"/>
+          <w:b/>
+          <w:iCs/>
+          <w:sz w:val="20"/>
+          <w:szCs w:val="20"/>
+        </w:rPr>
+        <w:t>类的外部访问控制符：</w:t>
+      </w:r>
+      <w:r>
+        <w:rPr>
           <w:rFonts w:hint="eastAsia"/>
           <w:b/>
           <w:color w:val="E06A09"/>
           <w:sz w:val="24"/>
         </w:rPr>
-        <w:t>类的</w:t>
-      </w:r>
-      <w:r>
-        <w:rPr>
-          <w:rFonts w:hint="eastAsia"/>
-          <w:b/>
-          <w:color w:val="FF0000"/>
-          <w:sz w:val="24"/>
-        </w:rPr>
-        <w:t>外部</w:t>
-      </w:r>
-      <w:r>
+        <w:tab/>
+      </w:r>
+    </w:p>
+    <w:tbl>
+      <w:tblPr>
+        <w:tblW w:w="0" w:type="auto"/>
+        <w:tblCellSpacing w:w="15" w:type="dxa"/>
+        <w:tblBorders>
+          <w:top w:val="outset" w:sz="6" w:space="0" w:color="auto"/>
+          <w:left w:val="outset" w:sz="6" w:space="0" w:color="auto"/>
+          <w:bottom w:val="outset" w:sz="6" w:space="0" w:color="auto"/>
+          <w:right w:val="outset" w:sz="6" w:space="0" w:color="auto"/>
+        </w:tblBorders>
+        <w:tblCellMar>
+          <w:top w:w="15" w:type="dxa"/>
+          <w:left w:w="15" w:type="dxa"/>
+          <w:bottom w:w="15" w:type="dxa"/>
+          <w:right w:w="15" w:type="dxa"/>
+        </w:tblCellMar>
+        <w:tblLook w:val="04A0"/>
+      </w:tblPr>
+      <w:tblGrid>
+        <w:gridCol w:w="2013"/>
+        <w:gridCol w:w="491"/>
+        <w:gridCol w:w="699"/>
+        <w:gridCol w:w="749"/>
+        <w:gridCol w:w="530"/>
+      </w:tblGrid>
+      <w:tr>
+        <w:trPr>
+          <w:tblCellSpacing w:w="15" w:type="dxa"/>
+        </w:trPr>
+        <w:tc>
+          <w:tcPr>
+            <w:tcW w:w="0" w:type="auto"/>
+            <w:tcBorders>
+              <w:top w:val="outset" w:sz="6" w:space="0" w:color="auto"/>
+              <w:left w:val="outset" w:sz="6" w:space="0" w:color="auto"/>
+              <w:bottom w:val="outset" w:sz="6" w:space="0" w:color="auto"/>
+              <w:right w:val="outset" w:sz="6" w:space="0" w:color="auto"/>
+            </w:tcBorders>
+            <w:vAlign w:val="center"/>
+            <w:hideMark/>
+          </w:tcPr>
+          <w:p>
+            <w:pPr>
+              <w:widowControl/>
+              <w:jc w:val="center"/>
+              <w:rPr>
+                <w:rFonts w:ascii="Arial" w:hAnsi="Arial" w:cs="Arial"/>
+                <w:b/>
+                <w:bCs/>
+                <w:color w:val="000000"/>
+                <w:kern w:val="0"/>
+                <w:sz w:val="15"/>
+                <w:szCs w:val="15"/>
+              </w:rPr>
+            </w:pPr>
+            <w:r>
+              <w:rPr>
+                <w:rFonts w:ascii="Arial" w:hAnsi="Arial" w:cs="Arial"/>
+                <w:b/>
+                <w:bCs/>
+                <w:color w:val="000000"/>
+                <w:kern w:val="0"/>
+                <w:sz w:val="15"/>
+                <w:szCs w:val="15"/>
+              </w:rPr>
+              <w:t>Modifier</w:t>
+            </w:r>
+          </w:p>
+        </w:tc>
+        <w:tc>
+          <w:tcPr>
+            <w:tcW w:w="0" w:type="auto"/>
+            <w:tcBorders>
+              <w:top w:val="outset" w:sz="6" w:space="0" w:color="auto"/>
+              <w:left w:val="outset" w:sz="6" w:space="0" w:color="auto"/>
+              <w:bottom w:val="outset" w:sz="6" w:space="0" w:color="auto"/>
+              <w:right w:val="outset" w:sz="6" w:space="0" w:color="auto"/>
+            </w:tcBorders>
+            <w:vAlign w:val="center"/>
+            <w:hideMark/>
+          </w:tcPr>
+          <w:p>
+            <w:pPr>
+              <w:widowControl/>
+              <w:jc w:val="center"/>
+              <w:rPr>
+                <w:rFonts w:ascii="Arial" w:hAnsi="Arial" w:cs="Arial"/>
+                <w:b/>
+                <w:bCs/>
+                <w:color w:val="000000"/>
+                <w:kern w:val="0"/>
+                <w:sz w:val="15"/>
+                <w:szCs w:val="15"/>
+              </w:rPr>
+            </w:pPr>
+            <w:r>
+              <w:rPr>
+                <w:rFonts w:ascii="Arial" w:hAnsi="Arial" w:cs="Arial"/>
+                <w:b/>
+                <w:bCs/>
+                <w:color w:val="000000"/>
+                <w:kern w:val="0"/>
+                <w:sz w:val="15"/>
+                <w:szCs w:val="15"/>
+              </w:rPr>
+              <w:t>Class</w:t>
+            </w:r>
+          </w:p>
+        </w:tc>
+        <w:tc>
+          <w:tcPr>
+            <w:tcW w:w="0" w:type="auto"/>
+            <w:tcBorders>
+              <w:top w:val="outset" w:sz="6" w:space="0" w:color="auto"/>
+              <w:left w:val="outset" w:sz="6" w:space="0" w:color="auto"/>
+              <w:bottom w:val="outset" w:sz="6" w:space="0" w:color="auto"/>
+              <w:right w:val="outset" w:sz="6" w:space="0" w:color="auto"/>
+            </w:tcBorders>
+            <w:vAlign w:val="center"/>
+            <w:hideMark/>
+          </w:tcPr>
+          <w:p>
+            <w:pPr>
+              <w:widowControl/>
+              <w:jc w:val="center"/>
+              <w:rPr>
+                <w:rFonts w:ascii="Arial" w:hAnsi="Arial" w:cs="Arial"/>
+                <w:b/>
+                <w:bCs/>
+                <w:color w:val="000000"/>
+                <w:kern w:val="0"/>
+                <w:sz w:val="15"/>
+                <w:szCs w:val="15"/>
+              </w:rPr>
+            </w:pPr>
+            <w:r>
+              <w:rPr>
+                <w:rFonts w:ascii="Arial" w:hAnsi="Arial" w:cs="Arial"/>
+                <w:b/>
+                <w:bCs/>
+                <w:color w:val="000000"/>
+                <w:kern w:val="0"/>
+                <w:sz w:val="15"/>
+                <w:szCs w:val="15"/>
+              </w:rPr>
+              <w:t>Package</w:t>
+            </w:r>
+          </w:p>
+        </w:tc>
+        <w:tc>
+          <w:tcPr>
+            <w:tcW w:w="0" w:type="auto"/>
+            <w:tcBorders>
+              <w:top w:val="outset" w:sz="6" w:space="0" w:color="auto"/>
+              <w:left w:val="outset" w:sz="6" w:space="0" w:color="auto"/>
+              <w:bottom w:val="outset" w:sz="6" w:space="0" w:color="auto"/>
+              <w:right w:val="outset" w:sz="6" w:space="0" w:color="auto"/>
+            </w:tcBorders>
+            <w:vAlign w:val="center"/>
+            <w:hideMark/>
+          </w:tcPr>
+          <w:p>
+            <w:pPr>
+              <w:widowControl/>
+              <w:jc w:val="center"/>
+              <w:rPr>
+                <w:rFonts w:ascii="Arial" w:hAnsi="Arial" w:cs="Arial"/>
+                <w:b/>
+                <w:bCs/>
+                <w:color w:val="000000"/>
+                <w:kern w:val="0"/>
+                <w:sz w:val="15"/>
+                <w:szCs w:val="15"/>
+              </w:rPr>
+            </w:pPr>
+            <w:r>
+              <w:rPr>
+                <w:rFonts w:ascii="Arial" w:hAnsi="Arial" w:cs="Arial"/>
+                <w:b/>
+                <w:bCs/>
+                <w:color w:val="000000"/>
+                <w:kern w:val="0"/>
+                <w:sz w:val="15"/>
+                <w:szCs w:val="15"/>
+              </w:rPr>
+              <w:t>Subclass</w:t>
+            </w:r>
+          </w:p>
+        </w:tc>
+        <w:tc>
+          <w:tcPr>
+            <w:tcW w:w="0" w:type="auto"/>
+            <w:tcBorders>
+              <w:top w:val="outset" w:sz="6" w:space="0" w:color="auto"/>
+              <w:left w:val="outset" w:sz="6" w:space="0" w:color="auto"/>
+              <w:bottom w:val="outset" w:sz="6" w:space="0" w:color="auto"/>
+              <w:right w:val="outset" w:sz="6" w:space="0" w:color="auto"/>
+            </w:tcBorders>
+            <w:vAlign w:val="center"/>
+            <w:hideMark/>
+          </w:tcPr>
+          <w:p>
+            <w:pPr>
+              <w:widowControl/>
+              <w:jc w:val="center"/>
+              <w:rPr>
+                <w:rFonts w:ascii="Arial" w:hAnsi="Arial" w:cs="Arial"/>
+                <w:b/>
+                <w:bCs/>
+                <w:color w:val="000000"/>
+                <w:kern w:val="0"/>
+                <w:sz w:val="15"/>
+                <w:szCs w:val="15"/>
+              </w:rPr>
+            </w:pPr>
+            <w:r>
+              <w:rPr>
+                <w:rFonts w:ascii="Arial" w:hAnsi="Arial" w:cs="Arial"/>
+                <w:b/>
+                <w:bCs/>
+                <w:color w:val="000000"/>
+                <w:kern w:val="0"/>
+                <w:sz w:val="15"/>
+                <w:szCs w:val="15"/>
+              </w:rPr>
+              <w:t>World</w:t>
+            </w:r>
+          </w:p>
+        </w:tc>
+      </w:tr>
+      <w:tr>
+        <w:trPr>
+          <w:tblCellSpacing w:w="15" w:type="dxa"/>
+        </w:trPr>
+        <w:tc>
+          <w:tcPr>
+            <w:tcW w:w="0" w:type="auto"/>
+            <w:tcBorders>
+              <w:top w:val="outset" w:sz="6" w:space="0" w:color="auto"/>
+              <w:left w:val="outset" w:sz="6" w:space="0" w:color="auto"/>
+              <w:bottom w:val="outset" w:sz="6" w:space="0" w:color="auto"/>
+              <w:right w:val="outset" w:sz="6" w:space="0" w:color="auto"/>
+            </w:tcBorders>
+            <w:vAlign w:val="center"/>
+            <w:hideMark/>
+          </w:tcPr>
+          <w:p>
+            <w:pPr>
+              <w:widowControl/>
+              <w:jc w:val="left"/>
+              <w:rPr>
+                <w:rFonts w:ascii="Arial" w:hAnsi="Arial" w:cs="Arial"/>
+                <w:color w:val="000000"/>
+                <w:kern w:val="0"/>
+                <w:sz w:val="15"/>
+                <w:szCs w:val="15"/>
+              </w:rPr>
+            </w:pPr>
+            <w:r>
+              <w:rPr>
+                <w:rFonts w:ascii="Courier" w:hAnsi="Courier" w:cs="宋体"/>
+                <w:color w:val="000000"/>
+                <w:kern w:val="0"/>
+                <w:sz w:val="24"/>
+              </w:rPr>
+              <w:t>public</w:t>
+            </w:r>
+          </w:p>
+        </w:tc>
+        <w:tc>
+          <w:tcPr>
+            <w:tcW w:w="0" w:type="auto"/>
+            <w:tcBorders>
+              <w:top w:val="outset" w:sz="6" w:space="0" w:color="auto"/>
+              <w:left w:val="outset" w:sz="6" w:space="0" w:color="auto"/>
+              <w:bottom w:val="outset" w:sz="6" w:space="0" w:color="auto"/>
+              <w:right w:val="outset" w:sz="6" w:space="0" w:color="auto"/>
+            </w:tcBorders>
+            <w:vAlign w:val="center"/>
+            <w:hideMark/>
+          </w:tcPr>
+          <w:p>
+            <w:pPr>
+              <w:widowControl/>
+              <w:jc w:val="left"/>
+              <w:rPr>
+                <w:rFonts w:ascii="Arial" w:hAnsi="Arial" w:cs="Arial"/>
+                <w:color w:val="000000"/>
+                <w:kern w:val="0"/>
+                <w:sz w:val="15"/>
+                <w:szCs w:val="15"/>
+              </w:rPr>
+            </w:pPr>
+            <w:r>
+              <w:rPr>
+                <w:rFonts w:ascii="Arial" w:hAnsi="Arial" w:cs="Arial"/>
+                <w:color w:val="000000"/>
+                <w:kern w:val="0"/>
+                <w:sz w:val="15"/>
+                <w:szCs w:val="15"/>
+              </w:rPr>
+              <w:t>Y</w:t>
+            </w:r>
+          </w:p>
+        </w:tc>
+        <w:tc>
+          <w:tcPr>
+            <w:tcW w:w="0" w:type="auto"/>
+            <w:tcBorders>
+              <w:top w:val="outset" w:sz="6" w:space="0" w:color="auto"/>
+              <w:left w:val="outset" w:sz="6" w:space="0" w:color="auto"/>
+              <w:bottom w:val="outset" w:sz="6" w:space="0" w:color="auto"/>
+              <w:right w:val="outset" w:sz="6" w:space="0" w:color="auto"/>
+            </w:tcBorders>
+            <w:vAlign w:val="center"/>
+            <w:hideMark/>
+          </w:tcPr>
+          <w:p>
+            <w:pPr>
+              <w:widowControl/>
+              <w:jc w:val="left"/>
+              <w:rPr>
+                <w:rFonts w:ascii="Arial" w:hAnsi="Arial" w:cs="Arial"/>
+                <w:color w:val="000000"/>
+                <w:kern w:val="0"/>
+                <w:sz w:val="15"/>
+                <w:szCs w:val="15"/>
+              </w:rPr>
+            </w:pPr>
+            <w:r>
+              <w:rPr>
+                <w:rFonts w:ascii="Arial" w:hAnsi="Arial" w:cs="Arial"/>
+                <w:color w:val="000000"/>
+                <w:kern w:val="0"/>
+                <w:sz w:val="15"/>
+                <w:szCs w:val="15"/>
+              </w:rPr>
+              <w:t>Y</w:t>
+            </w:r>
+          </w:p>
+        </w:tc>
+        <w:tc>
+          <w:tcPr>
+            <w:tcW w:w="0" w:type="auto"/>
+            <w:tcBorders>
+              <w:top w:val="outset" w:sz="6" w:space="0" w:color="auto"/>
+              <w:left w:val="outset" w:sz="6" w:space="0" w:color="auto"/>
+              <w:bottom w:val="outset" w:sz="6" w:space="0" w:color="auto"/>
+              <w:right w:val="outset" w:sz="6" w:space="0" w:color="auto"/>
+            </w:tcBorders>
+            <w:vAlign w:val="center"/>
+            <w:hideMark/>
+          </w:tcPr>
+          <w:p>
+            <w:pPr>
+              <w:widowControl/>
+              <w:jc w:val="left"/>
+              <w:rPr>
+                <w:rFonts w:ascii="Arial" w:hAnsi="Arial" w:cs="Arial"/>
+                <w:color w:val="000000"/>
+                <w:kern w:val="0"/>
+                <w:sz w:val="15"/>
+                <w:szCs w:val="15"/>
+              </w:rPr>
+            </w:pPr>
+            <w:r>
+              <w:rPr>
+                <w:rFonts w:ascii="Arial" w:hAnsi="Arial" w:cs="Arial"/>
+                <w:color w:val="000000"/>
+                <w:kern w:val="0"/>
+                <w:sz w:val="15"/>
+                <w:szCs w:val="15"/>
+              </w:rPr>
+              <w:t>Y</w:t>
+            </w:r>
+          </w:p>
+        </w:tc>
+        <w:tc>
+          <w:tcPr>
+            <w:tcW w:w="0" w:type="auto"/>
+            <w:tcBorders>
+              <w:top w:val="outset" w:sz="6" w:space="0" w:color="auto"/>
+              <w:left w:val="outset" w:sz="6" w:space="0" w:color="auto"/>
+              <w:bottom w:val="outset" w:sz="6" w:space="0" w:color="auto"/>
+              <w:right w:val="outset" w:sz="6" w:space="0" w:color="auto"/>
+            </w:tcBorders>
+            <w:vAlign w:val="center"/>
+            <w:hideMark/>
+          </w:tcPr>
+          <w:p>
+            <w:pPr>
+              <w:widowControl/>
+              <w:jc w:val="left"/>
+              <w:rPr>
+                <w:rFonts w:ascii="Arial" w:hAnsi="Arial" w:cs="Arial"/>
+                <w:color w:val="000000"/>
+                <w:kern w:val="0"/>
+                <w:sz w:val="15"/>
+                <w:szCs w:val="15"/>
+              </w:rPr>
+            </w:pPr>
+            <w:r>
+              <w:rPr>
+                <w:rFonts w:ascii="Arial" w:hAnsi="Arial" w:cs="Arial"/>
+                <w:color w:val="000000"/>
+                <w:kern w:val="0"/>
+                <w:sz w:val="15"/>
+                <w:szCs w:val="15"/>
+              </w:rPr>
+              <w:t>Y</w:t>
+            </w:r>
+          </w:p>
+        </w:tc>
+      </w:tr>
+      <w:tr>
+        <w:trPr>
+          <w:tblCellSpacing w:w="15" w:type="dxa"/>
+        </w:trPr>
+        <w:tc>
+          <w:tcPr>
+            <w:tcW w:w="0" w:type="auto"/>
+            <w:tcBorders>
+              <w:top w:val="outset" w:sz="6" w:space="0" w:color="auto"/>
+              <w:left w:val="outset" w:sz="6" w:space="0" w:color="auto"/>
+              <w:bottom w:val="outset" w:sz="6" w:space="0" w:color="auto"/>
+              <w:right w:val="outset" w:sz="6" w:space="0" w:color="auto"/>
+            </w:tcBorders>
+            <w:vAlign w:val="center"/>
+            <w:hideMark/>
+          </w:tcPr>
+          <w:p>
+            <w:pPr>
+              <w:widowControl/>
+              <w:jc w:val="left"/>
+              <w:rPr>
+                <w:rFonts w:ascii="Arial" w:hAnsi="Arial" w:cs="Arial"/>
+                <w:color w:val="000000"/>
+                <w:kern w:val="0"/>
+                <w:sz w:val="15"/>
+                <w:szCs w:val="15"/>
+              </w:rPr>
+            </w:pPr>
+            <w:r>
+              <w:rPr>
+                <w:rFonts w:ascii="Courier" w:hAnsi="Courier" w:cs="宋体" w:hint="eastAsia"/>
+                <w:color w:val="000000"/>
+                <w:kern w:val="0"/>
+                <w:sz w:val="24"/>
+              </w:rPr>
+              <w:t>p</w:t>
+            </w:r>
+            <w:r>
+              <w:rPr>
+                <w:rFonts w:ascii="Courier" w:hAnsi="Courier" w:cs="宋体"/>
+                <w:color w:val="000000"/>
+                <w:kern w:val="0"/>
+                <w:sz w:val="24"/>
+              </w:rPr>
+              <w:t>rotected</w:t>
+            </w:r>
+          </w:p>
+        </w:tc>
+        <w:tc>
+          <w:tcPr>
+            <w:tcW w:w="0" w:type="auto"/>
+            <w:tcBorders>
+              <w:top w:val="outset" w:sz="6" w:space="0" w:color="auto"/>
+              <w:left w:val="outset" w:sz="6" w:space="0" w:color="auto"/>
+              <w:bottom w:val="outset" w:sz="6" w:space="0" w:color="auto"/>
+              <w:right w:val="outset" w:sz="6" w:space="0" w:color="auto"/>
+            </w:tcBorders>
+            <w:vAlign w:val="center"/>
+            <w:hideMark/>
+          </w:tcPr>
+          <w:p>
+            <w:pPr>
+              <w:widowControl/>
+              <w:jc w:val="left"/>
+              <w:rPr>
+                <w:rFonts w:ascii="Arial" w:hAnsi="Arial" w:cs="Arial"/>
+                <w:color w:val="000000"/>
+                <w:kern w:val="0"/>
+                <w:sz w:val="15"/>
+                <w:szCs w:val="15"/>
+              </w:rPr>
+            </w:pPr>
+            <w:r>
+              <w:rPr>
+                <w:rFonts w:ascii="Arial" w:hAnsi="Arial" w:cs="Arial"/>
+                <w:color w:val="000000"/>
+                <w:kern w:val="0"/>
+                <w:sz w:val="15"/>
+                <w:szCs w:val="15"/>
+              </w:rPr>
+              <w:t>Y</w:t>
+            </w:r>
+          </w:p>
+        </w:tc>
+        <w:tc>
+          <w:tcPr>
+            <w:tcW w:w="0" w:type="auto"/>
+            <w:tcBorders>
+              <w:top w:val="outset" w:sz="6" w:space="0" w:color="auto"/>
+              <w:left w:val="outset" w:sz="6" w:space="0" w:color="auto"/>
+              <w:bottom w:val="outset" w:sz="6" w:space="0" w:color="auto"/>
+              <w:right w:val="outset" w:sz="6" w:space="0" w:color="auto"/>
+            </w:tcBorders>
+            <w:vAlign w:val="center"/>
+            <w:hideMark/>
+          </w:tcPr>
+          <w:p>
+            <w:pPr>
+              <w:widowControl/>
+              <w:jc w:val="left"/>
+              <w:rPr>
+                <w:rFonts w:ascii="Arial" w:hAnsi="Arial" w:cs="Arial"/>
+                <w:color w:val="000000"/>
+                <w:kern w:val="0"/>
+                <w:sz w:val="15"/>
+                <w:szCs w:val="15"/>
+              </w:rPr>
+            </w:pPr>
+            <w:r>
+              <w:rPr>
+                <w:rFonts w:ascii="Arial" w:hAnsi="Arial" w:cs="Arial"/>
+                <w:color w:val="000000"/>
+                <w:kern w:val="0"/>
+                <w:sz w:val="15"/>
+                <w:szCs w:val="15"/>
+              </w:rPr>
+              <w:t>Y</w:t>
+            </w:r>
+          </w:p>
+        </w:tc>
+        <w:tc>
+          <w:tcPr>
+            <w:tcW w:w="0" w:type="auto"/>
+            <w:tcBorders>
+              <w:top w:val="outset" w:sz="6" w:space="0" w:color="auto"/>
+              <w:left w:val="outset" w:sz="6" w:space="0" w:color="auto"/>
+              <w:bottom w:val="outset" w:sz="6" w:space="0" w:color="auto"/>
+              <w:right w:val="outset" w:sz="6" w:space="0" w:color="auto"/>
+            </w:tcBorders>
+            <w:vAlign w:val="center"/>
+            <w:hideMark/>
+          </w:tcPr>
+          <w:p>
+            <w:pPr>
+              <w:widowControl/>
+              <w:jc w:val="left"/>
+              <w:rPr>
+                <w:rFonts w:ascii="Arial" w:hAnsi="Arial" w:cs="Arial"/>
+                <w:color w:val="000000"/>
+                <w:kern w:val="0"/>
+                <w:sz w:val="15"/>
+                <w:szCs w:val="15"/>
+              </w:rPr>
+            </w:pPr>
+            <w:r>
+              <w:rPr>
+                <w:rFonts w:ascii="Arial" w:hAnsi="Arial" w:cs="Arial"/>
+                <w:color w:val="000000"/>
+                <w:kern w:val="0"/>
+                <w:sz w:val="15"/>
+                <w:szCs w:val="15"/>
+              </w:rPr>
+              <w:t>Y</w:t>
+            </w:r>
+          </w:p>
+        </w:tc>
+        <w:tc>
+          <w:tcPr>
+            <w:tcW w:w="0" w:type="auto"/>
+            <w:tcBorders>
+              <w:top w:val="outset" w:sz="6" w:space="0" w:color="auto"/>
+              <w:left w:val="outset" w:sz="6" w:space="0" w:color="auto"/>
+              <w:bottom w:val="outset" w:sz="6" w:space="0" w:color="auto"/>
+              <w:right w:val="outset" w:sz="6" w:space="0" w:color="auto"/>
+            </w:tcBorders>
+            <w:vAlign w:val="center"/>
+            <w:hideMark/>
+          </w:tcPr>
+          <w:p>
+            <w:pPr>
+              <w:widowControl/>
+              <w:jc w:val="left"/>
+              <w:rPr>
+                <w:rFonts w:ascii="Arial" w:hAnsi="Arial" w:cs="Arial"/>
+                <w:color w:val="000000"/>
+                <w:kern w:val="0"/>
+                <w:sz w:val="15"/>
+                <w:szCs w:val="15"/>
+              </w:rPr>
+            </w:pPr>
+            <w:r>
+              <w:rPr>
+                <w:rFonts w:ascii="Arial" w:hAnsi="Arial" w:cs="Arial"/>
+                <w:color w:val="000000"/>
+                <w:kern w:val="0"/>
+                <w:sz w:val="15"/>
+                <w:szCs w:val="15"/>
+              </w:rPr>
+              <w:t>N</w:t>
+            </w:r>
+          </w:p>
+        </w:tc>
+      </w:tr>
+      <w:tr>
+        <w:trPr>
+          <w:tblCellSpacing w:w="15" w:type="dxa"/>
+        </w:trPr>
+        <w:tc>
+          <w:tcPr>
+            <w:tcW w:w="0" w:type="auto"/>
+            <w:tcBorders>
+              <w:top w:val="outset" w:sz="6" w:space="0" w:color="auto"/>
+              <w:left w:val="outset" w:sz="6" w:space="0" w:color="auto"/>
+              <w:bottom w:val="outset" w:sz="6" w:space="0" w:color="auto"/>
+              <w:right w:val="outset" w:sz="6" w:space="0" w:color="auto"/>
+            </w:tcBorders>
+            <w:vAlign w:val="center"/>
+            <w:hideMark/>
+          </w:tcPr>
+          <w:p>
+            <w:pPr>
+              <w:widowControl/>
+              <w:jc w:val="left"/>
+              <w:rPr>
+                <w:rFonts w:ascii="Arial" w:hAnsi="Arial" w:cs="Arial"/>
+                <w:i/>
+                <w:iCs/>
+                <w:color w:val="000000"/>
+                <w:kern w:val="0"/>
+                <w:sz w:val="15"/>
+                <w:szCs w:val="15"/>
+              </w:rPr>
+            </w:pPr>
+            <w:r>
+              <w:rPr>
+                <w:rFonts w:ascii="Arial" w:hAnsi="Arial" w:cs="Arial"/>
+                <w:i/>
+                <w:iCs/>
+                <w:color w:val="000000"/>
+                <w:kern w:val="0"/>
+                <w:sz w:val="15"/>
+                <w:szCs w:val="15"/>
+              </w:rPr>
+              <w:t>no modifier</w:t>
+            </w:r>
+            <w:r>
+              <w:rPr>
+                <w:rFonts w:ascii="Arial" w:hAnsi="Arial" w:cs="Arial" w:hint="eastAsia"/>
+                <w:i/>
+                <w:iCs/>
+                <w:color w:val="000000"/>
+                <w:kern w:val="0"/>
+                <w:sz w:val="15"/>
+                <w:szCs w:val="15"/>
+              </w:rPr>
+              <w:t>(</w:t>
+            </w:r>
+            <w:r>
+              <w:rPr>
+                <w:rFonts w:ascii="Arial" w:hAnsi="Arial" w:cs="Arial"/>
+                <w:i/>
+                <w:iCs/>
+                <w:color w:val="000000"/>
+                <w:sz w:val="15"/>
+                <w:szCs w:val="15"/>
+              </w:rPr>
+              <w:t>package-private</w:t>
+            </w:r>
+            <w:r>
+              <w:rPr>
+                <w:rFonts w:ascii="Arial" w:hAnsi="Arial" w:cs="Arial" w:hint="eastAsia"/>
+                <w:i/>
+                <w:iCs/>
+                <w:color w:val="000000"/>
+                <w:kern w:val="0"/>
+                <w:sz w:val="15"/>
+                <w:szCs w:val="15"/>
+              </w:rPr>
+              <w:t>)</w:t>
+            </w:r>
+          </w:p>
+        </w:tc>
+        <w:tc>
+          <w:tcPr>
+            <w:tcW w:w="0" w:type="auto"/>
+            <w:tcBorders>
+              <w:top w:val="outset" w:sz="6" w:space="0" w:color="auto"/>
+              <w:left w:val="outset" w:sz="6" w:space="0" w:color="auto"/>
+              <w:bottom w:val="outset" w:sz="6" w:space="0" w:color="auto"/>
+              <w:right w:val="outset" w:sz="6" w:space="0" w:color="auto"/>
+            </w:tcBorders>
+            <w:vAlign w:val="center"/>
+            <w:hideMark/>
+          </w:tcPr>
+          <w:p>
+            <w:pPr>
+              <w:widowControl/>
+              <w:jc w:val="left"/>
+              <w:rPr>
+                <w:rFonts w:ascii="Arial" w:hAnsi="Arial" w:cs="Arial"/>
+                <w:color w:val="000000"/>
+                <w:kern w:val="0"/>
+                <w:sz w:val="15"/>
+                <w:szCs w:val="15"/>
+              </w:rPr>
+            </w:pPr>
+            <w:r>
+              <w:rPr>
+                <w:rFonts w:ascii="Arial" w:hAnsi="Arial" w:cs="Arial"/>
+                <w:color w:val="000000"/>
+                <w:kern w:val="0"/>
+                <w:sz w:val="15"/>
+                <w:szCs w:val="15"/>
+              </w:rPr>
+              <w:t>Y</w:t>
+            </w:r>
+          </w:p>
+        </w:tc>
+        <w:tc>
+          <w:tcPr>
+            <w:tcW w:w="0" w:type="auto"/>
+            <w:tcBorders>
+              <w:top w:val="outset" w:sz="6" w:space="0" w:color="auto"/>
+              <w:left w:val="outset" w:sz="6" w:space="0" w:color="auto"/>
+              <w:bottom w:val="outset" w:sz="6" w:space="0" w:color="auto"/>
+              <w:right w:val="outset" w:sz="6" w:space="0" w:color="auto"/>
+            </w:tcBorders>
+            <w:vAlign w:val="center"/>
+            <w:hideMark/>
+          </w:tcPr>
+          <w:p>
+            <w:pPr>
+              <w:widowControl/>
+              <w:jc w:val="left"/>
+              <w:rPr>
+                <w:rFonts w:ascii="Arial" w:hAnsi="Arial" w:cs="Arial"/>
+                <w:color w:val="000000"/>
+                <w:kern w:val="0"/>
+                <w:sz w:val="15"/>
+                <w:szCs w:val="15"/>
+              </w:rPr>
+            </w:pPr>
+            <w:r>
+              <w:rPr>
+                <w:rFonts w:ascii="Arial" w:hAnsi="Arial" w:cs="Arial"/>
+                <w:color w:val="000000"/>
+                <w:kern w:val="0"/>
+                <w:sz w:val="15"/>
+                <w:szCs w:val="15"/>
+              </w:rPr>
+              <w:t>Y</w:t>
+            </w:r>
+          </w:p>
+        </w:tc>
+        <w:tc>
+          <w:tcPr>
+            <w:tcW w:w="0" w:type="auto"/>
+            <w:tcBorders>
+              <w:top w:val="outset" w:sz="6" w:space="0" w:color="auto"/>
+              <w:left w:val="outset" w:sz="6" w:space="0" w:color="auto"/>
+              <w:bottom w:val="outset" w:sz="6" w:space="0" w:color="auto"/>
+              <w:right w:val="outset" w:sz="6" w:space="0" w:color="auto"/>
+            </w:tcBorders>
+            <w:vAlign w:val="center"/>
+            <w:hideMark/>
+          </w:tcPr>
+          <w:p>
+            <w:pPr>
+              <w:widowControl/>
+              <w:jc w:val="left"/>
+              <w:rPr>
+                <w:rFonts w:ascii="Arial" w:hAnsi="Arial" w:cs="Arial"/>
+                <w:color w:val="000000"/>
+                <w:kern w:val="0"/>
+                <w:sz w:val="15"/>
+                <w:szCs w:val="15"/>
+              </w:rPr>
+            </w:pPr>
+            <w:r>
+              <w:rPr>
+                <w:rFonts w:ascii="Arial" w:hAnsi="Arial" w:cs="Arial"/>
+                <w:color w:val="000000"/>
+                <w:kern w:val="0"/>
+                <w:sz w:val="15"/>
+                <w:szCs w:val="15"/>
+              </w:rPr>
+              <w:t>N</w:t>
+            </w:r>
+          </w:p>
+        </w:tc>
+        <w:tc>
+          <w:tcPr>
+            <w:tcW w:w="0" w:type="auto"/>
+            <w:tcBorders>
+              <w:top w:val="outset" w:sz="6" w:space="0" w:color="auto"/>
+              <w:left w:val="outset" w:sz="6" w:space="0" w:color="auto"/>
+              <w:bottom w:val="outset" w:sz="6" w:space="0" w:color="auto"/>
+              <w:right w:val="outset" w:sz="6" w:space="0" w:color="auto"/>
+            </w:tcBorders>
+            <w:vAlign w:val="center"/>
+            <w:hideMark/>
+          </w:tcPr>
+          <w:p>
+            <w:pPr>
+              <w:widowControl/>
+              <w:jc w:val="left"/>
+              <w:rPr>
+                <w:rFonts w:ascii="Arial" w:hAnsi="Arial" w:cs="Arial"/>
+                <w:color w:val="000000"/>
+                <w:kern w:val="0"/>
+                <w:sz w:val="15"/>
+                <w:szCs w:val="15"/>
+              </w:rPr>
+            </w:pPr>
+            <w:r>
+              <w:rPr>
+                <w:rFonts w:ascii="Arial" w:hAnsi="Arial" w:cs="Arial"/>
+                <w:color w:val="000000"/>
+                <w:kern w:val="0"/>
+                <w:sz w:val="15"/>
+                <w:szCs w:val="15"/>
+              </w:rPr>
+              <w:t>N</w:t>
+            </w:r>
+          </w:p>
+        </w:tc>
+      </w:tr>
+      <w:tr>
+        <w:trPr>
+          <w:tblCellSpacing w:w="15" w:type="dxa"/>
+        </w:trPr>
+        <w:tc>
+          <w:tcPr>
+            <w:tcW w:w="0" w:type="auto"/>
+            <w:tcBorders>
+              <w:top w:val="outset" w:sz="6" w:space="0" w:color="auto"/>
+              <w:left w:val="outset" w:sz="6" w:space="0" w:color="auto"/>
+              <w:bottom w:val="outset" w:sz="6" w:space="0" w:color="auto"/>
+              <w:right w:val="outset" w:sz="6" w:space="0" w:color="auto"/>
+            </w:tcBorders>
+            <w:vAlign w:val="center"/>
+            <w:hideMark/>
+          </w:tcPr>
+          <w:p>
+            <w:pPr>
+              <w:widowControl/>
+              <w:jc w:val="left"/>
+              <w:rPr>
+                <w:rFonts w:ascii="Courier" w:hAnsi="Courier" w:cs="宋体"/>
+                <w:color w:val="000000"/>
+                <w:kern w:val="0"/>
+                <w:sz w:val="24"/>
+              </w:rPr>
+            </w:pPr>
+            <w:r>
+              <w:rPr>
+                <w:rFonts w:ascii="Courier" w:hAnsi="Courier" w:cs="宋体" w:hint="eastAsia"/>
+                <w:color w:val="000000"/>
+                <w:kern w:val="0"/>
+                <w:sz w:val="24"/>
+              </w:rPr>
+              <w:t>p</w:t>
+            </w:r>
+            <w:r>
+              <w:rPr>
+                <w:rFonts w:ascii="Courier" w:hAnsi="Courier" w:cs="宋体"/>
+                <w:color w:val="000000"/>
+                <w:kern w:val="0"/>
+                <w:sz w:val="24"/>
+              </w:rPr>
+              <w:t>rivate</w:t>
+            </w:r>
+          </w:p>
+        </w:tc>
+        <w:tc>
+          <w:tcPr>
+            <w:tcW w:w="0" w:type="auto"/>
+            <w:tcBorders>
+              <w:top w:val="outset" w:sz="6" w:space="0" w:color="auto"/>
+              <w:left w:val="outset" w:sz="6" w:space="0" w:color="auto"/>
+              <w:bottom w:val="outset" w:sz="6" w:space="0" w:color="auto"/>
+              <w:right w:val="outset" w:sz="6" w:space="0" w:color="auto"/>
+            </w:tcBorders>
+            <w:vAlign w:val="center"/>
+            <w:hideMark/>
+          </w:tcPr>
+          <w:p>
+            <w:pPr>
+              <w:widowControl/>
+              <w:jc w:val="left"/>
+              <w:rPr>
+                <w:rFonts w:ascii="Arial" w:hAnsi="Arial" w:cs="Arial"/>
+                <w:color w:val="000000"/>
+                <w:kern w:val="0"/>
+                <w:sz w:val="15"/>
+                <w:szCs w:val="15"/>
+              </w:rPr>
+            </w:pPr>
+            <w:r>
+              <w:rPr>
+                <w:rFonts w:ascii="Arial" w:hAnsi="Arial" w:cs="Arial"/>
+                <w:color w:val="000000"/>
+                <w:kern w:val="0"/>
+                <w:sz w:val="15"/>
+                <w:szCs w:val="15"/>
+              </w:rPr>
+              <w:t>Y</w:t>
+            </w:r>
+          </w:p>
+        </w:tc>
+        <w:tc>
+          <w:tcPr>
+            <w:tcW w:w="0" w:type="auto"/>
+            <w:tcBorders>
+              <w:top w:val="outset" w:sz="6" w:space="0" w:color="auto"/>
+              <w:left w:val="outset" w:sz="6" w:space="0" w:color="auto"/>
+              <w:bottom w:val="outset" w:sz="6" w:space="0" w:color="auto"/>
+              <w:right w:val="outset" w:sz="6" w:space="0" w:color="auto"/>
+            </w:tcBorders>
+            <w:vAlign w:val="center"/>
+            <w:hideMark/>
+          </w:tcPr>
+          <w:p>
+            <w:pPr>
+              <w:widowControl/>
+              <w:jc w:val="left"/>
+              <w:rPr>
+                <w:rFonts w:ascii="Arial" w:hAnsi="Arial" w:cs="Arial"/>
+                <w:color w:val="000000"/>
+                <w:kern w:val="0"/>
+                <w:sz w:val="15"/>
+                <w:szCs w:val="15"/>
+              </w:rPr>
+            </w:pPr>
+            <w:r>
+              <w:rPr>
+                <w:rFonts w:ascii="Arial" w:hAnsi="Arial" w:cs="Arial"/>
+                <w:color w:val="000000"/>
+                <w:kern w:val="0"/>
+                <w:sz w:val="15"/>
+                <w:szCs w:val="15"/>
+              </w:rPr>
+              <w:t>N</w:t>
+            </w:r>
+          </w:p>
+        </w:tc>
+        <w:tc>
+          <w:tcPr>
+            <w:tcW w:w="0" w:type="auto"/>
+            <w:tcBorders>
+              <w:top w:val="outset" w:sz="6" w:space="0" w:color="auto"/>
+              <w:left w:val="outset" w:sz="6" w:space="0" w:color="auto"/>
+              <w:bottom w:val="outset" w:sz="6" w:space="0" w:color="auto"/>
+              <w:right w:val="outset" w:sz="6" w:space="0" w:color="auto"/>
+            </w:tcBorders>
+            <w:vAlign w:val="center"/>
+            <w:hideMark/>
+          </w:tcPr>
+          <w:p>
+            <w:pPr>
+              <w:widowControl/>
+              <w:jc w:val="left"/>
+              <w:rPr>
+                <w:rFonts w:ascii="Arial" w:hAnsi="Arial" w:cs="Arial"/>
+                <w:color w:val="000000"/>
+                <w:kern w:val="0"/>
+                <w:sz w:val="15"/>
+                <w:szCs w:val="15"/>
+              </w:rPr>
+            </w:pPr>
+            <w:r>
+              <w:rPr>
+                <w:rFonts w:ascii="Arial" w:hAnsi="Arial" w:cs="Arial"/>
+                <w:color w:val="000000"/>
+                <w:kern w:val="0"/>
+                <w:sz w:val="15"/>
+                <w:szCs w:val="15"/>
+              </w:rPr>
+              <w:t>N</w:t>
+            </w:r>
+          </w:p>
+        </w:tc>
+        <w:tc>
+          <w:tcPr>
+            <w:tcW w:w="0" w:type="auto"/>
+            <w:tcBorders>
+              <w:top w:val="outset" w:sz="6" w:space="0" w:color="auto"/>
+              <w:left w:val="outset" w:sz="6" w:space="0" w:color="auto"/>
+              <w:bottom w:val="outset" w:sz="6" w:space="0" w:color="auto"/>
+              <w:right w:val="outset" w:sz="6" w:space="0" w:color="auto"/>
+            </w:tcBorders>
+            <w:vAlign w:val="center"/>
+            <w:hideMark/>
+          </w:tcPr>
+          <w:p>
+            <w:pPr>
+              <w:widowControl/>
+              <w:jc w:val="left"/>
+              <w:rPr>
+                <w:rFonts w:ascii="Arial" w:hAnsi="Arial" w:cs="Arial"/>
+                <w:color w:val="000000"/>
+                <w:kern w:val="0"/>
+                <w:sz w:val="15"/>
+                <w:szCs w:val="15"/>
+              </w:rPr>
+            </w:pPr>
+            <w:r>
+              <w:rPr>
+                <w:rFonts w:ascii="Arial" w:hAnsi="Arial" w:cs="Arial"/>
+                <w:color w:val="000000"/>
+                <w:kern w:val="0"/>
+                <w:sz w:val="15"/>
+                <w:szCs w:val="15"/>
+              </w:rPr>
+              <w:t>N</w:t>
+            </w:r>
+          </w:p>
+        </w:tc>
+      </w:tr>
+    </w:tbl>
+    <w:p>
+      <w:pPr>
         <w:rPr>
           <w:rFonts w:hint="eastAsia"/>
           <w:b/>
           <w:color w:val="E06A09"/>
           <w:sz w:val="24"/>
         </w:rPr>
-        <w:t>访问控制符：</w:t>
-      </w:r>
-      <w:r>
-        <w:rPr>
-          <w:rFonts w:hint="eastAsia"/>
+      </w:pPr>
+      <w:r>
+        <w:rPr>
+          <w:rFonts w:ascii="Arial" w:hAnsi="Arial" w:cs="Arial" w:hint="eastAsia"/>
+          <w:color w:val="000000"/>
+          <w:sz w:val="15"/>
+          <w:szCs w:val="15"/>
+        </w:rPr>
+        <w:tab/>
+      </w:r>
+      <w:r>
+        <w:rPr>
+          <w:rFonts w:ascii="Arial" w:hAnsi="Arial" w:cs="Arial"/>
+          <w:color w:val="000000"/>
+          <w:sz w:val="15"/>
+          <w:szCs w:val="15"/>
+        </w:rPr>
+        <w:t>The </w:t>
+      </w:r>
+      <w:r>
+        <w:rPr>
+          <w:rStyle w:val="HTML0"/>
+          <w:rFonts w:ascii="Courier" w:hAnsi="Courier"/>
+          <w:color w:val="000000"/>
+          <w:sz w:val="15"/>
+          <w:szCs w:val="15"/>
+        </w:rPr>
+        <w:t>protected</w:t>
+      </w:r>
+      <w:r>
+        <w:rPr>
+          <w:rFonts w:ascii="Arial" w:hAnsi="Arial" w:cs="Arial"/>
+          <w:color w:val="000000"/>
+          <w:sz w:val="15"/>
+          <w:szCs w:val="15"/>
+        </w:rPr>
+        <w:t> modifier specifies that the member can only be accessed within its own package (as with </w:t>
+      </w:r>
+      <w:r>
+        <w:rPr>
+          <w:rFonts w:ascii="Arial" w:hAnsi="Arial" w:cs="Arial"/>
+          <w:i/>
+          <w:iCs/>
+          <w:color w:val="000000"/>
+          <w:sz w:val="15"/>
+          <w:szCs w:val="15"/>
+        </w:rPr>
+        <w:t>package-private</w:t>
+      </w:r>
+      <w:r>
+        <w:rPr>
+          <w:rFonts w:ascii="Arial" w:hAnsi="Arial" w:cs="Arial"/>
+          <w:color w:val="000000"/>
+          <w:sz w:val="15"/>
+          <w:szCs w:val="15"/>
+        </w:rPr>
+        <w:t>) and, in addition, by a subclass of its class in another package.</w:t>
+      </w:r>
+    </w:p>
+    <w:p>
+      <w:pPr>
+        <w:rPr>
           <w:b/>
           <w:color w:val="E06A09"/>
           <w:sz w:val="24"/>
         </w:rPr>
-        <w:tab/>
-      </w:r>
-      <w:r>
-        <w:rPr>
-          <w:rFonts w:hint="eastAsia"/>
-          <w:b/>
-          <w:color w:val="E06A09"/>
-          <w:sz w:val="24"/>
-        </w:rPr>
-        <w:t>（对内无限制）</w:t>
-      </w:r>
-    </w:p>
-    <w:p>
-      <w:pPr>
-        <w:ind w:firstLine="420"/>
-        <w:rPr>
-          <w:sz w:val="24"/>
-        </w:rPr>
-      </w:pPr>
-      <w:r>
-        <w:rPr>
-          <w:rFonts w:hint="eastAsia"/>
-          <w:b/>
-          <w:sz w:val="24"/>
-        </w:rPr>
-        <w:t>Private</w:t>
-      </w:r>
-      <w:r>
-        <w:rPr>
-          <w:rFonts w:hint="eastAsia"/>
-          <w:b/>
-          <w:sz w:val="24"/>
-        </w:rPr>
-        <w:t>：</w:t>
-      </w:r>
-      <w:r>
-        <w:rPr>
-          <w:rFonts w:hint="eastAsia"/>
-          <w:sz w:val="24"/>
-        </w:rPr>
-        <w:t>当前类可访问</w:t>
-      </w:r>
-      <w:r>
-        <w:rPr>
-          <w:rFonts w:hint="eastAsia"/>
-          <w:color w:val="E06A09"/>
-          <w:sz w:val="24"/>
-        </w:rPr>
-        <w:t>（不对外开放）</w:t>
-      </w:r>
-    </w:p>
-    <w:p>
-      <w:pPr>
-        <w:ind w:left="420"/>
-        <w:jc w:val="left"/>
-        <w:rPr>
-          <w:sz w:val="24"/>
-        </w:rPr>
-      </w:pPr>
-      <w:r>
-        <w:rPr>
-          <w:b/>
-          <w:sz w:val="24"/>
-        </w:rPr>
-        <w:t>//D</w:t>
-      </w:r>
-      <w:r>
-        <w:rPr>
-          <w:rFonts w:hint="eastAsia"/>
-          <w:b/>
-          <w:sz w:val="24"/>
-        </w:rPr>
-        <w:t>efault</w:t>
-      </w:r>
-      <w:r>
-        <w:rPr>
-          <w:rFonts w:hint="eastAsia"/>
-          <w:b/>
-          <w:sz w:val="24"/>
-        </w:rPr>
-        <w:t>（不写）：</w:t>
-      </w:r>
-      <w:r>
-        <w:rPr>
-          <w:rFonts w:hint="eastAsia"/>
-          <w:sz w:val="24"/>
-        </w:rPr>
-        <w:t>当前包</w:t>
-      </w:r>
-      <w:r>
-        <w:rPr>
-          <w:rFonts w:hint="eastAsia"/>
-          <w:sz w:val="24"/>
-        </w:rPr>
-        <w:t xml:space="preserve"> </w:t>
-      </w:r>
-    </w:p>
-    <w:p>
-      <w:pPr>
-        <w:ind w:firstLine="420"/>
-        <w:rPr>
-          <w:sz w:val="24"/>
-        </w:rPr>
-      </w:pPr>
-      <w:r>
-        <w:rPr>
-          <w:rFonts w:hint="eastAsia"/>
-          <w:b/>
-          <w:sz w:val="24"/>
-        </w:rPr>
-        <w:t>Protected</w:t>
-      </w:r>
-      <w:r>
-        <w:rPr>
-          <w:rFonts w:hint="eastAsia"/>
-          <w:b/>
-          <w:sz w:val="24"/>
-        </w:rPr>
-        <w:t>：</w:t>
-      </w:r>
-      <w:r>
-        <w:rPr>
-          <w:rFonts w:hint="eastAsia"/>
-          <w:sz w:val="24"/>
-        </w:rPr>
-        <w:t>当前包可访问，可被其他包中的类继承使用</w:t>
-      </w:r>
-      <w:r>
-        <w:rPr>
-          <w:rFonts w:hint="eastAsia"/>
-          <w:color w:val="E06A09"/>
-          <w:sz w:val="24"/>
-        </w:rPr>
-        <w:t>（跨包子类内部使用）</w:t>
-      </w:r>
-    </w:p>
-    <w:p>
-      <w:pPr>
-        <w:ind w:firstLine="420"/>
-        <w:rPr>
-          <w:color w:val="E06A09"/>
-          <w:sz w:val="24"/>
-        </w:rPr>
-      </w:pPr>
-      <w:r>
-        <w:rPr>
-          <w:b/>
-          <w:sz w:val="24"/>
-        </w:rPr>
-        <w:t>P</w:t>
-      </w:r>
-      <w:r>
-        <w:rPr>
-          <w:rFonts w:hint="eastAsia"/>
-          <w:b/>
-          <w:sz w:val="24"/>
-        </w:rPr>
-        <w:t>ublic</w:t>
-      </w:r>
-      <w:r>
-        <w:rPr>
-          <w:rFonts w:hint="eastAsia"/>
-          <w:b/>
-          <w:sz w:val="24"/>
-        </w:rPr>
-        <w:t>：</w:t>
-      </w:r>
-      <w:r>
-        <w:rPr>
-          <w:rFonts w:hint="eastAsia"/>
-          <w:sz w:val="24"/>
-        </w:rPr>
-        <w:t>任何包任何类</w:t>
-      </w:r>
-      <w:r>
-        <w:rPr>
-          <w:rFonts w:hint="eastAsia"/>
-          <w:sz w:val="24"/>
-        </w:rPr>
-        <w:t xml:space="preserve"> </w:t>
-      </w:r>
-      <w:r>
-        <w:rPr>
-          <w:rFonts w:hint="eastAsia"/>
-          <w:sz w:val="24"/>
-        </w:rPr>
-        <w:t>不限制</w:t>
-      </w:r>
-      <w:r>
-        <w:rPr>
-          <w:rFonts w:hint="eastAsia"/>
-          <w:color w:val="E06A09"/>
-          <w:sz w:val="24"/>
-        </w:rPr>
-        <w:t>（跨包访问）</w:t>
-      </w:r>
-    </w:p>
-    <w:p>
-      <w:pPr>
-        <w:rPr>
-          <w:sz w:val="24"/>
-        </w:rPr>
-      </w:pPr>
-      <w:r>
-        <w:rPr>
-          <w:rFonts w:hint="eastAsia"/>
-          <w:sz w:val="24"/>
-        </w:rPr>
-        <w:t>外部访问：</w:t>
-      </w:r>
-      <w:r>
-        <w:rPr>
-          <w:rFonts w:hint="eastAsia"/>
-          <w:sz w:val="24"/>
-        </w:rPr>
-        <w:t>1</w:t>
-      </w:r>
-      <w:r>
-        <w:rPr>
-          <w:rFonts w:hint="eastAsia"/>
-          <w:sz w:val="24"/>
-        </w:rPr>
-        <w:t>、类名</w:t>
-      </w:r>
-      <w:r>
-        <w:rPr>
-          <w:sz w:val="24"/>
-        </w:rPr>
-        <w:t>.</w:t>
-      </w:r>
-      <w:r>
-        <w:rPr>
-          <w:rFonts w:hint="eastAsia"/>
-          <w:sz w:val="24"/>
-        </w:rPr>
-        <w:t>成员</w:t>
-      </w:r>
-      <w:r>
-        <w:rPr>
-          <w:rFonts w:hint="eastAsia"/>
-          <w:sz w:val="24"/>
-        </w:rPr>
-        <w:tab/>
-        <w:t>2</w:t>
-      </w:r>
-      <w:r>
-        <w:rPr>
-          <w:rFonts w:hint="eastAsia"/>
-          <w:sz w:val="24"/>
-        </w:rPr>
-        <w:t>、对象</w:t>
-      </w:r>
-      <w:r>
-        <w:rPr>
-          <w:rFonts w:hint="eastAsia"/>
-          <w:sz w:val="24"/>
-        </w:rPr>
-        <w:t>.</w:t>
-      </w:r>
-      <w:r>
-        <w:rPr>
-          <w:rFonts w:hint="eastAsia"/>
-          <w:sz w:val="24"/>
-        </w:rPr>
-        <w:t>成员</w:t>
-      </w:r>
-    </w:p>
-    <w:p>
-      <w:pPr>
-        <w:ind w:firstLine="420"/>
-      </w:pPr>
-      <w:r>
-        <w:rPr>
-          <w:rFonts w:hint="eastAsia"/>
-        </w:rPr>
-        <w:t>（类只有</w:t>
-      </w:r>
-      <w:r>
-        <w:rPr>
-          <w:rFonts w:hint="eastAsia"/>
-        </w:rPr>
-        <w:t>public</w:t>
-      </w:r>
-      <w:r>
-        <w:rPr>
-          <w:rFonts w:hint="eastAsia"/>
-        </w:rPr>
-        <w:t>和</w:t>
-      </w:r>
-      <w:r>
-        <w:rPr>
-          <w:rFonts w:hint="eastAsia"/>
-        </w:rPr>
-        <w:t>default</w:t>
-      </w:r>
-      <w:r>
-        <w:rPr>
-          <w:rFonts w:hint="eastAsia"/>
-        </w:rPr>
-        <w:t>权限</w:t>
-      </w:r>
-      <w:r>
-        <w:rPr>
-          <w:rFonts w:hint="eastAsia"/>
-        </w:rPr>
-        <w:t>,</w:t>
-      </w:r>
-      <w:r>
-        <w:rPr>
-          <w:rFonts w:hint="eastAsia"/>
-        </w:rPr>
-        <w:t>一个文件中最多一个</w:t>
-      </w:r>
-      <w:r>
-        <w:rPr>
-          <w:rFonts w:hint="eastAsia"/>
-        </w:rPr>
-        <w:t>public class</w:t>
-      </w:r>
-      <w:r>
-        <w:rPr>
-          <w:rFonts w:hint="eastAsia"/>
-        </w:rPr>
-        <w:t>）</w:t>
-      </w:r>
-    </w:p>
-    <w:p/>
-    <w:p>
-      <w:pPr>
-        <w:rPr>
-          <w:b/>
-          <w:color w:val="E06A09"/>
-          <w:sz w:val="24"/>
-        </w:rPr>
-      </w:pPr>
-      <w:r>
-        <w:rPr>
-          <w:rFonts w:hint="eastAsia"/>
-          <w:b/>
-          <w:color w:val="E06A09"/>
-          <w:sz w:val="24"/>
-        </w:rPr>
-        <w:t>Static</w:t>
-      </w:r>
-      <w:r>
-        <w:rPr>
-          <w:rFonts w:hint="eastAsia"/>
-          <w:b/>
-          <w:color w:val="E06A09"/>
-          <w:sz w:val="24"/>
-        </w:rPr>
-        <w:t>：</w:t>
-      </w:r>
-    </w:p>
-    <w:p>
-      <w:r>
-        <w:rPr>
-          <w:rFonts w:hint="eastAsia"/>
-        </w:rPr>
-        <w:tab/>
-      </w:r>
-      <w:r>
-        <w:rPr>
-          <w:rFonts w:hint="eastAsia"/>
-        </w:rPr>
-        <w:t>静态成员属于类的，只能访问静态成员，为类的所有对象共享。</w:t>
-      </w:r>
-      <w:r>
-        <w:rPr>
-          <w:rFonts w:hint="eastAsia"/>
-          <w:color w:val="A5A5A5"/>
-        </w:rPr>
-        <w:t>编译时绑定</w:t>
-      </w:r>
-    </w:p>
-    <w:p>
-      <w:pPr>
-        <w:ind w:firstLine="420"/>
-      </w:pPr>
-      <w:r>
-        <w:rPr>
-          <w:rFonts w:ascii="Arial" w:hAnsi="Arial" w:cs="Arial"/>
-          <w:color w:val="000000"/>
-          <w:szCs w:val="21"/>
-          <w:shd w:val="clear" w:color="auto" w:fill="FFFFFF"/>
-        </w:rPr>
-        <w:t>对于静态变量在内存中只有一个拷贝（节省内存），</w:t>
-      </w:r>
-      <w:r>
-        <w:rPr>
-          <w:rFonts w:ascii="Arial" w:hAnsi="Arial" w:cs="Arial"/>
-          <w:color w:val="000000"/>
-          <w:szCs w:val="21"/>
-          <w:shd w:val="clear" w:color="auto" w:fill="FFFFFF"/>
-        </w:rPr>
-        <w:t>JVM</w:t>
-      </w:r>
-      <w:r>
-        <w:rPr>
-          <w:rFonts w:ascii="Arial" w:hAnsi="Arial" w:cs="Arial"/>
-          <w:color w:val="000000"/>
-          <w:szCs w:val="21"/>
-          <w:shd w:val="clear" w:color="auto" w:fill="FFFFFF"/>
-        </w:rPr>
-        <w:t>只为静态分配一次内存，在加载类的过程中完成静态变量的内存分配，可用类名直接访问</w:t>
-      </w:r>
-    </w:p>
-    <w:p/>
+      </w:pPr>
+    </w:p>
     <w:p>
       <w:pPr>
         <w:rPr>
@@ -994,55 +1645,37 @@
           <w:sz w:val="20"/>
           <w:szCs w:val="20"/>
         </w:rPr>
-        <w:t>构造函数：</w:t>
-      </w:r>
-      <w:r>
-        <w:rPr>
-          <w:rFonts w:ascii="Verdana" w:hAnsi="Verdana"/>
+        <w:t>Static</w:t>
+      </w:r>
+      <w:r>
+        <w:rPr>
+          <w:rFonts w:ascii="Verdana" w:hAnsi="Verdana" w:hint="eastAsia"/>
           <w:b/>
           <w:iCs/>
           <w:sz w:val="20"/>
           <w:szCs w:val="20"/>
         </w:rPr>
-        <w:t>no destructor</w:t>
-      </w:r>
-    </w:p>
-    <w:p>
-      <w:r>
+        <w:t>：</w:t>
+      </w:r>
+    </w:p>
+    <w:p>
+      <w:r>
+        <w:rPr>
+          <w:rFonts w:hint="eastAsia"/>
+        </w:rPr>
         <w:tab/>
       </w:r>
       <w:r>
         <w:rPr>
           <w:rFonts w:hint="eastAsia"/>
         </w:rPr>
-        <w:t>函数名为类名，不</w:t>
-      </w:r>
-      <w:r>
-        <w:rPr>
-          <w:rFonts w:hint="eastAsia"/>
-        </w:rPr>
-        <w:t>需</w:t>
-      </w:r>
-      <w:r>
-        <w:rPr>
-          <w:rFonts w:hint="eastAsia"/>
-        </w:rPr>
-        <w:t>写返回值类型</w:t>
-      </w:r>
-      <w:r>
-        <w:rPr>
-          <w:rFonts w:hint="eastAsia"/>
-        </w:rPr>
-        <w:t>.</w:t>
-      </w:r>
-      <w:r>
-        <w:rPr>
-          <w:rFonts w:hint="eastAsia"/>
-        </w:rPr>
-        <w:t>对象创建时，自动调用</w:t>
-      </w:r>
-      <w:r>
-        <w:t>.</w:t>
+        <w:t>静态成员属于类的，只能访问静态成员，为类的所有对象共享。</w:t>
+      </w:r>
+      <w:r>
+        <w:rPr>
+          <w:rFonts w:hint="eastAsia"/>
+        </w:rPr>
+        <w:t>编译时绑定</w:t>
       </w:r>
     </w:p>
     <w:p>
@@ -1050,61 +1683,16 @@
         <w:ind w:firstLine="420"/>
       </w:pPr>
       <w:r>
-        <w:rPr>
-          <w:rFonts w:hint="eastAsia"/>
-          <w:b/>
-        </w:rPr>
-        <w:t>（</w:t>
-      </w:r>
-      <w:r>
-        <w:rPr>
-          <w:rFonts w:hint="eastAsia"/>
-        </w:rPr>
-        <w:t>若自定义构造函数，则编译器不会产生默认的构造函数</w:t>
-      </w:r>
-      <w:r>
-        <w:rPr>
-          <w:rFonts w:hint="eastAsia"/>
-          <w:b/>
-        </w:rPr>
-        <w:t>）</w:t>
-      </w:r>
-    </w:p>
-    <w:p>
-      <w:r>
-        <w:t>区别：</w:t>
-      </w:r>
-      <w:r>
-        <w:t>C++</w:t>
-      </w:r>
-      <w:r>
-        <w:t>不允许数据成员定义时，初始化。而</w:t>
-      </w:r>
-      <w:r>
-        <w:rPr>
-          <w:rFonts w:hint="eastAsia"/>
-        </w:rPr>
-        <w:t>Java</w:t>
-      </w:r>
-      <w:r>
-        <w:rPr>
-          <w:rFonts w:hint="eastAsia"/>
-        </w:rPr>
-        <w:t>允许，随</w:t>
-      </w:r>
-      <w:r>
-        <w:rPr>
-          <w:rFonts w:hint="eastAsia"/>
-        </w:rPr>
-        <w:t>后执行构造函数</w:t>
-      </w:r>
-      <w:r>
-        <w:rPr>
-          <w:rFonts w:hint="eastAsia"/>
-        </w:rPr>
-        <w:t>。</w:t>
-      </w:r>
-    </w:p>
+        <w:t>对于静态变量在内存中只有一个拷贝，</w:t>
+      </w:r>
+      <w:r>
+        <w:t>JVM</w:t>
+      </w:r>
+      <w:r>
+        <w:t>只为静态分配一次内存，在加载类的过程中完成静态变量的内存分配，可用类名直接访问</w:t>
+      </w:r>
+    </w:p>
+    <w:p/>
     <w:p>
       <w:pPr>
         <w:rPr>
@@ -1123,7 +1711,136 @@
           <w:sz w:val="20"/>
           <w:szCs w:val="20"/>
         </w:rPr>
+        <w:t>构造函数：</w:t>
+      </w:r>
+      <w:r>
+        <w:rPr>
+          <w:rFonts w:ascii="Verdana" w:hAnsi="Verdana"/>
+          <w:b/>
+          <w:iCs/>
+          <w:sz w:val="20"/>
+          <w:szCs w:val="20"/>
+        </w:rPr>
+        <w:t>no destructor</w:t>
+      </w:r>
+    </w:p>
+    <w:p>
+      <w:r>
+        <w:tab/>
+      </w:r>
+      <w:r>
+        <w:rPr>
+          <w:rFonts w:hint="eastAsia"/>
+        </w:rPr>
+        <w:t>函数名为类名，不</w:t>
+      </w:r>
+      <w:r>
+        <w:rPr>
+          <w:rFonts w:hint="eastAsia"/>
+        </w:rPr>
+        <w:t>需</w:t>
+      </w:r>
+      <w:r>
+        <w:rPr>
+          <w:rFonts w:hint="eastAsia"/>
+        </w:rPr>
+        <w:t>写返回值类型</w:t>
+      </w:r>
+      <w:r>
+        <w:rPr>
+          <w:rFonts w:hint="eastAsia"/>
+        </w:rPr>
+        <w:t>.</w:t>
+      </w:r>
+      <w:r>
+        <w:rPr>
+          <w:rFonts w:hint="eastAsia"/>
+        </w:rPr>
+        <w:t>对象创建时，自动调用</w:t>
+      </w:r>
+      <w:r>
+        <w:t>.</w:t>
+      </w:r>
+    </w:p>
+    <w:p>
+      <w:pPr>
+        <w:ind w:firstLine="420"/>
+      </w:pPr>
+      <w:r>
+        <w:rPr>
+          <w:rFonts w:hint="eastAsia"/>
+          <w:b/>
+        </w:rPr>
         <w:lastRenderedPageBreak/>
+        <w:t>（</w:t>
+      </w:r>
+      <w:r>
+        <w:rPr>
+          <w:rFonts w:hint="eastAsia"/>
+        </w:rPr>
+        <w:t>若自定义构造函数，则编译器不会产生默认的构造函数</w:t>
+      </w:r>
+      <w:r>
+        <w:rPr>
+          <w:rFonts w:hint="eastAsia"/>
+          <w:b/>
+        </w:rPr>
+        <w:t>）</w:t>
+      </w:r>
+    </w:p>
+    <w:p>
+      <w:r>
+        <w:t>区别：</w:t>
+      </w:r>
+      <w:r>
+        <w:t>C++</w:t>
+      </w:r>
+      <w:r>
+        <w:t>不允许数据成员定义时，初始化。而</w:t>
+      </w:r>
+      <w:r>
+        <w:rPr>
+          <w:rFonts w:hint="eastAsia"/>
+        </w:rPr>
+        <w:t>Java</w:t>
+      </w:r>
+      <w:r>
+        <w:rPr>
+          <w:rFonts w:hint="eastAsia"/>
+        </w:rPr>
+        <w:t>允许，随</w:t>
+      </w:r>
+      <w:r>
+        <w:rPr>
+          <w:rFonts w:hint="eastAsia"/>
+        </w:rPr>
+        <w:t>后执行构造函数</w:t>
+      </w:r>
+      <w:r>
+        <w:rPr>
+          <w:rFonts w:hint="eastAsia"/>
+        </w:rPr>
+        <w:t>。</w:t>
+      </w:r>
+    </w:p>
+    <w:p>
+      <w:pPr>
+        <w:rPr>
+          <w:rFonts w:ascii="Verdana" w:hAnsi="Verdana"/>
+          <w:b/>
+          <w:iCs/>
+          <w:sz w:val="20"/>
+          <w:szCs w:val="20"/>
+        </w:rPr>
+      </w:pPr>
+      <w:r>
+        <w:rPr>
+          <w:rFonts w:ascii="Verdana" w:hAnsi="Verdana" w:hint="eastAsia"/>
+          <w:b/>
+          <w:iCs/>
+          <w:sz w:val="20"/>
+          <w:szCs w:val="20"/>
+        </w:rPr>
         <w:t>This</w:t>
       </w:r>
       <w:r>
@@ -1551,507 +2268,442 @@
         </w:rPr>
         <w:t>：</w:t>
       </w:r>
-      <w:r>
+    </w:p>
+    <w:p>
+      <w:pPr>
+        <w:ind w:firstLine="420"/>
+      </w:pPr>
+      <w:r>
+        <w:rPr>
+          <w:rFonts w:hint="eastAsia"/>
+        </w:rPr>
+        <w:t>-</w:t>
+      </w:r>
+      <w:r>
+        <w:rPr>
+          <w:rFonts w:hint="eastAsia"/>
+        </w:rPr>
+        <w:t>属性，只读</w:t>
+      </w:r>
+    </w:p>
+    <w:p>
+      <w:pPr>
+        <w:ind w:firstLine="420"/>
+      </w:pPr>
+      <w:r>
+        <w:rPr>
+          <w:rFonts w:hint="eastAsia"/>
+        </w:rPr>
+        <w:t>-</w:t>
+      </w:r>
+      <w:r>
+        <w:rPr>
+          <w:rFonts w:hint="eastAsia"/>
+        </w:rPr>
+        <w:t>方法，不可被重写（编译时绑定）</w:t>
+      </w:r>
+    </w:p>
+    <w:p>
+      <w:pPr>
+        <w:ind w:firstLine="420"/>
+      </w:pPr>
+      <w:r>
+        <w:rPr>
+          <w:rFonts w:hint="eastAsia"/>
+        </w:rPr>
+        <w:t>-</w:t>
+      </w:r>
+      <w:r>
+        <w:rPr>
+          <w:rFonts w:hint="eastAsia"/>
+        </w:rPr>
+        <w:t>类，不可被继承</w:t>
+      </w:r>
+    </w:p>
+    <w:p>
+      <w:pPr>
+        <w:ind w:left="420" w:firstLine="420"/>
+      </w:pPr>
+    </w:p>
+    <w:p>
+      <w:pPr>
+        <w:rPr>
+          <w:rFonts w:ascii="Verdana" w:hAnsi="Verdana"/>
+          <w:b/>
+          <w:iCs/>
+          <w:sz w:val="20"/>
+          <w:szCs w:val="20"/>
+        </w:rPr>
+      </w:pPr>
+      <w:r>
+        <w:rPr>
+          <w:rFonts w:ascii="Verdana" w:hAnsi="Verdana" w:hint="eastAsia"/>
+          <w:b/>
+          <w:iCs/>
+          <w:sz w:val="20"/>
+          <w:szCs w:val="20"/>
+        </w:rPr>
+        <w:t>接口</w:t>
+      </w:r>
+      <w:r>
+        <w:rPr>
+          <w:rFonts w:ascii="Verdana" w:hAnsi="Verdana" w:hint="eastAsia"/>
+          <w:b/>
+          <w:iCs/>
+          <w:sz w:val="20"/>
+          <w:szCs w:val="20"/>
+        </w:rPr>
+        <w:t>Interface</w:t>
+      </w:r>
+      <w:r>
+        <w:rPr>
+          <w:rFonts w:ascii="Verdana" w:hAnsi="Verdana" w:hint="eastAsia"/>
+          <w:b/>
+          <w:iCs/>
+          <w:sz w:val="20"/>
+          <w:szCs w:val="20"/>
+        </w:rPr>
+        <w:t>：</w:t>
+      </w:r>
+      <w:r>
+        <w:rPr>
+          <w:rFonts w:ascii="Verdana" w:hAnsi="Verdana" w:hint="eastAsia"/>
+          <w:b/>
+          <w:iCs/>
+          <w:sz w:val="20"/>
+          <w:szCs w:val="20"/>
+        </w:rPr>
+        <w:t>规范</w:t>
+      </w:r>
+      <w:r>
+        <w:rPr>
+          <w:rFonts w:ascii="Verdana" w:hAnsi="Verdana" w:hint="eastAsia"/>
+          <w:b/>
+          <w:iCs/>
+          <w:sz w:val="20"/>
+          <w:szCs w:val="20"/>
+        </w:rPr>
+        <w:t>的</w:t>
+      </w:r>
+      <w:r>
+        <w:rPr>
+          <w:rFonts w:ascii="Verdana" w:hAnsi="Verdana" w:hint="eastAsia"/>
+          <w:b/>
+          <w:iCs/>
+          <w:sz w:val="20"/>
+          <w:szCs w:val="20"/>
+        </w:rPr>
+        <w:t>定义</w:t>
+      </w:r>
+      <w:r>
+        <w:rPr>
+          <w:rFonts w:ascii="Verdana" w:hAnsi="Verdana" w:hint="eastAsia"/>
+          <w:b/>
+          <w:iCs/>
+          <w:sz w:val="20"/>
+          <w:szCs w:val="20"/>
+        </w:rPr>
+        <w:t>（例如</w:t>
+      </w:r>
+      <w:r>
+        <w:rPr>
+          <w:rFonts w:ascii="Verdana" w:hAnsi="Verdana" w:hint="eastAsia"/>
+          <w:b/>
+          <w:iCs/>
+          <w:sz w:val="20"/>
+          <w:szCs w:val="20"/>
+        </w:rPr>
+        <w:t>:USB</w:t>
+      </w:r>
+      <w:r>
+        <w:rPr>
+          <w:rFonts w:ascii="Verdana" w:hAnsi="Verdana" w:hint="eastAsia"/>
+          <w:b/>
+          <w:iCs/>
+          <w:sz w:val="20"/>
+          <w:szCs w:val="20"/>
+        </w:rPr>
+        <w:t>接口，驱动程序就是</w:t>
+      </w:r>
+      <w:r>
+        <w:rPr>
+          <w:rFonts w:ascii="Verdana" w:hAnsi="Verdana" w:hint="eastAsia"/>
+          <w:b/>
+          <w:iCs/>
+          <w:sz w:val="20"/>
+          <w:szCs w:val="20"/>
+        </w:rPr>
+        <w:t>implement</w:t>
+      </w:r>
+      <w:r>
+        <w:rPr>
+          <w:rFonts w:ascii="Verdana" w:hAnsi="Verdana" w:hint="eastAsia"/>
+          <w:b/>
+          <w:iCs/>
+          <w:sz w:val="20"/>
+          <w:szCs w:val="20"/>
+        </w:rPr>
+        <w:t>s</w:t>
+      </w:r>
+      <w:r>
+        <w:rPr>
+          <w:rFonts w:ascii="Verdana" w:hAnsi="Verdana" w:hint="eastAsia"/>
+          <w:b/>
+          <w:iCs/>
+          <w:sz w:val="20"/>
+          <w:szCs w:val="20"/>
+        </w:rPr>
+        <w:t>）</w:t>
+      </w:r>
+    </w:p>
+    <w:p>
+      <w:pPr>
+        <w:ind w:firstLine="420"/>
+        <w:rPr>
+          <w:color w:val="FF0000"/>
+        </w:rPr>
+      </w:pPr>
+      <w:r>
+        <w:rPr>
+          <w:rFonts w:hint="eastAsia"/>
+          <w:color w:val="FF0000"/>
+        </w:rPr>
+        <w:t>规定一系列的（</w:t>
+      </w:r>
+      <w:r>
+        <w:rPr>
+          <w:color w:val="FF0000"/>
+        </w:rPr>
+        <w:t>public static</w:t>
+      </w:r>
+      <w:r>
+        <w:rPr>
+          <w:color w:val="FF0000"/>
+        </w:rPr>
+        <w:t>final</w:t>
+      </w:r>
+      <w:r>
+        <w:rPr>
+          <w:rFonts w:hint="eastAsia"/>
+          <w:color w:val="FF0000"/>
+        </w:rPr>
+        <w:t>）属性和（</w:t>
+      </w:r>
+      <w:r>
+        <w:rPr>
+          <w:color w:val="FF0000"/>
+        </w:rPr>
+        <w:t>public abstract</w:t>
+      </w:r>
+      <w:r>
+        <w:rPr>
+          <w:rFonts w:hint="eastAsia"/>
+          <w:color w:val="FF0000"/>
+        </w:rPr>
+        <w:t>）</w:t>
+      </w:r>
+      <w:r>
+        <w:rPr>
+          <w:rFonts w:hint="eastAsia"/>
+          <w:b/>
+          <w:color w:val="FF0000"/>
+        </w:rPr>
+        <w:t>方法</w:t>
+      </w:r>
+      <w:r>
+        <w:rPr>
+          <w:rFonts w:hint="eastAsia"/>
+          <w:color w:val="FF0000"/>
+        </w:rPr>
+        <w:t>的模型</w:t>
+      </w:r>
+    </w:p>
+    <w:p>
+      <w:r>
+        <w:t>1.</w:t>
+      </w:r>
+      <w:r>
+        <w:rPr>
+          <w:rFonts w:hint="eastAsia"/>
+        </w:rPr>
+        <w:t>接口之间可以继承，甚至多继承</w:t>
+      </w:r>
+    </w:p>
+    <w:p>
+      <w:r>
+        <w:rPr>
+          <w:rFonts w:hint="eastAsia"/>
+        </w:rPr>
+        <w:t>2.</w:t>
+      </w:r>
+      <w:r>
+        <w:rPr>
+          <w:rFonts w:hint="eastAsia"/>
+        </w:rPr>
+        <w:t>一个类实现接口的</w:t>
+      </w:r>
+      <w:r>
+        <w:rPr>
+          <w:rFonts w:hint="eastAsia"/>
+          <w:b/>
+        </w:rPr>
+        <w:t>部分</w:t>
+      </w:r>
+      <w:r>
+        <w:rPr>
+          <w:rFonts w:hint="eastAsia"/>
+        </w:rPr>
+        <w:t>方法，则一定是抽象类，先</w:t>
+      </w:r>
+      <w:r>
+        <w:rPr>
+          <w:rFonts w:hint="eastAsia"/>
+        </w:rPr>
+        <w:t>extends</w:t>
+      </w:r>
+      <w:r>
+        <w:rPr>
+          <w:rFonts w:hint="eastAsia"/>
+        </w:rPr>
+        <w:t>后</w:t>
+      </w:r>
+      <w:r>
+        <w:rPr>
+          <w:rFonts w:hint="eastAsia"/>
+        </w:rPr>
+        <w:t>implements</w:t>
+      </w:r>
+    </w:p>
+    <w:p>
+      <w:r>
+        <w:t>3.</w:t>
+      </w:r>
+      <w:r>
+        <w:t xml:space="preserve">Instanceof </w:t>
+      </w:r>
+      <w:r>
+        <w:rPr>
+          <w:rFonts w:hint="eastAsia"/>
+        </w:rPr>
+        <w:t>判断是否包含接口的实现</w:t>
+      </w:r>
+    </w:p>
+    <w:p>
+      <w:r>
+        <w:t>4.</w:t>
+      </w:r>
+      <w:r>
+        <w:t>由于使用某接口须实现所有方法，以</w:t>
+      </w:r>
+      <w:r>
+        <w:rPr>
+          <w:rFonts w:hint="eastAsia"/>
+        </w:rPr>
+        <w:t>通用实现类为拓展，重写特定方法，很有必要。</w:t>
+      </w:r>
+    </w:p>
+    <w:p>
+      <w:r>
+        <w:rPr>
+          <w:rFonts w:ascii="Verdana" w:hAnsi="Verdana" w:hint="eastAsia"/>
+          <w:b/>
+          <w:iCs/>
+          <w:sz w:val="20"/>
+          <w:szCs w:val="20"/>
+        </w:rPr>
+        <w:t>抽象类：</w:t>
+      </w:r>
+      <w:r>
+        <w:rPr>
+          <w:rFonts w:hint="eastAsia"/>
+        </w:rPr>
+        <w:t>不可实例化，</w:t>
+      </w:r>
+      <w:r>
+        <w:rPr>
+          <w:rFonts w:hint="eastAsia"/>
+          <w:b/>
+        </w:rPr>
+        <w:t>a</w:t>
+      </w:r>
+      <w:r>
+        <w:rPr>
+          <w:rFonts w:hint="eastAsia"/>
+          <w:b/>
+        </w:rPr>
+        <w:t>bstract</w:t>
+      </w:r>
+      <w:r>
+        <w:rPr>
+          <w:rFonts w:hint="eastAsia"/>
+          <w:b/>
+        </w:rPr>
+        <w:t>，</w:t>
+      </w:r>
+      <w:r>
+        <w:rPr>
+          <w:rFonts w:hint="eastAsia"/>
+        </w:rPr>
+        <w:t>可带有部分方法的实现</w:t>
+      </w:r>
+      <w:r>
+        <w:rPr>
+          <w:rFonts w:hint="eastAsia"/>
+        </w:rPr>
+        <w:t>(</w:t>
+      </w:r>
+      <w:r>
+        <w:rPr>
+          <w:rFonts w:hint="eastAsia"/>
+        </w:rPr>
+        <w:t>interface-</w:t>
+      </w:r>
+      <w:r>
+        <w:t>&gt;</w:t>
+      </w:r>
+      <w:r>
+        <w:rPr>
+          <w:rFonts w:hint="eastAsia"/>
+        </w:rPr>
+        <w:t>abstractclass</w:t>
+      </w:r>
+      <w:r>
+        <w:t xml:space="preserve"> -&gt; class</w:t>
+      </w:r>
+      <w:r>
+        <w:t>)</w:t>
+      </w:r>
+    </w:p>
+    <w:p>
+      <w:pPr>
+        <w:rPr>
+          <w:color w:val="0C0C0C"/>
+        </w:rPr>
+      </w:pPr>
+    </w:p>
+    <w:p>
+      <w:pPr>
         <w:rPr>
           <w:b/>
           <w:color w:val="E06A09"/>
           <w:sz w:val="24"/>
         </w:rPr>
-        <w:t xml:space="preserve"> </w:t>
-      </w:r>
-    </w:p>
-    <w:p>
-      <w:pPr>
-        <w:ind w:firstLine="420"/>
-      </w:pPr>
-      <w:r>
-        <w:rPr>
-          <w:rFonts w:hint="eastAsia"/>
-        </w:rPr>
-        <w:t>-</w:t>
-      </w:r>
-      <w:r>
-        <w:rPr>
-          <w:rFonts w:hint="eastAsia"/>
-        </w:rPr>
-        <w:t>属性，只读</w:t>
-      </w:r>
-    </w:p>
-    <w:p>
-      <w:pPr>
-        <w:ind w:firstLine="420"/>
-      </w:pPr>
-      <w:r>
-        <w:rPr>
-          <w:rFonts w:hint="eastAsia"/>
-        </w:rPr>
-        <w:t>-</w:t>
-      </w:r>
-      <w:r>
-        <w:rPr>
-          <w:rFonts w:hint="eastAsia"/>
-        </w:rPr>
-        <w:t>方法，不可被重写（编译时绑定）</w:t>
-      </w:r>
-    </w:p>
-    <w:p>
-      <w:pPr>
-        <w:ind w:firstLine="420"/>
-      </w:pPr>
-      <w:r>
-        <w:rPr>
-          <w:rFonts w:hint="eastAsia"/>
-        </w:rPr>
-        <w:t>-</w:t>
-      </w:r>
-      <w:r>
-        <w:rPr>
-          <w:rFonts w:hint="eastAsia"/>
-        </w:rPr>
-        <w:t>类，不可被继承</w:t>
-      </w:r>
-    </w:p>
-    <w:p>
-      <w:pPr>
-        <w:ind w:left="420" w:firstLine="420"/>
-      </w:pPr>
-    </w:p>
-    <w:p>
-      <w:pPr>
-        <w:rPr>
-          <w:rFonts w:ascii="Verdana" w:hAnsi="Verdana"/>
-          <w:b/>
-          <w:iCs/>
-          <w:sz w:val="20"/>
-          <w:szCs w:val="20"/>
-        </w:rPr>
-      </w:pPr>
-      <w:r>
-        <w:rPr>
-          <w:rFonts w:ascii="Verdana" w:hAnsi="Verdana" w:hint="eastAsia"/>
-          <w:b/>
-          <w:iCs/>
-          <w:sz w:val="20"/>
-          <w:szCs w:val="20"/>
-        </w:rPr>
-        <w:t>接口</w:t>
-      </w:r>
-      <w:r>
-        <w:rPr>
-          <w:rFonts w:ascii="Verdana" w:hAnsi="Verdana" w:hint="eastAsia"/>
-          <w:b/>
-          <w:iCs/>
-          <w:sz w:val="20"/>
-          <w:szCs w:val="20"/>
-        </w:rPr>
-        <w:t>Interface</w:t>
-      </w:r>
-      <w:r>
-        <w:rPr>
-          <w:rFonts w:ascii="Verdana" w:hAnsi="Verdana" w:hint="eastAsia"/>
-          <w:b/>
-          <w:iCs/>
-          <w:sz w:val="20"/>
-          <w:szCs w:val="20"/>
-        </w:rPr>
-        <w:t>：</w:t>
-      </w:r>
-      <w:r>
-        <w:rPr>
-          <w:rFonts w:ascii="Verdana" w:hAnsi="Verdana" w:hint="eastAsia"/>
-          <w:b/>
-          <w:iCs/>
-          <w:sz w:val="20"/>
-          <w:szCs w:val="20"/>
-        </w:rPr>
-        <w:t xml:space="preserve"> </w:t>
-      </w:r>
-      <w:r>
-        <w:rPr>
-          <w:rFonts w:ascii="Verdana" w:hAnsi="Verdana" w:hint="eastAsia"/>
-          <w:b/>
-          <w:iCs/>
-          <w:sz w:val="20"/>
-          <w:szCs w:val="20"/>
-        </w:rPr>
-        <w:t>规范</w:t>
-      </w:r>
-      <w:r>
-        <w:rPr>
-          <w:rFonts w:ascii="Verdana" w:hAnsi="Verdana" w:hint="eastAsia"/>
-          <w:b/>
-          <w:iCs/>
-          <w:sz w:val="20"/>
-          <w:szCs w:val="20"/>
-        </w:rPr>
-        <w:t>的</w:t>
-      </w:r>
-      <w:r>
-        <w:rPr>
-          <w:rFonts w:ascii="Verdana" w:hAnsi="Verdana" w:hint="eastAsia"/>
-          <w:b/>
-          <w:iCs/>
-          <w:sz w:val="20"/>
-          <w:szCs w:val="20"/>
-        </w:rPr>
-        <w:t>定义</w:t>
-      </w:r>
-      <w:r>
-        <w:rPr>
-          <w:rFonts w:ascii="Verdana" w:hAnsi="Verdana" w:hint="eastAsia"/>
-          <w:b/>
-          <w:iCs/>
-          <w:sz w:val="20"/>
-          <w:szCs w:val="20"/>
-        </w:rPr>
-        <w:t xml:space="preserve"> </w:t>
-      </w:r>
-      <w:r>
-        <w:rPr>
-          <w:rFonts w:ascii="Verdana" w:hAnsi="Verdana" w:hint="eastAsia"/>
-          <w:b/>
-          <w:iCs/>
-          <w:sz w:val="20"/>
-          <w:szCs w:val="20"/>
-        </w:rPr>
-        <w:t>（例如</w:t>
-      </w:r>
-      <w:r>
-        <w:rPr>
-          <w:rFonts w:ascii="Verdana" w:hAnsi="Verdana" w:hint="eastAsia"/>
-          <w:b/>
-          <w:iCs/>
-          <w:sz w:val="20"/>
-          <w:szCs w:val="20"/>
-        </w:rPr>
-        <w:t>:</w:t>
-      </w:r>
-      <w:r>
-        <w:rPr>
-          <w:rFonts w:ascii="Verdana" w:hAnsi="Verdana"/>
-          <w:b/>
-          <w:iCs/>
-          <w:sz w:val="20"/>
-          <w:szCs w:val="20"/>
-        </w:rPr>
-        <w:t xml:space="preserve"> </w:t>
-      </w:r>
-      <w:r>
-        <w:rPr>
-          <w:rFonts w:ascii="Verdana" w:hAnsi="Verdana" w:hint="eastAsia"/>
-          <w:b/>
-          <w:iCs/>
-          <w:sz w:val="20"/>
-          <w:szCs w:val="20"/>
-        </w:rPr>
-        <w:t>USB</w:t>
-      </w:r>
-      <w:r>
-        <w:rPr>
-          <w:rFonts w:ascii="Verdana" w:hAnsi="Verdana" w:hint="eastAsia"/>
-          <w:b/>
-          <w:iCs/>
-          <w:sz w:val="20"/>
-          <w:szCs w:val="20"/>
-        </w:rPr>
-        <w:t>接口，驱动程序就是</w:t>
-      </w:r>
-      <w:r>
-        <w:rPr>
-          <w:rFonts w:ascii="Verdana" w:hAnsi="Verdana" w:hint="eastAsia"/>
-          <w:b/>
-          <w:iCs/>
-          <w:sz w:val="20"/>
-          <w:szCs w:val="20"/>
-        </w:rPr>
-        <w:t>implement</w:t>
-      </w:r>
-      <w:r>
-        <w:rPr>
-          <w:rFonts w:ascii="Verdana" w:hAnsi="Verdana" w:hint="eastAsia"/>
-          <w:b/>
-          <w:iCs/>
-          <w:sz w:val="20"/>
-          <w:szCs w:val="20"/>
-        </w:rPr>
-        <w:t>s</w:t>
-      </w:r>
-      <w:r>
-        <w:rPr>
-          <w:rFonts w:ascii="Verdana" w:hAnsi="Verdana" w:hint="eastAsia"/>
-          <w:b/>
-          <w:iCs/>
-          <w:sz w:val="20"/>
-          <w:szCs w:val="20"/>
-        </w:rPr>
-        <w:t>）</w:t>
-      </w:r>
-    </w:p>
-    <w:p>
-      <w:pPr>
-        <w:ind w:firstLine="420"/>
-        <w:rPr>
-          <w:color w:val="FF0000"/>
-        </w:rPr>
-      </w:pPr>
-      <w:r>
-        <w:rPr>
-          <w:rFonts w:hint="eastAsia"/>
-          <w:color w:val="FF0000"/>
-        </w:rPr>
-        <w:t>规定一系列的（</w:t>
-      </w:r>
-      <w:r>
-        <w:rPr>
-          <w:color w:val="FF0000"/>
-        </w:rPr>
-        <w:t>public static</w:t>
-      </w:r>
-      <w:r>
-        <w:rPr>
-          <w:rFonts w:hint="eastAsia"/>
-          <w:color w:val="FF0000"/>
-        </w:rPr>
-        <w:t xml:space="preserve"> </w:t>
-      </w:r>
-      <w:r>
-        <w:rPr>
-          <w:color w:val="FF0000"/>
-        </w:rPr>
-        <w:t>final</w:t>
-      </w:r>
-      <w:r>
-        <w:rPr>
-          <w:rFonts w:hint="eastAsia"/>
-          <w:color w:val="FF0000"/>
-        </w:rPr>
-        <w:t>）属性和（</w:t>
-      </w:r>
-      <w:r>
-        <w:rPr>
-          <w:color w:val="FF0000"/>
-        </w:rPr>
-        <w:t>public abstract</w:t>
-      </w:r>
-      <w:r>
-        <w:rPr>
-          <w:rFonts w:hint="eastAsia"/>
-          <w:color w:val="FF0000"/>
-        </w:rPr>
-        <w:t>）</w:t>
-      </w:r>
-      <w:r>
-        <w:rPr>
-          <w:rFonts w:hint="eastAsia"/>
-          <w:b/>
-          <w:color w:val="FF0000"/>
-        </w:rPr>
-        <w:t>方法</w:t>
-      </w:r>
-      <w:r>
-        <w:rPr>
-          <w:rFonts w:hint="eastAsia"/>
-          <w:color w:val="FF0000"/>
-        </w:rPr>
-        <w:t>的模型</w:t>
-      </w:r>
-    </w:p>
-    <w:p>
-      <w:r>
-        <w:t>1.</w:t>
-      </w:r>
-      <w:r>
-        <w:rPr>
-          <w:rFonts w:hint="eastAsia"/>
-        </w:rPr>
-        <w:t>接口之间可以继承，甚至多继承</w:t>
-      </w:r>
-    </w:p>
-    <w:p>
-      <w:r>
-        <w:rPr>
-          <w:rFonts w:hint="eastAsia"/>
-        </w:rPr>
-        <w:t>2.</w:t>
-      </w:r>
-      <w:r>
-        <w:rPr>
-          <w:rFonts w:hint="eastAsia"/>
-        </w:rPr>
-        <w:t>一个类实现接口的</w:t>
-      </w:r>
-      <w:r>
-        <w:rPr>
-          <w:rFonts w:hint="eastAsia"/>
-          <w:b/>
-        </w:rPr>
-        <w:t>部分</w:t>
-      </w:r>
-      <w:r>
-        <w:rPr>
-          <w:rFonts w:hint="eastAsia"/>
-        </w:rPr>
-        <w:t>方法，则一定是抽象类，先</w:t>
-      </w:r>
-      <w:r>
-        <w:rPr>
-          <w:rFonts w:hint="eastAsia"/>
-        </w:rPr>
-        <w:t>extends</w:t>
-      </w:r>
-      <w:r>
-        <w:rPr>
-          <w:rFonts w:hint="eastAsia"/>
-        </w:rPr>
-        <w:t>后</w:t>
-      </w:r>
-      <w:r>
-        <w:rPr>
-          <w:rFonts w:hint="eastAsia"/>
-        </w:rPr>
-        <w:t>implements</w:t>
-      </w:r>
-    </w:p>
-    <w:p>
-      <w:r>
-        <w:t>3.</w:t>
-      </w:r>
-      <w:r>
-        <w:t xml:space="preserve">Instanceof </w:t>
-      </w:r>
-      <w:r>
-        <w:rPr>
-          <w:rFonts w:hint="eastAsia"/>
-        </w:rPr>
-        <w:t>判断是否包含接口的实现</w:t>
-      </w:r>
-    </w:p>
-    <w:p>
-      <w:r>
-        <w:t>4.</w:t>
-      </w:r>
-      <w:r>
-        <w:t>由于使用某接口须实现所有方法，以</w:t>
-      </w:r>
-      <w:r>
-        <w:rPr>
-          <w:rFonts w:hint="eastAsia"/>
-        </w:rPr>
-        <w:t>通用实现类为拓展，重写特定方法，很有必要。</w:t>
-      </w:r>
-    </w:p>
-    <w:p>
-      <w:r>
-        <w:rPr>
-          <w:rFonts w:ascii="Verdana" w:hAnsi="Verdana" w:hint="eastAsia"/>
-          <w:b/>
-          <w:iCs/>
-          <w:sz w:val="20"/>
-          <w:szCs w:val="20"/>
-        </w:rPr>
-        <w:t>抽象类：</w:t>
-      </w:r>
-      <w:r>
-        <w:rPr>
-          <w:rFonts w:hint="eastAsia"/>
-        </w:rPr>
-        <w:t>不可实例化，</w:t>
-      </w:r>
-      <w:r>
-        <w:rPr>
-          <w:rFonts w:hint="eastAsia"/>
-          <w:b/>
-        </w:rPr>
-        <w:t>a</w:t>
-      </w:r>
-      <w:r>
-        <w:rPr>
-          <w:rFonts w:hint="eastAsia"/>
-          <w:b/>
-        </w:rPr>
-        <w:t>bstract</w:t>
-      </w:r>
-      <w:r>
-        <w:rPr>
-          <w:rFonts w:hint="eastAsia"/>
-          <w:b/>
-        </w:rPr>
-        <w:t>，</w:t>
-      </w:r>
-      <w:r>
-        <w:rPr>
-          <w:rFonts w:hint="eastAsia"/>
-        </w:rPr>
-        <w:t>可带有部分方法的实现</w:t>
-      </w:r>
-      <w:r>
-        <w:rPr>
-          <w:rFonts w:hint="eastAsia"/>
-        </w:rPr>
-        <w:t>(</w:t>
-      </w:r>
-      <w:r>
-        <w:rPr>
-          <w:rFonts w:hint="eastAsia"/>
-        </w:rPr>
-        <w:t>interface</w:t>
-      </w:r>
-      <w:r>
-        <w:t xml:space="preserve"> </w:t>
-      </w:r>
-      <w:r>
-        <w:rPr>
-          <w:rFonts w:hint="eastAsia"/>
-        </w:rPr>
-        <w:t>-</w:t>
-      </w:r>
-      <w:r>
-        <w:t xml:space="preserve">&gt; </w:t>
-      </w:r>
-      <w:r>
-        <w:rPr>
-          <w:rFonts w:hint="eastAsia"/>
-        </w:rPr>
-        <w:t>abstract</w:t>
-      </w:r>
-      <w:r>
-        <w:t xml:space="preserve"> </w:t>
-      </w:r>
-      <w:r>
-        <w:rPr>
-          <w:rFonts w:hint="eastAsia"/>
-        </w:rPr>
-        <w:t>class</w:t>
-      </w:r>
-      <w:r>
-        <w:t xml:space="preserve"> -&gt; class</w:t>
-      </w:r>
-      <w:r>
-        <w:t>)</w:t>
-      </w:r>
-    </w:p>
-    <w:p>
-      <w:pPr>
-        <w:rPr>
-          <w:color w:val="0C0C0C"/>
-        </w:rPr>
-      </w:pPr>
-    </w:p>
-    <w:p>
-      <w:pPr>
+      </w:pPr>
+      <w:r>
         <w:rPr>
           <w:b/>
           <w:color w:val="E06A09"/>
           <w:sz w:val="24"/>
         </w:rPr>
-      </w:pPr>
+        <w:t>包</w:t>
+      </w:r>
       <w:r>
         <w:rPr>
           <w:b/>
           <w:color w:val="E06A09"/>
           <w:sz w:val="24"/>
         </w:rPr>
-        <w:t>包</w:t>
+        <w:t>Package</w:t>
       </w:r>
       <w:r>
         <w:rPr>
@@ -2059,15 +2711,58 @@
           <w:color w:val="E06A09"/>
           <w:sz w:val="24"/>
         </w:rPr>
-        <w:t>Package</w:t>
-      </w:r>
-      <w:r>
+        <w:t>：</w:t>
+      </w:r>
+    </w:p>
+    <w:p>
+      <w:pPr>
+        <w:ind w:firstLine="420"/>
         <w:rPr>
           <w:b/>
           <w:color w:val="E06A09"/>
           <w:sz w:val="24"/>
         </w:rPr>
-        <w:t>：</w:t>
+      </w:pPr>
+      <w:r>
+        <w:rPr>
+          <w:rFonts w:hint="eastAsia"/>
+          <w:color w:val="0C0C0C"/>
+        </w:rPr>
+        <w:t>java</w:t>
+      </w:r>
+      <w:r>
+        <w:rPr>
+          <w:color w:val="0C0C0C"/>
+        </w:rPr>
+        <w:t>…</w:t>
+      </w:r>
+      <w:r>
+        <w:rPr>
+          <w:rFonts w:hint="eastAsia"/>
+          <w:color w:val="0C0C0C"/>
+        </w:rPr>
+        <w:t>核心库</w:t>
+      </w:r>
+      <w:r>
+        <w:rPr>
+          <w:rFonts w:hint="eastAsia"/>
+          <w:color w:val="0C0C0C"/>
+        </w:rPr>
+        <w:tab/>
+        <w:t>javax</w:t>
+      </w:r>
+      <w:r>
+        <w:rPr>
+          <w:color w:val="0C0C0C"/>
+        </w:rPr>
+        <w:t>…</w:t>
+      </w:r>
+      <w:r>
+        <w:rPr>
+          <w:rFonts w:hint="eastAsia"/>
+          <w:color w:val="0C0C0C"/>
+        </w:rPr>
+        <w:t>拓展库</w:t>
       </w:r>
     </w:p>
     <w:p>
@@ -2084,41 +2779,28 @@
           <w:rFonts w:hint="eastAsia"/>
           <w:color w:val="0C0C0C"/>
         </w:rPr>
-        <w:t>java</w:t>
-      </w:r>
-      <w:r>
-        <w:rPr>
-          <w:color w:val="0C0C0C"/>
-        </w:rPr>
-        <w:t>…</w:t>
-      </w:r>
-      <w:r>
-        <w:rPr>
-          <w:rFonts w:hint="eastAsia"/>
-          <w:color w:val="0C0C0C"/>
-        </w:rPr>
-        <w:t>核心库</w:t>
-      </w:r>
-      <w:r>
-        <w:rPr>
-          <w:rFonts w:hint="eastAsia"/>
-          <w:color w:val="0C0C0C"/>
-        </w:rPr>
-        <w:tab/>
-        <w:t>javax</w:t>
-      </w:r>
-      <w:r>
-        <w:rPr>
-          <w:color w:val="0C0C0C"/>
-        </w:rPr>
-        <w:t>…</w:t>
-      </w:r>
-      <w:r>
-        <w:rPr>
-          <w:rFonts w:hint="eastAsia"/>
-          <w:color w:val="0C0C0C"/>
-        </w:rPr>
-        <w:t>拓展库</w:t>
+        <w:t>逆域名命名：</w:t>
+      </w:r>
+      <w:r>
+        <w:rPr>
+          <w:color w:val="0C0C0C"/>
+        </w:rPr>
+        <w:t>com.sun</w:t>
+      </w:r>
+    </w:p>
+    <w:p>
+      <w:pPr>
+        <w:ind w:firstLine="420"/>
+        <w:rPr>
+          <w:color w:val="0C0C0C"/>
+        </w:rPr>
+      </w:pPr>
+      <w:r>
+        <w:rPr>
+          <w:rFonts w:hint="eastAsia"/>
+          <w:color w:val="0C0C0C"/>
+        </w:rPr>
+        <w:t>真正的类名，为包名和原类名的组合</w:t>
       </w:r>
     </w:p>
     <w:p>
@@ -2130,188 +2812,159 @@
           <w:sz w:val="24"/>
         </w:rPr>
       </w:pPr>
-      <w:r>
-        <w:rPr>
-          <w:rFonts w:hint="eastAsia"/>
-          <w:color w:val="0C0C0C"/>
-        </w:rPr>
-        <w:t>逆域名命名：</w:t>
-      </w:r>
-      <w:r>
-        <w:rPr>
-          <w:color w:val="0C0C0C"/>
-        </w:rPr>
-        <w:t>com.sun</w:t>
-      </w:r>
-    </w:p>
-    <w:p>
-      <w:pPr>
-        <w:ind w:firstLine="420"/>
-        <w:rPr>
-          <w:color w:val="0C0C0C"/>
-        </w:rPr>
-      </w:pPr>
-      <w:r>
-        <w:rPr>
-          <w:rFonts w:hint="eastAsia"/>
-          <w:color w:val="0C0C0C"/>
-        </w:rPr>
-        <w:t>真正的类名，为包名和原类名的组合</w:t>
-      </w:r>
-    </w:p>
-    <w:p>
-      <w:pPr>
-        <w:ind w:firstLine="420"/>
-        <w:rPr>
+    </w:p>
+    <w:p>
+      <w:pPr>
+        <w:rPr>
+          <w:color w:val="0C0C0C"/>
+        </w:rPr>
+      </w:pPr>
+      <w:r>
+        <w:rPr>
+          <w:rFonts w:hint="eastAsia"/>
+          <w:b/>
+          <w:color w:val="0C0C0C"/>
+          <w:sz w:val="40"/>
+        </w:rPr>
+        <w:tab/>
+      </w:r>
+      <w:r>
+        <w:rPr>
+          <w:rFonts w:hint="eastAsia"/>
+          <w:color w:val="0C0C0C"/>
+        </w:rPr>
+        <w:t>给该文件中的所有类打包，</w:t>
+      </w:r>
+      <w:bookmarkStart w:id="0" w:name="OLE_LINK2"/>
+      <w:bookmarkStart w:id="1" w:name="OLE_LINK1"/>
+      <w:r>
+        <w:rPr>
+          <w:rFonts w:hint="eastAsia"/>
+          <w:color w:val="0C0C0C"/>
+        </w:rPr>
+        <w:t>新</w:t>
+      </w:r>
+      <w:bookmarkEnd w:id="0"/>
+      <w:bookmarkEnd w:id="1"/>
+      <w:r>
+        <w:rPr>
+          <w:rFonts w:hint="eastAsia"/>
+          <w:color w:val="0C0C0C"/>
+        </w:rPr>
+        <w:t>建文件夹</w:t>
+      </w:r>
+    </w:p>
+    <w:p>
+      <w:pPr>
+        <w:rPr>
+          <w:color w:val="0C0C0C"/>
+        </w:rPr>
+      </w:pPr>
+      <w:r>
+        <w:rPr>
+          <w:rFonts w:hint="eastAsia"/>
+          <w:color w:val="0C0C0C"/>
+        </w:rPr>
+        <w:tab/>
+      </w:r>
+      <w:r>
+        <w:rPr>
+          <w:rFonts w:hint="eastAsia"/>
+          <w:color w:val="0C0C0C"/>
+        </w:rPr>
+        <w:t>（若没显式声明，则在默认包中）</w:t>
+      </w:r>
+      <w:r>
+        <w:rPr>
+          <w:rFonts w:hint="eastAsia"/>
+          <w:color w:val="0C0C0C"/>
+        </w:rPr>
+        <w:tab/>
+      </w:r>
+    </w:p>
+    <w:p>
+      <w:pPr>
+        <w:rPr>
+          <w:color w:val="0C0C0C"/>
+        </w:rPr>
+      </w:pPr>
+      <w:r>
+        <w:rPr>
+          <w:rFonts w:hint="eastAsia"/>
+          <w:color w:val="0C0C0C"/>
+        </w:rPr>
+        <w:tab/>
+      </w:r>
+      <w:r>
+        <w:rPr>
+          <w:rFonts w:hint="eastAsia"/>
+          <w:color w:val="0C0C0C"/>
+        </w:rPr>
+        <w:t>【</w:t>
+      </w:r>
+      <w:r>
+        <w:rPr>
+          <w:color w:val="0C0C0C"/>
+        </w:rPr>
+        <w:t>Javac –d . res.java</w:t>
+      </w:r>
+      <w:r>
+        <w:rPr>
+          <w:color w:val="0C0C0C"/>
+        </w:rPr>
+        <w:tab/>
+      </w:r>
+      <w:r>
+        <w:rPr>
+          <w:rFonts w:hint="eastAsia"/>
+          <w:color w:val="0C0C0C"/>
+        </w:rPr>
+        <w:t>可以自动建立包层】</w:t>
+      </w:r>
+    </w:p>
+    <w:p>
+      <w:pPr>
+        <w:rPr>
+          <w:color w:val="0C0C0C"/>
+        </w:rPr>
+      </w:pPr>
+      <w:r>
+        <w:rPr>
+          <w:rFonts w:hint="eastAsia"/>
+          <w:color w:val="0C0C0C"/>
+        </w:rPr>
+        <w:tab/>
+      </w:r>
+      <w:r>
+        <w:rPr>
+          <w:rFonts w:hint="eastAsia"/>
+          <w:color w:val="0C0C0C"/>
+        </w:rPr>
+        <w:t>一个源文件中，只有一个公共类，可以含多个非公共类</w:t>
+      </w:r>
+    </w:p>
+    <w:p>
+      <w:pPr>
+        <w:rPr>
+          <w:color w:val="0C0C0C"/>
+        </w:rPr>
+      </w:pPr>
+    </w:p>
+    <w:p>
+      <w:pPr>
+        <w:rPr>
+          <w:color w:val="0C0C0C"/>
+        </w:rPr>
+      </w:pPr>
+      <w:r>
+        <w:rPr>
+          <w:rFonts w:hint="eastAsia"/>
           <w:b/>
           <w:color w:val="E06A09"/>
           <w:sz w:val="24"/>
         </w:rPr>
-      </w:pPr>
-    </w:p>
-    <w:p>
-      <w:pPr>
-        <w:rPr>
-          <w:color w:val="0C0C0C"/>
-        </w:rPr>
-      </w:pPr>
-      <w:r>
-        <w:rPr>
-          <w:rFonts w:hint="eastAsia"/>
-          <w:b/>
-          <w:color w:val="0C0C0C"/>
-          <w:sz w:val="40"/>
-        </w:rPr>
-        <w:tab/>
-      </w:r>
-      <w:r>
-        <w:rPr>
-          <w:rFonts w:hint="eastAsia"/>
-          <w:color w:val="0C0C0C"/>
-        </w:rPr>
-        <w:t>给该文件中的所有类打包，</w:t>
-      </w:r>
-      <w:bookmarkStart w:id="0" w:name="OLE_LINK2"/>
-      <w:bookmarkStart w:id="1" w:name="OLE_LINK1"/>
-      <w:r>
-        <w:rPr>
-          <w:rFonts w:hint="eastAsia"/>
-          <w:color w:val="0C0C0C"/>
-        </w:rPr>
-        <w:t>新</w:t>
-      </w:r>
-      <w:bookmarkEnd w:id="0"/>
-      <w:bookmarkEnd w:id="1"/>
-      <w:r>
-        <w:rPr>
-          <w:rFonts w:hint="eastAsia"/>
-          <w:color w:val="0C0C0C"/>
-        </w:rPr>
-        <w:t>建文件夹</w:t>
-      </w:r>
-    </w:p>
-    <w:p>
-      <w:pPr>
-        <w:rPr>
-          <w:color w:val="0C0C0C"/>
-        </w:rPr>
-      </w:pPr>
-      <w:r>
-        <w:rPr>
-          <w:rFonts w:hint="eastAsia"/>
-          <w:color w:val="0C0C0C"/>
-        </w:rPr>
-        <w:tab/>
-      </w:r>
-      <w:r>
-        <w:rPr>
-          <w:rFonts w:hint="eastAsia"/>
-          <w:color w:val="0C0C0C"/>
-        </w:rPr>
-        <w:t>（若没显式声明，则在默认包中）</w:t>
-      </w:r>
-      <w:r>
-        <w:rPr>
-          <w:rFonts w:hint="eastAsia"/>
-          <w:color w:val="0C0C0C"/>
-        </w:rPr>
-        <w:tab/>
-      </w:r>
-    </w:p>
-    <w:p>
-      <w:pPr>
-        <w:rPr>
-          <w:color w:val="0C0C0C"/>
-        </w:rPr>
-      </w:pPr>
-      <w:r>
-        <w:rPr>
-          <w:rFonts w:hint="eastAsia"/>
-          <w:color w:val="0C0C0C"/>
-        </w:rPr>
-        <w:tab/>
-      </w:r>
-      <w:r>
-        <w:rPr>
-          <w:rFonts w:hint="eastAsia"/>
-          <w:color w:val="0C0C0C"/>
-        </w:rPr>
-        <w:t>【</w:t>
-      </w:r>
-      <w:r>
-        <w:rPr>
-          <w:color w:val="0C0C0C"/>
-        </w:rPr>
-        <w:t>Javac –d . res.java</w:t>
-      </w:r>
-      <w:r>
-        <w:rPr>
-          <w:color w:val="0C0C0C"/>
-        </w:rPr>
-        <w:tab/>
-      </w:r>
-      <w:r>
-        <w:rPr>
-          <w:rFonts w:hint="eastAsia"/>
-          <w:color w:val="0C0C0C"/>
-        </w:rPr>
-        <w:t>可以自动建立包层】</w:t>
-      </w:r>
-    </w:p>
-    <w:p>
-      <w:pPr>
-        <w:rPr>
-          <w:color w:val="0C0C0C"/>
-        </w:rPr>
-      </w:pPr>
-      <w:r>
-        <w:rPr>
-          <w:rFonts w:hint="eastAsia"/>
-          <w:color w:val="0C0C0C"/>
-        </w:rPr>
-        <w:tab/>
-      </w:r>
-      <w:r>
-        <w:rPr>
-          <w:rFonts w:hint="eastAsia"/>
-          <w:color w:val="0C0C0C"/>
-        </w:rPr>
-        <w:t>一个源文件中，只有一个公共类，可以含多个非公共类</w:t>
-      </w:r>
-    </w:p>
-    <w:p>
-      <w:pPr>
-        <w:rPr>
-          <w:color w:val="0C0C0C"/>
-        </w:rPr>
-      </w:pPr>
-    </w:p>
-    <w:p>
-      <w:pPr>
-        <w:rPr>
-          <w:color w:val="0C0C0C"/>
-        </w:rPr>
-      </w:pPr>
+        <w:t>异常</w:t>
+      </w:r>
       <w:r>
         <w:rPr>
           <w:rFonts w:hint="eastAsia"/>
@@ -2319,7 +2972,7 @@
           <w:color w:val="E06A09"/>
           <w:sz w:val="24"/>
         </w:rPr>
-        <w:t>异常</w:t>
+        <w:t>Exception</w:t>
       </w:r>
       <w:r>
         <w:rPr>
@@ -2328,15 +2981,6 @@
           <w:color w:val="E06A09"/>
           <w:sz w:val="24"/>
         </w:rPr>
-        <w:t>Exception</w:t>
-      </w:r>
-      <w:r>
-        <w:rPr>
-          <w:rFonts w:hint="eastAsia"/>
-          <w:b/>
-          <w:color w:val="E06A09"/>
-          <w:sz w:val="24"/>
-        </w:rPr>
         <w:t>：</w:t>
       </w:r>
       <w:r>
@@ -2358,61 +3002,6 @@
       <w:r>
         <w:rPr>
           <w:rFonts w:hint="eastAsia"/>
-          <w:color w:val="0C0C0C"/>
-        </w:rPr>
-        <w:tab/>
-      </w:r>
-      <w:r>
-        <w:rPr>
-          <w:color w:val="0C0C0C"/>
-          <w:sz w:val="28"/>
-        </w:rPr>
-        <w:t>try + catch</w:t>
-      </w:r>
-      <w:r>
-        <w:rPr>
-          <w:rFonts w:hint="eastAsia"/>
-          <w:color w:val="0C0C0C"/>
-          <w:sz w:val="28"/>
-        </w:rPr>
-        <w:t>或</w:t>
-      </w:r>
-      <w:r>
-        <w:rPr>
-          <w:color w:val="0C0C0C"/>
-          <w:sz w:val="28"/>
-        </w:rPr>
-        <w:t>finally</w:t>
-      </w:r>
-      <w:r>
-        <w:rPr>
-          <w:color w:val="0C0C0C"/>
-        </w:rPr>
-        <w:t>（可以解决</w:t>
-      </w:r>
-      <w:r>
-        <w:rPr>
-          <w:color w:val="0C0C0C"/>
-        </w:rPr>
-        <w:t>if-else</w:t>
-      </w:r>
-      <w:r>
-        <w:rPr>
-          <w:color w:val="0C0C0C"/>
-        </w:rPr>
-        <w:t>无能为力的情况）</w:t>
-      </w:r>
-    </w:p>
-    <w:p>
-      <w:pPr>
-        <w:rPr>
-          <w:color w:val="0C0C0C"/>
-        </w:rPr>
-      </w:pPr>
-      <w:r>
-        <w:rPr>
-          <w:rFonts w:hint="eastAsia"/>
-          <w:b/>
           <w:color w:val="0C0C0C"/>
         </w:rPr>
         <w:lastRenderedPageBreak/>
@@ -2420,6 +3009,61 @@
       </w:r>
       <w:r>
         <w:rPr>
+          <w:color w:val="0C0C0C"/>
+          <w:sz w:val="28"/>
+        </w:rPr>
+        <w:t>try + catch</w:t>
+      </w:r>
+      <w:r>
+        <w:rPr>
+          <w:rFonts w:hint="eastAsia"/>
+          <w:color w:val="0C0C0C"/>
+          <w:sz w:val="28"/>
+        </w:rPr>
+        <w:t>或</w:t>
+      </w:r>
+      <w:r>
+        <w:rPr>
+          <w:color w:val="0C0C0C"/>
+          <w:sz w:val="28"/>
+        </w:rPr>
+        <w:t>finally</w:t>
+      </w:r>
+      <w:r>
+        <w:rPr>
+          <w:color w:val="0C0C0C"/>
+        </w:rPr>
+        <w:t>（可以解决</w:t>
+      </w:r>
+      <w:r>
+        <w:rPr>
+          <w:color w:val="0C0C0C"/>
+        </w:rPr>
+        <w:t>if-else</w:t>
+      </w:r>
+      <w:r>
+        <w:rPr>
+          <w:color w:val="0C0C0C"/>
+        </w:rPr>
+        <w:t>无能为力的情况）</w:t>
+      </w:r>
+    </w:p>
+    <w:p>
+      <w:pPr>
+        <w:rPr>
+          <w:color w:val="0C0C0C"/>
+        </w:rPr>
+      </w:pPr>
+      <w:r>
+        <w:rPr>
+          <w:rFonts w:hint="eastAsia"/>
+          <w:b/>
+          <w:color w:val="0C0C0C"/>
+        </w:rPr>
+        <w:tab/>
+      </w:r>
+      <w:r>
+        <w:rPr>
           <w:rFonts w:hint="eastAsia"/>
           <w:color w:val="0C0C0C"/>
         </w:rPr>
@@ -2449,20 +3093,7 @@
         <w:rPr>
           <w:color w:val="0C0C0C"/>
         </w:rPr>
-        <w:t>必须处理</w:t>
-      </w:r>
-      <w:r>
-        <w:rPr>
-          <w:rFonts w:hint="eastAsia"/>
-          <w:color w:val="0C0C0C"/>
-        </w:rPr>
-        <w:t xml:space="preserve"> </w:t>
-      </w:r>
-      <w:r>
-        <w:rPr>
-          <w:color w:val="0C0C0C"/>
-        </w:rPr>
-        <w:t>非</w:t>
+        <w:t>必须处理非</w:t>
       </w:r>
       <w:r>
         <w:rPr>
@@ -2518,13 +3149,6 @@
       <w:r>
         <w:rPr>
           <w:rFonts w:hint="eastAsia"/>
-          <w:color w:val="0C0C0C"/>
-        </w:rPr>
-        <w:t xml:space="preserve"> </w:t>
-      </w:r>
-      <w:r>
-        <w:rPr>
-          <w:rFonts w:hint="eastAsia"/>
           <w:color w:val="FF0000"/>
         </w:rPr>
         <w:t>潜在</w:t>
@@ -2577,7 +3201,6 @@
           <w:color w:val="0C0C0C"/>
         </w:rPr>
         <w:tab/>
-        <w:t xml:space="preserve">   </w:t>
       </w:r>
       <w:r>
         <w:rPr>
@@ -2585,7 +3208,6 @@
           <w:color w:val="0C0C0C"/>
         </w:rPr>
         <w:tab/>
-        <w:t xml:space="preserve">  </w:t>
       </w:r>
       <w:r>
         <w:rPr>
@@ -2799,7 +3421,6 @@
     <w:p>
       <w:pPr>
         <w:rPr>
-          <w:rFonts w:hint="eastAsia"/>
           <w:color w:val="0C0C0C"/>
         </w:rPr>
       </w:pPr>
@@ -2892,7 +3513,7 @@
             <v:path o:extrusionok="f" gradientshapeok="t" o:connecttype="rect"/>
             <o:lock v:ext="edit" aspectratio="t"/>
           </v:shapetype>
-          <v:shape id="_x0000_i1025" type="#_x0000_t75" style="width:414.9pt;height:156.45pt">
+          <v:shape id="_x0000_i1025" type="#_x0000_t75" style="width:414.7pt;height:156.65pt">
             <v:imagedata r:id="rId8" o:title="JCF_Collection_Interfaces"/>
           </v:shape>
         </w:pict>
@@ -2935,7 +3556,7 @@
           <w:noProof/>
         </w:rPr>
         <w:pict>
-          <v:shape id="图片 1" o:spid="_x0000_i1026" type="#_x0000_t75" style="width:414.9pt;height:107.55pt;visibility:visible;mso-wrap-style:square">
+          <v:shape id="图片 1" o:spid="_x0000_i1026" type="#_x0000_t75" style="width:415.3pt;height:107.7pt;visibility:visible;mso-wrap-style:square">
             <v:imagedata r:id="rId9" o:title=""/>
           </v:shape>
         </w:pict>
@@ -2964,15 +3585,15 @@
 </file>
 
 <file path=word/endnotes.xml><?xml version="1.0" encoding="utf-8"?>
-<w:endnotes xmlns:wpc="http://schemas.microsoft.com/office/word/2010/wordprocessingCanvas" xmlns:cx="http://schemas.microsoft.com/office/drawing/2014/chartex" xmlns:cx1="http://schemas.microsoft.com/office/drawing/2015/9/8/chartex" xmlns:mc="http://schemas.openxmlformats.org/markup-compatibility/2006" xmlns:o="urn:schemas-microsoft-com:office:office" xmlns:r="http://schemas.openxmlformats.org/officeDocument/2006/relationships" xmlns:m="http://schemas.openxmlformats.org/officeDocument/2006/math" xmlns:v="urn:schemas-microsoft-com:vml" xmlns:wp14="http://schemas.microsoft.com/office/word/2010/wordprocessingDrawing" xmlns:wp="http://schemas.openxmlformats.org/drawingml/2006/wordprocessingDrawing" xmlns:w10="urn:schemas-microsoft-com:office:word" xmlns:w="http://schemas.openxmlformats.org/wordprocessingml/2006/main" xmlns:w14="http://schemas.microsoft.com/office/word/2010/wordml" xmlns:w15="http://schemas.microsoft.com/office/word/2012/wordml" xmlns:w16se="http://schemas.microsoft.com/office/word/2015/wordml/symex" xmlns:wpg="http://schemas.microsoft.com/office/word/2010/wordprocessingGroup" xmlns:wpi="http://schemas.microsoft.com/office/word/2010/wordprocessingInk" xmlns:wne="http://schemas.microsoft.com/office/word/2006/wordml" xmlns:wps="http://schemas.microsoft.com/office/word/2010/wordprocessingShape" mc:Ignorable="w14 w15 w16se wp14">
-  <w:endnote w:type="separator" w:id="-1">
+<w:endnotes xmlns:ve="http://schemas.openxmlformats.org/markup-compatibility/2006" xmlns:o="urn:schemas-microsoft-com:office:office" xmlns:r="http://schemas.openxmlformats.org/officeDocument/2006/relationships" xmlns:m="http://schemas.openxmlformats.org/officeDocument/2006/math" xmlns:v="urn:schemas-microsoft-com:vml" xmlns:wp="http://schemas.openxmlformats.org/drawingml/2006/wordprocessingDrawing" xmlns:w10="urn:schemas-microsoft-com:office:word" xmlns:w="http://schemas.openxmlformats.org/wordprocessingml/2006/main" xmlns:wne="http://schemas.microsoft.com/office/word/2006/wordml">
+  <w:endnote w:type="separator" w:id="0">
     <w:p>
       <w:r>
         <w:separator/>
       </w:r>
     </w:p>
   </w:endnote>
-  <w:endnote w:type="continuationSeparator" w:id="0">
+  <w:endnote w:type="continuationSeparator" w:id="1">
     <w:p>
       <w:r>
         <w:continuationSeparator/>
@@ -2983,15 +3604,15 @@
 </file>
 
 <file path=word/footnotes.xml><?xml version="1.0" encoding="utf-8"?>
-<w:footnotes xmlns:wpc="http://schemas.microsoft.com/office/word/2010/wordprocessingCanvas" xmlns:cx="http://schemas.microsoft.com/office/drawing/2014/chartex" xmlns:cx1="http://schemas.microsoft.com/office/drawing/2015/9/8/chartex" xmlns:mc="http://schemas.openxmlformats.org/markup-compatibility/2006" xmlns:o="urn:schemas-microsoft-com:office:office" xmlns:r="http://schemas.openxmlformats.org/officeDocument/2006/relationships" xmlns:m="http://schemas.openxmlformats.org/officeDocument/2006/math" xmlns:v="urn:schemas-microsoft-com:vml" xmlns:wp14="http://schemas.microsoft.com/office/word/2010/wordprocessingDrawing" xmlns:wp="http://schemas.openxmlformats.org/drawingml/2006/wordprocessingDrawing" xmlns:w10="urn:schemas-microsoft-com:office:word" xmlns:w="http://schemas.openxmlformats.org/wordprocessingml/2006/main" xmlns:w14="http://schemas.microsoft.com/office/word/2010/wordml" xmlns:w15="http://schemas.microsoft.com/office/word/2012/wordml" xmlns:w16se="http://schemas.microsoft.com/office/word/2015/wordml/symex" xmlns:wpg="http://schemas.microsoft.com/office/word/2010/wordprocessingGroup" xmlns:wpi="http://schemas.microsoft.com/office/word/2010/wordprocessingInk" xmlns:wne="http://schemas.microsoft.com/office/word/2006/wordml" xmlns:wps="http://schemas.microsoft.com/office/word/2010/wordprocessingShape" mc:Ignorable="w14 w15 w16se wp14">
-  <w:footnote w:type="separator" w:id="-1">
+<w:footnotes xmlns:ve="http://schemas.openxmlformats.org/markup-compatibility/2006" xmlns:o="urn:schemas-microsoft-com:office:office" xmlns:r="http://schemas.openxmlformats.org/officeDocument/2006/relationships" xmlns:m="http://schemas.openxmlformats.org/officeDocument/2006/math" xmlns:v="urn:schemas-microsoft-com:vml" xmlns:wp="http://schemas.openxmlformats.org/drawingml/2006/wordprocessingDrawing" xmlns:w10="urn:schemas-microsoft-com:office:word" xmlns:w="http://schemas.openxmlformats.org/wordprocessingml/2006/main" xmlns:wne="http://schemas.microsoft.com/office/word/2006/wordml">
+  <w:footnote w:type="separator" w:id="0">
     <w:p>
       <w:r>
         <w:separator/>
       </w:r>
     </w:p>
   </w:footnote>
-  <w:footnote w:type="continuationSeparator" w:id="0">
+  <w:footnote w:type="continuationSeparator" w:id="1">
     <w:p>
       <w:r>
         <w:continuationSeparator/>
@@ -3002,8 +3623,8 @@
 </file>
 
 <file path=word/numbering.xml><?xml version="1.0" encoding="utf-8"?>
-<w:numbering xmlns:wpc="http://schemas.microsoft.com/office/word/2010/wordprocessingCanvas" xmlns:cx="http://schemas.microsoft.com/office/drawing/2014/chartex" xmlns:cx1="http://schemas.microsoft.com/office/drawing/2015/9/8/chartex" xmlns:mc="http://schemas.openxmlformats.org/markup-compatibility/2006" xmlns:o="urn:schemas-microsoft-com:office:office" xmlns:r="http://schemas.openxmlformats.org/officeDocument/2006/relationships" xmlns:m="http://schemas.openxmlformats.org/officeDocument/2006/math" xmlns:v="urn:schemas-microsoft-com:vml" xmlns:wp14="http://schemas.microsoft.com/office/word/2010/wordprocessingDrawing" xmlns:wp="http://schemas.openxmlformats.org/drawingml/2006/wordprocessingDrawing" xmlns:w10="urn:schemas-microsoft-com:office:word" xmlns:w="http://schemas.openxmlformats.org/wordprocessingml/2006/main" xmlns:w14="http://schemas.microsoft.com/office/word/2010/wordml" xmlns:w15="http://schemas.microsoft.com/office/word/2012/wordml" xmlns:w16se="http://schemas.microsoft.com/office/word/2015/wordml/symex" xmlns:wpg="http://schemas.microsoft.com/office/word/2010/wordprocessingGroup" xmlns:wpi="http://schemas.microsoft.com/office/word/2010/wordprocessingInk" xmlns:wne="http://schemas.microsoft.com/office/word/2006/wordml" xmlns:wps="http://schemas.microsoft.com/office/word/2010/wordprocessingShape" mc:Ignorable="w14 w15 w16se wp14">
-  <w:abstractNum w:abstractNumId="0" w15:restartNumberingAfterBreak="0">
+<w:numbering xmlns:ve="http://schemas.openxmlformats.org/markup-compatibility/2006" xmlns:o="urn:schemas-microsoft-com:office:office" xmlns:r="http://schemas.openxmlformats.org/officeDocument/2006/relationships" xmlns:m="http://schemas.openxmlformats.org/officeDocument/2006/math" xmlns:v="urn:schemas-microsoft-com:vml" xmlns:wp="http://schemas.openxmlformats.org/drawingml/2006/wordprocessingDrawing" xmlns:w10="urn:schemas-microsoft-com:office:word" xmlns:w="http://schemas.openxmlformats.org/wordprocessingml/2006/main" xmlns:wne="http://schemas.microsoft.com/office/word/2006/wordml">
+  <w:abstractNum w:abstractNumId="0">
     <w:nsid w:val="0953703F"/>
     <w:multiLevelType w:val="multilevel"/>
     <w:tmpl w:val="0953703F"/>
@@ -3099,7 +3720,7 @@
 </file>
 
 <file path=word/styles.xml><?xml version="1.0" encoding="utf-8"?>
-<w:styles xmlns:mc="http://schemas.openxmlformats.org/markup-compatibility/2006" xmlns:r="http://schemas.openxmlformats.org/officeDocument/2006/relationships" xmlns:w="http://schemas.openxmlformats.org/wordprocessingml/2006/main" xmlns:w14="http://schemas.microsoft.com/office/word/2010/wordml" xmlns:w15="http://schemas.microsoft.com/office/word/2012/wordml" xmlns:w16se="http://schemas.microsoft.com/office/word/2015/wordml/symex" mc:Ignorable="w14 w15 w16se">
+<w:styles xmlns:r="http://schemas.openxmlformats.org/officeDocument/2006/relationships" xmlns:w="http://schemas.openxmlformats.org/wordprocessingml/2006/main">
   <w:docDefaults>
     <w:rPrDefault>
       <w:rPr>
@@ -3109,382 +3730,205 @@
     </w:rPrDefault>
     <w:pPrDefault/>
   </w:docDefaults>
-  <w:latentStyles w:defLockedState="0" w:defUIPriority="0" w:defSemiHidden="0" w:defUnhideWhenUsed="0" w:defQFormat="0" w:count="371">
-    <w:lsdException w:name="Normal" w:qFormat="1"/>
-    <w:lsdException w:name="heading 1" w:uiPriority="9" w:qFormat="1"/>
-    <w:lsdException w:name="heading 2" w:semiHidden="1" w:uiPriority="9" w:unhideWhenUsed="1" w:qFormat="1"/>
-    <w:lsdException w:name="heading 3" w:semiHidden="1" w:uiPriority="9" w:unhideWhenUsed="1" w:qFormat="1"/>
-    <w:lsdException w:name="heading 4" w:semiHidden="1" w:uiPriority="9" w:unhideWhenUsed="1" w:qFormat="1"/>
-    <w:lsdException w:name="heading 5" w:semiHidden="1" w:uiPriority="9" w:unhideWhenUsed="1" w:qFormat="1"/>
-    <w:lsdException w:name="heading 6" w:semiHidden="1" w:uiPriority="9" w:unhideWhenUsed="1" w:qFormat="1"/>
-    <w:lsdException w:name="heading 7" w:semiHidden="1" w:uiPriority="9" w:unhideWhenUsed="1" w:qFormat="1"/>
-    <w:lsdException w:name="heading 8" w:semiHidden="1" w:uiPriority="9" w:unhideWhenUsed="1" w:qFormat="1"/>
-    <w:lsdException w:name="heading 9" w:semiHidden="1" w:uiPriority="9" w:unhideWhenUsed="1" w:qFormat="1"/>
-    <w:lsdException w:name="index 1" w:semiHidden="1" w:unhideWhenUsed="1"/>
-    <w:lsdException w:name="index 2" w:semiHidden="1" w:unhideWhenUsed="1"/>
-    <w:lsdException w:name="index 3" w:semiHidden="1" w:unhideWhenUsed="1"/>
-    <w:lsdException w:name="index 4" w:semiHidden="1" w:unhideWhenUsed="1"/>
-    <w:lsdException w:name="index 5" w:semiHidden="1" w:unhideWhenUsed="1"/>
-    <w:lsdException w:name="index 6" w:semiHidden="1" w:unhideWhenUsed="1"/>
-    <w:lsdException w:name="index 7" w:semiHidden="1" w:unhideWhenUsed="1"/>
-    <w:lsdException w:name="index 8" w:semiHidden="1" w:unhideWhenUsed="1"/>
-    <w:lsdException w:name="index 9" w:semiHidden="1" w:unhideWhenUsed="1"/>
-    <w:lsdException w:name="toc 1" w:semiHidden="1" w:uiPriority="39" w:unhideWhenUsed="1"/>
-    <w:lsdException w:name="toc 2" w:semiHidden="1" w:uiPriority="39" w:unhideWhenUsed="1"/>
-    <w:lsdException w:name="toc 3" w:semiHidden="1" w:uiPriority="39" w:unhideWhenUsed="1"/>
-    <w:lsdException w:name="toc 4" w:semiHidden="1" w:uiPriority="39" w:unhideWhenUsed="1"/>
-    <w:lsdException w:name="toc 5" w:semiHidden="1" w:uiPriority="39" w:unhideWhenUsed="1"/>
-    <w:lsdException w:name="toc 6" w:semiHidden="1" w:uiPriority="39" w:unhideWhenUsed="1"/>
-    <w:lsdException w:name="toc 7" w:semiHidden="1" w:uiPriority="39" w:unhideWhenUsed="1"/>
-    <w:lsdException w:name="toc 8" w:semiHidden="1" w:uiPriority="39" w:unhideWhenUsed="1"/>
-    <w:lsdException w:name="toc 9" w:semiHidden="1" w:uiPriority="39" w:unhideWhenUsed="1"/>
-    <w:lsdException w:name="Normal Indent" w:semiHidden="1" w:unhideWhenUsed="1"/>
-    <w:lsdException w:name="footnote text" w:semiHidden="1" w:unhideWhenUsed="1"/>
-    <w:lsdException w:name="annotation text" w:semiHidden="1" w:unhideWhenUsed="1"/>
-    <w:lsdException w:name="header" w:uiPriority="99" w:unhideWhenUsed="1" w:qFormat="1"/>
-    <w:lsdException w:name="footer" w:uiPriority="99" w:unhideWhenUsed="1"/>
-    <w:lsdException w:name="index heading" w:semiHidden="1" w:unhideWhenUsed="1"/>
-    <w:lsdException w:name="caption" w:semiHidden="1" w:uiPriority="35" w:unhideWhenUsed="1" w:qFormat="1"/>
-    <w:lsdException w:name="table of figures" w:semiHidden="1" w:unhideWhenUsed="1"/>
-    <w:lsdException w:name="envelope address" w:semiHidden="1" w:unhideWhenUsed="1"/>
-    <w:lsdException w:name="envelope return" w:semiHidden="1" w:unhideWhenUsed="1"/>
-    <w:lsdException w:name="footnote reference" w:semiHidden="1" w:unhideWhenUsed="1"/>
-    <w:lsdException w:name="annotation reference" w:semiHidden="1" w:unhideWhenUsed="1"/>
-    <w:lsdException w:name="line number" w:semiHidden="1" w:unhideWhenUsed="1"/>
-    <w:lsdException w:name="page number" w:semiHidden="1" w:unhideWhenUsed="1"/>
-    <w:lsdException w:name="endnote reference" w:semiHidden="1" w:unhideWhenUsed="1"/>
-    <w:lsdException w:name="endnote text" w:semiHidden="1" w:unhideWhenUsed="1"/>
-    <w:lsdException w:name="table of authorities" w:semiHidden="1" w:unhideWhenUsed="1"/>
-    <w:lsdException w:name="macro" w:semiHidden="1" w:unhideWhenUsed="1"/>
-    <w:lsdException w:name="toa heading" w:semiHidden="1" w:unhideWhenUsed="1"/>
-    <w:lsdException w:name="List" w:semiHidden="1" w:unhideWhenUsed="1"/>
-    <w:lsdException w:name="List Bullet" w:semiHidden="1" w:unhideWhenUsed="1"/>
-    <w:lsdException w:name="List Number" w:semiHidden="1" w:unhideWhenUsed="1"/>
-    <w:lsdException w:name="List 2" w:semiHidden="1" w:unhideWhenUsed="1"/>
-    <w:lsdException w:name="List 3" w:semiHidden="1" w:unhideWhenUsed="1"/>
-    <w:lsdException w:name="List 4" w:semiHidden="1" w:unhideWhenUsed="1"/>
-    <w:lsdException w:name="List 5" w:semiHidden="1" w:unhideWhenUsed="1"/>
-    <w:lsdException w:name="List Bullet 2" w:semiHidden="1" w:unhideWhenUsed="1"/>
-    <w:lsdException w:name="List Bullet 3" w:semiHidden="1" w:unhideWhenUsed="1"/>
-    <w:lsdException w:name="List Bullet 4" w:semiHidden="1" w:unhideWhenUsed="1"/>
-    <w:lsdException w:name="List Bullet 5" w:semiHidden="1" w:unhideWhenUsed="1"/>
-    <w:lsdException w:name="List Number 2" w:semiHidden="1" w:unhideWhenUsed="1"/>
-    <w:lsdException w:name="List Number 3" w:semiHidden="1" w:unhideWhenUsed="1"/>
-    <w:lsdException w:name="List Number 4" w:semiHidden="1" w:unhideWhenUsed="1"/>
-    <w:lsdException w:name="List Number 5" w:semiHidden="1" w:unhideWhenUsed="1"/>
-    <w:lsdException w:name="Title" w:uiPriority="10" w:qFormat="1"/>
-    <w:lsdException w:name="Closing" w:semiHidden="1" w:unhideWhenUsed="1"/>
-    <w:lsdException w:name="Signature" w:semiHidden="1" w:unhideWhenUsed="1"/>
-    <w:lsdException w:name="Default Paragraph Font" w:semiHidden="1" w:uiPriority="1" w:unhideWhenUsed="1"/>
-    <w:lsdException w:name="Body Text" w:semiHidden="1" w:unhideWhenUsed="1"/>
-    <w:lsdException w:name="Body Text Indent" w:semiHidden="1" w:unhideWhenUsed="1"/>
-    <w:lsdException w:name="List Continue" w:semiHidden="1" w:unhideWhenUsed="1"/>
-    <w:lsdException w:name="List Continue 2" w:semiHidden="1" w:unhideWhenUsed="1"/>
-    <w:lsdException w:name="List Continue 3" w:semiHidden="1" w:unhideWhenUsed="1"/>
-    <w:lsdException w:name="List Continue 4" w:semiHidden="1" w:unhideWhenUsed="1"/>
-    <w:lsdException w:name="List Continue 5" w:semiHidden="1" w:unhideWhenUsed="1"/>
-    <w:lsdException w:name="Message Header" w:semiHidden="1" w:unhideWhenUsed="1"/>
-    <w:lsdException w:name="Subtitle" w:uiPriority="11" w:qFormat="1"/>
-    <w:lsdException w:name="Salutation" w:semiHidden="1" w:unhideWhenUsed="1"/>
-    <w:lsdException w:name="Date" w:semiHidden="1" w:unhideWhenUsed="1"/>
-    <w:lsdException w:name="Body Text First Indent" w:semiHidden="1" w:unhideWhenUsed="1"/>
-    <w:lsdException w:name="Body Text First Indent 2" w:semiHidden="1" w:unhideWhenUsed="1"/>
-    <w:lsdException w:name="Note Heading" w:semiHidden="1" w:unhideWhenUsed="1"/>
-    <w:lsdException w:name="Body Text 2" w:semiHidden="1" w:unhideWhenUsed="1"/>
-    <w:lsdException w:name="Body Text 3" w:semiHidden="1" w:unhideWhenUsed="1"/>
-    <w:lsdException w:name="Body Text Indent 2" w:semiHidden="1" w:unhideWhenUsed="1"/>
-    <w:lsdException w:name="Body Text Indent 3" w:semiHidden="1" w:unhideWhenUsed="1"/>
-    <w:lsdException w:name="Block Text" w:semiHidden="1" w:unhideWhenUsed="1"/>
-    <w:lsdException w:name="Hyperlink" w:semiHidden="1" w:uiPriority="99" w:unhideWhenUsed="1"/>
-    <w:lsdException w:name="FollowedHyperlink" w:semiHidden="1" w:unhideWhenUsed="1"/>
-    <w:lsdException w:name="Strong" w:uiPriority="22" w:qFormat="1"/>
-    <w:lsdException w:name="Emphasis" w:uiPriority="20" w:qFormat="1"/>
-    <w:lsdException w:name="Document Map" w:semiHidden="1" w:unhideWhenUsed="1"/>
-    <w:lsdException w:name="Plain Text" w:semiHidden="1" w:unhideWhenUsed="1"/>
-    <w:lsdException w:name="E-mail Signature" w:semiHidden="1" w:unhideWhenUsed="1"/>
-    <w:lsdException w:name="HTML Top of Form" w:semiHidden="1" w:uiPriority="99" w:unhideWhenUsed="1"/>
-    <w:lsdException w:name="HTML Bottom of Form" w:semiHidden="1" w:uiPriority="99" w:unhideWhenUsed="1"/>
-    <w:lsdException w:name="Normal (Web)" w:semiHidden="1" w:uiPriority="99" w:unhideWhenUsed="1"/>
-    <w:lsdException w:name="HTML Acronym" w:semiHidden="1" w:unhideWhenUsed="1"/>
-    <w:lsdException w:name="HTML Address" w:semiHidden="1" w:unhideWhenUsed="1"/>
-    <w:lsdException w:name="HTML Cite" w:semiHidden="1" w:unhideWhenUsed="1"/>
-    <w:lsdException w:name="HTML Code" w:semiHidden="1" w:unhideWhenUsed="1"/>
-    <w:lsdException w:name="HTML Definition" w:semiHidden="1" w:unhideWhenUsed="1"/>
-    <w:lsdException w:name="HTML Keyboard" w:semiHidden="1" w:unhideWhenUsed="1"/>
-    <w:lsdException w:name="HTML Preformatted" w:uiPriority="99" w:unhideWhenUsed="1"/>
-    <w:lsdException w:name="HTML Sample" w:semiHidden="1" w:unhideWhenUsed="1"/>
-    <w:lsdException w:name="HTML Typewriter" w:semiHidden="1" w:unhideWhenUsed="1"/>
-    <w:lsdException w:name="HTML Variable" w:semiHidden="1" w:unhideWhenUsed="1"/>
-    <w:lsdException w:name="Normal Table" w:semiHidden="1" w:uiPriority="99" w:unhideWhenUsed="1"/>
-    <w:lsdException w:name="annotation subject" w:semiHidden="1" w:unhideWhenUsed="1"/>
-    <w:lsdException w:name="No List" w:semiHidden="1" w:uiPriority="99" w:unhideWhenUsed="1"/>
-    <w:lsdException w:name="Outline List 1" w:semiHidden="1" w:uiPriority="99" w:unhideWhenUsed="1"/>
-    <w:lsdException w:name="Outline List 2" w:semiHidden="1" w:uiPriority="99" w:unhideWhenUsed="1"/>
-    <w:lsdException w:name="Outline List 3" w:semiHidden="1" w:uiPriority="99" w:unhideWhenUsed="1"/>
-    <w:lsdException w:name="Table Simple 1" w:semiHidden="1" w:uiPriority="99" w:unhideWhenUsed="1"/>
-    <w:lsdException w:name="Table Simple 2" w:semiHidden="1" w:uiPriority="99" w:unhideWhenUsed="1"/>
-    <w:lsdException w:name="Table Simple 3" w:semiHidden="1" w:uiPriority="99" w:unhideWhenUsed="1"/>
-    <w:lsdException w:name="Table Classic 1" w:semiHidden="1" w:uiPriority="99" w:unhideWhenUsed="1"/>
-    <w:lsdException w:name="Table Classic 2" w:semiHidden="1" w:uiPriority="99" w:unhideWhenUsed="1"/>
-    <w:lsdException w:name="Table Classic 3" w:semiHidden="1" w:uiPriority="99" w:unhideWhenUsed="1"/>
-    <w:lsdException w:name="Table Classic 4" w:semiHidden="1" w:uiPriority="99" w:unhideWhenUsed="1"/>
-    <w:lsdException w:name="Table Colorful 1" w:semiHidden="1" w:uiPriority="99" w:unhideWhenUsed="1"/>
-    <w:lsdException w:name="Table Colorful 2" w:semiHidden="1" w:uiPriority="99" w:unhideWhenUsed="1"/>
-    <w:lsdException w:name="Table Colorful 3" w:semiHidden="1" w:uiPriority="99" w:unhideWhenUsed="1"/>
-    <w:lsdException w:name="Table Columns 1" w:semiHidden="1" w:uiPriority="99" w:unhideWhenUsed="1"/>
-    <w:lsdException w:name="Table Columns 2" w:semiHidden="1" w:uiPriority="99" w:unhideWhenUsed="1"/>
-    <w:lsdException w:name="Table Columns 3" w:semiHidden="1" w:uiPriority="99" w:unhideWhenUsed="1"/>
-    <w:lsdException w:name="Table Columns 4" w:semiHidden="1" w:uiPriority="99" w:unhideWhenUsed="1"/>
-    <w:lsdException w:name="Table Columns 5" w:semiHidden="1" w:uiPriority="99" w:unhideWhenUsed="1"/>
-    <w:lsdException w:name="Table Grid 1" w:semiHidden="1" w:uiPriority="99" w:unhideWhenUsed="1"/>
-    <w:lsdException w:name="Table Grid 2" w:semiHidden="1" w:uiPriority="99" w:unhideWhenUsed="1"/>
-    <w:lsdException w:name="Table Grid 3" w:semiHidden="1" w:uiPriority="99" w:unhideWhenUsed="1"/>
-    <w:lsdException w:name="Table Grid 4" w:semiHidden="1" w:uiPriority="99" w:unhideWhenUsed="1"/>
-    <w:lsdException w:name="Table Grid 5" w:semiHidden="1" w:uiPriority="99" w:unhideWhenUsed="1"/>
-    <w:lsdException w:name="Table Grid 6" w:semiHidden="1" w:uiPriority="99" w:unhideWhenUsed="1"/>
-    <w:lsdException w:name="Table Grid 7" w:semiHidden="1" w:uiPriority="99" w:unhideWhenUsed="1"/>
-    <w:lsdException w:name="Table Grid 8" w:semiHidden="1" w:uiPriority="99" w:unhideWhenUsed="1"/>
-    <w:lsdException w:name="Table List 1" w:semiHidden="1" w:uiPriority="99" w:unhideWhenUsed="1"/>
-    <w:lsdException w:name="Table List 2" w:semiHidden="1" w:uiPriority="99" w:unhideWhenUsed="1"/>
-    <w:lsdException w:name="Table List 3" w:semiHidden="1" w:uiPriority="99" w:unhideWhenUsed="1"/>
-    <w:lsdException w:name="Table List 4" w:semiHidden="1" w:uiPriority="99" w:unhideWhenUsed="1"/>
-    <w:lsdException w:name="Table List 5" w:semiHidden="1" w:uiPriority="99" w:unhideWhenUsed="1"/>
-    <w:lsdException w:name="Table List 6" w:semiHidden="1" w:uiPriority="99" w:unhideWhenUsed="1"/>
-    <w:lsdException w:name="Table List 7" w:semiHidden="1" w:uiPriority="99" w:unhideWhenUsed="1"/>
-    <w:lsdException w:name="Table List 8" w:semiHidden="1" w:uiPriority="99" w:unhideWhenUsed="1"/>
-    <w:lsdException w:name="Table 3D effects 1" w:semiHidden="1" w:uiPriority="99" w:unhideWhenUsed="1"/>
-    <w:lsdException w:name="Table 3D effects 2" w:semiHidden="1" w:uiPriority="99" w:unhideWhenUsed="1"/>
-    <w:lsdException w:name="Table 3D effects 3" w:semiHidden="1" w:uiPriority="99" w:unhideWhenUsed="1"/>
-    <w:lsdException w:name="Table Contemporary" w:semiHidden="1" w:uiPriority="99" w:unhideWhenUsed="1"/>
-    <w:lsdException w:name="Table Elegant" w:semiHidden="1" w:uiPriority="99" w:unhideWhenUsed="1"/>
-    <w:lsdException w:name="Table Professional" w:semiHidden="1" w:uiPriority="99" w:unhideWhenUsed="1"/>
-    <w:lsdException w:name="Table Subtle 1" w:semiHidden="1" w:uiPriority="99" w:unhideWhenUsed="1"/>
-    <w:lsdException w:name="Table Subtle 2" w:semiHidden="1" w:uiPriority="99" w:unhideWhenUsed="1"/>
-    <w:lsdException w:name="Table Web 1" w:semiHidden="1" w:uiPriority="99" w:unhideWhenUsed="1"/>
-    <w:lsdException w:name="Table Web 2" w:semiHidden="1" w:uiPriority="99" w:unhideWhenUsed="1"/>
-    <w:lsdException w:name="Table Web 3" w:semiHidden="1" w:uiPriority="99" w:unhideWhenUsed="1"/>
-    <w:lsdException w:name="Balloon Text" w:semiHidden="1" w:unhideWhenUsed="1"/>
-    <w:lsdException w:name="Table Grid" w:uiPriority="99"/>
-    <w:lsdException w:name="Table Theme" w:semiHidden="1" w:uiPriority="99" w:unhideWhenUsed="1"/>
-    <w:lsdException w:name="Placeholder Text" w:semiHidden="1" w:uiPriority="99"/>
-    <w:lsdException w:name="No Spacing" w:uiPriority="99"/>
-    <w:lsdException w:name="Light Shading" w:uiPriority="60"/>
-    <w:lsdException w:name="Light List" w:uiPriority="61"/>
-    <w:lsdException w:name="Light Grid" w:uiPriority="62"/>
-    <w:lsdException w:name="Medium Shading 1" w:uiPriority="63"/>
-    <w:lsdException w:name="Medium Shading 2" w:uiPriority="64"/>
-    <w:lsdException w:name="Medium List 1" w:uiPriority="65"/>
-    <w:lsdException w:name="Medium List 2" w:uiPriority="66"/>
-    <w:lsdException w:name="Medium Grid 1" w:uiPriority="67"/>
-    <w:lsdException w:name="Medium Grid 2" w:uiPriority="68"/>
-    <w:lsdException w:name="Medium Grid 3" w:uiPriority="69"/>
-    <w:lsdException w:name="Dark List" w:uiPriority="70"/>
-    <w:lsdException w:name="Colorful Shading" w:uiPriority="71"/>
-    <w:lsdException w:name="Colorful List" w:uiPriority="72"/>
-    <w:lsdException w:name="Colorful Grid" w:uiPriority="73"/>
-    <w:lsdException w:name="Light Shading Accent 1" w:uiPriority="60"/>
-    <w:lsdException w:name="Light List Accent 1" w:uiPriority="61"/>
-    <w:lsdException w:name="Light Grid Accent 1" w:uiPriority="62"/>
-    <w:lsdException w:name="Medium Shading 1 Accent 1" w:uiPriority="63"/>
-    <w:lsdException w:name="Medium Shading 2 Accent 1" w:uiPriority="64"/>
-    <w:lsdException w:name="Medium List 1 Accent 1" w:uiPriority="65"/>
-    <w:lsdException w:name="Revision" w:semiHidden="1" w:uiPriority="99"/>
-    <w:lsdException w:name="List Paragraph" w:uiPriority="99"/>
-    <w:lsdException w:name="Quote" w:uiPriority="99"/>
-    <w:lsdException w:name="Intense Quote" w:uiPriority="99"/>
-    <w:lsdException w:name="Medium List 2 Accent 1" w:uiPriority="66"/>
-    <w:lsdException w:name="Medium Grid 1 Accent 1" w:uiPriority="67"/>
-    <w:lsdException w:name="Medium Grid 2 Accent 1" w:uiPriority="68"/>
-    <w:lsdException w:name="Medium Grid 3 Accent 1" w:uiPriority="69"/>
-    <w:lsdException w:name="Dark List Accent 1" w:uiPriority="70"/>
-    <w:lsdException w:name="Colorful Shading Accent 1" w:uiPriority="71"/>
-    <w:lsdException w:name="Colorful List Accent 1" w:uiPriority="72"/>
-    <w:lsdException w:name="Colorful Grid Accent 1" w:uiPriority="73"/>
-    <w:lsdException w:name="Light Shading Accent 2" w:uiPriority="60"/>
-    <w:lsdException w:name="Light List Accent 2" w:uiPriority="61"/>
-    <w:lsdException w:name="Light Grid Accent 2" w:uiPriority="62"/>
-    <w:lsdException w:name="Medium Shading 1 Accent 2" w:uiPriority="63"/>
-    <w:lsdException w:name="Medium Shading 2 Accent 2" w:uiPriority="64"/>
-    <w:lsdException w:name="Medium List 1 Accent 2" w:uiPriority="65"/>
-    <w:lsdException w:name="Medium List 2 Accent 2" w:uiPriority="66"/>
-    <w:lsdException w:name="Medium Grid 1 Accent 2" w:uiPriority="67"/>
-    <w:lsdException w:name="Medium Grid 2 Accent 2" w:uiPriority="68"/>
-    <w:lsdException w:name="Medium Grid 3 Accent 2" w:uiPriority="69"/>
-    <w:lsdException w:name="Dark List Accent 2" w:uiPriority="70"/>
-    <w:lsdException w:name="Colorful Shading Accent 2" w:uiPriority="71"/>
-    <w:lsdException w:name="Colorful List Accent 2" w:uiPriority="72"/>
-    <w:lsdException w:name="Colorful Grid Accent 2" w:uiPriority="73"/>
-    <w:lsdException w:name="Light Shading Accent 3" w:uiPriority="60"/>
-    <w:lsdException w:name="Light List Accent 3" w:uiPriority="61"/>
-    <w:lsdException w:name="Light Grid Accent 3" w:uiPriority="62"/>
-    <w:lsdException w:name="Medium Shading 1 Accent 3" w:uiPriority="63"/>
-    <w:lsdException w:name="Medium Shading 2 Accent 3" w:uiPriority="64"/>
-    <w:lsdException w:name="Medium List 1 Accent 3" w:uiPriority="65"/>
-    <w:lsdException w:name="Medium List 2 Accent 3" w:uiPriority="66"/>
-    <w:lsdException w:name="Medium Grid 1 Accent 3" w:uiPriority="67"/>
-    <w:lsdException w:name="Medium Grid 2 Accent 3" w:uiPriority="68"/>
-    <w:lsdException w:name="Medium Grid 3 Accent 3" w:uiPriority="69"/>
-    <w:lsdException w:name="Dark List Accent 3" w:uiPriority="70"/>
-    <w:lsdException w:name="Colorful Shading Accent 3" w:uiPriority="71"/>
-    <w:lsdException w:name="Colorful List Accent 3" w:uiPriority="72"/>
-    <w:lsdException w:name="Colorful Grid Accent 3" w:uiPriority="73"/>
-    <w:lsdException w:name="Light Shading Accent 4" w:uiPriority="60"/>
-    <w:lsdException w:name="Light List Accent 4" w:uiPriority="61"/>
-    <w:lsdException w:name="Light Grid Accent 4" w:uiPriority="62"/>
-    <w:lsdException w:name="Medium Shading 1 Accent 4" w:uiPriority="63"/>
-    <w:lsdException w:name="Medium Shading 2 Accent 4" w:uiPriority="64"/>
-    <w:lsdException w:name="Medium List 1 Accent 4" w:uiPriority="65"/>
-    <w:lsdException w:name="Medium List 2 Accent 4" w:uiPriority="66"/>
-    <w:lsdException w:name="Medium Grid 1 Accent 4" w:uiPriority="67"/>
-    <w:lsdException w:name="Medium Grid 2 Accent 4" w:uiPriority="68"/>
-    <w:lsdException w:name="Medium Grid 3 Accent 4" w:uiPriority="69"/>
-    <w:lsdException w:name="Dark List Accent 4" w:uiPriority="70"/>
-    <w:lsdException w:name="Colorful Shading Accent 4" w:uiPriority="71"/>
-    <w:lsdException w:name="Colorful List Accent 4" w:uiPriority="72"/>
-    <w:lsdException w:name="Colorful Grid Accent 4" w:uiPriority="73"/>
-    <w:lsdException w:name="Light Shading Accent 5" w:uiPriority="60"/>
-    <w:lsdException w:name="Light List Accent 5" w:uiPriority="61"/>
-    <w:lsdException w:name="Light Grid Accent 5" w:uiPriority="62"/>
-    <w:lsdException w:name="Medium Shading 1 Accent 5" w:uiPriority="63"/>
-    <w:lsdException w:name="Medium Shading 2 Accent 5" w:uiPriority="64"/>
-    <w:lsdException w:name="Medium List 1 Accent 5" w:uiPriority="65"/>
-    <w:lsdException w:name="Medium List 2 Accent 5" w:uiPriority="66"/>
-    <w:lsdException w:name="Medium Grid 1 Accent 5" w:uiPriority="67"/>
-    <w:lsdException w:name="Medium Grid 2 Accent 5" w:uiPriority="68"/>
-    <w:lsdException w:name="Medium Grid 3 Accent 5" w:uiPriority="69"/>
-    <w:lsdException w:name="Dark List Accent 5" w:uiPriority="70"/>
-    <w:lsdException w:name="Colorful Shading Accent 5" w:uiPriority="71"/>
-    <w:lsdException w:name="Colorful List Accent 5" w:uiPriority="72"/>
-    <w:lsdException w:name="Colorful Grid Accent 5" w:uiPriority="73"/>
-    <w:lsdException w:name="Light Shading Accent 6" w:uiPriority="60"/>
-    <w:lsdException w:name="Light List Accent 6" w:uiPriority="61"/>
-    <w:lsdException w:name="Light Grid Accent 6" w:uiPriority="62"/>
-    <w:lsdException w:name="Medium Shading 1 Accent 6" w:uiPriority="63"/>
-    <w:lsdException w:name="Medium Shading 2 Accent 6" w:uiPriority="64"/>
-    <w:lsdException w:name="Medium List 1 Accent 6" w:uiPriority="65"/>
-    <w:lsdException w:name="Medium List 2 Accent 6" w:uiPriority="66"/>
-    <w:lsdException w:name="Medium Grid 1 Accent 6" w:uiPriority="67"/>
-    <w:lsdException w:name="Medium Grid 2 Accent 6" w:uiPriority="68"/>
-    <w:lsdException w:name="Medium Grid 3 Accent 6" w:uiPriority="69"/>
-    <w:lsdException w:name="Dark List Accent 6" w:uiPriority="70"/>
-    <w:lsdException w:name="Colorful Shading Accent 6" w:uiPriority="71"/>
-    <w:lsdException w:name="Colorful List Accent 6" w:uiPriority="72"/>
-    <w:lsdException w:name="Colorful Grid Accent 6" w:uiPriority="73"/>
-    <w:lsdException w:name="Subtle Emphasis" w:uiPriority="19" w:qFormat="1"/>
-    <w:lsdException w:name="Intense Emphasis" w:uiPriority="21" w:qFormat="1"/>
-    <w:lsdException w:name="Subtle Reference" w:uiPriority="31" w:qFormat="1"/>
-    <w:lsdException w:name="Intense Reference" w:uiPriority="32" w:qFormat="1"/>
-    <w:lsdException w:name="Book Title" w:uiPriority="33" w:qFormat="1"/>
-    <w:lsdException w:name="Bibliography" w:semiHidden="1" w:uiPriority="37" w:unhideWhenUsed="1"/>
-    <w:lsdException w:name="TOC Heading" w:semiHidden="1" w:uiPriority="39" w:unhideWhenUsed="1" w:qFormat="1"/>
-    <w:lsdException w:name="Plain Table 1" w:uiPriority="41"/>
-    <w:lsdException w:name="Plain Table 2" w:uiPriority="42"/>
-    <w:lsdException w:name="Plain Table 3" w:uiPriority="43"/>
-    <w:lsdException w:name="Plain Table 4" w:uiPriority="44"/>
-    <w:lsdException w:name="Plain Table 5" w:uiPriority="45"/>
-    <w:lsdException w:name="Grid Table Light" w:uiPriority="40"/>
-    <w:lsdException w:name="Grid Table 1 Light" w:uiPriority="46"/>
-    <w:lsdException w:name="Grid Table 2" w:uiPriority="47"/>
-    <w:lsdException w:name="Grid Table 3" w:uiPriority="48"/>
-    <w:lsdException w:name="Grid Table 4" w:uiPriority="49"/>
-    <w:lsdException w:name="Grid Table 5 Dark" w:uiPriority="50"/>
-    <w:lsdException w:name="Grid Table 6 Colorful" w:uiPriority="51"/>
-    <w:lsdException w:name="Grid Table 7 Colorful" w:uiPriority="52"/>
-    <w:lsdException w:name="Grid Table 1 Light Accent 1" w:uiPriority="46"/>
-    <w:lsdException w:name="Grid Table 2 Accent 1" w:uiPriority="47"/>
-    <w:lsdException w:name="Grid Table 3 Accent 1" w:uiPriority="48"/>
-    <w:lsdException w:name="Grid Table 4 Accent 1" w:uiPriority="49"/>
-    <w:lsdException w:name="Grid Table 5 Dark Accent 1" w:uiPriority="50"/>
-    <w:lsdException w:name="Grid Table 6 Colorful Accent 1" w:uiPriority="51"/>
-    <w:lsdException w:name="Grid Table 7 Colorful Accent 1" w:uiPriority="52"/>
-    <w:lsdException w:name="Grid Table 1 Light Accent 2" w:uiPriority="46"/>
-    <w:lsdException w:name="Grid Table 2 Accent 2" w:uiPriority="47"/>
-    <w:lsdException w:name="Grid Table 3 Accent 2" w:uiPriority="48"/>
-    <w:lsdException w:name="Grid Table 4 Accent 2" w:uiPriority="49"/>
-    <w:lsdException w:name="Grid Table 5 Dark Accent 2" w:uiPriority="50"/>
-    <w:lsdException w:name="Grid Table 6 Colorful Accent 2" w:uiPriority="51"/>
-    <w:lsdException w:name="Grid Table 7 Colorful Accent 2" w:uiPriority="52"/>
-    <w:lsdException w:name="Grid Table 1 Light Accent 3" w:uiPriority="46"/>
-    <w:lsdException w:name="Grid Table 2 Accent 3" w:uiPriority="47"/>
-    <w:lsdException w:name="Grid Table 3 Accent 3" w:uiPriority="48"/>
-    <w:lsdException w:name="Grid Table 4 Accent 3" w:uiPriority="49"/>
-    <w:lsdException w:name="Grid Table 5 Dark Accent 3" w:uiPriority="50"/>
-    <w:lsdException w:name="Grid Table 6 Colorful Accent 3" w:uiPriority="51"/>
-    <w:lsdException w:name="Grid Table 7 Colorful Accent 3" w:uiPriority="52"/>
-    <w:lsdException w:name="Grid Table 1 Light Accent 4" w:uiPriority="46"/>
-    <w:lsdException w:name="Grid Table 2 Accent 4" w:uiPriority="47"/>
-    <w:lsdException w:name="Grid Table 3 Accent 4" w:uiPriority="48"/>
-    <w:lsdException w:name="Grid Table 4 Accent 4" w:uiPriority="49"/>
-    <w:lsdException w:name="Grid Table 5 Dark Accent 4" w:uiPriority="50"/>
-    <w:lsdException w:name="Grid Table 6 Colorful Accent 4" w:uiPriority="51"/>
-    <w:lsdException w:name="Grid Table 7 Colorful Accent 4" w:uiPriority="52"/>
-    <w:lsdException w:name="Grid Table 1 Light Accent 5" w:uiPriority="46"/>
-    <w:lsdException w:name="Grid Table 2 Accent 5" w:uiPriority="47"/>
-    <w:lsdException w:name="Grid Table 3 Accent 5" w:uiPriority="48"/>
-    <w:lsdException w:name="Grid Table 4 Accent 5" w:uiPriority="49"/>
-    <w:lsdException w:name="Grid Table 5 Dark Accent 5" w:uiPriority="50"/>
-    <w:lsdException w:name="Grid Table 6 Colorful Accent 5" w:uiPriority="51"/>
-    <w:lsdException w:name="Grid Table 7 Colorful Accent 5" w:uiPriority="52"/>
-    <w:lsdException w:name="Grid Table 1 Light Accent 6" w:uiPriority="46"/>
-    <w:lsdException w:name="Grid Table 2 Accent 6" w:uiPriority="47"/>
-    <w:lsdException w:name="Grid Table 3 Accent 6" w:uiPriority="48"/>
-    <w:lsdException w:name="Grid Table 4 Accent 6" w:uiPriority="49"/>
-    <w:lsdException w:name="Grid Table 5 Dark Accent 6" w:uiPriority="50"/>
-    <w:lsdException w:name="Grid Table 6 Colorful Accent 6" w:uiPriority="51"/>
-    <w:lsdException w:name="Grid Table 7 Colorful Accent 6" w:uiPriority="52"/>
-    <w:lsdException w:name="List Table 1 Light" w:uiPriority="46"/>
-    <w:lsdException w:name="List Table 2" w:uiPriority="47"/>
-    <w:lsdException w:name="List Table 3" w:uiPriority="48"/>
-    <w:lsdException w:name="List Table 4" w:uiPriority="49"/>
-    <w:lsdException w:name="List Table 5 Dark" w:uiPriority="50"/>
-    <w:lsdException w:name="List Table 6 Colorful" w:uiPriority="51"/>
-    <w:lsdException w:name="List Table 7 Colorful" w:uiPriority="52"/>
-    <w:lsdException w:name="List Table 1 Light Accent 1" w:uiPriority="46"/>
-    <w:lsdException w:name="List Table 2 Accent 1" w:uiPriority="47"/>
-    <w:lsdException w:name="List Table 3 Accent 1" w:uiPriority="48"/>
-    <w:lsdException w:name="List Table 4 Accent 1" w:uiPriority="49"/>
-    <w:lsdException w:name="List Table 5 Dark Accent 1" w:uiPriority="50"/>
-    <w:lsdException w:name="List Table 6 Colorful Accent 1" w:uiPriority="51"/>
-    <w:lsdException w:name="List Table 7 Colorful Accent 1" w:uiPriority="52"/>
-    <w:lsdException w:name="List Table 1 Light Accent 2" w:uiPriority="46"/>
-    <w:lsdException w:name="List Table 2 Accent 2" w:uiPriority="47"/>
-    <w:lsdException w:name="List Table 3 Accent 2" w:uiPriority="48"/>
-    <w:lsdException w:name="List Table 4 Accent 2" w:uiPriority="49"/>
-    <w:lsdException w:name="List Table 5 Dark Accent 2" w:uiPriority="50"/>
-    <w:lsdException w:name="List Table 6 Colorful Accent 2" w:uiPriority="51"/>
-    <w:lsdException w:name="List Table 7 Colorful Accent 2" w:uiPriority="52"/>
-    <w:lsdException w:name="List Table 1 Light Accent 3" w:uiPriority="46"/>
-    <w:lsdException w:name="List Table 2 Accent 3" w:uiPriority="47"/>
-    <w:lsdException w:name="List Table 3 Accent 3" w:uiPriority="48"/>
-    <w:lsdException w:name="List Table 4 Accent 3" w:uiPriority="49"/>
-    <w:lsdException w:name="List Table 5 Dark Accent 3" w:uiPriority="50"/>
-    <w:lsdException w:name="List Table 6 Colorful Accent 3" w:uiPriority="51"/>
-    <w:lsdException w:name="List Table 7 Colorful Accent 3" w:uiPriority="52"/>
-    <w:lsdException w:name="List Table 1 Light Accent 4" w:uiPriority="46"/>
-    <w:lsdException w:name="List Table 2 Accent 4" w:uiPriority="47"/>
-    <w:lsdException w:name="List Table 3 Accent 4" w:uiPriority="48"/>
-    <w:lsdException w:name="List Table 4 Accent 4" w:uiPriority="49"/>
-    <w:lsdException w:name="List Table 5 Dark Accent 4" w:uiPriority="50"/>
-    <w:lsdException w:name="List Table 6 Colorful Accent 4" w:uiPriority="51"/>
-    <w:lsdException w:name="List Table 7 Colorful Accent 4" w:uiPriority="52"/>
-    <w:lsdException w:name="List Table 1 Light Accent 5" w:uiPriority="46"/>
-    <w:lsdException w:name="List Table 2 Accent 5" w:uiPriority="47"/>
-    <w:lsdException w:name="List Table 3 Accent 5" w:uiPriority="48"/>
-    <w:lsdException w:name="List Table 4 Accent 5" w:uiPriority="49"/>
-    <w:lsdException w:name="List Table 5 Dark Accent 5" w:uiPriority="50"/>
-    <w:lsdException w:name="List Table 6 Colorful Accent 5" w:uiPriority="51"/>
-    <w:lsdException w:name="List Table 7 Colorful Accent 5" w:uiPriority="52"/>
-    <w:lsdException w:name="List Table 1 Light Accent 6" w:uiPriority="46"/>
-    <w:lsdException w:name="List Table 2 Accent 6" w:uiPriority="47"/>
-    <w:lsdException w:name="List Table 3 Accent 6" w:uiPriority="48"/>
-    <w:lsdException w:name="List Table 4 Accent 6" w:uiPriority="49"/>
-    <w:lsdException w:name="List Table 5 Dark Accent 6" w:uiPriority="50"/>
-    <w:lsdException w:name="List Table 6 Colorful Accent 6" w:uiPriority="51"/>
-    <w:lsdException w:name="List Table 7 Colorful Accent 6" w:uiPriority="52"/>
+  <w:latentStyles w:defLockedState="0" w:defUIPriority="0" w:defSemiHidden="1" w:defUnhideWhenUsed="1" w:defQFormat="0" w:count="267">
+    <w:lsdException w:name="Normal" w:semiHidden="0" w:unhideWhenUsed="0" w:qFormat="1"/>
+    <w:lsdException w:name="heading 1" w:semiHidden="0" w:uiPriority="9" w:unhideWhenUsed="0" w:qFormat="1"/>
+    <w:lsdException w:name="heading 2" w:uiPriority="9" w:qFormat="1"/>
+    <w:lsdException w:name="heading 3" w:uiPriority="9" w:qFormat="1"/>
+    <w:lsdException w:name="heading 4" w:uiPriority="9" w:qFormat="1"/>
+    <w:lsdException w:name="heading 5" w:uiPriority="9" w:qFormat="1"/>
+    <w:lsdException w:name="heading 6" w:uiPriority="9" w:qFormat="1"/>
+    <w:lsdException w:name="heading 7" w:uiPriority="9" w:qFormat="1"/>
+    <w:lsdException w:name="heading 8" w:uiPriority="9" w:qFormat="1"/>
+    <w:lsdException w:name="heading 9" w:uiPriority="9" w:qFormat="1"/>
+    <w:lsdException w:name="toc 1" w:uiPriority="39"/>
+    <w:lsdException w:name="toc 2" w:uiPriority="39"/>
+    <w:lsdException w:name="toc 3" w:uiPriority="39"/>
+    <w:lsdException w:name="toc 4" w:uiPriority="39"/>
+    <w:lsdException w:name="toc 5" w:uiPriority="39"/>
+    <w:lsdException w:name="toc 6" w:uiPriority="39"/>
+    <w:lsdException w:name="toc 7" w:uiPriority="39"/>
+    <w:lsdException w:name="toc 8" w:uiPriority="39"/>
+    <w:lsdException w:name="toc 9" w:uiPriority="39"/>
+    <w:lsdException w:name="header" w:semiHidden="0" w:uiPriority="99" w:qFormat="1"/>
+    <w:lsdException w:name="footer" w:semiHidden="0" w:uiPriority="99"/>
+    <w:lsdException w:name="caption" w:uiPriority="35" w:qFormat="1"/>
+    <w:lsdException w:name="Title" w:semiHidden="0" w:uiPriority="10" w:unhideWhenUsed="0" w:qFormat="1"/>
+    <w:lsdException w:name="Default Paragraph Font" w:uiPriority="1"/>
+    <w:lsdException w:name="Subtitle" w:semiHidden="0" w:uiPriority="11" w:unhideWhenUsed="0" w:qFormat="1"/>
+    <w:lsdException w:name="Hyperlink" w:uiPriority="99"/>
+    <w:lsdException w:name="Strong" w:semiHidden="0" w:uiPriority="22" w:unhideWhenUsed="0" w:qFormat="1"/>
+    <w:lsdException w:name="Emphasis" w:semiHidden="0" w:uiPriority="20" w:unhideWhenUsed="0" w:qFormat="1"/>
+    <w:lsdException w:name="HTML Top of Form" w:uiPriority="99"/>
+    <w:lsdException w:name="HTML Bottom of Form" w:uiPriority="99"/>
+    <w:lsdException w:name="Normal (Web)" w:uiPriority="99"/>
+    <w:lsdException w:name="HTML Code" w:uiPriority="99"/>
+    <w:lsdException w:name="HTML Preformatted" w:semiHidden="0" w:uiPriority="99"/>
+    <w:lsdException w:name="Normal Table" w:uiPriority="99"/>
+    <w:lsdException w:name="No List" w:uiPriority="99"/>
+    <w:lsdException w:name="Outline List 1" w:uiPriority="99"/>
+    <w:lsdException w:name="Outline List 2" w:uiPriority="99"/>
+    <w:lsdException w:name="Outline List 3" w:uiPriority="99"/>
+    <w:lsdException w:name="Table Simple 1" w:uiPriority="99"/>
+    <w:lsdException w:name="Table Simple 2" w:uiPriority="99"/>
+    <w:lsdException w:name="Table Simple 3" w:uiPriority="99"/>
+    <w:lsdException w:name="Table Classic 1" w:uiPriority="99"/>
+    <w:lsdException w:name="Table Classic 2" w:uiPriority="99"/>
+    <w:lsdException w:name="Table Classic 3" w:uiPriority="99"/>
+    <w:lsdException w:name="Table Classic 4" w:uiPriority="99"/>
+    <w:lsdException w:name="Table Colorful 1" w:uiPriority="99"/>
+    <w:lsdException w:name="Table Colorful 2" w:uiPriority="99"/>
+    <w:lsdException w:name="Table Colorful 3" w:uiPriority="99"/>
+    <w:lsdException w:name="Table Columns 1" w:uiPriority="99"/>
+    <w:lsdException w:name="Table Columns 2" w:uiPriority="99"/>
+    <w:lsdException w:name="Table Columns 3" w:uiPriority="99"/>
+    <w:lsdException w:name="Table Columns 4" w:uiPriority="99"/>
+    <w:lsdException w:name="Table Columns 5" w:uiPriority="99"/>
+    <w:lsdException w:name="Table Grid 1" w:uiPriority="99"/>
+    <w:lsdException w:name="Table Grid 2" w:uiPriority="99"/>
+    <w:lsdException w:name="Table Grid 3" w:uiPriority="99"/>
+    <w:lsdException w:name="Table Grid 4" w:uiPriority="99"/>
+    <w:lsdException w:name="Table Grid 5" w:uiPriority="99"/>
+    <w:lsdException w:name="Table Grid 6" w:uiPriority="99"/>
+    <w:lsdException w:name="Table Grid 7" w:uiPriority="99"/>
+    <w:lsdException w:name="Table Grid 8" w:uiPriority="99"/>
+    <w:lsdException w:name="Table List 1" w:uiPriority="99"/>
+    <w:lsdException w:name="Table List 2" w:uiPriority="99"/>
+    <w:lsdException w:name="Table List 3" w:uiPriority="99"/>
+    <w:lsdException w:name="Table List 4" w:uiPriority="99"/>
+    <w:lsdException w:name="Table List 5" w:uiPriority="99"/>
+    <w:lsdException w:name="Table List 6" w:uiPriority="99"/>
+    <w:lsdException w:name="Table List 7" w:uiPriority="99"/>
+    <w:lsdException w:name="Table List 8" w:uiPriority="99"/>
+    <w:lsdException w:name="Table 3D effects 1" w:uiPriority="99"/>
+    <w:lsdException w:name="Table 3D effects 2" w:uiPriority="99"/>
+    <w:lsdException w:name="Table 3D effects 3" w:uiPriority="99"/>
+    <w:lsdException w:name="Table Contemporary" w:uiPriority="99"/>
+    <w:lsdException w:name="Table Elegant" w:uiPriority="99"/>
+    <w:lsdException w:name="Table Professional" w:uiPriority="99"/>
+    <w:lsdException w:name="Table Subtle 1" w:uiPriority="99"/>
+    <w:lsdException w:name="Table Subtle 2" w:uiPriority="99"/>
+    <w:lsdException w:name="Table Web 1" w:uiPriority="99"/>
+    <w:lsdException w:name="Table Web 2" w:uiPriority="99"/>
+    <w:lsdException w:name="Table Web 3" w:uiPriority="99"/>
+    <w:lsdException w:name="Table Grid" w:semiHidden="0" w:uiPriority="99" w:unhideWhenUsed="0"/>
+    <w:lsdException w:name="Table Theme" w:uiPriority="99"/>
+    <w:lsdException w:name="Placeholder Text" w:uiPriority="99" w:unhideWhenUsed="0"/>
+    <w:lsdException w:name="No Spacing" w:semiHidden="0" w:uiPriority="99" w:unhideWhenUsed="0"/>
+    <w:lsdException w:name="Light Shading" w:semiHidden="0" w:uiPriority="60" w:unhideWhenUsed="0"/>
+    <w:lsdException w:name="Light List" w:semiHidden="0" w:uiPriority="61" w:unhideWhenUsed="0"/>
+    <w:lsdException w:name="Light Grid" w:semiHidden="0" w:uiPriority="62" w:unhideWhenUsed="0"/>
+    <w:lsdException w:name="Medium Shading 1" w:semiHidden="0" w:uiPriority="63" w:unhideWhenUsed="0"/>
+    <w:lsdException w:name="Medium Shading 2" w:semiHidden="0" w:uiPriority="64" w:unhideWhenUsed="0"/>
+    <w:lsdException w:name="Medium List 1" w:semiHidden="0" w:uiPriority="65" w:unhideWhenUsed="0"/>
+    <w:lsdException w:name="Medium List 2" w:semiHidden="0" w:uiPriority="66" w:unhideWhenUsed="0"/>
+    <w:lsdException w:name="Medium Grid 1" w:semiHidden="0" w:uiPriority="67" w:unhideWhenUsed="0"/>
+    <w:lsdException w:name="Medium Grid 2" w:semiHidden="0" w:uiPriority="68" w:unhideWhenUsed="0"/>
+    <w:lsdException w:name="Medium Grid 3" w:semiHidden="0" w:uiPriority="69" w:unhideWhenUsed="0"/>
+    <w:lsdException w:name="Dark List" w:semiHidden="0" w:uiPriority="70" w:unhideWhenUsed="0"/>
+    <w:lsdException w:name="Colorful Shading" w:semiHidden="0" w:uiPriority="71" w:unhideWhenUsed="0"/>
+    <w:lsdException w:name="Colorful List" w:semiHidden="0" w:uiPriority="72" w:unhideWhenUsed="0"/>
+    <w:lsdException w:name="Colorful Grid" w:semiHidden="0" w:uiPriority="73" w:unhideWhenUsed="0"/>
+    <w:lsdException w:name="Light Shading Accent 1" w:semiHidden="0" w:uiPriority="60" w:unhideWhenUsed="0"/>
+    <w:lsdException w:name="Light List Accent 1" w:semiHidden="0" w:uiPriority="61" w:unhideWhenUsed="0"/>
+    <w:lsdException w:name="Light Grid Accent 1" w:semiHidden="0" w:uiPriority="62" w:unhideWhenUsed="0"/>
+    <w:lsdException w:name="Medium Shading 1 Accent 1" w:semiHidden="0" w:uiPriority="63" w:unhideWhenUsed="0"/>
+    <w:lsdException w:name="Medium Shading 2 Accent 1" w:semiHidden="0" w:uiPriority="64" w:unhideWhenUsed="0"/>
+    <w:lsdException w:name="Medium List 1 Accent 1" w:semiHidden="0" w:uiPriority="65" w:unhideWhenUsed="0"/>
+    <w:lsdException w:name="Revision" w:uiPriority="99" w:unhideWhenUsed="0"/>
+    <w:lsdException w:name="List Paragraph" w:semiHidden="0" w:uiPriority="99" w:unhideWhenUsed="0"/>
+    <w:lsdException w:name="Quote" w:semiHidden="0" w:uiPriority="99" w:unhideWhenUsed="0"/>
+    <w:lsdException w:name="Intense Quote" w:semiHidden="0" w:uiPriority="99" w:unhideWhenUsed="0"/>
+    <w:lsdException w:name="Medium List 2 Accent 1" w:semiHidden="0" w:uiPriority="66" w:unhideWhenUsed="0"/>
+    <w:lsdException w:name="Medium Grid 1 Accent 1" w:semiHidden="0" w:uiPriority="67" w:unhideWhenUsed="0"/>
+    <w:lsdException w:name="Medium Grid 2 Accent 1" w:semiHidden="0" w:uiPriority="68" w:unhideWhenUsed="0"/>
+    <w:lsdException w:name="Medium Grid 3 Accent 1" w:semiHidden="0" w:uiPriority="69" w:unhideWhenUsed="0"/>
+    <w:lsdException w:name="Dark List Accent 1" w:semiHidden="0" w:uiPriority="70" w:unhideWhenUsed="0"/>
+    <w:lsdException w:name="Colorful Shading Accent 1" w:semiHidden="0" w:uiPriority="71" w:unhideWhenUsed="0"/>
+    <w:lsdException w:name="Colorful List Accent 1" w:semiHidden="0" w:uiPriority="72" w:unhideWhenUsed="0"/>
+    <w:lsdException w:name="Colorful Grid Accent 1" w:semiHidden="0" w:uiPriority="73" w:unhideWhenUsed="0"/>
+    <w:lsdException w:name="Light Shading Accent 2" w:semiHidden="0" w:uiPriority="60" w:unhideWhenUsed="0"/>
+    <w:lsdException w:name="Light List Accent 2" w:semiHidden="0" w:uiPriority="61" w:unhideWhenUsed="0"/>
+    <w:lsdException w:name="Light Grid Accent 2" w:semiHidden="0" w:uiPriority="62" w:unhideWhenUsed="0"/>
+    <w:lsdException w:name="Medium Shading 1 Accent 2" w:semiHidden="0" w:uiPriority="63" w:unhideWhenUsed="0"/>
+    <w:lsdException w:name="Medium Shading 2 Accent 2" w:semiHidden="0" w:uiPriority="64" w:unhideWhenUsed="0"/>
+    <w:lsdException w:name="Medium List 1 Accent 2" w:semiHidden="0" w:uiPriority="65" w:unhideWhenUsed="0"/>
+    <w:lsdException w:name="Medium List 2 Accent 2" w:semiHidden="0" w:uiPriority="66" w:unhideWhenUsed="0"/>
+    <w:lsdException w:name="Medium Grid 1 Accent 2" w:semiHidden="0" w:uiPriority="67" w:unhideWhenUsed="0"/>
+    <w:lsdException w:name="Medium Grid 2 Accent 2" w:semiHidden="0" w:uiPriority="68" w:unhideWhenUsed="0"/>
+    <w:lsdException w:name="Medium Grid 3 Accent 2" w:semiHidden="0" w:uiPriority="69" w:unhideWhenUsed="0"/>
+    <w:lsdException w:name="Dark List Accent 2" w:semiHidden="0" w:uiPriority="70" w:unhideWhenUsed="0"/>
+    <w:lsdException w:name="Colorful Shading Accent 2" w:semiHidden="0" w:uiPriority="71" w:unhideWhenUsed="0"/>
+    <w:lsdException w:name="Colorful List Accent 2" w:semiHidden="0" w:uiPriority="72" w:unhideWhenUsed="0"/>
+    <w:lsdException w:name="Colorful Grid Accent 2" w:semiHidden="0" w:uiPriority="73" w:unhideWhenUsed="0"/>
+    <w:lsdException w:name="Light Shading Accent 3" w:semiHidden="0" w:uiPriority="60" w:unhideWhenUsed="0"/>
+    <w:lsdException w:name="Light List Accent 3" w:semiHidden="0" w:uiPriority="61" w:unhideWhenUsed="0"/>
+    <w:lsdException w:name="Light Grid Accent 3" w:semiHidden="0" w:uiPriority="62" w:unhideWhenUsed="0"/>
+    <w:lsdException w:name="Medium Shading 1 Accent 3" w:semiHidden="0" w:uiPriority="63" w:unhideWhenUsed="0"/>
+    <w:lsdException w:name="Medium Shading 2 Accent 3" w:semiHidden="0" w:uiPriority="64" w:unhideWhenUsed="0"/>
+    <w:lsdException w:name="Medium List 1 Accent 3" w:semiHidden="0" w:uiPriority="65" w:unhideWhenUsed="0"/>
+    <w:lsdException w:name="Medium List 2 Accent 3" w:semiHidden="0" w:uiPriority="66" w:unhideWhenUsed="0"/>
+    <w:lsdException w:name="Medium Grid 1 Accent 3" w:semiHidden="0" w:uiPriority="67" w:unhideWhenUsed="0"/>
+    <w:lsdException w:name="Medium Grid 2 Accent 3" w:semiHidden="0" w:uiPriority="68" w:unhideWhenUsed="0"/>
+    <w:lsdException w:name="Medium Grid 3 Accent 3" w:semiHidden="0" w:uiPriority="69" w:unhideWhenUsed="0"/>
+    <w:lsdException w:name="Dark List Accent 3" w:semiHidden="0" w:uiPriority="70" w:unhideWhenUsed="0"/>
+    <w:lsdException w:name="Colorful Shading Accent 3" w:semiHidden="0" w:uiPriority="71" w:unhideWhenUsed="0"/>
+    <w:lsdException w:name="Colorful List Accent 3" w:semiHidden="0" w:uiPriority="72" w:unhideWhenUsed="0"/>
+    <w:lsdException w:name="Colorful Grid Accent 3" w:semiHidden="0" w:uiPriority="73" w:unhideWhenUsed="0"/>
+    <w:lsdException w:name="Light Shading Accent 4" w:semiHidden="0" w:uiPriority="60" w:unhideWhenUsed="0"/>
+    <w:lsdException w:name="Light List Accent 4" w:semiHidden="0" w:uiPriority="61" w:unhideWhenUsed="0"/>
+    <w:lsdException w:name="Light Grid Accent 4" w:semiHidden="0" w:uiPriority="62" w:unhideWhenUsed="0"/>
+    <w:lsdException w:name="Medium Shading 1 Accent 4" w:semiHidden="0" w:uiPriority="63" w:unhideWhenUsed="0"/>
+    <w:lsdException w:name="Medium Shading 2 Accent 4" w:semiHidden="0" w:uiPriority="64" w:unhideWhenUsed="0"/>
+    <w:lsdException w:name="Medium List 1 Accent 4" w:semiHidden="0" w:uiPriority="65" w:unhideWhenUsed="0"/>
+    <w:lsdException w:name="Medium List 2 Accent 4" w:semiHidden="0" w:uiPriority="66" w:unhideWhenUsed="0"/>
+    <w:lsdException w:name="Medium Grid 1 Accent 4" w:semiHidden="0" w:uiPriority="67" w:unhideWhenUsed="0"/>
+    <w:lsdException w:name="Medium Grid 2 Accent 4" w:semiHidden="0" w:uiPriority="68" w:unhideWhenUsed="0"/>
+    <w:lsdException w:name="Medium Grid 3 Accent 4" w:semiHidden="0" w:uiPriority="69" w:unhideWhenUsed="0"/>
+    <w:lsdException w:name="Dark List Accent 4" w:semiHidden="0" w:uiPriority="70" w:unhideWhenUsed="0"/>
+    <w:lsdException w:name="Colorful Shading Accent 4" w:semiHidden="0" w:uiPriority="71" w:unhideWhenUsed="0"/>
+    <w:lsdException w:name="Colorful List Accent 4" w:semiHidden="0" w:uiPriority="72" w:unhideWhenUsed="0"/>
+    <w:lsdException w:name="Colorful Grid Accent 4" w:semiHidden="0" w:uiPriority="73" w:unhideWhenUsed="0"/>
+    <w:lsdException w:name="Light Shading Accent 5" w:semiHidden="0" w:uiPriority="60" w:unhideWhenUsed="0"/>
+    <w:lsdException w:name="Light List Accent 5" w:semiHidden="0" w:uiPriority="61" w:unhideWhenUsed="0"/>
+    <w:lsdException w:name="Light Grid Accent 5" w:semiHidden="0" w:uiPriority="62" w:unhideWhenUsed="0"/>
+    <w:lsdException w:name="Medium Shading 1 Accent 5" w:semiHidden="0" w:uiPriority="63" w:unhideWhenUsed="0"/>
+    <w:lsdException w:name="Medium Shading 2 Accent 5" w:semiHidden="0" w:uiPriority="64" w:unhideWhenUsed="0"/>
+    <w:lsdException w:name="Medium List 1 Accent 5" w:semiHidden="0" w:uiPriority="65" w:unhideWhenUsed="0"/>
+    <w:lsdException w:name="Medium List 2 Accent 5" w:semiHidden="0" w:uiPriority="66" w:unhideWhenUsed="0"/>
+    <w:lsdException w:name="Medium Grid 1 Accent 5" w:semiHidden="0" w:uiPriority="67" w:unhideWhenUsed="0"/>
+    <w:lsdException w:name="Medium Grid 2 Accent 5" w:semiHidden="0" w:uiPriority="68" w:unhideWhenUsed="0"/>
+    <w:lsdException w:name="Medium Grid 3 Accent 5" w:semiHidden="0" w:uiPriority="69" w:unhideWhenUsed="0"/>
+    <w:lsdException w:name="Dark List Accent 5" w:semiHidden="0" w:uiPriority="70" w:unhideWhenUsed="0"/>
+    <w:lsdException w:name="Colorful Shading Accent 5" w:semiHidden="0" w:uiPriority="71" w:unhideWhenUsed="0"/>
+    <w:lsdException w:name="Colorful List Accent 5" w:semiHidden="0" w:uiPriority="72" w:unhideWhenUsed="0"/>
+    <w:lsdException w:name="Colorful Grid Accent 5" w:semiHidden="0" w:uiPriority="73" w:unhideWhenUsed="0"/>
+    <w:lsdException w:name="Light Shading Accent 6" w:semiHidden="0" w:uiPriority="60" w:unhideWhenUsed="0"/>
+    <w:lsdException w:name="Light List Accent 6" w:semiHidden="0" w:uiPriority="61" w:unhideWhenUsed="0"/>
+    <w:lsdException w:name="Light Grid Accent 6" w:semiHidden="0" w:uiPriority="62" w:unhideWhenUsed="0"/>
+    <w:lsdException w:name="Medium Shading 1 Accent 6" w:semiHidden="0" w:uiPriority="63" w:unhideWhenUsed="0"/>
+    <w:lsdException w:name="Medium Shading 2 Accent 6" w:semiHidden="0" w:uiPriority="64" w:unhideWhenUsed="0"/>
+    <w:lsdException w:name="Medium List 1 Accent 6" w:semiHidden="0" w:uiPriority="65" w:unhideWhenUsed="0"/>
+    <w:lsdException w:name="Medium List 2 Accent 6" w:semiHidden="0" w:uiPriority="66" w:unhideWhenUsed="0"/>
+    <w:lsdException w:name="Medium Grid 1 Accent 6" w:semiHidden="0" w:uiPriority="67" w:unhideWhenUsed="0"/>
+    <w:lsdException w:name="Medium Grid 2 Accent 6" w:semiHidden="0" w:uiPriority="68" w:unhideWhenUsed="0"/>
+    <w:lsdException w:name="Medium Grid 3 Accent 6" w:semiHidden="0" w:uiPriority="69" w:unhideWhenUsed="0"/>
+    <w:lsdException w:name="Dark List Accent 6" w:semiHidden="0" w:uiPriority="70" w:unhideWhenUsed="0"/>
+    <w:lsdException w:name="Colorful Shading Accent 6" w:semiHidden="0" w:uiPriority="71" w:unhideWhenUsed="0"/>
+    <w:lsdException w:name="Colorful List Accent 6" w:semiHidden="0" w:uiPriority="72" w:unhideWhenUsed="0"/>
+    <w:lsdException w:name="Colorful Grid Accent 6" w:semiHidden="0" w:uiPriority="73" w:unhideWhenUsed="0"/>
+    <w:lsdException w:name="Subtle Emphasis" w:semiHidden="0" w:uiPriority="19" w:unhideWhenUsed="0" w:qFormat="1"/>
+    <w:lsdException w:name="Intense Emphasis" w:semiHidden="0" w:uiPriority="21" w:unhideWhenUsed="0" w:qFormat="1"/>
+    <w:lsdException w:name="Subtle Reference" w:semiHidden="0" w:uiPriority="31" w:unhideWhenUsed="0" w:qFormat="1"/>
+    <w:lsdException w:name="Intense Reference" w:semiHidden="0" w:uiPriority="32" w:unhideWhenUsed="0" w:qFormat="1"/>
+    <w:lsdException w:name="Book Title" w:semiHidden="0" w:uiPriority="33" w:unhideWhenUsed="0" w:qFormat="1"/>
+    <w:lsdException w:name="Bibliography" w:uiPriority="37"/>
+    <w:lsdException w:name="TOC Heading" w:uiPriority="39" w:qFormat="1"/>
   </w:latentStyles>
   <w:style w:type="paragraph" w:default="1" w:styleId="a">
     <w:name w:val="Normal"/>
     <w:qFormat/>
+    <w:rsid w:val="00FC237B"/>
     <w:pPr>
       <w:widowControl w:val="0"/>
       <w:jc w:val="both"/>
@@ -3507,6 +3951,7 @@
     <w:uiPriority w:val="99"/>
     <w:semiHidden/>
     <w:unhideWhenUsed/>
+    <w:qFormat/>
     <w:tblPr>
       <w:tblInd w:w="0" w:type="dxa"/>
       <w:tblCellMar>
@@ -3526,9 +3971,10 @@
   <w:style w:type="paragraph" w:styleId="a3">
     <w:name w:val="footer"/>
     <w:basedOn w:val="a"/>
-    <w:link w:val="a4"/>
+    <w:link w:val="Char"/>
     <w:uiPriority w:val="99"/>
     <w:unhideWhenUsed/>
+    <w:rsid w:val="00FC237B"/>
     <w:pPr>
       <w:tabs>
         <w:tab w:val="center" w:pos="4153"/>
@@ -3542,13 +3988,14 @@
       <w:szCs w:val="18"/>
     </w:rPr>
   </w:style>
-  <w:style w:type="paragraph" w:styleId="a5">
+  <w:style w:type="paragraph" w:styleId="a4">
     <w:name w:val="header"/>
     <w:basedOn w:val="a"/>
-    <w:link w:val="a6"/>
+    <w:link w:val="Char0"/>
     <w:uiPriority w:val="99"/>
     <w:unhideWhenUsed/>
     <w:qFormat/>
+    <w:rsid w:val="00FC237B"/>
     <w:pPr>
       <w:pBdr>
         <w:bottom w:val="single" w:sz="6" w:space="1" w:color="auto"/>
@@ -3568,9 +4015,10 @@
   <w:style w:type="paragraph" w:styleId="HTML">
     <w:name w:val="HTML Preformatted"/>
     <w:basedOn w:val="a"/>
-    <w:link w:val="HTML0"/>
+    <w:link w:val="HTMLChar"/>
     <w:uiPriority w:val="99"/>
     <w:unhideWhenUsed/>
+    <w:rsid w:val="00FC237B"/>
     <w:pPr>
       <w:widowControl/>
       <w:tabs>
@@ -3600,11 +4048,12 @@
       <w:szCs w:val="24"/>
     </w:rPr>
   </w:style>
-  <w:style w:type="paragraph" w:styleId="a7">
+  <w:style w:type="paragraph" w:styleId="a5">
     <w:name w:val="Normal (Web)"/>
     <w:basedOn w:val="a"/>
     <w:uiPriority w:val="99"/>
     <w:unhideWhenUsed/>
+    <w:rsid w:val="00FC237B"/>
     <w:pPr>
       <w:widowControl/>
       <w:spacing w:before="100" w:beforeAutospacing="1" w:after="100" w:afterAutospacing="1"/>
@@ -3617,10 +4066,11 @@
       <w:szCs w:val="24"/>
     </w:rPr>
   </w:style>
-  <w:style w:type="character" w:styleId="a8">
+  <w:style w:type="character" w:styleId="a6">
     <w:name w:val="Hyperlink"/>
     <w:uiPriority w:val="99"/>
     <w:unhideWhenUsed/>
+    <w:rsid w:val="00FC237B"/>
     <w:rPr>
       <w:color w:val="0000FF"/>
       <w:u w:val="single"/>
@@ -3631,6 +4081,7 @@
     <w:basedOn w:val="a"/>
     <w:uiPriority w:val="34"/>
     <w:qFormat/>
+    <w:rsid w:val="00FC237B"/>
     <w:pPr>
       <w:ind w:firstLineChars="200" w:firstLine="420"/>
     </w:pPr>
@@ -3640,6 +4091,7 @@
     <w:basedOn w:val="a"/>
     <w:next w:val="a"/>
     <w:qFormat/>
+    <w:rsid w:val="00FC237B"/>
     <w:pPr>
       <w:keepNext/>
       <w:keepLines/>
@@ -3652,29 +4104,32 @@
       <w:szCs w:val="21"/>
     </w:rPr>
   </w:style>
-  <w:style w:type="character" w:customStyle="1" w:styleId="a6">
-    <w:name w:val="页眉 字符"/>
-    <w:link w:val="a5"/>
+  <w:style w:type="character" w:customStyle="1" w:styleId="Char0">
+    <w:name w:val="页眉 Char"/>
+    <w:link w:val="a4"/>
     <w:uiPriority w:val="99"/>
+    <w:rsid w:val="00FC237B"/>
     <w:rPr>
       <w:sz w:val="18"/>
       <w:szCs w:val="18"/>
     </w:rPr>
   </w:style>
-  <w:style w:type="character" w:customStyle="1" w:styleId="a4">
-    <w:name w:val="页脚 字符"/>
+  <w:style w:type="character" w:customStyle="1" w:styleId="Char">
+    <w:name w:val="页脚 Char"/>
     <w:link w:val="a3"/>
     <w:uiPriority w:val="99"/>
     <w:qFormat/>
+    <w:rsid w:val="00FC237B"/>
     <w:rPr>
       <w:sz w:val="18"/>
       <w:szCs w:val="18"/>
     </w:rPr>
   </w:style>
-  <w:style w:type="character" w:customStyle="1" w:styleId="HTML0">
-    <w:name w:val="HTML 预设格式 字符"/>
+  <w:style w:type="character" w:customStyle="1" w:styleId="HTMLChar">
+    <w:name w:val="HTML 预设格式 Char"/>
     <w:link w:val="HTML"/>
     <w:uiPriority w:val="99"/>
+    <w:rsid w:val="00FC237B"/>
     <w:rPr>
       <w:rFonts w:ascii="宋体" w:eastAsia="宋体" w:hAnsi="宋体" w:cs="宋体"/>
       <w:kern w:val="0"/>
@@ -3682,7 +4137,7 @@
       <w:szCs w:val="24"/>
     </w:rPr>
   </w:style>
-  <w:style w:type="character" w:styleId="a9">
+  <w:style w:type="character" w:styleId="a7">
     <w:name w:val="Strong"/>
     <w:uiPriority w:val="22"/>
     <w:qFormat/>
@@ -3690,6 +4145,19 @@
     <w:rPr>
       <w:b/>
       <w:bCs/>
+    </w:rPr>
+  </w:style>
+  <w:style w:type="character" w:styleId="HTML0">
+    <w:name w:val="HTML Code"/>
+    <w:basedOn w:val="a0"/>
+    <w:uiPriority w:val="99"/>
+    <w:semiHidden/>
+    <w:unhideWhenUsed/>
+    <w:rsid w:val="009D0EF9"/>
+    <w:rPr>
+      <w:rFonts w:ascii="宋体" w:eastAsia="宋体" w:hAnsi="宋体" w:cs="宋体"/>
+      <w:sz w:val="24"/>
+      <w:szCs w:val="24"/>
     </w:rPr>
   </w:style>
 </w:styles>

--- a/编程语言/Java.docx
+++ b/编程语言/Java.docx
@@ -6,13 +6,14 @@
       <w:pPr>
         <w:jc w:val="center"/>
         <w:rPr>
+          <w:rFonts w:ascii="Verdana" w:eastAsiaTheme="minorEastAsia" w:hAnsi="Verdana" w:cs="Consolas"/>
           <w:color w:val="FF0000"/>
           <w:sz w:val="48"/>
         </w:rPr>
       </w:pPr>
       <w:r>
         <w:rPr>
-          <w:rFonts w:hint="eastAsia"/>
+          <w:rFonts w:ascii="Verdana" w:eastAsiaTheme="minorEastAsia" w:hAnsi="Verdana" w:cs="Consolas"/>
           <w:color w:val="FF0000"/>
           <w:sz w:val="48"/>
         </w:rPr>
@@ -22,10 +23,13 @@
     <w:p>
       <w:pPr>
         <w:jc w:val="center"/>
-      </w:pPr>
-      <w:r>
-        <w:rPr>
-          <w:rFonts w:hint="eastAsia"/>
+        <w:rPr>
+          <w:rFonts w:ascii="Verdana" w:eastAsiaTheme="minorEastAsia" w:hAnsi="Verdana" w:cs="Consolas"/>
+        </w:rPr>
+      </w:pPr>
+      <w:r>
+        <w:rPr>
+          <w:rFonts w:ascii="Verdana" w:eastAsiaTheme="minorEastAsia" w:hAnsi="Verdana" w:cs="Consolas"/>
         </w:rPr>
         <w:t>使用类库：继承或调用方法</w:t>
       </w:r>
@@ -33,36 +37,39 @@
     <w:p>
       <w:pPr>
         <w:jc w:val="center"/>
-      </w:pPr>
-      <w:r>
-        <w:rPr>
-          <w:rFonts w:hint="eastAsia"/>
+        <w:rPr>
+          <w:rFonts w:ascii="Verdana" w:eastAsiaTheme="minorEastAsia" w:hAnsi="Verdana" w:cs="Consolas"/>
+        </w:rPr>
+      </w:pPr>
+      <w:r>
+        <w:rPr>
+          <w:rFonts w:ascii="Verdana" w:eastAsiaTheme="minorEastAsia" w:hAnsi="Verdana" w:cs="Consolas"/>
           <w:b/>
         </w:rPr>
         <w:t>协议</w:t>
       </w:r>
       <w:r>
         <w:rPr>
-          <w:rFonts w:hint="eastAsia"/>
+          <w:rFonts w:ascii="Verdana" w:eastAsiaTheme="minorEastAsia" w:hAnsi="Verdana" w:cs="Consolas"/>
         </w:rPr>
         <w:t>：互相遵守的规则</w:t>
       </w:r>
       <w:r>
         <w:rPr>
-          <w:rFonts w:hint="eastAsia"/>
+          <w:rFonts w:ascii="Verdana" w:eastAsiaTheme="minorEastAsia" w:hAnsi="Verdana" w:cs="Consolas"/>
         </w:rPr>
         <w:tab/>
       </w:r>
       <w:r>
         <w:rPr>
-          <w:rFonts w:hint="eastAsia"/>
+          <w:rFonts w:ascii="Verdana" w:eastAsiaTheme="minorEastAsia" w:hAnsi="Verdana" w:cs="Consolas"/>
           <w:b/>
         </w:rPr>
         <w:t>耦合</w:t>
       </w:r>
       <w:r>
         <w:rPr>
-          <w:rFonts w:hint="eastAsia"/>
+          <w:rFonts w:ascii="Verdana" w:eastAsiaTheme="minorEastAsia" w:hAnsi="Verdana" w:cs="Consolas"/>
         </w:rPr>
         <w:t>：层次的依赖性</w:t>
       </w:r>
@@ -70,175 +77,64 @@
     <w:p>
       <w:pPr>
         <w:rPr>
-          <w:color w:val="A5A5A5"/>
-        </w:rPr>
-      </w:pPr>
+          <w:rFonts w:ascii="Verdana" w:eastAsiaTheme="minorEastAsia" w:hAnsi="Verdana" w:cs="Consolas"/>
+          <w:b/>
+          <w:iCs/>
+          <w:sz w:val="20"/>
+          <w:szCs w:val="20"/>
+        </w:rPr>
+      </w:pPr>
+      <w:r>
+        <w:rPr>
+          <w:rFonts w:ascii="Verdana" w:eastAsiaTheme="minorEastAsia" w:hAnsi="Verdana" w:cs="Consolas"/>
+          <w:b/>
+          <w:iCs/>
+          <w:sz w:val="20"/>
+          <w:szCs w:val="20"/>
+        </w:rPr>
+        <w:t>garbage</w:t>
+      </w:r>
+      <w:r>
+        <w:rPr>
+          <w:rFonts w:ascii="Verdana" w:eastAsiaTheme="minorEastAsia" w:hAnsi="Verdana" w:cs="Consolas"/>
+          <w:b/>
+          <w:iCs/>
+          <w:sz w:val="20"/>
+          <w:szCs w:val="20"/>
+        </w:rPr>
+        <w:t xml:space="preserve"> </w:t>
+      </w:r>
+      <w:r>
+        <w:rPr>
+          <w:rFonts w:ascii="Verdana" w:eastAsiaTheme="minorEastAsia" w:hAnsi="Verdana" w:cs="Consolas"/>
+          <w:b/>
+          <w:iCs/>
+          <w:sz w:val="20"/>
+          <w:szCs w:val="20"/>
+        </w:rPr>
+        <w:t>collection</w:t>
+      </w:r>
+      <w:r>
+        <w:rPr>
+          <w:rFonts w:ascii="Verdana" w:eastAsiaTheme="minorEastAsia" w:hAnsi="Verdana" w:cs="Consolas"/>
+          <w:b/>
+          <w:iCs/>
+          <w:sz w:val="20"/>
+          <w:szCs w:val="20"/>
+        </w:rPr>
+        <w:t>：</w:t>
+      </w:r>
     </w:p>
     <w:p>
       <w:pPr>
         <w:ind w:firstLine="420"/>
-      </w:pPr>
-      <w:r>
-        <w:rPr>
-          <w:rFonts w:hint="eastAsia"/>
-          <w:color w:val="A5A5A5"/>
-        </w:rPr>
-        <w:t>Java</w:t>
-      </w:r>
-      <w:r>
-        <w:rPr>
-          <w:rFonts w:hint="eastAsia"/>
-          <w:color w:val="A5A5A5"/>
-        </w:rPr>
-        <w:t>中的对象默认继承</w:t>
-      </w:r>
-      <w:r>
-        <w:rPr>
-          <w:rFonts w:hint="eastAsia"/>
-          <w:color w:val="A5A5A5"/>
-        </w:rPr>
-        <w:t>Object</w:t>
-      </w:r>
-    </w:p>
-    <w:p>
-      <w:pPr>
-        <w:rPr>
-          <w:b/>
-          <w:color w:val="E06A09"/>
-          <w:sz w:val="24"/>
-        </w:rPr>
-      </w:pPr>
-      <w:r>
-        <w:rPr>
-          <w:rFonts w:hint="eastAsia"/>
-          <w:b/>
-          <w:bCs/>
-          <w:color w:val="E06A09"/>
-          <w:sz w:val="24"/>
-        </w:rPr>
-        <w:t>C++</w:t>
-      </w:r>
-      <w:r>
-        <w:rPr>
-          <w:rFonts w:hint="eastAsia"/>
-          <w:b/>
-          <w:bCs/>
-          <w:color w:val="E06A09"/>
-          <w:sz w:val="24"/>
-        </w:rPr>
-        <w:t>内存管理：</w:t>
-      </w:r>
-    </w:p>
-    <w:p>
-      <w:r>
-        <w:rPr>
-          <w:rFonts w:hint="eastAsia"/>
-        </w:rPr>
-        <w:tab/>
-      </w:r>
-      <w:r>
-        <w:rPr>
-          <w:rFonts w:hint="eastAsia"/>
-        </w:rPr>
-        <w:t>动态分配的内存空间，其地址</w:t>
-      </w:r>
-      <w:r>
-        <w:rPr>
-          <w:rFonts w:hint="eastAsia"/>
-        </w:rPr>
-        <w:t xml:space="preserve">pAddress, </w:t>
-      </w:r>
-      <w:r>
-        <w:rPr>
-          <w:rFonts w:hint="eastAsia"/>
-        </w:rPr>
-        <w:t>可能有多个变量获得此地址。</w:t>
-      </w:r>
-      <w:r>
-        <w:rPr>
-          <w:rFonts w:hint="eastAsia"/>
-          <w:color w:val="308399"/>
-        </w:rPr>
-        <w:t>地址的特点：获得地址信息即可操作内存单元。</w:t>
-      </w:r>
-      <w:r>
-        <w:rPr>
-          <w:rFonts w:hint="eastAsia"/>
-        </w:rPr>
-        <w:t>而这多个地址操作的不同步，可能会报错或</w:t>
-      </w:r>
-      <w:r>
-        <w:rPr>
-          <w:rFonts w:hint="eastAsia"/>
-        </w:rPr>
-        <w:t>bug</w:t>
-      </w:r>
-      <w:r>
-        <w:rPr>
-          <w:rFonts w:hint="eastAsia"/>
-        </w:rPr>
-        <w:t>。于是，需要内存管理。而复制构造函数就要注意这问题，即深拷贝。</w:t>
-      </w:r>
-    </w:p>
-    <w:p/>
-    <w:p>
-      <w:pPr>
-        <w:rPr>
-          <w:rFonts w:ascii="Verdana" w:hAnsi="Verdana"/>
-          <w:b/>
-          <w:iCs/>
-          <w:sz w:val="20"/>
-          <w:szCs w:val="20"/>
-        </w:rPr>
-      </w:pPr>
-      <w:r>
-        <w:rPr>
-          <w:rFonts w:ascii="Verdana" w:hAnsi="Verdana" w:hint="eastAsia"/>
-          <w:b/>
-          <w:iCs/>
-          <w:sz w:val="20"/>
-          <w:szCs w:val="20"/>
-        </w:rPr>
-        <w:t>garbage</w:t>
-      </w:r>
-      <w:r>
-        <w:rPr>
-          <w:rFonts w:ascii="Verdana" w:hAnsi="Verdana" w:hint="eastAsia"/>
-          <w:b/>
-          <w:iCs/>
-          <w:sz w:val="20"/>
-          <w:szCs w:val="20"/>
-        </w:rPr>
-        <w:t xml:space="preserve"> </w:t>
-      </w:r>
-      <w:r>
-        <w:rPr>
-          <w:rFonts w:ascii="Verdana" w:hAnsi="Verdana" w:hint="eastAsia"/>
-          <w:b/>
-          <w:iCs/>
-          <w:sz w:val="20"/>
-          <w:szCs w:val="20"/>
-        </w:rPr>
-        <w:t>collection</w:t>
-      </w:r>
-      <w:r>
-        <w:rPr>
-          <w:rFonts w:ascii="Verdana" w:hAnsi="Verdana" w:hint="eastAsia"/>
-          <w:b/>
-          <w:iCs/>
-          <w:sz w:val="20"/>
-          <w:szCs w:val="20"/>
-        </w:rPr>
-        <w:t>：</w:t>
-      </w:r>
-    </w:p>
-    <w:p>
-      <w:pPr>
-        <w:ind w:firstLine="420"/>
-      </w:pPr>
-      <w:r>
-        <w:rPr>
-          <w:rFonts w:ascii="Arial" w:hAnsi="Arial" w:cs="Arial" w:hint="eastAsia"/>
+        <w:rPr>
+          <w:rFonts w:ascii="Verdana" w:eastAsiaTheme="minorEastAsia" w:hAnsi="Verdana" w:cs="Consolas"/>
+        </w:rPr>
+      </w:pPr>
+      <w:r>
+        <w:rPr>
+          <w:rFonts w:ascii="Verdana" w:eastAsiaTheme="minorEastAsia" w:hAnsi="Verdana" w:cs="Consolas"/>
           <w:color w:val="000000"/>
           <w:szCs w:val="21"/>
           <w:shd w:val="clear" w:color="auto" w:fill="FFFFFF"/>
@@ -247,7 +143,7 @@
       </w:r>
       <w:r>
         <w:rPr>
-          <w:rFonts w:ascii="Arial" w:hAnsi="Arial" w:cs="Arial" w:hint="eastAsia"/>
+          <w:rFonts w:ascii="Verdana" w:eastAsiaTheme="minorEastAsia" w:hAnsi="Verdana" w:cs="Consolas"/>
           <w:color w:val="000000"/>
           <w:szCs w:val="21"/>
           <w:shd w:val="clear" w:color="auto" w:fill="FFFFFF"/>
@@ -256,7 +152,7 @@
       </w:r>
       <w:r>
         <w:rPr>
-          <w:rFonts w:ascii="Arial" w:hAnsi="Arial" w:cs="Arial" w:hint="eastAsia"/>
+          <w:rFonts w:ascii="Verdana" w:eastAsiaTheme="minorEastAsia" w:hAnsi="Verdana" w:cs="Consolas"/>
           <w:color w:val="000000"/>
           <w:szCs w:val="21"/>
           <w:shd w:val="clear" w:color="auto" w:fill="FFFFFF"/>
@@ -265,7 +161,7 @@
       </w:r>
       <w:r>
         <w:rPr>
-          <w:rFonts w:ascii="Arial" w:hAnsi="Arial" w:cs="Arial" w:hint="eastAsia"/>
+          <w:rFonts w:ascii="Verdana" w:eastAsiaTheme="minorEastAsia" w:hAnsi="Verdana" w:cs="Consolas"/>
           <w:color w:val="000000"/>
           <w:szCs w:val="21"/>
           <w:shd w:val="clear" w:color="auto" w:fill="FFFFFF"/>
@@ -274,7 +170,7 @@
       </w:r>
       <w:r>
         <w:rPr>
-          <w:rFonts w:ascii="Arial" w:hAnsi="Arial" w:cs="Arial" w:hint="eastAsia"/>
+          <w:rFonts w:ascii="Verdana" w:eastAsiaTheme="minorEastAsia" w:hAnsi="Verdana" w:cs="Consolas"/>
           <w:color w:val="000000"/>
           <w:szCs w:val="21"/>
           <w:shd w:val="clear" w:color="auto" w:fill="FFFFFF"/>
@@ -283,7 +179,7 @@
       </w:r>
       <w:r>
         <w:rPr>
-          <w:rFonts w:ascii="&amp;quot" w:hAnsi="&amp;quot" w:hint="eastAsia"/>
+          <w:rFonts w:ascii="Verdana" w:eastAsiaTheme="minorEastAsia" w:hAnsi="Verdana" w:cs="Consolas"/>
           <w:color w:val="24292E"/>
         </w:rPr>
         <w:t>。</w:t>
@@ -291,225 +187,112 @@
       <w:r>
         <w:rPr>
           <w:rStyle w:val="a7"/>
-          <w:rFonts w:ascii="&amp;quot" w:hAnsi="&amp;quot"/>
+          <w:rFonts w:ascii="Verdana" w:eastAsiaTheme="minorEastAsia" w:hAnsi="Verdana" w:cs="Consolas"/>
           <w:color w:val="24292E"/>
         </w:rPr>
-        <w:t>有了垃圾收集器并不意味着一定不会有内存泄漏</w:t>
-      </w:r>
-      <w:r>
-        <w:rPr>
-          <w:rStyle w:val="a7"/>
-          <w:rFonts w:ascii="&amp;quot" w:hAnsi="&amp;quot" w:hint="eastAsia"/>
-          <w:color w:val="24292E"/>
-        </w:rPr>
-        <w:t>。</w:t>
-      </w:r>
-    </w:p>
-    <w:p/>
-    <w:p>
-      <w:pPr>
-        <w:rPr>
+        <w:t>有了垃圾收集器并不意味着一定不会有内存泄漏。</w:t>
+      </w:r>
+    </w:p>
+    <w:p>
+      <w:pPr>
+        <w:rPr>
+          <w:rFonts w:ascii="Verdana" w:eastAsiaTheme="minorEastAsia" w:hAnsi="Verdana" w:cs="Consolas"/>
+        </w:rPr>
+      </w:pPr>
+    </w:p>
+    <w:p>
+      <w:pPr>
+        <w:rPr>
+          <w:rFonts w:ascii="Verdana" w:eastAsiaTheme="minorEastAsia" w:hAnsi="Verdana" w:cs="Consolas"/>
+          <w:b/>
+          <w:iCs/>
+          <w:sz w:val="20"/>
+          <w:szCs w:val="20"/>
+        </w:rPr>
+      </w:pPr>
+      <w:r>
+        <w:rPr>
+          <w:rFonts w:ascii="Verdana" w:eastAsiaTheme="minorEastAsia" w:hAnsi="Verdana" w:cs="Consolas"/>
+          <w:b/>
+          <w:iCs/>
+          <w:sz w:val="20"/>
+          <w:szCs w:val="20"/>
+        </w:rPr>
+        <w:t>基本数据类型：</w:t>
+      </w:r>
+    </w:p>
+    <w:p>
+      <w:pPr>
+        <w:ind w:firstLine="420"/>
+        <w:rPr>
+          <w:rFonts w:ascii="Verdana" w:eastAsiaTheme="minorEastAsia" w:hAnsi="Verdana" w:cs="Consolas"/>
+        </w:rPr>
+      </w:pPr>
+      <w:r>
+        <w:rPr>
+          <w:rFonts w:ascii="Verdana" w:eastAsiaTheme="minorEastAsia" w:hAnsi="Verdana" w:cs="Consolas"/>
+        </w:rPr>
+        <w:t>局部变量（函数内），必须初始化。当一个对象创建时，数据成员默认全为零。</w:t>
+      </w:r>
+    </w:p>
+    <w:p>
+      <w:pPr>
+        <w:ind w:firstLine="420"/>
+        <w:rPr>
+          <w:rFonts w:ascii="Verdana" w:eastAsiaTheme="minorEastAsia" w:hAnsi="Verdana" w:cs="Consolas"/>
+          <w:b/>
+        </w:rPr>
+      </w:pPr>
+      <w:r>
+        <w:rPr>
+          <w:rFonts w:ascii="Verdana" w:eastAsiaTheme="minorEastAsia" w:hAnsi="Verdana" w:cs="Consolas"/>
+          <w:b/>
+        </w:rPr>
+        <w:t>对象变量实际为引用类型（即地址）</w:t>
+      </w:r>
+      <w:r>
+        <w:rPr>
+          <w:rFonts w:ascii="Verdana" w:eastAsiaTheme="minorEastAsia" w:hAnsi="Verdana" w:cs="Consolas"/>
           <w:b/>
           <w:color w:val="E06A09"/>
           <w:sz w:val="24"/>
         </w:rPr>
-      </w:pPr>
-      <w:r>
-        <w:rPr>
-          <w:rFonts w:hint="eastAsia"/>
+        <w:tab/>
+      </w:r>
+      <w:r>
+        <w:rPr>
+          <w:rFonts w:ascii="Verdana" w:eastAsiaTheme="minorEastAsia" w:hAnsi="Verdana" w:cs="Consolas"/>
+        </w:rPr>
+        <w:t>Only</w:t>
+      </w:r>
+      <w:r>
+        <w:rPr>
+          <w:rFonts w:ascii="Verdana" w:eastAsiaTheme="minorEastAsia" w:hAnsi="Verdana" w:cs="Consolas"/>
+        </w:rPr>
+        <w:t>值传递</w:t>
+      </w:r>
+    </w:p>
+    <w:p>
+      <w:pPr>
+        <w:ind w:firstLine="420"/>
+        <w:rPr>
+          <w:rFonts w:ascii="Verdana" w:eastAsiaTheme="minorEastAsia" w:hAnsi="Verdana" w:cs="Consolas"/>
+          <w:b/>
+        </w:rPr>
+      </w:pPr>
+    </w:p>
+    <w:p>
+      <w:pPr>
+        <w:rPr>
+          <w:rFonts w:ascii="Verdana" w:eastAsiaTheme="minorEastAsia" w:hAnsi="Verdana" w:cs="Consolas"/>
           <w:b/>
           <w:color w:val="E06A09"/>
           <w:sz w:val="24"/>
         </w:rPr>
-        <w:t>环境变量：</w:t>
-      </w:r>
-    </w:p>
-    <w:p>
-      <w:r>
-        <w:rPr>
-          <w:rFonts w:hint="eastAsia"/>
-        </w:rPr>
-        <w:tab/>
-      </w:r>
-      <w:r>
-        <w:rPr>
-          <w:rFonts w:hint="eastAsia"/>
-        </w:rPr>
-        <w:t>可执行文件在当前目录找不到时，会在环境变量的路径中寻找</w:t>
-      </w:r>
-    </w:p>
-    <w:p/>
-    <w:p>
-      <w:pPr>
-        <w:rPr>
-          <w:b/>
-          <w:color w:val="E06A09"/>
-          <w:sz w:val="24"/>
-        </w:rPr>
-      </w:pPr>
-      <w:r>
-        <w:rPr>
-          <w:rFonts w:hint="eastAsia"/>
-          <w:b/>
-          <w:color w:val="E06A09"/>
-          <w:sz w:val="24"/>
-        </w:rPr>
-        <w:t>基本数据类型：</w:t>
-      </w:r>
-    </w:p>
-    <w:p>
-      <w:pPr>
-        <w:ind w:firstLine="420"/>
-      </w:pPr>
-      <w:r>
-        <w:rPr>
-          <w:rFonts w:hint="eastAsia"/>
-        </w:rPr>
-        <w:t>局部变量（函数内），必须初始化。当一个对象创建时，数据成员默认全为零。</w:t>
-      </w:r>
-    </w:p>
-    <w:p>
-      <w:pPr>
-        <w:ind w:firstLine="420"/>
-        <w:rPr>
-          <w:b/>
-        </w:rPr>
-      </w:pPr>
-      <w:r>
-        <w:rPr>
-          <w:rFonts w:hint="eastAsia"/>
-          <w:b/>
-        </w:rPr>
-        <w:t>对象变量实际为引用类型（即地址）</w:t>
-      </w:r>
-    </w:p>
-    <w:p>
-      <w:pPr>
-        <w:ind w:firstLine="420"/>
-      </w:pPr>
-      <w:r>
-        <w:rPr>
-          <w:rFonts w:hint="eastAsia"/>
-        </w:rPr>
-        <w:t>拓宽类型</w:t>
-      </w:r>
-      <w:r>
-        <w:rPr>
-          <w:rFonts w:hint="eastAsia"/>
-        </w:rPr>
-        <w:t>widening a type</w:t>
-      </w:r>
-      <w:r>
-        <w:rPr>
-          <w:rFonts w:hint="eastAsia"/>
-        </w:rPr>
-        <w:t>，可自动转换</w:t>
-      </w:r>
-    </w:p>
-    <w:p>
-      <w:pPr>
-        <w:ind w:firstLine="420"/>
-        <w:rPr>
-          <w:rFonts w:ascii="微软雅黑" w:eastAsia="微软雅黑" w:hAnsi="微软雅黑" w:cs="微软雅黑"/>
-        </w:rPr>
-      </w:pPr>
-      <w:r>
-        <w:rPr>
-          <w:rFonts w:hint="eastAsia"/>
-        </w:rPr>
-        <w:t>缩窄类型</w:t>
-      </w:r>
-      <w:r>
-        <w:rPr>
-          <w:rFonts w:hint="eastAsia"/>
-        </w:rPr>
-        <w:t>narrowing a type</w:t>
-      </w:r>
-      <w:r>
-        <w:rPr>
-          <w:rFonts w:hint="eastAsia"/>
-        </w:rPr>
-        <w:t>，必须显式完成</w:t>
-      </w:r>
-    </w:p>
-    <w:p>
-      <w:r>
-        <w:rPr>
-          <w:rFonts w:hint="eastAsia"/>
-        </w:rPr>
-        <w:t>装箱、拆箱：</w:t>
-      </w:r>
-    </w:p>
-    <w:p>
-      <w:pPr>
-        <w:ind w:firstLine="420"/>
-      </w:pPr>
-      <w:r>
-        <w:rPr>
-          <w:rFonts w:hint="eastAsia"/>
-        </w:rPr>
-        <w:t>基本数据类型</w:t>
-      </w:r>
-      <w:r>
-        <w:rPr>
-          <w:rFonts w:hint="eastAsia"/>
-        </w:rPr>
-        <w:t xml:space="preserve"> -&gt; Object -&gt;</w:t>
-      </w:r>
-      <w:r>
-        <w:rPr>
-          <w:rFonts w:hint="eastAsia"/>
-        </w:rPr>
-        <w:t>基本数据类型，无疑性能下降</w:t>
-      </w:r>
-    </w:p>
-    <w:p>
-      <w:r>
-        <w:rPr>
-          <w:b/>
-          <w:color w:val="E06A09"/>
-          <w:sz w:val="24"/>
-        </w:rPr>
-        <w:t>参数传递：</w:t>
-      </w:r>
-      <w:r>
-        <w:rPr>
-          <w:rFonts w:hint="eastAsia"/>
-          <w:b/>
-          <w:color w:val="E06A09"/>
-          <w:sz w:val="24"/>
-        </w:rPr>
-        <w:tab/>
-      </w:r>
-      <w:r>
-        <w:t>O</w:t>
-      </w:r>
-      <w:r>
-        <w:rPr>
-          <w:rFonts w:hint="eastAsia"/>
-        </w:rPr>
-        <w:t>nly</w:t>
-      </w:r>
-      <w:r>
-        <w:rPr>
-          <w:rFonts w:hint="eastAsia"/>
-        </w:rPr>
-        <w:t>值传递</w:t>
-      </w:r>
-    </w:p>
-    <w:p/>
-    <w:p>
-      <w:pPr>
-        <w:rPr>
-          <w:rFonts w:hint="eastAsia"/>
-          <w:b/>
-          <w:color w:val="E06A09"/>
-          <w:sz w:val="24"/>
-        </w:rPr>
-      </w:pPr>
-      <w:r>
-        <w:rPr>
-          <w:rFonts w:ascii="Verdana" w:hAnsi="Verdana" w:hint="eastAsia"/>
+      </w:pPr>
+      <w:r>
+        <w:rPr>
+          <w:rFonts w:ascii="Verdana" w:eastAsiaTheme="minorEastAsia" w:hAnsi="Verdana" w:cs="Consolas"/>
           <w:b/>
           <w:iCs/>
           <w:sz w:val="20"/>
@@ -519,7 +302,7 @@
       </w:r>
       <w:r>
         <w:rPr>
-          <w:rFonts w:hint="eastAsia"/>
+          <w:rFonts w:ascii="Verdana" w:eastAsiaTheme="minorEastAsia" w:hAnsi="Verdana" w:cs="Consolas"/>
           <w:b/>
           <w:color w:val="E06A09"/>
           <w:sz w:val="24"/>
@@ -546,11 +329,11 @@
         <w:tblLook w:val="04A0"/>
       </w:tblPr>
       <w:tblGrid>
-        <w:gridCol w:w="2013"/>
-        <w:gridCol w:w="491"/>
-        <w:gridCol w:w="699"/>
-        <w:gridCol w:w="749"/>
-        <w:gridCol w:w="530"/>
+        <w:gridCol w:w="2316"/>
+        <w:gridCol w:w="528"/>
+        <w:gridCol w:w="794"/>
+        <w:gridCol w:w="827"/>
+        <w:gridCol w:w="608"/>
       </w:tblGrid>
       <w:tr>
         <w:trPr>
@@ -573,7 +356,7 @@
               <w:widowControl/>
               <w:jc w:val="center"/>
               <w:rPr>
-                <w:rFonts w:ascii="Arial" w:hAnsi="Arial" w:cs="Arial"/>
+                <w:rFonts w:ascii="Verdana" w:eastAsiaTheme="minorEastAsia" w:hAnsi="Verdana" w:cs="Consolas"/>
                 <w:b/>
                 <w:bCs/>
                 <w:color w:val="000000"/>
@@ -584,7 +367,7 @@
             </w:pPr>
             <w:r>
               <w:rPr>
-                <w:rFonts w:ascii="Arial" w:hAnsi="Arial" w:cs="Arial"/>
+                <w:rFonts w:ascii="Verdana" w:eastAsiaTheme="minorEastAsia" w:hAnsi="Verdana" w:cs="Consolas"/>
                 <w:b/>
                 <w:bCs/>
                 <w:color w:val="000000"/>
@@ -613,7 +396,7 @@
               <w:widowControl/>
               <w:jc w:val="center"/>
               <w:rPr>
-                <w:rFonts w:ascii="Arial" w:hAnsi="Arial" w:cs="Arial"/>
+                <w:rFonts w:ascii="Verdana" w:eastAsiaTheme="minorEastAsia" w:hAnsi="Verdana" w:cs="Consolas"/>
                 <w:b/>
                 <w:bCs/>
                 <w:color w:val="000000"/>
@@ -624,7 +407,7 @@
             </w:pPr>
             <w:r>
               <w:rPr>
-                <w:rFonts w:ascii="Arial" w:hAnsi="Arial" w:cs="Arial"/>
+                <w:rFonts w:ascii="Verdana" w:eastAsiaTheme="minorEastAsia" w:hAnsi="Verdana" w:cs="Consolas"/>
                 <w:b/>
                 <w:bCs/>
                 <w:color w:val="000000"/>
@@ -653,7 +436,7 @@
               <w:widowControl/>
               <w:jc w:val="center"/>
               <w:rPr>
-                <w:rFonts w:ascii="Arial" w:hAnsi="Arial" w:cs="Arial"/>
+                <w:rFonts w:ascii="Verdana" w:eastAsiaTheme="minorEastAsia" w:hAnsi="Verdana" w:cs="Consolas"/>
                 <w:b/>
                 <w:bCs/>
                 <w:color w:val="000000"/>
@@ -664,7 +447,7 @@
             </w:pPr>
             <w:r>
               <w:rPr>
-                <w:rFonts w:ascii="Arial" w:hAnsi="Arial" w:cs="Arial"/>
+                <w:rFonts w:ascii="Verdana" w:eastAsiaTheme="minorEastAsia" w:hAnsi="Verdana" w:cs="Consolas"/>
                 <w:b/>
                 <w:bCs/>
                 <w:color w:val="000000"/>
@@ -693,7 +476,7 @@
               <w:widowControl/>
               <w:jc w:val="center"/>
               <w:rPr>
-                <w:rFonts w:ascii="Arial" w:hAnsi="Arial" w:cs="Arial"/>
+                <w:rFonts w:ascii="Verdana" w:eastAsiaTheme="minorEastAsia" w:hAnsi="Verdana" w:cs="Consolas"/>
                 <w:b/>
                 <w:bCs/>
                 <w:color w:val="000000"/>
@@ -704,7 +487,7 @@
             </w:pPr>
             <w:r>
               <w:rPr>
-                <w:rFonts w:ascii="Arial" w:hAnsi="Arial" w:cs="Arial"/>
+                <w:rFonts w:ascii="Verdana" w:eastAsiaTheme="minorEastAsia" w:hAnsi="Verdana" w:cs="Consolas"/>
                 <w:b/>
                 <w:bCs/>
                 <w:color w:val="000000"/>
@@ -733,7 +516,7 @@
               <w:widowControl/>
               <w:jc w:val="center"/>
               <w:rPr>
-                <w:rFonts w:ascii="Arial" w:hAnsi="Arial" w:cs="Arial"/>
+                <w:rFonts w:ascii="Verdana" w:eastAsiaTheme="minorEastAsia" w:hAnsi="Verdana" w:cs="Consolas"/>
                 <w:b/>
                 <w:bCs/>
                 <w:color w:val="000000"/>
@@ -744,7 +527,7 @@
             </w:pPr>
             <w:r>
               <w:rPr>
-                <w:rFonts w:ascii="Arial" w:hAnsi="Arial" w:cs="Arial"/>
+                <w:rFonts w:ascii="Verdana" w:eastAsiaTheme="minorEastAsia" w:hAnsi="Verdana" w:cs="Consolas"/>
                 <w:b/>
                 <w:bCs/>
                 <w:color w:val="000000"/>
@@ -778,7 +561,7 @@
               <w:widowControl/>
               <w:jc w:val="left"/>
               <w:rPr>
-                <w:rFonts w:ascii="Arial" w:hAnsi="Arial" w:cs="Arial"/>
+                <w:rFonts w:ascii="Verdana" w:eastAsiaTheme="minorEastAsia" w:hAnsi="Verdana" w:cs="Consolas"/>
                 <w:color w:val="000000"/>
                 <w:kern w:val="0"/>
                 <w:sz w:val="15"/>
@@ -787,7 +570,7 @@
             </w:pPr>
             <w:r>
               <w:rPr>
-                <w:rFonts w:ascii="Courier" w:hAnsi="Courier" w:cs="宋体"/>
+                <w:rFonts w:ascii="Verdana" w:eastAsiaTheme="minorEastAsia" w:hAnsi="Verdana" w:cs="Consolas"/>
                 <w:color w:val="000000"/>
                 <w:kern w:val="0"/>
                 <w:sz w:val="24"/>
@@ -813,7 +596,7 @@
               <w:widowControl/>
               <w:jc w:val="left"/>
               <w:rPr>
-                <w:rFonts w:ascii="Arial" w:hAnsi="Arial" w:cs="Arial"/>
+                <w:rFonts w:ascii="Verdana" w:eastAsiaTheme="minorEastAsia" w:hAnsi="Verdana" w:cs="Consolas"/>
                 <w:color w:val="000000"/>
                 <w:kern w:val="0"/>
                 <w:sz w:val="15"/>
@@ -822,7 +605,7 @@
             </w:pPr>
             <w:r>
               <w:rPr>
-                <w:rFonts w:ascii="Arial" w:hAnsi="Arial" w:cs="Arial"/>
+                <w:rFonts w:ascii="Verdana" w:eastAsiaTheme="minorEastAsia" w:hAnsi="Verdana" w:cs="Consolas"/>
                 <w:color w:val="000000"/>
                 <w:kern w:val="0"/>
                 <w:sz w:val="15"/>
@@ -849,7 +632,7 @@
               <w:widowControl/>
               <w:jc w:val="left"/>
               <w:rPr>
-                <w:rFonts w:ascii="Arial" w:hAnsi="Arial" w:cs="Arial"/>
+                <w:rFonts w:ascii="Verdana" w:eastAsiaTheme="minorEastAsia" w:hAnsi="Verdana" w:cs="Consolas"/>
                 <w:color w:val="000000"/>
                 <w:kern w:val="0"/>
                 <w:sz w:val="15"/>
@@ -858,7 +641,7 @@
             </w:pPr>
             <w:r>
               <w:rPr>
-                <w:rFonts w:ascii="Arial" w:hAnsi="Arial" w:cs="Arial"/>
+                <w:rFonts w:ascii="Verdana" w:eastAsiaTheme="minorEastAsia" w:hAnsi="Verdana" w:cs="Consolas"/>
                 <w:color w:val="000000"/>
                 <w:kern w:val="0"/>
                 <w:sz w:val="15"/>
@@ -885,7 +668,7 @@
               <w:widowControl/>
               <w:jc w:val="left"/>
               <w:rPr>
-                <w:rFonts w:ascii="Arial" w:hAnsi="Arial" w:cs="Arial"/>
+                <w:rFonts w:ascii="Verdana" w:eastAsiaTheme="minorEastAsia" w:hAnsi="Verdana" w:cs="Consolas"/>
                 <w:color w:val="000000"/>
                 <w:kern w:val="0"/>
                 <w:sz w:val="15"/>
@@ -894,7 +677,7 @@
             </w:pPr>
             <w:r>
               <w:rPr>
-                <w:rFonts w:ascii="Arial" w:hAnsi="Arial" w:cs="Arial"/>
+                <w:rFonts w:ascii="Verdana" w:eastAsiaTheme="minorEastAsia" w:hAnsi="Verdana" w:cs="Consolas"/>
                 <w:color w:val="000000"/>
                 <w:kern w:val="0"/>
                 <w:sz w:val="15"/>
@@ -921,7 +704,7 @@
               <w:widowControl/>
               <w:jc w:val="left"/>
               <w:rPr>
-                <w:rFonts w:ascii="Arial" w:hAnsi="Arial" w:cs="Arial"/>
+                <w:rFonts w:ascii="Verdana" w:eastAsiaTheme="minorEastAsia" w:hAnsi="Verdana" w:cs="Consolas"/>
                 <w:color w:val="000000"/>
                 <w:kern w:val="0"/>
                 <w:sz w:val="15"/>
@@ -930,7 +713,7 @@
             </w:pPr>
             <w:r>
               <w:rPr>
-                <w:rFonts w:ascii="Arial" w:hAnsi="Arial" w:cs="Arial"/>
+                <w:rFonts w:ascii="Verdana" w:eastAsiaTheme="minorEastAsia" w:hAnsi="Verdana" w:cs="Consolas"/>
                 <w:color w:val="000000"/>
                 <w:kern w:val="0"/>
                 <w:sz w:val="15"/>
@@ -962,7 +745,7 @@
               <w:widowControl/>
               <w:jc w:val="left"/>
               <w:rPr>
-                <w:rFonts w:ascii="Arial" w:hAnsi="Arial" w:cs="Arial"/>
+                <w:rFonts w:ascii="Verdana" w:eastAsiaTheme="minorEastAsia" w:hAnsi="Verdana" w:cs="Consolas"/>
                 <w:color w:val="000000"/>
                 <w:kern w:val="0"/>
                 <w:sz w:val="15"/>
@@ -971,21 +754,12 @@
             </w:pPr>
             <w:r>
               <w:rPr>
-                <w:rFonts w:ascii="Courier" w:hAnsi="Courier" w:cs="宋体" w:hint="eastAsia"/>
+                <w:rFonts w:ascii="Verdana" w:eastAsiaTheme="minorEastAsia" w:hAnsi="Verdana" w:cs="Consolas"/>
                 <w:color w:val="000000"/>
                 <w:kern w:val="0"/>
                 <w:sz w:val="24"/>
               </w:rPr>
-              <w:t>p</w:t>
-            </w:r>
-            <w:r>
-              <w:rPr>
-                <w:rFonts w:ascii="Courier" w:hAnsi="Courier" w:cs="宋体"/>
-                <w:color w:val="000000"/>
-                <w:kern w:val="0"/>
-                <w:sz w:val="24"/>
-              </w:rPr>
-              <w:t>rotected</w:t>
+              <w:t>protected</w:t>
             </w:r>
           </w:p>
         </w:tc>
@@ -1006,7 +780,7 @@
               <w:widowControl/>
               <w:jc w:val="left"/>
               <w:rPr>
-                <w:rFonts w:ascii="Arial" w:hAnsi="Arial" w:cs="Arial"/>
+                <w:rFonts w:ascii="Verdana" w:eastAsiaTheme="minorEastAsia" w:hAnsi="Verdana" w:cs="Consolas"/>
                 <w:color w:val="000000"/>
                 <w:kern w:val="0"/>
                 <w:sz w:val="15"/>
@@ -1015,7 +789,7 @@
             </w:pPr>
             <w:r>
               <w:rPr>
-                <w:rFonts w:ascii="Arial" w:hAnsi="Arial" w:cs="Arial"/>
+                <w:rFonts w:ascii="Verdana" w:eastAsiaTheme="minorEastAsia" w:hAnsi="Verdana" w:cs="Consolas"/>
                 <w:color w:val="000000"/>
                 <w:kern w:val="0"/>
                 <w:sz w:val="15"/>
@@ -1042,7 +816,7 @@
               <w:widowControl/>
               <w:jc w:val="left"/>
               <w:rPr>
-                <w:rFonts w:ascii="Arial" w:hAnsi="Arial" w:cs="Arial"/>
+                <w:rFonts w:ascii="Verdana" w:eastAsiaTheme="minorEastAsia" w:hAnsi="Verdana" w:cs="Consolas"/>
                 <w:color w:val="000000"/>
                 <w:kern w:val="0"/>
                 <w:sz w:val="15"/>
@@ -1051,7 +825,7 @@
             </w:pPr>
             <w:r>
               <w:rPr>
-                <w:rFonts w:ascii="Arial" w:hAnsi="Arial" w:cs="Arial"/>
+                <w:rFonts w:ascii="Verdana" w:eastAsiaTheme="minorEastAsia" w:hAnsi="Verdana" w:cs="Consolas"/>
                 <w:color w:val="000000"/>
                 <w:kern w:val="0"/>
                 <w:sz w:val="15"/>
@@ -1078,7 +852,7 @@
               <w:widowControl/>
               <w:jc w:val="left"/>
               <w:rPr>
-                <w:rFonts w:ascii="Arial" w:hAnsi="Arial" w:cs="Arial"/>
+                <w:rFonts w:ascii="Verdana" w:eastAsiaTheme="minorEastAsia" w:hAnsi="Verdana" w:cs="Consolas"/>
                 <w:color w:val="000000"/>
                 <w:kern w:val="0"/>
                 <w:sz w:val="15"/>
@@ -1087,7 +861,7 @@
             </w:pPr>
             <w:r>
               <w:rPr>
-                <w:rFonts w:ascii="Arial" w:hAnsi="Arial" w:cs="Arial"/>
+                <w:rFonts w:ascii="Verdana" w:eastAsiaTheme="minorEastAsia" w:hAnsi="Verdana" w:cs="Consolas"/>
                 <w:color w:val="000000"/>
                 <w:kern w:val="0"/>
                 <w:sz w:val="15"/>
@@ -1114,7 +888,7 @@
               <w:widowControl/>
               <w:jc w:val="left"/>
               <w:rPr>
-                <w:rFonts w:ascii="Arial" w:hAnsi="Arial" w:cs="Arial"/>
+                <w:rFonts w:ascii="Verdana" w:eastAsiaTheme="minorEastAsia" w:hAnsi="Verdana" w:cs="Consolas"/>
                 <w:color w:val="000000"/>
                 <w:kern w:val="0"/>
                 <w:sz w:val="15"/>
@@ -1123,7 +897,7 @@
             </w:pPr>
             <w:r>
               <w:rPr>
-                <w:rFonts w:ascii="Arial" w:hAnsi="Arial" w:cs="Arial"/>
+                <w:rFonts w:ascii="Verdana" w:eastAsiaTheme="minorEastAsia" w:hAnsi="Verdana" w:cs="Consolas"/>
                 <w:color w:val="000000"/>
                 <w:kern w:val="0"/>
                 <w:sz w:val="15"/>
@@ -1155,7 +929,7 @@
               <w:widowControl/>
               <w:jc w:val="left"/>
               <w:rPr>
-                <w:rFonts w:ascii="Arial" w:hAnsi="Arial" w:cs="Arial"/>
+                <w:rFonts w:ascii="Verdana" w:eastAsiaTheme="minorEastAsia" w:hAnsi="Verdana" w:cs="Consolas"/>
                 <w:i/>
                 <w:iCs/>
                 <w:color w:val="000000"/>
@@ -1166,7 +940,7 @@
             </w:pPr>
             <w:r>
               <w:rPr>
-                <w:rFonts w:ascii="Arial" w:hAnsi="Arial" w:cs="Arial"/>
+                <w:rFonts w:ascii="Verdana" w:eastAsiaTheme="minorEastAsia" w:hAnsi="Verdana" w:cs="Consolas"/>
                 <w:i/>
                 <w:iCs/>
                 <w:color w:val="000000"/>
@@ -1174,23 +948,11 @@
                 <w:sz w:val="15"/>
                 <w:szCs w:val="15"/>
               </w:rPr>
-              <w:t>no modifier</w:t>
+              <w:t>no modifier(</w:t>
             </w:r>
             <w:r>
               <w:rPr>
-                <w:rFonts w:ascii="Arial" w:hAnsi="Arial" w:cs="Arial" w:hint="eastAsia"/>
-                <w:i/>
-                <w:iCs/>
-                <w:color w:val="000000"/>
-                <w:kern w:val="0"/>
-                <w:sz w:val="15"/>
-                <w:szCs w:val="15"/>
-              </w:rPr>
-              <w:t>(</w:t>
-            </w:r>
-            <w:r>
-              <w:rPr>
-                <w:rFonts w:ascii="Arial" w:hAnsi="Arial" w:cs="Arial"/>
+                <w:rFonts w:ascii="Verdana" w:eastAsiaTheme="minorEastAsia" w:hAnsi="Verdana" w:cs="Consolas"/>
                 <w:i/>
                 <w:iCs/>
                 <w:color w:val="000000"/>
@@ -1201,7 +963,7 @@
             </w:r>
             <w:r>
               <w:rPr>
-                <w:rFonts w:ascii="Arial" w:hAnsi="Arial" w:cs="Arial" w:hint="eastAsia"/>
+                <w:rFonts w:ascii="Verdana" w:eastAsiaTheme="minorEastAsia" w:hAnsi="Verdana" w:cs="Consolas"/>
                 <w:i/>
                 <w:iCs/>
                 <w:color w:val="000000"/>
@@ -1230,7 +992,7 @@
               <w:widowControl/>
               <w:jc w:val="left"/>
               <w:rPr>
-                <w:rFonts w:ascii="Arial" w:hAnsi="Arial" w:cs="Arial"/>
+                <w:rFonts w:ascii="Verdana" w:eastAsiaTheme="minorEastAsia" w:hAnsi="Verdana" w:cs="Consolas"/>
                 <w:color w:val="000000"/>
                 <w:kern w:val="0"/>
                 <w:sz w:val="15"/>
@@ -1239,7 +1001,7 @@
             </w:pPr>
             <w:r>
               <w:rPr>
-                <w:rFonts w:ascii="Arial" w:hAnsi="Arial" w:cs="Arial"/>
+                <w:rFonts w:ascii="Verdana" w:eastAsiaTheme="minorEastAsia" w:hAnsi="Verdana" w:cs="Consolas"/>
                 <w:color w:val="000000"/>
                 <w:kern w:val="0"/>
                 <w:sz w:val="15"/>
@@ -1266,7 +1028,7 @@
               <w:widowControl/>
               <w:jc w:val="left"/>
               <w:rPr>
-                <w:rFonts w:ascii="Arial" w:hAnsi="Arial" w:cs="Arial"/>
+                <w:rFonts w:ascii="Verdana" w:eastAsiaTheme="minorEastAsia" w:hAnsi="Verdana" w:cs="Consolas"/>
                 <w:color w:val="000000"/>
                 <w:kern w:val="0"/>
                 <w:sz w:val="15"/>
@@ -1275,7 +1037,7 @@
             </w:pPr>
             <w:r>
               <w:rPr>
-                <w:rFonts w:ascii="Arial" w:hAnsi="Arial" w:cs="Arial"/>
+                <w:rFonts w:ascii="Verdana" w:eastAsiaTheme="minorEastAsia" w:hAnsi="Verdana" w:cs="Consolas"/>
                 <w:color w:val="000000"/>
                 <w:kern w:val="0"/>
                 <w:sz w:val="15"/>
@@ -1302,7 +1064,7 @@
               <w:widowControl/>
               <w:jc w:val="left"/>
               <w:rPr>
-                <w:rFonts w:ascii="Arial" w:hAnsi="Arial" w:cs="Arial"/>
+                <w:rFonts w:ascii="Verdana" w:eastAsiaTheme="minorEastAsia" w:hAnsi="Verdana" w:cs="Consolas"/>
                 <w:color w:val="000000"/>
                 <w:kern w:val="0"/>
                 <w:sz w:val="15"/>
@@ -1311,7 +1073,7 @@
             </w:pPr>
             <w:r>
               <w:rPr>
-                <w:rFonts w:ascii="Arial" w:hAnsi="Arial" w:cs="Arial"/>
+                <w:rFonts w:ascii="Verdana" w:eastAsiaTheme="minorEastAsia" w:hAnsi="Verdana" w:cs="Consolas"/>
                 <w:color w:val="000000"/>
                 <w:kern w:val="0"/>
                 <w:sz w:val="15"/>
@@ -1338,7 +1100,7 @@
               <w:widowControl/>
               <w:jc w:val="left"/>
               <w:rPr>
-                <w:rFonts w:ascii="Arial" w:hAnsi="Arial" w:cs="Arial"/>
+                <w:rFonts w:ascii="Verdana" w:eastAsiaTheme="minorEastAsia" w:hAnsi="Verdana" w:cs="Consolas"/>
                 <w:color w:val="000000"/>
                 <w:kern w:val="0"/>
                 <w:sz w:val="15"/>
@@ -1347,7 +1109,7 @@
             </w:pPr>
             <w:r>
               <w:rPr>
-                <w:rFonts w:ascii="Arial" w:hAnsi="Arial" w:cs="Arial"/>
+                <w:rFonts w:ascii="Verdana" w:eastAsiaTheme="minorEastAsia" w:hAnsi="Verdana" w:cs="Consolas"/>
                 <w:color w:val="000000"/>
                 <w:kern w:val="0"/>
                 <w:sz w:val="15"/>
@@ -1379,7 +1141,7 @@
               <w:widowControl/>
               <w:jc w:val="left"/>
               <w:rPr>
-                <w:rFonts w:ascii="Courier" w:hAnsi="Courier" w:cs="宋体"/>
+                <w:rFonts w:ascii="Verdana" w:eastAsiaTheme="minorEastAsia" w:hAnsi="Verdana" w:cs="Consolas"/>
                 <w:color w:val="000000"/>
                 <w:kern w:val="0"/>
                 <w:sz w:val="24"/>
@@ -1387,21 +1149,12 @@
             </w:pPr>
             <w:r>
               <w:rPr>
-                <w:rFonts w:ascii="Courier" w:hAnsi="Courier" w:cs="宋体" w:hint="eastAsia"/>
+                <w:rFonts w:ascii="Verdana" w:eastAsiaTheme="minorEastAsia" w:hAnsi="Verdana" w:cs="Consolas"/>
                 <w:color w:val="000000"/>
                 <w:kern w:val="0"/>
                 <w:sz w:val="24"/>
               </w:rPr>
-              <w:t>p</w:t>
-            </w:r>
-            <w:r>
-              <w:rPr>
-                <w:rFonts w:ascii="Courier" w:hAnsi="Courier" w:cs="宋体"/>
-                <w:color w:val="000000"/>
-                <w:kern w:val="0"/>
-                <w:sz w:val="24"/>
-              </w:rPr>
-              <w:t>rivate</w:t>
+              <w:t>private</w:t>
             </w:r>
           </w:p>
         </w:tc>
@@ -1422,7 +1175,7 @@
               <w:widowControl/>
               <w:jc w:val="left"/>
               <w:rPr>
-                <w:rFonts w:ascii="Arial" w:hAnsi="Arial" w:cs="Arial"/>
+                <w:rFonts w:ascii="Verdana" w:eastAsiaTheme="minorEastAsia" w:hAnsi="Verdana" w:cs="Consolas"/>
                 <w:color w:val="000000"/>
                 <w:kern w:val="0"/>
                 <w:sz w:val="15"/>
@@ -1431,7 +1184,7 @@
             </w:pPr>
             <w:r>
               <w:rPr>
-                <w:rFonts w:ascii="Arial" w:hAnsi="Arial" w:cs="Arial"/>
+                <w:rFonts w:ascii="Verdana" w:eastAsiaTheme="minorEastAsia" w:hAnsi="Verdana" w:cs="Consolas"/>
                 <w:color w:val="000000"/>
                 <w:kern w:val="0"/>
                 <w:sz w:val="15"/>
@@ -1458,7 +1211,7 @@
               <w:widowControl/>
               <w:jc w:val="left"/>
               <w:rPr>
-                <w:rFonts w:ascii="Arial" w:hAnsi="Arial" w:cs="Arial"/>
+                <w:rFonts w:ascii="Verdana" w:eastAsiaTheme="minorEastAsia" w:hAnsi="Verdana" w:cs="Consolas"/>
                 <w:color w:val="000000"/>
                 <w:kern w:val="0"/>
                 <w:sz w:val="15"/>
@@ -1467,7 +1220,7 @@
             </w:pPr>
             <w:r>
               <w:rPr>
-                <w:rFonts w:ascii="Arial" w:hAnsi="Arial" w:cs="Arial"/>
+                <w:rFonts w:ascii="Verdana" w:eastAsiaTheme="minorEastAsia" w:hAnsi="Verdana" w:cs="Consolas"/>
                 <w:color w:val="000000"/>
                 <w:kern w:val="0"/>
                 <w:sz w:val="15"/>
@@ -1494,7 +1247,7 @@
               <w:widowControl/>
               <w:jc w:val="left"/>
               <w:rPr>
-                <w:rFonts w:ascii="Arial" w:hAnsi="Arial" w:cs="Arial"/>
+                <w:rFonts w:ascii="Verdana" w:eastAsiaTheme="minorEastAsia" w:hAnsi="Verdana" w:cs="Consolas"/>
                 <w:color w:val="000000"/>
                 <w:kern w:val="0"/>
                 <w:sz w:val="15"/>
@@ -1503,7 +1256,7 @@
             </w:pPr>
             <w:r>
               <w:rPr>
-                <w:rFonts w:ascii="Arial" w:hAnsi="Arial" w:cs="Arial"/>
+                <w:rFonts w:ascii="Verdana" w:eastAsiaTheme="minorEastAsia" w:hAnsi="Verdana" w:cs="Consolas"/>
                 <w:color w:val="000000"/>
                 <w:kern w:val="0"/>
                 <w:sz w:val="15"/>
@@ -1530,7 +1283,7 @@
               <w:widowControl/>
               <w:jc w:val="left"/>
               <w:rPr>
-                <w:rFonts w:ascii="Arial" w:hAnsi="Arial" w:cs="Arial"/>
+                <w:rFonts w:ascii="Verdana" w:eastAsiaTheme="minorEastAsia" w:hAnsi="Verdana" w:cs="Consolas"/>
                 <w:color w:val="000000"/>
                 <w:kern w:val="0"/>
                 <w:sz w:val="15"/>
@@ -1539,7 +1292,7 @@
             </w:pPr>
             <w:r>
               <w:rPr>
-                <w:rFonts w:ascii="Arial" w:hAnsi="Arial" w:cs="Arial"/>
+                <w:rFonts w:ascii="Verdana" w:eastAsiaTheme="minorEastAsia" w:hAnsi="Verdana" w:cs="Consolas"/>
                 <w:color w:val="000000"/>
                 <w:kern w:val="0"/>
                 <w:sz w:val="15"/>
@@ -1554,7 +1307,7 @@
     <w:p>
       <w:pPr>
         <w:rPr>
-          <w:rFonts w:hint="eastAsia"/>
+          <w:rFonts w:ascii="Verdana" w:eastAsiaTheme="minorEastAsia" w:hAnsi="Verdana" w:cs="Consolas"/>
           <w:b/>
           <w:color w:val="E06A09"/>
           <w:sz w:val="24"/>
@@ -1562,65 +1315,58 @@
       </w:pPr>
       <w:r>
         <w:rPr>
-          <w:rFonts w:ascii="Arial" w:hAnsi="Arial" w:cs="Arial" w:hint="eastAsia"/>
+          <w:rFonts w:ascii="Verdana" w:eastAsiaTheme="minorEastAsia" w:hAnsi="Verdana" w:cs="Consolas"/>
           <w:color w:val="000000"/>
           <w:sz w:val="15"/>
           <w:szCs w:val="15"/>
         </w:rPr>
         <w:tab/>
-      </w:r>
-      <w:r>
-        <w:rPr>
-          <w:rFonts w:ascii="Arial" w:hAnsi="Arial" w:cs="Arial"/>
+        <w:t>The </w:t>
+      </w:r>
+      <w:r>
+        <w:rPr>
+          <w:rStyle w:val="HTML0"/>
+          <w:rFonts w:ascii="Verdana" w:eastAsiaTheme="minorEastAsia" w:hAnsi="Verdana" w:cs="Consolas"/>
           <w:color w:val="000000"/>
           <w:sz w:val="15"/>
           <w:szCs w:val="15"/>
         </w:rPr>
-        <w:t>The </w:t>
-      </w:r>
-      <w:r>
-        <w:rPr>
-          <w:rStyle w:val="HTML0"/>
-          <w:rFonts w:ascii="Courier" w:hAnsi="Courier"/>
+        <w:t>protected</w:t>
+      </w:r>
+      <w:r>
+        <w:rPr>
+          <w:rFonts w:ascii="Verdana" w:eastAsiaTheme="minorEastAsia" w:hAnsi="Verdana" w:cs="Consolas"/>
           <w:color w:val="000000"/>
           <w:sz w:val="15"/>
           <w:szCs w:val="15"/>
         </w:rPr>
-        <w:t>protected</w:t>
-      </w:r>
-      <w:r>
-        <w:rPr>
-          <w:rFonts w:ascii="Arial" w:hAnsi="Arial" w:cs="Arial"/>
+        <w:t> modifier specifies that the member can only be accessed within its own package (as with </w:t>
+      </w:r>
+      <w:r>
+        <w:rPr>
+          <w:rFonts w:ascii="Verdana" w:eastAsiaTheme="minorEastAsia" w:hAnsi="Verdana" w:cs="Consolas"/>
+          <w:i/>
+          <w:iCs/>
           <w:color w:val="000000"/>
           <w:sz w:val="15"/>
           <w:szCs w:val="15"/>
         </w:rPr>
-        <w:t> modifier specifies that the member can only be accessed within its own package (as with </w:t>
-      </w:r>
-      <w:r>
-        <w:rPr>
-          <w:rFonts w:ascii="Arial" w:hAnsi="Arial" w:cs="Arial"/>
-          <w:i/>
-          <w:iCs/>
+        <w:t>package-private</w:t>
+      </w:r>
+      <w:r>
+        <w:rPr>
+          <w:rFonts w:ascii="Verdana" w:eastAsiaTheme="minorEastAsia" w:hAnsi="Verdana" w:cs="Consolas"/>
           <w:color w:val="000000"/>
           <w:sz w:val="15"/>
           <w:szCs w:val="15"/>
         </w:rPr>
-        <w:t>package-private</w:t>
-      </w:r>
-      <w:r>
-        <w:rPr>
-          <w:rFonts w:ascii="Arial" w:hAnsi="Arial" w:cs="Arial"/>
-          <w:color w:val="000000"/>
-          <w:sz w:val="15"/>
-          <w:szCs w:val="15"/>
-        </w:rPr>
         <w:t>) and, in addition, by a subclass of its class in another package.</w:t>
       </w:r>
     </w:p>
     <w:p>
       <w:pPr>
         <w:rPr>
+          <w:rFonts w:ascii="Verdana" w:eastAsiaTheme="minorEastAsia" w:hAnsi="Verdana" w:cs="Consolas"/>
           <w:b/>
           <w:color w:val="E06A09"/>
           <w:sz w:val="24"/>
@@ -1630,16 +1376,16 @@
     <w:p>
       <w:pPr>
         <w:rPr>
-          <w:rFonts w:ascii="Verdana" w:hAnsi="Verdana"/>
-          <w:b/>
-          <w:iCs/>
-          <w:sz w:val="20"/>
-          <w:szCs w:val="20"/>
-        </w:rPr>
-      </w:pPr>
-      <w:r>
-        <w:rPr>
-          <w:rFonts w:ascii="Verdana" w:hAnsi="Verdana" w:hint="eastAsia"/>
+          <w:rFonts w:ascii="Verdana" w:eastAsiaTheme="minorEastAsia" w:hAnsi="Verdana" w:cs="Consolas"/>
+          <w:b/>
+          <w:iCs/>
+          <w:sz w:val="20"/>
+          <w:szCs w:val="20"/>
+        </w:rPr>
+      </w:pPr>
+      <w:r>
+        <w:rPr>
+          <w:rFonts w:ascii="Verdana" w:eastAsiaTheme="minorEastAsia" w:hAnsi="Verdana" w:cs="Consolas"/>
           <w:b/>
           <w:iCs/>
           <w:sz w:val="20"/>
@@ -1649,7 +1395,7 @@
       </w:r>
       <w:r>
         <w:rPr>
-          <w:rFonts w:ascii="Verdana" w:hAnsi="Verdana" w:hint="eastAsia"/>
+          <w:rFonts w:ascii="Verdana" w:eastAsiaTheme="minorEastAsia" w:hAnsi="Verdana" w:cs="Consolas"/>
           <w:b/>
           <w:iCs/>
           <w:sz w:val="20"/>
@@ -1659,53 +1405,70 @@
       </w:r>
     </w:p>
     <w:p>
-      <w:r>
-        <w:rPr>
-          <w:rFonts w:hint="eastAsia"/>
+      <w:pPr>
+        <w:rPr>
+          <w:rFonts w:ascii="Verdana" w:eastAsiaTheme="minorEastAsia" w:hAnsi="Verdana" w:cs="Consolas"/>
+        </w:rPr>
+      </w:pPr>
+      <w:r>
+        <w:rPr>
+          <w:rFonts w:ascii="Verdana" w:eastAsiaTheme="minorEastAsia" w:hAnsi="Verdana" w:cs="Consolas"/>
         </w:rPr>
         <w:tab/>
       </w:r>
       <w:r>
         <w:rPr>
-          <w:rFonts w:hint="eastAsia"/>
-        </w:rPr>
-        <w:t>静态成员属于类的，只能访问静态成员，为类的所有对象共享。</w:t>
-      </w:r>
-      <w:r>
-        <w:rPr>
-          <w:rFonts w:hint="eastAsia"/>
-        </w:rPr>
-        <w:t>编译时绑定</w:t>
+          <w:rFonts w:ascii="Verdana" w:eastAsiaTheme="minorEastAsia" w:hAnsi="Verdana" w:cs="Consolas"/>
+        </w:rPr>
+        <w:t>静态成员属于类的，只能访问静态成员，为类的所有对象共享。编译时绑定</w:t>
       </w:r>
     </w:p>
     <w:p>
       <w:pPr>
         <w:ind w:firstLine="420"/>
-      </w:pPr>
-      <w:r>
+        <w:rPr>
+          <w:rFonts w:ascii="Verdana" w:eastAsiaTheme="minorEastAsia" w:hAnsi="Verdana" w:cs="Consolas"/>
+        </w:rPr>
+      </w:pPr>
+      <w:r>
+        <w:rPr>
+          <w:rFonts w:ascii="Verdana" w:eastAsiaTheme="minorEastAsia" w:hAnsi="Verdana" w:cs="Consolas"/>
+        </w:rPr>
         <w:t>对于静态变量在内存中只有一个拷贝，</w:t>
       </w:r>
       <w:r>
+        <w:rPr>
+          <w:rFonts w:ascii="Verdana" w:eastAsiaTheme="minorEastAsia" w:hAnsi="Verdana" w:cs="Consolas"/>
+        </w:rPr>
         <w:t>JVM</w:t>
       </w:r>
       <w:r>
+        <w:rPr>
+          <w:rFonts w:ascii="Verdana" w:eastAsiaTheme="minorEastAsia" w:hAnsi="Verdana" w:cs="Consolas"/>
+        </w:rPr>
         <w:t>只为静态分配一次内存，在加载类的过程中完成静态变量的内存分配，可用类名直接访问</w:t>
       </w:r>
     </w:p>
-    <w:p/>
-    <w:p>
-      <w:pPr>
-        <w:rPr>
-          <w:rFonts w:ascii="Verdana" w:hAnsi="Verdana"/>
-          <w:b/>
-          <w:iCs/>
-          <w:sz w:val="20"/>
-          <w:szCs w:val="20"/>
-        </w:rPr>
-      </w:pPr>
-      <w:r>
-        <w:rPr>
-          <w:rFonts w:ascii="Verdana" w:hAnsi="Verdana" w:hint="eastAsia"/>
+    <w:p>
+      <w:pPr>
+        <w:rPr>
+          <w:rFonts w:ascii="Verdana" w:eastAsiaTheme="minorEastAsia" w:hAnsi="Verdana" w:cs="Consolas"/>
+        </w:rPr>
+      </w:pPr>
+    </w:p>
+    <w:p>
+      <w:pPr>
+        <w:rPr>
+          <w:rFonts w:ascii="Verdana" w:eastAsiaTheme="minorEastAsia" w:hAnsi="Verdana" w:cs="Consolas"/>
+          <w:b/>
+          <w:iCs/>
+          <w:sz w:val="20"/>
+          <w:szCs w:val="20"/>
+        </w:rPr>
+      </w:pPr>
+      <w:r>
+        <w:rPr>
+          <w:rFonts w:ascii="Verdana" w:eastAsiaTheme="minorEastAsia" w:hAnsi="Verdana" w:cs="Consolas"/>
           <w:b/>
           <w:iCs/>
           <w:sz w:val="20"/>
@@ -1715,7 +1478,7 @@
       </w:r>
       <w:r>
         <w:rPr>
-          <w:rFonts w:ascii="Verdana" w:hAnsi="Verdana"/>
+          <w:rFonts w:ascii="Verdana" w:eastAsiaTheme="minorEastAsia" w:hAnsi="Verdana" w:cs="Consolas"/>
           <w:b/>
           <w:iCs/>
           <w:sz w:val="20"/>
@@ -1725,391 +1488,466 @@
       </w:r>
     </w:p>
     <w:p>
-      <w:r>
+      <w:pPr>
+        <w:rPr>
+          <w:rFonts w:ascii="Verdana" w:eastAsiaTheme="minorEastAsia" w:hAnsi="Verdana" w:cs="Consolas"/>
+        </w:rPr>
+      </w:pPr>
+      <w:r>
+        <w:rPr>
+          <w:rFonts w:ascii="Verdana" w:eastAsiaTheme="minorEastAsia" w:hAnsi="Verdana" w:cs="Consolas"/>
+        </w:rPr>
         <w:tab/>
       </w:r>
       <w:r>
         <w:rPr>
-          <w:rFonts w:hint="eastAsia"/>
+          <w:rFonts w:ascii="Verdana" w:eastAsiaTheme="minorEastAsia" w:hAnsi="Verdana" w:cs="Consolas"/>
         </w:rPr>
         <w:t>函数名为类名，不</w:t>
       </w:r>
       <w:r>
         <w:rPr>
-          <w:rFonts w:hint="eastAsia"/>
+          <w:rFonts w:ascii="Verdana" w:eastAsiaTheme="minorEastAsia" w:hAnsi="Verdana" w:cs="Consolas"/>
         </w:rPr>
         <w:t>需</w:t>
       </w:r>
       <w:r>
         <w:rPr>
-          <w:rFonts w:hint="eastAsia"/>
+          <w:rFonts w:ascii="Verdana" w:eastAsiaTheme="minorEastAsia" w:hAnsi="Verdana" w:cs="Consolas"/>
         </w:rPr>
         <w:t>写返回值类型</w:t>
       </w:r>
       <w:r>
         <w:rPr>
-          <w:rFonts w:hint="eastAsia"/>
+          <w:rFonts w:ascii="Verdana" w:eastAsiaTheme="minorEastAsia" w:hAnsi="Verdana" w:cs="Consolas"/>
         </w:rPr>
         <w:t>.</w:t>
       </w:r>
       <w:r>
         <w:rPr>
-          <w:rFonts w:hint="eastAsia"/>
+          <w:rFonts w:ascii="Verdana" w:eastAsiaTheme="minorEastAsia" w:hAnsi="Verdana" w:cs="Consolas"/>
         </w:rPr>
         <w:t>对象创建时，自动调用</w:t>
       </w:r>
       <w:r>
+        <w:rPr>
+          <w:rFonts w:ascii="Verdana" w:eastAsiaTheme="minorEastAsia" w:hAnsi="Verdana" w:cs="Consolas"/>
+        </w:rPr>
         <w:t>.</w:t>
       </w:r>
     </w:p>
     <w:p>
       <w:pPr>
         <w:ind w:firstLine="420"/>
-      </w:pPr>
-      <w:r>
-        <w:rPr>
-          <w:rFonts w:hint="eastAsia"/>
+        <w:rPr>
+          <w:rFonts w:ascii="Verdana" w:eastAsiaTheme="minorEastAsia" w:hAnsi="Verdana" w:cs="Consolas"/>
+        </w:rPr>
+      </w:pPr>
+      <w:r>
+        <w:rPr>
+          <w:rFonts w:ascii="Verdana" w:eastAsiaTheme="minorEastAsia" w:hAnsi="Verdana" w:cs="Consolas"/>
+          <w:b/>
+        </w:rPr>
+        <w:t>（</w:t>
+      </w:r>
+      <w:r>
+        <w:rPr>
+          <w:rFonts w:ascii="Verdana" w:eastAsiaTheme="minorEastAsia" w:hAnsi="Verdana" w:cs="Consolas"/>
+        </w:rPr>
+        <w:t>若自定义构造函数，则编译器不会产生默认的构造函数</w:t>
+      </w:r>
+      <w:r>
+        <w:rPr>
+          <w:rFonts w:ascii="Verdana" w:eastAsiaTheme="minorEastAsia" w:hAnsi="Verdana" w:cs="Consolas"/>
+          <w:b/>
+        </w:rPr>
+        <w:t>）</w:t>
+      </w:r>
+    </w:p>
+    <w:p>
+      <w:pPr>
+        <w:rPr>
+          <w:rFonts w:ascii="Verdana" w:eastAsiaTheme="minorEastAsia" w:hAnsi="Verdana" w:cs="Consolas"/>
+        </w:rPr>
+      </w:pPr>
+      <w:r>
+        <w:rPr>
+          <w:rFonts w:ascii="Verdana" w:eastAsiaTheme="minorEastAsia" w:hAnsi="Verdana" w:cs="Consolas"/>
+        </w:rPr>
+        <w:t>区别：</w:t>
+      </w:r>
+      <w:r>
+        <w:rPr>
+          <w:rFonts w:ascii="Verdana" w:eastAsiaTheme="minorEastAsia" w:hAnsi="Verdana" w:cs="Consolas"/>
+        </w:rPr>
+        <w:t>C++</w:t>
+      </w:r>
+      <w:r>
+        <w:rPr>
+          <w:rFonts w:ascii="Verdana" w:eastAsiaTheme="minorEastAsia" w:hAnsi="Verdana" w:cs="Consolas"/>
+        </w:rPr>
+        <w:t>不允许数据成员定义时，初始化。而</w:t>
+      </w:r>
+      <w:r>
+        <w:rPr>
+          <w:rFonts w:ascii="Verdana" w:eastAsiaTheme="minorEastAsia" w:hAnsi="Verdana" w:cs="Consolas"/>
+        </w:rPr>
+        <w:t>Java</w:t>
+      </w:r>
+      <w:r>
+        <w:rPr>
+          <w:rFonts w:ascii="Verdana" w:eastAsiaTheme="minorEastAsia" w:hAnsi="Verdana" w:cs="Consolas"/>
+        </w:rPr>
+        <w:t>允许，随</w:t>
+      </w:r>
+      <w:r>
+        <w:rPr>
+          <w:rFonts w:ascii="Verdana" w:eastAsiaTheme="minorEastAsia" w:hAnsi="Verdana" w:cs="Consolas"/>
+        </w:rPr>
+        <w:t>后执行构造函数</w:t>
+      </w:r>
+      <w:r>
+        <w:rPr>
+          <w:rFonts w:ascii="Verdana" w:eastAsiaTheme="minorEastAsia" w:hAnsi="Verdana" w:cs="Consolas"/>
+        </w:rPr>
+        <w:t>。</w:t>
+      </w:r>
+    </w:p>
+    <w:p>
+      <w:pPr>
+        <w:rPr>
+          <w:rFonts w:ascii="Verdana" w:eastAsiaTheme="minorEastAsia" w:hAnsi="Verdana" w:cs="Consolas"/>
+          <w:b/>
+          <w:iCs/>
+          <w:sz w:val="20"/>
+          <w:szCs w:val="20"/>
+        </w:rPr>
+      </w:pPr>
+      <w:r>
+        <w:rPr>
+          <w:rFonts w:ascii="Verdana" w:eastAsiaTheme="minorEastAsia" w:hAnsi="Verdana" w:cs="Consolas"/>
+          <w:b/>
+          <w:iCs/>
+          <w:sz w:val="20"/>
+          <w:szCs w:val="20"/>
+        </w:rPr>
+        <w:t>This</w:t>
+      </w:r>
+      <w:r>
+        <w:rPr>
+          <w:rFonts w:ascii="Verdana" w:eastAsiaTheme="minorEastAsia" w:hAnsi="Verdana" w:cs="Consolas"/>
+          <w:b/>
+          <w:iCs/>
+          <w:sz w:val="20"/>
+          <w:szCs w:val="20"/>
+        </w:rPr>
+        <w:t>：指向本身</w:t>
+      </w:r>
+    </w:p>
+    <w:p>
+      <w:pPr>
+        <w:rPr>
+          <w:rFonts w:ascii="Verdana" w:eastAsiaTheme="minorEastAsia" w:hAnsi="Verdana" w:cs="Consolas"/>
+        </w:rPr>
+      </w:pPr>
+      <w:r>
+        <w:rPr>
+          <w:rFonts w:ascii="Verdana" w:eastAsiaTheme="minorEastAsia" w:hAnsi="Verdana" w:cs="Consolas"/>
+          <w:b/>
+        </w:rPr>
+        <w:tab/>
+      </w:r>
+      <w:r>
+        <w:rPr>
+          <w:rFonts w:ascii="Verdana" w:eastAsiaTheme="minorEastAsia" w:hAnsi="Verdana" w:cs="Consolas"/>
+        </w:rPr>
+        <w:t>同一类的不同对象共用一个非静态方法，根据对象的</w:t>
+      </w:r>
+      <w:r>
+        <w:rPr>
+          <w:rFonts w:ascii="Verdana" w:eastAsiaTheme="minorEastAsia" w:hAnsi="Verdana" w:cs="Consolas"/>
+        </w:rPr>
+        <w:t>this</w:t>
+      </w:r>
+      <w:r>
+        <w:rPr>
+          <w:rFonts w:ascii="Verdana" w:eastAsiaTheme="minorEastAsia" w:hAnsi="Verdana" w:cs="Consolas"/>
+        </w:rPr>
+        <w:t>引用来操作</w:t>
+      </w:r>
+      <w:r>
+        <w:rPr>
+          <w:rFonts w:ascii="Verdana" w:eastAsiaTheme="minorEastAsia" w:hAnsi="Verdana" w:cs="Consolas"/>
+        </w:rPr>
+        <w:t>.</w:t>
+      </w:r>
+    </w:p>
+    <w:p>
+      <w:pPr>
+        <w:ind w:firstLine="420"/>
+        <w:rPr>
+          <w:rFonts w:ascii="Verdana" w:eastAsiaTheme="minorEastAsia" w:hAnsi="Verdana" w:cs="Consolas"/>
+        </w:rPr>
+      </w:pPr>
+    </w:p>
+    <w:p>
+      <w:pPr>
+        <w:jc w:val="center"/>
+        <w:rPr>
+          <w:rFonts w:ascii="Verdana" w:eastAsiaTheme="minorEastAsia" w:hAnsi="Verdana" w:cs="Consolas"/>
+          <w:b/>
+          <w:sz w:val="28"/>
+        </w:rPr>
+      </w:pPr>
+      <w:r>
+        <w:rPr>
+          <w:rFonts w:ascii="Verdana" w:eastAsiaTheme="minorEastAsia" w:hAnsi="Verdana" w:cs="Consolas"/>
+          <w:b/>
+          <w:sz w:val="28"/>
+        </w:rPr>
+        <w:t>继承</w:t>
+      </w:r>
+    </w:p>
+    <w:p>
+      <w:pPr>
+        <w:rPr>
+          <w:rFonts w:ascii="Verdana" w:eastAsiaTheme="minorEastAsia" w:hAnsi="Verdana" w:cs="Consolas"/>
+        </w:rPr>
+      </w:pPr>
+      <w:r>
+        <w:rPr>
+          <w:rFonts w:ascii="Verdana" w:eastAsiaTheme="minorEastAsia" w:hAnsi="Verdana" w:cs="Consolas"/>
+          <w:b/>
+        </w:rPr>
+        <w:tab/>
+      </w:r>
+      <w:r>
+        <w:rPr>
+          <w:rFonts w:ascii="Verdana" w:eastAsiaTheme="minorEastAsia" w:hAnsi="Verdana" w:cs="Consolas"/>
+        </w:rPr>
+        <w:t>一个新类（派生类）从已有类（基类）获得属性和方法（除构造和析构外）</w:t>
+      </w:r>
+      <w:r>
+        <w:rPr>
+          <w:rFonts w:ascii="Verdana" w:eastAsiaTheme="minorEastAsia" w:hAnsi="Verdana" w:cs="Consolas"/>
+        </w:rPr>
+        <w:t>，</w:t>
+      </w:r>
+      <w:r>
+        <w:rPr>
+          <w:rFonts w:ascii="Verdana" w:eastAsiaTheme="minorEastAsia" w:hAnsi="Verdana" w:cs="Consolas"/>
+        </w:rPr>
+        <w:t>子类可以继承父类的所有非私有的成员。</w:t>
+      </w:r>
+    </w:p>
+    <w:p>
+      <w:pPr>
+        <w:ind w:firstLine="420"/>
+        <w:rPr>
+          <w:rFonts w:ascii="Verdana" w:eastAsiaTheme="minorEastAsia" w:hAnsi="Verdana" w:cs="Consolas"/>
+        </w:rPr>
+      </w:pPr>
+      <w:r>
+        <w:rPr>
+          <w:rFonts w:ascii="Verdana" w:eastAsiaTheme="minorEastAsia" w:hAnsi="Verdana" w:cs="Consolas"/>
+        </w:rPr>
+        <w:t>Java</w:t>
+      </w:r>
+      <w:r>
+        <w:rPr>
+          <w:rFonts w:ascii="Verdana" w:eastAsiaTheme="minorEastAsia" w:hAnsi="Verdana" w:cs="Consolas"/>
+        </w:rPr>
+        <w:t>只</w:t>
+      </w:r>
+      <w:r>
+        <w:rPr>
+          <w:rFonts w:ascii="Verdana" w:eastAsiaTheme="minorEastAsia" w:hAnsi="Verdana" w:cs="Consolas"/>
+        </w:rPr>
+        <w:t>支持单一继承，不允许多重继承（一个子类</w:t>
+      </w:r>
+      <w:r>
+        <w:rPr>
+          <w:rFonts w:ascii="Verdana" w:eastAsiaTheme="minorEastAsia" w:hAnsi="Verdana" w:cs="Consolas"/>
+        </w:rPr>
+        <w:t>继承多个父类）</w:t>
+      </w:r>
+      <w:r>
+        <w:rPr>
+          <w:rFonts w:ascii="Verdana" w:eastAsiaTheme="minorEastAsia" w:hAnsi="Verdana" w:cs="Consolas"/>
+        </w:rPr>
+        <w:t>。</w:t>
+      </w:r>
+    </w:p>
+    <w:p>
+      <w:pPr>
+        <w:rPr>
+          <w:rFonts w:ascii="Verdana" w:eastAsiaTheme="minorEastAsia" w:hAnsi="Verdana" w:cs="Consolas"/>
+          <w:b/>
+          <w:iCs/>
+          <w:sz w:val="20"/>
+          <w:szCs w:val="20"/>
+        </w:rPr>
+      </w:pPr>
+      <w:r>
+        <w:rPr>
+          <w:rFonts w:ascii="Verdana" w:eastAsiaTheme="minorEastAsia" w:hAnsi="Verdana" w:cs="Consolas"/>
+          <w:b/>
+          <w:iCs/>
+          <w:sz w:val="20"/>
+          <w:szCs w:val="20"/>
+        </w:rPr>
+        <w:t xml:space="preserve">Super : </w:t>
+      </w:r>
+      <w:r>
+        <w:rPr>
+          <w:rFonts w:ascii="Verdana" w:eastAsiaTheme="minorEastAsia" w:hAnsi="Verdana" w:cs="Consolas"/>
+          <w:b/>
+          <w:iCs/>
+          <w:sz w:val="20"/>
+          <w:szCs w:val="20"/>
+        </w:rPr>
+        <w:t>指向父类</w:t>
+      </w:r>
+    </w:p>
+    <w:p>
+      <w:pPr>
+        <w:rPr>
+          <w:rFonts w:ascii="Verdana" w:eastAsiaTheme="minorEastAsia" w:hAnsi="Verdana" w:cs="Consolas"/>
+        </w:rPr>
+      </w:pPr>
+      <w:r>
+        <w:rPr>
+          <w:rFonts w:ascii="Verdana" w:eastAsiaTheme="minorEastAsia" w:hAnsi="Verdana" w:cs="Consolas"/>
+          <w:b/>
+        </w:rPr>
+        <w:tab/>
+      </w:r>
+      <w:r>
+        <w:rPr>
+          <w:rFonts w:ascii="Verdana" w:eastAsiaTheme="minorEastAsia" w:hAnsi="Verdana" w:cs="Consolas"/>
+        </w:rPr>
+        <w:t>调用基类的构造函数，</w:t>
+      </w:r>
+      <w:r>
+        <w:rPr>
+          <w:rFonts w:ascii="Verdana" w:eastAsiaTheme="minorEastAsia" w:hAnsi="Verdana" w:cs="Consolas"/>
+        </w:rPr>
+        <w:t>super(</w:t>
+      </w:r>
+      <w:r>
+        <w:rPr>
+          <w:rFonts w:ascii="Verdana" w:eastAsiaTheme="minorEastAsia" w:hAnsi="Verdana" w:cs="Consolas"/>
+        </w:rPr>
+        <w:t>实参表</w:t>
+      </w:r>
+      <w:r>
+        <w:rPr>
+          <w:rFonts w:ascii="Verdana" w:eastAsiaTheme="minorEastAsia" w:hAnsi="Verdana" w:cs="Consolas"/>
+        </w:rPr>
+        <w:t>);</w:t>
+      </w:r>
+      <w:r>
+        <w:rPr>
+          <w:rFonts w:ascii="Verdana" w:eastAsiaTheme="minorEastAsia" w:hAnsi="Verdana" w:cs="Consolas"/>
+        </w:rPr>
+        <w:tab/>
+      </w:r>
+      <w:r>
+        <w:rPr>
+          <w:rFonts w:ascii="Verdana" w:eastAsiaTheme="minorEastAsia" w:hAnsi="Verdana" w:cs="Consolas"/>
+        </w:rPr>
+        <w:t>（派生类构造函数中第一条语句）</w:t>
+      </w:r>
+    </w:p>
+    <w:p>
+      <w:pPr>
+        <w:rPr>
+          <w:rFonts w:ascii="Verdana" w:eastAsiaTheme="minorEastAsia" w:hAnsi="Verdana" w:cs="Consolas"/>
+        </w:rPr>
+      </w:pPr>
+      <w:r>
+        <w:rPr>
+          <w:rFonts w:ascii="Verdana" w:eastAsiaTheme="minorEastAsia" w:hAnsi="Verdana" w:cs="Consolas"/>
+        </w:rPr>
+        <w:tab/>
+      </w:r>
+    </w:p>
+    <w:p>
+      <w:pPr>
+        <w:jc w:val="center"/>
+        <w:rPr>
+          <w:rFonts w:ascii="Verdana" w:eastAsiaTheme="minorEastAsia" w:hAnsi="Verdana" w:cs="Consolas"/>
+          <w:b/>
+          <w:sz w:val="28"/>
+        </w:rPr>
+      </w:pPr>
+      <w:r>
+        <w:rPr>
+          <w:rFonts w:ascii="Verdana" w:eastAsiaTheme="minorEastAsia" w:hAnsi="Verdana" w:cs="Consolas"/>
+          <w:b/>
+          <w:sz w:val="28"/>
+        </w:rPr>
+        <w:t>多态：</w:t>
+      </w:r>
+      <w:r>
+        <w:rPr>
+          <w:rFonts w:ascii="Verdana" w:eastAsiaTheme="minorEastAsia" w:hAnsi="Verdana" w:cs="Consolas"/>
+          <w:b/>
+          <w:sz w:val="28"/>
+        </w:rPr>
+        <w:t>One</w:t>
+      </w:r>
+      <w:r>
+        <w:rPr>
+          <w:rFonts w:ascii="Verdana" w:eastAsiaTheme="minorEastAsia" w:hAnsi="Verdana" w:cs="Consolas"/>
+          <w:b/>
+          <w:sz w:val="28"/>
+        </w:rPr>
+        <w:t>接口，</w:t>
+      </w:r>
+      <w:r>
+        <w:rPr>
+          <w:rFonts w:ascii="Verdana" w:eastAsiaTheme="minorEastAsia" w:hAnsi="Verdana" w:cs="Consolas"/>
+          <w:b/>
+          <w:sz w:val="28"/>
+        </w:rPr>
+        <w:t>Multi</w:t>
+      </w:r>
+      <w:r>
+        <w:rPr>
+          <w:rFonts w:ascii="Verdana" w:eastAsiaTheme="minorEastAsia" w:hAnsi="Verdana" w:cs="Consolas"/>
+          <w:b/>
+          <w:sz w:val="28"/>
+        </w:rPr>
+        <w:t>实现</w:t>
+      </w:r>
+    </w:p>
+    <w:p>
+      <w:pPr>
+        <w:rPr>
+          <w:rFonts w:ascii="Verdana" w:eastAsiaTheme="minorEastAsia" w:hAnsi="Verdana" w:cs="Consolas"/>
+        </w:rPr>
+      </w:pPr>
+      <w:r>
+        <w:rPr>
+          <w:rFonts w:ascii="Verdana" w:eastAsiaTheme="minorEastAsia" w:hAnsi="Verdana" w:cs="Consolas"/>
           <w:b/>
         </w:rPr>
         <w:lastRenderedPageBreak/>
-        <w:t>（</w:t>
-      </w:r>
-      <w:r>
-        <w:rPr>
-          <w:rFonts w:hint="eastAsia"/>
-        </w:rPr>
-        <w:t>若自定义构造函数，则编译器不会产生默认的构造函数</w:t>
-      </w:r>
-      <w:r>
-        <w:rPr>
-          <w:rFonts w:hint="eastAsia"/>
-          <w:b/>
-        </w:rPr>
-        <w:t>）</w:t>
-      </w:r>
-    </w:p>
-    <w:p>
-      <w:r>
-        <w:t>区别：</w:t>
-      </w:r>
-      <w:r>
-        <w:t>C++</w:t>
-      </w:r>
-      <w:r>
-        <w:t>不允许数据成员定义时，初始化。而</w:t>
-      </w:r>
-      <w:r>
-        <w:rPr>
-          <w:rFonts w:hint="eastAsia"/>
-        </w:rPr>
-        <w:t>Java</w:t>
-      </w:r>
-      <w:r>
-        <w:rPr>
-          <w:rFonts w:hint="eastAsia"/>
-        </w:rPr>
-        <w:t>允许，随</w:t>
-      </w:r>
-      <w:r>
-        <w:rPr>
-          <w:rFonts w:hint="eastAsia"/>
-        </w:rPr>
-        <w:t>后执行构造函数</w:t>
-      </w:r>
-      <w:r>
-        <w:rPr>
-          <w:rFonts w:hint="eastAsia"/>
-        </w:rPr>
-        <w:t>。</w:t>
-      </w:r>
-    </w:p>
-    <w:p>
-      <w:pPr>
-        <w:rPr>
-          <w:rFonts w:ascii="Verdana" w:hAnsi="Verdana"/>
-          <w:b/>
-          <w:iCs/>
-          <w:sz w:val="20"/>
-          <w:szCs w:val="20"/>
-        </w:rPr>
-      </w:pPr>
-      <w:r>
-        <w:rPr>
-          <w:rFonts w:ascii="Verdana" w:hAnsi="Verdana" w:hint="eastAsia"/>
-          <w:b/>
-          <w:iCs/>
-          <w:sz w:val="20"/>
-          <w:szCs w:val="20"/>
-        </w:rPr>
-        <w:t>This</w:t>
-      </w:r>
-      <w:r>
-        <w:rPr>
-          <w:rFonts w:ascii="Verdana" w:hAnsi="Verdana" w:hint="eastAsia"/>
-          <w:b/>
-          <w:iCs/>
-          <w:sz w:val="20"/>
-          <w:szCs w:val="20"/>
-        </w:rPr>
-        <w:t>：指向本身</w:t>
-      </w:r>
-    </w:p>
-    <w:p>
-      <w:r>
-        <w:rPr>
-          <w:rFonts w:hint="eastAsia"/>
-          <w:b/>
-        </w:rPr>
         <w:tab/>
       </w:r>
       <w:r>
         <w:rPr>
-          <w:rFonts w:hint="eastAsia"/>
-        </w:rPr>
-        <w:t>同一类的不同对象共用一个非静态方法，根据对象的</w:t>
-      </w:r>
-      <w:r>
-        <w:rPr>
-          <w:rFonts w:hint="eastAsia"/>
-        </w:rPr>
-        <w:t>this</w:t>
-      </w:r>
-      <w:r>
-        <w:rPr>
-          <w:rFonts w:hint="eastAsia"/>
-        </w:rPr>
-        <w:t>引用来操作</w:t>
-      </w:r>
-      <w:r>
-        <w:t>.</w:t>
+          <w:rFonts w:ascii="Verdana" w:eastAsiaTheme="minorEastAsia" w:hAnsi="Verdana" w:cs="Consolas"/>
+        </w:rPr>
+        <w:t>父类的引用类型可以指向父类或子类，根据当前时刻的指向而采取不同的方法</w:t>
       </w:r>
     </w:p>
     <w:p>
       <w:pPr>
         <w:ind w:firstLine="420"/>
-      </w:pPr>
-    </w:p>
-    <w:p>
-      <w:pPr>
-        <w:jc w:val="center"/>
-        <w:rPr>
-          <w:b/>
-          <w:sz w:val="28"/>
-        </w:rPr>
-      </w:pPr>
-      <w:r>
-        <w:rPr>
-          <w:b/>
-          <w:sz w:val="28"/>
-        </w:rPr>
-        <w:t>继承</w:t>
-      </w:r>
-    </w:p>
-    <w:p>
-      <w:r>
-        <w:rPr>
-          <w:rFonts w:hint="eastAsia"/>
-          <w:b/>
-        </w:rPr>
-        <w:tab/>
-      </w:r>
-      <w:r>
-        <w:rPr>
-          <w:rFonts w:hint="eastAsia"/>
-        </w:rPr>
-        <w:t>一个新类（派生类）从已有类（基类）获得属性和方法（除构造和析构外）</w:t>
-      </w:r>
-      <w:r>
-        <w:rPr>
-          <w:rFonts w:hint="eastAsia"/>
-        </w:rPr>
-        <w:t>，</w:t>
-      </w:r>
-      <w:r>
-        <w:t>子类可以继承父类的所有非私有的成员。</w:t>
-      </w:r>
-    </w:p>
-    <w:p>
-      <w:pPr>
-        <w:ind w:firstLine="420"/>
-      </w:pPr>
-      <w:r>
-        <w:rPr>
-          <w:rFonts w:hint="eastAsia"/>
-        </w:rPr>
-        <w:t>Java</w:t>
-      </w:r>
-      <w:r>
-        <w:rPr>
-          <w:rFonts w:hint="eastAsia"/>
-        </w:rPr>
-        <w:t>只</w:t>
-      </w:r>
-      <w:r>
-        <w:rPr>
-          <w:rFonts w:hint="eastAsia"/>
-        </w:rPr>
-        <w:t>支持单一继承，不允许多重继承（一个子类</w:t>
-      </w:r>
-      <w:r>
-        <w:rPr>
-          <w:rFonts w:hint="eastAsia"/>
-        </w:rPr>
-        <w:t>继承多个父类）</w:t>
-      </w:r>
-      <w:r>
-        <w:rPr>
-          <w:rFonts w:hint="eastAsia"/>
-        </w:rPr>
-        <w:t>。</w:t>
-      </w:r>
-    </w:p>
-    <w:p>
-      <w:pPr>
-        <w:rPr>
-          <w:rFonts w:ascii="Verdana" w:hAnsi="Verdana"/>
-          <w:b/>
-          <w:iCs/>
-          <w:sz w:val="20"/>
-          <w:szCs w:val="20"/>
-        </w:rPr>
-      </w:pPr>
-      <w:r>
-        <w:rPr>
-          <w:rFonts w:ascii="Verdana" w:hAnsi="Verdana"/>
-          <w:b/>
-          <w:iCs/>
-          <w:sz w:val="20"/>
-          <w:szCs w:val="20"/>
-        </w:rPr>
-        <w:t xml:space="preserve">Super : </w:t>
-      </w:r>
-      <w:r>
-        <w:rPr>
-          <w:rFonts w:ascii="Verdana" w:hAnsi="Verdana"/>
-          <w:b/>
-          <w:iCs/>
-          <w:sz w:val="20"/>
-          <w:szCs w:val="20"/>
-        </w:rPr>
-        <w:t>指向父类</w:t>
-      </w:r>
-    </w:p>
-    <w:p>
-      <w:r>
-        <w:rPr>
-          <w:b/>
-        </w:rPr>
-        <w:tab/>
-      </w:r>
-      <w:r>
-        <w:rPr>
-          <w:rFonts w:hint="eastAsia"/>
-        </w:rPr>
-        <w:t>调用基类的构造函数，</w:t>
-      </w:r>
-      <w:r>
-        <w:t>super(</w:t>
-      </w:r>
-      <w:r>
-        <w:rPr>
-          <w:rFonts w:hint="eastAsia"/>
-        </w:rPr>
-        <w:t>实参表</w:t>
-      </w:r>
-      <w:r>
-        <w:t>);</w:t>
-      </w:r>
-      <w:r>
-        <w:rPr>
-          <w:rFonts w:hint="eastAsia"/>
-        </w:rPr>
-        <w:tab/>
-      </w:r>
-      <w:r>
-        <w:rPr>
-          <w:rFonts w:hint="eastAsia"/>
-        </w:rPr>
-        <w:t>（派生类构造函数中第一条语句）</w:t>
-      </w:r>
-    </w:p>
-    <w:p>
-      <w:r>
-        <w:rPr>
-          <w:rFonts w:hint="eastAsia"/>
-        </w:rPr>
-        <w:tab/>
-      </w:r>
-    </w:p>
-    <w:p>
-      <w:pPr>
-        <w:jc w:val="center"/>
-        <w:rPr>
-          <w:b/>
-          <w:sz w:val="28"/>
-        </w:rPr>
-      </w:pPr>
-      <w:r>
-        <w:rPr>
-          <w:rFonts w:hint="eastAsia"/>
-          <w:b/>
-          <w:sz w:val="28"/>
-        </w:rPr>
-        <w:t>多态：</w:t>
-      </w:r>
-      <w:r>
-        <w:rPr>
-          <w:rFonts w:hint="eastAsia"/>
-          <w:b/>
-          <w:sz w:val="28"/>
-        </w:rPr>
-        <w:t>One</w:t>
-      </w:r>
-      <w:r>
-        <w:rPr>
-          <w:rFonts w:hint="eastAsia"/>
-          <w:b/>
-          <w:sz w:val="28"/>
-        </w:rPr>
-        <w:t>接口，</w:t>
-      </w:r>
-      <w:r>
-        <w:rPr>
-          <w:rFonts w:hint="eastAsia"/>
-          <w:b/>
-          <w:sz w:val="28"/>
-        </w:rPr>
-        <w:t>Multi</w:t>
-      </w:r>
-      <w:r>
-        <w:rPr>
-          <w:rFonts w:hint="eastAsia"/>
-          <w:b/>
-          <w:sz w:val="28"/>
-        </w:rPr>
-        <w:t>实现</w:t>
-      </w:r>
-    </w:p>
-    <w:p>
-      <w:r>
-        <w:rPr>
-          <w:rFonts w:hint="eastAsia"/>
-          <w:b/>
-        </w:rPr>
-        <w:tab/>
-      </w:r>
-      <w:r>
-        <w:rPr>
-          <w:rFonts w:hint="eastAsia"/>
-        </w:rPr>
-        <w:t>父类的引用类型可以指向父类或子类，根据当前时刻的指向而采取不同的方法</w:t>
-      </w:r>
-    </w:p>
-    <w:p>
-      <w:pPr>
-        <w:ind w:firstLine="420"/>
-        <w:rPr>
-          <w:rFonts w:ascii="微软雅黑" w:hAnsi="微软雅黑"/>
+        <w:rPr>
+          <w:rFonts w:ascii="Verdana" w:eastAsiaTheme="minorEastAsia" w:hAnsi="Verdana" w:cs="Consolas"/>
           <w:color w:val="FF0000"/>
           <w:sz w:val="24"/>
           <w:szCs w:val="18"/>
@@ -2118,7 +1956,7 @@
       </w:pPr>
       <w:r>
         <w:rPr>
-          <w:rFonts w:ascii="微软雅黑" w:hAnsi="微软雅黑"/>
+          <w:rFonts w:ascii="Verdana" w:eastAsiaTheme="minorEastAsia" w:hAnsi="Verdana" w:cs="Consolas"/>
           <w:color w:val="FF0000"/>
           <w:sz w:val="24"/>
           <w:szCs w:val="18"/>
@@ -2128,7 +1966,7 @@
       </w:r>
       <w:r>
         <w:rPr>
-          <w:rFonts w:ascii="微软雅黑" w:hAnsi="微软雅黑"/>
+          <w:rFonts w:ascii="Verdana" w:eastAsiaTheme="minorEastAsia" w:hAnsi="Verdana" w:cs="Consolas"/>
           <w:color w:val="FF0000"/>
           <w:sz w:val="24"/>
           <w:szCs w:val="18"/>
@@ -2138,7 +1976,7 @@
       </w:r>
       <w:r>
         <w:rPr>
-          <w:rFonts w:ascii="微软雅黑" w:hAnsi="微软雅黑"/>
+          <w:rFonts w:ascii="Verdana" w:eastAsiaTheme="minorEastAsia" w:hAnsi="Verdana" w:cs="Consolas"/>
           <w:color w:val="FF0000"/>
           <w:sz w:val="24"/>
           <w:szCs w:val="18"/>
@@ -2148,7 +1986,7 @@
       </w:r>
       <w:r>
         <w:rPr>
-          <w:rFonts w:ascii="微软雅黑" w:hAnsi="微软雅黑"/>
+          <w:rFonts w:ascii="Verdana" w:eastAsiaTheme="minorEastAsia" w:hAnsi="Verdana" w:cs="Consolas"/>
           <w:color w:val="FF0000"/>
           <w:sz w:val="24"/>
           <w:szCs w:val="18"/>
@@ -2160,10 +1998,13 @@
     <w:p>
       <w:pPr>
         <w:ind w:firstLine="420"/>
-      </w:pPr>
-      <w:r>
-        <w:rPr>
-          <w:rFonts w:ascii="Arial" w:hAnsi="Arial" w:cs="Arial"/>
+        <w:rPr>
+          <w:rFonts w:ascii="Verdana" w:eastAsiaTheme="minorEastAsia" w:hAnsi="Verdana" w:cs="Consolas"/>
+        </w:rPr>
+      </w:pPr>
+      <w:r>
+        <w:rPr>
+          <w:rFonts w:ascii="Verdana" w:eastAsiaTheme="minorEastAsia" w:hAnsi="Verdana" w:cs="Consolas"/>
           <w:color w:val="000000"/>
           <w:szCs w:val="21"/>
           <w:shd w:val="clear" w:color="auto" w:fill="FFFFFF"/>
@@ -2172,7 +2013,7 @@
       </w:r>
       <w:r>
         <w:rPr>
-          <w:rFonts w:ascii="Arial" w:hAnsi="Arial" w:cs="Arial"/>
+          <w:rFonts w:ascii="Verdana" w:eastAsiaTheme="minorEastAsia" w:hAnsi="Verdana" w:cs="Consolas"/>
           <w:color w:val="000000"/>
           <w:szCs w:val="21"/>
           <w:shd w:val="clear" w:color="auto" w:fill="FFFFFF"/>
@@ -2181,7 +2022,7 @@
       </w:r>
       <w:r>
         <w:rPr>
-          <w:rFonts w:ascii="Arial" w:hAnsi="Arial" w:cs="Arial"/>
+          <w:rFonts w:ascii="Verdana" w:eastAsiaTheme="minorEastAsia" w:hAnsi="Verdana" w:cs="Consolas"/>
           <w:color w:val="00B0F0"/>
           <w:szCs w:val="21"/>
           <w:shd w:val="clear" w:color="auto" w:fill="FFFFFF"/>
@@ -2190,7 +2031,7 @@
       </w:r>
       <w:r>
         <w:rPr>
-          <w:rFonts w:ascii="Arial" w:hAnsi="Arial" w:cs="Arial"/>
+          <w:rFonts w:ascii="Verdana" w:eastAsiaTheme="minorEastAsia" w:hAnsi="Verdana" w:cs="Consolas"/>
           <w:color w:val="000000"/>
           <w:szCs w:val="21"/>
           <w:shd w:val="clear" w:color="auto" w:fill="FFFFFF"/>
@@ -2199,7 +2040,7 @@
       </w:r>
       <w:r>
         <w:rPr>
-          <w:rFonts w:ascii="Arial" w:hAnsi="Arial" w:cs="Arial"/>
+          <w:rFonts w:ascii="Verdana" w:eastAsiaTheme="minorEastAsia" w:hAnsi="Verdana" w:cs="Consolas"/>
           <w:color w:val="000000"/>
           <w:szCs w:val="21"/>
           <w:shd w:val="clear" w:color="auto" w:fill="FFFFFF"/>
@@ -2208,7 +2049,7 @@
       </w:r>
       <w:r>
         <w:rPr>
-          <w:rFonts w:ascii="Arial" w:hAnsi="Arial" w:cs="Arial" w:hint="eastAsia"/>
+          <w:rFonts w:ascii="Verdana" w:eastAsiaTheme="minorEastAsia" w:hAnsi="Verdana" w:cs="Consolas"/>
           <w:color w:val="000000"/>
           <w:szCs w:val="21"/>
           <w:shd w:val="clear" w:color="auto" w:fill="FFFFFF"/>
@@ -2217,15 +2058,20 @@
       </w:r>
     </w:p>
     <w:p>
-      <w:r>
-        <w:rPr>
-          <w:rFonts w:hint="eastAsia"/>
+      <w:pPr>
+        <w:rPr>
+          <w:rFonts w:ascii="Verdana" w:eastAsiaTheme="minorEastAsia" w:hAnsi="Verdana" w:cs="Consolas"/>
+        </w:rPr>
+      </w:pPr>
+      <w:r>
+        <w:rPr>
+          <w:rFonts w:ascii="Verdana" w:eastAsiaTheme="minorEastAsia" w:hAnsi="Verdana" w:cs="Consolas"/>
         </w:rPr>
         <w:tab/>
       </w:r>
       <w:r>
         <w:rPr>
-          <w:rFonts w:hint="eastAsia"/>
+          <w:rFonts w:ascii="Verdana" w:eastAsiaTheme="minorEastAsia" w:hAnsi="Verdana" w:cs="Consolas"/>
         </w:rPr>
         <w:t>子类可以当成父类看待，但父类不是子类的一种</w:t>
       </w:r>
@@ -2233,6 +2079,7 @@
     <w:p>
       <w:pPr>
         <w:rPr>
+          <w:rFonts w:ascii="Verdana" w:eastAsiaTheme="minorEastAsia" w:hAnsi="Verdana" w:cs="Consolas"/>
           <w:b/>
           <w:color w:val="E06A09"/>
           <w:sz w:val="24"/>
@@ -2240,7 +2087,7 @@
       </w:pPr>
       <w:r>
         <w:rPr>
-          <w:rFonts w:ascii="Verdana" w:hAnsi="Verdana" w:hint="eastAsia"/>
+          <w:rFonts w:ascii="Verdana" w:eastAsiaTheme="minorEastAsia" w:hAnsi="Verdana" w:cs="Consolas"/>
           <w:b/>
           <w:iCs/>
           <w:sz w:val="20"/>
@@ -2250,7 +2097,7 @@
       </w:r>
       <w:r>
         <w:rPr>
-          <w:rFonts w:ascii="Verdana" w:hAnsi="Verdana" w:hint="eastAsia"/>
+          <w:rFonts w:ascii="Verdana" w:eastAsiaTheme="minorEastAsia" w:hAnsi="Verdana" w:cs="Consolas"/>
           <w:b/>
           <w:iCs/>
           <w:sz w:val="20"/>
@@ -2260,7 +2107,7 @@
       </w:r>
       <w:r>
         <w:rPr>
-          <w:rFonts w:ascii="Verdana" w:hAnsi="Verdana" w:hint="eastAsia"/>
+          <w:rFonts w:ascii="Verdana" w:eastAsiaTheme="minorEastAsia" w:hAnsi="Verdana" w:cs="Consolas"/>
           <w:b/>
           <w:iCs/>
           <w:sz w:val="20"/>
@@ -2272,16 +2119,19 @@
     <w:p>
       <w:pPr>
         <w:ind w:firstLine="420"/>
-      </w:pPr>
-      <w:r>
-        <w:rPr>
-          <w:rFonts w:hint="eastAsia"/>
+        <w:rPr>
+          <w:rFonts w:ascii="Verdana" w:eastAsiaTheme="minorEastAsia" w:hAnsi="Verdana" w:cs="Consolas"/>
+        </w:rPr>
+      </w:pPr>
+      <w:r>
+        <w:rPr>
+          <w:rFonts w:ascii="Verdana" w:eastAsiaTheme="minorEastAsia" w:hAnsi="Verdana" w:cs="Consolas"/>
         </w:rPr>
         <w:t>-</w:t>
       </w:r>
       <w:r>
         <w:rPr>
-          <w:rFonts w:hint="eastAsia"/>
+          <w:rFonts w:ascii="Verdana" w:eastAsiaTheme="minorEastAsia" w:hAnsi="Verdana" w:cs="Consolas"/>
         </w:rPr>
         <w:t>属性，只读</w:t>
       </w:r>
@@ -2289,16 +2139,19 @@
     <w:p>
       <w:pPr>
         <w:ind w:firstLine="420"/>
-      </w:pPr>
-      <w:r>
-        <w:rPr>
-          <w:rFonts w:hint="eastAsia"/>
+        <w:rPr>
+          <w:rFonts w:ascii="Verdana" w:eastAsiaTheme="minorEastAsia" w:hAnsi="Verdana" w:cs="Consolas"/>
+        </w:rPr>
+      </w:pPr>
+      <w:r>
+        <w:rPr>
+          <w:rFonts w:ascii="Verdana" w:eastAsiaTheme="minorEastAsia" w:hAnsi="Verdana" w:cs="Consolas"/>
         </w:rPr>
         <w:t>-</w:t>
       </w:r>
       <w:r>
         <w:rPr>
-          <w:rFonts w:hint="eastAsia"/>
+          <w:rFonts w:ascii="Verdana" w:eastAsiaTheme="minorEastAsia" w:hAnsi="Verdana" w:cs="Consolas"/>
         </w:rPr>
         <w:t>方法，不可被重写（编译时绑定）</w:t>
       </w:r>
@@ -2306,16 +2159,19 @@
     <w:p>
       <w:pPr>
         <w:ind w:firstLine="420"/>
-      </w:pPr>
-      <w:r>
-        <w:rPr>
-          <w:rFonts w:hint="eastAsia"/>
+        <w:rPr>
+          <w:rFonts w:ascii="Verdana" w:eastAsiaTheme="minorEastAsia" w:hAnsi="Verdana" w:cs="Consolas"/>
+        </w:rPr>
+      </w:pPr>
+      <w:r>
+        <w:rPr>
+          <w:rFonts w:ascii="Verdana" w:eastAsiaTheme="minorEastAsia" w:hAnsi="Verdana" w:cs="Consolas"/>
         </w:rPr>
         <w:t>-</w:t>
       </w:r>
       <w:r>
         <w:rPr>
-          <w:rFonts w:hint="eastAsia"/>
+          <w:rFonts w:ascii="Verdana" w:eastAsiaTheme="minorEastAsia" w:hAnsi="Verdana" w:cs="Consolas"/>
         </w:rPr>
         <w:t>类，不可被继承</w:t>
       </w:r>
@@ -2323,21 +2179,24 @@
     <w:p>
       <w:pPr>
         <w:ind w:left="420" w:firstLine="420"/>
-      </w:pPr>
-    </w:p>
-    <w:p>
-      <w:pPr>
-        <w:rPr>
-          <w:rFonts w:ascii="Verdana" w:hAnsi="Verdana"/>
-          <w:b/>
-          <w:iCs/>
-          <w:sz w:val="20"/>
-          <w:szCs w:val="20"/>
-        </w:rPr>
-      </w:pPr>
-      <w:r>
-        <w:rPr>
-          <w:rFonts w:ascii="Verdana" w:hAnsi="Verdana" w:hint="eastAsia"/>
+        <w:rPr>
+          <w:rFonts w:ascii="Verdana" w:eastAsiaTheme="minorEastAsia" w:hAnsi="Verdana" w:cs="Consolas"/>
+        </w:rPr>
+      </w:pPr>
+    </w:p>
+    <w:p>
+      <w:pPr>
+        <w:rPr>
+          <w:rFonts w:ascii="Verdana" w:eastAsiaTheme="minorEastAsia" w:hAnsi="Verdana" w:cs="Consolas"/>
+          <w:b/>
+          <w:iCs/>
+          <w:sz w:val="20"/>
+          <w:szCs w:val="20"/>
+        </w:rPr>
+      </w:pPr>
+      <w:r>
+        <w:rPr>
+          <w:rFonts w:ascii="Verdana" w:eastAsiaTheme="minorEastAsia" w:hAnsi="Verdana" w:cs="Consolas"/>
           <w:b/>
           <w:iCs/>
           <w:sz w:val="20"/>
@@ -2347,7 +2206,7 @@
       </w:r>
       <w:r>
         <w:rPr>
-          <w:rFonts w:ascii="Verdana" w:hAnsi="Verdana" w:hint="eastAsia"/>
+          <w:rFonts w:ascii="Verdana" w:eastAsiaTheme="minorEastAsia" w:hAnsi="Verdana" w:cs="Consolas"/>
           <w:b/>
           <w:iCs/>
           <w:sz w:val="20"/>
@@ -2357,7 +2216,7 @@
       </w:r>
       <w:r>
         <w:rPr>
-          <w:rFonts w:ascii="Verdana" w:hAnsi="Verdana" w:hint="eastAsia"/>
+          <w:rFonts w:ascii="Verdana" w:eastAsiaTheme="minorEastAsia" w:hAnsi="Verdana" w:cs="Consolas"/>
           <w:b/>
           <w:iCs/>
           <w:sz w:val="20"/>
@@ -2367,7 +2226,7 @@
       </w:r>
       <w:r>
         <w:rPr>
-          <w:rFonts w:ascii="Verdana" w:hAnsi="Verdana" w:hint="eastAsia"/>
+          <w:rFonts w:ascii="Verdana" w:eastAsiaTheme="minorEastAsia" w:hAnsi="Verdana" w:cs="Consolas"/>
           <w:b/>
           <w:iCs/>
           <w:sz w:val="20"/>
@@ -2377,7 +2236,7 @@
       </w:r>
       <w:r>
         <w:rPr>
-          <w:rFonts w:ascii="Verdana" w:hAnsi="Verdana" w:hint="eastAsia"/>
+          <w:rFonts w:ascii="Verdana" w:eastAsiaTheme="minorEastAsia" w:hAnsi="Verdana" w:cs="Consolas"/>
           <w:b/>
           <w:iCs/>
           <w:sz w:val="20"/>
@@ -2387,7 +2246,7 @@
       </w:r>
       <w:r>
         <w:rPr>
-          <w:rFonts w:ascii="Verdana" w:hAnsi="Verdana" w:hint="eastAsia"/>
+          <w:rFonts w:ascii="Verdana" w:eastAsiaTheme="minorEastAsia" w:hAnsi="Verdana" w:cs="Consolas"/>
           <w:b/>
           <w:iCs/>
           <w:sz w:val="20"/>
@@ -2397,7 +2256,7 @@
       </w:r>
       <w:r>
         <w:rPr>
-          <w:rFonts w:ascii="Verdana" w:hAnsi="Verdana" w:hint="eastAsia"/>
+          <w:rFonts w:ascii="Verdana" w:eastAsiaTheme="minorEastAsia" w:hAnsi="Verdana" w:cs="Consolas"/>
           <w:b/>
           <w:iCs/>
           <w:sz w:val="20"/>
@@ -2407,7 +2266,7 @@
       </w:r>
       <w:r>
         <w:rPr>
-          <w:rFonts w:ascii="Verdana" w:hAnsi="Verdana" w:hint="eastAsia"/>
+          <w:rFonts w:ascii="Verdana" w:eastAsiaTheme="minorEastAsia" w:hAnsi="Verdana" w:cs="Consolas"/>
           <w:b/>
           <w:iCs/>
           <w:sz w:val="20"/>
@@ -2417,7 +2276,7 @@
       </w:r>
       <w:r>
         <w:rPr>
-          <w:rFonts w:ascii="Verdana" w:hAnsi="Verdana" w:hint="eastAsia"/>
+          <w:rFonts w:ascii="Verdana" w:eastAsiaTheme="minorEastAsia" w:hAnsi="Verdana" w:cs="Consolas"/>
           <w:b/>
           <w:iCs/>
           <w:sz w:val="20"/>
@@ -2427,7 +2286,7 @@
       </w:r>
       <w:r>
         <w:rPr>
-          <w:rFonts w:ascii="Verdana" w:hAnsi="Verdana" w:hint="eastAsia"/>
+          <w:rFonts w:ascii="Verdana" w:eastAsiaTheme="minorEastAsia" w:hAnsi="Verdana" w:cs="Consolas"/>
           <w:b/>
           <w:iCs/>
           <w:sz w:val="20"/>
@@ -2437,7 +2296,7 @@
       </w:r>
       <w:r>
         <w:rPr>
-          <w:rFonts w:ascii="Verdana" w:hAnsi="Verdana" w:hint="eastAsia"/>
+          <w:rFonts w:ascii="Verdana" w:eastAsiaTheme="minorEastAsia" w:hAnsi="Verdana" w:cs="Consolas"/>
           <w:b/>
           <w:iCs/>
           <w:sz w:val="20"/>
@@ -2447,7 +2306,7 @@
       </w:r>
       <w:r>
         <w:rPr>
-          <w:rFonts w:ascii="Verdana" w:hAnsi="Verdana" w:hint="eastAsia"/>
+          <w:rFonts w:ascii="Verdana" w:eastAsiaTheme="minorEastAsia" w:hAnsi="Verdana" w:cs="Consolas"/>
           <w:b/>
           <w:iCs/>
           <w:sz w:val="20"/>
@@ -2460,51 +2319,55 @@
       <w:pPr>
         <w:ind w:firstLine="420"/>
         <w:rPr>
+          <w:rFonts w:ascii="Verdana" w:eastAsiaTheme="minorEastAsia" w:hAnsi="Verdana" w:cs="Consolas"/>
           <w:color w:val="FF0000"/>
         </w:rPr>
       </w:pPr>
       <w:r>
         <w:rPr>
-          <w:rFonts w:hint="eastAsia"/>
+          <w:rFonts w:ascii="Verdana" w:eastAsiaTheme="minorEastAsia" w:hAnsi="Verdana" w:cs="Consolas"/>
           <w:color w:val="FF0000"/>
         </w:rPr>
         <w:t>规定一系列的（</w:t>
       </w:r>
       <w:r>
         <w:rPr>
+          <w:rFonts w:ascii="Verdana" w:eastAsiaTheme="minorEastAsia" w:hAnsi="Verdana" w:cs="Consolas"/>
           <w:color w:val="FF0000"/>
         </w:rPr>
         <w:t>public static</w:t>
       </w:r>
       <w:r>
         <w:rPr>
+          <w:rFonts w:ascii="Verdana" w:eastAsiaTheme="minorEastAsia" w:hAnsi="Verdana" w:cs="Consolas"/>
           <w:color w:val="FF0000"/>
         </w:rPr>
         <w:t>final</w:t>
       </w:r>
       <w:r>
         <w:rPr>
-          <w:rFonts w:hint="eastAsia"/>
+          <w:rFonts w:ascii="Verdana" w:eastAsiaTheme="minorEastAsia" w:hAnsi="Verdana" w:cs="Consolas"/>
           <w:color w:val="FF0000"/>
         </w:rPr>
         <w:t>）属性和（</w:t>
       </w:r>
       <w:r>
         <w:rPr>
+          <w:rFonts w:ascii="Verdana" w:eastAsiaTheme="minorEastAsia" w:hAnsi="Verdana" w:cs="Consolas"/>
           <w:color w:val="FF0000"/>
         </w:rPr>
         <w:t>public abstract</w:t>
       </w:r>
       <w:r>
         <w:rPr>
-          <w:rFonts w:hint="eastAsia"/>
+          <w:rFonts w:ascii="Verdana" w:eastAsiaTheme="minorEastAsia" w:hAnsi="Verdana" w:cs="Consolas"/>
           <w:color w:val="FF0000"/>
         </w:rPr>
         <w:t>）</w:t>
       </w:r>
       <w:r>
         <w:rPr>
-          <w:rFonts w:hint="eastAsia"/>
+          <w:rFonts w:ascii="Verdana" w:eastAsiaTheme="minorEastAsia" w:hAnsi="Verdana" w:cs="Consolas"/>
           <w:b/>
           <w:color w:val="FF0000"/>
         </w:rPr>
@@ -2512,100 +2375,134 @@
       </w:r>
       <w:r>
         <w:rPr>
-          <w:rFonts w:hint="eastAsia"/>
+          <w:rFonts w:ascii="Verdana" w:eastAsiaTheme="minorEastAsia" w:hAnsi="Verdana" w:cs="Consolas"/>
           <w:color w:val="FF0000"/>
         </w:rPr>
         <w:t>的模型</w:t>
       </w:r>
     </w:p>
     <w:p>
-      <w:r>
+      <w:pPr>
+        <w:rPr>
+          <w:rFonts w:ascii="Verdana" w:eastAsiaTheme="minorEastAsia" w:hAnsi="Verdana" w:cs="Consolas"/>
+        </w:rPr>
+      </w:pPr>
+      <w:r>
+        <w:rPr>
+          <w:rFonts w:ascii="Verdana" w:eastAsiaTheme="minorEastAsia" w:hAnsi="Verdana" w:cs="Consolas"/>
+        </w:rPr>
         <w:t>1.</w:t>
       </w:r>
       <w:r>
         <w:rPr>
-          <w:rFonts w:hint="eastAsia"/>
+          <w:rFonts w:ascii="Verdana" w:eastAsiaTheme="minorEastAsia" w:hAnsi="Verdana" w:cs="Consolas"/>
         </w:rPr>
         <w:t>接口之间可以继承，甚至多继承</w:t>
       </w:r>
     </w:p>
     <w:p>
-      <w:r>
-        <w:rPr>
-          <w:rFonts w:hint="eastAsia"/>
+      <w:pPr>
+        <w:rPr>
+          <w:rFonts w:ascii="Verdana" w:eastAsiaTheme="minorEastAsia" w:hAnsi="Verdana" w:cs="Consolas"/>
+        </w:rPr>
+      </w:pPr>
+      <w:r>
+        <w:rPr>
+          <w:rFonts w:ascii="Verdana" w:eastAsiaTheme="minorEastAsia" w:hAnsi="Verdana" w:cs="Consolas"/>
         </w:rPr>
         <w:t>2.</w:t>
       </w:r>
       <w:r>
         <w:rPr>
-          <w:rFonts w:hint="eastAsia"/>
+          <w:rFonts w:ascii="Verdana" w:eastAsiaTheme="minorEastAsia" w:hAnsi="Verdana" w:cs="Consolas"/>
         </w:rPr>
         <w:t>一个类实现接口的</w:t>
       </w:r>
       <w:r>
         <w:rPr>
-          <w:rFonts w:hint="eastAsia"/>
+          <w:rFonts w:ascii="Verdana" w:eastAsiaTheme="minorEastAsia" w:hAnsi="Verdana" w:cs="Consolas"/>
           <w:b/>
         </w:rPr>
         <w:t>部分</w:t>
       </w:r>
       <w:r>
         <w:rPr>
-          <w:rFonts w:hint="eastAsia"/>
+          <w:rFonts w:ascii="Verdana" w:eastAsiaTheme="minorEastAsia" w:hAnsi="Verdana" w:cs="Consolas"/>
         </w:rPr>
         <w:t>方法，则一定是抽象类，先</w:t>
       </w:r>
       <w:r>
         <w:rPr>
-          <w:rFonts w:hint="eastAsia"/>
+          <w:rFonts w:ascii="Verdana" w:eastAsiaTheme="minorEastAsia" w:hAnsi="Verdana" w:cs="Consolas"/>
         </w:rPr>
         <w:t>extends</w:t>
       </w:r>
       <w:r>
         <w:rPr>
-          <w:rFonts w:hint="eastAsia"/>
+          <w:rFonts w:ascii="Verdana" w:eastAsiaTheme="minorEastAsia" w:hAnsi="Verdana" w:cs="Consolas"/>
         </w:rPr>
         <w:t>后</w:t>
       </w:r>
       <w:r>
         <w:rPr>
-          <w:rFonts w:hint="eastAsia"/>
+          <w:rFonts w:ascii="Verdana" w:eastAsiaTheme="minorEastAsia" w:hAnsi="Verdana" w:cs="Consolas"/>
         </w:rPr>
         <w:t>implements</w:t>
       </w:r>
     </w:p>
     <w:p>
-      <w:r>
+      <w:pPr>
+        <w:rPr>
+          <w:rFonts w:ascii="Verdana" w:eastAsiaTheme="minorEastAsia" w:hAnsi="Verdana" w:cs="Consolas"/>
+        </w:rPr>
+      </w:pPr>
+      <w:r>
+        <w:rPr>
+          <w:rFonts w:ascii="Verdana" w:eastAsiaTheme="minorEastAsia" w:hAnsi="Verdana" w:cs="Consolas"/>
+        </w:rPr>
         <w:t>3.</w:t>
       </w:r>
       <w:r>
+        <w:rPr>
+          <w:rFonts w:ascii="Verdana" w:eastAsiaTheme="minorEastAsia" w:hAnsi="Verdana" w:cs="Consolas"/>
+        </w:rPr>
         <w:t xml:space="preserve">Instanceof </w:t>
       </w:r>
       <w:r>
         <w:rPr>
-          <w:rFonts w:hint="eastAsia"/>
+          <w:rFonts w:ascii="Verdana" w:eastAsiaTheme="minorEastAsia" w:hAnsi="Verdana" w:cs="Consolas"/>
         </w:rPr>
         <w:t>判断是否包含接口的实现</w:t>
       </w:r>
     </w:p>
     <w:p>
-      <w:r>
+      <w:pPr>
+        <w:rPr>
+          <w:rFonts w:ascii="Verdana" w:eastAsiaTheme="minorEastAsia" w:hAnsi="Verdana" w:cs="Consolas"/>
+        </w:rPr>
+      </w:pPr>
+      <w:r>
+        <w:rPr>
+          <w:rFonts w:ascii="Verdana" w:eastAsiaTheme="minorEastAsia" w:hAnsi="Verdana" w:cs="Consolas"/>
+        </w:rPr>
         <w:t>4.</w:t>
       </w:r>
       <w:r>
-        <w:t>由于使用某接口须实现所有方法，以</w:t>
-      </w:r>
-      <w:r>
-        <w:rPr>
-          <w:rFonts w:hint="eastAsia"/>
-        </w:rPr>
-        <w:t>通用实现类为拓展，重写特定方法，很有必要。</w:t>
-      </w:r>
-    </w:p>
-    <w:p>
-      <w:r>
-        <w:rPr>
-          <w:rFonts w:ascii="Verdana" w:hAnsi="Verdana" w:hint="eastAsia"/>
+        <w:rPr>
+          <w:rFonts w:ascii="Verdana" w:eastAsiaTheme="minorEastAsia" w:hAnsi="Verdana" w:cs="Consolas"/>
+        </w:rPr>
+        <w:t>由于使用某接口须实现所有方法，以通用实现类为拓展，重写特定方法，很有必要。</w:t>
+      </w:r>
+    </w:p>
+    <w:p>
+      <w:pPr>
+        <w:rPr>
+          <w:rFonts w:ascii="Verdana" w:eastAsiaTheme="minorEastAsia" w:hAnsi="Verdana" w:cs="Consolas"/>
+        </w:rPr>
+      </w:pPr>
+      <w:r>
+        <w:rPr>
+          <w:rFonts w:ascii="Verdana" w:eastAsiaTheme="minorEastAsia" w:hAnsi="Verdana" w:cs="Consolas"/>
           <w:b/>
           <w:iCs/>
           <w:sz w:val="20"/>
@@ -2615,643 +2512,573 @@
       </w:r>
       <w:r>
         <w:rPr>
-          <w:rFonts w:hint="eastAsia"/>
+          <w:rFonts w:ascii="Verdana" w:eastAsiaTheme="minorEastAsia" w:hAnsi="Verdana" w:cs="Consolas"/>
         </w:rPr>
         <w:t>不可实例化，</w:t>
       </w:r>
       <w:r>
         <w:rPr>
-          <w:rFonts w:hint="eastAsia"/>
+          <w:rFonts w:ascii="Verdana" w:eastAsiaTheme="minorEastAsia" w:hAnsi="Verdana" w:cs="Consolas"/>
           <w:b/>
         </w:rPr>
         <w:t>a</w:t>
       </w:r>
       <w:r>
         <w:rPr>
-          <w:rFonts w:hint="eastAsia"/>
+          <w:rFonts w:ascii="Verdana" w:eastAsiaTheme="minorEastAsia" w:hAnsi="Verdana" w:cs="Consolas"/>
           <w:b/>
         </w:rPr>
         <w:t>bstract</w:t>
       </w:r>
       <w:r>
         <w:rPr>
-          <w:rFonts w:hint="eastAsia"/>
+          <w:rFonts w:ascii="Verdana" w:eastAsiaTheme="minorEastAsia" w:hAnsi="Verdana" w:cs="Consolas"/>
           <w:b/>
         </w:rPr>
         <w:t>，</w:t>
       </w:r>
       <w:r>
         <w:rPr>
-          <w:rFonts w:hint="eastAsia"/>
+          <w:rFonts w:ascii="Verdana" w:eastAsiaTheme="minorEastAsia" w:hAnsi="Verdana" w:cs="Consolas"/>
         </w:rPr>
         <w:t>可带有部分方法的实现</w:t>
       </w:r>
       <w:r>
         <w:rPr>
-          <w:rFonts w:hint="eastAsia"/>
+          <w:rFonts w:ascii="Verdana" w:eastAsiaTheme="minorEastAsia" w:hAnsi="Verdana" w:cs="Consolas"/>
         </w:rPr>
         <w:t>(</w:t>
       </w:r>
       <w:r>
         <w:rPr>
-          <w:rFonts w:hint="eastAsia"/>
-        </w:rPr>
-        <w:t>interface-</w:t>
-      </w:r>
-      <w:r>
-        <w:t>&gt;</w:t>
-      </w:r>
-      <w:r>
-        <w:rPr>
-          <w:rFonts w:hint="eastAsia"/>
-        </w:rPr>
-        <w:t>abstractclass</w:t>
-      </w:r>
-      <w:r>
-        <w:t xml:space="preserve"> -&gt; class</w:t>
-      </w:r>
-      <w:r>
+          <w:rFonts w:ascii="Verdana" w:eastAsiaTheme="minorEastAsia" w:hAnsi="Verdana" w:cs="Consolas"/>
+        </w:rPr>
+        <w:t>interface-&gt;abstractclass -&gt; class</w:t>
+      </w:r>
+      <w:r>
+        <w:rPr>
+          <w:rFonts w:ascii="Verdana" w:eastAsiaTheme="minorEastAsia" w:hAnsi="Verdana" w:cs="Consolas"/>
+        </w:rPr>
         <w:t>)</w:t>
       </w:r>
     </w:p>
     <w:p>
       <w:pPr>
         <w:rPr>
-          <w:color w:val="0C0C0C"/>
-        </w:rPr>
-      </w:pPr>
-    </w:p>
-    <w:p>
-      <w:pPr>
-        <w:rPr>
+          <w:rFonts w:ascii="Verdana" w:eastAsiaTheme="minorEastAsia" w:hAnsi="Verdana" w:cs="Consolas"/>
+          <w:color w:val="0C0C0C"/>
+        </w:rPr>
+      </w:pPr>
+    </w:p>
+    <w:p>
+      <w:pPr>
+        <w:rPr>
+          <w:rFonts w:ascii="Verdana" w:eastAsiaTheme="minorEastAsia" w:hAnsi="Verdana" w:cs="Consolas"/>
+          <w:b/>
+          <w:iCs/>
+          <w:sz w:val="20"/>
+          <w:szCs w:val="20"/>
+        </w:rPr>
+      </w:pPr>
+      <w:r>
+        <w:rPr>
+          <w:rFonts w:ascii="Verdana" w:eastAsiaTheme="minorEastAsia" w:hAnsi="Verdana" w:cs="Consolas"/>
+          <w:b/>
+          <w:iCs/>
+          <w:sz w:val="20"/>
+          <w:szCs w:val="20"/>
+        </w:rPr>
+        <w:t>包</w:t>
+      </w:r>
+      <w:r>
+        <w:rPr>
+          <w:rFonts w:ascii="Verdana" w:eastAsiaTheme="minorEastAsia" w:hAnsi="Verdana" w:cs="Consolas"/>
+          <w:b/>
+          <w:iCs/>
+          <w:sz w:val="20"/>
+          <w:szCs w:val="20"/>
+        </w:rPr>
+        <w:t>Package</w:t>
+      </w:r>
+      <w:r>
+        <w:rPr>
+          <w:rFonts w:ascii="Verdana" w:eastAsiaTheme="minorEastAsia" w:hAnsi="Verdana" w:cs="Consolas"/>
+          <w:b/>
+          <w:iCs/>
+          <w:sz w:val="20"/>
+          <w:szCs w:val="20"/>
+        </w:rPr>
+        <w:t>：</w:t>
+      </w:r>
+    </w:p>
+    <w:p>
+      <w:pPr>
+        <w:rPr>
+          <w:rFonts w:ascii="Verdana" w:eastAsiaTheme="minorEastAsia" w:hAnsi="Verdana" w:cs="Consolas"/>
+          <w:color w:val="0C0C0C"/>
+        </w:rPr>
+      </w:pPr>
+      <w:r>
+        <w:rPr>
+          <w:rFonts w:ascii="Verdana" w:eastAsiaTheme="minorEastAsia" w:hAnsi="Verdana" w:cs="Consolas"/>
+          <w:b/>
+          <w:color w:val="0C0C0C"/>
+          <w:sz w:val="40"/>
+        </w:rPr>
+        <w:tab/>
+      </w:r>
+      <w:r>
+        <w:rPr>
+          <w:rFonts w:ascii="Verdana" w:eastAsiaTheme="minorEastAsia" w:hAnsi="Verdana" w:cs="Consolas"/>
+          <w:color w:val="0C0C0C"/>
+        </w:rPr>
+        <w:t>给该文件中的所有类打包，</w:t>
+      </w:r>
+      <w:bookmarkStart w:id="0" w:name="OLE_LINK2"/>
+      <w:bookmarkStart w:id="1" w:name="OLE_LINK1"/>
+      <w:r>
+        <w:rPr>
+          <w:rFonts w:ascii="Verdana" w:eastAsiaTheme="minorEastAsia" w:hAnsi="Verdana" w:cs="Consolas"/>
+          <w:color w:val="0C0C0C"/>
+        </w:rPr>
+        <w:t>新</w:t>
+      </w:r>
+      <w:bookmarkEnd w:id="0"/>
+      <w:bookmarkEnd w:id="1"/>
+      <w:r>
+        <w:rPr>
+          <w:rFonts w:ascii="Verdana" w:eastAsiaTheme="minorEastAsia" w:hAnsi="Verdana" w:cs="Consolas"/>
+          <w:color w:val="0C0C0C"/>
+        </w:rPr>
+        <w:t>建文件夹</w:t>
+      </w:r>
+    </w:p>
+    <w:p>
+      <w:pPr>
+        <w:rPr>
+          <w:rFonts w:ascii="Verdana" w:eastAsiaTheme="minorEastAsia" w:hAnsi="Verdana" w:cs="Consolas"/>
+          <w:color w:val="0C0C0C"/>
+        </w:rPr>
+      </w:pPr>
+      <w:r>
+        <w:rPr>
+          <w:rFonts w:ascii="Verdana" w:eastAsiaTheme="minorEastAsia" w:hAnsi="Verdana" w:cs="Consolas"/>
+          <w:color w:val="0C0C0C"/>
+        </w:rPr>
+        <w:tab/>
+      </w:r>
+      <w:r>
+        <w:rPr>
+          <w:rFonts w:ascii="Verdana" w:eastAsiaTheme="minorEastAsia" w:hAnsi="Verdana" w:cs="Consolas"/>
+          <w:color w:val="0C0C0C"/>
+        </w:rPr>
+        <w:t>（若没显式声明，则在默认包中）</w:t>
+      </w:r>
+      <w:r>
+        <w:rPr>
+          <w:rFonts w:ascii="Verdana" w:eastAsiaTheme="minorEastAsia" w:hAnsi="Verdana" w:cs="Consolas"/>
+          <w:color w:val="0C0C0C"/>
+        </w:rPr>
+        <w:tab/>
+      </w:r>
+    </w:p>
+    <w:p>
+      <w:pPr>
+        <w:rPr>
+          <w:rFonts w:ascii="Verdana" w:eastAsiaTheme="minorEastAsia" w:hAnsi="Verdana" w:cs="Consolas"/>
+          <w:color w:val="0C0C0C"/>
+        </w:rPr>
+      </w:pPr>
+      <w:r>
+        <w:rPr>
+          <w:rFonts w:ascii="Verdana" w:eastAsiaTheme="minorEastAsia" w:hAnsi="Verdana" w:cs="Consolas"/>
+          <w:color w:val="0C0C0C"/>
+        </w:rPr>
+        <w:tab/>
+      </w:r>
+      <w:r>
+        <w:rPr>
+          <w:rFonts w:ascii="Verdana" w:eastAsiaTheme="minorEastAsia" w:hAnsi="Verdana" w:cs="Consolas"/>
+          <w:color w:val="0C0C0C"/>
+        </w:rPr>
+        <w:t>【</w:t>
+      </w:r>
+      <w:r>
+        <w:rPr>
+          <w:rFonts w:ascii="Verdana" w:eastAsiaTheme="minorEastAsia" w:hAnsi="Verdana" w:cs="Consolas"/>
+          <w:color w:val="0C0C0C"/>
+        </w:rPr>
+        <w:t>Javac –d . res.java</w:t>
+      </w:r>
+      <w:r>
+        <w:rPr>
+          <w:rFonts w:ascii="Verdana" w:eastAsiaTheme="minorEastAsia" w:hAnsi="Verdana" w:cs="Consolas"/>
+          <w:color w:val="0C0C0C"/>
+        </w:rPr>
+        <w:tab/>
+      </w:r>
+      <w:r>
+        <w:rPr>
+          <w:rFonts w:ascii="Verdana" w:eastAsiaTheme="minorEastAsia" w:hAnsi="Verdana" w:cs="Consolas"/>
+          <w:color w:val="0C0C0C"/>
+        </w:rPr>
+        <w:t>可以自动建立包层】</w:t>
+      </w:r>
+    </w:p>
+    <w:p>
+      <w:pPr>
+        <w:rPr>
+          <w:rFonts w:ascii="Verdana" w:eastAsiaTheme="minorEastAsia" w:hAnsi="Verdana" w:cs="Consolas"/>
+          <w:color w:val="0C0C0C"/>
+        </w:rPr>
+      </w:pPr>
+      <w:r>
+        <w:rPr>
+          <w:rFonts w:ascii="Verdana" w:eastAsiaTheme="minorEastAsia" w:hAnsi="Verdana" w:cs="Consolas"/>
+          <w:color w:val="0C0C0C"/>
+        </w:rPr>
+        <w:tab/>
+      </w:r>
+      <w:r>
+        <w:rPr>
+          <w:rFonts w:ascii="Verdana" w:eastAsiaTheme="minorEastAsia" w:hAnsi="Verdana" w:cs="Consolas"/>
+          <w:color w:val="0C0C0C"/>
+        </w:rPr>
+        <w:t>一个源文件中，只有一个公共类，可以含多个非公共类</w:t>
+      </w:r>
+    </w:p>
+    <w:p>
+      <w:pPr>
+        <w:rPr>
+          <w:rFonts w:ascii="Verdana" w:eastAsiaTheme="minorEastAsia" w:hAnsi="Verdana" w:cs="Consolas"/>
+          <w:color w:val="0C0C0C"/>
+        </w:rPr>
+      </w:pPr>
+    </w:p>
+    <w:p>
+      <w:pPr>
+        <w:rPr>
+          <w:rFonts w:ascii="Verdana" w:eastAsiaTheme="minorEastAsia" w:hAnsi="Verdana" w:cs="Consolas"/>
+          <w:color w:val="0C0C0C"/>
+        </w:rPr>
+      </w:pPr>
+      <w:r>
+        <w:rPr>
+          <w:rFonts w:ascii="Verdana" w:eastAsiaTheme="minorEastAsia" w:hAnsi="Verdana" w:cs="Consolas"/>
           <w:b/>
           <w:color w:val="E06A09"/>
           <w:sz w:val="24"/>
         </w:rPr>
-      </w:pPr>
-      <w:r>
-        <w:rPr>
+        <w:t>异常</w:t>
+      </w:r>
+      <w:r>
+        <w:rPr>
+          <w:rFonts w:ascii="Verdana" w:eastAsiaTheme="minorEastAsia" w:hAnsi="Verdana" w:cs="Consolas"/>
           <w:b/>
           <w:color w:val="E06A09"/>
           <w:sz w:val="24"/>
         </w:rPr>
-        <w:t>包</w:t>
-      </w:r>
-      <w:r>
-        <w:rPr>
+        <w:t>Exception</w:t>
+      </w:r>
+      <w:r>
+        <w:rPr>
+          <w:rFonts w:ascii="Verdana" w:eastAsiaTheme="minorEastAsia" w:hAnsi="Verdana" w:cs="Consolas"/>
           <w:b/>
           <w:color w:val="E06A09"/>
           <w:sz w:val="24"/>
         </w:rPr>
-        <w:t>Package</w:t>
-      </w:r>
-      <w:r>
-        <w:rPr>
-          <w:b/>
-          <w:color w:val="E06A09"/>
-          <w:sz w:val="24"/>
-        </w:rPr>
         <w:t>：</w:t>
       </w:r>
-    </w:p>
-    <w:p>
-      <w:pPr>
-        <w:ind w:firstLine="420"/>
-        <w:rPr>
-          <w:b/>
-          <w:color w:val="E06A09"/>
-          <w:sz w:val="24"/>
-        </w:rPr>
-      </w:pPr>
-      <w:r>
-        <w:rPr>
-          <w:rFonts w:hint="eastAsia"/>
-          <w:color w:val="0C0C0C"/>
-        </w:rPr>
-        <w:t>java</w:t>
-      </w:r>
-      <w:r>
-        <w:rPr>
-          <w:color w:val="0C0C0C"/>
-        </w:rPr>
-        <w:t>…</w:t>
-      </w:r>
-      <w:r>
-        <w:rPr>
-          <w:rFonts w:hint="eastAsia"/>
-          <w:color w:val="0C0C0C"/>
-        </w:rPr>
-        <w:t>核心库</w:t>
-      </w:r>
-      <w:r>
-        <w:rPr>
-          <w:rFonts w:hint="eastAsia"/>
+      <w:r>
+        <w:rPr>
+          <w:rFonts w:ascii="Verdana" w:eastAsiaTheme="minorEastAsia" w:hAnsi="Verdana" w:cs="Consolas"/>
+          <w:color w:val="0C0C0C"/>
+        </w:rPr>
+        <w:t>便于调试，将错误处理与主干代码分开</w:t>
+      </w:r>
+    </w:p>
+    <w:p>
+      <w:pPr>
+        <w:rPr>
+          <w:rFonts w:ascii="Verdana" w:eastAsiaTheme="minorEastAsia" w:hAnsi="Verdana" w:cs="Consolas"/>
+          <w:b/>
+          <w:color w:val="0C0C0C"/>
+          <w:sz w:val="40"/>
+        </w:rPr>
+      </w:pPr>
+      <w:r>
+        <w:rPr>
+          <w:rFonts w:ascii="Verdana" w:eastAsiaTheme="minorEastAsia" w:hAnsi="Verdana" w:cs="Consolas"/>
           <w:color w:val="0C0C0C"/>
         </w:rPr>
         <w:tab/>
-        <w:t>javax</w:t>
-      </w:r>
-      <w:r>
-        <w:rPr>
-          <w:color w:val="0C0C0C"/>
-        </w:rPr>
-        <w:t>…</w:t>
-      </w:r>
-      <w:r>
-        <w:rPr>
-          <w:rFonts w:hint="eastAsia"/>
-          <w:color w:val="0C0C0C"/>
-        </w:rPr>
-        <w:t>拓展库</w:t>
-      </w:r>
-    </w:p>
-    <w:p>
-      <w:pPr>
-        <w:ind w:firstLine="420"/>
-        <w:rPr>
-          <w:b/>
-          <w:color w:val="E06A09"/>
-          <w:sz w:val="24"/>
-        </w:rPr>
-      </w:pPr>
-      <w:r>
-        <w:rPr>
-          <w:rFonts w:hint="eastAsia"/>
-          <w:color w:val="0C0C0C"/>
-        </w:rPr>
-        <w:t>逆域名命名：</w:t>
-      </w:r>
-      <w:r>
-        <w:rPr>
-          <w:color w:val="0C0C0C"/>
-        </w:rPr>
-        <w:t>com.sun</w:t>
-      </w:r>
-    </w:p>
-    <w:p>
-      <w:pPr>
-        <w:ind w:firstLine="420"/>
-        <w:rPr>
-          <w:color w:val="0C0C0C"/>
-        </w:rPr>
-      </w:pPr>
-      <w:r>
-        <w:rPr>
-          <w:rFonts w:hint="eastAsia"/>
-          <w:color w:val="0C0C0C"/>
-        </w:rPr>
-        <w:t>真正的类名，为包名和原类名的组合</w:t>
-      </w:r>
-    </w:p>
-    <w:p>
-      <w:pPr>
-        <w:ind w:firstLine="420"/>
-        <w:rPr>
-          <w:b/>
-          <w:color w:val="E06A09"/>
-          <w:sz w:val="24"/>
-        </w:rPr>
-      </w:pPr>
-    </w:p>
-    <w:p>
-      <w:pPr>
-        <w:rPr>
-          <w:color w:val="0C0C0C"/>
-        </w:rPr>
-      </w:pPr>
-      <w:r>
-        <w:rPr>
-          <w:rFonts w:hint="eastAsia"/>
-          <w:b/>
-          <w:color w:val="0C0C0C"/>
-          <w:sz w:val="40"/>
+      </w:r>
+      <w:r>
+        <w:rPr>
+          <w:rFonts w:ascii="Verdana" w:eastAsiaTheme="minorEastAsia" w:hAnsi="Verdana" w:cs="Consolas"/>
+          <w:color w:val="0C0C0C"/>
+          <w:sz w:val="28"/>
+        </w:rPr>
+        <w:t>try + catch</w:t>
+      </w:r>
+      <w:r>
+        <w:rPr>
+          <w:rFonts w:ascii="Verdana" w:eastAsiaTheme="minorEastAsia" w:hAnsi="Verdana" w:cs="Consolas"/>
+          <w:color w:val="0C0C0C"/>
+          <w:sz w:val="28"/>
+        </w:rPr>
+        <w:t>或</w:t>
+      </w:r>
+      <w:r>
+        <w:rPr>
+          <w:rFonts w:ascii="Verdana" w:eastAsiaTheme="minorEastAsia" w:hAnsi="Verdana" w:cs="Consolas"/>
+          <w:color w:val="0C0C0C"/>
+          <w:sz w:val="28"/>
+        </w:rPr>
+        <w:t>finally</w:t>
+      </w:r>
+      <w:r>
+        <w:rPr>
+          <w:rFonts w:ascii="Verdana" w:eastAsiaTheme="minorEastAsia" w:hAnsi="Verdana" w:cs="Consolas"/>
+          <w:color w:val="0C0C0C"/>
+        </w:rPr>
+        <w:t>（可以解决</w:t>
+      </w:r>
+      <w:r>
+        <w:rPr>
+          <w:rFonts w:ascii="Verdana" w:eastAsiaTheme="minorEastAsia" w:hAnsi="Verdana" w:cs="Consolas"/>
+          <w:color w:val="0C0C0C"/>
+        </w:rPr>
+        <w:t>if-else</w:t>
+      </w:r>
+      <w:r>
+        <w:rPr>
+          <w:rFonts w:ascii="Verdana" w:eastAsiaTheme="minorEastAsia" w:hAnsi="Verdana" w:cs="Consolas"/>
+          <w:color w:val="0C0C0C"/>
+        </w:rPr>
+        <w:t>无能为力的情况）</w:t>
+      </w:r>
+    </w:p>
+    <w:p>
+      <w:pPr>
+        <w:rPr>
+          <w:rFonts w:ascii="Verdana" w:eastAsiaTheme="minorEastAsia" w:hAnsi="Verdana" w:cs="Consolas"/>
+          <w:color w:val="0C0C0C"/>
+        </w:rPr>
+      </w:pPr>
+      <w:r>
+        <w:rPr>
+          <w:rFonts w:ascii="Verdana" w:eastAsiaTheme="minorEastAsia" w:hAnsi="Verdana" w:cs="Consolas"/>
+          <w:b/>
+          <w:color w:val="0C0C0C"/>
         </w:rPr>
         <w:tab/>
       </w:r>
       <w:r>
         <w:rPr>
-          <w:rFonts w:hint="eastAsia"/>
-          <w:color w:val="0C0C0C"/>
-        </w:rPr>
-        <w:t>给该文件中的所有类打包，</w:t>
-      </w:r>
-      <w:bookmarkStart w:id="0" w:name="OLE_LINK2"/>
-      <w:bookmarkStart w:id="1" w:name="OLE_LINK1"/>
-      <w:r>
-        <w:rPr>
-          <w:rFonts w:hint="eastAsia"/>
-          <w:color w:val="0C0C0C"/>
-        </w:rPr>
-        <w:t>新</w:t>
-      </w:r>
-      <w:bookmarkEnd w:id="0"/>
-      <w:bookmarkEnd w:id="1"/>
-      <w:r>
-        <w:rPr>
-          <w:rFonts w:hint="eastAsia"/>
-          <w:color w:val="0C0C0C"/>
-        </w:rPr>
-        <w:t>建文件夹</w:t>
-      </w:r>
-    </w:p>
-    <w:p>
-      <w:pPr>
-        <w:rPr>
-          <w:color w:val="0C0C0C"/>
-        </w:rPr>
-      </w:pPr>
-      <w:r>
-        <w:rPr>
-          <w:rFonts w:hint="eastAsia"/>
+          <w:rFonts w:ascii="Verdana" w:eastAsiaTheme="minorEastAsia" w:hAnsi="Verdana" w:cs="Consolas"/>
+          <w:color w:val="0C0C0C"/>
+        </w:rPr>
+        <w:t>运行时的不希望发生的事件，就抛出特定类型的异常对象</w:t>
+      </w:r>
+      <w:r>
+        <w:rPr>
+          <w:rFonts w:ascii="Verdana" w:eastAsiaTheme="minorEastAsia" w:hAnsi="Verdana" w:cs="Consolas"/>
+          <w:color w:val="0C0C0C"/>
+        </w:rPr>
+        <w:t>,</w:t>
+      </w:r>
+      <w:r>
+        <w:rPr>
+          <w:rFonts w:ascii="Verdana" w:eastAsiaTheme="minorEastAsia" w:hAnsi="Verdana" w:cs="Consolas"/>
+          <w:color w:val="0C0C0C"/>
+        </w:rPr>
+        <w:t>若不捕获处理，则终止程序</w:t>
+      </w:r>
+    </w:p>
+    <w:p>
+      <w:pPr>
+        <w:rPr>
+          <w:rFonts w:ascii="Verdana" w:eastAsiaTheme="minorEastAsia" w:hAnsi="Verdana" w:cs="Consolas"/>
+          <w:color w:val="0C0C0C"/>
+        </w:rPr>
+      </w:pPr>
+      <w:r>
+        <w:rPr>
+          <w:rFonts w:ascii="Verdana" w:eastAsiaTheme="minorEastAsia" w:hAnsi="Verdana" w:cs="Consolas"/>
+          <w:color w:val="0C0C0C"/>
+        </w:rPr>
+        <w:t>必须处理非</w:t>
+      </w:r>
+      <w:r>
+        <w:rPr>
+          <w:rFonts w:ascii="Verdana" w:eastAsiaTheme="minorEastAsia" w:hAnsi="Verdana" w:cs="Consolas"/>
+          <w:color w:val="0C0C0C"/>
+        </w:rPr>
+        <w:t>RuntimeException</w:t>
+      </w:r>
+      <w:r>
+        <w:rPr>
+          <w:rFonts w:ascii="Verdana" w:eastAsiaTheme="minorEastAsia" w:hAnsi="Verdana" w:cs="Consolas"/>
+          <w:color w:val="0C0C0C"/>
+        </w:rPr>
+        <w:t>的</w:t>
+      </w:r>
+      <w:r>
+        <w:rPr>
+          <w:rFonts w:ascii="Verdana" w:eastAsiaTheme="minorEastAsia" w:hAnsi="Verdana" w:cs="Consolas"/>
+          <w:color w:val="0C0C0C"/>
+        </w:rPr>
+        <w:t>Exception</w:t>
+      </w:r>
+      <w:r>
+        <w:rPr>
+          <w:rFonts w:ascii="Verdana" w:eastAsiaTheme="minorEastAsia" w:hAnsi="Verdana" w:cs="Consolas"/>
+          <w:color w:val="0C0C0C"/>
+        </w:rPr>
+        <w:t>类型异常</w:t>
+      </w:r>
+    </w:p>
+    <w:p>
+      <w:pPr>
+        <w:rPr>
+          <w:rFonts w:ascii="Verdana" w:eastAsiaTheme="minorEastAsia" w:hAnsi="Verdana" w:cs="Consolas"/>
+          <w:color w:val="0C0C0C"/>
+        </w:rPr>
+      </w:pPr>
+    </w:p>
+    <w:p>
+      <w:pPr>
+        <w:rPr>
+          <w:rFonts w:ascii="Verdana" w:eastAsiaTheme="minorEastAsia" w:hAnsi="Verdana" w:cs="Consolas"/>
+          <w:color w:val="0C0C0C"/>
+        </w:rPr>
+      </w:pPr>
+      <w:r>
+        <w:rPr>
+          <w:rFonts w:ascii="Verdana" w:eastAsiaTheme="minorEastAsia" w:hAnsi="Verdana" w:cs="Consolas"/>
+          <w:color w:val="0C0C0C"/>
+        </w:rPr>
+        <w:t xml:space="preserve">throws… </w:t>
+      </w:r>
+      <w:r>
+        <w:rPr>
+          <w:rFonts w:ascii="Verdana" w:eastAsiaTheme="minorEastAsia" w:hAnsi="Verdana" w:cs="Consolas"/>
+          <w:color w:val="0C0C0C"/>
+        </w:rPr>
+        <w:t>表明</w:t>
+      </w:r>
+      <w:r>
+        <w:rPr>
+          <w:rFonts w:ascii="Verdana" w:eastAsiaTheme="minorEastAsia" w:hAnsi="Verdana" w:cs="Consolas"/>
+          <w:color w:val="FF0000"/>
+        </w:rPr>
+        <w:t>潜在</w:t>
+      </w:r>
+      <w:r>
+        <w:rPr>
+          <w:rFonts w:ascii="Verdana" w:eastAsiaTheme="minorEastAsia" w:hAnsi="Verdana" w:cs="Consolas"/>
+          <w:color w:val="0C0C0C"/>
+        </w:rPr>
+        <w:t>的异常交由调用者处理</w:t>
+      </w:r>
+    </w:p>
+    <w:p>
+      <w:pPr>
+        <w:rPr>
+          <w:rFonts w:ascii="Verdana" w:eastAsiaTheme="minorEastAsia" w:hAnsi="Verdana" w:cs="Consolas"/>
+          <w:color w:val="0C0C0C"/>
+        </w:rPr>
+      </w:pPr>
+      <w:r>
+        <w:rPr>
+          <w:rFonts w:ascii="Verdana" w:eastAsiaTheme="minorEastAsia" w:hAnsi="Verdana" w:cs="Consolas"/>
           <w:color w:val="0C0C0C"/>
         </w:rPr>
         <w:tab/>
       </w:r>
       <w:r>
         <w:rPr>
-          <w:rFonts w:hint="eastAsia"/>
-          <w:color w:val="0C0C0C"/>
-        </w:rPr>
-        <w:t>（若没显式声明，则在默认包中）</w:t>
-      </w:r>
-      <w:r>
-        <w:rPr>
-          <w:rFonts w:hint="eastAsia"/>
+          <w:rFonts w:ascii="Verdana" w:eastAsiaTheme="minorEastAsia" w:hAnsi="Verdana" w:cs="Consolas"/>
+          <w:color w:val="0C0C0C"/>
+        </w:rPr>
+        <w:t>建议：方法内部已处理异常，则不用</w:t>
+      </w:r>
+      <w:r>
+        <w:rPr>
+          <w:rFonts w:ascii="Verdana" w:eastAsiaTheme="minorEastAsia" w:hAnsi="Verdana" w:cs="Consolas"/>
+          <w:color w:val="0C0C0C"/>
+        </w:rPr>
+        <w:t>throws</w:t>
+      </w:r>
+    </w:p>
+    <w:p>
+      <w:pPr>
+        <w:rPr>
+          <w:rFonts w:ascii="Verdana" w:eastAsiaTheme="minorEastAsia" w:hAnsi="Verdana" w:cs="Consolas"/>
+          <w:color w:val="0C0C0C"/>
+        </w:rPr>
+      </w:pPr>
+      <w:r>
+        <w:rPr>
+          <w:rFonts w:ascii="Verdana" w:eastAsiaTheme="minorEastAsia" w:hAnsi="Verdana" w:cs="Consolas"/>
           <w:color w:val="0C0C0C"/>
         </w:rPr>
         <w:tab/>
       </w:r>
-    </w:p>
-    <w:p>
-      <w:pPr>
-        <w:rPr>
-          <w:color w:val="0C0C0C"/>
-        </w:rPr>
-      </w:pPr>
-      <w:r>
-        <w:rPr>
-          <w:rFonts w:hint="eastAsia"/>
+      <w:r>
+        <w:rPr>
+          <w:rFonts w:ascii="Verdana" w:eastAsiaTheme="minorEastAsia" w:hAnsi="Verdana" w:cs="Consolas"/>
           <w:color w:val="0C0C0C"/>
         </w:rPr>
         <w:tab/>
       </w:r>
       <w:r>
         <w:rPr>
-          <w:rFonts w:hint="eastAsia"/>
-          <w:color w:val="0C0C0C"/>
-        </w:rPr>
-        <w:t>【</w:t>
-      </w:r>
-      <w:r>
-        <w:rPr>
-          <w:color w:val="0C0C0C"/>
-        </w:rPr>
-        <w:t>Javac –d . res.java</w:t>
-      </w:r>
-      <w:r>
-        <w:rPr>
-          <w:color w:val="0C0C0C"/>
+          <w:rFonts w:ascii="Verdana" w:eastAsiaTheme="minorEastAsia" w:hAnsi="Verdana" w:cs="Consolas"/>
+          <w:color w:val="0C0C0C"/>
+        </w:rPr>
+        <w:t>对</w:t>
+      </w:r>
+      <w:r>
+        <w:rPr>
+          <w:rFonts w:ascii="Verdana" w:eastAsiaTheme="minorEastAsia" w:hAnsi="Verdana" w:cs="Consolas"/>
+          <w:color w:val="0C0C0C"/>
+        </w:rPr>
+        <w:t>throws</w:t>
+      </w:r>
+      <w:r>
+        <w:rPr>
+          <w:rFonts w:ascii="Verdana" w:eastAsiaTheme="minorEastAsia" w:hAnsi="Verdana" w:cs="Consolas"/>
+          <w:color w:val="0C0C0C"/>
+        </w:rPr>
+        <w:t>的所有异常处理</w:t>
+      </w:r>
+    </w:p>
+    <w:p>
+      <w:pPr>
+        <w:rPr>
+          <w:rFonts w:ascii="Verdana" w:eastAsiaTheme="minorEastAsia" w:hAnsi="Verdana" w:cs="Consolas"/>
+          <w:color w:val="00B050"/>
+        </w:rPr>
+      </w:pPr>
+      <w:r>
+        <w:rPr>
+          <w:rFonts w:ascii="Verdana" w:eastAsiaTheme="minorEastAsia" w:hAnsi="Verdana" w:cs="Consolas"/>
+          <w:color w:val="00B050"/>
+        </w:rPr>
+        <w:t>finally{}</w:t>
+      </w:r>
+      <w:r>
+        <w:rPr>
+          <w:rFonts w:ascii="Verdana" w:eastAsiaTheme="minorEastAsia" w:hAnsi="Verdana" w:cs="Consolas"/>
+          <w:color w:val="00B050"/>
         </w:rPr>
         <w:tab/>
       </w:r>
       <w:r>
         <w:rPr>
-          <w:rFonts w:hint="eastAsia"/>
-          <w:color w:val="0C0C0C"/>
-        </w:rPr>
-        <w:t>可以自动建立包层】</w:t>
-      </w:r>
-    </w:p>
-    <w:p>
-      <w:pPr>
-        <w:rPr>
-          <w:color w:val="0C0C0C"/>
-        </w:rPr>
-      </w:pPr>
-      <w:r>
-        <w:rPr>
-          <w:rFonts w:hint="eastAsia"/>
-          <w:color w:val="0C0C0C"/>
-        </w:rPr>
-        <w:tab/>
-      </w:r>
-      <w:r>
-        <w:rPr>
-          <w:rFonts w:hint="eastAsia"/>
-          <w:color w:val="0C0C0C"/>
-        </w:rPr>
-        <w:t>一个源文件中，只有一个公共类，可以含多个非公共类</w:t>
-      </w:r>
-    </w:p>
-    <w:p>
-      <w:pPr>
-        <w:rPr>
-          <w:color w:val="0C0C0C"/>
-        </w:rPr>
-      </w:pPr>
-    </w:p>
-    <w:p>
-      <w:pPr>
-        <w:rPr>
-          <w:color w:val="0C0C0C"/>
-        </w:rPr>
-      </w:pPr>
-      <w:r>
-        <w:rPr>
-          <w:rFonts w:hint="eastAsia"/>
-          <w:b/>
-          <w:color w:val="E06A09"/>
-          <w:sz w:val="24"/>
-        </w:rPr>
-        <w:t>异常</w:t>
-      </w:r>
-      <w:r>
-        <w:rPr>
-          <w:rFonts w:hint="eastAsia"/>
-          <w:b/>
-          <w:color w:val="E06A09"/>
-          <w:sz w:val="24"/>
-        </w:rPr>
-        <w:t>Exception</w:t>
-      </w:r>
-      <w:r>
-        <w:rPr>
-          <w:rFonts w:hint="eastAsia"/>
-          <w:b/>
-          <w:color w:val="E06A09"/>
-          <w:sz w:val="24"/>
-        </w:rPr>
-        <w:t>：</w:t>
-      </w:r>
-      <w:r>
-        <w:rPr>
-          <w:rFonts w:hint="eastAsia"/>
-          <w:color w:val="0C0C0C"/>
-        </w:rPr>
-        <w:t>便于调试，将错误处理与主干代码分开</w:t>
-      </w:r>
-    </w:p>
-    <w:p>
-      <w:pPr>
-        <w:rPr>
-          <w:b/>
-          <w:color w:val="0C0C0C"/>
-          <w:sz w:val="40"/>
-        </w:rPr>
-      </w:pPr>
-      <w:r>
-        <w:rPr>
-          <w:rFonts w:hint="eastAsia"/>
-          <w:color w:val="0C0C0C"/>
-        </w:rPr>
-        <w:lastRenderedPageBreak/>
-        <w:tab/>
-      </w:r>
-      <w:r>
-        <w:rPr>
-          <w:color w:val="0C0C0C"/>
-          <w:sz w:val="28"/>
-        </w:rPr>
-        <w:t>try + catch</w:t>
-      </w:r>
-      <w:r>
-        <w:rPr>
-          <w:rFonts w:hint="eastAsia"/>
-          <w:color w:val="0C0C0C"/>
-          <w:sz w:val="28"/>
-        </w:rPr>
-        <w:t>或</w:t>
-      </w:r>
-      <w:r>
-        <w:rPr>
-          <w:color w:val="0C0C0C"/>
-          <w:sz w:val="28"/>
-        </w:rPr>
-        <w:t>finally</w:t>
-      </w:r>
-      <w:r>
-        <w:rPr>
-          <w:color w:val="0C0C0C"/>
-        </w:rPr>
-        <w:t>（可以解决</w:t>
-      </w:r>
-      <w:r>
-        <w:rPr>
-          <w:color w:val="0C0C0C"/>
-        </w:rPr>
-        <w:t>if-else</w:t>
-      </w:r>
-      <w:r>
-        <w:rPr>
-          <w:color w:val="0C0C0C"/>
-        </w:rPr>
-        <w:t>无能为力的情况）</w:t>
-      </w:r>
-    </w:p>
-    <w:p>
-      <w:pPr>
-        <w:rPr>
-          <w:color w:val="0C0C0C"/>
-        </w:rPr>
-      </w:pPr>
-      <w:r>
-        <w:rPr>
-          <w:rFonts w:hint="eastAsia"/>
-          <w:b/>
-          <w:color w:val="0C0C0C"/>
-        </w:rPr>
-        <w:tab/>
-      </w:r>
-      <w:r>
-        <w:rPr>
-          <w:rFonts w:hint="eastAsia"/>
-          <w:color w:val="0C0C0C"/>
-        </w:rPr>
-        <w:t>运行时的不希望发生的事件，就抛出特定类型的异常对象</w:t>
-      </w:r>
-      <w:r>
-        <w:rPr>
-          <w:color w:val="0C0C0C"/>
-        </w:rPr>
-        <w:t>,</w:t>
-      </w:r>
-      <w:r>
-        <w:rPr>
-          <w:rFonts w:hint="eastAsia"/>
-          <w:color w:val="0C0C0C"/>
-        </w:rPr>
-        <w:t>若不捕获处理，则终止程序</w:t>
-      </w:r>
-    </w:p>
-    <w:p>
-      <w:pPr>
-        <w:rPr>
-          <w:color w:val="0C0C0C"/>
-        </w:rPr>
-      </w:pPr>
-      <w:r>
-        <w:rPr>
-          <w:color w:val="0C0C0C"/>
-        </w:rPr>
-        <w:t>必须处理非</w:t>
-      </w:r>
-      <w:r>
-        <w:rPr>
-          <w:color w:val="0C0C0C"/>
-        </w:rPr>
-        <w:t>RuntimeException</w:t>
-      </w:r>
-      <w:r>
-        <w:rPr>
-          <w:color w:val="0C0C0C"/>
-        </w:rPr>
-        <w:t>的</w:t>
-      </w:r>
-      <w:r>
-        <w:rPr>
-          <w:color w:val="0C0C0C"/>
-        </w:rPr>
-        <w:t>Exception</w:t>
-      </w:r>
-      <w:r>
-        <w:rPr>
-          <w:color w:val="0C0C0C"/>
-        </w:rPr>
-        <w:t>类型异常</w:t>
-      </w:r>
-    </w:p>
-    <w:p>
-      <w:pPr>
-        <w:rPr>
-          <w:color w:val="0C0C0C"/>
-        </w:rPr>
-      </w:pPr>
-    </w:p>
-    <w:p>
-      <w:pPr>
-        <w:rPr>
-          <w:color w:val="0C0C0C"/>
-        </w:rPr>
-      </w:pPr>
-      <w:r>
-        <w:rPr>
-          <w:color w:val="0C0C0C"/>
-        </w:rPr>
-        <w:t xml:space="preserve">throws… </w:t>
-      </w:r>
-      <w:r>
-        <w:rPr>
-          <w:rFonts w:hint="eastAsia"/>
-          <w:color w:val="0C0C0C"/>
-        </w:rPr>
-        <w:t>表明</w:t>
-      </w:r>
-      <w:r>
-        <w:rPr>
-          <w:rFonts w:hint="eastAsia"/>
-          <w:color w:val="FF0000"/>
-        </w:rPr>
-        <w:t>潜在</w:t>
-      </w:r>
-      <w:r>
-        <w:rPr>
-          <w:rFonts w:hint="eastAsia"/>
-          <w:color w:val="0C0C0C"/>
-        </w:rPr>
-        <w:t>的异常交由调用者处理</w:t>
-      </w:r>
-    </w:p>
-    <w:p>
-      <w:pPr>
-        <w:rPr>
-          <w:color w:val="0C0C0C"/>
-        </w:rPr>
-      </w:pPr>
-      <w:r>
-        <w:rPr>
-          <w:rFonts w:hint="eastAsia"/>
-          <w:color w:val="0C0C0C"/>
-        </w:rPr>
-        <w:tab/>
-      </w:r>
-      <w:r>
-        <w:rPr>
-          <w:rFonts w:hint="eastAsia"/>
-          <w:color w:val="0C0C0C"/>
-        </w:rPr>
-        <w:t>建议：方法内部已处理异常，则不用</w:t>
-      </w:r>
-      <w:r>
-        <w:rPr>
-          <w:rFonts w:hint="eastAsia"/>
-          <w:color w:val="0C0C0C"/>
-        </w:rPr>
-        <w:t>throws</w:t>
-      </w:r>
-    </w:p>
-    <w:p>
-      <w:pPr>
-        <w:rPr>
-          <w:color w:val="0C0C0C"/>
-        </w:rPr>
-      </w:pPr>
-      <w:r>
-        <w:rPr>
-          <w:rFonts w:hint="eastAsia"/>
-          <w:color w:val="0C0C0C"/>
-        </w:rPr>
-        <w:tab/>
-      </w:r>
-      <w:r>
-        <w:rPr>
-          <w:rFonts w:hint="eastAsia"/>
-          <w:color w:val="0C0C0C"/>
-        </w:rPr>
-        <w:tab/>
-      </w:r>
-      <w:r>
-        <w:rPr>
-          <w:rFonts w:hint="eastAsia"/>
-          <w:color w:val="0C0C0C"/>
-        </w:rPr>
-        <w:t>对</w:t>
-      </w:r>
-      <w:r>
-        <w:rPr>
-          <w:rFonts w:hint="eastAsia"/>
-          <w:color w:val="0C0C0C"/>
-        </w:rPr>
-        <w:t>throws</w:t>
-      </w:r>
-      <w:r>
-        <w:rPr>
-          <w:rFonts w:hint="eastAsia"/>
-          <w:color w:val="0C0C0C"/>
-        </w:rPr>
-        <w:t>的所有异常处理</w:t>
-      </w:r>
-    </w:p>
-    <w:p>
-      <w:pPr>
-        <w:rPr>
-          <w:color w:val="00B050"/>
-        </w:rPr>
-      </w:pPr>
-      <w:r>
-        <w:rPr>
-          <w:color w:val="00B050"/>
-        </w:rPr>
-        <w:t>finally{}</w:t>
-      </w:r>
-      <w:r>
-        <w:rPr>
-          <w:rFonts w:hint="eastAsia"/>
-          <w:color w:val="00B050"/>
-        </w:rPr>
-        <w:tab/>
-      </w:r>
-      <w:r>
-        <w:rPr>
+          <w:rFonts w:ascii="Verdana" w:eastAsiaTheme="minorEastAsia" w:hAnsi="Verdana" w:cs="Consolas"/>
           <w:color w:val="00B050"/>
         </w:rPr>
         <w:t>提供程序的统一出口，收尾工作</w:t>
@@ -3266,31 +3093,18 @@
         </w:numPr>
         <w:ind w:firstLineChars="0"/>
         <w:rPr>
-          <w:b/>
-          <w:color w:val="0C0C0C"/>
-        </w:rPr>
-      </w:pPr>
-      <w:r>
-        <w:rPr>
-          <w:b/>
-          <w:color w:val="0C0C0C"/>
-        </w:rPr>
-        <w:t>子类抛出的异常不能是父类的异常之外的。（继承的多态）否则无法用一个</w:t>
-      </w:r>
-      <w:r>
-        <w:rPr>
-          <w:rFonts w:hint="eastAsia"/>
-          <w:b/>
-          <w:color w:val="0C0C0C"/>
-        </w:rPr>
-        <w:t>函数</w:t>
-      </w:r>
-      <w:r>
-        <w:rPr>
-          <w:b/>
-          <w:color w:val="0C0C0C"/>
-        </w:rPr>
-        <w:t>，对父类及其子类统一处理</w:t>
+          <w:rFonts w:ascii="Verdana" w:eastAsiaTheme="minorEastAsia" w:hAnsi="Verdana" w:cs="Consolas"/>
+          <w:b/>
+          <w:color w:val="0C0C0C"/>
+        </w:rPr>
+      </w:pPr>
+      <w:r>
+        <w:rPr>
+          <w:rFonts w:ascii="Verdana" w:eastAsiaTheme="minorEastAsia" w:hAnsi="Verdana" w:cs="Consolas"/>
+          <w:b/>
+          <w:color w:val="0C0C0C"/>
+        </w:rPr>
+        <w:t>子类抛出的异常不能是父类的异常之外的。（继承的多态）否则无法用一个函数，对父类及其子类统一处理</w:t>
       </w:r>
     </w:p>
     <w:p>
@@ -3302,13 +3116,14 @@
         </w:numPr>
         <w:ind w:firstLineChars="0"/>
         <w:rPr>
-          <w:b/>
-          <w:color w:val="0C0C0C"/>
-        </w:rPr>
-      </w:pPr>
-      <w:r>
-        <w:rPr>
-          <w:rFonts w:hint="eastAsia"/>
+          <w:rFonts w:ascii="Verdana" w:eastAsiaTheme="minorEastAsia" w:hAnsi="Verdana" w:cs="Consolas"/>
+          <w:b/>
+          <w:color w:val="0C0C0C"/>
+        </w:rPr>
+      </w:pPr>
+      <w:r>
+        <w:rPr>
+          <w:rFonts w:ascii="Verdana" w:eastAsiaTheme="minorEastAsia" w:hAnsi="Verdana" w:cs="Consolas"/>
           <w:b/>
           <w:color w:val="0C0C0C"/>
         </w:rPr>
@@ -3316,7 +3131,7 @@
       </w:r>
       <w:r>
         <w:rPr>
-          <w:rFonts w:hint="eastAsia"/>
+          <w:rFonts w:ascii="Verdana" w:eastAsiaTheme="minorEastAsia" w:hAnsi="Verdana" w:cs="Consolas"/>
           <w:b/>
           <w:color w:val="0C0C0C"/>
         </w:rPr>
@@ -3327,13 +3142,14 @@
       <w:pPr>
         <w:ind w:left="360" w:firstLine="420"/>
         <w:rPr>
+          <w:rFonts w:ascii="Verdana" w:eastAsiaTheme="minorEastAsia" w:hAnsi="Verdana" w:cs="Consolas"/>
           <w:b/>
           <w:color w:val="FF0000"/>
         </w:rPr>
       </w:pPr>
       <w:r>
         <w:rPr>
-          <w:rFonts w:hint="eastAsia"/>
+          <w:rFonts w:ascii="Verdana" w:eastAsiaTheme="minorEastAsia" w:hAnsi="Verdana" w:cs="Consolas"/>
           <w:b/>
           <w:color w:val="0C0C0C"/>
         </w:rPr>
@@ -3341,21 +3157,15 @@
       </w:r>
       <w:r>
         <w:rPr>
-          <w:rFonts w:hint="eastAsia"/>
-          <w:b/>
-          <w:color w:val="0C0C0C"/>
-        </w:rPr>
-        <w:t>C-</w:t>
-      </w:r>
-      <w:r>
-        <w:rPr>
-          <w:b/>
-          <w:color w:val="0C0C0C"/>
-        </w:rPr>
-        <w:t>&gt;B-&gt;A</w:t>
-      </w:r>
-      <w:r>
-        <w:rPr>
+          <w:rFonts w:ascii="Verdana" w:eastAsiaTheme="minorEastAsia" w:hAnsi="Verdana" w:cs="Consolas"/>
+          <w:b/>
+          <w:color w:val="0C0C0C"/>
+        </w:rPr>
+        <w:t>C-&gt;B-&gt;A</w:t>
+      </w:r>
+      <w:r>
+        <w:rPr>
+          <w:rFonts w:ascii="Verdana" w:eastAsiaTheme="minorEastAsia" w:hAnsi="Verdana" w:cs="Consolas"/>
           <w:b/>
           <w:color w:val="0C0C0C"/>
         </w:rPr>
@@ -3363,6 +3173,7 @@
       </w:r>
       <w:r>
         <w:rPr>
+          <w:rFonts w:ascii="Verdana" w:eastAsiaTheme="minorEastAsia" w:hAnsi="Verdana" w:cs="Consolas"/>
           <w:b/>
           <w:color w:val="0C0C0C"/>
         </w:rPr>
@@ -3370,22 +3181,30 @@
       </w:r>
       <w:r>
         <w:rPr>
-          <w:rFonts w:hint="eastAsia"/>
+          <w:rFonts w:ascii="Verdana" w:eastAsiaTheme="minorEastAsia" w:hAnsiTheme="minorEastAsia" w:cs="Consolas"/>
           <w:b/>
           <w:color w:val="7F7F7F"/>
         </w:rPr>
-        <w:t>∵既然父类都出错了，那么</w:t>
-      </w:r>
-      <w:r>
-        <w:rPr>
-          <w:rFonts w:hint="eastAsia"/>
+        <w:t>∵</w:t>
+      </w:r>
+      <w:r>
+        <w:rPr>
+          <w:rFonts w:ascii="Verdana" w:eastAsiaTheme="minorEastAsia" w:hAnsi="Verdana" w:cs="Consolas"/>
+          <w:b/>
           <w:color w:val="7F7F7F"/>
         </w:rPr>
+        <w:t>既然父类都出错了，那么</w:t>
+      </w:r>
+      <w:r>
+        <w:rPr>
+          <w:rFonts w:ascii="Verdana" w:eastAsiaTheme="minorEastAsia" w:hAnsi="Verdana" w:cs="Consolas"/>
+          <w:color w:val="7F7F7F"/>
+        </w:rPr>
         <w:t>基于父类的</w:t>
       </w:r>
       <w:r>
         <w:rPr>
-          <w:rFonts w:hint="eastAsia"/>
+          <w:rFonts w:ascii="Verdana" w:eastAsiaTheme="minorEastAsia" w:hAnsi="Verdana" w:cs="Consolas"/>
           <w:b/>
           <w:color w:val="7F7F7F"/>
         </w:rPr>
@@ -3395,32 +3214,29 @@
     <w:p>
       <w:pPr>
         <w:rPr>
-          <w:color w:val="0C0C0C"/>
-        </w:rPr>
-      </w:pPr>
-      <w:r>
-        <w:rPr>
+          <w:rFonts w:ascii="Verdana" w:eastAsiaTheme="minorEastAsia" w:hAnsi="Verdana" w:cs="Consolas"/>
+          <w:color w:val="0C0C0C"/>
+        </w:rPr>
+      </w:pPr>
+      <w:r>
+        <w:rPr>
+          <w:rFonts w:ascii="Verdana" w:eastAsiaTheme="minorEastAsia" w:hAnsi="Verdana" w:cs="Consolas"/>
           <w:color w:val="0C0C0C"/>
         </w:rPr>
         <w:tab/>
       </w:r>
       <w:r>
         <w:rPr>
-          <w:color w:val="0C0C0C"/>
-        </w:rPr>
-        <w:t>功能的强大，必然带来操作的繁多。</w:t>
-      </w:r>
-      <w:r>
-        <w:rPr>
-          <w:rFonts w:hint="eastAsia"/>
-          <w:color w:val="0C0C0C"/>
-        </w:rPr>
-        <w:t>不要依赖异常处理</w:t>
-      </w:r>
-    </w:p>
-    <w:p>
-      <w:pPr>
-        <w:rPr>
+          <w:rFonts w:ascii="Verdana" w:eastAsiaTheme="minorEastAsia" w:hAnsi="Verdana" w:cs="Consolas"/>
+          <w:color w:val="0C0C0C"/>
+        </w:rPr>
+        <w:t>功能的强大，必然带来操作的繁多。不要依赖异常处理</w:t>
+      </w:r>
+    </w:p>
+    <w:p>
+      <w:pPr>
+        <w:rPr>
+          <w:rFonts w:ascii="Verdana" w:eastAsiaTheme="minorEastAsia" w:hAnsi="Verdana" w:cs="Consolas"/>
           <w:color w:val="0C0C0C"/>
         </w:rPr>
       </w:pPr>
@@ -3431,7 +3247,7 @@
       <w:pPr>
         <w:jc w:val="center"/>
         <w:rPr>
-          <w:rFonts w:ascii="Verdana" w:hAnsi="Verdana"/>
+          <w:rFonts w:ascii="Verdana" w:eastAsiaTheme="minorEastAsia" w:hAnsi="Verdana" w:cs="Consolas"/>
           <w:i/>
           <w:iCs/>
           <w:color w:val="4B4B4B"/>
@@ -3441,7 +3257,7 @@
       </w:pPr>
       <w:r>
         <w:rPr>
-          <w:rFonts w:ascii="Verdana" w:hAnsi="Verdana"/>
+          <w:rFonts w:ascii="Verdana" w:eastAsiaTheme="minorEastAsia" w:hAnsi="Verdana" w:cs="Consolas"/>
           <w:i/>
           <w:iCs/>
           <w:color w:val="4B4B4B"/>
@@ -3454,16 +3270,16 @@
     <w:p>
       <w:pPr>
         <w:rPr>
-          <w:rFonts w:ascii="Verdana" w:hAnsi="Verdana"/>
-          <w:b/>
-          <w:iCs/>
-          <w:sz w:val="20"/>
-          <w:szCs w:val="20"/>
-        </w:rPr>
-      </w:pPr>
-      <w:r>
-        <w:rPr>
-          <w:rFonts w:ascii="Verdana" w:hAnsi="Verdana" w:hint="eastAsia"/>
+          <w:rFonts w:ascii="Verdana" w:eastAsiaTheme="minorEastAsia" w:hAnsi="Verdana" w:cs="Consolas"/>
+          <w:b/>
+          <w:iCs/>
+          <w:sz w:val="20"/>
+          <w:szCs w:val="20"/>
+        </w:rPr>
+      </w:pPr>
+      <w:r>
+        <w:rPr>
+          <w:rFonts w:ascii="Verdana" w:eastAsiaTheme="minorEastAsia" w:hAnsi="Verdana" w:cs="Consolas"/>
           <w:b/>
           <w:iCs/>
           <w:sz w:val="20"/>
@@ -3476,7 +3292,7 @@
       <w:pPr>
         <w:jc w:val="center"/>
         <w:rPr>
-          <w:rFonts w:ascii="Verdana" w:hAnsi="Verdana"/>
+          <w:rFonts w:ascii="Verdana" w:eastAsiaTheme="minorEastAsia" w:hAnsi="Verdana" w:cs="Consolas"/>
           <w:i/>
           <w:iCs/>
           <w:color w:val="4B4B4B"/>
@@ -3486,13 +3302,14 @@
       </w:pPr>
       <w:r>
         <w:rPr>
-          <w:rFonts w:ascii="Verdana" w:hAnsi="Verdana"/>
+          <w:rFonts w:ascii="Verdana" w:eastAsiaTheme="minorEastAsia" w:hAnsi="Verdana" w:cs="Consolas"/>
           <w:i/>
           <w:iCs/>
           <w:color w:val="4B4B4B"/>
           <w:sz w:val="20"/>
           <w:szCs w:val="20"/>
         </w:rPr>
+        <w:lastRenderedPageBreak/>
         <w:pict>
           <v:shapetype id="_x0000_t75" coordsize="21600,21600" o:spt="75" o:preferrelative="t" path="m@4@5l@4@11@9@11@9@5xe" filled="f" stroked="f">
             <v:stroke joinstyle="miter"/>
@@ -3522,16 +3339,16 @@
     <w:p>
       <w:pPr>
         <w:rPr>
-          <w:rFonts w:ascii="Verdana" w:hAnsi="Verdana"/>
-          <w:b/>
-          <w:iCs/>
-          <w:sz w:val="20"/>
-          <w:szCs w:val="20"/>
-        </w:rPr>
-      </w:pPr>
-      <w:r>
-        <w:rPr>
-          <w:rFonts w:ascii="Verdana" w:hAnsi="Verdana" w:hint="eastAsia"/>
+          <w:rFonts w:ascii="Verdana" w:eastAsiaTheme="minorEastAsia" w:hAnsi="Verdana" w:cs="Consolas"/>
+          <w:b/>
+          <w:iCs/>
+          <w:sz w:val="20"/>
+          <w:szCs w:val="20"/>
+        </w:rPr>
+      </w:pPr>
+      <w:r>
+        <w:rPr>
+          <w:rFonts w:ascii="Verdana" w:eastAsiaTheme="minorEastAsia" w:hAnsi="Verdana" w:cs="Consolas"/>
           <w:b/>
           <w:iCs/>
           <w:sz w:val="20"/>
@@ -3543,7 +3360,7 @@
     <w:p>
       <w:pPr>
         <w:rPr>
-          <w:rFonts w:ascii="Verdana" w:hAnsi="Verdana"/>
+          <w:rFonts w:ascii="Verdana" w:eastAsiaTheme="minorEastAsia" w:hAnsi="Verdana" w:cs="Consolas"/>
           <w:b/>
           <w:iCs/>
           <w:color w:val="4B4B4B"/>
@@ -3553,6 +3370,7 @@
       </w:pPr>
       <w:r>
         <w:rPr>
+          <w:rFonts w:ascii="Verdana" w:eastAsiaTheme="minorEastAsia" w:hAnsi="Verdana" w:cs="Consolas"/>
           <w:noProof/>
         </w:rPr>
         <w:pict>
@@ -3565,7 +3383,7 @@
     <w:p>
       <w:pPr>
         <w:rPr>
-          <w:rFonts w:ascii="Verdana" w:hAnsi="Verdana"/>
+          <w:rFonts w:ascii="Verdana" w:eastAsiaTheme="minorEastAsia" w:hAnsi="Verdana" w:cs="Consolas"/>
           <w:i/>
           <w:iCs/>
           <w:color w:val="4B4B4B"/>

--- a/编程语言/Java.docx
+++ b/编程语言/Java.docx
@@ -1,6 +1,6 @@
 
 <file path=word/document.xml><?xml version="1.0" encoding="utf-8"?>
-<w:document xmlns:ve="http://schemas.openxmlformats.org/markup-compatibility/2006" xmlns:o="urn:schemas-microsoft-com:office:office" xmlns:r="http://schemas.openxmlformats.org/officeDocument/2006/relationships" xmlns:m="http://schemas.openxmlformats.org/officeDocument/2006/math" xmlns:v="urn:schemas-microsoft-com:vml" xmlns:wp="http://schemas.openxmlformats.org/drawingml/2006/wordprocessingDrawing" xmlns:w10="urn:schemas-microsoft-com:office:word" xmlns:w="http://schemas.openxmlformats.org/wordprocessingml/2006/main" xmlns:wne="http://schemas.microsoft.com/office/word/2006/wordml">
+<w:document xmlns:wpc="http://schemas.microsoft.com/office/word/2010/wordprocessingCanvas" xmlns:cx="http://schemas.microsoft.com/office/drawing/2014/chartex" xmlns:cx1="http://schemas.microsoft.com/office/drawing/2015/9/8/chartex" xmlns:mc="http://schemas.openxmlformats.org/markup-compatibility/2006" xmlns:o="urn:schemas-microsoft-com:office:office" xmlns:r="http://schemas.openxmlformats.org/officeDocument/2006/relationships" xmlns:m="http://schemas.openxmlformats.org/officeDocument/2006/math" xmlns:v="urn:schemas-microsoft-com:vml" xmlns:wp14="http://schemas.microsoft.com/office/word/2010/wordprocessingDrawing" xmlns:wp="http://schemas.openxmlformats.org/drawingml/2006/wordprocessingDrawing" xmlns:w10="urn:schemas-microsoft-com:office:word" xmlns:w="http://schemas.openxmlformats.org/wordprocessingml/2006/main" xmlns:w14="http://schemas.microsoft.com/office/word/2010/wordml" xmlns:w15="http://schemas.microsoft.com/office/word/2012/wordml" xmlns:w16se="http://schemas.microsoft.com/office/word/2015/wordml/symex" xmlns:wpg="http://schemas.microsoft.com/office/word/2010/wordprocessingGroup" xmlns:wpi="http://schemas.microsoft.com/office/word/2010/wordprocessingInk" xmlns:wne="http://schemas.microsoft.com/office/word/2006/wordml" xmlns:wps="http://schemas.microsoft.com/office/word/2010/wordprocessingShape" mc:Ignorable="w14 w15 w16se wp14">
   <w:body>
     <w:p>
       <w:pPr>
@@ -186,7 +186,7 @@
       </w:r>
       <w:r>
         <w:rPr>
-          <w:rStyle w:val="a7"/>
+          <w:rStyle w:val="a9"/>
           <w:rFonts w:ascii="Verdana" w:eastAsiaTheme="minorEastAsia" w:hAnsi="Verdana" w:cs="Consolas"/>
           <w:color w:val="24292E"/>
         </w:rPr>
@@ -326,7 +326,7 @@
           <w:bottom w:w="15" w:type="dxa"/>
           <w:right w:w="15" w:type="dxa"/>
         </w:tblCellMar>
-        <w:tblLook w:val="04A0"/>
+        <w:tblLook w:val="04A0" w:firstRow="1" w:lastRow="0" w:firstColumn="1" w:lastColumn="0" w:noHBand="0" w:noVBand="1"/>
       </w:tblPr>
       <w:tblGrid>
         <w:gridCol w:w="2316"/>
@@ -1325,7 +1325,7 @@
       </w:r>
       <w:r>
         <w:rPr>
-          <w:rStyle w:val="HTML0"/>
+          <w:rStyle w:val="HTML1"/>
           <w:rFonts w:ascii="Verdana" w:eastAsiaTheme="minorEastAsia" w:hAnsi="Verdana" w:cs="Consolas"/>
           <w:color w:val="000000"/>
           <w:sz w:val="15"/>
@@ -2543,6 +2543,19 @@
         </w:rPr>
         <w:t>可带有部分方法的实现</w:t>
       </w:r>
+    </w:p>
+    <w:p>
+      <w:pPr>
+        <w:rPr>
+          <w:rFonts w:ascii="Verdana" w:eastAsiaTheme="minorEastAsia" w:hAnsi="Verdana" w:cs="Consolas"/>
+        </w:rPr>
+      </w:pPr>
+      <w:r>
+        <w:rPr>
+          <w:rFonts w:ascii="Verdana" w:eastAsiaTheme="minorEastAsia" w:hAnsi="Verdana" w:cs="Consolas"/>
+        </w:rPr>
+        <w:tab/>
+      </w:r>
       <w:r>
         <w:rPr>
           <w:rFonts w:ascii="Verdana" w:eastAsiaTheme="minorEastAsia" w:hAnsi="Verdana" w:cs="Consolas"/>
@@ -2553,7 +2566,13 @@
         <w:rPr>
           <w:rFonts w:ascii="Verdana" w:eastAsiaTheme="minorEastAsia" w:hAnsi="Verdana" w:cs="Consolas"/>
         </w:rPr>
-        <w:t>interface-&gt;abstractclass -&gt; class</w:t>
+        <w:t>interface-&gt;abstractclass-&gt;</w:t>
+      </w:r>
+      <w:r>
+        <w:rPr>
+          <w:rFonts w:ascii="Verdana" w:eastAsiaTheme="minorEastAsia" w:hAnsi="Verdana" w:cs="Consolas"/>
+        </w:rPr>
+        <w:t>class</w:t>
       </w:r>
       <w:r>
         <w:rPr>
@@ -2573,7 +2592,7 @@
     <w:p>
       <w:pPr>
         <w:rPr>
-          <w:rFonts w:ascii="Verdana" w:eastAsiaTheme="minorEastAsia" w:hAnsi="Verdana" w:cs="Consolas"/>
+          <w:rFonts w:ascii="Verdana" w:eastAsiaTheme="minorEastAsia" w:hAnsi="Verdana" w:cs="Consolas" w:hint="eastAsia"/>
           <w:b/>
           <w:iCs/>
           <w:sz w:val="20"/>
@@ -2610,20 +2629,53 @@
         </w:rPr>
         <w:t>：</w:t>
       </w:r>
-    </w:p>
-    <w:p>
-      <w:pPr>
-        <w:rPr>
-          <w:rFonts w:ascii="Verdana" w:eastAsiaTheme="minorEastAsia" w:hAnsi="Verdana" w:cs="Consolas"/>
-          <w:color w:val="0C0C0C"/>
-        </w:rPr>
-      </w:pPr>
-      <w:r>
-        <w:rPr>
-          <w:rFonts w:ascii="Verdana" w:eastAsiaTheme="minorEastAsia" w:hAnsi="Verdana" w:cs="Consolas"/>
-          <w:b/>
-          <w:color w:val="0C0C0C"/>
-          <w:sz w:val="40"/>
+      <w:r>
+        <w:rPr>
+          <w:rFonts w:ascii="Verdana" w:eastAsiaTheme="minorEastAsia" w:hAnsi="Verdana" w:cs="Consolas"/>
+          <w:color w:val="0C0C0C"/>
+        </w:rPr>
+        <w:t>.class</w:t>
+      </w:r>
+      <w:r>
+        <w:rPr>
+          <w:rFonts w:ascii="Verdana" w:eastAsiaTheme="minorEastAsia" w:hAnsi="Verdana" w:cs="Consolas" w:hint="eastAsia"/>
+          <w:color w:val="0C0C0C"/>
+        </w:rPr>
+        <w:t>文件以目录的形式</w:t>
+      </w:r>
+      <w:r>
+        <w:rPr>
+          <w:rFonts w:ascii="Verdana" w:eastAsiaTheme="minorEastAsia" w:hAnsi="Verdana" w:cs="Consolas" w:hint="eastAsia"/>
+          <w:color w:val="0C0C0C"/>
+        </w:rPr>
+        <w:t>分类</w:t>
+      </w:r>
+      <w:r>
+        <w:rPr>
+          <w:rFonts w:ascii="Verdana" w:eastAsiaTheme="minorEastAsia" w:hAnsi="Verdana" w:cs="Consolas" w:hint="eastAsia"/>
+          <w:color w:val="0C0C0C"/>
+        </w:rPr>
+        <w:t>，打包成</w:t>
+      </w:r>
+      <w:r>
+        <w:rPr>
+          <w:rFonts w:ascii="Verdana" w:eastAsiaTheme="minorEastAsia" w:hAnsi="Verdana" w:cs="Consolas" w:hint="eastAsia"/>
+          <w:color w:val="0C0C0C"/>
+        </w:rPr>
+        <w:t>jar</w:t>
+      </w:r>
+    </w:p>
+    <w:p>
+      <w:pPr>
+        <w:rPr>
+          <w:rFonts w:ascii="Verdana" w:eastAsiaTheme="minorEastAsia" w:hAnsi="Verdana" w:cs="Consolas"/>
+          <w:color w:val="0C0C0C"/>
+        </w:rPr>
+      </w:pPr>
+      <w:r>
+        <w:rPr>
+          <w:rFonts w:ascii="Verdana" w:eastAsiaTheme="minorEastAsia" w:hAnsi="Verdana" w:cs="Consolas"/>
+          <w:color w:val="0C0C0C"/>
         </w:rPr>
         <w:tab/>
       </w:r>
@@ -2632,37 +2684,238 @@
           <w:rFonts w:ascii="Verdana" w:eastAsiaTheme="minorEastAsia" w:hAnsi="Verdana" w:cs="Consolas"/>
           <w:color w:val="0C0C0C"/>
         </w:rPr>
-        <w:t>给该文件中的所有类打包，</w:t>
-      </w:r>
-      <w:bookmarkStart w:id="0" w:name="OLE_LINK2"/>
-      <w:bookmarkStart w:id="1" w:name="OLE_LINK1"/>
-      <w:r>
-        <w:rPr>
-          <w:rFonts w:ascii="Verdana" w:eastAsiaTheme="minorEastAsia" w:hAnsi="Verdana" w:cs="Consolas"/>
-          <w:color w:val="0C0C0C"/>
-        </w:rPr>
-        <w:t>新</w:t>
-      </w:r>
+        <w:t>mygame.shared</w:t>
+      </w:r>
+      <w:r>
+        <w:rPr>
+          <w:rFonts w:ascii="Verdana" w:eastAsiaTheme="minorEastAsia" w:hAnsi="Verdana" w:cs="Consolas"/>
+          <w:color w:val="0C0C0C"/>
+        </w:rPr>
+        <w:t>.</w:t>
+      </w:r>
+      <w:r>
+        <w:rPr>
+          <w:rFonts w:ascii="Verdana" w:eastAsiaTheme="minorEastAsia" w:hAnsi="Verdana" w:cs="Consolas"/>
+          <w:color w:val="0C0C0C"/>
+        </w:rPr>
+        <w:t>Utilities</w:t>
+      </w:r>
+      <w:r>
+        <w:rPr>
+          <w:rFonts w:ascii="Verdana" w:eastAsiaTheme="minorEastAsia" w:hAnsi="Verdana" w:cs="Consolas" w:hint="eastAsia"/>
+          <w:color w:val="0C0C0C"/>
+        </w:rPr>
+        <w:t>相当于</w:t>
+      </w:r>
+      <w:r>
+        <w:rPr>
+          <w:rFonts w:ascii="Verdana" w:eastAsiaTheme="minorEastAsia" w:hAnsi="Verdana" w:cs="Consolas" w:hint="eastAsia"/>
+          <w:color w:val="0C0C0C"/>
+        </w:rPr>
+        <w:t>mygame/shared/</w:t>
+      </w:r>
+      <w:r>
+        <w:rPr>
+          <w:rFonts w:ascii="Verdana" w:eastAsiaTheme="minorEastAsia" w:hAnsi="Verdana" w:cs="Consolas"/>
+          <w:color w:val="0C0C0C"/>
+        </w:rPr>
+        <w:t>Utilities</w:t>
+      </w:r>
+      <w:r>
+        <w:rPr>
+          <w:rFonts w:ascii="Verdana" w:eastAsiaTheme="minorEastAsia" w:hAnsi="Verdana" w:cs="Consolas" w:hint="eastAsia"/>
+          <w:color w:val="0C0C0C"/>
+        </w:rPr>
+        <w:t>.class</w:t>
+      </w:r>
+    </w:p>
+    <w:p>
+      <w:pPr>
+        <w:rPr>
+          <w:rFonts w:ascii="Verdana" w:eastAsiaTheme="minorEastAsia" w:hAnsi="Verdana" w:cs="Consolas" w:hint="eastAsia"/>
+          <w:color w:val="0C0C0C"/>
+        </w:rPr>
+      </w:pPr>
+      <w:r>
+        <w:rPr>
+          <w:rFonts w:ascii="Verdana" w:eastAsiaTheme="minorEastAsia" w:hAnsi="Verdana" w:cs="Consolas"/>
+          <w:color w:val="0C0C0C"/>
+        </w:rPr>
+        <w:tab/>
+      </w:r>
+      <w:r>
+        <w:rPr>
+          <w:rFonts w:ascii="Verdana" w:eastAsiaTheme="minorEastAsia" w:hAnsi="Verdana" w:cs="Consolas"/>
+          <w:color w:val="0C0C0C"/>
+        </w:rPr>
+        <w:t>【</w:t>
+      </w:r>
+      <w:r>
+        <w:rPr>
+          <w:rFonts w:ascii="Verdana" w:eastAsiaTheme="minorEastAsia" w:hAnsi="Verdana" w:cs="Consolas"/>
+          <w:color w:val="0C0C0C"/>
+        </w:rPr>
+        <w:t>j</w:t>
+      </w:r>
+      <w:r>
+        <w:rPr>
+          <w:rFonts w:ascii="Verdana" w:eastAsiaTheme="minorEastAsia" w:hAnsi="Verdana" w:cs="Consolas"/>
+          <w:color w:val="0C0C0C"/>
+        </w:rPr>
+        <w:t>avac –d . res.java</w:t>
+      </w:r>
+      <w:r>
+        <w:rPr>
+          <w:rFonts w:ascii="Verdana" w:eastAsiaTheme="minorEastAsia" w:hAnsi="Verdana" w:cs="Consolas"/>
+          <w:color w:val="0C0C0C"/>
+        </w:rPr>
+        <w:tab/>
+      </w:r>
+      <w:r>
+        <w:rPr>
+          <w:rFonts w:ascii="Verdana" w:eastAsiaTheme="minorEastAsia" w:hAnsi="Verdana" w:cs="Consolas"/>
+          <w:color w:val="0C0C0C"/>
+        </w:rPr>
+        <w:t>可以自动建立包层】</w:t>
+      </w:r>
+    </w:p>
+    <w:p>
+      <w:pPr>
+        <w:rPr>
+          <w:rFonts w:ascii="Verdana" w:eastAsiaTheme="minorEastAsia" w:hAnsi="Verdana" w:cs="Consolas"/>
+          <w:color w:val="0C0C0C"/>
+        </w:rPr>
+      </w:pPr>
+    </w:p>
+    <w:p>
+      <w:pPr>
+        <w:rPr>
+          <w:rFonts w:ascii="Verdana" w:eastAsiaTheme="minorEastAsia" w:hAnsi="Verdana" w:cs="Consolas"/>
+          <w:color w:val="0C0C0C"/>
+        </w:rPr>
+      </w:pPr>
+      <w:r>
+        <w:rPr>
+          <w:rFonts w:ascii="Verdana" w:eastAsiaTheme="minorEastAsia" w:hAnsi="Verdana" w:cs="Consolas"/>
+          <w:b/>
+          <w:iCs/>
+          <w:sz w:val="20"/>
+          <w:szCs w:val="20"/>
+        </w:rPr>
+        <w:t>异常</w:t>
+      </w:r>
+      <w:r>
+        <w:rPr>
+          <w:rFonts w:ascii="Verdana" w:eastAsiaTheme="minorEastAsia" w:hAnsi="Verdana" w:cs="Consolas"/>
+          <w:b/>
+          <w:iCs/>
+          <w:sz w:val="20"/>
+          <w:szCs w:val="20"/>
+        </w:rPr>
+        <w:t>Exception</w:t>
+      </w:r>
+      <w:r>
+        <w:rPr>
+          <w:rFonts w:ascii="Verdana" w:eastAsiaTheme="minorEastAsia" w:hAnsi="Verdana" w:cs="Consolas"/>
+          <w:b/>
+          <w:iCs/>
+          <w:sz w:val="20"/>
+          <w:szCs w:val="20"/>
+        </w:rPr>
+        <w:t>：</w:t>
+      </w:r>
+      <w:r>
+        <w:rPr>
+          <w:rFonts w:ascii="Verdana" w:eastAsiaTheme="minorEastAsia" w:hAnsi="Verdana" w:cs="Consolas"/>
+          <w:color w:val="0C0C0C"/>
+        </w:rPr>
+        <w:t>便于调试，将错误处理与主干代码分开</w:t>
+      </w:r>
+    </w:p>
+    <w:p>
+      <w:pPr>
+        <w:rPr>
+          <w:rFonts w:ascii="Verdana" w:eastAsiaTheme="minorEastAsia" w:hAnsi="Verdana" w:cs="Consolas"/>
+          <w:color w:val="0C0C0C"/>
+        </w:rPr>
+      </w:pPr>
+      <w:r>
+        <w:rPr>
+          <w:rFonts w:ascii="Verdana" w:eastAsiaTheme="minorEastAsia" w:hAnsi="Verdana" w:cs="Consolas"/>
+          <w:color w:val="0C0C0C"/>
+        </w:rPr>
+        <w:tab/>
+      </w:r>
+      <w:r>
+        <w:rPr>
+          <w:rFonts w:ascii="Verdana" w:eastAsiaTheme="minorEastAsia" w:hAnsi="Verdana" w:cs="Consolas"/>
+          <w:color w:val="0C0C0C"/>
+        </w:rPr>
+        <w:t>try</w:t>
+      </w:r>
+      <w:r>
+        <w:rPr>
+          <w:rFonts w:ascii="Verdana" w:eastAsiaTheme="minorEastAsia" w:hAnsi="Verdana" w:cs="Consolas"/>
+          <w:color w:val="0C0C0C"/>
+        </w:rPr>
+        <w:t>/</w:t>
+      </w:r>
+      <w:r>
+        <w:rPr>
+          <w:rFonts w:ascii="Verdana" w:eastAsiaTheme="minorEastAsia" w:hAnsi="Verdana" w:cs="Consolas"/>
+          <w:color w:val="0C0C0C"/>
+        </w:rPr>
+        <w:t>catch</w:t>
+      </w:r>
+      <w:r>
+        <w:rPr>
+          <w:rFonts w:ascii="Verdana" w:eastAsiaTheme="minorEastAsia" w:hAnsi="Verdana" w:cs="Consolas"/>
+          <w:color w:val="0C0C0C"/>
+        </w:rPr>
+        <w:t>/</w:t>
+      </w:r>
+      <w:bookmarkStart w:id="0" w:name="_GoBack"/>
       <w:bookmarkEnd w:id="0"/>
-      <w:bookmarkEnd w:id="1"/>
-      <w:r>
-        <w:rPr>
-          <w:rFonts w:ascii="Verdana" w:eastAsiaTheme="minorEastAsia" w:hAnsi="Verdana" w:cs="Consolas"/>
-          <w:color w:val="0C0C0C"/>
-        </w:rPr>
-        <w:t>建文件夹</w:t>
-      </w:r>
-    </w:p>
-    <w:p>
-      <w:pPr>
-        <w:rPr>
-          <w:rFonts w:ascii="Verdana" w:eastAsiaTheme="minorEastAsia" w:hAnsi="Verdana" w:cs="Consolas"/>
-          <w:color w:val="0C0C0C"/>
-        </w:rPr>
-      </w:pPr>
-      <w:r>
-        <w:rPr>
-          <w:rFonts w:ascii="Verdana" w:eastAsiaTheme="minorEastAsia" w:hAnsi="Verdana" w:cs="Consolas"/>
+      <w:r>
+        <w:rPr>
+          <w:rFonts w:ascii="Verdana" w:eastAsiaTheme="minorEastAsia" w:hAnsi="Verdana" w:cs="Consolas"/>
+          <w:color w:val="0C0C0C"/>
+        </w:rPr>
+        <w:t>finally</w:t>
+      </w:r>
+      <w:r>
+        <w:rPr>
+          <w:rFonts w:ascii="Verdana" w:eastAsiaTheme="minorEastAsia" w:hAnsi="Verdana" w:cs="Consolas"/>
+          <w:color w:val="0C0C0C"/>
+        </w:rPr>
+        <w:t>（可以解决</w:t>
+      </w:r>
+      <w:r>
+        <w:rPr>
+          <w:rFonts w:ascii="Verdana" w:eastAsiaTheme="minorEastAsia" w:hAnsi="Verdana" w:cs="Consolas"/>
+          <w:color w:val="0C0C0C"/>
+        </w:rPr>
+        <w:t>if-else</w:t>
+      </w:r>
+      <w:r>
+        <w:rPr>
+          <w:rFonts w:ascii="Verdana" w:eastAsiaTheme="minorEastAsia" w:hAnsi="Verdana" w:cs="Consolas"/>
+          <w:color w:val="0C0C0C"/>
+        </w:rPr>
+        <w:t>无能为力的情况）</w:t>
+      </w:r>
+    </w:p>
+    <w:p>
+      <w:pPr>
+        <w:rPr>
+          <w:rFonts w:ascii="Verdana" w:eastAsiaTheme="minorEastAsia" w:hAnsi="Verdana" w:cs="Consolas"/>
+          <w:color w:val="0C0C0C"/>
+        </w:rPr>
+      </w:pPr>
+      <w:r>
+        <w:rPr>
+          <w:rFonts w:ascii="Verdana" w:eastAsiaTheme="minorEastAsia" w:hAnsi="Verdana" w:cs="Consolas"/>
+          <w:b/>
           <w:color w:val="0C0C0C"/>
         </w:rPr>
         <w:tab/>
@@ -2672,271 +2925,70 @@
           <w:rFonts w:ascii="Verdana" w:eastAsiaTheme="minorEastAsia" w:hAnsi="Verdana" w:cs="Consolas"/>
           <w:color w:val="0C0C0C"/>
         </w:rPr>
-        <w:t>（若没显式声明，则在默认包中）</w:t>
-      </w:r>
-      <w:r>
-        <w:rPr>
-          <w:rFonts w:ascii="Verdana" w:eastAsiaTheme="minorEastAsia" w:hAnsi="Verdana" w:cs="Consolas"/>
-          <w:color w:val="0C0C0C"/>
-        </w:rPr>
-        <w:tab/>
-      </w:r>
-    </w:p>
-    <w:p>
-      <w:pPr>
-        <w:rPr>
-          <w:rFonts w:ascii="Verdana" w:eastAsiaTheme="minorEastAsia" w:hAnsi="Verdana" w:cs="Consolas"/>
-          <w:color w:val="0C0C0C"/>
-        </w:rPr>
-      </w:pPr>
-      <w:r>
-        <w:rPr>
-          <w:rFonts w:ascii="Verdana" w:eastAsiaTheme="minorEastAsia" w:hAnsi="Verdana" w:cs="Consolas"/>
-          <w:color w:val="0C0C0C"/>
-        </w:rPr>
-        <w:tab/>
-      </w:r>
-      <w:r>
-        <w:rPr>
-          <w:rFonts w:ascii="Verdana" w:eastAsiaTheme="minorEastAsia" w:hAnsi="Verdana" w:cs="Consolas"/>
-          <w:color w:val="0C0C0C"/>
-        </w:rPr>
-        <w:t>【</w:t>
-      </w:r>
-      <w:r>
-        <w:rPr>
-          <w:rFonts w:ascii="Verdana" w:eastAsiaTheme="minorEastAsia" w:hAnsi="Verdana" w:cs="Consolas"/>
-          <w:color w:val="0C0C0C"/>
-        </w:rPr>
-        <w:t>Javac –d . res.java</w:t>
-      </w:r>
-      <w:r>
-        <w:rPr>
-          <w:rFonts w:ascii="Verdana" w:eastAsiaTheme="minorEastAsia" w:hAnsi="Verdana" w:cs="Consolas"/>
-          <w:color w:val="0C0C0C"/>
-        </w:rPr>
-        <w:tab/>
-      </w:r>
-      <w:r>
-        <w:rPr>
-          <w:rFonts w:ascii="Verdana" w:eastAsiaTheme="minorEastAsia" w:hAnsi="Verdana" w:cs="Consolas"/>
-          <w:color w:val="0C0C0C"/>
-        </w:rPr>
-        <w:t>可以自动建立包层】</w:t>
-      </w:r>
-    </w:p>
-    <w:p>
-      <w:pPr>
-        <w:rPr>
-          <w:rFonts w:ascii="Verdana" w:eastAsiaTheme="minorEastAsia" w:hAnsi="Verdana" w:cs="Consolas"/>
-          <w:color w:val="0C0C0C"/>
-        </w:rPr>
-      </w:pPr>
-      <w:r>
-        <w:rPr>
-          <w:rFonts w:ascii="Verdana" w:eastAsiaTheme="minorEastAsia" w:hAnsi="Verdana" w:cs="Consolas"/>
-          <w:color w:val="0C0C0C"/>
-        </w:rPr>
-        <w:tab/>
-      </w:r>
-      <w:r>
-        <w:rPr>
-          <w:rFonts w:ascii="Verdana" w:eastAsiaTheme="minorEastAsia" w:hAnsi="Verdana" w:cs="Consolas"/>
-          <w:color w:val="0C0C0C"/>
-        </w:rPr>
-        <w:t>一个源文件中，只有一个公共类，可以含多个非公共类</w:t>
-      </w:r>
-    </w:p>
-    <w:p>
-      <w:pPr>
-        <w:rPr>
-          <w:rFonts w:ascii="Verdana" w:eastAsiaTheme="minorEastAsia" w:hAnsi="Verdana" w:cs="Consolas"/>
-          <w:color w:val="0C0C0C"/>
-        </w:rPr>
-      </w:pPr>
-    </w:p>
-    <w:p>
-      <w:pPr>
-        <w:rPr>
-          <w:rFonts w:ascii="Verdana" w:eastAsiaTheme="minorEastAsia" w:hAnsi="Verdana" w:cs="Consolas"/>
-          <w:color w:val="0C0C0C"/>
-        </w:rPr>
-      </w:pPr>
-      <w:r>
-        <w:rPr>
-          <w:rFonts w:ascii="Verdana" w:eastAsiaTheme="minorEastAsia" w:hAnsi="Verdana" w:cs="Consolas"/>
-          <w:b/>
-          <w:color w:val="E06A09"/>
-          <w:sz w:val="24"/>
-        </w:rPr>
-        <w:t>异常</w:t>
-      </w:r>
-      <w:r>
-        <w:rPr>
-          <w:rFonts w:ascii="Verdana" w:eastAsiaTheme="minorEastAsia" w:hAnsi="Verdana" w:cs="Consolas"/>
-          <w:b/>
-          <w:color w:val="E06A09"/>
-          <w:sz w:val="24"/>
+        <w:t>运行时的不希望发生的事件，就抛出特定类型的异常对象</w:t>
+      </w:r>
+      <w:r>
+        <w:rPr>
+          <w:rFonts w:ascii="Verdana" w:eastAsiaTheme="minorEastAsia" w:hAnsi="Verdana" w:cs="Consolas" w:hint="eastAsia"/>
+          <w:color w:val="0C0C0C"/>
+        </w:rPr>
+        <w:t>，</w:t>
+      </w:r>
+      <w:r>
+        <w:rPr>
+          <w:rFonts w:ascii="Verdana" w:eastAsiaTheme="minorEastAsia" w:hAnsi="Verdana" w:cs="Consolas"/>
+          <w:color w:val="0C0C0C"/>
+        </w:rPr>
+        <w:t>若不捕获处理，则终止程序</w:t>
+      </w:r>
+      <w:r>
+        <w:rPr>
+          <w:rFonts w:ascii="Verdana" w:eastAsiaTheme="minorEastAsia" w:hAnsi="Verdana" w:cs="Consolas" w:hint="eastAsia"/>
+          <w:color w:val="0C0C0C"/>
+        </w:rPr>
+        <w:t>。</w:t>
+      </w:r>
+      <w:r>
+        <w:rPr>
+          <w:rFonts w:ascii="Verdana" w:eastAsiaTheme="minorEastAsia" w:hAnsi="Verdana" w:cs="Consolas"/>
+          <w:color w:val="0C0C0C"/>
+        </w:rPr>
+        <w:t>必须处理非</w:t>
+      </w:r>
+      <w:r>
+        <w:rPr>
+          <w:rFonts w:ascii="Verdana" w:eastAsiaTheme="minorEastAsia" w:hAnsi="Verdana" w:cs="Consolas"/>
+          <w:color w:val="0C0C0C"/>
+        </w:rPr>
+        <w:t>RuntimeException</w:t>
+      </w:r>
+      <w:r>
+        <w:rPr>
+          <w:rFonts w:ascii="Verdana" w:eastAsiaTheme="minorEastAsia" w:hAnsi="Verdana" w:cs="Consolas"/>
+          <w:color w:val="0C0C0C"/>
+        </w:rPr>
+        <w:t>的</w:t>
+      </w:r>
+      <w:r>
+        <w:rPr>
+          <w:rFonts w:ascii="Verdana" w:eastAsiaTheme="minorEastAsia" w:hAnsi="Verdana" w:cs="Consolas"/>
+          <w:color w:val="0C0C0C"/>
         </w:rPr>
         <w:t>Exception</w:t>
       </w:r>
       <w:r>
         <w:rPr>
           <w:rFonts w:ascii="Verdana" w:eastAsiaTheme="minorEastAsia" w:hAnsi="Verdana" w:cs="Consolas"/>
-          <w:b/>
-          <w:color w:val="E06A09"/>
-          <w:sz w:val="24"/>
-        </w:rPr>
-        <w:t>：</w:t>
-      </w:r>
-      <w:r>
-        <w:rPr>
-          <w:rFonts w:ascii="Verdana" w:eastAsiaTheme="minorEastAsia" w:hAnsi="Verdana" w:cs="Consolas"/>
-          <w:color w:val="0C0C0C"/>
-        </w:rPr>
-        <w:t>便于调试，将错误处理与主干代码分开</w:t>
-      </w:r>
-    </w:p>
-    <w:p>
-      <w:pPr>
-        <w:rPr>
-          <w:rFonts w:ascii="Verdana" w:eastAsiaTheme="minorEastAsia" w:hAnsi="Verdana" w:cs="Consolas"/>
-          <w:b/>
-          <w:color w:val="0C0C0C"/>
-          <w:sz w:val="40"/>
-        </w:rPr>
-      </w:pPr>
-      <w:r>
-        <w:rPr>
-          <w:rFonts w:ascii="Verdana" w:eastAsiaTheme="minorEastAsia" w:hAnsi="Verdana" w:cs="Consolas"/>
-          <w:color w:val="0C0C0C"/>
-        </w:rPr>
-        <w:tab/>
-      </w:r>
-      <w:r>
-        <w:rPr>
-          <w:rFonts w:ascii="Verdana" w:eastAsiaTheme="minorEastAsia" w:hAnsi="Verdana" w:cs="Consolas"/>
-          <w:color w:val="0C0C0C"/>
-          <w:sz w:val="28"/>
-        </w:rPr>
-        <w:t>try + catch</w:t>
-      </w:r>
-      <w:r>
-        <w:rPr>
-          <w:rFonts w:ascii="Verdana" w:eastAsiaTheme="minorEastAsia" w:hAnsi="Verdana" w:cs="Consolas"/>
-          <w:color w:val="0C0C0C"/>
-          <w:sz w:val="28"/>
-        </w:rPr>
-        <w:t>或</w:t>
-      </w:r>
-      <w:r>
-        <w:rPr>
-          <w:rFonts w:ascii="Verdana" w:eastAsiaTheme="minorEastAsia" w:hAnsi="Verdana" w:cs="Consolas"/>
-          <w:color w:val="0C0C0C"/>
-          <w:sz w:val="28"/>
-        </w:rPr>
-        <w:t>finally</w:t>
-      </w:r>
-      <w:r>
-        <w:rPr>
-          <w:rFonts w:ascii="Verdana" w:eastAsiaTheme="minorEastAsia" w:hAnsi="Verdana" w:cs="Consolas"/>
-          <w:color w:val="0C0C0C"/>
-        </w:rPr>
-        <w:t>（可以解决</w:t>
-      </w:r>
-      <w:r>
-        <w:rPr>
-          <w:rFonts w:ascii="Verdana" w:eastAsiaTheme="minorEastAsia" w:hAnsi="Verdana" w:cs="Consolas"/>
-          <w:color w:val="0C0C0C"/>
-        </w:rPr>
-        <w:t>if-else</w:t>
-      </w:r>
-      <w:r>
-        <w:rPr>
-          <w:rFonts w:ascii="Verdana" w:eastAsiaTheme="minorEastAsia" w:hAnsi="Verdana" w:cs="Consolas"/>
-          <w:color w:val="0C0C0C"/>
-        </w:rPr>
-        <w:t>无能为力的情况）</w:t>
-      </w:r>
-    </w:p>
-    <w:p>
-      <w:pPr>
-        <w:rPr>
-          <w:rFonts w:ascii="Verdana" w:eastAsiaTheme="minorEastAsia" w:hAnsi="Verdana" w:cs="Consolas"/>
-          <w:color w:val="0C0C0C"/>
-        </w:rPr>
-      </w:pPr>
-      <w:r>
-        <w:rPr>
-          <w:rFonts w:ascii="Verdana" w:eastAsiaTheme="minorEastAsia" w:hAnsi="Verdana" w:cs="Consolas"/>
-          <w:b/>
-          <w:color w:val="0C0C0C"/>
-        </w:rPr>
-        <w:tab/>
-      </w:r>
-      <w:r>
-        <w:rPr>
-          <w:rFonts w:ascii="Verdana" w:eastAsiaTheme="minorEastAsia" w:hAnsi="Verdana" w:cs="Consolas"/>
-          <w:color w:val="0C0C0C"/>
-        </w:rPr>
-        <w:t>运行时的不希望发生的事件，就抛出特定类型的异常对象</w:t>
-      </w:r>
-      <w:r>
-        <w:rPr>
-          <w:rFonts w:ascii="Verdana" w:eastAsiaTheme="minorEastAsia" w:hAnsi="Verdana" w:cs="Consolas"/>
-          <w:color w:val="0C0C0C"/>
-        </w:rPr>
-        <w:t>,</w:t>
-      </w:r>
-      <w:r>
-        <w:rPr>
-          <w:rFonts w:ascii="Verdana" w:eastAsiaTheme="minorEastAsia" w:hAnsi="Verdana" w:cs="Consolas"/>
-          <w:color w:val="0C0C0C"/>
-        </w:rPr>
-        <w:t>若不捕获处理，则终止程序</w:t>
-      </w:r>
-    </w:p>
-    <w:p>
-      <w:pPr>
-        <w:rPr>
-          <w:rFonts w:ascii="Verdana" w:eastAsiaTheme="minorEastAsia" w:hAnsi="Verdana" w:cs="Consolas"/>
-          <w:color w:val="0C0C0C"/>
-        </w:rPr>
-      </w:pPr>
-      <w:r>
-        <w:rPr>
-          <w:rFonts w:ascii="Verdana" w:eastAsiaTheme="minorEastAsia" w:hAnsi="Verdana" w:cs="Consolas"/>
-          <w:color w:val="0C0C0C"/>
-        </w:rPr>
-        <w:t>必须处理非</w:t>
-      </w:r>
-      <w:r>
-        <w:rPr>
-          <w:rFonts w:ascii="Verdana" w:eastAsiaTheme="minorEastAsia" w:hAnsi="Verdana" w:cs="Consolas"/>
-          <w:color w:val="0C0C0C"/>
-        </w:rPr>
-        <w:t>RuntimeException</w:t>
-      </w:r>
-      <w:r>
-        <w:rPr>
-          <w:rFonts w:ascii="Verdana" w:eastAsiaTheme="minorEastAsia" w:hAnsi="Verdana" w:cs="Consolas"/>
-          <w:color w:val="0C0C0C"/>
-        </w:rPr>
-        <w:t>的</w:t>
-      </w:r>
-      <w:r>
-        <w:rPr>
-          <w:rFonts w:ascii="Verdana" w:eastAsiaTheme="minorEastAsia" w:hAnsi="Verdana" w:cs="Consolas"/>
-          <w:color w:val="0C0C0C"/>
-        </w:rPr>
-        <w:t>Exception</w:t>
-      </w:r>
-      <w:r>
-        <w:rPr>
-          <w:rFonts w:ascii="Verdana" w:eastAsiaTheme="minorEastAsia" w:hAnsi="Verdana" w:cs="Consolas"/>
           <w:color w:val="0C0C0C"/>
         </w:rPr>
         <w:t>类型异常</w:t>
+      </w:r>
+      <w:r>
+        <w:rPr>
+          <w:rFonts w:ascii="Verdana" w:eastAsiaTheme="minorEastAsia" w:hAnsi="Verdana" w:cs="Consolas" w:hint="eastAsia"/>
+          <w:color w:val="0C0C0C"/>
+        </w:rPr>
+        <w:t>。</w:t>
       </w:r>
     </w:p>
     <w:p>
@@ -3173,60 +3225,52 @@
       </w:r>
       <w:r>
         <w:rPr>
-          <w:rFonts w:ascii="Verdana" w:eastAsiaTheme="minorEastAsia" w:hAnsi="Verdana" w:cs="Consolas"/>
-          <w:b/>
+          <w:rFonts w:ascii="Verdana" w:eastAsiaTheme="minorEastAsia" w:hAnsiTheme="minorEastAsia" w:cs="Consolas"/>
+          <w:b/>
+          <w:color w:val="7F7F7F"/>
+        </w:rPr>
+        <w:t>∵</w:t>
+      </w:r>
+      <w:r>
+        <w:rPr>
+          <w:rFonts w:ascii="Verdana" w:eastAsiaTheme="minorEastAsia" w:hAnsi="Verdana" w:cs="Consolas"/>
+          <w:b/>
+          <w:color w:val="7F7F7F"/>
+        </w:rPr>
+        <w:t>既然父类都出错了，那么</w:t>
+      </w:r>
+      <w:r>
+        <w:rPr>
+          <w:rFonts w:ascii="Verdana" w:eastAsiaTheme="minorEastAsia" w:hAnsi="Verdana" w:cs="Consolas"/>
+          <w:color w:val="7F7F7F"/>
+        </w:rPr>
+        <w:t>基于父类的</w:t>
+      </w:r>
+      <w:r>
+        <w:rPr>
+          <w:rFonts w:ascii="Verdana" w:eastAsiaTheme="minorEastAsia" w:hAnsi="Verdana" w:cs="Consolas"/>
+          <w:b/>
+          <w:color w:val="7F7F7F"/>
+        </w:rPr>
+        <w:t>子类必出错</w:t>
+      </w:r>
+    </w:p>
+    <w:p>
+      <w:pPr>
+        <w:rPr>
+          <w:rFonts w:ascii="Verdana" w:eastAsiaTheme="minorEastAsia" w:hAnsi="Verdana" w:cs="Consolas"/>
+          <w:color w:val="0C0C0C"/>
+        </w:rPr>
+      </w:pPr>
+      <w:r>
+        <w:rPr>
+          <w:rFonts w:ascii="Verdana" w:eastAsiaTheme="minorEastAsia" w:hAnsi="Verdana" w:cs="Consolas"/>
           <w:color w:val="0C0C0C"/>
         </w:rPr>
         <w:tab/>
       </w:r>
       <w:r>
         <w:rPr>
-          <w:rFonts w:ascii="Verdana" w:eastAsiaTheme="minorEastAsia" w:hAnsiTheme="minorEastAsia" w:cs="Consolas"/>
-          <w:b/>
-          <w:color w:val="7F7F7F"/>
-        </w:rPr>
-        <w:t>∵</w:t>
-      </w:r>
-      <w:r>
-        <w:rPr>
-          <w:rFonts w:ascii="Verdana" w:eastAsiaTheme="minorEastAsia" w:hAnsi="Verdana" w:cs="Consolas"/>
-          <w:b/>
-          <w:color w:val="7F7F7F"/>
-        </w:rPr>
-        <w:t>既然父类都出错了，那么</w:t>
-      </w:r>
-      <w:r>
-        <w:rPr>
-          <w:rFonts w:ascii="Verdana" w:eastAsiaTheme="minorEastAsia" w:hAnsi="Verdana" w:cs="Consolas"/>
-          <w:color w:val="7F7F7F"/>
-        </w:rPr>
-        <w:t>基于父类的</w:t>
-      </w:r>
-      <w:r>
-        <w:rPr>
-          <w:rFonts w:ascii="Verdana" w:eastAsiaTheme="minorEastAsia" w:hAnsi="Verdana" w:cs="Consolas"/>
-          <w:b/>
-          <w:color w:val="7F7F7F"/>
-        </w:rPr>
-        <w:t>子类必出错</w:t>
-      </w:r>
-    </w:p>
-    <w:p>
-      <w:pPr>
-        <w:rPr>
-          <w:rFonts w:ascii="Verdana" w:eastAsiaTheme="minorEastAsia" w:hAnsi="Verdana" w:cs="Consolas"/>
-          <w:color w:val="0C0C0C"/>
-        </w:rPr>
-      </w:pPr>
-      <w:r>
-        <w:rPr>
-          <w:rFonts w:ascii="Verdana" w:eastAsiaTheme="minorEastAsia" w:hAnsi="Verdana" w:cs="Consolas"/>
-          <w:color w:val="0C0C0C"/>
-        </w:rPr>
-        <w:tab/>
-      </w:r>
-      <w:r>
-        <w:rPr>
           <w:rFonts w:ascii="Verdana" w:eastAsiaTheme="minorEastAsia" w:hAnsi="Verdana" w:cs="Consolas"/>
           <w:color w:val="0C0C0C"/>
         </w:rPr>
@@ -3240,8 +3284,6 @@
           <w:color w:val="0C0C0C"/>
         </w:rPr>
       </w:pPr>
-      <w:bookmarkStart w:id="2" w:name="_GoBack"/>
-      <w:bookmarkEnd w:id="2"/>
     </w:p>
     <w:p>
       <w:pPr>
@@ -3330,7 +3372,7 @@
             <v:path o:extrusionok="f" gradientshapeok="t" o:connecttype="rect"/>
             <o:lock v:ext="edit" aspectratio="t"/>
           </v:shapetype>
-          <v:shape id="_x0000_i1025" type="#_x0000_t75" style="width:414.7pt;height:156.65pt">
+          <v:shape id="_x0000_i1025" type="#_x0000_t75" style="width:414.9pt;height:156.45pt">
             <v:imagedata r:id="rId8" o:title="JCF_Collection_Interfaces"/>
           </v:shape>
         </w:pict>
@@ -3374,7 +3416,7 @@
           <w:noProof/>
         </w:rPr>
         <w:pict>
-          <v:shape id="图片 1" o:spid="_x0000_i1026" type="#_x0000_t75" style="width:415.3pt;height:107.7pt;visibility:visible;mso-wrap-style:square">
+          <v:shape id="图片 1" o:spid="_x0000_i1026" type="#_x0000_t75" style="width:414.9pt;height:107.55pt;visibility:visible;mso-wrap-style:square">
             <v:imagedata r:id="rId9" o:title=""/>
           </v:shape>
         </w:pict>
@@ -3403,15 +3445,15 @@
 </file>
 
 <file path=word/endnotes.xml><?xml version="1.0" encoding="utf-8"?>
-<w:endnotes xmlns:ve="http://schemas.openxmlformats.org/markup-compatibility/2006" xmlns:o="urn:schemas-microsoft-com:office:office" xmlns:r="http://schemas.openxmlformats.org/officeDocument/2006/relationships" xmlns:m="http://schemas.openxmlformats.org/officeDocument/2006/math" xmlns:v="urn:schemas-microsoft-com:vml" xmlns:wp="http://schemas.openxmlformats.org/drawingml/2006/wordprocessingDrawing" xmlns:w10="urn:schemas-microsoft-com:office:word" xmlns:w="http://schemas.openxmlformats.org/wordprocessingml/2006/main" xmlns:wne="http://schemas.microsoft.com/office/word/2006/wordml">
-  <w:endnote w:type="separator" w:id="0">
+<w:endnotes xmlns:wpc="http://schemas.microsoft.com/office/word/2010/wordprocessingCanvas" xmlns:cx="http://schemas.microsoft.com/office/drawing/2014/chartex" xmlns:cx1="http://schemas.microsoft.com/office/drawing/2015/9/8/chartex" xmlns:mc="http://schemas.openxmlformats.org/markup-compatibility/2006" xmlns:o="urn:schemas-microsoft-com:office:office" xmlns:r="http://schemas.openxmlformats.org/officeDocument/2006/relationships" xmlns:m="http://schemas.openxmlformats.org/officeDocument/2006/math" xmlns:v="urn:schemas-microsoft-com:vml" xmlns:wp14="http://schemas.microsoft.com/office/word/2010/wordprocessingDrawing" xmlns:wp="http://schemas.openxmlformats.org/drawingml/2006/wordprocessingDrawing" xmlns:w10="urn:schemas-microsoft-com:office:word" xmlns:w="http://schemas.openxmlformats.org/wordprocessingml/2006/main" xmlns:w14="http://schemas.microsoft.com/office/word/2010/wordml" xmlns:w15="http://schemas.microsoft.com/office/word/2012/wordml" xmlns:w16se="http://schemas.microsoft.com/office/word/2015/wordml/symex" xmlns:wpg="http://schemas.microsoft.com/office/word/2010/wordprocessingGroup" xmlns:wpi="http://schemas.microsoft.com/office/word/2010/wordprocessingInk" xmlns:wne="http://schemas.microsoft.com/office/word/2006/wordml" xmlns:wps="http://schemas.microsoft.com/office/word/2010/wordprocessingShape" mc:Ignorable="w14 w15 w16se wp14">
+  <w:endnote w:type="separator" w:id="-1">
     <w:p>
       <w:r>
         <w:separator/>
       </w:r>
     </w:p>
   </w:endnote>
-  <w:endnote w:type="continuationSeparator" w:id="1">
+  <w:endnote w:type="continuationSeparator" w:id="0">
     <w:p>
       <w:r>
         <w:continuationSeparator/>
@@ -3422,15 +3464,15 @@
 </file>
 
 <file path=word/footnotes.xml><?xml version="1.0" encoding="utf-8"?>
-<w:footnotes xmlns:ve="http://schemas.openxmlformats.org/markup-compatibility/2006" xmlns:o="urn:schemas-microsoft-com:office:office" xmlns:r="http://schemas.openxmlformats.org/officeDocument/2006/relationships" xmlns:m="http://schemas.openxmlformats.org/officeDocument/2006/math" xmlns:v="urn:schemas-microsoft-com:vml" xmlns:wp="http://schemas.openxmlformats.org/drawingml/2006/wordprocessingDrawing" xmlns:w10="urn:schemas-microsoft-com:office:word" xmlns:w="http://schemas.openxmlformats.org/wordprocessingml/2006/main" xmlns:wne="http://schemas.microsoft.com/office/word/2006/wordml">
-  <w:footnote w:type="separator" w:id="0">
+<w:footnotes xmlns:wpc="http://schemas.microsoft.com/office/word/2010/wordprocessingCanvas" xmlns:cx="http://schemas.microsoft.com/office/drawing/2014/chartex" xmlns:cx1="http://schemas.microsoft.com/office/drawing/2015/9/8/chartex" xmlns:mc="http://schemas.openxmlformats.org/markup-compatibility/2006" xmlns:o="urn:schemas-microsoft-com:office:office" xmlns:r="http://schemas.openxmlformats.org/officeDocument/2006/relationships" xmlns:m="http://schemas.openxmlformats.org/officeDocument/2006/math" xmlns:v="urn:schemas-microsoft-com:vml" xmlns:wp14="http://schemas.microsoft.com/office/word/2010/wordprocessingDrawing" xmlns:wp="http://schemas.openxmlformats.org/drawingml/2006/wordprocessingDrawing" xmlns:w10="urn:schemas-microsoft-com:office:word" xmlns:w="http://schemas.openxmlformats.org/wordprocessingml/2006/main" xmlns:w14="http://schemas.microsoft.com/office/word/2010/wordml" xmlns:w15="http://schemas.microsoft.com/office/word/2012/wordml" xmlns:w16se="http://schemas.microsoft.com/office/word/2015/wordml/symex" xmlns:wpg="http://schemas.microsoft.com/office/word/2010/wordprocessingGroup" xmlns:wpi="http://schemas.microsoft.com/office/word/2010/wordprocessingInk" xmlns:wne="http://schemas.microsoft.com/office/word/2006/wordml" xmlns:wps="http://schemas.microsoft.com/office/word/2010/wordprocessingShape" mc:Ignorable="w14 w15 w16se wp14">
+  <w:footnote w:type="separator" w:id="-1">
     <w:p>
       <w:r>
         <w:separator/>
       </w:r>
     </w:p>
   </w:footnote>
-  <w:footnote w:type="continuationSeparator" w:id="1">
+  <w:footnote w:type="continuationSeparator" w:id="0">
     <w:p>
       <w:r>
         <w:continuationSeparator/>
@@ -3441,8 +3483,8 @@
 </file>
 
 <file path=word/numbering.xml><?xml version="1.0" encoding="utf-8"?>
-<w:numbering xmlns:ve="http://schemas.openxmlformats.org/markup-compatibility/2006" xmlns:o="urn:schemas-microsoft-com:office:office" xmlns:r="http://schemas.openxmlformats.org/officeDocument/2006/relationships" xmlns:m="http://schemas.openxmlformats.org/officeDocument/2006/math" xmlns:v="urn:schemas-microsoft-com:vml" xmlns:wp="http://schemas.openxmlformats.org/drawingml/2006/wordprocessingDrawing" xmlns:w10="urn:schemas-microsoft-com:office:word" xmlns:w="http://schemas.openxmlformats.org/wordprocessingml/2006/main" xmlns:wne="http://schemas.microsoft.com/office/word/2006/wordml">
-  <w:abstractNum w:abstractNumId="0">
+<w:numbering xmlns:wpc="http://schemas.microsoft.com/office/word/2010/wordprocessingCanvas" xmlns:cx="http://schemas.microsoft.com/office/drawing/2014/chartex" xmlns:cx1="http://schemas.microsoft.com/office/drawing/2015/9/8/chartex" xmlns:mc="http://schemas.openxmlformats.org/markup-compatibility/2006" xmlns:o="urn:schemas-microsoft-com:office:office" xmlns:r="http://schemas.openxmlformats.org/officeDocument/2006/relationships" xmlns:m="http://schemas.openxmlformats.org/officeDocument/2006/math" xmlns:v="urn:schemas-microsoft-com:vml" xmlns:wp14="http://schemas.microsoft.com/office/word/2010/wordprocessingDrawing" xmlns:wp="http://schemas.openxmlformats.org/drawingml/2006/wordprocessingDrawing" xmlns:w10="urn:schemas-microsoft-com:office:word" xmlns:w="http://schemas.openxmlformats.org/wordprocessingml/2006/main" xmlns:w14="http://schemas.microsoft.com/office/word/2010/wordml" xmlns:w15="http://schemas.microsoft.com/office/word/2012/wordml" xmlns:w16se="http://schemas.microsoft.com/office/word/2015/wordml/symex" xmlns:wpg="http://schemas.microsoft.com/office/word/2010/wordprocessingGroup" xmlns:wpi="http://schemas.microsoft.com/office/word/2010/wordprocessingInk" xmlns:wne="http://schemas.microsoft.com/office/word/2006/wordml" xmlns:wps="http://schemas.microsoft.com/office/word/2010/wordprocessingShape" mc:Ignorable="w14 w15 w16se wp14">
+  <w:abstractNum w:abstractNumId="0" w15:restartNumberingAfterBreak="0">
     <w:nsid w:val="0953703F"/>
     <w:multiLevelType w:val="multilevel"/>
     <w:tmpl w:val="0953703F"/>
@@ -3538,7 +3580,7 @@
 </file>
 
 <file path=word/styles.xml><?xml version="1.0" encoding="utf-8"?>
-<w:styles xmlns:r="http://schemas.openxmlformats.org/officeDocument/2006/relationships" xmlns:w="http://schemas.openxmlformats.org/wordprocessingml/2006/main">
+<w:styles xmlns:mc="http://schemas.openxmlformats.org/markup-compatibility/2006" xmlns:r="http://schemas.openxmlformats.org/officeDocument/2006/relationships" xmlns:w="http://schemas.openxmlformats.org/wordprocessingml/2006/main" xmlns:w14="http://schemas.microsoft.com/office/word/2010/wordml" xmlns:w15="http://schemas.microsoft.com/office/word/2012/wordml" xmlns:w16se="http://schemas.microsoft.com/office/word/2015/wordml/symex" mc:Ignorable="w14 w15 w16se">
   <w:docDefaults>
     <w:rPrDefault>
       <w:rPr>
@@ -3548,200 +3590,378 @@
     </w:rPrDefault>
     <w:pPrDefault/>
   </w:docDefaults>
-  <w:latentStyles w:defLockedState="0" w:defUIPriority="0" w:defSemiHidden="1" w:defUnhideWhenUsed="1" w:defQFormat="0" w:count="267">
-    <w:lsdException w:name="Normal" w:semiHidden="0" w:unhideWhenUsed="0" w:qFormat="1"/>
-    <w:lsdException w:name="heading 1" w:semiHidden="0" w:uiPriority="9" w:unhideWhenUsed="0" w:qFormat="1"/>
-    <w:lsdException w:name="heading 2" w:uiPriority="9" w:qFormat="1"/>
-    <w:lsdException w:name="heading 3" w:uiPriority="9" w:qFormat="1"/>
-    <w:lsdException w:name="heading 4" w:uiPriority="9" w:qFormat="1"/>
-    <w:lsdException w:name="heading 5" w:uiPriority="9" w:qFormat="1"/>
-    <w:lsdException w:name="heading 6" w:uiPriority="9" w:qFormat="1"/>
-    <w:lsdException w:name="heading 7" w:uiPriority="9" w:qFormat="1"/>
-    <w:lsdException w:name="heading 8" w:uiPriority="9" w:qFormat="1"/>
-    <w:lsdException w:name="heading 9" w:uiPriority="9" w:qFormat="1"/>
-    <w:lsdException w:name="toc 1" w:uiPriority="39"/>
-    <w:lsdException w:name="toc 2" w:uiPriority="39"/>
-    <w:lsdException w:name="toc 3" w:uiPriority="39"/>
-    <w:lsdException w:name="toc 4" w:uiPriority="39"/>
-    <w:lsdException w:name="toc 5" w:uiPriority="39"/>
-    <w:lsdException w:name="toc 6" w:uiPriority="39"/>
-    <w:lsdException w:name="toc 7" w:uiPriority="39"/>
-    <w:lsdException w:name="toc 8" w:uiPriority="39"/>
-    <w:lsdException w:name="toc 9" w:uiPriority="39"/>
-    <w:lsdException w:name="header" w:semiHidden="0" w:uiPriority="99" w:qFormat="1"/>
-    <w:lsdException w:name="footer" w:semiHidden="0" w:uiPriority="99"/>
-    <w:lsdException w:name="caption" w:uiPriority="35" w:qFormat="1"/>
-    <w:lsdException w:name="Title" w:semiHidden="0" w:uiPriority="10" w:unhideWhenUsed="0" w:qFormat="1"/>
-    <w:lsdException w:name="Default Paragraph Font" w:uiPriority="1"/>
-    <w:lsdException w:name="Subtitle" w:semiHidden="0" w:uiPriority="11" w:unhideWhenUsed="0" w:qFormat="1"/>
-    <w:lsdException w:name="Hyperlink" w:uiPriority="99"/>
-    <w:lsdException w:name="Strong" w:semiHidden="0" w:uiPriority="22" w:unhideWhenUsed="0" w:qFormat="1"/>
-    <w:lsdException w:name="Emphasis" w:semiHidden="0" w:uiPriority="20" w:unhideWhenUsed="0" w:qFormat="1"/>
-    <w:lsdException w:name="HTML Top of Form" w:uiPriority="99"/>
-    <w:lsdException w:name="HTML Bottom of Form" w:uiPriority="99"/>
-    <w:lsdException w:name="Normal (Web)" w:uiPriority="99"/>
-    <w:lsdException w:name="HTML Code" w:uiPriority="99"/>
-    <w:lsdException w:name="HTML Preformatted" w:semiHidden="0" w:uiPriority="99"/>
-    <w:lsdException w:name="Normal Table" w:uiPriority="99"/>
-    <w:lsdException w:name="No List" w:uiPriority="99"/>
-    <w:lsdException w:name="Outline List 1" w:uiPriority="99"/>
-    <w:lsdException w:name="Outline List 2" w:uiPriority="99"/>
-    <w:lsdException w:name="Outline List 3" w:uiPriority="99"/>
-    <w:lsdException w:name="Table Simple 1" w:uiPriority="99"/>
-    <w:lsdException w:name="Table Simple 2" w:uiPriority="99"/>
-    <w:lsdException w:name="Table Simple 3" w:uiPriority="99"/>
-    <w:lsdException w:name="Table Classic 1" w:uiPriority="99"/>
-    <w:lsdException w:name="Table Classic 2" w:uiPriority="99"/>
-    <w:lsdException w:name="Table Classic 3" w:uiPriority="99"/>
-    <w:lsdException w:name="Table Classic 4" w:uiPriority="99"/>
-    <w:lsdException w:name="Table Colorful 1" w:uiPriority="99"/>
-    <w:lsdException w:name="Table Colorful 2" w:uiPriority="99"/>
-    <w:lsdException w:name="Table Colorful 3" w:uiPriority="99"/>
-    <w:lsdException w:name="Table Columns 1" w:uiPriority="99"/>
-    <w:lsdException w:name="Table Columns 2" w:uiPriority="99"/>
-    <w:lsdException w:name="Table Columns 3" w:uiPriority="99"/>
-    <w:lsdException w:name="Table Columns 4" w:uiPriority="99"/>
-    <w:lsdException w:name="Table Columns 5" w:uiPriority="99"/>
-    <w:lsdException w:name="Table Grid 1" w:uiPriority="99"/>
-    <w:lsdException w:name="Table Grid 2" w:uiPriority="99"/>
-    <w:lsdException w:name="Table Grid 3" w:uiPriority="99"/>
-    <w:lsdException w:name="Table Grid 4" w:uiPriority="99"/>
-    <w:lsdException w:name="Table Grid 5" w:uiPriority="99"/>
-    <w:lsdException w:name="Table Grid 6" w:uiPriority="99"/>
-    <w:lsdException w:name="Table Grid 7" w:uiPriority="99"/>
-    <w:lsdException w:name="Table Grid 8" w:uiPriority="99"/>
-    <w:lsdException w:name="Table List 1" w:uiPriority="99"/>
-    <w:lsdException w:name="Table List 2" w:uiPriority="99"/>
-    <w:lsdException w:name="Table List 3" w:uiPriority="99"/>
-    <w:lsdException w:name="Table List 4" w:uiPriority="99"/>
-    <w:lsdException w:name="Table List 5" w:uiPriority="99"/>
-    <w:lsdException w:name="Table List 6" w:uiPriority="99"/>
-    <w:lsdException w:name="Table List 7" w:uiPriority="99"/>
-    <w:lsdException w:name="Table List 8" w:uiPriority="99"/>
-    <w:lsdException w:name="Table 3D effects 1" w:uiPriority="99"/>
-    <w:lsdException w:name="Table 3D effects 2" w:uiPriority="99"/>
-    <w:lsdException w:name="Table 3D effects 3" w:uiPriority="99"/>
-    <w:lsdException w:name="Table Contemporary" w:uiPriority="99"/>
-    <w:lsdException w:name="Table Elegant" w:uiPriority="99"/>
-    <w:lsdException w:name="Table Professional" w:uiPriority="99"/>
-    <w:lsdException w:name="Table Subtle 1" w:uiPriority="99"/>
-    <w:lsdException w:name="Table Subtle 2" w:uiPriority="99"/>
-    <w:lsdException w:name="Table Web 1" w:uiPriority="99"/>
-    <w:lsdException w:name="Table Web 2" w:uiPriority="99"/>
-    <w:lsdException w:name="Table Web 3" w:uiPriority="99"/>
-    <w:lsdException w:name="Table Grid" w:semiHidden="0" w:uiPriority="99" w:unhideWhenUsed="0"/>
-    <w:lsdException w:name="Table Theme" w:uiPriority="99"/>
-    <w:lsdException w:name="Placeholder Text" w:uiPriority="99" w:unhideWhenUsed="0"/>
-    <w:lsdException w:name="No Spacing" w:semiHidden="0" w:uiPriority="99" w:unhideWhenUsed="0"/>
-    <w:lsdException w:name="Light Shading" w:semiHidden="0" w:uiPriority="60" w:unhideWhenUsed="0"/>
-    <w:lsdException w:name="Light List" w:semiHidden="0" w:uiPriority="61" w:unhideWhenUsed="0"/>
-    <w:lsdException w:name="Light Grid" w:semiHidden="0" w:uiPriority="62" w:unhideWhenUsed="0"/>
-    <w:lsdException w:name="Medium Shading 1" w:semiHidden="0" w:uiPriority="63" w:unhideWhenUsed="0"/>
-    <w:lsdException w:name="Medium Shading 2" w:semiHidden="0" w:uiPriority="64" w:unhideWhenUsed="0"/>
-    <w:lsdException w:name="Medium List 1" w:semiHidden="0" w:uiPriority="65" w:unhideWhenUsed="0"/>
-    <w:lsdException w:name="Medium List 2" w:semiHidden="0" w:uiPriority="66" w:unhideWhenUsed="0"/>
-    <w:lsdException w:name="Medium Grid 1" w:semiHidden="0" w:uiPriority="67" w:unhideWhenUsed="0"/>
-    <w:lsdException w:name="Medium Grid 2" w:semiHidden="0" w:uiPriority="68" w:unhideWhenUsed="0"/>
-    <w:lsdException w:name="Medium Grid 3" w:semiHidden="0" w:uiPriority="69" w:unhideWhenUsed="0"/>
-    <w:lsdException w:name="Dark List" w:semiHidden="0" w:uiPriority="70" w:unhideWhenUsed="0"/>
-    <w:lsdException w:name="Colorful Shading" w:semiHidden="0" w:uiPriority="71" w:unhideWhenUsed="0"/>
-    <w:lsdException w:name="Colorful List" w:semiHidden="0" w:uiPriority="72" w:unhideWhenUsed="0"/>
-    <w:lsdException w:name="Colorful Grid" w:semiHidden="0" w:uiPriority="73" w:unhideWhenUsed="0"/>
-    <w:lsdException w:name="Light Shading Accent 1" w:semiHidden="0" w:uiPriority="60" w:unhideWhenUsed="0"/>
-    <w:lsdException w:name="Light List Accent 1" w:semiHidden="0" w:uiPriority="61" w:unhideWhenUsed="0"/>
-    <w:lsdException w:name="Light Grid Accent 1" w:semiHidden="0" w:uiPriority="62" w:unhideWhenUsed="0"/>
-    <w:lsdException w:name="Medium Shading 1 Accent 1" w:semiHidden="0" w:uiPriority="63" w:unhideWhenUsed="0"/>
-    <w:lsdException w:name="Medium Shading 2 Accent 1" w:semiHidden="0" w:uiPriority="64" w:unhideWhenUsed="0"/>
-    <w:lsdException w:name="Medium List 1 Accent 1" w:semiHidden="0" w:uiPriority="65" w:unhideWhenUsed="0"/>
-    <w:lsdException w:name="Revision" w:uiPriority="99" w:unhideWhenUsed="0"/>
-    <w:lsdException w:name="List Paragraph" w:semiHidden="0" w:uiPriority="99" w:unhideWhenUsed="0"/>
-    <w:lsdException w:name="Quote" w:semiHidden="0" w:uiPriority="99" w:unhideWhenUsed="0"/>
-    <w:lsdException w:name="Intense Quote" w:semiHidden="0" w:uiPriority="99" w:unhideWhenUsed="0"/>
-    <w:lsdException w:name="Medium List 2 Accent 1" w:semiHidden="0" w:uiPriority="66" w:unhideWhenUsed="0"/>
-    <w:lsdException w:name="Medium Grid 1 Accent 1" w:semiHidden="0" w:uiPriority="67" w:unhideWhenUsed="0"/>
-    <w:lsdException w:name="Medium Grid 2 Accent 1" w:semiHidden="0" w:uiPriority="68" w:unhideWhenUsed="0"/>
-    <w:lsdException w:name="Medium Grid 3 Accent 1" w:semiHidden="0" w:uiPriority="69" w:unhideWhenUsed="0"/>
-    <w:lsdException w:name="Dark List Accent 1" w:semiHidden="0" w:uiPriority="70" w:unhideWhenUsed="0"/>
-    <w:lsdException w:name="Colorful Shading Accent 1" w:semiHidden="0" w:uiPriority="71" w:unhideWhenUsed="0"/>
-    <w:lsdException w:name="Colorful List Accent 1" w:semiHidden="0" w:uiPriority="72" w:unhideWhenUsed="0"/>
-    <w:lsdException w:name="Colorful Grid Accent 1" w:semiHidden="0" w:uiPriority="73" w:unhideWhenUsed="0"/>
-    <w:lsdException w:name="Light Shading Accent 2" w:semiHidden="0" w:uiPriority="60" w:unhideWhenUsed="0"/>
-    <w:lsdException w:name="Light List Accent 2" w:semiHidden="0" w:uiPriority="61" w:unhideWhenUsed="0"/>
-    <w:lsdException w:name="Light Grid Accent 2" w:semiHidden="0" w:uiPriority="62" w:unhideWhenUsed="0"/>
-    <w:lsdException w:name="Medium Shading 1 Accent 2" w:semiHidden="0" w:uiPriority="63" w:unhideWhenUsed="0"/>
-    <w:lsdException w:name="Medium Shading 2 Accent 2" w:semiHidden="0" w:uiPriority="64" w:unhideWhenUsed="0"/>
-    <w:lsdException w:name="Medium List 1 Accent 2" w:semiHidden="0" w:uiPriority="65" w:unhideWhenUsed="0"/>
-    <w:lsdException w:name="Medium List 2 Accent 2" w:semiHidden="0" w:uiPriority="66" w:unhideWhenUsed="0"/>
-    <w:lsdException w:name="Medium Grid 1 Accent 2" w:semiHidden="0" w:uiPriority="67" w:unhideWhenUsed="0"/>
-    <w:lsdException w:name="Medium Grid 2 Accent 2" w:semiHidden="0" w:uiPriority="68" w:unhideWhenUsed="0"/>
-    <w:lsdException w:name="Medium Grid 3 Accent 2" w:semiHidden="0" w:uiPriority="69" w:unhideWhenUsed="0"/>
-    <w:lsdException w:name="Dark List Accent 2" w:semiHidden="0" w:uiPriority="70" w:unhideWhenUsed="0"/>
-    <w:lsdException w:name="Colorful Shading Accent 2" w:semiHidden="0" w:uiPriority="71" w:unhideWhenUsed="0"/>
-    <w:lsdException w:name="Colorful List Accent 2" w:semiHidden="0" w:uiPriority="72" w:unhideWhenUsed="0"/>
-    <w:lsdException w:name="Colorful Grid Accent 2" w:semiHidden="0" w:uiPriority="73" w:unhideWhenUsed="0"/>
-    <w:lsdException w:name="Light Shading Accent 3" w:semiHidden="0" w:uiPriority="60" w:unhideWhenUsed="0"/>
-    <w:lsdException w:name="Light List Accent 3" w:semiHidden="0" w:uiPriority="61" w:unhideWhenUsed="0"/>
-    <w:lsdException w:name="Light Grid Accent 3" w:semiHidden="0" w:uiPriority="62" w:unhideWhenUsed="0"/>
-    <w:lsdException w:name="Medium Shading 1 Accent 3" w:semiHidden="0" w:uiPriority="63" w:unhideWhenUsed="0"/>
-    <w:lsdException w:name="Medium Shading 2 Accent 3" w:semiHidden="0" w:uiPriority="64" w:unhideWhenUsed="0"/>
-    <w:lsdException w:name="Medium List 1 Accent 3" w:semiHidden="0" w:uiPriority="65" w:unhideWhenUsed="0"/>
-    <w:lsdException w:name="Medium List 2 Accent 3" w:semiHidden="0" w:uiPriority="66" w:unhideWhenUsed="0"/>
-    <w:lsdException w:name="Medium Grid 1 Accent 3" w:semiHidden="0" w:uiPriority="67" w:unhideWhenUsed="0"/>
-    <w:lsdException w:name="Medium Grid 2 Accent 3" w:semiHidden="0" w:uiPriority="68" w:unhideWhenUsed="0"/>
-    <w:lsdException w:name="Medium Grid 3 Accent 3" w:semiHidden="0" w:uiPriority="69" w:unhideWhenUsed="0"/>
-    <w:lsdException w:name="Dark List Accent 3" w:semiHidden="0" w:uiPriority="70" w:unhideWhenUsed="0"/>
-    <w:lsdException w:name="Colorful Shading Accent 3" w:semiHidden="0" w:uiPriority="71" w:unhideWhenUsed="0"/>
-    <w:lsdException w:name="Colorful List Accent 3" w:semiHidden="0" w:uiPriority="72" w:unhideWhenUsed="0"/>
-    <w:lsdException w:name="Colorful Grid Accent 3" w:semiHidden="0" w:uiPriority="73" w:unhideWhenUsed="0"/>
-    <w:lsdException w:name="Light Shading Accent 4" w:semiHidden="0" w:uiPriority="60" w:unhideWhenUsed="0"/>
-    <w:lsdException w:name="Light List Accent 4" w:semiHidden="0" w:uiPriority="61" w:unhideWhenUsed="0"/>
-    <w:lsdException w:name="Light Grid Accent 4" w:semiHidden="0" w:uiPriority="62" w:unhideWhenUsed="0"/>
-    <w:lsdException w:name="Medium Shading 1 Accent 4" w:semiHidden="0" w:uiPriority="63" w:unhideWhenUsed="0"/>
-    <w:lsdException w:name="Medium Shading 2 Accent 4" w:semiHidden="0" w:uiPriority="64" w:unhideWhenUsed="0"/>
-    <w:lsdException w:name="Medium List 1 Accent 4" w:semiHidden="0" w:uiPriority="65" w:unhideWhenUsed="0"/>
-    <w:lsdException w:name="Medium List 2 Accent 4" w:semiHidden="0" w:uiPriority="66" w:unhideWhenUsed="0"/>
-    <w:lsdException w:name="Medium Grid 1 Accent 4" w:semiHidden="0" w:uiPriority="67" w:unhideWhenUsed="0"/>
-    <w:lsdException w:name="Medium Grid 2 Accent 4" w:semiHidden="0" w:uiPriority="68" w:unhideWhenUsed="0"/>
-    <w:lsdException w:name="Medium Grid 3 Accent 4" w:semiHidden="0" w:uiPriority="69" w:unhideWhenUsed="0"/>
-    <w:lsdException w:name="Dark List Accent 4" w:semiHidden="0" w:uiPriority="70" w:unhideWhenUsed="0"/>
-    <w:lsdException w:name="Colorful Shading Accent 4" w:semiHidden="0" w:uiPriority="71" w:unhideWhenUsed="0"/>
-    <w:lsdException w:name="Colorful List Accent 4" w:semiHidden="0" w:uiPriority="72" w:unhideWhenUsed="0"/>
-    <w:lsdException w:name="Colorful Grid Accent 4" w:semiHidden="0" w:uiPriority="73" w:unhideWhenUsed="0"/>
-    <w:lsdException w:name="Light Shading Accent 5" w:semiHidden="0" w:uiPriority="60" w:unhideWhenUsed="0"/>
-    <w:lsdException w:name="Light List Accent 5" w:semiHidden="0" w:uiPriority="61" w:unhideWhenUsed="0"/>
-    <w:lsdException w:name="Light Grid Accent 5" w:semiHidden="0" w:uiPriority="62" w:unhideWhenUsed="0"/>
-    <w:lsdException w:name="Medium Shading 1 Accent 5" w:semiHidden="0" w:uiPriority="63" w:unhideWhenUsed="0"/>
-    <w:lsdException w:name="Medium Shading 2 Accent 5" w:semiHidden="0" w:uiPriority="64" w:unhideWhenUsed="0"/>
-    <w:lsdException w:name="Medium List 1 Accent 5" w:semiHidden="0" w:uiPriority="65" w:unhideWhenUsed="0"/>
-    <w:lsdException w:name="Medium List 2 Accent 5" w:semiHidden="0" w:uiPriority="66" w:unhideWhenUsed="0"/>
-    <w:lsdException w:name="Medium Grid 1 Accent 5" w:semiHidden="0" w:uiPriority="67" w:unhideWhenUsed="0"/>
-    <w:lsdException w:name="Medium Grid 2 Accent 5" w:semiHidden="0" w:uiPriority="68" w:unhideWhenUsed="0"/>
-    <w:lsdException w:name="Medium Grid 3 Accent 5" w:semiHidden="0" w:uiPriority="69" w:unhideWhenUsed="0"/>
-    <w:lsdException w:name="Dark List Accent 5" w:semiHidden="0" w:uiPriority="70" w:unhideWhenUsed="0"/>
-    <w:lsdException w:name="Colorful Shading Accent 5" w:semiHidden="0" w:uiPriority="71" w:unhideWhenUsed="0"/>
-    <w:lsdException w:name="Colorful List Accent 5" w:semiHidden="0" w:uiPriority="72" w:unhideWhenUsed="0"/>
-    <w:lsdException w:name="Colorful Grid Accent 5" w:semiHidden="0" w:uiPriority="73" w:unhideWhenUsed="0"/>
-    <w:lsdException w:name="Light Shading Accent 6" w:semiHidden="0" w:uiPriority="60" w:unhideWhenUsed="0"/>
-    <w:lsdException w:name="Light List Accent 6" w:semiHidden="0" w:uiPriority="61" w:unhideWhenUsed="0"/>
-    <w:lsdException w:name="Light Grid Accent 6" w:semiHidden="0" w:uiPriority="62" w:unhideWhenUsed="0"/>
-    <w:lsdException w:name="Medium Shading 1 Accent 6" w:semiHidden="0" w:uiPriority="63" w:unhideWhenUsed="0"/>
-    <w:lsdException w:name="Medium Shading 2 Accent 6" w:semiHidden="0" w:uiPriority="64" w:unhideWhenUsed="0"/>
-    <w:lsdException w:name="Medium List 1 Accent 6" w:semiHidden="0" w:uiPriority="65" w:unhideWhenUsed="0"/>
-    <w:lsdException w:name="Medium List 2 Accent 6" w:semiHidden="0" w:uiPriority="66" w:unhideWhenUsed="0"/>
-    <w:lsdException w:name="Medium Grid 1 Accent 6" w:semiHidden="0" w:uiPriority="67" w:unhideWhenUsed="0"/>
-    <w:lsdException w:name="Medium Grid 2 Accent 6" w:semiHidden="0" w:uiPriority="68" w:unhideWhenUsed="0"/>
-    <w:lsdException w:name="Medium Grid 3 Accent 6" w:semiHidden="0" w:uiPriority="69" w:unhideWhenUsed="0"/>
-    <w:lsdException w:name="Dark List Accent 6" w:semiHidden="0" w:uiPriority="70" w:unhideWhenUsed="0"/>
-    <w:lsdException w:name="Colorful Shading Accent 6" w:semiHidden="0" w:uiPriority="71" w:unhideWhenUsed="0"/>
-    <w:lsdException w:name="Colorful List Accent 6" w:semiHidden="0" w:uiPriority="72" w:unhideWhenUsed="0"/>
-    <w:lsdException w:name="Colorful Grid Accent 6" w:semiHidden="0" w:uiPriority="73" w:unhideWhenUsed="0"/>
-    <w:lsdException w:name="Subtle Emphasis" w:semiHidden="0" w:uiPriority="19" w:unhideWhenUsed="0" w:qFormat="1"/>
-    <w:lsdException w:name="Intense Emphasis" w:semiHidden="0" w:uiPriority="21" w:unhideWhenUsed="0" w:qFormat="1"/>
-    <w:lsdException w:name="Subtle Reference" w:semiHidden="0" w:uiPriority="31" w:unhideWhenUsed="0" w:qFormat="1"/>
-    <w:lsdException w:name="Intense Reference" w:semiHidden="0" w:uiPriority="32" w:unhideWhenUsed="0" w:qFormat="1"/>
-    <w:lsdException w:name="Book Title" w:semiHidden="0" w:uiPriority="33" w:unhideWhenUsed="0" w:qFormat="1"/>
-    <w:lsdException w:name="Bibliography" w:uiPriority="37"/>
-    <w:lsdException w:name="TOC Heading" w:uiPriority="39" w:qFormat="1"/>
+  <w:latentStyles w:defLockedState="0" w:defUIPriority="0" w:defSemiHidden="0" w:defUnhideWhenUsed="0" w:defQFormat="0" w:count="371">
+    <w:lsdException w:name="Normal" w:qFormat="1"/>
+    <w:lsdException w:name="heading 1" w:uiPriority="9" w:qFormat="1"/>
+    <w:lsdException w:name="heading 2" w:semiHidden="1" w:uiPriority="9" w:unhideWhenUsed="1" w:qFormat="1"/>
+    <w:lsdException w:name="heading 3" w:semiHidden="1" w:uiPriority="9" w:unhideWhenUsed="1" w:qFormat="1"/>
+    <w:lsdException w:name="heading 4" w:semiHidden="1" w:uiPriority="9" w:unhideWhenUsed="1" w:qFormat="1"/>
+    <w:lsdException w:name="heading 5" w:semiHidden="1" w:uiPriority="9" w:unhideWhenUsed="1" w:qFormat="1"/>
+    <w:lsdException w:name="heading 6" w:semiHidden="1" w:uiPriority="9" w:unhideWhenUsed="1" w:qFormat="1"/>
+    <w:lsdException w:name="heading 7" w:semiHidden="1" w:uiPriority="9" w:unhideWhenUsed="1" w:qFormat="1"/>
+    <w:lsdException w:name="heading 8" w:semiHidden="1" w:uiPriority="9" w:unhideWhenUsed="1" w:qFormat="1"/>
+    <w:lsdException w:name="heading 9" w:semiHidden="1" w:uiPriority="9" w:unhideWhenUsed="1" w:qFormat="1"/>
+    <w:lsdException w:name="index 1" w:semiHidden="1" w:unhideWhenUsed="1"/>
+    <w:lsdException w:name="index 2" w:semiHidden="1" w:unhideWhenUsed="1"/>
+    <w:lsdException w:name="index 3" w:semiHidden="1" w:unhideWhenUsed="1"/>
+    <w:lsdException w:name="index 4" w:semiHidden="1" w:unhideWhenUsed="1"/>
+    <w:lsdException w:name="index 5" w:semiHidden="1" w:unhideWhenUsed="1"/>
+    <w:lsdException w:name="index 6" w:semiHidden="1" w:unhideWhenUsed="1"/>
+    <w:lsdException w:name="index 7" w:semiHidden="1" w:unhideWhenUsed="1"/>
+    <w:lsdException w:name="index 8" w:semiHidden="1" w:unhideWhenUsed="1"/>
+    <w:lsdException w:name="index 9" w:semiHidden="1" w:unhideWhenUsed="1"/>
+    <w:lsdException w:name="toc 1" w:semiHidden="1" w:uiPriority="39" w:unhideWhenUsed="1"/>
+    <w:lsdException w:name="toc 2" w:semiHidden="1" w:uiPriority="39" w:unhideWhenUsed="1"/>
+    <w:lsdException w:name="toc 3" w:semiHidden="1" w:uiPriority="39" w:unhideWhenUsed="1"/>
+    <w:lsdException w:name="toc 4" w:semiHidden="1" w:uiPriority="39" w:unhideWhenUsed="1"/>
+    <w:lsdException w:name="toc 5" w:semiHidden="1" w:uiPriority="39" w:unhideWhenUsed="1"/>
+    <w:lsdException w:name="toc 6" w:semiHidden="1" w:uiPriority="39" w:unhideWhenUsed="1"/>
+    <w:lsdException w:name="toc 7" w:semiHidden="1" w:uiPriority="39" w:unhideWhenUsed="1"/>
+    <w:lsdException w:name="toc 8" w:semiHidden="1" w:uiPriority="39" w:unhideWhenUsed="1"/>
+    <w:lsdException w:name="toc 9" w:semiHidden="1" w:uiPriority="39" w:unhideWhenUsed="1"/>
+    <w:lsdException w:name="Normal Indent" w:semiHidden="1" w:unhideWhenUsed="1"/>
+    <w:lsdException w:name="footnote text" w:semiHidden="1" w:unhideWhenUsed="1"/>
+    <w:lsdException w:name="annotation text" w:semiHidden="1" w:unhideWhenUsed="1"/>
+    <w:lsdException w:name="header" w:uiPriority="99" w:unhideWhenUsed="1" w:qFormat="1"/>
+    <w:lsdException w:name="footer" w:uiPriority="99" w:unhideWhenUsed="1"/>
+    <w:lsdException w:name="index heading" w:semiHidden="1" w:unhideWhenUsed="1"/>
+    <w:lsdException w:name="caption" w:semiHidden="1" w:uiPriority="35" w:unhideWhenUsed="1" w:qFormat="1"/>
+    <w:lsdException w:name="table of figures" w:semiHidden="1" w:unhideWhenUsed="1"/>
+    <w:lsdException w:name="envelope address" w:semiHidden="1" w:unhideWhenUsed="1"/>
+    <w:lsdException w:name="envelope return" w:semiHidden="1" w:unhideWhenUsed="1"/>
+    <w:lsdException w:name="footnote reference" w:semiHidden="1" w:unhideWhenUsed="1"/>
+    <w:lsdException w:name="annotation reference" w:semiHidden="1" w:unhideWhenUsed="1"/>
+    <w:lsdException w:name="line number" w:semiHidden="1" w:unhideWhenUsed="1"/>
+    <w:lsdException w:name="page number" w:semiHidden="1" w:unhideWhenUsed="1"/>
+    <w:lsdException w:name="endnote reference" w:semiHidden="1" w:unhideWhenUsed="1"/>
+    <w:lsdException w:name="endnote text" w:semiHidden="1" w:unhideWhenUsed="1"/>
+    <w:lsdException w:name="table of authorities" w:semiHidden="1" w:unhideWhenUsed="1"/>
+    <w:lsdException w:name="macro" w:semiHidden="1" w:unhideWhenUsed="1"/>
+    <w:lsdException w:name="toa heading" w:semiHidden="1" w:unhideWhenUsed="1"/>
+    <w:lsdException w:name="List" w:semiHidden="1" w:unhideWhenUsed="1"/>
+    <w:lsdException w:name="List Bullet" w:semiHidden="1" w:unhideWhenUsed="1"/>
+    <w:lsdException w:name="List Number" w:semiHidden="1" w:unhideWhenUsed="1"/>
+    <w:lsdException w:name="List 2" w:semiHidden="1" w:unhideWhenUsed="1"/>
+    <w:lsdException w:name="List 3" w:semiHidden="1" w:unhideWhenUsed="1"/>
+    <w:lsdException w:name="List 4" w:semiHidden="1" w:unhideWhenUsed="1"/>
+    <w:lsdException w:name="List 5" w:semiHidden="1" w:unhideWhenUsed="1"/>
+    <w:lsdException w:name="List Bullet 2" w:semiHidden="1" w:unhideWhenUsed="1"/>
+    <w:lsdException w:name="List Bullet 3" w:semiHidden="1" w:unhideWhenUsed="1"/>
+    <w:lsdException w:name="List Bullet 4" w:semiHidden="1" w:unhideWhenUsed="1"/>
+    <w:lsdException w:name="List Bullet 5" w:semiHidden="1" w:unhideWhenUsed="1"/>
+    <w:lsdException w:name="List Number 2" w:semiHidden="1" w:unhideWhenUsed="1"/>
+    <w:lsdException w:name="List Number 3" w:semiHidden="1" w:unhideWhenUsed="1"/>
+    <w:lsdException w:name="List Number 4" w:semiHidden="1" w:unhideWhenUsed="1"/>
+    <w:lsdException w:name="List Number 5" w:semiHidden="1" w:unhideWhenUsed="1"/>
+    <w:lsdException w:name="Title" w:uiPriority="10" w:qFormat="1"/>
+    <w:lsdException w:name="Closing" w:semiHidden="1" w:unhideWhenUsed="1"/>
+    <w:lsdException w:name="Signature" w:semiHidden="1" w:unhideWhenUsed="1"/>
+    <w:lsdException w:name="Default Paragraph Font" w:semiHidden="1" w:uiPriority="1" w:unhideWhenUsed="1"/>
+    <w:lsdException w:name="Body Text" w:semiHidden="1" w:unhideWhenUsed="1"/>
+    <w:lsdException w:name="Body Text Indent" w:semiHidden="1" w:unhideWhenUsed="1"/>
+    <w:lsdException w:name="List Continue" w:semiHidden="1" w:unhideWhenUsed="1"/>
+    <w:lsdException w:name="List Continue 2" w:semiHidden="1" w:unhideWhenUsed="1"/>
+    <w:lsdException w:name="List Continue 3" w:semiHidden="1" w:unhideWhenUsed="1"/>
+    <w:lsdException w:name="List Continue 4" w:semiHidden="1" w:unhideWhenUsed="1"/>
+    <w:lsdException w:name="List Continue 5" w:semiHidden="1" w:unhideWhenUsed="1"/>
+    <w:lsdException w:name="Message Header" w:semiHidden="1" w:unhideWhenUsed="1"/>
+    <w:lsdException w:name="Subtitle" w:uiPriority="11" w:qFormat="1"/>
+    <w:lsdException w:name="Salutation" w:semiHidden="1" w:unhideWhenUsed="1"/>
+    <w:lsdException w:name="Date" w:semiHidden="1" w:unhideWhenUsed="1"/>
+    <w:lsdException w:name="Body Text First Indent" w:semiHidden="1" w:unhideWhenUsed="1"/>
+    <w:lsdException w:name="Body Text First Indent 2" w:semiHidden="1" w:unhideWhenUsed="1"/>
+    <w:lsdException w:name="Note Heading" w:semiHidden="1" w:unhideWhenUsed="1"/>
+    <w:lsdException w:name="Body Text 2" w:semiHidden="1" w:unhideWhenUsed="1"/>
+    <w:lsdException w:name="Body Text 3" w:semiHidden="1" w:unhideWhenUsed="1"/>
+    <w:lsdException w:name="Body Text Indent 2" w:semiHidden="1" w:unhideWhenUsed="1"/>
+    <w:lsdException w:name="Body Text Indent 3" w:semiHidden="1" w:unhideWhenUsed="1"/>
+    <w:lsdException w:name="Block Text" w:semiHidden="1" w:unhideWhenUsed="1"/>
+    <w:lsdException w:name="Hyperlink" w:semiHidden="1" w:uiPriority="99" w:unhideWhenUsed="1"/>
+    <w:lsdException w:name="FollowedHyperlink" w:semiHidden="1" w:unhideWhenUsed="1"/>
+    <w:lsdException w:name="Strong" w:uiPriority="22" w:qFormat="1"/>
+    <w:lsdException w:name="Emphasis" w:uiPriority="20" w:qFormat="1"/>
+    <w:lsdException w:name="Document Map" w:semiHidden="1" w:unhideWhenUsed="1"/>
+    <w:lsdException w:name="Plain Text" w:semiHidden="1" w:unhideWhenUsed="1"/>
+    <w:lsdException w:name="E-mail Signature" w:semiHidden="1" w:unhideWhenUsed="1"/>
+    <w:lsdException w:name="HTML Top of Form" w:semiHidden="1" w:uiPriority="99" w:unhideWhenUsed="1"/>
+    <w:lsdException w:name="HTML Bottom of Form" w:semiHidden="1" w:uiPriority="99" w:unhideWhenUsed="1"/>
+    <w:lsdException w:name="Normal (Web)" w:semiHidden="1" w:uiPriority="99" w:unhideWhenUsed="1"/>
+    <w:lsdException w:name="HTML Acronym" w:semiHidden="1" w:unhideWhenUsed="1"/>
+    <w:lsdException w:name="HTML Address" w:semiHidden="1" w:unhideWhenUsed="1"/>
+    <w:lsdException w:name="HTML Cite" w:semiHidden="1" w:unhideWhenUsed="1"/>
+    <w:lsdException w:name="HTML Code" w:semiHidden="1" w:uiPriority="99" w:unhideWhenUsed="1"/>
+    <w:lsdException w:name="HTML Definition" w:semiHidden="1" w:unhideWhenUsed="1"/>
+    <w:lsdException w:name="HTML Keyboard" w:semiHidden="1" w:unhideWhenUsed="1"/>
+    <w:lsdException w:name="HTML Preformatted" w:uiPriority="99" w:unhideWhenUsed="1"/>
+    <w:lsdException w:name="HTML Sample" w:semiHidden="1" w:unhideWhenUsed="1"/>
+    <w:lsdException w:name="HTML Typewriter" w:semiHidden="1" w:unhideWhenUsed="1"/>
+    <w:lsdException w:name="HTML Variable" w:semiHidden="1" w:unhideWhenUsed="1"/>
+    <w:lsdException w:name="Normal Table" w:semiHidden="1" w:uiPriority="99" w:unhideWhenUsed="1"/>
+    <w:lsdException w:name="annotation subject" w:semiHidden="1" w:unhideWhenUsed="1"/>
+    <w:lsdException w:name="No List" w:semiHidden="1" w:uiPriority="99" w:unhideWhenUsed="1"/>
+    <w:lsdException w:name="Outline List 1" w:semiHidden="1" w:uiPriority="99" w:unhideWhenUsed="1"/>
+    <w:lsdException w:name="Outline List 2" w:semiHidden="1" w:uiPriority="99" w:unhideWhenUsed="1"/>
+    <w:lsdException w:name="Outline List 3" w:semiHidden="1" w:uiPriority="99" w:unhideWhenUsed="1"/>
+    <w:lsdException w:name="Table Simple 1" w:semiHidden="1" w:uiPriority="99" w:unhideWhenUsed="1"/>
+    <w:lsdException w:name="Table Simple 2" w:semiHidden="1" w:uiPriority="99" w:unhideWhenUsed="1"/>
+    <w:lsdException w:name="Table Simple 3" w:semiHidden="1" w:uiPriority="99" w:unhideWhenUsed="1"/>
+    <w:lsdException w:name="Table Classic 1" w:semiHidden="1" w:uiPriority="99" w:unhideWhenUsed="1"/>
+    <w:lsdException w:name="Table Classic 2" w:semiHidden="1" w:uiPriority="99" w:unhideWhenUsed="1"/>
+    <w:lsdException w:name="Table Classic 3" w:semiHidden="1" w:uiPriority="99" w:unhideWhenUsed="1"/>
+    <w:lsdException w:name="Table Classic 4" w:semiHidden="1" w:uiPriority="99" w:unhideWhenUsed="1"/>
+    <w:lsdException w:name="Table Colorful 1" w:semiHidden="1" w:uiPriority="99" w:unhideWhenUsed="1"/>
+    <w:lsdException w:name="Table Colorful 2" w:semiHidden="1" w:uiPriority="99" w:unhideWhenUsed="1"/>
+    <w:lsdException w:name="Table Colorful 3" w:semiHidden="1" w:uiPriority="99" w:unhideWhenUsed="1"/>
+    <w:lsdException w:name="Table Columns 1" w:semiHidden="1" w:uiPriority="99" w:unhideWhenUsed="1"/>
+    <w:lsdException w:name="Table Columns 2" w:semiHidden="1" w:uiPriority="99" w:unhideWhenUsed="1"/>
+    <w:lsdException w:name="Table Columns 3" w:semiHidden="1" w:uiPriority="99" w:unhideWhenUsed="1"/>
+    <w:lsdException w:name="Table Columns 4" w:semiHidden="1" w:uiPriority="99" w:unhideWhenUsed="1"/>
+    <w:lsdException w:name="Table Columns 5" w:semiHidden="1" w:uiPriority="99" w:unhideWhenUsed="1"/>
+    <w:lsdException w:name="Table Grid 1" w:semiHidden="1" w:uiPriority="99" w:unhideWhenUsed="1"/>
+    <w:lsdException w:name="Table Grid 2" w:semiHidden="1" w:uiPriority="99" w:unhideWhenUsed="1"/>
+    <w:lsdException w:name="Table Grid 3" w:semiHidden="1" w:uiPriority="99" w:unhideWhenUsed="1"/>
+    <w:lsdException w:name="Table Grid 4" w:semiHidden="1" w:uiPriority="99" w:unhideWhenUsed="1"/>
+    <w:lsdException w:name="Table Grid 5" w:semiHidden="1" w:uiPriority="99" w:unhideWhenUsed="1"/>
+    <w:lsdException w:name="Table Grid 6" w:semiHidden="1" w:uiPriority="99" w:unhideWhenUsed="1"/>
+    <w:lsdException w:name="Table Grid 7" w:semiHidden="1" w:uiPriority="99" w:unhideWhenUsed="1"/>
+    <w:lsdException w:name="Table Grid 8" w:semiHidden="1" w:uiPriority="99" w:unhideWhenUsed="1"/>
+    <w:lsdException w:name="Table List 1" w:semiHidden="1" w:uiPriority="99" w:unhideWhenUsed="1"/>
+    <w:lsdException w:name="Table List 2" w:semiHidden="1" w:uiPriority="99" w:unhideWhenUsed="1"/>
+    <w:lsdException w:name="Table List 3" w:semiHidden="1" w:uiPriority="99" w:unhideWhenUsed="1"/>
+    <w:lsdException w:name="Table List 4" w:semiHidden="1" w:uiPriority="99" w:unhideWhenUsed="1"/>
+    <w:lsdException w:name="Table List 5" w:semiHidden="1" w:uiPriority="99" w:unhideWhenUsed="1"/>
+    <w:lsdException w:name="Table List 6" w:semiHidden="1" w:uiPriority="99" w:unhideWhenUsed="1"/>
+    <w:lsdException w:name="Table List 7" w:semiHidden="1" w:uiPriority="99" w:unhideWhenUsed="1"/>
+    <w:lsdException w:name="Table List 8" w:semiHidden="1" w:uiPriority="99" w:unhideWhenUsed="1"/>
+    <w:lsdException w:name="Table 3D effects 1" w:semiHidden="1" w:uiPriority="99" w:unhideWhenUsed="1"/>
+    <w:lsdException w:name="Table 3D effects 2" w:semiHidden="1" w:uiPriority="99" w:unhideWhenUsed="1"/>
+    <w:lsdException w:name="Table 3D effects 3" w:semiHidden="1" w:uiPriority="99" w:unhideWhenUsed="1"/>
+    <w:lsdException w:name="Table Contemporary" w:semiHidden="1" w:uiPriority="99" w:unhideWhenUsed="1"/>
+    <w:lsdException w:name="Table Elegant" w:semiHidden="1" w:uiPriority="99" w:unhideWhenUsed="1"/>
+    <w:lsdException w:name="Table Professional" w:semiHidden="1" w:uiPriority="99" w:unhideWhenUsed="1"/>
+    <w:lsdException w:name="Table Subtle 1" w:semiHidden="1" w:uiPriority="99" w:unhideWhenUsed="1"/>
+    <w:lsdException w:name="Table Subtle 2" w:semiHidden="1" w:uiPriority="99" w:unhideWhenUsed="1"/>
+    <w:lsdException w:name="Table Web 1" w:semiHidden="1" w:uiPriority="99" w:unhideWhenUsed="1"/>
+    <w:lsdException w:name="Table Web 2" w:semiHidden="1" w:uiPriority="99" w:unhideWhenUsed="1"/>
+    <w:lsdException w:name="Table Web 3" w:semiHidden="1" w:uiPriority="99" w:unhideWhenUsed="1"/>
+    <w:lsdException w:name="Balloon Text" w:semiHidden="1" w:unhideWhenUsed="1"/>
+    <w:lsdException w:name="Table Grid" w:uiPriority="99"/>
+    <w:lsdException w:name="Table Theme" w:semiHidden="1" w:uiPriority="99" w:unhideWhenUsed="1"/>
+    <w:lsdException w:name="Placeholder Text" w:semiHidden="1" w:uiPriority="99"/>
+    <w:lsdException w:name="No Spacing" w:uiPriority="99"/>
+    <w:lsdException w:name="Light Shading" w:uiPriority="60"/>
+    <w:lsdException w:name="Light List" w:uiPriority="61"/>
+    <w:lsdException w:name="Light Grid" w:uiPriority="62"/>
+    <w:lsdException w:name="Medium Shading 1" w:uiPriority="63"/>
+    <w:lsdException w:name="Medium Shading 2" w:uiPriority="64"/>
+    <w:lsdException w:name="Medium List 1" w:uiPriority="65"/>
+    <w:lsdException w:name="Medium List 2" w:uiPriority="66"/>
+    <w:lsdException w:name="Medium Grid 1" w:uiPriority="67"/>
+    <w:lsdException w:name="Medium Grid 2" w:uiPriority="68"/>
+    <w:lsdException w:name="Medium Grid 3" w:uiPriority="69"/>
+    <w:lsdException w:name="Dark List" w:uiPriority="70"/>
+    <w:lsdException w:name="Colorful Shading" w:uiPriority="71"/>
+    <w:lsdException w:name="Colorful List" w:uiPriority="72"/>
+    <w:lsdException w:name="Colorful Grid" w:uiPriority="73"/>
+    <w:lsdException w:name="Light Shading Accent 1" w:uiPriority="60"/>
+    <w:lsdException w:name="Light List Accent 1" w:uiPriority="61"/>
+    <w:lsdException w:name="Light Grid Accent 1" w:uiPriority="62"/>
+    <w:lsdException w:name="Medium Shading 1 Accent 1" w:uiPriority="63"/>
+    <w:lsdException w:name="Medium Shading 2 Accent 1" w:uiPriority="64"/>
+    <w:lsdException w:name="Medium List 1 Accent 1" w:uiPriority="65"/>
+    <w:lsdException w:name="Revision" w:semiHidden="1" w:uiPriority="99"/>
+    <w:lsdException w:name="List Paragraph" w:uiPriority="99"/>
+    <w:lsdException w:name="Quote" w:uiPriority="99"/>
+    <w:lsdException w:name="Intense Quote" w:uiPriority="99"/>
+    <w:lsdException w:name="Medium List 2 Accent 1" w:uiPriority="66"/>
+    <w:lsdException w:name="Medium Grid 1 Accent 1" w:uiPriority="67"/>
+    <w:lsdException w:name="Medium Grid 2 Accent 1" w:uiPriority="68"/>
+    <w:lsdException w:name="Medium Grid 3 Accent 1" w:uiPriority="69"/>
+    <w:lsdException w:name="Dark List Accent 1" w:uiPriority="70"/>
+    <w:lsdException w:name="Colorful Shading Accent 1" w:uiPriority="71"/>
+    <w:lsdException w:name="Colorful List Accent 1" w:uiPriority="72"/>
+    <w:lsdException w:name="Colorful Grid Accent 1" w:uiPriority="73"/>
+    <w:lsdException w:name="Light Shading Accent 2" w:uiPriority="60"/>
+    <w:lsdException w:name="Light List Accent 2" w:uiPriority="61"/>
+    <w:lsdException w:name="Light Grid Accent 2" w:uiPriority="62"/>
+    <w:lsdException w:name="Medium Shading 1 Accent 2" w:uiPriority="63"/>
+    <w:lsdException w:name="Medium Shading 2 Accent 2" w:uiPriority="64"/>
+    <w:lsdException w:name="Medium List 1 Accent 2" w:uiPriority="65"/>
+    <w:lsdException w:name="Medium List 2 Accent 2" w:uiPriority="66"/>
+    <w:lsdException w:name="Medium Grid 1 Accent 2" w:uiPriority="67"/>
+    <w:lsdException w:name="Medium Grid 2 Accent 2" w:uiPriority="68"/>
+    <w:lsdException w:name="Medium Grid 3 Accent 2" w:uiPriority="69"/>
+    <w:lsdException w:name="Dark List Accent 2" w:uiPriority="70"/>
+    <w:lsdException w:name="Colorful Shading Accent 2" w:uiPriority="71"/>
+    <w:lsdException w:name="Colorful List Accent 2" w:uiPriority="72"/>
+    <w:lsdException w:name="Colorful Grid Accent 2" w:uiPriority="73"/>
+    <w:lsdException w:name="Light Shading Accent 3" w:uiPriority="60"/>
+    <w:lsdException w:name="Light List Accent 3" w:uiPriority="61"/>
+    <w:lsdException w:name="Light Grid Accent 3" w:uiPriority="62"/>
+    <w:lsdException w:name="Medium Shading 1 Accent 3" w:uiPriority="63"/>
+    <w:lsdException w:name="Medium Shading 2 Accent 3" w:uiPriority="64"/>
+    <w:lsdException w:name="Medium List 1 Accent 3" w:uiPriority="65"/>
+    <w:lsdException w:name="Medium List 2 Accent 3" w:uiPriority="66"/>
+    <w:lsdException w:name="Medium Grid 1 Accent 3" w:uiPriority="67"/>
+    <w:lsdException w:name="Medium Grid 2 Accent 3" w:uiPriority="68"/>
+    <w:lsdException w:name="Medium Grid 3 Accent 3" w:uiPriority="69"/>
+    <w:lsdException w:name="Dark List Accent 3" w:uiPriority="70"/>
+    <w:lsdException w:name="Colorful Shading Accent 3" w:uiPriority="71"/>
+    <w:lsdException w:name="Colorful List Accent 3" w:uiPriority="72"/>
+    <w:lsdException w:name="Colorful Grid Accent 3" w:uiPriority="73"/>
+    <w:lsdException w:name="Light Shading Accent 4" w:uiPriority="60"/>
+    <w:lsdException w:name="Light List Accent 4" w:uiPriority="61"/>
+    <w:lsdException w:name="Light Grid Accent 4" w:uiPriority="62"/>
+    <w:lsdException w:name="Medium Shading 1 Accent 4" w:uiPriority="63"/>
+    <w:lsdException w:name="Medium Shading 2 Accent 4" w:uiPriority="64"/>
+    <w:lsdException w:name="Medium List 1 Accent 4" w:uiPriority="65"/>
+    <w:lsdException w:name="Medium List 2 Accent 4" w:uiPriority="66"/>
+    <w:lsdException w:name="Medium Grid 1 Accent 4" w:uiPriority="67"/>
+    <w:lsdException w:name="Medium Grid 2 Accent 4" w:uiPriority="68"/>
+    <w:lsdException w:name="Medium Grid 3 Accent 4" w:uiPriority="69"/>
+    <w:lsdException w:name="Dark List Accent 4" w:uiPriority="70"/>
+    <w:lsdException w:name="Colorful Shading Accent 4" w:uiPriority="71"/>
+    <w:lsdException w:name="Colorful List Accent 4" w:uiPriority="72"/>
+    <w:lsdException w:name="Colorful Grid Accent 4" w:uiPriority="73"/>
+    <w:lsdException w:name="Light Shading Accent 5" w:uiPriority="60"/>
+    <w:lsdException w:name="Light List Accent 5" w:uiPriority="61"/>
+    <w:lsdException w:name="Light Grid Accent 5" w:uiPriority="62"/>
+    <w:lsdException w:name="Medium Shading 1 Accent 5" w:uiPriority="63"/>
+    <w:lsdException w:name="Medium Shading 2 Accent 5" w:uiPriority="64"/>
+    <w:lsdException w:name="Medium List 1 Accent 5" w:uiPriority="65"/>
+    <w:lsdException w:name="Medium List 2 Accent 5" w:uiPriority="66"/>
+    <w:lsdException w:name="Medium Grid 1 Accent 5" w:uiPriority="67"/>
+    <w:lsdException w:name="Medium Grid 2 Accent 5" w:uiPriority="68"/>
+    <w:lsdException w:name="Medium Grid 3 Accent 5" w:uiPriority="69"/>
+    <w:lsdException w:name="Dark List Accent 5" w:uiPriority="70"/>
+    <w:lsdException w:name="Colorful Shading Accent 5" w:uiPriority="71"/>
+    <w:lsdException w:name="Colorful List Accent 5" w:uiPriority="72"/>
+    <w:lsdException w:name="Colorful Grid Accent 5" w:uiPriority="73"/>
+    <w:lsdException w:name="Light Shading Accent 6" w:uiPriority="60"/>
+    <w:lsdException w:name="Light List Accent 6" w:uiPriority="61"/>
+    <w:lsdException w:name="Light Grid Accent 6" w:uiPriority="62"/>
+    <w:lsdException w:name="Medium Shading 1 Accent 6" w:uiPriority="63"/>
+    <w:lsdException w:name="Medium Shading 2 Accent 6" w:uiPriority="64"/>
+    <w:lsdException w:name="Medium List 1 Accent 6" w:uiPriority="65"/>
+    <w:lsdException w:name="Medium List 2 Accent 6" w:uiPriority="66"/>
+    <w:lsdException w:name="Medium Grid 1 Accent 6" w:uiPriority="67"/>
+    <w:lsdException w:name="Medium Grid 2 Accent 6" w:uiPriority="68"/>
+    <w:lsdException w:name="Medium Grid 3 Accent 6" w:uiPriority="69"/>
+    <w:lsdException w:name="Dark List Accent 6" w:uiPriority="70"/>
+    <w:lsdException w:name="Colorful Shading Accent 6" w:uiPriority="71"/>
+    <w:lsdException w:name="Colorful List Accent 6" w:uiPriority="72"/>
+    <w:lsdException w:name="Colorful Grid Accent 6" w:uiPriority="73"/>
+    <w:lsdException w:name="Subtle Emphasis" w:uiPriority="19" w:qFormat="1"/>
+    <w:lsdException w:name="Intense Emphasis" w:uiPriority="21" w:qFormat="1"/>
+    <w:lsdException w:name="Subtle Reference" w:uiPriority="31" w:qFormat="1"/>
+    <w:lsdException w:name="Intense Reference" w:uiPriority="32" w:qFormat="1"/>
+    <w:lsdException w:name="Book Title" w:uiPriority="33" w:qFormat="1"/>
+    <w:lsdException w:name="Bibliography" w:semiHidden="1" w:uiPriority="37" w:unhideWhenUsed="1"/>
+    <w:lsdException w:name="TOC Heading" w:semiHidden="1" w:uiPriority="39" w:unhideWhenUsed="1" w:qFormat="1"/>
+    <w:lsdException w:name="Plain Table 1" w:uiPriority="41"/>
+    <w:lsdException w:name="Plain Table 2" w:uiPriority="42"/>
+    <w:lsdException w:name="Plain Table 3" w:uiPriority="43"/>
+    <w:lsdException w:name="Plain Table 4" w:uiPriority="44"/>
+    <w:lsdException w:name="Plain Table 5" w:uiPriority="45"/>
+    <w:lsdException w:name="Grid Table Light" w:uiPriority="40"/>
+    <w:lsdException w:name="Grid Table 1 Light" w:uiPriority="46"/>
+    <w:lsdException w:name="Grid Table 2" w:uiPriority="47"/>
+    <w:lsdException w:name="Grid Table 3" w:uiPriority="48"/>
+    <w:lsdException w:name="Grid Table 4" w:uiPriority="49"/>
+    <w:lsdException w:name="Grid Table 5 Dark" w:uiPriority="50"/>
+    <w:lsdException w:name="Grid Table 6 Colorful" w:uiPriority="51"/>
+    <w:lsdException w:name="Grid Table 7 Colorful" w:uiPriority="52"/>
+    <w:lsdException w:name="Grid Table 1 Light Accent 1" w:uiPriority="46"/>
+    <w:lsdException w:name="Grid Table 2 Accent 1" w:uiPriority="47"/>
+    <w:lsdException w:name="Grid Table 3 Accent 1" w:uiPriority="48"/>
+    <w:lsdException w:name="Grid Table 4 Accent 1" w:uiPriority="49"/>
+    <w:lsdException w:name="Grid Table 5 Dark Accent 1" w:uiPriority="50"/>
+    <w:lsdException w:name="Grid Table 6 Colorful Accent 1" w:uiPriority="51"/>
+    <w:lsdException w:name="Grid Table 7 Colorful Accent 1" w:uiPriority="52"/>
+    <w:lsdException w:name="Grid Table 1 Light Accent 2" w:uiPriority="46"/>
+    <w:lsdException w:name="Grid Table 2 Accent 2" w:uiPriority="47"/>
+    <w:lsdException w:name="Grid Table 3 Accent 2" w:uiPriority="48"/>
+    <w:lsdException w:name="Grid Table 4 Accent 2" w:uiPriority="49"/>
+    <w:lsdException w:name="Grid Table 5 Dark Accent 2" w:uiPriority="50"/>
+    <w:lsdException w:name="Grid Table 6 Colorful Accent 2" w:uiPriority="51"/>
+    <w:lsdException w:name="Grid Table 7 Colorful Accent 2" w:uiPriority="52"/>
+    <w:lsdException w:name="Grid Table 1 Light Accent 3" w:uiPriority="46"/>
+    <w:lsdException w:name="Grid Table 2 Accent 3" w:uiPriority="47"/>
+    <w:lsdException w:name="Grid Table 3 Accent 3" w:uiPriority="48"/>
+    <w:lsdException w:name="Grid Table 4 Accent 3" w:uiPriority="49"/>
+    <w:lsdException w:name="Grid Table 5 Dark Accent 3" w:uiPriority="50"/>
+    <w:lsdException w:name="Grid Table 6 Colorful Accent 3" w:uiPriority="51"/>
+    <w:lsdException w:name="Grid Table 7 Colorful Accent 3" w:uiPriority="52"/>
+    <w:lsdException w:name="Grid Table 1 Light Accent 4" w:uiPriority="46"/>
+    <w:lsdException w:name="Grid Table 2 Accent 4" w:uiPriority="47"/>
+    <w:lsdException w:name="Grid Table 3 Accent 4" w:uiPriority="48"/>
+    <w:lsdException w:name="Grid Table 4 Accent 4" w:uiPriority="49"/>
+    <w:lsdException w:name="Grid Table 5 Dark Accent 4" w:uiPriority="50"/>
+    <w:lsdException w:name="Grid Table 6 Colorful Accent 4" w:uiPriority="51"/>
+    <w:lsdException w:name="Grid Table 7 Colorful Accent 4" w:uiPriority="52"/>
+    <w:lsdException w:name="Grid Table 1 Light Accent 5" w:uiPriority="46"/>
+    <w:lsdException w:name="Grid Table 2 Accent 5" w:uiPriority="47"/>
+    <w:lsdException w:name="Grid Table 3 Accent 5" w:uiPriority="48"/>
+    <w:lsdException w:name="Grid Table 4 Accent 5" w:uiPriority="49"/>
+    <w:lsdException w:name="Grid Table 5 Dark Accent 5" w:uiPriority="50"/>
+    <w:lsdException w:name="Grid Table 6 Colorful Accent 5" w:uiPriority="51"/>
+    <w:lsdException w:name="Grid Table 7 Colorful Accent 5" w:uiPriority="52"/>
+    <w:lsdException w:name="Grid Table 1 Light Accent 6" w:uiPriority="46"/>
+    <w:lsdException w:name="Grid Table 2 Accent 6" w:uiPriority="47"/>
+    <w:lsdException w:name="Grid Table 3 Accent 6" w:uiPriority="48"/>
+    <w:lsdException w:name="Grid Table 4 Accent 6" w:uiPriority="49"/>
+    <w:lsdException w:name="Grid Table 5 Dark Accent 6" w:uiPriority="50"/>
+    <w:lsdException w:name="Grid Table 6 Colorful Accent 6" w:uiPriority="51"/>
+    <w:lsdException w:name="Grid Table 7 Colorful Accent 6" w:uiPriority="52"/>
+    <w:lsdException w:name="List Table 1 Light" w:uiPriority="46"/>
+    <w:lsdException w:name="List Table 2" w:uiPriority="47"/>
+    <w:lsdException w:name="List Table 3" w:uiPriority="48"/>
+    <w:lsdException w:name="List Table 4" w:uiPriority="49"/>
+    <w:lsdException w:name="List Table 5 Dark" w:uiPriority="50"/>
+    <w:lsdException w:name="List Table 6 Colorful" w:uiPriority="51"/>
+    <w:lsdException w:name="List Table 7 Colorful" w:uiPriority="52"/>
+    <w:lsdException w:name="List Table 1 Light Accent 1" w:uiPriority="46"/>
+    <w:lsdException w:name="List Table 2 Accent 1" w:uiPriority="47"/>
+    <w:lsdException w:name="List Table 3 Accent 1" w:uiPriority="48"/>
+    <w:lsdException w:name="List Table 4 Accent 1" w:uiPriority="49"/>
+    <w:lsdException w:name="List Table 5 Dark Accent 1" w:uiPriority="50"/>
+    <w:lsdException w:name="List Table 6 Colorful Accent 1" w:uiPriority="51"/>
+    <w:lsdException w:name="List Table 7 Colorful Accent 1" w:uiPriority="52"/>
+    <w:lsdException w:name="List Table 1 Light Accent 2" w:uiPriority="46"/>
+    <w:lsdException w:name="List Table 2 Accent 2" w:uiPriority="47"/>
+    <w:lsdException w:name="List Table 3 Accent 2" w:uiPriority="48"/>
+    <w:lsdException w:name="List Table 4 Accent 2" w:uiPriority="49"/>
+    <w:lsdException w:name="List Table 5 Dark Accent 2" w:uiPriority="50"/>
+    <w:lsdException w:name="List Table 6 Colorful Accent 2" w:uiPriority="51"/>
+    <w:lsdException w:name="List Table 7 Colorful Accent 2" w:uiPriority="52"/>
+    <w:lsdException w:name="List Table 1 Light Accent 3" w:uiPriority="46"/>
+    <w:lsdException w:name="List Table 2 Accent 3" w:uiPriority="47"/>
+    <w:lsdException w:name="List Table 3 Accent 3" w:uiPriority="48"/>
+    <w:lsdException w:name="List Table 4 Accent 3" w:uiPriority="49"/>
+    <w:lsdException w:name="List Table 5 Dark Accent 3" w:uiPriority="50"/>
+    <w:lsdException w:name="List Table 6 Colorful Accent 3" w:uiPriority="51"/>
+    <w:lsdException w:name="List Table 7 Colorful Accent 3" w:uiPriority="52"/>
+    <w:lsdException w:name="List Table 1 Light Accent 4" w:uiPriority="46"/>
+    <w:lsdException w:name="List Table 2 Accent 4" w:uiPriority="47"/>
+    <w:lsdException w:name="List Table 3 Accent 4" w:uiPriority="48"/>
+    <w:lsdException w:name="List Table 4 Accent 4" w:uiPriority="49"/>
+    <w:lsdException w:name="List Table 5 Dark Accent 4" w:uiPriority="50"/>
+    <w:lsdException w:name="List Table 6 Colorful Accent 4" w:uiPriority="51"/>
+    <w:lsdException w:name="List Table 7 Colorful Accent 4" w:uiPriority="52"/>
+    <w:lsdException w:name="List Table 1 Light Accent 5" w:uiPriority="46"/>
+    <w:lsdException w:name="List Table 2 Accent 5" w:uiPriority="47"/>
+    <w:lsdException w:name="List Table 3 Accent 5" w:uiPriority="48"/>
+    <w:lsdException w:name="List Table 4 Accent 5" w:uiPriority="49"/>
+    <w:lsdException w:name="List Table 5 Dark Accent 5" w:uiPriority="50"/>
+    <w:lsdException w:name="List Table 6 Colorful Accent 5" w:uiPriority="51"/>
+    <w:lsdException w:name="List Table 7 Colorful Accent 5" w:uiPriority="52"/>
+    <w:lsdException w:name="List Table 1 Light Accent 6" w:uiPriority="46"/>
+    <w:lsdException w:name="List Table 2 Accent 6" w:uiPriority="47"/>
+    <w:lsdException w:name="List Table 3 Accent 6" w:uiPriority="48"/>
+    <w:lsdException w:name="List Table 4 Accent 6" w:uiPriority="49"/>
+    <w:lsdException w:name="List Table 5 Dark Accent 6" w:uiPriority="50"/>
+    <w:lsdException w:name="List Table 6 Colorful Accent 6" w:uiPriority="51"/>
+    <w:lsdException w:name="List Table 7 Colorful Accent 6" w:uiPriority="52"/>
   </w:latentStyles>
   <w:style w:type="paragraph" w:default="1" w:styleId="a">
     <w:name w:val="Normal"/>
@@ -3769,7 +3989,6 @@
     <w:uiPriority w:val="99"/>
     <w:semiHidden/>
     <w:unhideWhenUsed/>
-    <w:qFormat/>
     <w:tblPr>
       <w:tblInd w:w="0" w:type="dxa"/>
       <w:tblCellMar>
@@ -3789,7 +4008,7 @@
   <w:style w:type="paragraph" w:styleId="a3">
     <w:name w:val="footer"/>
     <w:basedOn w:val="a"/>
-    <w:link w:val="Char"/>
+    <w:link w:val="a4"/>
     <w:uiPriority w:val="99"/>
     <w:unhideWhenUsed/>
     <w:rsid w:val="00FC237B"/>
@@ -3806,10 +4025,10 @@
       <w:szCs w:val="18"/>
     </w:rPr>
   </w:style>
-  <w:style w:type="paragraph" w:styleId="a4">
+  <w:style w:type="paragraph" w:styleId="a5">
     <w:name w:val="header"/>
     <w:basedOn w:val="a"/>
-    <w:link w:val="Char0"/>
+    <w:link w:val="a6"/>
     <w:uiPriority w:val="99"/>
     <w:unhideWhenUsed/>
     <w:qFormat/>
@@ -3833,7 +4052,7 @@
   <w:style w:type="paragraph" w:styleId="HTML">
     <w:name w:val="HTML Preformatted"/>
     <w:basedOn w:val="a"/>
-    <w:link w:val="HTMLChar"/>
+    <w:link w:val="HTML0"/>
     <w:uiPriority w:val="99"/>
     <w:unhideWhenUsed/>
     <w:rsid w:val="00FC237B"/>
@@ -3866,7 +4085,7 @@
       <w:szCs w:val="24"/>
     </w:rPr>
   </w:style>
-  <w:style w:type="paragraph" w:styleId="a5">
+  <w:style w:type="paragraph" w:styleId="a7">
     <w:name w:val="Normal (Web)"/>
     <w:basedOn w:val="a"/>
     <w:uiPriority w:val="99"/>
@@ -3884,7 +4103,7 @@
       <w:szCs w:val="24"/>
     </w:rPr>
   </w:style>
-  <w:style w:type="character" w:styleId="a6">
+  <w:style w:type="character" w:styleId="a8">
     <w:name w:val="Hyperlink"/>
     <w:uiPriority w:val="99"/>
     <w:unhideWhenUsed/>
@@ -3922,9 +4141,9 @@
       <w:szCs w:val="21"/>
     </w:rPr>
   </w:style>
-  <w:style w:type="character" w:customStyle="1" w:styleId="Char0">
-    <w:name w:val="页眉 Char"/>
-    <w:link w:val="a4"/>
+  <w:style w:type="character" w:customStyle="1" w:styleId="a6">
+    <w:name w:val="页眉 字符"/>
+    <w:link w:val="a5"/>
     <w:uiPriority w:val="99"/>
     <w:rsid w:val="00FC237B"/>
     <w:rPr>
@@ -3932,8 +4151,8 @@
       <w:szCs w:val="18"/>
     </w:rPr>
   </w:style>
-  <w:style w:type="character" w:customStyle="1" w:styleId="Char">
-    <w:name w:val="页脚 Char"/>
+  <w:style w:type="character" w:customStyle="1" w:styleId="a4">
+    <w:name w:val="页脚 字符"/>
     <w:link w:val="a3"/>
     <w:uiPriority w:val="99"/>
     <w:qFormat/>
@@ -3943,8 +4162,8 @@
       <w:szCs w:val="18"/>
     </w:rPr>
   </w:style>
-  <w:style w:type="character" w:customStyle="1" w:styleId="HTMLChar">
-    <w:name w:val="HTML 预设格式 Char"/>
+  <w:style w:type="character" w:customStyle="1" w:styleId="HTML0">
+    <w:name w:val="HTML 预设格式 字符"/>
     <w:link w:val="HTML"/>
     <w:uiPriority w:val="99"/>
     <w:rsid w:val="00FC237B"/>
@@ -3955,7 +4174,7 @@
       <w:szCs w:val="24"/>
     </w:rPr>
   </w:style>
-  <w:style w:type="character" w:styleId="a7">
+  <w:style w:type="character" w:styleId="a9">
     <w:name w:val="Strong"/>
     <w:uiPriority w:val="22"/>
     <w:qFormat/>
@@ -3965,7 +4184,7 @@
       <w:bCs/>
     </w:rPr>
   </w:style>
-  <w:style w:type="character" w:styleId="HTML0">
+  <w:style w:type="character" w:styleId="HTML1">
     <w:name w:val="HTML Code"/>
     <w:basedOn w:val="a0"/>
     <w:uiPriority w:val="99"/>

--- a/编程语言/Java.docx
+++ b/编程语言/Java.docx
@@ -2592,32 +2592,227 @@
     <w:p>
       <w:pPr>
         <w:rPr>
+          <w:rFonts w:ascii="Verdana" w:eastAsiaTheme="minorEastAsia" w:hAnsi="Verdana" w:cs="Consolas"/>
+          <w:b/>
+          <w:iCs/>
+          <w:sz w:val="20"/>
+          <w:szCs w:val="20"/>
+        </w:rPr>
+      </w:pPr>
+      <w:r>
+        <w:rPr>
+          <w:rFonts w:ascii="Verdana" w:eastAsiaTheme="minorEastAsia" w:hAnsi="Verdana" w:cs="Consolas"/>
+          <w:b/>
+          <w:iCs/>
+          <w:sz w:val="20"/>
+          <w:szCs w:val="20"/>
+        </w:rPr>
+        <w:t>包</w:t>
+      </w:r>
+      <w:r>
+        <w:rPr>
+          <w:rFonts w:ascii="Verdana" w:eastAsiaTheme="minorEastAsia" w:hAnsi="Verdana" w:cs="Consolas"/>
+          <w:b/>
+          <w:iCs/>
+          <w:sz w:val="20"/>
+          <w:szCs w:val="20"/>
+        </w:rPr>
+        <w:t>Package</w:t>
+      </w:r>
+      <w:r>
+        <w:rPr>
+          <w:rFonts w:ascii="Verdana" w:eastAsiaTheme="minorEastAsia" w:hAnsi="Verdana" w:cs="Consolas"/>
+          <w:b/>
+          <w:iCs/>
+          <w:sz w:val="20"/>
+          <w:szCs w:val="20"/>
+        </w:rPr>
+        <w:t>：</w:t>
+      </w:r>
+      <w:r>
+        <w:rPr>
+          <w:rFonts w:ascii="Verdana" w:eastAsiaTheme="minorEastAsia" w:hAnsi="Verdana" w:cs="Consolas"/>
+          <w:color w:val="0C0C0C"/>
+        </w:rPr>
+        <w:t>.class</w:t>
+      </w:r>
+      <w:r>
+        <w:rPr>
           <w:rFonts w:ascii="Verdana" w:eastAsiaTheme="minorEastAsia" w:hAnsi="Verdana" w:cs="Consolas" w:hint="eastAsia"/>
-          <w:b/>
-          <w:iCs/>
-          <w:sz w:val="20"/>
-          <w:szCs w:val="20"/>
-        </w:rPr>
-      </w:pPr>
-      <w:r>
-        <w:rPr>
-          <w:rFonts w:ascii="Verdana" w:eastAsiaTheme="minorEastAsia" w:hAnsi="Verdana" w:cs="Consolas"/>
-          <w:b/>
-          <w:iCs/>
-          <w:sz w:val="20"/>
-          <w:szCs w:val="20"/>
-        </w:rPr>
-        <w:t>包</w:t>
-      </w:r>
-      <w:r>
-        <w:rPr>
-          <w:rFonts w:ascii="Verdana" w:eastAsiaTheme="minorEastAsia" w:hAnsi="Verdana" w:cs="Consolas"/>
-          <w:b/>
-          <w:iCs/>
-          <w:sz w:val="20"/>
-          <w:szCs w:val="20"/>
-        </w:rPr>
-        <w:t>Package</w:t>
+          <w:color w:val="0C0C0C"/>
+        </w:rPr>
+        <w:t>文件以目录的形式</w:t>
+      </w:r>
+      <w:r>
+        <w:rPr>
+          <w:rFonts w:ascii="Verdana" w:eastAsiaTheme="minorEastAsia" w:hAnsi="Verdana" w:cs="Consolas" w:hint="eastAsia"/>
+          <w:color w:val="0C0C0C"/>
+        </w:rPr>
+        <w:t>分类</w:t>
+      </w:r>
+      <w:r>
+        <w:rPr>
+          <w:rFonts w:ascii="Verdana" w:eastAsiaTheme="minorEastAsia" w:hAnsi="Verdana" w:cs="Consolas" w:hint="eastAsia"/>
+          <w:color w:val="0C0C0C"/>
+        </w:rPr>
+        <w:t>，打包成</w:t>
+      </w:r>
+      <w:r>
+        <w:rPr>
+          <w:rFonts w:ascii="Verdana" w:eastAsiaTheme="minorEastAsia" w:hAnsi="Verdana" w:cs="Consolas" w:hint="eastAsia"/>
+          <w:color w:val="0C0C0C"/>
+        </w:rPr>
+        <w:t>jar</w:t>
+      </w:r>
+    </w:p>
+    <w:p>
+      <w:pPr>
+        <w:rPr>
+          <w:rFonts w:ascii="Verdana" w:eastAsiaTheme="minorEastAsia" w:hAnsi="Verdana" w:cs="Consolas"/>
+          <w:color w:val="0C0C0C"/>
+        </w:rPr>
+      </w:pPr>
+      <w:r>
+        <w:rPr>
+          <w:rFonts w:ascii="Verdana" w:eastAsiaTheme="minorEastAsia" w:hAnsi="Verdana" w:cs="Consolas"/>
+          <w:color w:val="0C0C0C"/>
+        </w:rPr>
+        <w:tab/>
+      </w:r>
+      <w:r>
+        <w:rPr>
+          <w:rFonts w:ascii="Verdana" w:eastAsiaTheme="minorEastAsia" w:hAnsi="Verdana" w:cs="Consolas"/>
+          <w:color w:val="0C0C0C"/>
+        </w:rPr>
+        <w:t>mygame.shared</w:t>
+      </w:r>
+      <w:r>
+        <w:rPr>
+          <w:rFonts w:ascii="Verdana" w:eastAsiaTheme="minorEastAsia" w:hAnsi="Verdana" w:cs="Consolas"/>
+          <w:color w:val="0C0C0C"/>
+        </w:rPr>
+        <w:t>.</w:t>
+      </w:r>
+      <w:r>
+        <w:rPr>
+          <w:rFonts w:ascii="Verdana" w:eastAsiaTheme="minorEastAsia" w:hAnsi="Verdana" w:cs="Consolas"/>
+          <w:color w:val="0C0C0C"/>
+        </w:rPr>
+        <w:t>Utilities</w:t>
+      </w:r>
+      <w:r>
+        <w:rPr>
+          <w:rFonts w:ascii="Verdana" w:eastAsiaTheme="minorEastAsia" w:hAnsi="Verdana" w:cs="Consolas" w:hint="eastAsia"/>
+          <w:color w:val="0C0C0C"/>
+        </w:rPr>
+        <w:t>相当于</w:t>
+      </w:r>
+      <w:r>
+        <w:rPr>
+          <w:rFonts w:ascii="Verdana" w:eastAsiaTheme="minorEastAsia" w:hAnsi="Verdana" w:cs="Consolas" w:hint="eastAsia"/>
+          <w:color w:val="0C0C0C"/>
+        </w:rPr>
+        <w:t>mygame/shared/</w:t>
+      </w:r>
+      <w:r>
+        <w:rPr>
+          <w:rFonts w:ascii="Verdana" w:eastAsiaTheme="minorEastAsia" w:hAnsi="Verdana" w:cs="Consolas"/>
+          <w:color w:val="0C0C0C"/>
+        </w:rPr>
+        <w:t>Utilities</w:t>
+      </w:r>
+      <w:r>
+        <w:rPr>
+          <w:rFonts w:ascii="Verdana" w:eastAsiaTheme="minorEastAsia" w:hAnsi="Verdana" w:cs="Consolas" w:hint="eastAsia"/>
+          <w:color w:val="0C0C0C"/>
+        </w:rPr>
+        <w:t>.class</w:t>
+      </w:r>
+    </w:p>
+    <w:p>
+      <w:pPr>
+        <w:rPr>
+          <w:rFonts w:ascii="Verdana" w:eastAsiaTheme="minorEastAsia" w:hAnsi="Verdana" w:cs="Consolas"/>
+          <w:color w:val="0C0C0C"/>
+        </w:rPr>
+      </w:pPr>
+      <w:r>
+        <w:rPr>
+          <w:rFonts w:ascii="Verdana" w:eastAsiaTheme="minorEastAsia" w:hAnsi="Verdana" w:cs="Consolas"/>
+          <w:color w:val="0C0C0C"/>
+        </w:rPr>
+        <w:tab/>
+      </w:r>
+      <w:r>
+        <w:rPr>
+          <w:rFonts w:ascii="Verdana" w:eastAsiaTheme="minorEastAsia" w:hAnsi="Verdana" w:cs="Consolas"/>
+          <w:color w:val="0C0C0C"/>
+        </w:rPr>
+        <w:t>【</w:t>
+      </w:r>
+      <w:r>
+        <w:rPr>
+          <w:rFonts w:ascii="Verdana" w:eastAsiaTheme="minorEastAsia" w:hAnsi="Verdana" w:cs="Consolas"/>
+          <w:color w:val="0C0C0C"/>
+        </w:rPr>
+        <w:t>j</w:t>
+      </w:r>
+      <w:r>
+        <w:rPr>
+          <w:rFonts w:ascii="Verdana" w:eastAsiaTheme="minorEastAsia" w:hAnsi="Verdana" w:cs="Consolas"/>
+          <w:color w:val="0C0C0C"/>
+        </w:rPr>
+        <w:t>avac –d . res.java</w:t>
+      </w:r>
+      <w:r>
+        <w:rPr>
+          <w:rFonts w:ascii="Verdana" w:eastAsiaTheme="minorEastAsia" w:hAnsi="Verdana" w:cs="Consolas"/>
+          <w:color w:val="0C0C0C"/>
+        </w:rPr>
+        <w:tab/>
+      </w:r>
+      <w:r>
+        <w:rPr>
+          <w:rFonts w:ascii="Verdana" w:eastAsiaTheme="minorEastAsia" w:hAnsi="Verdana" w:cs="Consolas"/>
+          <w:color w:val="0C0C0C"/>
+        </w:rPr>
+        <w:t>可以自动建立包层】</w:t>
+      </w:r>
+    </w:p>
+    <w:p>
+      <w:pPr>
+        <w:rPr>
+          <w:rFonts w:ascii="Verdana" w:eastAsiaTheme="minorEastAsia" w:hAnsi="Verdana" w:cs="Consolas"/>
+          <w:color w:val="0C0C0C"/>
+        </w:rPr>
+      </w:pPr>
+    </w:p>
+    <w:p>
+      <w:pPr>
+        <w:rPr>
+          <w:rFonts w:ascii="Verdana" w:eastAsiaTheme="minorEastAsia" w:hAnsi="Verdana" w:cs="Consolas"/>
+          <w:color w:val="0C0C0C"/>
+        </w:rPr>
+      </w:pPr>
+      <w:r>
+        <w:rPr>
+          <w:rFonts w:ascii="Verdana" w:eastAsiaTheme="minorEastAsia" w:hAnsi="Verdana" w:cs="Consolas"/>
+          <w:b/>
+          <w:iCs/>
+          <w:sz w:val="20"/>
+          <w:szCs w:val="20"/>
+        </w:rPr>
+        <w:t>异常</w:t>
+      </w:r>
+      <w:r>
+        <w:rPr>
+          <w:rFonts w:ascii="Verdana" w:eastAsiaTheme="minorEastAsia" w:hAnsi="Verdana" w:cs="Consolas"/>
+          <w:b/>
+          <w:iCs/>
+          <w:sz w:val="20"/>
+          <w:szCs w:val="20"/>
+        </w:rPr>
+        <w:t>Exception</w:t>
       </w:r>
       <w:r>
         <w:rPr>
@@ -2634,35 +2829,7 @@
           <w:rFonts w:ascii="Verdana" w:eastAsiaTheme="minorEastAsia" w:hAnsi="Verdana" w:cs="Consolas"/>
           <w:color w:val="0C0C0C"/>
         </w:rPr>
-        <w:t>.class</w:t>
-      </w:r>
-      <w:r>
-        <w:rPr>
-          <w:rFonts w:ascii="Verdana" w:eastAsiaTheme="minorEastAsia" w:hAnsi="Verdana" w:cs="Consolas" w:hint="eastAsia"/>
-          <w:color w:val="0C0C0C"/>
-        </w:rPr>
-        <w:t>文件以目录的形式</w:t>
-      </w:r>
-      <w:r>
-        <w:rPr>
-          <w:rFonts w:ascii="Verdana" w:eastAsiaTheme="minorEastAsia" w:hAnsi="Verdana" w:cs="Consolas" w:hint="eastAsia"/>
-          <w:color w:val="0C0C0C"/>
-        </w:rPr>
-        <w:t>分类</w:t>
-      </w:r>
-      <w:r>
-        <w:rPr>
-          <w:rFonts w:ascii="Verdana" w:eastAsiaTheme="minorEastAsia" w:hAnsi="Verdana" w:cs="Consolas" w:hint="eastAsia"/>
-          <w:color w:val="0C0C0C"/>
-        </w:rPr>
-        <w:t>，打包成</w:t>
-      </w:r>
-      <w:r>
-        <w:rPr>
-          <w:rFonts w:ascii="Verdana" w:eastAsiaTheme="minorEastAsia" w:hAnsi="Verdana" w:cs="Consolas" w:hint="eastAsia"/>
-          <w:color w:val="0C0C0C"/>
-        </w:rPr>
-        <w:t>jar</w:t>
+        <w:t>便于调试，将错误处理与主干代码分开</w:t>
       </w:r>
     </w:p>
     <w:p>
@@ -2684,173 +2851,6 @@
           <w:rFonts w:ascii="Verdana" w:eastAsiaTheme="minorEastAsia" w:hAnsi="Verdana" w:cs="Consolas"/>
           <w:color w:val="0C0C0C"/>
         </w:rPr>
-        <w:t>mygame.shared</w:t>
-      </w:r>
-      <w:r>
-        <w:rPr>
-          <w:rFonts w:ascii="Verdana" w:eastAsiaTheme="minorEastAsia" w:hAnsi="Verdana" w:cs="Consolas"/>
-          <w:color w:val="0C0C0C"/>
-        </w:rPr>
-        <w:t>.</w:t>
-      </w:r>
-      <w:r>
-        <w:rPr>
-          <w:rFonts w:ascii="Verdana" w:eastAsiaTheme="minorEastAsia" w:hAnsi="Verdana" w:cs="Consolas"/>
-          <w:color w:val="0C0C0C"/>
-        </w:rPr>
-        <w:t>Utilities</w:t>
-      </w:r>
-      <w:r>
-        <w:rPr>
-          <w:rFonts w:ascii="Verdana" w:eastAsiaTheme="minorEastAsia" w:hAnsi="Verdana" w:cs="Consolas" w:hint="eastAsia"/>
-          <w:color w:val="0C0C0C"/>
-        </w:rPr>
-        <w:t>相当于</w:t>
-      </w:r>
-      <w:r>
-        <w:rPr>
-          <w:rFonts w:ascii="Verdana" w:eastAsiaTheme="minorEastAsia" w:hAnsi="Verdana" w:cs="Consolas" w:hint="eastAsia"/>
-          <w:color w:val="0C0C0C"/>
-        </w:rPr>
-        <w:t>mygame/shared/</w:t>
-      </w:r>
-      <w:r>
-        <w:rPr>
-          <w:rFonts w:ascii="Verdana" w:eastAsiaTheme="minorEastAsia" w:hAnsi="Verdana" w:cs="Consolas"/>
-          <w:color w:val="0C0C0C"/>
-        </w:rPr>
-        <w:t>Utilities</w:t>
-      </w:r>
-      <w:r>
-        <w:rPr>
-          <w:rFonts w:ascii="Verdana" w:eastAsiaTheme="minorEastAsia" w:hAnsi="Verdana" w:cs="Consolas" w:hint="eastAsia"/>
-          <w:color w:val="0C0C0C"/>
-        </w:rPr>
-        <w:t>.class</w:t>
-      </w:r>
-    </w:p>
-    <w:p>
-      <w:pPr>
-        <w:rPr>
-          <w:rFonts w:ascii="Verdana" w:eastAsiaTheme="minorEastAsia" w:hAnsi="Verdana" w:cs="Consolas" w:hint="eastAsia"/>
-          <w:color w:val="0C0C0C"/>
-        </w:rPr>
-      </w:pPr>
-      <w:r>
-        <w:rPr>
-          <w:rFonts w:ascii="Verdana" w:eastAsiaTheme="minorEastAsia" w:hAnsi="Verdana" w:cs="Consolas"/>
-          <w:color w:val="0C0C0C"/>
-        </w:rPr>
-        <w:tab/>
-      </w:r>
-      <w:r>
-        <w:rPr>
-          <w:rFonts w:ascii="Verdana" w:eastAsiaTheme="minorEastAsia" w:hAnsi="Verdana" w:cs="Consolas"/>
-          <w:color w:val="0C0C0C"/>
-        </w:rPr>
-        <w:t>【</w:t>
-      </w:r>
-      <w:r>
-        <w:rPr>
-          <w:rFonts w:ascii="Verdana" w:eastAsiaTheme="minorEastAsia" w:hAnsi="Verdana" w:cs="Consolas"/>
-          <w:color w:val="0C0C0C"/>
-        </w:rPr>
-        <w:t>j</w:t>
-      </w:r>
-      <w:r>
-        <w:rPr>
-          <w:rFonts w:ascii="Verdana" w:eastAsiaTheme="minorEastAsia" w:hAnsi="Verdana" w:cs="Consolas"/>
-          <w:color w:val="0C0C0C"/>
-        </w:rPr>
-        <w:t>avac –d . res.java</w:t>
-      </w:r>
-      <w:r>
-        <w:rPr>
-          <w:rFonts w:ascii="Verdana" w:eastAsiaTheme="minorEastAsia" w:hAnsi="Verdana" w:cs="Consolas"/>
-          <w:color w:val="0C0C0C"/>
-        </w:rPr>
-        <w:tab/>
-      </w:r>
-      <w:r>
-        <w:rPr>
-          <w:rFonts w:ascii="Verdana" w:eastAsiaTheme="minorEastAsia" w:hAnsi="Verdana" w:cs="Consolas"/>
-          <w:color w:val="0C0C0C"/>
-        </w:rPr>
-        <w:t>可以自动建立包层】</w:t>
-      </w:r>
-    </w:p>
-    <w:p>
-      <w:pPr>
-        <w:rPr>
-          <w:rFonts w:ascii="Verdana" w:eastAsiaTheme="minorEastAsia" w:hAnsi="Verdana" w:cs="Consolas"/>
-          <w:color w:val="0C0C0C"/>
-        </w:rPr>
-      </w:pPr>
-    </w:p>
-    <w:p>
-      <w:pPr>
-        <w:rPr>
-          <w:rFonts w:ascii="Verdana" w:eastAsiaTheme="minorEastAsia" w:hAnsi="Verdana" w:cs="Consolas"/>
-          <w:color w:val="0C0C0C"/>
-        </w:rPr>
-      </w:pPr>
-      <w:r>
-        <w:rPr>
-          <w:rFonts w:ascii="Verdana" w:eastAsiaTheme="minorEastAsia" w:hAnsi="Verdana" w:cs="Consolas"/>
-          <w:b/>
-          <w:iCs/>
-          <w:sz w:val="20"/>
-          <w:szCs w:val="20"/>
-        </w:rPr>
-        <w:t>异常</w:t>
-      </w:r>
-      <w:r>
-        <w:rPr>
-          <w:rFonts w:ascii="Verdana" w:eastAsiaTheme="minorEastAsia" w:hAnsi="Verdana" w:cs="Consolas"/>
-          <w:b/>
-          <w:iCs/>
-          <w:sz w:val="20"/>
-          <w:szCs w:val="20"/>
-        </w:rPr>
-        <w:t>Exception</w:t>
-      </w:r>
-      <w:r>
-        <w:rPr>
-          <w:rFonts w:ascii="Verdana" w:eastAsiaTheme="minorEastAsia" w:hAnsi="Verdana" w:cs="Consolas"/>
-          <w:b/>
-          <w:iCs/>
-          <w:sz w:val="20"/>
-          <w:szCs w:val="20"/>
-        </w:rPr>
-        <w:t>：</w:t>
-      </w:r>
-      <w:r>
-        <w:rPr>
-          <w:rFonts w:ascii="Verdana" w:eastAsiaTheme="minorEastAsia" w:hAnsi="Verdana" w:cs="Consolas"/>
-          <w:color w:val="0C0C0C"/>
-        </w:rPr>
-        <w:t>便于调试，将错误处理与主干代码分开</w:t>
-      </w:r>
-    </w:p>
-    <w:p>
-      <w:pPr>
-        <w:rPr>
-          <w:rFonts w:ascii="Verdana" w:eastAsiaTheme="minorEastAsia" w:hAnsi="Verdana" w:cs="Consolas"/>
-          <w:color w:val="0C0C0C"/>
-        </w:rPr>
-      </w:pPr>
-      <w:r>
-        <w:rPr>
-          <w:rFonts w:ascii="Verdana" w:eastAsiaTheme="minorEastAsia" w:hAnsi="Verdana" w:cs="Consolas"/>
-          <w:color w:val="0C0C0C"/>
-        </w:rPr>
-        <w:tab/>
-      </w:r>
-      <w:r>
-        <w:rPr>
-          <w:rFonts w:ascii="Verdana" w:eastAsiaTheme="minorEastAsia" w:hAnsi="Verdana" w:cs="Consolas"/>
-          <w:color w:val="0C0C0C"/>
-        </w:rPr>
         <w:t>try</w:t>
       </w:r>
       <w:r>
@@ -2874,8 +2874,6 @@
         </w:rPr>
         <w:t>/</w:t>
       </w:r>
-      <w:bookmarkStart w:id="0" w:name="_GoBack"/>
-      <w:bookmarkEnd w:id="0"/>
       <w:r>
         <w:rPr>
           <w:rFonts w:ascii="Verdana" w:eastAsiaTheme="minorEastAsia" w:hAnsi="Verdana" w:cs="Consolas"/>
@@ -3425,14 +3423,422 @@
     <w:p>
       <w:pPr>
         <w:rPr>
-          <w:rFonts w:ascii="Verdana" w:eastAsiaTheme="minorEastAsia" w:hAnsi="Verdana" w:cs="Consolas"/>
-          <w:i/>
-          <w:iCs/>
-          <w:color w:val="4B4B4B"/>
-          <w:sz w:val="20"/>
-          <w:szCs w:val="20"/>
-        </w:rPr>
-      </w:pPr>
+          <w:b/>
+        </w:rPr>
+      </w:pPr>
+      <w:r>
+        <w:rPr>
+          <w:b/>
+        </w:rPr>
+        <w:t>public interface Collection&lt;E&gt; extends Iterable&lt;E&gt;</w:t>
+      </w:r>
+      <w:r>
+        <w:rPr>
+          <w:b/>
+        </w:rPr>
+        <w:t xml:space="preserve"> //</w:t>
+      </w:r>
+      <w:r>
+        <w:rPr>
+          <w:rFonts w:hint="eastAsia"/>
+          <w:b/>
+        </w:rPr>
+        <w:t>只是列举一</w:t>
+      </w:r>
+      <w:r>
+        <w:rPr>
+          <w:rFonts w:hint="eastAsia"/>
+          <w:b/>
+        </w:rPr>
+        <w:t>部分。</w:t>
+      </w:r>
+    </w:p>
+    <w:p>
+      <w:pPr>
+        <w:ind w:leftChars="200" w:left="420"/>
+      </w:pPr>
+      <w:r>
+        <w:t>boolean</w:t>
+      </w:r>
+      <w:r>
+        <w:tab/>
+        <w:t>add​</w:t>
+      </w:r>
+      <w:r>
+        <w:t>(E e)</w:t>
+      </w:r>
+    </w:p>
+    <w:p>
+      <w:pPr>
+        <w:ind w:leftChars="200" w:left="420"/>
+      </w:pPr>
+      <w:r>
+        <w:t>Iterator&lt;E&gt;</w:t>
+      </w:r>
+      <w:r>
+        <w:tab/>
+        <w:t>iterator()</w:t>
+      </w:r>
+    </w:p>
+    <w:p>
+      <w:pPr>
+        <w:ind w:leftChars="200" w:left="420"/>
+      </w:pPr>
+      <w:r>
+        <w:t>boolean</w:t>
+      </w:r>
+      <w:r>
+        <w:tab/>
+        <w:t>addAll​</w:t>
+      </w:r>
+      <w:r>
+        <w:t>(Collection&lt;? extends E&gt; c)</w:t>
+      </w:r>
+    </w:p>
+    <w:p>
+      <w:pPr>
+        <w:ind w:leftChars="200" w:left="420"/>
+      </w:pPr>
+      <w:r>
+        <w:t>boolean</w:t>
+      </w:r>
+      <w:r>
+        <w:tab/>
+        <w:t>contains​</w:t>
+      </w:r>
+      <w:r>
+        <w:t>(Object o)</w:t>
+      </w:r>
+    </w:p>
+    <w:p>
+      <w:pPr>
+        <w:ind w:leftChars="200" w:left="420"/>
+      </w:pPr>
+      <w:r>
+        <w:t>boolean</w:t>
+      </w:r>
+      <w:r>
+        <w:tab/>
+        <w:t>isEmpty()</w:t>
+      </w:r>
+    </w:p>
+    <w:p>
+      <w:pPr>
+        <w:ind w:leftChars="200" w:left="420"/>
+      </w:pPr>
+      <w:r>
+        <w:t>boolean</w:t>
+      </w:r>
+      <w:r>
+        <w:tab/>
+        <w:t>remove​</w:t>
+      </w:r>
+      <w:r>
+        <w:t>(Object o)</w:t>
+      </w:r>
+    </w:p>
+    <w:p>
+      <w:pPr>
+        <w:ind w:leftChars="200" w:left="420"/>
+      </w:pPr>
+      <w:r>
+        <w:t>int</w:t>
+      </w:r>
+      <w:r>
+        <w:tab/>
+        <w:t>size()</w:t>
+      </w:r>
+    </w:p>
+    <w:p>
+      <w:pPr>
+        <w:ind w:leftChars="200" w:left="420"/>
+      </w:pPr>
+      <w:r>
+        <w:t>void</w:t>
+      </w:r>
+      <w:r>
+        <w:tab/>
+        <w:t xml:space="preserve"> clear()</w:t>
+      </w:r>
+      <w:bookmarkStart w:id="0" w:name="_GoBack"/>
+      <w:bookmarkEnd w:id="0"/>
+    </w:p>
+    <w:p>
+      <w:pPr>
+        <w:ind w:leftChars="200" w:left="420"/>
+      </w:pPr>
+      <w:r>
+        <w:t>Object[]</w:t>
+      </w:r>
+      <w:r>
+        <w:tab/>
+        <w:t xml:space="preserve"> </w:t>
+      </w:r>
+      <w:r>
+        <w:t>toArray()</w:t>
+      </w:r>
+      <w:r>
+        <w:tab/>
+      </w:r>
+    </w:p>
+    <w:p/>
+    <w:p>
+      <w:pPr>
+        <w:rPr>
+          <w:b/>
+        </w:rPr>
+      </w:pPr>
+      <w:r>
+        <w:rPr>
+          <w:b/>
+        </w:rPr>
+        <w:t>public interface Iterator&lt;E&gt;</w:t>
+      </w:r>
+      <w:r>
+        <w:rPr>
+          <w:b/>
+        </w:rPr>
+        <w:t xml:space="preserve"> //</w:t>
+      </w:r>
+      <w:r>
+        <w:rPr>
+          <w:rFonts w:hint="eastAsia"/>
+          <w:b/>
+        </w:rPr>
+        <w:t>不同于</w:t>
+      </w:r>
+      <w:r>
+        <w:rPr>
+          <w:rFonts w:hint="eastAsia"/>
+          <w:b/>
+        </w:rPr>
+        <w:t>C++</w:t>
+      </w:r>
+      <w:r>
+        <w:rPr>
+          <w:rFonts w:hint="eastAsia"/>
+          <w:b/>
+        </w:rPr>
+        <w:t>STL</w:t>
+      </w:r>
+      <w:r>
+        <w:rPr>
+          <w:rFonts w:hint="eastAsia"/>
+          <w:b/>
+        </w:rPr>
+        <w:t>的</w:t>
+      </w:r>
+      <w:r>
+        <w:rPr>
+          <w:rFonts w:hint="eastAsia"/>
+          <w:b/>
+        </w:rPr>
+        <w:t>iterator</w:t>
+      </w:r>
+    </w:p>
+    <w:p>
+      <w:pPr>
+        <w:ind w:firstLine="420"/>
+      </w:pPr>
+      <w:r>
+        <w:t>E</w:t>
+      </w:r>
+      <w:r>
+        <w:tab/>
+        <w:t>next()</w:t>
+      </w:r>
+      <w:r>
+        <w:t xml:space="preserve"> //</w:t>
+      </w:r>
+      <w:r>
+        <w:rPr>
+          <w:rFonts w:hint="eastAsia"/>
+        </w:rPr>
+        <w:t>相当于元素之间的隔板</w:t>
+      </w:r>
+      <w:r>
+        <w:rPr>
+          <w:rFonts w:hint="eastAsia"/>
+        </w:rPr>
+        <w:t>，</w:t>
+      </w:r>
+      <w:r>
+        <w:rPr>
+          <w:rFonts w:hint="eastAsia"/>
+        </w:rPr>
+        <w:t>n</w:t>
+      </w:r>
+      <w:r>
+        <w:rPr>
+          <w:rFonts w:hint="eastAsia"/>
+        </w:rPr>
+        <w:t>个元素</w:t>
+      </w:r>
+      <w:r>
+        <w:rPr>
+          <w:rFonts w:hint="eastAsia"/>
+        </w:rPr>
+        <w:t>，能</w:t>
+      </w:r>
+      <w:r>
+        <w:rPr>
+          <w:rFonts w:hint="eastAsia"/>
+        </w:rPr>
+        <w:t>有</w:t>
+      </w:r>
+      <w:r>
+        <w:rPr>
+          <w:rFonts w:hint="eastAsia"/>
+        </w:rPr>
+        <w:t>(n+</w:t>
+      </w:r>
+      <w:r>
+        <w:t>1)</w:t>
+      </w:r>
+      <w:r>
+        <w:rPr>
+          <w:rFonts w:hint="eastAsia"/>
+        </w:rPr>
+        <w:t>个插入隔板的位置</w:t>
+      </w:r>
+    </w:p>
+    <w:p>
+      <w:pPr>
+        <w:ind w:firstLine="420"/>
+      </w:pPr>
+      <w:r>
+        <w:t>boolean</w:t>
+      </w:r>
+      <w:r>
+        <w:tab/>
+        <w:t>hasNext()</w:t>
+      </w:r>
+      <w:r>
+        <w:t xml:space="preserve"> </w:t>
+      </w:r>
+    </w:p>
+    <w:p>
+      <w:pPr>
+        <w:ind w:firstLine="420"/>
+      </w:pPr>
+      <w:r>
+        <w:t>//return</w:t>
+      </w:r>
+      <w:r>
+        <w:t xml:space="preserve"> true if next() would return an element rather than throwing an exception.</w:t>
+      </w:r>
+    </w:p>
+    <w:p>
+      <w:pPr>
+        <w:ind w:firstLine="420"/>
+      </w:pPr>
+      <w:r>
+        <w:t>default void</w:t>
+      </w:r>
+      <w:r>
+        <w:tab/>
+        <w:t>remove()</w:t>
+      </w:r>
+    </w:p>
+    <w:p>
+      <w:pPr>
+        <w:ind w:firstLine="420"/>
+      </w:pPr>
+      <w:r>
+        <w:t>//</w:t>
+      </w:r>
+      <w:r>
+        <w:t>IllegalStateException - if the next method has not yet been called, or the remove method has already been called after the last call to the next method</w:t>
+      </w:r>
+    </w:p>
+    <w:p>
+      <w:pPr>
+        <w:ind w:firstLine="420"/>
+      </w:pPr>
+      <w:r>
+        <w:t>default void</w:t>
+      </w:r>
+      <w:r>
+        <w:tab/>
+        <w:t>forEachRemaining​(Consumer&lt;? super E&gt; action)</w:t>
+      </w:r>
+      <w:r>
+        <w:tab/>
+      </w:r>
+      <w:r>
+        <w:t xml:space="preserve"> //lambda callback</w:t>
+      </w:r>
+    </w:p>
+    <w:p>
+      <w:pPr>
+        <w:ind w:firstLine="420"/>
+      </w:pPr>
+    </w:p>
+    <w:p>
+      <w:pPr>
+        <w:rPr>
+          <w:b/>
+        </w:rPr>
+      </w:pPr>
+      <w:r>
+        <w:rPr>
+          <w:b/>
+        </w:rPr>
+        <w:t>public interface Map&lt;K,V&gt;</w:t>
+      </w:r>
+    </w:p>
+    <w:p>
+      <w:pPr>
+        <w:ind w:firstLine="420"/>
+      </w:pPr>
+      <w:r>
+        <w:t>boolean containsKey​(Object key)</w:t>
+      </w:r>
+    </w:p>
+    <w:p>
+      <w:pPr>
+        <w:ind w:firstLine="420"/>
+      </w:pPr>
+      <w:r>
+        <w:t>V put​(K key, V value)</w:t>
+      </w:r>
+      <w:r>
+        <w:t xml:space="preserve"> </w:t>
+      </w:r>
+    </w:p>
+    <w:p>
+      <w:pPr>
+        <w:ind w:firstLine="420"/>
+      </w:pPr>
+      <w:r>
+        <w:t>//</w:t>
+      </w:r>
+      <w:r>
+        <w:t xml:space="preserve">return </w:t>
+      </w:r>
+      <w:r>
+        <w:t>the previous value associated with key, or null if there was no mapping for key.</w:t>
+      </w:r>
+    </w:p>
+    <w:p>
+      <w:pPr>
+        <w:ind w:firstLine="420"/>
+      </w:pPr>
+      <w:r>
+        <w:t>V get​(Object key)</w:t>
+      </w:r>
+    </w:p>
+    <w:p>
+      <w:pPr>
+        <w:ind w:firstLine="420"/>
+      </w:pPr>
+      <w:r>
+        <w:lastRenderedPageBreak/>
+        <w:t xml:space="preserve">//return </w:t>
+      </w:r>
+      <w:r>
+        <w:t>the value to which the specified key is mapped, or null if this map contains no mapping for the key</w:t>
+      </w:r>
     </w:p>
     <w:sectPr>
       <w:pgSz w:w="11906" w:h="16838"/>

--- a/编程语言/Java.docx
+++ b/编程语言/Java.docx
@@ -3423,6 +3423,7 @@
     <w:p>
       <w:pPr>
         <w:rPr>
+          <w:rFonts w:hint="eastAsia"/>
           <w:b/>
         </w:rPr>
       </w:pPr>
@@ -3436,22 +3437,10 @@
         <w:rPr>
           <w:b/>
         </w:rPr>
-        <w:t xml:space="preserve"> //</w:t>
-      </w:r>
-      <w:r>
-        <w:rPr>
-          <w:rFonts w:hint="eastAsia"/>
-          <w:b/>
-        </w:rPr>
-        <w:t>只是列举一</w:t>
-      </w:r>
-      <w:r>
-        <w:rPr>
-          <w:rFonts w:hint="eastAsia"/>
-          <w:b/>
-        </w:rPr>
-        <w:t>部分。</w:t>
-      </w:r>
+        <w:t xml:space="preserve"> </w:t>
+      </w:r>
+      <w:bookmarkStart w:id="0" w:name="_GoBack"/>
+      <w:bookmarkEnd w:id="0"/>
     </w:p>
     <w:p>
       <w:pPr>
@@ -3560,8 +3549,6 @@
         <w:tab/>
         <w:t xml:space="preserve"> clear()</w:t>
       </w:r>
-      <w:bookmarkStart w:id="0" w:name="_GoBack"/>
-      <w:bookmarkEnd w:id="0"/>
     </w:p>
     <w:p>
       <w:pPr>
@@ -3817,7 +3804,16 @@
         <w:t xml:space="preserve">return </w:t>
       </w:r>
       <w:r>
-        <w:t>the previous value associated with key, or null if there was no mapping for key.</w:t>
+        <w:t xml:space="preserve">the </w:t>
+      </w:r>
+      <w:r>
+        <w:rPr>
+          <w:color w:val="FF0000"/>
+        </w:rPr>
+        <w:t>previous</w:t>
+      </w:r>
+      <w:r>
+        <w:t xml:space="preserve"> value associated with key, or null if there was no mapping for key.</w:t>
       </w:r>
     </w:p>
     <w:p>
@@ -3839,6 +3835,83 @@
       <w:r>
         <w:t>the value to which the specified key is mapped, or null if this map contains no mapping for the key</w:t>
       </w:r>
+    </w:p>
+    <w:p>
+      <w:pPr>
+        <w:ind w:firstLine="420"/>
+      </w:pPr>
+      <w:r>
+        <w:t>default V</w:t>
+      </w:r>
+      <w:r>
+        <w:t xml:space="preserve"> </w:t>
+      </w:r>
+      <w:r>
+        <w:t>getOrDefault​(Object key, V defaultValue)</w:t>
+      </w:r>
+    </w:p>
+    <w:p>
+      <w:pPr>
+        <w:ind w:firstLine="420"/>
+      </w:pPr>
+      <w:r>
+        <w:t xml:space="preserve">V remove​(Object key) </w:t>
+      </w:r>
+    </w:p>
+    <w:p>
+      <w:pPr>
+        <w:ind w:firstLine="420"/>
+      </w:pPr>
+      <w:r>
+        <w:t>default boolean remove​(Object key, Object value)</w:t>
+      </w:r>
+    </w:p>
+    <w:p>
+      <w:pPr>
+        <w:ind w:firstLine="420"/>
+      </w:pPr>
+      <w:r>
+        <w:t>Set&lt;Map.Entry&lt;K,V&gt;&gt;</w:t>
+      </w:r>
+      <w:r>
+        <w:t xml:space="preserve"> </w:t>
+      </w:r>
+      <w:r>
+        <w:t xml:space="preserve"> entrySet()</w:t>
+      </w:r>
+    </w:p>
+    <w:p>
+      <w:pPr>
+        <w:ind w:firstLine="420"/>
+      </w:pPr>
+      <w:r>
+        <w:t xml:space="preserve">Set&lt;K&gt; </w:t>
+      </w:r>
+      <w:r>
+        <w:t xml:space="preserve"> </w:t>
+      </w:r>
+      <w:r>
+        <w:t>keySet()</w:t>
+      </w:r>
+    </w:p>
+    <w:p>
+      <w:pPr>
+        <w:ind w:firstLine="420"/>
+      </w:pPr>
+      <w:r>
+        <w:t xml:space="preserve">Collection&lt;V&gt; </w:t>
+      </w:r>
+      <w:r>
+        <w:t xml:space="preserve"> </w:t>
+      </w:r>
+      <w:r>
+        <w:t>values()</w:t>
+      </w:r>
+    </w:p>
+    <w:p>
+      <w:pPr>
+        <w:ind w:firstLine="420"/>
+      </w:pPr>
     </w:p>
     <w:sectPr>
       <w:pgSz w:w="11906" w:h="16838"/>

--- a/编程语言/Java.docx
+++ b/编程语言/Java.docx
@@ -3423,107 +3423,132 @@
     <w:p>
       <w:pPr>
         <w:rPr>
+          <w:b/>
+        </w:rPr>
+      </w:pPr>
+      <w:r>
+        <w:rPr>
+          <w:b/>
+        </w:rPr>
+        <w:t>public interface Collection&lt;E&gt; extends Iterable&lt;E&gt;</w:t>
+      </w:r>
+      <w:r>
+        <w:rPr>
+          <w:b/>
+        </w:rPr>
+        <w:t xml:space="preserve"> </w:t>
+      </w:r>
+    </w:p>
+    <w:p>
+      <w:pPr>
+        <w:ind w:leftChars="200" w:left="420"/>
+      </w:pPr>
+      <w:r>
+        <w:t>boolean</w:t>
+      </w:r>
+      <w:r>
+        <w:tab/>
+        <w:t>add​</w:t>
+      </w:r>
+      <w:r>
+        <w:t>(E e)</w:t>
+      </w:r>
+    </w:p>
+    <w:p>
+      <w:pPr>
+        <w:ind w:leftChars="200" w:left="420"/>
+      </w:pPr>
+      <w:r>
+        <w:t>Iterator&lt;E&gt;</w:t>
+      </w:r>
+      <w:r>
+        <w:tab/>
+        <w:t>iterator()</w:t>
+      </w:r>
+    </w:p>
+    <w:p>
+      <w:pPr>
+        <w:ind w:leftChars="200" w:left="420"/>
+      </w:pPr>
+      <w:r>
+        <w:t>boolean</w:t>
+      </w:r>
+      <w:r>
+        <w:tab/>
+        <w:t>addAll​</w:t>
+      </w:r>
+      <w:r>
+        <w:t>(Collection&lt;? extends E&gt; c)</w:t>
+      </w:r>
+    </w:p>
+    <w:p>
+      <w:pPr>
+        <w:ind w:leftChars="200" w:left="420"/>
+      </w:pPr>
+      <w:r>
+        <w:t>boolean</w:t>
+      </w:r>
+      <w:r>
+        <w:tab/>
+        <w:t>contains​</w:t>
+      </w:r>
+      <w:r>
+        <w:t>(Object o)</w:t>
+      </w:r>
+    </w:p>
+    <w:p>
+      <w:pPr>
+        <w:ind w:leftChars="200" w:left="420"/>
+      </w:pPr>
+      <w:r>
+        <w:t>boolean</w:t>
+      </w:r>
+      <w:r>
+        <w:tab/>
+        <w:t>isEmpty()</w:t>
+      </w:r>
+    </w:p>
+    <w:p>
+      <w:pPr>
+        <w:ind w:leftChars="200" w:left="420"/>
+      </w:pPr>
+      <w:r>
+        <w:t>boolean</w:t>
+      </w:r>
+      <w:r>
+        <w:tab/>
+        <w:t>remove​</w:t>
+      </w:r>
+      <w:r>
+        <w:t>(Object o)</w:t>
+      </w:r>
+    </w:p>
+    <w:p>
+      <w:pPr>
+        <w:ind w:leftChars="200" w:left="420"/>
+        <w:rPr>
           <w:rFonts w:hint="eastAsia"/>
-          <w:b/>
-        </w:rPr>
-      </w:pPr>
-      <w:r>
-        <w:rPr>
-          <w:b/>
-        </w:rPr>
-        <w:t>public interface Collection&lt;E&gt; extends Iterable&lt;E&gt;</w:t>
-      </w:r>
-      <w:r>
-        <w:rPr>
-          <w:b/>
-        </w:rPr>
-        <w:t xml:space="preserve"> </w:t>
+        </w:rPr>
+      </w:pPr>
+      <w:r>
+        <w:t>boolean retainAll​(Collection&lt;?&gt; c)</w:t>
+      </w:r>
+      <w:r>
+        <w:t xml:space="preserve">  </w:t>
       </w:r>
       <w:bookmarkStart w:id="0" w:name="_GoBack"/>
       <w:bookmarkEnd w:id="0"/>
-    </w:p>
-    <w:p>
-      <w:pPr>
-        <w:ind w:leftChars="200" w:left="420"/>
-      </w:pPr>
-      <w:r>
-        <w:t>boolean</w:t>
-      </w:r>
-      <w:r>
-        <w:tab/>
-        <w:t>add​</w:t>
-      </w:r>
-      <w:r>
-        <w:t>(E e)</w:t>
-      </w:r>
-    </w:p>
-    <w:p>
-      <w:pPr>
-        <w:ind w:leftChars="200" w:left="420"/>
-      </w:pPr>
-      <w:r>
-        <w:t>Iterator&lt;E&gt;</w:t>
-      </w:r>
-      <w:r>
-        <w:tab/>
-        <w:t>iterator()</w:t>
-      </w:r>
-    </w:p>
-    <w:p>
-      <w:pPr>
-        <w:ind w:leftChars="200" w:left="420"/>
-      </w:pPr>
-      <w:r>
-        <w:t>boolean</w:t>
-      </w:r>
-      <w:r>
-        <w:tab/>
-        <w:t>addAll​</w:t>
-      </w:r>
-      <w:r>
-        <w:t>(Collection&lt;? extends E&gt; c)</w:t>
-      </w:r>
-    </w:p>
-    <w:p>
-      <w:pPr>
-        <w:ind w:leftChars="200" w:left="420"/>
-      </w:pPr>
-      <w:r>
-        <w:t>boolean</w:t>
-      </w:r>
-      <w:r>
-        <w:tab/>
-        <w:t>contains​</w:t>
-      </w:r>
-      <w:r>
-        <w:t>(Object o)</w:t>
-      </w:r>
-    </w:p>
-    <w:p>
-      <w:pPr>
-        <w:ind w:leftChars="200" w:left="420"/>
-      </w:pPr>
-      <w:r>
-        <w:t>boolean</w:t>
-      </w:r>
-      <w:r>
-        <w:tab/>
-        <w:t>isEmpty()</w:t>
-      </w:r>
-    </w:p>
-    <w:p>
-      <w:pPr>
-        <w:ind w:leftChars="200" w:left="420"/>
-      </w:pPr>
-      <w:r>
-        <w:t>boolean</w:t>
-      </w:r>
-      <w:r>
-        <w:tab/>
-        <w:t>remove​</w:t>
-      </w:r>
-      <w:r>
-        <w:t>(Object o)</w:t>
+      <w:r>
+        <w:rPr>
+          <w:rFonts w:hint="eastAsia"/>
+        </w:rPr>
+        <w:t xml:space="preserve">// </w:t>
+      </w:r>
+      <w:r>
+        <w:rPr>
+          <w:rFonts w:hint="eastAsia"/>
+        </w:rPr>
+        <w:t>求交集</w:t>
       </w:r>
     </w:p>
     <w:p>
@@ -3821,6 +3846,7 @@
         <w:ind w:firstLine="420"/>
       </w:pPr>
       <w:r>
+        <w:lastRenderedPageBreak/>
         <w:t>V get​(Object key)</w:t>
       </w:r>
     </w:p>
@@ -3829,7 +3855,6 @@
         <w:ind w:firstLine="420"/>
       </w:pPr>
       <w:r>
-        <w:lastRenderedPageBreak/>
         <w:t xml:space="preserve">//return </w:t>
       </w:r>
       <w:r>
@@ -3908,10 +3933,94 @@
         <w:t>values()</w:t>
       </w:r>
     </w:p>
+    <w:p/>
+    <w:p>
+      <w:pPr>
+        <w:rPr>
+          <w:b/>
+        </w:rPr>
+      </w:pPr>
+      <w:r>
+        <w:rPr>
+          <w:b/>
+        </w:rPr>
+        <w:t>public class Collections extends Object</w:t>
+      </w:r>
+    </w:p>
+    <w:p>
+      <w:r>
+        <w:tab/>
+      </w:r>
+      <w:r>
+        <w:t>static &lt;T&gt; T max​(Collection&lt;? extends T&gt; coll, Comparator&lt;? super T&gt; comp)</w:t>
+      </w:r>
+    </w:p>
     <w:p>
       <w:pPr>
         <w:ind w:firstLine="420"/>
       </w:pPr>
+      <w:r>
+        <w:t>static &lt;T&gt; void sort​(List&lt;T&gt; list, Comparator&lt;? super T&gt; c)</w:t>
+      </w:r>
+    </w:p>
+    <w:p>
+      <w:pPr>
+        <w:ind w:firstLine="420"/>
+      </w:pPr>
+      <w:r>
+        <w:t>static void shuffle​(List&lt;?&gt; list)</w:t>
+      </w:r>
+    </w:p>
+    <w:p>
+      <w:pPr>
+        <w:ind w:firstLine="420"/>
+      </w:pPr>
+      <w:r>
+        <w:t>static &lt;T&gt; int binarySearch​(List&lt;? extends T&gt; list, T key, Comparator&lt;? super T&gt; c)</w:t>
+      </w:r>
+    </w:p>
+    <w:p>
+      <w:pPr>
+        <w:ind w:firstLine="420"/>
+      </w:pPr>
+      <w:r>
+        <w:t>static &lt;T&gt; boolean replaceAll​(List&lt;T&gt; list, T oldVal, T newVal)</w:t>
+      </w:r>
+    </w:p>
+    <w:p>
+      <w:pPr>
+        <w:ind w:firstLine="420"/>
+      </w:pPr>
+      <w:r>
+        <w:t>static &lt;T&gt; void copy​(List&lt;? super T&gt; dest, List&lt;? extends T&gt; src)</w:t>
+      </w:r>
+    </w:p>
+    <w:p>
+      <w:pPr>
+        <w:ind w:firstLine="420"/>
+      </w:pPr>
+      <w:r>
+        <w:t>static &lt;T&gt; void fill​(List&lt;? super T&gt; list, T obj)</w:t>
+      </w:r>
+    </w:p>
+    <w:p>
+      <w:pPr>
+        <w:ind w:firstLine="420"/>
+      </w:pPr>
+      <w:r>
+        <w:t>static int indexOfSubList​(List&lt;?&gt; source, List&lt;?&gt; target)</w:t>
+      </w:r>
+    </w:p>
+    <w:p>
+      <w:pPr>
+        <w:ind w:firstLine="420"/>
+        <w:rPr>
+          <w:rFonts w:hint="eastAsia"/>
+        </w:rPr>
+      </w:pPr>
+      <w:r>
+        <w:t>static void reverse​(List&lt;?&gt; list)</w:t>
+      </w:r>
     </w:p>
     <w:sectPr>
       <w:pgSz w:w="11906" w:h="16838"/>

--- a/编程语言/Java.docx
+++ b/编程语言/Java.docx
@@ -1,6 +1,6 @@
 
 <file path=word/document.xml><?xml version="1.0" encoding="utf-8"?>
-<w:document xmlns:wpc="http://schemas.microsoft.com/office/word/2010/wordprocessingCanvas" xmlns:cx="http://schemas.microsoft.com/office/drawing/2014/chartex" xmlns:cx1="http://schemas.microsoft.com/office/drawing/2015/9/8/chartex" xmlns:mc="http://schemas.openxmlformats.org/markup-compatibility/2006" xmlns:o="urn:schemas-microsoft-com:office:office" xmlns:r="http://schemas.openxmlformats.org/officeDocument/2006/relationships" xmlns:m="http://schemas.openxmlformats.org/officeDocument/2006/math" xmlns:v="urn:schemas-microsoft-com:vml" xmlns:wp14="http://schemas.microsoft.com/office/word/2010/wordprocessingDrawing" xmlns:wp="http://schemas.openxmlformats.org/drawingml/2006/wordprocessingDrawing" xmlns:w10="urn:schemas-microsoft-com:office:word" xmlns:w="http://schemas.openxmlformats.org/wordprocessingml/2006/main" xmlns:w14="http://schemas.microsoft.com/office/word/2010/wordml" xmlns:w15="http://schemas.microsoft.com/office/word/2012/wordml" xmlns:w16se="http://schemas.microsoft.com/office/word/2015/wordml/symex" xmlns:wpg="http://schemas.microsoft.com/office/word/2010/wordprocessingGroup" xmlns:wpi="http://schemas.microsoft.com/office/word/2010/wordprocessingInk" xmlns:wne="http://schemas.microsoft.com/office/word/2006/wordml" xmlns:wps="http://schemas.microsoft.com/office/word/2010/wordprocessingShape" mc:Ignorable="w14 w15 w16se wp14">
+<w:document xmlns:ve="http://schemas.openxmlformats.org/markup-compatibility/2006" xmlns:o="urn:schemas-microsoft-com:office:office" xmlns:r="http://schemas.openxmlformats.org/officeDocument/2006/relationships" xmlns:m="http://schemas.openxmlformats.org/officeDocument/2006/math" xmlns:v="urn:schemas-microsoft-com:vml" xmlns:wp="http://schemas.openxmlformats.org/drawingml/2006/wordprocessingDrawing" xmlns:w10="urn:schemas-microsoft-com:office:word" xmlns:w="http://schemas.openxmlformats.org/wordprocessingml/2006/main" xmlns:wne="http://schemas.microsoft.com/office/word/2006/wordml">
   <w:body>
     <w:p>
       <w:pPr>
@@ -96,7 +96,7 @@
       </w:r>
       <w:r>
         <w:rPr>
-          <w:rFonts w:ascii="Verdana" w:eastAsiaTheme="minorEastAsia" w:hAnsi="Verdana" w:cs="Consolas"/>
+          <w:rFonts w:ascii="Verdana" w:eastAsiaTheme="minorEastAsia" w:hAnsi="Verdana" w:cs="Consolas" w:hint="eastAsia"/>
           <w:b/>
           <w:iCs/>
           <w:sz w:val="20"/>
@@ -186,7 +186,7 @@
       </w:r>
       <w:r>
         <w:rPr>
-          <w:rStyle w:val="a9"/>
+          <w:rStyle w:val="a7"/>
           <w:rFonts w:ascii="Verdana" w:eastAsiaTheme="minorEastAsia" w:hAnsi="Verdana" w:cs="Consolas"/>
           <w:color w:val="24292E"/>
         </w:rPr>
@@ -240,24 +240,19 @@
         <w:ind w:firstLine="420"/>
         <w:rPr>
           <w:rFonts w:ascii="Verdana" w:eastAsiaTheme="minorEastAsia" w:hAnsi="Verdana" w:cs="Consolas"/>
-          <w:b/>
-        </w:rPr>
-      </w:pPr>
-      <w:r>
-        <w:rPr>
-          <w:rFonts w:ascii="Verdana" w:eastAsiaTheme="minorEastAsia" w:hAnsi="Verdana" w:cs="Consolas"/>
-          <w:b/>
-        </w:rPr>
-        <w:t>对象变量实际为引用类型（即地址）</w:t>
-      </w:r>
-      <w:r>
-        <w:rPr>
-          <w:rFonts w:ascii="Verdana" w:eastAsiaTheme="minorEastAsia" w:hAnsi="Verdana" w:cs="Consolas"/>
-          <w:b/>
-          <w:color w:val="E06A09"/>
-          <w:sz w:val="24"/>
-        </w:rPr>
-        <w:tab/>
+        </w:rPr>
+      </w:pPr>
+      <w:r>
+        <w:rPr>
+          <w:rFonts w:ascii="Verdana" w:eastAsiaTheme="minorEastAsia" w:hAnsi="Verdana" w:cs="Consolas"/>
+        </w:rPr>
+        <w:t>对象变量实际为引用类型（即地址</w:t>
+      </w:r>
+      <w:r>
+        <w:rPr>
+          <w:rFonts w:ascii="Verdana" w:eastAsiaTheme="minorEastAsia" w:hAnsi="Verdana" w:cs="Consolas"/>
+        </w:rPr>
+        <w:t>，</w:t>
       </w:r>
       <w:r>
         <w:rPr>
@@ -271,7 +266,221 @@
         </w:rPr>
         <w:t>值传递</w:t>
       </w:r>
-    </w:p>
+      <w:r>
+        <w:rPr>
+          <w:rFonts w:ascii="Verdana" w:eastAsiaTheme="minorEastAsia" w:hAnsi="Verdana" w:cs="Consolas"/>
+        </w:rPr>
+        <w:t>）</w:t>
+      </w:r>
+      <w:r>
+        <w:rPr>
+          <w:rFonts w:ascii="Verdana" w:eastAsiaTheme="minorEastAsia" w:hAnsi="Verdana" w:cs="Consolas"/>
+        </w:rPr>
+        <w:t>。</w:t>
+      </w:r>
+      <w:r>
+        <w:rPr>
+          <w:rFonts w:ascii="Verdana" w:eastAsiaTheme="minorEastAsia" w:hAnsi="Verdana" w:cs="Consolas" w:hint="eastAsia"/>
+        </w:rPr>
+        <w:t>在</w:t>
+      </w:r>
+      <w:r>
+        <w:rPr>
+          <w:rFonts w:ascii="Verdana" w:eastAsiaTheme="minorEastAsia" w:hAnsi="Verdana" w:cs="Consolas" w:hint="eastAsia"/>
+        </w:rPr>
+        <w:t xml:space="preserve"> Java </w:t>
+      </w:r>
+      <w:r>
+        <w:rPr>
+          <w:rFonts w:ascii="Verdana" w:eastAsiaTheme="minorEastAsia" w:hAnsi="Verdana" w:cs="Consolas" w:hint="eastAsia"/>
+        </w:rPr>
+        <w:t>中，任何对象变量的值都是对存储在另外一个地方的一个对象的引用。</w:t>
+      </w:r>
+      <w:r>
+        <w:rPr>
+          <w:rFonts w:ascii="Verdana" w:eastAsiaTheme="minorEastAsia" w:hAnsi="Verdana" w:cs="Consolas" w:hint="eastAsia"/>
+        </w:rPr>
+        <w:t xml:space="preserve">new </w:t>
+      </w:r>
+      <w:r>
+        <w:rPr>
+          <w:rFonts w:ascii="Verdana" w:eastAsiaTheme="minorEastAsia" w:hAnsi="Verdana" w:cs="Consolas" w:hint="eastAsia"/>
+        </w:rPr>
+        <w:t>操作符的返回值也是一个引用。</w:t>
+      </w:r>
+    </w:p>
+    <w:tbl>
+      <w:tblPr>
+        <w:tblStyle w:val="a8"/>
+        <w:tblW w:w="0" w:type="auto"/>
+        <w:tblLook w:val="04A0"/>
+      </w:tblPr>
+      <w:tblGrid>
+        <w:gridCol w:w="4261"/>
+        <w:gridCol w:w="4261"/>
+      </w:tblGrid>
+      <w:tr>
+        <w:tc>
+          <w:tcPr>
+            <w:tcW w:w="4261" w:type="dxa"/>
+          </w:tcPr>
+          <w:p>
+            <w:pPr>
+              <w:tabs>
+                <w:tab w:val="left" w:pos="1279"/>
+              </w:tabs>
+              <w:jc w:val="center"/>
+              <w:rPr>
+                <w:rFonts w:ascii="Verdana" w:eastAsiaTheme="minorEastAsia" w:hAnsi="Verdana" w:cs="Consolas"/>
+              </w:rPr>
+            </w:pPr>
+            <w:r>
+              <w:rPr>
+                <w:rFonts w:ascii="Verdana" w:eastAsiaTheme="minorEastAsia" w:hAnsi="Verdana" w:cs="Consolas"/>
+              </w:rPr>
+              <w:t>C++</w:t>
+            </w:r>
+          </w:p>
+        </w:tc>
+        <w:tc>
+          <w:tcPr>
+            <w:tcW w:w="4261" w:type="dxa"/>
+          </w:tcPr>
+          <w:p>
+            <w:pPr>
+              <w:jc w:val="center"/>
+              <w:rPr>
+                <w:rFonts w:ascii="Verdana" w:eastAsiaTheme="minorEastAsia" w:hAnsi="Verdana" w:cs="Consolas"/>
+              </w:rPr>
+            </w:pPr>
+            <w:r>
+              <w:rPr>
+                <w:rFonts w:ascii="Verdana" w:eastAsiaTheme="minorEastAsia" w:hAnsi="Verdana" w:cs="Consolas"/>
+              </w:rPr>
+              <w:t>Java</w:t>
+            </w:r>
+          </w:p>
+        </w:tc>
+      </w:tr>
+      <w:tr>
+        <w:tc>
+          <w:tcPr>
+            <w:tcW w:w="4261" w:type="dxa"/>
+          </w:tcPr>
+          <w:p>
+            <w:pPr>
+              <w:rPr>
+                <w:rFonts w:ascii="Verdana" w:eastAsiaTheme="minorEastAsia" w:hAnsi="Verdana" w:cs="Consolas"/>
+              </w:rPr>
+            </w:pPr>
+            <w:r>
+              <w:rPr>
+                <w:rFonts w:ascii="Verdana" w:eastAsiaTheme="minorEastAsia" w:hAnsi="Verdana" w:cs="Consolas"/>
+              </w:rPr>
+              <w:t>Date</w:t>
+            </w:r>
+            <w:r>
+              <w:rPr>
+                <w:rFonts w:ascii="Verdana" w:eastAsiaTheme="minorEastAsia" w:hAnsi="Verdana" w:cs="Consolas" w:hint="eastAsia"/>
+              </w:rPr>
+              <w:t xml:space="preserve"> * pBirthday = new Date();</w:t>
+            </w:r>
+          </w:p>
+        </w:tc>
+        <w:tc>
+          <w:tcPr>
+            <w:tcW w:w="4261" w:type="dxa"/>
+          </w:tcPr>
+          <w:p>
+            <w:pPr>
+              <w:rPr>
+                <w:rFonts w:ascii="Verdana" w:eastAsiaTheme="minorEastAsia" w:hAnsi="Verdana" w:cs="Consolas"/>
+              </w:rPr>
+            </w:pPr>
+            <w:r>
+              <w:rPr>
+                <w:rFonts w:ascii="Verdana" w:eastAsiaTheme="minorEastAsia" w:hAnsi="Verdana" w:cs="Consolas"/>
+              </w:rPr>
+              <w:t>Date</w:t>
+            </w:r>
+            <w:r>
+              <w:rPr>
+                <w:rFonts w:ascii="Verdana" w:eastAsiaTheme="minorEastAsia" w:hAnsi="Verdana" w:cs="Consolas" w:hint="eastAsia"/>
+              </w:rPr>
+              <w:t xml:space="preserve"> birthday = new Date();</w:t>
+            </w:r>
+          </w:p>
+        </w:tc>
+      </w:tr>
+      <w:tr>
+        <w:tc>
+          <w:tcPr>
+            <w:tcW w:w="4261" w:type="dxa"/>
+          </w:tcPr>
+          <w:p>
+            <w:pPr>
+              <w:rPr>
+                <w:rFonts w:ascii="Verdana" w:eastAsiaTheme="minorEastAsia" w:hAnsi="Verdana" w:cs="Consolas"/>
+              </w:rPr>
+            </w:pPr>
+            <w:r>
+              <w:rPr>
+                <w:rFonts w:ascii="Verdana" w:eastAsiaTheme="minorEastAsia" w:hAnsi="Verdana" w:cs="Consolas"/>
+              </w:rPr>
+              <w:t>d</w:t>
+            </w:r>
+            <w:r>
+              <w:rPr>
+                <w:rFonts w:ascii="Verdana" w:eastAsiaTheme="minorEastAsia" w:hAnsi="Verdana" w:cs="Consolas"/>
+              </w:rPr>
+              <w:t>elete pBirthday;</w:t>
+            </w:r>
+          </w:p>
+        </w:tc>
+        <w:tc>
+          <w:tcPr>
+            <w:tcW w:w="4261" w:type="dxa"/>
+          </w:tcPr>
+          <w:p>
+            <w:pPr>
+              <w:rPr>
+                <w:rFonts w:ascii="Verdana" w:eastAsiaTheme="minorEastAsia" w:hAnsi="Verdana" w:cs="Consolas"/>
+              </w:rPr>
+            </w:pPr>
+            <w:r>
+              <w:rPr>
+                <w:rFonts w:ascii="Verdana" w:eastAsiaTheme="minorEastAsia" w:hAnsi="Verdana" w:cs="Consolas"/>
+              </w:rPr>
+              <w:t>birthday</w:t>
+            </w:r>
+            <w:r>
+              <w:rPr>
+                <w:rFonts w:ascii="Verdana" w:eastAsiaTheme="minorEastAsia" w:hAnsi="Verdana" w:cs="Consolas" w:hint="eastAsia"/>
+              </w:rPr>
+              <w:t xml:space="preserve"> =</w:t>
+            </w:r>
+            <w:r>
+              <w:rPr>
+                <w:rFonts w:ascii="Verdana" w:eastAsiaTheme="minorEastAsia" w:hAnsi="Verdana" w:cs="Consolas"/>
+              </w:rPr>
+              <w:t xml:space="preserve"> </w:t>
+            </w:r>
+            <w:r>
+              <w:rPr>
+                <w:rFonts w:ascii="Verdana" w:eastAsiaTheme="minorEastAsia" w:hAnsi="Verdana" w:cs="Consolas" w:hint="eastAsia"/>
+              </w:rPr>
+              <w:t>null</w:t>
+            </w:r>
+            <w:r>
+              <w:rPr>
+                <w:rFonts w:ascii="Verdana" w:eastAsiaTheme="minorEastAsia" w:hAnsi="Verdana" w:cs="Consolas"/>
+              </w:rPr>
+              <w:t>;</w:t>
+            </w:r>
+          </w:p>
+        </w:tc>
+      </w:tr>
+    </w:tbl>
     <w:p>
       <w:pPr>
         <w:ind w:firstLine="420"/>
@@ -326,7 +535,7 @@
           <w:bottom w:w="15" w:type="dxa"/>
           <w:right w:w="15" w:type="dxa"/>
         </w:tblCellMar>
-        <w:tblLook w:val="04A0" w:firstRow="1" w:lastRow="0" w:firstColumn="1" w:lastColumn="0" w:noHBand="0" w:noVBand="1"/>
+        <w:tblLook w:val="04A0"/>
       </w:tblPr>
       <w:tblGrid>
         <w:gridCol w:w="2316"/>
@@ -575,7 +784,16 @@
                 <w:kern w:val="0"/>
                 <w:sz w:val="24"/>
               </w:rPr>
-              <w:t>public</w:t>
+              <w:t>P</w:t>
+            </w:r>
+            <w:r>
+              <w:rPr>
+                <w:rFonts w:ascii="Verdana" w:eastAsiaTheme="minorEastAsia" w:hAnsi="Verdana" w:cs="Consolas"/>
+                <w:color w:val="000000"/>
+                <w:kern w:val="0"/>
+                <w:sz w:val="24"/>
+              </w:rPr>
+              <w:t>ublic</w:t>
             </w:r>
           </w:p>
         </w:tc>
@@ -759,7 +977,16 @@
                 <w:kern w:val="0"/>
                 <w:sz w:val="24"/>
               </w:rPr>
-              <w:t>protected</w:t>
+              <w:t>P</w:t>
+            </w:r>
+            <w:r>
+              <w:rPr>
+                <w:rFonts w:ascii="Verdana" w:eastAsiaTheme="minorEastAsia" w:hAnsi="Verdana" w:cs="Consolas"/>
+                <w:color w:val="000000"/>
+                <w:kern w:val="0"/>
+                <w:sz w:val="24"/>
+              </w:rPr>
+              <w:t>rotected</w:t>
             </w:r>
           </w:p>
         </w:tc>
@@ -1154,7 +1381,16 @@
                 <w:kern w:val="0"/>
                 <w:sz w:val="24"/>
               </w:rPr>
-              <w:t>private</w:t>
+              <w:t>P</w:t>
+            </w:r>
+            <w:r>
+              <w:rPr>
+                <w:rFonts w:ascii="Verdana" w:eastAsiaTheme="minorEastAsia" w:hAnsi="Verdana" w:cs="Consolas"/>
+                <w:color w:val="000000"/>
+                <w:kern w:val="0"/>
+                <w:sz w:val="24"/>
+              </w:rPr>
+              <w:t>rivate</w:t>
             </w:r>
           </w:p>
         </w:tc>
@@ -1325,7 +1561,7 @@
       </w:r>
       <w:r>
         <w:rPr>
-          <w:rStyle w:val="HTML1"/>
+          <w:rStyle w:val="HTML0"/>
           <w:rFonts w:ascii="Verdana" w:eastAsiaTheme="minorEastAsia" w:hAnsi="Verdana" w:cs="Consolas"/>
           <w:color w:val="000000"/>
           <w:sz w:val="15"/>
@@ -1368,6 +1604,162 @@
         <w:rPr>
           <w:rFonts w:ascii="Verdana" w:eastAsiaTheme="minorEastAsia" w:hAnsi="Verdana" w:cs="Consolas"/>
           <w:b/>
+          <w:iCs/>
+          <w:sz w:val="20"/>
+          <w:szCs w:val="20"/>
+        </w:rPr>
+      </w:pPr>
+    </w:p>
+    <w:p>
+      <w:pPr>
+        <w:rPr>
+          <w:rFonts w:ascii="Verdana" w:eastAsiaTheme="minorEastAsia" w:hAnsi="Verdana" w:cs="Consolas"/>
+          <w:b/>
+          <w:iCs/>
+          <w:sz w:val="20"/>
+          <w:szCs w:val="20"/>
+        </w:rPr>
+      </w:pPr>
+      <w:r>
+        <w:rPr>
+          <w:rFonts w:ascii="Verdana" w:eastAsiaTheme="minorEastAsia" w:hAnsi="Verdana" w:cs="Consolas" w:hint="eastAsia"/>
+          <w:b/>
+          <w:iCs/>
+          <w:sz w:val="20"/>
+          <w:szCs w:val="20"/>
+        </w:rPr>
+        <w:t>类关系</w:t>
+      </w:r>
+    </w:p>
+    <w:p>
+      <w:pPr>
+        <w:rPr>
+          <w:rStyle w:val="HTML0"/>
+          <w:rFonts w:ascii="Verdana" w:eastAsiaTheme="minorEastAsia" w:hAnsi="Verdana" w:cs="Consolas"/>
+          <w:sz w:val="15"/>
+          <w:szCs w:val="15"/>
+        </w:rPr>
+      </w:pPr>
+      <w:r>
+        <w:rPr>
+          <w:rStyle w:val="HTML0"/>
+          <w:rFonts w:ascii="Verdana" w:eastAsiaTheme="minorEastAsia" w:hAnsi="Verdana" w:cs="Consolas" w:hint="eastAsia"/>
+          <w:sz w:val="15"/>
+          <w:szCs w:val="15"/>
+        </w:rPr>
+        <w:tab/>
+      </w:r>
+      <w:r>
+        <w:rPr>
+          <w:rStyle w:val="HTML0"/>
+          <w:rFonts w:ascii="Verdana" w:eastAsiaTheme="minorEastAsia" w:hAnsi="Verdana" w:cs="Consolas"/>
+          <w:sz w:val="15"/>
+          <w:szCs w:val="15"/>
+        </w:rPr>
+        <w:t>dependence</w:t>
+      </w:r>
+      <w:r>
+        <w:rPr>
+          <w:rStyle w:val="HTML0"/>
+          <w:rFonts w:ascii="Verdana" w:eastAsiaTheme="minorEastAsia" w:hAnsi="Verdana" w:cs="Consolas" w:hint="eastAsia"/>
+          <w:sz w:val="15"/>
+          <w:szCs w:val="15"/>
+        </w:rPr>
+        <w:t>：</w:t>
+      </w:r>
+      <w:r>
+        <w:rPr>
+          <w:rStyle w:val="HTML0"/>
+          <w:rFonts w:ascii="Verdana" w:eastAsiaTheme="minorEastAsia" w:hAnsi="Verdana" w:cs="Consolas" w:hint="eastAsia"/>
+          <w:sz w:val="15"/>
+          <w:szCs w:val="15"/>
+        </w:rPr>
+        <w:t>uses-a</w:t>
+      </w:r>
+    </w:p>
+    <w:p>
+      <w:pPr>
+        <w:rPr>
+          <w:rStyle w:val="HTML0"/>
+          <w:rFonts w:ascii="Verdana" w:eastAsiaTheme="minorEastAsia" w:hAnsi="Verdana" w:cs="Consolas"/>
+          <w:sz w:val="15"/>
+          <w:szCs w:val="15"/>
+        </w:rPr>
+      </w:pPr>
+      <w:r>
+        <w:rPr>
+          <w:rStyle w:val="HTML0"/>
+          <w:rFonts w:ascii="Verdana" w:eastAsiaTheme="minorEastAsia" w:hAnsi="Verdana" w:cs="Consolas" w:hint="eastAsia"/>
+          <w:sz w:val="15"/>
+          <w:szCs w:val="15"/>
+        </w:rPr>
+        <w:tab/>
+        <w:t>aggregation</w:t>
+      </w:r>
+      <w:r>
+        <w:rPr>
+          <w:rStyle w:val="HTML0"/>
+          <w:rFonts w:ascii="Verdana" w:eastAsiaTheme="minorEastAsia" w:hAnsi="Verdana" w:cs="Consolas" w:hint="eastAsia"/>
+          <w:sz w:val="15"/>
+          <w:szCs w:val="15"/>
+        </w:rPr>
+        <w:t>：</w:t>
+      </w:r>
+      <w:r>
+        <w:rPr>
+          <w:rStyle w:val="HTML0"/>
+          <w:rFonts w:ascii="Verdana" w:eastAsiaTheme="minorEastAsia" w:hAnsi="Verdana" w:cs="Consolas" w:hint="eastAsia"/>
+          <w:sz w:val="15"/>
+          <w:szCs w:val="15"/>
+        </w:rPr>
+        <w:t>has-a</w:t>
+      </w:r>
+    </w:p>
+    <w:p>
+      <w:pPr>
+        <w:rPr>
+          <w:rStyle w:val="HTML0"/>
+          <w:rFonts w:ascii="Verdana" w:eastAsiaTheme="minorEastAsia" w:hAnsi="Verdana" w:cs="Consolas"/>
+          <w:color w:val="000000"/>
+          <w:sz w:val="15"/>
+          <w:szCs w:val="15"/>
+          <w:vertAlign w:val="subscript"/>
+        </w:rPr>
+      </w:pPr>
+      <w:r>
+        <w:rPr>
+          <w:rStyle w:val="HTML0"/>
+          <w:rFonts w:ascii="Verdana" w:eastAsiaTheme="minorEastAsia" w:hAnsi="Verdana" w:cs="Consolas" w:hint="eastAsia"/>
+          <w:sz w:val="15"/>
+          <w:szCs w:val="15"/>
+        </w:rPr>
+        <w:tab/>
+        <w:t>inheritance</w:t>
+      </w:r>
+      <w:r>
+        <w:rPr>
+          <w:rStyle w:val="HTML0"/>
+          <w:rFonts w:ascii="Verdana" w:eastAsiaTheme="minorEastAsia" w:hAnsi="Verdana" w:cs="Consolas" w:hint="eastAsia"/>
+          <w:sz w:val="15"/>
+          <w:szCs w:val="15"/>
+        </w:rPr>
+        <w:t>：</w:t>
+      </w:r>
+      <w:r>
+        <w:rPr>
+          <w:rStyle w:val="HTML0"/>
+          <w:rFonts w:ascii="Verdana" w:eastAsiaTheme="minorEastAsia" w:hAnsi="Verdana" w:cs="Consolas" w:hint="eastAsia"/>
+          <w:sz w:val="15"/>
+          <w:szCs w:val="15"/>
+        </w:rPr>
+        <w:t>is-a</w:t>
+      </w:r>
+    </w:p>
+    <w:p>
+      <w:pPr>
+        <w:rPr>
+          <w:rFonts w:ascii="Verdana" w:eastAsiaTheme="minorEastAsia" w:hAnsi="Verdana" w:cs="Consolas"/>
+          <w:b/>
           <w:color w:val="E06A09"/>
           <w:sz w:val="24"/>
         </w:rPr>
@@ -1451,6 +1843,50 @@
     </w:p>
     <w:p>
       <w:pPr>
+        <w:ind w:firstLine="420"/>
+        <w:rPr>
+          <w:rFonts w:ascii="Verdana" w:eastAsiaTheme="minorEastAsia" w:hAnsi="Verdana" w:cs="Consolas"/>
+        </w:rPr>
+      </w:pPr>
+      <w:r>
+        <w:rPr>
+          <w:rFonts w:ascii="Verdana" w:eastAsiaTheme="minorEastAsia" w:hAnsi="Verdana" w:cs="Consolas"/>
+        </w:rPr>
+        <w:t>public s</w:t>
+      </w:r>
+      <w:r>
+        <w:rPr>
+          <w:rFonts w:ascii="Verdana" w:eastAsiaTheme="minorEastAsia" w:hAnsi="Verdana" w:cs="Consolas"/>
+        </w:rPr>
+        <w:t>tatic void main(String[] args) {} //</w:t>
+      </w:r>
+      <w:r>
+        <w:rPr>
+          <w:rFonts w:ascii="Verdana" w:eastAsiaTheme="minorEastAsia" w:hAnsi="Verdana" w:cs="Consolas" w:hint="eastAsia"/>
+        </w:rPr>
+        <w:t>可作为</w:t>
+      </w:r>
+      <w:r>
+        <w:rPr>
+          <w:rFonts w:ascii="Verdana" w:eastAsiaTheme="minorEastAsia" w:hAnsi="Verdana" w:cs="Consolas" w:hint="eastAsia"/>
+        </w:rPr>
+        <w:t>类的</w:t>
+      </w:r>
+      <w:r>
+        <w:rPr>
+          <w:rFonts w:ascii="Verdana" w:eastAsiaTheme="minorEastAsia" w:hAnsi="Verdana" w:cs="Consolas" w:hint="eastAsia"/>
+        </w:rPr>
+        <w:t>单元测试</w:t>
+      </w:r>
+      <w:r>
+        <w:rPr>
+          <w:rFonts w:ascii="Verdana" w:eastAsiaTheme="minorEastAsia" w:hAnsi="Verdana" w:cs="Consolas" w:hint="eastAsia"/>
+        </w:rPr>
+        <w:t>入口</w:t>
+      </w:r>
+    </w:p>
+    <w:p>
+      <w:pPr>
         <w:rPr>
           <w:rFonts w:ascii="Verdana" w:eastAsiaTheme="minorEastAsia" w:hAnsi="Verdana" w:cs="Consolas"/>
         </w:rPr>
@@ -1705,6 +2141,7 @@
           <w:b/>
           <w:sz w:val="28"/>
         </w:rPr>
+        <w:lastRenderedPageBreak/>
         <w:t>继承</w:t>
       </w:r>
     </w:p>
@@ -1744,7 +2181,7 @@
       <w:pPr>
         <w:ind w:firstLine="420"/>
         <w:rPr>
-          <w:rFonts w:ascii="Verdana" w:eastAsiaTheme="minorEastAsia" w:hAnsi="Verdana" w:cs="Consolas"/>
+          <w:rFonts w:ascii="Verdana" w:eastAsiaTheme="minorEastAsia" w:hAnsi="Verdana" w:cs="Consolas" w:hint="eastAsia"/>
         </w:rPr>
       </w:pPr>
       <w:r>
@@ -1780,6 +2217,64 @@
     </w:p>
     <w:p>
       <w:pPr>
+        <w:ind w:firstLine="420"/>
+        <w:rPr>
+          <w:rFonts w:ascii="Verdana" w:eastAsiaTheme="minorEastAsia" w:hAnsi="Verdana" w:cs="Consolas"/>
+        </w:rPr>
+      </w:pPr>
+      <w:r>
+        <w:rPr>
+          <w:rFonts w:ascii="Verdana" w:eastAsiaTheme="minorEastAsia" w:hAnsi="Verdana" w:cs="Consolas" w:hint="eastAsia"/>
+        </w:rPr>
+        <w:t>overload</w:t>
+      </w:r>
+      <w:r>
+        <w:rPr>
+          <w:rFonts w:ascii="Verdana" w:eastAsiaTheme="minorEastAsia" w:hAnsi="Verdana" w:cs="Consolas"/>
+        </w:rPr>
+        <w:t>:</w:t>
+      </w:r>
+      <w:r>
+        <w:rPr>
+          <w:rFonts w:ascii="Verdana" w:eastAsiaTheme="minorEastAsia" w:hAnsi="Verdana" w:cs="Consolas"/>
+        </w:rPr>
+        <w:t>同函数名，不同的函数签名</w:t>
+      </w:r>
+    </w:p>
+    <w:p>
+      <w:pPr>
+        <w:ind w:firstLine="420"/>
+        <w:rPr>
+          <w:rFonts w:ascii="Verdana" w:eastAsiaTheme="minorEastAsia" w:hAnsi="Verdana" w:cs="Consolas" w:hint="eastAsia"/>
+        </w:rPr>
+      </w:pPr>
+      <w:r>
+        <w:rPr>
+          <w:rFonts w:ascii="Verdana" w:eastAsiaTheme="minorEastAsia" w:hAnsi="Verdana" w:cs="Consolas" w:hint="eastAsia"/>
+        </w:rPr>
+        <w:t>override</w:t>
+      </w:r>
+      <w:r>
+        <w:rPr>
+          <w:rFonts w:ascii="Verdana" w:eastAsiaTheme="minorEastAsia" w:hAnsi="Verdana" w:cs="Consolas"/>
+        </w:rPr>
+        <w:t>:</w:t>
+      </w:r>
+      <w:r>
+        <w:rPr>
+          <w:rFonts w:ascii="Verdana" w:eastAsiaTheme="minorEastAsia" w:hAnsi="Verdana" w:cs="Consolas" w:hint="eastAsia"/>
+        </w:rPr>
+        <w:t xml:space="preserve"> </w:t>
+      </w:r>
+      <w:r>
+        <w:rPr>
+          <w:rFonts w:ascii="Verdana" w:eastAsiaTheme="minorEastAsia" w:hAnsi="Verdana" w:cs="Consolas" w:hint="eastAsia"/>
+        </w:rPr>
+        <w:t>同函数名，相同的函数签名</w:t>
+      </w:r>
+    </w:p>
+    <w:p>
+      <w:pPr>
         <w:rPr>
           <w:rFonts w:ascii="Verdana" w:eastAsiaTheme="minorEastAsia" w:hAnsi="Verdana" w:cs="Consolas"/>
           <w:b/>
@@ -1933,7 +2428,6 @@
           <w:rFonts w:ascii="Verdana" w:eastAsiaTheme="minorEastAsia" w:hAnsi="Verdana" w:cs="Consolas"/>
           <w:b/>
         </w:rPr>
-        <w:lastRenderedPageBreak/>
         <w:tab/>
       </w:r>
       <w:r>
@@ -3154,7 +3648,16 @@
           <w:b/>
           <w:color w:val="0C0C0C"/>
         </w:rPr>
-        <w:t>子类抛出的异常不能是父类的异常之外的。（继承的多态）否则无法用一个函数，对父类及其子类统一处理</w:t>
+        <w:t>子类抛出的异常不能是父类的异常之外的。（继承的多态）否则无法用一个函数，</w:t>
+      </w:r>
+      <w:r>
+        <w:rPr>
+          <w:rFonts w:ascii="Verdana" w:eastAsiaTheme="minorEastAsia" w:hAnsi="Verdana" w:cs="Consolas"/>
+          <w:b/>
+          <w:color w:val="0C0C0C"/>
+        </w:rPr>
+        <w:lastRenderedPageBreak/>
+        <w:t>对父类及其子类统一处理</w:t>
       </w:r>
     </w:p>
     <w:p>
@@ -3304,6 +3807,220 @@
           <w:sz w:val="20"/>
           <w:szCs w:val="20"/>
         </w:rPr>
+        <w:t>Object</w:t>
+      </w:r>
+    </w:p>
+    <w:p>
+      <w:pPr>
+        <w:rPr>
+          <w:b/>
+        </w:rPr>
+      </w:pPr>
+      <w:r>
+        <w:rPr>
+          <w:b/>
+        </w:rPr>
+        <w:t>public class Object</w:t>
+      </w:r>
+    </w:p>
+    <w:p>
+      <w:r>
+        <w:rPr>
+          <w:rFonts w:hint="eastAsia"/>
+        </w:rPr>
+        <w:tab/>
+      </w:r>
+      <w:r>
+        <w:t>protected</w:t>
+      </w:r>
+      <w:r>
+        <w:rPr>
+          <w:rFonts w:hint="eastAsia"/>
+        </w:rPr>
+        <w:t xml:space="preserve"> </w:t>
+      </w:r>
+      <w:r>
+        <w:t xml:space="preserve"> Object clone()</w:t>
+      </w:r>
+      <w:r>
+        <w:rPr>
+          <w:rFonts w:hint="eastAsia"/>
+        </w:rPr>
+        <w:t xml:space="preserve"> </w:t>
+      </w:r>
+      <w:r>
+        <w:t xml:space="preserve"> </w:t>
+      </w:r>
+      <w:r>
+        <w:rPr>
+          <w:rFonts w:hint="eastAsia"/>
+        </w:rPr>
+        <w:t>//</w:t>
+      </w:r>
+      <w:r>
+        <w:t xml:space="preserve">Creates and returns a copy of this object. </w:t>
+      </w:r>
+    </w:p>
+    <w:p>
+      <w:r>
+        <w:rPr>
+          <w:rFonts w:hint="eastAsia"/>
+        </w:rPr>
+        <w:tab/>
+      </w:r>
+      <w:r>
+        <w:t xml:space="preserve">String </w:t>
+      </w:r>
+      <w:r>
+        <w:rPr>
+          <w:rFonts w:hint="eastAsia"/>
+        </w:rPr>
+        <w:t xml:space="preserve"> </w:t>
+      </w:r>
+      <w:r>
+        <w:t>toString()</w:t>
+      </w:r>
+      <w:r>
+        <w:rPr>
+          <w:rFonts w:hint="eastAsia"/>
+        </w:rPr>
+        <w:t xml:space="preserve"> </w:t>
+      </w:r>
+      <w:r>
+        <w:t xml:space="preserve"> </w:t>
+      </w:r>
+      <w:r>
+        <w:rPr>
+          <w:rFonts w:hint="eastAsia"/>
+        </w:rPr>
+        <w:t>//</w:t>
+      </w:r>
+      <w:r>
+        <w:t xml:space="preserve"> getClass().getName() + '@' + Integer.toHexString(hashCode())</w:t>
+      </w:r>
+      <w:r>
+        <w:t>.</w:t>
+      </w:r>
+    </w:p>
+    <w:p>
+      <w:r>
+        <w:rPr>
+          <w:rFonts w:hint="eastAsia"/>
+        </w:rPr>
+        <w:tab/>
+      </w:r>
+      <w:r>
+        <w:t xml:space="preserve">int </w:t>
+      </w:r>
+      <w:r>
+        <w:rPr>
+          <w:rFonts w:hint="eastAsia"/>
+        </w:rPr>
+        <w:t xml:space="preserve"> </w:t>
+      </w:r>
+      <w:r>
+        <w:t xml:space="preserve">hashCode() </w:t>
+      </w:r>
+      <w:r>
+        <w:rPr>
+          <w:rFonts w:hint="eastAsia"/>
+        </w:rPr>
+        <w:t xml:space="preserve"> </w:t>
+      </w:r>
+      <w:r>
+        <w:rPr>
+          <w:rFonts w:hint="eastAsia"/>
+        </w:rPr>
+        <w:t>//</w:t>
+      </w:r>
+      <w:r>
+        <w:t>Returns a hash code value for the object.</w:t>
+      </w:r>
+    </w:p>
+    <w:p>
+      <w:r>
+        <w:rPr>
+          <w:rFonts w:hint="eastAsia"/>
+        </w:rPr>
+        <w:tab/>
+      </w:r>
+      <w:r>
+        <w:t>Class&lt;?&gt;</w:t>
+      </w:r>
+      <w:r>
+        <w:rPr>
+          <w:rFonts w:hint="eastAsia"/>
+        </w:rPr>
+        <w:t xml:space="preserve"> </w:t>
+      </w:r>
+      <w:r>
+        <w:t xml:space="preserve"> getClass()</w:t>
+      </w:r>
+      <w:r>
+        <w:rPr>
+          <w:rFonts w:hint="eastAsia"/>
+        </w:rPr>
+        <w:t xml:space="preserve"> </w:t>
+      </w:r>
+      <w:r>
+        <w:t xml:space="preserve"> </w:t>
+      </w:r>
+      <w:r>
+        <w:rPr>
+          <w:rFonts w:hint="eastAsia"/>
+        </w:rPr>
+        <w:t>//</w:t>
+      </w:r>
+      <w:r>
+        <w:t>Returns the runtime class o</w:t>
+      </w:r>
+      <w:r>
+        <w:t xml:space="preserve">f this Object. </w:t>
+      </w:r>
+    </w:p>
+    <w:p>
+      <w:r>
+        <w:tab/>
+      </w:r>
+      <w:r>
+        <w:t>boolean equals​(Object obj)</w:t>
+      </w:r>
+      <w:r>
+        <w:t xml:space="preserve"> //</w:t>
+      </w:r>
+      <w:r>
+        <w:t xml:space="preserve"> for any non-null reference values x and y, this method returns true if and only if x and y refer to the same object (x == y has the value true).</w:t>
+      </w:r>
+    </w:p>
+    <w:p>
+      <w:pPr>
+        <w:rPr>
+          <w:rFonts w:ascii="Verdana" w:eastAsiaTheme="minorEastAsia" w:hAnsi="Verdana" w:cs="Consolas"/>
+          <w:color w:val="0C0C0C"/>
+        </w:rPr>
+      </w:pPr>
+    </w:p>
+    <w:p>
+      <w:pPr>
+        <w:jc w:val="center"/>
+        <w:rPr>
+          <w:rFonts w:ascii="Verdana" w:eastAsiaTheme="minorEastAsia" w:hAnsi="Verdana" w:cs="Consolas"/>
+          <w:i/>
+          <w:iCs/>
+          <w:color w:val="4B4B4B"/>
+          <w:sz w:val="20"/>
+          <w:szCs w:val="20"/>
+        </w:rPr>
+      </w:pPr>
+      <w:r>
+        <w:rPr>
+          <w:rFonts w:ascii="Verdana" w:eastAsiaTheme="minorEastAsia" w:hAnsi="Verdana" w:cs="Consolas"/>
+          <w:i/>
+          <w:iCs/>
+          <w:color w:val="4B4B4B"/>
+          <w:sz w:val="20"/>
+          <w:szCs w:val="20"/>
+        </w:rPr>
         <w:t>Java Collections Framework</w:t>
       </w:r>
     </w:p>
@@ -3349,7 +4066,6 @@
           <w:sz w:val="20"/>
           <w:szCs w:val="20"/>
         </w:rPr>
-        <w:lastRenderedPageBreak/>
         <w:pict>
           <v:shapetype id="_x0000_t75" coordsize="21600,21600" o:spt="75" o:preferrelative="t" path="m@4@5l@4@11@9@11@9@5xe" filled="f" stroked="f">
             <v:stroke joinstyle="miter"/>
@@ -3370,7 +4086,7 @@
             <v:path o:extrusionok="f" gradientshapeok="t" o:connecttype="rect"/>
             <o:lock v:ext="edit" aspectratio="t"/>
           </v:shapetype>
-          <v:shape id="_x0000_i1025" type="#_x0000_t75" style="width:414.9pt;height:156.45pt">
+          <v:shape id="_x0000_i1025" type="#_x0000_t75" style="width:414.8pt;height:156.35pt">
             <v:imagedata r:id="rId8" o:title="JCF_Collection_Interfaces"/>
           </v:shape>
         </w:pict>
@@ -3414,7 +4130,7 @@
           <w:noProof/>
         </w:rPr>
         <w:pict>
-          <v:shape id="图片 1" o:spid="_x0000_i1026" type="#_x0000_t75" style="width:414.9pt;height:107.55pt;visibility:visible;mso-wrap-style:square">
+          <v:shape id="图片 1" o:spid="_x0000_i1026" type="#_x0000_t75" style="width:414.8pt;height:107.45pt;visibility:visible;mso-wrap-style:square">
             <v:imagedata r:id="rId9" o:title=""/>
           </v:shape>
         </w:pict>
@@ -3432,12 +4148,6 @@
         </w:rPr>
         <w:t>public interface Collection&lt;E&gt; extends Iterable&lt;E&gt;</w:t>
       </w:r>
-      <w:r>
-        <w:rPr>
-          <w:b/>
-        </w:rPr>
-        <w:t xml:space="preserve"> </w:t>
-      </w:r>
     </w:p>
     <w:p>
       <w:pPr>
@@ -3526,15 +4236,9 @@
     <w:p>
       <w:pPr>
         <w:ind w:leftChars="200" w:left="420"/>
-        <w:rPr>
-          <w:rFonts w:hint="eastAsia"/>
-        </w:rPr>
       </w:pPr>
       <w:r>
         <w:t>boolean retainAll​(Collection&lt;?&gt; c)</w:t>
-      </w:r>
-      <w:r>
-        <w:t xml:space="preserve">  </w:t>
       </w:r>
       <w:bookmarkStart w:id="0" w:name="_GoBack"/>
       <w:bookmarkEnd w:id="0"/>
@@ -3568,6 +4272,7 @@
         <w:ind w:leftChars="200" w:left="420"/>
       </w:pPr>
       <w:r>
+        <w:lastRenderedPageBreak/>
         <w:t>void</w:t>
       </w:r>
       <w:r>
@@ -3584,7 +4289,6 @@
       </w:r>
       <w:r>
         <w:tab/>
-        <w:t xml:space="preserve"> </w:t>
       </w:r>
       <w:r>
         <w:t>toArray()</w:t>
@@ -3725,9 +4429,6 @@
         <w:tab/>
         <w:t>hasNext()</w:t>
       </w:r>
-      <w:r>
-        <w:t xml:space="preserve"> </w:t>
-      </w:r>
     </w:p>
     <w:p>
       <w:pPr>
@@ -3814,9 +4515,6 @@
       <w:r>
         <w:t>V put​(K key, V value)</w:t>
       </w:r>
-      <w:r>
-        <w:t xml:space="preserve"> </w:t>
-      </w:r>
     </w:p>
     <w:p>
       <w:pPr>
@@ -3846,7 +4544,6 @@
         <w:ind w:firstLine="420"/>
       </w:pPr>
       <w:r>
-        <w:lastRenderedPageBreak/>
         <w:t>V get​(Object key)</w:t>
       </w:r>
     </w:p>
@@ -3866,13 +4563,7 @@
         <w:ind w:firstLine="420"/>
       </w:pPr>
       <w:r>
-        <w:t>default V</w:t>
-      </w:r>
-      <w:r>
-        <w:t xml:space="preserve"> </w:t>
-      </w:r>
-      <w:r>
-        <w:t>getOrDefault​(Object key, V defaultValue)</w:t>
+        <w:t>default VgetOrDefault​(Object key, V defaultValue)</w:t>
       </w:r>
     </w:p>
     <w:p>
@@ -3896,13 +4587,7 @@
         <w:ind w:firstLine="420"/>
       </w:pPr>
       <w:r>
-        <w:t>Set&lt;Map.Entry&lt;K,V&gt;&gt;</w:t>
-      </w:r>
-      <w:r>
-        <w:t xml:space="preserve"> </w:t>
-      </w:r>
-      <w:r>
-        <w:t xml:space="preserve"> entrySet()</w:t>
+        <w:t>Set&lt;Map.Entry&lt;K,V&gt;&gt; entrySet()</w:t>
       </w:r>
     </w:p>
     <w:p>
@@ -3910,13 +4595,7 @@
         <w:ind w:firstLine="420"/>
       </w:pPr>
       <w:r>
-        <w:t xml:space="preserve">Set&lt;K&gt; </w:t>
-      </w:r>
-      <w:r>
-        <w:t xml:space="preserve"> </w:t>
-      </w:r>
-      <w:r>
-        <w:t>keySet()</w:t>
+        <w:t>Set&lt;K&gt;keySet()</w:t>
       </w:r>
     </w:p>
     <w:p>
@@ -3924,13 +4603,7 @@
         <w:ind w:firstLine="420"/>
       </w:pPr>
       <w:r>
-        <w:t xml:space="preserve">Collection&lt;V&gt; </w:t>
-      </w:r>
-      <w:r>
-        <w:t xml:space="preserve"> </w:t>
-      </w:r>
-      <w:r>
-        <w:t>values()</w:t>
+        <w:t>Collection&lt;V&gt;values()</w:t>
       </w:r>
     </w:p>
     <w:p/>
@@ -4014,9 +4687,6 @@
     <w:p>
       <w:pPr>
         <w:ind w:firstLine="420"/>
-        <w:rPr>
-          <w:rFonts w:hint="eastAsia"/>
-        </w:rPr>
       </w:pPr>
       <w:r>
         <w:t>static void reverse​(List&lt;?&gt; list)</w:t>
@@ -4033,15 +4703,15 @@
 </file>
 
 <file path=word/endnotes.xml><?xml version="1.0" encoding="utf-8"?>
-<w:endnotes xmlns:wpc="http://schemas.microsoft.com/office/word/2010/wordprocessingCanvas" xmlns:cx="http://schemas.microsoft.com/office/drawing/2014/chartex" xmlns:cx1="http://schemas.microsoft.com/office/drawing/2015/9/8/chartex" xmlns:mc="http://schemas.openxmlformats.org/markup-compatibility/2006" xmlns:o="urn:schemas-microsoft-com:office:office" xmlns:r="http://schemas.openxmlformats.org/officeDocument/2006/relationships" xmlns:m="http://schemas.openxmlformats.org/officeDocument/2006/math" xmlns:v="urn:schemas-microsoft-com:vml" xmlns:wp14="http://schemas.microsoft.com/office/word/2010/wordprocessingDrawing" xmlns:wp="http://schemas.openxmlformats.org/drawingml/2006/wordprocessingDrawing" xmlns:w10="urn:schemas-microsoft-com:office:word" xmlns:w="http://schemas.openxmlformats.org/wordprocessingml/2006/main" xmlns:w14="http://schemas.microsoft.com/office/word/2010/wordml" xmlns:w15="http://schemas.microsoft.com/office/word/2012/wordml" xmlns:w16se="http://schemas.microsoft.com/office/word/2015/wordml/symex" xmlns:wpg="http://schemas.microsoft.com/office/word/2010/wordprocessingGroup" xmlns:wpi="http://schemas.microsoft.com/office/word/2010/wordprocessingInk" xmlns:wne="http://schemas.microsoft.com/office/word/2006/wordml" xmlns:wps="http://schemas.microsoft.com/office/word/2010/wordprocessingShape" mc:Ignorable="w14 w15 w16se wp14">
-  <w:endnote w:type="separator" w:id="-1">
+<w:endnotes xmlns:ve="http://schemas.openxmlformats.org/markup-compatibility/2006" xmlns:o="urn:schemas-microsoft-com:office:office" xmlns:r="http://schemas.openxmlformats.org/officeDocument/2006/relationships" xmlns:m="http://schemas.openxmlformats.org/officeDocument/2006/math" xmlns:v="urn:schemas-microsoft-com:vml" xmlns:wp="http://schemas.openxmlformats.org/drawingml/2006/wordprocessingDrawing" xmlns:w10="urn:schemas-microsoft-com:office:word" xmlns:w="http://schemas.openxmlformats.org/wordprocessingml/2006/main" xmlns:wne="http://schemas.microsoft.com/office/word/2006/wordml">
+  <w:endnote w:type="separator" w:id="0">
     <w:p>
       <w:r>
         <w:separator/>
       </w:r>
     </w:p>
   </w:endnote>
-  <w:endnote w:type="continuationSeparator" w:id="0">
+  <w:endnote w:type="continuationSeparator" w:id="1">
     <w:p>
       <w:r>
         <w:continuationSeparator/>
@@ -4052,15 +4722,15 @@
 </file>
 
 <file path=word/footnotes.xml><?xml version="1.0" encoding="utf-8"?>
-<w:footnotes xmlns:wpc="http://schemas.microsoft.com/office/word/2010/wordprocessingCanvas" xmlns:cx="http://schemas.microsoft.com/office/drawing/2014/chartex" xmlns:cx1="http://schemas.microsoft.com/office/drawing/2015/9/8/chartex" xmlns:mc="http://schemas.openxmlformats.org/markup-compatibility/2006" xmlns:o="urn:schemas-microsoft-com:office:office" xmlns:r="http://schemas.openxmlformats.org/officeDocument/2006/relationships" xmlns:m="http://schemas.openxmlformats.org/officeDocument/2006/math" xmlns:v="urn:schemas-microsoft-com:vml" xmlns:wp14="http://schemas.microsoft.com/office/word/2010/wordprocessingDrawing" xmlns:wp="http://schemas.openxmlformats.org/drawingml/2006/wordprocessingDrawing" xmlns:w10="urn:schemas-microsoft-com:office:word" xmlns:w="http://schemas.openxmlformats.org/wordprocessingml/2006/main" xmlns:w14="http://schemas.microsoft.com/office/word/2010/wordml" xmlns:w15="http://schemas.microsoft.com/office/word/2012/wordml" xmlns:w16se="http://schemas.microsoft.com/office/word/2015/wordml/symex" xmlns:wpg="http://schemas.microsoft.com/office/word/2010/wordprocessingGroup" xmlns:wpi="http://schemas.microsoft.com/office/word/2010/wordprocessingInk" xmlns:wne="http://schemas.microsoft.com/office/word/2006/wordml" xmlns:wps="http://schemas.microsoft.com/office/word/2010/wordprocessingShape" mc:Ignorable="w14 w15 w16se wp14">
-  <w:footnote w:type="separator" w:id="-1">
+<w:footnotes xmlns:ve="http://schemas.openxmlformats.org/markup-compatibility/2006" xmlns:o="urn:schemas-microsoft-com:office:office" xmlns:r="http://schemas.openxmlformats.org/officeDocument/2006/relationships" xmlns:m="http://schemas.openxmlformats.org/officeDocument/2006/math" xmlns:v="urn:schemas-microsoft-com:vml" xmlns:wp="http://schemas.openxmlformats.org/drawingml/2006/wordprocessingDrawing" xmlns:w10="urn:schemas-microsoft-com:office:word" xmlns:w="http://schemas.openxmlformats.org/wordprocessingml/2006/main" xmlns:wne="http://schemas.microsoft.com/office/word/2006/wordml">
+  <w:footnote w:type="separator" w:id="0">
     <w:p>
       <w:r>
         <w:separator/>
       </w:r>
     </w:p>
   </w:footnote>
-  <w:footnote w:type="continuationSeparator" w:id="0">
+  <w:footnote w:type="continuationSeparator" w:id="1">
     <w:p>
       <w:r>
         <w:continuationSeparator/>
@@ -4071,8 +4741,8 @@
 </file>
 
 <file path=word/numbering.xml><?xml version="1.0" encoding="utf-8"?>
-<w:numbering xmlns:wpc="http://schemas.microsoft.com/office/word/2010/wordprocessingCanvas" xmlns:cx="http://schemas.microsoft.com/office/drawing/2014/chartex" xmlns:cx1="http://schemas.microsoft.com/office/drawing/2015/9/8/chartex" xmlns:mc="http://schemas.openxmlformats.org/markup-compatibility/2006" xmlns:o="urn:schemas-microsoft-com:office:office" xmlns:r="http://schemas.openxmlformats.org/officeDocument/2006/relationships" xmlns:m="http://schemas.openxmlformats.org/officeDocument/2006/math" xmlns:v="urn:schemas-microsoft-com:vml" xmlns:wp14="http://schemas.microsoft.com/office/word/2010/wordprocessingDrawing" xmlns:wp="http://schemas.openxmlformats.org/drawingml/2006/wordprocessingDrawing" xmlns:w10="urn:schemas-microsoft-com:office:word" xmlns:w="http://schemas.openxmlformats.org/wordprocessingml/2006/main" xmlns:w14="http://schemas.microsoft.com/office/word/2010/wordml" xmlns:w15="http://schemas.microsoft.com/office/word/2012/wordml" xmlns:w16se="http://schemas.microsoft.com/office/word/2015/wordml/symex" xmlns:wpg="http://schemas.microsoft.com/office/word/2010/wordprocessingGroup" xmlns:wpi="http://schemas.microsoft.com/office/word/2010/wordprocessingInk" xmlns:wne="http://schemas.microsoft.com/office/word/2006/wordml" xmlns:wps="http://schemas.microsoft.com/office/word/2010/wordprocessingShape" mc:Ignorable="w14 w15 w16se wp14">
-  <w:abstractNum w:abstractNumId="0" w15:restartNumberingAfterBreak="0">
+<w:numbering xmlns:ve="http://schemas.openxmlformats.org/markup-compatibility/2006" xmlns:o="urn:schemas-microsoft-com:office:office" xmlns:r="http://schemas.openxmlformats.org/officeDocument/2006/relationships" xmlns:m="http://schemas.openxmlformats.org/officeDocument/2006/math" xmlns:v="urn:schemas-microsoft-com:vml" xmlns:wp="http://schemas.openxmlformats.org/drawingml/2006/wordprocessingDrawing" xmlns:w10="urn:schemas-microsoft-com:office:word" xmlns:w="http://schemas.openxmlformats.org/wordprocessingml/2006/main" xmlns:wne="http://schemas.microsoft.com/office/word/2006/wordml">
+  <w:abstractNum w:abstractNumId="0">
     <w:nsid w:val="0953703F"/>
     <w:multiLevelType w:val="multilevel"/>
     <w:tmpl w:val="0953703F"/>
@@ -4168,7 +4838,7 @@
 </file>
 
 <file path=word/styles.xml><?xml version="1.0" encoding="utf-8"?>
-<w:styles xmlns:mc="http://schemas.openxmlformats.org/markup-compatibility/2006" xmlns:r="http://schemas.openxmlformats.org/officeDocument/2006/relationships" xmlns:w="http://schemas.openxmlformats.org/wordprocessingml/2006/main" xmlns:w14="http://schemas.microsoft.com/office/word/2010/wordml" xmlns:w15="http://schemas.microsoft.com/office/word/2012/wordml" xmlns:w16se="http://schemas.microsoft.com/office/word/2015/wordml/symex" mc:Ignorable="w14 w15 w16se">
+<w:styles xmlns:r="http://schemas.openxmlformats.org/officeDocument/2006/relationships" xmlns:w="http://schemas.openxmlformats.org/wordprocessingml/2006/main">
   <w:docDefaults>
     <w:rPrDefault>
       <w:rPr>
@@ -4178,378 +4848,200 @@
     </w:rPrDefault>
     <w:pPrDefault/>
   </w:docDefaults>
-  <w:latentStyles w:defLockedState="0" w:defUIPriority="0" w:defSemiHidden="0" w:defUnhideWhenUsed="0" w:defQFormat="0" w:count="371">
-    <w:lsdException w:name="Normal" w:qFormat="1"/>
-    <w:lsdException w:name="heading 1" w:uiPriority="9" w:qFormat="1"/>
-    <w:lsdException w:name="heading 2" w:semiHidden="1" w:uiPriority="9" w:unhideWhenUsed="1" w:qFormat="1"/>
-    <w:lsdException w:name="heading 3" w:semiHidden="1" w:uiPriority="9" w:unhideWhenUsed="1" w:qFormat="1"/>
-    <w:lsdException w:name="heading 4" w:semiHidden="1" w:uiPriority="9" w:unhideWhenUsed="1" w:qFormat="1"/>
-    <w:lsdException w:name="heading 5" w:semiHidden="1" w:uiPriority="9" w:unhideWhenUsed="1" w:qFormat="1"/>
-    <w:lsdException w:name="heading 6" w:semiHidden="1" w:uiPriority="9" w:unhideWhenUsed="1" w:qFormat="1"/>
-    <w:lsdException w:name="heading 7" w:semiHidden="1" w:uiPriority="9" w:unhideWhenUsed="1" w:qFormat="1"/>
-    <w:lsdException w:name="heading 8" w:semiHidden="1" w:uiPriority="9" w:unhideWhenUsed="1" w:qFormat="1"/>
-    <w:lsdException w:name="heading 9" w:semiHidden="1" w:uiPriority="9" w:unhideWhenUsed="1" w:qFormat="1"/>
-    <w:lsdException w:name="index 1" w:semiHidden="1" w:unhideWhenUsed="1"/>
-    <w:lsdException w:name="index 2" w:semiHidden="1" w:unhideWhenUsed="1"/>
-    <w:lsdException w:name="index 3" w:semiHidden="1" w:unhideWhenUsed="1"/>
-    <w:lsdException w:name="index 4" w:semiHidden="1" w:unhideWhenUsed="1"/>
-    <w:lsdException w:name="index 5" w:semiHidden="1" w:unhideWhenUsed="1"/>
-    <w:lsdException w:name="index 6" w:semiHidden="1" w:unhideWhenUsed="1"/>
-    <w:lsdException w:name="index 7" w:semiHidden="1" w:unhideWhenUsed="1"/>
-    <w:lsdException w:name="index 8" w:semiHidden="1" w:unhideWhenUsed="1"/>
-    <w:lsdException w:name="index 9" w:semiHidden="1" w:unhideWhenUsed="1"/>
-    <w:lsdException w:name="toc 1" w:semiHidden="1" w:uiPriority="39" w:unhideWhenUsed="1"/>
-    <w:lsdException w:name="toc 2" w:semiHidden="1" w:uiPriority="39" w:unhideWhenUsed="1"/>
-    <w:lsdException w:name="toc 3" w:semiHidden="1" w:uiPriority="39" w:unhideWhenUsed="1"/>
-    <w:lsdException w:name="toc 4" w:semiHidden="1" w:uiPriority="39" w:unhideWhenUsed="1"/>
-    <w:lsdException w:name="toc 5" w:semiHidden="1" w:uiPriority="39" w:unhideWhenUsed="1"/>
-    <w:lsdException w:name="toc 6" w:semiHidden="1" w:uiPriority="39" w:unhideWhenUsed="1"/>
-    <w:lsdException w:name="toc 7" w:semiHidden="1" w:uiPriority="39" w:unhideWhenUsed="1"/>
-    <w:lsdException w:name="toc 8" w:semiHidden="1" w:uiPriority="39" w:unhideWhenUsed="1"/>
-    <w:lsdException w:name="toc 9" w:semiHidden="1" w:uiPriority="39" w:unhideWhenUsed="1"/>
-    <w:lsdException w:name="Normal Indent" w:semiHidden="1" w:unhideWhenUsed="1"/>
-    <w:lsdException w:name="footnote text" w:semiHidden="1" w:unhideWhenUsed="1"/>
-    <w:lsdException w:name="annotation text" w:semiHidden="1" w:unhideWhenUsed="1"/>
-    <w:lsdException w:name="header" w:uiPriority="99" w:unhideWhenUsed="1" w:qFormat="1"/>
-    <w:lsdException w:name="footer" w:uiPriority="99" w:unhideWhenUsed="1"/>
-    <w:lsdException w:name="index heading" w:semiHidden="1" w:unhideWhenUsed="1"/>
-    <w:lsdException w:name="caption" w:semiHidden="1" w:uiPriority="35" w:unhideWhenUsed="1" w:qFormat="1"/>
-    <w:lsdException w:name="table of figures" w:semiHidden="1" w:unhideWhenUsed="1"/>
-    <w:lsdException w:name="envelope address" w:semiHidden="1" w:unhideWhenUsed="1"/>
-    <w:lsdException w:name="envelope return" w:semiHidden="1" w:unhideWhenUsed="1"/>
-    <w:lsdException w:name="footnote reference" w:semiHidden="1" w:unhideWhenUsed="1"/>
-    <w:lsdException w:name="annotation reference" w:semiHidden="1" w:unhideWhenUsed="1"/>
-    <w:lsdException w:name="line number" w:semiHidden="1" w:unhideWhenUsed="1"/>
-    <w:lsdException w:name="page number" w:semiHidden="1" w:unhideWhenUsed="1"/>
-    <w:lsdException w:name="endnote reference" w:semiHidden="1" w:unhideWhenUsed="1"/>
-    <w:lsdException w:name="endnote text" w:semiHidden="1" w:unhideWhenUsed="1"/>
-    <w:lsdException w:name="table of authorities" w:semiHidden="1" w:unhideWhenUsed="1"/>
-    <w:lsdException w:name="macro" w:semiHidden="1" w:unhideWhenUsed="1"/>
-    <w:lsdException w:name="toa heading" w:semiHidden="1" w:unhideWhenUsed="1"/>
-    <w:lsdException w:name="List" w:semiHidden="1" w:unhideWhenUsed="1"/>
-    <w:lsdException w:name="List Bullet" w:semiHidden="1" w:unhideWhenUsed="1"/>
-    <w:lsdException w:name="List Number" w:semiHidden="1" w:unhideWhenUsed="1"/>
-    <w:lsdException w:name="List 2" w:semiHidden="1" w:unhideWhenUsed="1"/>
-    <w:lsdException w:name="List 3" w:semiHidden="1" w:unhideWhenUsed="1"/>
-    <w:lsdException w:name="List 4" w:semiHidden="1" w:unhideWhenUsed="1"/>
-    <w:lsdException w:name="List 5" w:semiHidden="1" w:unhideWhenUsed="1"/>
-    <w:lsdException w:name="List Bullet 2" w:semiHidden="1" w:unhideWhenUsed="1"/>
-    <w:lsdException w:name="List Bullet 3" w:semiHidden="1" w:unhideWhenUsed="1"/>
-    <w:lsdException w:name="List Bullet 4" w:semiHidden="1" w:unhideWhenUsed="1"/>
-    <w:lsdException w:name="List Bullet 5" w:semiHidden="1" w:unhideWhenUsed="1"/>
-    <w:lsdException w:name="List Number 2" w:semiHidden="1" w:unhideWhenUsed="1"/>
-    <w:lsdException w:name="List Number 3" w:semiHidden="1" w:unhideWhenUsed="1"/>
-    <w:lsdException w:name="List Number 4" w:semiHidden="1" w:unhideWhenUsed="1"/>
-    <w:lsdException w:name="List Number 5" w:semiHidden="1" w:unhideWhenUsed="1"/>
-    <w:lsdException w:name="Title" w:uiPriority="10" w:qFormat="1"/>
-    <w:lsdException w:name="Closing" w:semiHidden="1" w:unhideWhenUsed="1"/>
-    <w:lsdException w:name="Signature" w:semiHidden="1" w:unhideWhenUsed="1"/>
-    <w:lsdException w:name="Default Paragraph Font" w:semiHidden="1" w:uiPriority="1" w:unhideWhenUsed="1"/>
-    <w:lsdException w:name="Body Text" w:semiHidden="1" w:unhideWhenUsed="1"/>
-    <w:lsdException w:name="Body Text Indent" w:semiHidden="1" w:unhideWhenUsed="1"/>
-    <w:lsdException w:name="List Continue" w:semiHidden="1" w:unhideWhenUsed="1"/>
-    <w:lsdException w:name="List Continue 2" w:semiHidden="1" w:unhideWhenUsed="1"/>
-    <w:lsdException w:name="List Continue 3" w:semiHidden="1" w:unhideWhenUsed="1"/>
-    <w:lsdException w:name="List Continue 4" w:semiHidden="1" w:unhideWhenUsed="1"/>
-    <w:lsdException w:name="List Continue 5" w:semiHidden="1" w:unhideWhenUsed="1"/>
-    <w:lsdException w:name="Message Header" w:semiHidden="1" w:unhideWhenUsed="1"/>
-    <w:lsdException w:name="Subtitle" w:uiPriority="11" w:qFormat="1"/>
-    <w:lsdException w:name="Salutation" w:semiHidden="1" w:unhideWhenUsed="1"/>
-    <w:lsdException w:name="Date" w:semiHidden="1" w:unhideWhenUsed="1"/>
-    <w:lsdException w:name="Body Text First Indent" w:semiHidden="1" w:unhideWhenUsed="1"/>
-    <w:lsdException w:name="Body Text First Indent 2" w:semiHidden="1" w:unhideWhenUsed="1"/>
-    <w:lsdException w:name="Note Heading" w:semiHidden="1" w:unhideWhenUsed="1"/>
-    <w:lsdException w:name="Body Text 2" w:semiHidden="1" w:unhideWhenUsed="1"/>
-    <w:lsdException w:name="Body Text 3" w:semiHidden="1" w:unhideWhenUsed="1"/>
-    <w:lsdException w:name="Body Text Indent 2" w:semiHidden="1" w:unhideWhenUsed="1"/>
-    <w:lsdException w:name="Body Text Indent 3" w:semiHidden="1" w:unhideWhenUsed="1"/>
-    <w:lsdException w:name="Block Text" w:semiHidden="1" w:unhideWhenUsed="1"/>
-    <w:lsdException w:name="Hyperlink" w:semiHidden="1" w:uiPriority="99" w:unhideWhenUsed="1"/>
-    <w:lsdException w:name="FollowedHyperlink" w:semiHidden="1" w:unhideWhenUsed="1"/>
-    <w:lsdException w:name="Strong" w:uiPriority="22" w:qFormat="1"/>
-    <w:lsdException w:name="Emphasis" w:uiPriority="20" w:qFormat="1"/>
-    <w:lsdException w:name="Document Map" w:semiHidden="1" w:unhideWhenUsed="1"/>
-    <w:lsdException w:name="Plain Text" w:semiHidden="1" w:unhideWhenUsed="1"/>
-    <w:lsdException w:name="E-mail Signature" w:semiHidden="1" w:unhideWhenUsed="1"/>
-    <w:lsdException w:name="HTML Top of Form" w:semiHidden="1" w:uiPriority="99" w:unhideWhenUsed="1"/>
-    <w:lsdException w:name="HTML Bottom of Form" w:semiHidden="1" w:uiPriority="99" w:unhideWhenUsed="1"/>
-    <w:lsdException w:name="Normal (Web)" w:semiHidden="1" w:uiPriority="99" w:unhideWhenUsed="1"/>
-    <w:lsdException w:name="HTML Acronym" w:semiHidden="1" w:unhideWhenUsed="1"/>
-    <w:lsdException w:name="HTML Address" w:semiHidden="1" w:unhideWhenUsed="1"/>
-    <w:lsdException w:name="HTML Cite" w:semiHidden="1" w:unhideWhenUsed="1"/>
-    <w:lsdException w:name="HTML Code" w:semiHidden="1" w:uiPriority="99" w:unhideWhenUsed="1"/>
-    <w:lsdException w:name="HTML Definition" w:semiHidden="1" w:unhideWhenUsed="1"/>
-    <w:lsdException w:name="HTML Keyboard" w:semiHidden="1" w:unhideWhenUsed="1"/>
-    <w:lsdException w:name="HTML Preformatted" w:uiPriority="99" w:unhideWhenUsed="1"/>
-    <w:lsdException w:name="HTML Sample" w:semiHidden="1" w:unhideWhenUsed="1"/>
-    <w:lsdException w:name="HTML Typewriter" w:semiHidden="1" w:unhideWhenUsed="1"/>
-    <w:lsdException w:name="HTML Variable" w:semiHidden="1" w:unhideWhenUsed="1"/>
-    <w:lsdException w:name="Normal Table" w:semiHidden="1" w:uiPriority="99" w:unhideWhenUsed="1"/>
-    <w:lsdException w:name="annotation subject" w:semiHidden="1" w:unhideWhenUsed="1"/>
-    <w:lsdException w:name="No List" w:semiHidden="1" w:uiPriority="99" w:unhideWhenUsed="1"/>
-    <w:lsdException w:name="Outline List 1" w:semiHidden="1" w:uiPriority="99" w:unhideWhenUsed="1"/>
-    <w:lsdException w:name="Outline List 2" w:semiHidden="1" w:uiPriority="99" w:unhideWhenUsed="1"/>
-    <w:lsdException w:name="Outline List 3" w:semiHidden="1" w:uiPriority="99" w:unhideWhenUsed="1"/>
-    <w:lsdException w:name="Table Simple 1" w:semiHidden="1" w:uiPriority="99" w:unhideWhenUsed="1"/>
-    <w:lsdException w:name="Table Simple 2" w:semiHidden="1" w:uiPriority="99" w:unhideWhenUsed="1"/>
-    <w:lsdException w:name="Table Simple 3" w:semiHidden="1" w:uiPriority="99" w:unhideWhenUsed="1"/>
-    <w:lsdException w:name="Table Classic 1" w:semiHidden="1" w:uiPriority="99" w:unhideWhenUsed="1"/>
-    <w:lsdException w:name="Table Classic 2" w:semiHidden="1" w:uiPriority="99" w:unhideWhenUsed="1"/>
-    <w:lsdException w:name="Table Classic 3" w:semiHidden="1" w:uiPriority="99" w:unhideWhenUsed="1"/>
-    <w:lsdException w:name="Table Classic 4" w:semiHidden="1" w:uiPriority="99" w:unhideWhenUsed="1"/>
-    <w:lsdException w:name="Table Colorful 1" w:semiHidden="1" w:uiPriority="99" w:unhideWhenUsed="1"/>
-    <w:lsdException w:name="Table Colorful 2" w:semiHidden="1" w:uiPriority="99" w:unhideWhenUsed="1"/>
-    <w:lsdException w:name="Table Colorful 3" w:semiHidden="1" w:uiPriority="99" w:unhideWhenUsed="1"/>
-    <w:lsdException w:name="Table Columns 1" w:semiHidden="1" w:uiPriority="99" w:unhideWhenUsed="1"/>
-    <w:lsdException w:name="Table Columns 2" w:semiHidden="1" w:uiPriority="99" w:unhideWhenUsed="1"/>
-    <w:lsdException w:name="Table Columns 3" w:semiHidden="1" w:uiPriority="99" w:unhideWhenUsed="1"/>
-    <w:lsdException w:name="Table Columns 4" w:semiHidden="1" w:uiPriority="99" w:unhideWhenUsed="1"/>
-    <w:lsdException w:name="Table Columns 5" w:semiHidden="1" w:uiPriority="99" w:unhideWhenUsed="1"/>
-    <w:lsdException w:name="Table Grid 1" w:semiHidden="1" w:uiPriority="99" w:unhideWhenUsed="1"/>
-    <w:lsdException w:name="Table Grid 2" w:semiHidden="1" w:uiPriority="99" w:unhideWhenUsed="1"/>
-    <w:lsdException w:name="Table Grid 3" w:semiHidden="1" w:uiPriority="99" w:unhideWhenUsed="1"/>
-    <w:lsdException w:name="Table Grid 4" w:semiHidden="1" w:uiPriority="99" w:unhideWhenUsed="1"/>
-    <w:lsdException w:name="Table Grid 5" w:semiHidden="1" w:uiPriority="99" w:unhideWhenUsed="1"/>
-    <w:lsdException w:name="Table Grid 6" w:semiHidden="1" w:uiPriority="99" w:unhideWhenUsed="1"/>
-    <w:lsdException w:name="Table Grid 7" w:semiHidden="1" w:uiPriority="99" w:unhideWhenUsed="1"/>
-    <w:lsdException w:name="Table Grid 8" w:semiHidden="1" w:uiPriority="99" w:unhideWhenUsed="1"/>
-    <w:lsdException w:name="Table List 1" w:semiHidden="1" w:uiPriority="99" w:unhideWhenUsed="1"/>
-    <w:lsdException w:name="Table List 2" w:semiHidden="1" w:uiPriority="99" w:unhideWhenUsed="1"/>
-    <w:lsdException w:name="Table List 3" w:semiHidden="1" w:uiPriority="99" w:unhideWhenUsed="1"/>
-    <w:lsdException w:name="Table List 4" w:semiHidden="1" w:uiPriority="99" w:unhideWhenUsed="1"/>
-    <w:lsdException w:name="Table List 5" w:semiHidden="1" w:uiPriority="99" w:unhideWhenUsed="1"/>
-    <w:lsdException w:name="Table List 6" w:semiHidden="1" w:uiPriority="99" w:unhideWhenUsed="1"/>
-    <w:lsdException w:name="Table List 7" w:semiHidden="1" w:uiPriority="99" w:unhideWhenUsed="1"/>
-    <w:lsdException w:name="Table List 8" w:semiHidden="1" w:uiPriority="99" w:unhideWhenUsed="1"/>
-    <w:lsdException w:name="Table 3D effects 1" w:semiHidden="1" w:uiPriority="99" w:unhideWhenUsed="1"/>
-    <w:lsdException w:name="Table 3D effects 2" w:semiHidden="1" w:uiPriority="99" w:unhideWhenUsed="1"/>
-    <w:lsdException w:name="Table 3D effects 3" w:semiHidden="1" w:uiPriority="99" w:unhideWhenUsed="1"/>
-    <w:lsdException w:name="Table Contemporary" w:semiHidden="1" w:uiPriority="99" w:unhideWhenUsed="1"/>
-    <w:lsdException w:name="Table Elegant" w:semiHidden="1" w:uiPriority="99" w:unhideWhenUsed="1"/>
-    <w:lsdException w:name="Table Professional" w:semiHidden="1" w:uiPriority="99" w:unhideWhenUsed="1"/>
-    <w:lsdException w:name="Table Subtle 1" w:semiHidden="1" w:uiPriority="99" w:unhideWhenUsed="1"/>
-    <w:lsdException w:name="Table Subtle 2" w:semiHidden="1" w:uiPriority="99" w:unhideWhenUsed="1"/>
-    <w:lsdException w:name="Table Web 1" w:semiHidden="1" w:uiPriority="99" w:unhideWhenUsed="1"/>
-    <w:lsdException w:name="Table Web 2" w:semiHidden="1" w:uiPriority="99" w:unhideWhenUsed="1"/>
-    <w:lsdException w:name="Table Web 3" w:semiHidden="1" w:uiPriority="99" w:unhideWhenUsed="1"/>
-    <w:lsdException w:name="Balloon Text" w:semiHidden="1" w:unhideWhenUsed="1"/>
-    <w:lsdException w:name="Table Grid" w:uiPriority="99"/>
-    <w:lsdException w:name="Table Theme" w:semiHidden="1" w:uiPriority="99" w:unhideWhenUsed="1"/>
-    <w:lsdException w:name="Placeholder Text" w:semiHidden="1" w:uiPriority="99"/>
-    <w:lsdException w:name="No Spacing" w:uiPriority="99"/>
-    <w:lsdException w:name="Light Shading" w:uiPriority="60"/>
-    <w:lsdException w:name="Light List" w:uiPriority="61"/>
-    <w:lsdException w:name="Light Grid" w:uiPriority="62"/>
-    <w:lsdException w:name="Medium Shading 1" w:uiPriority="63"/>
-    <w:lsdException w:name="Medium Shading 2" w:uiPriority="64"/>
-    <w:lsdException w:name="Medium List 1" w:uiPriority="65"/>
-    <w:lsdException w:name="Medium List 2" w:uiPriority="66"/>
-    <w:lsdException w:name="Medium Grid 1" w:uiPriority="67"/>
-    <w:lsdException w:name="Medium Grid 2" w:uiPriority="68"/>
-    <w:lsdException w:name="Medium Grid 3" w:uiPriority="69"/>
-    <w:lsdException w:name="Dark List" w:uiPriority="70"/>
-    <w:lsdException w:name="Colorful Shading" w:uiPriority="71"/>
-    <w:lsdException w:name="Colorful List" w:uiPriority="72"/>
-    <w:lsdException w:name="Colorful Grid" w:uiPriority="73"/>
-    <w:lsdException w:name="Light Shading Accent 1" w:uiPriority="60"/>
-    <w:lsdException w:name="Light List Accent 1" w:uiPriority="61"/>
-    <w:lsdException w:name="Light Grid Accent 1" w:uiPriority="62"/>
-    <w:lsdException w:name="Medium Shading 1 Accent 1" w:uiPriority="63"/>
-    <w:lsdException w:name="Medium Shading 2 Accent 1" w:uiPriority="64"/>
-    <w:lsdException w:name="Medium List 1 Accent 1" w:uiPriority="65"/>
-    <w:lsdException w:name="Revision" w:semiHidden="1" w:uiPriority="99"/>
-    <w:lsdException w:name="List Paragraph" w:uiPriority="99"/>
-    <w:lsdException w:name="Quote" w:uiPriority="99"/>
-    <w:lsdException w:name="Intense Quote" w:uiPriority="99"/>
-    <w:lsdException w:name="Medium List 2 Accent 1" w:uiPriority="66"/>
-    <w:lsdException w:name="Medium Grid 1 Accent 1" w:uiPriority="67"/>
-    <w:lsdException w:name="Medium Grid 2 Accent 1" w:uiPriority="68"/>
-    <w:lsdException w:name="Medium Grid 3 Accent 1" w:uiPriority="69"/>
-    <w:lsdException w:name="Dark List Accent 1" w:uiPriority="70"/>
-    <w:lsdException w:name="Colorful Shading Accent 1" w:uiPriority="71"/>
-    <w:lsdException w:name="Colorful List Accent 1" w:uiPriority="72"/>
-    <w:lsdException w:name="Colorful Grid Accent 1" w:uiPriority="73"/>
-    <w:lsdException w:name="Light Shading Accent 2" w:uiPriority="60"/>
-    <w:lsdException w:name="Light List Accent 2" w:uiPriority="61"/>
-    <w:lsdException w:name="Light Grid Accent 2" w:uiPriority="62"/>
-    <w:lsdException w:name="Medium Shading 1 Accent 2" w:uiPriority="63"/>
-    <w:lsdException w:name="Medium Shading 2 Accent 2" w:uiPriority="64"/>
-    <w:lsdException w:name="Medium List 1 Accent 2" w:uiPriority="65"/>
-    <w:lsdException w:name="Medium List 2 Accent 2" w:uiPriority="66"/>
-    <w:lsdException w:name="Medium Grid 1 Accent 2" w:uiPriority="67"/>
-    <w:lsdException w:name="Medium Grid 2 Accent 2" w:uiPriority="68"/>
-    <w:lsdException w:name="Medium Grid 3 Accent 2" w:uiPriority="69"/>
-    <w:lsdException w:name="Dark List Accent 2" w:uiPriority="70"/>
-    <w:lsdException w:name="Colorful Shading Accent 2" w:uiPriority="71"/>
-    <w:lsdException w:name="Colorful List Accent 2" w:uiPriority="72"/>
-    <w:lsdException w:name="Colorful Grid Accent 2" w:uiPriority="73"/>
-    <w:lsdException w:name="Light Shading Accent 3" w:uiPriority="60"/>
-    <w:lsdException w:name="Light List Accent 3" w:uiPriority="61"/>
-    <w:lsdException w:name="Light Grid Accent 3" w:uiPriority="62"/>
-    <w:lsdException w:name="Medium Shading 1 Accent 3" w:uiPriority="63"/>
-    <w:lsdException w:name="Medium Shading 2 Accent 3" w:uiPriority="64"/>
-    <w:lsdException w:name="Medium List 1 Accent 3" w:uiPriority="65"/>
-    <w:lsdException w:name="Medium List 2 Accent 3" w:uiPriority="66"/>
-    <w:lsdException w:name="Medium Grid 1 Accent 3" w:uiPriority="67"/>
-    <w:lsdException w:name="Medium Grid 2 Accent 3" w:uiPriority="68"/>
-    <w:lsdException w:name="Medium Grid 3 Accent 3" w:uiPriority="69"/>
-    <w:lsdException w:name="Dark List Accent 3" w:uiPriority="70"/>
-    <w:lsdException w:name="Colorful Shading Accent 3" w:uiPriority="71"/>
-    <w:lsdException w:name="Colorful List Accent 3" w:uiPriority="72"/>
-    <w:lsdException w:name="Colorful Grid Accent 3" w:uiPriority="73"/>
-    <w:lsdException w:name="Light Shading Accent 4" w:uiPriority="60"/>
-    <w:lsdException w:name="Light List Accent 4" w:uiPriority="61"/>
-    <w:lsdException w:name="Light Grid Accent 4" w:uiPriority="62"/>
-    <w:lsdException w:name="Medium Shading 1 Accent 4" w:uiPriority="63"/>
-    <w:lsdException w:name="Medium Shading 2 Accent 4" w:uiPriority="64"/>
-    <w:lsdException w:name="Medium List 1 Accent 4" w:uiPriority="65"/>
-    <w:lsdException w:name="Medium List 2 Accent 4" w:uiPriority="66"/>
-    <w:lsdException w:name="Medium Grid 1 Accent 4" w:uiPriority="67"/>
-    <w:lsdException w:name="Medium Grid 2 Accent 4" w:uiPriority="68"/>
-    <w:lsdException w:name="Medium Grid 3 Accent 4" w:uiPriority="69"/>
-    <w:lsdException w:name="Dark List Accent 4" w:uiPriority="70"/>
-    <w:lsdException w:name="Colorful Shading Accent 4" w:uiPriority="71"/>
-    <w:lsdException w:name="Colorful List Accent 4" w:uiPriority="72"/>
-    <w:lsdException w:name="Colorful Grid Accent 4" w:uiPriority="73"/>
-    <w:lsdException w:name="Light Shading Accent 5" w:uiPriority="60"/>
-    <w:lsdException w:name="Light List Accent 5" w:uiPriority="61"/>
-    <w:lsdException w:name="Light Grid Accent 5" w:uiPriority="62"/>
-    <w:lsdException w:name="Medium Shading 1 Accent 5" w:uiPriority="63"/>
-    <w:lsdException w:name="Medium Shading 2 Accent 5" w:uiPriority="64"/>
-    <w:lsdException w:name="Medium List 1 Accent 5" w:uiPriority="65"/>
-    <w:lsdException w:name="Medium List 2 Accent 5" w:uiPriority="66"/>
-    <w:lsdException w:name="Medium Grid 1 Accent 5" w:uiPriority="67"/>
-    <w:lsdException w:name="Medium Grid 2 Accent 5" w:uiPriority="68"/>
-    <w:lsdException w:name="Medium Grid 3 Accent 5" w:uiPriority="69"/>
-    <w:lsdException w:name="Dark List Accent 5" w:uiPriority="70"/>
-    <w:lsdException w:name="Colorful Shading Accent 5" w:uiPriority="71"/>
-    <w:lsdException w:name="Colorful List Accent 5" w:uiPriority="72"/>
-    <w:lsdException w:name="Colorful Grid Accent 5" w:uiPriority="73"/>
-    <w:lsdException w:name="Light Shading Accent 6" w:uiPriority="60"/>
-    <w:lsdException w:name="Light List Accent 6" w:uiPriority="61"/>
-    <w:lsdException w:name="Light Grid Accent 6" w:uiPriority="62"/>
-    <w:lsdException w:name="Medium Shading 1 Accent 6" w:uiPriority="63"/>
-    <w:lsdException w:name="Medium Shading 2 Accent 6" w:uiPriority="64"/>
-    <w:lsdException w:name="Medium List 1 Accent 6" w:uiPriority="65"/>
-    <w:lsdException w:name="Medium List 2 Accent 6" w:uiPriority="66"/>
-    <w:lsdException w:name="Medium Grid 1 Accent 6" w:uiPriority="67"/>
-    <w:lsdException w:name="Medium Grid 2 Accent 6" w:uiPriority="68"/>
-    <w:lsdException w:name="Medium Grid 3 Accent 6" w:uiPriority="69"/>
-    <w:lsdException w:name="Dark List Accent 6" w:uiPriority="70"/>
-    <w:lsdException w:name="Colorful Shading Accent 6" w:uiPriority="71"/>
-    <w:lsdException w:name="Colorful List Accent 6" w:uiPriority="72"/>
-    <w:lsdException w:name="Colorful Grid Accent 6" w:uiPriority="73"/>
-    <w:lsdException w:name="Subtle Emphasis" w:uiPriority="19" w:qFormat="1"/>
-    <w:lsdException w:name="Intense Emphasis" w:uiPriority="21" w:qFormat="1"/>
-    <w:lsdException w:name="Subtle Reference" w:uiPriority="31" w:qFormat="1"/>
-    <w:lsdException w:name="Intense Reference" w:uiPriority="32" w:qFormat="1"/>
-    <w:lsdException w:name="Book Title" w:uiPriority="33" w:qFormat="1"/>
-    <w:lsdException w:name="Bibliography" w:semiHidden="1" w:uiPriority="37" w:unhideWhenUsed="1"/>
-    <w:lsdException w:name="TOC Heading" w:semiHidden="1" w:uiPriority="39" w:unhideWhenUsed="1" w:qFormat="1"/>
-    <w:lsdException w:name="Plain Table 1" w:uiPriority="41"/>
-    <w:lsdException w:name="Plain Table 2" w:uiPriority="42"/>
-    <w:lsdException w:name="Plain Table 3" w:uiPriority="43"/>
-    <w:lsdException w:name="Plain Table 4" w:uiPriority="44"/>
-    <w:lsdException w:name="Plain Table 5" w:uiPriority="45"/>
-    <w:lsdException w:name="Grid Table Light" w:uiPriority="40"/>
-    <w:lsdException w:name="Grid Table 1 Light" w:uiPriority="46"/>
-    <w:lsdException w:name="Grid Table 2" w:uiPriority="47"/>
-    <w:lsdException w:name="Grid Table 3" w:uiPriority="48"/>
-    <w:lsdException w:name="Grid Table 4" w:uiPriority="49"/>
-    <w:lsdException w:name="Grid Table 5 Dark" w:uiPriority="50"/>
-    <w:lsdException w:name="Grid Table 6 Colorful" w:uiPriority="51"/>
-    <w:lsdException w:name="Grid Table 7 Colorful" w:uiPriority="52"/>
-    <w:lsdException w:name="Grid Table 1 Light Accent 1" w:uiPriority="46"/>
-    <w:lsdException w:name="Grid Table 2 Accent 1" w:uiPriority="47"/>
-    <w:lsdException w:name="Grid Table 3 Accent 1" w:uiPriority="48"/>
-    <w:lsdException w:name="Grid Table 4 Accent 1" w:uiPriority="49"/>
-    <w:lsdException w:name="Grid Table 5 Dark Accent 1" w:uiPriority="50"/>
-    <w:lsdException w:name="Grid Table 6 Colorful Accent 1" w:uiPriority="51"/>
-    <w:lsdException w:name="Grid Table 7 Colorful Accent 1" w:uiPriority="52"/>
-    <w:lsdException w:name="Grid Table 1 Light Accent 2" w:uiPriority="46"/>
-    <w:lsdException w:name="Grid Table 2 Accent 2" w:uiPriority="47"/>
-    <w:lsdException w:name="Grid Table 3 Accent 2" w:uiPriority="48"/>
-    <w:lsdException w:name="Grid Table 4 Accent 2" w:uiPriority="49"/>
-    <w:lsdException w:name="Grid Table 5 Dark Accent 2" w:uiPriority="50"/>
-    <w:lsdException w:name="Grid Table 6 Colorful Accent 2" w:uiPriority="51"/>
-    <w:lsdException w:name="Grid Table 7 Colorful Accent 2" w:uiPriority="52"/>
-    <w:lsdException w:name="Grid Table 1 Light Accent 3" w:uiPriority="46"/>
-    <w:lsdException w:name="Grid Table 2 Accent 3" w:uiPriority="47"/>
-    <w:lsdException w:name="Grid Table 3 Accent 3" w:uiPriority="48"/>
-    <w:lsdException w:name="Grid Table 4 Accent 3" w:uiPriority="49"/>
-    <w:lsdException w:name="Grid Table 5 Dark Accent 3" w:uiPriority="50"/>
-    <w:lsdException w:name="Grid Table 6 Colorful Accent 3" w:uiPriority="51"/>
-    <w:lsdException w:name="Grid Table 7 Colorful Accent 3" w:uiPriority="52"/>
-    <w:lsdException w:name="Grid Table 1 Light Accent 4" w:uiPriority="46"/>
-    <w:lsdException w:name="Grid Table 2 Accent 4" w:uiPriority="47"/>
-    <w:lsdException w:name="Grid Table 3 Accent 4" w:uiPriority="48"/>
-    <w:lsdException w:name="Grid Table 4 Accent 4" w:uiPriority="49"/>
-    <w:lsdException w:name="Grid Table 5 Dark Accent 4" w:uiPriority="50"/>
-    <w:lsdException w:name="Grid Table 6 Colorful Accent 4" w:uiPriority="51"/>
-    <w:lsdException w:name="Grid Table 7 Colorful Accent 4" w:uiPriority="52"/>
-    <w:lsdException w:name="Grid Table 1 Light Accent 5" w:uiPriority="46"/>
-    <w:lsdException w:name="Grid Table 2 Accent 5" w:uiPriority="47"/>
-    <w:lsdException w:name="Grid Table 3 Accent 5" w:uiPriority="48"/>
-    <w:lsdException w:name="Grid Table 4 Accent 5" w:uiPriority="49"/>
-    <w:lsdException w:name="Grid Table 5 Dark Accent 5" w:uiPriority="50"/>
-    <w:lsdException w:name="Grid Table 6 Colorful Accent 5" w:uiPriority="51"/>
-    <w:lsdException w:name="Grid Table 7 Colorful Accent 5" w:uiPriority="52"/>
-    <w:lsdException w:name="Grid Table 1 Light Accent 6" w:uiPriority="46"/>
-    <w:lsdException w:name="Grid Table 2 Accent 6" w:uiPriority="47"/>
-    <w:lsdException w:name="Grid Table 3 Accent 6" w:uiPriority="48"/>
-    <w:lsdException w:name="Grid Table 4 Accent 6" w:uiPriority="49"/>
-    <w:lsdException w:name="Grid Table 5 Dark Accent 6" w:uiPriority="50"/>
-    <w:lsdException w:name="Grid Table 6 Colorful Accent 6" w:uiPriority="51"/>
-    <w:lsdException w:name="Grid Table 7 Colorful Accent 6" w:uiPriority="52"/>
-    <w:lsdException w:name="List Table 1 Light" w:uiPriority="46"/>
-    <w:lsdException w:name="List Table 2" w:uiPriority="47"/>
-    <w:lsdException w:name="List Table 3" w:uiPriority="48"/>
-    <w:lsdException w:name="List Table 4" w:uiPriority="49"/>
-    <w:lsdException w:name="List Table 5 Dark" w:uiPriority="50"/>
-    <w:lsdException w:name="List Table 6 Colorful" w:uiPriority="51"/>
-    <w:lsdException w:name="List Table 7 Colorful" w:uiPriority="52"/>
-    <w:lsdException w:name="List Table 1 Light Accent 1" w:uiPriority="46"/>
-    <w:lsdException w:name="List Table 2 Accent 1" w:uiPriority="47"/>
-    <w:lsdException w:name="List Table 3 Accent 1" w:uiPriority="48"/>
-    <w:lsdException w:name="List Table 4 Accent 1" w:uiPriority="49"/>
-    <w:lsdException w:name="List Table 5 Dark Accent 1" w:uiPriority="50"/>
-    <w:lsdException w:name="List Table 6 Colorful Accent 1" w:uiPriority="51"/>
-    <w:lsdException w:name="List Table 7 Colorful Accent 1" w:uiPriority="52"/>
-    <w:lsdException w:name="List Table 1 Light Accent 2" w:uiPriority="46"/>
-    <w:lsdException w:name="List Table 2 Accent 2" w:uiPriority="47"/>
-    <w:lsdException w:name="List Table 3 Accent 2" w:uiPriority="48"/>
-    <w:lsdException w:name="List Table 4 Accent 2" w:uiPriority="49"/>
-    <w:lsdException w:name="List Table 5 Dark Accent 2" w:uiPriority="50"/>
-    <w:lsdException w:name="List Table 6 Colorful Accent 2" w:uiPriority="51"/>
-    <w:lsdException w:name="List Table 7 Colorful Accent 2" w:uiPriority="52"/>
-    <w:lsdException w:name="List Table 1 Light Accent 3" w:uiPriority="46"/>
-    <w:lsdException w:name="List Table 2 Accent 3" w:uiPriority="47"/>
-    <w:lsdException w:name="List Table 3 Accent 3" w:uiPriority="48"/>
-    <w:lsdException w:name="List Table 4 Accent 3" w:uiPriority="49"/>
-    <w:lsdException w:name="List Table 5 Dark Accent 3" w:uiPriority="50"/>
-    <w:lsdException w:name="List Table 6 Colorful Accent 3" w:uiPriority="51"/>
-    <w:lsdException w:name="List Table 7 Colorful Accent 3" w:uiPriority="52"/>
-    <w:lsdException w:name="List Table 1 Light Accent 4" w:uiPriority="46"/>
-    <w:lsdException w:name="List Table 2 Accent 4" w:uiPriority="47"/>
-    <w:lsdException w:name="List Table 3 Accent 4" w:uiPriority="48"/>
-    <w:lsdException w:name="List Table 4 Accent 4" w:uiPriority="49"/>
-    <w:lsdException w:name="List Table 5 Dark Accent 4" w:uiPriority="50"/>
-    <w:lsdException w:name="List Table 6 Colorful Accent 4" w:uiPriority="51"/>
-    <w:lsdException w:name="List Table 7 Colorful Accent 4" w:uiPriority="52"/>
-    <w:lsdException w:name="List Table 1 Light Accent 5" w:uiPriority="46"/>
-    <w:lsdException w:name="List Table 2 Accent 5" w:uiPriority="47"/>
-    <w:lsdException w:name="List Table 3 Accent 5" w:uiPriority="48"/>
-    <w:lsdException w:name="List Table 4 Accent 5" w:uiPriority="49"/>
-    <w:lsdException w:name="List Table 5 Dark Accent 5" w:uiPriority="50"/>
-    <w:lsdException w:name="List Table 6 Colorful Accent 5" w:uiPriority="51"/>
-    <w:lsdException w:name="List Table 7 Colorful Accent 5" w:uiPriority="52"/>
-    <w:lsdException w:name="List Table 1 Light Accent 6" w:uiPriority="46"/>
-    <w:lsdException w:name="List Table 2 Accent 6" w:uiPriority="47"/>
-    <w:lsdException w:name="List Table 3 Accent 6" w:uiPriority="48"/>
-    <w:lsdException w:name="List Table 4 Accent 6" w:uiPriority="49"/>
-    <w:lsdException w:name="List Table 5 Dark Accent 6" w:uiPriority="50"/>
-    <w:lsdException w:name="List Table 6 Colorful Accent 6" w:uiPriority="51"/>
-    <w:lsdException w:name="List Table 7 Colorful Accent 6" w:uiPriority="52"/>
+  <w:latentStyles w:defLockedState="0" w:defUIPriority="0" w:defSemiHidden="1" w:defUnhideWhenUsed="1" w:defQFormat="0" w:count="267">
+    <w:lsdException w:name="Normal" w:semiHidden="0" w:unhideWhenUsed="0" w:qFormat="1"/>
+    <w:lsdException w:name="heading 1" w:semiHidden="0" w:uiPriority="9" w:unhideWhenUsed="0" w:qFormat="1"/>
+    <w:lsdException w:name="heading 2" w:uiPriority="9" w:qFormat="1"/>
+    <w:lsdException w:name="heading 3" w:uiPriority="9" w:qFormat="1"/>
+    <w:lsdException w:name="heading 4" w:uiPriority="9" w:qFormat="1"/>
+    <w:lsdException w:name="heading 5" w:uiPriority="9" w:qFormat="1"/>
+    <w:lsdException w:name="heading 6" w:uiPriority="9" w:qFormat="1"/>
+    <w:lsdException w:name="heading 7" w:uiPriority="9" w:qFormat="1"/>
+    <w:lsdException w:name="heading 8" w:uiPriority="9" w:qFormat="1"/>
+    <w:lsdException w:name="heading 9" w:uiPriority="9" w:qFormat="1"/>
+    <w:lsdException w:name="toc 1" w:uiPriority="39"/>
+    <w:lsdException w:name="toc 2" w:uiPriority="39"/>
+    <w:lsdException w:name="toc 3" w:uiPriority="39"/>
+    <w:lsdException w:name="toc 4" w:uiPriority="39"/>
+    <w:lsdException w:name="toc 5" w:uiPriority="39"/>
+    <w:lsdException w:name="toc 6" w:uiPriority="39"/>
+    <w:lsdException w:name="toc 7" w:uiPriority="39"/>
+    <w:lsdException w:name="toc 8" w:uiPriority="39"/>
+    <w:lsdException w:name="toc 9" w:uiPriority="39"/>
+    <w:lsdException w:name="header" w:semiHidden="0" w:uiPriority="99" w:qFormat="1"/>
+    <w:lsdException w:name="footer" w:semiHidden="0" w:uiPriority="99"/>
+    <w:lsdException w:name="caption" w:uiPriority="35" w:qFormat="1"/>
+    <w:lsdException w:name="Title" w:semiHidden="0" w:uiPriority="10" w:unhideWhenUsed="0" w:qFormat="1"/>
+    <w:lsdException w:name="Default Paragraph Font" w:uiPriority="1"/>
+    <w:lsdException w:name="Subtitle" w:semiHidden="0" w:uiPriority="11" w:unhideWhenUsed="0" w:qFormat="1"/>
+    <w:lsdException w:name="Hyperlink" w:uiPriority="99"/>
+    <w:lsdException w:name="Strong" w:semiHidden="0" w:uiPriority="22" w:unhideWhenUsed="0" w:qFormat="1"/>
+    <w:lsdException w:name="Emphasis" w:semiHidden="0" w:uiPriority="20" w:unhideWhenUsed="0" w:qFormat="1"/>
+    <w:lsdException w:name="HTML Top of Form" w:uiPriority="99"/>
+    <w:lsdException w:name="HTML Bottom of Form" w:uiPriority="99"/>
+    <w:lsdException w:name="Normal (Web)" w:uiPriority="99"/>
+    <w:lsdException w:name="HTML Code" w:uiPriority="99"/>
+    <w:lsdException w:name="HTML Preformatted" w:semiHidden="0" w:uiPriority="99"/>
+    <w:lsdException w:name="Normal Table" w:uiPriority="99"/>
+    <w:lsdException w:name="No List" w:uiPriority="99"/>
+    <w:lsdException w:name="Outline List 1" w:uiPriority="99"/>
+    <w:lsdException w:name="Outline List 2" w:uiPriority="99"/>
+    <w:lsdException w:name="Outline List 3" w:uiPriority="99"/>
+    <w:lsdException w:name="Table Simple 1" w:uiPriority="99"/>
+    <w:lsdException w:name="Table Simple 2" w:uiPriority="99"/>
+    <w:lsdException w:name="Table Simple 3" w:uiPriority="99"/>
+    <w:lsdException w:name="Table Classic 1" w:uiPriority="99"/>
+    <w:lsdException w:name="Table Classic 2" w:uiPriority="99"/>
+    <w:lsdException w:name="Table Classic 3" w:uiPriority="99"/>
+    <w:lsdException w:name="Table Classic 4" w:uiPriority="99"/>
+    <w:lsdException w:name="Table Colorful 1" w:uiPriority="99"/>
+    <w:lsdException w:name="Table Colorful 2" w:uiPriority="99"/>
+    <w:lsdException w:name="Table Colorful 3" w:uiPriority="99"/>
+    <w:lsdException w:name="Table Columns 1" w:uiPriority="99"/>
+    <w:lsdException w:name="Table Columns 2" w:uiPriority="99"/>
+    <w:lsdException w:name="Table Columns 3" w:uiPriority="99"/>
+    <w:lsdException w:name="Table Columns 4" w:uiPriority="99"/>
+    <w:lsdException w:name="Table Columns 5" w:uiPriority="99"/>
+    <w:lsdException w:name="Table Grid 1" w:uiPriority="99"/>
+    <w:lsdException w:name="Table Grid 2" w:uiPriority="99"/>
+    <w:lsdException w:name="Table Grid 3" w:uiPriority="99"/>
+    <w:lsdException w:name="Table Grid 4" w:uiPriority="99"/>
+    <w:lsdException w:name="Table Grid 5" w:uiPriority="99"/>
+    <w:lsdException w:name="Table Grid 6" w:uiPriority="99"/>
+    <w:lsdException w:name="Table Grid 7" w:uiPriority="99"/>
+    <w:lsdException w:name="Table Grid 8" w:uiPriority="99"/>
+    <w:lsdException w:name="Table List 1" w:uiPriority="99"/>
+    <w:lsdException w:name="Table List 2" w:uiPriority="99"/>
+    <w:lsdException w:name="Table List 3" w:uiPriority="99"/>
+    <w:lsdException w:name="Table List 4" w:uiPriority="99"/>
+    <w:lsdException w:name="Table List 5" w:uiPriority="99"/>
+    <w:lsdException w:name="Table List 6" w:uiPriority="99"/>
+    <w:lsdException w:name="Table List 7" w:uiPriority="99"/>
+    <w:lsdException w:name="Table List 8" w:uiPriority="99"/>
+    <w:lsdException w:name="Table 3D effects 1" w:uiPriority="99"/>
+    <w:lsdException w:name="Table 3D effects 2" w:uiPriority="99"/>
+    <w:lsdException w:name="Table 3D effects 3" w:uiPriority="99"/>
+    <w:lsdException w:name="Table Contemporary" w:uiPriority="99"/>
+    <w:lsdException w:name="Table Elegant" w:uiPriority="99"/>
+    <w:lsdException w:name="Table Professional" w:uiPriority="99"/>
+    <w:lsdException w:name="Table Subtle 1" w:uiPriority="99"/>
+    <w:lsdException w:name="Table Subtle 2" w:uiPriority="99"/>
+    <w:lsdException w:name="Table Web 1" w:uiPriority="99"/>
+    <w:lsdException w:name="Table Web 2" w:uiPriority="99"/>
+    <w:lsdException w:name="Table Web 3" w:uiPriority="99"/>
+    <w:lsdException w:name="Table Grid" w:semiHidden="0" w:uiPriority="99" w:unhideWhenUsed="0"/>
+    <w:lsdException w:name="Table Theme" w:uiPriority="99"/>
+    <w:lsdException w:name="Placeholder Text" w:uiPriority="99" w:unhideWhenUsed="0"/>
+    <w:lsdException w:name="No Spacing" w:semiHidden="0" w:uiPriority="99" w:unhideWhenUsed="0"/>
+    <w:lsdException w:name="Light Shading" w:semiHidden="0" w:uiPriority="60" w:unhideWhenUsed="0"/>
+    <w:lsdException w:name="Light List" w:semiHidden="0" w:uiPriority="61" w:unhideWhenUsed="0"/>
+    <w:lsdException w:name="Light Grid" w:semiHidden="0" w:uiPriority="62" w:unhideWhenUsed="0"/>
+    <w:lsdException w:name="Medium Shading 1" w:semiHidden="0" w:uiPriority="63" w:unhideWhenUsed="0"/>
+    <w:lsdException w:name="Medium Shading 2" w:semiHidden="0" w:uiPriority="64" w:unhideWhenUsed="0"/>
+    <w:lsdException w:name="Medium List 1" w:semiHidden="0" w:uiPriority="65" w:unhideWhenUsed="0"/>
+    <w:lsdException w:name="Medium List 2" w:semiHidden="0" w:uiPriority="66" w:unhideWhenUsed="0"/>
+    <w:lsdException w:name="Medium Grid 1" w:semiHidden="0" w:uiPriority="67" w:unhideWhenUsed="0"/>
+    <w:lsdException w:name="Medium Grid 2" w:semiHidden="0" w:uiPriority="68" w:unhideWhenUsed="0"/>
+    <w:lsdException w:name="Medium Grid 3" w:semiHidden="0" w:uiPriority="69" w:unhideWhenUsed="0"/>
+    <w:lsdException w:name="Dark List" w:semiHidden="0" w:uiPriority="70" w:unhideWhenUsed="0"/>
+    <w:lsdException w:name="Colorful Shading" w:semiHidden="0" w:uiPriority="71" w:unhideWhenUsed="0"/>
+    <w:lsdException w:name="Colorful List" w:semiHidden="0" w:uiPriority="72" w:unhideWhenUsed="0"/>
+    <w:lsdException w:name="Colorful Grid" w:semiHidden="0" w:uiPriority="73" w:unhideWhenUsed="0"/>
+    <w:lsdException w:name="Light Shading Accent 1" w:semiHidden="0" w:uiPriority="60" w:unhideWhenUsed="0"/>
+    <w:lsdException w:name="Light List Accent 1" w:semiHidden="0" w:uiPriority="61" w:unhideWhenUsed="0"/>
+    <w:lsdException w:name="Light Grid Accent 1" w:semiHidden="0" w:uiPriority="62" w:unhideWhenUsed="0"/>
+    <w:lsdException w:name="Medium Shading 1 Accent 1" w:semiHidden="0" w:uiPriority="63" w:unhideWhenUsed="0"/>
+    <w:lsdException w:name="Medium Shading 2 Accent 1" w:semiHidden="0" w:uiPriority="64" w:unhideWhenUsed="0"/>
+    <w:lsdException w:name="Medium List 1 Accent 1" w:semiHidden="0" w:uiPriority="65" w:unhideWhenUsed="0"/>
+    <w:lsdException w:name="Revision" w:uiPriority="99" w:unhideWhenUsed="0"/>
+    <w:lsdException w:name="List Paragraph" w:semiHidden="0" w:uiPriority="99" w:unhideWhenUsed="0"/>
+    <w:lsdException w:name="Quote" w:semiHidden="0" w:uiPriority="99" w:unhideWhenUsed="0"/>
+    <w:lsdException w:name="Intense Quote" w:semiHidden="0" w:uiPriority="99" w:unhideWhenUsed="0"/>
+    <w:lsdException w:name="Medium List 2 Accent 1" w:semiHidden="0" w:uiPriority="66" w:unhideWhenUsed="0"/>
+    <w:lsdException w:name="Medium Grid 1 Accent 1" w:semiHidden="0" w:uiPriority="67" w:unhideWhenUsed="0"/>
+    <w:lsdException w:name="Medium Grid 2 Accent 1" w:semiHidden="0" w:uiPriority="68" w:unhideWhenUsed="0"/>
+    <w:lsdException w:name="Medium Grid 3 Accent 1" w:semiHidden="0" w:uiPriority="69" w:unhideWhenUsed="0"/>
+    <w:lsdException w:name="Dark List Accent 1" w:semiHidden="0" w:uiPriority="70" w:unhideWhenUsed="0"/>
+    <w:lsdException w:name="Colorful Shading Accent 1" w:semiHidden="0" w:uiPriority="71" w:unhideWhenUsed="0"/>
+    <w:lsdException w:name="Colorful List Accent 1" w:semiHidden="0" w:uiPriority="72" w:unhideWhenUsed="0"/>
+    <w:lsdException w:name="Colorful Grid Accent 1" w:semiHidden="0" w:uiPriority="73" w:unhideWhenUsed="0"/>
+    <w:lsdException w:name="Light Shading Accent 2" w:semiHidden="0" w:uiPriority="60" w:unhideWhenUsed="0"/>
+    <w:lsdException w:name="Light List Accent 2" w:semiHidden="0" w:uiPriority="61" w:unhideWhenUsed="0"/>
+    <w:lsdException w:name="Light Grid Accent 2" w:semiHidden="0" w:uiPriority="62" w:unhideWhenUsed="0"/>
+    <w:lsdException w:name="Medium Shading 1 Accent 2" w:semiHidden="0" w:uiPriority="63" w:unhideWhenUsed="0"/>
+    <w:lsdException w:name="Medium Shading 2 Accent 2" w:semiHidden="0" w:uiPriority="64" w:unhideWhenUsed="0"/>
+    <w:lsdException w:name="Medium List 1 Accent 2" w:semiHidden="0" w:uiPriority="65" w:unhideWhenUsed="0"/>
+    <w:lsdException w:name="Medium List 2 Accent 2" w:semiHidden="0" w:uiPriority="66" w:unhideWhenUsed="0"/>
+    <w:lsdException w:name="Medium Grid 1 Accent 2" w:semiHidden="0" w:uiPriority="67" w:unhideWhenUsed="0"/>
+    <w:lsdException w:name="Medium Grid 2 Accent 2" w:semiHidden="0" w:uiPriority="68" w:unhideWhenUsed="0"/>
+    <w:lsdException w:name="Medium Grid 3 Accent 2" w:semiHidden="0" w:uiPriority="69" w:unhideWhenUsed="0"/>
+    <w:lsdException w:name="Dark List Accent 2" w:semiHidden="0" w:uiPriority="70" w:unhideWhenUsed="0"/>
+    <w:lsdException w:name="Colorful Shading Accent 2" w:semiHidden="0" w:uiPriority="71" w:unhideWhenUsed="0"/>
+    <w:lsdException w:name="Colorful List Accent 2" w:semiHidden="0" w:uiPriority="72" w:unhideWhenUsed="0"/>
+    <w:lsdException w:name="Colorful Grid Accent 2" w:semiHidden="0" w:uiPriority="73" w:unhideWhenUsed="0"/>
+    <w:lsdException w:name="Light Shading Accent 3" w:semiHidden="0" w:uiPriority="60" w:unhideWhenUsed="0"/>
+    <w:lsdException w:name="Light List Accent 3" w:semiHidden="0" w:uiPriority="61" w:unhideWhenUsed="0"/>
+    <w:lsdException w:name="Light Grid Accent 3" w:semiHidden="0" w:uiPriority="62" w:unhideWhenUsed="0"/>
+    <w:lsdException w:name="Medium Shading 1 Accent 3" w:semiHidden="0" w:uiPriority="63" w:unhideWhenUsed="0"/>
+    <w:lsdException w:name="Medium Shading 2 Accent 3" w:semiHidden="0" w:uiPriority="64" w:unhideWhenUsed="0"/>
+    <w:lsdException w:name="Medium List 1 Accent 3" w:semiHidden="0" w:uiPriority="65" w:unhideWhenUsed="0"/>
+    <w:lsdException w:name="Medium List 2 Accent 3" w:semiHidden="0" w:uiPriority="66" w:unhideWhenUsed="0"/>
+    <w:lsdException w:name="Medium Grid 1 Accent 3" w:semiHidden="0" w:uiPriority="67" w:unhideWhenUsed="0"/>
+    <w:lsdException w:name="Medium Grid 2 Accent 3" w:semiHidden="0" w:uiPriority="68" w:unhideWhenUsed="0"/>
+    <w:lsdException w:name="Medium Grid 3 Accent 3" w:semiHidden="0" w:uiPriority="69" w:unhideWhenUsed="0"/>
+    <w:lsdException w:name="Dark List Accent 3" w:semiHidden="0" w:uiPriority="70" w:unhideWhenUsed="0"/>
+    <w:lsdException w:name="Colorful Shading Accent 3" w:semiHidden="0" w:uiPriority="71" w:unhideWhenUsed="0"/>
+    <w:lsdException w:name="Colorful List Accent 3" w:semiHidden="0" w:uiPriority="72" w:unhideWhenUsed="0"/>
+    <w:lsdException w:name="Colorful Grid Accent 3" w:semiHidden="0" w:uiPriority="73" w:unhideWhenUsed="0"/>
+    <w:lsdException w:name="Light Shading Accent 4" w:semiHidden="0" w:uiPriority="60" w:unhideWhenUsed="0"/>
+    <w:lsdException w:name="Light List Accent 4" w:semiHidden="0" w:uiPriority="61" w:unhideWhenUsed="0"/>
+    <w:lsdException w:name="Light Grid Accent 4" w:semiHidden="0" w:uiPriority="62" w:unhideWhenUsed="0"/>
+    <w:lsdException w:name="Medium Shading 1 Accent 4" w:semiHidden="0" w:uiPriority="63" w:unhideWhenUsed="0"/>
+    <w:lsdException w:name="Medium Shading 2 Accent 4" w:semiHidden="0" w:uiPriority="64" w:unhideWhenUsed="0"/>
+    <w:lsdException w:name="Medium List 1 Accent 4" w:semiHidden="0" w:uiPriority="65" w:unhideWhenUsed="0"/>
+    <w:lsdException w:name="Medium List 2 Accent 4" w:semiHidden="0" w:uiPriority="66" w:unhideWhenUsed="0"/>
+    <w:lsdException w:name="Medium Grid 1 Accent 4" w:semiHidden="0" w:uiPriority="67" w:unhideWhenUsed="0"/>
+    <w:lsdException w:name="Medium Grid 2 Accent 4" w:semiHidden="0" w:uiPriority="68" w:unhideWhenUsed="0"/>
+    <w:lsdException w:name="Medium Grid 3 Accent 4" w:semiHidden="0" w:uiPriority="69" w:unhideWhenUsed="0"/>
+    <w:lsdException w:name="Dark List Accent 4" w:semiHidden="0" w:uiPriority="70" w:unhideWhenUsed="0"/>
+    <w:lsdException w:name="Colorful Shading Accent 4" w:semiHidden="0" w:uiPriority="71" w:unhideWhenUsed="0"/>
+    <w:lsdException w:name="Colorful List Accent 4" w:semiHidden="0" w:uiPriority="72" w:unhideWhenUsed="0"/>
+    <w:lsdException w:name="Colorful Grid Accent 4" w:semiHidden="0" w:uiPriority="73" w:unhideWhenUsed="0"/>
+    <w:lsdException w:name="Light Shading Accent 5" w:semiHidden="0" w:uiPriority="60" w:unhideWhenUsed="0"/>
+    <w:lsdException w:name="Light List Accent 5" w:semiHidden="0" w:uiPriority="61" w:unhideWhenUsed="0"/>
+    <w:lsdException w:name="Light Grid Accent 5" w:semiHidden="0" w:uiPriority="62" w:unhideWhenUsed="0"/>
+    <w:lsdException w:name="Medium Shading 1 Accent 5" w:semiHidden="0" w:uiPriority="63" w:unhideWhenUsed="0"/>
+    <w:lsdException w:name="Medium Shading 2 Accent 5" w:semiHidden="0" w:uiPriority="64" w:unhideWhenUsed="0"/>
+    <w:lsdException w:name="Medium List 1 Accent 5" w:semiHidden="0" w:uiPriority="65" w:unhideWhenUsed="0"/>
+    <w:lsdException w:name="Medium List 2 Accent 5" w:semiHidden="0" w:uiPriority="66" w:unhideWhenUsed="0"/>
+    <w:lsdException w:name="Medium Grid 1 Accent 5" w:semiHidden="0" w:uiPriority="67" w:unhideWhenUsed="0"/>
+    <w:lsdException w:name="Medium Grid 2 Accent 5" w:semiHidden="0" w:uiPriority="68" w:unhideWhenUsed="0"/>
+    <w:lsdException w:name="Medium Grid 3 Accent 5" w:semiHidden="0" w:uiPriority="69" w:unhideWhenUsed="0"/>
+    <w:lsdException w:name="Dark List Accent 5" w:semiHidden="0" w:uiPriority="70" w:unhideWhenUsed="0"/>
+    <w:lsdException w:name="Colorful Shading Accent 5" w:semiHidden="0" w:uiPriority="71" w:unhideWhenUsed="0"/>
+    <w:lsdException w:name="Colorful List Accent 5" w:semiHidden="0" w:uiPriority="72" w:unhideWhenUsed="0"/>
+    <w:lsdException w:name="Colorful Grid Accent 5" w:semiHidden="0" w:uiPriority="73" w:unhideWhenUsed="0"/>
+    <w:lsdException w:name="Light Shading Accent 6" w:semiHidden="0" w:uiPriority="60" w:unhideWhenUsed="0"/>
+    <w:lsdException w:name="Light List Accent 6" w:semiHidden="0" w:uiPriority="61" w:unhideWhenUsed="0"/>
+    <w:lsdException w:name="Light Grid Accent 6" w:semiHidden="0" w:uiPriority="62" w:unhideWhenUsed="0"/>
+    <w:lsdException w:name="Medium Shading 1 Accent 6" w:semiHidden="0" w:uiPriority="63" w:unhideWhenUsed="0"/>
+    <w:lsdException w:name="Medium Shading 2 Accent 6" w:semiHidden="0" w:uiPriority="64" w:unhideWhenUsed="0"/>
+    <w:lsdException w:name="Medium List 1 Accent 6" w:semiHidden="0" w:uiPriority="65" w:unhideWhenUsed="0"/>
+    <w:lsdException w:name="Medium List 2 Accent 6" w:semiHidden="0" w:uiPriority="66" w:unhideWhenUsed="0"/>
+    <w:lsdException w:name="Medium Grid 1 Accent 6" w:semiHidden="0" w:uiPriority="67" w:unhideWhenUsed="0"/>
+    <w:lsdException w:name="Medium Grid 2 Accent 6" w:semiHidden="0" w:uiPriority="68" w:unhideWhenUsed="0"/>
+    <w:lsdException w:name="Medium Grid 3 Accent 6" w:semiHidden="0" w:uiPriority="69" w:unhideWhenUsed="0"/>
+    <w:lsdException w:name="Dark List Accent 6" w:semiHidden="0" w:uiPriority="70" w:unhideWhenUsed="0"/>
+    <w:lsdException w:name="Colorful Shading Accent 6" w:semiHidden="0" w:uiPriority="71" w:unhideWhenUsed="0"/>
+    <w:lsdException w:name="Colorful List Accent 6" w:semiHidden="0" w:uiPriority="72" w:unhideWhenUsed="0"/>
+    <w:lsdException w:name="Colorful Grid Accent 6" w:semiHidden="0" w:uiPriority="73" w:unhideWhenUsed="0"/>
+    <w:lsdException w:name="Subtle Emphasis" w:semiHidden="0" w:uiPriority="19" w:unhideWhenUsed="0" w:qFormat="1"/>
+    <w:lsdException w:name="Intense Emphasis" w:semiHidden="0" w:uiPriority="21" w:unhideWhenUsed="0" w:qFormat="1"/>
+    <w:lsdException w:name="Subtle Reference" w:semiHidden="0" w:uiPriority="31" w:unhideWhenUsed="0" w:qFormat="1"/>
+    <w:lsdException w:name="Intense Reference" w:semiHidden="0" w:uiPriority="32" w:unhideWhenUsed="0" w:qFormat="1"/>
+    <w:lsdException w:name="Book Title" w:semiHidden="0" w:uiPriority="33" w:unhideWhenUsed="0" w:qFormat="1"/>
+    <w:lsdException w:name="Bibliography" w:uiPriority="37"/>
+    <w:lsdException w:name="TOC Heading" w:uiPriority="39" w:qFormat="1"/>
   </w:latentStyles>
   <w:style w:type="paragraph" w:default="1" w:styleId="a">
     <w:name w:val="Normal"/>
@@ -4577,6 +5069,7 @@
     <w:uiPriority w:val="99"/>
     <w:semiHidden/>
     <w:unhideWhenUsed/>
+    <w:qFormat/>
     <w:tblPr>
       <w:tblInd w:w="0" w:type="dxa"/>
       <w:tblCellMar>
@@ -4596,7 +5089,7 @@
   <w:style w:type="paragraph" w:styleId="a3">
     <w:name w:val="footer"/>
     <w:basedOn w:val="a"/>
-    <w:link w:val="a4"/>
+    <w:link w:val="Char"/>
     <w:uiPriority w:val="99"/>
     <w:unhideWhenUsed/>
     <w:rsid w:val="00FC237B"/>
@@ -4613,10 +5106,10 @@
       <w:szCs w:val="18"/>
     </w:rPr>
   </w:style>
-  <w:style w:type="paragraph" w:styleId="a5">
+  <w:style w:type="paragraph" w:styleId="a4">
     <w:name w:val="header"/>
     <w:basedOn w:val="a"/>
-    <w:link w:val="a6"/>
+    <w:link w:val="Char0"/>
     <w:uiPriority w:val="99"/>
     <w:unhideWhenUsed/>
     <w:qFormat/>
@@ -4640,7 +5133,7 @@
   <w:style w:type="paragraph" w:styleId="HTML">
     <w:name w:val="HTML Preformatted"/>
     <w:basedOn w:val="a"/>
-    <w:link w:val="HTML0"/>
+    <w:link w:val="HTMLChar"/>
     <w:uiPriority w:val="99"/>
     <w:unhideWhenUsed/>
     <w:rsid w:val="00FC237B"/>
@@ -4673,7 +5166,7 @@
       <w:szCs w:val="24"/>
     </w:rPr>
   </w:style>
-  <w:style w:type="paragraph" w:styleId="a7">
+  <w:style w:type="paragraph" w:styleId="a5">
     <w:name w:val="Normal (Web)"/>
     <w:basedOn w:val="a"/>
     <w:uiPriority w:val="99"/>
@@ -4691,7 +5184,7 @@
       <w:szCs w:val="24"/>
     </w:rPr>
   </w:style>
-  <w:style w:type="character" w:styleId="a8">
+  <w:style w:type="character" w:styleId="a6">
     <w:name w:val="Hyperlink"/>
     <w:uiPriority w:val="99"/>
     <w:unhideWhenUsed/>
@@ -4729,9 +5222,9 @@
       <w:szCs w:val="21"/>
     </w:rPr>
   </w:style>
-  <w:style w:type="character" w:customStyle="1" w:styleId="a6">
-    <w:name w:val="页眉 字符"/>
-    <w:link w:val="a5"/>
+  <w:style w:type="character" w:customStyle="1" w:styleId="Char0">
+    <w:name w:val="页眉 Char"/>
+    <w:link w:val="a4"/>
     <w:uiPriority w:val="99"/>
     <w:rsid w:val="00FC237B"/>
     <w:rPr>
@@ -4739,8 +5232,8 @@
       <w:szCs w:val="18"/>
     </w:rPr>
   </w:style>
-  <w:style w:type="character" w:customStyle="1" w:styleId="a4">
-    <w:name w:val="页脚 字符"/>
+  <w:style w:type="character" w:customStyle="1" w:styleId="Char">
+    <w:name w:val="页脚 Char"/>
     <w:link w:val="a3"/>
     <w:uiPriority w:val="99"/>
     <w:qFormat/>
@@ -4750,8 +5243,8 @@
       <w:szCs w:val="18"/>
     </w:rPr>
   </w:style>
-  <w:style w:type="character" w:customStyle="1" w:styleId="HTML0">
-    <w:name w:val="HTML 预设格式 字符"/>
+  <w:style w:type="character" w:customStyle="1" w:styleId="HTMLChar">
+    <w:name w:val="HTML 预设格式 Char"/>
     <w:link w:val="HTML"/>
     <w:uiPriority w:val="99"/>
     <w:rsid w:val="00FC237B"/>
@@ -4762,7 +5255,7 @@
       <w:szCs w:val="24"/>
     </w:rPr>
   </w:style>
-  <w:style w:type="character" w:styleId="a9">
+  <w:style w:type="character" w:styleId="a7">
     <w:name w:val="Strong"/>
     <w:uiPriority w:val="22"/>
     <w:qFormat/>
@@ -4772,7 +5265,7 @@
       <w:bCs/>
     </w:rPr>
   </w:style>
-  <w:style w:type="character" w:styleId="HTML1">
+  <w:style w:type="character" w:styleId="HTML0">
     <w:name w:val="HTML Code"/>
     <w:basedOn w:val="a0"/>
     <w:uiPriority w:val="99"/>
@@ -4784,6 +5277,34 @@
       <w:sz w:val="24"/>
       <w:szCs w:val="24"/>
     </w:rPr>
+  </w:style>
+  <w:style w:type="table" w:styleId="a8">
+    <w:name w:val="Table Grid"/>
+    <w:basedOn w:val="a1"/>
+    <w:uiPriority w:val="99"/>
+    <w:rsid w:val="00011213"/>
+    <w:tblPr>
+      <w:tblInd w:w="0" w:type="dxa"/>
+      <w:tblBorders>
+        <w:top w:val="single" w:sz="4" w:space="0" w:color="000000" w:themeColor="text1"/>
+        <w:left w:val="single" w:sz="4" w:space="0" w:color="000000" w:themeColor="text1"/>
+        <w:bottom w:val="single" w:sz="4" w:space="0" w:color="000000" w:themeColor="text1"/>
+        <w:right w:val="single" w:sz="4" w:space="0" w:color="000000" w:themeColor="text1"/>
+        <w:insideH w:val="single" w:sz="4" w:space="0" w:color="000000" w:themeColor="text1"/>
+        <w:insideV w:val="single" w:sz="4" w:space="0" w:color="000000" w:themeColor="text1"/>
+      </w:tblBorders>
+      <w:tblCellMar>
+        <w:top w:w="0" w:type="dxa"/>
+        <w:left w:w="108" w:type="dxa"/>
+        <w:bottom w:w="0" w:type="dxa"/>
+        <w:right w:w="108" w:type="dxa"/>
+      </w:tblCellMar>
+    </w:tblPr>
+  </w:style>
+  <w:style w:type="character" w:customStyle="1" w:styleId="typenamelabel">
+    <w:name w:val="typenamelabel"/>
+    <w:basedOn w:val="a0"/>
+    <w:rsid w:val="00680262"/>
   </w:style>
 </w:styles>
 </file>

--- a/编程语言/Java.docx
+++ b/编程语言/Java.docx
@@ -1,6 +1,6 @@
 
 <file path=word/document.xml><?xml version="1.0" encoding="utf-8"?>
-<w:document xmlns:ve="http://schemas.openxmlformats.org/markup-compatibility/2006" xmlns:o="urn:schemas-microsoft-com:office:office" xmlns:r="http://schemas.openxmlformats.org/officeDocument/2006/relationships" xmlns:m="http://schemas.openxmlformats.org/officeDocument/2006/math" xmlns:v="urn:schemas-microsoft-com:vml" xmlns:wp="http://schemas.openxmlformats.org/drawingml/2006/wordprocessingDrawing" xmlns:w10="urn:schemas-microsoft-com:office:word" xmlns:w="http://schemas.openxmlformats.org/wordprocessingml/2006/main" xmlns:wne="http://schemas.microsoft.com/office/word/2006/wordml">
+<w:document xmlns:wpc="http://schemas.microsoft.com/office/word/2010/wordprocessingCanvas" xmlns:cx="http://schemas.microsoft.com/office/drawing/2014/chartex" xmlns:cx1="http://schemas.microsoft.com/office/drawing/2015/9/8/chartex" xmlns:mc="http://schemas.openxmlformats.org/markup-compatibility/2006" xmlns:o="urn:schemas-microsoft-com:office:office" xmlns:r="http://schemas.openxmlformats.org/officeDocument/2006/relationships" xmlns:m="http://schemas.openxmlformats.org/officeDocument/2006/math" xmlns:v="urn:schemas-microsoft-com:vml" xmlns:wp14="http://schemas.microsoft.com/office/word/2010/wordprocessingDrawing" xmlns:wp="http://schemas.openxmlformats.org/drawingml/2006/wordprocessingDrawing" xmlns:w10="urn:schemas-microsoft-com:office:word" xmlns:w="http://schemas.openxmlformats.org/wordprocessingml/2006/main" xmlns:w14="http://schemas.microsoft.com/office/word/2010/wordml" xmlns:w15="http://schemas.microsoft.com/office/word/2012/wordml" xmlns:w16se="http://schemas.microsoft.com/office/word/2015/wordml/symex" xmlns:wpg="http://schemas.microsoft.com/office/word/2010/wordprocessingGroup" xmlns:wpi="http://schemas.microsoft.com/office/word/2010/wordprocessingInk" xmlns:wne="http://schemas.microsoft.com/office/word/2006/wordml" xmlns:wps="http://schemas.microsoft.com/office/word/2010/wordprocessingShape" mc:Ignorable="w14 w15 w16se wp14">
   <w:body>
     <w:p>
       <w:pPr>
@@ -186,7 +186,7 @@
       </w:r>
       <w:r>
         <w:rPr>
-          <w:rStyle w:val="a7"/>
+          <w:rStyle w:val="a9"/>
           <w:rFonts w:ascii="Verdana" w:eastAsiaTheme="minorEastAsia" w:hAnsi="Verdana" w:cs="Consolas"/>
           <w:color w:val="24292E"/>
         </w:rPr>
@@ -311,9 +311,9 @@
     </w:p>
     <w:tbl>
       <w:tblPr>
-        <w:tblStyle w:val="a8"/>
+        <w:tblStyle w:val="aa"/>
         <w:tblW w:w="0" w:type="auto"/>
-        <w:tblLook w:val="04A0"/>
+        <w:tblLook w:val="04A0" w:firstRow="1" w:lastRow="0" w:firstColumn="1" w:lastColumn="0" w:noHBand="0" w:noVBand="1"/>
       </w:tblPr>
       <w:tblGrid>
         <w:gridCol w:w="4261"/>
@@ -535,7 +535,7 @@
           <w:bottom w:w="15" w:type="dxa"/>
           <w:right w:w="15" w:type="dxa"/>
         </w:tblCellMar>
-        <w:tblLook w:val="04A0"/>
+        <w:tblLook w:val="04A0" w:firstRow="1" w:lastRow="0" w:firstColumn="1" w:lastColumn="0" w:noHBand="0" w:noVBand="1"/>
       </w:tblPr>
       <w:tblGrid>
         <w:gridCol w:w="2316"/>
@@ -1561,7 +1561,7 @@
       </w:r>
       <w:r>
         <w:rPr>
-          <w:rStyle w:val="HTML0"/>
+          <w:rStyle w:val="HTML1"/>
           <w:rFonts w:ascii="Verdana" w:eastAsiaTheme="minorEastAsia" w:hAnsi="Verdana" w:cs="Consolas"/>
           <w:color w:val="000000"/>
           <w:sz w:val="15"/>
@@ -1634,7 +1634,7 @@
     <w:p>
       <w:pPr>
         <w:rPr>
-          <w:rStyle w:val="HTML0"/>
+          <w:rStyle w:val="HTML1"/>
           <w:rFonts w:ascii="Verdana" w:eastAsiaTheme="minorEastAsia" w:hAnsi="Verdana" w:cs="Consolas"/>
           <w:sz w:val="15"/>
           <w:szCs w:val="15"/>
@@ -1642,7 +1642,7 @@
       </w:pPr>
       <w:r>
         <w:rPr>
-          <w:rStyle w:val="HTML0"/>
+          <w:rStyle w:val="HTML1"/>
           <w:rFonts w:ascii="Verdana" w:eastAsiaTheme="minorEastAsia" w:hAnsi="Verdana" w:cs="Consolas" w:hint="eastAsia"/>
           <w:sz w:val="15"/>
           <w:szCs w:val="15"/>
@@ -1651,7 +1651,7 @@
       </w:r>
       <w:r>
         <w:rPr>
-          <w:rStyle w:val="HTML0"/>
+          <w:rStyle w:val="HTML1"/>
           <w:rFonts w:ascii="Verdana" w:eastAsiaTheme="minorEastAsia" w:hAnsi="Verdana" w:cs="Consolas"/>
           <w:sz w:val="15"/>
           <w:szCs w:val="15"/>
@@ -1660,7 +1660,7 @@
       </w:r>
       <w:r>
         <w:rPr>
-          <w:rStyle w:val="HTML0"/>
+          <w:rStyle w:val="HTML1"/>
           <w:rFonts w:ascii="Verdana" w:eastAsiaTheme="minorEastAsia" w:hAnsi="Verdana" w:cs="Consolas" w:hint="eastAsia"/>
           <w:sz w:val="15"/>
           <w:szCs w:val="15"/>
@@ -1669,7 +1669,7 @@
       </w:r>
       <w:r>
         <w:rPr>
-          <w:rStyle w:val="HTML0"/>
+          <w:rStyle w:val="HTML1"/>
           <w:rFonts w:ascii="Verdana" w:eastAsiaTheme="minorEastAsia" w:hAnsi="Verdana" w:cs="Consolas" w:hint="eastAsia"/>
           <w:sz w:val="15"/>
           <w:szCs w:val="15"/>
@@ -1680,7 +1680,7 @@
     <w:p>
       <w:pPr>
         <w:rPr>
-          <w:rStyle w:val="HTML0"/>
+          <w:rStyle w:val="HTML1"/>
           <w:rFonts w:ascii="Verdana" w:eastAsiaTheme="minorEastAsia" w:hAnsi="Verdana" w:cs="Consolas"/>
           <w:sz w:val="15"/>
           <w:szCs w:val="15"/>
@@ -1688,7 +1688,7 @@
       </w:pPr>
       <w:r>
         <w:rPr>
-          <w:rStyle w:val="HTML0"/>
+          <w:rStyle w:val="HTML1"/>
           <w:rFonts w:ascii="Verdana" w:eastAsiaTheme="minorEastAsia" w:hAnsi="Verdana" w:cs="Consolas" w:hint="eastAsia"/>
           <w:sz w:val="15"/>
           <w:szCs w:val="15"/>
@@ -1698,7 +1698,7 @@
       </w:r>
       <w:r>
         <w:rPr>
-          <w:rStyle w:val="HTML0"/>
+          <w:rStyle w:val="HTML1"/>
           <w:rFonts w:ascii="Verdana" w:eastAsiaTheme="minorEastAsia" w:hAnsi="Verdana" w:cs="Consolas" w:hint="eastAsia"/>
           <w:sz w:val="15"/>
           <w:szCs w:val="15"/>
@@ -1707,7 +1707,7 @@
       </w:r>
       <w:r>
         <w:rPr>
-          <w:rStyle w:val="HTML0"/>
+          <w:rStyle w:val="HTML1"/>
           <w:rFonts w:ascii="Verdana" w:eastAsiaTheme="minorEastAsia" w:hAnsi="Verdana" w:cs="Consolas" w:hint="eastAsia"/>
           <w:sz w:val="15"/>
           <w:szCs w:val="15"/>
@@ -1718,7 +1718,7 @@
     <w:p>
       <w:pPr>
         <w:rPr>
-          <w:rStyle w:val="HTML0"/>
+          <w:rStyle w:val="HTML1"/>
           <w:rFonts w:ascii="Verdana" w:eastAsiaTheme="minorEastAsia" w:hAnsi="Verdana" w:cs="Consolas"/>
           <w:color w:val="000000"/>
           <w:sz w:val="15"/>
@@ -1728,7 +1728,7 @@
       </w:pPr>
       <w:r>
         <w:rPr>
-          <w:rStyle w:val="HTML0"/>
+          <w:rStyle w:val="HTML1"/>
           <w:rFonts w:ascii="Verdana" w:eastAsiaTheme="minorEastAsia" w:hAnsi="Verdana" w:cs="Consolas" w:hint="eastAsia"/>
           <w:sz w:val="15"/>
           <w:szCs w:val="15"/>
@@ -1738,7 +1738,7 @@
       </w:r>
       <w:r>
         <w:rPr>
-          <w:rStyle w:val="HTML0"/>
+          <w:rStyle w:val="HTML1"/>
           <w:rFonts w:ascii="Verdana" w:eastAsiaTheme="minorEastAsia" w:hAnsi="Verdana" w:cs="Consolas" w:hint="eastAsia"/>
           <w:sz w:val="15"/>
           <w:szCs w:val="15"/>
@@ -1747,7 +1747,7 @@
       </w:r>
       <w:r>
         <w:rPr>
-          <w:rStyle w:val="HTML0"/>
+          <w:rStyle w:val="HTML1"/>
           <w:rFonts w:ascii="Verdana" w:eastAsiaTheme="minorEastAsia" w:hAnsi="Verdana" w:cs="Consolas" w:hint="eastAsia"/>
           <w:sz w:val="15"/>
           <w:szCs w:val="15"/>
@@ -2181,38 +2181,64 @@
       <w:pPr>
         <w:ind w:firstLine="420"/>
         <w:rPr>
+          <w:rFonts w:ascii="Verdana" w:eastAsiaTheme="minorEastAsia" w:hAnsi="Verdana" w:cs="Consolas"/>
+        </w:rPr>
+      </w:pPr>
+      <w:r>
+        <w:rPr>
+          <w:rFonts w:ascii="Verdana" w:eastAsiaTheme="minorEastAsia" w:hAnsi="Verdana" w:cs="Consolas"/>
+        </w:rPr>
+        <w:t>Java</w:t>
+      </w:r>
+      <w:r>
+        <w:rPr>
+          <w:rFonts w:ascii="Verdana" w:eastAsiaTheme="minorEastAsia" w:hAnsi="Verdana" w:cs="Consolas"/>
+        </w:rPr>
+        <w:t>只</w:t>
+      </w:r>
+      <w:r>
+        <w:rPr>
+          <w:rFonts w:ascii="Verdana" w:eastAsiaTheme="minorEastAsia" w:hAnsi="Verdana" w:cs="Consolas"/>
+        </w:rPr>
+        <w:t>支持单一继承，不允许多重继承（一个子类</w:t>
+      </w:r>
+      <w:r>
+        <w:rPr>
+          <w:rFonts w:ascii="Verdana" w:eastAsiaTheme="minorEastAsia" w:hAnsi="Verdana" w:cs="Consolas"/>
+        </w:rPr>
+        <w:t>继承多个父类）</w:t>
+      </w:r>
+      <w:r>
+        <w:rPr>
+          <w:rFonts w:ascii="Verdana" w:eastAsiaTheme="minorEastAsia" w:hAnsi="Verdana" w:cs="Consolas"/>
+        </w:rPr>
+        <w:t>。</w:t>
+      </w:r>
+    </w:p>
+    <w:p>
+      <w:pPr>
+        <w:ind w:firstLine="420"/>
+        <w:rPr>
+          <w:rFonts w:ascii="Verdana" w:eastAsiaTheme="minorEastAsia" w:hAnsi="Verdana" w:cs="Consolas"/>
+        </w:rPr>
+      </w:pPr>
+      <w:r>
+        <w:rPr>
           <w:rFonts w:ascii="Verdana" w:eastAsiaTheme="minorEastAsia" w:hAnsi="Verdana" w:cs="Consolas" w:hint="eastAsia"/>
         </w:rPr>
-      </w:pPr>
-      <w:r>
-        <w:rPr>
-          <w:rFonts w:ascii="Verdana" w:eastAsiaTheme="minorEastAsia" w:hAnsi="Verdana" w:cs="Consolas"/>
-        </w:rPr>
-        <w:t>Java</w:t>
-      </w:r>
-      <w:r>
-        <w:rPr>
-          <w:rFonts w:ascii="Verdana" w:eastAsiaTheme="minorEastAsia" w:hAnsi="Verdana" w:cs="Consolas"/>
-        </w:rPr>
-        <w:t>只</w:t>
-      </w:r>
-      <w:r>
-        <w:rPr>
-          <w:rFonts w:ascii="Verdana" w:eastAsiaTheme="minorEastAsia" w:hAnsi="Verdana" w:cs="Consolas"/>
-        </w:rPr>
-        <w:t>支持单一继承，不允许多重继承（一个子类</w:t>
-      </w:r>
-      <w:r>
-        <w:rPr>
-          <w:rFonts w:ascii="Verdana" w:eastAsiaTheme="minorEastAsia" w:hAnsi="Verdana" w:cs="Consolas"/>
-        </w:rPr>
-        <w:t>继承多个父类）</w:t>
-      </w:r>
-      <w:r>
-        <w:rPr>
-          <w:rFonts w:ascii="Verdana" w:eastAsiaTheme="minorEastAsia" w:hAnsi="Verdana" w:cs="Consolas"/>
-        </w:rPr>
-        <w:t>。</w:t>
+        <w:t>overload</w:t>
+      </w:r>
+      <w:r>
+        <w:rPr>
+          <w:rFonts w:ascii="Verdana" w:eastAsiaTheme="minorEastAsia" w:hAnsi="Verdana" w:cs="Consolas"/>
+        </w:rPr>
+        <w:t>:</w:t>
+      </w:r>
+      <w:r>
+        <w:rPr>
+          <w:rFonts w:ascii="Verdana" w:eastAsiaTheme="minorEastAsia" w:hAnsi="Verdana" w:cs="Consolas"/>
+        </w:rPr>
+        <w:t>同函数名，不同的函数签名</w:t>
       </w:r>
     </w:p>
     <w:p>
@@ -2220,32 +2246,6 @@
         <w:ind w:firstLine="420"/>
         <w:rPr>
           <w:rFonts w:ascii="Verdana" w:eastAsiaTheme="minorEastAsia" w:hAnsi="Verdana" w:cs="Consolas"/>
-        </w:rPr>
-      </w:pPr>
-      <w:r>
-        <w:rPr>
-          <w:rFonts w:ascii="Verdana" w:eastAsiaTheme="minorEastAsia" w:hAnsi="Verdana" w:cs="Consolas" w:hint="eastAsia"/>
-        </w:rPr>
-        <w:t>overload</w:t>
-      </w:r>
-      <w:r>
-        <w:rPr>
-          <w:rFonts w:ascii="Verdana" w:eastAsiaTheme="minorEastAsia" w:hAnsi="Verdana" w:cs="Consolas"/>
-        </w:rPr>
-        <w:t>:</w:t>
-      </w:r>
-      <w:r>
-        <w:rPr>
-          <w:rFonts w:ascii="Verdana" w:eastAsiaTheme="minorEastAsia" w:hAnsi="Verdana" w:cs="Consolas"/>
-        </w:rPr>
-        <w:t>同函数名，不同的函数签名</w:t>
-      </w:r>
-    </w:p>
-    <w:p>
-      <w:pPr>
-        <w:ind w:firstLine="420"/>
-        <w:rPr>
-          <w:rFonts w:ascii="Verdana" w:eastAsiaTheme="minorEastAsia" w:hAnsi="Verdana" w:cs="Consolas" w:hint="eastAsia"/>
         </w:rPr>
       </w:pPr>
       <w:r>
@@ -3283,349 +3283,402 @@
     </w:p>
     <w:p>
       <w:pPr>
-        <w:rPr>
-          <w:rFonts w:ascii="Verdana" w:eastAsiaTheme="minorEastAsia" w:hAnsi="Verdana" w:cs="Consolas"/>
-          <w:color w:val="0C0C0C"/>
-        </w:rPr>
-      </w:pPr>
-      <w:r>
-        <w:rPr>
-          <w:rFonts w:ascii="Verdana" w:eastAsiaTheme="minorEastAsia" w:hAnsi="Verdana" w:cs="Consolas"/>
-          <w:b/>
+        <w:jc w:val="center"/>
+        <w:rPr>
+          <w:rFonts w:ascii="Verdana" w:eastAsiaTheme="minorEastAsia" w:hAnsi="Verdana" w:cs="Consolas"/>
+          <w:i/>
           <w:iCs/>
+          <w:color w:val="4B4B4B"/>
           <w:sz w:val="20"/>
           <w:szCs w:val="20"/>
         </w:rPr>
-        <w:t>异常</w:t>
-      </w:r>
-      <w:r>
-        <w:rPr>
-          <w:rFonts w:ascii="Verdana" w:eastAsiaTheme="minorEastAsia" w:hAnsi="Verdana" w:cs="Consolas"/>
-          <w:b/>
+      </w:pPr>
+      <w:r>
+        <w:rPr>
+          <w:rFonts w:ascii="Verdana" w:eastAsiaTheme="minorEastAsia" w:hAnsi="Verdana" w:cs="Consolas"/>
+          <w:i/>
           <w:iCs/>
+          <w:color w:val="4B4B4B"/>
           <w:sz w:val="20"/>
           <w:szCs w:val="20"/>
         </w:rPr>
         <w:t>Exception</w:t>
       </w:r>
-      <w:r>
-        <w:rPr>
-          <w:rFonts w:ascii="Verdana" w:eastAsiaTheme="minorEastAsia" w:hAnsi="Verdana" w:cs="Consolas"/>
-          <w:b/>
-          <w:iCs/>
-          <w:sz w:val="20"/>
-          <w:szCs w:val="20"/>
+    </w:p>
+    <w:p>
+      <w:pPr>
+        <w:rPr>
+          <w:rFonts w:ascii="Verdana" w:eastAsiaTheme="minorEastAsia" w:hAnsi="Verdana" w:cs="Consolas"/>
+          <w:color w:val="0C0C0C"/>
+        </w:rPr>
+      </w:pPr>
+      <w:r>
+        <w:rPr>
+          <w:rFonts w:ascii="Verdana" w:eastAsiaTheme="minorEastAsia" w:hAnsi="Verdana" w:cs="Consolas"/>
+          <w:color w:val="0C0C0C"/>
+        </w:rPr>
+        <w:tab/>
+      </w:r>
+      <w:r>
+        <w:rPr>
+          <w:rFonts w:ascii="Verdana" w:eastAsiaTheme="minorEastAsia" w:hAnsi="Verdana" w:cs="Consolas"/>
+          <w:color w:val="0C0C0C"/>
+        </w:rPr>
+        <w:t>try</w:t>
+      </w:r>
+      <w:r>
+        <w:rPr>
+          <w:rFonts w:ascii="Verdana" w:eastAsiaTheme="minorEastAsia" w:hAnsi="Verdana" w:cs="Consolas"/>
+          <w:color w:val="0C0C0C"/>
+        </w:rPr>
+        <w:t>/</w:t>
+      </w:r>
+      <w:r>
+        <w:rPr>
+          <w:rFonts w:ascii="Verdana" w:eastAsiaTheme="minorEastAsia" w:hAnsi="Verdana" w:cs="Consolas"/>
+          <w:color w:val="0C0C0C"/>
+        </w:rPr>
+        <w:t>catch</w:t>
+      </w:r>
+      <w:r>
+        <w:rPr>
+          <w:rFonts w:ascii="Verdana" w:eastAsiaTheme="minorEastAsia" w:hAnsi="Verdana" w:cs="Consolas"/>
+          <w:color w:val="0C0C0C"/>
+        </w:rPr>
+        <w:t>/</w:t>
+      </w:r>
+      <w:r>
+        <w:rPr>
+          <w:rFonts w:ascii="Verdana" w:eastAsiaTheme="minorEastAsia" w:hAnsi="Verdana" w:cs="Consolas"/>
+          <w:color w:val="0C0C0C"/>
+        </w:rPr>
+        <w:t>finally</w:t>
+      </w:r>
+      <w:r>
+        <w:rPr>
+          <w:rFonts w:ascii="Verdana" w:eastAsiaTheme="minorEastAsia" w:hAnsi="Verdana" w:cs="Consolas"/>
+          <w:color w:val="0C0C0C"/>
+        </w:rPr>
+        <w:t>（可以解决</w:t>
+      </w:r>
+      <w:r>
+        <w:rPr>
+          <w:rFonts w:ascii="Verdana" w:eastAsiaTheme="minorEastAsia" w:hAnsi="Verdana" w:cs="Consolas"/>
+          <w:color w:val="0C0C0C"/>
+        </w:rPr>
+        <w:t>if-else</w:t>
+      </w:r>
+      <w:r>
+        <w:rPr>
+          <w:rFonts w:ascii="Verdana" w:eastAsiaTheme="minorEastAsia" w:hAnsi="Verdana" w:cs="Consolas"/>
+          <w:color w:val="0C0C0C"/>
+        </w:rPr>
+        <w:t>无能为力的情况）</w:t>
+      </w:r>
+      <w:r>
+        <w:rPr>
+          <w:rFonts w:ascii="Verdana" w:eastAsiaTheme="minorEastAsia" w:hAnsi="Verdana" w:cs="Consolas" w:hint="eastAsia"/>
+          <w:color w:val="0C0C0C"/>
+        </w:rPr>
+        <w:t>，</w:t>
+      </w:r>
+      <w:r>
+        <w:rPr>
+          <w:rFonts w:ascii="Verdana" w:eastAsiaTheme="minorEastAsia" w:hAnsi="Verdana" w:cs="Consolas"/>
+          <w:color w:val="0C0C0C"/>
+        </w:rPr>
+        <w:t>将错误处理与主干代码分开</w:t>
+      </w:r>
+      <w:r>
+        <w:rPr>
+          <w:rFonts w:ascii="Verdana" w:eastAsiaTheme="minorEastAsia" w:hAnsi="Verdana" w:cs="Consolas" w:hint="eastAsia"/>
+          <w:color w:val="0C0C0C"/>
+        </w:rPr>
+        <w:t>。</w:t>
+      </w:r>
+    </w:p>
+    <w:p>
+      <w:pPr>
+        <w:rPr>
+          <w:rFonts w:ascii="Verdana" w:eastAsiaTheme="minorEastAsia" w:hAnsi="Verdana" w:cs="Consolas"/>
+          <w:color w:val="0C0C0C"/>
+        </w:rPr>
+      </w:pPr>
+      <w:r>
+        <w:rPr>
+          <w:rFonts w:ascii="Verdana" w:eastAsiaTheme="minorEastAsia" w:hAnsi="Verdana" w:cs="Consolas"/>
+          <w:b/>
+          <w:color w:val="0C0C0C"/>
+        </w:rPr>
+        <w:tab/>
+      </w:r>
+      <w:r>
+        <w:rPr>
+          <w:rFonts w:ascii="Verdana" w:eastAsiaTheme="minorEastAsia" w:hAnsi="Verdana" w:cs="Consolas"/>
+          <w:color w:val="0C0C0C"/>
+        </w:rPr>
+        <w:t>运行时的不希望发生的事件，就抛出特定类型的异常对象</w:t>
+      </w:r>
+      <w:r>
+        <w:rPr>
+          <w:rFonts w:ascii="Verdana" w:eastAsiaTheme="minorEastAsia" w:hAnsi="Verdana" w:cs="Consolas" w:hint="eastAsia"/>
+          <w:color w:val="0C0C0C"/>
+        </w:rPr>
+        <w:t>，</w:t>
+      </w:r>
+      <w:r>
+        <w:rPr>
+          <w:rFonts w:ascii="Verdana" w:eastAsiaTheme="minorEastAsia" w:hAnsi="Verdana" w:cs="Consolas"/>
+          <w:color w:val="0C0C0C"/>
+        </w:rPr>
+        <w:t>若不捕获处理，则终止程序</w:t>
+      </w:r>
+      <w:r>
+        <w:rPr>
+          <w:rFonts w:ascii="Verdana" w:eastAsiaTheme="minorEastAsia" w:hAnsi="Verdana" w:cs="Consolas" w:hint="eastAsia"/>
+          <w:color w:val="0C0C0C"/>
+        </w:rPr>
+        <w:t>。</w:t>
+      </w:r>
+    </w:p>
+    <w:p>
+      <w:pPr>
+        <w:ind w:firstLine="420"/>
+        <w:rPr>
+          <w:rFonts w:ascii="Verdana" w:eastAsiaTheme="minorEastAsia" w:hAnsi="Verdana" w:cs="Consolas"/>
+          <w:color w:val="0C0C0C"/>
+        </w:rPr>
+      </w:pPr>
+      <w:r>
+        <w:rPr>
+          <w:rFonts w:ascii="Verdana" w:eastAsiaTheme="minorEastAsia" w:hAnsi="Verdana" w:cs="Consolas"/>
+          <w:color w:val="0C0C0C"/>
+        </w:rPr>
+        <w:t>必须处理非</w:t>
+      </w:r>
+      <w:r>
+        <w:rPr>
+          <w:rFonts w:ascii="Verdana" w:eastAsiaTheme="minorEastAsia" w:hAnsi="Verdana" w:cs="Consolas"/>
+          <w:color w:val="0C0C0C"/>
+        </w:rPr>
+        <w:t>RuntimeException</w:t>
+      </w:r>
+      <w:r>
+        <w:rPr>
+          <w:rFonts w:ascii="Verdana" w:eastAsiaTheme="minorEastAsia" w:hAnsi="Verdana" w:cs="Consolas"/>
+          <w:color w:val="0C0C0C"/>
+        </w:rPr>
+        <w:t>的</w:t>
+      </w:r>
+      <w:r>
+        <w:rPr>
+          <w:rFonts w:ascii="Verdana" w:eastAsiaTheme="minorEastAsia" w:hAnsi="Verdana" w:cs="Consolas"/>
+          <w:color w:val="0C0C0C"/>
+        </w:rPr>
+        <w:t>Exception</w:t>
+      </w:r>
+      <w:r>
+        <w:rPr>
+          <w:rFonts w:ascii="Verdana" w:eastAsiaTheme="minorEastAsia" w:hAnsi="Verdana" w:cs="Consolas"/>
+          <w:color w:val="0C0C0C"/>
+        </w:rPr>
+        <w:t>类型异常</w:t>
+      </w:r>
+      <w:r>
+        <w:rPr>
+          <w:rFonts w:ascii="Verdana" w:eastAsiaTheme="minorEastAsia" w:hAnsi="Verdana" w:cs="Consolas" w:hint="eastAsia"/>
+          <w:color w:val="0C0C0C"/>
+        </w:rPr>
+        <w:t>。</w:t>
+      </w:r>
+    </w:p>
+    <w:p>
+      <w:pPr>
+        <w:rPr>
+          <w:rFonts w:ascii="Verdana" w:eastAsiaTheme="minorEastAsia" w:hAnsi="Verdana" w:cs="Consolas"/>
+          <w:color w:val="0C0C0C"/>
+        </w:rPr>
+      </w:pPr>
+      <w:r>
+        <w:rPr>
+          <w:rFonts w:ascii="Verdana" w:eastAsiaTheme="minorEastAsia" w:hAnsi="Verdana" w:cs="Consolas"/>
+          <w:noProof/>
+          <w:color w:val="0C0C0C"/>
+        </w:rPr>
+        <w:lastRenderedPageBreak/>
+        <w:drawing>
+          <wp:inline distT="0" distB="0" distL="0" distR="0">
+            <wp:extent cx="5257800" cy="2412159"/>
+            <wp:effectExtent l="0" t="0" r="0" b="0"/>
+            <wp:docPr id="1" name="图片 1"/>
+            <wp:cNvGraphicFramePr>
+              <a:graphicFrameLocks xmlns:a="http://schemas.openxmlformats.org/drawingml/2006/main" noChangeAspect="1"/>
+            </wp:cNvGraphicFramePr>
+            <a:graphic xmlns:a="http://schemas.openxmlformats.org/drawingml/2006/main">
+              <a:graphicData uri="http://schemas.openxmlformats.org/drawingml/2006/picture">
+                <pic:pic xmlns:pic="http://schemas.openxmlformats.org/drawingml/2006/picture">
+                  <pic:nvPicPr>
+                    <pic:cNvPr id="0" name="Picture 5" descr="C:\Users\s\AppData\Local\Microsoft\Windows\INetCache\Content.Word\exception-hierarchy-in-java.png"/>
+                    <pic:cNvPicPr>
+                      <a:picLocks noChangeAspect="1" noChangeArrowheads="1"/>
+                    </pic:cNvPicPr>
+                  </pic:nvPicPr>
+                  <pic:blipFill>
+                    <a:blip r:embed="rId8" cstate="print">
+                      <a:extLst>
+                        <a:ext uri="{28A0092B-C50C-407E-A947-70E740481C1C}">
+                          <a14:useLocalDpi xmlns:a14="http://schemas.microsoft.com/office/drawing/2010/main" val="0"/>
+                        </a:ext>
+                      </a:extLst>
+                    </a:blip>
+                    <a:stretch>
+                      <a:fillRect/>
+                    </a:stretch>
+                  </pic:blipFill>
+                  <pic:spPr bwMode="auto">
+                    <a:xfrm>
+                      <a:off x="0" y="0"/>
+                      <a:ext cx="5257800" cy="2412159"/>
+                    </a:xfrm>
+                    <a:prstGeom prst="rect">
+                      <a:avLst/>
+                    </a:prstGeom>
+                    <a:noFill/>
+                    <a:ln>
+                      <a:noFill/>
+                    </a:ln>
+                  </pic:spPr>
+                </pic:pic>
+              </a:graphicData>
+            </a:graphic>
+          </wp:inline>
+        </w:drawing>
+      </w:r>
+    </w:p>
+    <w:p>
+      <w:pPr>
+        <w:rPr>
+          <w:rFonts w:ascii="Verdana" w:eastAsiaTheme="minorEastAsia" w:hAnsi="Verdana" w:cs="Consolas"/>
+          <w:color w:val="0C0C0C"/>
+        </w:rPr>
+      </w:pPr>
+      <w:r>
+        <w:rPr>
+          <w:rFonts w:ascii="Verdana" w:eastAsiaTheme="minorEastAsia" w:hAnsi="Verdana" w:cs="Consolas"/>
+          <w:color w:val="0C0C0C"/>
+        </w:rPr>
+        <w:t xml:space="preserve">throws… </w:t>
+      </w:r>
+      <w:r>
+        <w:rPr>
+          <w:rFonts w:ascii="Verdana" w:eastAsiaTheme="minorEastAsia" w:hAnsi="Verdana" w:cs="Consolas"/>
+          <w:color w:val="0C0C0C"/>
+        </w:rPr>
+        <w:t>表明</w:t>
+      </w:r>
+      <w:r>
+        <w:rPr>
+          <w:rFonts w:ascii="Verdana" w:eastAsiaTheme="minorEastAsia" w:hAnsi="Verdana" w:cs="Consolas" w:hint="eastAsia"/>
+          <w:color w:val="0C0C0C"/>
+        </w:rPr>
+        <w:t>函数</w:t>
+      </w:r>
+      <w:r>
+        <w:rPr>
+          <w:rFonts w:ascii="Verdana" w:eastAsiaTheme="minorEastAsia" w:hAnsi="Verdana" w:cs="Consolas"/>
+          <w:color w:val="FF0000"/>
+        </w:rPr>
+        <w:t>潜在</w:t>
+      </w:r>
+      <w:r>
+        <w:rPr>
+          <w:rFonts w:ascii="Verdana" w:eastAsiaTheme="minorEastAsia" w:hAnsi="Verdana" w:cs="Consolas"/>
+          <w:color w:val="0C0C0C"/>
+        </w:rPr>
+        <w:t>的异常交由调用者处理</w:t>
+      </w:r>
+      <w:r>
+        <w:rPr>
+          <w:rFonts w:ascii="Verdana" w:eastAsiaTheme="minorEastAsia" w:hAnsi="Verdana" w:cs="Consolas" w:hint="eastAsia"/>
+          <w:color w:val="0C0C0C"/>
+        </w:rPr>
+        <w:t>(</w:t>
+      </w:r>
+      <w:r>
+        <w:rPr>
+          <w:rFonts w:ascii="Verdana" w:eastAsiaTheme="minorEastAsia" w:hAnsi="Verdana" w:cs="Consolas" w:hint="eastAsia"/>
+          <w:color w:val="0C0C0C"/>
+        </w:rPr>
+        <w:t>若函数</w:t>
+      </w:r>
+      <w:r>
+        <w:rPr>
+          <w:rFonts w:ascii="Verdana" w:eastAsiaTheme="minorEastAsia" w:hAnsi="Verdana" w:cs="Consolas"/>
+          <w:color w:val="0C0C0C"/>
+        </w:rPr>
+        <w:t>内部</w:t>
+      </w:r>
+      <w:r>
+        <w:rPr>
+          <w:rFonts w:ascii="Verdana" w:eastAsiaTheme="minorEastAsia" w:hAnsi="Verdana" w:cs="Consolas"/>
+          <w:color w:val="0C0C0C"/>
+        </w:rPr>
+        <w:t>已处理异常，则不</w:t>
+      </w:r>
+      <w:r>
+        <w:rPr>
+          <w:rFonts w:ascii="Verdana" w:eastAsiaTheme="minorEastAsia" w:hAnsi="Verdana" w:cs="Consolas" w:hint="eastAsia"/>
+          <w:color w:val="0C0C0C"/>
+        </w:rPr>
+        <w:t>需</w:t>
+      </w:r>
+      <w:r>
+        <w:rPr>
+          <w:rFonts w:ascii="Verdana" w:eastAsiaTheme="minorEastAsia" w:hAnsi="Verdana" w:cs="Consolas"/>
+          <w:color w:val="0C0C0C"/>
+        </w:rPr>
+        <w:t>throws</w:t>
+      </w:r>
+      <w:r>
+        <w:rPr>
+          <w:rFonts w:ascii="Verdana" w:eastAsiaTheme="minorEastAsia" w:hAnsi="Verdana" w:cs="Consolas"/>
+          <w:color w:val="0C0C0C"/>
+        </w:rPr>
+        <w:t>)</w:t>
+      </w:r>
+    </w:p>
+    <w:p>
+      <w:pPr>
+        <w:rPr>
+          <w:rFonts w:ascii="Verdana" w:eastAsiaTheme="minorEastAsia" w:hAnsi="Verdana" w:cs="Consolas"/>
+          <w:color w:val="0C0C0C"/>
+        </w:rPr>
+      </w:pPr>
+    </w:p>
+    <w:p>
+      <w:pPr>
+        <w:pStyle w:val="1"/>
+        <w:ind w:firstLineChars="0" w:firstLine="0"/>
+        <w:rPr>
+          <w:rFonts w:ascii="Verdana" w:eastAsiaTheme="minorEastAsia" w:hAnsi="Verdana" w:cs="Consolas"/>
+          <w:color w:val="0C0C0C"/>
+        </w:rPr>
+      </w:pPr>
+      <w:r>
+        <w:rPr>
+          <w:rFonts w:ascii="Verdana" w:eastAsiaTheme="minorEastAsia" w:hAnsi="Verdana" w:cs="Consolas" w:hint="eastAsia"/>
+          <w:b/>
+          <w:color w:val="0C0C0C"/>
+        </w:rPr>
+        <w:t>备注</w:t>
+      </w:r>
+      <w:r>
+        <w:rPr>
+          <w:rFonts w:ascii="Verdana" w:eastAsiaTheme="minorEastAsia" w:hAnsi="Verdana" w:cs="Consolas" w:hint="eastAsia"/>
+          <w:b/>
+          <w:color w:val="0C0C0C"/>
         </w:rPr>
         <w:t>：</w:t>
-      </w:r>
-      <w:r>
-        <w:rPr>
-          <w:rFonts w:ascii="Verdana" w:eastAsiaTheme="minorEastAsia" w:hAnsi="Verdana" w:cs="Consolas"/>
-          <w:color w:val="0C0C0C"/>
-        </w:rPr>
-        <w:t>便于调试，将错误处理与主干代码分开</w:t>
-      </w:r>
-    </w:p>
-    <w:p>
-      <w:pPr>
-        <w:rPr>
-          <w:rFonts w:ascii="Verdana" w:eastAsiaTheme="minorEastAsia" w:hAnsi="Verdana" w:cs="Consolas"/>
-          <w:color w:val="0C0C0C"/>
-        </w:rPr>
-      </w:pPr>
-      <w:r>
-        <w:rPr>
-          <w:rFonts w:ascii="Verdana" w:eastAsiaTheme="minorEastAsia" w:hAnsi="Verdana" w:cs="Consolas"/>
-          <w:color w:val="0C0C0C"/>
-        </w:rPr>
-        <w:tab/>
-      </w:r>
-      <w:r>
-        <w:rPr>
-          <w:rFonts w:ascii="Verdana" w:eastAsiaTheme="minorEastAsia" w:hAnsi="Verdana" w:cs="Consolas"/>
-          <w:color w:val="0C0C0C"/>
-        </w:rPr>
-        <w:t>try</w:t>
-      </w:r>
-      <w:r>
-        <w:rPr>
-          <w:rFonts w:ascii="Verdana" w:eastAsiaTheme="minorEastAsia" w:hAnsi="Verdana" w:cs="Consolas"/>
-          <w:color w:val="0C0C0C"/>
-        </w:rPr>
-        <w:t>/</w:t>
-      </w:r>
-      <w:r>
-        <w:rPr>
-          <w:rFonts w:ascii="Verdana" w:eastAsiaTheme="minorEastAsia" w:hAnsi="Verdana" w:cs="Consolas"/>
-          <w:color w:val="0C0C0C"/>
-        </w:rPr>
-        <w:t>catch</w:t>
-      </w:r>
-      <w:r>
-        <w:rPr>
-          <w:rFonts w:ascii="Verdana" w:eastAsiaTheme="minorEastAsia" w:hAnsi="Verdana" w:cs="Consolas"/>
-          <w:color w:val="0C0C0C"/>
-        </w:rPr>
-        <w:t>/</w:t>
-      </w:r>
-      <w:r>
-        <w:rPr>
-          <w:rFonts w:ascii="Verdana" w:eastAsiaTheme="minorEastAsia" w:hAnsi="Verdana" w:cs="Consolas"/>
-          <w:color w:val="0C0C0C"/>
-        </w:rPr>
-        <w:t>finally</w:t>
-      </w:r>
-      <w:r>
-        <w:rPr>
-          <w:rFonts w:ascii="Verdana" w:eastAsiaTheme="minorEastAsia" w:hAnsi="Verdana" w:cs="Consolas"/>
-          <w:color w:val="0C0C0C"/>
-        </w:rPr>
-        <w:t>（可以解决</w:t>
-      </w:r>
-      <w:r>
-        <w:rPr>
-          <w:rFonts w:ascii="Verdana" w:eastAsiaTheme="minorEastAsia" w:hAnsi="Verdana" w:cs="Consolas"/>
-          <w:color w:val="0C0C0C"/>
-        </w:rPr>
-        <w:t>if-else</w:t>
-      </w:r>
-      <w:r>
-        <w:rPr>
-          <w:rFonts w:ascii="Verdana" w:eastAsiaTheme="minorEastAsia" w:hAnsi="Verdana" w:cs="Consolas"/>
-          <w:color w:val="0C0C0C"/>
-        </w:rPr>
-        <w:t>无能为力的情况）</w:t>
-      </w:r>
-    </w:p>
-    <w:p>
-      <w:pPr>
-        <w:rPr>
-          <w:rFonts w:ascii="Verdana" w:eastAsiaTheme="minorEastAsia" w:hAnsi="Verdana" w:cs="Consolas"/>
-          <w:color w:val="0C0C0C"/>
-        </w:rPr>
-      </w:pPr>
-      <w:r>
-        <w:rPr>
-          <w:rFonts w:ascii="Verdana" w:eastAsiaTheme="minorEastAsia" w:hAnsi="Verdana" w:cs="Consolas"/>
-          <w:b/>
-          <w:color w:val="0C0C0C"/>
-        </w:rPr>
-        <w:tab/>
-      </w:r>
-      <w:r>
-        <w:rPr>
-          <w:rFonts w:ascii="Verdana" w:eastAsiaTheme="minorEastAsia" w:hAnsi="Verdana" w:cs="Consolas"/>
-          <w:color w:val="0C0C0C"/>
-        </w:rPr>
-        <w:t>运行时的不希望发生的事件，就抛出特定类型的异常对象</w:t>
-      </w:r>
-      <w:r>
-        <w:rPr>
-          <w:rFonts w:ascii="Verdana" w:eastAsiaTheme="minorEastAsia" w:hAnsi="Verdana" w:cs="Consolas" w:hint="eastAsia"/>
-          <w:color w:val="0C0C0C"/>
-        </w:rPr>
-        <w:t>，</w:t>
-      </w:r>
-      <w:r>
-        <w:rPr>
-          <w:rFonts w:ascii="Verdana" w:eastAsiaTheme="minorEastAsia" w:hAnsi="Verdana" w:cs="Consolas"/>
-          <w:color w:val="0C0C0C"/>
-        </w:rPr>
-        <w:t>若不捕获处理，则终止程序</w:t>
-      </w:r>
-      <w:r>
-        <w:rPr>
-          <w:rFonts w:ascii="Verdana" w:eastAsiaTheme="minorEastAsia" w:hAnsi="Verdana" w:cs="Consolas" w:hint="eastAsia"/>
-          <w:color w:val="0C0C0C"/>
-        </w:rPr>
-        <w:t>。</w:t>
-      </w:r>
-      <w:r>
-        <w:rPr>
-          <w:rFonts w:ascii="Verdana" w:eastAsiaTheme="minorEastAsia" w:hAnsi="Verdana" w:cs="Consolas"/>
-          <w:color w:val="0C0C0C"/>
-        </w:rPr>
-        <w:t>必须处理非</w:t>
-      </w:r>
-      <w:r>
-        <w:rPr>
-          <w:rFonts w:ascii="Verdana" w:eastAsiaTheme="minorEastAsia" w:hAnsi="Verdana" w:cs="Consolas"/>
-          <w:color w:val="0C0C0C"/>
-        </w:rPr>
-        <w:t>RuntimeException</w:t>
-      </w:r>
-      <w:r>
-        <w:rPr>
-          <w:rFonts w:ascii="Verdana" w:eastAsiaTheme="minorEastAsia" w:hAnsi="Verdana" w:cs="Consolas"/>
-          <w:color w:val="0C0C0C"/>
-        </w:rPr>
-        <w:t>的</w:t>
-      </w:r>
-      <w:r>
-        <w:rPr>
-          <w:rFonts w:ascii="Verdana" w:eastAsiaTheme="minorEastAsia" w:hAnsi="Verdana" w:cs="Consolas"/>
-          <w:color w:val="0C0C0C"/>
-        </w:rPr>
-        <w:t>Exception</w:t>
-      </w:r>
-      <w:r>
-        <w:rPr>
-          <w:rFonts w:ascii="Verdana" w:eastAsiaTheme="minorEastAsia" w:hAnsi="Verdana" w:cs="Consolas"/>
-          <w:color w:val="0C0C0C"/>
-        </w:rPr>
-        <w:t>类型异常</w:t>
-      </w:r>
-      <w:r>
-        <w:rPr>
-          <w:rFonts w:ascii="Verdana" w:eastAsiaTheme="minorEastAsia" w:hAnsi="Verdana" w:cs="Consolas" w:hint="eastAsia"/>
-          <w:color w:val="0C0C0C"/>
-        </w:rPr>
-        <w:t>。</w:t>
-      </w:r>
-    </w:p>
-    <w:p>
-      <w:pPr>
-        <w:rPr>
-          <w:rFonts w:ascii="Verdana" w:eastAsiaTheme="minorEastAsia" w:hAnsi="Verdana" w:cs="Consolas"/>
-          <w:color w:val="0C0C0C"/>
-        </w:rPr>
-      </w:pPr>
-    </w:p>
-    <w:p>
-      <w:pPr>
-        <w:rPr>
-          <w:rFonts w:ascii="Verdana" w:eastAsiaTheme="minorEastAsia" w:hAnsi="Verdana" w:cs="Consolas"/>
-          <w:color w:val="0C0C0C"/>
-        </w:rPr>
-      </w:pPr>
-      <w:r>
-        <w:rPr>
-          <w:rFonts w:ascii="Verdana" w:eastAsiaTheme="minorEastAsia" w:hAnsi="Verdana" w:cs="Consolas"/>
-          <w:color w:val="0C0C0C"/>
-        </w:rPr>
-        <w:t xml:space="preserve">throws… </w:t>
-      </w:r>
-      <w:r>
-        <w:rPr>
-          <w:rFonts w:ascii="Verdana" w:eastAsiaTheme="minorEastAsia" w:hAnsi="Verdana" w:cs="Consolas"/>
-          <w:color w:val="0C0C0C"/>
-        </w:rPr>
-        <w:t>表明</w:t>
-      </w:r>
-      <w:r>
-        <w:rPr>
-          <w:rFonts w:ascii="Verdana" w:eastAsiaTheme="minorEastAsia" w:hAnsi="Verdana" w:cs="Consolas"/>
-          <w:color w:val="FF0000"/>
-        </w:rPr>
-        <w:t>潜在</w:t>
-      </w:r>
-      <w:r>
-        <w:rPr>
-          <w:rFonts w:ascii="Verdana" w:eastAsiaTheme="minorEastAsia" w:hAnsi="Verdana" w:cs="Consolas"/>
-          <w:color w:val="0C0C0C"/>
-        </w:rPr>
-        <w:t>的异常交由调用者处理</w:t>
-      </w:r>
-    </w:p>
-    <w:p>
-      <w:pPr>
-        <w:rPr>
-          <w:rFonts w:ascii="Verdana" w:eastAsiaTheme="minorEastAsia" w:hAnsi="Verdana" w:cs="Consolas"/>
-          <w:color w:val="0C0C0C"/>
-        </w:rPr>
-      </w:pPr>
-      <w:r>
-        <w:rPr>
-          <w:rFonts w:ascii="Verdana" w:eastAsiaTheme="minorEastAsia" w:hAnsi="Verdana" w:cs="Consolas"/>
-          <w:color w:val="0C0C0C"/>
-        </w:rPr>
-        <w:tab/>
-      </w:r>
-      <w:r>
-        <w:rPr>
-          <w:rFonts w:ascii="Verdana" w:eastAsiaTheme="minorEastAsia" w:hAnsi="Verdana" w:cs="Consolas"/>
-          <w:color w:val="0C0C0C"/>
-        </w:rPr>
-        <w:t>建议：方法内部已处理异常，则不用</w:t>
-      </w:r>
-      <w:r>
-        <w:rPr>
-          <w:rFonts w:ascii="Verdana" w:eastAsiaTheme="minorEastAsia" w:hAnsi="Verdana" w:cs="Consolas"/>
-          <w:color w:val="0C0C0C"/>
-        </w:rPr>
-        <w:t>throws</w:t>
-      </w:r>
-    </w:p>
-    <w:p>
-      <w:pPr>
-        <w:rPr>
-          <w:rFonts w:ascii="Verdana" w:eastAsiaTheme="minorEastAsia" w:hAnsi="Verdana" w:cs="Consolas"/>
-          <w:color w:val="0C0C0C"/>
-        </w:rPr>
-      </w:pPr>
-      <w:r>
-        <w:rPr>
-          <w:rFonts w:ascii="Verdana" w:eastAsiaTheme="minorEastAsia" w:hAnsi="Verdana" w:cs="Consolas"/>
-          <w:color w:val="0C0C0C"/>
-        </w:rPr>
-        <w:tab/>
-      </w:r>
-      <w:r>
-        <w:rPr>
-          <w:rFonts w:ascii="Verdana" w:eastAsiaTheme="minorEastAsia" w:hAnsi="Verdana" w:cs="Consolas"/>
-          <w:color w:val="0C0C0C"/>
-        </w:rPr>
-        <w:tab/>
-      </w:r>
-      <w:r>
-        <w:rPr>
-          <w:rFonts w:ascii="Verdana" w:eastAsiaTheme="minorEastAsia" w:hAnsi="Verdana" w:cs="Consolas"/>
-          <w:color w:val="0C0C0C"/>
-        </w:rPr>
-        <w:t>对</w:t>
-      </w:r>
-      <w:r>
-        <w:rPr>
-          <w:rFonts w:ascii="Verdana" w:eastAsiaTheme="minorEastAsia" w:hAnsi="Verdana" w:cs="Consolas"/>
-          <w:color w:val="0C0C0C"/>
-        </w:rPr>
-        <w:t>throws</w:t>
-      </w:r>
-      <w:r>
-        <w:rPr>
-          <w:rFonts w:ascii="Verdana" w:eastAsiaTheme="minorEastAsia" w:hAnsi="Verdana" w:cs="Consolas"/>
-          <w:color w:val="0C0C0C"/>
-        </w:rPr>
-        <w:t>的所有异常处理</w:t>
-      </w:r>
-    </w:p>
-    <w:p>
-      <w:pPr>
-        <w:rPr>
-          <w:rFonts w:ascii="Verdana" w:eastAsiaTheme="minorEastAsia" w:hAnsi="Verdana" w:cs="Consolas"/>
-          <w:color w:val="00B050"/>
-        </w:rPr>
-      </w:pPr>
-      <w:r>
-        <w:rPr>
-          <w:rFonts w:ascii="Verdana" w:eastAsiaTheme="minorEastAsia" w:hAnsi="Verdana" w:cs="Consolas"/>
-          <w:color w:val="00B050"/>
-        </w:rPr>
-        <w:t>finally{}</w:t>
-      </w:r>
-      <w:r>
-        <w:rPr>
-          <w:rFonts w:ascii="Verdana" w:eastAsiaTheme="minorEastAsia" w:hAnsi="Verdana" w:cs="Consolas"/>
-          <w:color w:val="00B050"/>
-        </w:rPr>
-        <w:tab/>
-      </w:r>
-      <w:r>
-        <w:rPr>
-          <w:rFonts w:ascii="Verdana" w:eastAsiaTheme="minorEastAsia" w:hAnsi="Verdana" w:cs="Consolas"/>
-          <w:color w:val="00B050"/>
-        </w:rPr>
-        <w:t>提供程序的统一出口，收尾工作</w:t>
       </w:r>
     </w:p>
     <w:p>
@@ -3638,26 +3691,29 @@
         <w:ind w:firstLineChars="0"/>
         <w:rPr>
           <w:rFonts w:ascii="Verdana" w:eastAsiaTheme="minorEastAsia" w:hAnsi="Verdana" w:cs="Consolas"/>
-          <w:b/>
-          <w:color w:val="0C0C0C"/>
-        </w:rPr>
-      </w:pPr>
-      <w:r>
-        <w:rPr>
-          <w:rFonts w:ascii="Verdana" w:eastAsiaTheme="minorEastAsia" w:hAnsi="Verdana" w:cs="Consolas"/>
-          <w:b/>
-          <w:color w:val="0C0C0C"/>
-        </w:rPr>
-        <w:t>子类抛出的异常不能是父类的异常之外的。（继承的多态）否则无法用一个函数，</w:t>
-      </w:r>
-      <w:r>
-        <w:rPr>
-          <w:rFonts w:ascii="Verdana" w:eastAsiaTheme="minorEastAsia" w:hAnsi="Verdana" w:cs="Consolas"/>
-          <w:b/>
-          <w:color w:val="0C0C0C"/>
-        </w:rPr>
-        <w:lastRenderedPageBreak/>
-        <w:t>对父类及其子类统一处理</w:t>
+          <w:color w:val="0C0C0C"/>
+        </w:rPr>
+      </w:pPr>
+      <w:r>
+        <w:rPr>
+          <w:rFonts w:ascii="Verdana" w:eastAsiaTheme="minorEastAsia" w:hAnsi="Verdana" w:cs="Consolas" w:hint="eastAsia"/>
+          <w:color w:val="0C0C0C"/>
+        </w:rPr>
+        <w:t>异常机制</w:t>
+      </w:r>
+      <w:r>
+        <w:rPr>
+          <w:rFonts w:ascii="Verdana" w:eastAsiaTheme="minorEastAsia" w:hAnsi="Verdana" w:cs="Consolas" w:hint="eastAsia"/>
+          <w:color w:val="0C0C0C"/>
+        </w:rPr>
+        <w:t>花销大，</w:t>
+      </w:r>
+      <w:r>
+        <w:rPr>
+          <w:rFonts w:ascii="Verdana" w:eastAsiaTheme="minorEastAsia" w:hAnsi="Verdana" w:cs="Consolas" w:hint="eastAsia"/>
+          <w:color w:val="0C0C0C"/>
+        </w:rPr>
+        <w:t>不过分依赖。</w:t>
       </w:r>
     </w:p>
     <w:p>
@@ -3670,14 +3726,197 @@
         <w:ind w:firstLineChars="0"/>
         <w:rPr>
           <w:rFonts w:ascii="Verdana" w:eastAsiaTheme="minorEastAsia" w:hAnsi="Verdana" w:cs="Consolas"/>
-          <w:b/>
-          <w:color w:val="0C0C0C"/>
-        </w:rPr>
-      </w:pPr>
-      <w:r>
-        <w:rPr>
-          <w:rFonts w:ascii="Verdana" w:eastAsiaTheme="minorEastAsia" w:hAnsi="Verdana" w:cs="Consolas"/>
-          <w:b/>
+          <w:color w:val="0C0C0C"/>
+        </w:rPr>
+      </w:pPr>
+      <w:r>
+        <w:rPr>
+          <w:rFonts w:ascii="Verdana" w:eastAsiaTheme="minorEastAsia" w:hAnsi="Verdana" w:cs="Consolas" w:hint="eastAsia"/>
+          <w:color w:val="0C0C0C"/>
+        </w:rPr>
+        <w:t>具体化异常</w:t>
+      </w:r>
+      <w:r>
+        <w:rPr>
+          <w:rFonts w:ascii="Verdana" w:eastAsiaTheme="minorEastAsia" w:hAnsi="Verdana" w:cs="Consolas" w:hint="eastAsia"/>
+          <w:color w:val="0C0C0C"/>
+        </w:rPr>
+        <w:t>层次</w:t>
+      </w:r>
+      <w:bookmarkStart w:id="0" w:name="_GoBack"/>
+      <w:bookmarkEnd w:id="0"/>
+      <w:r>
+        <w:rPr>
+          <w:rFonts w:ascii="Verdana" w:eastAsiaTheme="minorEastAsia" w:hAnsi="Verdana" w:cs="Consolas" w:hint="eastAsia"/>
+          <w:color w:val="0C0C0C"/>
+        </w:rPr>
+        <w:t>，</w:t>
+      </w:r>
+      <w:r>
+        <w:rPr>
+          <w:rFonts w:ascii="Verdana" w:eastAsiaTheme="minorEastAsia" w:hAnsi="Verdana" w:cs="Consolas"/>
+          <w:color w:val="0C0C0C"/>
+        </w:rPr>
+        <w:t>NumberFormatException</w:t>
+      </w:r>
+      <w:r>
+        <w:rPr>
+          <w:rFonts w:ascii="Verdana" w:eastAsiaTheme="minorEastAsia" w:hAnsi="Verdana" w:cs="Consolas"/>
+          <w:color w:val="0C0C0C"/>
+        </w:rPr>
+        <w:t xml:space="preserve"> </w:t>
+      </w:r>
+      <w:r>
+        <w:rPr>
+          <w:rFonts w:ascii="Verdana" w:eastAsiaTheme="minorEastAsia" w:hAnsi="Verdana" w:cs="Consolas" w:hint="eastAsia"/>
+          <w:color w:val="0C0C0C"/>
+        </w:rPr>
+        <w:t>extends</w:t>
+      </w:r>
+      <w:r>
+        <w:rPr>
+          <w:rFonts w:ascii="Verdana" w:eastAsiaTheme="minorEastAsia" w:hAnsi="Verdana" w:cs="Consolas"/>
+          <w:color w:val="0C0C0C"/>
+        </w:rPr>
+        <w:t xml:space="preserve"> </w:t>
+      </w:r>
+      <w:r>
+        <w:rPr>
+          <w:rFonts w:ascii="Verdana" w:eastAsiaTheme="minorEastAsia" w:hAnsi="Verdana" w:cs="Consolas"/>
+          <w:color w:val="0C0C0C"/>
+        </w:rPr>
+        <w:t>IOException</w:t>
+      </w:r>
+    </w:p>
+    <w:p>
+      <w:pPr>
+        <w:pStyle w:val="1"/>
+        <w:numPr>
+          <w:ilvl w:val="0"/>
+          <w:numId w:val="1"/>
+        </w:numPr>
+        <w:ind w:firstLineChars="0"/>
+        <w:rPr>
+          <w:rFonts w:ascii="Verdana" w:eastAsiaTheme="minorEastAsia" w:hAnsi="Verdana" w:cs="Consolas"/>
+          <w:b/>
+          <w:color w:val="0C0C0C"/>
+        </w:rPr>
+      </w:pPr>
+      <w:r>
+        <w:rPr>
+          <w:rFonts w:ascii="Verdana" w:eastAsiaTheme="minorEastAsia" w:hAnsi="Verdana" w:cs="Consolas" w:hint="eastAsia"/>
+          <w:color w:val="0C0C0C"/>
+        </w:rPr>
+        <w:t>重写一个方</w:t>
+      </w:r>
+      <w:r>
+        <w:rPr>
+          <w:rFonts w:ascii="Verdana" w:eastAsiaTheme="minorEastAsia" w:hAnsi="Verdana" w:cs="Consolas" w:hint="eastAsia"/>
+          <w:color w:val="0C0C0C"/>
+        </w:rPr>
+        <w:t>法时，</w:t>
+      </w:r>
+      <w:r>
+        <w:rPr>
+          <w:rFonts w:ascii="Verdana" w:eastAsiaTheme="minorEastAsia" w:hAnsi="Verdana" w:cs="Consolas"/>
+          <w:color w:val="0C0C0C"/>
+        </w:rPr>
+        <w:t>子类抛出的异常</w:t>
+      </w:r>
+      <w:r>
+        <w:rPr>
+          <w:rFonts w:ascii="Verdana" w:eastAsiaTheme="minorEastAsia" w:hAnsi="Verdana" w:cs="Consolas" w:hint="eastAsia"/>
+          <w:color w:val="0C0C0C"/>
+        </w:rPr>
+        <w:t>类型</w:t>
+      </w:r>
+      <w:r>
+        <w:rPr>
+          <w:rFonts w:ascii="Verdana" w:eastAsiaTheme="minorEastAsia" w:hAnsi="Verdana" w:cs="Consolas"/>
+          <w:color w:val="0C0C0C"/>
+        </w:rPr>
+        <w:t>不能</w:t>
+      </w:r>
+      <w:r>
+        <w:rPr>
+          <w:rFonts w:ascii="Verdana" w:eastAsiaTheme="minorEastAsia" w:hAnsi="Verdana" w:cs="Consolas" w:hint="eastAsia"/>
+          <w:color w:val="0C0C0C"/>
+        </w:rPr>
+        <w:t>超出</w:t>
+      </w:r>
+      <w:r>
+        <w:rPr>
+          <w:rFonts w:ascii="Verdana" w:eastAsiaTheme="minorEastAsia" w:hAnsi="Verdana" w:cs="Consolas"/>
+          <w:color w:val="0C0C0C"/>
+        </w:rPr>
+        <w:t>父类的异常</w:t>
+      </w:r>
+      <w:r>
+        <w:rPr>
+          <w:rFonts w:ascii="Verdana" w:eastAsiaTheme="minorEastAsia" w:hAnsi="Verdana" w:cs="Consolas" w:hint="eastAsia"/>
+          <w:color w:val="0C0C0C"/>
+        </w:rPr>
+        <w:t>类型</w:t>
+      </w:r>
+      <w:r>
+        <w:rPr>
+          <w:rFonts w:ascii="Verdana" w:eastAsiaTheme="minorEastAsia" w:hAnsi="Verdana" w:cs="Consolas"/>
+          <w:color w:val="0C0C0C"/>
+        </w:rPr>
+        <w:t>的</w:t>
+      </w:r>
+      <w:r>
+        <w:rPr>
+          <w:rFonts w:ascii="Verdana" w:eastAsiaTheme="minorEastAsia" w:hAnsi="Verdana" w:cs="Consolas" w:hint="eastAsia"/>
+          <w:color w:val="0C0C0C"/>
+        </w:rPr>
+        <w:t>范围</w:t>
+      </w:r>
+      <w:r>
+        <w:rPr>
+          <w:rFonts w:ascii="Verdana" w:eastAsiaTheme="minorEastAsia" w:hAnsi="Verdana" w:cs="Consolas" w:hint="eastAsia"/>
+          <w:color w:val="0C0C0C"/>
+        </w:rPr>
+        <w:t>，</w:t>
+      </w:r>
+      <w:r>
+        <w:rPr>
+          <w:rFonts w:ascii="Verdana" w:eastAsiaTheme="minorEastAsia" w:hAnsi="Verdana" w:cs="Consolas"/>
+          <w:color w:val="0C0C0C"/>
+        </w:rPr>
+        <w:t>否则无法用一个函数，对父类及其子类统一处理</w:t>
+      </w:r>
+      <w:r>
+        <w:rPr>
+          <w:rFonts w:ascii="Verdana" w:eastAsiaTheme="minorEastAsia" w:hAnsi="Verdana" w:cs="Consolas"/>
+          <w:color w:val="0C0C0C"/>
+        </w:rPr>
+        <w:t>（继承的多态）</w:t>
+      </w:r>
+      <w:r>
+        <w:rPr>
+          <w:rFonts w:ascii="Verdana" w:eastAsiaTheme="minorEastAsia" w:hAnsi="Verdana" w:cs="Consolas" w:hint="eastAsia"/>
+          <w:color w:val="0C0C0C"/>
+        </w:rPr>
+        <w:t>。</w:t>
+      </w:r>
+    </w:p>
+    <w:p>
+      <w:pPr>
+        <w:pStyle w:val="1"/>
+        <w:numPr>
+          <w:ilvl w:val="0"/>
+          <w:numId w:val="1"/>
+        </w:numPr>
+        <w:ind w:firstLineChars="0"/>
+        <w:rPr>
+          <w:rFonts w:ascii="Verdana" w:eastAsiaTheme="minorEastAsia" w:hAnsi="Verdana" w:cs="Consolas"/>
+          <w:color w:val="0C0C0C"/>
+        </w:rPr>
+      </w:pPr>
+      <w:r>
+        <w:rPr>
+          <w:rFonts w:ascii="Verdana" w:eastAsiaTheme="minorEastAsia" w:hAnsi="Verdana" w:cs="Consolas"/>
           <w:color w:val="0C0C0C"/>
         </w:rPr>
         <w:t>假定</w:t>
@@ -3685,7 +3924,6 @@
       <w:r>
         <w:rPr>
           <w:rFonts w:ascii="Verdana" w:eastAsiaTheme="minorEastAsia" w:hAnsi="Verdana" w:cs="Consolas"/>
-          <w:b/>
           <w:color w:val="0C0C0C"/>
         </w:rPr>
         <w:t xml:space="preserve"> A extends Exception; B extends A; C extends B</w:t>
@@ -3695,15 +3933,13 @@
       <w:pPr>
         <w:ind w:left="360" w:firstLine="420"/>
         <w:rPr>
-          <w:rFonts w:ascii="Verdana" w:eastAsiaTheme="minorEastAsia" w:hAnsi="Verdana" w:cs="Consolas"/>
-          <w:b/>
-          <w:color w:val="FF0000"/>
-        </w:rPr>
-      </w:pPr>
-      <w:r>
-        <w:rPr>
-          <w:rFonts w:ascii="Verdana" w:eastAsiaTheme="minorEastAsia" w:hAnsi="Verdana" w:cs="Consolas"/>
-          <w:b/>
+          <w:rFonts w:ascii="Verdana" w:eastAsiaTheme="minorEastAsia" w:hAnsi="Verdana" w:cs="Consolas" w:hint="eastAsia"/>
+          <w:color w:val="0C0C0C"/>
+        </w:rPr>
+      </w:pPr>
+      <w:r>
+        <w:rPr>
+          <w:rFonts w:ascii="Verdana" w:eastAsiaTheme="minorEastAsia" w:hAnsi="Verdana" w:cs="Consolas"/>
           <w:color w:val="0C0C0C"/>
         </w:rPr>
         <w:t>则捕获次序：</w:t>
@@ -3711,7 +3947,6 @@
       <w:r>
         <w:rPr>
           <w:rFonts w:ascii="Verdana" w:eastAsiaTheme="minorEastAsia" w:hAnsi="Verdana" w:cs="Consolas"/>
-          <w:b/>
           <w:color w:val="0C0C0C"/>
         </w:rPr>
         <w:t>C-&gt;B-&gt;A</w:t>
@@ -3719,63 +3954,30 @@
       <w:r>
         <w:rPr>
           <w:rFonts w:ascii="Verdana" w:eastAsiaTheme="minorEastAsia" w:hAnsi="Verdana" w:cs="Consolas"/>
-          <w:b/>
           <w:color w:val="0C0C0C"/>
         </w:rPr>
         <w:tab/>
       </w:r>
       <w:r>
         <w:rPr>
-          <w:rFonts w:ascii="Verdana" w:eastAsiaTheme="minorEastAsia" w:hAnsiTheme="minorEastAsia" w:cs="Consolas"/>
-          <w:b/>
-          <w:color w:val="7F7F7F"/>
-        </w:rPr>
-        <w:t>∵</w:t>
-      </w:r>
-      <w:r>
-        <w:rPr>
-          <w:rFonts w:ascii="Verdana" w:eastAsiaTheme="minorEastAsia" w:hAnsi="Verdana" w:cs="Consolas"/>
-          <w:b/>
-          <w:color w:val="7F7F7F"/>
-        </w:rPr>
-        <w:t>既然父类都出错了，那么</w:t>
-      </w:r>
-      <w:r>
-        <w:rPr>
-          <w:rFonts w:ascii="Verdana" w:eastAsiaTheme="minorEastAsia" w:hAnsi="Verdana" w:cs="Consolas"/>
-          <w:color w:val="7F7F7F"/>
-        </w:rPr>
-        <w:t>基于父类的</w:t>
-      </w:r>
-      <w:r>
-        <w:rPr>
-          <w:rFonts w:ascii="Verdana" w:eastAsiaTheme="minorEastAsia" w:hAnsi="Verdana" w:cs="Consolas"/>
-          <w:b/>
-          <w:color w:val="7F7F7F"/>
-        </w:rPr>
-        <w:t>子类必出错</w:t>
-      </w:r>
-    </w:p>
-    <w:p>
-      <w:pPr>
-        <w:rPr>
-          <w:rFonts w:ascii="Verdana" w:eastAsiaTheme="minorEastAsia" w:hAnsi="Verdana" w:cs="Consolas"/>
-          <w:color w:val="0C0C0C"/>
-        </w:rPr>
-      </w:pPr>
-      <w:r>
-        <w:rPr>
-          <w:rFonts w:ascii="Verdana" w:eastAsiaTheme="minorEastAsia" w:hAnsi="Verdana" w:cs="Consolas"/>
-          <w:color w:val="0C0C0C"/>
-        </w:rPr>
-        <w:tab/>
-      </w:r>
-      <w:r>
-        <w:rPr>
-          <w:rFonts w:ascii="Verdana" w:eastAsiaTheme="minorEastAsia" w:hAnsi="Verdana" w:cs="Consolas"/>
-          <w:color w:val="0C0C0C"/>
-        </w:rPr>
-        <w:t>功能的强大，必然带来操作的繁多。不要依赖异常处理</w:t>
+          <w:rFonts w:ascii="Verdana" w:eastAsiaTheme="minorEastAsia" w:hAnsi="Verdana" w:cs="Consolas" w:hint="eastAsia"/>
+          <w:color w:val="0C0C0C"/>
+        </w:rPr>
+        <w:t>【</w:t>
+      </w:r>
+      <w:r>
+        <w:rPr>
+          <w:rFonts w:ascii="Verdana" w:eastAsiaTheme="minorEastAsia" w:hAnsi="Verdana" w:cs="Consolas"/>
+          <w:color w:val="0C0C0C"/>
+        </w:rPr>
+        <w:t>既然父类都出错了，那么基于父类的子类必出错</w:t>
+      </w:r>
+      <w:r>
+        <w:rPr>
+          <w:rFonts w:ascii="Verdana" w:eastAsiaTheme="minorEastAsia" w:hAnsi="Verdana" w:cs="Consolas" w:hint="eastAsia"/>
+          <w:color w:val="0C0C0C"/>
+        </w:rPr>
+        <w:t>】</w:t>
       </w:r>
     </w:p>
     <w:p>
@@ -4086,8 +4288,8 @@
             <v:path o:extrusionok="f" gradientshapeok="t" o:connecttype="rect"/>
             <o:lock v:ext="edit" aspectratio="t"/>
           </v:shapetype>
-          <v:shape id="_x0000_i1025" type="#_x0000_t75" style="width:414.8pt;height:156.35pt">
-            <v:imagedata r:id="rId8" o:title="JCF_Collection_Interfaces"/>
+          <v:shape id="_x0000_i1025" type="#_x0000_t75" style="width:414.9pt;height:156pt">
+            <v:imagedata r:id="rId9" o:title="JCF_Collection_Interfaces"/>
           </v:shape>
         </w:pict>
       </w:r>
@@ -4110,6 +4312,7 @@
           <w:sz w:val="20"/>
           <w:szCs w:val="20"/>
         </w:rPr>
+        <w:lastRenderedPageBreak/>
         <w:t>通用实现</w:t>
       </w:r>
     </w:p>
@@ -4130,8 +4333,8 @@
           <w:noProof/>
         </w:rPr>
         <w:pict>
-          <v:shape id="图片 1" o:spid="_x0000_i1026" type="#_x0000_t75" style="width:414.8pt;height:107.45pt;visibility:visible;mso-wrap-style:square">
-            <v:imagedata r:id="rId9" o:title=""/>
+          <v:shape id="图片 1" o:spid="_x0000_i1026" type="#_x0000_t75" style="width:414.9pt;height:107.55pt;visibility:visible;mso-wrap-style:square">
+            <v:imagedata r:id="rId10" o:title=""/>
           </v:shape>
         </w:pict>
       </w:r>
@@ -4240,8 +4443,6 @@
       <w:r>
         <w:t>boolean retainAll​(Collection&lt;?&gt; c)</w:t>
       </w:r>
-      <w:bookmarkStart w:id="0" w:name="_GoBack"/>
-      <w:bookmarkEnd w:id="0"/>
       <w:r>
         <w:rPr>
           <w:rFonts w:hint="eastAsia"/>
@@ -4272,7 +4473,6 @@
         <w:ind w:leftChars="200" w:left="420"/>
       </w:pPr>
       <w:r>
-        <w:lastRenderedPageBreak/>
         <w:t>void</w:t>
       </w:r>
       <w:r>
@@ -4622,6 +4822,7 @@
     </w:p>
     <w:p>
       <w:r>
+        <w:lastRenderedPageBreak/>
         <w:tab/>
       </w:r>
       <w:r>
@@ -4703,15 +4904,15 @@
 </file>
 
 <file path=word/endnotes.xml><?xml version="1.0" encoding="utf-8"?>
-<w:endnotes xmlns:ve="http://schemas.openxmlformats.org/markup-compatibility/2006" xmlns:o="urn:schemas-microsoft-com:office:office" xmlns:r="http://schemas.openxmlformats.org/officeDocument/2006/relationships" xmlns:m="http://schemas.openxmlformats.org/officeDocument/2006/math" xmlns:v="urn:schemas-microsoft-com:vml" xmlns:wp="http://schemas.openxmlformats.org/drawingml/2006/wordprocessingDrawing" xmlns:w10="urn:schemas-microsoft-com:office:word" xmlns:w="http://schemas.openxmlformats.org/wordprocessingml/2006/main" xmlns:wne="http://schemas.microsoft.com/office/word/2006/wordml">
-  <w:endnote w:type="separator" w:id="0">
+<w:endnotes xmlns:wpc="http://schemas.microsoft.com/office/word/2010/wordprocessingCanvas" xmlns:cx="http://schemas.microsoft.com/office/drawing/2014/chartex" xmlns:cx1="http://schemas.microsoft.com/office/drawing/2015/9/8/chartex" xmlns:mc="http://schemas.openxmlformats.org/markup-compatibility/2006" xmlns:o="urn:schemas-microsoft-com:office:office" xmlns:r="http://schemas.openxmlformats.org/officeDocument/2006/relationships" xmlns:m="http://schemas.openxmlformats.org/officeDocument/2006/math" xmlns:v="urn:schemas-microsoft-com:vml" xmlns:wp14="http://schemas.microsoft.com/office/word/2010/wordprocessingDrawing" xmlns:wp="http://schemas.openxmlformats.org/drawingml/2006/wordprocessingDrawing" xmlns:w10="urn:schemas-microsoft-com:office:word" xmlns:w="http://schemas.openxmlformats.org/wordprocessingml/2006/main" xmlns:w14="http://schemas.microsoft.com/office/word/2010/wordml" xmlns:w15="http://schemas.microsoft.com/office/word/2012/wordml" xmlns:w16se="http://schemas.microsoft.com/office/word/2015/wordml/symex" xmlns:wpg="http://schemas.microsoft.com/office/word/2010/wordprocessingGroup" xmlns:wpi="http://schemas.microsoft.com/office/word/2010/wordprocessingInk" xmlns:wne="http://schemas.microsoft.com/office/word/2006/wordml" xmlns:wps="http://schemas.microsoft.com/office/word/2010/wordprocessingShape" mc:Ignorable="w14 w15 w16se wp14">
+  <w:endnote w:type="separator" w:id="-1">
     <w:p>
       <w:r>
         <w:separator/>
       </w:r>
     </w:p>
   </w:endnote>
-  <w:endnote w:type="continuationSeparator" w:id="1">
+  <w:endnote w:type="continuationSeparator" w:id="0">
     <w:p>
       <w:r>
         <w:continuationSeparator/>
@@ -4722,15 +4923,15 @@
 </file>
 
 <file path=word/footnotes.xml><?xml version="1.0" encoding="utf-8"?>
-<w:footnotes xmlns:ve="http://schemas.openxmlformats.org/markup-compatibility/2006" xmlns:o="urn:schemas-microsoft-com:office:office" xmlns:r="http://schemas.openxmlformats.org/officeDocument/2006/relationships" xmlns:m="http://schemas.openxmlformats.org/officeDocument/2006/math" xmlns:v="urn:schemas-microsoft-com:vml" xmlns:wp="http://schemas.openxmlformats.org/drawingml/2006/wordprocessingDrawing" xmlns:w10="urn:schemas-microsoft-com:office:word" xmlns:w="http://schemas.openxmlformats.org/wordprocessingml/2006/main" xmlns:wne="http://schemas.microsoft.com/office/word/2006/wordml">
-  <w:footnote w:type="separator" w:id="0">
+<w:footnotes xmlns:wpc="http://schemas.microsoft.com/office/word/2010/wordprocessingCanvas" xmlns:cx="http://schemas.microsoft.com/office/drawing/2014/chartex" xmlns:cx1="http://schemas.microsoft.com/office/drawing/2015/9/8/chartex" xmlns:mc="http://schemas.openxmlformats.org/markup-compatibility/2006" xmlns:o="urn:schemas-microsoft-com:office:office" xmlns:r="http://schemas.openxmlformats.org/officeDocument/2006/relationships" xmlns:m="http://schemas.openxmlformats.org/officeDocument/2006/math" xmlns:v="urn:schemas-microsoft-com:vml" xmlns:wp14="http://schemas.microsoft.com/office/word/2010/wordprocessingDrawing" xmlns:wp="http://schemas.openxmlformats.org/drawingml/2006/wordprocessingDrawing" xmlns:w10="urn:schemas-microsoft-com:office:word" xmlns:w="http://schemas.openxmlformats.org/wordprocessingml/2006/main" xmlns:w14="http://schemas.microsoft.com/office/word/2010/wordml" xmlns:w15="http://schemas.microsoft.com/office/word/2012/wordml" xmlns:w16se="http://schemas.microsoft.com/office/word/2015/wordml/symex" xmlns:wpg="http://schemas.microsoft.com/office/word/2010/wordprocessingGroup" xmlns:wpi="http://schemas.microsoft.com/office/word/2010/wordprocessingInk" xmlns:wne="http://schemas.microsoft.com/office/word/2006/wordml" xmlns:wps="http://schemas.microsoft.com/office/word/2010/wordprocessingShape" mc:Ignorable="w14 w15 w16se wp14">
+  <w:footnote w:type="separator" w:id="-1">
     <w:p>
       <w:r>
         <w:separator/>
       </w:r>
     </w:p>
   </w:footnote>
-  <w:footnote w:type="continuationSeparator" w:id="1">
+  <w:footnote w:type="continuationSeparator" w:id="0">
     <w:p>
       <w:r>
         <w:continuationSeparator/>
@@ -4741,8 +4942,8 @@
 </file>
 
 <file path=word/numbering.xml><?xml version="1.0" encoding="utf-8"?>
-<w:numbering xmlns:ve="http://schemas.openxmlformats.org/markup-compatibility/2006" xmlns:o="urn:schemas-microsoft-com:office:office" xmlns:r="http://schemas.openxmlformats.org/officeDocument/2006/relationships" xmlns:m="http://schemas.openxmlformats.org/officeDocument/2006/math" xmlns:v="urn:schemas-microsoft-com:vml" xmlns:wp="http://schemas.openxmlformats.org/drawingml/2006/wordprocessingDrawing" xmlns:w10="urn:schemas-microsoft-com:office:word" xmlns:w="http://schemas.openxmlformats.org/wordprocessingml/2006/main" xmlns:wne="http://schemas.microsoft.com/office/word/2006/wordml">
-  <w:abstractNum w:abstractNumId="0">
+<w:numbering xmlns:wpc="http://schemas.microsoft.com/office/word/2010/wordprocessingCanvas" xmlns:cx="http://schemas.microsoft.com/office/drawing/2014/chartex" xmlns:cx1="http://schemas.microsoft.com/office/drawing/2015/9/8/chartex" xmlns:mc="http://schemas.openxmlformats.org/markup-compatibility/2006" xmlns:o="urn:schemas-microsoft-com:office:office" xmlns:r="http://schemas.openxmlformats.org/officeDocument/2006/relationships" xmlns:m="http://schemas.openxmlformats.org/officeDocument/2006/math" xmlns:v="urn:schemas-microsoft-com:vml" xmlns:wp14="http://schemas.microsoft.com/office/word/2010/wordprocessingDrawing" xmlns:wp="http://schemas.openxmlformats.org/drawingml/2006/wordprocessingDrawing" xmlns:w10="urn:schemas-microsoft-com:office:word" xmlns:w="http://schemas.openxmlformats.org/wordprocessingml/2006/main" xmlns:w14="http://schemas.microsoft.com/office/word/2010/wordml" xmlns:w15="http://schemas.microsoft.com/office/word/2012/wordml" xmlns:w16se="http://schemas.microsoft.com/office/word/2015/wordml/symex" xmlns:wpg="http://schemas.microsoft.com/office/word/2010/wordprocessingGroup" xmlns:wpi="http://schemas.microsoft.com/office/word/2010/wordprocessingInk" xmlns:wne="http://schemas.microsoft.com/office/word/2006/wordml" xmlns:wps="http://schemas.microsoft.com/office/word/2010/wordprocessingShape" mc:Ignorable="w14 w15 w16se wp14">
+  <w:abstractNum w:abstractNumId="0" w15:restartNumberingAfterBreak="0">
     <w:nsid w:val="0953703F"/>
     <w:multiLevelType w:val="multilevel"/>
     <w:tmpl w:val="0953703F"/>
@@ -4838,7 +5039,7 @@
 </file>
 
 <file path=word/styles.xml><?xml version="1.0" encoding="utf-8"?>
-<w:styles xmlns:r="http://schemas.openxmlformats.org/officeDocument/2006/relationships" xmlns:w="http://schemas.openxmlformats.org/wordprocessingml/2006/main">
+<w:styles xmlns:mc="http://schemas.openxmlformats.org/markup-compatibility/2006" xmlns:r="http://schemas.openxmlformats.org/officeDocument/2006/relationships" xmlns:w="http://schemas.openxmlformats.org/wordprocessingml/2006/main" xmlns:w14="http://schemas.microsoft.com/office/word/2010/wordml" xmlns:w15="http://schemas.microsoft.com/office/word/2012/wordml" xmlns:w16se="http://schemas.microsoft.com/office/word/2015/wordml/symex" mc:Ignorable="w14 w15 w16se">
   <w:docDefaults>
     <w:rPrDefault>
       <w:rPr>
@@ -4848,200 +5049,378 @@
     </w:rPrDefault>
     <w:pPrDefault/>
   </w:docDefaults>
-  <w:latentStyles w:defLockedState="0" w:defUIPriority="0" w:defSemiHidden="1" w:defUnhideWhenUsed="1" w:defQFormat="0" w:count="267">
-    <w:lsdException w:name="Normal" w:semiHidden="0" w:unhideWhenUsed="0" w:qFormat="1"/>
-    <w:lsdException w:name="heading 1" w:semiHidden="0" w:uiPriority="9" w:unhideWhenUsed="0" w:qFormat="1"/>
-    <w:lsdException w:name="heading 2" w:uiPriority="9" w:qFormat="1"/>
-    <w:lsdException w:name="heading 3" w:uiPriority="9" w:qFormat="1"/>
-    <w:lsdException w:name="heading 4" w:uiPriority="9" w:qFormat="1"/>
-    <w:lsdException w:name="heading 5" w:uiPriority="9" w:qFormat="1"/>
-    <w:lsdException w:name="heading 6" w:uiPriority="9" w:qFormat="1"/>
-    <w:lsdException w:name="heading 7" w:uiPriority="9" w:qFormat="1"/>
-    <w:lsdException w:name="heading 8" w:uiPriority="9" w:qFormat="1"/>
-    <w:lsdException w:name="heading 9" w:uiPriority="9" w:qFormat="1"/>
-    <w:lsdException w:name="toc 1" w:uiPriority="39"/>
-    <w:lsdException w:name="toc 2" w:uiPriority="39"/>
-    <w:lsdException w:name="toc 3" w:uiPriority="39"/>
-    <w:lsdException w:name="toc 4" w:uiPriority="39"/>
-    <w:lsdException w:name="toc 5" w:uiPriority="39"/>
-    <w:lsdException w:name="toc 6" w:uiPriority="39"/>
-    <w:lsdException w:name="toc 7" w:uiPriority="39"/>
-    <w:lsdException w:name="toc 8" w:uiPriority="39"/>
-    <w:lsdException w:name="toc 9" w:uiPriority="39"/>
-    <w:lsdException w:name="header" w:semiHidden="0" w:uiPriority="99" w:qFormat="1"/>
-    <w:lsdException w:name="footer" w:semiHidden="0" w:uiPriority="99"/>
-    <w:lsdException w:name="caption" w:uiPriority="35" w:qFormat="1"/>
-    <w:lsdException w:name="Title" w:semiHidden="0" w:uiPriority="10" w:unhideWhenUsed="0" w:qFormat="1"/>
-    <w:lsdException w:name="Default Paragraph Font" w:uiPriority="1"/>
-    <w:lsdException w:name="Subtitle" w:semiHidden="0" w:uiPriority="11" w:unhideWhenUsed="0" w:qFormat="1"/>
-    <w:lsdException w:name="Hyperlink" w:uiPriority="99"/>
-    <w:lsdException w:name="Strong" w:semiHidden="0" w:uiPriority="22" w:unhideWhenUsed="0" w:qFormat="1"/>
-    <w:lsdException w:name="Emphasis" w:semiHidden="0" w:uiPriority="20" w:unhideWhenUsed="0" w:qFormat="1"/>
-    <w:lsdException w:name="HTML Top of Form" w:uiPriority="99"/>
-    <w:lsdException w:name="HTML Bottom of Form" w:uiPriority="99"/>
-    <w:lsdException w:name="Normal (Web)" w:uiPriority="99"/>
-    <w:lsdException w:name="HTML Code" w:uiPriority="99"/>
-    <w:lsdException w:name="HTML Preformatted" w:semiHidden="0" w:uiPriority="99"/>
-    <w:lsdException w:name="Normal Table" w:uiPriority="99"/>
-    <w:lsdException w:name="No List" w:uiPriority="99"/>
-    <w:lsdException w:name="Outline List 1" w:uiPriority="99"/>
-    <w:lsdException w:name="Outline List 2" w:uiPriority="99"/>
-    <w:lsdException w:name="Outline List 3" w:uiPriority="99"/>
-    <w:lsdException w:name="Table Simple 1" w:uiPriority="99"/>
-    <w:lsdException w:name="Table Simple 2" w:uiPriority="99"/>
-    <w:lsdException w:name="Table Simple 3" w:uiPriority="99"/>
-    <w:lsdException w:name="Table Classic 1" w:uiPriority="99"/>
-    <w:lsdException w:name="Table Classic 2" w:uiPriority="99"/>
-    <w:lsdException w:name="Table Classic 3" w:uiPriority="99"/>
-    <w:lsdException w:name="Table Classic 4" w:uiPriority="99"/>
-    <w:lsdException w:name="Table Colorful 1" w:uiPriority="99"/>
-    <w:lsdException w:name="Table Colorful 2" w:uiPriority="99"/>
-    <w:lsdException w:name="Table Colorful 3" w:uiPriority="99"/>
-    <w:lsdException w:name="Table Columns 1" w:uiPriority="99"/>
-    <w:lsdException w:name="Table Columns 2" w:uiPriority="99"/>
-    <w:lsdException w:name="Table Columns 3" w:uiPriority="99"/>
-    <w:lsdException w:name="Table Columns 4" w:uiPriority="99"/>
-    <w:lsdException w:name="Table Columns 5" w:uiPriority="99"/>
-    <w:lsdException w:name="Table Grid 1" w:uiPriority="99"/>
-    <w:lsdException w:name="Table Grid 2" w:uiPriority="99"/>
-    <w:lsdException w:name="Table Grid 3" w:uiPriority="99"/>
-    <w:lsdException w:name="Table Grid 4" w:uiPriority="99"/>
-    <w:lsdException w:name="Table Grid 5" w:uiPriority="99"/>
-    <w:lsdException w:name="Table Grid 6" w:uiPriority="99"/>
-    <w:lsdException w:name="Table Grid 7" w:uiPriority="99"/>
-    <w:lsdException w:name="Table Grid 8" w:uiPriority="99"/>
-    <w:lsdException w:name="Table List 1" w:uiPriority="99"/>
-    <w:lsdException w:name="Table List 2" w:uiPriority="99"/>
-    <w:lsdException w:name="Table List 3" w:uiPriority="99"/>
-    <w:lsdException w:name="Table List 4" w:uiPriority="99"/>
-    <w:lsdException w:name="Table List 5" w:uiPriority="99"/>
-    <w:lsdException w:name="Table List 6" w:uiPriority="99"/>
-    <w:lsdException w:name="Table List 7" w:uiPriority="99"/>
-    <w:lsdException w:name="Table List 8" w:uiPriority="99"/>
-    <w:lsdException w:name="Table 3D effects 1" w:uiPriority="99"/>
-    <w:lsdException w:name="Table 3D effects 2" w:uiPriority="99"/>
-    <w:lsdException w:name="Table 3D effects 3" w:uiPriority="99"/>
-    <w:lsdException w:name="Table Contemporary" w:uiPriority="99"/>
-    <w:lsdException w:name="Table Elegant" w:uiPriority="99"/>
-    <w:lsdException w:name="Table Professional" w:uiPriority="99"/>
-    <w:lsdException w:name="Table Subtle 1" w:uiPriority="99"/>
-    <w:lsdException w:name="Table Subtle 2" w:uiPriority="99"/>
-    <w:lsdException w:name="Table Web 1" w:uiPriority="99"/>
-    <w:lsdException w:name="Table Web 2" w:uiPriority="99"/>
-    <w:lsdException w:name="Table Web 3" w:uiPriority="99"/>
-    <w:lsdException w:name="Table Grid" w:semiHidden="0" w:uiPriority="99" w:unhideWhenUsed="0"/>
-    <w:lsdException w:name="Table Theme" w:uiPriority="99"/>
-    <w:lsdException w:name="Placeholder Text" w:uiPriority="99" w:unhideWhenUsed="0"/>
-    <w:lsdException w:name="No Spacing" w:semiHidden="0" w:uiPriority="99" w:unhideWhenUsed="0"/>
-    <w:lsdException w:name="Light Shading" w:semiHidden="0" w:uiPriority="60" w:unhideWhenUsed="0"/>
-    <w:lsdException w:name="Light List" w:semiHidden="0" w:uiPriority="61" w:unhideWhenUsed="0"/>
-    <w:lsdException w:name="Light Grid" w:semiHidden="0" w:uiPriority="62" w:unhideWhenUsed="0"/>
-    <w:lsdException w:name="Medium Shading 1" w:semiHidden="0" w:uiPriority="63" w:unhideWhenUsed="0"/>
-    <w:lsdException w:name="Medium Shading 2" w:semiHidden="0" w:uiPriority="64" w:unhideWhenUsed="0"/>
-    <w:lsdException w:name="Medium List 1" w:semiHidden="0" w:uiPriority="65" w:unhideWhenUsed="0"/>
-    <w:lsdException w:name="Medium List 2" w:semiHidden="0" w:uiPriority="66" w:unhideWhenUsed="0"/>
-    <w:lsdException w:name="Medium Grid 1" w:semiHidden="0" w:uiPriority="67" w:unhideWhenUsed="0"/>
-    <w:lsdException w:name="Medium Grid 2" w:semiHidden="0" w:uiPriority="68" w:unhideWhenUsed="0"/>
-    <w:lsdException w:name="Medium Grid 3" w:semiHidden="0" w:uiPriority="69" w:unhideWhenUsed="0"/>
-    <w:lsdException w:name="Dark List" w:semiHidden="0" w:uiPriority="70" w:unhideWhenUsed="0"/>
-    <w:lsdException w:name="Colorful Shading" w:semiHidden="0" w:uiPriority="71" w:unhideWhenUsed="0"/>
-    <w:lsdException w:name="Colorful List" w:semiHidden="0" w:uiPriority="72" w:unhideWhenUsed="0"/>
-    <w:lsdException w:name="Colorful Grid" w:semiHidden="0" w:uiPriority="73" w:unhideWhenUsed="0"/>
-    <w:lsdException w:name="Light Shading Accent 1" w:semiHidden="0" w:uiPriority="60" w:unhideWhenUsed="0"/>
-    <w:lsdException w:name="Light List Accent 1" w:semiHidden="0" w:uiPriority="61" w:unhideWhenUsed="0"/>
-    <w:lsdException w:name="Light Grid Accent 1" w:semiHidden="0" w:uiPriority="62" w:unhideWhenUsed="0"/>
-    <w:lsdException w:name="Medium Shading 1 Accent 1" w:semiHidden="0" w:uiPriority="63" w:unhideWhenUsed="0"/>
-    <w:lsdException w:name="Medium Shading 2 Accent 1" w:semiHidden="0" w:uiPriority="64" w:unhideWhenUsed="0"/>
-    <w:lsdException w:name="Medium List 1 Accent 1" w:semiHidden="0" w:uiPriority="65" w:unhideWhenUsed="0"/>
-    <w:lsdException w:name="Revision" w:uiPriority="99" w:unhideWhenUsed="0"/>
-    <w:lsdException w:name="List Paragraph" w:semiHidden="0" w:uiPriority="99" w:unhideWhenUsed="0"/>
-    <w:lsdException w:name="Quote" w:semiHidden="0" w:uiPriority="99" w:unhideWhenUsed="0"/>
-    <w:lsdException w:name="Intense Quote" w:semiHidden="0" w:uiPriority="99" w:unhideWhenUsed="0"/>
-    <w:lsdException w:name="Medium List 2 Accent 1" w:semiHidden="0" w:uiPriority="66" w:unhideWhenUsed="0"/>
-    <w:lsdException w:name="Medium Grid 1 Accent 1" w:semiHidden="0" w:uiPriority="67" w:unhideWhenUsed="0"/>
-    <w:lsdException w:name="Medium Grid 2 Accent 1" w:semiHidden="0" w:uiPriority="68" w:unhideWhenUsed="0"/>
-    <w:lsdException w:name="Medium Grid 3 Accent 1" w:semiHidden="0" w:uiPriority="69" w:unhideWhenUsed="0"/>
-    <w:lsdException w:name="Dark List Accent 1" w:semiHidden="0" w:uiPriority="70" w:unhideWhenUsed="0"/>
-    <w:lsdException w:name="Colorful Shading Accent 1" w:semiHidden="0" w:uiPriority="71" w:unhideWhenUsed="0"/>
-    <w:lsdException w:name="Colorful List Accent 1" w:semiHidden="0" w:uiPriority="72" w:unhideWhenUsed="0"/>
-    <w:lsdException w:name="Colorful Grid Accent 1" w:semiHidden="0" w:uiPriority="73" w:unhideWhenUsed="0"/>
-    <w:lsdException w:name="Light Shading Accent 2" w:semiHidden="0" w:uiPriority="60" w:unhideWhenUsed="0"/>
-    <w:lsdException w:name="Light List Accent 2" w:semiHidden="0" w:uiPriority="61" w:unhideWhenUsed="0"/>
-    <w:lsdException w:name="Light Grid Accent 2" w:semiHidden="0" w:uiPriority="62" w:unhideWhenUsed="0"/>
-    <w:lsdException w:name="Medium Shading 1 Accent 2" w:semiHidden="0" w:uiPriority="63" w:unhideWhenUsed="0"/>
-    <w:lsdException w:name="Medium Shading 2 Accent 2" w:semiHidden="0" w:uiPriority="64" w:unhideWhenUsed="0"/>
-    <w:lsdException w:name="Medium List 1 Accent 2" w:semiHidden="0" w:uiPriority="65" w:unhideWhenUsed="0"/>
-    <w:lsdException w:name="Medium List 2 Accent 2" w:semiHidden="0" w:uiPriority="66" w:unhideWhenUsed="0"/>
-    <w:lsdException w:name="Medium Grid 1 Accent 2" w:semiHidden="0" w:uiPriority="67" w:unhideWhenUsed="0"/>
-    <w:lsdException w:name="Medium Grid 2 Accent 2" w:semiHidden="0" w:uiPriority="68" w:unhideWhenUsed="0"/>
-    <w:lsdException w:name="Medium Grid 3 Accent 2" w:semiHidden="0" w:uiPriority="69" w:unhideWhenUsed="0"/>
-    <w:lsdException w:name="Dark List Accent 2" w:semiHidden="0" w:uiPriority="70" w:unhideWhenUsed="0"/>
-    <w:lsdException w:name="Colorful Shading Accent 2" w:semiHidden="0" w:uiPriority="71" w:unhideWhenUsed="0"/>
-    <w:lsdException w:name="Colorful List Accent 2" w:semiHidden="0" w:uiPriority="72" w:unhideWhenUsed="0"/>
-    <w:lsdException w:name="Colorful Grid Accent 2" w:semiHidden="0" w:uiPriority="73" w:unhideWhenUsed="0"/>
-    <w:lsdException w:name="Light Shading Accent 3" w:semiHidden="0" w:uiPriority="60" w:unhideWhenUsed="0"/>
-    <w:lsdException w:name="Light List Accent 3" w:semiHidden="0" w:uiPriority="61" w:unhideWhenUsed="0"/>
-    <w:lsdException w:name="Light Grid Accent 3" w:semiHidden="0" w:uiPriority="62" w:unhideWhenUsed="0"/>
-    <w:lsdException w:name="Medium Shading 1 Accent 3" w:semiHidden="0" w:uiPriority="63" w:unhideWhenUsed="0"/>
-    <w:lsdException w:name="Medium Shading 2 Accent 3" w:semiHidden="0" w:uiPriority="64" w:unhideWhenUsed="0"/>
-    <w:lsdException w:name="Medium List 1 Accent 3" w:semiHidden="0" w:uiPriority="65" w:unhideWhenUsed="0"/>
-    <w:lsdException w:name="Medium List 2 Accent 3" w:semiHidden="0" w:uiPriority="66" w:unhideWhenUsed="0"/>
-    <w:lsdException w:name="Medium Grid 1 Accent 3" w:semiHidden="0" w:uiPriority="67" w:unhideWhenUsed="0"/>
-    <w:lsdException w:name="Medium Grid 2 Accent 3" w:semiHidden="0" w:uiPriority="68" w:unhideWhenUsed="0"/>
-    <w:lsdException w:name="Medium Grid 3 Accent 3" w:semiHidden="0" w:uiPriority="69" w:unhideWhenUsed="0"/>
-    <w:lsdException w:name="Dark List Accent 3" w:semiHidden="0" w:uiPriority="70" w:unhideWhenUsed="0"/>
-    <w:lsdException w:name="Colorful Shading Accent 3" w:semiHidden="0" w:uiPriority="71" w:unhideWhenUsed="0"/>
-    <w:lsdException w:name="Colorful List Accent 3" w:semiHidden="0" w:uiPriority="72" w:unhideWhenUsed="0"/>
-    <w:lsdException w:name="Colorful Grid Accent 3" w:semiHidden="0" w:uiPriority="73" w:unhideWhenUsed="0"/>
-    <w:lsdException w:name="Light Shading Accent 4" w:semiHidden="0" w:uiPriority="60" w:unhideWhenUsed="0"/>
-    <w:lsdException w:name="Light List Accent 4" w:semiHidden="0" w:uiPriority="61" w:unhideWhenUsed="0"/>
-    <w:lsdException w:name="Light Grid Accent 4" w:semiHidden="0" w:uiPriority="62" w:unhideWhenUsed="0"/>
-    <w:lsdException w:name="Medium Shading 1 Accent 4" w:semiHidden="0" w:uiPriority="63" w:unhideWhenUsed="0"/>
-    <w:lsdException w:name="Medium Shading 2 Accent 4" w:semiHidden="0" w:uiPriority="64" w:unhideWhenUsed="0"/>
-    <w:lsdException w:name="Medium List 1 Accent 4" w:semiHidden="0" w:uiPriority="65" w:unhideWhenUsed="0"/>
-    <w:lsdException w:name="Medium List 2 Accent 4" w:semiHidden="0" w:uiPriority="66" w:unhideWhenUsed="0"/>
-    <w:lsdException w:name="Medium Grid 1 Accent 4" w:semiHidden="0" w:uiPriority="67" w:unhideWhenUsed="0"/>
-    <w:lsdException w:name="Medium Grid 2 Accent 4" w:semiHidden="0" w:uiPriority="68" w:unhideWhenUsed="0"/>
-    <w:lsdException w:name="Medium Grid 3 Accent 4" w:semiHidden="0" w:uiPriority="69" w:unhideWhenUsed="0"/>
-    <w:lsdException w:name="Dark List Accent 4" w:semiHidden="0" w:uiPriority="70" w:unhideWhenUsed="0"/>
-    <w:lsdException w:name="Colorful Shading Accent 4" w:semiHidden="0" w:uiPriority="71" w:unhideWhenUsed="0"/>
-    <w:lsdException w:name="Colorful List Accent 4" w:semiHidden="0" w:uiPriority="72" w:unhideWhenUsed="0"/>
-    <w:lsdException w:name="Colorful Grid Accent 4" w:semiHidden="0" w:uiPriority="73" w:unhideWhenUsed="0"/>
-    <w:lsdException w:name="Light Shading Accent 5" w:semiHidden="0" w:uiPriority="60" w:unhideWhenUsed="0"/>
-    <w:lsdException w:name="Light List Accent 5" w:semiHidden="0" w:uiPriority="61" w:unhideWhenUsed="0"/>
-    <w:lsdException w:name="Light Grid Accent 5" w:semiHidden="0" w:uiPriority="62" w:unhideWhenUsed="0"/>
-    <w:lsdException w:name="Medium Shading 1 Accent 5" w:semiHidden="0" w:uiPriority="63" w:unhideWhenUsed="0"/>
-    <w:lsdException w:name="Medium Shading 2 Accent 5" w:semiHidden="0" w:uiPriority="64" w:unhideWhenUsed="0"/>
-    <w:lsdException w:name="Medium List 1 Accent 5" w:semiHidden="0" w:uiPriority="65" w:unhideWhenUsed="0"/>
-    <w:lsdException w:name="Medium List 2 Accent 5" w:semiHidden="0" w:uiPriority="66" w:unhideWhenUsed="0"/>
-    <w:lsdException w:name="Medium Grid 1 Accent 5" w:semiHidden="0" w:uiPriority="67" w:unhideWhenUsed="0"/>
-    <w:lsdException w:name="Medium Grid 2 Accent 5" w:semiHidden="0" w:uiPriority="68" w:unhideWhenUsed="0"/>
-    <w:lsdException w:name="Medium Grid 3 Accent 5" w:semiHidden="0" w:uiPriority="69" w:unhideWhenUsed="0"/>
-    <w:lsdException w:name="Dark List Accent 5" w:semiHidden="0" w:uiPriority="70" w:unhideWhenUsed="0"/>
-    <w:lsdException w:name="Colorful Shading Accent 5" w:semiHidden="0" w:uiPriority="71" w:unhideWhenUsed="0"/>
-    <w:lsdException w:name="Colorful List Accent 5" w:semiHidden="0" w:uiPriority="72" w:unhideWhenUsed="0"/>
-    <w:lsdException w:name="Colorful Grid Accent 5" w:semiHidden="0" w:uiPriority="73" w:unhideWhenUsed="0"/>
-    <w:lsdException w:name="Light Shading Accent 6" w:semiHidden="0" w:uiPriority="60" w:unhideWhenUsed="0"/>
-    <w:lsdException w:name="Light List Accent 6" w:semiHidden="0" w:uiPriority="61" w:unhideWhenUsed="0"/>
-    <w:lsdException w:name="Light Grid Accent 6" w:semiHidden="0" w:uiPriority="62" w:unhideWhenUsed="0"/>
-    <w:lsdException w:name="Medium Shading 1 Accent 6" w:semiHidden="0" w:uiPriority="63" w:unhideWhenUsed="0"/>
-    <w:lsdException w:name="Medium Shading 2 Accent 6" w:semiHidden="0" w:uiPriority="64" w:unhideWhenUsed="0"/>
-    <w:lsdException w:name="Medium List 1 Accent 6" w:semiHidden="0" w:uiPriority="65" w:unhideWhenUsed="0"/>
-    <w:lsdException w:name="Medium List 2 Accent 6" w:semiHidden="0" w:uiPriority="66" w:unhideWhenUsed="0"/>
-    <w:lsdException w:name="Medium Grid 1 Accent 6" w:semiHidden="0" w:uiPriority="67" w:unhideWhenUsed="0"/>
-    <w:lsdException w:name="Medium Grid 2 Accent 6" w:semiHidden="0" w:uiPriority="68" w:unhideWhenUsed="0"/>
-    <w:lsdException w:name="Medium Grid 3 Accent 6" w:semiHidden="0" w:uiPriority="69" w:unhideWhenUsed="0"/>
-    <w:lsdException w:name="Dark List Accent 6" w:semiHidden="0" w:uiPriority="70" w:unhideWhenUsed="0"/>
-    <w:lsdException w:name="Colorful Shading Accent 6" w:semiHidden="0" w:uiPriority="71" w:unhideWhenUsed="0"/>
-    <w:lsdException w:name="Colorful List Accent 6" w:semiHidden="0" w:uiPriority="72" w:unhideWhenUsed="0"/>
-    <w:lsdException w:name="Colorful Grid Accent 6" w:semiHidden="0" w:uiPriority="73" w:unhideWhenUsed="0"/>
-    <w:lsdException w:name="Subtle Emphasis" w:semiHidden="0" w:uiPriority="19" w:unhideWhenUsed="0" w:qFormat="1"/>
-    <w:lsdException w:name="Intense Emphasis" w:semiHidden="0" w:uiPriority="21" w:unhideWhenUsed="0" w:qFormat="1"/>
-    <w:lsdException w:name="Subtle Reference" w:semiHidden="0" w:uiPriority="31" w:unhideWhenUsed="0" w:qFormat="1"/>
-    <w:lsdException w:name="Intense Reference" w:semiHidden="0" w:uiPriority="32" w:unhideWhenUsed="0" w:qFormat="1"/>
-    <w:lsdException w:name="Book Title" w:semiHidden="0" w:uiPriority="33" w:unhideWhenUsed="0" w:qFormat="1"/>
-    <w:lsdException w:name="Bibliography" w:uiPriority="37"/>
-    <w:lsdException w:name="TOC Heading" w:uiPriority="39" w:qFormat="1"/>
+  <w:latentStyles w:defLockedState="0" w:defUIPriority="0" w:defSemiHidden="0" w:defUnhideWhenUsed="0" w:defQFormat="0" w:count="371">
+    <w:lsdException w:name="Normal" w:qFormat="1"/>
+    <w:lsdException w:name="heading 1" w:uiPriority="9" w:qFormat="1"/>
+    <w:lsdException w:name="heading 2" w:semiHidden="1" w:uiPriority="9" w:unhideWhenUsed="1" w:qFormat="1"/>
+    <w:lsdException w:name="heading 3" w:semiHidden="1" w:uiPriority="9" w:unhideWhenUsed="1" w:qFormat="1"/>
+    <w:lsdException w:name="heading 4" w:semiHidden="1" w:uiPriority="9" w:unhideWhenUsed="1" w:qFormat="1"/>
+    <w:lsdException w:name="heading 5" w:semiHidden="1" w:uiPriority="9" w:unhideWhenUsed="1" w:qFormat="1"/>
+    <w:lsdException w:name="heading 6" w:semiHidden="1" w:uiPriority="9" w:unhideWhenUsed="1" w:qFormat="1"/>
+    <w:lsdException w:name="heading 7" w:semiHidden="1" w:uiPriority="9" w:unhideWhenUsed="1" w:qFormat="1"/>
+    <w:lsdException w:name="heading 8" w:semiHidden="1" w:uiPriority="9" w:unhideWhenUsed="1" w:qFormat="1"/>
+    <w:lsdException w:name="heading 9" w:semiHidden="1" w:uiPriority="9" w:unhideWhenUsed="1" w:qFormat="1"/>
+    <w:lsdException w:name="index 1" w:semiHidden="1" w:unhideWhenUsed="1"/>
+    <w:lsdException w:name="index 2" w:semiHidden="1" w:unhideWhenUsed="1"/>
+    <w:lsdException w:name="index 3" w:semiHidden="1" w:unhideWhenUsed="1"/>
+    <w:lsdException w:name="index 4" w:semiHidden="1" w:unhideWhenUsed="1"/>
+    <w:lsdException w:name="index 5" w:semiHidden="1" w:unhideWhenUsed="1"/>
+    <w:lsdException w:name="index 6" w:semiHidden="1" w:unhideWhenUsed="1"/>
+    <w:lsdException w:name="index 7" w:semiHidden="1" w:unhideWhenUsed="1"/>
+    <w:lsdException w:name="index 8" w:semiHidden="1" w:unhideWhenUsed="1"/>
+    <w:lsdException w:name="index 9" w:semiHidden="1" w:unhideWhenUsed="1"/>
+    <w:lsdException w:name="toc 1" w:semiHidden="1" w:uiPriority="39" w:unhideWhenUsed="1"/>
+    <w:lsdException w:name="toc 2" w:semiHidden="1" w:uiPriority="39" w:unhideWhenUsed="1"/>
+    <w:lsdException w:name="toc 3" w:semiHidden="1" w:uiPriority="39" w:unhideWhenUsed="1"/>
+    <w:lsdException w:name="toc 4" w:semiHidden="1" w:uiPriority="39" w:unhideWhenUsed="1"/>
+    <w:lsdException w:name="toc 5" w:semiHidden="1" w:uiPriority="39" w:unhideWhenUsed="1"/>
+    <w:lsdException w:name="toc 6" w:semiHidden="1" w:uiPriority="39" w:unhideWhenUsed="1"/>
+    <w:lsdException w:name="toc 7" w:semiHidden="1" w:uiPriority="39" w:unhideWhenUsed="1"/>
+    <w:lsdException w:name="toc 8" w:semiHidden="1" w:uiPriority="39" w:unhideWhenUsed="1"/>
+    <w:lsdException w:name="toc 9" w:semiHidden="1" w:uiPriority="39" w:unhideWhenUsed="1"/>
+    <w:lsdException w:name="Normal Indent" w:semiHidden="1" w:unhideWhenUsed="1"/>
+    <w:lsdException w:name="footnote text" w:semiHidden="1" w:unhideWhenUsed="1"/>
+    <w:lsdException w:name="annotation text" w:semiHidden="1" w:unhideWhenUsed="1"/>
+    <w:lsdException w:name="header" w:uiPriority="99" w:unhideWhenUsed="1" w:qFormat="1"/>
+    <w:lsdException w:name="footer" w:uiPriority="99" w:unhideWhenUsed="1"/>
+    <w:lsdException w:name="index heading" w:semiHidden="1" w:unhideWhenUsed="1"/>
+    <w:lsdException w:name="caption" w:semiHidden="1" w:uiPriority="35" w:unhideWhenUsed="1" w:qFormat="1"/>
+    <w:lsdException w:name="table of figures" w:semiHidden="1" w:unhideWhenUsed="1"/>
+    <w:lsdException w:name="envelope address" w:semiHidden="1" w:unhideWhenUsed="1"/>
+    <w:lsdException w:name="envelope return" w:semiHidden="1" w:unhideWhenUsed="1"/>
+    <w:lsdException w:name="footnote reference" w:semiHidden="1" w:unhideWhenUsed="1"/>
+    <w:lsdException w:name="annotation reference" w:semiHidden="1" w:unhideWhenUsed="1"/>
+    <w:lsdException w:name="line number" w:semiHidden="1" w:unhideWhenUsed="1"/>
+    <w:lsdException w:name="page number" w:semiHidden="1" w:unhideWhenUsed="1"/>
+    <w:lsdException w:name="endnote reference" w:semiHidden="1" w:unhideWhenUsed="1"/>
+    <w:lsdException w:name="endnote text" w:semiHidden="1" w:unhideWhenUsed="1"/>
+    <w:lsdException w:name="table of authorities" w:semiHidden="1" w:unhideWhenUsed="1"/>
+    <w:lsdException w:name="macro" w:semiHidden="1" w:unhideWhenUsed="1"/>
+    <w:lsdException w:name="toa heading" w:semiHidden="1" w:unhideWhenUsed="1"/>
+    <w:lsdException w:name="List" w:semiHidden="1" w:unhideWhenUsed="1"/>
+    <w:lsdException w:name="List Bullet" w:semiHidden="1" w:unhideWhenUsed="1"/>
+    <w:lsdException w:name="List Number" w:semiHidden="1" w:unhideWhenUsed="1"/>
+    <w:lsdException w:name="List 2" w:semiHidden="1" w:unhideWhenUsed="1"/>
+    <w:lsdException w:name="List 3" w:semiHidden="1" w:unhideWhenUsed="1"/>
+    <w:lsdException w:name="List 4" w:semiHidden="1" w:unhideWhenUsed="1"/>
+    <w:lsdException w:name="List 5" w:semiHidden="1" w:unhideWhenUsed="1"/>
+    <w:lsdException w:name="List Bullet 2" w:semiHidden="1" w:unhideWhenUsed="1"/>
+    <w:lsdException w:name="List Bullet 3" w:semiHidden="1" w:unhideWhenUsed="1"/>
+    <w:lsdException w:name="List Bullet 4" w:semiHidden="1" w:unhideWhenUsed="1"/>
+    <w:lsdException w:name="List Bullet 5" w:semiHidden="1" w:unhideWhenUsed="1"/>
+    <w:lsdException w:name="List Number 2" w:semiHidden="1" w:unhideWhenUsed="1"/>
+    <w:lsdException w:name="List Number 3" w:semiHidden="1" w:unhideWhenUsed="1"/>
+    <w:lsdException w:name="List Number 4" w:semiHidden="1" w:unhideWhenUsed="1"/>
+    <w:lsdException w:name="List Number 5" w:semiHidden="1" w:unhideWhenUsed="1"/>
+    <w:lsdException w:name="Title" w:uiPriority="10" w:qFormat="1"/>
+    <w:lsdException w:name="Closing" w:semiHidden="1" w:unhideWhenUsed="1"/>
+    <w:lsdException w:name="Signature" w:semiHidden="1" w:unhideWhenUsed="1"/>
+    <w:lsdException w:name="Default Paragraph Font" w:semiHidden="1" w:uiPriority="1" w:unhideWhenUsed="1"/>
+    <w:lsdException w:name="Body Text" w:semiHidden="1" w:unhideWhenUsed="1"/>
+    <w:lsdException w:name="Body Text Indent" w:semiHidden="1" w:unhideWhenUsed="1"/>
+    <w:lsdException w:name="List Continue" w:semiHidden="1" w:unhideWhenUsed="1"/>
+    <w:lsdException w:name="List Continue 2" w:semiHidden="1" w:unhideWhenUsed="1"/>
+    <w:lsdException w:name="List Continue 3" w:semiHidden="1" w:unhideWhenUsed="1"/>
+    <w:lsdException w:name="List Continue 4" w:semiHidden="1" w:unhideWhenUsed="1"/>
+    <w:lsdException w:name="List Continue 5" w:semiHidden="1" w:unhideWhenUsed="1"/>
+    <w:lsdException w:name="Message Header" w:semiHidden="1" w:unhideWhenUsed="1"/>
+    <w:lsdException w:name="Subtitle" w:uiPriority="11" w:qFormat="1"/>
+    <w:lsdException w:name="Salutation" w:semiHidden="1" w:unhideWhenUsed="1"/>
+    <w:lsdException w:name="Date" w:semiHidden="1" w:unhideWhenUsed="1"/>
+    <w:lsdException w:name="Body Text First Indent" w:semiHidden="1" w:unhideWhenUsed="1"/>
+    <w:lsdException w:name="Body Text First Indent 2" w:semiHidden="1" w:unhideWhenUsed="1"/>
+    <w:lsdException w:name="Note Heading" w:semiHidden="1" w:unhideWhenUsed="1"/>
+    <w:lsdException w:name="Body Text 2" w:semiHidden="1" w:unhideWhenUsed="1"/>
+    <w:lsdException w:name="Body Text 3" w:semiHidden="1" w:unhideWhenUsed="1"/>
+    <w:lsdException w:name="Body Text Indent 2" w:semiHidden="1" w:unhideWhenUsed="1"/>
+    <w:lsdException w:name="Body Text Indent 3" w:semiHidden="1" w:unhideWhenUsed="1"/>
+    <w:lsdException w:name="Block Text" w:semiHidden="1" w:unhideWhenUsed="1"/>
+    <w:lsdException w:name="Hyperlink" w:semiHidden="1" w:uiPriority="99" w:unhideWhenUsed="1"/>
+    <w:lsdException w:name="FollowedHyperlink" w:semiHidden="1" w:unhideWhenUsed="1"/>
+    <w:lsdException w:name="Strong" w:uiPriority="22" w:qFormat="1"/>
+    <w:lsdException w:name="Emphasis" w:uiPriority="20" w:qFormat="1"/>
+    <w:lsdException w:name="Document Map" w:semiHidden="1" w:unhideWhenUsed="1"/>
+    <w:lsdException w:name="Plain Text" w:semiHidden="1" w:unhideWhenUsed="1"/>
+    <w:lsdException w:name="E-mail Signature" w:semiHidden="1" w:unhideWhenUsed="1"/>
+    <w:lsdException w:name="HTML Top of Form" w:semiHidden="1" w:uiPriority="99" w:unhideWhenUsed="1"/>
+    <w:lsdException w:name="HTML Bottom of Form" w:semiHidden="1" w:uiPriority="99" w:unhideWhenUsed="1"/>
+    <w:lsdException w:name="Normal (Web)" w:semiHidden="1" w:uiPriority="99" w:unhideWhenUsed="1"/>
+    <w:lsdException w:name="HTML Acronym" w:semiHidden="1" w:unhideWhenUsed="1"/>
+    <w:lsdException w:name="HTML Address" w:semiHidden="1" w:unhideWhenUsed="1"/>
+    <w:lsdException w:name="HTML Cite" w:semiHidden="1" w:unhideWhenUsed="1"/>
+    <w:lsdException w:name="HTML Code" w:semiHidden="1" w:uiPriority="99" w:unhideWhenUsed="1"/>
+    <w:lsdException w:name="HTML Definition" w:semiHidden="1" w:unhideWhenUsed="1"/>
+    <w:lsdException w:name="HTML Keyboard" w:semiHidden="1" w:unhideWhenUsed="1"/>
+    <w:lsdException w:name="HTML Preformatted" w:uiPriority="99" w:unhideWhenUsed="1"/>
+    <w:lsdException w:name="HTML Sample" w:semiHidden="1" w:unhideWhenUsed="1"/>
+    <w:lsdException w:name="HTML Typewriter" w:semiHidden="1" w:unhideWhenUsed="1"/>
+    <w:lsdException w:name="HTML Variable" w:semiHidden="1" w:unhideWhenUsed="1"/>
+    <w:lsdException w:name="Normal Table" w:semiHidden="1" w:uiPriority="99" w:unhideWhenUsed="1"/>
+    <w:lsdException w:name="annotation subject" w:semiHidden="1" w:unhideWhenUsed="1"/>
+    <w:lsdException w:name="No List" w:semiHidden="1" w:uiPriority="99" w:unhideWhenUsed="1"/>
+    <w:lsdException w:name="Outline List 1" w:semiHidden="1" w:uiPriority="99" w:unhideWhenUsed="1"/>
+    <w:lsdException w:name="Outline List 2" w:semiHidden="1" w:uiPriority="99" w:unhideWhenUsed="1"/>
+    <w:lsdException w:name="Outline List 3" w:semiHidden="1" w:uiPriority="99" w:unhideWhenUsed="1"/>
+    <w:lsdException w:name="Table Simple 1" w:semiHidden="1" w:uiPriority="99" w:unhideWhenUsed="1"/>
+    <w:lsdException w:name="Table Simple 2" w:semiHidden="1" w:uiPriority="99" w:unhideWhenUsed="1"/>
+    <w:lsdException w:name="Table Simple 3" w:semiHidden="1" w:uiPriority="99" w:unhideWhenUsed="1"/>
+    <w:lsdException w:name="Table Classic 1" w:semiHidden="1" w:uiPriority="99" w:unhideWhenUsed="1"/>
+    <w:lsdException w:name="Table Classic 2" w:semiHidden="1" w:uiPriority="99" w:unhideWhenUsed="1"/>
+    <w:lsdException w:name="Table Classic 3" w:semiHidden="1" w:uiPriority="99" w:unhideWhenUsed="1"/>
+    <w:lsdException w:name="Table Classic 4" w:semiHidden="1" w:uiPriority="99" w:unhideWhenUsed="1"/>
+    <w:lsdException w:name="Table Colorful 1" w:semiHidden="1" w:uiPriority="99" w:unhideWhenUsed="1"/>
+    <w:lsdException w:name="Table Colorful 2" w:semiHidden="1" w:uiPriority="99" w:unhideWhenUsed="1"/>
+    <w:lsdException w:name="Table Colorful 3" w:semiHidden="1" w:uiPriority="99" w:unhideWhenUsed="1"/>
+    <w:lsdException w:name="Table Columns 1" w:semiHidden="1" w:uiPriority="99" w:unhideWhenUsed="1"/>
+    <w:lsdException w:name="Table Columns 2" w:semiHidden="1" w:uiPriority="99" w:unhideWhenUsed="1"/>
+    <w:lsdException w:name="Table Columns 3" w:semiHidden="1" w:uiPriority="99" w:unhideWhenUsed="1"/>
+    <w:lsdException w:name="Table Columns 4" w:semiHidden="1" w:uiPriority="99" w:unhideWhenUsed="1"/>
+    <w:lsdException w:name="Table Columns 5" w:semiHidden="1" w:uiPriority="99" w:unhideWhenUsed="1"/>
+    <w:lsdException w:name="Table Grid 1" w:semiHidden="1" w:uiPriority="99" w:unhideWhenUsed="1"/>
+    <w:lsdException w:name="Table Grid 2" w:semiHidden="1" w:uiPriority="99" w:unhideWhenUsed="1"/>
+    <w:lsdException w:name="Table Grid 3" w:semiHidden="1" w:uiPriority="99" w:unhideWhenUsed="1"/>
+    <w:lsdException w:name="Table Grid 4" w:semiHidden="1" w:uiPriority="99" w:unhideWhenUsed="1"/>
+    <w:lsdException w:name="Table Grid 5" w:semiHidden="1" w:uiPriority="99" w:unhideWhenUsed="1"/>
+    <w:lsdException w:name="Table Grid 6" w:semiHidden="1" w:uiPriority="99" w:unhideWhenUsed="1"/>
+    <w:lsdException w:name="Table Grid 7" w:semiHidden="1" w:uiPriority="99" w:unhideWhenUsed="1"/>
+    <w:lsdException w:name="Table Grid 8" w:semiHidden="1" w:uiPriority="99" w:unhideWhenUsed="1"/>
+    <w:lsdException w:name="Table List 1" w:semiHidden="1" w:uiPriority="99" w:unhideWhenUsed="1"/>
+    <w:lsdException w:name="Table List 2" w:semiHidden="1" w:uiPriority="99" w:unhideWhenUsed="1"/>
+    <w:lsdException w:name="Table List 3" w:semiHidden="1" w:uiPriority="99" w:unhideWhenUsed="1"/>
+    <w:lsdException w:name="Table List 4" w:semiHidden="1" w:uiPriority="99" w:unhideWhenUsed="1"/>
+    <w:lsdException w:name="Table List 5" w:semiHidden="1" w:uiPriority="99" w:unhideWhenUsed="1"/>
+    <w:lsdException w:name="Table List 6" w:semiHidden="1" w:uiPriority="99" w:unhideWhenUsed="1"/>
+    <w:lsdException w:name="Table List 7" w:semiHidden="1" w:uiPriority="99" w:unhideWhenUsed="1"/>
+    <w:lsdException w:name="Table List 8" w:semiHidden="1" w:uiPriority="99" w:unhideWhenUsed="1"/>
+    <w:lsdException w:name="Table 3D effects 1" w:semiHidden="1" w:uiPriority="99" w:unhideWhenUsed="1"/>
+    <w:lsdException w:name="Table 3D effects 2" w:semiHidden="1" w:uiPriority="99" w:unhideWhenUsed="1"/>
+    <w:lsdException w:name="Table 3D effects 3" w:semiHidden="1" w:uiPriority="99" w:unhideWhenUsed="1"/>
+    <w:lsdException w:name="Table Contemporary" w:semiHidden="1" w:uiPriority="99" w:unhideWhenUsed="1"/>
+    <w:lsdException w:name="Table Elegant" w:semiHidden="1" w:uiPriority="99" w:unhideWhenUsed="1"/>
+    <w:lsdException w:name="Table Professional" w:semiHidden="1" w:uiPriority="99" w:unhideWhenUsed="1"/>
+    <w:lsdException w:name="Table Subtle 1" w:semiHidden="1" w:uiPriority="99" w:unhideWhenUsed="1"/>
+    <w:lsdException w:name="Table Subtle 2" w:semiHidden="1" w:uiPriority="99" w:unhideWhenUsed="1"/>
+    <w:lsdException w:name="Table Web 1" w:semiHidden="1" w:uiPriority="99" w:unhideWhenUsed="1"/>
+    <w:lsdException w:name="Table Web 2" w:semiHidden="1" w:uiPriority="99" w:unhideWhenUsed="1"/>
+    <w:lsdException w:name="Table Web 3" w:semiHidden="1" w:uiPriority="99" w:unhideWhenUsed="1"/>
+    <w:lsdException w:name="Balloon Text" w:semiHidden="1" w:unhideWhenUsed="1"/>
+    <w:lsdException w:name="Table Grid" w:uiPriority="99"/>
+    <w:lsdException w:name="Table Theme" w:semiHidden="1" w:uiPriority="99" w:unhideWhenUsed="1"/>
+    <w:lsdException w:name="Placeholder Text" w:semiHidden="1" w:uiPriority="99"/>
+    <w:lsdException w:name="No Spacing" w:uiPriority="99"/>
+    <w:lsdException w:name="Light Shading" w:uiPriority="60"/>
+    <w:lsdException w:name="Light List" w:uiPriority="61"/>
+    <w:lsdException w:name="Light Grid" w:uiPriority="62"/>
+    <w:lsdException w:name="Medium Shading 1" w:uiPriority="63"/>
+    <w:lsdException w:name="Medium Shading 2" w:uiPriority="64"/>
+    <w:lsdException w:name="Medium List 1" w:uiPriority="65"/>
+    <w:lsdException w:name="Medium List 2" w:uiPriority="66"/>
+    <w:lsdException w:name="Medium Grid 1" w:uiPriority="67"/>
+    <w:lsdException w:name="Medium Grid 2" w:uiPriority="68"/>
+    <w:lsdException w:name="Medium Grid 3" w:uiPriority="69"/>
+    <w:lsdException w:name="Dark List" w:uiPriority="70"/>
+    <w:lsdException w:name="Colorful Shading" w:uiPriority="71"/>
+    <w:lsdException w:name="Colorful List" w:uiPriority="72"/>
+    <w:lsdException w:name="Colorful Grid" w:uiPriority="73"/>
+    <w:lsdException w:name="Light Shading Accent 1" w:uiPriority="60"/>
+    <w:lsdException w:name="Light List Accent 1" w:uiPriority="61"/>
+    <w:lsdException w:name="Light Grid Accent 1" w:uiPriority="62"/>
+    <w:lsdException w:name="Medium Shading 1 Accent 1" w:uiPriority="63"/>
+    <w:lsdException w:name="Medium Shading 2 Accent 1" w:uiPriority="64"/>
+    <w:lsdException w:name="Medium List 1 Accent 1" w:uiPriority="65"/>
+    <w:lsdException w:name="Revision" w:semiHidden="1" w:uiPriority="99"/>
+    <w:lsdException w:name="List Paragraph" w:uiPriority="99"/>
+    <w:lsdException w:name="Quote" w:uiPriority="99"/>
+    <w:lsdException w:name="Intense Quote" w:uiPriority="99"/>
+    <w:lsdException w:name="Medium List 2 Accent 1" w:uiPriority="66"/>
+    <w:lsdException w:name="Medium Grid 1 Accent 1" w:uiPriority="67"/>
+    <w:lsdException w:name="Medium Grid 2 Accent 1" w:uiPriority="68"/>
+    <w:lsdException w:name="Medium Grid 3 Accent 1" w:uiPriority="69"/>
+    <w:lsdException w:name="Dark List Accent 1" w:uiPriority="70"/>
+    <w:lsdException w:name="Colorful Shading Accent 1" w:uiPriority="71"/>
+    <w:lsdException w:name="Colorful List Accent 1" w:uiPriority="72"/>
+    <w:lsdException w:name="Colorful Grid Accent 1" w:uiPriority="73"/>
+    <w:lsdException w:name="Light Shading Accent 2" w:uiPriority="60"/>
+    <w:lsdException w:name="Light List Accent 2" w:uiPriority="61"/>
+    <w:lsdException w:name="Light Grid Accent 2" w:uiPriority="62"/>
+    <w:lsdException w:name="Medium Shading 1 Accent 2" w:uiPriority="63"/>
+    <w:lsdException w:name="Medium Shading 2 Accent 2" w:uiPriority="64"/>
+    <w:lsdException w:name="Medium List 1 Accent 2" w:uiPriority="65"/>
+    <w:lsdException w:name="Medium List 2 Accent 2" w:uiPriority="66"/>
+    <w:lsdException w:name="Medium Grid 1 Accent 2" w:uiPriority="67"/>
+    <w:lsdException w:name="Medium Grid 2 Accent 2" w:uiPriority="68"/>
+    <w:lsdException w:name="Medium Grid 3 Accent 2" w:uiPriority="69"/>
+    <w:lsdException w:name="Dark List Accent 2" w:uiPriority="70"/>
+    <w:lsdException w:name="Colorful Shading Accent 2" w:uiPriority="71"/>
+    <w:lsdException w:name="Colorful List Accent 2" w:uiPriority="72"/>
+    <w:lsdException w:name="Colorful Grid Accent 2" w:uiPriority="73"/>
+    <w:lsdException w:name="Light Shading Accent 3" w:uiPriority="60"/>
+    <w:lsdException w:name="Light List Accent 3" w:uiPriority="61"/>
+    <w:lsdException w:name="Light Grid Accent 3" w:uiPriority="62"/>
+    <w:lsdException w:name="Medium Shading 1 Accent 3" w:uiPriority="63"/>
+    <w:lsdException w:name="Medium Shading 2 Accent 3" w:uiPriority="64"/>
+    <w:lsdException w:name="Medium List 1 Accent 3" w:uiPriority="65"/>
+    <w:lsdException w:name="Medium List 2 Accent 3" w:uiPriority="66"/>
+    <w:lsdException w:name="Medium Grid 1 Accent 3" w:uiPriority="67"/>
+    <w:lsdException w:name="Medium Grid 2 Accent 3" w:uiPriority="68"/>
+    <w:lsdException w:name="Medium Grid 3 Accent 3" w:uiPriority="69"/>
+    <w:lsdException w:name="Dark List Accent 3" w:uiPriority="70"/>
+    <w:lsdException w:name="Colorful Shading Accent 3" w:uiPriority="71"/>
+    <w:lsdException w:name="Colorful List Accent 3" w:uiPriority="72"/>
+    <w:lsdException w:name="Colorful Grid Accent 3" w:uiPriority="73"/>
+    <w:lsdException w:name="Light Shading Accent 4" w:uiPriority="60"/>
+    <w:lsdException w:name="Light List Accent 4" w:uiPriority="61"/>
+    <w:lsdException w:name="Light Grid Accent 4" w:uiPriority="62"/>
+    <w:lsdException w:name="Medium Shading 1 Accent 4" w:uiPriority="63"/>
+    <w:lsdException w:name="Medium Shading 2 Accent 4" w:uiPriority="64"/>
+    <w:lsdException w:name="Medium List 1 Accent 4" w:uiPriority="65"/>
+    <w:lsdException w:name="Medium List 2 Accent 4" w:uiPriority="66"/>
+    <w:lsdException w:name="Medium Grid 1 Accent 4" w:uiPriority="67"/>
+    <w:lsdException w:name="Medium Grid 2 Accent 4" w:uiPriority="68"/>
+    <w:lsdException w:name="Medium Grid 3 Accent 4" w:uiPriority="69"/>
+    <w:lsdException w:name="Dark List Accent 4" w:uiPriority="70"/>
+    <w:lsdException w:name="Colorful Shading Accent 4" w:uiPriority="71"/>
+    <w:lsdException w:name="Colorful List Accent 4" w:uiPriority="72"/>
+    <w:lsdException w:name="Colorful Grid Accent 4" w:uiPriority="73"/>
+    <w:lsdException w:name="Light Shading Accent 5" w:uiPriority="60"/>
+    <w:lsdException w:name="Light List Accent 5" w:uiPriority="61"/>
+    <w:lsdException w:name="Light Grid Accent 5" w:uiPriority="62"/>
+    <w:lsdException w:name="Medium Shading 1 Accent 5" w:uiPriority="63"/>
+    <w:lsdException w:name="Medium Shading 2 Accent 5" w:uiPriority="64"/>
+    <w:lsdException w:name="Medium List 1 Accent 5" w:uiPriority="65"/>
+    <w:lsdException w:name="Medium List 2 Accent 5" w:uiPriority="66"/>
+    <w:lsdException w:name="Medium Grid 1 Accent 5" w:uiPriority="67"/>
+    <w:lsdException w:name="Medium Grid 2 Accent 5" w:uiPriority="68"/>
+    <w:lsdException w:name="Medium Grid 3 Accent 5" w:uiPriority="69"/>
+    <w:lsdException w:name="Dark List Accent 5" w:uiPriority="70"/>
+    <w:lsdException w:name="Colorful Shading Accent 5" w:uiPriority="71"/>
+    <w:lsdException w:name="Colorful List Accent 5" w:uiPriority="72"/>
+    <w:lsdException w:name="Colorful Grid Accent 5" w:uiPriority="73"/>
+    <w:lsdException w:name="Light Shading Accent 6" w:uiPriority="60"/>
+    <w:lsdException w:name="Light List Accent 6" w:uiPriority="61"/>
+    <w:lsdException w:name="Light Grid Accent 6" w:uiPriority="62"/>
+    <w:lsdException w:name="Medium Shading 1 Accent 6" w:uiPriority="63"/>
+    <w:lsdException w:name="Medium Shading 2 Accent 6" w:uiPriority="64"/>
+    <w:lsdException w:name="Medium List 1 Accent 6" w:uiPriority="65"/>
+    <w:lsdException w:name="Medium List 2 Accent 6" w:uiPriority="66"/>
+    <w:lsdException w:name="Medium Grid 1 Accent 6" w:uiPriority="67"/>
+    <w:lsdException w:name="Medium Grid 2 Accent 6" w:uiPriority="68"/>
+    <w:lsdException w:name="Medium Grid 3 Accent 6" w:uiPriority="69"/>
+    <w:lsdException w:name="Dark List Accent 6" w:uiPriority="70"/>
+    <w:lsdException w:name="Colorful Shading Accent 6" w:uiPriority="71"/>
+    <w:lsdException w:name="Colorful List Accent 6" w:uiPriority="72"/>
+    <w:lsdException w:name="Colorful Grid Accent 6" w:uiPriority="73"/>
+    <w:lsdException w:name="Subtle Emphasis" w:uiPriority="19" w:qFormat="1"/>
+    <w:lsdException w:name="Intense Emphasis" w:uiPriority="21" w:qFormat="1"/>
+    <w:lsdException w:name="Subtle Reference" w:uiPriority="31" w:qFormat="1"/>
+    <w:lsdException w:name="Intense Reference" w:uiPriority="32" w:qFormat="1"/>
+    <w:lsdException w:name="Book Title" w:uiPriority="33" w:qFormat="1"/>
+    <w:lsdException w:name="Bibliography" w:semiHidden="1" w:uiPriority="37" w:unhideWhenUsed="1"/>
+    <w:lsdException w:name="TOC Heading" w:semiHidden="1" w:uiPriority="39" w:unhideWhenUsed="1" w:qFormat="1"/>
+    <w:lsdException w:name="Plain Table 1" w:uiPriority="41"/>
+    <w:lsdException w:name="Plain Table 2" w:uiPriority="42"/>
+    <w:lsdException w:name="Plain Table 3" w:uiPriority="43"/>
+    <w:lsdException w:name="Plain Table 4" w:uiPriority="44"/>
+    <w:lsdException w:name="Plain Table 5" w:uiPriority="45"/>
+    <w:lsdException w:name="Grid Table Light" w:uiPriority="40"/>
+    <w:lsdException w:name="Grid Table 1 Light" w:uiPriority="46"/>
+    <w:lsdException w:name="Grid Table 2" w:uiPriority="47"/>
+    <w:lsdException w:name="Grid Table 3" w:uiPriority="48"/>
+    <w:lsdException w:name="Grid Table 4" w:uiPriority="49"/>
+    <w:lsdException w:name="Grid Table 5 Dark" w:uiPriority="50"/>
+    <w:lsdException w:name="Grid Table 6 Colorful" w:uiPriority="51"/>
+    <w:lsdException w:name="Grid Table 7 Colorful" w:uiPriority="52"/>
+    <w:lsdException w:name="Grid Table 1 Light Accent 1" w:uiPriority="46"/>
+    <w:lsdException w:name="Grid Table 2 Accent 1" w:uiPriority="47"/>
+    <w:lsdException w:name="Grid Table 3 Accent 1" w:uiPriority="48"/>
+    <w:lsdException w:name="Grid Table 4 Accent 1" w:uiPriority="49"/>
+    <w:lsdException w:name="Grid Table 5 Dark Accent 1" w:uiPriority="50"/>
+    <w:lsdException w:name="Grid Table 6 Colorful Accent 1" w:uiPriority="51"/>
+    <w:lsdException w:name="Grid Table 7 Colorful Accent 1" w:uiPriority="52"/>
+    <w:lsdException w:name="Grid Table 1 Light Accent 2" w:uiPriority="46"/>
+    <w:lsdException w:name="Grid Table 2 Accent 2" w:uiPriority="47"/>
+    <w:lsdException w:name="Grid Table 3 Accent 2" w:uiPriority="48"/>
+    <w:lsdException w:name="Grid Table 4 Accent 2" w:uiPriority="49"/>
+    <w:lsdException w:name="Grid Table 5 Dark Accent 2" w:uiPriority="50"/>
+    <w:lsdException w:name="Grid Table 6 Colorful Accent 2" w:uiPriority="51"/>
+    <w:lsdException w:name="Grid Table 7 Colorful Accent 2" w:uiPriority="52"/>
+    <w:lsdException w:name="Grid Table 1 Light Accent 3" w:uiPriority="46"/>
+    <w:lsdException w:name="Grid Table 2 Accent 3" w:uiPriority="47"/>
+    <w:lsdException w:name="Grid Table 3 Accent 3" w:uiPriority="48"/>
+    <w:lsdException w:name="Grid Table 4 Accent 3" w:uiPriority="49"/>
+    <w:lsdException w:name="Grid Table 5 Dark Accent 3" w:uiPriority="50"/>
+    <w:lsdException w:name="Grid Table 6 Colorful Accent 3" w:uiPriority="51"/>
+    <w:lsdException w:name="Grid Table 7 Colorful Accent 3" w:uiPriority="52"/>
+    <w:lsdException w:name="Grid Table 1 Light Accent 4" w:uiPriority="46"/>
+    <w:lsdException w:name="Grid Table 2 Accent 4" w:uiPriority="47"/>
+    <w:lsdException w:name="Grid Table 3 Accent 4" w:uiPriority="48"/>
+    <w:lsdException w:name="Grid Table 4 Accent 4" w:uiPriority="49"/>
+    <w:lsdException w:name="Grid Table 5 Dark Accent 4" w:uiPriority="50"/>
+    <w:lsdException w:name="Grid Table 6 Colorful Accent 4" w:uiPriority="51"/>
+    <w:lsdException w:name="Grid Table 7 Colorful Accent 4" w:uiPriority="52"/>
+    <w:lsdException w:name="Grid Table 1 Light Accent 5" w:uiPriority="46"/>
+    <w:lsdException w:name="Grid Table 2 Accent 5" w:uiPriority="47"/>
+    <w:lsdException w:name="Grid Table 3 Accent 5" w:uiPriority="48"/>
+    <w:lsdException w:name="Grid Table 4 Accent 5" w:uiPriority="49"/>
+    <w:lsdException w:name="Grid Table 5 Dark Accent 5" w:uiPriority="50"/>
+    <w:lsdException w:name="Grid Table 6 Colorful Accent 5" w:uiPriority="51"/>
+    <w:lsdException w:name="Grid Table 7 Colorful Accent 5" w:uiPriority="52"/>
+    <w:lsdException w:name="Grid Table 1 Light Accent 6" w:uiPriority="46"/>
+    <w:lsdException w:name="Grid Table 2 Accent 6" w:uiPriority="47"/>
+    <w:lsdException w:name="Grid Table 3 Accent 6" w:uiPriority="48"/>
+    <w:lsdException w:name="Grid Table 4 Accent 6" w:uiPriority="49"/>
+    <w:lsdException w:name="Grid Table 5 Dark Accent 6" w:uiPriority="50"/>
+    <w:lsdException w:name="Grid Table 6 Colorful Accent 6" w:uiPriority="51"/>
+    <w:lsdException w:name="Grid Table 7 Colorful Accent 6" w:uiPriority="52"/>
+    <w:lsdException w:name="List Table 1 Light" w:uiPriority="46"/>
+    <w:lsdException w:name="List Table 2" w:uiPriority="47"/>
+    <w:lsdException w:name="List Table 3" w:uiPriority="48"/>
+    <w:lsdException w:name="List Table 4" w:uiPriority="49"/>
+    <w:lsdException w:name="List Table 5 Dark" w:uiPriority="50"/>
+    <w:lsdException w:name="List Table 6 Colorful" w:uiPriority="51"/>
+    <w:lsdException w:name="List Table 7 Colorful" w:uiPriority="52"/>
+    <w:lsdException w:name="List Table 1 Light Accent 1" w:uiPriority="46"/>
+    <w:lsdException w:name="List Table 2 Accent 1" w:uiPriority="47"/>
+    <w:lsdException w:name="List Table 3 Accent 1" w:uiPriority="48"/>
+    <w:lsdException w:name="List Table 4 Accent 1" w:uiPriority="49"/>
+    <w:lsdException w:name="List Table 5 Dark Accent 1" w:uiPriority="50"/>
+    <w:lsdException w:name="List Table 6 Colorful Accent 1" w:uiPriority="51"/>
+    <w:lsdException w:name="List Table 7 Colorful Accent 1" w:uiPriority="52"/>
+    <w:lsdException w:name="List Table 1 Light Accent 2" w:uiPriority="46"/>
+    <w:lsdException w:name="List Table 2 Accent 2" w:uiPriority="47"/>
+    <w:lsdException w:name="List Table 3 Accent 2" w:uiPriority="48"/>
+    <w:lsdException w:name="List Table 4 Accent 2" w:uiPriority="49"/>
+    <w:lsdException w:name="List Table 5 Dark Accent 2" w:uiPriority="50"/>
+    <w:lsdException w:name="List Table 6 Colorful Accent 2" w:uiPriority="51"/>
+    <w:lsdException w:name="List Table 7 Colorful Accent 2" w:uiPriority="52"/>
+    <w:lsdException w:name="List Table 1 Light Accent 3" w:uiPriority="46"/>
+    <w:lsdException w:name="List Table 2 Accent 3" w:uiPriority="47"/>
+    <w:lsdException w:name="List Table 3 Accent 3" w:uiPriority="48"/>
+    <w:lsdException w:name="List Table 4 Accent 3" w:uiPriority="49"/>
+    <w:lsdException w:name="List Table 5 Dark Accent 3" w:uiPriority="50"/>
+    <w:lsdException w:name="List Table 6 Colorful Accent 3" w:uiPriority="51"/>
+    <w:lsdException w:name="List Table 7 Colorful Accent 3" w:uiPriority="52"/>
+    <w:lsdException w:name="List Table 1 Light Accent 4" w:uiPriority="46"/>
+    <w:lsdException w:name="List Table 2 Accent 4" w:uiPriority="47"/>
+    <w:lsdException w:name="List Table 3 Accent 4" w:uiPriority="48"/>
+    <w:lsdException w:name="List Table 4 Accent 4" w:uiPriority="49"/>
+    <w:lsdException w:name="List Table 5 Dark Accent 4" w:uiPriority="50"/>
+    <w:lsdException w:name="List Table 6 Colorful Accent 4" w:uiPriority="51"/>
+    <w:lsdException w:name="List Table 7 Colorful Accent 4" w:uiPriority="52"/>
+    <w:lsdException w:name="List Table 1 Light Accent 5" w:uiPriority="46"/>
+    <w:lsdException w:name="List Table 2 Accent 5" w:uiPriority="47"/>
+    <w:lsdException w:name="List Table 3 Accent 5" w:uiPriority="48"/>
+    <w:lsdException w:name="List Table 4 Accent 5" w:uiPriority="49"/>
+    <w:lsdException w:name="List Table 5 Dark Accent 5" w:uiPriority="50"/>
+    <w:lsdException w:name="List Table 6 Colorful Accent 5" w:uiPriority="51"/>
+    <w:lsdException w:name="List Table 7 Colorful Accent 5" w:uiPriority="52"/>
+    <w:lsdException w:name="List Table 1 Light Accent 6" w:uiPriority="46"/>
+    <w:lsdException w:name="List Table 2 Accent 6" w:uiPriority="47"/>
+    <w:lsdException w:name="List Table 3 Accent 6" w:uiPriority="48"/>
+    <w:lsdException w:name="List Table 4 Accent 6" w:uiPriority="49"/>
+    <w:lsdException w:name="List Table 5 Dark Accent 6" w:uiPriority="50"/>
+    <w:lsdException w:name="List Table 6 Colorful Accent 6" w:uiPriority="51"/>
+    <w:lsdException w:name="List Table 7 Colorful Accent 6" w:uiPriority="52"/>
   </w:latentStyles>
   <w:style w:type="paragraph" w:default="1" w:styleId="a">
     <w:name w:val="Normal"/>
@@ -5069,7 +5448,6 @@
     <w:uiPriority w:val="99"/>
     <w:semiHidden/>
     <w:unhideWhenUsed/>
-    <w:qFormat/>
     <w:tblPr>
       <w:tblInd w:w="0" w:type="dxa"/>
       <w:tblCellMar>
@@ -5089,7 +5467,7 @@
   <w:style w:type="paragraph" w:styleId="a3">
     <w:name w:val="footer"/>
     <w:basedOn w:val="a"/>
-    <w:link w:val="Char"/>
+    <w:link w:val="a4"/>
     <w:uiPriority w:val="99"/>
     <w:unhideWhenUsed/>
     <w:rsid w:val="00FC237B"/>
@@ -5106,10 +5484,10 @@
       <w:szCs w:val="18"/>
     </w:rPr>
   </w:style>
-  <w:style w:type="paragraph" w:styleId="a4">
+  <w:style w:type="paragraph" w:styleId="a5">
     <w:name w:val="header"/>
     <w:basedOn w:val="a"/>
-    <w:link w:val="Char0"/>
+    <w:link w:val="a6"/>
     <w:uiPriority w:val="99"/>
     <w:unhideWhenUsed/>
     <w:qFormat/>
@@ -5133,7 +5511,7 @@
   <w:style w:type="paragraph" w:styleId="HTML">
     <w:name w:val="HTML Preformatted"/>
     <w:basedOn w:val="a"/>
-    <w:link w:val="HTMLChar"/>
+    <w:link w:val="HTML0"/>
     <w:uiPriority w:val="99"/>
     <w:unhideWhenUsed/>
     <w:rsid w:val="00FC237B"/>
@@ -5166,7 +5544,7 @@
       <w:szCs w:val="24"/>
     </w:rPr>
   </w:style>
-  <w:style w:type="paragraph" w:styleId="a5">
+  <w:style w:type="paragraph" w:styleId="a7">
     <w:name w:val="Normal (Web)"/>
     <w:basedOn w:val="a"/>
     <w:uiPriority w:val="99"/>
@@ -5184,7 +5562,7 @@
       <w:szCs w:val="24"/>
     </w:rPr>
   </w:style>
-  <w:style w:type="character" w:styleId="a6">
+  <w:style w:type="character" w:styleId="a8">
     <w:name w:val="Hyperlink"/>
     <w:uiPriority w:val="99"/>
     <w:unhideWhenUsed/>
@@ -5222,9 +5600,9 @@
       <w:szCs w:val="21"/>
     </w:rPr>
   </w:style>
-  <w:style w:type="character" w:customStyle="1" w:styleId="Char0">
-    <w:name w:val="页眉 Char"/>
-    <w:link w:val="a4"/>
+  <w:style w:type="character" w:customStyle="1" w:styleId="a6">
+    <w:name w:val="页眉 字符"/>
+    <w:link w:val="a5"/>
     <w:uiPriority w:val="99"/>
     <w:rsid w:val="00FC237B"/>
     <w:rPr>
@@ -5232,8 +5610,8 @@
       <w:szCs w:val="18"/>
     </w:rPr>
   </w:style>
-  <w:style w:type="character" w:customStyle="1" w:styleId="Char">
-    <w:name w:val="页脚 Char"/>
+  <w:style w:type="character" w:customStyle="1" w:styleId="a4">
+    <w:name w:val="页脚 字符"/>
     <w:link w:val="a3"/>
     <w:uiPriority w:val="99"/>
     <w:qFormat/>
@@ -5243,8 +5621,8 @@
       <w:szCs w:val="18"/>
     </w:rPr>
   </w:style>
-  <w:style w:type="character" w:customStyle="1" w:styleId="HTMLChar">
-    <w:name w:val="HTML 预设格式 Char"/>
+  <w:style w:type="character" w:customStyle="1" w:styleId="HTML0">
+    <w:name w:val="HTML 预设格式 字符"/>
     <w:link w:val="HTML"/>
     <w:uiPriority w:val="99"/>
     <w:rsid w:val="00FC237B"/>
@@ -5255,7 +5633,7 @@
       <w:szCs w:val="24"/>
     </w:rPr>
   </w:style>
-  <w:style w:type="character" w:styleId="a7">
+  <w:style w:type="character" w:styleId="a9">
     <w:name w:val="Strong"/>
     <w:uiPriority w:val="22"/>
     <w:qFormat/>
@@ -5265,7 +5643,7 @@
       <w:bCs/>
     </w:rPr>
   </w:style>
-  <w:style w:type="character" w:styleId="HTML0">
+  <w:style w:type="character" w:styleId="HTML1">
     <w:name w:val="HTML Code"/>
     <w:basedOn w:val="a0"/>
     <w:uiPriority w:val="99"/>
@@ -5278,13 +5656,12 @@
       <w:szCs w:val="24"/>
     </w:rPr>
   </w:style>
-  <w:style w:type="table" w:styleId="a8">
+  <w:style w:type="table" w:styleId="aa">
     <w:name w:val="Table Grid"/>
     <w:basedOn w:val="a1"/>
     <w:uiPriority w:val="99"/>
     <w:rsid w:val="00011213"/>
     <w:tblPr>
-      <w:tblInd w:w="0" w:type="dxa"/>
       <w:tblBorders>
         <w:top w:val="single" w:sz="4" w:space="0" w:color="000000" w:themeColor="text1"/>
         <w:left w:val="single" w:sz="4" w:space="0" w:color="000000" w:themeColor="text1"/>
@@ -5293,12 +5670,6 @@
         <w:insideH w:val="single" w:sz="4" w:space="0" w:color="000000" w:themeColor="text1"/>
         <w:insideV w:val="single" w:sz="4" w:space="0" w:color="000000" w:themeColor="text1"/>
       </w:tblBorders>
-      <w:tblCellMar>
-        <w:top w:w="0" w:type="dxa"/>
-        <w:left w:w="108" w:type="dxa"/>
-        <w:bottom w:w="0" w:type="dxa"/>
-        <w:right w:w="108" w:type="dxa"/>
-      </w:tblCellMar>
     </w:tblPr>
   </w:style>
   <w:style w:type="character" w:customStyle="1" w:styleId="typenamelabel">

--- a/编程语言/Java.docx
+++ b/编程语言/Java.docx
@@ -3743,8 +3743,6 @@
         </w:rPr>
         <w:t>层次</w:t>
       </w:r>
-      <w:bookmarkStart w:id="0" w:name="_GoBack"/>
-      <w:bookmarkEnd w:id="0"/>
       <w:r>
         <w:rPr>
           <w:rFonts w:ascii="Verdana" w:eastAsiaTheme="minorEastAsia" w:hAnsi="Verdana" w:cs="Consolas" w:hint="eastAsia"/>
@@ -3933,7 +3931,7 @@
       <w:pPr>
         <w:ind w:left="360" w:firstLine="420"/>
         <w:rPr>
-          <w:rFonts w:ascii="Verdana" w:eastAsiaTheme="minorEastAsia" w:hAnsi="Verdana" w:cs="Consolas" w:hint="eastAsia"/>
+          <w:rFonts w:ascii="Verdana" w:eastAsiaTheme="minorEastAsia" w:hAnsi="Verdana" w:cs="Consolas"/>
           <w:color w:val="0C0C0C"/>
         </w:rPr>
       </w:pPr>
@@ -4893,6 +4891,531 @@
         <w:t>static void reverse​(List&lt;?&gt; list)</w:t>
       </w:r>
     </w:p>
+    <w:p>
+      <w:pPr>
+        <w:ind w:firstLine="420"/>
+      </w:pPr>
+    </w:p>
+    <w:p>
+      <w:pPr>
+        <w:jc w:val="center"/>
+        <w:rPr>
+          <w:rFonts w:ascii="Verdana" w:eastAsiaTheme="minorEastAsia" w:hAnsi="Verdana" w:cs="Consolas"/>
+          <w:i/>
+          <w:iCs/>
+          <w:color w:val="4B4B4B"/>
+          <w:sz w:val="20"/>
+          <w:szCs w:val="20"/>
+        </w:rPr>
+      </w:pPr>
+      <w:r>
+        <w:rPr>
+          <w:rFonts w:ascii="Verdana" w:eastAsiaTheme="minorEastAsia" w:hAnsi="Verdana" w:cs="Consolas" w:hint="eastAsia"/>
+          <w:i/>
+          <w:iCs/>
+          <w:color w:val="4B4B4B"/>
+          <w:sz w:val="20"/>
+          <w:szCs w:val="20"/>
+        </w:rPr>
+        <w:t>Multithread</w:t>
+      </w:r>
+      <w:r>
+        <w:rPr>
+          <w:rFonts w:ascii="Verdana" w:eastAsiaTheme="minorEastAsia" w:hAnsi="Verdana" w:cs="Consolas" w:hint="eastAsia"/>
+          <w:i/>
+          <w:iCs/>
+          <w:color w:val="4B4B4B"/>
+          <w:sz w:val="20"/>
+          <w:szCs w:val="20"/>
+        </w:rPr>
+        <w:t xml:space="preserve">: </w:t>
+      </w:r>
+      <w:r>
+        <w:rPr>
+          <w:rFonts w:ascii="Verdana" w:eastAsiaTheme="minorEastAsia" w:hAnsi="Verdana" w:cs="Consolas"/>
+          <w:i/>
+          <w:iCs/>
+          <w:color w:val="4B4B4B"/>
+          <w:sz w:val="20"/>
+          <w:szCs w:val="20"/>
+        </w:rPr>
+        <w:t>A thread is a thread of execution in a program.</w:t>
+      </w:r>
+    </w:p>
+    <w:p>
+      <w:r>
+        <w:rPr>
+          <w:rFonts w:hint="eastAsia"/>
+          <w:b/>
+        </w:rPr>
+        <w:t>核心问题：</w:t>
+      </w:r>
+      <w:r>
+        <w:rPr>
+          <w:rFonts w:hint="eastAsia"/>
+        </w:rPr>
+        <w:t>(</w:t>
+      </w:r>
+      <w:r>
+        <w:rPr>
+          <w:rFonts w:hint="eastAsia"/>
+          <w:color w:val="FF0000"/>
+        </w:rPr>
+        <w:t>万恶之源：多线程共享同一块存储空间</w:t>
+      </w:r>
+      <w:r>
+        <w:rPr>
+          <w:rFonts w:hint="eastAsia"/>
+        </w:rPr>
+        <w:t>)</w:t>
+      </w:r>
+    </w:p>
+    <w:p>
+      <w:pPr>
+        <w:numPr>
+          <w:ilvl w:val="6"/>
+          <w:numId w:val="1"/>
+        </w:numPr>
+        <w:ind w:hanging="2934"/>
+      </w:pPr>
+      <w:r>
+        <w:rPr>
+          <w:rFonts w:hint="eastAsia"/>
+        </w:rPr>
+        <w:t>数据</w:t>
+      </w:r>
+      <w:r>
+        <w:rPr>
+          <w:rFonts w:hint="eastAsia"/>
+        </w:rPr>
+        <w:t>/</w:t>
+      </w:r>
+      <w:r>
+        <w:rPr>
+          <w:rFonts w:hint="eastAsia"/>
+        </w:rPr>
+        <w:t>资源</w:t>
+      </w:r>
+      <w:r>
+        <w:rPr>
+          <w:rFonts w:hint="eastAsia"/>
+        </w:rPr>
+        <w:t>的</w:t>
+      </w:r>
+      <w:r>
+        <w:rPr>
+          <w:rFonts w:hint="eastAsia"/>
+        </w:rPr>
+        <w:t>一致性。</w:t>
+      </w:r>
+    </w:p>
+    <w:p>
+      <w:pPr>
+        <w:numPr>
+          <w:ilvl w:val="6"/>
+          <w:numId w:val="1"/>
+        </w:numPr>
+        <w:ind w:hanging="2934"/>
+      </w:pPr>
+      <w:r>
+        <w:rPr>
+          <w:rFonts w:hint="eastAsia"/>
+        </w:rPr>
+        <w:t>过程的原子性和依赖性</w:t>
+      </w:r>
+      <w:r>
+        <w:rPr>
+          <w:rFonts w:hint="eastAsia"/>
+        </w:rPr>
+        <w:t>。</w:t>
+      </w:r>
+    </w:p>
+    <w:p>
+      <w:pPr>
+        <w:rPr>
+          <w:b/>
+        </w:rPr>
+      </w:pPr>
+      <w:r>
+        <w:rPr>
+          <w:rFonts w:hint="eastAsia"/>
+          <w:b/>
+        </w:rPr>
+        <w:t>比喻</w:t>
+      </w:r>
+      <w:r>
+        <w:rPr>
+          <w:rFonts w:hint="eastAsia"/>
+          <w:b/>
+        </w:rPr>
+        <w:t>：</w:t>
+      </w:r>
+    </w:p>
+    <w:p>
+      <w:pPr>
+        <w:ind w:firstLine="420"/>
+      </w:pPr>
+      <w:r>
+        <w:rPr>
+          <w:rFonts w:hint="eastAsia"/>
+        </w:rPr>
+        <w:t>单进程单线程：一个人在一个桌子上吃菜</w:t>
+      </w:r>
+    </w:p>
+    <w:p>
+      <w:pPr>
+        <w:ind w:firstLine="420"/>
+      </w:pPr>
+      <w:r>
+        <w:rPr>
+          <w:rFonts w:hint="eastAsia"/>
+        </w:rPr>
+        <w:t>单进程多线程：多个人在同一个桌子上一起吃菜</w:t>
+      </w:r>
+    </w:p>
+    <w:p>
+      <w:pPr>
+        <w:ind w:firstLine="420"/>
+      </w:pPr>
+      <w:r>
+        <w:rPr>
+          <w:rFonts w:hint="eastAsia"/>
+        </w:rPr>
+        <w:t>多进程单线程：多个人每个人在自己的桌子上吃菜</w:t>
+      </w:r>
+    </w:p>
+    <w:p>
+      <w:pPr>
+        <w:ind w:firstLine="420"/>
+        <w:rPr>
+          <w:rFonts w:ascii="黑体" w:eastAsia="黑体" w:hAnsi="黑体" w:hint="eastAsia"/>
+          <w:color w:val="4B4B4B"/>
+          <w:sz w:val="20"/>
+          <w:shd w:val="clear" w:color="auto" w:fill="FFFFFF"/>
+        </w:rPr>
+      </w:pPr>
+      <w:bookmarkStart w:id="0" w:name="_GoBack"/>
+      <w:bookmarkEnd w:id="0"/>
+      <w:r>
+        <w:rPr>
+          <w:rFonts w:ascii="黑体" w:eastAsia="黑体" w:hAnsi="黑体" w:hint="eastAsia"/>
+          <w:color w:val="4B4B4B"/>
+          <w:sz w:val="20"/>
+          <w:shd w:val="clear" w:color="auto" w:fill="FFFFFF"/>
+        </w:rPr>
+        <w:t>线程执行函数: 任何一个线程在建立时都会执行一个函数。</w:t>
+      </w:r>
+    </w:p>
+    <w:p>
+      <w:pPr>
+        <w:ind w:firstLine="432"/>
+      </w:pPr>
+      <w:r>
+        <w:rPr>
+          <w:rFonts w:hint="eastAsia"/>
+        </w:rPr>
+        <w:t>多线程的基本问题是多个人同时吃一道菜的时候容易发生争抢</w:t>
+      </w:r>
+      <w:r>
+        <w:rPr>
+          <w:rFonts w:hint="eastAsia"/>
+        </w:rPr>
+        <w:t xml:space="preserve">. </w:t>
+      </w:r>
+      <w:r>
+        <w:rPr>
+          <w:rFonts w:hint="eastAsia"/>
+        </w:rPr>
+        <w:t>例如两个人同时夹一个菜，一个人刚伸出筷子，结果伸到的时候已经被夹走菜了。此时就必须等一个人夹一口之后，在还给另外一个人夹菜，也就是说资源共享就会发生冲突争抢</w:t>
+      </w:r>
+      <w:r>
+        <w:rPr>
+          <w:rFonts w:hint="eastAsia"/>
+        </w:rPr>
+        <w:t>.</w:t>
+      </w:r>
+    </w:p>
+    <w:p>
+      <w:pPr>
+        <w:rPr>
+          <w:rFonts w:ascii="黑体" w:eastAsia="黑体" w:hAnsi="黑体"/>
+          <w:color w:val="4B4B4B"/>
+          <w:sz w:val="20"/>
+          <w:shd w:val="clear" w:color="auto" w:fill="FFFFFF"/>
+        </w:rPr>
+      </w:pPr>
+    </w:p>
+    <w:p>
+      <w:pPr>
+        <w:rPr>
+          <w:b/>
+        </w:rPr>
+      </w:pPr>
+      <w:r>
+        <w:rPr>
+          <w:rFonts w:hint="eastAsia"/>
+          <w:b/>
+        </w:rPr>
+        <w:t>Recommended</w:t>
+      </w:r>
+      <w:r>
+        <w:rPr>
+          <w:rFonts w:hint="eastAsia"/>
+          <w:b/>
+        </w:rPr>
+        <w:t>：</w:t>
+      </w:r>
+    </w:p>
+    <w:p>
+      <w:r>
+        <w:tab/>
+      </w:r>
+      <w:r>
+        <w:t>class Job implements Runnable {</w:t>
+      </w:r>
+    </w:p>
+    <w:p>
+      <w:pPr>
+        <w:ind w:leftChars="200" w:left="420"/>
+      </w:pPr>
+      <w:r>
+        <w:tab/>
+        <w:t>@Override</w:t>
+      </w:r>
+    </w:p>
+    <w:p>
+      <w:pPr>
+        <w:ind w:leftChars="200" w:left="420"/>
+      </w:pPr>
+      <w:r>
+        <w:tab/>
+        <w:t>public void run() {</w:t>
+      </w:r>
+    </w:p>
+    <w:p>
+      <w:pPr>
+        <w:ind w:leftChars="200" w:left="420"/>
+      </w:pPr>
+      <w:r>
+        <w:tab/>
+      </w:r>
+      <w:r>
+        <w:tab/>
+        <w:t>// TODO</w:t>
+      </w:r>
+    </w:p>
+    <w:p>
+      <w:pPr>
+        <w:ind w:leftChars="200" w:left="420"/>
+      </w:pPr>
+      <w:r>
+        <w:tab/>
+        <w:t>}</w:t>
+      </w:r>
+    </w:p>
+    <w:p>
+      <w:pPr>
+        <w:ind w:leftChars="200" w:left="420"/>
+      </w:pPr>
+      <w:r>
+        <w:t>}</w:t>
+      </w:r>
+    </w:p>
+    <w:p>
+      <w:pPr>
+        <w:ind w:leftChars="200" w:left="420"/>
+      </w:pPr>
+      <w:r>
+        <w:t>new Thread(new Job()).start();</w:t>
+      </w:r>
+    </w:p>
+    <w:p>
+      <w:pPr>
+        <w:rPr>
+          <w:b/>
+        </w:rPr>
+      </w:pPr>
+      <w:r>
+        <w:rPr>
+          <w:noProof/>
+        </w:rPr>
+        <w:drawing>
+          <wp:inline distT="0" distB="0" distL="0" distR="0" wp14:anchorId="098BD696" wp14:editId="45A9E067">
+            <wp:extent cx="2090499" cy="2650571"/>
+            <wp:effectExtent l="0" t="0" r="0" b="0"/>
+            <wp:docPr id="2" name="图片 2"/>
+            <wp:cNvGraphicFramePr>
+              <a:graphicFrameLocks xmlns:a="http://schemas.openxmlformats.org/drawingml/2006/main" noChangeAspect="1"/>
+            </wp:cNvGraphicFramePr>
+            <a:graphic xmlns:a="http://schemas.openxmlformats.org/drawingml/2006/main">
+              <a:graphicData uri="http://schemas.openxmlformats.org/drawingml/2006/picture">
+                <pic:pic xmlns:pic="http://schemas.openxmlformats.org/drawingml/2006/picture">
+                  <pic:nvPicPr>
+                    <pic:cNvPr id="1" name=""/>
+                    <pic:cNvPicPr/>
+                  </pic:nvPicPr>
+                  <pic:blipFill>
+                    <a:blip r:embed="rId11" cstate="print">
+                      <a:extLst>
+                        <a:ext uri="{28A0092B-C50C-407E-A947-70E740481C1C}">
+                          <a14:useLocalDpi xmlns:a14="http://schemas.microsoft.com/office/drawing/2010/main" val="0"/>
+                        </a:ext>
+                      </a:extLst>
+                    </a:blip>
+                    <a:stretch>
+                      <a:fillRect/>
+                    </a:stretch>
+                  </pic:blipFill>
+                  <pic:spPr>
+                    <a:xfrm>
+                      <a:off x="0" y="0"/>
+                      <a:ext cx="2090499" cy="2650571"/>
+                    </a:xfrm>
+                    <a:prstGeom prst="rect">
+                      <a:avLst/>
+                    </a:prstGeom>
+                  </pic:spPr>
+                </pic:pic>
+              </a:graphicData>
+            </a:graphic>
+          </wp:inline>
+        </w:drawing>
+      </w:r>
+      <w:r>
+        <w:rPr>
+          <w:noProof/>
+        </w:rPr>
+        <w:drawing>
+          <wp:inline distT="0" distB="0" distL="0" distR="0" wp14:anchorId="191A4B4C" wp14:editId="624D9529">
+            <wp:extent cx="3154687" cy="2404705"/>
+            <wp:effectExtent l="0" t="0" r="0" b="0"/>
+            <wp:docPr id="3" name="图片 3"/>
+            <wp:cNvGraphicFramePr>
+              <a:graphicFrameLocks xmlns:a="http://schemas.openxmlformats.org/drawingml/2006/main" noChangeAspect="1"/>
+            </wp:cNvGraphicFramePr>
+            <a:graphic xmlns:a="http://schemas.openxmlformats.org/drawingml/2006/main">
+              <a:graphicData uri="http://schemas.openxmlformats.org/drawingml/2006/picture">
+                <pic:pic xmlns:pic="http://schemas.openxmlformats.org/drawingml/2006/picture">
+                  <pic:nvPicPr>
+                    <pic:cNvPr id="1" name=""/>
+                    <pic:cNvPicPr/>
+                  </pic:nvPicPr>
+                  <pic:blipFill>
+                    <a:blip r:embed="rId12" cstate="print">
+                      <a:extLst>
+                        <a:ext uri="{28A0092B-C50C-407E-A947-70E740481C1C}">
+                          <a14:useLocalDpi xmlns:a14="http://schemas.microsoft.com/office/drawing/2010/main" val="0"/>
+                        </a:ext>
+                      </a:extLst>
+                    </a:blip>
+                    <a:stretch>
+                      <a:fillRect/>
+                    </a:stretch>
+                  </pic:blipFill>
+                  <pic:spPr>
+                    <a:xfrm>
+                      <a:off x="0" y="0"/>
+                      <a:ext cx="3154687" cy="2404705"/>
+                    </a:xfrm>
+                    <a:prstGeom prst="rect">
+                      <a:avLst/>
+                    </a:prstGeom>
+                  </pic:spPr>
+                </pic:pic>
+              </a:graphicData>
+            </a:graphic>
+          </wp:inline>
+        </w:drawing>
+      </w:r>
+    </w:p>
+    <w:p>
+      <w:pPr>
+        <w:ind w:firstLine="420"/>
+      </w:pPr>
+      <w:r>
+        <w:rPr>
+          <w:rFonts w:hint="eastAsia"/>
+          <w:color w:val="FF0000"/>
+        </w:rPr>
+        <w:lastRenderedPageBreak/>
+        <w:t>抢占式调度</w:t>
+      </w:r>
+      <w:r>
+        <w:rPr>
+          <w:rFonts w:hint="eastAsia"/>
+        </w:rPr>
+        <w:t>系统给每一个可运行线程一个时间片来执行任务。当时间片用完，操作系统剥夺该线程的运行权，并给另一个线程运行机会。当选择下一个线程时，操作系统考虑线程的优先级</w:t>
+      </w:r>
+      <w:r>
+        <w:rPr>
+          <w:rFonts w:hint="eastAsia"/>
+        </w:rPr>
+        <w:t>。</w:t>
+      </w:r>
+      <w:r>
+        <w:rPr>
+          <w:rFonts w:hint="eastAsia"/>
+        </w:rPr>
+        <w:t>多</w:t>
+      </w:r>
+      <w:r>
+        <w:rPr>
+          <w:rFonts w:hint="eastAsia"/>
+        </w:rPr>
+        <w:t>处理器的机器上，</w:t>
+      </w:r>
+      <w:r>
+        <w:rPr>
+          <w:rFonts w:hint="eastAsia"/>
+        </w:rPr>
+        <w:t>多</w:t>
+      </w:r>
+      <w:r>
+        <w:rPr>
+          <w:rFonts w:hint="eastAsia"/>
+        </w:rPr>
+        <w:t>线程并行。</w:t>
+      </w:r>
+      <w:r>
+        <w:rPr>
+          <w:rFonts w:hint="eastAsia"/>
+        </w:rPr>
+        <w:t>但</w:t>
+      </w:r>
+      <w:r>
+        <w:rPr>
+          <w:rFonts w:hint="eastAsia"/>
+        </w:rPr>
+        <w:t>如果线程的数目大</w:t>
+      </w:r>
+      <w:r>
+        <w:rPr>
+          <w:rFonts w:hint="eastAsia"/>
+        </w:rPr>
+        <w:t>于处理器</w:t>
+      </w:r>
+      <w:r>
+        <w:rPr>
+          <w:rFonts w:hint="eastAsia"/>
+        </w:rPr>
+        <w:t>支持</w:t>
+      </w:r>
+      <w:r>
+        <w:rPr>
+          <w:rFonts w:hint="eastAsia"/>
+        </w:rPr>
+        <w:t>的数目，调度器依然采用时间片机制。</w:t>
+      </w:r>
+    </w:p>
+    <w:p>
+      <w:pPr>
+        <w:ind w:firstLine="420"/>
+        <w:rPr>
+          <w:rFonts w:hint="eastAsia"/>
+          <w:b/>
+        </w:rPr>
+      </w:pPr>
+    </w:p>
     <w:sectPr>
       <w:pgSz w:w="11906" w:h="16838"/>
       <w:pgMar w:top="1440" w:right="1800" w:bottom="1440" w:left="1800" w:header="851" w:footer="992" w:gutter="0"/>
@@ -4946,7 +5469,7 @@
   <w:abstractNum w:abstractNumId="0" w15:restartNumberingAfterBreak="0">
     <w:nsid w:val="0953703F"/>
     <w:multiLevelType w:val="multilevel"/>
-    <w:tmpl w:val="0953703F"/>
+    <w:tmpl w:val="B276E040"/>
     <w:lvl w:ilvl="0">
       <w:start w:val="1"/>
       <w:numFmt w:val="decimalEnclosedCircle"/>
@@ -4980,11 +5503,14 @@
     <w:lvl w:ilvl="3">
       <w:start w:val="1"/>
       <w:numFmt w:val="decimal"/>
-      <w:lvlText w:val="%4."/>
+      <w:lvlText w:val="%4"/>
       <w:lvlJc w:val="left"/>
       <w:pPr>
         <w:ind w:left="2100" w:hanging="420"/>
       </w:pPr>
+      <w:rPr>
+        <w:rFonts w:ascii="Calibri" w:eastAsia="宋体" w:hAnsi="Calibri" w:cs="黑体"/>
+      </w:rPr>
     </w:lvl>
     <w:lvl w:ilvl="4">
       <w:start w:val="1"/>

--- a/编程语言/Java.docx
+++ b/编程语言/Java.docx
@@ -4982,6 +4982,24 @@
         <w:rPr>
           <w:rFonts w:hint="eastAsia"/>
         </w:rPr>
+        <w:t>共享</w:t>
+      </w:r>
+      <w:r>
+        <w:rPr>
+          <w:rFonts w:hint="eastAsia"/>
+        </w:rPr>
+        <w:t>且</w:t>
+      </w:r>
+      <w:r>
+        <w:rPr>
+          <w:rFonts w:hint="eastAsia"/>
+        </w:rPr>
+        <w:t>可变的</w:t>
+      </w:r>
+      <w:r>
+        <w:rPr>
+          <w:rFonts w:hint="eastAsia"/>
+        </w:rPr>
         <w:t>数据</w:t>
       </w:r>
       <w:r>
@@ -5088,21 +5106,19 @@
       <w:pPr>
         <w:ind w:firstLine="420"/>
         <w:rPr>
+          <w:rFonts w:ascii="黑体" w:eastAsia="黑体" w:hAnsi="黑体"/>
+          <w:color w:val="4B4B4B"/>
+          <w:sz w:val="20"/>
+          <w:shd w:val="clear" w:color="auto" w:fill="FFFFFF"/>
+        </w:rPr>
+      </w:pPr>
+      <w:r>
+        <w:rPr>
           <w:rFonts w:ascii="黑体" w:eastAsia="黑体" w:hAnsi="黑体" w:hint="eastAsia"/>
           <w:color w:val="4B4B4B"/>
           <w:sz w:val="20"/>
           <w:shd w:val="clear" w:color="auto" w:fill="FFFFFF"/>
         </w:rPr>
-      </w:pPr>
-      <w:bookmarkStart w:id="0" w:name="_GoBack"/>
-      <w:bookmarkEnd w:id="0"/>
-      <w:r>
-        <w:rPr>
-          <w:rFonts w:ascii="黑体" w:eastAsia="黑体" w:hAnsi="黑体" w:hint="eastAsia"/>
-          <w:color w:val="4B4B4B"/>
-          <w:sz w:val="20"/>
-          <w:shd w:val="clear" w:color="auto" w:fill="FFFFFF"/>
-        </w:rPr>
         <w:t>线程执行函数: 任何一个线程在建立时都会执行一个函数。</w:t>
       </w:r>
     </w:p>
@@ -5211,6 +5227,42 @@
       <w:r>
         <w:tab/>
         <w:t>}</w:t>
+      </w:r>
+      <w:r>
+        <w:t xml:space="preserve"> //</w:t>
+      </w:r>
+      <w:r>
+        <w:rPr>
+          <w:rFonts w:hint="eastAsia"/>
+        </w:rPr>
+        <w:t>线程的终止：</w:t>
+      </w:r>
+      <w:r>
+        <w:rPr>
+          <w:rFonts w:hint="eastAsia"/>
+        </w:rPr>
+        <w:t>run</w:t>
+      </w:r>
+      <w:r>
+        <w:t>()</w:t>
+      </w:r>
+      <w:r>
+        <w:rPr>
+          <w:rFonts w:hint="eastAsia"/>
+        </w:rPr>
+        <w:t>正常结束，</w:t>
+      </w:r>
+      <w:r>
+        <w:rPr>
+          <w:rFonts w:hint="eastAsia"/>
+        </w:rPr>
+        <w:t>或</w:t>
+      </w:r>
+      <w:r>
+        <w:rPr>
+          <w:rFonts w:hint="eastAsia"/>
+        </w:rPr>
+        <w:t>异常未捕获。</w:t>
       </w:r>
     </w:p>
     <w:p>
@@ -5344,43 +5396,13 @@
         <w:rPr>
           <w:rFonts w:hint="eastAsia"/>
         </w:rPr>
-        <w:t>系统给每一个可运行线程一个时间片来执行任务。当时间片用完，操作系统剥夺该线程的运行权，并给另一个线程运行机会。当选择下一个线程时，操作系统考虑线程的优先级</w:t>
-      </w:r>
-      <w:r>
-        <w:rPr>
-          <w:rFonts w:hint="eastAsia"/>
-        </w:rPr>
-        <w:t>。</w:t>
-      </w:r>
-      <w:r>
-        <w:rPr>
-          <w:rFonts w:hint="eastAsia"/>
-        </w:rPr>
-        <w:t>多</w:t>
-      </w:r>
-      <w:r>
-        <w:rPr>
-          <w:rFonts w:hint="eastAsia"/>
-        </w:rPr>
-        <w:t>处理器的机器上，</w:t>
-      </w:r>
-      <w:r>
-        <w:rPr>
-          <w:rFonts w:hint="eastAsia"/>
-        </w:rPr>
-        <w:t>多</w:t>
-      </w:r>
-      <w:r>
-        <w:rPr>
-          <w:rFonts w:hint="eastAsia"/>
-        </w:rPr>
-        <w:t>线程并行。</w:t>
-      </w:r>
-      <w:r>
-        <w:rPr>
-          <w:rFonts w:hint="eastAsia"/>
-        </w:rPr>
-        <w:t>但</w:t>
+        <w:t>系统给每一个可运行线程一个时间片来执行任务。当时间片用完，操作系统剥夺该线程的运行权，并给另一个线程运行机会。当选择下一个线程时，操作系统考虑线程的优先级。</w:t>
+      </w:r>
+      <w:r>
+        <w:rPr>
+          <w:rFonts w:hint="eastAsia"/>
+        </w:rPr>
+        <w:t>多处理器的机器上，多线程并行。但</w:t>
       </w:r>
       <w:r>
         <w:rPr>
@@ -5392,29 +5414,79 @@
         <w:rPr>
           <w:rFonts w:hint="eastAsia"/>
         </w:rPr>
-        <w:t>于处理器</w:t>
-      </w:r>
-      <w:r>
-        <w:rPr>
-          <w:rFonts w:hint="eastAsia"/>
-        </w:rPr>
-        <w:t>支持</w:t>
-      </w:r>
-      <w:r>
-        <w:rPr>
-          <w:rFonts w:hint="eastAsia"/>
-        </w:rPr>
-        <w:t>的数目，调度器依然采用时间片机制。</w:t>
-      </w:r>
-    </w:p>
-    <w:p>
-      <w:pPr>
-        <w:ind w:firstLine="420"/>
-        <w:rPr>
-          <w:rFonts w:hint="eastAsia"/>
-          <w:b/>
-        </w:rPr>
-      </w:pPr>
+        <w:t>于处理器支持的数目，调度器依然采用时间片机制。</w:t>
+      </w:r>
+    </w:p>
+    <w:p>
+      <w:pPr>
+        <w:rPr>
+          <w:b/>
+        </w:rPr>
+      </w:pPr>
+      <w:r>
+        <w:rPr>
+          <w:b/>
+          <w:noProof/>
+        </w:rPr>
+        <w:drawing>
+          <wp:inline distT="0" distB="0" distL="0" distR="0">
+            <wp:extent cx="5181600" cy="3537592"/>
+            <wp:effectExtent l="0" t="0" r="0" b="0"/>
+            <wp:docPr id="4" name="图片 4" descr="C:\Users\s\Desktop\061046391107893.jpg"/>
+            <wp:cNvGraphicFramePr>
+              <a:graphicFrameLocks xmlns:a="http://schemas.openxmlformats.org/drawingml/2006/main" noChangeAspect="1"/>
+            </wp:cNvGraphicFramePr>
+            <a:graphic xmlns:a="http://schemas.openxmlformats.org/drawingml/2006/main">
+              <a:graphicData uri="http://schemas.openxmlformats.org/drawingml/2006/picture">
+                <pic:pic xmlns:pic="http://schemas.openxmlformats.org/drawingml/2006/picture">
+                  <pic:nvPicPr>
+                    <pic:cNvPr id="0" name="Picture 3" descr="C:\Users\s\Desktop\061046391107893.jpg"/>
+                    <pic:cNvPicPr>
+                      <a:picLocks noChangeAspect="1" noChangeArrowheads="1"/>
+                    </pic:cNvPicPr>
+                  </pic:nvPicPr>
+                  <pic:blipFill>
+                    <a:blip r:embed="rId13">
+                      <a:extLst>
+                        <a:ext uri="{28A0092B-C50C-407E-A947-70E740481C1C}">
+                          <a14:useLocalDpi xmlns:a14="http://schemas.microsoft.com/office/drawing/2010/main" val="0"/>
+                        </a:ext>
+                      </a:extLst>
+                    </a:blip>
+                    <a:srcRect/>
+                    <a:stretch>
+                      <a:fillRect/>
+                    </a:stretch>
+                  </pic:blipFill>
+                  <pic:spPr bwMode="auto">
+                    <a:xfrm>
+                      <a:off x="0" y="0"/>
+                      <a:ext cx="5183554" cy="3538926"/>
+                    </a:xfrm>
+                    <a:prstGeom prst="rect">
+                      <a:avLst/>
+                    </a:prstGeom>
+                    <a:noFill/>
+                    <a:ln>
+                      <a:noFill/>
+                    </a:ln>
+                  </pic:spPr>
+                </pic:pic>
+              </a:graphicData>
+            </a:graphic>
+          </wp:inline>
+        </w:drawing>
+      </w:r>
+    </w:p>
+    <w:p>
+      <w:pPr>
+        <w:rPr>
+          <w:rFonts w:hint="eastAsia"/>
+          <w:b/>
+        </w:rPr>
+      </w:pPr>
+      <w:bookmarkStart w:id="0" w:name="_GoBack"/>
+      <w:bookmarkEnd w:id="0"/>
     </w:p>
     <w:sectPr>
       <w:pgSz w:w="11906" w:h="16838"/>

--- a/编程语言/Java.docx
+++ b/编程语言/Java.docx
@@ -5481,12 +5481,131 @@
     <w:p>
       <w:pPr>
         <w:rPr>
-          <w:rFonts w:hint="eastAsia"/>
-          <w:b/>
-        </w:rPr>
-      </w:pPr>
+          <w:b/>
+        </w:rPr>
+      </w:pPr>
+      <w:r>
+        <w:rPr>
+          <w:rFonts w:hint="eastAsia"/>
+          <w:b/>
+        </w:rPr>
+        <w:t>Property</w:t>
+      </w:r>
+      <w:r>
+        <w:rPr>
+          <w:b/>
+        </w:rPr>
+        <w:t>:</w:t>
+      </w:r>
+    </w:p>
+    <w:p>
+      <w:pPr>
+        <w:numPr>
+          <w:ilvl w:val="0"/>
+          <w:numId w:val="3"/>
+        </w:numPr>
+      </w:pPr>
+      <w:r>
+        <w:rPr>
+          <w:rFonts w:hint="eastAsia"/>
+        </w:rPr>
+        <w:t>priority</w:t>
+      </w:r>
+    </w:p>
+    <w:p>
+      <w:pPr>
+        <w:numPr>
+          <w:ilvl w:val="0"/>
+          <w:numId w:val="3"/>
+        </w:numPr>
+      </w:pPr>
+      <w:r>
+        <w:rPr>
+          <w:rFonts w:hint="eastAsia"/>
+        </w:rPr>
+        <w:t>daemon thread</w:t>
+      </w:r>
+      <w:r>
+        <w:t xml:space="preserve">, </w:t>
+      </w:r>
+      <w:r>
+        <w:rPr>
+          <w:rFonts w:hint="eastAsia"/>
+        </w:rPr>
+        <w:t>辅助</w:t>
+      </w:r>
+      <w:r>
+        <w:rPr>
+          <w:rFonts w:hint="eastAsia"/>
+        </w:rPr>
+        <w:t>用户</w:t>
+      </w:r>
+      <w:r>
+        <w:rPr>
+          <w:rFonts w:hint="eastAsia"/>
+        </w:rPr>
+        <w:t>线程</w:t>
+      </w:r>
+      <w:r>
+        <w:rPr>
+          <w:rFonts w:hint="eastAsia"/>
+        </w:rPr>
+        <w:t>，</w:t>
+      </w:r>
+      <w:r>
+        <w:rPr>
+          <w:rFonts w:hint="eastAsia"/>
+        </w:rPr>
+        <w:t>随时</w:t>
+      </w:r>
+      <w:r>
+        <w:rPr>
+          <w:rFonts w:hint="eastAsia"/>
+        </w:rPr>
+        <w:t>会</w:t>
+      </w:r>
       <w:bookmarkStart w:id="0" w:name="_GoBack"/>
       <w:bookmarkEnd w:id="0"/>
+      <w:r>
+        <w:rPr>
+          <w:rFonts w:hint="eastAsia"/>
+        </w:rPr>
+        <w:t>结束</w:t>
+      </w:r>
+      <w:r>
+        <w:rPr>
+          <w:rFonts w:hint="eastAsia"/>
+        </w:rPr>
+        <w:t>。</w:t>
+      </w:r>
+      <w:r>
+        <w:t>The Java Virtual Machine exits when the only threads running are all daemon threads.</w:t>
+      </w:r>
+    </w:p>
+    <w:p>
+      <w:pPr>
+        <w:numPr>
+          <w:ilvl w:val="0"/>
+          <w:numId w:val="3"/>
+        </w:numPr>
+      </w:pPr>
+      <w:r>
+        <w:t>UncaughtExceptionHandler</w:t>
+      </w:r>
+    </w:p>
+    <w:p>
+      <w:pPr>
+        <w:numPr>
+          <w:ilvl w:val="0"/>
+          <w:numId w:val="3"/>
+        </w:numPr>
+      </w:pPr>
+      <w:r>
+        <w:rPr>
+          <w:rFonts w:hint="eastAsia"/>
+        </w:rPr>
+        <w:t>ThreadGroup</w:t>
+      </w:r>
     </w:p>
     <w:sectPr>
       <w:pgSz w:w="11906" w:h="16838"/>
@@ -5630,8 +5749,193 @@
       </w:pPr>
     </w:lvl>
   </w:abstractNum>
+  <w:abstractNum w:abstractNumId="1" w15:restartNumberingAfterBreak="0">
+    <w:nsid w:val="1B3D295F"/>
+    <w:multiLevelType w:val="hybridMultilevel"/>
+    <w:tmpl w:val="7BD4D220"/>
+    <w:lvl w:ilvl="0" w:tplc="75BC1C84">
+      <w:start w:val="1"/>
+      <w:numFmt w:val="decimal"/>
+      <w:lvlText w:val="%1."/>
+      <w:lvlJc w:val="left"/>
+      <w:pPr>
+        <w:ind w:left="780" w:hanging="360"/>
+      </w:pPr>
+      <w:rPr>
+        <w:rFonts w:hint="default"/>
+      </w:rPr>
+    </w:lvl>
+    <w:lvl w:ilvl="1" w:tplc="04090019" w:tentative="1">
+      <w:start w:val="1"/>
+      <w:numFmt w:val="lowerLetter"/>
+      <w:lvlText w:val="%2)"/>
+      <w:lvlJc w:val="left"/>
+      <w:pPr>
+        <w:ind w:left="1260" w:hanging="420"/>
+      </w:pPr>
+    </w:lvl>
+    <w:lvl w:ilvl="2" w:tplc="0409001B" w:tentative="1">
+      <w:start w:val="1"/>
+      <w:numFmt w:val="lowerRoman"/>
+      <w:lvlText w:val="%3."/>
+      <w:lvlJc w:val="right"/>
+      <w:pPr>
+        <w:ind w:left="1680" w:hanging="420"/>
+      </w:pPr>
+    </w:lvl>
+    <w:lvl w:ilvl="3" w:tplc="0409000F" w:tentative="1">
+      <w:start w:val="1"/>
+      <w:numFmt w:val="decimal"/>
+      <w:lvlText w:val="%4."/>
+      <w:lvlJc w:val="left"/>
+      <w:pPr>
+        <w:ind w:left="2100" w:hanging="420"/>
+      </w:pPr>
+    </w:lvl>
+    <w:lvl w:ilvl="4" w:tplc="04090019" w:tentative="1">
+      <w:start w:val="1"/>
+      <w:numFmt w:val="lowerLetter"/>
+      <w:lvlText w:val="%5)"/>
+      <w:lvlJc w:val="left"/>
+      <w:pPr>
+        <w:ind w:left="2520" w:hanging="420"/>
+      </w:pPr>
+    </w:lvl>
+    <w:lvl w:ilvl="5" w:tplc="0409001B" w:tentative="1">
+      <w:start w:val="1"/>
+      <w:numFmt w:val="lowerRoman"/>
+      <w:lvlText w:val="%6."/>
+      <w:lvlJc w:val="right"/>
+      <w:pPr>
+        <w:ind w:left="2940" w:hanging="420"/>
+      </w:pPr>
+    </w:lvl>
+    <w:lvl w:ilvl="6" w:tplc="0409000F" w:tentative="1">
+      <w:start w:val="1"/>
+      <w:numFmt w:val="decimal"/>
+      <w:lvlText w:val="%7."/>
+      <w:lvlJc w:val="left"/>
+      <w:pPr>
+        <w:ind w:left="3360" w:hanging="420"/>
+      </w:pPr>
+    </w:lvl>
+    <w:lvl w:ilvl="7" w:tplc="04090019" w:tentative="1">
+      <w:start w:val="1"/>
+      <w:numFmt w:val="lowerLetter"/>
+      <w:lvlText w:val="%8)"/>
+      <w:lvlJc w:val="left"/>
+      <w:pPr>
+        <w:ind w:left="3780" w:hanging="420"/>
+      </w:pPr>
+    </w:lvl>
+    <w:lvl w:ilvl="8" w:tplc="0409001B" w:tentative="1">
+      <w:start w:val="1"/>
+      <w:numFmt w:val="lowerRoman"/>
+      <w:lvlText w:val="%9."/>
+      <w:lvlJc w:val="right"/>
+      <w:pPr>
+        <w:ind w:left="4200" w:hanging="420"/>
+      </w:pPr>
+    </w:lvl>
+  </w:abstractNum>
+  <w:abstractNum w:abstractNumId="2" w15:restartNumberingAfterBreak="0">
+    <w:nsid w:val="3F892616"/>
+    <w:multiLevelType w:val="hybridMultilevel"/>
+    <w:tmpl w:val="473898FC"/>
+    <w:lvl w:ilvl="0" w:tplc="AC140EC6">
+      <w:start w:val="1"/>
+      <w:numFmt w:val="decimal"/>
+      <w:lvlText w:val="%1."/>
+      <w:lvlJc w:val="left"/>
+      <w:pPr>
+        <w:ind w:left="780" w:hanging="360"/>
+      </w:pPr>
+      <w:rPr>
+        <w:rFonts w:hint="default"/>
+        <w:b w:val="0"/>
+      </w:rPr>
+    </w:lvl>
+    <w:lvl w:ilvl="1" w:tplc="04090019" w:tentative="1">
+      <w:start w:val="1"/>
+      <w:numFmt w:val="lowerLetter"/>
+      <w:lvlText w:val="%2)"/>
+      <w:lvlJc w:val="left"/>
+      <w:pPr>
+        <w:ind w:left="1260" w:hanging="420"/>
+      </w:pPr>
+    </w:lvl>
+    <w:lvl w:ilvl="2" w:tplc="0409001B" w:tentative="1">
+      <w:start w:val="1"/>
+      <w:numFmt w:val="lowerRoman"/>
+      <w:lvlText w:val="%3."/>
+      <w:lvlJc w:val="right"/>
+      <w:pPr>
+        <w:ind w:left="1680" w:hanging="420"/>
+      </w:pPr>
+    </w:lvl>
+    <w:lvl w:ilvl="3" w:tplc="0409000F" w:tentative="1">
+      <w:start w:val="1"/>
+      <w:numFmt w:val="decimal"/>
+      <w:lvlText w:val="%4."/>
+      <w:lvlJc w:val="left"/>
+      <w:pPr>
+        <w:ind w:left="2100" w:hanging="420"/>
+      </w:pPr>
+    </w:lvl>
+    <w:lvl w:ilvl="4" w:tplc="04090019" w:tentative="1">
+      <w:start w:val="1"/>
+      <w:numFmt w:val="lowerLetter"/>
+      <w:lvlText w:val="%5)"/>
+      <w:lvlJc w:val="left"/>
+      <w:pPr>
+        <w:ind w:left="2520" w:hanging="420"/>
+      </w:pPr>
+    </w:lvl>
+    <w:lvl w:ilvl="5" w:tplc="0409001B" w:tentative="1">
+      <w:start w:val="1"/>
+      <w:numFmt w:val="lowerRoman"/>
+      <w:lvlText w:val="%6."/>
+      <w:lvlJc w:val="right"/>
+      <w:pPr>
+        <w:ind w:left="2940" w:hanging="420"/>
+      </w:pPr>
+    </w:lvl>
+    <w:lvl w:ilvl="6" w:tplc="0409000F" w:tentative="1">
+      <w:start w:val="1"/>
+      <w:numFmt w:val="decimal"/>
+      <w:lvlText w:val="%7."/>
+      <w:lvlJc w:val="left"/>
+      <w:pPr>
+        <w:ind w:left="3360" w:hanging="420"/>
+      </w:pPr>
+    </w:lvl>
+    <w:lvl w:ilvl="7" w:tplc="04090019" w:tentative="1">
+      <w:start w:val="1"/>
+      <w:numFmt w:val="lowerLetter"/>
+      <w:lvlText w:val="%8)"/>
+      <w:lvlJc w:val="left"/>
+      <w:pPr>
+        <w:ind w:left="3780" w:hanging="420"/>
+      </w:pPr>
+    </w:lvl>
+    <w:lvl w:ilvl="8" w:tplc="0409001B" w:tentative="1">
+      <w:start w:val="1"/>
+      <w:numFmt w:val="lowerRoman"/>
+      <w:lvlText w:val="%9."/>
+      <w:lvlJc w:val="right"/>
+      <w:pPr>
+        <w:ind w:left="4200" w:hanging="420"/>
+      </w:pPr>
+    </w:lvl>
+  </w:abstractNum>
   <w:num w:numId="1">
     <w:abstractNumId w:val="0"/>
+  </w:num>
+  <w:num w:numId="2">
+    <w:abstractNumId w:val="2"/>
+  </w:num>
+  <w:num w:numId="3">
+    <w:abstractNumId w:val="1"/>
   </w:num>
 </w:numbering>
 </file>

--- a/编程语言/Java.docx
+++ b/编程语言/Java.docx
@@ -4943,225 +4943,6 @@
       </w:r>
     </w:p>
     <w:p>
-      <w:r>
-        <w:rPr>
-          <w:rFonts w:hint="eastAsia"/>
-          <w:b/>
-        </w:rPr>
-        <w:t>核心问题：</w:t>
-      </w:r>
-      <w:r>
-        <w:rPr>
-          <w:rFonts w:hint="eastAsia"/>
-        </w:rPr>
-        <w:t>(</w:t>
-      </w:r>
-      <w:r>
-        <w:rPr>
-          <w:rFonts w:hint="eastAsia"/>
-          <w:color w:val="FF0000"/>
-        </w:rPr>
-        <w:t>万恶之源：多线程共享同一块存储空间</w:t>
-      </w:r>
-      <w:r>
-        <w:rPr>
-          <w:rFonts w:hint="eastAsia"/>
-        </w:rPr>
-        <w:t>)</w:t>
-      </w:r>
-    </w:p>
-    <w:p>
-      <w:pPr>
-        <w:numPr>
-          <w:ilvl w:val="6"/>
-          <w:numId w:val="1"/>
-        </w:numPr>
-        <w:ind w:hanging="2934"/>
-      </w:pPr>
-      <w:r>
-        <w:rPr>
-          <w:rFonts w:hint="eastAsia"/>
-        </w:rPr>
-        <w:t>共享</w:t>
-      </w:r>
-      <w:r>
-        <w:rPr>
-          <w:rFonts w:hint="eastAsia"/>
-        </w:rPr>
-        <w:t>且</w:t>
-      </w:r>
-      <w:r>
-        <w:rPr>
-          <w:rFonts w:hint="eastAsia"/>
-        </w:rPr>
-        <w:t>可变的</w:t>
-      </w:r>
-      <w:r>
-        <w:rPr>
-          <w:rFonts w:hint="eastAsia"/>
-        </w:rPr>
-        <w:t>数据</w:t>
-      </w:r>
-      <w:r>
-        <w:rPr>
-          <w:rFonts w:hint="eastAsia"/>
-        </w:rPr>
-        <w:t>/</w:t>
-      </w:r>
-      <w:r>
-        <w:rPr>
-          <w:rFonts w:hint="eastAsia"/>
-        </w:rPr>
-        <w:t>资源</w:t>
-      </w:r>
-      <w:r>
-        <w:rPr>
-          <w:rFonts w:hint="eastAsia"/>
-        </w:rPr>
-        <w:t>的</w:t>
-      </w:r>
-      <w:r>
-        <w:rPr>
-          <w:rFonts w:hint="eastAsia"/>
-        </w:rPr>
-        <w:t>一致性。</w:t>
-      </w:r>
-    </w:p>
-    <w:p>
-      <w:pPr>
-        <w:numPr>
-          <w:ilvl w:val="6"/>
-          <w:numId w:val="1"/>
-        </w:numPr>
-        <w:ind w:hanging="2934"/>
-      </w:pPr>
-      <w:r>
-        <w:rPr>
-          <w:rFonts w:hint="eastAsia"/>
-        </w:rPr>
-        <w:t>过程的原子性和依赖性</w:t>
-      </w:r>
-      <w:r>
-        <w:rPr>
-          <w:rFonts w:hint="eastAsia"/>
-        </w:rPr>
-        <w:t>。</w:t>
-      </w:r>
-    </w:p>
-    <w:p>
-      <w:pPr>
-        <w:rPr>
-          <w:b/>
-        </w:rPr>
-      </w:pPr>
-      <w:r>
-        <w:rPr>
-          <w:rFonts w:hint="eastAsia"/>
-          <w:b/>
-        </w:rPr>
-        <w:t>比喻</w:t>
-      </w:r>
-      <w:r>
-        <w:rPr>
-          <w:rFonts w:hint="eastAsia"/>
-          <w:b/>
-        </w:rPr>
-        <w:t>：</w:t>
-      </w:r>
-    </w:p>
-    <w:p>
-      <w:pPr>
-        <w:ind w:firstLine="420"/>
-      </w:pPr>
-      <w:r>
-        <w:rPr>
-          <w:rFonts w:hint="eastAsia"/>
-        </w:rPr>
-        <w:t>单进程单线程：一个人在一个桌子上吃菜</w:t>
-      </w:r>
-    </w:p>
-    <w:p>
-      <w:pPr>
-        <w:ind w:firstLine="420"/>
-      </w:pPr>
-      <w:r>
-        <w:rPr>
-          <w:rFonts w:hint="eastAsia"/>
-        </w:rPr>
-        <w:t>单进程多线程：多个人在同一个桌子上一起吃菜</w:t>
-      </w:r>
-    </w:p>
-    <w:p>
-      <w:pPr>
-        <w:ind w:firstLine="420"/>
-      </w:pPr>
-      <w:r>
-        <w:rPr>
-          <w:rFonts w:hint="eastAsia"/>
-        </w:rPr>
-        <w:t>多进程单线程：多个人每个人在自己的桌子上吃菜</w:t>
-      </w:r>
-    </w:p>
-    <w:p>
-      <w:pPr>
-        <w:ind w:firstLine="420"/>
-        <w:rPr>
-          <w:rFonts w:ascii="黑体" w:eastAsia="黑体" w:hAnsi="黑体"/>
-          <w:color w:val="4B4B4B"/>
-          <w:sz w:val="20"/>
-          <w:shd w:val="clear" w:color="auto" w:fill="FFFFFF"/>
-        </w:rPr>
-      </w:pPr>
-      <w:r>
-        <w:rPr>
-          <w:rFonts w:ascii="黑体" w:eastAsia="黑体" w:hAnsi="黑体" w:hint="eastAsia"/>
-          <w:color w:val="4B4B4B"/>
-          <w:sz w:val="20"/>
-          <w:shd w:val="clear" w:color="auto" w:fill="FFFFFF"/>
-        </w:rPr>
-        <w:t>线程执行函数: 任何一个线程在建立时都会执行一个函数。</w:t>
-      </w:r>
-    </w:p>
-    <w:p>
-      <w:pPr>
-        <w:ind w:firstLine="432"/>
-      </w:pPr>
-      <w:r>
-        <w:rPr>
-          <w:rFonts w:hint="eastAsia"/>
-        </w:rPr>
-        <w:t>多线程的基本问题是多个人同时吃一道菜的时候容易发生争抢</w:t>
-      </w:r>
-      <w:r>
-        <w:rPr>
-          <w:rFonts w:hint="eastAsia"/>
-        </w:rPr>
-        <w:t xml:space="preserve">. </w:t>
-      </w:r>
-      <w:r>
-        <w:rPr>
-          <w:rFonts w:hint="eastAsia"/>
-        </w:rPr>
-        <w:t>例如两个人同时夹一个菜，一个人刚伸出筷子，结果伸到的时候已经被夹走菜了。此时就必须等一个人夹一口之后，在还给另外一个人夹菜，也就是说资源共享就会发生冲突争抢</w:t>
-      </w:r>
-      <w:r>
-        <w:rPr>
-          <w:rFonts w:hint="eastAsia"/>
-        </w:rPr>
-        <w:t>.</w:t>
-      </w:r>
-    </w:p>
-    <w:p>
-      <w:pPr>
-        <w:rPr>
-          <w:rFonts w:ascii="黑体" w:eastAsia="黑体" w:hAnsi="黑体"/>
-          <w:color w:val="4B4B4B"/>
-          <w:sz w:val="20"/>
-          <w:shd w:val="clear" w:color="auto" w:fill="FFFFFF"/>
-        </w:rPr>
-      </w:pPr>
-    </w:p>
-    <w:p>
       <w:pPr>
         <w:rPr>
           <w:b/>
@@ -5173,6 +4954,19 @@
           <w:b/>
         </w:rPr>
         <w:t>Recommended</w:t>
+      </w:r>
+      <w:r>
+        <w:rPr>
+          <w:b/>
+        </w:rPr>
+        <w:t xml:space="preserve"> </w:t>
+      </w:r>
+      <w:r>
+        <w:rPr>
+          <w:rFonts w:hint="eastAsia"/>
+          <w:b/>
+        </w:rPr>
+        <w:t>usage</w:t>
       </w:r>
       <w:r>
         <w:rPr>
@@ -5201,11 +4995,23 @@
     </w:p>
     <w:p>
       <w:pPr>
-        <w:ind w:leftChars="200" w:left="420"/>
+        <w:ind w:firstLine="420"/>
+        <w:rPr>
+          <w:rFonts w:hint="eastAsia"/>
+        </w:rPr>
       </w:pPr>
       <w:r>
         <w:tab/>
         <w:t>public void run() {</w:t>
+      </w:r>
+      <w:r>
+        <w:t xml:space="preserve"> //</w:t>
+      </w:r>
+      <w:r>
+        <w:rPr>
+          <w:rFonts w:hint="eastAsia"/>
+        </w:rPr>
+        <w:t>线程执行函数</w:t>
       </w:r>
     </w:p>
     <w:p>
@@ -5389,45 +5195,45 @@
           <w:rFonts w:hint="eastAsia"/>
           <w:color w:val="FF0000"/>
         </w:rPr>
+        <w:t>抢占式调度</w:t>
+      </w:r>
+      <w:r>
+        <w:rPr>
+          <w:rFonts w:hint="eastAsia"/>
+        </w:rPr>
+        <w:t>系统给每一个可运行线程一个时间片来执行任务。当时间片用完，操作系统剥夺该线程的运行权，并给另一个线程运行机会。当选择下一个线程时，操作系统考虑线程的优先级。</w:t>
+      </w:r>
+      <w:r>
+        <w:rPr>
+          <w:rFonts w:hint="eastAsia"/>
+        </w:rPr>
+        <w:t>多处理器的机器上，多线程并行。但</w:t>
+      </w:r>
+      <w:r>
+        <w:rPr>
+          <w:rFonts w:hint="eastAsia"/>
+        </w:rPr>
+        <w:t>如果线程的数目大</w:t>
+      </w:r>
+      <w:r>
+        <w:rPr>
+          <w:rFonts w:hint="eastAsia"/>
+        </w:rPr>
+        <w:t>于处理器支持的数目，调度器依然采用时间片机制。</w:t>
+      </w:r>
+    </w:p>
+    <w:p>
+      <w:pPr>
+        <w:rPr>
+          <w:b/>
+        </w:rPr>
+      </w:pPr>
+      <w:r>
+        <w:rPr>
+          <w:b/>
+          <w:noProof/>
+        </w:rPr>
         <w:lastRenderedPageBreak/>
-        <w:t>抢占式调度</w:t>
-      </w:r>
-      <w:r>
-        <w:rPr>
-          <w:rFonts w:hint="eastAsia"/>
-        </w:rPr>
-        <w:t>系统给每一个可运行线程一个时间片来执行任务。当时间片用完，操作系统剥夺该线程的运行权，并给另一个线程运行机会。当选择下一个线程时，操作系统考虑线程的优先级。</w:t>
-      </w:r>
-      <w:r>
-        <w:rPr>
-          <w:rFonts w:hint="eastAsia"/>
-        </w:rPr>
-        <w:t>多处理器的机器上，多线程并行。但</w:t>
-      </w:r>
-      <w:r>
-        <w:rPr>
-          <w:rFonts w:hint="eastAsia"/>
-        </w:rPr>
-        <w:t>如果线程的数目大</w:t>
-      </w:r>
-      <w:r>
-        <w:rPr>
-          <w:rFonts w:hint="eastAsia"/>
-        </w:rPr>
-        <w:t>于处理器支持的数目，调度器依然采用时间片机制。</w:t>
-      </w:r>
-    </w:p>
-    <w:p>
-      <w:pPr>
-        <w:rPr>
-          <w:b/>
-        </w:rPr>
-      </w:pPr>
-      <w:r>
-        <w:rPr>
-          <w:b/>
-          <w:noProof/>
-        </w:rPr>
         <w:drawing>
           <wp:inline distT="0" distB="0" distL="0" distR="0">
             <wp:extent cx="5181600" cy="3537592"/>
@@ -5564,8 +5370,6 @@
         </w:rPr>
         <w:t>会</w:t>
       </w:r>
-      <w:bookmarkStart w:id="0" w:name="_GoBack"/>
-      <w:bookmarkEnd w:id="0"/>
       <w:r>
         <w:rPr>
           <w:rFonts w:hint="eastAsia"/>
@@ -5606,6 +5410,172 @@
         </w:rPr>
         <w:t>ThreadGroup</w:t>
       </w:r>
+    </w:p>
+    <w:p/>
+    <w:p>
+      <w:r>
+        <w:rPr>
+          <w:rFonts w:hint="eastAsia"/>
+          <w:b/>
+        </w:rPr>
+        <w:t>Problem</w:t>
+      </w:r>
+      <w:r>
+        <w:rPr>
+          <w:rFonts w:hint="eastAsia"/>
+          <w:b/>
+        </w:rPr>
+        <w:t>：</w:t>
+      </w:r>
+      <w:r>
+        <w:rPr>
+          <w:rFonts w:hint="eastAsia"/>
+        </w:rPr>
+        <w:t>(</w:t>
+      </w:r>
+      <w:r>
+        <w:rPr>
+          <w:rFonts w:hint="eastAsia"/>
+          <w:color w:val="FF0000"/>
+        </w:rPr>
+        <w:t>万恶之源：多线程共享同一块存储空间</w:t>
+      </w:r>
+      <w:r>
+        <w:rPr>
+          <w:rFonts w:hint="eastAsia"/>
+        </w:rPr>
+        <w:t>)</w:t>
+      </w:r>
+    </w:p>
+    <w:p>
+      <w:pPr>
+        <w:numPr>
+          <w:ilvl w:val="6"/>
+          <w:numId w:val="1"/>
+        </w:numPr>
+        <w:ind w:hanging="2934"/>
+      </w:pPr>
+      <w:r>
+        <w:rPr>
+          <w:rFonts w:hint="eastAsia"/>
+        </w:rPr>
+        <w:t>共享且可变的数据</w:t>
+      </w:r>
+      <w:r>
+        <w:rPr>
+          <w:rFonts w:hint="eastAsia"/>
+        </w:rPr>
+        <w:t>/</w:t>
+      </w:r>
+      <w:r>
+        <w:rPr>
+          <w:rFonts w:hint="eastAsia"/>
+        </w:rPr>
+        <w:t>资源的</w:t>
+      </w:r>
+      <w:r>
+        <w:rPr>
+          <w:rFonts w:hint="eastAsia"/>
+          <w:color w:val="FF0000"/>
+        </w:rPr>
+        <w:t>竞争和一致性</w:t>
+      </w:r>
+      <w:r>
+        <w:rPr>
+          <w:rFonts w:hint="eastAsia"/>
+          <w:color w:val="FF0000"/>
+        </w:rPr>
+        <w:t>问题</w:t>
+      </w:r>
+      <w:r>
+        <w:rPr>
+          <w:rFonts w:hint="eastAsia"/>
+        </w:rPr>
+        <w:t>。</w:t>
+      </w:r>
+    </w:p>
+    <w:p>
+      <w:pPr>
+        <w:numPr>
+          <w:ilvl w:val="6"/>
+          <w:numId w:val="1"/>
+        </w:numPr>
+        <w:ind w:hanging="2934"/>
+      </w:pPr>
+      <w:r>
+        <w:rPr>
+          <w:rFonts w:hint="eastAsia"/>
+        </w:rPr>
+        <w:t>代码</w:t>
+      </w:r>
+      <w:r>
+        <w:rPr>
+          <w:rFonts w:hint="eastAsia"/>
+        </w:rPr>
+        <w:t>/</w:t>
+      </w:r>
+      <w:r>
+        <w:rPr>
+          <w:rFonts w:hint="eastAsia"/>
+        </w:rPr>
+        <w:t>过程的</w:t>
+      </w:r>
+      <w:r>
+        <w:rPr>
+          <w:rFonts w:hint="eastAsia"/>
+          <w:color w:val="FF0000"/>
+        </w:rPr>
+        <w:t>原子性和</w:t>
+      </w:r>
+      <w:r>
+        <w:rPr>
+          <w:rFonts w:hint="eastAsia"/>
+          <w:color w:val="FF0000"/>
+        </w:rPr>
+        <w:t>先后</w:t>
+      </w:r>
+      <w:r>
+        <w:rPr>
+          <w:rFonts w:hint="eastAsia"/>
+          <w:color w:val="FF0000"/>
+        </w:rPr>
+        <w:t>依赖</w:t>
+      </w:r>
+      <w:r>
+        <w:rPr>
+          <w:rFonts w:hint="eastAsia"/>
+          <w:color w:val="FF0000"/>
+        </w:rPr>
+        <w:t>问题</w:t>
+      </w:r>
+      <w:r>
+        <w:rPr>
+          <w:rFonts w:hint="eastAsia"/>
+        </w:rPr>
+        <w:t>。</w:t>
+      </w:r>
+    </w:p>
+    <w:p>
+      <w:pPr>
+        <w:rPr>
+          <w:rFonts w:ascii="黑体" w:eastAsia="黑体" w:hAnsi="黑体"/>
+          <w:color w:val="0070C0"/>
+          <w:sz w:val="20"/>
+          <w:shd w:val="clear" w:color="auto" w:fill="FFFFFF"/>
+        </w:rPr>
+      </w:pPr>
+      <w:r>
+        <w:rPr>
+          <w:rFonts w:hint="eastAsia"/>
+          <w:b/>
+          <w:color w:val="0070C0"/>
+        </w:rPr>
+        <w:t>Solution:</w:t>
+      </w:r>
+    </w:p>
+    <w:p>
+      <w:bookmarkStart w:id="0" w:name="_GoBack"/>
+      <w:bookmarkEnd w:id="0"/>
     </w:p>
     <w:sectPr>
       <w:pgSz w:w="11906" w:h="16838"/>

--- a/编程语言/Java.docx
+++ b/编程语言/Java.docx
@@ -4996,9 +4996,6 @@
     <w:p>
       <w:pPr>
         <w:ind w:firstLine="420"/>
-        <w:rPr>
-          <w:rFonts w:hint="eastAsia"/>
-        </w:rPr>
       </w:pPr>
       <w:r>
         <w:tab/>
@@ -5572,10 +5569,254 @@
         </w:rPr>
         <w:t>Solution:</w:t>
       </w:r>
-    </w:p>
-    <w:p>
+      <w:r>
+        <w:rPr>
+          <w:b/>
+          <w:color w:val="0070C0"/>
+        </w:rPr>
+        <w:t xml:space="preserve"> </w:t>
+      </w:r>
+      <w:r>
+        <w:t>(</w:t>
+      </w:r>
+      <w:r>
+        <w:rPr>
+          <w:rFonts w:hint="eastAsia"/>
+        </w:rPr>
+        <w:t>线程安全：</w:t>
+      </w:r>
+      <w:r>
+        <w:rPr>
+          <w:rFonts w:hint="eastAsia"/>
+        </w:rPr>
+        <w:t>多线程运行，</w:t>
+      </w:r>
+      <w:r>
+        <w:rPr>
+          <w:rFonts w:hint="eastAsia"/>
+        </w:rPr>
+        <w:t>不存在二义性，符合预期。</w:t>
+      </w:r>
+      <w:r>
+        <w:t>)</w:t>
+      </w:r>
+    </w:p>
+    <w:p>
+      <w:pPr>
+        <w:numPr>
+          <w:ilvl w:val="0"/>
+          <w:numId w:val="4"/>
+        </w:numPr>
+      </w:pPr>
+      <w:r>
+        <w:rPr>
+          <w:rFonts w:hint="eastAsia"/>
+        </w:rPr>
+        <w:t>Lock/synchronized</w:t>
+      </w:r>
+      <w:r>
+        <w:t xml:space="preserve"> </w:t>
+      </w:r>
+      <w:r>
+        <w:rPr>
+          <w:rFonts w:hint="eastAsia"/>
+        </w:rPr>
+        <w:t>--&gt;</w:t>
+      </w:r>
+      <w:r>
+        <w:t xml:space="preserve"> </w:t>
+      </w:r>
+      <w:r>
+        <w:rPr>
+          <w:rFonts w:hint="eastAsia"/>
+        </w:rPr>
+        <w:t>resource(</w:t>
+      </w:r>
+      <w:r>
+        <w:t>data/function</w:t>
+      </w:r>
+      <w:r>
+        <w:rPr>
+          <w:rFonts w:hint="eastAsia"/>
+        </w:rPr>
+        <w:t>)</w:t>
+      </w:r>
+      <w:r>
+        <w:t xml:space="preserve"> </w:t>
+      </w:r>
+      <w:r>
+        <w:rPr>
+          <w:rFonts w:hint="eastAsia"/>
+        </w:rPr>
+        <w:t>读写互斥</w:t>
+      </w:r>
+    </w:p>
+    <w:p>
+      <w:pPr>
+        <w:ind w:left="780"/>
+      </w:pPr>
+      <w:r>
+        <w:t xml:space="preserve">FAULT:  </w:t>
+      </w:r>
+      <w:r>
+        <w:rPr>
+          <w:rFonts w:hint="eastAsia"/>
+        </w:rPr>
+        <w:t>deadlock</w:t>
+      </w:r>
+      <w:r>
+        <w:rPr>
+          <w:rFonts w:hint="eastAsia"/>
+        </w:rPr>
+        <w:t>、</w:t>
+      </w:r>
+      <w:r>
+        <w:t>starvation</w:t>
+      </w:r>
+      <w:r>
+        <w:rPr>
+          <w:rFonts w:hint="eastAsia"/>
+        </w:rPr>
+        <w:t>、</w:t>
+      </w:r>
+      <w:r>
+        <w:t>livelock</w:t>
+      </w:r>
+    </w:p>
+    <w:p>
+      <w:pPr>
+        <w:ind w:left="780"/>
+      </w:pPr>
+    </w:p>
+    <w:p>
+      <w:pPr>
+        <w:rPr>
+          <w:b/>
+        </w:rPr>
+      </w:pPr>
+      <w:r>
+        <w:rPr>
+          <w:b/>
+        </w:rPr>
+        <w:t>synchronized</w:t>
+      </w:r>
+    </w:p>
+    <w:p>
+      <w:pPr>
+        <w:numPr>
+          <w:ilvl w:val="0"/>
+          <w:numId w:val="5"/>
+        </w:numPr>
+      </w:pPr>
+      <w:r>
+        <w:rPr>
+          <w:rFonts w:hint="eastAsia"/>
+        </w:rPr>
+        <w:t>修饰非</w:t>
+      </w:r>
+      <w:r>
+        <w:rPr>
+          <w:rFonts w:hint="eastAsia"/>
+        </w:rPr>
+        <w:t>static</w:t>
+      </w:r>
+      <w:r>
+        <w:rPr>
+          <w:rFonts w:hint="eastAsia"/>
+        </w:rPr>
+        <w:t>函数时，</w:t>
+      </w:r>
+      <w:r>
+        <w:rPr>
+          <w:rFonts w:hint="eastAsia"/>
+        </w:rPr>
+        <w:t>synchronized</w:t>
+      </w:r>
+      <w:r>
+        <w:t>(this){}</w:t>
+      </w:r>
+      <w:r>
+        <w:rPr>
+          <w:rFonts w:hint="eastAsia"/>
+        </w:rPr>
+        <w:t>。</w:t>
+      </w:r>
+      <w:r>
+        <w:rPr>
+          <w:rFonts w:hint="eastAsia"/>
+        </w:rPr>
+        <w:t>this</w:t>
+      </w:r>
+      <w:r>
+        <w:rPr>
+          <w:rFonts w:hint="eastAsia"/>
+        </w:rPr>
+        <w:t>指向函数所在的对象。</w:t>
+      </w:r>
+    </w:p>
+    <w:p>
+      <w:pPr>
+        <w:numPr>
+          <w:ilvl w:val="0"/>
+          <w:numId w:val="5"/>
+        </w:numPr>
+        <w:rPr>
+          <w:rFonts w:hint="eastAsia"/>
+        </w:rPr>
+      </w:pPr>
+      <w:r>
+        <w:rPr>
+          <w:rFonts w:hint="eastAsia"/>
+        </w:rPr>
+        <w:t>修饰</w:t>
+      </w:r>
       <w:bookmarkStart w:id="0" w:name="_GoBack"/>
       <w:bookmarkEnd w:id="0"/>
+      <w:r>
+        <w:rPr>
+          <w:rFonts w:hint="eastAsia"/>
+        </w:rPr>
+        <w:t>static</w:t>
+      </w:r>
+      <w:r>
+        <w:rPr>
+          <w:rFonts w:hint="eastAsia"/>
+        </w:rPr>
+        <w:t>函数时，</w:t>
+      </w:r>
+      <w:r>
+        <w:rPr>
+          <w:rFonts w:hint="eastAsia"/>
+        </w:rPr>
+        <w:t>synchronized</w:t>
+      </w:r>
+      <w:r>
+        <w:t>(this){}</w:t>
+      </w:r>
+      <w:r>
+        <w:rPr>
+          <w:rFonts w:hint="eastAsia"/>
+        </w:rPr>
+        <w:t>。</w:t>
+      </w:r>
+      <w:r>
+        <w:rPr>
+          <w:rFonts w:hint="eastAsia"/>
+        </w:rPr>
+        <w:t>this</w:t>
+      </w:r>
+      <w:r>
+        <w:rPr>
+          <w:rFonts w:hint="eastAsia"/>
+        </w:rPr>
+        <w:t>指向函数所在的类</w:t>
+      </w:r>
+      <w:r>
+        <w:rPr>
+          <w:rFonts w:hint="eastAsia"/>
+        </w:rPr>
+        <w:t>。</w:t>
+      </w:r>
     </w:p>
     <w:sectPr>
       <w:pgSz w:w="11906" w:h="16838"/>
@@ -5628,6 +5869,95 @@
 <file path=word/numbering.xml><?xml version="1.0" encoding="utf-8"?>
 <w:numbering xmlns:wpc="http://schemas.microsoft.com/office/word/2010/wordprocessingCanvas" xmlns:cx="http://schemas.microsoft.com/office/drawing/2014/chartex" xmlns:cx1="http://schemas.microsoft.com/office/drawing/2015/9/8/chartex" xmlns:mc="http://schemas.openxmlformats.org/markup-compatibility/2006" xmlns:o="urn:schemas-microsoft-com:office:office" xmlns:r="http://schemas.openxmlformats.org/officeDocument/2006/relationships" xmlns:m="http://schemas.openxmlformats.org/officeDocument/2006/math" xmlns:v="urn:schemas-microsoft-com:vml" xmlns:wp14="http://schemas.microsoft.com/office/word/2010/wordprocessingDrawing" xmlns:wp="http://schemas.openxmlformats.org/drawingml/2006/wordprocessingDrawing" xmlns:w10="urn:schemas-microsoft-com:office:word" xmlns:w="http://schemas.openxmlformats.org/wordprocessingml/2006/main" xmlns:w14="http://schemas.microsoft.com/office/word/2010/wordml" xmlns:w15="http://schemas.microsoft.com/office/word/2012/wordml" xmlns:w16se="http://schemas.microsoft.com/office/word/2015/wordml/symex" xmlns:wpg="http://schemas.microsoft.com/office/word/2010/wordprocessingGroup" xmlns:wpi="http://schemas.microsoft.com/office/word/2010/wordprocessingInk" xmlns:wne="http://schemas.microsoft.com/office/word/2006/wordml" xmlns:wps="http://schemas.microsoft.com/office/word/2010/wordprocessingShape" mc:Ignorable="w14 w15 w16se wp14">
   <w:abstractNum w:abstractNumId="0" w15:restartNumberingAfterBreak="0">
+    <w:nsid w:val="00E046E6"/>
+    <w:multiLevelType w:val="hybridMultilevel"/>
+    <w:tmpl w:val="D64250B0"/>
+    <w:lvl w:ilvl="0" w:tplc="AA44A364">
+      <w:start w:val="1"/>
+      <w:numFmt w:val="decimal"/>
+      <w:lvlText w:val="%1."/>
+      <w:lvlJc w:val="left"/>
+      <w:pPr>
+        <w:ind w:left="780" w:hanging="360"/>
+      </w:pPr>
+      <w:rPr>
+        <w:rFonts w:hint="default"/>
+      </w:rPr>
+    </w:lvl>
+    <w:lvl w:ilvl="1" w:tplc="04090019" w:tentative="1">
+      <w:start w:val="1"/>
+      <w:numFmt w:val="lowerLetter"/>
+      <w:lvlText w:val="%2)"/>
+      <w:lvlJc w:val="left"/>
+      <w:pPr>
+        <w:ind w:left="1260" w:hanging="420"/>
+      </w:pPr>
+    </w:lvl>
+    <w:lvl w:ilvl="2" w:tplc="0409001B" w:tentative="1">
+      <w:start w:val="1"/>
+      <w:numFmt w:val="lowerRoman"/>
+      <w:lvlText w:val="%3."/>
+      <w:lvlJc w:val="right"/>
+      <w:pPr>
+        <w:ind w:left="1680" w:hanging="420"/>
+      </w:pPr>
+    </w:lvl>
+    <w:lvl w:ilvl="3" w:tplc="0409000F" w:tentative="1">
+      <w:start w:val="1"/>
+      <w:numFmt w:val="decimal"/>
+      <w:lvlText w:val="%4."/>
+      <w:lvlJc w:val="left"/>
+      <w:pPr>
+        <w:ind w:left="2100" w:hanging="420"/>
+      </w:pPr>
+    </w:lvl>
+    <w:lvl w:ilvl="4" w:tplc="04090019" w:tentative="1">
+      <w:start w:val="1"/>
+      <w:numFmt w:val="lowerLetter"/>
+      <w:lvlText w:val="%5)"/>
+      <w:lvlJc w:val="left"/>
+      <w:pPr>
+        <w:ind w:left="2520" w:hanging="420"/>
+      </w:pPr>
+    </w:lvl>
+    <w:lvl w:ilvl="5" w:tplc="0409001B" w:tentative="1">
+      <w:start w:val="1"/>
+      <w:numFmt w:val="lowerRoman"/>
+      <w:lvlText w:val="%6."/>
+      <w:lvlJc w:val="right"/>
+      <w:pPr>
+        <w:ind w:left="2940" w:hanging="420"/>
+      </w:pPr>
+    </w:lvl>
+    <w:lvl w:ilvl="6" w:tplc="0409000F" w:tentative="1">
+      <w:start w:val="1"/>
+      <w:numFmt w:val="decimal"/>
+      <w:lvlText w:val="%7."/>
+      <w:lvlJc w:val="left"/>
+      <w:pPr>
+        <w:ind w:left="3360" w:hanging="420"/>
+      </w:pPr>
+    </w:lvl>
+    <w:lvl w:ilvl="7" w:tplc="04090019" w:tentative="1">
+      <w:start w:val="1"/>
+      <w:numFmt w:val="lowerLetter"/>
+      <w:lvlText w:val="%8)"/>
+      <w:lvlJc w:val="left"/>
+      <w:pPr>
+        <w:ind w:left="3780" w:hanging="420"/>
+      </w:pPr>
+    </w:lvl>
+    <w:lvl w:ilvl="8" w:tplc="0409001B" w:tentative="1">
+      <w:start w:val="1"/>
+      <w:numFmt w:val="lowerRoman"/>
+      <w:lvlText w:val="%9."/>
+      <w:lvlJc w:val="right"/>
+      <w:pPr>
+        <w:ind w:left="4200" w:hanging="420"/>
+      </w:pPr>
+    </w:lvl>
+  </w:abstractNum>
+  <w:abstractNum w:abstractNumId="1" w15:restartNumberingAfterBreak="0">
     <w:nsid w:val="0953703F"/>
     <w:multiLevelType w:val="multilevel"/>
     <w:tmpl w:val="B276E040"/>
@@ -5719,7 +6049,7 @@
       </w:pPr>
     </w:lvl>
   </w:abstractNum>
-  <w:abstractNum w:abstractNumId="1" w15:restartNumberingAfterBreak="0">
+  <w:abstractNum w:abstractNumId="2" w15:restartNumberingAfterBreak="0">
     <w:nsid w:val="1B3D295F"/>
     <w:multiLevelType w:val="hybridMultilevel"/>
     <w:tmpl w:val="7BD4D220"/>
@@ -5808,7 +6138,96 @@
       </w:pPr>
     </w:lvl>
   </w:abstractNum>
-  <w:abstractNum w:abstractNumId="2" w15:restartNumberingAfterBreak="0">
+  <w:abstractNum w:abstractNumId="3" w15:restartNumberingAfterBreak="0">
+    <w:nsid w:val="343A5B02"/>
+    <w:multiLevelType w:val="hybridMultilevel"/>
+    <w:tmpl w:val="432C8282"/>
+    <w:lvl w:ilvl="0" w:tplc="E3EEA478">
+      <w:start w:val="1"/>
+      <w:numFmt w:val="decimal"/>
+      <w:lvlText w:val="%1."/>
+      <w:lvlJc w:val="left"/>
+      <w:pPr>
+        <w:ind w:left="780" w:hanging="360"/>
+      </w:pPr>
+      <w:rPr>
+        <w:rFonts w:hint="default"/>
+      </w:rPr>
+    </w:lvl>
+    <w:lvl w:ilvl="1" w:tplc="04090019" w:tentative="1">
+      <w:start w:val="1"/>
+      <w:numFmt w:val="lowerLetter"/>
+      <w:lvlText w:val="%2)"/>
+      <w:lvlJc w:val="left"/>
+      <w:pPr>
+        <w:ind w:left="1260" w:hanging="420"/>
+      </w:pPr>
+    </w:lvl>
+    <w:lvl w:ilvl="2" w:tplc="0409001B" w:tentative="1">
+      <w:start w:val="1"/>
+      <w:numFmt w:val="lowerRoman"/>
+      <w:lvlText w:val="%3."/>
+      <w:lvlJc w:val="right"/>
+      <w:pPr>
+        <w:ind w:left="1680" w:hanging="420"/>
+      </w:pPr>
+    </w:lvl>
+    <w:lvl w:ilvl="3" w:tplc="0409000F" w:tentative="1">
+      <w:start w:val="1"/>
+      <w:numFmt w:val="decimal"/>
+      <w:lvlText w:val="%4."/>
+      <w:lvlJc w:val="left"/>
+      <w:pPr>
+        <w:ind w:left="2100" w:hanging="420"/>
+      </w:pPr>
+    </w:lvl>
+    <w:lvl w:ilvl="4" w:tplc="04090019" w:tentative="1">
+      <w:start w:val="1"/>
+      <w:numFmt w:val="lowerLetter"/>
+      <w:lvlText w:val="%5)"/>
+      <w:lvlJc w:val="left"/>
+      <w:pPr>
+        <w:ind w:left="2520" w:hanging="420"/>
+      </w:pPr>
+    </w:lvl>
+    <w:lvl w:ilvl="5" w:tplc="0409001B" w:tentative="1">
+      <w:start w:val="1"/>
+      <w:numFmt w:val="lowerRoman"/>
+      <w:lvlText w:val="%6."/>
+      <w:lvlJc w:val="right"/>
+      <w:pPr>
+        <w:ind w:left="2940" w:hanging="420"/>
+      </w:pPr>
+    </w:lvl>
+    <w:lvl w:ilvl="6" w:tplc="0409000F" w:tentative="1">
+      <w:start w:val="1"/>
+      <w:numFmt w:val="decimal"/>
+      <w:lvlText w:val="%7."/>
+      <w:lvlJc w:val="left"/>
+      <w:pPr>
+        <w:ind w:left="3360" w:hanging="420"/>
+      </w:pPr>
+    </w:lvl>
+    <w:lvl w:ilvl="7" w:tplc="04090019" w:tentative="1">
+      <w:start w:val="1"/>
+      <w:numFmt w:val="lowerLetter"/>
+      <w:lvlText w:val="%8)"/>
+      <w:lvlJc w:val="left"/>
+      <w:pPr>
+        <w:ind w:left="3780" w:hanging="420"/>
+      </w:pPr>
+    </w:lvl>
+    <w:lvl w:ilvl="8" w:tplc="0409001B" w:tentative="1">
+      <w:start w:val="1"/>
+      <w:numFmt w:val="lowerRoman"/>
+      <w:lvlText w:val="%9."/>
+      <w:lvlJc w:val="right"/>
+      <w:pPr>
+        <w:ind w:left="4200" w:hanging="420"/>
+      </w:pPr>
+    </w:lvl>
+  </w:abstractNum>
+  <w:abstractNum w:abstractNumId="4" w15:restartNumberingAfterBreak="0">
     <w:nsid w:val="3F892616"/>
     <w:multiLevelType w:val="hybridMultilevel"/>
     <w:tmpl w:val="473898FC"/>
@@ -5899,13 +6318,19 @@
     </w:lvl>
   </w:abstractNum>
   <w:num w:numId="1">
+    <w:abstractNumId w:val="1"/>
+  </w:num>
+  <w:num w:numId="2">
+    <w:abstractNumId w:val="4"/>
+  </w:num>
+  <w:num w:numId="3">
+    <w:abstractNumId w:val="2"/>
+  </w:num>
+  <w:num w:numId="4">
     <w:abstractNumId w:val="0"/>
   </w:num>
-  <w:num w:numId="2">
-    <w:abstractNumId w:val="2"/>
-  </w:num>
-  <w:num w:numId="3">
-    <w:abstractNumId w:val="1"/>
+  <w:num w:numId="5">
+    <w:abstractNumId w:val="3"/>
   </w:num>
 </w:numbering>
 </file>

--- a/编程语言/Java.docx
+++ b/编程语言/Java.docx
@@ -3926,6 +3926,13 @@
         </w:rPr>
         <w:t xml:space="preserve"> A extends Exception; B extends A; C extends B</w:t>
       </w:r>
+      <w:r>
+        <w:rPr>
+          <w:rFonts w:ascii="Verdana" w:eastAsiaTheme="minorEastAsia" w:hAnsi="Verdana" w:cs="Consolas"/>
+          <w:color w:val="0C0C0C"/>
+        </w:rPr>
+        <w:t>;</w:t>
+      </w:r>
     </w:p>
     <w:p>
       <w:pPr>
@@ -3940,22 +3947,45 @@
           <w:rFonts w:ascii="Verdana" w:eastAsiaTheme="minorEastAsia" w:hAnsi="Verdana" w:cs="Consolas"/>
           <w:color w:val="0C0C0C"/>
         </w:rPr>
-        <w:t>则捕获次序：</w:t>
-      </w:r>
-      <w:r>
-        <w:rPr>
-          <w:rFonts w:ascii="Verdana" w:eastAsiaTheme="minorEastAsia" w:hAnsi="Verdana" w:cs="Consolas"/>
-          <w:color w:val="0C0C0C"/>
-        </w:rPr>
-        <w:t>C-&gt;B-&gt;A</w:t>
-      </w:r>
-      <w:r>
-        <w:rPr>
-          <w:rFonts w:ascii="Verdana" w:eastAsiaTheme="minorEastAsia" w:hAnsi="Verdana" w:cs="Consolas"/>
-          <w:color w:val="0C0C0C"/>
-        </w:rPr>
-        <w:tab/>
-      </w:r>
+        <w:t>则</w:t>
+      </w:r>
+      <w:r>
+        <w:rPr>
+          <w:rFonts w:ascii="Verdana" w:eastAsiaTheme="minorEastAsia" w:hAnsi="Verdana" w:cs="Consolas" w:hint="eastAsia"/>
+          <w:color w:val="0C0C0C"/>
+        </w:rPr>
+        <w:t>catch</w:t>
+      </w:r>
+      <w:r>
+        <w:rPr>
+          <w:rFonts w:ascii="Verdana" w:eastAsiaTheme="minorEastAsia" w:hAnsi="Verdana" w:cs="Consolas"/>
+          <w:color w:val="0C0C0C"/>
+        </w:rPr>
+        <w:t xml:space="preserve"> (C) {} catch(B) {} catch(</w:t>
+      </w:r>
+      <w:r>
+        <w:rPr>
+          <w:rFonts w:ascii="Verdana" w:eastAsiaTheme="minorEastAsia" w:hAnsi="Verdana" w:cs="Consolas" w:hint="eastAsia"/>
+          <w:color w:val="0C0C0C"/>
+        </w:rPr>
+        <w:t>A</w:t>
+      </w:r>
+      <w:r>
+        <w:rPr>
+          <w:rFonts w:ascii="Verdana" w:eastAsiaTheme="minorEastAsia" w:hAnsi="Verdana" w:cs="Consolas"/>
+          <w:color w:val="0C0C0C"/>
+        </w:rPr>
+        <w:t>) {} catch(Exception) {}</w:t>
+      </w:r>
+    </w:p>
+    <w:p>
+      <w:pPr>
+        <w:ind w:left="360" w:firstLine="420"/>
+        <w:rPr>
+          <w:rFonts w:ascii="Verdana" w:eastAsiaTheme="minorEastAsia" w:hAnsi="Verdana" w:cs="Consolas"/>
+          <w:color w:val="0C0C0C"/>
+        </w:rPr>
+      </w:pPr>
       <w:r>
         <w:rPr>
           <w:rFonts w:ascii="Verdana" w:eastAsiaTheme="minorEastAsia" w:hAnsi="Verdana" w:cs="Consolas" w:hint="eastAsia"/>
@@ -4266,6 +4296,7 @@
           <w:sz w:val="20"/>
           <w:szCs w:val="20"/>
         </w:rPr>
+        <w:lastRenderedPageBreak/>
         <w:pict>
           <v:shapetype id="_x0000_t75" coordsize="21600,21600" o:spt="75" o:preferrelative="t" path="m@4@5l@4@11@9@11@9@5xe" filled="f" stroked="f">
             <v:stroke joinstyle="miter"/>
@@ -4310,7 +4341,6 @@
           <w:sz w:val="20"/>
           <w:szCs w:val="20"/>
         </w:rPr>
-        <w:lastRenderedPageBreak/>
         <w:t>通用实现</w:t>
       </w:r>
     </w:p>
@@ -4742,6 +4772,7 @@
         <w:ind w:firstLine="420"/>
       </w:pPr>
       <w:r>
+        <w:lastRenderedPageBreak/>
         <w:t>V get​(Object key)</w:t>
       </w:r>
     </w:p>
@@ -4820,7 +4851,6 @@
     </w:p>
     <w:p>
       <w:r>
-        <w:lastRenderedPageBreak/>
         <w:tab/>
       </w:r>
       <w:r>
@@ -5192,6 +5222,7 @@
           <w:rFonts w:hint="eastAsia"/>
           <w:color w:val="FF0000"/>
         </w:rPr>
+        <w:lastRenderedPageBreak/>
         <w:t>抢占式调度</w:t>
       </w:r>
       <w:r>
@@ -5230,7 +5261,6 @@
           <w:b/>
           <w:noProof/>
         </w:rPr>
-        <w:lastRenderedPageBreak/>
         <w:drawing>
           <wp:inline distT="0" distB="0" distL="0" distR="0">
             <wp:extent cx="5181600" cy="3537592"/>
@@ -5633,7 +5663,13 @@
         <w:t>resource(</w:t>
       </w:r>
       <w:r>
-        <w:t>data/function</w:t>
+        <w:t>data/</w:t>
+      </w:r>
+      <w:r>
+        <w:rPr>
+          <w:rFonts w:hint="eastAsia"/>
+        </w:rPr>
+        <w:t>object</w:t>
       </w:r>
       <w:r>
         <w:rPr>
@@ -5648,7 +5684,72 @@
         <w:rPr>
           <w:rFonts w:hint="eastAsia"/>
         </w:rPr>
-        <w:t>读写互斥</w:t>
+        <w:t>【阻塞</w:t>
+      </w:r>
+      <w:r>
+        <w:rPr>
+          <w:rFonts w:hint="eastAsia"/>
+        </w:rPr>
+        <w:t>思想</w:t>
+      </w:r>
+      <w:r>
+        <w:rPr>
+          <w:rFonts w:hint="eastAsia"/>
+        </w:rPr>
+        <w:t>】</w:t>
+      </w:r>
+    </w:p>
+    <w:p>
+      <w:pPr>
+        <w:ind w:left="420"/>
+      </w:pPr>
+      <w:r>
+        <w:rPr>
+          <w:rFonts w:hint="eastAsia"/>
+        </w:rPr>
+        <w:t>任何时刻只有一个线程进入</w:t>
+      </w:r>
+      <w:r>
+        <w:rPr>
+          <w:rFonts w:hint="eastAsia"/>
+        </w:rPr>
+        <w:t>临界区。一旦一个线程封锁了锁对象，其他任何线程都无法通过</w:t>
+      </w:r>
+      <w:r>
+        <w:rPr>
+          <w:rFonts w:hint="eastAsia"/>
+        </w:rPr>
+        <w:t>lock</w:t>
+      </w:r>
+      <w:r>
+        <w:rPr>
+          <w:rFonts w:hint="eastAsia"/>
+        </w:rPr>
+        <w:t>语句。当其他线程调用</w:t>
+      </w:r>
+      <w:r>
+        <w:rPr>
+          <w:rFonts w:hint="eastAsia"/>
+        </w:rPr>
+        <w:t>lock</w:t>
+      </w:r>
+      <w:r>
+        <w:rPr>
+          <w:rFonts w:hint="eastAsia"/>
+        </w:rPr>
+        <w:t>时，它们被阻塞，直到第一个线程</w:t>
+      </w:r>
+      <w:r>
+        <w:rPr>
+          <w:rFonts w:hint="eastAsia"/>
+        </w:rPr>
+        <w:t>unlock</w:t>
+      </w:r>
+      <w:r>
+        <w:rPr>
+          <w:rFonts w:hint="eastAsia"/>
+        </w:rPr>
+        <w:t>锁对象。</w:t>
       </w:r>
     </w:p>
     <w:p>
@@ -5699,6 +5800,34 @@
           <w:b/>
         </w:rPr>
         <w:t>synchronized</w:t>
+      </w:r>
+      <w:r>
+        <w:rPr>
+          <w:rFonts w:hint="eastAsia"/>
+          <w:b/>
+        </w:rPr>
+        <w:t>【个人</w:t>
+      </w:r>
+      <w:r>
+        <w:rPr>
+          <w:rFonts w:hint="eastAsia"/>
+          <w:b/>
+        </w:rPr>
+        <w:t>，</w:t>
+      </w:r>
+      <w:r>
+        <w:rPr>
+          <w:rFonts w:hint="eastAsia"/>
+          <w:b/>
+        </w:rPr>
+        <w:t>Lock</w:t>
+      </w:r>
+      <w:r>
+        <w:rPr>
+          <w:rFonts w:hint="eastAsia"/>
+          <w:b/>
+        </w:rPr>
+        <w:t>】</w:t>
       </w:r>
     </w:p>
     <w:p>
@@ -5745,13 +5874,13 @@
         <w:rPr>
           <w:rFonts w:hint="eastAsia"/>
         </w:rPr>
-        <w:t>this</w:t>
-      </w:r>
-      <w:r>
-        <w:rPr>
-          <w:rFonts w:hint="eastAsia"/>
-        </w:rPr>
-        <w:t>指向函数所在的对象。</w:t>
+        <w:t>锁定</w:t>
+      </w:r>
+      <w:r>
+        <w:rPr>
+          <w:rFonts w:hint="eastAsia"/>
+        </w:rPr>
+        <w:t>函数所在的对象。</w:t>
       </w:r>
     </w:p>
     <w:p>
@@ -5760,38 +5889,281 @@
           <w:ilvl w:val="0"/>
           <w:numId w:val="5"/>
         </w:numPr>
-        <w:rPr>
-          <w:rFonts w:hint="eastAsia"/>
-        </w:rPr>
       </w:pPr>
       <w:r>
         <w:rPr>
           <w:rFonts w:hint="eastAsia"/>
         </w:rPr>
         <w:t>修饰</w:t>
+      </w:r>
+      <w:r>
+        <w:rPr>
+          <w:rFonts w:hint="eastAsia"/>
+        </w:rPr>
+        <w:t>static</w:t>
+      </w:r>
+      <w:r>
+        <w:rPr>
+          <w:rFonts w:hint="eastAsia"/>
+        </w:rPr>
+        <w:t>函数时，</w:t>
+      </w:r>
+      <w:r>
+        <w:rPr>
+          <w:rFonts w:hint="eastAsia"/>
+        </w:rPr>
+        <w:t>synchronized</w:t>
+      </w:r>
+      <w:r>
+        <w:t>(</w:t>
+      </w:r>
+      <w:r>
+        <w:t>.</w:t>
+      </w:r>
+      <w:r>
+        <w:t>class</w:t>
+      </w:r>
+      <w:r>
+        <w:t>){}</w:t>
+      </w:r>
+      <w:r>
+        <w:rPr>
+          <w:rFonts w:hint="eastAsia"/>
+        </w:rPr>
+        <w:t>。</w:t>
+      </w:r>
+      <w:r>
+        <w:rPr>
+          <w:rFonts w:hint="eastAsia"/>
+        </w:rPr>
+        <w:t>锁定</w:t>
+      </w:r>
+      <w:r>
+        <w:rPr>
+          <w:rFonts w:hint="eastAsia"/>
+        </w:rPr>
+        <w:t>函数所在的类。</w:t>
+      </w:r>
+    </w:p>
+    <w:p/>
+    <w:p>
+      <w:pPr>
+        <w:rPr>
+          <w:b/>
+        </w:rPr>
+      </w:pPr>
+      <w:r>
+        <w:rPr>
+          <w:rFonts w:hint="eastAsia"/>
+          <w:b/>
+        </w:rPr>
+        <w:t>wait</w:t>
+      </w:r>
+      <w:r>
+        <w:rPr>
+          <w:b/>
+        </w:rPr>
+        <w:t>/</w:t>
+      </w:r>
+      <w:r>
+        <w:rPr>
+          <w:rFonts w:hint="eastAsia"/>
+          <w:b/>
+        </w:rPr>
+        <w:t>notify</w:t>
+      </w:r>
+      <w:r>
+        <w:rPr>
+          <w:rFonts w:hint="eastAsia"/>
+          <w:b/>
+        </w:rPr>
+        <w:t>All</w:t>
+      </w:r>
+      <w:r>
+        <w:rPr>
+          <w:rFonts w:hint="eastAsia"/>
+          <w:b/>
+        </w:rPr>
+        <w:t>【团队</w:t>
+      </w:r>
+      <w:r>
+        <w:rPr>
+          <w:rFonts w:hint="eastAsia"/>
+          <w:b/>
+        </w:rPr>
+        <w:t>，</w:t>
+      </w:r>
+      <w:r>
+        <w:rPr>
+          <w:rFonts w:hint="eastAsia"/>
+          <w:b/>
+        </w:rPr>
+        <w:t>Condition</w:t>
+      </w:r>
+      <w:r>
+        <w:rPr>
+          <w:rFonts w:hint="eastAsia"/>
+          <w:b/>
+        </w:rPr>
+        <w:t>】</w:t>
+      </w:r>
+    </w:p>
+    <w:p>
+      <w:pPr>
+        <w:numPr>
+          <w:ilvl w:val="0"/>
+          <w:numId w:val="6"/>
+        </w:numPr>
+      </w:pPr>
+      <w:r>
+        <w:t xml:space="preserve">This method </w:t>
+      </w:r>
+      <w:r>
+        <w:t xml:space="preserve">wait() </w:t>
+      </w:r>
+      <w:r>
+        <w:t xml:space="preserve">causes the current thread to place itself in the wait set for this object </w:t>
+      </w:r>
+      <w:r>
+        <w:lastRenderedPageBreak/>
+        <w:t>and then to relinquish any and all synchronization claims on this object.</w:t>
+      </w:r>
+      <w:r>
+        <w:rPr>
+          <w:rFonts w:hint="eastAsia"/>
+        </w:rPr>
+        <w:t xml:space="preserve"> </w:t>
+      </w:r>
+      <w:r>
+        <w:rPr>
+          <w:rFonts w:hint="eastAsia"/>
+        </w:rPr>
+        <w:t>阻塞，</w:t>
+      </w:r>
+      <w:r>
+        <w:rPr>
+          <w:rFonts w:hint="eastAsia"/>
+          <w:color w:val="FF0000"/>
+        </w:rPr>
+        <w:t>解锁</w:t>
+      </w:r>
+      <w:r>
+        <w:rPr>
+          <w:rFonts w:hint="eastAsia"/>
+        </w:rPr>
+        <w:t>，等待激活通知。</w:t>
       </w:r>
       <w:bookmarkStart w:id="0" w:name="_GoBack"/>
       <w:bookmarkEnd w:id="0"/>
-      <w:r>
-        <w:rPr>
-          <w:rFonts w:hint="eastAsia"/>
-        </w:rPr>
-        <w:t>static</w:t>
-      </w:r>
-      <w:r>
-        <w:rPr>
-          <w:rFonts w:hint="eastAsia"/>
-        </w:rPr>
-        <w:t>函数时，</w:t>
-      </w:r>
-      <w:r>
-        <w:rPr>
-          <w:rFonts w:hint="eastAsia"/>
-        </w:rPr>
-        <w:t>synchronized</w:t>
-      </w:r>
-      <w:r>
-        <w:t>(this){}</w:t>
+    </w:p>
+    <w:p>
+      <w:pPr>
+        <w:numPr>
+          <w:ilvl w:val="0"/>
+          <w:numId w:val="6"/>
+        </w:numPr>
+      </w:pPr>
+      <w:r>
+        <w:t>The current thread must own this object's monitor lock.</w:t>
+      </w:r>
+      <w:r>
+        <w:rPr>
+          <w:rFonts w:hint="eastAsia"/>
+        </w:rPr>
+        <w:t xml:space="preserve"> </w:t>
+      </w:r>
+      <w:r>
+        <w:rPr>
+          <w:rFonts w:hint="eastAsia"/>
+        </w:rPr>
+        <w:t>因为</w:t>
+      </w:r>
+      <w:r>
+        <w:rPr>
+          <w:rFonts w:hint="eastAsia"/>
+        </w:rPr>
+        <w:t>wait(</w:t>
+      </w:r>
+      <w:r>
+        <w:t>)</w:t>
+      </w:r>
+      <w:r>
+        <w:rPr>
+          <w:rFonts w:hint="eastAsia"/>
+        </w:rPr>
+        <w:t>和</w:t>
+      </w:r>
+      <w:r>
+        <w:rPr>
+          <w:rFonts w:hint="eastAsia"/>
+        </w:rPr>
+        <w:t>notify()</w:t>
+      </w:r>
+      <w:r>
+        <w:rPr>
+          <w:rFonts w:hint="eastAsia"/>
+        </w:rPr>
+        <w:t>之间是通过</w:t>
+      </w:r>
+      <w:r>
+        <w:rPr>
+          <w:rFonts w:hint="eastAsia"/>
+        </w:rPr>
+        <w:t>对象的同步锁</w:t>
+      </w:r>
+      <w:r>
+        <w:rPr>
+          <w:rFonts w:hint="eastAsia"/>
+        </w:rPr>
+        <w:t>关联起来的。</w:t>
+      </w:r>
+      <w:r>
+        <w:rPr>
+          <w:rFonts w:hint="eastAsia"/>
+        </w:rPr>
+        <w:t>这也是</w:t>
+      </w:r>
+      <w:r>
+        <w:rPr>
+          <w:rFonts w:hint="eastAsia"/>
+        </w:rPr>
+        <w:t>notify(), wait()</w:t>
+      </w:r>
+      <w:r>
+        <w:rPr>
+          <w:rFonts w:hint="eastAsia"/>
+        </w:rPr>
+        <w:t>等函数定义在</w:t>
+      </w:r>
+      <w:r>
+        <w:rPr>
+          <w:rFonts w:hint="eastAsia"/>
+        </w:rPr>
+        <w:t>Object</w:t>
+      </w:r>
+      <w:r>
+        <w:rPr>
+          <w:rFonts w:hint="eastAsia"/>
+        </w:rPr>
+        <w:t>中，而不是</w:t>
+      </w:r>
+      <w:r>
+        <w:rPr>
+          <w:rFonts w:hint="eastAsia"/>
+        </w:rPr>
+        <w:t>Thread</w:t>
+      </w:r>
+      <w:r>
+        <w:rPr>
+          <w:rFonts w:hint="eastAsia"/>
+        </w:rPr>
+        <w:t>中</w:t>
+      </w:r>
+      <w:r>
+        <w:rPr>
+          <w:rFonts w:hint="eastAsia"/>
+        </w:rPr>
+        <w:t>的原因</w:t>
       </w:r>
       <w:r>
         <w:rPr>
@@ -5799,23 +6171,86 @@
         </w:rPr>
         <w:t>。</w:t>
       </w:r>
-      <w:r>
-        <w:rPr>
-          <w:rFonts w:hint="eastAsia"/>
-        </w:rPr>
-        <w:t>this</w:t>
-      </w:r>
-      <w:r>
-        <w:rPr>
-          <w:rFonts w:hint="eastAsia"/>
-        </w:rPr>
-        <w:t>指向函数所在的类</w:t>
-      </w:r>
-      <w:r>
-        <w:rPr>
-          <w:rFonts w:hint="eastAsia"/>
-        </w:rPr>
-        <w:t>。</w:t>
+    </w:p>
+    <w:p>
+      <w:pPr>
+        <w:numPr>
+          <w:ilvl w:val="0"/>
+          <w:numId w:val="6"/>
+        </w:numPr>
+      </w:pPr>
+      <w:r>
+        <w:t>while (isOK(</w:t>
+      </w:r>
+      <w:r>
+        <w:rPr>
+          <w:rFonts w:hint="eastAsia"/>
+        </w:rPr>
+        <w:t>resource</w:t>
+      </w:r>
+      <w:r>
+        <w:t>)) {</w:t>
+      </w:r>
+      <w:r>
+        <w:tab/>
+      </w:r>
+      <w:r>
+        <w:tab/>
+        <w:t xml:space="preserve">// </w:t>
+      </w:r>
+      <w:r>
+        <w:rPr>
+          <w:rFonts w:hint="eastAsia"/>
+        </w:rPr>
+        <w:t>避免</w:t>
+      </w:r>
+      <w:r>
+        <w:rPr>
+          <w:rFonts w:hint="eastAsia"/>
+        </w:rPr>
+        <w:t>重新激活后</w:t>
+      </w:r>
+      <w:r>
+        <w:rPr>
+          <w:rFonts w:hint="eastAsia"/>
+        </w:rPr>
+        <w:t>，</w:t>
+      </w:r>
+      <w:r>
+        <w:rPr>
+          <w:rFonts w:hint="eastAsia"/>
+        </w:rPr>
+        <w:t>资源的改变</w:t>
+      </w:r>
+    </w:p>
+    <w:p>
+      <w:pPr>
+        <w:ind w:left="1200" w:firstLine="60"/>
+      </w:pPr>
+      <w:r>
+        <w:t>object.wait();</w:t>
+      </w:r>
+    </w:p>
+    <w:p>
+      <w:pPr>
+        <w:ind w:left="780"/>
+      </w:pPr>
+      <w:r>
+        <w:t>}</w:t>
+      </w:r>
+    </w:p>
+    <w:p>
+      <w:pPr>
+        <w:numPr>
+          <w:ilvl w:val="0"/>
+          <w:numId w:val="6"/>
+        </w:numPr>
+      </w:pPr>
+      <w:r>
+        <w:rPr>
+          <w:rFonts w:hint="eastAsia"/>
+        </w:rPr>
+        <w:t>场景：线程间的协作、通信。</w:t>
       </w:r>
     </w:p>
     <w:sectPr>
@@ -6050,6 +6485,95 @@
     </w:lvl>
   </w:abstractNum>
   <w:abstractNum w:abstractNumId="2" w15:restartNumberingAfterBreak="0">
+    <w:nsid w:val="0E2972E1"/>
+    <w:multiLevelType w:val="hybridMultilevel"/>
+    <w:tmpl w:val="FB56D90E"/>
+    <w:lvl w:ilvl="0" w:tplc="53704770">
+      <w:start w:val="1"/>
+      <w:numFmt w:val="decimal"/>
+      <w:lvlText w:val="%1."/>
+      <w:lvlJc w:val="left"/>
+      <w:pPr>
+        <w:ind w:left="780" w:hanging="360"/>
+      </w:pPr>
+      <w:rPr>
+        <w:rFonts w:hint="default"/>
+      </w:rPr>
+    </w:lvl>
+    <w:lvl w:ilvl="1" w:tplc="04090019">
+      <w:start w:val="1"/>
+      <w:numFmt w:val="lowerLetter"/>
+      <w:lvlText w:val="%2)"/>
+      <w:lvlJc w:val="left"/>
+      <w:pPr>
+        <w:ind w:left="1260" w:hanging="420"/>
+      </w:pPr>
+    </w:lvl>
+    <w:lvl w:ilvl="2" w:tplc="0409001B" w:tentative="1">
+      <w:start w:val="1"/>
+      <w:numFmt w:val="lowerRoman"/>
+      <w:lvlText w:val="%3."/>
+      <w:lvlJc w:val="right"/>
+      <w:pPr>
+        <w:ind w:left="1680" w:hanging="420"/>
+      </w:pPr>
+    </w:lvl>
+    <w:lvl w:ilvl="3" w:tplc="0409000F" w:tentative="1">
+      <w:start w:val="1"/>
+      <w:numFmt w:val="decimal"/>
+      <w:lvlText w:val="%4."/>
+      <w:lvlJc w:val="left"/>
+      <w:pPr>
+        <w:ind w:left="2100" w:hanging="420"/>
+      </w:pPr>
+    </w:lvl>
+    <w:lvl w:ilvl="4" w:tplc="04090019" w:tentative="1">
+      <w:start w:val="1"/>
+      <w:numFmt w:val="lowerLetter"/>
+      <w:lvlText w:val="%5)"/>
+      <w:lvlJc w:val="left"/>
+      <w:pPr>
+        <w:ind w:left="2520" w:hanging="420"/>
+      </w:pPr>
+    </w:lvl>
+    <w:lvl w:ilvl="5" w:tplc="0409001B" w:tentative="1">
+      <w:start w:val="1"/>
+      <w:numFmt w:val="lowerRoman"/>
+      <w:lvlText w:val="%6."/>
+      <w:lvlJc w:val="right"/>
+      <w:pPr>
+        <w:ind w:left="2940" w:hanging="420"/>
+      </w:pPr>
+    </w:lvl>
+    <w:lvl w:ilvl="6" w:tplc="0409000F" w:tentative="1">
+      <w:start w:val="1"/>
+      <w:numFmt w:val="decimal"/>
+      <w:lvlText w:val="%7."/>
+      <w:lvlJc w:val="left"/>
+      <w:pPr>
+        <w:ind w:left="3360" w:hanging="420"/>
+      </w:pPr>
+    </w:lvl>
+    <w:lvl w:ilvl="7" w:tplc="04090019" w:tentative="1">
+      <w:start w:val="1"/>
+      <w:numFmt w:val="lowerLetter"/>
+      <w:lvlText w:val="%8)"/>
+      <w:lvlJc w:val="left"/>
+      <w:pPr>
+        <w:ind w:left="3780" w:hanging="420"/>
+      </w:pPr>
+    </w:lvl>
+    <w:lvl w:ilvl="8" w:tplc="0409001B" w:tentative="1">
+      <w:start w:val="1"/>
+      <w:numFmt w:val="lowerRoman"/>
+      <w:lvlText w:val="%9."/>
+      <w:lvlJc w:val="right"/>
+      <w:pPr>
+        <w:ind w:left="4200" w:hanging="420"/>
+      </w:pPr>
+    </w:lvl>
+  </w:abstractNum>
+  <w:abstractNum w:abstractNumId="3" w15:restartNumberingAfterBreak="0">
     <w:nsid w:val="1B3D295F"/>
     <w:multiLevelType w:val="hybridMultilevel"/>
     <w:tmpl w:val="7BD4D220"/>
@@ -6138,7 +6662,7 @@
       </w:pPr>
     </w:lvl>
   </w:abstractNum>
-  <w:abstractNum w:abstractNumId="3" w15:restartNumberingAfterBreak="0">
+  <w:abstractNum w:abstractNumId="4" w15:restartNumberingAfterBreak="0">
     <w:nsid w:val="343A5B02"/>
     <w:multiLevelType w:val="hybridMultilevel"/>
     <w:tmpl w:val="432C8282"/>
@@ -6227,7 +6751,7 @@
       </w:pPr>
     </w:lvl>
   </w:abstractNum>
-  <w:abstractNum w:abstractNumId="4" w15:restartNumberingAfterBreak="0">
+  <w:abstractNum w:abstractNumId="5" w15:restartNumberingAfterBreak="0">
     <w:nsid w:val="3F892616"/>
     <w:multiLevelType w:val="hybridMultilevel"/>
     <w:tmpl w:val="473898FC"/>
@@ -6321,16 +6845,19 @@
     <w:abstractNumId w:val="1"/>
   </w:num>
   <w:num w:numId="2">
-    <w:abstractNumId w:val="4"/>
+    <w:abstractNumId w:val="5"/>
   </w:num>
   <w:num w:numId="3">
-    <w:abstractNumId w:val="2"/>
+    <w:abstractNumId w:val="3"/>
   </w:num>
   <w:num w:numId="4">
     <w:abstractNumId w:val="0"/>
   </w:num>
   <w:num w:numId="5">
-    <w:abstractNumId w:val="3"/>
+    <w:abstractNumId w:val="4"/>
+  </w:num>
+  <w:num w:numId="6">
+    <w:abstractNumId w:val="2"/>
   </w:num>
 </w:numbering>
 </file>
@@ -6974,6 +7501,36 @@
     <w:basedOn w:val="a0"/>
     <w:rsid w:val="00680262"/>
   </w:style>
+  <w:style w:type="character" w:customStyle="1" w:styleId="fontstyle01">
+    <w:name w:val="fontstyle01"/>
+    <w:basedOn w:val="a0"/>
+    <w:rsid w:val="009C608A"/>
+    <w:rPr>
+      <w:rFonts w:ascii="Arial" w:hAnsi="Arial" w:cs="Arial" w:hint="default"/>
+      <w:b w:val="0"/>
+      <w:bCs w:val="0"/>
+      <w:i w:val="0"/>
+      <w:iCs w:val="0"/>
+      <w:color w:val="000000"/>
+      <w:sz w:val="18"/>
+      <w:szCs w:val="18"/>
+    </w:rPr>
+  </w:style>
+  <w:style w:type="character" w:customStyle="1" w:styleId="fontstyle21">
+    <w:name w:val="fontstyle21"/>
+    <w:basedOn w:val="a0"/>
+    <w:rsid w:val="009C608A"/>
+    <w:rPr>
+      <w:rFonts w:ascii="Arial" w:hAnsi="Arial" w:cs="Arial" w:hint="default"/>
+      <w:b w:val="0"/>
+      <w:bCs w:val="0"/>
+      <w:i/>
+      <w:iCs/>
+      <w:color w:val="000000"/>
+      <w:sz w:val="16"/>
+      <w:szCs w:val="16"/>
+    </w:rPr>
+  </w:style>
 </w:styles>
 </file>
 

--- a/编程语言/Java.docx
+++ b/编程语言/Java.docx
@@ -5595,15 +5595,14 @@
         <w:rPr>
           <w:rFonts w:hint="eastAsia"/>
           <w:b/>
+        </w:rPr>
+        <w:t>Solution:</w:t>
+      </w:r>
+      <w:r>
+        <w:rPr>
+          <w:b/>
           <w:color w:val="0070C0"/>
         </w:rPr>
-        <w:t>Solution:</w:t>
-      </w:r>
-      <w:r>
-        <w:rPr>
-          <w:b/>
-          <w:color w:val="0070C0"/>
-        </w:rPr>
         <w:t xml:space="preserve"> </w:t>
       </w:r>
       <w:r>
@@ -5613,7 +5612,15 @@
         <w:rPr>
           <w:rFonts w:hint="eastAsia"/>
         </w:rPr>
-        <w:t>线程安全：</w:t>
+        <w:t>线程安全</w:t>
+      </w:r>
+      <w:bookmarkStart w:id="0" w:name="_GoBack"/>
+      <w:bookmarkEnd w:id="0"/>
+      <w:r>
+        <w:rPr>
+          <w:rFonts w:hint="eastAsia"/>
+        </w:rPr>
+        <w:t>：</w:t>
       </w:r>
       <w:r>
         <w:rPr>
@@ -5684,13 +5691,33 @@
         <w:rPr>
           <w:rFonts w:hint="eastAsia"/>
         </w:rPr>
-        <w:t>【阻塞</w:t>
-      </w:r>
-      <w:r>
-        <w:rPr>
-          <w:rFonts w:hint="eastAsia"/>
-        </w:rPr>
-        <w:t>思想</w:t>
+        <w:t>【</w:t>
+      </w:r>
+      <w:r>
+        <w:rPr>
+          <w:rFonts w:hint="eastAsia"/>
+          <w:color w:val="E36C0A" w:themeColor="accent6" w:themeShade="BF"/>
+        </w:rPr>
+        <w:t>同步</w:t>
+      </w:r>
+      <w:r>
+        <w:rPr>
+          <w:rFonts w:hint="eastAsia"/>
+          <w:color w:val="E36C0A" w:themeColor="accent6" w:themeShade="BF"/>
+        </w:rPr>
+        <w:t>阻塞</w:t>
+      </w:r>
+      <w:r>
+        <w:rPr>
+          <w:rFonts w:hint="eastAsia"/>
+        </w:rPr>
+        <w:t>等待</w:t>
+      </w:r>
+      <w:r>
+        <w:rPr>
+          <w:rFonts w:hint="eastAsia"/>
+        </w:rPr>
+        <w:t>的思路</w:t>
       </w:r>
       <w:r>
         <w:rPr>
@@ -6053,8 +6080,6 @@
         </w:rPr>
         <w:t>，等待激活通知。</w:t>
       </w:r>
-      <w:bookmarkStart w:id="0" w:name="_GoBack"/>
-      <w:bookmarkEnd w:id="0"/>
     </w:p>
     <w:p>
       <w:pPr>

--- a/编程语言/Java.docx
+++ b/编程语言/Java.docx
@@ -4207,6 +4207,15 @@
       <w:r>
         <w:t xml:space="preserve">f this Object. </w:t>
       </w:r>
+      <w:r>
+        <w:rPr>
+          <w:rFonts w:hint="eastAsia"/>
+          <w:u w:val="single"/>
+        </w:rPr>
+        <w:t>reflection</w:t>
+      </w:r>
+      <w:bookmarkStart w:id="0" w:name="_GoBack"/>
+      <w:bookmarkEnd w:id="0"/>
     </w:p>
     <w:p>
       <w:r>
@@ -4317,7 +4326,7 @@
             <v:path o:extrusionok="f" gradientshapeok="t" o:connecttype="rect"/>
             <o:lock v:ext="edit" aspectratio="t"/>
           </v:shapetype>
-          <v:shape id="_x0000_i1025" type="#_x0000_t75" style="width:414.9pt;height:156pt">
+          <v:shape id="_x0000_i1025" type="#_x0000_t75" style="width:414.75pt;height:156.4pt">
             <v:imagedata r:id="rId9" o:title="JCF_Collection_Interfaces"/>
           </v:shape>
         </w:pict>
@@ -4361,7 +4370,7 @@
           <w:noProof/>
         </w:rPr>
         <w:pict>
-          <v:shape id="图片 1" o:spid="_x0000_i1026" type="#_x0000_t75" style="width:414.9pt;height:107.55pt;visibility:visible;mso-wrap-style:square">
+          <v:shape id="图片 1" o:spid="_x0000_i1026" type="#_x0000_t75" style="width:415.15pt;height:107.65pt;visibility:visible;mso-wrap-style:square">
             <v:imagedata r:id="rId10" o:title=""/>
           </v:shape>
         </w:pict>
@@ -5612,15 +5621,7 @@
         <w:rPr>
           <w:rFonts w:hint="eastAsia"/>
         </w:rPr>
-        <w:t>线程安全</w:t>
-      </w:r>
-      <w:bookmarkStart w:id="0" w:name="_GoBack"/>
-      <w:bookmarkEnd w:id="0"/>
-      <w:r>
-        <w:rPr>
-          <w:rFonts w:hint="eastAsia"/>
-        </w:rPr>
-        <w:t>：</w:t>
+        <w:t>线程安全：</w:t>
       </w:r>
       <w:r>
         <w:rPr>

--- a/编程语言/Java.docx
+++ b/编程语言/Java.docx
@@ -4214,8 +4214,6 @@
         </w:rPr>
         <w:t>reflection</w:t>
       </w:r>
-      <w:bookmarkStart w:id="0" w:name="_GoBack"/>
-      <w:bookmarkEnd w:id="0"/>
     </w:p>
     <w:p>
       <w:r>
@@ -4326,7 +4324,7 @@
             <v:path o:extrusionok="f" gradientshapeok="t" o:connecttype="rect"/>
             <o:lock v:ext="edit" aspectratio="t"/>
           </v:shapetype>
-          <v:shape id="_x0000_i1025" type="#_x0000_t75" style="width:414.75pt;height:156.4pt">
+          <v:shape id="_x0000_i1025" type="#_x0000_t75" style="width:414.75pt;height:156.75pt">
             <v:imagedata r:id="rId9" o:title="JCF_Collection_Interfaces"/>
           </v:shape>
         </w:pict>
@@ -5485,12 +5483,14 @@
     </w:p>
     <w:p>
       <w:pPr>
-        <w:numPr>
-          <w:ilvl w:val="6"/>
-          <w:numId w:val="1"/>
-        </w:numPr>
-        <w:ind w:hanging="2934"/>
-      </w:pPr>
+        <w:ind w:firstLine="420"/>
+      </w:pPr>
+      <w:r>
+        <w:rPr>
+          <w:rFonts w:hint="eastAsia"/>
+        </w:rPr>
+        <w:t>·</w:t>
+      </w:r>
       <w:r>
         <w:rPr>
           <w:rFonts w:hint="eastAsia"/>
@@ -5523,21 +5523,17 @@
         </w:rPr>
         <w:t>问题</w:t>
       </w:r>
-      <w:r>
-        <w:rPr>
-          <w:rFonts w:hint="eastAsia"/>
-        </w:rPr>
-        <w:t>。</w:t>
-      </w:r>
-    </w:p>
-    <w:p>
-      <w:pPr>
-        <w:numPr>
-          <w:ilvl w:val="6"/>
-          <w:numId w:val="1"/>
-        </w:numPr>
-        <w:ind w:hanging="2934"/>
-      </w:pPr>
+    </w:p>
+    <w:p>
+      <w:pPr>
+        <w:ind w:firstLine="420"/>
+      </w:pPr>
+      <w:r>
+        <w:rPr>
+          <w:rFonts w:hint="eastAsia"/>
+        </w:rPr>
+        <w:t>·</w:t>
+      </w:r>
       <w:r>
         <w:rPr>
           <w:rFonts w:hint="eastAsia"/>
@@ -5583,12 +5579,6 @@
           <w:color w:val="FF0000"/>
         </w:rPr>
         <w:t>问题</w:t>
-      </w:r>
-      <w:r>
-        <w:rPr>
-          <w:rFonts w:hint="eastAsia"/>
-        </w:rPr>
-        <w:t>。</w:t>
       </w:r>
     </w:p>
     <w:p>
@@ -5614,6 +5604,15 @@
         </w:rPr>
         <w:t xml:space="preserve"> </w:t>
       </w:r>
+      <w:r>
+        <w:rPr>
+          <w:b/>
+          <w:color w:val="0070C0"/>
+        </w:rPr>
+        <w:t xml:space="preserve"> </w:t>
+      </w:r>
+      <w:bookmarkStart w:id="0" w:name="_GoBack"/>
+      <w:bookmarkEnd w:id="0"/>
       <w:r>
         <w:t>(</w:t>
       </w:r>

--- a/编程语言/Java.docx
+++ b/编程语言/Java.docx
@@ -5611,8 +5611,6 @@
         </w:rPr>
         <w:t xml:space="preserve"> </w:t>
       </w:r>
-      <w:bookmarkStart w:id="0" w:name="_GoBack"/>
-      <w:bookmarkEnd w:id="0"/>
       <w:r>
         <w:t>(</w:t>
       </w:r>
@@ -6276,6 +6274,334 @@
           <w:rFonts w:hint="eastAsia"/>
         </w:rPr>
         <w:t>场景：线程间的协作、通信。</w:t>
+      </w:r>
+    </w:p>
+    <w:p/>
+    <w:p>
+      <w:pPr>
+        <w:jc w:val="center"/>
+        <w:rPr>
+          <w:rFonts w:ascii="Verdana" w:eastAsiaTheme="minorEastAsia" w:hAnsi="Verdana" w:cs="Consolas"/>
+          <w:i/>
+          <w:iCs/>
+          <w:color w:val="4B4B4B"/>
+          <w:sz w:val="20"/>
+          <w:szCs w:val="20"/>
+        </w:rPr>
+      </w:pPr>
+      <w:r>
+        <w:rPr>
+          <w:rFonts w:ascii="Verdana" w:eastAsiaTheme="minorEastAsia" w:hAnsi="Verdana" w:cs="Consolas" w:hint="eastAsia"/>
+          <w:i/>
+          <w:iCs/>
+          <w:color w:val="4B4B4B"/>
+          <w:sz w:val="20"/>
+          <w:szCs w:val="20"/>
+        </w:rPr>
+        <w:t>IO</w:t>
+      </w:r>
+    </w:p>
+    <w:tbl>
+      <w:tblPr>
+        <w:tblStyle w:val="aa"/>
+        <w:tblW w:w="0" w:type="auto"/>
+        <w:tblLook w:val="04A0" w:firstRow="1" w:lastRow="0" w:firstColumn="1" w:lastColumn="0" w:noHBand="0" w:noVBand="1"/>
+      </w:tblPr>
+      <w:tblGrid>
+        <w:gridCol w:w="2093"/>
+        <w:gridCol w:w="3118"/>
+        <w:gridCol w:w="3311"/>
+      </w:tblGrid>
+      <w:tr>
+        <w:tc>
+          <w:tcPr>
+            <w:tcW w:w="2093" w:type="dxa"/>
+          </w:tcPr>
+          <w:p>
+            <w:pPr>
+              <w:jc w:val="left"/>
+              <w:rPr>
+                <w:b/>
+              </w:rPr>
+            </w:pPr>
+            <w:r>
+              <w:rPr>
+                <w:rFonts w:hint="eastAsia"/>
+                <w:b/>
+              </w:rPr>
+              <w:t>数据类型</w:t>
+            </w:r>
+          </w:p>
+        </w:tc>
+        <w:tc>
+          <w:tcPr>
+            <w:tcW w:w="3118" w:type="dxa"/>
+          </w:tcPr>
+          <w:p>
+            <w:pPr>
+              <w:jc w:val="left"/>
+              <w:rPr>
+                <w:b/>
+              </w:rPr>
+            </w:pPr>
+            <w:r>
+              <w:rPr>
+                <w:rFonts w:hint="eastAsia"/>
+                <w:b/>
+              </w:rPr>
+              <w:t>读</w:t>
+            </w:r>
+          </w:p>
+        </w:tc>
+        <w:tc>
+          <w:tcPr>
+            <w:tcW w:w="3311" w:type="dxa"/>
+          </w:tcPr>
+          <w:p>
+            <w:pPr>
+              <w:jc w:val="left"/>
+              <w:rPr>
+                <w:b/>
+              </w:rPr>
+            </w:pPr>
+            <w:r>
+              <w:rPr>
+                <w:rFonts w:hint="eastAsia"/>
+                <w:b/>
+              </w:rPr>
+              <w:t>写</w:t>
+            </w:r>
+          </w:p>
+        </w:tc>
+      </w:tr>
+      <w:tr>
+        <w:tc>
+          <w:tcPr>
+            <w:tcW w:w="2093" w:type="dxa"/>
+          </w:tcPr>
+          <w:p>
+            <w:pPr>
+              <w:jc w:val="left"/>
+            </w:pPr>
+            <w:r>
+              <w:rPr>
+                <w:rFonts w:hint="eastAsia"/>
+              </w:rPr>
+              <w:t>b</w:t>
+            </w:r>
+            <w:bookmarkStart w:id="0" w:name="_GoBack"/>
+            <w:bookmarkEnd w:id="0"/>
+            <w:r>
+              <w:rPr>
+                <w:rFonts w:hint="eastAsia"/>
+              </w:rPr>
+              <w:t>yte</w:t>
+            </w:r>
+          </w:p>
+        </w:tc>
+        <w:tc>
+          <w:tcPr>
+            <w:tcW w:w="3118" w:type="dxa"/>
+          </w:tcPr>
+          <w:p>
+            <w:pPr>
+              <w:jc w:val="left"/>
+            </w:pPr>
+            <w:r>
+              <w:rPr>
+                <w:rFonts w:hint="eastAsia"/>
+              </w:rPr>
+              <w:t>InputStream</w:t>
+            </w:r>
+          </w:p>
+        </w:tc>
+        <w:tc>
+          <w:tcPr>
+            <w:tcW w:w="3311" w:type="dxa"/>
+          </w:tcPr>
+          <w:p>
+            <w:pPr>
+              <w:jc w:val="left"/>
+            </w:pPr>
+            <w:r>
+              <w:rPr>
+                <w:rFonts w:hint="eastAsia"/>
+              </w:rPr>
+              <w:t>O</w:t>
+            </w:r>
+            <w:r>
+              <w:t>utputStream</w:t>
+            </w:r>
+          </w:p>
+        </w:tc>
+      </w:tr>
+      <w:tr>
+        <w:tc>
+          <w:tcPr>
+            <w:tcW w:w="2093" w:type="dxa"/>
+          </w:tcPr>
+          <w:p>
+            <w:pPr>
+              <w:jc w:val="left"/>
+            </w:pPr>
+            <w:r>
+              <w:rPr>
+                <w:rFonts w:hint="eastAsia"/>
+              </w:rPr>
+              <w:t>Unicode</w:t>
+            </w:r>
+          </w:p>
+        </w:tc>
+        <w:tc>
+          <w:tcPr>
+            <w:tcW w:w="3118" w:type="dxa"/>
+          </w:tcPr>
+          <w:p>
+            <w:pPr>
+              <w:jc w:val="left"/>
+            </w:pPr>
+            <w:r>
+              <w:rPr>
+                <w:rFonts w:hint="eastAsia"/>
+              </w:rPr>
+              <w:t>Reader</w:t>
+            </w:r>
+          </w:p>
+        </w:tc>
+        <w:tc>
+          <w:tcPr>
+            <w:tcW w:w="3311" w:type="dxa"/>
+          </w:tcPr>
+          <w:p>
+            <w:pPr>
+              <w:jc w:val="left"/>
+            </w:pPr>
+            <w:r>
+              <w:rPr>
+                <w:rFonts w:hint="eastAsia"/>
+              </w:rPr>
+              <w:t>W</w:t>
+            </w:r>
+            <w:r>
+              <w:t>riter</w:t>
+            </w:r>
+          </w:p>
+        </w:tc>
+      </w:tr>
+    </w:tbl>
+    <w:p>
+      <w:pPr>
+        <w:jc w:val="left"/>
+      </w:pPr>
+      <w:r>
+        <w:rPr>
+          <w:rFonts w:hint="eastAsia"/>
+        </w:rPr>
+        <w:t>1</w:t>
+      </w:r>
+      <w:r>
+        <w:t xml:space="preserve">. </w:t>
+      </w:r>
+      <w:r>
+        <w:rPr>
+          <w:rFonts w:hint="eastAsia"/>
+        </w:rPr>
+        <w:t>流的</w:t>
+      </w:r>
+      <w:r>
+        <w:rPr>
+          <w:rFonts w:hint="eastAsia"/>
+        </w:rPr>
+        <w:t>decorator</w:t>
+      </w:r>
+      <w:r>
+        <w:rPr>
+          <w:rFonts w:hint="eastAsia"/>
+        </w:rPr>
+        <w:t>和</w:t>
+      </w:r>
+      <w:r>
+        <w:rPr>
+          <w:rFonts w:hint="eastAsia"/>
+        </w:rPr>
+        <w:t>pipe</w:t>
+      </w:r>
+    </w:p>
+    <w:p>
+      <w:pPr>
+        <w:jc w:val="left"/>
+      </w:pPr>
+      <w:r>
+        <w:t xml:space="preserve">2. </w:t>
+      </w:r>
+      <w:r>
+        <w:rPr>
+          <w:rFonts w:hint="eastAsia"/>
+        </w:rPr>
+        <w:t>字符编码问题</w:t>
+      </w:r>
+      <w:r>
+        <w:t>java.nio.charset.Charset</w:t>
+      </w:r>
+    </w:p>
+    <w:p>
+      <w:pPr>
+        <w:jc w:val="left"/>
+      </w:pPr>
+      <w:r>
+        <w:t xml:space="preserve">3. </w:t>
+      </w:r>
+      <w:r>
+        <w:rPr>
+          <w:rFonts w:hint="eastAsia"/>
+        </w:rPr>
+        <w:t>缓存化</w:t>
+      </w:r>
+    </w:p>
+    <w:p>
+      <w:pPr>
+        <w:ind w:firstLine="420"/>
+        <w:jc w:val="left"/>
+      </w:pPr>
+      <w:r>
+        <w:rPr>
+          <w:noProof/>
+        </w:rPr>
+        <w:drawing>
+          <wp:inline distT="0" distB="0" distL="0" distR="0" wp14:anchorId="1D825E75" wp14:editId="5B3C1AB8">
+            <wp:extent cx="4698020" cy="4762500"/>
+            <wp:effectExtent l="0" t="0" r="0" b="0"/>
+            <wp:docPr id="5" name="图片 5"/>
+            <wp:cNvGraphicFramePr>
+              <a:graphicFrameLocks xmlns:a="http://schemas.openxmlformats.org/drawingml/2006/main" noChangeAspect="1"/>
+            </wp:cNvGraphicFramePr>
+            <a:graphic xmlns:a="http://schemas.openxmlformats.org/drawingml/2006/main">
+              <a:graphicData uri="http://schemas.openxmlformats.org/drawingml/2006/picture">
+                <pic:pic xmlns:pic="http://schemas.openxmlformats.org/drawingml/2006/picture">
+                  <pic:nvPicPr>
+                    <pic:cNvPr id="1" name=""/>
+                    <pic:cNvPicPr/>
+                  </pic:nvPicPr>
+                  <pic:blipFill>
+                    <a:blip r:embed="rId14"/>
+                    <a:stretch>
+                      <a:fillRect/>
+                    </a:stretch>
+                  </pic:blipFill>
+                  <pic:spPr>
+                    <a:xfrm>
+                      <a:off x="0" y="0"/>
+                      <a:ext cx="4701879" cy="4766412"/>
+                    </a:xfrm>
+                    <a:prstGeom prst="rect">
+                      <a:avLst/>
+                    </a:prstGeom>
+                  </pic:spPr>
+                </pic:pic>
+              </a:graphicData>
+            </a:graphic>
+          </wp:inline>
+        </w:drawing>
       </w:r>
     </w:p>
     <w:sectPr>

--- a/编程语言/Java.docx
+++ b/编程语言/Java.docx
@@ -6301,274 +6301,24 @@
         <w:t>IO</w:t>
       </w:r>
     </w:p>
-    <w:tbl>
-      <w:tblPr>
-        <w:tblStyle w:val="aa"/>
-        <w:tblW w:w="0" w:type="auto"/>
-        <w:tblLook w:val="04A0" w:firstRow="1" w:lastRow="0" w:firstColumn="1" w:lastColumn="0" w:noHBand="0" w:noVBand="1"/>
-      </w:tblPr>
-      <w:tblGrid>
-        <w:gridCol w:w="2093"/>
-        <w:gridCol w:w="3118"/>
-        <w:gridCol w:w="3311"/>
-      </w:tblGrid>
-      <w:tr>
-        <w:tc>
-          <w:tcPr>
-            <w:tcW w:w="2093" w:type="dxa"/>
-          </w:tcPr>
-          <w:p>
-            <w:pPr>
-              <w:jc w:val="left"/>
-              <w:rPr>
-                <w:b/>
-              </w:rPr>
-            </w:pPr>
-            <w:r>
-              <w:rPr>
-                <w:rFonts w:hint="eastAsia"/>
-                <w:b/>
-              </w:rPr>
-              <w:t>数据类型</w:t>
-            </w:r>
-          </w:p>
-        </w:tc>
-        <w:tc>
-          <w:tcPr>
-            <w:tcW w:w="3118" w:type="dxa"/>
-          </w:tcPr>
-          <w:p>
-            <w:pPr>
-              <w:jc w:val="left"/>
-              <w:rPr>
-                <w:b/>
-              </w:rPr>
-            </w:pPr>
-            <w:r>
-              <w:rPr>
-                <w:rFonts w:hint="eastAsia"/>
-                <w:b/>
-              </w:rPr>
-              <w:t>读</w:t>
-            </w:r>
-          </w:p>
-        </w:tc>
-        <w:tc>
-          <w:tcPr>
-            <w:tcW w:w="3311" w:type="dxa"/>
-          </w:tcPr>
-          <w:p>
-            <w:pPr>
-              <w:jc w:val="left"/>
-              <w:rPr>
-                <w:b/>
-              </w:rPr>
-            </w:pPr>
-            <w:r>
-              <w:rPr>
-                <w:rFonts w:hint="eastAsia"/>
-                <w:b/>
-              </w:rPr>
-              <w:t>写</w:t>
-            </w:r>
-          </w:p>
-        </w:tc>
-      </w:tr>
-      <w:tr>
-        <w:tc>
-          <w:tcPr>
-            <w:tcW w:w="2093" w:type="dxa"/>
-          </w:tcPr>
-          <w:p>
-            <w:pPr>
-              <w:jc w:val="left"/>
-            </w:pPr>
-            <w:r>
-              <w:rPr>
-                <w:rFonts w:hint="eastAsia"/>
-              </w:rPr>
-              <w:t>b</w:t>
-            </w:r>
-            <w:bookmarkStart w:id="0" w:name="_GoBack"/>
-            <w:bookmarkEnd w:id="0"/>
-            <w:r>
-              <w:rPr>
-                <w:rFonts w:hint="eastAsia"/>
-              </w:rPr>
-              <w:t>yte</w:t>
-            </w:r>
-          </w:p>
-        </w:tc>
-        <w:tc>
-          <w:tcPr>
-            <w:tcW w:w="3118" w:type="dxa"/>
-          </w:tcPr>
-          <w:p>
-            <w:pPr>
-              <w:jc w:val="left"/>
-            </w:pPr>
-            <w:r>
-              <w:rPr>
-                <w:rFonts w:hint="eastAsia"/>
-              </w:rPr>
-              <w:t>InputStream</w:t>
-            </w:r>
-          </w:p>
-        </w:tc>
-        <w:tc>
-          <w:tcPr>
-            <w:tcW w:w="3311" w:type="dxa"/>
-          </w:tcPr>
-          <w:p>
-            <w:pPr>
-              <w:jc w:val="left"/>
-            </w:pPr>
-            <w:r>
-              <w:rPr>
-                <w:rFonts w:hint="eastAsia"/>
-              </w:rPr>
-              <w:t>O</w:t>
-            </w:r>
-            <w:r>
-              <w:t>utputStream</w:t>
-            </w:r>
-          </w:p>
-        </w:tc>
-      </w:tr>
-      <w:tr>
-        <w:tc>
-          <w:tcPr>
-            <w:tcW w:w="2093" w:type="dxa"/>
-          </w:tcPr>
-          <w:p>
-            <w:pPr>
-              <w:jc w:val="left"/>
-            </w:pPr>
-            <w:r>
-              <w:rPr>
-                <w:rFonts w:hint="eastAsia"/>
-              </w:rPr>
-              <w:t>Unicode</w:t>
-            </w:r>
-          </w:p>
-        </w:tc>
-        <w:tc>
-          <w:tcPr>
-            <w:tcW w:w="3118" w:type="dxa"/>
-          </w:tcPr>
-          <w:p>
-            <w:pPr>
-              <w:jc w:val="left"/>
-            </w:pPr>
-            <w:r>
-              <w:rPr>
-                <w:rFonts w:hint="eastAsia"/>
-              </w:rPr>
-              <w:t>Reader</w:t>
-            </w:r>
-          </w:p>
-        </w:tc>
-        <w:tc>
-          <w:tcPr>
-            <w:tcW w:w="3311" w:type="dxa"/>
-          </w:tcPr>
-          <w:p>
-            <w:pPr>
-              <w:jc w:val="left"/>
-            </w:pPr>
-            <w:r>
-              <w:rPr>
-                <w:rFonts w:hint="eastAsia"/>
-              </w:rPr>
-              <w:t>W</w:t>
-            </w:r>
-            <w:r>
-              <w:t>riter</w:t>
-            </w:r>
-          </w:p>
-        </w:tc>
-      </w:tr>
-    </w:tbl>
-    <w:p>
-      <w:pPr>
-        <w:jc w:val="left"/>
-      </w:pPr>
-      <w:r>
-        <w:rPr>
-          <w:rFonts w:hint="eastAsia"/>
-        </w:rPr>
-        <w:t>1</w:t>
-      </w:r>
-      <w:r>
-        <w:t xml:space="preserve">. </w:t>
-      </w:r>
-      <w:r>
-        <w:rPr>
-          <w:rFonts w:hint="eastAsia"/>
-        </w:rPr>
-        <w:t>流的</w:t>
-      </w:r>
-      <w:r>
-        <w:rPr>
-          <w:rFonts w:hint="eastAsia"/>
-        </w:rPr>
-        <w:t>decorator</w:t>
-      </w:r>
-      <w:r>
-        <w:rPr>
-          <w:rFonts w:hint="eastAsia"/>
-        </w:rPr>
-        <w:t>和</w:t>
-      </w:r>
-      <w:r>
-        <w:rPr>
-          <w:rFonts w:hint="eastAsia"/>
-        </w:rPr>
-        <w:t>pipe</w:t>
-      </w:r>
-    </w:p>
-    <w:p>
-      <w:pPr>
-        <w:jc w:val="left"/>
-      </w:pPr>
-      <w:r>
-        <w:t xml:space="preserve">2. </w:t>
-      </w:r>
-      <w:r>
-        <w:rPr>
-          <w:rFonts w:hint="eastAsia"/>
-        </w:rPr>
-        <w:t>字符编码问题</w:t>
-      </w:r>
-      <w:r>
-        <w:t>java.nio.charset.Charset</w:t>
-      </w:r>
-    </w:p>
-    <w:p>
-      <w:pPr>
-        <w:jc w:val="left"/>
-      </w:pPr>
-      <w:r>
-        <w:t xml:space="preserve">3. </w:t>
-      </w:r>
-      <w:r>
-        <w:rPr>
-          <w:rFonts w:hint="eastAsia"/>
-        </w:rPr>
-        <w:t>缓存化</w:t>
-      </w:r>
-    </w:p>
-    <w:p>
-      <w:pPr>
-        <w:ind w:firstLine="420"/>
-        <w:jc w:val="left"/>
+    <w:p>
+      <w:pPr>
+        <w:jc w:val="center"/>
+        <w:rPr>
+          <w:rFonts w:ascii="Verdana" w:eastAsiaTheme="minorEastAsia" w:hAnsi="Verdana" w:cs="Consolas"/>
+          <w:i/>
+          <w:iCs/>
+          <w:color w:val="4B4B4B"/>
+          <w:sz w:val="20"/>
+          <w:szCs w:val="20"/>
+        </w:rPr>
       </w:pPr>
       <w:r>
         <w:rPr>
           <w:noProof/>
         </w:rPr>
         <w:drawing>
-          <wp:inline distT="0" distB="0" distL="0" distR="0" wp14:anchorId="1D825E75" wp14:editId="5B3C1AB8">
+          <wp:inline distT="0" distB="0" distL="0" distR="0" wp14:anchorId="01516189" wp14:editId="2A17661D">
             <wp:extent cx="4698020" cy="4762500"/>
             <wp:effectExtent l="0" t="0" r="0" b="0"/>
             <wp:docPr id="5" name="图片 5"/>
@@ -6602,6 +6352,408 @@
             </a:graphic>
           </wp:inline>
         </w:drawing>
+      </w:r>
+    </w:p>
+    <w:tbl>
+      <w:tblPr>
+        <w:tblStyle w:val="aa"/>
+        <w:tblW w:w="0" w:type="auto"/>
+        <w:tblLook w:val="04A0" w:firstRow="1" w:lastRow="0" w:firstColumn="1" w:lastColumn="0" w:noHBand="0" w:noVBand="1"/>
+      </w:tblPr>
+      <w:tblGrid>
+        <w:gridCol w:w="2093"/>
+        <w:gridCol w:w="3118"/>
+        <w:gridCol w:w="3311"/>
+      </w:tblGrid>
+      <w:tr>
+        <w:tc>
+          <w:tcPr>
+            <w:tcW w:w="2093" w:type="dxa"/>
+          </w:tcPr>
+          <w:p>
+            <w:pPr>
+              <w:jc w:val="left"/>
+              <w:rPr>
+                <w:b/>
+              </w:rPr>
+            </w:pPr>
+            <w:r>
+              <w:rPr>
+                <w:rFonts w:hint="eastAsia"/>
+                <w:b/>
+              </w:rPr>
+              <w:t>数据类型</w:t>
+            </w:r>
+          </w:p>
+        </w:tc>
+        <w:tc>
+          <w:tcPr>
+            <w:tcW w:w="3118" w:type="dxa"/>
+          </w:tcPr>
+          <w:p>
+            <w:pPr>
+              <w:jc w:val="left"/>
+              <w:rPr>
+                <w:b/>
+              </w:rPr>
+            </w:pPr>
+            <w:r>
+              <w:rPr>
+                <w:rFonts w:hint="eastAsia"/>
+                <w:b/>
+              </w:rPr>
+              <w:t>读</w:t>
+            </w:r>
+          </w:p>
+        </w:tc>
+        <w:tc>
+          <w:tcPr>
+            <w:tcW w:w="3311" w:type="dxa"/>
+          </w:tcPr>
+          <w:p>
+            <w:pPr>
+              <w:jc w:val="left"/>
+              <w:rPr>
+                <w:b/>
+              </w:rPr>
+            </w:pPr>
+            <w:r>
+              <w:rPr>
+                <w:rFonts w:hint="eastAsia"/>
+                <w:b/>
+              </w:rPr>
+              <w:t>写</w:t>
+            </w:r>
+          </w:p>
+        </w:tc>
+      </w:tr>
+      <w:tr>
+        <w:tc>
+          <w:tcPr>
+            <w:tcW w:w="2093" w:type="dxa"/>
+          </w:tcPr>
+          <w:p>
+            <w:pPr>
+              <w:jc w:val="left"/>
+            </w:pPr>
+            <w:r>
+              <w:rPr>
+                <w:rFonts w:hint="eastAsia"/>
+              </w:rPr>
+              <w:t>b</w:t>
+            </w:r>
+            <w:r>
+              <w:rPr>
+                <w:rFonts w:hint="eastAsia"/>
+              </w:rPr>
+              <w:t>yte</w:t>
+            </w:r>
+          </w:p>
+        </w:tc>
+        <w:tc>
+          <w:tcPr>
+            <w:tcW w:w="3118" w:type="dxa"/>
+          </w:tcPr>
+          <w:p>
+            <w:pPr>
+              <w:jc w:val="left"/>
+            </w:pPr>
+            <w:r>
+              <w:rPr>
+                <w:rFonts w:hint="eastAsia"/>
+              </w:rPr>
+              <w:t>InputStream</w:t>
+            </w:r>
+          </w:p>
+        </w:tc>
+        <w:tc>
+          <w:tcPr>
+            <w:tcW w:w="3311" w:type="dxa"/>
+          </w:tcPr>
+          <w:p>
+            <w:pPr>
+              <w:jc w:val="left"/>
+            </w:pPr>
+            <w:r>
+              <w:rPr>
+                <w:rFonts w:hint="eastAsia"/>
+              </w:rPr>
+              <w:t>O</w:t>
+            </w:r>
+            <w:r>
+              <w:t>utputStream</w:t>
+            </w:r>
+          </w:p>
+        </w:tc>
+      </w:tr>
+      <w:tr>
+        <w:tc>
+          <w:tcPr>
+            <w:tcW w:w="2093" w:type="dxa"/>
+          </w:tcPr>
+          <w:p>
+            <w:pPr>
+              <w:jc w:val="left"/>
+            </w:pPr>
+            <w:r>
+              <w:rPr>
+                <w:rFonts w:hint="eastAsia"/>
+              </w:rPr>
+              <w:t>Unicode</w:t>
+            </w:r>
+          </w:p>
+        </w:tc>
+        <w:tc>
+          <w:tcPr>
+            <w:tcW w:w="3118" w:type="dxa"/>
+          </w:tcPr>
+          <w:p>
+            <w:pPr>
+              <w:jc w:val="left"/>
+            </w:pPr>
+            <w:r>
+              <w:rPr>
+                <w:rFonts w:hint="eastAsia"/>
+              </w:rPr>
+              <w:t>Reader</w:t>
+            </w:r>
+          </w:p>
+        </w:tc>
+        <w:tc>
+          <w:tcPr>
+            <w:tcW w:w="3311" w:type="dxa"/>
+          </w:tcPr>
+          <w:p>
+            <w:pPr>
+              <w:jc w:val="left"/>
+            </w:pPr>
+            <w:r>
+              <w:rPr>
+                <w:rFonts w:hint="eastAsia"/>
+              </w:rPr>
+              <w:t>W</w:t>
+            </w:r>
+            <w:r>
+              <w:t>riter</w:t>
+            </w:r>
+          </w:p>
+        </w:tc>
+      </w:tr>
+    </w:tbl>
+    <w:p>
+      <w:pPr>
+        <w:jc w:val="left"/>
+      </w:pPr>
+      <w:r>
+        <w:rPr>
+          <w:rFonts w:hint="eastAsia"/>
+        </w:rPr>
+        <w:t>1</w:t>
+      </w:r>
+      <w:r>
+        <w:t xml:space="preserve">. </w:t>
+      </w:r>
+      <w:r>
+        <w:rPr>
+          <w:rFonts w:hint="eastAsia"/>
+        </w:rPr>
+        <w:t>流的</w:t>
+      </w:r>
+      <w:r>
+        <w:rPr>
+          <w:rFonts w:hint="eastAsia"/>
+        </w:rPr>
+        <w:t>decorator</w:t>
+      </w:r>
+      <w:r>
+        <w:rPr>
+          <w:rFonts w:hint="eastAsia"/>
+        </w:rPr>
+        <w:t>和</w:t>
+      </w:r>
+      <w:r>
+        <w:rPr>
+          <w:rFonts w:hint="eastAsia"/>
+        </w:rPr>
+        <w:t>pipe</w:t>
+      </w:r>
+    </w:p>
+    <w:p>
+      <w:pPr>
+        <w:jc w:val="left"/>
+      </w:pPr>
+      <w:r>
+        <w:t xml:space="preserve">2. </w:t>
+      </w:r>
+      <w:r>
+        <w:rPr>
+          <w:rFonts w:hint="eastAsia"/>
+        </w:rPr>
+        <w:t>缓存化</w:t>
+      </w:r>
+    </w:p>
+    <w:p>
+      <w:pPr>
+        <w:jc w:val="left"/>
+      </w:pPr>
+      <w:r>
+        <w:t xml:space="preserve">3. </w:t>
+      </w:r>
+      <w:r>
+        <w:rPr>
+          <w:rFonts w:hint="eastAsia"/>
+        </w:rPr>
+        <w:t>字符编码问题</w:t>
+      </w:r>
+      <w:r>
+        <w:t>java.nio.charset.Charset</w:t>
+      </w:r>
+    </w:p>
+    <w:p>
+      <w:pPr>
+        <w:jc w:val="left"/>
+      </w:pPr>
+      <w:r>
+        <w:rPr>
+          <w:rFonts w:hint="eastAsia"/>
+        </w:rPr>
+        <w:t>4</w:t>
+      </w:r>
+      <w:r>
+        <w:t xml:space="preserve">. </w:t>
+      </w:r>
+      <w:r>
+        <w:rPr>
+          <w:rFonts w:hint="eastAsia"/>
+        </w:rPr>
+        <w:t>对象序列化：</w:t>
+      </w:r>
+      <w:r>
+        <w:t>Serializable</w:t>
+      </w:r>
+      <w:r>
+        <w:rPr>
+          <w:rFonts w:hint="eastAsia"/>
+        </w:rPr>
+        <w:t>内置</w:t>
+      </w:r>
+      <w:r>
+        <w:rPr>
+          <w:rFonts w:hint="eastAsia"/>
+        </w:rPr>
+        <w:t>的</w:t>
+      </w:r>
+      <w:r>
+        <w:rPr>
+          <w:rFonts w:hint="eastAsia"/>
+        </w:rPr>
+        <w:t>全序列化，默认</w:t>
+      </w:r>
+      <w:r>
+        <w:rPr>
+          <w:rFonts w:hint="eastAsia"/>
+        </w:rPr>
+        <w:t>static</w:t>
+      </w:r>
+      <w:r>
+        <w:rPr>
+          <w:rFonts w:hint="eastAsia"/>
+        </w:rPr>
+        <w:t>和</w:t>
+      </w:r>
+      <w:r>
+        <w:t>transient</w:t>
+      </w:r>
+      <w:r>
+        <w:rPr>
+          <w:rFonts w:hint="eastAsia"/>
+        </w:rPr>
+        <w:t>不参与；</w:t>
+      </w:r>
+    </w:p>
+    <w:p>
+      <w:pPr>
+        <w:jc w:val="left"/>
+        <w:rPr>
+          <w:rFonts w:hint="eastAsia"/>
+        </w:rPr>
+      </w:pPr>
+      <w:r>
+        <w:tab/>
+      </w:r>
+      <w:r>
+        <w:t>Externalizable</w:t>
+      </w:r>
+      <w:r>
+        <w:rPr>
+          <w:rFonts w:hint="eastAsia"/>
+        </w:rPr>
+        <w:t>定制</w:t>
+      </w:r>
+      <w:r>
+        <w:rPr>
+          <w:rFonts w:hint="eastAsia"/>
+        </w:rPr>
+        <w:t>的</w:t>
+      </w:r>
+      <w:bookmarkStart w:id="0" w:name="_GoBack"/>
+      <w:bookmarkEnd w:id="0"/>
+      <w:r>
+        <w:rPr>
+          <w:rFonts w:hint="eastAsia"/>
+        </w:rPr>
+        <w:t>部分序列化。注意</w:t>
+      </w:r>
+      <w:r>
+        <w:rPr>
+          <w:rFonts w:hint="eastAsia"/>
+        </w:rPr>
+        <w:t>：</w:t>
+      </w:r>
+      <w:r>
+        <w:rPr>
+          <w:rFonts w:hint="eastAsia"/>
+        </w:rPr>
+        <w:t>敏感信息不参与序列化！</w:t>
+      </w:r>
+    </w:p>
+    <w:p>
+      <w:pPr>
+        <w:jc w:val="left"/>
+      </w:pPr>
+      <w:r>
+        <w:rPr>
+          <w:rFonts w:hint="eastAsia"/>
+        </w:rPr>
+        <w:lastRenderedPageBreak/>
+        <w:t>5</w:t>
+      </w:r>
+      <w:r>
+        <w:t xml:space="preserve">. </w:t>
+      </w:r>
+      <w:r>
+        <w:rPr>
+          <w:rFonts w:hint="eastAsia"/>
+        </w:rPr>
+        <w:t>流打开了，要及时关闭</w:t>
+      </w:r>
+      <w:r>
+        <w:rPr>
+          <w:rFonts w:hint="eastAsia"/>
+        </w:rPr>
+        <w:t>！</w:t>
+      </w:r>
+      <w:r>
+        <w:rPr>
+          <w:rFonts w:hint="eastAsia"/>
+        </w:rPr>
+        <w:t>GC</w:t>
+      </w:r>
+      <w:r>
+        <w:rPr>
+          <w:rFonts w:hint="eastAsia"/>
+        </w:rPr>
+        <w:t>只回收内存，不回收操作系统分配的资源。</w:t>
       </w:r>
     </w:p>
     <w:sectPr>

--- a/编程语言/Java.docx
+++ b/编程语言/Java.docx
@@ -2128,6 +2128,232 @@
     </w:p>
     <w:p>
       <w:pPr>
+        <w:rPr>
+          <w:rFonts w:ascii="Verdana" w:eastAsiaTheme="minorEastAsia" w:hAnsi="Verdana" w:cs="Consolas"/>
+        </w:rPr>
+      </w:pPr>
+      <w:r>
+        <w:rPr>
+          <w:rFonts w:ascii="Verdana" w:eastAsiaTheme="minorEastAsia" w:hAnsi="Verdana" w:cs="Consolas" w:hint="eastAsia"/>
+        </w:rPr>
+        <w:lastRenderedPageBreak/>
+        <w:t>Annotation</w:t>
+      </w:r>
+      <w:r>
+        <w:rPr>
+          <w:rFonts w:ascii="Verdana" w:eastAsiaTheme="minorEastAsia" w:hAnsi="Verdana" w:cs="Consolas"/>
+        </w:rPr>
+        <w:t>(</w:t>
+      </w:r>
+      <w:r>
+        <w:rPr>
+          <w:rFonts w:ascii="Verdana" w:eastAsiaTheme="minorEastAsia" w:hAnsi="Verdana" w:cs="Consolas" w:hint="eastAsia"/>
+        </w:rPr>
+        <w:t>注解</w:t>
+      </w:r>
+      <w:r>
+        <w:rPr>
+          <w:rFonts w:ascii="Verdana" w:eastAsiaTheme="minorEastAsia" w:hAnsi="Verdana" w:cs="Consolas" w:hint="eastAsia"/>
+        </w:rPr>
+        <w:t>)</w:t>
+      </w:r>
+    </w:p>
+    <w:p>
+      <w:pPr>
+        <w:rPr>
+          <w:rFonts w:ascii="Verdana" w:eastAsiaTheme="minorEastAsia" w:hAnsi="Verdana" w:cs="Consolas"/>
+        </w:rPr>
+      </w:pPr>
+      <w:r>
+        <w:rPr>
+          <w:rFonts w:ascii="Verdana" w:eastAsiaTheme="minorEastAsia" w:hAnsi="Verdana" w:cs="Consolas"/>
+        </w:rPr>
+        <w:tab/>
+      </w:r>
+      <w:r>
+        <w:rPr>
+          <w:rFonts w:ascii="Verdana" w:eastAsiaTheme="minorEastAsia" w:hAnsi="Verdana" w:cs="Consolas" w:hint="eastAsia"/>
+        </w:rPr>
+        <w:t>Annotation</w:t>
+      </w:r>
+      <w:r>
+        <w:rPr>
+          <w:rFonts w:ascii="Verdana" w:eastAsiaTheme="minorEastAsia" w:hAnsi="Verdana" w:cs="Consolas" w:hint="eastAsia"/>
+        </w:rPr>
+        <w:t>是</w:t>
+      </w:r>
+      <w:r>
+        <w:rPr>
+          <w:rFonts w:ascii="Verdana" w:eastAsiaTheme="minorEastAsia" w:hAnsi="Verdana" w:cs="Consolas" w:hint="eastAsia"/>
+        </w:rPr>
+        <w:t>interface</w:t>
+      </w:r>
+      <w:r>
+        <w:rPr>
+          <w:rFonts w:ascii="Verdana" w:eastAsiaTheme="minorEastAsia" w:hAnsi="Verdana" w:cs="Consolas" w:hint="eastAsia"/>
+        </w:rPr>
+        <w:t>，关联</w:t>
+      </w:r>
+      <w:r>
+        <w:rPr>
+          <w:rFonts w:ascii="Verdana" w:eastAsiaTheme="minorEastAsia" w:hAnsi="Verdana" w:cs="Consolas" w:hint="eastAsia"/>
+        </w:rPr>
+        <w:t>1</w:t>
+      </w:r>
+      <w:r>
+        <w:rPr>
+          <w:rFonts w:ascii="Verdana" w:eastAsiaTheme="minorEastAsia" w:hAnsi="Verdana" w:cs="Consolas" w:hint="eastAsia"/>
+        </w:rPr>
+        <w:t>个</w:t>
+      </w:r>
+      <w:r>
+        <w:rPr>
+          <w:rFonts w:ascii="Verdana" w:eastAsiaTheme="minorEastAsia" w:hAnsi="Verdana" w:cs="Consolas"/>
+        </w:rPr>
+        <w:t>RetentionPolicy</w:t>
+      </w:r>
+      <w:r>
+        <w:rPr>
+          <w:rFonts w:ascii="Verdana" w:eastAsiaTheme="minorEastAsia" w:hAnsi="Verdana" w:cs="Consolas" w:hint="eastAsia"/>
+        </w:rPr>
+        <w:t>，</w:t>
+      </w:r>
+      <w:r>
+        <w:rPr>
+          <w:rFonts w:ascii="Verdana" w:eastAsiaTheme="minorEastAsia" w:hAnsi="Verdana" w:cs="Consolas" w:hint="eastAsia"/>
+        </w:rPr>
+        <w:t>n</w:t>
+      </w:r>
+      <w:r>
+        <w:rPr>
+          <w:rFonts w:ascii="Verdana" w:eastAsiaTheme="minorEastAsia" w:hAnsi="Verdana" w:cs="Consolas" w:hint="eastAsia"/>
+        </w:rPr>
+        <w:t>个</w:t>
+      </w:r>
+      <w:r>
+        <w:rPr>
+          <w:rFonts w:ascii="Verdana" w:eastAsiaTheme="minorEastAsia" w:hAnsi="Verdana" w:cs="Consolas"/>
+        </w:rPr>
+        <w:t>ElementType</w:t>
+      </w:r>
+      <w:r>
+        <w:rPr>
+          <w:rFonts w:ascii="Verdana" w:eastAsiaTheme="minorEastAsia" w:hAnsi="Verdana" w:cs="Consolas" w:hint="eastAsia"/>
+        </w:rPr>
+        <w:t>。</w:t>
+      </w:r>
+    </w:p>
+    <w:p>
+      <w:pPr>
+        <w:rPr>
+          <w:rFonts w:ascii="Verdana" w:eastAsiaTheme="minorEastAsia" w:hAnsi="Verdana" w:cs="Consolas"/>
+        </w:rPr>
+      </w:pPr>
+      <w:r>
+        <w:rPr>
+          <w:rFonts w:ascii="Verdana" w:eastAsiaTheme="minorEastAsia" w:hAnsi="Verdana" w:cs="Consolas"/>
+        </w:rPr>
+        <w:tab/>
+      </w:r>
+      <w:r>
+        <w:rPr>
+          <w:rFonts w:ascii="Verdana" w:eastAsiaTheme="minorEastAsia" w:hAnsi="Verdana" w:cs="Consolas" w:hint="eastAsia"/>
+        </w:rPr>
+        <w:t>@Deprecated</w:t>
+      </w:r>
+      <w:r>
+        <w:rPr>
+          <w:rFonts w:ascii="Verdana" w:eastAsiaTheme="minorEastAsia" w:hAnsi="Verdana" w:cs="Consolas"/>
+        </w:rPr>
+        <w:tab/>
+      </w:r>
+      <w:r>
+        <w:rPr>
+          <w:rFonts w:ascii="Verdana" w:eastAsiaTheme="minorEastAsia" w:hAnsi="Verdana" w:cs="Consolas" w:hint="eastAsia"/>
+        </w:rPr>
+        <w:t>废弃的</w:t>
+      </w:r>
+    </w:p>
+    <w:p>
+      <w:pPr>
+        <w:rPr>
+          <w:rFonts w:ascii="Verdana" w:eastAsiaTheme="minorEastAsia" w:hAnsi="Verdana" w:cs="Consolas"/>
+        </w:rPr>
+      </w:pPr>
+      <w:r>
+        <w:rPr>
+          <w:rFonts w:ascii="Verdana" w:eastAsiaTheme="minorEastAsia" w:hAnsi="Verdana" w:cs="Consolas"/>
+        </w:rPr>
+        <w:tab/>
+      </w:r>
+      <w:r>
+        <w:rPr>
+          <w:rFonts w:ascii="Verdana" w:eastAsiaTheme="minorEastAsia" w:hAnsi="Verdana" w:cs="Consolas" w:hint="eastAsia"/>
+        </w:rPr>
+        <w:t>@Override</w:t>
+      </w:r>
+      <w:r>
+        <w:rPr>
+          <w:rFonts w:ascii="Verdana" w:eastAsiaTheme="minorEastAsia" w:hAnsi="Verdana" w:cs="Consolas"/>
+        </w:rPr>
+        <w:tab/>
+      </w:r>
+      <w:r>
+        <w:rPr>
+          <w:rFonts w:ascii="Verdana" w:eastAsiaTheme="minorEastAsia" w:hAnsi="Verdana" w:cs="Consolas" w:hint="eastAsia"/>
+        </w:rPr>
+        <w:t>重写父类的方法</w:t>
+      </w:r>
+    </w:p>
+    <w:p>
+      <w:pPr>
+        <w:rPr>
+          <w:rFonts w:ascii="Verdana" w:eastAsiaTheme="minorEastAsia" w:hAnsi="Verdana" w:cs="Consolas" w:hint="eastAsia"/>
+        </w:rPr>
+      </w:pPr>
+      <w:r>
+        <w:rPr>
+          <w:rFonts w:ascii="Verdana" w:eastAsiaTheme="minorEastAsia" w:hAnsi="Verdana" w:cs="Consolas"/>
+        </w:rPr>
+        <w:tab/>
+        <w:t>@</w:t>
+      </w:r>
+      <w:r>
+        <w:rPr>
+          <w:rFonts w:ascii="Verdana" w:eastAsiaTheme="minorEastAsia" w:hAnsi="Verdana" w:cs="Consolas"/>
+        </w:rPr>
+        <w:t>SuppressWarnings</w:t>
+      </w:r>
+      <w:r>
+        <w:rPr>
+          <w:rFonts w:ascii="Verdana" w:eastAsiaTheme="minorEastAsia" w:hAnsi="Verdana" w:cs="Consolas"/>
+        </w:rPr>
+        <w:tab/>
+      </w:r>
+      <w:r>
+        <w:rPr>
+          <w:rFonts w:ascii="Verdana" w:eastAsiaTheme="minorEastAsia" w:hAnsi="Verdana" w:cs="Consolas" w:hint="eastAsia"/>
+        </w:rPr>
+        <w:t>不提示</w:t>
+      </w:r>
+      <w:r>
+        <w:rPr>
+          <w:rFonts w:ascii="Verdana" w:eastAsiaTheme="minorEastAsia" w:hAnsi="Verdana" w:cs="Consolas" w:hint="eastAsia"/>
+        </w:rPr>
+        <w:t>WARN</w:t>
+      </w:r>
+      <w:bookmarkStart w:id="0" w:name="_GoBack"/>
+      <w:bookmarkEnd w:id="0"/>
+    </w:p>
+    <w:p>
+      <w:pPr>
+        <w:rPr>
+          <w:rFonts w:ascii="Verdana" w:eastAsiaTheme="minorEastAsia" w:hAnsi="Verdana" w:cs="Consolas" w:hint="eastAsia"/>
+        </w:rPr>
+      </w:pPr>
+    </w:p>
+    <w:p>
+      <w:pPr>
         <w:jc w:val="center"/>
         <w:rPr>
           <w:rFonts w:ascii="Verdana" w:eastAsiaTheme="minorEastAsia" w:hAnsi="Verdana" w:cs="Consolas"/>
@@ -2141,7 +2367,6 @@
           <w:b/>
           <w:sz w:val="28"/>
         </w:rPr>
-        <w:lastRenderedPageBreak/>
         <w:t>继承</w:t>
       </w:r>
     </w:p>
@@ -4954,1364 +5179,20 @@
           <w:sz w:val="20"/>
           <w:szCs w:val="20"/>
         </w:rPr>
-        <w:t>Multithread</w:t>
-      </w:r>
-      <w:r>
-        <w:rPr>
-          <w:rFonts w:ascii="Verdana" w:eastAsiaTheme="minorEastAsia" w:hAnsi="Verdana" w:cs="Consolas" w:hint="eastAsia"/>
+        <w:t>IO</w:t>
+      </w:r>
+    </w:p>
+    <w:p>
+      <w:pPr>
+        <w:jc w:val="center"/>
+        <w:rPr>
+          <w:rFonts w:ascii="Verdana" w:eastAsiaTheme="minorEastAsia" w:hAnsi="Verdana" w:cs="Consolas"/>
           <w:i/>
           <w:iCs/>
           <w:color w:val="4B4B4B"/>
           <w:sz w:val="20"/>
           <w:szCs w:val="20"/>
         </w:rPr>
-        <w:t xml:space="preserve">: </w:t>
-      </w:r>
-      <w:r>
-        <w:rPr>
-          <w:rFonts w:ascii="Verdana" w:eastAsiaTheme="minorEastAsia" w:hAnsi="Verdana" w:cs="Consolas"/>
-          <w:i/>
-          <w:iCs/>
-          <w:color w:val="4B4B4B"/>
-          <w:sz w:val="20"/>
-          <w:szCs w:val="20"/>
-        </w:rPr>
-        <w:t>A thread is a thread of execution in a program.</w:t>
-      </w:r>
-    </w:p>
-    <w:p>
-      <w:pPr>
-        <w:rPr>
-          <w:b/>
-        </w:rPr>
-      </w:pPr>
-      <w:r>
-        <w:rPr>
-          <w:rFonts w:hint="eastAsia"/>
-          <w:b/>
-        </w:rPr>
-        <w:t>Recommended</w:t>
-      </w:r>
-      <w:r>
-        <w:rPr>
-          <w:b/>
-        </w:rPr>
-        <w:t xml:space="preserve"> </w:t>
-      </w:r>
-      <w:r>
-        <w:rPr>
-          <w:rFonts w:hint="eastAsia"/>
-          <w:b/>
-        </w:rPr>
-        <w:t>usage</w:t>
-      </w:r>
-      <w:r>
-        <w:rPr>
-          <w:rFonts w:hint="eastAsia"/>
-          <w:b/>
-        </w:rPr>
-        <w:t>：</w:t>
-      </w:r>
-    </w:p>
-    <w:p>
-      <w:r>
-        <w:tab/>
-      </w:r>
-      <w:r>
-        <w:t>class Job implements Runnable {</w:t>
-      </w:r>
-    </w:p>
-    <w:p>
-      <w:pPr>
-        <w:ind w:leftChars="200" w:left="420"/>
-      </w:pPr>
-      <w:r>
-        <w:tab/>
-        <w:t>@Override</w:t>
-      </w:r>
-    </w:p>
-    <w:p>
-      <w:pPr>
-        <w:ind w:firstLine="420"/>
-      </w:pPr>
-      <w:r>
-        <w:tab/>
-        <w:t>public void run() {</w:t>
-      </w:r>
-      <w:r>
-        <w:t xml:space="preserve"> //</w:t>
-      </w:r>
-      <w:r>
-        <w:rPr>
-          <w:rFonts w:hint="eastAsia"/>
-        </w:rPr>
-        <w:t>线程执行函数</w:t>
-      </w:r>
-    </w:p>
-    <w:p>
-      <w:pPr>
-        <w:ind w:leftChars="200" w:left="420"/>
-      </w:pPr>
-      <w:r>
-        <w:tab/>
-      </w:r>
-      <w:r>
-        <w:tab/>
-        <w:t>// TODO</w:t>
-      </w:r>
-    </w:p>
-    <w:p>
-      <w:pPr>
-        <w:ind w:leftChars="200" w:left="420"/>
-      </w:pPr>
-      <w:r>
-        <w:tab/>
-        <w:t>}</w:t>
-      </w:r>
-      <w:r>
-        <w:t xml:space="preserve"> //</w:t>
-      </w:r>
-      <w:r>
-        <w:rPr>
-          <w:rFonts w:hint="eastAsia"/>
-        </w:rPr>
-        <w:t>线程的终止：</w:t>
-      </w:r>
-      <w:r>
-        <w:rPr>
-          <w:rFonts w:hint="eastAsia"/>
-        </w:rPr>
-        <w:t>run</w:t>
-      </w:r>
-      <w:r>
-        <w:t>()</w:t>
-      </w:r>
-      <w:r>
-        <w:rPr>
-          <w:rFonts w:hint="eastAsia"/>
-        </w:rPr>
-        <w:t>正常结束，</w:t>
-      </w:r>
-      <w:r>
-        <w:rPr>
-          <w:rFonts w:hint="eastAsia"/>
-        </w:rPr>
-        <w:t>或</w:t>
-      </w:r>
-      <w:r>
-        <w:rPr>
-          <w:rFonts w:hint="eastAsia"/>
-        </w:rPr>
-        <w:t>异常未捕获。</w:t>
-      </w:r>
-    </w:p>
-    <w:p>
-      <w:pPr>
-        <w:ind w:leftChars="200" w:left="420"/>
-      </w:pPr>
-      <w:r>
-        <w:t>}</w:t>
-      </w:r>
-    </w:p>
-    <w:p>
-      <w:pPr>
-        <w:ind w:leftChars="200" w:left="420"/>
-      </w:pPr>
-      <w:r>
-        <w:t>new Thread(new Job()).start();</w:t>
-      </w:r>
-    </w:p>
-    <w:p>
-      <w:pPr>
-        <w:rPr>
-          <w:b/>
-        </w:rPr>
-      </w:pPr>
-      <w:r>
-        <w:rPr>
-          <w:noProof/>
-        </w:rPr>
-        <w:drawing>
-          <wp:inline distT="0" distB="0" distL="0" distR="0" wp14:anchorId="098BD696" wp14:editId="45A9E067">
-            <wp:extent cx="2090499" cy="2650571"/>
-            <wp:effectExtent l="0" t="0" r="0" b="0"/>
-            <wp:docPr id="2" name="图片 2"/>
-            <wp:cNvGraphicFramePr>
-              <a:graphicFrameLocks xmlns:a="http://schemas.openxmlformats.org/drawingml/2006/main" noChangeAspect="1"/>
-            </wp:cNvGraphicFramePr>
-            <a:graphic xmlns:a="http://schemas.openxmlformats.org/drawingml/2006/main">
-              <a:graphicData uri="http://schemas.openxmlformats.org/drawingml/2006/picture">
-                <pic:pic xmlns:pic="http://schemas.openxmlformats.org/drawingml/2006/picture">
-                  <pic:nvPicPr>
-                    <pic:cNvPr id="1" name=""/>
-                    <pic:cNvPicPr/>
-                  </pic:nvPicPr>
-                  <pic:blipFill>
-                    <a:blip r:embed="rId11" cstate="print">
-                      <a:extLst>
-                        <a:ext uri="{28A0092B-C50C-407E-A947-70E740481C1C}">
-                          <a14:useLocalDpi xmlns:a14="http://schemas.microsoft.com/office/drawing/2010/main" val="0"/>
-                        </a:ext>
-                      </a:extLst>
-                    </a:blip>
-                    <a:stretch>
-                      <a:fillRect/>
-                    </a:stretch>
-                  </pic:blipFill>
-                  <pic:spPr>
-                    <a:xfrm>
-                      <a:off x="0" y="0"/>
-                      <a:ext cx="2090499" cy="2650571"/>
-                    </a:xfrm>
-                    <a:prstGeom prst="rect">
-                      <a:avLst/>
-                    </a:prstGeom>
-                  </pic:spPr>
-                </pic:pic>
-              </a:graphicData>
-            </a:graphic>
-          </wp:inline>
-        </w:drawing>
-      </w:r>
-      <w:r>
-        <w:rPr>
-          <w:noProof/>
-        </w:rPr>
-        <w:drawing>
-          <wp:inline distT="0" distB="0" distL="0" distR="0" wp14:anchorId="191A4B4C" wp14:editId="624D9529">
-            <wp:extent cx="3154687" cy="2404705"/>
-            <wp:effectExtent l="0" t="0" r="0" b="0"/>
-            <wp:docPr id="3" name="图片 3"/>
-            <wp:cNvGraphicFramePr>
-              <a:graphicFrameLocks xmlns:a="http://schemas.openxmlformats.org/drawingml/2006/main" noChangeAspect="1"/>
-            </wp:cNvGraphicFramePr>
-            <a:graphic xmlns:a="http://schemas.openxmlformats.org/drawingml/2006/main">
-              <a:graphicData uri="http://schemas.openxmlformats.org/drawingml/2006/picture">
-                <pic:pic xmlns:pic="http://schemas.openxmlformats.org/drawingml/2006/picture">
-                  <pic:nvPicPr>
-                    <pic:cNvPr id="1" name=""/>
-                    <pic:cNvPicPr/>
-                  </pic:nvPicPr>
-                  <pic:blipFill>
-                    <a:blip r:embed="rId12" cstate="print">
-                      <a:extLst>
-                        <a:ext uri="{28A0092B-C50C-407E-A947-70E740481C1C}">
-                          <a14:useLocalDpi xmlns:a14="http://schemas.microsoft.com/office/drawing/2010/main" val="0"/>
-                        </a:ext>
-                      </a:extLst>
-                    </a:blip>
-                    <a:stretch>
-                      <a:fillRect/>
-                    </a:stretch>
-                  </pic:blipFill>
-                  <pic:spPr>
-                    <a:xfrm>
-                      <a:off x="0" y="0"/>
-                      <a:ext cx="3154687" cy="2404705"/>
-                    </a:xfrm>
-                    <a:prstGeom prst="rect">
-                      <a:avLst/>
-                    </a:prstGeom>
-                  </pic:spPr>
-                </pic:pic>
-              </a:graphicData>
-            </a:graphic>
-          </wp:inline>
-        </w:drawing>
-      </w:r>
-    </w:p>
-    <w:p>
-      <w:pPr>
-        <w:ind w:firstLine="420"/>
-      </w:pPr>
-      <w:r>
-        <w:rPr>
-          <w:rFonts w:hint="eastAsia"/>
-          <w:color w:val="FF0000"/>
-        </w:rPr>
-        <w:lastRenderedPageBreak/>
-        <w:t>抢占式调度</w:t>
-      </w:r>
-      <w:r>
-        <w:rPr>
-          <w:rFonts w:hint="eastAsia"/>
-        </w:rPr>
-        <w:t>系统给每一个可运行线程一个时间片来执行任务。当时间片用完，操作系统剥夺该线程的运行权，并给另一个线程运行机会。当选择下一个线程时，操作系统考虑线程的优先级。</w:t>
-      </w:r>
-      <w:r>
-        <w:rPr>
-          <w:rFonts w:hint="eastAsia"/>
-        </w:rPr>
-        <w:t>多处理器的机器上，多线程并行。但</w:t>
-      </w:r>
-      <w:r>
-        <w:rPr>
-          <w:rFonts w:hint="eastAsia"/>
-        </w:rPr>
-        <w:t>如果线程的数目大</w:t>
-      </w:r>
-      <w:r>
-        <w:rPr>
-          <w:rFonts w:hint="eastAsia"/>
-        </w:rPr>
-        <w:t>于处理器支持的数目，调度器依然采用时间片机制。</w:t>
-      </w:r>
-    </w:p>
-    <w:p>
-      <w:pPr>
-        <w:rPr>
-          <w:b/>
-        </w:rPr>
-      </w:pPr>
-      <w:r>
-        <w:rPr>
-          <w:b/>
-          <w:noProof/>
-        </w:rPr>
-        <w:drawing>
-          <wp:inline distT="0" distB="0" distL="0" distR="0">
-            <wp:extent cx="5181600" cy="3537592"/>
-            <wp:effectExtent l="0" t="0" r="0" b="0"/>
-            <wp:docPr id="4" name="图片 4" descr="C:\Users\s\Desktop\061046391107893.jpg"/>
-            <wp:cNvGraphicFramePr>
-              <a:graphicFrameLocks xmlns:a="http://schemas.openxmlformats.org/drawingml/2006/main" noChangeAspect="1"/>
-            </wp:cNvGraphicFramePr>
-            <a:graphic xmlns:a="http://schemas.openxmlformats.org/drawingml/2006/main">
-              <a:graphicData uri="http://schemas.openxmlformats.org/drawingml/2006/picture">
-                <pic:pic xmlns:pic="http://schemas.openxmlformats.org/drawingml/2006/picture">
-                  <pic:nvPicPr>
-                    <pic:cNvPr id="0" name="Picture 3" descr="C:\Users\s\Desktop\061046391107893.jpg"/>
-                    <pic:cNvPicPr>
-                      <a:picLocks noChangeAspect="1" noChangeArrowheads="1"/>
-                    </pic:cNvPicPr>
-                  </pic:nvPicPr>
-                  <pic:blipFill>
-                    <a:blip r:embed="rId13">
-                      <a:extLst>
-                        <a:ext uri="{28A0092B-C50C-407E-A947-70E740481C1C}">
-                          <a14:useLocalDpi xmlns:a14="http://schemas.microsoft.com/office/drawing/2010/main" val="0"/>
-                        </a:ext>
-                      </a:extLst>
-                    </a:blip>
-                    <a:srcRect/>
-                    <a:stretch>
-                      <a:fillRect/>
-                    </a:stretch>
-                  </pic:blipFill>
-                  <pic:spPr bwMode="auto">
-                    <a:xfrm>
-                      <a:off x="0" y="0"/>
-                      <a:ext cx="5183554" cy="3538926"/>
-                    </a:xfrm>
-                    <a:prstGeom prst="rect">
-                      <a:avLst/>
-                    </a:prstGeom>
-                    <a:noFill/>
-                    <a:ln>
-                      <a:noFill/>
-                    </a:ln>
-                  </pic:spPr>
-                </pic:pic>
-              </a:graphicData>
-            </a:graphic>
-          </wp:inline>
-        </w:drawing>
-      </w:r>
-    </w:p>
-    <w:p>
-      <w:pPr>
-        <w:rPr>
-          <w:b/>
-        </w:rPr>
-      </w:pPr>
-      <w:r>
-        <w:rPr>
-          <w:rFonts w:hint="eastAsia"/>
-          <w:b/>
-        </w:rPr>
-        <w:t>Property</w:t>
-      </w:r>
-      <w:r>
-        <w:rPr>
-          <w:b/>
-        </w:rPr>
-        <w:t>:</w:t>
-      </w:r>
-    </w:p>
-    <w:p>
-      <w:pPr>
-        <w:numPr>
-          <w:ilvl w:val="0"/>
-          <w:numId w:val="3"/>
-        </w:numPr>
-      </w:pPr>
-      <w:r>
-        <w:rPr>
-          <w:rFonts w:hint="eastAsia"/>
-        </w:rPr>
-        <w:t>priority</w:t>
-      </w:r>
-    </w:p>
-    <w:p>
-      <w:pPr>
-        <w:numPr>
-          <w:ilvl w:val="0"/>
-          <w:numId w:val="3"/>
-        </w:numPr>
-      </w:pPr>
-      <w:r>
-        <w:rPr>
-          <w:rFonts w:hint="eastAsia"/>
-        </w:rPr>
-        <w:t>daemon thread</w:t>
-      </w:r>
-      <w:r>
-        <w:t xml:space="preserve">, </w:t>
-      </w:r>
-      <w:r>
-        <w:rPr>
-          <w:rFonts w:hint="eastAsia"/>
-        </w:rPr>
-        <w:t>辅助</w:t>
-      </w:r>
-      <w:r>
-        <w:rPr>
-          <w:rFonts w:hint="eastAsia"/>
-        </w:rPr>
-        <w:t>用户</w:t>
-      </w:r>
-      <w:r>
-        <w:rPr>
-          <w:rFonts w:hint="eastAsia"/>
-        </w:rPr>
-        <w:t>线程</w:t>
-      </w:r>
-      <w:r>
-        <w:rPr>
-          <w:rFonts w:hint="eastAsia"/>
-        </w:rPr>
-        <w:t>，</w:t>
-      </w:r>
-      <w:r>
-        <w:rPr>
-          <w:rFonts w:hint="eastAsia"/>
-        </w:rPr>
-        <w:t>随时</w:t>
-      </w:r>
-      <w:r>
-        <w:rPr>
-          <w:rFonts w:hint="eastAsia"/>
-        </w:rPr>
-        <w:t>会</w:t>
-      </w:r>
-      <w:r>
-        <w:rPr>
-          <w:rFonts w:hint="eastAsia"/>
-        </w:rPr>
-        <w:t>结束</w:t>
-      </w:r>
-      <w:r>
-        <w:rPr>
-          <w:rFonts w:hint="eastAsia"/>
-        </w:rPr>
-        <w:t>。</w:t>
-      </w:r>
-      <w:r>
-        <w:t>The Java Virtual Machine exits when the only threads running are all daemon threads.</w:t>
-      </w:r>
-    </w:p>
-    <w:p>
-      <w:pPr>
-        <w:numPr>
-          <w:ilvl w:val="0"/>
-          <w:numId w:val="3"/>
-        </w:numPr>
-      </w:pPr>
-      <w:r>
-        <w:t>UncaughtExceptionHandler</w:t>
-      </w:r>
-    </w:p>
-    <w:p>
-      <w:pPr>
-        <w:numPr>
-          <w:ilvl w:val="0"/>
-          <w:numId w:val="3"/>
-        </w:numPr>
-      </w:pPr>
-      <w:r>
-        <w:rPr>
-          <w:rFonts w:hint="eastAsia"/>
-        </w:rPr>
-        <w:t>ThreadGroup</w:t>
-      </w:r>
-    </w:p>
-    <w:p/>
-    <w:p>
-      <w:r>
-        <w:rPr>
-          <w:rFonts w:hint="eastAsia"/>
-          <w:b/>
-        </w:rPr>
-        <w:t>Problem</w:t>
-      </w:r>
-      <w:r>
-        <w:rPr>
-          <w:rFonts w:hint="eastAsia"/>
-          <w:b/>
-        </w:rPr>
-        <w:t>：</w:t>
-      </w:r>
-      <w:r>
-        <w:rPr>
-          <w:rFonts w:hint="eastAsia"/>
-        </w:rPr>
-        <w:t>(</w:t>
-      </w:r>
-      <w:r>
-        <w:rPr>
-          <w:rFonts w:hint="eastAsia"/>
-          <w:color w:val="FF0000"/>
-        </w:rPr>
-        <w:t>万恶之源：多线程共享同一块存储空间</w:t>
-      </w:r>
-      <w:r>
-        <w:rPr>
-          <w:rFonts w:hint="eastAsia"/>
-        </w:rPr>
-        <w:t>)</w:t>
-      </w:r>
-    </w:p>
-    <w:p>
-      <w:pPr>
-        <w:ind w:firstLine="420"/>
-      </w:pPr>
-      <w:r>
-        <w:rPr>
-          <w:rFonts w:hint="eastAsia"/>
-        </w:rPr>
-        <w:t>·</w:t>
-      </w:r>
-      <w:r>
-        <w:rPr>
-          <w:rFonts w:hint="eastAsia"/>
-        </w:rPr>
-        <w:t>共享且可变的数据</w:t>
-      </w:r>
-      <w:r>
-        <w:rPr>
-          <w:rFonts w:hint="eastAsia"/>
-        </w:rPr>
-        <w:t>/</w:t>
-      </w:r>
-      <w:r>
-        <w:rPr>
-          <w:rFonts w:hint="eastAsia"/>
-        </w:rPr>
-        <w:t>资源的</w:t>
-      </w:r>
-      <w:r>
-        <w:rPr>
-          <w:rFonts w:hint="eastAsia"/>
-          <w:color w:val="FF0000"/>
-        </w:rPr>
-        <w:t>竞争和一致性</w:t>
-      </w:r>
-      <w:r>
-        <w:rPr>
-          <w:rFonts w:hint="eastAsia"/>
-          <w:color w:val="FF0000"/>
-        </w:rPr>
-        <w:t>问题</w:t>
-      </w:r>
-    </w:p>
-    <w:p>
-      <w:pPr>
-        <w:ind w:firstLine="420"/>
-      </w:pPr>
-      <w:r>
-        <w:rPr>
-          <w:rFonts w:hint="eastAsia"/>
-        </w:rPr>
-        <w:t>·</w:t>
-      </w:r>
-      <w:r>
-        <w:rPr>
-          <w:rFonts w:hint="eastAsia"/>
-        </w:rPr>
-        <w:t>代码</w:t>
-      </w:r>
-      <w:r>
-        <w:rPr>
-          <w:rFonts w:hint="eastAsia"/>
-        </w:rPr>
-        <w:t>/</w:t>
-      </w:r>
-      <w:r>
-        <w:rPr>
-          <w:rFonts w:hint="eastAsia"/>
-        </w:rPr>
-        <w:t>过程的</w:t>
-      </w:r>
-      <w:r>
-        <w:rPr>
-          <w:rFonts w:hint="eastAsia"/>
-          <w:color w:val="FF0000"/>
-        </w:rPr>
-        <w:t>原子性和</w:t>
-      </w:r>
-      <w:r>
-        <w:rPr>
-          <w:rFonts w:hint="eastAsia"/>
-          <w:color w:val="FF0000"/>
-        </w:rPr>
-        <w:t>先后</w:t>
-      </w:r>
-      <w:r>
-        <w:rPr>
-          <w:rFonts w:hint="eastAsia"/>
-          <w:color w:val="FF0000"/>
-        </w:rPr>
-        <w:t>依赖</w:t>
-      </w:r>
-      <w:r>
-        <w:rPr>
-          <w:rFonts w:hint="eastAsia"/>
-          <w:color w:val="FF0000"/>
-        </w:rPr>
-        <w:t>问题</w:t>
-      </w:r>
-    </w:p>
-    <w:p>
-      <w:pPr>
-        <w:rPr>
-          <w:rFonts w:ascii="黑体" w:eastAsia="黑体" w:hAnsi="黑体"/>
-          <w:color w:val="0070C0"/>
-          <w:sz w:val="20"/>
-          <w:shd w:val="clear" w:color="auto" w:fill="FFFFFF"/>
-        </w:rPr>
-      </w:pPr>
-      <w:r>
-        <w:rPr>
-          <w:rFonts w:hint="eastAsia"/>
-          <w:b/>
-        </w:rPr>
-        <w:t>Solution:</w:t>
-      </w:r>
-      <w:r>
-        <w:rPr>
-          <w:b/>
-          <w:color w:val="0070C0"/>
-        </w:rPr>
-        <w:t xml:space="preserve"> </w:t>
-      </w:r>
-      <w:r>
-        <w:rPr>
-          <w:b/>
-          <w:color w:val="0070C0"/>
-        </w:rPr>
-        <w:t xml:space="preserve"> </w:t>
-      </w:r>
-      <w:r>
-        <w:t>(</w:t>
-      </w:r>
-      <w:r>
-        <w:rPr>
-          <w:rFonts w:hint="eastAsia"/>
-        </w:rPr>
-        <w:t>线程安全：</w:t>
-      </w:r>
-      <w:r>
-        <w:rPr>
-          <w:rFonts w:hint="eastAsia"/>
-        </w:rPr>
-        <w:t>多线程运行，</w:t>
-      </w:r>
-      <w:r>
-        <w:rPr>
-          <w:rFonts w:hint="eastAsia"/>
-        </w:rPr>
-        <w:t>不存在二义性，符合预期。</w:t>
-      </w:r>
-      <w:r>
-        <w:t>)</w:t>
-      </w:r>
-    </w:p>
-    <w:p>
-      <w:pPr>
-        <w:numPr>
-          <w:ilvl w:val="0"/>
-          <w:numId w:val="4"/>
-        </w:numPr>
-      </w:pPr>
-      <w:r>
-        <w:rPr>
-          <w:rFonts w:hint="eastAsia"/>
-        </w:rPr>
-        <w:t>Lock/synchronized</w:t>
-      </w:r>
-      <w:r>
-        <w:t xml:space="preserve"> </w:t>
-      </w:r>
-      <w:r>
-        <w:rPr>
-          <w:rFonts w:hint="eastAsia"/>
-        </w:rPr>
-        <w:t>--&gt;</w:t>
-      </w:r>
-      <w:r>
-        <w:t xml:space="preserve"> </w:t>
-      </w:r>
-      <w:r>
-        <w:rPr>
-          <w:rFonts w:hint="eastAsia"/>
-        </w:rPr>
-        <w:t>resource(</w:t>
-      </w:r>
-      <w:r>
-        <w:t>data/</w:t>
-      </w:r>
-      <w:r>
-        <w:rPr>
-          <w:rFonts w:hint="eastAsia"/>
-        </w:rPr>
-        <w:t>object</w:t>
-      </w:r>
-      <w:r>
-        <w:rPr>
-          <w:rFonts w:hint="eastAsia"/>
-        </w:rPr>
-        <w:t>)</w:t>
-      </w:r>
-      <w:r>
-        <w:t xml:space="preserve"> </w:t>
-      </w:r>
-      <w:r>
-        <w:rPr>
-          <w:rFonts w:hint="eastAsia"/>
-        </w:rPr>
-        <w:t>【</w:t>
-      </w:r>
-      <w:r>
-        <w:rPr>
-          <w:rFonts w:hint="eastAsia"/>
-          <w:color w:val="E36C0A" w:themeColor="accent6" w:themeShade="BF"/>
-        </w:rPr>
-        <w:t>同步</w:t>
-      </w:r>
-      <w:r>
-        <w:rPr>
-          <w:rFonts w:hint="eastAsia"/>
-          <w:color w:val="E36C0A" w:themeColor="accent6" w:themeShade="BF"/>
-        </w:rPr>
-        <w:t>阻塞</w:t>
-      </w:r>
-      <w:r>
-        <w:rPr>
-          <w:rFonts w:hint="eastAsia"/>
-        </w:rPr>
-        <w:t>等待</w:t>
-      </w:r>
-      <w:r>
-        <w:rPr>
-          <w:rFonts w:hint="eastAsia"/>
-        </w:rPr>
-        <w:t>的思路</w:t>
-      </w:r>
-      <w:r>
-        <w:rPr>
-          <w:rFonts w:hint="eastAsia"/>
-        </w:rPr>
-        <w:t>】</w:t>
-      </w:r>
-    </w:p>
-    <w:p>
-      <w:pPr>
-        <w:ind w:left="420"/>
-      </w:pPr>
-      <w:r>
-        <w:rPr>
-          <w:rFonts w:hint="eastAsia"/>
-        </w:rPr>
-        <w:t>任何时刻只有一个线程进入</w:t>
-      </w:r>
-      <w:r>
-        <w:rPr>
-          <w:rFonts w:hint="eastAsia"/>
-        </w:rPr>
-        <w:t>临界区。一旦一个线程封锁了锁对象，其他任何线程都无法通过</w:t>
-      </w:r>
-      <w:r>
-        <w:rPr>
-          <w:rFonts w:hint="eastAsia"/>
-        </w:rPr>
-        <w:t>lock</w:t>
-      </w:r>
-      <w:r>
-        <w:rPr>
-          <w:rFonts w:hint="eastAsia"/>
-        </w:rPr>
-        <w:t>语句。当其他线程调用</w:t>
-      </w:r>
-      <w:r>
-        <w:rPr>
-          <w:rFonts w:hint="eastAsia"/>
-        </w:rPr>
-        <w:t>lock</w:t>
-      </w:r>
-      <w:r>
-        <w:rPr>
-          <w:rFonts w:hint="eastAsia"/>
-        </w:rPr>
-        <w:t>时，它们被阻塞，直到第一个线程</w:t>
-      </w:r>
-      <w:r>
-        <w:rPr>
-          <w:rFonts w:hint="eastAsia"/>
-        </w:rPr>
-        <w:t>unlock</w:t>
-      </w:r>
-      <w:r>
-        <w:rPr>
-          <w:rFonts w:hint="eastAsia"/>
-        </w:rPr>
-        <w:t>锁对象。</w:t>
-      </w:r>
-    </w:p>
-    <w:p>
-      <w:pPr>
-        <w:ind w:left="780"/>
-      </w:pPr>
-      <w:r>
-        <w:t xml:space="preserve">FAULT:  </w:t>
-      </w:r>
-      <w:r>
-        <w:rPr>
-          <w:rFonts w:hint="eastAsia"/>
-        </w:rPr>
-        <w:t>deadlock</w:t>
-      </w:r>
-      <w:r>
-        <w:rPr>
-          <w:rFonts w:hint="eastAsia"/>
-        </w:rPr>
-        <w:t>、</w:t>
-      </w:r>
-      <w:r>
-        <w:t>starvation</w:t>
-      </w:r>
-      <w:r>
-        <w:rPr>
-          <w:rFonts w:hint="eastAsia"/>
-        </w:rPr>
-        <w:t>、</w:t>
-      </w:r>
-      <w:r>
-        <w:t>livelock</w:t>
-      </w:r>
-    </w:p>
-    <w:p>
-      <w:pPr>
-        <w:ind w:left="780"/>
-      </w:pPr>
-    </w:p>
-    <w:p>
-      <w:pPr>
-        <w:rPr>
-          <w:b/>
-        </w:rPr>
-      </w:pPr>
-      <w:r>
-        <w:rPr>
-          <w:b/>
-        </w:rPr>
-        <w:t>synchronized</w:t>
-      </w:r>
-      <w:r>
-        <w:rPr>
-          <w:rFonts w:hint="eastAsia"/>
-          <w:b/>
-        </w:rPr>
-        <w:t>【个人</w:t>
-      </w:r>
-      <w:r>
-        <w:rPr>
-          <w:rFonts w:hint="eastAsia"/>
-          <w:b/>
-        </w:rPr>
-        <w:t>，</w:t>
-      </w:r>
-      <w:r>
-        <w:rPr>
-          <w:rFonts w:hint="eastAsia"/>
-          <w:b/>
-        </w:rPr>
-        <w:t>Lock</w:t>
-      </w:r>
-      <w:r>
-        <w:rPr>
-          <w:rFonts w:hint="eastAsia"/>
-          <w:b/>
-        </w:rPr>
-        <w:t>】</w:t>
-      </w:r>
-    </w:p>
-    <w:p>
-      <w:pPr>
-        <w:numPr>
-          <w:ilvl w:val="0"/>
-          <w:numId w:val="5"/>
-        </w:numPr>
-      </w:pPr>
-      <w:r>
-        <w:rPr>
-          <w:rFonts w:hint="eastAsia"/>
-        </w:rPr>
-        <w:t>修饰非</w:t>
-      </w:r>
-      <w:r>
-        <w:rPr>
-          <w:rFonts w:hint="eastAsia"/>
-        </w:rPr>
-        <w:t>static</w:t>
-      </w:r>
-      <w:r>
-        <w:rPr>
-          <w:rFonts w:hint="eastAsia"/>
-        </w:rPr>
-        <w:t>函数时，</w:t>
-      </w:r>
-      <w:r>
-        <w:rPr>
-          <w:rFonts w:hint="eastAsia"/>
-        </w:rPr>
-        <w:t>synchronized</w:t>
-      </w:r>
-      <w:r>
-        <w:t>(this){}</w:t>
-      </w:r>
-      <w:r>
-        <w:rPr>
-          <w:rFonts w:hint="eastAsia"/>
-        </w:rPr>
-        <w:t>。</w:t>
-      </w:r>
-      <w:r>
-        <w:rPr>
-          <w:rFonts w:hint="eastAsia"/>
-        </w:rPr>
-        <w:t>锁定</w:t>
-      </w:r>
-      <w:r>
-        <w:rPr>
-          <w:rFonts w:hint="eastAsia"/>
-        </w:rPr>
-        <w:t>函数所在的对象。</w:t>
-      </w:r>
-    </w:p>
-    <w:p>
-      <w:pPr>
-        <w:numPr>
-          <w:ilvl w:val="0"/>
-          <w:numId w:val="5"/>
-        </w:numPr>
-      </w:pPr>
-      <w:r>
-        <w:rPr>
-          <w:rFonts w:hint="eastAsia"/>
-        </w:rPr>
-        <w:t>修饰</w:t>
-      </w:r>
-      <w:r>
-        <w:rPr>
-          <w:rFonts w:hint="eastAsia"/>
-        </w:rPr>
-        <w:t>static</w:t>
-      </w:r>
-      <w:r>
-        <w:rPr>
-          <w:rFonts w:hint="eastAsia"/>
-        </w:rPr>
-        <w:t>函数时，</w:t>
-      </w:r>
-      <w:r>
-        <w:rPr>
-          <w:rFonts w:hint="eastAsia"/>
-        </w:rPr>
-        <w:t>synchronized</w:t>
-      </w:r>
-      <w:r>
-        <w:t>(</w:t>
-      </w:r>
-      <w:r>
-        <w:t>.</w:t>
-      </w:r>
-      <w:r>
-        <w:t>class</w:t>
-      </w:r>
-      <w:r>
-        <w:t>){}</w:t>
-      </w:r>
-      <w:r>
-        <w:rPr>
-          <w:rFonts w:hint="eastAsia"/>
-        </w:rPr>
-        <w:t>。</w:t>
-      </w:r>
-      <w:r>
-        <w:rPr>
-          <w:rFonts w:hint="eastAsia"/>
-        </w:rPr>
-        <w:t>锁定</w:t>
-      </w:r>
-      <w:r>
-        <w:rPr>
-          <w:rFonts w:hint="eastAsia"/>
-        </w:rPr>
-        <w:t>函数所在的类。</w:t>
-      </w:r>
-    </w:p>
-    <w:p/>
-    <w:p>
-      <w:pPr>
-        <w:rPr>
-          <w:b/>
-        </w:rPr>
-      </w:pPr>
-      <w:r>
-        <w:rPr>
-          <w:rFonts w:hint="eastAsia"/>
-          <w:b/>
-        </w:rPr>
-        <w:t>wait</w:t>
-      </w:r>
-      <w:r>
-        <w:rPr>
-          <w:b/>
-        </w:rPr>
-        <w:t>/</w:t>
-      </w:r>
-      <w:r>
-        <w:rPr>
-          <w:rFonts w:hint="eastAsia"/>
-          <w:b/>
-        </w:rPr>
-        <w:t>notify</w:t>
-      </w:r>
-      <w:r>
-        <w:rPr>
-          <w:rFonts w:hint="eastAsia"/>
-          <w:b/>
-        </w:rPr>
-        <w:t>All</w:t>
-      </w:r>
-      <w:r>
-        <w:rPr>
-          <w:rFonts w:hint="eastAsia"/>
-          <w:b/>
-        </w:rPr>
-        <w:t>【团队</w:t>
-      </w:r>
-      <w:r>
-        <w:rPr>
-          <w:rFonts w:hint="eastAsia"/>
-          <w:b/>
-        </w:rPr>
-        <w:t>，</w:t>
-      </w:r>
-      <w:r>
-        <w:rPr>
-          <w:rFonts w:hint="eastAsia"/>
-          <w:b/>
-        </w:rPr>
-        <w:t>Condition</w:t>
-      </w:r>
-      <w:r>
-        <w:rPr>
-          <w:rFonts w:hint="eastAsia"/>
-          <w:b/>
-        </w:rPr>
-        <w:t>】</w:t>
-      </w:r>
-    </w:p>
-    <w:p>
-      <w:pPr>
-        <w:numPr>
-          <w:ilvl w:val="0"/>
-          <w:numId w:val="6"/>
-        </w:numPr>
-      </w:pPr>
-      <w:r>
-        <w:t xml:space="preserve">This method </w:t>
-      </w:r>
-      <w:r>
-        <w:t xml:space="preserve">wait() </w:t>
-      </w:r>
-      <w:r>
-        <w:t xml:space="preserve">causes the current thread to place itself in the wait set for this object </w:t>
-      </w:r>
-      <w:r>
-        <w:lastRenderedPageBreak/>
-        <w:t>and then to relinquish any and all synchronization claims on this object.</w:t>
-      </w:r>
-      <w:r>
-        <w:rPr>
-          <w:rFonts w:hint="eastAsia"/>
-        </w:rPr>
-        <w:t xml:space="preserve"> </w:t>
-      </w:r>
-      <w:r>
-        <w:rPr>
-          <w:rFonts w:hint="eastAsia"/>
-        </w:rPr>
-        <w:t>阻塞，</w:t>
-      </w:r>
-      <w:r>
-        <w:rPr>
-          <w:rFonts w:hint="eastAsia"/>
-          <w:color w:val="FF0000"/>
-        </w:rPr>
-        <w:t>解锁</w:t>
-      </w:r>
-      <w:r>
-        <w:rPr>
-          <w:rFonts w:hint="eastAsia"/>
-        </w:rPr>
-        <w:t>，等待激活通知。</w:t>
-      </w:r>
-    </w:p>
-    <w:p>
-      <w:pPr>
-        <w:numPr>
-          <w:ilvl w:val="0"/>
-          <w:numId w:val="6"/>
-        </w:numPr>
-      </w:pPr>
-      <w:r>
-        <w:t>The current thread must own this object's monitor lock.</w:t>
-      </w:r>
-      <w:r>
-        <w:rPr>
-          <w:rFonts w:hint="eastAsia"/>
-        </w:rPr>
-        <w:t xml:space="preserve"> </w:t>
-      </w:r>
-      <w:r>
-        <w:rPr>
-          <w:rFonts w:hint="eastAsia"/>
-        </w:rPr>
-        <w:t>因为</w:t>
-      </w:r>
-      <w:r>
-        <w:rPr>
-          <w:rFonts w:hint="eastAsia"/>
-        </w:rPr>
-        <w:t>wait(</w:t>
-      </w:r>
-      <w:r>
-        <w:t>)</w:t>
-      </w:r>
-      <w:r>
-        <w:rPr>
-          <w:rFonts w:hint="eastAsia"/>
-        </w:rPr>
-        <w:t>和</w:t>
-      </w:r>
-      <w:r>
-        <w:rPr>
-          <w:rFonts w:hint="eastAsia"/>
-        </w:rPr>
-        <w:t>notify()</w:t>
-      </w:r>
-      <w:r>
-        <w:rPr>
-          <w:rFonts w:hint="eastAsia"/>
-        </w:rPr>
-        <w:t>之间是通过</w:t>
-      </w:r>
-      <w:r>
-        <w:rPr>
-          <w:rFonts w:hint="eastAsia"/>
-        </w:rPr>
-        <w:t>对象的同步锁</w:t>
-      </w:r>
-      <w:r>
-        <w:rPr>
-          <w:rFonts w:hint="eastAsia"/>
-        </w:rPr>
-        <w:t>关联起来的。</w:t>
-      </w:r>
-      <w:r>
-        <w:rPr>
-          <w:rFonts w:hint="eastAsia"/>
-        </w:rPr>
-        <w:t>这也是</w:t>
-      </w:r>
-      <w:r>
-        <w:rPr>
-          <w:rFonts w:hint="eastAsia"/>
-        </w:rPr>
-        <w:t>notify(), wait()</w:t>
-      </w:r>
-      <w:r>
-        <w:rPr>
-          <w:rFonts w:hint="eastAsia"/>
-        </w:rPr>
-        <w:t>等函数定义在</w:t>
-      </w:r>
-      <w:r>
-        <w:rPr>
-          <w:rFonts w:hint="eastAsia"/>
-        </w:rPr>
-        <w:t>Object</w:t>
-      </w:r>
-      <w:r>
-        <w:rPr>
-          <w:rFonts w:hint="eastAsia"/>
-        </w:rPr>
-        <w:t>中，而不是</w:t>
-      </w:r>
-      <w:r>
-        <w:rPr>
-          <w:rFonts w:hint="eastAsia"/>
-        </w:rPr>
-        <w:t>Thread</w:t>
-      </w:r>
-      <w:r>
-        <w:rPr>
-          <w:rFonts w:hint="eastAsia"/>
-        </w:rPr>
-        <w:t>中</w:t>
-      </w:r>
-      <w:r>
-        <w:rPr>
-          <w:rFonts w:hint="eastAsia"/>
-        </w:rPr>
-        <w:t>的原因</w:t>
-      </w:r>
-      <w:r>
-        <w:rPr>
-          <w:rFonts w:hint="eastAsia"/>
-        </w:rPr>
-        <w:t>。</w:t>
-      </w:r>
-    </w:p>
-    <w:p>
-      <w:pPr>
-        <w:numPr>
-          <w:ilvl w:val="0"/>
-          <w:numId w:val="6"/>
-        </w:numPr>
-      </w:pPr>
-      <w:r>
-        <w:t>while (isOK(</w:t>
-      </w:r>
-      <w:r>
-        <w:rPr>
-          <w:rFonts w:hint="eastAsia"/>
-        </w:rPr>
-        <w:t>resource</w:t>
-      </w:r>
-      <w:r>
-        <w:t>)) {</w:t>
-      </w:r>
-      <w:r>
-        <w:tab/>
-      </w:r>
-      <w:r>
-        <w:tab/>
-        <w:t xml:space="preserve">// </w:t>
-      </w:r>
-      <w:r>
-        <w:rPr>
-          <w:rFonts w:hint="eastAsia"/>
-        </w:rPr>
-        <w:t>避免</w:t>
-      </w:r>
-      <w:r>
-        <w:rPr>
-          <w:rFonts w:hint="eastAsia"/>
-        </w:rPr>
-        <w:t>重新激活后</w:t>
-      </w:r>
-      <w:r>
-        <w:rPr>
-          <w:rFonts w:hint="eastAsia"/>
-        </w:rPr>
-        <w:t>，</w:t>
-      </w:r>
-      <w:r>
-        <w:rPr>
-          <w:rFonts w:hint="eastAsia"/>
-        </w:rPr>
-        <w:t>资源的改变</w:t>
-      </w:r>
-    </w:p>
-    <w:p>
-      <w:pPr>
-        <w:ind w:left="1200" w:firstLine="60"/>
-      </w:pPr>
-      <w:r>
-        <w:t>object.wait();</w:t>
-      </w:r>
-    </w:p>
-    <w:p>
-      <w:pPr>
-        <w:ind w:left="780"/>
-      </w:pPr>
-      <w:r>
-        <w:t>}</w:t>
-      </w:r>
-    </w:p>
-    <w:p>
-      <w:pPr>
-        <w:numPr>
-          <w:ilvl w:val="0"/>
-          <w:numId w:val="6"/>
-        </w:numPr>
-      </w:pPr>
-      <w:r>
-        <w:rPr>
-          <w:rFonts w:hint="eastAsia"/>
-        </w:rPr>
-        <w:t>场景：线程间的协作、通信。</w:t>
-      </w:r>
-    </w:p>
-    <w:p/>
-    <w:p>
-      <w:pPr>
-        <w:jc w:val="center"/>
-        <w:rPr>
-          <w:rFonts w:ascii="Verdana" w:eastAsiaTheme="minorEastAsia" w:hAnsi="Verdana" w:cs="Consolas"/>
-          <w:i/>
-          <w:iCs/>
-          <w:color w:val="4B4B4B"/>
-          <w:sz w:val="20"/>
-          <w:szCs w:val="20"/>
-        </w:rPr>
-      </w:pPr>
-      <w:r>
-        <w:rPr>
-          <w:rFonts w:ascii="Verdana" w:eastAsiaTheme="minorEastAsia" w:hAnsi="Verdana" w:cs="Consolas" w:hint="eastAsia"/>
-          <w:i/>
-          <w:iCs/>
-          <w:color w:val="4B4B4B"/>
-          <w:sz w:val="20"/>
-          <w:szCs w:val="20"/>
-        </w:rPr>
-        <w:t>IO</w:t>
-      </w:r>
-    </w:p>
-    <w:p>
-      <w:pPr>
-        <w:jc w:val="center"/>
-        <w:rPr>
-          <w:rFonts w:ascii="Verdana" w:eastAsiaTheme="minorEastAsia" w:hAnsi="Verdana" w:cs="Consolas"/>
-          <w:i/>
-          <w:iCs/>
-          <w:color w:val="4B4B4B"/>
-          <w:sz w:val="20"/>
-          <w:szCs w:val="20"/>
-        </w:rPr>
       </w:pPr>
       <w:r>
         <w:rPr>
@@ -6319,7 +5200,7 @@
         </w:rPr>
         <w:drawing>
           <wp:inline distT="0" distB="0" distL="0" distR="0" wp14:anchorId="01516189" wp14:editId="2A17661D">
-            <wp:extent cx="4698020" cy="4762500"/>
+            <wp:extent cx="4115466" cy="4171950"/>
             <wp:effectExtent l="0" t="0" r="0" b="0"/>
             <wp:docPr id="5" name="图片 5"/>
             <wp:cNvGraphicFramePr>
@@ -6333,7 +5214,7 @@
                     <pic:cNvPicPr/>
                   </pic:nvPicPr>
                   <pic:blipFill>
-                    <a:blip r:embed="rId14"/>
+                    <a:blip r:embed="rId11"/>
                     <a:stretch>
                       <a:fillRect/>
                     </a:stretch>
@@ -6341,7 +5222,7 @@
                   <pic:spPr>
                     <a:xfrm>
                       <a:off x="0" y="0"/>
-                      <a:ext cx="4701879" cy="4766412"/>
+                      <a:ext cx="4120910" cy="4177469"/>
                     </a:xfrm>
                     <a:prstGeom prst="rect">
                       <a:avLst/>
@@ -6382,6 +5263,7 @@
                 <w:rFonts w:hint="eastAsia"/>
                 <w:b/>
               </w:rPr>
+              <w:lastRenderedPageBreak/>
               <w:t>数据类型</w:t>
             </w:r>
           </w:p>
@@ -6674,58 +5556,52 @@
     <w:p>
       <w:pPr>
         <w:jc w:val="left"/>
+      </w:pPr>
+      <w:r>
+        <w:tab/>
+      </w:r>
+      <w:r>
+        <w:t>Externalizable</w:t>
+      </w:r>
+      <w:r>
         <w:rPr>
           <w:rFonts w:hint="eastAsia"/>
         </w:rPr>
-      </w:pPr>
-      <w:r>
-        <w:tab/>
-      </w:r>
-      <w:r>
-        <w:t>Externalizable</w:t>
+        <w:t>定制</w:t>
       </w:r>
       <w:r>
         <w:rPr>
           <w:rFonts w:hint="eastAsia"/>
         </w:rPr>
-        <w:t>定制</w:t>
+        <w:t>的</w:t>
       </w:r>
       <w:r>
         <w:rPr>
           <w:rFonts w:hint="eastAsia"/>
         </w:rPr>
-        <w:t>的</w:t>
-      </w:r>
-      <w:bookmarkStart w:id="0" w:name="_GoBack"/>
-      <w:bookmarkEnd w:id="0"/>
+        <w:t>部分序列化。注意</w:t>
+      </w:r>
       <w:r>
         <w:rPr>
           <w:rFonts w:hint="eastAsia"/>
         </w:rPr>
-        <w:t>部分序列化。注意</w:t>
+        <w:t>：</w:t>
       </w:r>
       <w:r>
         <w:rPr>
           <w:rFonts w:hint="eastAsia"/>
         </w:rPr>
-        <w:t>：</w:t>
-      </w:r>
+        <w:t>敏感信息不参与序列化！</w:t>
+      </w:r>
+    </w:p>
+    <w:p>
+      <w:pPr>
+        <w:jc w:val="left"/>
+      </w:pPr>
       <w:r>
         <w:rPr>
           <w:rFonts w:hint="eastAsia"/>
         </w:rPr>
-        <w:t>敏感信息不参与序列化！</w:t>
-      </w:r>
-    </w:p>
-    <w:p>
-      <w:pPr>
-        <w:jc w:val="left"/>
-      </w:pPr>
-      <w:r>
-        <w:rPr>
-          <w:rFonts w:hint="eastAsia"/>
-        </w:rPr>
-        <w:lastRenderedPageBreak/>
         <w:t>5</w:t>
       </w:r>
       <w:r>

--- a/编程语言/Java.docx
+++ b/编程语言/Java.docx
@@ -2308,7 +2308,7 @@
     <w:p>
       <w:pPr>
         <w:rPr>
-          <w:rFonts w:ascii="Verdana" w:eastAsiaTheme="minorEastAsia" w:hAnsi="Verdana" w:cs="Consolas" w:hint="eastAsia"/>
+          <w:rFonts w:ascii="Verdana" w:eastAsiaTheme="minorEastAsia" w:hAnsi="Verdana" w:cs="Consolas"/>
         </w:rPr>
       </w:pPr>
       <w:r>
@@ -2342,13 +2342,11 @@
         </w:rPr>
         <w:t>WARN</w:t>
       </w:r>
-      <w:bookmarkStart w:id="0" w:name="_GoBack"/>
-      <w:bookmarkEnd w:id="0"/>
-    </w:p>
-    <w:p>
-      <w:pPr>
-        <w:rPr>
-          <w:rFonts w:ascii="Verdana" w:eastAsiaTheme="minorEastAsia" w:hAnsi="Verdana" w:cs="Consolas" w:hint="eastAsia"/>
+    </w:p>
+    <w:p>
+      <w:pPr>
+        <w:rPr>
+          <w:rFonts w:ascii="Verdana" w:eastAsiaTheme="minorEastAsia" w:hAnsi="Verdana" w:cs="Consolas"/>
         </w:rPr>
       </w:pPr>
     </w:p>
@@ -3056,6 +3054,15 @@
         </w:rPr>
         <w:t>public static</w:t>
       </w:r>
+      <w:r>
+        <w:rPr>
+          <w:rFonts w:ascii="Verdana" w:eastAsiaTheme="minorEastAsia" w:hAnsi="Verdana" w:cs="Consolas"/>
+          <w:color w:val="FF0000"/>
+        </w:rPr>
+        <w:t xml:space="preserve"> </w:t>
+      </w:r>
+      <w:bookmarkStart w:id="0" w:name="_GoBack"/>
+      <w:bookmarkEnd w:id="0"/>
       <w:r>
         <w:rPr>
           <w:rFonts w:ascii="Verdana" w:eastAsiaTheme="minorEastAsia" w:hAnsi="Verdana" w:cs="Consolas"/>
@@ -4549,7 +4556,7 @@
             <v:path o:extrusionok="f" gradientshapeok="t" o:connecttype="rect"/>
             <o:lock v:ext="edit" aspectratio="t"/>
           </v:shapetype>
-          <v:shape id="_x0000_i1025" type="#_x0000_t75" style="width:414.75pt;height:156.75pt">
+          <v:shape id="_x0000_i1025" type="#_x0000_t75" style="width:414.55pt;height:156.5pt">
             <v:imagedata r:id="rId9" o:title="JCF_Collection_Interfaces"/>
           </v:shape>
         </w:pict>
@@ -4593,7 +4600,7 @@
           <w:noProof/>
         </w:rPr>
         <w:pict>
-          <v:shape id="图片 1" o:spid="_x0000_i1026" type="#_x0000_t75" style="width:415.15pt;height:107.65pt;visibility:visible;mso-wrap-style:square">
+          <v:shape id="图片 1" o:spid="_x0000_i1026" type="#_x0000_t75" style="width:414.95pt;height:107.6pt;visibility:visible;mso-wrap-style:square">
             <v:imagedata r:id="rId10" o:title=""/>
           </v:shape>
         </w:pict>

--- a/编程语言/Java.docx
+++ b/编程语言/Java.docx
@@ -1,6 +1,6 @@
 
 <file path=word/document.xml><?xml version="1.0" encoding="utf-8"?>
-<w:document xmlns:wpc="http://schemas.microsoft.com/office/word/2010/wordprocessingCanvas" xmlns:cx="http://schemas.microsoft.com/office/drawing/2014/chartex" xmlns:cx1="http://schemas.microsoft.com/office/drawing/2015/9/8/chartex" xmlns:mc="http://schemas.openxmlformats.org/markup-compatibility/2006" xmlns:o="urn:schemas-microsoft-com:office:office" xmlns:r="http://schemas.openxmlformats.org/officeDocument/2006/relationships" xmlns:m="http://schemas.openxmlformats.org/officeDocument/2006/math" xmlns:v="urn:schemas-microsoft-com:vml" xmlns:wp14="http://schemas.microsoft.com/office/word/2010/wordprocessingDrawing" xmlns:wp="http://schemas.openxmlformats.org/drawingml/2006/wordprocessingDrawing" xmlns:w10="urn:schemas-microsoft-com:office:word" xmlns:w="http://schemas.openxmlformats.org/wordprocessingml/2006/main" xmlns:w14="http://schemas.microsoft.com/office/word/2010/wordml" xmlns:w15="http://schemas.microsoft.com/office/word/2012/wordml" xmlns:w16se="http://schemas.microsoft.com/office/word/2015/wordml/symex" xmlns:wpg="http://schemas.microsoft.com/office/word/2010/wordprocessingGroup" xmlns:wpi="http://schemas.microsoft.com/office/word/2010/wordprocessingInk" xmlns:wne="http://schemas.microsoft.com/office/word/2006/wordml" xmlns:wps="http://schemas.microsoft.com/office/word/2010/wordprocessingShape" mc:Ignorable="w14 w15 w16se wp14">
+<w:document xmlns:wpc="http://schemas.microsoft.com/office/word/2010/wordprocessingCanvas" xmlns:cx="http://schemas.microsoft.com/office/drawing/2014/chartex" xmlns:cx1="http://schemas.microsoft.com/office/drawing/2015/9/8/chartex" xmlns:cx2="http://schemas.microsoft.com/office/drawing/2015/10/21/chartex" xmlns:cx3="http://schemas.microsoft.com/office/drawing/2016/5/9/chartex" xmlns:cx4="http://schemas.microsoft.com/office/drawing/2016/5/10/chartex" xmlns:cx5="http://schemas.microsoft.com/office/drawing/2016/5/11/chartex" xmlns:cx6="http://schemas.microsoft.com/office/drawing/2016/5/12/chartex" xmlns:cx7="http://schemas.microsoft.com/office/drawing/2016/5/13/chartex" xmlns:cx8="http://schemas.microsoft.com/office/drawing/2016/5/14/chartex" xmlns:mc="http://schemas.openxmlformats.org/markup-compatibility/2006" xmlns:aink="http://schemas.microsoft.com/office/drawing/2016/ink" xmlns:am3d="http://schemas.microsoft.com/office/drawing/2017/model3d" xmlns:o="urn:schemas-microsoft-com:office:office" xmlns:r="http://schemas.openxmlformats.org/officeDocument/2006/relationships" xmlns:m="http://schemas.openxmlformats.org/officeDocument/2006/math" xmlns:v="urn:schemas-microsoft-com:vml" xmlns:wp14="http://schemas.microsoft.com/office/word/2010/wordprocessingDrawing" xmlns:wp="http://schemas.openxmlformats.org/drawingml/2006/wordprocessingDrawing" xmlns:w10="urn:schemas-microsoft-com:office:word" xmlns:w="http://schemas.openxmlformats.org/wordprocessingml/2006/main" xmlns:w14="http://schemas.microsoft.com/office/word/2010/wordml" xmlns:w15="http://schemas.microsoft.com/office/word/2012/wordml" xmlns:w16cid="http://schemas.microsoft.com/office/word/2016/wordml/cid" xmlns:w16se="http://schemas.microsoft.com/office/word/2015/wordml/symex" xmlns:wpg="http://schemas.microsoft.com/office/word/2010/wordprocessingGroup" xmlns:wpi="http://schemas.microsoft.com/office/word/2010/wordprocessingInk" xmlns:wne="http://schemas.microsoft.com/office/word/2006/wordml" xmlns:wps="http://schemas.microsoft.com/office/word/2010/wordprocessingShape" mc:Ignorable="w14 w15 w16se w16cid wp14">
   <w:body>
     <w:p>
       <w:pPr>
@@ -523,6 +523,7 @@
       <w:tblPr>
         <w:tblW w:w="0" w:type="auto"/>
         <w:tblCellSpacing w:w="15" w:type="dxa"/>
+        <w:tblInd w:w="471" w:type="dxa"/>
         <w:tblBorders>
           <w:top w:val="outset" w:sz="6" w:space="0" w:color="auto"/>
           <w:left w:val="outset" w:sz="6" w:space="0" w:color="auto"/>
@@ -2352,6 +2353,74 @@
     </w:p>
     <w:p>
       <w:pPr>
+        <w:rPr>
+          <w:rFonts w:ascii="Verdana" w:eastAsiaTheme="minorEastAsia" w:hAnsi="Verdana" w:cs="Consolas"/>
+        </w:rPr>
+      </w:pPr>
+      <w:r>
+        <w:rPr>
+          <w:rFonts w:ascii="Verdana" w:eastAsiaTheme="minorEastAsia" w:hAnsi="Verdana" w:cs="Consolas" w:hint="eastAsia"/>
+        </w:rPr>
+        <w:t>Reflection(</w:t>
+      </w:r>
+      <w:r>
+        <w:rPr>
+          <w:rFonts w:ascii="Verdana" w:eastAsiaTheme="minorEastAsia" w:hAnsi="Verdana" w:cs="Consolas" w:hint="eastAsia"/>
+        </w:rPr>
+        <w:t>反射</w:t>
+      </w:r>
+      <w:r>
+        <w:rPr>
+          <w:rFonts w:ascii="Verdana" w:eastAsiaTheme="minorEastAsia" w:hAnsi="Verdana" w:cs="Consolas" w:hint="eastAsia"/>
+        </w:rPr>
+        <w:t>)</w:t>
+      </w:r>
+      <w:r>
+        <w:rPr>
+          <w:rFonts w:ascii="Verdana" w:eastAsiaTheme="minorEastAsia" w:hAnsi="Verdana" w:cs="Consolas" w:hint="eastAsia"/>
+        </w:rPr>
+        <w:t>：获取类</w:t>
+      </w:r>
+      <w:r>
+        <w:rPr>
+          <w:rFonts w:ascii="Verdana" w:eastAsiaTheme="minorEastAsia" w:hAnsi="Verdana" w:cs="Consolas" w:hint="eastAsia"/>
+        </w:rPr>
+        <w:t>/</w:t>
+      </w:r>
+      <w:r>
+        <w:rPr>
+          <w:rFonts w:ascii="Verdana" w:eastAsiaTheme="minorEastAsia" w:hAnsi="Verdana" w:cs="Consolas" w:hint="eastAsia"/>
+        </w:rPr>
+        <w:t>对象的运行时信息</w:t>
+      </w:r>
+      <w:r>
+        <w:rPr>
+          <w:rFonts w:ascii="Verdana" w:eastAsiaTheme="minorEastAsia" w:hAnsi="Verdana" w:cs="Consolas" w:hint="eastAsia"/>
+        </w:rPr>
+        <w:t>(Field/Method/Constructor</w:t>
+      </w:r>
+      <w:r>
+        <w:rPr>
+          <w:rFonts w:ascii="Verdana" w:eastAsiaTheme="minorEastAsia" w:hAnsi="Verdana" w:cs="Consolas"/>
+        </w:rPr>
+        <w:t>/</w:t>
+      </w:r>
+      <w:r>
+        <w:rPr>
+          <w:rFonts w:ascii="Verdana" w:eastAsiaTheme="minorEastAsia" w:hAnsi="Verdana" w:cs="Consolas" w:hint="eastAsia"/>
+        </w:rPr>
+        <w:t>Modifier)</w:t>
+      </w:r>
+    </w:p>
+    <w:p>
+      <w:pPr>
+        <w:rPr>
+          <w:rFonts w:ascii="Verdana" w:eastAsiaTheme="minorEastAsia" w:hAnsi="Verdana" w:cs="Consolas"/>
+        </w:rPr>
+      </w:pPr>
+    </w:p>
+    <w:p>
+      <w:pPr>
         <w:jc w:val="center"/>
         <w:rPr>
           <w:rFonts w:ascii="Verdana" w:eastAsiaTheme="minorEastAsia" w:hAnsi="Verdana" w:cs="Consolas"/>
@@ -2409,44 +2478,6 @@
       </w:pPr>
       <w:r>
         <w:rPr>
-          <w:rFonts w:ascii="Verdana" w:eastAsiaTheme="minorEastAsia" w:hAnsi="Verdana" w:cs="Consolas"/>
-        </w:rPr>
-        <w:t>Java</w:t>
-      </w:r>
-      <w:r>
-        <w:rPr>
-          <w:rFonts w:ascii="Verdana" w:eastAsiaTheme="minorEastAsia" w:hAnsi="Verdana" w:cs="Consolas"/>
-        </w:rPr>
-        <w:t>只</w:t>
-      </w:r>
-      <w:r>
-        <w:rPr>
-          <w:rFonts w:ascii="Verdana" w:eastAsiaTheme="minorEastAsia" w:hAnsi="Verdana" w:cs="Consolas"/>
-        </w:rPr>
-        <w:t>支持单一继承，不允许多重继承（一个子类</w:t>
-      </w:r>
-      <w:r>
-        <w:rPr>
-          <w:rFonts w:ascii="Verdana" w:eastAsiaTheme="minorEastAsia" w:hAnsi="Verdana" w:cs="Consolas"/>
-        </w:rPr>
-        <w:t>继承多个父类）</w:t>
-      </w:r>
-      <w:r>
-        <w:rPr>
-          <w:rFonts w:ascii="Verdana" w:eastAsiaTheme="minorEastAsia" w:hAnsi="Verdana" w:cs="Consolas"/>
-        </w:rPr>
-        <w:t>。</w:t>
-      </w:r>
-    </w:p>
-    <w:p>
-      <w:pPr>
-        <w:ind w:firstLine="420"/>
-        <w:rPr>
-          <w:rFonts w:ascii="Verdana" w:eastAsiaTheme="minorEastAsia" w:hAnsi="Verdana" w:cs="Consolas"/>
-        </w:rPr>
-      </w:pPr>
-      <w:r>
-        <w:rPr>
           <w:rFonts w:ascii="Verdana" w:eastAsiaTheme="minorEastAsia" w:hAnsi="Verdana" w:cs="Consolas" w:hint="eastAsia"/>
         </w:rPr>
         <w:t>overload</w:t>
@@ -2456,6 +2487,12 @@
           <w:rFonts w:ascii="Verdana" w:eastAsiaTheme="minorEastAsia" w:hAnsi="Verdana" w:cs="Consolas"/>
         </w:rPr>
         <w:t>:</w:t>
+      </w:r>
+      <w:r>
+        <w:rPr>
+          <w:rFonts w:ascii="Verdana" w:eastAsiaTheme="minorEastAsia" w:hAnsi="Verdana" w:cs="Consolas"/>
+        </w:rPr>
+        <w:t xml:space="preserve"> </w:t>
       </w:r>
       <w:r>
         <w:rPr>
@@ -3061,8 +3098,6 @@
         </w:rPr>
         <w:t xml:space="preserve"> </w:t>
       </w:r>
-      <w:bookmarkStart w:id="0" w:name="_GoBack"/>
-      <w:bookmarkEnd w:id="0"/>
       <w:r>
         <w:rPr>
           <w:rFonts w:ascii="Verdana" w:eastAsiaTheme="minorEastAsia" w:hAnsi="Verdana" w:cs="Consolas"/>
@@ -3686,6 +3721,7 @@
           <w:rFonts w:ascii="Verdana" w:eastAsiaTheme="minorEastAsia" w:hAnsi="Verdana" w:cs="Consolas"/>
           <w:color w:val="0C0C0C"/>
         </w:rPr>
+        <w:lastRenderedPageBreak/>
         <w:t>必须处理非</w:t>
       </w:r>
       <w:r>
@@ -3737,7 +3773,6 @@
           <w:noProof/>
           <w:color w:val="0C0C0C"/>
         </w:rPr>
-        <w:lastRenderedPageBreak/>
         <w:drawing>
           <wp:inline distT="0" distB="0" distL="0" distR="0">
             <wp:extent cx="5257800" cy="2412159"/>
@@ -4028,23 +4063,24 @@
         <w:ind w:firstLineChars="0"/>
         <w:rPr>
           <w:rFonts w:ascii="Verdana" w:eastAsiaTheme="minorEastAsia" w:hAnsi="Verdana" w:cs="Consolas"/>
-          <w:b/>
-          <w:color w:val="0C0C0C"/>
-        </w:rPr>
-      </w:pPr>
-      <w:r>
-        <w:rPr>
-          <w:rFonts w:ascii="Verdana" w:eastAsiaTheme="minorEastAsia" w:hAnsi="Verdana" w:cs="Consolas" w:hint="eastAsia"/>
-          <w:color w:val="0C0C0C"/>
-        </w:rPr>
-        <w:t>重写一个方</w:t>
-      </w:r>
-      <w:r>
-        <w:rPr>
-          <w:rFonts w:ascii="Verdana" w:eastAsiaTheme="minorEastAsia" w:hAnsi="Verdana" w:cs="Consolas" w:hint="eastAsia"/>
-          <w:color w:val="0C0C0C"/>
-        </w:rPr>
-        <w:t>法时，</w:t>
+          <w:color w:val="0C0C0C"/>
+        </w:rPr>
+      </w:pPr>
+      <w:r>
+        <w:rPr>
+          <w:rFonts w:ascii="Verdana" w:eastAsiaTheme="minorEastAsia" w:hAnsi="Verdana" w:cs="Consolas" w:hint="eastAsia"/>
+          <w:color w:val="0C0C0C"/>
+        </w:rPr>
+        <w:t>重写一个</w:t>
+      </w:r>
+      <w:bookmarkStart w:id="0" w:name="_GoBack"/>
+      <w:bookmarkEnd w:id="0"/>
+      <w:r>
+        <w:rPr>
+          <w:rFonts w:ascii="Verdana" w:eastAsiaTheme="minorEastAsia" w:hAnsi="Verdana" w:cs="Consolas" w:hint="eastAsia"/>
+          <w:color w:val="0C0C0C"/>
+        </w:rPr>
+        <w:t>方法时，</w:t>
       </w:r>
       <w:r>
         <w:rPr>
@@ -4531,6 +4567,7 @@
           <w:rFonts w:ascii="Verdana" w:eastAsiaTheme="minorEastAsia" w:hAnsi="Verdana" w:cs="Consolas"/>
           <w:i/>
           <w:iCs/>
+          <w:noProof/>
           <w:color w:val="4B4B4B"/>
           <w:sz w:val="20"/>
           <w:szCs w:val="20"/>
@@ -4556,7 +4593,7 @@
             <v:path o:extrusionok="f" gradientshapeok="t" o:connecttype="rect"/>
             <o:lock v:ext="edit" aspectratio="t"/>
           </v:shapetype>
-          <v:shape id="_x0000_i1025" type="#_x0000_t75" style="width:414.55pt;height:156.5pt">
+          <v:shape id="_x0000_i1026" type="#_x0000_t75" alt="JCF_Collection_Interfaces" style="width:414.3pt;height:156.2pt;mso-width-percent:0;mso-height-percent:0;mso-width-percent:0;mso-height-percent:0">
             <v:imagedata r:id="rId9" o:title="JCF_Collection_Interfaces"/>
           </v:shape>
         </w:pict>
@@ -4600,7 +4637,7 @@
           <w:noProof/>
         </w:rPr>
         <w:pict>
-          <v:shape id="图片 1" o:spid="_x0000_i1026" type="#_x0000_t75" style="width:414.95pt;height:107.6pt;visibility:visible;mso-wrap-style:square">
+          <v:shape id="图片 1" o:spid="_x0000_i1025" type="#_x0000_t75" alt="" style="width:414.85pt;height:107.45pt;visibility:visible;mso-wrap-style:square;mso-width-percent:0;mso-height-percent:0;mso-width-percent:0;mso-height-percent:0">
             <v:imagedata r:id="rId10" o:title=""/>
           </v:shape>
         </w:pict>
@@ -5650,7 +5687,7 @@
 </file>
 
 <file path=word/endnotes.xml><?xml version="1.0" encoding="utf-8"?>
-<w:endnotes xmlns:wpc="http://schemas.microsoft.com/office/word/2010/wordprocessingCanvas" xmlns:cx="http://schemas.microsoft.com/office/drawing/2014/chartex" xmlns:cx1="http://schemas.microsoft.com/office/drawing/2015/9/8/chartex" xmlns:mc="http://schemas.openxmlformats.org/markup-compatibility/2006" xmlns:o="urn:schemas-microsoft-com:office:office" xmlns:r="http://schemas.openxmlformats.org/officeDocument/2006/relationships" xmlns:m="http://schemas.openxmlformats.org/officeDocument/2006/math" xmlns:v="urn:schemas-microsoft-com:vml" xmlns:wp14="http://schemas.microsoft.com/office/word/2010/wordprocessingDrawing" xmlns:wp="http://schemas.openxmlformats.org/drawingml/2006/wordprocessingDrawing" xmlns:w10="urn:schemas-microsoft-com:office:word" xmlns:w="http://schemas.openxmlformats.org/wordprocessingml/2006/main" xmlns:w14="http://schemas.microsoft.com/office/word/2010/wordml" xmlns:w15="http://schemas.microsoft.com/office/word/2012/wordml" xmlns:w16se="http://schemas.microsoft.com/office/word/2015/wordml/symex" xmlns:wpg="http://schemas.microsoft.com/office/word/2010/wordprocessingGroup" xmlns:wpi="http://schemas.microsoft.com/office/word/2010/wordprocessingInk" xmlns:wne="http://schemas.microsoft.com/office/word/2006/wordml" xmlns:wps="http://schemas.microsoft.com/office/word/2010/wordprocessingShape" mc:Ignorable="w14 w15 w16se wp14">
+<w:endnotes xmlns:wpc="http://schemas.microsoft.com/office/word/2010/wordprocessingCanvas" xmlns:cx="http://schemas.microsoft.com/office/drawing/2014/chartex" xmlns:cx1="http://schemas.microsoft.com/office/drawing/2015/9/8/chartex" xmlns:cx2="http://schemas.microsoft.com/office/drawing/2015/10/21/chartex" xmlns:cx3="http://schemas.microsoft.com/office/drawing/2016/5/9/chartex" xmlns:cx4="http://schemas.microsoft.com/office/drawing/2016/5/10/chartex" xmlns:cx5="http://schemas.microsoft.com/office/drawing/2016/5/11/chartex" xmlns:cx6="http://schemas.microsoft.com/office/drawing/2016/5/12/chartex" xmlns:cx7="http://schemas.microsoft.com/office/drawing/2016/5/13/chartex" xmlns:cx8="http://schemas.microsoft.com/office/drawing/2016/5/14/chartex" xmlns:mc="http://schemas.openxmlformats.org/markup-compatibility/2006" xmlns:aink="http://schemas.microsoft.com/office/drawing/2016/ink" xmlns:am3d="http://schemas.microsoft.com/office/drawing/2017/model3d" xmlns:o="urn:schemas-microsoft-com:office:office" xmlns:r="http://schemas.openxmlformats.org/officeDocument/2006/relationships" xmlns:m="http://schemas.openxmlformats.org/officeDocument/2006/math" xmlns:v="urn:schemas-microsoft-com:vml" xmlns:wp14="http://schemas.microsoft.com/office/word/2010/wordprocessingDrawing" xmlns:wp="http://schemas.openxmlformats.org/drawingml/2006/wordprocessingDrawing" xmlns:w10="urn:schemas-microsoft-com:office:word" xmlns:w="http://schemas.openxmlformats.org/wordprocessingml/2006/main" xmlns:w14="http://schemas.microsoft.com/office/word/2010/wordml" xmlns:w15="http://schemas.microsoft.com/office/word/2012/wordml" xmlns:w16cid="http://schemas.microsoft.com/office/word/2016/wordml/cid" xmlns:w16se="http://schemas.microsoft.com/office/word/2015/wordml/symex" xmlns:wpg="http://schemas.microsoft.com/office/word/2010/wordprocessingGroup" xmlns:wpi="http://schemas.microsoft.com/office/word/2010/wordprocessingInk" xmlns:wne="http://schemas.microsoft.com/office/word/2006/wordml" xmlns:wps="http://schemas.microsoft.com/office/word/2010/wordprocessingShape" mc:Ignorable="w14 w15 w16se w16cid wp14">
   <w:endnote w:type="separator" w:id="-1">
     <w:p>
       <w:r>
@@ -5669,7 +5706,7 @@
 </file>
 
 <file path=word/footnotes.xml><?xml version="1.0" encoding="utf-8"?>
-<w:footnotes xmlns:wpc="http://schemas.microsoft.com/office/word/2010/wordprocessingCanvas" xmlns:cx="http://schemas.microsoft.com/office/drawing/2014/chartex" xmlns:cx1="http://schemas.microsoft.com/office/drawing/2015/9/8/chartex" xmlns:mc="http://schemas.openxmlformats.org/markup-compatibility/2006" xmlns:o="urn:schemas-microsoft-com:office:office" xmlns:r="http://schemas.openxmlformats.org/officeDocument/2006/relationships" xmlns:m="http://schemas.openxmlformats.org/officeDocument/2006/math" xmlns:v="urn:schemas-microsoft-com:vml" xmlns:wp14="http://schemas.microsoft.com/office/word/2010/wordprocessingDrawing" xmlns:wp="http://schemas.openxmlformats.org/drawingml/2006/wordprocessingDrawing" xmlns:w10="urn:schemas-microsoft-com:office:word" xmlns:w="http://schemas.openxmlformats.org/wordprocessingml/2006/main" xmlns:w14="http://schemas.microsoft.com/office/word/2010/wordml" xmlns:w15="http://schemas.microsoft.com/office/word/2012/wordml" xmlns:w16se="http://schemas.microsoft.com/office/word/2015/wordml/symex" xmlns:wpg="http://schemas.microsoft.com/office/word/2010/wordprocessingGroup" xmlns:wpi="http://schemas.microsoft.com/office/word/2010/wordprocessingInk" xmlns:wne="http://schemas.microsoft.com/office/word/2006/wordml" xmlns:wps="http://schemas.microsoft.com/office/word/2010/wordprocessingShape" mc:Ignorable="w14 w15 w16se wp14">
+<w:footnotes xmlns:wpc="http://schemas.microsoft.com/office/word/2010/wordprocessingCanvas" xmlns:cx="http://schemas.microsoft.com/office/drawing/2014/chartex" xmlns:cx1="http://schemas.microsoft.com/office/drawing/2015/9/8/chartex" xmlns:cx2="http://schemas.microsoft.com/office/drawing/2015/10/21/chartex" xmlns:cx3="http://schemas.microsoft.com/office/drawing/2016/5/9/chartex" xmlns:cx4="http://schemas.microsoft.com/office/drawing/2016/5/10/chartex" xmlns:cx5="http://schemas.microsoft.com/office/drawing/2016/5/11/chartex" xmlns:cx6="http://schemas.microsoft.com/office/drawing/2016/5/12/chartex" xmlns:cx7="http://schemas.microsoft.com/office/drawing/2016/5/13/chartex" xmlns:cx8="http://schemas.microsoft.com/office/drawing/2016/5/14/chartex" xmlns:mc="http://schemas.openxmlformats.org/markup-compatibility/2006" xmlns:aink="http://schemas.microsoft.com/office/drawing/2016/ink" xmlns:am3d="http://schemas.microsoft.com/office/drawing/2017/model3d" xmlns:o="urn:schemas-microsoft-com:office:office" xmlns:r="http://schemas.openxmlformats.org/officeDocument/2006/relationships" xmlns:m="http://schemas.openxmlformats.org/officeDocument/2006/math" xmlns:v="urn:schemas-microsoft-com:vml" xmlns:wp14="http://schemas.microsoft.com/office/word/2010/wordprocessingDrawing" xmlns:wp="http://schemas.openxmlformats.org/drawingml/2006/wordprocessingDrawing" xmlns:w10="urn:schemas-microsoft-com:office:word" xmlns:w="http://schemas.openxmlformats.org/wordprocessingml/2006/main" xmlns:w14="http://schemas.microsoft.com/office/word/2010/wordml" xmlns:w15="http://schemas.microsoft.com/office/word/2012/wordml" xmlns:w16cid="http://schemas.microsoft.com/office/word/2016/wordml/cid" xmlns:w16se="http://schemas.microsoft.com/office/word/2015/wordml/symex" xmlns:wpg="http://schemas.microsoft.com/office/word/2010/wordprocessingGroup" xmlns:wpi="http://schemas.microsoft.com/office/word/2010/wordprocessingInk" xmlns:wne="http://schemas.microsoft.com/office/word/2006/wordml" xmlns:wps="http://schemas.microsoft.com/office/word/2010/wordprocessingShape" mc:Ignorable="w14 w15 w16se w16cid wp14">
   <w:footnote w:type="separator" w:id="-1">
     <w:p>
       <w:r>
@@ -5688,7 +5725,7 @@
 </file>
 
 <file path=word/numbering.xml><?xml version="1.0" encoding="utf-8"?>
-<w:numbering xmlns:wpc="http://schemas.microsoft.com/office/word/2010/wordprocessingCanvas" xmlns:cx="http://schemas.microsoft.com/office/drawing/2014/chartex" xmlns:cx1="http://schemas.microsoft.com/office/drawing/2015/9/8/chartex" xmlns:mc="http://schemas.openxmlformats.org/markup-compatibility/2006" xmlns:o="urn:schemas-microsoft-com:office:office" xmlns:r="http://schemas.openxmlformats.org/officeDocument/2006/relationships" xmlns:m="http://schemas.openxmlformats.org/officeDocument/2006/math" xmlns:v="urn:schemas-microsoft-com:vml" xmlns:wp14="http://schemas.microsoft.com/office/word/2010/wordprocessingDrawing" xmlns:wp="http://schemas.openxmlformats.org/drawingml/2006/wordprocessingDrawing" xmlns:w10="urn:schemas-microsoft-com:office:word" xmlns:w="http://schemas.openxmlformats.org/wordprocessingml/2006/main" xmlns:w14="http://schemas.microsoft.com/office/word/2010/wordml" xmlns:w15="http://schemas.microsoft.com/office/word/2012/wordml" xmlns:w16se="http://schemas.microsoft.com/office/word/2015/wordml/symex" xmlns:wpg="http://schemas.microsoft.com/office/word/2010/wordprocessingGroup" xmlns:wpi="http://schemas.microsoft.com/office/word/2010/wordprocessingInk" xmlns:wne="http://schemas.microsoft.com/office/word/2006/wordml" xmlns:wps="http://schemas.microsoft.com/office/word/2010/wordprocessingShape" mc:Ignorable="w14 w15 w16se wp14">
+<w:numbering xmlns:wpc="http://schemas.microsoft.com/office/word/2010/wordprocessingCanvas" xmlns:cx="http://schemas.microsoft.com/office/drawing/2014/chartex" xmlns:cx1="http://schemas.microsoft.com/office/drawing/2015/9/8/chartex" xmlns:cx2="http://schemas.microsoft.com/office/drawing/2015/10/21/chartex" xmlns:cx3="http://schemas.microsoft.com/office/drawing/2016/5/9/chartex" xmlns:cx4="http://schemas.microsoft.com/office/drawing/2016/5/10/chartex" xmlns:cx5="http://schemas.microsoft.com/office/drawing/2016/5/11/chartex" xmlns:cx6="http://schemas.microsoft.com/office/drawing/2016/5/12/chartex" xmlns:cx7="http://schemas.microsoft.com/office/drawing/2016/5/13/chartex" xmlns:cx8="http://schemas.microsoft.com/office/drawing/2016/5/14/chartex" xmlns:mc="http://schemas.openxmlformats.org/markup-compatibility/2006" xmlns:aink="http://schemas.microsoft.com/office/drawing/2016/ink" xmlns:am3d="http://schemas.microsoft.com/office/drawing/2017/model3d" xmlns:o="urn:schemas-microsoft-com:office:office" xmlns:r="http://schemas.openxmlformats.org/officeDocument/2006/relationships" xmlns:m="http://schemas.openxmlformats.org/officeDocument/2006/math" xmlns:v="urn:schemas-microsoft-com:vml" xmlns:wp14="http://schemas.microsoft.com/office/word/2010/wordprocessingDrawing" xmlns:wp="http://schemas.openxmlformats.org/drawingml/2006/wordprocessingDrawing" xmlns:w10="urn:schemas-microsoft-com:office:word" xmlns:w="http://schemas.openxmlformats.org/wordprocessingml/2006/main" xmlns:w14="http://schemas.microsoft.com/office/word/2010/wordml" xmlns:w15="http://schemas.microsoft.com/office/word/2012/wordml" xmlns:w16cid="http://schemas.microsoft.com/office/word/2016/wordml/cid" xmlns:w16se="http://schemas.microsoft.com/office/word/2015/wordml/symex" xmlns:wpg="http://schemas.microsoft.com/office/word/2010/wordprocessingGroup" xmlns:wpi="http://schemas.microsoft.com/office/word/2010/wordprocessingInk" xmlns:wne="http://schemas.microsoft.com/office/word/2006/wordml" xmlns:wps="http://schemas.microsoft.com/office/word/2010/wordprocessingShape" mc:Ignorable="w14 w15 w16se w16cid wp14">
   <w:abstractNum w:abstractNumId="0" w15:restartNumberingAfterBreak="0">
     <w:nsid w:val="00E046E6"/>
     <w:multiLevelType w:val="hybridMultilevel"/>
@@ -6249,7 +6286,7 @@
 </file>
 
 <file path=word/styles.xml><?xml version="1.0" encoding="utf-8"?>
-<w:styles xmlns:mc="http://schemas.openxmlformats.org/markup-compatibility/2006" xmlns:r="http://schemas.openxmlformats.org/officeDocument/2006/relationships" xmlns:w="http://schemas.openxmlformats.org/wordprocessingml/2006/main" xmlns:w14="http://schemas.microsoft.com/office/word/2010/wordml" xmlns:w15="http://schemas.microsoft.com/office/word/2012/wordml" xmlns:w16se="http://schemas.microsoft.com/office/word/2015/wordml/symex" mc:Ignorable="w14 w15 w16se">
+<w:styles xmlns:mc="http://schemas.openxmlformats.org/markup-compatibility/2006" xmlns:r="http://schemas.openxmlformats.org/officeDocument/2006/relationships" xmlns:w="http://schemas.openxmlformats.org/wordprocessingml/2006/main" xmlns:w14="http://schemas.microsoft.com/office/word/2010/wordml" xmlns:w15="http://schemas.microsoft.com/office/word/2012/wordml" xmlns:w16cid="http://schemas.microsoft.com/office/word/2016/wordml/cid" xmlns:w16se="http://schemas.microsoft.com/office/word/2015/wordml/symex" mc:Ignorable="w14 w15 w16se w16cid">
   <w:docDefaults>
     <w:rPrDefault>
       <w:rPr>
@@ -6259,7 +6296,7 @@
     </w:rPrDefault>
     <w:pPrDefault/>
   </w:docDefaults>
-  <w:latentStyles w:defLockedState="0" w:defUIPriority="0" w:defSemiHidden="0" w:defUnhideWhenUsed="0" w:defQFormat="0" w:count="371">
+  <w:latentStyles w:defLockedState="0" w:defUIPriority="0" w:defSemiHidden="0" w:defUnhideWhenUsed="0" w:defQFormat="0" w:count="375">
     <w:lsdException w:name="Normal" w:qFormat="1"/>
     <w:lsdException w:name="heading 1" w:uiPriority="9" w:qFormat="1"/>
     <w:lsdException w:name="heading 2" w:semiHidden="1" w:uiPriority="9" w:unhideWhenUsed="1" w:qFormat="1"/>
@@ -6361,7 +6398,7 @@
     <w:lsdException w:name="HTML Code" w:semiHidden="1" w:uiPriority="99" w:unhideWhenUsed="1"/>
     <w:lsdException w:name="HTML Definition" w:semiHidden="1" w:unhideWhenUsed="1"/>
     <w:lsdException w:name="HTML Keyboard" w:semiHidden="1" w:unhideWhenUsed="1"/>
-    <w:lsdException w:name="HTML Preformatted" w:uiPriority="99" w:unhideWhenUsed="1"/>
+    <w:lsdException w:name="HTML Preformatted" w:semiHidden="1" w:uiPriority="99" w:unhideWhenUsed="1"/>
     <w:lsdException w:name="HTML Sample" w:semiHidden="1" w:unhideWhenUsed="1"/>
     <w:lsdException w:name="HTML Typewriter" w:semiHidden="1" w:unhideWhenUsed="1"/>
     <w:lsdException w:name="HTML Variable" w:semiHidden="1" w:unhideWhenUsed="1"/>
@@ -6631,6 +6668,10 @@
     <w:lsdException w:name="List Table 5 Dark Accent 6" w:uiPriority="50"/>
     <w:lsdException w:name="List Table 6 Colorful Accent 6" w:uiPriority="51"/>
     <w:lsdException w:name="List Table 7 Colorful Accent 6" w:uiPriority="52"/>
+    <w:lsdException w:name="Mention" w:semiHidden="1" w:uiPriority="99" w:unhideWhenUsed="1"/>
+    <w:lsdException w:name="Smart Hyperlink" w:semiHidden="1" w:uiPriority="99" w:unhideWhenUsed="1"/>
+    <w:lsdException w:name="Hashtag" w:semiHidden="1" w:uiPriority="99" w:unhideWhenUsed="1"/>
+    <w:lsdException w:name="Unresolved Mention" w:semiHidden="1" w:uiPriority="99" w:unhideWhenUsed="1"/>
   </w:latentStyles>
   <w:style w:type="paragraph" w:default="1" w:styleId="a">
     <w:name w:val="Normal"/>

--- a/编程语言/Java.docx
+++ b/编程语言/Java.docx
@@ -7,16 +7,14 @@
         <w:jc w:val="center"/>
         <w:rPr>
           <w:rFonts w:ascii="Verdana" w:eastAsiaTheme="minorEastAsia" w:hAnsi="Verdana" w:cs="Consolas"/>
+        </w:rPr>
+      </w:pPr>
+      <w:r>
+        <w:rPr>
+          <w:rFonts w:ascii="Verdana" w:eastAsiaTheme="minorEastAsia" w:hAnsi="Verdana" w:cs="Consolas"/>
           <w:color w:val="FF0000"/>
           <w:sz w:val="48"/>
         </w:rPr>
-      </w:pPr>
-      <w:r>
-        <w:rPr>
-          <w:rFonts w:ascii="Verdana" w:eastAsiaTheme="minorEastAsia" w:hAnsi="Verdana" w:cs="Consolas"/>
-          <w:color w:val="FF0000"/>
-          <w:sz w:val="48"/>
-        </w:rPr>
         <w:t>Java</w:t>
       </w:r>
     </w:p>
@@ -24,21 +22,7 @@
       <w:pPr>
         <w:jc w:val="center"/>
         <w:rPr>
-          <w:rFonts w:ascii="Verdana" w:eastAsiaTheme="minorEastAsia" w:hAnsi="Verdana" w:cs="Consolas"/>
-        </w:rPr>
-      </w:pPr>
-      <w:r>
-        <w:rPr>
-          <w:rFonts w:ascii="Verdana" w:eastAsiaTheme="minorEastAsia" w:hAnsi="Verdana" w:cs="Consolas"/>
-        </w:rPr>
-        <w:t>使用类库：继承或调用方法</w:t>
-      </w:r>
-    </w:p>
-    <w:p>
-      <w:pPr>
-        <w:jc w:val="center"/>
-        <w:rPr>
-          <w:rFonts w:ascii="Verdana" w:eastAsiaTheme="minorEastAsia" w:hAnsi="Verdana" w:cs="Consolas"/>
+          <w:rFonts w:ascii="Verdana" w:eastAsiaTheme="minorEastAsia" w:hAnsi="Verdana" w:cs="Consolas" w:hint="eastAsia"/>
         </w:rPr>
       </w:pPr>
       <w:r>
@@ -76,6 +60,11 @@
     </w:p>
     <w:p>
       <w:pPr>
+        <w:rPr>
+          <w:rFonts w:ascii="Verdana" w:eastAsiaTheme="minorEastAsia" w:hAnsi="Verdana" w:cs="Consolas"/>
+        </w:rPr>
+      </w:pPr>
+      <w:r>
         <w:rPr>
           <w:rFonts w:ascii="Verdana" w:eastAsiaTheme="minorEastAsia" w:hAnsi="Verdana" w:cs="Consolas"/>
           <w:b/>
@@ -83,47 +72,14 @@
           <w:sz w:val="20"/>
           <w:szCs w:val="20"/>
         </w:rPr>
-      </w:pPr>
-      <w:r>
-        <w:rPr>
-          <w:rFonts w:ascii="Verdana" w:eastAsiaTheme="minorEastAsia" w:hAnsi="Verdana" w:cs="Consolas"/>
-          <w:b/>
-          <w:iCs/>
-          <w:sz w:val="20"/>
-          <w:szCs w:val="20"/>
-        </w:rPr>
-        <w:t>garbage</w:t>
-      </w:r>
-      <w:r>
-        <w:rPr>
-          <w:rFonts w:ascii="Verdana" w:eastAsiaTheme="minorEastAsia" w:hAnsi="Verdana" w:cs="Consolas" w:hint="eastAsia"/>
-          <w:b/>
-          <w:iCs/>
-          <w:sz w:val="20"/>
-          <w:szCs w:val="20"/>
+        <w:t>数据类型：</w:t>
+      </w:r>
+      <w:r>
+        <w:rPr>
+          <w:rFonts w:ascii="Verdana" w:eastAsiaTheme="minorEastAsia" w:hAnsi="Verdana" w:cs="Consolas"/>
         </w:rPr>
         <w:t xml:space="preserve"> </w:t>
       </w:r>
-      <w:r>
-        <w:rPr>
-          <w:rFonts w:ascii="Verdana" w:eastAsiaTheme="minorEastAsia" w:hAnsi="Verdana" w:cs="Consolas"/>
-          <w:b/>
-          <w:iCs/>
-          <w:sz w:val="20"/>
-          <w:szCs w:val="20"/>
-        </w:rPr>
-        <w:t>collection</w:t>
-      </w:r>
-      <w:r>
-        <w:rPr>
-          <w:rFonts w:ascii="Verdana" w:eastAsiaTheme="minorEastAsia" w:hAnsi="Verdana" w:cs="Consolas"/>
-          <w:b/>
-          <w:iCs/>
-          <w:sz w:val="20"/>
-          <w:szCs w:val="20"/>
-        </w:rPr>
-        <w:t>：</w:t>
-      </w:r>
     </w:p>
     <w:p>
       <w:pPr>
@@ -135,116 +91,6 @@
       <w:r>
         <w:rPr>
           <w:rFonts w:ascii="Verdana" w:eastAsiaTheme="minorEastAsia" w:hAnsi="Verdana" w:cs="Consolas"/>
-          <w:color w:val="000000"/>
-          <w:szCs w:val="21"/>
-          <w:shd w:val="clear" w:color="auto" w:fill="FFFFFF"/>
-        </w:rPr>
-        <w:t>动态分配的内存空间而没有被指向，回收没有被引用的内存，保证有引用的内存不被释放</w:t>
-      </w:r>
-      <w:r>
-        <w:rPr>
-          <w:rFonts w:ascii="Verdana" w:eastAsiaTheme="minorEastAsia" w:hAnsi="Verdana" w:cs="Consolas"/>
-          <w:color w:val="000000"/>
-          <w:szCs w:val="21"/>
-          <w:shd w:val="clear" w:color="auto" w:fill="FFFFFF"/>
-        </w:rPr>
-        <w:t>(</w:t>
-      </w:r>
-      <w:r>
-        <w:rPr>
-          <w:rFonts w:ascii="Verdana" w:eastAsiaTheme="minorEastAsia" w:hAnsi="Verdana" w:cs="Consolas"/>
-          <w:color w:val="000000"/>
-          <w:szCs w:val="21"/>
-          <w:shd w:val="clear" w:color="auto" w:fill="FFFFFF"/>
-        </w:rPr>
-        <w:t>null</w:t>
-      </w:r>
-      <w:r>
-        <w:rPr>
-          <w:rFonts w:ascii="Verdana" w:eastAsiaTheme="minorEastAsia" w:hAnsi="Verdana" w:cs="Consolas"/>
-          <w:color w:val="000000"/>
-          <w:szCs w:val="21"/>
-          <w:shd w:val="clear" w:color="auto" w:fill="FFFFFF"/>
-        </w:rPr>
-        <w:t>无指向</w:t>
-      </w:r>
-      <w:r>
-        <w:rPr>
-          <w:rFonts w:ascii="Verdana" w:eastAsiaTheme="minorEastAsia" w:hAnsi="Verdana" w:cs="Consolas"/>
-          <w:color w:val="000000"/>
-          <w:szCs w:val="21"/>
-          <w:shd w:val="clear" w:color="auto" w:fill="FFFFFF"/>
-        </w:rPr>
-        <w:t>)</w:t>
-      </w:r>
-      <w:r>
-        <w:rPr>
-          <w:rFonts w:ascii="Verdana" w:eastAsiaTheme="minorEastAsia" w:hAnsi="Verdana" w:cs="Consolas"/>
-          <w:color w:val="24292E"/>
-        </w:rPr>
-        <w:t>。</w:t>
-      </w:r>
-      <w:r>
-        <w:rPr>
-          <w:rStyle w:val="a9"/>
-          <w:rFonts w:ascii="Verdana" w:eastAsiaTheme="minorEastAsia" w:hAnsi="Verdana" w:cs="Consolas"/>
-          <w:color w:val="24292E"/>
-        </w:rPr>
-        <w:t>有了垃圾收集器并不意味着一定不会有内存泄漏。</w:t>
-      </w:r>
-    </w:p>
-    <w:p>
-      <w:pPr>
-        <w:rPr>
-          <w:rFonts w:ascii="Verdana" w:eastAsiaTheme="minorEastAsia" w:hAnsi="Verdana" w:cs="Consolas"/>
-        </w:rPr>
-      </w:pPr>
-    </w:p>
-    <w:p>
-      <w:pPr>
-        <w:rPr>
-          <w:rFonts w:ascii="Verdana" w:eastAsiaTheme="minorEastAsia" w:hAnsi="Verdana" w:cs="Consolas"/>
-          <w:b/>
-          <w:iCs/>
-          <w:sz w:val="20"/>
-          <w:szCs w:val="20"/>
-        </w:rPr>
-      </w:pPr>
-      <w:r>
-        <w:rPr>
-          <w:rFonts w:ascii="Verdana" w:eastAsiaTheme="minorEastAsia" w:hAnsi="Verdana" w:cs="Consolas"/>
-          <w:b/>
-          <w:iCs/>
-          <w:sz w:val="20"/>
-          <w:szCs w:val="20"/>
-        </w:rPr>
-        <w:t>基本数据类型：</w:t>
-      </w:r>
-    </w:p>
-    <w:p>
-      <w:pPr>
-        <w:ind w:firstLine="420"/>
-        <w:rPr>
-          <w:rFonts w:ascii="Verdana" w:eastAsiaTheme="minorEastAsia" w:hAnsi="Verdana" w:cs="Consolas"/>
-        </w:rPr>
-      </w:pPr>
-      <w:r>
-        <w:rPr>
-          <w:rFonts w:ascii="Verdana" w:eastAsiaTheme="minorEastAsia" w:hAnsi="Verdana" w:cs="Consolas"/>
-        </w:rPr>
-        <w:t>局部变量（函数内），必须初始化。当一个对象创建时，数据成员默认全为零。</w:t>
-      </w:r>
-    </w:p>
-    <w:p>
-      <w:pPr>
-        <w:ind w:firstLine="420"/>
-        <w:rPr>
-          <w:rFonts w:ascii="Verdana" w:eastAsiaTheme="minorEastAsia" w:hAnsi="Verdana" w:cs="Consolas"/>
-        </w:rPr>
-      </w:pPr>
-      <w:r>
-        <w:rPr>
-          <w:rFonts w:ascii="Verdana" w:eastAsiaTheme="minorEastAsia" w:hAnsi="Verdana" w:cs="Consolas"/>
         </w:rPr>
         <w:t>对象变量实际为引用类型（即地址</w:t>
       </w:r>
@@ -252,13 +98,7 @@
         <w:rPr>
           <w:rFonts w:ascii="Verdana" w:eastAsiaTheme="minorEastAsia" w:hAnsi="Verdana" w:cs="Consolas"/>
         </w:rPr>
-        <w:t>，</w:t>
-      </w:r>
-      <w:r>
-        <w:rPr>
-          <w:rFonts w:ascii="Verdana" w:eastAsiaTheme="minorEastAsia" w:hAnsi="Verdana" w:cs="Consolas"/>
-        </w:rPr>
-        <w:t>Only</w:t>
+        <w:t xml:space="preserve">, </w:t>
       </w:r>
       <w:r>
         <w:rPr>
@@ -383,7 +223,21 @@
               <w:rPr>
                 <w:rFonts w:ascii="Verdana" w:eastAsiaTheme="minorEastAsia" w:hAnsi="Verdana" w:cs="Consolas" w:hint="eastAsia"/>
               </w:rPr>
-              <w:t xml:space="preserve"> * pBirthday = new Date();</w:t>
+              <w:t xml:space="preserve"> * pBirthday = new </w:t>
+            </w:r>
+            <w:proofErr w:type="gramStart"/>
+            <w:r>
+              <w:rPr>
+                <w:rFonts w:ascii="Verdana" w:eastAsiaTheme="minorEastAsia" w:hAnsi="Verdana" w:cs="Consolas" w:hint="eastAsia"/>
+              </w:rPr>
+              <w:t>Date(</w:t>
+            </w:r>
+            <w:proofErr w:type="gramEnd"/>
+            <w:r>
+              <w:rPr>
+                <w:rFonts w:ascii="Verdana" w:eastAsiaTheme="minorEastAsia" w:hAnsi="Verdana" w:cs="Consolas" w:hint="eastAsia"/>
+              </w:rPr>
+              <w:t>);</w:t>
             </w:r>
           </w:p>
         </w:tc>
@@ -407,7 +261,21 @@
               <w:rPr>
                 <w:rFonts w:ascii="Verdana" w:eastAsiaTheme="minorEastAsia" w:hAnsi="Verdana" w:cs="Consolas" w:hint="eastAsia"/>
               </w:rPr>
-              <w:t xml:space="preserve"> birthday = new Date();</w:t>
+              <w:t xml:space="preserve"> birthday = new </w:t>
+            </w:r>
+            <w:proofErr w:type="gramStart"/>
+            <w:r>
+              <w:rPr>
+                <w:rFonts w:ascii="Verdana" w:eastAsiaTheme="minorEastAsia" w:hAnsi="Verdana" w:cs="Consolas" w:hint="eastAsia"/>
+              </w:rPr>
+              <w:t>Date(</w:t>
+            </w:r>
+            <w:proofErr w:type="gramEnd"/>
+            <w:r>
+              <w:rPr>
+                <w:rFonts w:ascii="Verdana" w:eastAsiaTheme="minorEastAsia" w:hAnsi="Verdana" w:cs="Consolas" w:hint="eastAsia"/>
+              </w:rPr>
+              <w:t>);</w:t>
             </w:r>
           </w:p>
         </w:tc>
@@ -1605,14 +1473,22 @@
         <w:rPr>
           <w:rFonts w:ascii="Verdana" w:eastAsiaTheme="minorEastAsia" w:hAnsi="Verdana" w:cs="Consolas"/>
           <w:b/>
+          <w:color w:val="E06A09"/>
+          <w:sz w:val="24"/>
+        </w:rPr>
+      </w:pPr>
+    </w:p>
+    <w:p>
+      <w:pPr>
+        <w:rPr>
+          <w:rFonts w:ascii="Verdana" w:eastAsiaTheme="minorEastAsia" w:hAnsi="Verdana" w:cs="Consolas"/>
+          <w:b/>
           <w:iCs/>
           <w:sz w:val="20"/>
           <w:szCs w:val="20"/>
         </w:rPr>
       </w:pPr>
-    </w:p>
-    <w:p>
-      <w:pPr>
+      <w:r>
         <w:rPr>
           <w:rFonts w:ascii="Verdana" w:eastAsiaTheme="minorEastAsia" w:hAnsi="Verdana" w:cs="Consolas"/>
           <w:b/>
@@ -1620,197 +1496,33 @@
           <w:sz w:val="20"/>
           <w:szCs w:val="20"/>
         </w:rPr>
-      </w:pPr>
-      <w:r>
-        <w:rPr>
-          <w:rFonts w:ascii="Verdana" w:eastAsiaTheme="minorEastAsia" w:hAnsi="Verdana" w:cs="Consolas" w:hint="eastAsia"/>
+        <w:t>Static</w:t>
+      </w:r>
+      <w:r>
+        <w:rPr>
+          <w:rFonts w:ascii="Verdana" w:eastAsiaTheme="minorEastAsia" w:hAnsi="Verdana" w:cs="Consolas"/>
           <w:b/>
           <w:iCs/>
           <w:sz w:val="20"/>
           <w:szCs w:val="20"/>
         </w:rPr>
-        <w:t>类关系</w:t>
-      </w:r>
-    </w:p>
-    <w:p>
-      <w:pPr>
-        <w:rPr>
-          <w:rStyle w:val="HTML1"/>
-          <w:rFonts w:ascii="Verdana" w:eastAsiaTheme="minorEastAsia" w:hAnsi="Verdana" w:cs="Consolas"/>
-          <w:sz w:val="15"/>
-          <w:szCs w:val="15"/>
-        </w:rPr>
-      </w:pPr>
-      <w:r>
-        <w:rPr>
-          <w:rStyle w:val="HTML1"/>
-          <w:rFonts w:ascii="Verdana" w:eastAsiaTheme="minorEastAsia" w:hAnsi="Verdana" w:cs="Consolas" w:hint="eastAsia"/>
-          <w:sz w:val="15"/>
-          <w:szCs w:val="15"/>
+        <w:t>：</w:t>
+      </w:r>
+    </w:p>
+    <w:p>
+      <w:pPr>
+        <w:rPr>
+          <w:rFonts w:ascii="Verdana" w:eastAsiaTheme="minorEastAsia" w:hAnsi="Verdana" w:cs="Consolas"/>
+        </w:rPr>
+      </w:pPr>
+      <w:r>
+        <w:rPr>
+          <w:rFonts w:ascii="Verdana" w:eastAsiaTheme="minorEastAsia" w:hAnsi="Verdana" w:cs="Consolas"/>
         </w:rPr>
         <w:tab/>
       </w:r>
       <w:r>
         <w:rPr>
-          <w:rStyle w:val="HTML1"/>
-          <w:rFonts w:ascii="Verdana" w:eastAsiaTheme="minorEastAsia" w:hAnsi="Verdana" w:cs="Consolas"/>
-          <w:sz w:val="15"/>
-          <w:szCs w:val="15"/>
-        </w:rPr>
-        <w:t>dependence</w:t>
-      </w:r>
-      <w:r>
-        <w:rPr>
-          <w:rStyle w:val="HTML1"/>
-          <w:rFonts w:ascii="Verdana" w:eastAsiaTheme="minorEastAsia" w:hAnsi="Verdana" w:cs="Consolas" w:hint="eastAsia"/>
-          <w:sz w:val="15"/>
-          <w:szCs w:val="15"/>
-        </w:rPr>
-        <w:t>：</w:t>
-      </w:r>
-      <w:r>
-        <w:rPr>
-          <w:rStyle w:val="HTML1"/>
-          <w:rFonts w:ascii="Verdana" w:eastAsiaTheme="minorEastAsia" w:hAnsi="Verdana" w:cs="Consolas" w:hint="eastAsia"/>
-          <w:sz w:val="15"/>
-          <w:szCs w:val="15"/>
-        </w:rPr>
-        <w:t>uses-a</w:t>
-      </w:r>
-    </w:p>
-    <w:p>
-      <w:pPr>
-        <w:rPr>
-          <w:rStyle w:val="HTML1"/>
-          <w:rFonts w:ascii="Verdana" w:eastAsiaTheme="minorEastAsia" w:hAnsi="Verdana" w:cs="Consolas"/>
-          <w:sz w:val="15"/>
-          <w:szCs w:val="15"/>
-        </w:rPr>
-      </w:pPr>
-      <w:r>
-        <w:rPr>
-          <w:rStyle w:val="HTML1"/>
-          <w:rFonts w:ascii="Verdana" w:eastAsiaTheme="minorEastAsia" w:hAnsi="Verdana" w:cs="Consolas" w:hint="eastAsia"/>
-          <w:sz w:val="15"/>
-          <w:szCs w:val="15"/>
-        </w:rPr>
-        <w:tab/>
-        <w:t>aggregation</w:t>
-      </w:r>
-      <w:r>
-        <w:rPr>
-          <w:rStyle w:val="HTML1"/>
-          <w:rFonts w:ascii="Verdana" w:eastAsiaTheme="minorEastAsia" w:hAnsi="Verdana" w:cs="Consolas" w:hint="eastAsia"/>
-          <w:sz w:val="15"/>
-          <w:szCs w:val="15"/>
-        </w:rPr>
-        <w:t>：</w:t>
-      </w:r>
-      <w:r>
-        <w:rPr>
-          <w:rStyle w:val="HTML1"/>
-          <w:rFonts w:ascii="Verdana" w:eastAsiaTheme="minorEastAsia" w:hAnsi="Verdana" w:cs="Consolas" w:hint="eastAsia"/>
-          <w:sz w:val="15"/>
-          <w:szCs w:val="15"/>
-        </w:rPr>
-        <w:t>has-a</w:t>
-      </w:r>
-    </w:p>
-    <w:p>
-      <w:pPr>
-        <w:rPr>
-          <w:rStyle w:val="HTML1"/>
-          <w:rFonts w:ascii="Verdana" w:eastAsiaTheme="minorEastAsia" w:hAnsi="Verdana" w:cs="Consolas"/>
-          <w:color w:val="000000"/>
-          <w:sz w:val="15"/>
-          <w:szCs w:val="15"/>
-          <w:vertAlign w:val="subscript"/>
-        </w:rPr>
-      </w:pPr>
-      <w:r>
-        <w:rPr>
-          <w:rStyle w:val="HTML1"/>
-          <w:rFonts w:ascii="Verdana" w:eastAsiaTheme="minorEastAsia" w:hAnsi="Verdana" w:cs="Consolas" w:hint="eastAsia"/>
-          <w:sz w:val="15"/>
-          <w:szCs w:val="15"/>
-        </w:rPr>
-        <w:tab/>
-        <w:t>inheritance</w:t>
-      </w:r>
-      <w:r>
-        <w:rPr>
-          <w:rStyle w:val="HTML1"/>
-          <w:rFonts w:ascii="Verdana" w:eastAsiaTheme="minorEastAsia" w:hAnsi="Verdana" w:cs="Consolas" w:hint="eastAsia"/>
-          <w:sz w:val="15"/>
-          <w:szCs w:val="15"/>
-        </w:rPr>
-        <w:t>：</w:t>
-      </w:r>
-      <w:r>
-        <w:rPr>
-          <w:rStyle w:val="HTML1"/>
-          <w:rFonts w:ascii="Verdana" w:eastAsiaTheme="minorEastAsia" w:hAnsi="Verdana" w:cs="Consolas" w:hint="eastAsia"/>
-          <w:sz w:val="15"/>
-          <w:szCs w:val="15"/>
-        </w:rPr>
-        <w:t>is-a</w:t>
-      </w:r>
-    </w:p>
-    <w:p>
-      <w:pPr>
-        <w:rPr>
-          <w:rFonts w:ascii="Verdana" w:eastAsiaTheme="minorEastAsia" w:hAnsi="Verdana" w:cs="Consolas"/>
-          <w:b/>
-          <w:color w:val="E06A09"/>
-          <w:sz w:val="24"/>
-        </w:rPr>
-      </w:pPr>
-    </w:p>
-    <w:p>
-      <w:pPr>
-        <w:rPr>
-          <w:rFonts w:ascii="Verdana" w:eastAsiaTheme="minorEastAsia" w:hAnsi="Verdana" w:cs="Consolas"/>
-          <w:b/>
-          <w:iCs/>
-          <w:sz w:val="20"/>
-          <w:szCs w:val="20"/>
-        </w:rPr>
-      </w:pPr>
-      <w:r>
-        <w:rPr>
-          <w:rFonts w:ascii="Verdana" w:eastAsiaTheme="minorEastAsia" w:hAnsi="Verdana" w:cs="Consolas"/>
-          <w:b/>
-          <w:iCs/>
-          <w:sz w:val="20"/>
-          <w:szCs w:val="20"/>
-        </w:rPr>
-        <w:t>Static</w:t>
-      </w:r>
-      <w:r>
-        <w:rPr>
-          <w:rFonts w:ascii="Verdana" w:eastAsiaTheme="minorEastAsia" w:hAnsi="Verdana" w:cs="Consolas"/>
-          <w:b/>
-          <w:iCs/>
-          <w:sz w:val="20"/>
-          <w:szCs w:val="20"/>
-        </w:rPr>
-        <w:t>：</w:t>
-      </w:r>
-    </w:p>
-    <w:p>
-      <w:pPr>
-        <w:rPr>
-          <w:rFonts w:ascii="Verdana" w:eastAsiaTheme="minorEastAsia" w:hAnsi="Verdana" w:cs="Consolas"/>
-        </w:rPr>
-      </w:pPr>
-      <w:r>
-        <w:rPr>
-          <w:rFonts w:ascii="Verdana" w:eastAsiaTheme="minorEastAsia" w:hAnsi="Verdana" w:cs="Consolas"/>
-        </w:rPr>
-        <w:tab/>
-      </w:r>
-      <w:r>
-        <w:rPr>
           <w:rFonts w:ascii="Verdana" w:eastAsiaTheme="minorEastAsia" w:hAnsi="Verdana" w:cs="Consolas"/>
         </w:rPr>
         <w:t>静态成员属于类的，只能访问静态成员，为类的所有对象共享。编译时绑定</w:t>
@@ -1888,273 +1600,45 @@
     </w:p>
     <w:p>
       <w:pPr>
-        <w:rPr>
-          <w:rFonts w:ascii="Verdana" w:eastAsiaTheme="minorEastAsia" w:hAnsi="Verdana" w:cs="Consolas"/>
-        </w:rPr>
-      </w:pPr>
-    </w:p>
-    <w:p>
-      <w:pPr>
-        <w:rPr>
-          <w:rFonts w:ascii="Verdana" w:eastAsiaTheme="minorEastAsia" w:hAnsi="Verdana" w:cs="Consolas"/>
-          <w:b/>
-          <w:iCs/>
-          <w:sz w:val="20"/>
-          <w:szCs w:val="20"/>
-        </w:rPr>
-      </w:pPr>
-      <w:r>
-        <w:rPr>
-          <w:rFonts w:ascii="Verdana" w:eastAsiaTheme="minorEastAsia" w:hAnsi="Verdana" w:cs="Consolas"/>
-          <w:b/>
-          <w:iCs/>
-          <w:sz w:val="20"/>
-          <w:szCs w:val="20"/>
-        </w:rPr>
-        <w:t>构造函数：</w:t>
-      </w:r>
-      <w:r>
-        <w:rPr>
-          <w:rFonts w:ascii="Verdana" w:eastAsiaTheme="minorEastAsia" w:hAnsi="Verdana" w:cs="Consolas"/>
-          <w:b/>
-          <w:iCs/>
-          <w:sz w:val="20"/>
-          <w:szCs w:val="20"/>
-        </w:rPr>
-        <w:t>no destructor</w:t>
-      </w:r>
-    </w:p>
-    <w:p>
-      <w:pPr>
-        <w:rPr>
-          <w:rFonts w:ascii="Verdana" w:eastAsiaTheme="minorEastAsia" w:hAnsi="Verdana" w:cs="Consolas"/>
-        </w:rPr>
-      </w:pPr>
-      <w:r>
-        <w:rPr>
-          <w:rFonts w:ascii="Verdana" w:eastAsiaTheme="minorEastAsia" w:hAnsi="Verdana" w:cs="Consolas"/>
-        </w:rPr>
-        <w:tab/>
-      </w:r>
-      <w:r>
-        <w:rPr>
-          <w:rFonts w:ascii="Verdana" w:eastAsiaTheme="minorEastAsia" w:hAnsi="Verdana" w:cs="Consolas"/>
-        </w:rPr>
-        <w:t>函数名为类名，不</w:t>
-      </w:r>
-      <w:r>
-        <w:rPr>
-          <w:rFonts w:ascii="Verdana" w:eastAsiaTheme="minorEastAsia" w:hAnsi="Verdana" w:cs="Consolas"/>
-        </w:rPr>
-        <w:t>需</w:t>
-      </w:r>
-      <w:r>
-        <w:rPr>
-          <w:rFonts w:ascii="Verdana" w:eastAsiaTheme="minorEastAsia" w:hAnsi="Verdana" w:cs="Consolas"/>
-        </w:rPr>
-        <w:t>写返回值类型</w:t>
-      </w:r>
-      <w:r>
-        <w:rPr>
-          <w:rFonts w:ascii="Verdana" w:eastAsiaTheme="minorEastAsia" w:hAnsi="Verdana" w:cs="Consolas"/>
-        </w:rPr>
-        <w:t>.</w:t>
-      </w:r>
-      <w:r>
-        <w:rPr>
-          <w:rFonts w:ascii="Verdana" w:eastAsiaTheme="minorEastAsia" w:hAnsi="Verdana" w:cs="Consolas"/>
-        </w:rPr>
-        <w:t>对象创建时，自动调用</w:t>
-      </w:r>
-      <w:r>
-        <w:rPr>
-          <w:rFonts w:ascii="Verdana" w:eastAsiaTheme="minorEastAsia" w:hAnsi="Verdana" w:cs="Consolas"/>
-        </w:rPr>
-        <w:t>.</w:t>
-      </w:r>
-    </w:p>
-    <w:p>
-      <w:pPr>
         <w:ind w:firstLine="420"/>
-        <w:rPr>
-          <w:rFonts w:ascii="Verdana" w:eastAsiaTheme="minorEastAsia" w:hAnsi="Verdana" w:cs="Consolas"/>
-        </w:rPr>
-      </w:pPr>
-      <w:r>
-        <w:rPr>
-          <w:rFonts w:ascii="Verdana" w:eastAsiaTheme="minorEastAsia" w:hAnsi="Verdana" w:cs="Consolas"/>
-          <w:b/>
-        </w:rPr>
-        <w:t>（</w:t>
-      </w:r>
-      <w:r>
-        <w:rPr>
-          <w:rFonts w:ascii="Verdana" w:eastAsiaTheme="minorEastAsia" w:hAnsi="Verdana" w:cs="Consolas"/>
-        </w:rPr>
-        <w:t>若自定义构造函数，则编译器不会产生默认的构造函数</w:t>
-      </w:r>
-      <w:r>
-        <w:rPr>
-          <w:rFonts w:ascii="Verdana" w:eastAsiaTheme="minorEastAsia" w:hAnsi="Verdana" w:cs="Consolas"/>
-          <w:b/>
-        </w:rPr>
-        <w:t>）</w:t>
-      </w:r>
-    </w:p>
-    <w:p>
-      <w:pPr>
-        <w:rPr>
-          <w:rFonts w:ascii="Verdana" w:eastAsiaTheme="minorEastAsia" w:hAnsi="Verdana" w:cs="Consolas"/>
-        </w:rPr>
-      </w:pPr>
-      <w:r>
-        <w:rPr>
-          <w:rFonts w:ascii="Verdana" w:eastAsiaTheme="minorEastAsia" w:hAnsi="Verdana" w:cs="Consolas"/>
-        </w:rPr>
-        <w:t>区别：</w:t>
-      </w:r>
-      <w:r>
-        <w:rPr>
-          <w:rFonts w:ascii="Verdana" w:eastAsiaTheme="minorEastAsia" w:hAnsi="Verdana" w:cs="Consolas"/>
-        </w:rPr>
-        <w:t>C++</w:t>
-      </w:r>
-      <w:r>
-        <w:rPr>
-          <w:rFonts w:ascii="Verdana" w:eastAsiaTheme="minorEastAsia" w:hAnsi="Verdana" w:cs="Consolas"/>
-        </w:rPr>
-        <w:t>不允许数据成员定义时，初始化。而</w:t>
-      </w:r>
-      <w:r>
-        <w:rPr>
-          <w:rFonts w:ascii="Verdana" w:eastAsiaTheme="minorEastAsia" w:hAnsi="Verdana" w:cs="Consolas"/>
-        </w:rPr>
-        <w:t>Java</w:t>
-      </w:r>
-      <w:r>
-        <w:rPr>
-          <w:rFonts w:ascii="Verdana" w:eastAsiaTheme="minorEastAsia" w:hAnsi="Verdana" w:cs="Consolas"/>
-        </w:rPr>
-        <w:t>允许，随</w:t>
-      </w:r>
-      <w:r>
-        <w:rPr>
-          <w:rFonts w:ascii="Verdana" w:eastAsiaTheme="minorEastAsia" w:hAnsi="Verdana" w:cs="Consolas"/>
-        </w:rPr>
-        <w:t>后执行构造函数</w:t>
-      </w:r>
-      <w:r>
-        <w:rPr>
-          <w:rFonts w:ascii="Verdana" w:eastAsiaTheme="minorEastAsia" w:hAnsi="Verdana" w:cs="Consolas"/>
-        </w:rPr>
-        <w:t>。</w:t>
-      </w:r>
-    </w:p>
-    <w:p>
-      <w:pPr>
-        <w:rPr>
-          <w:rFonts w:ascii="Verdana" w:eastAsiaTheme="minorEastAsia" w:hAnsi="Verdana" w:cs="Consolas"/>
-          <w:b/>
-          <w:iCs/>
-          <w:sz w:val="20"/>
-          <w:szCs w:val="20"/>
-        </w:rPr>
-      </w:pPr>
-      <w:r>
-        <w:rPr>
-          <w:rFonts w:ascii="Verdana" w:eastAsiaTheme="minorEastAsia" w:hAnsi="Verdana" w:cs="Consolas"/>
-          <w:b/>
-          <w:iCs/>
-          <w:sz w:val="20"/>
-          <w:szCs w:val="20"/>
-        </w:rPr>
-        <w:t>This</w:t>
-      </w:r>
-      <w:r>
-        <w:rPr>
-          <w:rFonts w:ascii="Verdana" w:eastAsiaTheme="minorEastAsia" w:hAnsi="Verdana" w:cs="Consolas"/>
-          <w:b/>
-          <w:iCs/>
-          <w:sz w:val="20"/>
-          <w:szCs w:val="20"/>
-        </w:rPr>
-        <w:t>：指向本身</w:t>
-      </w:r>
-    </w:p>
-    <w:p>
-      <w:pPr>
-        <w:rPr>
-          <w:rFonts w:ascii="Verdana" w:eastAsiaTheme="minorEastAsia" w:hAnsi="Verdana" w:cs="Consolas"/>
-        </w:rPr>
-      </w:pPr>
-      <w:r>
-        <w:rPr>
-          <w:rFonts w:ascii="Verdana" w:eastAsiaTheme="minorEastAsia" w:hAnsi="Verdana" w:cs="Consolas"/>
-          <w:b/>
-        </w:rPr>
-        <w:tab/>
-      </w:r>
-      <w:r>
-        <w:rPr>
-          <w:rFonts w:ascii="Verdana" w:eastAsiaTheme="minorEastAsia" w:hAnsi="Verdana" w:cs="Consolas"/>
-        </w:rPr>
-        <w:t>同一类的不同对象共用一个非静态方法，根据对象的</w:t>
-      </w:r>
-      <w:r>
-        <w:rPr>
-          <w:rFonts w:ascii="Verdana" w:eastAsiaTheme="minorEastAsia" w:hAnsi="Verdana" w:cs="Consolas"/>
-        </w:rPr>
-        <w:t>this</w:t>
-      </w:r>
-      <w:r>
-        <w:rPr>
-          <w:rFonts w:ascii="Verdana" w:eastAsiaTheme="minorEastAsia" w:hAnsi="Verdana" w:cs="Consolas"/>
-        </w:rPr>
-        <w:t>引用来操作</w:t>
-      </w:r>
-      <w:r>
-        <w:rPr>
-          <w:rFonts w:ascii="Verdana" w:eastAsiaTheme="minorEastAsia" w:hAnsi="Verdana" w:cs="Consolas"/>
-        </w:rPr>
-        <w:t>.</w:t>
-      </w:r>
-    </w:p>
-    <w:p>
-      <w:pPr>
-        <w:ind w:firstLine="420"/>
-        <w:rPr>
-          <w:rFonts w:ascii="Verdana" w:eastAsiaTheme="minorEastAsia" w:hAnsi="Verdana" w:cs="Consolas"/>
-        </w:rPr>
-      </w:pPr>
-    </w:p>
-    <w:p>
-      <w:pPr>
-        <w:rPr>
-          <w:rFonts w:ascii="Verdana" w:eastAsiaTheme="minorEastAsia" w:hAnsi="Verdana" w:cs="Consolas"/>
-        </w:rPr>
-      </w:pPr>
-      <w:r>
-        <w:rPr>
-          <w:rFonts w:ascii="Verdana" w:eastAsiaTheme="minorEastAsia" w:hAnsi="Verdana" w:cs="Consolas" w:hint="eastAsia"/>
-        </w:rPr>
-        <w:lastRenderedPageBreak/>
+        <w:jc w:val="left"/>
+        <w:rPr>
+          <w:rFonts w:ascii="Verdana" w:eastAsiaTheme="minorEastAsia" w:hAnsi="Verdana" w:cs="Consolas" w:hint="eastAsia"/>
+        </w:rPr>
+      </w:pPr>
+    </w:p>
+    <w:p>
+      <w:pPr>
+        <w:rPr>
+          <w:rFonts w:ascii="Verdana" w:eastAsiaTheme="minorEastAsia" w:hAnsi="Verdana" w:cs="Consolas"/>
+          <w:b/>
+        </w:rPr>
+      </w:pPr>
+      <w:r>
+        <w:rPr>
+          <w:rFonts w:ascii="Verdana" w:eastAsiaTheme="minorEastAsia" w:hAnsi="Verdana" w:cs="Consolas" w:hint="eastAsia"/>
+          <w:b/>
+        </w:rPr>
         <w:t>Annotation</w:t>
       </w:r>
       <w:r>
         <w:rPr>
           <w:rFonts w:ascii="Verdana" w:eastAsiaTheme="minorEastAsia" w:hAnsi="Verdana" w:cs="Consolas"/>
+          <w:b/>
         </w:rPr>
         <w:t>(</w:t>
       </w:r>
       <w:r>
         <w:rPr>
           <w:rFonts w:ascii="Verdana" w:eastAsiaTheme="minorEastAsia" w:hAnsi="Verdana" w:cs="Consolas" w:hint="eastAsia"/>
+          <w:b/>
         </w:rPr>
         <w:t>注解</w:t>
       </w:r>
       <w:r>
         <w:rPr>
           <w:rFonts w:ascii="Verdana" w:eastAsiaTheme="minorEastAsia" w:hAnsi="Verdana" w:cs="Consolas" w:hint="eastAsia"/>
+          <w:b/>
         </w:rPr>
         <w:t>)</w:t>
       </w:r>
@@ -2343,43 +1827,65 @@
         </w:rPr>
         <w:t>WARN</w:t>
       </w:r>
-    </w:p>
-    <w:p>
-      <w:pPr>
-        <w:rPr>
-          <w:rFonts w:ascii="Verdana" w:eastAsiaTheme="minorEastAsia" w:hAnsi="Verdana" w:cs="Consolas"/>
-        </w:rPr>
-      </w:pPr>
-    </w:p>
-    <w:p>
-      <w:pPr>
-        <w:rPr>
-          <w:rFonts w:ascii="Verdana" w:eastAsiaTheme="minorEastAsia" w:hAnsi="Verdana" w:cs="Consolas"/>
-        </w:rPr>
-      </w:pPr>
-      <w:r>
-        <w:rPr>
-          <w:rFonts w:ascii="Verdana" w:eastAsiaTheme="minorEastAsia" w:hAnsi="Verdana" w:cs="Consolas" w:hint="eastAsia"/>
+      <w:r>
+        <w:rPr>
+          <w:rFonts w:ascii="Verdana" w:eastAsiaTheme="minorEastAsia" w:hAnsi="Verdana" w:cs="Consolas"/>
+        </w:rPr>
+        <w:t>ING</w:t>
+      </w:r>
+    </w:p>
+    <w:p>
+      <w:pPr>
+        <w:rPr>
+          <w:rFonts w:ascii="Verdana" w:eastAsiaTheme="minorEastAsia" w:hAnsi="Verdana" w:cs="Consolas"/>
+        </w:rPr>
+      </w:pPr>
+    </w:p>
+    <w:p>
+      <w:pPr>
+        <w:rPr>
+          <w:rFonts w:ascii="Verdana" w:eastAsiaTheme="minorEastAsia" w:hAnsi="Verdana" w:cs="Consolas"/>
+        </w:rPr>
+      </w:pPr>
+      <w:r>
+        <w:rPr>
+          <w:rFonts w:ascii="Verdana" w:eastAsiaTheme="minorEastAsia" w:hAnsi="Verdana" w:cs="Consolas" w:hint="eastAsia"/>
+          <w:b/>
         </w:rPr>
         <w:t>Reflection(</w:t>
       </w:r>
       <w:r>
         <w:rPr>
           <w:rFonts w:ascii="Verdana" w:eastAsiaTheme="minorEastAsia" w:hAnsi="Verdana" w:cs="Consolas" w:hint="eastAsia"/>
+          <w:b/>
         </w:rPr>
         <w:t>反射</w:t>
       </w:r>
       <w:r>
         <w:rPr>
           <w:rFonts w:ascii="Verdana" w:eastAsiaTheme="minorEastAsia" w:hAnsi="Verdana" w:cs="Consolas" w:hint="eastAsia"/>
+          <w:b/>
         </w:rPr>
         <w:t>)</w:t>
       </w:r>
-      <w:r>
-        <w:rPr>
-          <w:rFonts w:ascii="Verdana" w:eastAsiaTheme="minorEastAsia" w:hAnsi="Verdana" w:cs="Consolas" w:hint="eastAsia"/>
-        </w:rPr>
-        <w:t>：获取类</w:t>
+    </w:p>
+    <w:p>
+      <w:pPr>
+        <w:rPr>
+          <w:rFonts w:ascii="Verdana" w:eastAsiaTheme="minorEastAsia" w:hAnsi="Verdana" w:cs="Consolas"/>
+        </w:rPr>
+      </w:pPr>
+      <w:r>
+        <w:rPr>
+          <w:rFonts w:ascii="Verdana" w:eastAsiaTheme="minorEastAsia" w:hAnsi="Verdana" w:cs="Consolas"/>
+        </w:rPr>
+        <w:tab/>
+      </w:r>
+      <w:r>
+        <w:rPr>
+          <w:rFonts w:ascii="Verdana" w:eastAsiaTheme="minorEastAsia" w:hAnsi="Verdana" w:cs="Consolas" w:hint="eastAsia"/>
+        </w:rPr>
+        <w:t>获取类</w:t>
       </w:r>
       <w:r>
         <w:rPr>
@@ -2393,6 +1899,19 @@
         </w:rPr>
         <w:t>对象的运行时信息</w:t>
       </w:r>
+    </w:p>
+    <w:p>
+      <w:pPr>
+        <w:rPr>
+          <w:rFonts w:ascii="Verdana" w:eastAsiaTheme="minorEastAsia" w:hAnsi="Verdana" w:cs="Consolas"/>
+        </w:rPr>
+      </w:pPr>
+      <w:r>
+        <w:rPr>
+          <w:rFonts w:ascii="Verdana" w:eastAsiaTheme="minorEastAsia" w:hAnsi="Verdana" w:cs="Consolas"/>
+        </w:rPr>
+        <w:tab/>
+      </w:r>
       <w:r>
         <w:rPr>
           <w:rFonts w:ascii="Verdana" w:eastAsiaTheme="minorEastAsia" w:hAnsi="Verdana" w:cs="Consolas" w:hint="eastAsia"/>
@@ -2409,7 +1928,19 @@
         <w:rPr>
           <w:rFonts w:ascii="Verdana" w:eastAsiaTheme="minorEastAsia" w:hAnsi="Verdana" w:cs="Consolas" w:hint="eastAsia"/>
         </w:rPr>
-        <w:t>Modifier)</w:t>
+        <w:t>Modifier</w:t>
+      </w:r>
+      <w:r>
+        <w:rPr>
+          <w:rFonts w:ascii="Verdana" w:eastAsiaTheme="minorEastAsia" w:hAnsi="Verdana" w:cs="Consolas"/>
+        </w:rPr>
+        <w:t>/Annotation</w:t>
+      </w:r>
+      <w:r>
+        <w:rPr>
+          <w:rFonts w:ascii="Verdana" w:eastAsiaTheme="minorEastAsia" w:hAnsi="Verdana" w:cs="Consolas" w:hint="eastAsia"/>
+        </w:rPr>
+        <w:t>)</w:t>
       </w:r>
     </w:p>
     <w:p>
@@ -2505,7 +2036,7 @@
       <w:pPr>
         <w:ind w:firstLine="420"/>
         <w:rPr>
-          <w:rFonts w:ascii="Verdana" w:eastAsiaTheme="minorEastAsia" w:hAnsi="Verdana" w:cs="Consolas"/>
+          <w:rFonts w:ascii="Verdana" w:eastAsiaTheme="minorEastAsia" w:hAnsi="Verdana" w:cs="Consolas" w:hint="eastAsia"/>
         </w:rPr>
       </w:pPr>
       <w:r>
@@ -2537,95 +2068,10 @@
       <w:pPr>
         <w:rPr>
           <w:rFonts w:ascii="Verdana" w:eastAsiaTheme="minorEastAsia" w:hAnsi="Verdana" w:cs="Consolas"/>
-          <w:b/>
-          <w:iCs/>
-          <w:sz w:val="20"/>
-          <w:szCs w:val="20"/>
-        </w:rPr>
-      </w:pPr>
-      <w:r>
-        <w:rPr>
-          <w:rFonts w:ascii="Verdana" w:eastAsiaTheme="minorEastAsia" w:hAnsi="Verdana" w:cs="Consolas"/>
-          <w:b/>
-          <w:iCs/>
-          <w:sz w:val="20"/>
-          <w:szCs w:val="20"/>
-        </w:rPr>
-        <w:t xml:space="preserve">Super : </w:t>
-      </w:r>
-      <w:r>
-        <w:rPr>
-          <w:rFonts w:ascii="Verdana" w:eastAsiaTheme="minorEastAsia" w:hAnsi="Verdana" w:cs="Consolas"/>
-          <w:b/>
-          <w:iCs/>
-          <w:sz w:val="20"/>
-          <w:szCs w:val="20"/>
-        </w:rPr>
-        <w:t>指向父类</w:t>
-      </w:r>
-    </w:p>
-    <w:p>
-      <w:pPr>
-        <w:rPr>
-          <w:rFonts w:ascii="Verdana" w:eastAsiaTheme="minorEastAsia" w:hAnsi="Verdana" w:cs="Consolas"/>
-        </w:rPr>
-      </w:pPr>
-      <w:r>
-        <w:rPr>
-          <w:rFonts w:ascii="Verdana" w:eastAsiaTheme="minorEastAsia" w:hAnsi="Verdana" w:cs="Consolas"/>
-          <w:b/>
-        </w:rPr>
-        <w:tab/>
-      </w:r>
-      <w:r>
-        <w:rPr>
-          <w:rFonts w:ascii="Verdana" w:eastAsiaTheme="minorEastAsia" w:hAnsi="Verdana" w:cs="Consolas"/>
-        </w:rPr>
-        <w:t>调用基类的构造函数，</w:t>
-      </w:r>
-      <w:r>
-        <w:rPr>
-          <w:rFonts w:ascii="Verdana" w:eastAsiaTheme="minorEastAsia" w:hAnsi="Verdana" w:cs="Consolas"/>
-        </w:rPr>
-        <w:t>super(</w:t>
-      </w:r>
-      <w:r>
-        <w:rPr>
-          <w:rFonts w:ascii="Verdana" w:eastAsiaTheme="minorEastAsia" w:hAnsi="Verdana" w:cs="Consolas"/>
-        </w:rPr>
-        <w:t>实参表</w:t>
-      </w:r>
-      <w:r>
-        <w:rPr>
-          <w:rFonts w:ascii="Verdana" w:eastAsiaTheme="minorEastAsia" w:hAnsi="Verdana" w:cs="Consolas"/>
-        </w:rPr>
-        <w:t>);</w:t>
-      </w:r>
-      <w:r>
-        <w:rPr>
-          <w:rFonts w:ascii="Verdana" w:eastAsiaTheme="minorEastAsia" w:hAnsi="Verdana" w:cs="Consolas"/>
-        </w:rPr>
-        <w:tab/>
-      </w:r>
-      <w:r>
-        <w:rPr>
-          <w:rFonts w:ascii="Verdana" w:eastAsiaTheme="minorEastAsia" w:hAnsi="Verdana" w:cs="Consolas"/>
-        </w:rPr>
-        <w:t>（派生类构造函数中第一条语句）</w:t>
-      </w:r>
-    </w:p>
-    <w:p>
-      <w:pPr>
-        <w:rPr>
-          <w:rFonts w:ascii="Verdana" w:eastAsiaTheme="minorEastAsia" w:hAnsi="Verdana" w:cs="Consolas"/>
-        </w:rPr>
-      </w:pPr>
-      <w:r>
-        <w:rPr>
-          <w:rFonts w:ascii="Verdana" w:eastAsiaTheme="minorEastAsia" w:hAnsi="Verdana" w:cs="Consolas"/>
-        </w:rPr>
-        <w:tab/>
-      </w:r>
+        </w:rPr>
+      </w:pPr>
+      <w:bookmarkStart w:id="0" w:name="_GoBack"/>
+      <w:bookmarkEnd w:id="0"/>
     </w:p>
     <w:p>
       <w:pPr>
@@ -2642,6 +2088,7 @@
           <w:b/>
           <w:sz w:val="28"/>
         </w:rPr>
+        <w:lastRenderedPageBreak/>
         <w:t>多态：</w:t>
       </w:r>
       <w:r>
@@ -3721,7 +3168,6 @@
           <w:rFonts w:ascii="Verdana" w:eastAsiaTheme="minorEastAsia" w:hAnsi="Verdana" w:cs="Consolas"/>
           <w:color w:val="0C0C0C"/>
         </w:rPr>
-        <w:lastRenderedPageBreak/>
         <w:t>必须处理非</w:t>
       </w:r>
       <w:r>
@@ -3966,6 +3412,7 @@
           <w:rFonts w:ascii="Verdana" w:eastAsiaTheme="minorEastAsia" w:hAnsi="Verdana" w:cs="Consolas" w:hint="eastAsia"/>
           <w:color w:val="0C0C0C"/>
         </w:rPr>
+        <w:lastRenderedPageBreak/>
         <w:t>异常机制</w:t>
       </w:r>
       <w:r>
@@ -4071,16 +3518,7 @@
           <w:rFonts w:ascii="Verdana" w:eastAsiaTheme="minorEastAsia" w:hAnsi="Verdana" w:cs="Consolas" w:hint="eastAsia"/>
           <w:color w:val="0C0C0C"/>
         </w:rPr>
-        <w:t>重写一个</w:t>
-      </w:r>
-      <w:bookmarkStart w:id="0" w:name="_GoBack"/>
-      <w:bookmarkEnd w:id="0"/>
-      <w:r>
-        <w:rPr>
-          <w:rFonts w:ascii="Verdana" w:eastAsiaTheme="minorEastAsia" w:hAnsi="Verdana" w:cs="Consolas" w:hint="eastAsia"/>
-          <w:color w:val="0C0C0C"/>
-        </w:rPr>
-        <w:t>方法时，</w:t>
+        <w:t>重写一个方法时，</w:t>
       </w:r>
       <w:r>
         <w:rPr>
@@ -4328,6 +3766,7 @@
         </w:rPr>
         <w:tab/>
       </w:r>
+      <w:proofErr w:type="gramStart"/>
       <w:r>
         <w:t>protected</w:t>
       </w:r>
@@ -4338,7 +3777,11 @@
         <w:t xml:space="preserve"> </w:t>
       </w:r>
       <w:r>
-        <w:t xml:space="preserve"> Object clone()</w:t>
+        <w:t xml:space="preserve"> Object</w:t>
+      </w:r>
+      <w:proofErr w:type="gramEnd"/>
+      <w:r>
+        <w:t xml:space="preserve"> clone()</w:t>
       </w:r>
       <w:r>
         <w:rPr>
@@ -4366,6 +3809,7 @@
         </w:rPr>
         <w:tab/>
       </w:r>
+      <w:proofErr w:type="gramStart"/>
       <w:r>
         <w:t xml:space="preserve">String </w:t>
       </w:r>
@@ -4376,7 +3820,11 @@
         <w:t xml:space="preserve"> </w:t>
       </w:r>
       <w:r>
-        <w:t>toString()</w:t>
+        <w:t>toString</w:t>
+      </w:r>
+      <w:proofErr w:type="gramEnd"/>
+      <w:r>
+        <w:t>()</w:t>
       </w:r>
       <w:r>
         <w:rPr>
@@ -4407,6 +3855,7 @@
         </w:rPr>
         <w:tab/>
       </w:r>
+      <w:proofErr w:type="gramStart"/>
       <w:r>
         <w:t xml:space="preserve">int </w:t>
       </w:r>
@@ -4417,7 +3866,11 @@
         <w:t xml:space="preserve"> </w:t>
       </w:r>
       <w:r>
-        <w:t xml:space="preserve">hashCode() </w:t>
+        <w:t>hashCode</w:t>
+      </w:r>
+      <w:proofErr w:type="gramEnd"/>
+      <w:r>
+        <w:t xml:space="preserve">() </w:t>
       </w:r>
       <w:r>
         <w:rPr>
@@ -4443,7 +3896,11 @@
         <w:tab/>
       </w:r>
       <w:r>
-        <w:t>Class&lt;?&gt;</w:t>
+        <w:t>Class&lt;?</w:t>
+      </w:r>
+      <w:proofErr w:type="gramStart"/>
+      <w:r>
+        <w:t>&gt;</w:t>
       </w:r>
       <w:r>
         <w:rPr>
@@ -4452,7 +3909,11 @@
         <w:t xml:space="preserve"> </w:t>
       </w:r>
       <w:r>
-        <w:t xml:space="preserve"> getClass()</w:t>
+        <w:t xml:space="preserve"> getClass</w:t>
+      </w:r>
+      <w:proofErr w:type="gramEnd"/>
+      <w:r>
+        <w:t>()</w:t>
       </w:r>
       <w:r>
         <w:rPr>
@@ -4488,7 +3949,15 @@
         <w:tab/>
       </w:r>
       <w:r>
-        <w:t>boolean equals​(Object obj)</w:t>
+        <w:t xml:space="preserve">boolean </w:t>
+      </w:r>
+      <w:proofErr w:type="gramStart"/>
+      <w:r>
+        <w:t>equals​(</w:t>
+      </w:r>
+      <w:proofErr w:type="gramEnd"/>
+      <w:r>
+        <w:t>Object obj)</w:t>
       </w:r>
       <w:r>
         <w:t xml:space="preserve"> //</w:t>
@@ -4572,7 +4041,6 @@
           <w:sz w:val="20"/>
           <w:szCs w:val="20"/>
         </w:rPr>
-        <w:lastRenderedPageBreak/>
         <w:pict>
           <v:shapetype id="_x0000_t75" coordsize="21600,21600" o:spt="75" o:preferrelative="t" path="m@4@5l@4@11@9@11@9@5xe" filled="f" stroked="f">
             <v:stroke joinstyle="miter"/>
@@ -4637,7 +4105,7 @@
           <w:noProof/>
         </w:rPr>
         <w:pict>
-          <v:shape id="图片 1" o:spid="_x0000_i1025" type="#_x0000_t75" alt="" style="width:414.85pt;height:107.45pt;visibility:visible;mso-wrap-style:square;mso-width-percent:0;mso-height-percent:0;mso-width-percent:0;mso-height-percent:0">
+          <v:shape id="图片 1" o:spid="_x0000_i1025" type="#_x0000_t75" alt="" style="width:414.85pt;height:106.9pt;visibility:visible;mso-wrap-style:square;mso-width-percent:0;mso-height-percent:0;mso-width-percent:0;mso-height-percent:0">
             <v:imagedata r:id="rId10" o:title=""/>
           </v:shape>
         </w:pict>
@@ -4665,10 +4133,17 @@
       </w:r>
       <w:r>
         <w:tab/>
+      </w:r>
+      <w:proofErr w:type="gramStart"/>
+      <w:r>
         <w:t>add​</w:t>
       </w:r>
       <w:r>
-        <w:t>(E e)</w:t>
+        <w:t>(</w:t>
+      </w:r>
+      <w:proofErr w:type="gramEnd"/>
+      <w:r>
+        <w:t>E e)</w:t>
       </w:r>
     </w:p>
     <w:p>
@@ -4680,7 +4155,14 @@
       </w:r>
       <w:r>
         <w:tab/>
-        <w:t>iterator()</w:t>
+      </w:r>
+      <w:proofErr w:type="gramStart"/>
+      <w:r>
+        <w:t>iterator(</w:t>
+      </w:r>
+      <w:proofErr w:type="gramEnd"/>
+      <w:r>
+        <w:t>)</w:t>
       </w:r>
     </w:p>
     <w:p>
@@ -4692,10 +4174,17 @@
       </w:r>
       <w:r>
         <w:tab/>
+      </w:r>
+      <w:proofErr w:type="gramStart"/>
+      <w:r>
         <w:t>addAll​</w:t>
       </w:r>
       <w:r>
-        <w:t>(Collection&lt;? extends E&gt; c)</w:t>
+        <w:t>(</w:t>
+      </w:r>
+      <w:proofErr w:type="gramEnd"/>
+      <w:r>
+        <w:t>Collection&lt;? extends E&gt; c)</w:t>
       </w:r>
     </w:p>
     <w:p>
@@ -4707,10 +4196,17 @@
       </w:r>
       <w:r>
         <w:tab/>
+      </w:r>
+      <w:proofErr w:type="gramStart"/>
+      <w:r>
         <w:t>contains​</w:t>
       </w:r>
       <w:r>
-        <w:t>(Object o)</w:t>
+        <w:t>(</w:t>
+      </w:r>
+      <w:proofErr w:type="gramEnd"/>
+      <w:r>
+        <w:t>Object o)</w:t>
       </w:r>
     </w:p>
     <w:p>
@@ -4722,7 +4218,14 @@
       </w:r>
       <w:r>
         <w:tab/>
-        <w:t>isEmpty()</w:t>
+      </w:r>
+      <w:proofErr w:type="gramStart"/>
+      <w:r>
+        <w:t>isEmpty(</w:t>
+      </w:r>
+      <w:proofErr w:type="gramEnd"/>
+      <w:r>
+        <w:t>)</w:t>
       </w:r>
     </w:p>
     <w:p>
@@ -4730,14 +4233,22 @@
         <w:ind w:leftChars="200" w:left="420"/>
       </w:pPr>
       <w:r>
+        <w:lastRenderedPageBreak/>
         <w:t>boolean</w:t>
       </w:r>
       <w:r>
         <w:tab/>
+      </w:r>
+      <w:proofErr w:type="gramStart"/>
+      <w:r>
         <w:t>remove​</w:t>
       </w:r>
       <w:r>
-        <w:t>(Object o)</w:t>
+        <w:t>(</w:t>
+      </w:r>
+      <w:proofErr w:type="gramEnd"/>
+      <w:r>
+        <w:t>Object o)</w:t>
       </w:r>
     </w:p>
     <w:p>
@@ -4745,7 +4256,15 @@
         <w:ind w:leftChars="200" w:left="420"/>
       </w:pPr>
       <w:r>
-        <w:t>boolean retainAll​(Collection&lt;?&gt; c)</w:t>
+        <w:t xml:space="preserve">boolean </w:t>
+      </w:r>
+      <w:proofErr w:type="gramStart"/>
+      <w:r>
+        <w:t>retainAll​(</w:t>
+      </w:r>
+      <w:proofErr w:type="gramEnd"/>
+      <w:r>
+        <w:t>Collection&lt;?&gt; c)</w:t>
       </w:r>
       <w:r>
         <w:rPr>
@@ -4769,7 +4288,14 @@
       </w:r>
       <w:r>
         <w:tab/>
-        <w:t>size()</w:t>
+      </w:r>
+      <w:proofErr w:type="gramStart"/>
+      <w:r>
+        <w:t>size(</w:t>
+      </w:r>
+      <w:proofErr w:type="gramEnd"/>
+      <w:r>
+        <w:t>)</w:t>
       </w:r>
     </w:p>
     <w:p>
@@ -4781,7 +4307,15 @@
       </w:r>
       <w:r>
         <w:tab/>
-        <w:t xml:space="preserve"> clear()</w:t>
+        <w:t xml:space="preserve"> </w:t>
+      </w:r>
+      <w:proofErr w:type="gramStart"/>
+      <w:r>
+        <w:t>clear(</w:t>
+      </w:r>
+      <w:proofErr w:type="gramEnd"/>
+      <w:r>
+        <w:t>)</w:t>
       </w:r>
     </w:p>
     <w:p>
@@ -4794,8 +4328,13 @@
       <w:r>
         <w:tab/>
       </w:r>
-      <w:r>
-        <w:t>toArray()</w:t>
+      <w:proofErr w:type="gramStart"/>
+      <w:r>
+        <w:t>toArray(</w:t>
+      </w:r>
+      <w:proofErr w:type="gramEnd"/>
+      <w:r>
+        <w:t>)</w:t>
       </w:r>
       <w:r>
         <w:tab/>
@@ -4931,7 +4470,14 @@
       </w:r>
       <w:r>
         <w:tab/>
-        <w:t>hasNext()</w:t>
+      </w:r>
+      <w:proofErr w:type="gramStart"/>
+      <w:r>
+        <w:t>hasNext(</w:t>
+      </w:r>
+      <w:proofErr w:type="gramEnd"/>
+      <w:r>
+        <w:t>)</w:t>
       </w:r>
     </w:p>
     <w:p>
@@ -4942,7 +4488,15 @@
         <w:t>//return</w:t>
       </w:r>
       <w:r>
-        <w:t xml:space="preserve"> true if next() would return an element rather than throwing an exception.</w:t>
+        <w:t xml:space="preserve"> true if </w:t>
+      </w:r>
+      <w:proofErr w:type="gramStart"/>
+      <w:r>
+        <w:t>next(</w:t>
+      </w:r>
+      <w:proofErr w:type="gramEnd"/>
+      <w:r>
+        <w:t>) would return an element rather than throwing an exception.</w:t>
       </w:r>
     </w:p>
     <w:p>
@@ -4954,7 +4508,14 @@
       </w:r>
       <w:r>
         <w:tab/>
-        <w:t>remove()</w:t>
+      </w:r>
+      <w:proofErr w:type="gramStart"/>
+      <w:r>
+        <w:t>remove(</w:t>
+      </w:r>
+      <w:proofErr w:type="gramEnd"/>
+      <w:r>
+        <w:t>)</w:t>
       </w:r>
     </w:p>
     <w:p>
@@ -4977,7 +4538,14 @@
       </w:r>
       <w:r>
         <w:tab/>
-        <w:t>forEachRemaining​(Consumer&lt;? super E&gt; action)</w:t>
+      </w:r>
+      <w:proofErr w:type="gramStart"/>
+      <w:r>
+        <w:t>forEachRemaining​(</w:t>
+      </w:r>
+      <w:proofErr w:type="gramEnd"/>
+      <w:r>
+        <w:t>Consumer&lt;? super E&gt; action)</w:t>
       </w:r>
       <w:r>
         <w:tab/>
@@ -5001,7 +4569,21 @@
         <w:rPr>
           <w:b/>
         </w:rPr>
-        <w:t>public interface Map&lt;K,V&gt;</w:t>
+        <w:t>public interface Map&lt;</w:t>
+      </w:r>
+      <w:proofErr w:type="gramStart"/>
+      <w:r>
+        <w:rPr>
+          <w:b/>
+        </w:rPr>
+        <w:t>K,V</w:t>
+      </w:r>
+      <w:proofErr w:type="gramEnd"/>
+      <w:r>
+        <w:rPr>
+          <w:b/>
+        </w:rPr>
+        <w:t>&gt;</w:t>
       </w:r>
     </w:p>
     <w:p>
@@ -5009,7 +4591,15 @@
         <w:ind w:firstLine="420"/>
       </w:pPr>
       <w:r>
-        <w:t>boolean containsKey​(Object key)</w:t>
+        <w:t xml:space="preserve">boolean </w:t>
+      </w:r>
+      <w:proofErr w:type="gramStart"/>
+      <w:r>
+        <w:t>containsKey​(</w:t>
+      </w:r>
+      <w:proofErr w:type="gramEnd"/>
+      <w:r>
+        <w:t>Object key)</w:t>
       </w:r>
     </w:p>
     <w:p>
@@ -5017,7 +4607,15 @@
         <w:ind w:firstLine="420"/>
       </w:pPr>
       <w:r>
-        <w:t>V put​(K key, V value)</w:t>
+        <w:t xml:space="preserve">V </w:t>
+      </w:r>
+      <w:proofErr w:type="gramStart"/>
+      <w:r>
+        <w:t>put​(</w:t>
+      </w:r>
+      <w:proofErr w:type="gramEnd"/>
+      <w:r>
+        <w:t>K key, V value)</w:t>
       </w:r>
     </w:p>
     <w:p>
@@ -5048,8 +4646,15 @@
         <w:ind w:firstLine="420"/>
       </w:pPr>
       <w:r>
-        <w:lastRenderedPageBreak/>
-        <w:t>V get​(Object key)</w:t>
+        <w:t xml:space="preserve">V </w:t>
+      </w:r>
+      <w:proofErr w:type="gramStart"/>
+      <w:r>
+        <w:t>get​(</w:t>
+      </w:r>
+      <w:proofErr w:type="gramEnd"/>
+      <w:r>
+        <w:t>Object key)</w:t>
       </w:r>
     </w:p>
     <w:p>
@@ -5068,7 +4673,15 @@
         <w:ind w:firstLine="420"/>
       </w:pPr>
       <w:r>
-        <w:t>default VgetOrDefault​(Object key, V defaultValue)</w:t>
+        <w:t xml:space="preserve">default </w:t>
+      </w:r>
+      <w:proofErr w:type="gramStart"/>
+      <w:r>
+        <w:t>VgetOrDefault​(</w:t>
+      </w:r>
+      <w:proofErr w:type="gramEnd"/>
+      <w:r>
+        <w:t>Object key, V defaultValue)</w:t>
       </w:r>
     </w:p>
     <w:p>
@@ -5076,7 +4689,15 @@
         <w:ind w:firstLine="420"/>
       </w:pPr>
       <w:r>
-        <w:t xml:space="preserve">V remove​(Object key) </w:t>
+        <w:t xml:space="preserve">V </w:t>
+      </w:r>
+      <w:proofErr w:type="gramStart"/>
+      <w:r>
+        <w:t>remove​(</w:t>
+      </w:r>
+      <w:proofErr w:type="gramEnd"/>
+      <w:r>
+        <w:t xml:space="preserve">Object key) </w:t>
       </w:r>
     </w:p>
     <w:p>
@@ -5084,7 +4705,15 @@
         <w:ind w:firstLine="420"/>
       </w:pPr>
       <w:r>
-        <w:t>default boolean remove​(Object key, Object value)</w:t>
+        <w:t xml:space="preserve">default boolean </w:t>
+      </w:r>
+      <w:proofErr w:type="gramStart"/>
+      <w:r>
+        <w:t>remove​(</w:t>
+      </w:r>
+      <w:proofErr w:type="gramEnd"/>
+      <w:r>
+        <w:t>Object key, Object value)</w:t>
       </w:r>
     </w:p>
     <w:p>
@@ -5092,7 +4721,15 @@
         <w:ind w:firstLine="420"/>
       </w:pPr>
       <w:r>
-        <w:t>Set&lt;Map.Entry&lt;K,V&gt;&gt; entrySet()</w:t>
+        <w:t>Set&lt;Map.Entry&lt;</w:t>
+      </w:r>
+      <w:proofErr w:type="gramStart"/>
+      <w:r>
+        <w:t>K,V</w:t>
+      </w:r>
+      <w:proofErr w:type="gramEnd"/>
+      <w:r>
+        <w:t>&gt;&gt; entrySet()</w:t>
       </w:r>
     </w:p>
     <w:p>
@@ -5100,7 +4737,15 @@
         <w:ind w:firstLine="420"/>
       </w:pPr>
       <w:r>
-        <w:t>Set&lt;K&gt;keySet()</w:t>
+        <w:t>Set&lt;K&gt;</w:t>
+      </w:r>
+      <w:proofErr w:type="gramStart"/>
+      <w:r>
+        <w:t>keySet(</w:t>
+      </w:r>
+      <w:proofErr w:type="gramEnd"/>
+      <w:r>
+        <w:t>)</w:t>
       </w:r>
     </w:p>
     <w:p>
@@ -5108,7 +4753,15 @@
         <w:ind w:firstLine="420"/>
       </w:pPr>
       <w:r>
-        <w:t>Collection&lt;V&gt;values()</w:t>
+        <w:t>Collection&lt;V&gt;</w:t>
+      </w:r>
+      <w:proofErr w:type="gramStart"/>
+      <w:r>
+        <w:t>values(</w:t>
+      </w:r>
+      <w:proofErr w:type="gramEnd"/>
+      <w:r>
+        <w:t>)</w:t>
       </w:r>
     </w:p>
     <w:p/>
@@ -5130,7 +4783,15 @@
         <w:tab/>
       </w:r>
       <w:r>
-        <w:t>static &lt;T&gt; T max​(Collection&lt;? extends T&gt; coll, Comparator&lt;? super T&gt; comp)</w:t>
+        <w:t xml:space="preserve">static &lt;T&gt; T </w:t>
+      </w:r>
+      <w:proofErr w:type="gramStart"/>
+      <w:r>
+        <w:t>max​(</w:t>
+      </w:r>
+      <w:proofErr w:type="gramEnd"/>
+      <w:r>
+        <w:t>Collection&lt;? extends T&gt; coll, Comparator&lt;? super T&gt; comp)</w:t>
       </w:r>
     </w:p>
     <w:p>
@@ -5138,7 +4799,15 @@
         <w:ind w:firstLine="420"/>
       </w:pPr>
       <w:r>
-        <w:t>static &lt;T&gt; void sort​(List&lt;T&gt; list, Comparator&lt;? super T&gt; c)</w:t>
+        <w:t xml:space="preserve">static &lt;T&gt; void </w:t>
+      </w:r>
+      <w:proofErr w:type="gramStart"/>
+      <w:r>
+        <w:t>sort​(</w:t>
+      </w:r>
+      <w:proofErr w:type="gramEnd"/>
+      <w:r>
+        <w:t>List&lt;T&gt; list, Comparator&lt;? super T&gt; c)</w:t>
       </w:r>
     </w:p>
     <w:p>
@@ -5146,7 +4815,15 @@
         <w:ind w:firstLine="420"/>
       </w:pPr>
       <w:r>
-        <w:t>static void shuffle​(List&lt;?&gt; list)</w:t>
+        <w:t xml:space="preserve">static void </w:t>
+      </w:r>
+      <w:proofErr w:type="gramStart"/>
+      <w:r>
+        <w:t>shuffle​(</w:t>
+      </w:r>
+      <w:proofErr w:type="gramEnd"/>
+      <w:r>
+        <w:t>List&lt;?&gt; list)</w:t>
       </w:r>
     </w:p>
     <w:p>
@@ -5154,7 +4831,15 @@
         <w:ind w:firstLine="420"/>
       </w:pPr>
       <w:r>
-        <w:t>static &lt;T&gt; int binarySearch​(List&lt;? extends T&gt; list, T key, Comparator&lt;? super T&gt; c)</w:t>
+        <w:t xml:space="preserve">static &lt;T&gt; int </w:t>
+      </w:r>
+      <w:proofErr w:type="gramStart"/>
+      <w:r>
+        <w:t>binarySearch​(</w:t>
+      </w:r>
+      <w:proofErr w:type="gramEnd"/>
+      <w:r>
+        <w:t>List&lt;? extends T&gt; list, T key, Comparator&lt;? super T&gt; c)</w:t>
       </w:r>
     </w:p>
     <w:p>
@@ -5162,7 +4847,15 @@
         <w:ind w:firstLine="420"/>
       </w:pPr>
       <w:r>
-        <w:t>static &lt;T&gt; boolean replaceAll​(List&lt;T&gt; list, T oldVal, T newVal)</w:t>
+        <w:t xml:space="preserve">static &lt;T&gt; boolean </w:t>
+      </w:r>
+      <w:proofErr w:type="gramStart"/>
+      <w:r>
+        <w:t>replaceAll​(</w:t>
+      </w:r>
+      <w:proofErr w:type="gramEnd"/>
+      <w:r>
+        <w:t>List&lt;T&gt; list, T oldVal, T newVal)</w:t>
       </w:r>
     </w:p>
     <w:p>
@@ -5170,7 +4863,15 @@
         <w:ind w:firstLine="420"/>
       </w:pPr>
       <w:r>
-        <w:t>static &lt;T&gt; void copy​(List&lt;? super T&gt; dest, List&lt;? extends T&gt; src)</w:t>
+        <w:t xml:space="preserve">static &lt;T&gt; void </w:t>
+      </w:r>
+      <w:proofErr w:type="gramStart"/>
+      <w:r>
+        <w:t>copy​(</w:t>
+      </w:r>
+      <w:proofErr w:type="gramEnd"/>
+      <w:r>
+        <w:t>List&lt;? super T&gt; dest, List&lt;? extends T&gt; src)</w:t>
       </w:r>
     </w:p>
     <w:p>
@@ -5178,7 +4879,15 @@
         <w:ind w:firstLine="420"/>
       </w:pPr>
       <w:r>
-        <w:t>static &lt;T&gt; void fill​(List&lt;? super T&gt; list, T obj)</w:t>
+        <w:t xml:space="preserve">static &lt;T&gt; void </w:t>
+      </w:r>
+      <w:proofErr w:type="gramStart"/>
+      <w:r>
+        <w:t>fill​(</w:t>
+      </w:r>
+      <w:proofErr w:type="gramEnd"/>
+      <w:r>
+        <w:t>List&lt;? super T&gt; list, T obj)</w:t>
       </w:r>
     </w:p>
     <w:p>
@@ -5186,7 +4895,15 @@
         <w:ind w:firstLine="420"/>
       </w:pPr>
       <w:r>
-        <w:t>static int indexOfSubList​(List&lt;?&gt; source, List&lt;?&gt; target)</w:t>
+        <w:t xml:space="preserve">static int </w:t>
+      </w:r>
+      <w:proofErr w:type="gramStart"/>
+      <w:r>
+        <w:t>indexOfSubList​(</w:t>
+      </w:r>
+      <w:proofErr w:type="gramEnd"/>
+      <w:r>
+        <w:t>List&lt;?&gt; source, List&lt;?&gt; target)</w:t>
       </w:r>
     </w:p>
     <w:p>
@@ -5194,7 +4911,15 @@
         <w:ind w:firstLine="420"/>
       </w:pPr>
       <w:r>
-        <w:t>static void reverse​(List&lt;?&gt; list)</w:t>
+        <w:t xml:space="preserve">static void </w:t>
+      </w:r>
+      <w:proofErr w:type="gramStart"/>
+      <w:r>
+        <w:t>reverse​(</w:t>
+      </w:r>
+      <w:proofErr w:type="gramEnd"/>
+      <w:r>
+        <w:t>List&lt;?&gt; list)</w:t>
       </w:r>
     </w:p>
     <w:p>
@@ -5242,6 +4967,7 @@
         <w:rPr>
           <w:noProof/>
         </w:rPr>
+        <w:lastRenderedPageBreak/>
         <w:drawing>
           <wp:inline distT="0" distB="0" distL="0" distR="0" wp14:anchorId="01516189" wp14:editId="2A17661D">
             <wp:extent cx="4115466" cy="4171950"/>
@@ -5307,7 +5033,6 @@
                 <w:rFonts w:hint="eastAsia"/>
                 <w:b/>
               </w:rPr>
-              <w:lastRenderedPageBreak/>
               <w:t>数据类型</w:t>
             </w:r>
           </w:p>

--- a/编程语言/Java.docx
+++ b/编程语言/Java.docx
@@ -22,7 +22,7 @@
       <w:pPr>
         <w:jc w:val="center"/>
         <w:rPr>
-          <w:rFonts w:ascii="Verdana" w:eastAsiaTheme="minorEastAsia" w:hAnsi="Verdana" w:cs="Consolas" w:hint="eastAsia"/>
+          <w:rFonts w:ascii="Verdana" w:eastAsiaTheme="minorEastAsia" w:hAnsi="Verdana" w:cs="Consolas"/>
         </w:rPr>
       </w:pPr>
       <w:r>
@@ -72,13 +72,7 @@
           <w:sz w:val="20"/>
           <w:szCs w:val="20"/>
         </w:rPr>
-        <w:t>数据类型：</w:t>
-      </w:r>
-      <w:r>
-        <w:rPr>
-          <w:rFonts w:ascii="Verdana" w:eastAsiaTheme="minorEastAsia" w:hAnsi="Verdana" w:cs="Consolas"/>
-        </w:rPr>
-        <w:t xml:space="preserve"> </w:t>
+        <w:t>数据类型</w:t>
       </w:r>
     </w:p>
     <w:p>
@@ -351,10 +345,10 @@
     </w:tbl>
     <w:p>
       <w:pPr>
-        <w:ind w:firstLine="420"/>
-        <w:rPr>
-          <w:rFonts w:ascii="Verdana" w:eastAsiaTheme="minorEastAsia" w:hAnsi="Verdana" w:cs="Consolas"/>
-          <w:b/>
+        <w:rPr>
+          <w:rFonts w:ascii="Verdana" w:eastAsiaTheme="minorEastAsia" w:hAnsi="Verdana" w:cs="Consolas"/>
+          <w:b/>
+          <w:iCs/>
         </w:rPr>
       </w:pPr>
     </w:p>
@@ -375,16 +369,7 @@
           <w:sz w:val="20"/>
           <w:szCs w:val="20"/>
         </w:rPr>
-        <w:t>类的外部访问控制符：</w:t>
-      </w:r>
-      <w:r>
-        <w:rPr>
-          <w:rFonts w:ascii="Verdana" w:eastAsiaTheme="minorEastAsia" w:hAnsi="Verdana" w:cs="Consolas"/>
-          <w:b/>
-          <w:color w:val="E06A09"/>
-          <w:sz w:val="24"/>
-        </w:rPr>
-        <w:tab/>
+        <w:t>类的外部访问控制符</w:t>
       </w:r>
     </w:p>
     <w:tbl>
@@ -397,6 +382,8 @@
           <w:left w:val="outset" w:sz="6" w:space="0" w:color="auto"/>
           <w:bottom w:val="outset" w:sz="6" w:space="0" w:color="auto"/>
           <w:right w:val="outset" w:sz="6" w:space="0" w:color="auto"/>
+          <w:insideH w:val="outset" w:sz="6" w:space="0" w:color="auto"/>
+          <w:insideV w:val="outset" w:sz="6" w:space="0" w:color="auto"/>
         </w:tblBorders>
         <w:tblCellMar>
           <w:top w:w="15" w:type="dxa"/>
@@ -407,11 +394,11 @@
         <w:tblLook w:val="04A0" w:firstRow="1" w:lastRow="0" w:firstColumn="1" w:lastColumn="0" w:noHBand="0" w:noVBand="1"/>
       </w:tblPr>
       <w:tblGrid>
-        <w:gridCol w:w="2316"/>
-        <w:gridCol w:w="528"/>
-        <w:gridCol w:w="794"/>
-        <w:gridCol w:w="827"/>
-        <w:gridCol w:w="608"/>
+        <w:gridCol w:w="3197"/>
+        <w:gridCol w:w="640"/>
+        <w:gridCol w:w="954"/>
+        <w:gridCol w:w="1010"/>
+        <w:gridCol w:w="708"/>
       </w:tblGrid>
       <w:tr>
         <w:trPr>
@@ -420,12 +407,6 @@
         <w:tc>
           <w:tcPr>
             <w:tcW w:w="0" w:type="auto"/>
-            <w:tcBorders>
-              <w:top w:val="outset" w:sz="6" w:space="0" w:color="auto"/>
-              <w:left w:val="outset" w:sz="6" w:space="0" w:color="auto"/>
-              <w:bottom w:val="outset" w:sz="6" w:space="0" w:color="auto"/>
-              <w:right w:val="outset" w:sz="6" w:space="0" w:color="auto"/>
-            </w:tcBorders>
             <w:vAlign w:val="center"/>
             <w:hideMark/>
           </w:tcPr>
@@ -435,23 +416,11 @@
               <w:jc w:val="center"/>
               <w:rPr>
                 <w:rFonts w:ascii="Verdana" w:eastAsiaTheme="minorEastAsia" w:hAnsi="Verdana" w:cs="Consolas"/>
-                <w:b/>
-                <w:bCs/>
-                <w:color w:val="000000"/>
-                <w:kern w:val="0"/>
-                <w:sz w:val="15"/>
-                <w:szCs w:val="15"/>
               </w:rPr>
             </w:pPr>
             <w:r>
               <w:rPr>
                 <w:rFonts w:ascii="Verdana" w:eastAsiaTheme="minorEastAsia" w:hAnsi="Verdana" w:cs="Consolas"/>
-                <w:b/>
-                <w:bCs/>
-                <w:color w:val="000000"/>
-                <w:kern w:val="0"/>
-                <w:sz w:val="15"/>
-                <w:szCs w:val="15"/>
               </w:rPr>
               <w:t>Modifier</w:t>
             </w:r>
@@ -460,12 +429,6 @@
         <w:tc>
           <w:tcPr>
             <w:tcW w:w="0" w:type="auto"/>
-            <w:tcBorders>
-              <w:top w:val="outset" w:sz="6" w:space="0" w:color="auto"/>
-              <w:left w:val="outset" w:sz="6" w:space="0" w:color="auto"/>
-              <w:bottom w:val="outset" w:sz="6" w:space="0" w:color="auto"/>
-              <w:right w:val="outset" w:sz="6" w:space="0" w:color="auto"/>
-            </w:tcBorders>
             <w:vAlign w:val="center"/>
             <w:hideMark/>
           </w:tcPr>
@@ -475,23 +438,11 @@
               <w:jc w:val="center"/>
               <w:rPr>
                 <w:rFonts w:ascii="Verdana" w:eastAsiaTheme="minorEastAsia" w:hAnsi="Verdana" w:cs="Consolas"/>
-                <w:b/>
-                <w:bCs/>
-                <w:color w:val="000000"/>
-                <w:kern w:val="0"/>
-                <w:sz w:val="15"/>
-                <w:szCs w:val="15"/>
               </w:rPr>
             </w:pPr>
             <w:r>
               <w:rPr>
                 <w:rFonts w:ascii="Verdana" w:eastAsiaTheme="minorEastAsia" w:hAnsi="Verdana" w:cs="Consolas"/>
-                <w:b/>
-                <w:bCs/>
-                <w:color w:val="000000"/>
-                <w:kern w:val="0"/>
-                <w:sz w:val="15"/>
-                <w:szCs w:val="15"/>
               </w:rPr>
               <w:t>Class</w:t>
             </w:r>
@@ -500,12 +451,6 @@
         <w:tc>
           <w:tcPr>
             <w:tcW w:w="0" w:type="auto"/>
-            <w:tcBorders>
-              <w:top w:val="outset" w:sz="6" w:space="0" w:color="auto"/>
-              <w:left w:val="outset" w:sz="6" w:space="0" w:color="auto"/>
-              <w:bottom w:val="outset" w:sz="6" w:space="0" w:color="auto"/>
-              <w:right w:val="outset" w:sz="6" w:space="0" w:color="auto"/>
-            </w:tcBorders>
             <w:vAlign w:val="center"/>
             <w:hideMark/>
           </w:tcPr>
@@ -515,23 +460,11 @@
               <w:jc w:val="center"/>
               <w:rPr>
                 <w:rFonts w:ascii="Verdana" w:eastAsiaTheme="minorEastAsia" w:hAnsi="Verdana" w:cs="Consolas"/>
-                <w:b/>
-                <w:bCs/>
-                <w:color w:val="000000"/>
-                <w:kern w:val="0"/>
-                <w:sz w:val="15"/>
-                <w:szCs w:val="15"/>
               </w:rPr>
             </w:pPr>
             <w:r>
               <w:rPr>
                 <w:rFonts w:ascii="Verdana" w:eastAsiaTheme="minorEastAsia" w:hAnsi="Verdana" w:cs="Consolas"/>
-                <w:b/>
-                <w:bCs/>
-                <w:color w:val="000000"/>
-                <w:kern w:val="0"/>
-                <w:sz w:val="15"/>
-                <w:szCs w:val="15"/>
               </w:rPr>
               <w:t>Package</w:t>
             </w:r>
@@ -540,12 +473,6 @@
         <w:tc>
           <w:tcPr>
             <w:tcW w:w="0" w:type="auto"/>
-            <w:tcBorders>
-              <w:top w:val="outset" w:sz="6" w:space="0" w:color="auto"/>
-              <w:left w:val="outset" w:sz="6" w:space="0" w:color="auto"/>
-              <w:bottom w:val="outset" w:sz="6" w:space="0" w:color="auto"/>
-              <w:right w:val="outset" w:sz="6" w:space="0" w:color="auto"/>
-            </w:tcBorders>
             <w:vAlign w:val="center"/>
             <w:hideMark/>
           </w:tcPr>
@@ -555,23 +482,11 @@
               <w:jc w:val="center"/>
               <w:rPr>
                 <w:rFonts w:ascii="Verdana" w:eastAsiaTheme="minorEastAsia" w:hAnsi="Verdana" w:cs="Consolas"/>
-                <w:b/>
-                <w:bCs/>
-                <w:color w:val="000000"/>
-                <w:kern w:val="0"/>
-                <w:sz w:val="15"/>
-                <w:szCs w:val="15"/>
               </w:rPr>
             </w:pPr>
             <w:r>
               <w:rPr>
                 <w:rFonts w:ascii="Verdana" w:eastAsiaTheme="minorEastAsia" w:hAnsi="Verdana" w:cs="Consolas"/>
-                <w:b/>
-                <w:bCs/>
-                <w:color w:val="000000"/>
-                <w:kern w:val="0"/>
-                <w:sz w:val="15"/>
-                <w:szCs w:val="15"/>
               </w:rPr>
               <w:t>Subclass</w:t>
             </w:r>
@@ -580,12 +495,6 @@
         <w:tc>
           <w:tcPr>
             <w:tcW w:w="0" w:type="auto"/>
-            <w:tcBorders>
-              <w:top w:val="outset" w:sz="6" w:space="0" w:color="auto"/>
-              <w:left w:val="outset" w:sz="6" w:space="0" w:color="auto"/>
-              <w:bottom w:val="outset" w:sz="6" w:space="0" w:color="auto"/>
-              <w:right w:val="outset" w:sz="6" w:space="0" w:color="auto"/>
-            </w:tcBorders>
             <w:vAlign w:val="center"/>
             <w:hideMark/>
           </w:tcPr>
@@ -595,23 +504,11 @@
               <w:jc w:val="center"/>
               <w:rPr>
                 <w:rFonts w:ascii="Verdana" w:eastAsiaTheme="minorEastAsia" w:hAnsi="Verdana" w:cs="Consolas"/>
-                <w:b/>
-                <w:bCs/>
-                <w:color w:val="000000"/>
-                <w:kern w:val="0"/>
-                <w:sz w:val="15"/>
-                <w:szCs w:val="15"/>
               </w:rPr>
             </w:pPr>
             <w:r>
               <w:rPr>
                 <w:rFonts w:ascii="Verdana" w:eastAsiaTheme="minorEastAsia" w:hAnsi="Verdana" w:cs="Consolas"/>
-                <w:b/>
-                <w:bCs/>
-                <w:color w:val="000000"/>
-                <w:kern w:val="0"/>
-                <w:sz w:val="15"/>
-                <w:szCs w:val="15"/>
               </w:rPr>
               <w:t>World</w:t>
             </w:r>
@@ -625,12 +522,6 @@
         <w:tc>
           <w:tcPr>
             <w:tcW w:w="0" w:type="auto"/>
-            <w:tcBorders>
-              <w:top w:val="outset" w:sz="6" w:space="0" w:color="auto"/>
-              <w:left w:val="outset" w:sz="6" w:space="0" w:color="auto"/>
-              <w:bottom w:val="outset" w:sz="6" w:space="0" w:color="auto"/>
-              <w:right w:val="outset" w:sz="6" w:space="0" w:color="auto"/>
-            </w:tcBorders>
             <w:vAlign w:val="center"/>
             <w:hideMark/>
           </w:tcPr>
@@ -640,27 +531,17 @@
               <w:jc w:val="left"/>
               <w:rPr>
                 <w:rFonts w:ascii="Verdana" w:eastAsiaTheme="minorEastAsia" w:hAnsi="Verdana" w:cs="Consolas"/>
-                <w:color w:val="000000"/>
-                <w:kern w:val="0"/>
-                <w:sz w:val="15"/>
-                <w:szCs w:val="15"/>
               </w:rPr>
             </w:pPr>
             <w:r>
               <w:rPr>
                 <w:rFonts w:ascii="Verdana" w:eastAsiaTheme="minorEastAsia" w:hAnsi="Verdana" w:cs="Consolas"/>
-                <w:color w:val="000000"/>
-                <w:kern w:val="0"/>
-                <w:sz w:val="24"/>
               </w:rPr>
               <w:t>P</w:t>
             </w:r>
             <w:r>
               <w:rPr>
                 <w:rFonts w:ascii="Verdana" w:eastAsiaTheme="minorEastAsia" w:hAnsi="Verdana" w:cs="Consolas"/>
-                <w:color w:val="000000"/>
-                <w:kern w:val="0"/>
-                <w:sz w:val="24"/>
               </w:rPr>
               <w:t>ublic</w:t>
             </w:r>
@@ -669,12 +550,6 @@
         <w:tc>
           <w:tcPr>
             <w:tcW w:w="0" w:type="auto"/>
-            <w:tcBorders>
-              <w:top w:val="outset" w:sz="6" w:space="0" w:color="auto"/>
-              <w:left w:val="outset" w:sz="6" w:space="0" w:color="auto"/>
-              <w:bottom w:val="outset" w:sz="6" w:space="0" w:color="auto"/>
-              <w:right w:val="outset" w:sz="6" w:space="0" w:color="auto"/>
-            </w:tcBorders>
             <w:vAlign w:val="center"/>
             <w:hideMark/>
           </w:tcPr>
@@ -684,19 +559,11 @@
               <w:jc w:val="left"/>
               <w:rPr>
                 <w:rFonts w:ascii="Verdana" w:eastAsiaTheme="minorEastAsia" w:hAnsi="Verdana" w:cs="Consolas"/>
-                <w:color w:val="000000"/>
-                <w:kern w:val="0"/>
-                <w:sz w:val="15"/>
-                <w:szCs w:val="15"/>
               </w:rPr>
             </w:pPr>
             <w:r>
               <w:rPr>
                 <w:rFonts w:ascii="Verdana" w:eastAsiaTheme="minorEastAsia" w:hAnsi="Verdana" w:cs="Consolas"/>
-                <w:color w:val="000000"/>
-                <w:kern w:val="0"/>
-                <w:sz w:val="15"/>
-                <w:szCs w:val="15"/>
               </w:rPr>
               <w:t>Y</w:t>
             </w:r>
@@ -705,12 +572,6 @@
         <w:tc>
           <w:tcPr>
             <w:tcW w:w="0" w:type="auto"/>
-            <w:tcBorders>
-              <w:top w:val="outset" w:sz="6" w:space="0" w:color="auto"/>
-              <w:left w:val="outset" w:sz="6" w:space="0" w:color="auto"/>
-              <w:bottom w:val="outset" w:sz="6" w:space="0" w:color="auto"/>
-              <w:right w:val="outset" w:sz="6" w:space="0" w:color="auto"/>
-            </w:tcBorders>
             <w:vAlign w:val="center"/>
             <w:hideMark/>
           </w:tcPr>
@@ -720,19 +581,11 @@
               <w:jc w:val="left"/>
               <w:rPr>
                 <w:rFonts w:ascii="Verdana" w:eastAsiaTheme="minorEastAsia" w:hAnsi="Verdana" w:cs="Consolas"/>
-                <w:color w:val="000000"/>
-                <w:kern w:val="0"/>
-                <w:sz w:val="15"/>
-                <w:szCs w:val="15"/>
               </w:rPr>
             </w:pPr>
             <w:r>
               <w:rPr>
                 <w:rFonts w:ascii="Verdana" w:eastAsiaTheme="minorEastAsia" w:hAnsi="Verdana" w:cs="Consolas"/>
-                <w:color w:val="000000"/>
-                <w:kern w:val="0"/>
-                <w:sz w:val="15"/>
-                <w:szCs w:val="15"/>
               </w:rPr>
               <w:t>Y</w:t>
             </w:r>
@@ -741,12 +594,6 @@
         <w:tc>
           <w:tcPr>
             <w:tcW w:w="0" w:type="auto"/>
-            <w:tcBorders>
-              <w:top w:val="outset" w:sz="6" w:space="0" w:color="auto"/>
-              <w:left w:val="outset" w:sz="6" w:space="0" w:color="auto"/>
-              <w:bottom w:val="outset" w:sz="6" w:space="0" w:color="auto"/>
-              <w:right w:val="outset" w:sz="6" w:space="0" w:color="auto"/>
-            </w:tcBorders>
             <w:vAlign w:val="center"/>
             <w:hideMark/>
           </w:tcPr>
@@ -756,19 +603,11 @@
               <w:jc w:val="left"/>
               <w:rPr>
                 <w:rFonts w:ascii="Verdana" w:eastAsiaTheme="minorEastAsia" w:hAnsi="Verdana" w:cs="Consolas"/>
-                <w:color w:val="000000"/>
-                <w:kern w:val="0"/>
-                <w:sz w:val="15"/>
-                <w:szCs w:val="15"/>
               </w:rPr>
             </w:pPr>
             <w:r>
               <w:rPr>
                 <w:rFonts w:ascii="Verdana" w:eastAsiaTheme="minorEastAsia" w:hAnsi="Verdana" w:cs="Consolas"/>
-                <w:color w:val="000000"/>
-                <w:kern w:val="0"/>
-                <w:sz w:val="15"/>
-                <w:szCs w:val="15"/>
               </w:rPr>
               <w:t>Y</w:t>
             </w:r>
@@ -777,12 +616,6 @@
         <w:tc>
           <w:tcPr>
             <w:tcW w:w="0" w:type="auto"/>
-            <w:tcBorders>
-              <w:top w:val="outset" w:sz="6" w:space="0" w:color="auto"/>
-              <w:left w:val="outset" w:sz="6" w:space="0" w:color="auto"/>
-              <w:bottom w:val="outset" w:sz="6" w:space="0" w:color="auto"/>
-              <w:right w:val="outset" w:sz="6" w:space="0" w:color="auto"/>
-            </w:tcBorders>
             <w:vAlign w:val="center"/>
             <w:hideMark/>
           </w:tcPr>
@@ -792,19 +625,11 @@
               <w:jc w:val="left"/>
               <w:rPr>
                 <w:rFonts w:ascii="Verdana" w:eastAsiaTheme="minorEastAsia" w:hAnsi="Verdana" w:cs="Consolas"/>
-                <w:color w:val="000000"/>
-                <w:kern w:val="0"/>
-                <w:sz w:val="15"/>
-                <w:szCs w:val="15"/>
               </w:rPr>
             </w:pPr>
             <w:r>
               <w:rPr>
                 <w:rFonts w:ascii="Verdana" w:eastAsiaTheme="minorEastAsia" w:hAnsi="Verdana" w:cs="Consolas"/>
-                <w:color w:val="000000"/>
-                <w:kern w:val="0"/>
-                <w:sz w:val="15"/>
-                <w:szCs w:val="15"/>
               </w:rPr>
               <w:t>Y</w:t>
             </w:r>
@@ -818,12 +643,6 @@
         <w:tc>
           <w:tcPr>
             <w:tcW w:w="0" w:type="auto"/>
-            <w:tcBorders>
-              <w:top w:val="outset" w:sz="6" w:space="0" w:color="auto"/>
-              <w:left w:val="outset" w:sz="6" w:space="0" w:color="auto"/>
-              <w:bottom w:val="outset" w:sz="6" w:space="0" w:color="auto"/>
-              <w:right w:val="outset" w:sz="6" w:space="0" w:color="auto"/>
-            </w:tcBorders>
             <w:vAlign w:val="center"/>
             <w:hideMark/>
           </w:tcPr>
@@ -833,27 +652,17 @@
               <w:jc w:val="left"/>
               <w:rPr>
                 <w:rFonts w:ascii="Verdana" w:eastAsiaTheme="minorEastAsia" w:hAnsi="Verdana" w:cs="Consolas"/>
-                <w:color w:val="000000"/>
-                <w:kern w:val="0"/>
-                <w:sz w:val="15"/>
-                <w:szCs w:val="15"/>
               </w:rPr>
             </w:pPr>
             <w:r>
               <w:rPr>
                 <w:rFonts w:ascii="Verdana" w:eastAsiaTheme="minorEastAsia" w:hAnsi="Verdana" w:cs="Consolas"/>
-                <w:color w:val="000000"/>
-                <w:kern w:val="0"/>
-                <w:sz w:val="24"/>
               </w:rPr>
               <w:t>P</w:t>
             </w:r>
             <w:r>
               <w:rPr>
                 <w:rFonts w:ascii="Verdana" w:eastAsiaTheme="minorEastAsia" w:hAnsi="Verdana" w:cs="Consolas"/>
-                <w:color w:val="000000"/>
-                <w:kern w:val="0"/>
-                <w:sz w:val="24"/>
               </w:rPr>
               <w:t>rotected</w:t>
             </w:r>
@@ -862,12 +671,6 @@
         <w:tc>
           <w:tcPr>
             <w:tcW w:w="0" w:type="auto"/>
-            <w:tcBorders>
-              <w:top w:val="outset" w:sz="6" w:space="0" w:color="auto"/>
-              <w:left w:val="outset" w:sz="6" w:space="0" w:color="auto"/>
-              <w:bottom w:val="outset" w:sz="6" w:space="0" w:color="auto"/>
-              <w:right w:val="outset" w:sz="6" w:space="0" w:color="auto"/>
-            </w:tcBorders>
             <w:vAlign w:val="center"/>
             <w:hideMark/>
           </w:tcPr>
@@ -877,19 +680,11 @@
               <w:jc w:val="left"/>
               <w:rPr>
                 <w:rFonts w:ascii="Verdana" w:eastAsiaTheme="minorEastAsia" w:hAnsi="Verdana" w:cs="Consolas"/>
-                <w:color w:val="000000"/>
-                <w:kern w:val="0"/>
-                <w:sz w:val="15"/>
-                <w:szCs w:val="15"/>
               </w:rPr>
             </w:pPr>
             <w:r>
               <w:rPr>
                 <w:rFonts w:ascii="Verdana" w:eastAsiaTheme="minorEastAsia" w:hAnsi="Verdana" w:cs="Consolas"/>
-                <w:color w:val="000000"/>
-                <w:kern w:val="0"/>
-                <w:sz w:val="15"/>
-                <w:szCs w:val="15"/>
               </w:rPr>
               <w:t>Y</w:t>
             </w:r>
@@ -898,12 +693,6 @@
         <w:tc>
           <w:tcPr>
             <w:tcW w:w="0" w:type="auto"/>
-            <w:tcBorders>
-              <w:top w:val="outset" w:sz="6" w:space="0" w:color="auto"/>
-              <w:left w:val="outset" w:sz="6" w:space="0" w:color="auto"/>
-              <w:bottom w:val="outset" w:sz="6" w:space="0" w:color="auto"/>
-              <w:right w:val="outset" w:sz="6" w:space="0" w:color="auto"/>
-            </w:tcBorders>
             <w:vAlign w:val="center"/>
             <w:hideMark/>
           </w:tcPr>
@@ -913,19 +702,11 @@
               <w:jc w:val="left"/>
               <w:rPr>
                 <w:rFonts w:ascii="Verdana" w:eastAsiaTheme="minorEastAsia" w:hAnsi="Verdana" w:cs="Consolas"/>
-                <w:color w:val="000000"/>
-                <w:kern w:val="0"/>
-                <w:sz w:val="15"/>
-                <w:szCs w:val="15"/>
               </w:rPr>
             </w:pPr>
             <w:r>
               <w:rPr>
                 <w:rFonts w:ascii="Verdana" w:eastAsiaTheme="minorEastAsia" w:hAnsi="Verdana" w:cs="Consolas"/>
-                <w:color w:val="000000"/>
-                <w:kern w:val="0"/>
-                <w:sz w:val="15"/>
-                <w:szCs w:val="15"/>
               </w:rPr>
               <w:t>Y</w:t>
             </w:r>
@@ -934,12 +715,6 @@
         <w:tc>
           <w:tcPr>
             <w:tcW w:w="0" w:type="auto"/>
-            <w:tcBorders>
-              <w:top w:val="outset" w:sz="6" w:space="0" w:color="auto"/>
-              <w:left w:val="outset" w:sz="6" w:space="0" w:color="auto"/>
-              <w:bottom w:val="outset" w:sz="6" w:space="0" w:color="auto"/>
-              <w:right w:val="outset" w:sz="6" w:space="0" w:color="auto"/>
-            </w:tcBorders>
             <w:vAlign w:val="center"/>
             <w:hideMark/>
           </w:tcPr>
@@ -949,19 +724,11 @@
               <w:jc w:val="left"/>
               <w:rPr>
                 <w:rFonts w:ascii="Verdana" w:eastAsiaTheme="minorEastAsia" w:hAnsi="Verdana" w:cs="Consolas"/>
-                <w:color w:val="000000"/>
-                <w:kern w:val="0"/>
-                <w:sz w:val="15"/>
-                <w:szCs w:val="15"/>
               </w:rPr>
             </w:pPr>
             <w:r>
               <w:rPr>
                 <w:rFonts w:ascii="Verdana" w:eastAsiaTheme="minorEastAsia" w:hAnsi="Verdana" w:cs="Consolas"/>
-                <w:color w:val="000000"/>
-                <w:kern w:val="0"/>
-                <w:sz w:val="15"/>
-                <w:szCs w:val="15"/>
               </w:rPr>
               <w:t>Y</w:t>
             </w:r>
@@ -970,12 +737,6 @@
         <w:tc>
           <w:tcPr>
             <w:tcW w:w="0" w:type="auto"/>
-            <w:tcBorders>
-              <w:top w:val="outset" w:sz="6" w:space="0" w:color="auto"/>
-              <w:left w:val="outset" w:sz="6" w:space="0" w:color="auto"/>
-              <w:bottom w:val="outset" w:sz="6" w:space="0" w:color="auto"/>
-              <w:right w:val="outset" w:sz="6" w:space="0" w:color="auto"/>
-            </w:tcBorders>
             <w:vAlign w:val="center"/>
             <w:hideMark/>
           </w:tcPr>
@@ -985,19 +746,11 @@
               <w:jc w:val="left"/>
               <w:rPr>
                 <w:rFonts w:ascii="Verdana" w:eastAsiaTheme="minorEastAsia" w:hAnsi="Verdana" w:cs="Consolas"/>
-                <w:color w:val="000000"/>
-                <w:kern w:val="0"/>
-                <w:sz w:val="15"/>
-                <w:szCs w:val="15"/>
               </w:rPr>
             </w:pPr>
             <w:r>
               <w:rPr>
                 <w:rFonts w:ascii="Verdana" w:eastAsiaTheme="minorEastAsia" w:hAnsi="Verdana" w:cs="Consolas"/>
-                <w:color w:val="000000"/>
-                <w:kern w:val="0"/>
-                <w:sz w:val="15"/>
-                <w:szCs w:val="15"/>
               </w:rPr>
               <w:t>N</w:t>
             </w:r>
@@ -1011,12 +764,6 @@
         <w:tc>
           <w:tcPr>
             <w:tcW w:w="0" w:type="auto"/>
-            <w:tcBorders>
-              <w:top w:val="outset" w:sz="6" w:space="0" w:color="auto"/>
-              <w:left w:val="outset" w:sz="6" w:space="0" w:color="auto"/>
-              <w:bottom w:val="outset" w:sz="6" w:space="0" w:color="auto"/>
-              <w:right w:val="outset" w:sz="6" w:space="0" w:color="auto"/>
-            </w:tcBorders>
             <w:vAlign w:val="center"/>
             <w:hideMark/>
           </w:tcPr>
@@ -1026,60 +773,19 @@
               <w:jc w:val="left"/>
               <w:rPr>
                 <w:rFonts w:ascii="Verdana" w:eastAsiaTheme="minorEastAsia" w:hAnsi="Verdana" w:cs="Consolas"/>
-                <w:i/>
-                <w:iCs/>
-                <w:color w:val="000000"/>
-                <w:kern w:val="0"/>
-                <w:sz w:val="15"/>
-                <w:szCs w:val="15"/>
               </w:rPr>
             </w:pPr>
             <w:r>
               <w:rPr>
                 <w:rFonts w:ascii="Verdana" w:eastAsiaTheme="minorEastAsia" w:hAnsi="Verdana" w:cs="Consolas"/>
-                <w:i/>
-                <w:iCs/>
-                <w:color w:val="000000"/>
-                <w:kern w:val="0"/>
-                <w:sz w:val="15"/>
-                <w:szCs w:val="15"/>
-              </w:rPr>
-              <w:t>no modifier(</w:t>
-            </w:r>
-            <w:r>
-              <w:rPr>
-                <w:rFonts w:ascii="Verdana" w:eastAsiaTheme="minorEastAsia" w:hAnsi="Verdana" w:cs="Consolas"/>
-                <w:i/>
-                <w:iCs/>
-                <w:color w:val="000000"/>
-                <w:sz w:val="15"/>
-                <w:szCs w:val="15"/>
-              </w:rPr>
-              <w:t>package-private</w:t>
-            </w:r>
-            <w:r>
-              <w:rPr>
-                <w:rFonts w:ascii="Verdana" w:eastAsiaTheme="minorEastAsia" w:hAnsi="Verdana" w:cs="Consolas"/>
-                <w:i/>
-                <w:iCs/>
-                <w:color w:val="000000"/>
-                <w:kern w:val="0"/>
-                <w:sz w:val="15"/>
-                <w:szCs w:val="15"/>
-              </w:rPr>
-              <w:t>)</w:t>
+              </w:rPr>
+              <w:t>no modifier(package-private)</w:t>
             </w:r>
           </w:p>
         </w:tc>
         <w:tc>
           <w:tcPr>
             <w:tcW w:w="0" w:type="auto"/>
-            <w:tcBorders>
-              <w:top w:val="outset" w:sz="6" w:space="0" w:color="auto"/>
-              <w:left w:val="outset" w:sz="6" w:space="0" w:color="auto"/>
-              <w:bottom w:val="outset" w:sz="6" w:space="0" w:color="auto"/>
-              <w:right w:val="outset" w:sz="6" w:space="0" w:color="auto"/>
-            </w:tcBorders>
             <w:vAlign w:val="center"/>
             <w:hideMark/>
           </w:tcPr>
@@ -1089,19 +795,11 @@
               <w:jc w:val="left"/>
               <w:rPr>
                 <w:rFonts w:ascii="Verdana" w:eastAsiaTheme="minorEastAsia" w:hAnsi="Verdana" w:cs="Consolas"/>
-                <w:color w:val="000000"/>
-                <w:kern w:val="0"/>
-                <w:sz w:val="15"/>
-                <w:szCs w:val="15"/>
               </w:rPr>
             </w:pPr>
             <w:r>
               <w:rPr>
                 <w:rFonts w:ascii="Verdana" w:eastAsiaTheme="minorEastAsia" w:hAnsi="Verdana" w:cs="Consolas"/>
-                <w:color w:val="000000"/>
-                <w:kern w:val="0"/>
-                <w:sz w:val="15"/>
-                <w:szCs w:val="15"/>
               </w:rPr>
               <w:t>Y</w:t>
             </w:r>
@@ -1110,12 +808,6 @@
         <w:tc>
           <w:tcPr>
             <w:tcW w:w="0" w:type="auto"/>
-            <w:tcBorders>
-              <w:top w:val="outset" w:sz="6" w:space="0" w:color="auto"/>
-              <w:left w:val="outset" w:sz="6" w:space="0" w:color="auto"/>
-              <w:bottom w:val="outset" w:sz="6" w:space="0" w:color="auto"/>
-              <w:right w:val="outset" w:sz="6" w:space="0" w:color="auto"/>
-            </w:tcBorders>
             <w:vAlign w:val="center"/>
             <w:hideMark/>
           </w:tcPr>
@@ -1125,19 +817,11 @@
               <w:jc w:val="left"/>
               <w:rPr>
                 <w:rFonts w:ascii="Verdana" w:eastAsiaTheme="minorEastAsia" w:hAnsi="Verdana" w:cs="Consolas"/>
-                <w:color w:val="000000"/>
-                <w:kern w:val="0"/>
-                <w:sz w:val="15"/>
-                <w:szCs w:val="15"/>
               </w:rPr>
             </w:pPr>
             <w:r>
               <w:rPr>
                 <w:rFonts w:ascii="Verdana" w:eastAsiaTheme="minorEastAsia" w:hAnsi="Verdana" w:cs="Consolas"/>
-                <w:color w:val="000000"/>
-                <w:kern w:val="0"/>
-                <w:sz w:val="15"/>
-                <w:szCs w:val="15"/>
               </w:rPr>
               <w:t>Y</w:t>
             </w:r>
@@ -1146,12 +830,6 @@
         <w:tc>
           <w:tcPr>
             <w:tcW w:w="0" w:type="auto"/>
-            <w:tcBorders>
-              <w:top w:val="outset" w:sz="6" w:space="0" w:color="auto"/>
-              <w:left w:val="outset" w:sz="6" w:space="0" w:color="auto"/>
-              <w:bottom w:val="outset" w:sz="6" w:space="0" w:color="auto"/>
-              <w:right w:val="outset" w:sz="6" w:space="0" w:color="auto"/>
-            </w:tcBorders>
             <w:vAlign w:val="center"/>
             <w:hideMark/>
           </w:tcPr>
@@ -1161,19 +839,11 @@
               <w:jc w:val="left"/>
               <w:rPr>
                 <w:rFonts w:ascii="Verdana" w:eastAsiaTheme="minorEastAsia" w:hAnsi="Verdana" w:cs="Consolas"/>
-                <w:color w:val="000000"/>
-                <w:kern w:val="0"/>
-                <w:sz w:val="15"/>
-                <w:szCs w:val="15"/>
               </w:rPr>
             </w:pPr>
             <w:r>
               <w:rPr>
                 <w:rFonts w:ascii="Verdana" w:eastAsiaTheme="minorEastAsia" w:hAnsi="Verdana" w:cs="Consolas"/>
-                <w:color w:val="000000"/>
-                <w:kern w:val="0"/>
-                <w:sz w:val="15"/>
-                <w:szCs w:val="15"/>
               </w:rPr>
               <w:t>N</w:t>
             </w:r>
@@ -1182,12 +852,6 @@
         <w:tc>
           <w:tcPr>
             <w:tcW w:w="0" w:type="auto"/>
-            <w:tcBorders>
-              <w:top w:val="outset" w:sz="6" w:space="0" w:color="auto"/>
-              <w:left w:val="outset" w:sz="6" w:space="0" w:color="auto"/>
-              <w:bottom w:val="outset" w:sz="6" w:space="0" w:color="auto"/>
-              <w:right w:val="outset" w:sz="6" w:space="0" w:color="auto"/>
-            </w:tcBorders>
             <w:vAlign w:val="center"/>
             <w:hideMark/>
           </w:tcPr>
@@ -1197,19 +861,11 @@
               <w:jc w:val="left"/>
               <w:rPr>
                 <w:rFonts w:ascii="Verdana" w:eastAsiaTheme="minorEastAsia" w:hAnsi="Verdana" w:cs="Consolas"/>
-                <w:color w:val="000000"/>
-                <w:kern w:val="0"/>
-                <w:sz w:val="15"/>
-                <w:szCs w:val="15"/>
               </w:rPr>
             </w:pPr>
             <w:r>
               <w:rPr>
                 <w:rFonts w:ascii="Verdana" w:eastAsiaTheme="minorEastAsia" w:hAnsi="Verdana" w:cs="Consolas"/>
-                <w:color w:val="000000"/>
-                <w:kern w:val="0"/>
-                <w:sz w:val="15"/>
-                <w:szCs w:val="15"/>
               </w:rPr>
               <w:t>N</w:t>
             </w:r>
@@ -1223,12 +879,6 @@
         <w:tc>
           <w:tcPr>
             <w:tcW w:w="0" w:type="auto"/>
-            <w:tcBorders>
-              <w:top w:val="outset" w:sz="6" w:space="0" w:color="auto"/>
-              <w:left w:val="outset" w:sz="6" w:space="0" w:color="auto"/>
-              <w:bottom w:val="outset" w:sz="6" w:space="0" w:color="auto"/>
-              <w:right w:val="outset" w:sz="6" w:space="0" w:color="auto"/>
-            </w:tcBorders>
             <w:vAlign w:val="center"/>
             <w:hideMark/>
           </w:tcPr>
@@ -1238,26 +888,17 @@
               <w:jc w:val="left"/>
               <w:rPr>
                 <w:rFonts w:ascii="Verdana" w:eastAsiaTheme="minorEastAsia" w:hAnsi="Verdana" w:cs="Consolas"/>
-                <w:color w:val="000000"/>
-                <w:kern w:val="0"/>
-                <w:sz w:val="24"/>
               </w:rPr>
             </w:pPr>
             <w:r>
               <w:rPr>
                 <w:rFonts w:ascii="Verdana" w:eastAsiaTheme="minorEastAsia" w:hAnsi="Verdana" w:cs="Consolas"/>
-                <w:color w:val="000000"/>
-                <w:kern w:val="0"/>
-                <w:sz w:val="24"/>
               </w:rPr>
               <w:t>P</w:t>
             </w:r>
             <w:r>
               <w:rPr>
                 <w:rFonts w:ascii="Verdana" w:eastAsiaTheme="minorEastAsia" w:hAnsi="Verdana" w:cs="Consolas"/>
-                <w:color w:val="000000"/>
-                <w:kern w:val="0"/>
-                <w:sz w:val="24"/>
               </w:rPr>
               <w:t>rivate</w:t>
             </w:r>
@@ -1266,12 +907,6 @@
         <w:tc>
           <w:tcPr>
             <w:tcW w:w="0" w:type="auto"/>
-            <w:tcBorders>
-              <w:top w:val="outset" w:sz="6" w:space="0" w:color="auto"/>
-              <w:left w:val="outset" w:sz="6" w:space="0" w:color="auto"/>
-              <w:bottom w:val="outset" w:sz="6" w:space="0" w:color="auto"/>
-              <w:right w:val="outset" w:sz="6" w:space="0" w:color="auto"/>
-            </w:tcBorders>
             <w:vAlign w:val="center"/>
             <w:hideMark/>
           </w:tcPr>
@@ -1281,19 +916,11 @@
               <w:jc w:val="left"/>
               <w:rPr>
                 <w:rFonts w:ascii="Verdana" w:eastAsiaTheme="minorEastAsia" w:hAnsi="Verdana" w:cs="Consolas"/>
-                <w:color w:val="000000"/>
-                <w:kern w:val="0"/>
-                <w:sz w:val="15"/>
-                <w:szCs w:val="15"/>
               </w:rPr>
             </w:pPr>
             <w:r>
               <w:rPr>
                 <w:rFonts w:ascii="Verdana" w:eastAsiaTheme="minorEastAsia" w:hAnsi="Verdana" w:cs="Consolas"/>
-                <w:color w:val="000000"/>
-                <w:kern w:val="0"/>
-                <w:sz w:val="15"/>
-                <w:szCs w:val="15"/>
               </w:rPr>
               <w:t>Y</w:t>
             </w:r>
@@ -1302,12 +929,6 @@
         <w:tc>
           <w:tcPr>
             <w:tcW w:w="0" w:type="auto"/>
-            <w:tcBorders>
-              <w:top w:val="outset" w:sz="6" w:space="0" w:color="auto"/>
-              <w:left w:val="outset" w:sz="6" w:space="0" w:color="auto"/>
-              <w:bottom w:val="outset" w:sz="6" w:space="0" w:color="auto"/>
-              <w:right w:val="outset" w:sz="6" w:space="0" w:color="auto"/>
-            </w:tcBorders>
             <w:vAlign w:val="center"/>
             <w:hideMark/>
           </w:tcPr>
@@ -1317,19 +938,11 @@
               <w:jc w:val="left"/>
               <w:rPr>
                 <w:rFonts w:ascii="Verdana" w:eastAsiaTheme="minorEastAsia" w:hAnsi="Verdana" w:cs="Consolas"/>
-                <w:color w:val="000000"/>
-                <w:kern w:val="0"/>
-                <w:sz w:val="15"/>
-                <w:szCs w:val="15"/>
               </w:rPr>
             </w:pPr>
             <w:r>
               <w:rPr>
                 <w:rFonts w:ascii="Verdana" w:eastAsiaTheme="minorEastAsia" w:hAnsi="Verdana" w:cs="Consolas"/>
-                <w:color w:val="000000"/>
-                <w:kern w:val="0"/>
-                <w:sz w:val="15"/>
-                <w:szCs w:val="15"/>
               </w:rPr>
               <w:t>N</w:t>
             </w:r>
@@ -1338,12 +951,6 @@
         <w:tc>
           <w:tcPr>
             <w:tcW w:w="0" w:type="auto"/>
-            <w:tcBorders>
-              <w:top w:val="outset" w:sz="6" w:space="0" w:color="auto"/>
-              <w:left w:val="outset" w:sz="6" w:space="0" w:color="auto"/>
-              <w:bottom w:val="outset" w:sz="6" w:space="0" w:color="auto"/>
-              <w:right w:val="outset" w:sz="6" w:space="0" w:color="auto"/>
-            </w:tcBorders>
             <w:vAlign w:val="center"/>
             <w:hideMark/>
           </w:tcPr>
@@ -1353,19 +960,11 @@
               <w:jc w:val="left"/>
               <w:rPr>
                 <w:rFonts w:ascii="Verdana" w:eastAsiaTheme="minorEastAsia" w:hAnsi="Verdana" w:cs="Consolas"/>
-                <w:color w:val="000000"/>
-                <w:kern w:val="0"/>
-                <w:sz w:val="15"/>
-                <w:szCs w:val="15"/>
               </w:rPr>
             </w:pPr>
             <w:r>
               <w:rPr>
                 <w:rFonts w:ascii="Verdana" w:eastAsiaTheme="minorEastAsia" w:hAnsi="Verdana" w:cs="Consolas"/>
-                <w:color w:val="000000"/>
-                <w:kern w:val="0"/>
-                <w:sz w:val="15"/>
-                <w:szCs w:val="15"/>
               </w:rPr>
               <w:t>N</w:t>
             </w:r>
@@ -1374,12 +973,6 @@
         <w:tc>
           <w:tcPr>
             <w:tcW w:w="0" w:type="auto"/>
-            <w:tcBorders>
-              <w:top w:val="outset" w:sz="6" w:space="0" w:color="auto"/>
-              <w:left w:val="outset" w:sz="6" w:space="0" w:color="auto"/>
-              <w:bottom w:val="outset" w:sz="6" w:space="0" w:color="auto"/>
-              <w:right w:val="outset" w:sz="6" w:space="0" w:color="auto"/>
-            </w:tcBorders>
             <w:vAlign w:val="center"/>
             <w:hideMark/>
           </w:tcPr>
@@ -1389,19 +982,11 @@
               <w:jc w:val="left"/>
               <w:rPr>
                 <w:rFonts w:ascii="Verdana" w:eastAsiaTheme="minorEastAsia" w:hAnsi="Verdana" w:cs="Consolas"/>
-                <w:color w:val="000000"/>
-                <w:kern w:val="0"/>
-                <w:sz w:val="15"/>
-                <w:szCs w:val="15"/>
               </w:rPr>
             </w:pPr>
             <w:r>
               <w:rPr>
                 <w:rFonts w:ascii="Verdana" w:eastAsiaTheme="minorEastAsia" w:hAnsi="Verdana" w:cs="Consolas"/>
-                <w:color w:val="000000"/>
-                <w:kern w:val="0"/>
-                <w:sz w:val="15"/>
-                <w:szCs w:val="15"/>
               </w:rPr>
               <w:t>N</w:t>
             </w:r>
@@ -1413,60 +998,34 @@
       <w:pPr>
         <w:rPr>
           <w:rFonts w:ascii="Verdana" w:eastAsiaTheme="minorEastAsia" w:hAnsi="Verdana" w:cs="Consolas"/>
+        </w:rPr>
+      </w:pPr>
+      <w:r>
+        <w:rPr>
+          <w:rFonts w:ascii="Verdana" w:eastAsiaTheme="minorEastAsia" w:hAnsi="Verdana" w:cs="Consolas"/>
+        </w:rPr>
+        <w:tab/>
+        <w:t>The </w:t>
+      </w:r>
+      <w:r>
+        <w:t>protected</w:t>
+      </w:r>
+      <w:r>
+        <w:rPr>
+          <w:rFonts w:ascii="Verdana" w:eastAsiaTheme="minorEastAsia" w:hAnsi="Verdana" w:cs="Consolas"/>
+        </w:rPr>
+        <w:t> modifier specifies that the member can only be accessed within its own package (as with package-private) and, in addition, by a subclass of its class in another package.</w:t>
+      </w:r>
+    </w:p>
+    <w:p>
+      <w:pPr>
+        <w:rPr>
+          <w:rFonts w:ascii="Verdana" w:eastAsiaTheme="minorEastAsia" w:hAnsi="Verdana" w:cs="Consolas"/>
           <w:b/>
           <w:color w:val="E06A09"/>
           <w:sz w:val="24"/>
         </w:rPr>
       </w:pPr>
-      <w:r>
-        <w:rPr>
-          <w:rFonts w:ascii="Verdana" w:eastAsiaTheme="minorEastAsia" w:hAnsi="Verdana" w:cs="Consolas"/>
-          <w:color w:val="000000"/>
-          <w:sz w:val="15"/>
-          <w:szCs w:val="15"/>
-        </w:rPr>
-        <w:tab/>
-        <w:t>The </w:t>
-      </w:r>
-      <w:r>
-        <w:rPr>
-          <w:rStyle w:val="HTML1"/>
-          <w:rFonts w:ascii="Verdana" w:eastAsiaTheme="minorEastAsia" w:hAnsi="Verdana" w:cs="Consolas"/>
-          <w:color w:val="000000"/>
-          <w:sz w:val="15"/>
-          <w:szCs w:val="15"/>
-        </w:rPr>
-        <w:t>protected</w:t>
-      </w:r>
-      <w:r>
-        <w:rPr>
-          <w:rFonts w:ascii="Verdana" w:eastAsiaTheme="minorEastAsia" w:hAnsi="Verdana" w:cs="Consolas"/>
-          <w:color w:val="000000"/>
-          <w:sz w:val="15"/>
-          <w:szCs w:val="15"/>
-        </w:rPr>
-        <w:t> modifier specifies that the member can only be accessed within its own package (as with </w:t>
-      </w:r>
-      <w:r>
-        <w:rPr>
-          <w:rFonts w:ascii="Verdana" w:eastAsiaTheme="minorEastAsia" w:hAnsi="Verdana" w:cs="Consolas"/>
-          <w:i/>
-          <w:iCs/>
-          <w:color w:val="000000"/>
-          <w:sz w:val="15"/>
-          <w:szCs w:val="15"/>
-        </w:rPr>
-        <w:t>package-private</w:t>
-      </w:r>
-      <w:r>
-        <w:rPr>
-          <w:rFonts w:ascii="Verdana" w:eastAsiaTheme="minorEastAsia" w:hAnsi="Verdana" w:cs="Consolas"/>
-          <w:color w:val="000000"/>
-          <w:sz w:val="15"/>
-          <w:szCs w:val="15"/>
-        </w:rPr>
-        <w:t>) and, in addition, by a subclass of its class in another package.</w:t>
-      </w:r>
     </w:p>
     <w:p>
       <w:pPr>
@@ -1477,9 +1036,7 @@
           <w:sz w:val="24"/>
         </w:rPr>
       </w:pPr>
-    </w:p>
-    <w:p>
-      <w:pPr>
+      <w:r>
         <w:rPr>
           <w:rFonts w:ascii="Verdana" w:eastAsiaTheme="minorEastAsia" w:hAnsi="Verdana" w:cs="Consolas"/>
           <w:b/>
@@ -1487,8 +1044,135 @@
           <w:sz w:val="20"/>
           <w:szCs w:val="20"/>
         </w:rPr>
-      </w:pPr>
-      <w:r>
+        <w:t>final</w:t>
+      </w:r>
+    </w:p>
+    <w:p>
+      <w:pPr>
+        <w:ind w:firstLine="420"/>
+        <w:rPr>
+          <w:rFonts w:ascii="Verdana" w:eastAsiaTheme="minorEastAsia" w:hAnsi="Verdana" w:cs="Consolas"/>
+        </w:rPr>
+      </w:pPr>
+      <w:r>
+        <w:rPr>
+          <w:rFonts w:ascii="Verdana" w:eastAsiaTheme="minorEastAsia" w:hAnsi="Verdana" w:cs="Consolas"/>
+        </w:rPr>
+        <w:t xml:space="preserve">1. </w:t>
+      </w:r>
+      <w:r>
+        <w:rPr>
+          <w:rFonts w:ascii="Verdana" w:eastAsiaTheme="minorEastAsia" w:hAnsi="Verdana" w:cs="Consolas"/>
+        </w:rPr>
+        <w:t>属性</w:t>
+      </w:r>
+      <w:r>
+        <w:rPr>
+          <w:rFonts w:ascii="Verdana" w:eastAsiaTheme="minorEastAsia" w:hAnsi="Verdana" w:cs="Consolas" w:hint="eastAsia"/>
+        </w:rPr>
+        <w:t>:</w:t>
+      </w:r>
+      <w:r>
+        <w:rPr>
+          <w:rFonts w:ascii="Verdana" w:eastAsiaTheme="minorEastAsia" w:hAnsi="Verdana" w:cs="Consolas"/>
+        </w:rPr>
+        <w:t xml:space="preserve"> </w:t>
+      </w:r>
+      <w:r>
+        <w:rPr>
+          <w:rFonts w:ascii="Verdana" w:eastAsiaTheme="minorEastAsia" w:hAnsi="Verdana" w:cs="Consolas"/>
+        </w:rPr>
+        <w:t>只读</w:t>
+      </w:r>
+    </w:p>
+    <w:p>
+      <w:pPr>
+        <w:ind w:firstLine="420"/>
+        <w:rPr>
+          <w:rFonts w:ascii="Verdana" w:eastAsiaTheme="minorEastAsia" w:hAnsi="Verdana" w:cs="Consolas"/>
+        </w:rPr>
+      </w:pPr>
+      <w:r>
+        <w:rPr>
+          <w:rFonts w:ascii="Verdana" w:eastAsiaTheme="minorEastAsia" w:hAnsi="Verdana" w:cs="Consolas"/>
+        </w:rPr>
+        <w:t xml:space="preserve">2. </w:t>
+      </w:r>
+      <w:r>
+        <w:rPr>
+          <w:rFonts w:ascii="Verdana" w:eastAsiaTheme="minorEastAsia" w:hAnsi="Verdana" w:cs="Consolas"/>
+        </w:rPr>
+        <w:t>方法</w:t>
+      </w:r>
+      <w:r>
+        <w:rPr>
+          <w:rFonts w:ascii="Verdana" w:eastAsiaTheme="minorEastAsia" w:hAnsi="Verdana" w:cs="Consolas" w:hint="eastAsia"/>
+        </w:rPr>
+        <w:t>:</w:t>
+      </w:r>
+      <w:r>
+        <w:rPr>
+          <w:rFonts w:ascii="Verdana" w:eastAsiaTheme="minorEastAsia" w:hAnsi="Verdana" w:cs="Consolas"/>
+        </w:rPr>
+        <w:t xml:space="preserve"> </w:t>
+      </w:r>
+      <w:r>
+        <w:rPr>
+          <w:rFonts w:ascii="Verdana" w:eastAsiaTheme="minorEastAsia" w:hAnsi="Verdana" w:cs="Consolas"/>
+        </w:rPr>
+        <w:t>不可被重写（编译时绑定）</w:t>
+      </w:r>
+    </w:p>
+    <w:p>
+      <w:pPr>
+        <w:ind w:firstLine="420"/>
+        <w:rPr>
+          <w:rFonts w:ascii="Verdana" w:eastAsiaTheme="minorEastAsia" w:hAnsi="Verdana" w:cs="Consolas"/>
+        </w:rPr>
+      </w:pPr>
+      <w:r>
+        <w:rPr>
+          <w:rFonts w:ascii="Verdana" w:eastAsiaTheme="minorEastAsia" w:hAnsi="Verdana" w:cs="Consolas"/>
+        </w:rPr>
+        <w:t xml:space="preserve">3. </w:t>
+      </w:r>
+      <w:r>
+        <w:rPr>
+          <w:rFonts w:ascii="Verdana" w:eastAsiaTheme="minorEastAsia" w:hAnsi="Verdana" w:cs="Consolas"/>
+        </w:rPr>
+        <w:t>类</w:t>
+      </w:r>
+      <w:r>
+        <w:rPr>
+          <w:rFonts w:ascii="Verdana" w:eastAsiaTheme="minorEastAsia" w:hAnsi="Verdana" w:cs="Consolas" w:hint="eastAsia"/>
+        </w:rPr>
+        <w:t>:</w:t>
+      </w:r>
+      <w:r>
+        <w:rPr>
+          <w:rFonts w:ascii="Verdana" w:eastAsiaTheme="minorEastAsia" w:hAnsi="Verdana" w:cs="Consolas"/>
+        </w:rPr>
+        <w:t xml:space="preserve"> </w:t>
+      </w:r>
+      <w:r>
+        <w:rPr>
+          <w:rFonts w:ascii="Verdana" w:eastAsiaTheme="minorEastAsia" w:hAnsi="Verdana" w:cs="Consolas"/>
+        </w:rPr>
+        <w:t>不可被继承</w:t>
+      </w:r>
+    </w:p>
+    <w:p>
+      <w:pPr>
+        <w:rPr>
+          <w:rFonts w:ascii="Verdana" w:eastAsiaTheme="minorEastAsia" w:hAnsi="Verdana" w:cs="Consolas"/>
+          <w:b/>
+          <w:color w:val="E06A09"/>
+          <w:sz w:val="24"/>
+        </w:rPr>
+      </w:pPr>
+    </w:p>
+    <w:p>
+      <w:pPr>
         <w:rPr>
           <w:rFonts w:ascii="Verdana" w:eastAsiaTheme="minorEastAsia" w:hAnsi="Verdana" w:cs="Consolas"/>
           <w:b/>
@@ -1496,8 +1180,7 @@
           <w:sz w:val="20"/>
           <w:szCs w:val="20"/>
         </w:rPr>
-        <w:t>Static</w:t>
-      </w:r>
+      </w:pPr>
       <w:r>
         <w:rPr>
           <w:rFonts w:ascii="Verdana" w:eastAsiaTheme="minorEastAsia" w:hAnsi="Verdana" w:cs="Consolas"/>
@@ -1506,786 +1189,8 @@
           <w:sz w:val="20"/>
           <w:szCs w:val="20"/>
         </w:rPr>
-        <w:t>：</w:t>
-      </w:r>
-    </w:p>
-    <w:p>
-      <w:pPr>
-        <w:rPr>
-          <w:rFonts w:ascii="Verdana" w:eastAsiaTheme="minorEastAsia" w:hAnsi="Verdana" w:cs="Consolas"/>
-        </w:rPr>
-      </w:pPr>
-      <w:r>
-        <w:rPr>
-          <w:rFonts w:ascii="Verdana" w:eastAsiaTheme="minorEastAsia" w:hAnsi="Verdana" w:cs="Consolas"/>
-        </w:rPr>
-        <w:tab/>
-      </w:r>
-      <w:r>
-        <w:rPr>
-          <w:rFonts w:ascii="Verdana" w:eastAsiaTheme="minorEastAsia" w:hAnsi="Verdana" w:cs="Consolas"/>
-        </w:rPr>
-        <w:t>静态成员属于类的，只能访问静态成员，为类的所有对象共享。编译时绑定</w:t>
-      </w:r>
-    </w:p>
-    <w:p>
-      <w:pPr>
-        <w:ind w:firstLine="420"/>
-        <w:rPr>
-          <w:rFonts w:ascii="Verdana" w:eastAsiaTheme="minorEastAsia" w:hAnsi="Verdana" w:cs="Consolas"/>
-        </w:rPr>
-      </w:pPr>
-      <w:r>
-        <w:rPr>
-          <w:rFonts w:ascii="Verdana" w:eastAsiaTheme="minorEastAsia" w:hAnsi="Verdana" w:cs="Consolas"/>
-        </w:rPr>
-        <w:t>对于静态变量在内存中只有一个拷贝，</w:t>
-      </w:r>
-      <w:r>
-        <w:rPr>
-          <w:rFonts w:ascii="Verdana" w:eastAsiaTheme="minorEastAsia" w:hAnsi="Verdana" w:cs="Consolas"/>
-        </w:rPr>
-        <w:t>JVM</w:t>
-      </w:r>
-      <w:r>
-        <w:rPr>
-          <w:rFonts w:ascii="Verdana" w:eastAsiaTheme="minorEastAsia" w:hAnsi="Verdana" w:cs="Consolas"/>
-        </w:rPr>
-        <w:t>只为静态分配一次内存，在加载类的过程中完成静态变量的内存分配，可用类名直接访问</w:t>
-      </w:r>
-    </w:p>
-    <w:p>
-      <w:pPr>
-        <w:ind w:firstLine="420"/>
-        <w:rPr>
-          <w:rFonts w:ascii="Verdana" w:eastAsiaTheme="minorEastAsia" w:hAnsi="Verdana" w:cs="Consolas"/>
-        </w:rPr>
-      </w:pPr>
-      <w:r>
-        <w:rPr>
-          <w:rFonts w:ascii="Verdana" w:eastAsiaTheme="minorEastAsia" w:hAnsi="Verdana" w:cs="Consolas"/>
-        </w:rPr>
-        <w:t>public s</w:t>
-      </w:r>
-      <w:r>
-        <w:rPr>
-          <w:rFonts w:ascii="Verdana" w:eastAsiaTheme="minorEastAsia" w:hAnsi="Verdana" w:cs="Consolas"/>
-        </w:rPr>
-        <w:t>tatic void main(String[] args) {} //</w:t>
-      </w:r>
-      <w:r>
-        <w:rPr>
-          <w:rFonts w:ascii="Verdana" w:eastAsiaTheme="minorEastAsia" w:hAnsi="Verdana" w:cs="Consolas" w:hint="eastAsia"/>
-        </w:rPr>
-        <w:t>可作为</w:t>
-      </w:r>
-      <w:r>
-        <w:rPr>
-          <w:rFonts w:ascii="Verdana" w:eastAsiaTheme="minorEastAsia" w:hAnsi="Verdana" w:cs="Consolas" w:hint="eastAsia"/>
-        </w:rPr>
-        <w:t>类的</w:t>
-      </w:r>
-      <w:r>
-        <w:rPr>
-          <w:rFonts w:ascii="Verdana" w:eastAsiaTheme="minorEastAsia" w:hAnsi="Verdana" w:cs="Consolas" w:hint="eastAsia"/>
-        </w:rPr>
-        <w:t>单元测试</w:t>
-      </w:r>
-      <w:r>
-        <w:rPr>
-          <w:rFonts w:ascii="Verdana" w:eastAsiaTheme="minorEastAsia" w:hAnsi="Verdana" w:cs="Consolas" w:hint="eastAsia"/>
-        </w:rPr>
-        <w:t>入口</w:t>
-      </w:r>
-    </w:p>
-    <w:p>
-      <w:pPr>
-        <w:ind w:firstLine="420"/>
-        <w:jc w:val="left"/>
-        <w:rPr>
-          <w:rFonts w:ascii="Verdana" w:eastAsiaTheme="minorEastAsia" w:hAnsi="Verdana" w:cs="Consolas" w:hint="eastAsia"/>
-        </w:rPr>
-      </w:pPr>
-    </w:p>
-    <w:p>
-      <w:pPr>
-        <w:rPr>
-          <w:rFonts w:ascii="Verdana" w:eastAsiaTheme="minorEastAsia" w:hAnsi="Verdana" w:cs="Consolas"/>
-          <w:b/>
-        </w:rPr>
-      </w:pPr>
-      <w:r>
-        <w:rPr>
-          <w:rFonts w:ascii="Verdana" w:eastAsiaTheme="minorEastAsia" w:hAnsi="Verdana" w:cs="Consolas" w:hint="eastAsia"/>
-          <w:b/>
-        </w:rPr>
-        <w:t>Annotation</w:t>
-      </w:r>
-      <w:r>
-        <w:rPr>
-          <w:rFonts w:ascii="Verdana" w:eastAsiaTheme="minorEastAsia" w:hAnsi="Verdana" w:cs="Consolas"/>
-          <w:b/>
-        </w:rPr>
-        <w:t>(</w:t>
-      </w:r>
-      <w:r>
-        <w:rPr>
-          <w:rFonts w:ascii="Verdana" w:eastAsiaTheme="minorEastAsia" w:hAnsi="Verdana" w:cs="Consolas" w:hint="eastAsia"/>
-          <w:b/>
-        </w:rPr>
-        <w:t>注解</w:t>
-      </w:r>
-      <w:r>
-        <w:rPr>
-          <w:rFonts w:ascii="Verdana" w:eastAsiaTheme="minorEastAsia" w:hAnsi="Verdana" w:cs="Consolas" w:hint="eastAsia"/>
-          <w:b/>
-        </w:rPr>
-        <w:t>)</w:t>
-      </w:r>
-    </w:p>
-    <w:p>
-      <w:pPr>
-        <w:rPr>
-          <w:rFonts w:ascii="Verdana" w:eastAsiaTheme="minorEastAsia" w:hAnsi="Verdana" w:cs="Consolas"/>
-        </w:rPr>
-      </w:pPr>
-      <w:r>
-        <w:rPr>
-          <w:rFonts w:ascii="Verdana" w:eastAsiaTheme="minorEastAsia" w:hAnsi="Verdana" w:cs="Consolas"/>
-        </w:rPr>
-        <w:tab/>
-      </w:r>
-      <w:r>
-        <w:rPr>
-          <w:rFonts w:ascii="Verdana" w:eastAsiaTheme="minorEastAsia" w:hAnsi="Verdana" w:cs="Consolas" w:hint="eastAsia"/>
-        </w:rPr>
-        <w:t>Annotation</w:t>
-      </w:r>
-      <w:r>
-        <w:rPr>
-          <w:rFonts w:ascii="Verdana" w:eastAsiaTheme="minorEastAsia" w:hAnsi="Verdana" w:cs="Consolas" w:hint="eastAsia"/>
-        </w:rPr>
-        <w:t>是</w:t>
-      </w:r>
-      <w:r>
-        <w:rPr>
-          <w:rFonts w:ascii="Verdana" w:eastAsiaTheme="minorEastAsia" w:hAnsi="Verdana" w:cs="Consolas" w:hint="eastAsia"/>
-        </w:rPr>
-        <w:t>interface</w:t>
-      </w:r>
-      <w:r>
-        <w:rPr>
-          <w:rFonts w:ascii="Verdana" w:eastAsiaTheme="minorEastAsia" w:hAnsi="Verdana" w:cs="Consolas" w:hint="eastAsia"/>
-        </w:rPr>
-        <w:t>，关联</w:t>
-      </w:r>
-      <w:r>
-        <w:rPr>
-          <w:rFonts w:ascii="Verdana" w:eastAsiaTheme="minorEastAsia" w:hAnsi="Verdana" w:cs="Consolas" w:hint="eastAsia"/>
-        </w:rPr>
-        <w:t>1</w:t>
-      </w:r>
-      <w:r>
-        <w:rPr>
-          <w:rFonts w:ascii="Verdana" w:eastAsiaTheme="minorEastAsia" w:hAnsi="Verdana" w:cs="Consolas" w:hint="eastAsia"/>
-        </w:rPr>
-        <w:t>个</w:t>
-      </w:r>
-      <w:r>
-        <w:rPr>
-          <w:rFonts w:ascii="Verdana" w:eastAsiaTheme="minorEastAsia" w:hAnsi="Verdana" w:cs="Consolas"/>
-        </w:rPr>
-        <w:t>RetentionPolicy</w:t>
-      </w:r>
-      <w:r>
-        <w:rPr>
-          <w:rFonts w:ascii="Verdana" w:eastAsiaTheme="minorEastAsia" w:hAnsi="Verdana" w:cs="Consolas" w:hint="eastAsia"/>
-        </w:rPr>
-        <w:t>，</w:t>
-      </w:r>
-      <w:r>
-        <w:rPr>
-          <w:rFonts w:ascii="Verdana" w:eastAsiaTheme="minorEastAsia" w:hAnsi="Verdana" w:cs="Consolas" w:hint="eastAsia"/>
-        </w:rPr>
-        <w:t>n</w:t>
-      </w:r>
-      <w:r>
-        <w:rPr>
-          <w:rFonts w:ascii="Verdana" w:eastAsiaTheme="minorEastAsia" w:hAnsi="Verdana" w:cs="Consolas" w:hint="eastAsia"/>
-        </w:rPr>
-        <w:t>个</w:t>
-      </w:r>
-      <w:r>
-        <w:rPr>
-          <w:rFonts w:ascii="Verdana" w:eastAsiaTheme="minorEastAsia" w:hAnsi="Verdana" w:cs="Consolas"/>
-        </w:rPr>
-        <w:t>ElementType</w:t>
-      </w:r>
-      <w:r>
-        <w:rPr>
-          <w:rFonts w:ascii="Verdana" w:eastAsiaTheme="minorEastAsia" w:hAnsi="Verdana" w:cs="Consolas" w:hint="eastAsia"/>
-        </w:rPr>
-        <w:t>。</w:t>
-      </w:r>
-    </w:p>
-    <w:p>
-      <w:pPr>
-        <w:rPr>
-          <w:rFonts w:ascii="Verdana" w:eastAsiaTheme="minorEastAsia" w:hAnsi="Verdana" w:cs="Consolas"/>
-        </w:rPr>
-      </w:pPr>
-      <w:r>
-        <w:rPr>
-          <w:rFonts w:ascii="Verdana" w:eastAsiaTheme="minorEastAsia" w:hAnsi="Verdana" w:cs="Consolas"/>
-        </w:rPr>
-        <w:tab/>
-      </w:r>
-      <w:r>
-        <w:rPr>
-          <w:rFonts w:ascii="Verdana" w:eastAsiaTheme="minorEastAsia" w:hAnsi="Verdana" w:cs="Consolas" w:hint="eastAsia"/>
-        </w:rPr>
-        <w:t>@Deprecated</w:t>
-      </w:r>
-      <w:r>
-        <w:rPr>
-          <w:rFonts w:ascii="Verdana" w:eastAsiaTheme="minorEastAsia" w:hAnsi="Verdana" w:cs="Consolas"/>
-        </w:rPr>
-        <w:tab/>
-      </w:r>
-      <w:r>
-        <w:rPr>
-          <w:rFonts w:ascii="Verdana" w:eastAsiaTheme="minorEastAsia" w:hAnsi="Verdana" w:cs="Consolas" w:hint="eastAsia"/>
-        </w:rPr>
-        <w:t>废弃的</w:t>
-      </w:r>
-    </w:p>
-    <w:p>
-      <w:pPr>
-        <w:rPr>
-          <w:rFonts w:ascii="Verdana" w:eastAsiaTheme="minorEastAsia" w:hAnsi="Verdana" w:cs="Consolas"/>
-        </w:rPr>
-      </w:pPr>
-      <w:r>
-        <w:rPr>
-          <w:rFonts w:ascii="Verdana" w:eastAsiaTheme="minorEastAsia" w:hAnsi="Verdana" w:cs="Consolas"/>
-        </w:rPr>
-        <w:tab/>
-      </w:r>
-      <w:r>
-        <w:rPr>
-          <w:rFonts w:ascii="Verdana" w:eastAsiaTheme="minorEastAsia" w:hAnsi="Verdana" w:cs="Consolas" w:hint="eastAsia"/>
-        </w:rPr>
-        <w:t>@Override</w:t>
-      </w:r>
-      <w:r>
-        <w:rPr>
-          <w:rFonts w:ascii="Verdana" w:eastAsiaTheme="minorEastAsia" w:hAnsi="Verdana" w:cs="Consolas"/>
-        </w:rPr>
-        <w:tab/>
-      </w:r>
-      <w:r>
-        <w:rPr>
-          <w:rFonts w:ascii="Verdana" w:eastAsiaTheme="minorEastAsia" w:hAnsi="Verdana" w:cs="Consolas" w:hint="eastAsia"/>
-        </w:rPr>
-        <w:t>重写父类的方法</w:t>
-      </w:r>
-    </w:p>
-    <w:p>
-      <w:pPr>
-        <w:rPr>
-          <w:rFonts w:ascii="Verdana" w:eastAsiaTheme="minorEastAsia" w:hAnsi="Verdana" w:cs="Consolas"/>
-        </w:rPr>
-      </w:pPr>
-      <w:r>
-        <w:rPr>
-          <w:rFonts w:ascii="Verdana" w:eastAsiaTheme="minorEastAsia" w:hAnsi="Verdana" w:cs="Consolas"/>
-        </w:rPr>
-        <w:tab/>
-        <w:t>@</w:t>
-      </w:r>
-      <w:r>
-        <w:rPr>
-          <w:rFonts w:ascii="Verdana" w:eastAsiaTheme="minorEastAsia" w:hAnsi="Verdana" w:cs="Consolas"/>
-        </w:rPr>
-        <w:t>SuppressWarnings</w:t>
-      </w:r>
-      <w:r>
-        <w:rPr>
-          <w:rFonts w:ascii="Verdana" w:eastAsiaTheme="minorEastAsia" w:hAnsi="Verdana" w:cs="Consolas"/>
-        </w:rPr>
-        <w:tab/>
-      </w:r>
-      <w:r>
-        <w:rPr>
-          <w:rFonts w:ascii="Verdana" w:eastAsiaTheme="minorEastAsia" w:hAnsi="Verdana" w:cs="Consolas" w:hint="eastAsia"/>
-        </w:rPr>
-        <w:t>不提示</w:t>
-      </w:r>
-      <w:r>
-        <w:rPr>
-          <w:rFonts w:ascii="Verdana" w:eastAsiaTheme="minorEastAsia" w:hAnsi="Verdana" w:cs="Consolas" w:hint="eastAsia"/>
-        </w:rPr>
-        <w:t>WARN</w:t>
-      </w:r>
-      <w:r>
-        <w:rPr>
-          <w:rFonts w:ascii="Verdana" w:eastAsiaTheme="minorEastAsia" w:hAnsi="Verdana" w:cs="Consolas"/>
-        </w:rPr>
-        <w:t>ING</w:t>
-      </w:r>
-    </w:p>
-    <w:p>
-      <w:pPr>
-        <w:rPr>
-          <w:rFonts w:ascii="Verdana" w:eastAsiaTheme="minorEastAsia" w:hAnsi="Verdana" w:cs="Consolas"/>
-        </w:rPr>
-      </w:pPr>
-    </w:p>
-    <w:p>
-      <w:pPr>
-        <w:rPr>
-          <w:rFonts w:ascii="Verdana" w:eastAsiaTheme="minorEastAsia" w:hAnsi="Verdana" w:cs="Consolas"/>
-        </w:rPr>
-      </w:pPr>
-      <w:r>
-        <w:rPr>
-          <w:rFonts w:ascii="Verdana" w:eastAsiaTheme="minorEastAsia" w:hAnsi="Verdana" w:cs="Consolas" w:hint="eastAsia"/>
-          <w:b/>
-        </w:rPr>
-        <w:t>Reflection(</w:t>
-      </w:r>
-      <w:r>
-        <w:rPr>
-          <w:rFonts w:ascii="Verdana" w:eastAsiaTheme="minorEastAsia" w:hAnsi="Verdana" w:cs="Consolas" w:hint="eastAsia"/>
-          <w:b/>
-        </w:rPr>
-        <w:t>反射</w:t>
-      </w:r>
-      <w:r>
-        <w:rPr>
-          <w:rFonts w:ascii="Verdana" w:eastAsiaTheme="minorEastAsia" w:hAnsi="Verdana" w:cs="Consolas" w:hint="eastAsia"/>
-          <w:b/>
-        </w:rPr>
-        <w:t>)</w:t>
-      </w:r>
-    </w:p>
-    <w:p>
-      <w:pPr>
-        <w:rPr>
-          <w:rFonts w:ascii="Verdana" w:eastAsiaTheme="minorEastAsia" w:hAnsi="Verdana" w:cs="Consolas"/>
-        </w:rPr>
-      </w:pPr>
-      <w:r>
-        <w:rPr>
-          <w:rFonts w:ascii="Verdana" w:eastAsiaTheme="minorEastAsia" w:hAnsi="Verdana" w:cs="Consolas"/>
-        </w:rPr>
-        <w:tab/>
-      </w:r>
-      <w:r>
-        <w:rPr>
-          <w:rFonts w:ascii="Verdana" w:eastAsiaTheme="minorEastAsia" w:hAnsi="Verdana" w:cs="Consolas" w:hint="eastAsia"/>
-        </w:rPr>
-        <w:t>获取类</w:t>
-      </w:r>
-      <w:r>
-        <w:rPr>
-          <w:rFonts w:ascii="Verdana" w:eastAsiaTheme="minorEastAsia" w:hAnsi="Verdana" w:cs="Consolas" w:hint="eastAsia"/>
-        </w:rPr>
-        <w:t>/</w:t>
-      </w:r>
-      <w:r>
-        <w:rPr>
-          <w:rFonts w:ascii="Verdana" w:eastAsiaTheme="minorEastAsia" w:hAnsi="Verdana" w:cs="Consolas" w:hint="eastAsia"/>
-        </w:rPr>
-        <w:t>对象的运行时信息</w:t>
-      </w:r>
-    </w:p>
-    <w:p>
-      <w:pPr>
-        <w:rPr>
-          <w:rFonts w:ascii="Verdana" w:eastAsiaTheme="minorEastAsia" w:hAnsi="Verdana" w:cs="Consolas"/>
-        </w:rPr>
-      </w:pPr>
-      <w:r>
-        <w:rPr>
-          <w:rFonts w:ascii="Verdana" w:eastAsiaTheme="minorEastAsia" w:hAnsi="Verdana" w:cs="Consolas"/>
-        </w:rPr>
-        <w:tab/>
-      </w:r>
-      <w:r>
-        <w:rPr>
-          <w:rFonts w:ascii="Verdana" w:eastAsiaTheme="minorEastAsia" w:hAnsi="Verdana" w:cs="Consolas" w:hint="eastAsia"/>
-        </w:rPr>
-        <w:t>(Field/Method/Constructor</w:t>
-      </w:r>
-      <w:r>
-        <w:rPr>
-          <w:rFonts w:ascii="Verdana" w:eastAsiaTheme="minorEastAsia" w:hAnsi="Verdana" w:cs="Consolas"/>
-        </w:rPr>
-        <w:t>/</w:t>
-      </w:r>
-      <w:r>
-        <w:rPr>
-          <w:rFonts w:ascii="Verdana" w:eastAsiaTheme="minorEastAsia" w:hAnsi="Verdana" w:cs="Consolas" w:hint="eastAsia"/>
-        </w:rPr>
-        <w:t>Modifier</w:t>
-      </w:r>
-      <w:r>
-        <w:rPr>
-          <w:rFonts w:ascii="Verdana" w:eastAsiaTheme="minorEastAsia" w:hAnsi="Verdana" w:cs="Consolas"/>
-        </w:rPr>
-        <w:t>/Annotation</w:t>
-      </w:r>
-      <w:r>
-        <w:rPr>
-          <w:rFonts w:ascii="Verdana" w:eastAsiaTheme="minorEastAsia" w:hAnsi="Verdana" w:cs="Consolas" w:hint="eastAsia"/>
-        </w:rPr>
-        <w:t>)</w:t>
-      </w:r>
-    </w:p>
-    <w:p>
-      <w:pPr>
-        <w:rPr>
-          <w:rFonts w:ascii="Verdana" w:eastAsiaTheme="minorEastAsia" w:hAnsi="Verdana" w:cs="Consolas"/>
-        </w:rPr>
-      </w:pPr>
-    </w:p>
-    <w:p>
-      <w:pPr>
-        <w:jc w:val="center"/>
-        <w:rPr>
-          <w:rFonts w:ascii="Verdana" w:eastAsiaTheme="minorEastAsia" w:hAnsi="Verdana" w:cs="Consolas"/>
-          <w:b/>
-          <w:sz w:val="28"/>
-        </w:rPr>
-      </w:pPr>
-      <w:r>
-        <w:rPr>
-          <w:rFonts w:ascii="Verdana" w:eastAsiaTheme="minorEastAsia" w:hAnsi="Verdana" w:cs="Consolas"/>
-          <w:b/>
-          <w:sz w:val="28"/>
-        </w:rPr>
-        <w:t>继承</w:t>
-      </w:r>
-    </w:p>
-    <w:p>
-      <w:pPr>
-        <w:rPr>
-          <w:rFonts w:ascii="Verdana" w:eastAsiaTheme="minorEastAsia" w:hAnsi="Verdana" w:cs="Consolas"/>
-        </w:rPr>
-      </w:pPr>
-      <w:r>
-        <w:rPr>
-          <w:rFonts w:ascii="Verdana" w:eastAsiaTheme="minorEastAsia" w:hAnsi="Verdana" w:cs="Consolas"/>
-          <w:b/>
-        </w:rPr>
-        <w:tab/>
-      </w:r>
-      <w:r>
-        <w:rPr>
-          <w:rFonts w:ascii="Verdana" w:eastAsiaTheme="minorEastAsia" w:hAnsi="Verdana" w:cs="Consolas"/>
-        </w:rPr>
-        <w:t>一个新类（派生类）从已有类（基类）获得属性和方法（除构造和析构外）</w:t>
-      </w:r>
-      <w:r>
-        <w:rPr>
-          <w:rFonts w:ascii="Verdana" w:eastAsiaTheme="minorEastAsia" w:hAnsi="Verdana" w:cs="Consolas"/>
-        </w:rPr>
-        <w:t>，</w:t>
-      </w:r>
-      <w:r>
-        <w:rPr>
-          <w:rFonts w:ascii="Verdana" w:eastAsiaTheme="minorEastAsia" w:hAnsi="Verdana" w:cs="Consolas"/>
-        </w:rPr>
-        <w:t>子类可以继承父类的所有非私有的成员。</w:t>
-      </w:r>
-    </w:p>
-    <w:p>
-      <w:pPr>
-        <w:ind w:firstLine="420"/>
-        <w:rPr>
-          <w:rFonts w:ascii="Verdana" w:eastAsiaTheme="minorEastAsia" w:hAnsi="Verdana" w:cs="Consolas"/>
-        </w:rPr>
-      </w:pPr>
-      <w:r>
-        <w:rPr>
-          <w:rFonts w:ascii="Verdana" w:eastAsiaTheme="minorEastAsia" w:hAnsi="Verdana" w:cs="Consolas" w:hint="eastAsia"/>
-        </w:rPr>
-        <w:t>overload</w:t>
-      </w:r>
-      <w:r>
-        <w:rPr>
-          <w:rFonts w:ascii="Verdana" w:eastAsiaTheme="minorEastAsia" w:hAnsi="Verdana" w:cs="Consolas"/>
-        </w:rPr>
-        <w:t>:</w:t>
-      </w:r>
-      <w:r>
-        <w:rPr>
-          <w:rFonts w:ascii="Verdana" w:eastAsiaTheme="minorEastAsia" w:hAnsi="Verdana" w:cs="Consolas"/>
-        </w:rPr>
-        <w:t xml:space="preserve"> </w:t>
-      </w:r>
-      <w:r>
-        <w:rPr>
-          <w:rFonts w:ascii="Verdana" w:eastAsiaTheme="minorEastAsia" w:hAnsi="Verdana" w:cs="Consolas"/>
-        </w:rPr>
-        <w:t>同函数名，不同的函数签名</w:t>
-      </w:r>
-    </w:p>
-    <w:p>
-      <w:pPr>
-        <w:ind w:firstLine="420"/>
-        <w:rPr>
-          <w:rFonts w:ascii="Verdana" w:eastAsiaTheme="minorEastAsia" w:hAnsi="Verdana" w:cs="Consolas" w:hint="eastAsia"/>
-        </w:rPr>
-      </w:pPr>
-      <w:r>
-        <w:rPr>
-          <w:rFonts w:ascii="Verdana" w:eastAsiaTheme="minorEastAsia" w:hAnsi="Verdana" w:cs="Consolas" w:hint="eastAsia"/>
-        </w:rPr>
-        <w:t>override</w:t>
-      </w:r>
-      <w:r>
-        <w:rPr>
-          <w:rFonts w:ascii="Verdana" w:eastAsiaTheme="minorEastAsia" w:hAnsi="Verdana" w:cs="Consolas"/>
-        </w:rPr>
-        <w:t>:</w:t>
-      </w:r>
-      <w:r>
-        <w:rPr>
-          <w:rFonts w:ascii="Verdana" w:eastAsiaTheme="minorEastAsia" w:hAnsi="Verdana" w:cs="Consolas" w:hint="eastAsia"/>
-        </w:rPr>
-        <w:t xml:space="preserve"> </w:t>
-      </w:r>
-      <w:r>
-        <w:rPr>
-          <w:rFonts w:ascii="Verdana" w:eastAsiaTheme="minorEastAsia" w:hAnsi="Verdana" w:cs="Consolas" w:hint="eastAsia"/>
-        </w:rPr>
-        <w:t>同函数名，相同的函数签名</w:t>
-      </w:r>
-    </w:p>
-    <w:p>
-      <w:pPr>
-        <w:rPr>
-          <w:rFonts w:ascii="Verdana" w:eastAsiaTheme="minorEastAsia" w:hAnsi="Verdana" w:cs="Consolas"/>
-        </w:rPr>
-      </w:pPr>
-      <w:bookmarkStart w:id="0" w:name="_GoBack"/>
-      <w:bookmarkEnd w:id="0"/>
-    </w:p>
-    <w:p>
-      <w:pPr>
-        <w:jc w:val="center"/>
-        <w:rPr>
-          <w:rFonts w:ascii="Verdana" w:eastAsiaTheme="minorEastAsia" w:hAnsi="Verdana" w:cs="Consolas"/>
-          <w:b/>
-          <w:sz w:val="28"/>
-        </w:rPr>
-      </w:pPr>
-      <w:r>
-        <w:rPr>
-          <w:rFonts w:ascii="Verdana" w:eastAsiaTheme="minorEastAsia" w:hAnsi="Verdana" w:cs="Consolas"/>
-          <w:b/>
-          <w:sz w:val="28"/>
-        </w:rPr>
-        <w:lastRenderedPageBreak/>
-        <w:t>多态：</w:t>
-      </w:r>
-      <w:r>
-        <w:rPr>
-          <w:rFonts w:ascii="Verdana" w:eastAsiaTheme="minorEastAsia" w:hAnsi="Verdana" w:cs="Consolas"/>
-          <w:b/>
-          <w:sz w:val="28"/>
-        </w:rPr>
-        <w:t>One</w:t>
-      </w:r>
-      <w:r>
-        <w:rPr>
-          <w:rFonts w:ascii="Verdana" w:eastAsiaTheme="minorEastAsia" w:hAnsi="Verdana" w:cs="Consolas"/>
-          <w:b/>
-          <w:sz w:val="28"/>
-        </w:rPr>
-        <w:t>接口，</w:t>
-      </w:r>
-      <w:r>
-        <w:rPr>
-          <w:rFonts w:ascii="Verdana" w:eastAsiaTheme="minorEastAsia" w:hAnsi="Verdana" w:cs="Consolas"/>
-          <w:b/>
-          <w:sz w:val="28"/>
-        </w:rPr>
-        <w:t>Multi</w:t>
-      </w:r>
-      <w:r>
-        <w:rPr>
-          <w:rFonts w:ascii="Verdana" w:eastAsiaTheme="minorEastAsia" w:hAnsi="Verdana" w:cs="Consolas"/>
-          <w:b/>
-          <w:sz w:val="28"/>
-        </w:rPr>
-        <w:t>实现</w:t>
-      </w:r>
-    </w:p>
-    <w:p>
-      <w:pPr>
-        <w:rPr>
-          <w:rFonts w:ascii="Verdana" w:eastAsiaTheme="minorEastAsia" w:hAnsi="Verdana" w:cs="Consolas"/>
-        </w:rPr>
-      </w:pPr>
-      <w:r>
-        <w:rPr>
-          <w:rFonts w:ascii="Verdana" w:eastAsiaTheme="minorEastAsia" w:hAnsi="Verdana" w:cs="Consolas"/>
-          <w:b/>
-        </w:rPr>
-        <w:tab/>
-      </w:r>
-      <w:r>
-        <w:rPr>
-          <w:rFonts w:ascii="Verdana" w:eastAsiaTheme="minorEastAsia" w:hAnsi="Verdana" w:cs="Consolas"/>
-        </w:rPr>
-        <w:t>父类的引用类型可以指向父类或子类，根据当前时刻的指向而采取不同的方法</w:t>
-      </w:r>
-    </w:p>
-    <w:p>
-      <w:pPr>
-        <w:ind w:firstLine="420"/>
-        <w:rPr>
-          <w:rFonts w:ascii="Verdana" w:eastAsiaTheme="minorEastAsia" w:hAnsi="Verdana" w:cs="Consolas"/>
-          <w:color w:val="FF0000"/>
-          <w:sz w:val="24"/>
-          <w:szCs w:val="18"/>
-          <w:shd w:val="clear" w:color="auto" w:fill="FFFFFF"/>
-        </w:rPr>
-      </w:pPr>
-      <w:r>
-        <w:rPr>
-          <w:rFonts w:ascii="Verdana" w:eastAsiaTheme="minorEastAsia" w:hAnsi="Verdana" w:cs="Consolas"/>
-          <w:color w:val="FF0000"/>
-          <w:sz w:val="24"/>
-          <w:szCs w:val="18"/>
-          <w:shd w:val="clear" w:color="auto" w:fill="FFFFFF"/>
-        </w:rPr>
-        <w:t>Java</w:t>
-      </w:r>
-      <w:r>
-        <w:rPr>
-          <w:rFonts w:ascii="Verdana" w:eastAsiaTheme="minorEastAsia" w:hAnsi="Verdana" w:cs="Consolas"/>
-          <w:color w:val="FF0000"/>
-          <w:sz w:val="24"/>
-          <w:szCs w:val="18"/>
-          <w:shd w:val="clear" w:color="auto" w:fill="FFFFFF"/>
-        </w:rPr>
-        <w:t>语言全面支持动态绑定，而</w:t>
-      </w:r>
-      <w:r>
-        <w:rPr>
-          <w:rFonts w:ascii="Verdana" w:eastAsiaTheme="minorEastAsia" w:hAnsi="Verdana" w:cs="Consolas"/>
-          <w:color w:val="FF0000"/>
-          <w:sz w:val="24"/>
-          <w:szCs w:val="18"/>
-          <w:shd w:val="clear" w:color="auto" w:fill="FFFFFF"/>
-        </w:rPr>
-        <w:t>C++</w:t>
-      </w:r>
-      <w:r>
-        <w:rPr>
-          <w:rFonts w:ascii="Verdana" w:eastAsiaTheme="minorEastAsia" w:hAnsi="Verdana" w:cs="Consolas"/>
-          <w:color w:val="FF0000"/>
-          <w:sz w:val="24"/>
-          <w:szCs w:val="18"/>
-          <w:shd w:val="clear" w:color="auto" w:fill="FFFFFF"/>
-        </w:rPr>
-        <w:t>语言只对虚函数使用动态绑定</w:t>
-      </w:r>
-    </w:p>
-    <w:p>
-      <w:pPr>
-        <w:ind w:firstLine="420"/>
-        <w:rPr>
-          <w:rFonts w:ascii="Verdana" w:eastAsiaTheme="minorEastAsia" w:hAnsi="Verdana" w:cs="Consolas"/>
-        </w:rPr>
-      </w:pPr>
-      <w:r>
-        <w:rPr>
-          <w:rFonts w:ascii="Verdana" w:eastAsiaTheme="minorEastAsia" w:hAnsi="Verdana" w:cs="Consolas"/>
-          <w:color w:val="000000"/>
-          <w:szCs w:val="21"/>
-          <w:shd w:val="clear" w:color="auto" w:fill="FFFFFF"/>
-        </w:rPr>
-        <w:t>@Override</w:t>
-      </w:r>
-      <w:r>
-        <w:rPr>
-          <w:rFonts w:ascii="Verdana" w:eastAsiaTheme="minorEastAsia" w:hAnsi="Verdana" w:cs="Consolas"/>
-          <w:color w:val="000000"/>
-          <w:szCs w:val="21"/>
-          <w:shd w:val="clear" w:color="auto" w:fill="FFFFFF"/>
-        </w:rPr>
-        <w:t>在子类中</w:t>
-      </w:r>
-      <w:r>
-        <w:rPr>
-          <w:rFonts w:ascii="Verdana" w:eastAsiaTheme="minorEastAsia" w:hAnsi="Verdana" w:cs="Consolas"/>
-          <w:color w:val="00B0F0"/>
-          <w:szCs w:val="21"/>
-          <w:shd w:val="clear" w:color="auto" w:fill="FFFFFF"/>
-        </w:rPr>
-        <w:t>重写</w:t>
-      </w:r>
-      <w:r>
-        <w:rPr>
-          <w:rFonts w:ascii="Verdana" w:eastAsiaTheme="minorEastAsia" w:hAnsi="Verdana" w:cs="Consolas"/>
-          <w:color w:val="000000"/>
-          <w:szCs w:val="21"/>
-          <w:shd w:val="clear" w:color="auto" w:fill="FFFFFF"/>
-        </w:rPr>
-        <w:t>只是隐藏了父类的方法</w:t>
-      </w:r>
-      <w:r>
-        <w:rPr>
-          <w:rFonts w:ascii="Verdana" w:eastAsiaTheme="minorEastAsia" w:hAnsi="Verdana" w:cs="Consolas"/>
-          <w:color w:val="000000"/>
-          <w:szCs w:val="21"/>
-          <w:shd w:val="clear" w:color="auto" w:fill="FFFFFF"/>
-        </w:rPr>
-        <w:t xml:space="preserve">, </w:t>
-      </w:r>
-      <w:r>
-        <w:rPr>
-          <w:rFonts w:ascii="Verdana" w:eastAsiaTheme="minorEastAsia" w:hAnsi="Verdana" w:cs="Consolas"/>
-          <w:color w:val="000000"/>
-          <w:szCs w:val="21"/>
-          <w:shd w:val="clear" w:color="auto" w:fill="FFFFFF"/>
-        </w:rPr>
-        <w:t>权限不能变低</w:t>
-      </w:r>
-    </w:p>
-    <w:p>
-      <w:pPr>
-        <w:rPr>
-          <w:rFonts w:ascii="Verdana" w:eastAsiaTheme="minorEastAsia" w:hAnsi="Verdana" w:cs="Consolas"/>
-        </w:rPr>
-      </w:pPr>
-      <w:r>
-        <w:rPr>
-          <w:rFonts w:ascii="Verdana" w:eastAsiaTheme="minorEastAsia" w:hAnsi="Verdana" w:cs="Consolas"/>
-        </w:rPr>
-        <w:tab/>
-      </w:r>
-      <w:r>
-        <w:rPr>
-          <w:rFonts w:ascii="Verdana" w:eastAsiaTheme="minorEastAsia" w:hAnsi="Verdana" w:cs="Consolas"/>
-        </w:rPr>
-        <w:t>子类可以当成父类看待，但父类不是子类的一种</w:t>
-      </w:r>
-    </w:p>
-    <w:p>
-      <w:pPr>
-        <w:rPr>
-          <w:rFonts w:ascii="Verdana" w:eastAsiaTheme="minorEastAsia" w:hAnsi="Verdana" w:cs="Consolas"/>
-          <w:b/>
-          <w:color w:val="E06A09"/>
-          <w:sz w:val="24"/>
-        </w:rPr>
-      </w:pPr>
+        <w:t>s</w:t>
+      </w:r>
       <w:r>
         <w:rPr>
           <w:rFonts w:ascii="Verdana" w:eastAsiaTheme="minorEastAsia" w:hAnsi="Verdana" w:cs="Consolas"/>
@@ -2294,9 +1199,107 @@
           <w:sz w:val="20"/>
           <w:szCs w:val="20"/>
         </w:rPr>
-        <w:t>f</w:t>
-      </w:r>
-      <w:r>
+        <w:t>tatic</w:t>
+      </w:r>
+    </w:p>
+    <w:p>
+      <w:pPr>
+        <w:rPr>
+          <w:rFonts w:ascii="Verdana" w:eastAsiaTheme="minorEastAsia" w:hAnsi="Verdana" w:cs="Consolas"/>
+        </w:rPr>
+      </w:pPr>
+      <w:r>
+        <w:rPr>
+          <w:rFonts w:ascii="Verdana" w:eastAsiaTheme="minorEastAsia" w:hAnsi="Verdana" w:cs="Consolas"/>
+        </w:rPr>
+        <w:tab/>
+      </w:r>
+      <w:r>
+        <w:rPr>
+          <w:rFonts w:ascii="Verdana" w:eastAsiaTheme="minorEastAsia" w:hAnsi="Verdana" w:cs="Consolas"/>
+        </w:rPr>
+        <w:t>静态成员属于类的，只能访问静态成员，为类的所有对象共享。编译时绑定</w:t>
+      </w:r>
+    </w:p>
+    <w:p>
+      <w:pPr>
+        <w:ind w:firstLine="420"/>
+        <w:rPr>
+          <w:rFonts w:ascii="Verdana" w:eastAsiaTheme="minorEastAsia" w:hAnsi="Verdana" w:cs="Consolas"/>
+        </w:rPr>
+      </w:pPr>
+      <w:r>
+        <w:rPr>
+          <w:rFonts w:ascii="Verdana" w:eastAsiaTheme="minorEastAsia" w:hAnsi="Verdana" w:cs="Consolas"/>
+        </w:rPr>
+        <w:t>对于静态变量在内存中只有一个拷贝，</w:t>
+      </w:r>
+      <w:r>
+        <w:rPr>
+          <w:rFonts w:ascii="Verdana" w:eastAsiaTheme="minorEastAsia" w:hAnsi="Verdana" w:cs="Consolas"/>
+        </w:rPr>
+        <w:t>JVM</w:t>
+      </w:r>
+      <w:r>
+        <w:rPr>
+          <w:rFonts w:ascii="Verdana" w:eastAsiaTheme="minorEastAsia" w:hAnsi="Verdana" w:cs="Consolas"/>
+        </w:rPr>
+        <w:t>只为静态分配一次内存，在加载类的过程中完成静态变量的内存分配，可用类名直接访问</w:t>
+      </w:r>
+    </w:p>
+    <w:p>
+      <w:pPr>
+        <w:ind w:firstLine="420"/>
+        <w:rPr>
+          <w:rFonts w:ascii="Verdana" w:eastAsiaTheme="minorEastAsia" w:hAnsi="Verdana" w:cs="Consolas"/>
+        </w:rPr>
+      </w:pPr>
+      <w:r>
+        <w:rPr>
+          <w:rFonts w:ascii="Verdana" w:eastAsiaTheme="minorEastAsia" w:hAnsi="Verdana" w:cs="Consolas"/>
+        </w:rPr>
+        <w:t>public s</w:t>
+      </w:r>
+      <w:r>
+        <w:rPr>
+          <w:rFonts w:ascii="Verdana" w:eastAsiaTheme="minorEastAsia" w:hAnsi="Verdana" w:cs="Consolas"/>
+        </w:rPr>
+        <w:t>tatic void main(String[] args) {} //</w:t>
+      </w:r>
+      <w:r>
+        <w:rPr>
+          <w:rFonts w:ascii="Verdana" w:eastAsiaTheme="minorEastAsia" w:hAnsi="Verdana" w:cs="Consolas" w:hint="eastAsia"/>
+        </w:rPr>
+        <w:t>可作为</w:t>
+      </w:r>
+      <w:r>
+        <w:rPr>
+          <w:rFonts w:ascii="Verdana" w:eastAsiaTheme="minorEastAsia" w:hAnsi="Verdana" w:cs="Consolas" w:hint="eastAsia"/>
+        </w:rPr>
+        <w:t>类的</w:t>
+      </w:r>
+      <w:r>
+        <w:rPr>
+          <w:rFonts w:ascii="Verdana" w:eastAsiaTheme="minorEastAsia" w:hAnsi="Verdana" w:cs="Consolas" w:hint="eastAsia"/>
+        </w:rPr>
+        <w:t>单元测试</w:t>
+      </w:r>
+      <w:r>
+        <w:rPr>
+          <w:rFonts w:ascii="Verdana" w:eastAsiaTheme="minorEastAsia" w:hAnsi="Verdana" w:cs="Consolas" w:hint="eastAsia"/>
+        </w:rPr>
+        <w:t>入口</w:t>
+      </w:r>
+    </w:p>
+    <w:p>
+      <w:pPr>
+        <w:rPr>
+          <w:rFonts w:ascii="Verdana" w:eastAsiaTheme="minorEastAsia" w:hAnsi="Verdana" w:cs="Consolas"/>
+        </w:rPr>
+      </w:pPr>
+    </w:p>
+    <w:p>
+      <w:pPr>
         <w:rPr>
           <w:rFonts w:ascii="Verdana" w:eastAsiaTheme="minorEastAsia" w:hAnsi="Verdana" w:cs="Consolas"/>
           <w:b/>
@@ -2304,8 +1307,7 @@
           <w:sz w:val="20"/>
           <w:szCs w:val="20"/>
         </w:rPr>
-        <w:t>inal</w:t>
-      </w:r>
+      </w:pPr>
       <w:r>
         <w:rPr>
           <w:rFonts w:ascii="Verdana" w:eastAsiaTheme="minorEastAsia" w:hAnsi="Verdana" w:cs="Consolas"/>
@@ -2314,79 +1316,9 @@
           <w:sz w:val="20"/>
           <w:szCs w:val="20"/>
         </w:rPr>
-        <w:t>：</w:t>
-      </w:r>
-    </w:p>
-    <w:p>
-      <w:pPr>
-        <w:ind w:firstLine="420"/>
-        <w:rPr>
-          <w:rFonts w:ascii="Verdana" w:eastAsiaTheme="minorEastAsia" w:hAnsi="Verdana" w:cs="Consolas"/>
-        </w:rPr>
-      </w:pPr>
-      <w:r>
-        <w:rPr>
-          <w:rFonts w:ascii="Verdana" w:eastAsiaTheme="minorEastAsia" w:hAnsi="Verdana" w:cs="Consolas"/>
-        </w:rPr>
-        <w:t>-</w:t>
-      </w:r>
-      <w:r>
-        <w:rPr>
-          <w:rFonts w:ascii="Verdana" w:eastAsiaTheme="minorEastAsia" w:hAnsi="Verdana" w:cs="Consolas"/>
-        </w:rPr>
-        <w:t>属性，只读</w:t>
-      </w:r>
-    </w:p>
-    <w:p>
-      <w:pPr>
-        <w:ind w:firstLine="420"/>
-        <w:rPr>
-          <w:rFonts w:ascii="Verdana" w:eastAsiaTheme="minorEastAsia" w:hAnsi="Verdana" w:cs="Consolas"/>
-        </w:rPr>
-      </w:pPr>
-      <w:r>
-        <w:rPr>
-          <w:rFonts w:ascii="Verdana" w:eastAsiaTheme="minorEastAsia" w:hAnsi="Verdana" w:cs="Consolas"/>
-        </w:rPr>
-        <w:t>-</w:t>
-      </w:r>
-      <w:r>
-        <w:rPr>
-          <w:rFonts w:ascii="Verdana" w:eastAsiaTheme="minorEastAsia" w:hAnsi="Verdana" w:cs="Consolas"/>
-        </w:rPr>
-        <w:t>方法，不可被重写（编译时绑定）</w:t>
-      </w:r>
-    </w:p>
-    <w:p>
-      <w:pPr>
-        <w:ind w:firstLine="420"/>
-        <w:rPr>
-          <w:rFonts w:ascii="Verdana" w:eastAsiaTheme="minorEastAsia" w:hAnsi="Verdana" w:cs="Consolas"/>
-        </w:rPr>
-      </w:pPr>
-      <w:r>
-        <w:rPr>
-          <w:rFonts w:ascii="Verdana" w:eastAsiaTheme="minorEastAsia" w:hAnsi="Verdana" w:cs="Consolas"/>
-        </w:rPr>
-        <w:t>-</w:t>
-      </w:r>
-      <w:r>
-        <w:rPr>
-          <w:rFonts w:ascii="Verdana" w:eastAsiaTheme="minorEastAsia" w:hAnsi="Verdana" w:cs="Consolas"/>
-        </w:rPr>
-        <w:t>类，不可被继承</w:t>
-      </w:r>
-    </w:p>
-    <w:p>
-      <w:pPr>
-        <w:ind w:left="420" w:firstLine="420"/>
-        <w:rPr>
-          <w:rFonts w:ascii="Verdana" w:eastAsiaTheme="minorEastAsia" w:hAnsi="Verdana" w:cs="Consolas"/>
-        </w:rPr>
-      </w:pPr>
-    </w:p>
-    <w:p>
-      <w:pPr>
+        <w:t>i</w:t>
+      </w:r>
+      <w:r>
         <w:rPr>
           <w:rFonts w:ascii="Verdana" w:eastAsiaTheme="minorEastAsia" w:hAnsi="Verdana" w:cs="Consolas"/>
           <w:b/>
@@ -2394,7 +1326,8 @@
           <w:sz w:val="20"/>
           <w:szCs w:val="20"/>
         </w:rPr>
-      </w:pPr>
+        <w:t>nterface</w:t>
+      </w:r>
       <w:r>
         <w:rPr>
           <w:rFonts w:ascii="Verdana" w:eastAsiaTheme="minorEastAsia" w:hAnsi="Verdana" w:cs="Consolas"/>
@@ -2403,7 +1336,7 @@
           <w:sz w:val="20"/>
           <w:szCs w:val="20"/>
         </w:rPr>
-        <w:t>接口</w:t>
+        <w:t>(</w:t>
       </w:r>
       <w:r>
         <w:rPr>
@@ -2413,7 +1346,7 @@
           <w:sz w:val="20"/>
           <w:szCs w:val="20"/>
         </w:rPr>
-        <w:t>Interface</w:t>
+        <w:t>接口</w:t>
       </w:r>
       <w:r>
         <w:rPr>
@@ -2423,17 +1356,17 @@
           <w:sz w:val="20"/>
           <w:szCs w:val="20"/>
         </w:rPr>
-        <w:t>：</w:t>
-      </w:r>
-      <w:r>
-        <w:rPr>
-          <w:rFonts w:ascii="Verdana" w:eastAsiaTheme="minorEastAsia" w:hAnsi="Verdana" w:cs="Consolas"/>
+        <w:t>)</w:t>
+      </w:r>
+      <w:r>
+        <w:rPr>
+          <w:rFonts w:ascii="Verdana" w:eastAsiaTheme="minorEastAsia" w:hAnsi="Verdana" w:cs="Consolas" w:hint="eastAsia"/>
           <w:b/>
           <w:iCs/>
           <w:sz w:val="20"/>
           <w:szCs w:val="20"/>
         </w:rPr>
-        <w:t>规范</w:t>
+        <w:t>:</w:t>
       </w:r>
       <w:r>
         <w:rPr>
@@ -2443,7 +1376,7 @@
           <w:sz w:val="20"/>
           <w:szCs w:val="20"/>
         </w:rPr>
-        <w:t>的</w:t>
+        <w:t xml:space="preserve"> </w:t>
       </w:r>
       <w:r>
         <w:rPr>
@@ -2453,17 +1386,17 @@
           <w:sz w:val="20"/>
           <w:szCs w:val="20"/>
         </w:rPr>
-        <w:t>定义</w:t>
-      </w:r>
-      <w:r>
-        <w:rPr>
-          <w:rFonts w:ascii="Verdana" w:eastAsiaTheme="minorEastAsia" w:hAnsi="Verdana" w:cs="Consolas"/>
+        <w:t>规范的定义（</w:t>
+      </w:r>
+      <w:r>
+        <w:rPr>
+          <w:rFonts w:ascii="Verdana" w:eastAsiaTheme="minorEastAsia" w:hAnsi="Verdana" w:cs="Consolas" w:hint="eastAsia"/>
           <w:b/>
           <w:iCs/>
           <w:sz w:val="20"/>
           <w:szCs w:val="20"/>
         </w:rPr>
-        <w:t>（例如</w:t>
+        <w:t>e</w:t>
       </w:r>
       <w:r>
         <w:rPr>
@@ -2473,7 +1406,7 @@
           <w:sz w:val="20"/>
           <w:szCs w:val="20"/>
         </w:rPr>
-        <w:t>:USB</w:t>
+        <w:t xml:space="preserve">.g. </w:t>
       </w:r>
       <w:r>
         <w:rPr>
@@ -2483,7 +1416,7 @@
           <w:sz w:val="20"/>
           <w:szCs w:val="20"/>
         </w:rPr>
-        <w:t>接口，驱动程序就是</w:t>
+        <w:t>USB</w:t>
       </w:r>
       <w:r>
         <w:rPr>
@@ -2493,7 +1426,7 @@
           <w:sz w:val="20"/>
           <w:szCs w:val="20"/>
         </w:rPr>
-        <w:t>implement</w:t>
+        <w:t>接口，驱动程序就是</w:t>
       </w:r>
       <w:r>
         <w:rPr>
@@ -2503,7 +1436,7 @@
           <w:sz w:val="20"/>
           <w:szCs w:val="20"/>
         </w:rPr>
-        <w:t>s</w:t>
+        <w:t>implements</w:t>
       </w:r>
       <w:r>
         <w:rPr>
@@ -2598,215 +1531,23 @@
       <w:r>
         <w:rPr>
           <w:rFonts w:ascii="Verdana" w:eastAsiaTheme="minorEastAsia" w:hAnsi="Verdana" w:cs="Consolas"/>
-        </w:rPr>
-        <w:t>1.</w:t>
-      </w:r>
-      <w:r>
-        <w:rPr>
-          <w:rFonts w:ascii="Verdana" w:eastAsiaTheme="minorEastAsia" w:hAnsi="Verdana" w:cs="Consolas"/>
-        </w:rPr>
-        <w:t>接口之间可以继承，甚至多继承</w:t>
-      </w:r>
-    </w:p>
-    <w:p>
-      <w:pPr>
-        <w:rPr>
-          <w:rFonts w:ascii="Verdana" w:eastAsiaTheme="minorEastAsia" w:hAnsi="Verdana" w:cs="Consolas"/>
-        </w:rPr>
-      </w:pPr>
-      <w:r>
-        <w:rPr>
-          <w:rFonts w:ascii="Verdana" w:eastAsiaTheme="minorEastAsia" w:hAnsi="Verdana" w:cs="Consolas"/>
-        </w:rPr>
-        <w:t>2.</w:t>
-      </w:r>
-      <w:r>
-        <w:rPr>
-          <w:rFonts w:ascii="Verdana" w:eastAsiaTheme="minorEastAsia" w:hAnsi="Verdana" w:cs="Consolas"/>
-        </w:rPr>
-        <w:t>一个类实现接口的</w:t>
-      </w:r>
-      <w:r>
-        <w:rPr>
-          <w:rFonts w:ascii="Verdana" w:eastAsiaTheme="minorEastAsia" w:hAnsi="Verdana" w:cs="Consolas"/>
-          <w:b/>
-        </w:rPr>
-        <w:t>部分</w:t>
-      </w:r>
-      <w:r>
-        <w:rPr>
-          <w:rFonts w:ascii="Verdana" w:eastAsiaTheme="minorEastAsia" w:hAnsi="Verdana" w:cs="Consolas"/>
-        </w:rPr>
-        <w:t>方法，则一定是抽象类，先</w:t>
-      </w:r>
-      <w:r>
-        <w:rPr>
-          <w:rFonts w:ascii="Verdana" w:eastAsiaTheme="minorEastAsia" w:hAnsi="Verdana" w:cs="Consolas"/>
-        </w:rPr>
-        <w:t>extends</w:t>
-      </w:r>
-      <w:r>
-        <w:rPr>
-          <w:rFonts w:ascii="Verdana" w:eastAsiaTheme="minorEastAsia" w:hAnsi="Verdana" w:cs="Consolas"/>
-        </w:rPr>
-        <w:t>后</w:t>
-      </w:r>
-      <w:r>
-        <w:rPr>
-          <w:rFonts w:ascii="Verdana" w:eastAsiaTheme="minorEastAsia" w:hAnsi="Verdana" w:cs="Consolas"/>
-        </w:rPr>
-        <w:t>implements</w:t>
-      </w:r>
-    </w:p>
-    <w:p>
-      <w:pPr>
-        <w:rPr>
-          <w:rFonts w:ascii="Verdana" w:eastAsiaTheme="minorEastAsia" w:hAnsi="Verdana" w:cs="Consolas"/>
-        </w:rPr>
-      </w:pPr>
-      <w:r>
-        <w:rPr>
-          <w:rFonts w:ascii="Verdana" w:eastAsiaTheme="minorEastAsia" w:hAnsi="Verdana" w:cs="Consolas"/>
-        </w:rPr>
-        <w:t>3.</w:t>
-      </w:r>
-      <w:r>
-        <w:rPr>
-          <w:rFonts w:ascii="Verdana" w:eastAsiaTheme="minorEastAsia" w:hAnsi="Verdana" w:cs="Consolas"/>
-        </w:rPr>
-        <w:t xml:space="preserve">Instanceof </w:t>
-      </w:r>
-      <w:r>
-        <w:rPr>
-          <w:rFonts w:ascii="Verdana" w:eastAsiaTheme="minorEastAsia" w:hAnsi="Verdana" w:cs="Consolas"/>
-        </w:rPr>
-        <w:t>判断是否包含接口的实现</w:t>
-      </w:r>
-    </w:p>
-    <w:p>
-      <w:pPr>
-        <w:rPr>
-          <w:rFonts w:ascii="Verdana" w:eastAsiaTheme="minorEastAsia" w:hAnsi="Verdana" w:cs="Consolas"/>
-        </w:rPr>
-      </w:pPr>
-      <w:r>
-        <w:rPr>
-          <w:rFonts w:ascii="Verdana" w:eastAsiaTheme="minorEastAsia" w:hAnsi="Verdana" w:cs="Consolas"/>
-        </w:rPr>
-        <w:t>4.</w:t>
-      </w:r>
-      <w:r>
-        <w:rPr>
-          <w:rFonts w:ascii="Verdana" w:eastAsiaTheme="minorEastAsia" w:hAnsi="Verdana" w:cs="Consolas"/>
-        </w:rPr>
-        <w:t>由于使用某接口须实现所有方法，以通用实现类为拓展，重写特定方法，很有必要。</w:t>
-      </w:r>
-    </w:p>
-    <w:p>
-      <w:pPr>
-        <w:rPr>
-          <w:rFonts w:ascii="Verdana" w:eastAsiaTheme="minorEastAsia" w:hAnsi="Verdana" w:cs="Consolas"/>
-        </w:rPr>
-      </w:pPr>
-      <w:r>
-        <w:rPr>
-          <w:rFonts w:ascii="Verdana" w:eastAsiaTheme="minorEastAsia" w:hAnsi="Verdana" w:cs="Consolas"/>
           <w:b/>
           <w:iCs/>
           <w:sz w:val="20"/>
           <w:szCs w:val="20"/>
         </w:rPr>
-        <w:t>抽象类：</w:t>
-      </w:r>
-      <w:r>
-        <w:rPr>
-          <w:rFonts w:ascii="Verdana" w:eastAsiaTheme="minorEastAsia" w:hAnsi="Verdana" w:cs="Consolas"/>
-        </w:rPr>
-        <w:t>不可实例化，</w:t>
-      </w:r>
-      <w:r>
-        <w:rPr>
-          <w:rFonts w:ascii="Verdana" w:eastAsiaTheme="minorEastAsia" w:hAnsi="Verdana" w:cs="Consolas"/>
-          <w:b/>
-        </w:rPr>
-        <w:t>a</w:t>
-      </w:r>
-      <w:r>
-        <w:rPr>
-          <w:rFonts w:ascii="Verdana" w:eastAsiaTheme="minorEastAsia" w:hAnsi="Verdana" w:cs="Consolas"/>
-          <w:b/>
-        </w:rPr>
-        <w:t>bstract</w:t>
-      </w:r>
-      <w:r>
-        <w:rPr>
-          <w:rFonts w:ascii="Verdana" w:eastAsiaTheme="minorEastAsia" w:hAnsi="Verdana" w:cs="Consolas"/>
-          <w:b/>
-        </w:rPr>
-        <w:t>，</w:t>
-      </w:r>
-      <w:r>
-        <w:rPr>
-          <w:rFonts w:ascii="Verdana" w:eastAsiaTheme="minorEastAsia" w:hAnsi="Verdana" w:cs="Consolas"/>
-        </w:rPr>
-        <w:t>可带有部分方法的实现</w:t>
-      </w:r>
-    </w:p>
-    <w:p>
-      <w:pPr>
-        <w:rPr>
-          <w:rFonts w:ascii="Verdana" w:eastAsiaTheme="minorEastAsia" w:hAnsi="Verdana" w:cs="Consolas"/>
-        </w:rPr>
-      </w:pPr>
-      <w:r>
-        <w:rPr>
-          <w:rFonts w:ascii="Verdana" w:eastAsiaTheme="minorEastAsia" w:hAnsi="Verdana" w:cs="Consolas"/>
-        </w:rPr>
-        <w:tab/>
-      </w:r>
-      <w:r>
-        <w:rPr>
-          <w:rFonts w:ascii="Verdana" w:eastAsiaTheme="minorEastAsia" w:hAnsi="Verdana" w:cs="Consolas"/>
-        </w:rPr>
-        <w:t>(</w:t>
-      </w:r>
-      <w:r>
-        <w:rPr>
-          <w:rFonts w:ascii="Verdana" w:eastAsiaTheme="minorEastAsia" w:hAnsi="Verdana" w:cs="Consolas"/>
-        </w:rPr>
-        <w:t>interface-&gt;abstractclass-&gt;</w:t>
-      </w:r>
-      <w:r>
-        <w:rPr>
-          <w:rFonts w:ascii="Verdana" w:eastAsiaTheme="minorEastAsia" w:hAnsi="Verdana" w:cs="Consolas"/>
-        </w:rPr>
-        <w:t>class</w:t>
-      </w:r>
-      <w:r>
-        <w:rPr>
-          <w:rFonts w:ascii="Verdana" w:eastAsiaTheme="minorEastAsia" w:hAnsi="Verdana" w:cs="Consolas"/>
-        </w:rPr>
-        <w:t>)</w:t>
-      </w:r>
-    </w:p>
-    <w:p>
-      <w:pPr>
-        <w:rPr>
-          <w:rFonts w:ascii="Verdana" w:eastAsiaTheme="minorEastAsia" w:hAnsi="Verdana" w:cs="Consolas"/>
-          <w:color w:val="0C0C0C"/>
-        </w:rPr>
-      </w:pPr>
-    </w:p>
-    <w:p>
-      <w:pPr>
-        <w:rPr>
-          <w:rFonts w:ascii="Verdana" w:eastAsiaTheme="minorEastAsia" w:hAnsi="Verdana" w:cs="Consolas"/>
+        <w:t>abstract class(</w:t>
+      </w:r>
+      <w:r>
+        <w:rPr>
+          <w:rFonts w:ascii="Verdana" w:eastAsiaTheme="minorEastAsia" w:hAnsi="Verdana" w:cs="Consolas" w:hint="eastAsia"/>
           <w:b/>
           <w:iCs/>
           <w:sz w:val="20"/>
           <w:szCs w:val="20"/>
         </w:rPr>
-      </w:pPr>
+        <w:t>抽象类</w:t>
+      </w:r>
       <w:r>
         <w:rPr>
           <w:rFonts w:ascii="Verdana" w:eastAsiaTheme="minorEastAsia" w:hAnsi="Verdana" w:cs="Consolas"/>
@@ -2815,176 +1556,819 @@
           <w:sz w:val="20"/>
           <w:szCs w:val="20"/>
         </w:rPr>
-        <w:t>包</w:t>
-      </w:r>
-      <w:r>
-        <w:rPr>
-          <w:rFonts w:ascii="Verdana" w:eastAsiaTheme="minorEastAsia" w:hAnsi="Verdana" w:cs="Consolas"/>
-          <w:b/>
+        <w:t xml:space="preserve">): </w:t>
+      </w:r>
+      <w:r>
+        <w:rPr>
+          <w:rFonts w:ascii="Verdana" w:eastAsiaTheme="minorEastAsia" w:hAnsi="Verdana" w:cs="Consolas"/>
+        </w:rPr>
+        <w:t>不可实例化，可实现部分方法</w:t>
+      </w:r>
+    </w:p>
+    <w:p>
+      <w:pPr>
+        <w:rPr>
+          <w:rFonts w:ascii="Verdana" w:eastAsiaTheme="minorEastAsia" w:hAnsi="Verdana" w:cs="Consolas"/>
+        </w:rPr>
+      </w:pPr>
+      <w:r>
+        <w:rPr>
+          <w:rFonts w:ascii="Verdana" w:eastAsiaTheme="minorEastAsia" w:hAnsi="Verdana" w:cs="Consolas"/>
+        </w:rPr>
+        <w:tab/>
+      </w:r>
+      <w:r>
+        <w:rPr>
+          <w:rFonts w:ascii="Verdana" w:eastAsiaTheme="minorEastAsia" w:hAnsi="Verdana" w:cs="Consolas"/>
+        </w:rPr>
+        <w:t>(</w:t>
+      </w:r>
+      <w:r>
+        <w:rPr>
+          <w:rFonts w:ascii="Verdana" w:eastAsiaTheme="minorEastAsia" w:hAnsi="Verdana" w:cs="Consolas"/>
+        </w:rPr>
+        <w:t xml:space="preserve">interface -&gt; abstract class -&gt; </w:t>
+      </w:r>
+      <w:r>
+        <w:rPr>
+          <w:rFonts w:ascii="Verdana" w:eastAsiaTheme="minorEastAsia" w:hAnsi="Verdana" w:cs="Consolas"/>
+        </w:rPr>
+        <w:t>class)</w:t>
+      </w:r>
+    </w:p>
+    <w:p>
+      <w:pPr>
+        <w:ind w:firstLine="420"/>
+        <w:jc w:val="left"/>
+        <w:rPr>
+          <w:rFonts w:ascii="Verdana" w:eastAsiaTheme="minorEastAsia" w:hAnsi="Verdana" w:cs="Consolas"/>
+        </w:rPr>
+      </w:pPr>
+    </w:p>
+    <w:p>
+      <w:pPr>
+        <w:rPr>
+          <w:rFonts w:ascii="Verdana" w:eastAsiaTheme="minorEastAsia" w:hAnsi="Verdana" w:cs="Consolas"/>
+          <w:b/>
+        </w:rPr>
+      </w:pPr>
+      <w:r>
+        <w:rPr>
+          <w:rFonts w:ascii="Verdana" w:eastAsiaTheme="minorEastAsia" w:hAnsi="Verdana" w:cs="Consolas" w:hint="eastAsia"/>
+          <w:b/>
+        </w:rPr>
+        <w:t>Annotation</w:t>
+      </w:r>
+      <w:r>
+        <w:rPr>
+          <w:rFonts w:ascii="Verdana" w:eastAsiaTheme="minorEastAsia" w:hAnsi="Verdana" w:cs="Consolas"/>
+          <w:b/>
+        </w:rPr>
+        <w:t>(</w:t>
+      </w:r>
+      <w:r>
+        <w:rPr>
+          <w:rFonts w:ascii="Verdana" w:eastAsiaTheme="minorEastAsia" w:hAnsi="Verdana" w:cs="Consolas" w:hint="eastAsia"/>
+          <w:b/>
+        </w:rPr>
+        <w:t>注解</w:t>
+      </w:r>
+      <w:r>
+        <w:rPr>
+          <w:rFonts w:ascii="Verdana" w:eastAsiaTheme="minorEastAsia" w:hAnsi="Verdana" w:cs="Consolas" w:hint="eastAsia"/>
+          <w:b/>
+        </w:rPr>
+        <w:t>)</w:t>
+      </w:r>
+    </w:p>
+    <w:p>
+      <w:pPr>
+        <w:rPr>
+          <w:rFonts w:ascii="Verdana" w:eastAsiaTheme="minorEastAsia" w:hAnsi="Verdana" w:cs="Consolas"/>
+        </w:rPr>
+      </w:pPr>
+      <w:r>
+        <w:rPr>
+          <w:rFonts w:ascii="Verdana" w:eastAsiaTheme="minorEastAsia" w:hAnsi="Verdana" w:cs="Consolas"/>
+        </w:rPr>
+        <w:tab/>
+      </w:r>
+      <w:r>
+        <w:rPr>
+          <w:rFonts w:ascii="Verdana" w:eastAsiaTheme="minorEastAsia" w:hAnsi="Verdana" w:cs="Consolas" w:hint="eastAsia"/>
+        </w:rPr>
+        <w:t>Annotation</w:t>
+      </w:r>
+      <w:r>
+        <w:rPr>
+          <w:rFonts w:ascii="Verdana" w:eastAsiaTheme="minorEastAsia" w:hAnsi="Verdana" w:cs="Consolas" w:hint="eastAsia"/>
+        </w:rPr>
+        <w:t>是</w:t>
+      </w:r>
+      <w:r>
+        <w:rPr>
+          <w:rFonts w:ascii="Verdana" w:eastAsiaTheme="minorEastAsia" w:hAnsi="Verdana" w:cs="Consolas" w:hint="eastAsia"/>
+        </w:rPr>
+        <w:t>interface</w:t>
+      </w:r>
+      <w:r>
+        <w:rPr>
+          <w:rFonts w:ascii="Verdana" w:eastAsiaTheme="minorEastAsia" w:hAnsi="Verdana" w:cs="Consolas" w:hint="eastAsia"/>
+        </w:rPr>
+        <w:t>，关联</w:t>
+      </w:r>
+      <w:r>
+        <w:rPr>
+          <w:rFonts w:ascii="Verdana" w:eastAsiaTheme="minorEastAsia" w:hAnsi="Verdana" w:cs="Consolas" w:hint="eastAsia"/>
+        </w:rPr>
+        <w:t>1</w:t>
+      </w:r>
+      <w:r>
+        <w:rPr>
+          <w:rFonts w:ascii="Verdana" w:eastAsiaTheme="minorEastAsia" w:hAnsi="Verdana" w:cs="Consolas" w:hint="eastAsia"/>
+        </w:rPr>
+        <w:t>个</w:t>
+      </w:r>
+      <w:r>
+        <w:rPr>
+          <w:rFonts w:ascii="Verdana" w:eastAsiaTheme="minorEastAsia" w:hAnsi="Verdana" w:cs="Consolas"/>
+        </w:rPr>
+        <w:t>RetentionPolicy</w:t>
+      </w:r>
+      <w:r>
+        <w:rPr>
+          <w:rFonts w:ascii="Verdana" w:eastAsiaTheme="minorEastAsia" w:hAnsi="Verdana" w:cs="Consolas" w:hint="eastAsia"/>
+        </w:rPr>
+        <w:t>，</w:t>
+      </w:r>
+      <w:r>
+        <w:rPr>
+          <w:rFonts w:ascii="Verdana" w:eastAsiaTheme="minorEastAsia" w:hAnsi="Verdana" w:cs="Consolas" w:hint="eastAsia"/>
+        </w:rPr>
+        <w:t>n</w:t>
+      </w:r>
+      <w:r>
+        <w:rPr>
+          <w:rFonts w:ascii="Verdana" w:eastAsiaTheme="minorEastAsia" w:hAnsi="Verdana" w:cs="Consolas" w:hint="eastAsia"/>
+        </w:rPr>
+        <w:t>个</w:t>
+      </w:r>
+      <w:r>
+        <w:rPr>
+          <w:rFonts w:ascii="Verdana" w:eastAsiaTheme="minorEastAsia" w:hAnsi="Verdana" w:cs="Consolas"/>
+        </w:rPr>
+        <w:t>ElementType</w:t>
+      </w:r>
+      <w:r>
+        <w:rPr>
+          <w:rFonts w:ascii="Verdana" w:eastAsiaTheme="minorEastAsia" w:hAnsi="Verdana" w:cs="Consolas" w:hint="eastAsia"/>
+        </w:rPr>
+        <w:t>。</w:t>
+      </w:r>
+    </w:p>
+    <w:p>
+      <w:pPr>
+        <w:rPr>
+          <w:rFonts w:ascii="Verdana" w:eastAsiaTheme="minorEastAsia" w:hAnsi="Verdana" w:cs="Consolas"/>
+        </w:rPr>
+      </w:pPr>
+      <w:r>
+        <w:rPr>
+          <w:rFonts w:ascii="Verdana" w:eastAsiaTheme="minorEastAsia" w:hAnsi="Verdana" w:cs="Consolas"/>
+        </w:rPr>
+        <w:tab/>
+      </w:r>
+      <w:r>
+        <w:rPr>
+          <w:rFonts w:ascii="Verdana" w:eastAsiaTheme="minorEastAsia" w:hAnsi="Verdana" w:cs="Consolas" w:hint="eastAsia"/>
+        </w:rPr>
+        <w:t>@Deprecated</w:t>
+      </w:r>
+      <w:r>
+        <w:rPr>
+          <w:rFonts w:ascii="Verdana" w:eastAsiaTheme="minorEastAsia" w:hAnsi="Verdana" w:cs="Consolas"/>
+        </w:rPr>
+        <w:tab/>
+      </w:r>
+      <w:r>
+        <w:rPr>
+          <w:rFonts w:ascii="Verdana" w:eastAsiaTheme="minorEastAsia" w:hAnsi="Verdana" w:cs="Consolas" w:hint="eastAsia"/>
+        </w:rPr>
+        <w:t>废弃的</w:t>
+      </w:r>
+    </w:p>
+    <w:p>
+      <w:pPr>
+        <w:rPr>
+          <w:rFonts w:ascii="Verdana" w:eastAsiaTheme="minorEastAsia" w:hAnsi="Verdana" w:cs="Consolas"/>
+        </w:rPr>
+      </w:pPr>
+      <w:r>
+        <w:rPr>
+          <w:rFonts w:ascii="Verdana" w:eastAsiaTheme="minorEastAsia" w:hAnsi="Verdana" w:cs="Consolas"/>
+        </w:rPr>
+        <w:tab/>
+      </w:r>
+      <w:r>
+        <w:rPr>
+          <w:rFonts w:ascii="Verdana" w:eastAsiaTheme="minorEastAsia" w:hAnsi="Verdana" w:cs="Consolas" w:hint="eastAsia"/>
+        </w:rPr>
+        <w:t>@Override</w:t>
+      </w:r>
+      <w:r>
+        <w:rPr>
+          <w:rFonts w:ascii="Verdana" w:eastAsiaTheme="minorEastAsia" w:hAnsi="Verdana" w:cs="Consolas"/>
+        </w:rPr>
+        <w:tab/>
+      </w:r>
+      <w:r>
+        <w:rPr>
+          <w:rFonts w:ascii="Verdana" w:eastAsiaTheme="minorEastAsia" w:hAnsi="Verdana" w:cs="Consolas" w:hint="eastAsia"/>
+        </w:rPr>
+        <w:t>重写父类的方法</w:t>
+      </w:r>
+    </w:p>
+    <w:p>
+      <w:pPr>
+        <w:rPr>
+          <w:rFonts w:ascii="Verdana" w:eastAsiaTheme="minorEastAsia" w:hAnsi="Verdana" w:cs="Consolas"/>
+        </w:rPr>
+      </w:pPr>
+      <w:r>
+        <w:rPr>
+          <w:rFonts w:ascii="Verdana" w:eastAsiaTheme="minorEastAsia" w:hAnsi="Verdana" w:cs="Consolas"/>
+        </w:rPr>
+        <w:tab/>
+        <w:t>@</w:t>
+      </w:r>
+      <w:r>
+        <w:rPr>
+          <w:rFonts w:ascii="Verdana" w:eastAsiaTheme="minorEastAsia" w:hAnsi="Verdana" w:cs="Consolas"/>
+        </w:rPr>
+        <w:t>SuppressWarnings</w:t>
+      </w:r>
+      <w:r>
+        <w:rPr>
+          <w:rFonts w:ascii="Verdana" w:eastAsiaTheme="minorEastAsia" w:hAnsi="Verdana" w:cs="Consolas"/>
+        </w:rPr>
+        <w:tab/>
+      </w:r>
+      <w:r>
+        <w:rPr>
+          <w:rFonts w:ascii="Verdana" w:eastAsiaTheme="minorEastAsia" w:hAnsi="Verdana" w:cs="Consolas" w:hint="eastAsia"/>
+        </w:rPr>
+        <w:t>不提示</w:t>
+      </w:r>
+      <w:r>
+        <w:rPr>
+          <w:rFonts w:ascii="Verdana" w:eastAsiaTheme="minorEastAsia" w:hAnsi="Verdana" w:cs="Consolas" w:hint="eastAsia"/>
+        </w:rPr>
+        <w:t>WARN</w:t>
+      </w:r>
+      <w:r>
+        <w:rPr>
+          <w:rFonts w:ascii="Verdana" w:eastAsiaTheme="minorEastAsia" w:hAnsi="Verdana" w:cs="Consolas"/>
+        </w:rPr>
+        <w:t>ING</w:t>
+      </w:r>
+    </w:p>
+    <w:p>
+      <w:pPr>
+        <w:rPr>
+          <w:rFonts w:ascii="Verdana" w:eastAsiaTheme="minorEastAsia" w:hAnsi="Verdana" w:cs="Consolas"/>
+        </w:rPr>
+      </w:pPr>
+    </w:p>
+    <w:p>
+      <w:pPr>
+        <w:rPr>
+          <w:rFonts w:ascii="Verdana" w:eastAsiaTheme="minorEastAsia" w:hAnsi="Verdana" w:cs="Consolas"/>
+        </w:rPr>
+      </w:pPr>
+      <w:r>
+        <w:rPr>
+          <w:rFonts w:ascii="Verdana" w:eastAsiaTheme="minorEastAsia" w:hAnsi="Verdana" w:cs="Consolas" w:hint="eastAsia"/>
+          <w:b/>
+        </w:rPr>
+        <w:t>Reflection(</w:t>
+      </w:r>
+      <w:r>
+        <w:rPr>
+          <w:rFonts w:ascii="Verdana" w:eastAsiaTheme="minorEastAsia" w:hAnsi="Verdana" w:cs="Consolas" w:hint="eastAsia"/>
+          <w:b/>
+        </w:rPr>
+        <w:t>反射</w:t>
+      </w:r>
+      <w:r>
+        <w:rPr>
+          <w:rFonts w:ascii="Verdana" w:eastAsiaTheme="minorEastAsia" w:hAnsi="Verdana" w:cs="Consolas" w:hint="eastAsia"/>
+          <w:b/>
+        </w:rPr>
+        <w:t>)</w:t>
+      </w:r>
+    </w:p>
+    <w:p>
+      <w:pPr>
+        <w:rPr>
+          <w:rFonts w:ascii="Verdana" w:eastAsiaTheme="minorEastAsia" w:hAnsi="Verdana" w:cs="Consolas"/>
+        </w:rPr>
+      </w:pPr>
+      <w:r>
+        <w:rPr>
+          <w:rFonts w:ascii="Verdana" w:eastAsiaTheme="minorEastAsia" w:hAnsi="Verdana" w:cs="Consolas"/>
+        </w:rPr>
+        <w:lastRenderedPageBreak/>
+        <w:tab/>
+      </w:r>
+      <w:r>
+        <w:rPr>
+          <w:rFonts w:ascii="Verdana" w:eastAsiaTheme="minorEastAsia" w:hAnsi="Verdana" w:cs="Consolas" w:hint="eastAsia"/>
+        </w:rPr>
+        <w:t>获取类</w:t>
+      </w:r>
+      <w:r>
+        <w:rPr>
+          <w:rFonts w:ascii="Verdana" w:eastAsiaTheme="minorEastAsia" w:hAnsi="Verdana" w:cs="Consolas" w:hint="eastAsia"/>
+        </w:rPr>
+        <w:t>/</w:t>
+      </w:r>
+      <w:r>
+        <w:rPr>
+          <w:rFonts w:ascii="Verdana" w:eastAsiaTheme="minorEastAsia" w:hAnsi="Verdana" w:cs="Consolas" w:hint="eastAsia"/>
+        </w:rPr>
+        <w:t>对象的运行时信息</w:t>
+      </w:r>
+    </w:p>
+    <w:p>
+      <w:pPr>
+        <w:rPr>
+          <w:rFonts w:ascii="Verdana" w:eastAsiaTheme="minorEastAsia" w:hAnsi="Verdana" w:cs="Consolas"/>
+        </w:rPr>
+      </w:pPr>
+      <w:r>
+        <w:rPr>
+          <w:rFonts w:ascii="Verdana" w:eastAsiaTheme="minorEastAsia" w:hAnsi="Verdana" w:cs="Consolas"/>
+        </w:rPr>
+        <w:tab/>
+      </w:r>
+      <w:r>
+        <w:rPr>
+          <w:rFonts w:ascii="Verdana" w:eastAsiaTheme="minorEastAsia" w:hAnsi="Verdana" w:cs="Consolas" w:hint="eastAsia"/>
+        </w:rPr>
+        <w:t>(Field/Method/Constructor</w:t>
+      </w:r>
+      <w:r>
+        <w:rPr>
+          <w:rFonts w:ascii="Verdana" w:eastAsiaTheme="minorEastAsia" w:hAnsi="Verdana" w:cs="Consolas"/>
+        </w:rPr>
+        <w:t>/</w:t>
+      </w:r>
+      <w:r>
+        <w:rPr>
+          <w:rFonts w:ascii="Verdana" w:eastAsiaTheme="minorEastAsia" w:hAnsi="Verdana" w:cs="Consolas" w:hint="eastAsia"/>
+        </w:rPr>
+        <w:t>Modifier</w:t>
+      </w:r>
+      <w:r>
+        <w:rPr>
+          <w:rFonts w:ascii="Verdana" w:eastAsiaTheme="minorEastAsia" w:hAnsi="Verdana" w:cs="Consolas"/>
+        </w:rPr>
+        <w:t>/Annotation</w:t>
+      </w:r>
+      <w:r>
+        <w:rPr>
+          <w:rFonts w:ascii="Verdana" w:eastAsiaTheme="minorEastAsia" w:hAnsi="Verdana" w:cs="Consolas" w:hint="eastAsia"/>
+        </w:rPr>
+        <w:t>)</w:t>
+      </w:r>
+    </w:p>
+    <w:p>
+      <w:pPr>
+        <w:rPr>
+          <w:rFonts w:ascii="Verdana" w:eastAsiaTheme="minorEastAsia" w:hAnsi="Verdana" w:cs="Consolas"/>
+        </w:rPr>
+      </w:pPr>
+    </w:p>
+    <w:p>
+      <w:pPr>
+        <w:jc w:val="center"/>
+        <w:rPr>
+          <w:rFonts w:ascii="Verdana" w:eastAsiaTheme="minorEastAsia" w:hAnsi="Verdana" w:cs="Consolas"/>
+          <w:i/>
           <w:iCs/>
+          <w:color w:val="4B4B4B"/>
           <w:sz w:val="20"/>
           <w:szCs w:val="20"/>
         </w:rPr>
-        <w:t>Package</w:t>
-      </w:r>
-      <w:r>
-        <w:rPr>
-          <w:rFonts w:ascii="Verdana" w:eastAsiaTheme="minorEastAsia" w:hAnsi="Verdana" w:cs="Consolas"/>
-          <w:b/>
+      </w:pPr>
+      <w:r>
+        <w:rPr>
+          <w:rFonts w:ascii="Verdana" w:eastAsiaTheme="minorEastAsia" w:hAnsi="Verdana" w:cs="Consolas"/>
+          <w:i/>
           <w:iCs/>
+          <w:color w:val="4B4B4B"/>
           <w:sz w:val="20"/>
           <w:szCs w:val="20"/>
         </w:rPr>
-        <w:t>：</w:t>
-      </w:r>
-      <w:r>
-        <w:rPr>
-          <w:rFonts w:ascii="Verdana" w:eastAsiaTheme="minorEastAsia" w:hAnsi="Verdana" w:cs="Consolas"/>
-          <w:color w:val="0C0C0C"/>
-        </w:rPr>
-        <w:t>.class</w:t>
-      </w:r>
-      <w:r>
-        <w:rPr>
-          <w:rFonts w:ascii="Verdana" w:eastAsiaTheme="minorEastAsia" w:hAnsi="Verdana" w:cs="Consolas" w:hint="eastAsia"/>
-          <w:color w:val="0C0C0C"/>
-        </w:rPr>
-        <w:t>文件以目录的形式</w:t>
-      </w:r>
-      <w:r>
-        <w:rPr>
-          <w:rFonts w:ascii="Verdana" w:eastAsiaTheme="minorEastAsia" w:hAnsi="Verdana" w:cs="Consolas" w:hint="eastAsia"/>
-          <w:color w:val="0C0C0C"/>
-        </w:rPr>
-        <w:t>分类</w:t>
-      </w:r>
-      <w:r>
-        <w:rPr>
-          <w:rFonts w:ascii="Verdana" w:eastAsiaTheme="minorEastAsia" w:hAnsi="Verdana" w:cs="Consolas" w:hint="eastAsia"/>
-          <w:color w:val="0C0C0C"/>
-        </w:rPr>
-        <w:t>，打包成</w:t>
-      </w:r>
-      <w:r>
-        <w:rPr>
-          <w:rFonts w:ascii="Verdana" w:eastAsiaTheme="minorEastAsia" w:hAnsi="Verdana" w:cs="Consolas" w:hint="eastAsia"/>
-          <w:color w:val="0C0C0C"/>
-        </w:rPr>
-        <w:t>jar</w:t>
-      </w:r>
-    </w:p>
-    <w:p>
-      <w:pPr>
-        <w:rPr>
-          <w:rFonts w:ascii="Verdana" w:eastAsiaTheme="minorEastAsia" w:hAnsi="Verdana" w:cs="Consolas"/>
-          <w:color w:val="0C0C0C"/>
-        </w:rPr>
-      </w:pPr>
-      <w:r>
-        <w:rPr>
-          <w:rFonts w:ascii="Verdana" w:eastAsiaTheme="minorEastAsia" w:hAnsi="Verdana" w:cs="Consolas"/>
-          <w:color w:val="0C0C0C"/>
-        </w:rPr>
-        <w:tab/>
-      </w:r>
-      <w:r>
-        <w:rPr>
-          <w:rFonts w:ascii="Verdana" w:eastAsiaTheme="minorEastAsia" w:hAnsi="Verdana" w:cs="Consolas"/>
-          <w:color w:val="0C0C0C"/>
-        </w:rPr>
-        <w:t>mygame.shared</w:t>
-      </w:r>
-      <w:r>
-        <w:rPr>
-          <w:rFonts w:ascii="Verdana" w:eastAsiaTheme="minorEastAsia" w:hAnsi="Verdana" w:cs="Consolas"/>
-          <w:color w:val="0C0C0C"/>
-        </w:rPr>
-        <w:t>.</w:t>
-      </w:r>
-      <w:r>
-        <w:rPr>
-          <w:rFonts w:ascii="Verdana" w:eastAsiaTheme="minorEastAsia" w:hAnsi="Verdana" w:cs="Consolas"/>
-          <w:color w:val="0C0C0C"/>
-        </w:rPr>
-        <w:t>Utilities</w:t>
-      </w:r>
-      <w:r>
-        <w:rPr>
-          <w:rFonts w:ascii="Verdana" w:eastAsiaTheme="minorEastAsia" w:hAnsi="Verdana" w:cs="Consolas" w:hint="eastAsia"/>
-          <w:color w:val="0C0C0C"/>
-        </w:rPr>
-        <w:t>相当于</w:t>
-      </w:r>
-      <w:r>
-        <w:rPr>
-          <w:rFonts w:ascii="Verdana" w:eastAsiaTheme="minorEastAsia" w:hAnsi="Verdana" w:cs="Consolas" w:hint="eastAsia"/>
-          <w:color w:val="0C0C0C"/>
-        </w:rPr>
-        <w:t>mygame/shared/</w:t>
-      </w:r>
-      <w:r>
-        <w:rPr>
-          <w:rFonts w:ascii="Verdana" w:eastAsiaTheme="minorEastAsia" w:hAnsi="Verdana" w:cs="Consolas"/>
-          <w:color w:val="0C0C0C"/>
-        </w:rPr>
-        <w:t>Utilities</w:t>
-      </w:r>
-      <w:r>
-        <w:rPr>
-          <w:rFonts w:ascii="Verdana" w:eastAsiaTheme="minorEastAsia" w:hAnsi="Verdana" w:cs="Consolas" w:hint="eastAsia"/>
-          <w:color w:val="0C0C0C"/>
-        </w:rPr>
-        <w:t>.class</w:t>
-      </w:r>
-    </w:p>
-    <w:p>
-      <w:pPr>
-        <w:rPr>
-          <w:rFonts w:ascii="Verdana" w:eastAsiaTheme="minorEastAsia" w:hAnsi="Verdana" w:cs="Consolas"/>
-          <w:color w:val="0C0C0C"/>
-        </w:rPr>
-      </w:pPr>
-      <w:r>
-        <w:rPr>
-          <w:rFonts w:ascii="Verdana" w:eastAsiaTheme="minorEastAsia" w:hAnsi="Verdana" w:cs="Consolas"/>
-          <w:color w:val="0C0C0C"/>
-        </w:rPr>
-        <w:tab/>
-      </w:r>
-      <w:r>
-        <w:rPr>
-          <w:rFonts w:ascii="Verdana" w:eastAsiaTheme="minorEastAsia" w:hAnsi="Verdana" w:cs="Consolas"/>
-          <w:color w:val="0C0C0C"/>
-        </w:rPr>
-        <w:t>【</w:t>
-      </w:r>
-      <w:r>
-        <w:rPr>
-          <w:rFonts w:ascii="Verdana" w:eastAsiaTheme="minorEastAsia" w:hAnsi="Verdana" w:cs="Consolas"/>
-          <w:color w:val="0C0C0C"/>
-        </w:rPr>
-        <w:t>j</w:t>
-      </w:r>
-      <w:r>
-        <w:rPr>
-          <w:rFonts w:ascii="Verdana" w:eastAsiaTheme="minorEastAsia" w:hAnsi="Verdana" w:cs="Consolas"/>
-          <w:color w:val="0C0C0C"/>
-        </w:rPr>
-        <w:t>avac –d . res.java</w:t>
-      </w:r>
-      <w:r>
-        <w:rPr>
-          <w:rFonts w:ascii="Verdana" w:eastAsiaTheme="minorEastAsia" w:hAnsi="Verdana" w:cs="Consolas"/>
-          <w:color w:val="0C0C0C"/>
-        </w:rPr>
-        <w:tab/>
-      </w:r>
-      <w:r>
-        <w:rPr>
-          <w:rFonts w:ascii="Verdana" w:eastAsiaTheme="minorEastAsia" w:hAnsi="Verdana" w:cs="Consolas"/>
-          <w:color w:val="0C0C0C"/>
-        </w:rPr>
-        <w:t>可以自动建立包层】</w:t>
+        <w:t>Generics</w:t>
+      </w:r>
+      <w:r>
+        <w:t xml:space="preserve"> </w:t>
+      </w:r>
+    </w:p>
+    <w:p>
+      <w:pPr>
+        <w:rPr>
+          <w:rFonts w:ascii="Verdana" w:eastAsiaTheme="minorEastAsia" w:hAnsi="Verdana" w:cs="Consolas"/>
+          <w:b/>
+          <w:color w:val="0C0C0C"/>
+        </w:rPr>
+      </w:pPr>
+      <w:r>
+        <w:rPr>
+          <w:rFonts w:ascii="Verdana" w:eastAsiaTheme="minorEastAsia" w:hAnsi="Verdana" w:cs="Consolas" w:hint="eastAsia"/>
+          <w:b/>
+          <w:color w:val="0C0C0C"/>
+        </w:rPr>
+        <w:t>使用方式</w:t>
+      </w:r>
+    </w:p>
+    <w:p>
+      <w:pPr>
+        <w:rPr>
+          <w:rFonts w:ascii="Verdana" w:eastAsiaTheme="minorEastAsia" w:hAnsi="Verdana" w:cs="Consolas"/>
+          <w:color w:val="0C0C0C"/>
+        </w:rPr>
+      </w:pPr>
+      <w:r>
+        <w:rPr>
+          <w:rFonts w:ascii="Verdana" w:eastAsiaTheme="minorEastAsia" w:hAnsi="Verdana" w:cs="Consolas" w:hint="eastAsia"/>
+          <w:color w:val="0C0C0C"/>
+        </w:rPr>
+        <w:t>1</w:t>
+      </w:r>
+      <w:r>
+        <w:rPr>
+          <w:rFonts w:ascii="Verdana" w:eastAsiaTheme="minorEastAsia" w:hAnsi="Verdana" w:cs="Consolas"/>
+          <w:color w:val="0C0C0C"/>
+        </w:rPr>
+        <w:t xml:space="preserve">. &lt;T extends Comparable&gt; </w:t>
+      </w:r>
+      <w:r>
+        <w:rPr>
+          <w:rFonts w:ascii="Verdana" w:eastAsiaTheme="minorEastAsia" w:hAnsi="Verdana" w:cs="Consolas" w:hint="eastAsia"/>
+          <w:color w:val="0C0C0C"/>
+        </w:rPr>
+        <w:t>类型限定</w:t>
+      </w:r>
+      <w:r>
+        <w:rPr>
+          <w:rFonts w:ascii="Verdana" w:eastAsiaTheme="minorEastAsia" w:hAnsi="Verdana" w:cs="Consolas" w:hint="eastAsia"/>
+          <w:color w:val="0C0C0C"/>
+        </w:rPr>
+        <w:t>:</w:t>
+      </w:r>
+      <w:r>
+        <w:rPr>
+          <w:rFonts w:ascii="Verdana" w:eastAsiaTheme="minorEastAsia" w:hAnsi="Verdana" w:cs="Consolas"/>
+          <w:color w:val="0C0C0C"/>
+        </w:rPr>
+        <w:t xml:space="preserve"> </w:t>
+      </w:r>
+      <w:r>
+        <w:rPr>
+          <w:rFonts w:ascii="Verdana" w:eastAsiaTheme="minorEastAsia" w:hAnsi="Verdana" w:cs="Consolas" w:hint="eastAsia"/>
+          <w:color w:val="0C0C0C"/>
+        </w:rPr>
+        <w:t>assert</w:t>
+      </w:r>
+      <w:r>
+        <w:rPr>
+          <w:rFonts w:ascii="Verdana" w:eastAsiaTheme="minorEastAsia" w:hAnsi="Verdana" w:cs="Consolas"/>
+          <w:color w:val="0C0C0C"/>
+        </w:rPr>
+        <w:t>(</w:t>
+      </w:r>
+      <w:r>
+        <w:rPr>
+          <w:rFonts w:ascii="Verdana" w:eastAsiaTheme="minorEastAsia" w:hAnsi="Verdana" w:cs="Consolas" w:hint="eastAsia"/>
+          <w:color w:val="0C0C0C"/>
+        </w:rPr>
+        <w:t>T</w:t>
+      </w:r>
+      <w:r>
+        <w:rPr>
+          <w:rFonts w:ascii="Verdana" w:eastAsiaTheme="minorEastAsia" w:hAnsi="Verdana" w:cs="Consolas"/>
+          <w:color w:val="0C0C0C"/>
+        </w:rPr>
+        <w:t xml:space="preserve"> </w:t>
+      </w:r>
+      <w:r>
+        <w:rPr>
+          <w:rFonts w:ascii="Verdana" w:eastAsiaTheme="minorEastAsia" w:hAnsi="Verdana" w:cs="Consolas" w:hint="eastAsia"/>
+          <w:color w:val="0C0C0C"/>
+        </w:rPr>
+        <w:t>instanceof</w:t>
+      </w:r>
+      <w:r>
+        <w:rPr>
+          <w:rFonts w:ascii="Verdana" w:eastAsiaTheme="minorEastAsia" w:hAnsi="Verdana" w:cs="Consolas"/>
+          <w:color w:val="0C0C0C"/>
+        </w:rPr>
+        <w:t xml:space="preserve"> </w:t>
+      </w:r>
+      <w:r>
+        <w:rPr>
+          <w:rFonts w:ascii="Verdana" w:eastAsiaTheme="minorEastAsia" w:hAnsi="Verdana" w:cs="Consolas" w:hint="eastAsia"/>
+          <w:color w:val="0C0C0C"/>
+        </w:rPr>
+        <w:t>Comparable</w:t>
+      </w:r>
+      <w:r>
+        <w:rPr>
+          <w:rFonts w:ascii="Verdana" w:eastAsiaTheme="minorEastAsia" w:hAnsi="Verdana" w:cs="Consolas"/>
+          <w:color w:val="0C0C0C"/>
+        </w:rPr>
+        <w:t>);</w:t>
+      </w:r>
+    </w:p>
+    <w:p>
+      <w:pPr>
+        <w:rPr>
+          <w:rFonts w:ascii="Verdana" w:eastAsiaTheme="minorEastAsia" w:hAnsi="Verdana" w:cs="Consolas"/>
+          <w:b/>
+          <w:color w:val="0C0C0C"/>
+        </w:rPr>
+      </w:pPr>
+    </w:p>
+    <w:p>
+      <w:pPr>
+        <w:rPr>
+          <w:rFonts w:ascii="Verdana" w:eastAsiaTheme="minorEastAsia" w:hAnsi="Verdana" w:cs="Consolas"/>
+          <w:b/>
+          <w:color w:val="0C0C0C"/>
+        </w:rPr>
+      </w:pPr>
+      <w:r>
+        <w:rPr>
+          <w:rFonts w:ascii="Verdana" w:eastAsiaTheme="minorEastAsia" w:hAnsi="Verdana" w:cs="Consolas" w:hint="eastAsia"/>
+          <w:b/>
+          <w:color w:val="0C0C0C"/>
+        </w:rPr>
+        <w:t>实现机制</w:t>
+      </w:r>
+    </w:p>
+    <w:p>
+      <w:pPr>
+        <w:rPr>
+          <w:rFonts w:ascii="Verdana" w:eastAsiaTheme="minorEastAsia" w:hAnsi="Verdana" w:cs="Consolas"/>
+          <w:color w:val="0C0C0C"/>
+        </w:rPr>
+      </w:pPr>
+      <w:r>
+        <w:rPr>
+          <w:rFonts w:ascii="Verdana" w:eastAsiaTheme="minorEastAsia" w:hAnsi="Verdana" w:cs="Consolas" w:hint="eastAsia"/>
+          <w:color w:val="0C0C0C"/>
+        </w:rPr>
+        <w:t>1</w:t>
+      </w:r>
+      <w:r>
+        <w:rPr>
+          <w:rFonts w:ascii="Verdana" w:eastAsiaTheme="minorEastAsia" w:hAnsi="Verdana" w:cs="Consolas"/>
+          <w:color w:val="0C0C0C"/>
+        </w:rPr>
+        <w:t xml:space="preserve">. </w:t>
+      </w:r>
+      <w:r>
+        <w:rPr>
+          <w:rFonts w:ascii="Verdana" w:eastAsiaTheme="minorEastAsia" w:hAnsi="Verdana" w:cs="Consolas" w:hint="eastAsia"/>
+          <w:color w:val="0C0C0C"/>
+        </w:rPr>
+        <w:t>编译时</w:t>
+      </w:r>
+      <w:r>
+        <w:rPr>
+          <w:rFonts w:ascii="Verdana" w:eastAsiaTheme="minorEastAsia" w:hAnsi="Verdana" w:cs="Consolas" w:hint="eastAsia"/>
+          <w:color w:val="0C0C0C"/>
+        </w:rPr>
+        <w:t>类型擦除</w:t>
+      </w:r>
+      <w:r>
+        <w:rPr>
+          <w:rFonts w:ascii="Verdana" w:eastAsiaTheme="minorEastAsia" w:hAnsi="Verdana" w:cs="Consolas" w:hint="eastAsia"/>
+          <w:color w:val="0C0C0C"/>
+        </w:rPr>
+        <w:t>:</w:t>
+      </w:r>
+      <w:r>
+        <w:rPr>
+          <w:rFonts w:ascii="Verdana" w:eastAsiaTheme="minorEastAsia" w:hAnsi="Verdana" w:cs="Consolas"/>
+          <w:color w:val="0C0C0C"/>
+        </w:rPr>
+        <w:t xml:space="preserve"> </w:t>
+      </w:r>
+      <w:r>
+        <w:rPr>
+          <w:rFonts w:ascii="Verdana" w:eastAsiaTheme="minorEastAsia" w:hAnsi="Verdana" w:cs="Consolas" w:hint="eastAsia"/>
+          <w:color w:val="0C0C0C"/>
+        </w:rPr>
+        <w:t>删去类型参数</w:t>
+      </w:r>
+      <w:r>
+        <w:rPr>
+          <w:rFonts w:ascii="Verdana" w:eastAsiaTheme="minorEastAsia" w:hAnsi="Verdana" w:cs="Consolas" w:hint="eastAsia"/>
+          <w:color w:val="0C0C0C"/>
+        </w:rPr>
+        <w:t>，转为</w:t>
+      </w:r>
+      <w:r>
+        <w:rPr>
+          <w:rFonts w:ascii="Verdana" w:eastAsiaTheme="minorEastAsia" w:hAnsi="Verdana" w:cs="Consolas" w:hint="eastAsia"/>
+          <w:color w:val="0C0C0C"/>
+        </w:rPr>
+        <w:t>原始类型</w:t>
+      </w:r>
+      <w:r>
+        <w:rPr>
+          <w:rFonts w:ascii="Verdana" w:eastAsiaTheme="minorEastAsia" w:hAnsi="Verdana" w:cs="Consolas" w:hint="eastAsia"/>
+          <w:color w:val="0C0C0C"/>
+        </w:rPr>
+        <w:t xml:space="preserve"> </w:t>
+      </w:r>
+      <w:r>
+        <w:rPr>
+          <w:rFonts w:ascii="Verdana" w:eastAsiaTheme="minorEastAsia" w:hAnsi="Verdana" w:cs="Consolas" w:hint="eastAsia"/>
+          <w:color w:val="0C0C0C"/>
+        </w:rPr>
+        <w:t>(</w:t>
+      </w:r>
+      <w:r>
+        <w:rPr>
+          <w:rFonts w:ascii="Verdana" w:eastAsiaTheme="minorEastAsia" w:hAnsi="Verdana" w:cs="Consolas" w:hint="eastAsia"/>
+          <w:color w:val="0C0C0C"/>
+        </w:rPr>
+        <w:t>如不限定，则</w:t>
+      </w:r>
+      <w:r>
+        <w:rPr>
+          <w:rFonts w:ascii="Verdana" w:eastAsiaTheme="minorEastAsia" w:hAnsi="Verdana" w:cs="Consolas" w:hint="eastAsia"/>
+          <w:color w:val="0C0C0C"/>
+        </w:rPr>
+        <w:t>是</w:t>
+      </w:r>
+      <w:r>
+        <w:rPr>
+          <w:rFonts w:ascii="Verdana" w:eastAsiaTheme="minorEastAsia" w:hAnsi="Verdana" w:cs="Consolas" w:hint="eastAsia"/>
+          <w:color w:val="0C0C0C"/>
+        </w:rPr>
+        <w:t>Object</w:t>
+      </w:r>
+      <w:r>
+        <w:rPr>
+          <w:rFonts w:ascii="Verdana" w:eastAsiaTheme="minorEastAsia" w:hAnsi="Verdana" w:cs="Consolas"/>
+          <w:color w:val="0C0C0C"/>
+        </w:rPr>
+        <w:t>)</w:t>
+      </w:r>
+    </w:p>
+    <w:p>
+      <w:pPr>
+        <w:rPr>
+          <w:rFonts w:ascii="Verdana" w:eastAsiaTheme="minorEastAsia" w:hAnsi="Verdana" w:cs="Consolas" w:hint="eastAsia"/>
+          <w:color w:val="0C0C0C"/>
+        </w:rPr>
+      </w:pPr>
+      <w:r>
+        <w:rPr>
+          <w:rFonts w:ascii="Verdana" w:eastAsiaTheme="minorEastAsia" w:hAnsi="Verdana" w:cs="Consolas" w:hint="eastAsia"/>
+          <w:color w:val="0C0C0C"/>
+        </w:rPr>
+        <w:t>2</w:t>
+      </w:r>
+      <w:r>
+        <w:rPr>
+          <w:rFonts w:ascii="Verdana" w:eastAsiaTheme="minorEastAsia" w:hAnsi="Verdana" w:cs="Consolas"/>
+          <w:color w:val="0C0C0C"/>
+        </w:rPr>
+        <w:t xml:space="preserve">. </w:t>
+      </w:r>
+      <w:r>
+        <w:rPr>
+          <w:rFonts w:ascii="Verdana" w:eastAsiaTheme="minorEastAsia" w:hAnsi="Verdana" w:cs="Consolas" w:hint="eastAsia"/>
+          <w:color w:val="0C0C0C"/>
+        </w:rPr>
+        <w:t>运行时强制类型转换</w:t>
+      </w:r>
+      <w:r>
+        <w:rPr>
+          <w:rFonts w:ascii="Verdana" w:eastAsiaTheme="minorEastAsia" w:hAnsi="Verdana" w:cs="Consolas" w:hint="eastAsia"/>
+          <w:color w:val="0C0C0C"/>
+        </w:rPr>
+        <w:t>:</w:t>
+      </w:r>
+      <w:r>
+        <w:rPr>
+          <w:rFonts w:ascii="Verdana" w:eastAsiaTheme="minorEastAsia" w:hAnsi="Verdana" w:cs="Consolas"/>
+          <w:color w:val="0C0C0C"/>
+        </w:rPr>
+        <w:t xml:space="preserve"> </w:t>
+      </w:r>
+      <w:r>
+        <w:rPr>
+          <w:rFonts w:ascii="Verdana" w:eastAsiaTheme="minorEastAsia" w:hAnsi="Verdana" w:cs="Consolas" w:hint="eastAsia"/>
+          <w:color w:val="0C0C0C"/>
+        </w:rPr>
+        <w:t>原始类型，恢复类型参数</w:t>
+      </w:r>
+    </w:p>
+    <w:p>
+      <w:r>
+        <w:rPr>
+          <w:rFonts w:ascii="Verdana" w:eastAsiaTheme="minorEastAsia" w:hAnsi="Verdana" w:cs="Consolas" w:hint="eastAsia"/>
+          <w:color w:val="0C0C0C"/>
+        </w:rPr>
+        <w:t>3</w:t>
+      </w:r>
+      <w:r>
+        <w:rPr>
+          <w:rFonts w:ascii="Verdana" w:eastAsiaTheme="minorEastAsia" w:hAnsi="Verdana" w:cs="Consolas"/>
+          <w:color w:val="0C0C0C"/>
+        </w:rPr>
+        <w:t xml:space="preserve">. </w:t>
+      </w:r>
+      <w:r>
+        <w:rPr>
+          <w:rFonts w:hint="eastAsia"/>
+        </w:rPr>
+        <w:t>JVM</w:t>
+      </w:r>
+      <w:r>
+        <w:rPr>
+          <w:rFonts w:hint="eastAsia"/>
+        </w:rPr>
+        <w:t>没有泛型</w:t>
+      </w:r>
+      <w:r>
+        <w:rPr>
+          <w:rFonts w:hint="eastAsia"/>
+        </w:rPr>
+        <w:t>，</w:t>
+      </w:r>
+      <w:r>
+        <w:rPr>
+          <w:rFonts w:hint="eastAsia"/>
+        </w:rPr>
+        <w:t>只有普通的类和方法。所有的类型参数都用它们的限定类型替换</w:t>
+      </w:r>
+      <w:r>
+        <w:rPr>
+          <w:rFonts w:hint="eastAsia"/>
+        </w:rPr>
+        <w:t>。</w:t>
+      </w:r>
+      <w:r>
+        <w:rPr>
+          <w:rFonts w:hint="eastAsia"/>
+        </w:rPr>
+        <w:t>为了保证</w:t>
+      </w:r>
+      <w:bookmarkStart w:id="0" w:name="_GoBack"/>
+      <w:bookmarkEnd w:id="0"/>
+      <w:r>
+        <w:rPr>
+          <w:rFonts w:hint="eastAsia"/>
+        </w:rPr>
+        <w:t>类型安全性</w:t>
+      </w:r>
+      <w:r>
+        <w:rPr>
+          <w:rFonts w:hint="eastAsia"/>
+        </w:rPr>
+        <w:t>，</w:t>
+      </w:r>
+      <w:r>
+        <w:rPr>
+          <w:rFonts w:hint="eastAsia"/>
+        </w:rPr>
+        <w:t>必要时</w:t>
+      </w:r>
+      <w:r>
+        <w:rPr>
+          <w:rFonts w:hint="eastAsia"/>
+        </w:rPr>
+        <w:t>加上</w:t>
+      </w:r>
+      <w:r>
+        <w:rPr>
+          <w:rFonts w:hint="eastAsia"/>
+        </w:rPr>
+        <w:t>强制类型转换</w:t>
+      </w:r>
+      <w:r>
+        <w:rPr>
+          <w:rFonts w:hint="eastAsia"/>
+        </w:rPr>
+        <w:t>。</w:t>
       </w:r>
     </w:p>
     <w:p>
@@ -3385,14 +2769,6 @@
         </w:rPr>
         <w:t>备注</w:t>
       </w:r>
-      <w:r>
-        <w:rPr>
-          <w:rFonts w:ascii="Verdana" w:eastAsiaTheme="minorEastAsia" w:hAnsi="Verdana" w:cs="Consolas" w:hint="eastAsia"/>
-          <w:b/>
-          <w:color w:val="0C0C0C"/>
-        </w:rPr>
-        <w:t>：</w:t>
-      </w:r>
     </w:p>
     <w:p>
       <w:pPr>
@@ -3412,7 +2788,6 @@
           <w:rFonts w:ascii="Verdana" w:eastAsiaTheme="minorEastAsia" w:hAnsi="Verdana" w:cs="Consolas" w:hint="eastAsia"/>
           <w:color w:val="0C0C0C"/>
         </w:rPr>
-        <w:lastRenderedPageBreak/>
         <w:t>异常机制</w:t>
       </w:r>
       <w:r>
@@ -3807,6 +3182,7 @@
         <w:rPr>
           <w:rFonts w:hint="eastAsia"/>
         </w:rPr>
+        <w:lastRenderedPageBreak/>
         <w:tab/>
       </w:r>
       <w:proofErr w:type="gramStart"/>
@@ -4061,7 +3437,7 @@
             <v:path o:extrusionok="f" gradientshapeok="t" o:connecttype="rect"/>
             <o:lock v:ext="edit" aspectratio="t"/>
           </v:shapetype>
-          <v:shape id="_x0000_i1026" type="#_x0000_t75" alt="JCF_Collection_Interfaces" style="width:414.3pt;height:156.2pt;mso-width-percent:0;mso-height-percent:0;mso-width-percent:0;mso-height-percent:0">
+          <v:shape id="_x0000_i1026" type="#_x0000_t75" alt="JCF_Collection_Interfaces" style="width:414.5pt;height:156.1pt;mso-width-percent:0;mso-height-percent:0;mso-width-percent:0;mso-height-percent:0">
             <v:imagedata r:id="rId9" o:title="JCF_Collection_Interfaces"/>
           </v:shape>
         </w:pict>
@@ -4105,7 +3481,7 @@
           <w:noProof/>
         </w:rPr>
         <w:pict>
-          <v:shape id="图片 1" o:spid="_x0000_i1025" type="#_x0000_t75" alt="" style="width:414.85pt;height:106.9pt;visibility:visible;mso-wrap-style:square;mso-width-percent:0;mso-height-percent:0;mso-width-percent:0;mso-height-percent:0">
+          <v:shape id="图片 1" o:spid="_x0000_i1025" type="#_x0000_t75" alt="" style="width:414.5pt;height:107pt;visibility:visible;mso-wrap-style:square;mso-width-percent:0;mso-height-percent:0;mso-width-percent:0;mso-height-percent:0">
             <v:imagedata r:id="rId10" o:title=""/>
           </v:shape>
         </w:pict>
@@ -4233,7 +3609,6 @@
         <w:ind w:leftChars="200" w:left="420"/>
       </w:pPr>
       <w:r>
-        <w:lastRenderedPageBreak/>
         <w:t>boolean</w:t>
       </w:r>
       <w:r>
@@ -4523,6 +3898,7 @@
         <w:ind w:firstLine="420"/>
       </w:pPr>
       <w:r>
+        <w:lastRenderedPageBreak/>
         <w:t>//</w:t>
       </w:r>
       <w:r>
@@ -6021,7 +5397,7 @@
     </w:rPrDefault>
     <w:pPrDefault/>
   </w:docDefaults>
-  <w:latentStyles w:defLockedState="0" w:defUIPriority="0" w:defSemiHidden="0" w:defUnhideWhenUsed="0" w:defQFormat="0" w:count="375">
+  <w:latentStyles w:defLockedState="0" w:defUIPriority="0" w:defSemiHidden="0" w:defUnhideWhenUsed="0" w:defQFormat="0" w:count="376">
     <w:lsdException w:name="Normal" w:qFormat="1"/>
     <w:lsdException w:name="heading 1" w:uiPriority="9" w:qFormat="1"/>
     <w:lsdException w:name="heading 2" w:semiHidden="1" w:uiPriority="9" w:unhideWhenUsed="1" w:qFormat="1"/>
@@ -6397,6 +5773,7 @@
     <w:lsdException w:name="Smart Hyperlink" w:semiHidden="1" w:uiPriority="99" w:unhideWhenUsed="1"/>
     <w:lsdException w:name="Hashtag" w:semiHidden="1" w:uiPriority="99" w:unhideWhenUsed="1"/>
     <w:lsdException w:name="Unresolved Mention" w:semiHidden="1" w:uiPriority="99" w:unhideWhenUsed="1"/>
+    <w:lsdException w:name="Smart Link" w:semiHidden="1" w:uiPriority="99" w:unhideWhenUsed="1"/>
   </w:latentStyles>
   <w:style w:type="paragraph" w:default="1" w:styleId="a">
     <w:name w:val="Normal"/>
@@ -6681,6 +6058,32 @@
       <w:color w:val="000000"/>
       <w:sz w:val="16"/>
       <w:szCs w:val="16"/>
+    </w:rPr>
+  </w:style>
+  <w:style w:type="paragraph" w:styleId="ab">
+    <w:name w:val="Balloon Text"/>
+    <w:basedOn w:val="a"/>
+    <w:link w:val="ac"/>
+    <w:semiHidden/>
+    <w:unhideWhenUsed/>
+    <w:rsid w:val="00EB6001"/>
+    <w:rPr>
+      <w:rFonts w:ascii="宋体"/>
+      <w:sz w:val="18"/>
+      <w:szCs w:val="18"/>
+    </w:rPr>
+  </w:style>
+  <w:style w:type="character" w:customStyle="1" w:styleId="ac">
+    <w:name w:val="批注框文本 字符"/>
+    <w:basedOn w:val="a0"/>
+    <w:link w:val="ab"/>
+    <w:semiHidden/>
+    <w:rsid w:val="00EB6001"/>
+    <w:rPr>
+      <w:rFonts w:ascii="宋体" w:hAnsi="Calibri" w:cs="黑体"/>
+      <w:kern w:val="2"/>
+      <w:sz w:val="18"/>
+      <w:szCs w:val="18"/>
     </w:rPr>
   </w:style>
 </w:styles>

--- a/编程语言/Java.docx
+++ b/编程语言/Java.docx
@@ -2002,7 +2002,7 @@
       </w:pPr>
       <w:r>
         <w:rPr>
-          <w:rFonts w:ascii="Verdana" w:eastAsiaTheme="minorEastAsia" w:hAnsi="Verdana" w:cs="Consolas" w:hint="eastAsia"/>
+          <w:rFonts w:ascii="Verdana" w:eastAsiaTheme="minorEastAsia" w:hAnsi="Verdana" w:cs="Consolas"/>
           <w:color w:val="0C0C0C"/>
         </w:rPr>
         <w:t>1</w:t>
@@ -2012,7 +2012,14 @@
           <w:rFonts w:ascii="Verdana" w:eastAsiaTheme="minorEastAsia" w:hAnsi="Verdana" w:cs="Consolas"/>
           <w:color w:val="0C0C0C"/>
         </w:rPr>
-        <w:t xml:space="preserve">. &lt;T extends Comparable&gt; </w:t>
+        <w:t>. &lt;T extends Comparable&gt;</w:t>
+      </w:r>
+      <w:r>
+        <w:rPr>
+          <w:rFonts w:ascii="Verdana" w:eastAsiaTheme="minorEastAsia" w:hAnsi="Verdana" w:cs="Consolas" w:hint="eastAsia"/>
+          <w:color w:val="0C0C0C"/>
+        </w:rPr>
+        <w:t>上边界</w:t>
       </w:r>
       <w:r>
         <w:rPr>
@@ -2096,6 +2103,148 @@
       <w:pPr>
         <w:rPr>
           <w:rFonts w:ascii="Verdana" w:eastAsiaTheme="minorEastAsia" w:hAnsi="Verdana" w:cs="Consolas"/>
+          <w:color w:val="0C0C0C"/>
+        </w:rPr>
+      </w:pPr>
+      <w:r>
+        <w:rPr>
+          <w:rFonts w:ascii="Verdana" w:eastAsiaTheme="minorEastAsia" w:hAnsi="Verdana" w:cs="Consolas"/>
+          <w:color w:val="0C0C0C"/>
+        </w:rPr>
+        <w:t>2</w:t>
+      </w:r>
+      <w:r>
+        <w:rPr>
+          <w:rFonts w:ascii="Verdana" w:eastAsiaTheme="minorEastAsia" w:hAnsi="Verdana" w:cs="Consolas"/>
+          <w:color w:val="0C0C0C"/>
+        </w:rPr>
+        <w:t xml:space="preserve">. &lt;T super </w:t>
+      </w:r>
+      <w:r>
+        <w:rPr>
+          <w:rFonts w:ascii="Verdana" w:eastAsiaTheme="minorEastAsia" w:hAnsi="Verdana" w:cs="Consolas"/>
+          <w:color w:val="0C0C0C"/>
+        </w:rPr>
+        <w:t>Integer</w:t>
+      </w:r>
+      <w:r>
+        <w:rPr>
+          <w:rFonts w:ascii="Verdana" w:eastAsiaTheme="minorEastAsia" w:hAnsi="Verdana" w:cs="Consolas"/>
+          <w:color w:val="0C0C0C"/>
+        </w:rPr>
+        <w:t>&gt;</w:t>
+      </w:r>
+      <w:r>
+        <w:rPr>
+          <w:rFonts w:ascii="Verdana" w:eastAsiaTheme="minorEastAsia" w:hAnsi="Verdana" w:cs="Consolas" w:hint="eastAsia"/>
+          <w:color w:val="0C0C0C"/>
+        </w:rPr>
+        <w:t>下边界类型限定</w:t>
+      </w:r>
+      <w:r>
+        <w:rPr>
+          <w:rFonts w:ascii="Verdana" w:eastAsiaTheme="minorEastAsia" w:hAnsi="Verdana" w:cs="Consolas" w:hint="eastAsia"/>
+          <w:color w:val="0C0C0C"/>
+        </w:rPr>
+        <w:t>:</w:t>
+      </w:r>
+      <w:r>
+        <w:rPr>
+          <w:rFonts w:ascii="Verdana" w:eastAsiaTheme="minorEastAsia" w:hAnsi="Verdana" w:cs="Consolas"/>
+          <w:color w:val="0C0C0C"/>
+        </w:rPr>
+        <w:t xml:space="preserve"> assert(Integer </w:t>
+      </w:r>
+      <w:r>
+        <w:rPr>
+          <w:rFonts w:ascii="Verdana" w:eastAsiaTheme="minorEastAsia" w:hAnsi="Verdana" w:cs="Consolas"/>
+          <w:color w:val="0C0C0C"/>
+        </w:rPr>
+        <w:t>instance</w:t>
+      </w:r>
+      <w:r>
+        <w:rPr>
+          <w:rFonts w:ascii="Verdana" w:eastAsiaTheme="minorEastAsia" w:hAnsi="Verdana" w:cs="Consolas"/>
+          <w:color w:val="0C0C0C"/>
+        </w:rPr>
+        <w:t>of T);</w:t>
+      </w:r>
+    </w:p>
+    <w:p>
+      <w:pPr>
+        <w:rPr>
+          <w:rFonts w:ascii="Verdana" w:eastAsiaTheme="minorEastAsia" w:hAnsi="Verdana" w:cs="Consolas"/>
+          <w:color w:val="0C0C0C"/>
+        </w:rPr>
+      </w:pPr>
+      <w:r>
+        <w:rPr>
+          <w:rFonts w:ascii="Verdana" w:eastAsiaTheme="minorEastAsia" w:hAnsi="Verdana" w:cs="Consolas"/>
+          <w:color w:val="0C0C0C"/>
+        </w:rPr>
+        <w:t>3</w:t>
+      </w:r>
+      <w:r>
+        <w:rPr>
+          <w:rFonts w:ascii="Verdana" w:eastAsiaTheme="minorEastAsia" w:hAnsi="Verdana" w:cs="Consolas"/>
+          <w:color w:val="0C0C0C"/>
+        </w:rPr>
+        <w:t>. &lt;?&gt;</w:t>
+      </w:r>
+      <w:r>
+        <w:rPr>
+          <w:rFonts w:ascii="Verdana" w:eastAsiaTheme="minorEastAsia" w:hAnsi="Verdana" w:cs="Consolas"/>
+          <w:color w:val="0C0C0C"/>
+        </w:rPr>
+        <w:t xml:space="preserve"> </w:t>
+      </w:r>
+      <w:r>
+        <w:rPr>
+          <w:rFonts w:ascii="Verdana" w:eastAsiaTheme="minorEastAsia" w:hAnsi="Verdana" w:cs="Consolas" w:hint="eastAsia"/>
+          <w:color w:val="0C0C0C"/>
+        </w:rPr>
+        <w:t>一种特殊的</w:t>
+      </w:r>
+      <w:r>
+        <w:rPr>
+          <w:rFonts w:ascii="Verdana" w:eastAsiaTheme="minorEastAsia" w:hAnsi="Verdana" w:cs="Consolas" w:hint="eastAsia"/>
+          <w:color w:val="0C0C0C"/>
+        </w:rPr>
+        <w:t>未知</w:t>
+      </w:r>
+      <w:r>
+        <w:rPr>
+          <w:rFonts w:ascii="Verdana" w:eastAsiaTheme="minorEastAsia" w:hAnsi="Verdana" w:cs="Consolas" w:hint="eastAsia"/>
+          <w:color w:val="0C0C0C"/>
+        </w:rPr>
+        <w:t>类型实参</w:t>
+      </w:r>
+      <w:r>
+        <w:rPr>
+          <w:rFonts w:ascii="Verdana" w:eastAsiaTheme="minorEastAsia" w:hAnsi="Verdana" w:cs="Consolas" w:hint="eastAsia"/>
+          <w:color w:val="0C0C0C"/>
+        </w:rPr>
+        <w:t>通配符</w:t>
+      </w:r>
+      <w:r>
+        <w:rPr>
+          <w:rFonts w:ascii="Verdana" w:eastAsiaTheme="minorEastAsia" w:hAnsi="Verdana" w:cs="Consolas" w:hint="eastAsia"/>
+          <w:color w:val="0C0C0C"/>
+        </w:rPr>
+        <w:t>。</w:t>
+      </w:r>
+      <w:r>
+        <w:rPr>
+          <w:rFonts w:ascii="Verdana" w:eastAsiaTheme="minorEastAsia" w:hAnsi="Verdana" w:cs="Consolas"/>
+          <w:color w:val="0C0C0C"/>
+        </w:rPr>
+        <w:t>? is a placeholder saying "I don't know or care what the generic type is" generally used when the work you'll do on the container object doesn't need to know the type.</w:t>
+      </w:r>
+    </w:p>
+    <w:p>
+      <w:pPr>
+        <w:rPr>
+          <w:rFonts w:ascii="Verdana" w:eastAsiaTheme="minorEastAsia" w:hAnsi="Verdana" w:cs="Consolas"/>
           <w:b/>
           <w:color w:val="0C0C0C"/>
         </w:rPr>
@@ -2234,7 +2383,7 @@
     <w:p>
       <w:pPr>
         <w:rPr>
-          <w:rFonts w:ascii="Verdana" w:eastAsiaTheme="minorEastAsia" w:hAnsi="Verdana" w:cs="Consolas" w:hint="eastAsia"/>
+          <w:rFonts w:ascii="Verdana" w:eastAsiaTheme="minorEastAsia" w:hAnsi="Verdana" w:cs="Consolas"/>
           <w:color w:val="0C0C0C"/>
         </w:rPr>
       </w:pPr>
@@ -2332,8 +2481,6 @@
         </w:rPr>
         <w:t>为了保证</w:t>
       </w:r>
-      <w:bookmarkStart w:id="0" w:name="_GoBack"/>
-      <w:bookmarkEnd w:id="0"/>
       <w:r>
         <w:rPr>
           <w:rFonts w:hint="eastAsia"/>
@@ -3182,7 +3329,6 @@
         <w:rPr>
           <w:rFonts w:hint="eastAsia"/>
         </w:rPr>
-        <w:lastRenderedPageBreak/>
         <w:tab/>
       </w:r>
       <w:proofErr w:type="gramStart"/>
@@ -3775,6 +3921,7 @@
         <w:ind w:firstLine="420"/>
       </w:pPr>
       <w:r>
+        <w:lastRenderedPageBreak/>
         <w:t>E</w:t>
       </w:r>
       <w:r>
@@ -3898,7 +4045,6 @@
         <w:ind w:firstLine="420"/>
       </w:pPr>
       <w:r>
-        <w:lastRenderedPageBreak/>
         <w:t>//</w:t>
       </w:r>
       <w:r>
@@ -4777,6 +4923,457 @@
         <w:t>只回收内存，不回收操作系统分配的资源。</w:t>
       </w:r>
     </w:p>
+    <w:p>
+      <w:pPr>
+        <w:jc w:val="left"/>
+      </w:pPr>
+    </w:p>
+    <w:p>
+      <w:pPr>
+        <w:jc w:val="center"/>
+        <w:rPr>
+          <w:rFonts w:ascii="Verdana" w:eastAsiaTheme="minorEastAsia" w:hAnsi="Verdana" w:cs="Consolas"/>
+          <w:i/>
+          <w:iCs/>
+          <w:color w:val="4B4B4B"/>
+          <w:sz w:val="20"/>
+          <w:szCs w:val="20"/>
+        </w:rPr>
+      </w:pPr>
+      <w:r>
+        <w:rPr>
+          <w:rFonts w:ascii="Verdana" w:eastAsiaTheme="minorEastAsia" w:hAnsi="Verdana" w:cs="Consolas"/>
+          <w:i/>
+          <w:iCs/>
+          <w:color w:val="4B4B4B"/>
+          <w:sz w:val="20"/>
+          <w:szCs w:val="20"/>
+        </w:rPr>
+        <w:t>Lambda</w:t>
+      </w:r>
+    </w:p>
+    <w:p>
+      <w:pPr>
+        <w:numPr>
+          <w:ilvl w:val="0"/>
+          <w:numId w:val="7"/>
+        </w:numPr>
+        <w:jc w:val="left"/>
+      </w:pPr>
+      <w:r>
+        <w:t>λ</w:t>
+      </w:r>
+      <w:r>
+        <w:rPr>
+          <w:rFonts w:hint="eastAsia"/>
+        </w:rPr>
+        <w:t>演算：无状态的计算表达式</w:t>
+      </w:r>
+    </w:p>
+    <w:p>
+      <w:pPr>
+        <w:numPr>
+          <w:ilvl w:val="0"/>
+          <w:numId w:val="7"/>
+        </w:numPr>
+        <w:jc w:val="left"/>
+      </w:pPr>
+      <w:r>
+        <w:rPr>
+          <w:rFonts w:hint="eastAsia"/>
+        </w:rPr>
+        <w:t>stream</w:t>
+      </w:r>
+      <w:r>
+        <w:t>()</w:t>
+      </w:r>
+      <w:r>
+        <w:rPr>
+          <w:rFonts w:hint="eastAsia"/>
+        </w:rPr>
+        <w:t>：流化迭代器</w:t>
+      </w:r>
+    </w:p>
+    <w:p>
+      <w:pPr>
+        <w:numPr>
+          <w:ilvl w:val="0"/>
+          <w:numId w:val="7"/>
+        </w:numPr>
+        <w:jc w:val="left"/>
+      </w:pPr>
+      <w:r>
+        <w:rPr>
+          <w:rFonts w:hint="eastAsia"/>
+        </w:rPr>
+        <w:t>常用运算子</w:t>
+      </w:r>
+      <w:r>
+        <w:rPr>
+          <w:rFonts w:hint="eastAsia"/>
+        </w:rPr>
+        <w:t>(</w:t>
+      </w:r>
+      <w:r>
+        <w:t xml:space="preserve">ref. </w:t>
+      </w:r>
+      <w:proofErr w:type="gramStart"/>
+      <w:r>
+        <w:t>java.util</w:t>
+      </w:r>
+      <w:proofErr w:type="gramEnd"/>
+      <w:r>
+        <w:t>.stream</w:t>
+      </w:r>
+      <w:r>
+        <w:t>.Stream&lt;T&gt;)</w:t>
+      </w:r>
+    </w:p>
+    <w:tbl>
+      <w:tblPr>
+        <w:tblStyle w:val="aa"/>
+        <w:tblW w:w="0" w:type="auto"/>
+        <w:tblLook w:val="04A0" w:firstRow="1" w:lastRow="0" w:firstColumn="1" w:lastColumn="0" w:noHBand="0" w:noVBand="1"/>
+      </w:tblPr>
+      <w:tblGrid>
+        <w:gridCol w:w="2093"/>
+        <w:gridCol w:w="6429"/>
+      </w:tblGrid>
+      <w:tr>
+        <w:tc>
+          <w:tcPr>
+            <w:tcW w:w="2093" w:type="dxa"/>
+          </w:tcPr>
+          <w:p>
+            <w:pPr>
+              <w:jc w:val="left"/>
+              <w:rPr>
+                <w:rFonts w:hint="eastAsia"/>
+              </w:rPr>
+            </w:pPr>
+            <w:proofErr w:type="gramStart"/>
+            <w:r>
+              <w:rPr>
+                <w:rFonts w:hint="eastAsia"/>
+              </w:rPr>
+              <w:t>filter(</w:t>
+            </w:r>
+            <w:proofErr w:type="gramEnd"/>
+            <w:r>
+              <w:t>)</w:t>
+            </w:r>
+          </w:p>
+        </w:tc>
+        <w:tc>
+          <w:tcPr>
+            <w:tcW w:w="6429" w:type="dxa"/>
+          </w:tcPr>
+          <w:p>
+            <w:pPr>
+              <w:jc w:val="left"/>
+              <w:rPr>
+                <w:rFonts w:hint="eastAsia"/>
+              </w:rPr>
+            </w:pPr>
+            <w:r>
+              <w:rPr>
+                <w:rFonts w:hint="eastAsia"/>
+              </w:rPr>
+              <w:t>过滤</w:t>
+            </w:r>
+          </w:p>
+        </w:tc>
+      </w:tr>
+      <w:tr>
+        <w:tc>
+          <w:tcPr>
+            <w:tcW w:w="2093" w:type="dxa"/>
+          </w:tcPr>
+          <w:p>
+            <w:pPr>
+              <w:jc w:val="left"/>
+              <w:rPr>
+                <w:rFonts w:hint="eastAsia"/>
+              </w:rPr>
+            </w:pPr>
+            <w:proofErr w:type="gramStart"/>
+            <w:r>
+              <w:rPr>
+                <w:rFonts w:hint="eastAsia"/>
+              </w:rPr>
+              <w:t>map</w:t>
+            </w:r>
+            <w:r>
+              <w:t>(</w:t>
+            </w:r>
+            <w:proofErr w:type="gramEnd"/>
+            <w:r>
+              <w:t>)</w:t>
+            </w:r>
+          </w:p>
+        </w:tc>
+        <w:tc>
+          <w:tcPr>
+            <w:tcW w:w="6429" w:type="dxa"/>
+          </w:tcPr>
+          <w:p>
+            <w:pPr>
+              <w:jc w:val="left"/>
+              <w:rPr>
+                <w:rFonts w:hint="eastAsia"/>
+              </w:rPr>
+            </w:pPr>
+            <w:r>
+              <w:rPr>
+                <w:rFonts w:hint="eastAsia"/>
+              </w:rPr>
+              <w:t>映射</w:t>
+            </w:r>
+          </w:p>
+        </w:tc>
+      </w:tr>
+      <w:tr>
+        <w:tc>
+          <w:tcPr>
+            <w:tcW w:w="2093" w:type="dxa"/>
+          </w:tcPr>
+          <w:p>
+            <w:pPr>
+              <w:jc w:val="left"/>
+              <w:rPr>
+                <w:rFonts w:hint="eastAsia"/>
+              </w:rPr>
+            </w:pPr>
+            <w:proofErr w:type="gramStart"/>
+            <w:r>
+              <w:rPr>
+                <w:rFonts w:hint="eastAsia"/>
+              </w:rPr>
+              <w:t>reduce</w:t>
+            </w:r>
+            <w:r>
+              <w:t>(</w:t>
+            </w:r>
+            <w:proofErr w:type="gramEnd"/>
+            <w:r>
+              <w:t>)</w:t>
+            </w:r>
+          </w:p>
+        </w:tc>
+        <w:tc>
+          <w:tcPr>
+            <w:tcW w:w="6429" w:type="dxa"/>
+          </w:tcPr>
+          <w:p>
+            <w:pPr>
+              <w:jc w:val="left"/>
+              <w:rPr>
+                <w:rFonts w:hint="eastAsia"/>
+              </w:rPr>
+            </w:pPr>
+            <w:r>
+              <w:rPr>
+                <w:rFonts w:hint="eastAsia"/>
+              </w:rPr>
+              <w:t>两两化简</w:t>
+            </w:r>
+          </w:p>
+        </w:tc>
+      </w:tr>
+      <w:tr>
+        <w:tc>
+          <w:tcPr>
+            <w:tcW w:w="2093" w:type="dxa"/>
+          </w:tcPr>
+          <w:p>
+            <w:pPr>
+              <w:jc w:val="left"/>
+              <w:rPr>
+                <w:rFonts w:hint="eastAsia"/>
+              </w:rPr>
+            </w:pPr>
+            <w:proofErr w:type="gramStart"/>
+            <w:r>
+              <w:rPr>
+                <w:rFonts w:hint="eastAsia"/>
+              </w:rPr>
+              <w:t>allMatch</w:t>
+            </w:r>
+            <w:r>
+              <w:t>(</w:t>
+            </w:r>
+            <w:proofErr w:type="gramEnd"/>
+            <w:r>
+              <w:t>)</w:t>
+            </w:r>
+          </w:p>
+        </w:tc>
+        <w:tc>
+          <w:tcPr>
+            <w:tcW w:w="6429" w:type="dxa"/>
+          </w:tcPr>
+          <w:p>
+            <w:pPr>
+              <w:jc w:val="left"/>
+              <w:rPr>
+                <w:rFonts w:hint="eastAsia"/>
+              </w:rPr>
+            </w:pPr>
+            <w:r>
+              <w:rPr>
+                <w:rFonts w:hint="eastAsia"/>
+              </w:rPr>
+              <w:t>是否全部匹配</w:t>
+            </w:r>
+          </w:p>
+        </w:tc>
+      </w:tr>
+      <w:tr>
+        <w:tc>
+          <w:tcPr>
+            <w:tcW w:w="2093" w:type="dxa"/>
+          </w:tcPr>
+          <w:p>
+            <w:pPr>
+              <w:jc w:val="left"/>
+              <w:rPr>
+                <w:rFonts w:hint="eastAsia"/>
+              </w:rPr>
+            </w:pPr>
+            <w:proofErr w:type="gramStart"/>
+            <w:r>
+              <w:rPr>
+                <w:rFonts w:hint="eastAsia"/>
+              </w:rPr>
+              <w:t>anyMatch(</w:t>
+            </w:r>
+            <w:proofErr w:type="gramEnd"/>
+            <w:r>
+              <w:t>)</w:t>
+            </w:r>
+          </w:p>
+        </w:tc>
+        <w:tc>
+          <w:tcPr>
+            <w:tcW w:w="6429" w:type="dxa"/>
+          </w:tcPr>
+          <w:p>
+            <w:pPr>
+              <w:jc w:val="left"/>
+              <w:rPr>
+                <w:rFonts w:hint="eastAsia"/>
+              </w:rPr>
+            </w:pPr>
+            <w:r>
+              <w:rPr>
+                <w:rFonts w:hint="eastAsia"/>
+              </w:rPr>
+              <w:t>是否部分匹配</w:t>
+            </w:r>
+          </w:p>
+        </w:tc>
+      </w:tr>
+      <w:tr>
+        <w:tc>
+          <w:tcPr>
+            <w:tcW w:w="2093" w:type="dxa"/>
+          </w:tcPr>
+          <w:p>
+            <w:pPr>
+              <w:jc w:val="left"/>
+              <w:rPr>
+                <w:rFonts w:hint="eastAsia"/>
+              </w:rPr>
+            </w:pPr>
+            <w:proofErr w:type="gramStart"/>
+            <w:r>
+              <w:rPr>
+                <w:rFonts w:hint="eastAsia"/>
+              </w:rPr>
+              <w:t>noneMatch</w:t>
+            </w:r>
+            <w:r>
+              <w:t>(</w:t>
+            </w:r>
+            <w:proofErr w:type="gramEnd"/>
+            <w:r>
+              <w:t>)</w:t>
+            </w:r>
+          </w:p>
+        </w:tc>
+        <w:tc>
+          <w:tcPr>
+            <w:tcW w:w="6429" w:type="dxa"/>
+          </w:tcPr>
+          <w:p>
+            <w:pPr>
+              <w:jc w:val="left"/>
+              <w:rPr>
+                <w:rFonts w:hint="eastAsia"/>
+              </w:rPr>
+            </w:pPr>
+            <w:r>
+              <w:rPr>
+                <w:rFonts w:hint="eastAsia"/>
+              </w:rPr>
+              <w:t>是否无法匹配</w:t>
+            </w:r>
+          </w:p>
+        </w:tc>
+      </w:tr>
+      <w:tr>
+        <w:tc>
+          <w:tcPr>
+            <w:tcW w:w="2093" w:type="dxa"/>
+          </w:tcPr>
+          <w:p>
+            <w:pPr>
+              <w:jc w:val="left"/>
+              <w:rPr>
+                <w:rFonts w:hint="eastAsia"/>
+              </w:rPr>
+            </w:pPr>
+            <w:proofErr w:type="gramStart"/>
+            <w:r>
+              <w:t>forEach</w:t>
+            </w:r>
+            <w:r>
+              <w:t>(</w:t>
+            </w:r>
+            <w:proofErr w:type="gramEnd"/>
+            <w:r>
+              <w:t>)</w:t>
+            </w:r>
+          </w:p>
+        </w:tc>
+        <w:tc>
+          <w:tcPr>
+            <w:tcW w:w="6429" w:type="dxa"/>
+          </w:tcPr>
+          <w:p>
+            <w:pPr>
+              <w:jc w:val="left"/>
+              <w:rPr>
+                <w:rFonts w:hint="eastAsia"/>
+              </w:rPr>
+            </w:pPr>
+            <w:r>
+              <w:rPr>
+                <w:rFonts w:hint="eastAsia"/>
+              </w:rPr>
+              <w:t>遍历</w:t>
+            </w:r>
+            <w:bookmarkStart w:id="0" w:name="_GoBack"/>
+            <w:bookmarkEnd w:id="0"/>
+          </w:p>
+        </w:tc>
+      </w:tr>
+    </w:tbl>
+    <w:p>
+      <w:pPr>
+        <w:jc w:val="left"/>
+      </w:pPr>
+    </w:p>
     <w:sectPr>
       <w:pgSz w:w="11906" w:h="16838"/>
       <w:pgMar w:top="1440" w:right="1800" w:bottom="1440" w:left="1800" w:header="851" w:footer="992" w:gutter="0"/>
@@ -5276,6 +5873,119 @@
     </w:lvl>
   </w:abstractNum>
   <w:abstractNum w:abstractNumId="5" w15:restartNumberingAfterBreak="0">
+    <w:nsid w:val="3BEC0A9D"/>
+    <w:multiLevelType w:val="hybridMultilevel"/>
+    <w:tmpl w:val="D0504108"/>
+    <w:lvl w:ilvl="0" w:tplc="04090001">
+      <w:start w:val="1"/>
+      <w:numFmt w:val="bullet"/>
+      <w:lvlText w:val=""/>
+      <w:lvlJc w:val="left"/>
+      <w:pPr>
+        <w:ind w:left="420" w:hanging="420"/>
+      </w:pPr>
+      <w:rPr>
+        <w:rFonts w:ascii="Wingdings" w:hAnsi="Wingdings" w:hint="default"/>
+      </w:rPr>
+    </w:lvl>
+    <w:lvl w:ilvl="1" w:tplc="04090003" w:tentative="1">
+      <w:start w:val="1"/>
+      <w:numFmt w:val="bullet"/>
+      <w:lvlText w:val=""/>
+      <w:lvlJc w:val="left"/>
+      <w:pPr>
+        <w:ind w:left="840" w:hanging="420"/>
+      </w:pPr>
+      <w:rPr>
+        <w:rFonts w:ascii="Wingdings" w:hAnsi="Wingdings" w:hint="default"/>
+      </w:rPr>
+    </w:lvl>
+    <w:lvl w:ilvl="2" w:tplc="04090005" w:tentative="1">
+      <w:start w:val="1"/>
+      <w:numFmt w:val="bullet"/>
+      <w:lvlText w:val=""/>
+      <w:lvlJc w:val="left"/>
+      <w:pPr>
+        <w:ind w:left="1260" w:hanging="420"/>
+      </w:pPr>
+      <w:rPr>
+        <w:rFonts w:ascii="Wingdings" w:hAnsi="Wingdings" w:hint="default"/>
+      </w:rPr>
+    </w:lvl>
+    <w:lvl w:ilvl="3" w:tplc="04090001" w:tentative="1">
+      <w:start w:val="1"/>
+      <w:numFmt w:val="bullet"/>
+      <w:lvlText w:val=""/>
+      <w:lvlJc w:val="left"/>
+      <w:pPr>
+        <w:ind w:left="1680" w:hanging="420"/>
+      </w:pPr>
+      <w:rPr>
+        <w:rFonts w:ascii="Wingdings" w:hAnsi="Wingdings" w:hint="default"/>
+      </w:rPr>
+    </w:lvl>
+    <w:lvl w:ilvl="4" w:tplc="04090003" w:tentative="1">
+      <w:start w:val="1"/>
+      <w:numFmt w:val="bullet"/>
+      <w:lvlText w:val=""/>
+      <w:lvlJc w:val="left"/>
+      <w:pPr>
+        <w:ind w:left="2100" w:hanging="420"/>
+      </w:pPr>
+      <w:rPr>
+        <w:rFonts w:ascii="Wingdings" w:hAnsi="Wingdings" w:hint="default"/>
+      </w:rPr>
+    </w:lvl>
+    <w:lvl w:ilvl="5" w:tplc="04090005" w:tentative="1">
+      <w:start w:val="1"/>
+      <w:numFmt w:val="bullet"/>
+      <w:lvlText w:val=""/>
+      <w:lvlJc w:val="left"/>
+      <w:pPr>
+        <w:ind w:left="2520" w:hanging="420"/>
+      </w:pPr>
+      <w:rPr>
+        <w:rFonts w:ascii="Wingdings" w:hAnsi="Wingdings" w:hint="default"/>
+      </w:rPr>
+    </w:lvl>
+    <w:lvl w:ilvl="6" w:tplc="04090001" w:tentative="1">
+      <w:start w:val="1"/>
+      <w:numFmt w:val="bullet"/>
+      <w:lvlText w:val=""/>
+      <w:lvlJc w:val="left"/>
+      <w:pPr>
+        <w:ind w:left="2940" w:hanging="420"/>
+      </w:pPr>
+      <w:rPr>
+        <w:rFonts w:ascii="Wingdings" w:hAnsi="Wingdings" w:hint="default"/>
+      </w:rPr>
+    </w:lvl>
+    <w:lvl w:ilvl="7" w:tplc="04090003" w:tentative="1">
+      <w:start w:val="1"/>
+      <w:numFmt w:val="bullet"/>
+      <w:lvlText w:val=""/>
+      <w:lvlJc w:val="left"/>
+      <w:pPr>
+        <w:ind w:left="3360" w:hanging="420"/>
+      </w:pPr>
+      <w:rPr>
+        <w:rFonts w:ascii="Wingdings" w:hAnsi="Wingdings" w:hint="default"/>
+      </w:rPr>
+    </w:lvl>
+    <w:lvl w:ilvl="8" w:tplc="04090005" w:tentative="1">
+      <w:start w:val="1"/>
+      <w:numFmt w:val="bullet"/>
+      <w:lvlText w:val=""/>
+      <w:lvlJc w:val="left"/>
+      <w:pPr>
+        <w:ind w:left="3780" w:hanging="420"/>
+      </w:pPr>
+      <w:rPr>
+        <w:rFonts w:ascii="Wingdings" w:hAnsi="Wingdings" w:hint="default"/>
+      </w:rPr>
+    </w:lvl>
+  </w:abstractNum>
+  <w:abstractNum w:abstractNumId="6" w15:restartNumberingAfterBreak="0">
     <w:nsid w:val="3F892616"/>
     <w:multiLevelType w:val="hybridMultilevel"/>
     <w:tmpl w:val="473898FC"/>
@@ -5365,11 +6075,97 @@
       </w:pPr>
     </w:lvl>
   </w:abstractNum>
+  <w:abstractNum w:abstractNumId="7" w15:restartNumberingAfterBreak="0">
+    <w:nsid w:val="72FC79E9"/>
+    <w:multiLevelType w:val="hybridMultilevel"/>
+    <w:tmpl w:val="59B04294"/>
+    <w:lvl w:ilvl="0" w:tplc="0409000F">
+      <w:start w:val="1"/>
+      <w:numFmt w:val="decimal"/>
+      <w:lvlText w:val="%1."/>
+      <w:lvlJc w:val="left"/>
+      <w:pPr>
+        <w:ind w:left="420" w:hanging="420"/>
+      </w:pPr>
+    </w:lvl>
+    <w:lvl w:ilvl="1" w:tplc="04090019" w:tentative="1">
+      <w:start w:val="1"/>
+      <w:numFmt w:val="lowerLetter"/>
+      <w:lvlText w:val="%2)"/>
+      <w:lvlJc w:val="left"/>
+      <w:pPr>
+        <w:ind w:left="840" w:hanging="420"/>
+      </w:pPr>
+    </w:lvl>
+    <w:lvl w:ilvl="2" w:tplc="0409001B" w:tentative="1">
+      <w:start w:val="1"/>
+      <w:numFmt w:val="lowerRoman"/>
+      <w:lvlText w:val="%3."/>
+      <w:lvlJc w:val="right"/>
+      <w:pPr>
+        <w:ind w:left="1260" w:hanging="420"/>
+      </w:pPr>
+    </w:lvl>
+    <w:lvl w:ilvl="3" w:tplc="0409000F" w:tentative="1">
+      <w:start w:val="1"/>
+      <w:numFmt w:val="decimal"/>
+      <w:lvlText w:val="%4."/>
+      <w:lvlJc w:val="left"/>
+      <w:pPr>
+        <w:ind w:left="1680" w:hanging="420"/>
+      </w:pPr>
+    </w:lvl>
+    <w:lvl w:ilvl="4" w:tplc="04090019" w:tentative="1">
+      <w:start w:val="1"/>
+      <w:numFmt w:val="lowerLetter"/>
+      <w:lvlText w:val="%5)"/>
+      <w:lvlJc w:val="left"/>
+      <w:pPr>
+        <w:ind w:left="2100" w:hanging="420"/>
+      </w:pPr>
+    </w:lvl>
+    <w:lvl w:ilvl="5" w:tplc="0409001B" w:tentative="1">
+      <w:start w:val="1"/>
+      <w:numFmt w:val="lowerRoman"/>
+      <w:lvlText w:val="%6."/>
+      <w:lvlJc w:val="right"/>
+      <w:pPr>
+        <w:ind w:left="2520" w:hanging="420"/>
+      </w:pPr>
+    </w:lvl>
+    <w:lvl w:ilvl="6" w:tplc="0409000F" w:tentative="1">
+      <w:start w:val="1"/>
+      <w:numFmt w:val="decimal"/>
+      <w:lvlText w:val="%7."/>
+      <w:lvlJc w:val="left"/>
+      <w:pPr>
+        <w:ind w:left="2940" w:hanging="420"/>
+      </w:pPr>
+    </w:lvl>
+    <w:lvl w:ilvl="7" w:tplc="04090019" w:tentative="1">
+      <w:start w:val="1"/>
+      <w:numFmt w:val="lowerLetter"/>
+      <w:lvlText w:val="%8)"/>
+      <w:lvlJc w:val="left"/>
+      <w:pPr>
+        <w:ind w:left="3360" w:hanging="420"/>
+      </w:pPr>
+    </w:lvl>
+    <w:lvl w:ilvl="8" w:tplc="0409001B" w:tentative="1">
+      <w:start w:val="1"/>
+      <w:numFmt w:val="lowerRoman"/>
+      <w:lvlText w:val="%9."/>
+      <w:lvlJc w:val="right"/>
+      <w:pPr>
+        <w:ind w:left="3780" w:hanging="420"/>
+      </w:pPr>
+    </w:lvl>
+  </w:abstractNum>
   <w:num w:numId="1">
     <w:abstractNumId w:val="1"/>
   </w:num>
   <w:num w:numId="2">
-    <w:abstractNumId w:val="5"/>
+    <w:abstractNumId w:val="6"/>
   </w:num>
   <w:num w:numId="3">
     <w:abstractNumId w:val="3"/>
@@ -5382,6 +6178,12 @@
   </w:num>
   <w:num w:numId="6">
     <w:abstractNumId w:val="2"/>
+  </w:num>
+  <w:num w:numId="7">
+    <w:abstractNumId w:val="7"/>
+  </w:num>
+  <w:num w:numId="8">
+    <w:abstractNumId w:val="5"/>
   </w:num>
 </w:numbering>
 </file>

--- a/编程语言/Java.docx
+++ b/编程语言/Java.docx
@@ -3583,7 +3583,7 @@
             <v:path o:extrusionok="f" gradientshapeok="t" o:connecttype="rect"/>
             <o:lock v:ext="edit" aspectratio="t"/>
           </v:shapetype>
-          <v:shape id="_x0000_i1026" type="#_x0000_t75" alt="JCF_Collection_Interfaces" style="width:414.5pt;height:156.1pt;mso-width-percent:0;mso-height-percent:0;mso-width-percent:0;mso-height-percent:0">
+          <v:shape id="_x0000_i1026" type="#_x0000_t75" alt="JCF_Collection_Interfaces" style="width:414.15pt;height:155.9pt;mso-width-percent:0;mso-height-percent:0;mso-width-percent:0;mso-height-percent:0">
             <v:imagedata r:id="rId9" o:title="JCF_Collection_Interfaces"/>
           </v:shape>
         </w:pict>
@@ -3627,7 +3627,7 @@
           <w:noProof/>
         </w:rPr>
         <w:pict>
-          <v:shape id="图片 1" o:spid="_x0000_i1025" type="#_x0000_t75" alt="" style="width:414.5pt;height:107pt;visibility:visible;mso-wrap-style:square;mso-width-percent:0;mso-height-percent:0;mso-width-percent:0;mso-height-percent:0">
+          <v:shape id="图片 1" o:spid="_x0000_i1025" type="#_x0000_t75" alt="" style="width:414.15pt;height:107pt;visibility:visible;mso-wrap-style:square;mso-width-percent:0;mso-height-percent:0;mso-width-percent:0;mso-height-percent:0">
             <v:imagedata r:id="rId10" o:title=""/>
           </v:shape>
         </w:pict>
@@ -3921,7 +3921,6 @@
         <w:ind w:firstLine="420"/>
       </w:pPr>
       <w:r>
-        <w:lastRenderedPageBreak/>
         <w:t>E</w:t>
       </w:r>
       <w:r>
@@ -3988,6 +3987,7 @@
         <w:ind w:firstLine="420"/>
       </w:pPr>
       <w:r>
+        <w:lastRenderedPageBreak/>
         <w:t>boolean</w:t>
       </w:r>
       <w:r>
@@ -5047,9 +5047,6 @@
           <w:p>
             <w:pPr>
               <w:jc w:val="left"/>
-              <w:rPr>
-                <w:rFonts w:hint="eastAsia"/>
-              </w:rPr>
             </w:pPr>
             <w:proofErr w:type="gramStart"/>
             <w:r>
@@ -5071,9 +5068,6 @@
           <w:p>
             <w:pPr>
               <w:jc w:val="left"/>
-              <w:rPr>
-                <w:rFonts w:hint="eastAsia"/>
-              </w:rPr>
             </w:pPr>
             <w:r>
               <w:rPr>
@@ -5092,9 +5086,6 @@
           <w:p>
             <w:pPr>
               <w:jc w:val="left"/>
-              <w:rPr>
-                <w:rFonts w:hint="eastAsia"/>
-              </w:rPr>
             </w:pPr>
             <w:proofErr w:type="gramStart"/>
             <w:r>
@@ -5119,9 +5110,6 @@
           <w:p>
             <w:pPr>
               <w:jc w:val="left"/>
-              <w:rPr>
-                <w:rFonts w:hint="eastAsia"/>
-              </w:rPr>
             </w:pPr>
             <w:r>
               <w:rPr>
@@ -5140,9 +5128,6 @@
           <w:p>
             <w:pPr>
               <w:jc w:val="left"/>
-              <w:rPr>
-                <w:rFonts w:hint="eastAsia"/>
-              </w:rPr>
             </w:pPr>
             <w:proofErr w:type="gramStart"/>
             <w:r>
@@ -5167,9 +5152,6 @@
           <w:p>
             <w:pPr>
               <w:jc w:val="left"/>
-              <w:rPr>
-                <w:rFonts w:hint="eastAsia"/>
-              </w:rPr>
             </w:pPr>
             <w:r>
               <w:rPr>
@@ -5188,9 +5170,6 @@
           <w:p>
             <w:pPr>
               <w:jc w:val="left"/>
-              <w:rPr>
-                <w:rFonts w:hint="eastAsia"/>
-              </w:rPr>
             </w:pPr>
             <w:proofErr w:type="gramStart"/>
             <w:r>
@@ -5215,9 +5194,6 @@
           <w:p>
             <w:pPr>
               <w:jc w:val="left"/>
-              <w:rPr>
-                <w:rFonts w:hint="eastAsia"/>
-              </w:rPr>
             </w:pPr>
             <w:r>
               <w:rPr>
@@ -5236,9 +5212,6 @@
           <w:p>
             <w:pPr>
               <w:jc w:val="left"/>
-              <w:rPr>
-                <w:rFonts w:hint="eastAsia"/>
-              </w:rPr>
             </w:pPr>
             <w:proofErr w:type="gramStart"/>
             <w:r>
@@ -5260,9 +5233,6 @@
           <w:p>
             <w:pPr>
               <w:jc w:val="left"/>
-              <w:rPr>
-                <w:rFonts w:hint="eastAsia"/>
-              </w:rPr>
             </w:pPr>
             <w:r>
               <w:rPr>
@@ -5281,9 +5251,6 @@
           <w:p>
             <w:pPr>
               <w:jc w:val="left"/>
-              <w:rPr>
-                <w:rFonts w:hint="eastAsia"/>
-              </w:rPr>
             </w:pPr>
             <w:proofErr w:type="gramStart"/>
             <w:r>
@@ -5308,9 +5275,6 @@
           <w:p>
             <w:pPr>
               <w:jc w:val="left"/>
-              <w:rPr>
-                <w:rFonts w:hint="eastAsia"/>
-              </w:rPr>
             </w:pPr>
             <w:r>
               <w:rPr>
@@ -5329,9 +5293,6 @@
           <w:p>
             <w:pPr>
               <w:jc w:val="left"/>
-              <w:rPr>
-                <w:rFonts w:hint="eastAsia"/>
-              </w:rPr>
             </w:pPr>
             <w:proofErr w:type="gramStart"/>
             <w:r>
@@ -5353,22 +5314,82 @@
           <w:p>
             <w:pPr>
               <w:jc w:val="left"/>
+            </w:pPr>
+            <w:r>
               <w:rPr>
                 <w:rFonts w:hint="eastAsia"/>
               </w:rPr>
-            </w:pPr>
-            <w:r>
-              <w:rPr>
-                <w:rFonts w:hint="eastAsia"/>
-              </w:rPr>
               <w:t>遍历</w:t>
             </w:r>
-            <w:bookmarkStart w:id="0" w:name="_GoBack"/>
-            <w:bookmarkEnd w:id="0"/>
           </w:p>
         </w:tc>
       </w:tr>
     </w:tbl>
+    <w:p>
+      <w:pPr>
+        <w:jc w:val="left"/>
+      </w:pPr>
+    </w:p>
+    <w:p>
+      <w:pPr>
+        <w:jc w:val="center"/>
+        <w:rPr>
+          <w:rFonts w:ascii="Verdana" w:eastAsiaTheme="minorEastAsia" w:hAnsi="Verdana" w:cs="Consolas"/>
+          <w:i/>
+          <w:iCs/>
+          <w:color w:val="4B4B4B"/>
+          <w:sz w:val="20"/>
+          <w:szCs w:val="20"/>
+        </w:rPr>
+      </w:pPr>
+      <w:r>
+        <w:rPr>
+          <w:rFonts w:ascii="Verdana" w:eastAsiaTheme="minorEastAsia" w:hAnsi="Verdana" w:cs="Consolas"/>
+          <w:i/>
+          <w:iCs/>
+          <w:color w:val="4B4B4B"/>
+          <w:sz w:val="20"/>
+          <w:szCs w:val="20"/>
+        </w:rPr>
+        <w:lastRenderedPageBreak/>
+        <w:t>Net</w:t>
+      </w:r>
+    </w:p>
+    <w:p>
+      <w:pPr>
+        <w:jc w:val="left"/>
+      </w:pPr>
+      <w:bookmarkStart w:id="0" w:name="_GoBack"/>
+      <w:bookmarkEnd w:id="0"/>
+      <w:r>
+        <w:t>AbstractPlainSocketImpl</w:t>
+      </w:r>
+      <w:r>
+        <w:t xml:space="preserve">: </w:t>
+      </w:r>
+      <w:r>
+        <w:t>Default Socket Implementation.</w:t>
+      </w:r>
+    </w:p>
+    <w:p>
+      <w:pPr>
+        <w:jc w:val="left"/>
+      </w:pPr>
+    </w:p>
+    <w:p>
+      <w:pPr>
+        <w:jc w:val="left"/>
+      </w:pPr>
+      <w:r>
+        <w:t>SocksSocketImpl</w:t>
+      </w:r>
+      <w:r>
+        <w:t xml:space="preserve">: </w:t>
+      </w:r>
+      <w:r>
+        <w:t>SOCKS (V4 &amp; V5) TCP socket implementation (RFC 1928).</w:t>
+      </w:r>
+    </w:p>
     <w:p>
       <w:pPr>
         <w:jc w:val="left"/>

--- a/编程语言/Java.docx
+++ b/编程语言/Java.docx
@@ -217,21 +217,7 @@
               <w:rPr>
                 <w:rFonts w:ascii="Verdana" w:eastAsiaTheme="minorEastAsia" w:hAnsi="Verdana" w:cs="Consolas" w:hint="eastAsia"/>
               </w:rPr>
-              <w:t xml:space="preserve"> * pBirthday = new </w:t>
-            </w:r>
-            <w:proofErr w:type="gramStart"/>
-            <w:r>
-              <w:rPr>
-                <w:rFonts w:ascii="Verdana" w:eastAsiaTheme="minorEastAsia" w:hAnsi="Verdana" w:cs="Consolas" w:hint="eastAsia"/>
-              </w:rPr>
-              <w:t>Date(</w:t>
-            </w:r>
-            <w:proofErr w:type="gramEnd"/>
-            <w:r>
-              <w:rPr>
-                <w:rFonts w:ascii="Verdana" w:eastAsiaTheme="minorEastAsia" w:hAnsi="Verdana" w:cs="Consolas" w:hint="eastAsia"/>
-              </w:rPr>
-              <w:t>);</w:t>
+              <w:t xml:space="preserve"> * pBirthday = new Date();</w:t>
             </w:r>
           </w:p>
         </w:tc>
@@ -255,21 +241,7 @@
               <w:rPr>
                 <w:rFonts w:ascii="Verdana" w:eastAsiaTheme="minorEastAsia" w:hAnsi="Verdana" w:cs="Consolas" w:hint="eastAsia"/>
               </w:rPr>
-              <w:t xml:space="preserve"> birthday = new </w:t>
-            </w:r>
-            <w:proofErr w:type="gramStart"/>
-            <w:r>
-              <w:rPr>
-                <w:rFonts w:ascii="Verdana" w:eastAsiaTheme="minorEastAsia" w:hAnsi="Verdana" w:cs="Consolas" w:hint="eastAsia"/>
-              </w:rPr>
-              <w:t>Date(</w:t>
-            </w:r>
-            <w:proofErr w:type="gramEnd"/>
-            <w:r>
-              <w:rPr>
-                <w:rFonts w:ascii="Verdana" w:eastAsiaTheme="minorEastAsia" w:hAnsi="Verdana" w:cs="Consolas" w:hint="eastAsia"/>
-              </w:rPr>
-              <w:t>);</w:t>
+              <w:t xml:space="preserve"> birthday = new Date();</w:t>
             </w:r>
           </w:p>
         </w:tc>
@@ -349,19 +321,581 @@
           <w:rFonts w:ascii="Verdana" w:eastAsiaTheme="minorEastAsia" w:hAnsi="Verdana" w:cs="Consolas"/>
           <w:b/>
           <w:iCs/>
-        </w:rPr>
-      </w:pPr>
-    </w:p>
-    <w:p>
-      <w:pPr>
-        <w:rPr>
-          <w:rFonts w:ascii="Verdana" w:eastAsiaTheme="minorEastAsia" w:hAnsi="Verdana" w:cs="Consolas"/>
-          <w:b/>
-          <w:color w:val="E06A09"/>
-          <w:sz w:val="24"/>
-        </w:rPr>
-      </w:pPr>
-      <w:r>
+          <w:sz w:val="20"/>
+          <w:szCs w:val="20"/>
+        </w:rPr>
+      </w:pPr>
+    </w:p>
+    <w:tbl>
+      <w:tblPr>
+        <w:tblStyle w:val="aa"/>
+        <w:tblW w:w="0" w:type="auto"/>
+        <w:tblLook w:val="04A0" w:firstRow="1" w:lastRow="0" w:firstColumn="1" w:lastColumn="0" w:noHBand="0" w:noVBand="1"/>
+      </w:tblPr>
+      <w:tblGrid>
+        <w:gridCol w:w="3936"/>
+        <w:gridCol w:w="992"/>
+        <w:gridCol w:w="1410"/>
+        <w:gridCol w:w="1267"/>
+        <w:gridCol w:w="917"/>
+      </w:tblGrid>
+      <w:tr>
+        <w:tc>
+          <w:tcPr>
+            <w:tcW w:w="8522" w:type="dxa"/>
+            <w:gridSpan w:val="5"/>
+          </w:tcPr>
+          <w:p>
+            <w:pPr>
+              <w:jc w:val="center"/>
+              <w:rPr>
+                <w:rFonts w:ascii="Verdana" w:eastAsiaTheme="minorEastAsia" w:hAnsi="Verdana" w:cs="Consolas"/>
+              </w:rPr>
+            </w:pPr>
+            <w:r>
+              <w:rPr>
+                <w:rFonts w:ascii="Verdana" w:eastAsiaTheme="minorEastAsia" w:hAnsi="Verdana" w:cs="Consolas"/>
+                <w:b/>
+                <w:iCs/>
+                <w:sz w:val="20"/>
+                <w:szCs w:val="20"/>
+              </w:rPr>
+              <w:t>类的外部访问控制符</w:t>
+            </w:r>
+          </w:p>
+        </w:tc>
+      </w:tr>
+      <w:tr>
+        <w:tc>
+          <w:tcPr>
+            <w:tcW w:w="3936" w:type="dxa"/>
+          </w:tcPr>
+          <w:p>
+            <w:pPr>
+              <w:jc w:val="center"/>
+              <w:rPr>
+                <w:rFonts w:ascii="Verdana" w:eastAsiaTheme="minorEastAsia" w:hAnsi="Verdana" w:cs="Consolas"/>
+              </w:rPr>
+            </w:pPr>
+            <w:r>
+              <w:rPr>
+                <w:rFonts w:ascii="Verdana" w:eastAsiaTheme="minorEastAsia" w:hAnsi="Verdana" w:cs="Consolas"/>
+              </w:rPr>
+              <w:t>Modifier</w:t>
+            </w:r>
+          </w:p>
+        </w:tc>
+        <w:tc>
+          <w:tcPr>
+            <w:tcW w:w="992" w:type="dxa"/>
+          </w:tcPr>
+          <w:p>
+            <w:pPr>
+              <w:jc w:val="center"/>
+              <w:rPr>
+                <w:rFonts w:ascii="Verdana" w:eastAsiaTheme="minorEastAsia" w:hAnsi="Verdana" w:cs="Consolas"/>
+              </w:rPr>
+            </w:pPr>
+            <w:r>
+              <w:rPr>
+                <w:rFonts w:ascii="Verdana" w:eastAsiaTheme="minorEastAsia" w:hAnsi="Verdana" w:cs="Consolas" w:hint="eastAsia"/>
+              </w:rPr>
+              <w:t>C</w:t>
+            </w:r>
+            <w:r>
+              <w:rPr>
+                <w:rFonts w:ascii="Verdana" w:eastAsiaTheme="minorEastAsia" w:hAnsi="Verdana" w:cs="Consolas"/>
+              </w:rPr>
+              <w:t>lass</w:t>
+            </w:r>
+          </w:p>
+        </w:tc>
+        <w:tc>
+          <w:tcPr>
+            <w:tcW w:w="1410" w:type="dxa"/>
+          </w:tcPr>
+          <w:p>
+            <w:pPr>
+              <w:jc w:val="center"/>
+              <w:rPr>
+                <w:rFonts w:ascii="Verdana" w:eastAsiaTheme="minorEastAsia" w:hAnsi="Verdana" w:cs="Consolas"/>
+              </w:rPr>
+            </w:pPr>
+            <w:r>
+              <w:rPr>
+                <w:rFonts w:ascii="Verdana" w:eastAsiaTheme="minorEastAsia" w:hAnsi="Verdana" w:cs="Consolas" w:hint="eastAsia"/>
+              </w:rPr>
+              <w:t>P</w:t>
+            </w:r>
+            <w:r>
+              <w:rPr>
+                <w:rFonts w:ascii="Verdana" w:eastAsiaTheme="minorEastAsia" w:hAnsi="Verdana" w:cs="Consolas"/>
+              </w:rPr>
+              <w:t>ackage</w:t>
+            </w:r>
+          </w:p>
+        </w:tc>
+        <w:tc>
+          <w:tcPr>
+            <w:tcW w:w="1267" w:type="dxa"/>
+          </w:tcPr>
+          <w:p>
+            <w:pPr>
+              <w:jc w:val="center"/>
+              <w:rPr>
+                <w:rFonts w:ascii="Verdana" w:eastAsiaTheme="minorEastAsia" w:hAnsi="Verdana" w:cs="Consolas"/>
+              </w:rPr>
+            </w:pPr>
+            <w:r>
+              <w:rPr>
+                <w:rFonts w:ascii="Verdana" w:eastAsiaTheme="minorEastAsia" w:hAnsi="Verdana" w:cs="Consolas" w:hint="eastAsia"/>
+              </w:rPr>
+              <w:t>S</w:t>
+            </w:r>
+            <w:r>
+              <w:rPr>
+                <w:rFonts w:ascii="Verdana" w:eastAsiaTheme="minorEastAsia" w:hAnsi="Verdana" w:cs="Consolas"/>
+              </w:rPr>
+              <w:t>ubclass</w:t>
+            </w:r>
+          </w:p>
+        </w:tc>
+        <w:tc>
+          <w:tcPr>
+            <w:tcW w:w="917" w:type="dxa"/>
+          </w:tcPr>
+          <w:p>
+            <w:pPr>
+              <w:jc w:val="center"/>
+              <w:rPr>
+                <w:rFonts w:ascii="Verdana" w:eastAsiaTheme="minorEastAsia" w:hAnsi="Verdana" w:cs="Consolas"/>
+              </w:rPr>
+            </w:pPr>
+            <w:r>
+              <w:rPr>
+                <w:rFonts w:ascii="Verdana" w:eastAsiaTheme="minorEastAsia" w:hAnsi="Verdana" w:cs="Consolas" w:hint="eastAsia"/>
+              </w:rPr>
+              <w:t>W</w:t>
+            </w:r>
+            <w:r>
+              <w:rPr>
+                <w:rFonts w:ascii="Verdana" w:eastAsiaTheme="minorEastAsia" w:hAnsi="Verdana" w:cs="Consolas"/>
+              </w:rPr>
+              <w:t>orld</w:t>
+            </w:r>
+          </w:p>
+        </w:tc>
+      </w:tr>
+      <w:tr>
+        <w:tc>
+          <w:tcPr>
+            <w:tcW w:w="3936" w:type="dxa"/>
+          </w:tcPr>
+          <w:p>
+            <w:pPr>
+              <w:rPr>
+                <w:rFonts w:ascii="Verdana" w:eastAsiaTheme="minorEastAsia" w:hAnsi="Verdana" w:cs="Consolas"/>
+              </w:rPr>
+            </w:pPr>
+            <w:r>
+              <w:rPr>
+                <w:rFonts w:ascii="Verdana" w:eastAsiaTheme="minorEastAsia" w:hAnsi="Verdana" w:cs="Consolas"/>
+              </w:rPr>
+              <w:t>Public</w:t>
+            </w:r>
+          </w:p>
+        </w:tc>
+        <w:tc>
+          <w:tcPr>
+            <w:tcW w:w="992" w:type="dxa"/>
+          </w:tcPr>
+          <w:p>
+            <w:pPr>
+              <w:jc w:val="center"/>
+              <w:rPr>
+                <w:rFonts w:ascii="Verdana" w:eastAsiaTheme="minorEastAsia" w:hAnsi="Verdana" w:cs="Consolas"/>
+              </w:rPr>
+            </w:pPr>
+            <w:r>
+              <w:rPr>
+                <w:rFonts w:ascii="Verdana" w:eastAsiaTheme="minorEastAsia" w:hAnsi="Verdana" w:cs="Consolas" w:hint="eastAsia"/>
+              </w:rPr>
+              <w:t>Y</w:t>
+            </w:r>
+          </w:p>
+        </w:tc>
+        <w:tc>
+          <w:tcPr>
+            <w:tcW w:w="1410" w:type="dxa"/>
+          </w:tcPr>
+          <w:p>
+            <w:pPr>
+              <w:jc w:val="center"/>
+              <w:rPr>
+                <w:rFonts w:ascii="Verdana" w:eastAsiaTheme="minorEastAsia" w:hAnsi="Verdana" w:cs="Consolas"/>
+              </w:rPr>
+            </w:pPr>
+            <w:r>
+              <w:rPr>
+                <w:rFonts w:ascii="Verdana" w:eastAsiaTheme="minorEastAsia" w:hAnsi="Verdana" w:cs="Consolas" w:hint="eastAsia"/>
+              </w:rPr>
+              <w:t>Y</w:t>
+            </w:r>
+          </w:p>
+        </w:tc>
+        <w:tc>
+          <w:tcPr>
+            <w:tcW w:w="1267" w:type="dxa"/>
+          </w:tcPr>
+          <w:p>
+            <w:pPr>
+              <w:jc w:val="center"/>
+              <w:rPr>
+                <w:rFonts w:ascii="Verdana" w:eastAsiaTheme="minorEastAsia" w:hAnsi="Verdana" w:cs="Consolas"/>
+              </w:rPr>
+            </w:pPr>
+            <w:r>
+              <w:rPr>
+                <w:rFonts w:ascii="Verdana" w:eastAsiaTheme="minorEastAsia" w:hAnsi="Verdana" w:cs="Consolas" w:hint="eastAsia"/>
+              </w:rPr>
+              <w:t>Y</w:t>
+            </w:r>
+          </w:p>
+        </w:tc>
+        <w:tc>
+          <w:tcPr>
+            <w:tcW w:w="917" w:type="dxa"/>
+          </w:tcPr>
+          <w:p>
+            <w:pPr>
+              <w:jc w:val="center"/>
+              <w:rPr>
+                <w:rFonts w:ascii="Verdana" w:eastAsiaTheme="minorEastAsia" w:hAnsi="Verdana" w:cs="Consolas"/>
+              </w:rPr>
+            </w:pPr>
+            <w:r>
+              <w:rPr>
+                <w:rFonts w:ascii="Verdana" w:eastAsiaTheme="minorEastAsia" w:hAnsi="Verdana" w:cs="Consolas" w:hint="eastAsia"/>
+              </w:rPr>
+              <w:t>Y</w:t>
+            </w:r>
+          </w:p>
+        </w:tc>
+      </w:tr>
+      <w:tr>
+        <w:tc>
+          <w:tcPr>
+            <w:tcW w:w="3936" w:type="dxa"/>
+          </w:tcPr>
+          <w:p>
+            <w:pPr>
+              <w:rPr>
+                <w:rFonts w:ascii="Verdana" w:eastAsiaTheme="minorEastAsia" w:hAnsi="Verdana" w:cs="Consolas"/>
+              </w:rPr>
+            </w:pPr>
+            <w:r>
+              <w:rPr>
+                <w:rFonts w:ascii="Verdana" w:eastAsiaTheme="minorEastAsia" w:hAnsi="Verdana" w:cs="Consolas"/>
+              </w:rPr>
+              <w:t>Protected</w:t>
+            </w:r>
+          </w:p>
+        </w:tc>
+        <w:tc>
+          <w:tcPr>
+            <w:tcW w:w="992" w:type="dxa"/>
+          </w:tcPr>
+          <w:p>
+            <w:pPr>
+              <w:jc w:val="center"/>
+              <w:rPr>
+                <w:rFonts w:ascii="Verdana" w:eastAsiaTheme="minorEastAsia" w:hAnsi="Verdana" w:cs="Consolas"/>
+              </w:rPr>
+            </w:pPr>
+            <w:r>
+              <w:rPr>
+                <w:rFonts w:ascii="Verdana" w:eastAsiaTheme="minorEastAsia" w:hAnsi="Verdana" w:cs="Consolas" w:hint="eastAsia"/>
+              </w:rPr>
+              <w:t>Y</w:t>
+            </w:r>
+          </w:p>
+        </w:tc>
+        <w:tc>
+          <w:tcPr>
+            <w:tcW w:w="1410" w:type="dxa"/>
+          </w:tcPr>
+          <w:p>
+            <w:pPr>
+              <w:jc w:val="center"/>
+              <w:rPr>
+                <w:rFonts w:ascii="Verdana" w:eastAsiaTheme="minorEastAsia" w:hAnsi="Verdana" w:cs="Consolas"/>
+              </w:rPr>
+            </w:pPr>
+            <w:r>
+              <w:rPr>
+                <w:rFonts w:ascii="Verdana" w:eastAsiaTheme="minorEastAsia" w:hAnsi="Verdana" w:cs="Consolas" w:hint="eastAsia"/>
+              </w:rPr>
+              <w:t>Y</w:t>
+            </w:r>
+          </w:p>
+        </w:tc>
+        <w:tc>
+          <w:tcPr>
+            <w:tcW w:w="1267" w:type="dxa"/>
+          </w:tcPr>
+          <w:p>
+            <w:pPr>
+              <w:jc w:val="center"/>
+              <w:rPr>
+                <w:rFonts w:ascii="Verdana" w:eastAsiaTheme="minorEastAsia" w:hAnsi="Verdana" w:cs="Consolas"/>
+              </w:rPr>
+            </w:pPr>
+            <w:r>
+              <w:rPr>
+                <w:rFonts w:ascii="Verdana" w:eastAsiaTheme="minorEastAsia" w:hAnsi="Verdana" w:cs="Consolas" w:hint="eastAsia"/>
+              </w:rPr>
+              <w:t>Y</w:t>
+            </w:r>
+          </w:p>
+        </w:tc>
+        <w:tc>
+          <w:tcPr>
+            <w:tcW w:w="917" w:type="dxa"/>
+          </w:tcPr>
+          <w:p>
+            <w:pPr>
+              <w:jc w:val="center"/>
+              <w:rPr>
+                <w:rFonts w:ascii="Verdana" w:eastAsiaTheme="minorEastAsia" w:hAnsi="Verdana" w:cs="Consolas"/>
+              </w:rPr>
+            </w:pPr>
+            <w:r>
+              <w:rPr>
+                <w:rFonts w:ascii="Verdana" w:eastAsiaTheme="minorEastAsia" w:hAnsi="Verdana" w:cs="Consolas" w:hint="eastAsia"/>
+              </w:rPr>
+              <w:t>N</w:t>
+            </w:r>
+          </w:p>
+        </w:tc>
+      </w:tr>
+      <w:tr>
+        <w:tc>
+          <w:tcPr>
+            <w:tcW w:w="3936" w:type="dxa"/>
+          </w:tcPr>
+          <w:p>
+            <w:pPr>
+              <w:rPr>
+                <w:rFonts w:ascii="Verdana" w:eastAsiaTheme="minorEastAsia" w:hAnsi="Verdana" w:cs="Consolas"/>
+              </w:rPr>
+            </w:pPr>
+            <w:r>
+              <w:rPr>
+                <w:rFonts w:ascii="Verdana" w:eastAsiaTheme="minorEastAsia" w:hAnsi="Verdana" w:cs="Consolas"/>
+              </w:rPr>
+              <w:t>default (package-private)</w:t>
+            </w:r>
+          </w:p>
+        </w:tc>
+        <w:tc>
+          <w:tcPr>
+            <w:tcW w:w="992" w:type="dxa"/>
+          </w:tcPr>
+          <w:p>
+            <w:pPr>
+              <w:jc w:val="center"/>
+              <w:rPr>
+                <w:rFonts w:ascii="Verdana" w:eastAsiaTheme="minorEastAsia" w:hAnsi="Verdana" w:cs="Consolas"/>
+              </w:rPr>
+            </w:pPr>
+            <w:r>
+              <w:rPr>
+                <w:rFonts w:ascii="Verdana" w:eastAsiaTheme="minorEastAsia" w:hAnsi="Verdana" w:cs="Consolas" w:hint="eastAsia"/>
+              </w:rPr>
+              <w:t>Y</w:t>
+            </w:r>
+          </w:p>
+        </w:tc>
+        <w:tc>
+          <w:tcPr>
+            <w:tcW w:w="1410" w:type="dxa"/>
+          </w:tcPr>
+          <w:p>
+            <w:pPr>
+              <w:jc w:val="center"/>
+              <w:rPr>
+                <w:rFonts w:ascii="Verdana" w:eastAsiaTheme="minorEastAsia" w:hAnsi="Verdana" w:cs="Consolas"/>
+              </w:rPr>
+            </w:pPr>
+            <w:r>
+              <w:rPr>
+                <w:rFonts w:ascii="Verdana" w:eastAsiaTheme="minorEastAsia" w:hAnsi="Verdana" w:cs="Consolas" w:hint="eastAsia"/>
+              </w:rPr>
+              <w:t>Y</w:t>
+            </w:r>
+          </w:p>
+        </w:tc>
+        <w:tc>
+          <w:tcPr>
+            <w:tcW w:w="1267" w:type="dxa"/>
+          </w:tcPr>
+          <w:p>
+            <w:pPr>
+              <w:jc w:val="center"/>
+              <w:rPr>
+                <w:rFonts w:ascii="Verdana" w:eastAsiaTheme="minorEastAsia" w:hAnsi="Verdana" w:cs="Consolas"/>
+              </w:rPr>
+            </w:pPr>
+            <w:r>
+              <w:rPr>
+                <w:rFonts w:ascii="Verdana" w:eastAsiaTheme="minorEastAsia" w:hAnsi="Verdana" w:cs="Consolas" w:hint="eastAsia"/>
+              </w:rPr>
+              <w:t>N</w:t>
+            </w:r>
+          </w:p>
+        </w:tc>
+        <w:tc>
+          <w:tcPr>
+            <w:tcW w:w="917" w:type="dxa"/>
+          </w:tcPr>
+          <w:p>
+            <w:pPr>
+              <w:jc w:val="center"/>
+              <w:rPr>
+                <w:rFonts w:ascii="Verdana" w:eastAsiaTheme="minorEastAsia" w:hAnsi="Verdana" w:cs="Consolas"/>
+              </w:rPr>
+            </w:pPr>
+            <w:r>
+              <w:rPr>
+                <w:rFonts w:ascii="Verdana" w:eastAsiaTheme="minorEastAsia" w:hAnsi="Verdana" w:cs="Consolas" w:hint="eastAsia"/>
+              </w:rPr>
+              <w:t>N</w:t>
+            </w:r>
+          </w:p>
+        </w:tc>
+      </w:tr>
+      <w:tr>
+        <w:tc>
+          <w:tcPr>
+            <w:tcW w:w="3936" w:type="dxa"/>
+          </w:tcPr>
+          <w:p>
+            <w:pPr>
+              <w:rPr>
+                <w:rFonts w:ascii="Verdana" w:eastAsiaTheme="minorEastAsia" w:hAnsi="Verdana" w:cs="Consolas"/>
+              </w:rPr>
+            </w:pPr>
+            <w:r>
+              <w:rPr>
+                <w:rFonts w:ascii="Verdana" w:eastAsiaTheme="minorEastAsia" w:hAnsi="Verdana" w:cs="Consolas"/>
+              </w:rPr>
+              <w:t>Private</w:t>
+            </w:r>
+          </w:p>
+        </w:tc>
+        <w:tc>
+          <w:tcPr>
+            <w:tcW w:w="992" w:type="dxa"/>
+          </w:tcPr>
+          <w:p>
+            <w:pPr>
+              <w:jc w:val="center"/>
+              <w:rPr>
+                <w:rFonts w:ascii="Verdana" w:eastAsiaTheme="minorEastAsia" w:hAnsi="Verdana" w:cs="Consolas"/>
+              </w:rPr>
+            </w:pPr>
+            <w:r>
+              <w:rPr>
+                <w:rFonts w:ascii="Verdana" w:eastAsiaTheme="minorEastAsia" w:hAnsi="Verdana" w:cs="Consolas" w:hint="eastAsia"/>
+              </w:rPr>
+              <w:t>Y</w:t>
+            </w:r>
+          </w:p>
+        </w:tc>
+        <w:tc>
+          <w:tcPr>
+            <w:tcW w:w="1410" w:type="dxa"/>
+          </w:tcPr>
+          <w:p>
+            <w:pPr>
+              <w:jc w:val="center"/>
+              <w:rPr>
+                <w:rFonts w:ascii="Verdana" w:eastAsiaTheme="minorEastAsia" w:hAnsi="Verdana" w:cs="Consolas"/>
+              </w:rPr>
+            </w:pPr>
+            <w:r>
+              <w:rPr>
+                <w:rFonts w:ascii="Verdana" w:eastAsiaTheme="minorEastAsia" w:hAnsi="Verdana" w:cs="Consolas" w:hint="eastAsia"/>
+              </w:rPr>
+              <w:t>N</w:t>
+            </w:r>
+          </w:p>
+        </w:tc>
+        <w:tc>
+          <w:tcPr>
+            <w:tcW w:w="1267" w:type="dxa"/>
+          </w:tcPr>
+          <w:p>
+            <w:pPr>
+              <w:jc w:val="center"/>
+              <w:rPr>
+                <w:rFonts w:ascii="Verdana" w:eastAsiaTheme="minorEastAsia" w:hAnsi="Verdana" w:cs="Consolas"/>
+              </w:rPr>
+            </w:pPr>
+            <w:r>
+              <w:rPr>
+                <w:rFonts w:ascii="Verdana" w:eastAsiaTheme="minorEastAsia" w:hAnsi="Verdana" w:cs="Consolas" w:hint="eastAsia"/>
+              </w:rPr>
+              <w:t>N</w:t>
+            </w:r>
+          </w:p>
+        </w:tc>
+        <w:tc>
+          <w:tcPr>
+            <w:tcW w:w="917" w:type="dxa"/>
+          </w:tcPr>
+          <w:p>
+            <w:pPr>
+              <w:jc w:val="center"/>
+              <w:rPr>
+                <w:rFonts w:ascii="Verdana" w:eastAsiaTheme="minorEastAsia" w:hAnsi="Verdana" w:cs="Consolas"/>
+              </w:rPr>
+            </w:pPr>
+            <w:r>
+              <w:rPr>
+                <w:rFonts w:ascii="Verdana" w:eastAsiaTheme="minorEastAsia" w:hAnsi="Verdana" w:cs="Consolas" w:hint="eastAsia"/>
+              </w:rPr>
+              <w:t>N</w:t>
+            </w:r>
+          </w:p>
+        </w:tc>
+      </w:tr>
+    </w:tbl>
+    <w:p>
+      <w:pPr>
+        <w:rPr>
+          <w:rFonts w:ascii="Verdana" w:eastAsiaTheme="minorEastAsia" w:hAnsi="Verdana" w:cs="Consolas"/>
+        </w:rPr>
+      </w:pPr>
+      <w:r>
+        <w:rPr>
+          <w:rFonts w:ascii="Verdana" w:eastAsiaTheme="minorEastAsia" w:hAnsi="Verdana" w:cs="Consolas"/>
+        </w:rPr>
+        <w:tab/>
+        <w:t>The </w:t>
+      </w:r>
+      <w:r>
+        <w:t>protected</w:t>
+      </w:r>
+      <w:r>
+        <w:rPr>
+          <w:rFonts w:ascii="Verdana" w:eastAsiaTheme="minorEastAsia" w:hAnsi="Verdana" w:cs="Consolas"/>
+        </w:rPr>
+        <w:t> modifier specifies that the member can only be accessed within its own package (as with package-private) and, in addition, by a subclass of its class in another package.</w:t>
+      </w:r>
+    </w:p>
+    <w:p>
+      <w:pPr>
         <w:rPr>
           <w:rFonts w:ascii="Verdana" w:eastAsiaTheme="minorEastAsia" w:hAnsi="Verdana" w:cs="Consolas"/>
           <w:b/>
@@ -369,626 +903,679 @@
           <w:sz w:val="20"/>
           <w:szCs w:val="20"/>
         </w:rPr>
-        <w:t>类的外部访问控制符</w:t>
-      </w:r>
+      </w:pPr>
     </w:p>
     <w:tbl>
       <w:tblPr>
+        <w:tblStyle w:val="aa"/>
         <w:tblW w:w="0" w:type="auto"/>
-        <w:tblCellSpacing w:w="15" w:type="dxa"/>
-        <w:tblInd w:w="471" w:type="dxa"/>
-        <w:tblBorders>
-          <w:top w:val="outset" w:sz="6" w:space="0" w:color="auto"/>
-          <w:left w:val="outset" w:sz="6" w:space="0" w:color="auto"/>
-          <w:bottom w:val="outset" w:sz="6" w:space="0" w:color="auto"/>
-          <w:right w:val="outset" w:sz="6" w:space="0" w:color="auto"/>
-          <w:insideH w:val="outset" w:sz="6" w:space="0" w:color="auto"/>
-          <w:insideV w:val="outset" w:sz="6" w:space="0" w:color="auto"/>
-        </w:tblBorders>
-        <w:tblCellMar>
-          <w:top w:w="15" w:type="dxa"/>
-          <w:left w:w="15" w:type="dxa"/>
-          <w:bottom w:w="15" w:type="dxa"/>
-          <w:right w:w="15" w:type="dxa"/>
-        </w:tblCellMar>
         <w:tblLook w:val="04A0" w:firstRow="1" w:lastRow="0" w:firstColumn="1" w:lastColumn="0" w:noHBand="0" w:noVBand="1"/>
       </w:tblPr>
       <w:tblGrid>
-        <w:gridCol w:w="3197"/>
-        <w:gridCol w:w="640"/>
-        <w:gridCol w:w="954"/>
-        <w:gridCol w:w="1010"/>
-        <w:gridCol w:w="708"/>
+        <w:gridCol w:w="1809"/>
+        <w:gridCol w:w="6713"/>
       </w:tblGrid>
       <w:tr>
-        <w:trPr>
-          <w:tblCellSpacing w:w="15" w:type="dxa"/>
-        </w:trPr>
         <w:tc>
           <w:tcPr>
-            <w:tcW w:w="0" w:type="auto"/>
-            <w:vAlign w:val="center"/>
-            <w:hideMark/>
+            <w:tcW w:w="8522" w:type="dxa"/>
+            <w:gridSpan w:val="2"/>
           </w:tcPr>
           <w:p>
             <w:pPr>
-              <w:widowControl/>
               <w:jc w:val="center"/>
               <w:rPr>
                 <w:rFonts w:ascii="Verdana" w:eastAsiaTheme="minorEastAsia" w:hAnsi="Verdana" w:cs="Consolas"/>
+                <w:b/>
+                <w:iCs/>
+                <w:sz w:val="20"/>
+                <w:szCs w:val="20"/>
               </w:rPr>
             </w:pPr>
             <w:r>
               <w:rPr>
-                <w:rFonts w:ascii="Verdana" w:eastAsiaTheme="minorEastAsia" w:hAnsi="Verdana" w:cs="Consolas"/>
-              </w:rPr>
-              <w:t>Modifier</w:t>
+                <w:rFonts w:ascii="Verdana" w:eastAsiaTheme="minorEastAsia" w:hAnsi="Verdana" w:cs="Consolas" w:hint="eastAsia"/>
+                <w:b/>
+                <w:iCs/>
+                <w:sz w:val="20"/>
+                <w:szCs w:val="20"/>
+              </w:rPr>
+              <w:t>修饰符</w:t>
+            </w:r>
+          </w:p>
+        </w:tc>
+      </w:tr>
+      <w:tr>
+        <w:tc>
+          <w:tcPr>
+            <w:tcW w:w="1809" w:type="dxa"/>
+          </w:tcPr>
+          <w:p>
+            <w:pPr>
+              <w:rPr>
+                <w:rFonts w:ascii="Verdana" w:eastAsiaTheme="minorEastAsia" w:hAnsi="Verdana" w:cs="Consolas"/>
+                <w:bCs/>
+                <w:color w:val="E06A09"/>
+              </w:rPr>
+            </w:pPr>
+            <w:r>
+              <w:rPr>
+                <w:rFonts w:ascii="Verdana" w:eastAsiaTheme="minorEastAsia" w:hAnsi="Verdana" w:cs="Consolas"/>
+                <w:bCs/>
+                <w:iCs/>
+                <w:sz w:val="20"/>
+                <w:szCs w:val="20"/>
+              </w:rPr>
+              <w:t>final</w:t>
             </w:r>
           </w:p>
         </w:tc>
         <w:tc>
           <w:tcPr>
-            <w:tcW w:w="0" w:type="auto"/>
-            <w:vAlign w:val="center"/>
-            <w:hideMark/>
+            <w:tcW w:w="6713" w:type="dxa"/>
           </w:tcPr>
           <w:p>
             <w:pPr>
-              <w:widowControl/>
-              <w:jc w:val="center"/>
-              <w:rPr>
-                <w:rFonts w:ascii="Verdana" w:eastAsiaTheme="minorEastAsia" w:hAnsi="Verdana" w:cs="Consolas"/>
+              <w:rPr>
+                <w:rFonts w:ascii="Verdana" w:eastAsiaTheme="minorEastAsia" w:hAnsi="Verdana" w:cs="Consolas"/>
+                <w:color w:val="0C0C0C"/>
+                <w:kern w:val="2"/>
+                <w:sz w:val="21"/>
+                <w:szCs w:val="22"/>
               </w:rPr>
             </w:pPr>
             <w:r>
               <w:rPr>
                 <w:rFonts w:ascii="Verdana" w:eastAsiaTheme="minorEastAsia" w:hAnsi="Verdana" w:cs="Consolas"/>
-              </w:rPr>
-              <w:t>Class</w:t>
+                <w:color w:val="0C0C0C"/>
+                <w:kern w:val="2"/>
+                <w:sz w:val="21"/>
+                <w:szCs w:val="22"/>
+              </w:rPr>
+              <w:t>只读</w:t>
+            </w:r>
+            <w:r>
+              <w:rPr>
+                <w:rFonts w:ascii="Verdana" w:eastAsiaTheme="minorEastAsia" w:hAnsi="Verdana" w:cs="Consolas" w:hint="eastAsia"/>
+                <w:color w:val="0C0C0C"/>
+                <w:kern w:val="2"/>
+                <w:sz w:val="21"/>
+                <w:szCs w:val="22"/>
+              </w:rPr>
+              <w:t>的变量，</w:t>
+            </w:r>
+            <w:r>
+              <w:rPr>
+                <w:rFonts w:ascii="Verdana" w:eastAsiaTheme="minorEastAsia" w:hAnsi="Verdana" w:cs="Consolas" w:hint="eastAsia"/>
+                <w:color w:val="0C0C0C"/>
+                <w:kern w:val="2"/>
+                <w:sz w:val="21"/>
+                <w:szCs w:val="22"/>
+              </w:rPr>
+              <w:t>不可被</w:t>
+            </w:r>
+            <w:r>
+              <w:rPr>
+                <w:rFonts w:ascii="Verdana" w:eastAsiaTheme="minorEastAsia" w:hAnsi="Verdana" w:cs="Consolas" w:hint="eastAsia"/>
+                <w:color w:val="0C0C0C"/>
+                <w:kern w:val="2"/>
+                <w:sz w:val="21"/>
+                <w:szCs w:val="22"/>
+              </w:rPr>
+              <w:t>O</w:t>
+            </w:r>
+            <w:r>
+              <w:rPr>
+                <w:rFonts w:ascii="Verdana" w:eastAsiaTheme="minorEastAsia" w:hAnsi="Verdana" w:cs="Consolas"/>
+                <w:color w:val="0C0C0C"/>
+                <w:kern w:val="2"/>
+                <w:sz w:val="21"/>
+                <w:szCs w:val="22"/>
+              </w:rPr>
+              <w:t>ver</w:t>
+            </w:r>
+            <w:r>
+              <w:rPr>
+                <w:rFonts w:ascii="Verdana" w:eastAsiaTheme="minorEastAsia" w:hAnsi="Verdana" w:cs="Consolas" w:hint="eastAsia"/>
+                <w:color w:val="0C0C0C"/>
+                <w:kern w:val="2"/>
+                <w:sz w:val="21"/>
+                <w:szCs w:val="22"/>
+              </w:rPr>
+              <w:t>ride</w:t>
+            </w:r>
+            <w:r>
+              <w:rPr>
+                <w:rFonts w:ascii="Verdana" w:eastAsiaTheme="minorEastAsia" w:hAnsi="Verdana" w:cs="Consolas" w:hint="eastAsia"/>
+                <w:color w:val="0C0C0C"/>
+                <w:kern w:val="2"/>
+                <w:sz w:val="21"/>
+                <w:szCs w:val="22"/>
+              </w:rPr>
+              <w:t>的函数，不可被继承的类</w:t>
+            </w:r>
+            <w:r>
+              <w:rPr>
+                <w:rFonts w:ascii="Verdana" w:eastAsiaTheme="minorEastAsia" w:hAnsi="Verdana" w:cs="Consolas" w:hint="eastAsia"/>
+                <w:color w:val="0C0C0C"/>
+                <w:kern w:val="2"/>
+                <w:sz w:val="21"/>
+                <w:szCs w:val="22"/>
+              </w:rPr>
+              <w:t>。</w:t>
+            </w:r>
+          </w:p>
+        </w:tc>
+      </w:tr>
+      <w:tr>
+        <w:tc>
+          <w:tcPr>
+            <w:tcW w:w="1809" w:type="dxa"/>
+          </w:tcPr>
+          <w:p>
+            <w:pPr>
+              <w:rPr>
+                <w:rFonts w:ascii="Verdana" w:eastAsiaTheme="minorEastAsia" w:hAnsi="Verdana" w:cs="Consolas"/>
+                <w:bCs/>
+                <w:iCs/>
+                <w:sz w:val="20"/>
+                <w:szCs w:val="20"/>
+              </w:rPr>
+            </w:pPr>
+            <w:r>
+              <w:rPr>
+                <w:rFonts w:ascii="Verdana" w:eastAsiaTheme="minorEastAsia" w:hAnsi="Verdana" w:cs="Consolas"/>
+                <w:bCs/>
+                <w:iCs/>
+                <w:sz w:val="20"/>
+                <w:szCs w:val="20"/>
+              </w:rPr>
+              <w:t>static</w:t>
             </w:r>
           </w:p>
         </w:tc>
         <w:tc>
           <w:tcPr>
-            <w:tcW w:w="0" w:type="auto"/>
-            <w:vAlign w:val="center"/>
-            <w:hideMark/>
+            <w:tcW w:w="6713" w:type="dxa"/>
           </w:tcPr>
           <w:p>
             <w:pPr>
-              <w:widowControl/>
-              <w:jc w:val="center"/>
-              <w:rPr>
-                <w:rFonts w:ascii="Verdana" w:eastAsiaTheme="minorEastAsia" w:hAnsi="Verdana" w:cs="Consolas"/>
+              <w:rPr>
+                <w:rFonts w:ascii="Verdana" w:eastAsiaTheme="minorEastAsia" w:hAnsi="Verdana" w:cs="Consolas"/>
+                <w:color w:val="0C0C0C"/>
+                <w:kern w:val="2"/>
+                <w:sz w:val="21"/>
+                <w:szCs w:val="22"/>
               </w:rPr>
             </w:pPr>
             <w:r>
               <w:rPr>
                 <w:rFonts w:ascii="Verdana" w:eastAsiaTheme="minorEastAsia" w:hAnsi="Verdana" w:cs="Consolas"/>
-              </w:rPr>
-              <w:t>Package</w:t>
+                <w:color w:val="0C0C0C"/>
+                <w:kern w:val="2"/>
+                <w:sz w:val="21"/>
+                <w:szCs w:val="22"/>
+              </w:rPr>
+              <w:t>静态成员属于类的，只能访问静态成员，为类的所有对象共享。静态变量在内存中只有一个拷贝，</w:t>
+            </w:r>
+            <w:r>
+              <w:rPr>
+                <w:rFonts w:ascii="Verdana" w:eastAsiaTheme="minorEastAsia" w:hAnsi="Verdana" w:cs="Consolas"/>
+                <w:color w:val="0C0C0C"/>
+                <w:kern w:val="2"/>
+                <w:sz w:val="21"/>
+                <w:szCs w:val="22"/>
+              </w:rPr>
+              <w:t>JVM</w:t>
+            </w:r>
+            <w:r>
+              <w:rPr>
+                <w:rFonts w:ascii="Verdana" w:eastAsiaTheme="minorEastAsia" w:hAnsi="Verdana" w:cs="Consolas"/>
+                <w:color w:val="0C0C0C"/>
+                <w:kern w:val="2"/>
+                <w:sz w:val="21"/>
+                <w:szCs w:val="22"/>
+              </w:rPr>
+              <w:t>只为静态分配一次内存，在加载类的过程中完成静态变量的内存分配，可用类名直接访问</w:t>
+            </w:r>
+            <w:r>
+              <w:rPr>
+                <w:rFonts w:ascii="Verdana" w:eastAsiaTheme="minorEastAsia" w:hAnsi="Verdana" w:cs="Consolas" w:hint="eastAsia"/>
+                <w:color w:val="0C0C0C"/>
+                <w:kern w:val="2"/>
+                <w:sz w:val="21"/>
+                <w:szCs w:val="22"/>
+              </w:rPr>
+              <w:t>。</w:t>
+            </w:r>
+          </w:p>
+        </w:tc>
+      </w:tr>
+      <w:tr>
+        <w:tc>
+          <w:tcPr>
+            <w:tcW w:w="1809" w:type="dxa"/>
+          </w:tcPr>
+          <w:p>
+            <w:pPr>
+              <w:rPr>
+                <w:rFonts w:ascii="Verdana" w:eastAsiaTheme="minorEastAsia" w:hAnsi="Verdana" w:cs="Consolas"/>
+                <w:bCs/>
+                <w:iCs/>
+                <w:sz w:val="20"/>
+                <w:szCs w:val="20"/>
+              </w:rPr>
+            </w:pPr>
+            <w:r>
+              <w:rPr>
+                <w:rFonts w:ascii="Verdana" w:eastAsiaTheme="minorEastAsia" w:hAnsi="Verdana" w:cs="Consolas"/>
+                <w:bCs/>
+                <w:iCs/>
+                <w:sz w:val="20"/>
+                <w:szCs w:val="20"/>
+              </w:rPr>
+              <w:t>interface</w:t>
+            </w:r>
+          </w:p>
+          <w:p>
+            <w:pPr>
+              <w:rPr>
+                <w:rFonts w:ascii="Verdana" w:eastAsiaTheme="minorEastAsia" w:hAnsi="Verdana" w:cs="Consolas"/>
+                <w:bCs/>
+                <w:iCs/>
+                <w:sz w:val="20"/>
+                <w:szCs w:val="20"/>
+              </w:rPr>
+            </w:pPr>
+            <w:r>
+              <w:rPr>
+                <w:rFonts w:ascii="Verdana" w:eastAsiaTheme="minorEastAsia" w:hAnsi="Verdana" w:cs="Consolas"/>
+                <w:bCs/>
+                <w:iCs/>
+                <w:sz w:val="20"/>
+                <w:szCs w:val="20"/>
+              </w:rPr>
+              <w:t>(</w:t>
+            </w:r>
+            <w:r>
+              <w:rPr>
+                <w:rFonts w:ascii="Verdana" w:eastAsiaTheme="minorEastAsia" w:hAnsi="Verdana" w:cs="Consolas"/>
+                <w:bCs/>
+                <w:iCs/>
+                <w:sz w:val="20"/>
+                <w:szCs w:val="20"/>
+              </w:rPr>
+              <w:t>接口</w:t>
+            </w:r>
+            <w:r>
+              <w:rPr>
+                <w:rFonts w:ascii="Verdana" w:eastAsiaTheme="minorEastAsia" w:hAnsi="Verdana" w:cs="Consolas"/>
+                <w:bCs/>
+                <w:iCs/>
+                <w:sz w:val="20"/>
+                <w:szCs w:val="20"/>
+              </w:rPr>
+              <w:t>)</w:t>
             </w:r>
           </w:p>
         </w:tc>
         <w:tc>
           <w:tcPr>
-            <w:tcW w:w="0" w:type="auto"/>
-            <w:vAlign w:val="center"/>
-            <w:hideMark/>
+            <w:tcW w:w="6713" w:type="dxa"/>
           </w:tcPr>
           <w:p>
             <w:pPr>
-              <w:widowControl/>
-              <w:jc w:val="center"/>
-              <w:rPr>
-                <w:rFonts w:ascii="Verdana" w:eastAsiaTheme="minorEastAsia" w:hAnsi="Verdana" w:cs="Consolas"/>
+              <w:rPr>
+                <w:rFonts w:ascii="Verdana" w:eastAsiaTheme="minorEastAsia" w:hAnsi="Verdana" w:cs="Consolas"/>
+                <w:color w:val="0C0C0C"/>
+                <w:kern w:val="2"/>
+                <w:sz w:val="21"/>
+                <w:szCs w:val="22"/>
               </w:rPr>
             </w:pPr>
             <w:r>
               <w:rPr>
                 <w:rFonts w:ascii="Verdana" w:eastAsiaTheme="minorEastAsia" w:hAnsi="Verdana" w:cs="Consolas"/>
-              </w:rPr>
-              <w:t>Subclass</w:t>
+                <w:color w:val="0C0C0C"/>
+                <w:kern w:val="2"/>
+                <w:sz w:val="21"/>
+                <w:szCs w:val="22"/>
+              </w:rPr>
+              <w:t>规定一系列的</w:t>
+            </w:r>
+            <w:r>
+              <w:rPr>
+                <w:rFonts w:ascii="Verdana" w:eastAsiaTheme="minorEastAsia" w:hAnsi="Verdana" w:cs="Consolas" w:hint="eastAsia"/>
+                <w:color w:val="0C0C0C"/>
+                <w:kern w:val="2"/>
+                <w:sz w:val="21"/>
+                <w:szCs w:val="22"/>
+              </w:rPr>
+              <w:t>(</w:t>
+            </w:r>
+            <w:r>
+              <w:rPr>
+                <w:rFonts w:ascii="Verdana" w:eastAsiaTheme="minorEastAsia" w:hAnsi="Verdana" w:cs="Consolas"/>
+                <w:color w:val="0C0C0C"/>
+                <w:kern w:val="2"/>
+                <w:sz w:val="21"/>
+                <w:szCs w:val="22"/>
+              </w:rPr>
+              <w:t>public static final</w:t>
+            </w:r>
+            <w:r>
+              <w:rPr>
+                <w:rFonts w:ascii="Verdana" w:eastAsiaTheme="minorEastAsia" w:hAnsi="Verdana" w:cs="Consolas" w:hint="eastAsia"/>
+                <w:color w:val="0C0C0C"/>
+                <w:kern w:val="2"/>
+                <w:sz w:val="21"/>
+                <w:szCs w:val="22"/>
+              </w:rPr>
+              <w:t>)</w:t>
+            </w:r>
+            <w:r>
+              <w:rPr>
+                <w:rFonts w:ascii="Verdana" w:eastAsiaTheme="minorEastAsia" w:hAnsi="Verdana" w:cs="Consolas"/>
+                <w:color w:val="0C0C0C"/>
+                <w:kern w:val="2"/>
+                <w:sz w:val="21"/>
+                <w:szCs w:val="22"/>
+              </w:rPr>
+              <w:t>属性和</w:t>
+            </w:r>
+            <w:r>
+              <w:rPr>
+                <w:rFonts w:ascii="Verdana" w:eastAsiaTheme="minorEastAsia" w:hAnsi="Verdana" w:cs="Consolas" w:hint="eastAsia"/>
+                <w:color w:val="0C0C0C"/>
+                <w:kern w:val="2"/>
+                <w:sz w:val="21"/>
+                <w:szCs w:val="22"/>
+              </w:rPr>
+              <w:t>(</w:t>
+            </w:r>
+            <w:r>
+              <w:rPr>
+                <w:rFonts w:ascii="Verdana" w:eastAsiaTheme="minorEastAsia" w:hAnsi="Verdana" w:cs="Consolas"/>
+                <w:color w:val="0C0C0C"/>
+                <w:kern w:val="2"/>
+                <w:sz w:val="21"/>
+                <w:szCs w:val="22"/>
+              </w:rPr>
+              <w:t>public abstract</w:t>
+            </w:r>
+            <w:r>
+              <w:rPr>
+                <w:rFonts w:ascii="Verdana" w:eastAsiaTheme="minorEastAsia" w:hAnsi="Verdana" w:cs="Consolas" w:hint="eastAsia"/>
+                <w:color w:val="0C0C0C"/>
+                <w:kern w:val="2"/>
+                <w:sz w:val="21"/>
+                <w:szCs w:val="22"/>
+              </w:rPr>
+              <w:t>)</w:t>
+            </w:r>
+            <w:r>
+              <w:rPr>
+                <w:rFonts w:ascii="Verdana" w:eastAsiaTheme="minorEastAsia" w:hAnsi="Verdana" w:cs="Consolas"/>
+                <w:color w:val="0C0C0C"/>
+                <w:kern w:val="2"/>
+                <w:sz w:val="21"/>
+                <w:szCs w:val="22"/>
+              </w:rPr>
+              <w:t>方法的</w:t>
+            </w:r>
+            <w:r>
+              <w:rPr>
+                <w:rFonts w:ascii="Verdana" w:eastAsiaTheme="minorEastAsia" w:hAnsi="Verdana" w:cs="Consolas" w:hint="eastAsia"/>
+                <w:color w:val="0C0C0C"/>
+                <w:kern w:val="2"/>
+                <w:sz w:val="21"/>
+                <w:szCs w:val="22"/>
+              </w:rPr>
+              <w:t>定义</w:t>
+            </w:r>
+          </w:p>
+        </w:tc>
+      </w:tr>
+      <w:tr>
+        <w:tc>
+          <w:tcPr>
+            <w:tcW w:w="1809" w:type="dxa"/>
+          </w:tcPr>
+          <w:p>
+            <w:pPr>
+              <w:rPr>
+                <w:rFonts w:ascii="Verdana" w:eastAsiaTheme="minorEastAsia" w:hAnsi="Verdana" w:cs="Consolas"/>
+                <w:bCs/>
+                <w:iCs/>
+                <w:sz w:val="20"/>
+                <w:szCs w:val="20"/>
+              </w:rPr>
+            </w:pPr>
+            <w:r>
+              <w:rPr>
+                <w:rFonts w:ascii="Verdana" w:eastAsiaTheme="minorEastAsia" w:hAnsi="Verdana" w:cs="Consolas"/>
+                <w:bCs/>
+                <w:iCs/>
+                <w:sz w:val="20"/>
+                <w:szCs w:val="20"/>
+              </w:rPr>
+              <w:t>abstract</w:t>
+            </w:r>
+          </w:p>
+          <w:p>
+            <w:pPr>
+              <w:rPr>
+                <w:rFonts w:ascii="Verdana" w:eastAsiaTheme="minorEastAsia" w:hAnsi="Verdana" w:cs="Consolas"/>
+                <w:bCs/>
+                <w:iCs/>
+                <w:sz w:val="20"/>
+                <w:szCs w:val="20"/>
+              </w:rPr>
+            </w:pPr>
+            <w:r>
+              <w:rPr>
+                <w:rFonts w:ascii="Verdana" w:eastAsiaTheme="minorEastAsia" w:hAnsi="Verdana" w:cs="Consolas"/>
+                <w:bCs/>
+                <w:iCs/>
+                <w:sz w:val="20"/>
+                <w:szCs w:val="20"/>
+              </w:rPr>
+              <w:t>(</w:t>
+            </w:r>
+            <w:r>
+              <w:rPr>
+                <w:rFonts w:ascii="Verdana" w:eastAsiaTheme="minorEastAsia" w:hAnsi="Verdana" w:cs="Consolas" w:hint="eastAsia"/>
+                <w:bCs/>
+                <w:iCs/>
+                <w:sz w:val="20"/>
+                <w:szCs w:val="20"/>
+              </w:rPr>
+              <w:t>抽象类</w:t>
+            </w:r>
+            <w:r>
+              <w:rPr>
+                <w:rFonts w:ascii="Verdana" w:eastAsiaTheme="minorEastAsia" w:hAnsi="Verdana" w:cs="Consolas"/>
+                <w:bCs/>
+                <w:iCs/>
+                <w:sz w:val="20"/>
+                <w:szCs w:val="20"/>
+              </w:rPr>
+              <w:t>)</w:t>
             </w:r>
           </w:p>
         </w:tc>
         <w:tc>
           <w:tcPr>
-            <w:tcW w:w="0" w:type="auto"/>
-            <w:vAlign w:val="center"/>
-            <w:hideMark/>
+            <w:tcW w:w="6713" w:type="dxa"/>
           </w:tcPr>
           <w:p>
             <w:pPr>
-              <w:widowControl/>
-              <w:jc w:val="center"/>
-              <w:rPr>
-                <w:rFonts w:ascii="Verdana" w:eastAsiaTheme="minorEastAsia" w:hAnsi="Verdana" w:cs="Consolas"/>
+              <w:rPr>
+                <w:rFonts w:ascii="Verdana" w:eastAsiaTheme="minorEastAsia" w:hAnsi="Verdana" w:cs="Consolas"/>
+                <w:color w:val="0C0C0C"/>
+                <w:kern w:val="2"/>
+                <w:sz w:val="21"/>
+                <w:szCs w:val="22"/>
               </w:rPr>
             </w:pPr>
             <w:r>
               <w:rPr>
                 <w:rFonts w:ascii="Verdana" w:eastAsiaTheme="minorEastAsia" w:hAnsi="Verdana" w:cs="Consolas"/>
-              </w:rPr>
-              <w:t>World</w:t>
+                <w:color w:val="0C0C0C"/>
+                <w:kern w:val="2"/>
+                <w:sz w:val="21"/>
+                <w:szCs w:val="22"/>
+              </w:rPr>
+              <w:t>不可实例化，可实现部分方法</w:t>
+            </w:r>
+          </w:p>
+          <w:p>
+            <w:pPr>
+              <w:rPr>
+                <w:rFonts w:ascii="Verdana" w:eastAsiaTheme="minorEastAsia" w:hAnsi="Verdana" w:cs="Consolas"/>
+                <w:color w:val="0C0C0C"/>
+                <w:kern w:val="2"/>
+                <w:sz w:val="21"/>
+                <w:szCs w:val="22"/>
+              </w:rPr>
+            </w:pPr>
+            <w:r>
+              <w:rPr>
+                <w:rFonts w:ascii="Verdana" w:eastAsiaTheme="minorEastAsia" w:hAnsi="Verdana" w:cs="Consolas"/>
+                <w:color w:val="0C0C0C"/>
+                <w:kern w:val="2"/>
+                <w:sz w:val="21"/>
+                <w:szCs w:val="22"/>
+              </w:rPr>
+              <w:t>(interface -&gt; abstract class -&gt; class)</w:t>
             </w:r>
           </w:p>
         </w:tc>
       </w:tr>
       <w:tr>
-        <w:trPr>
-          <w:tblCellSpacing w:w="15" w:type="dxa"/>
-        </w:trPr>
         <w:tc>
           <w:tcPr>
-            <w:tcW w:w="0" w:type="auto"/>
-            <w:vAlign w:val="center"/>
-            <w:hideMark/>
+            <w:tcW w:w="1809" w:type="dxa"/>
           </w:tcPr>
           <w:p>
             <w:pPr>
-              <w:widowControl/>
-              <w:jc w:val="left"/>
-              <w:rPr>
-                <w:rFonts w:ascii="Verdana" w:eastAsiaTheme="minorEastAsia" w:hAnsi="Verdana" w:cs="Consolas"/>
+              <w:rPr>
+                <w:rFonts w:ascii="Verdana" w:eastAsiaTheme="minorEastAsia" w:hAnsi="Verdana" w:cs="Consolas"/>
+                <w:bCs/>
+                <w:iCs/>
+                <w:sz w:val="20"/>
+                <w:szCs w:val="20"/>
               </w:rPr>
             </w:pPr>
             <w:r>
               <w:rPr>
-                <w:rFonts w:ascii="Verdana" w:eastAsiaTheme="minorEastAsia" w:hAnsi="Verdana" w:cs="Consolas"/>
-              </w:rPr>
-              <w:t>P</w:t>
-            </w:r>
-            <w:r>
-              <w:rPr>
-                <w:rFonts w:ascii="Verdana" w:eastAsiaTheme="minorEastAsia" w:hAnsi="Verdana" w:cs="Consolas"/>
-              </w:rPr>
-              <w:t>ublic</w:t>
+                <w:rFonts w:ascii="Verdana" w:eastAsiaTheme="minorEastAsia" w:hAnsi="Verdana" w:cs="Consolas" w:hint="eastAsia"/>
+                <w:bCs/>
+                <w:iCs/>
+                <w:sz w:val="20"/>
+                <w:szCs w:val="20"/>
+              </w:rPr>
+              <w:t>default</w:t>
             </w:r>
           </w:p>
         </w:tc>
         <w:tc>
           <w:tcPr>
-            <w:tcW w:w="0" w:type="auto"/>
-            <w:vAlign w:val="center"/>
-            <w:hideMark/>
+            <w:tcW w:w="6713" w:type="dxa"/>
           </w:tcPr>
           <w:p>
             <w:pPr>
-              <w:widowControl/>
-              <w:jc w:val="left"/>
-              <w:rPr>
-                <w:rFonts w:ascii="Verdana" w:eastAsiaTheme="minorEastAsia" w:hAnsi="Verdana" w:cs="Consolas"/>
+              <w:rPr>
+                <w:rFonts w:ascii="Verdana" w:eastAsiaTheme="minorEastAsia" w:hAnsi="Verdana" w:cs="Consolas"/>
+                <w:color w:val="0C0C0C"/>
+                <w:kern w:val="2"/>
+                <w:sz w:val="21"/>
+                <w:szCs w:val="22"/>
               </w:rPr>
             </w:pPr>
             <w:r>
               <w:rPr>
-                <w:rFonts w:ascii="Verdana" w:eastAsiaTheme="minorEastAsia" w:hAnsi="Verdana" w:cs="Consolas"/>
-              </w:rPr>
-              <w:t>Y</w:t>
+                <w:rFonts w:ascii="Verdana" w:eastAsiaTheme="minorEastAsia" w:hAnsi="Verdana" w:cs="Consolas" w:hint="eastAsia"/>
+                <w:color w:val="0C0C0C"/>
+                <w:kern w:val="2"/>
+                <w:sz w:val="21"/>
+                <w:szCs w:val="22"/>
+              </w:rPr>
+              <w:t>接口函数的默认实现</w:t>
+            </w:r>
+          </w:p>
+        </w:tc>
+      </w:tr>
+      <w:tr>
+        <w:tc>
+          <w:tcPr>
+            <w:tcW w:w="1809" w:type="dxa"/>
+          </w:tcPr>
+          <w:p>
+            <w:pPr>
+              <w:rPr>
+                <w:rFonts w:ascii="Verdana" w:eastAsiaTheme="minorEastAsia" w:hAnsi="Verdana" w:cs="Consolas"/>
+                <w:bCs/>
+                <w:iCs/>
+                <w:sz w:val="20"/>
+                <w:szCs w:val="20"/>
+              </w:rPr>
+            </w:pPr>
+            <w:r>
+              <w:rPr>
+                <w:rFonts w:ascii="Verdana" w:eastAsiaTheme="minorEastAsia" w:hAnsi="Verdana" w:cs="Consolas" w:hint="eastAsia"/>
+                <w:bCs/>
+                <w:iCs/>
+                <w:sz w:val="20"/>
+                <w:szCs w:val="20"/>
+              </w:rPr>
+              <w:t>n</w:t>
+            </w:r>
+            <w:r>
+              <w:rPr>
+                <w:rFonts w:ascii="Verdana" w:eastAsiaTheme="minorEastAsia" w:hAnsi="Verdana" w:cs="Consolas"/>
+                <w:bCs/>
+                <w:iCs/>
+                <w:sz w:val="20"/>
+                <w:szCs w:val="20"/>
+              </w:rPr>
+              <w:t>ative</w:t>
             </w:r>
           </w:p>
         </w:tc>
         <w:tc>
           <w:tcPr>
-            <w:tcW w:w="0" w:type="auto"/>
-            <w:vAlign w:val="center"/>
-            <w:hideMark/>
+            <w:tcW w:w="6713" w:type="dxa"/>
           </w:tcPr>
           <w:p>
             <w:pPr>
-              <w:widowControl/>
-              <w:jc w:val="left"/>
-              <w:rPr>
-                <w:rFonts w:ascii="Verdana" w:eastAsiaTheme="minorEastAsia" w:hAnsi="Verdana" w:cs="Consolas"/>
+              <w:rPr>
+                <w:rFonts w:ascii="Verdana" w:eastAsiaTheme="minorEastAsia" w:hAnsi="Verdana" w:cs="Consolas"/>
+                <w:color w:val="0C0C0C"/>
+                <w:kern w:val="2"/>
+                <w:sz w:val="21"/>
+                <w:szCs w:val="22"/>
               </w:rPr>
             </w:pPr>
             <w:r>
               <w:rPr>
                 <w:rFonts w:ascii="Verdana" w:eastAsiaTheme="minorEastAsia" w:hAnsi="Verdana" w:cs="Consolas"/>
-              </w:rPr>
-              <w:t>Y</w:t>
-            </w:r>
-          </w:p>
-        </w:tc>
-        <w:tc>
-          <w:tcPr>
-            <w:tcW w:w="0" w:type="auto"/>
-            <w:vAlign w:val="center"/>
-            <w:hideMark/>
-          </w:tcPr>
-          <w:p>
-            <w:pPr>
-              <w:widowControl/>
-              <w:jc w:val="left"/>
-              <w:rPr>
-                <w:rFonts w:ascii="Verdana" w:eastAsiaTheme="minorEastAsia" w:hAnsi="Verdana" w:cs="Consolas"/>
-              </w:rPr>
-            </w:pPr>
-            <w:r>
-              <w:rPr>
-                <w:rFonts w:ascii="Verdana" w:eastAsiaTheme="minorEastAsia" w:hAnsi="Verdana" w:cs="Consolas"/>
-              </w:rPr>
-              <w:t>Y</w:t>
-            </w:r>
-          </w:p>
-        </w:tc>
-        <w:tc>
-          <w:tcPr>
-            <w:tcW w:w="0" w:type="auto"/>
-            <w:vAlign w:val="center"/>
-            <w:hideMark/>
-          </w:tcPr>
-          <w:p>
-            <w:pPr>
-              <w:widowControl/>
-              <w:jc w:val="left"/>
-              <w:rPr>
-                <w:rFonts w:ascii="Verdana" w:eastAsiaTheme="minorEastAsia" w:hAnsi="Verdana" w:cs="Consolas"/>
-              </w:rPr>
-            </w:pPr>
-            <w:r>
-              <w:rPr>
-                <w:rFonts w:ascii="Verdana" w:eastAsiaTheme="minorEastAsia" w:hAnsi="Verdana" w:cs="Consolas"/>
-              </w:rPr>
-              <w:t>Y</w:t>
-            </w:r>
-          </w:p>
-        </w:tc>
-      </w:tr>
-      <w:tr>
-        <w:trPr>
-          <w:tblCellSpacing w:w="15" w:type="dxa"/>
-        </w:trPr>
-        <w:tc>
-          <w:tcPr>
-            <w:tcW w:w="0" w:type="auto"/>
-            <w:vAlign w:val="center"/>
-            <w:hideMark/>
-          </w:tcPr>
-          <w:p>
-            <w:pPr>
-              <w:widowControl/>
-              <w:jc w:val="left"/>
-              <w:rPr>
-                <w:rFonts w:ascii="Verdana" w:eastAsiaTheme="minorEastAsia" w:hAnsi="Verdana" w:cs="Consolas"/>
-              </w:rPr>
-            </w:pPr>
-            <w:r>
-              <w:rPr>
-                <w:rFonts w:ascii="Verdana" w:eastAsiaTheme="minorEastAsia" w:hAnsi="Verdana" w:cs="Consolas"/>
-              </w:rPr>
-              <w:t>P</w:t>
-            </w:r>
-            <w:r>
-              <w:rPr>
-                <w:rFonts w:ascii="Verdana" w:eastAsiaTheme="minorEastAsia" w:hAnsi="Verdana" w:cs="Consolas"/>
-              </w:rPr>
-              <w:t>rotected</w:t>
-            </w:r>
-          </w:p>
-        </w:tc>
-        <w:tc>
-          <w:tcPr>
-            <w:tcW w:w="0" w:type="auto"/>
-            <w:vAlign w:val="center"/>
-            <w:hideMark/>
-          </w:tcPr>
-          <w:p>
-            <w:pPr>
-              <w:widowControl/>
-              <w:jc w:val="left"/>
-              <w:rPr>
-                <w:rFonts w:ascii="Verdana" w:eastAsiaTheme="minorEastAsia" w:hAnsi="Verdana" w:cs="Consolas"/>
-              </w:rPr>
-            </w:pPr>
-            <w:r>
-              <w:rPr>
-                <w:rFonts w:ascii="Verdana" w:eastAsiaTheme="minorEastAsia" w:hAnsi="Verdana" w:cs="Consolas"/>
-              </w:rPr>
-              <w:t>Y</w:t>
-            </w:r>
-          </w:p>
-        </w:tc>
-        <w:tc>
-          <w:tcPr>
-            <w:tcW w:w="0" w:type="auto"/>
-            <w:vAlign w:val="center"/>
-            <w:hideMark/>
-          </w:tcPr>
-          <w:p>
-            <w:pPr>
-              <w:widowControl/>
-              <w:jc w:val="left"/>
-              <w:rPr>
-                <w:rFonts w:ascii="Verdana" w:eastAsiaTheme="minorEastAsia" w:hAnsi="Verdana" w:cs="Consolas"/>
-              </w:rPr>
-            </w:pPr>
-            <w:r>
-              <w:rPr>
-                <w:rFonts w:ascii="Verdana" w:eastAsiaTheme="minorEastAsia" w:hAnsi="Verdana" w:cs="Consolas"/>
-              </w:rPr>
-              <w:t>Y</w:t>
-            </w:r>
-          </w:p>
-        </w:tc>
-        <w:tc>
-          <w:tcPr>
-            <w:tcW w:w="0" w:type="auto"/>
-            <w:vAlign w:val="center"/>
-            <w:hideMark/>
-          </w:tcPr>
-          <w:p>
-            <w:pPr>
-              <w:widowControl/>
-              <w:jc w:val="left"/>
-              <w:rPr>
-                <w:rFonts w:ascii="Verdana" w:eastAsiaTheme="minorEastAsia" w:hAnsi="Verdana" w:cs="Consolas"/>
-              </w:rPr>
-            </w:pPr>
-            <w:r>
-              <w:rPr>
-                <w:rFonts w:ascii="Verdana" w:eastAsiaTheme="minorEastAsia" w:hAnsi="Verdana" w:cs="Consolas"/>
-              </w:rPr>
-              <w:t>Y</w:t>
-            </w:r>
-          </w:p>
-        </w:tc>
-        <w:tc>
-          <w:tcPr>
-            <w:tcW w:w="0" w:type="auto"/>
-            <w:vAlign w:val="center"/>
-            <w:hideMark/>
-          </w:tcPr>
-          <w:p>
-            <w:pPr>
-              <w:widowControl/>
-              <w:jc w:val="left"/>
-              <w:rPr>
-                <w:rFonts w:ascii="Verdana" w:eastAsiaTheme="minorEastAsia" w:hAnsi="Verdana" w:cs="Consolas"/>
-              </w:rPr>
-            </w:pPr>
-            <w:r>
-              <w:rPr>
-                <w:rFonts w:ascii="Verdana" w:eastAsiaTheme="minorEastAsia" w:hAnsi="Verdana" w:cs="Consolas"/>
-              </w:rPr>
-              <w:t>N</w:t>
-            </w:r>
-          </w:p>
-        </w:tc>
-      </w:tr>
-      <w:tr>
-        <w:trPr>
-          <w:tblCellSpacing w:w="15" w:type="dxa"/>
-        </w:trPr>
-        <w:tc>
-          <w:tcPr>
-            <w:tcW w:w="0" w:type="auto"/>
-            <w:vAlign w:val="center"/>
-            <w:hideMark/>
-          </w:tcPr>
-          <w:p>
-            <w:pPr>
-              <w:widowControl/>
-              <w:jc w:val="left"/>
-              <w:rPr>
-                <w:rFonts w:ascii="Verdana" w:eastAsiaTheme="minorEastAsia" w:hAnsi="Verdana" w:cs="Consolas"/>
-              </w:rPr>
-            </w:pPr>
-            <w:r>
-              <w:rPr>
-                <w:rFonts w:ascii="Verdana" w:eastAsiaTheme="minorEastAsia" w:hAnsi="Verdana" w:cs="Consolas"/>
-              </w:rPr>
-              <w:t>no modifier(package-private)</w:t>
-            </w:r>
-          </w:p>
-        </w:tc>
-        <w:tc>
-          <w:tcPr>
-            <w:tcW w:w="0" w:type="auto"/>
-            <w:vAlign w:val="center"/>
-            <w:hideMark/>
-          </w:tcPr>
-          <w:p>
-            <w:pPr>
-              <w:widowControl/>
-              <w:jc w:val="left"/>
-              <w:rPr>
-                <w:rFonts w:ascii="Verdana" w:eastAsiaTheme="minorEastAsia" w:hAnsi="Verdana" w:cs="Consolas"/>
-              </w:rPr>
-            </w:pPr>
-            <w:r>
-              <w:rPr>
-                <w:rFonts w:ascii="Verdana" w:eastAsiaTheme="minorEastAsia" w:hAnsi="Verdana" w:cs="Consolas"/>
-              </w:rPr>
-              <w:t>Y</w:t>
-            </w:r>
-          </w:p>
-        </w:tc>
-        <w:tc>
-          <w:tcPr>
-            <w:tcW w:w="0" w:type="auto"/>
-            <w:vAlign w:val="center"/>
-            <w:hideMark/>
-          </w:tcPr>
-          <w:p>
-            <w:pPr>
-              <w:widowControl/>
-              <w:jc w:val="left"/>
-              <w:rPr>
-                <w:rFonts w:ascii="Verdana" w:eastAsiaTheme="minorEastAsia" w:hAnsi="Verdana" w:cs="Consolas"/>
-              </w:rPr>
-            </w:pPr>
-            <w:r>
-              <w:rPr>
-                <w:rFonts w:ascii="Verdana" w:eastAsiaTheme="minorEastAsia" w:hAnsi="Verdana" w:cs="Consolas"/>
-              </w:rPr>
-              <w:t>Y</w:t>
-            </w:r>
-          </w:p>
-        </w:tc>
-        <w:tc>
-          <w:tcPr>
-            <w:tcW w:w="0" w:type="auto"/>
-            <w:vAlign w:val="center"/>
-            <w:hideMark/>
-          </w:tcPr>
-          <w:p>
-            <w:pPr>
-              <w:widowControl/>
-              <w:jc w:val="left"/>
-              <w:rPr>
-                <w:rFonts w:ascii="Verdana" w:eastAsiaTheme="minorEastAsia" w:hAnsi="Verdana" w:cs="Consolas"/>
-              </w:rPr>
-            </w:pPr>
-            <w:r>
-              <w:rPr>
-                <w:rFonts w:ascii="Verdana" w:eastAsiaTheme="minorEastAsia" w:hAnsi="Verdana" w:cs="Consolas"/>
-              </w:rPr>
-              <w:t>N</w:t>
-            </w:r>
-          </w:p>
-        </w:tc>
-        <w:tc>
-          <w:tcPr>
-            <w:tcW w:w="0" w:type="auto"/>
-            <w:vAlign w:val="center"/>
-            <w:hideMark/>
-          </w:tcPr>
-          <w:p>
-            <w:pPr>
-              <w:widowControl/>
-              <w:jc w:val="left"/>
-              <w:rPr>
-                <w:rFonts w:ascii="Verdana" w:eastAsiaTheme="minorEastAsia" w:hAnsi="Verdana" w:cs="Consolas"/>
-              </w:rPr>
-            </w:pPr>
-            <w:r>
-              <w:rPr>
-                <w:rFonts w:ascii="Verdana" w:eastAsiaTheme="minorEastAsia" w:hAnsi="Verdana" w:cs="Consolas"/>
-              </w:rPr>
-              <w:t>N</w:t>
-            </w:r>
-          </w:p>
-        </w:tc>
-      </w:tr>
-      <w:tr>
-        <w:trPr>
-          <w:tblCellSpacing w:w="15" w:type="dxa"/>
-        </w:trPr>
-        <w:tc>
-          <w:tcPr>
-            <w:tcW w:w="0" w:type="auto"/>
-            <w:vAlign w:val="center"/>
-            <w:hideMark/>
-          </w:tcPr>
-          <w:p>
-            <w:pPr>
-              <w:widowControl/>
-              <w:jc w:val="left"/>
-              <w:rPr>
-                <w:rFonts w:ascii="Verdana" w:eastAsiaTheme="minorEastAsia" w:hAnsi="Verdana" w:cs="Consolas"/>
-              </w:rPr>
-            </w:pPr>
-            <w:r>
-              <w:rPr>
-                <w:rFonts w:ascii="Verdana" w:eastAsiaTheme="minorEastAsia" w:hAnsi="Verdana" w:cs="Consolas"/>
-              </w:rPr>
-              <w:t>P</w:t>
-            </w:r>
-            <w:r>
-              <w:rPr>
-                <w:rFonts w:ascii="Verdana" w:eastAsiaTheme="minorEastAsia" w:hAnsi="Verdana" w:cs="Consolas"/>
-              </w:rPr>
-              <w:t>rivate</w:t>
-            </w:r>
-          </w:p>
-        </w:tc>
-        <w:tc>
-          <w:tcPr>
-            <w:tcW w:w="0" w:type="auto"/>
-            <w:vAlign w:val="center"/>
-            <w:hideMark/>
-          </w:tcPr>
-          <w:p>
-            <w:pPr>
-              <w:widowControl/>
-              <w:jc w:val="left"/>
-              <w:rPr>
-                <w:rFonts w:ascii="Verdana" w:eastAsiaTheme="minorEastAsia" w:hAnsi="Verdana" w:cs="Consolas"/>
-              </w:rPr>
-            </w:pPr>
-            <w:r>
-              <w:rPr>
-                <w:rFonts w:ascii="Verdana" w:eastAsiaTheme="minorEastAsia" w:hAnsi="Verdana" w:cs="Consolas"/>
-              </w:rPr>
-              <w:t>Y</w:t>
-            </w:r>
-          </w:p>
-        </w:tc>
-        <w:tc>
-          <w:tcPr>
-            <w:tcW w:w="0" w:type="auto"/>
-            <w:vAlign w:val="center"/>
-            <w:hideMark/>
-          </w:tcPr>
-          <w:p>
-            <w:pPr>
-              <w:widowControl/>
-              <w:jc w:val="left"/>
-              <w:rPr>
-                <w:rFonts w:ascii="Verdana" w:eastAsiaTheme="minorEastAsia" w:hAnsi="Verdana" w:cs="Consolas"/>
-              </w:rPr>
-            </w:pPr>
-            <w:r>
-              <w:rPr>
-                <w:rFonts w:ascii="Verdana" w:eastAsiaTheme="minorEastAsia" w:hAnsi="Verdana" w:cs="Consolas"/>
-              </w:rPr>
-              <w:t>N</w:t>
-            </w:r>
-          </w:p>
-        </w:tc>
-        <w:tc>
-          <w:tcPr>
-            <w:tcW w:w="0" w:type="auto"/>
-            <w:vAlign w:val="center"/>
-            <w:hideMark/>
-          </w:tcPr>
-          <w:p>
-            <w:pPr>
-              <w:widowControl/>
-              <w:jc w:val="left"/>
-              <w:rPr>
-                <w:rFonts w:ascii="Verdana" w:eastAsiaTheme="minorEastAsia" w:hAnsi="Verdana" w:cs="Consolas"/>
-              </w:rPr>
-            </w:pPr>
-            <w:r>
-              <w:rPr>
-                <w:rFonts w:ascii="Verdana" w:eastAsiaTheme="minorEastAsia" w:hAnsi="Verdana" w:cs="Consolas"/>
-              </w:rPr>
-              <w:t>N</w:t>
-            </w:r>
-          </w:p>
-        </w:tc>
-        <w:tc>
-          <w:tcPr>
-            <w:tcW w:w="0" w:type="auto"/>
-            <w:vAlign w:val="center"/>
-            <w:hideMark/>
-          </w:tcPr>
-          <w:p>
-            <w:pPr>
-              <w:widowControl/>
-              <w:jc w:val="left"/>
-              <w:rPr>
-                <w:rFonts w:ascii="Verdana" w:eastAsiaTheme="minorEastAsia" w:hAnsi="Verdana" w:cs="Consolas"/>
-              </w:rPr>
-            </w:pPr>
-            <w:r>
-              <w:rPr>
-                <w:rFonts w:ascii="Verdana" w:eastAsiaTheme="minorEastAsia" w:hAnsi="Verdana" w:cs="Consolas"/>
-              </w:rPr>
-              <w:t>N</w:t>
+                <w:color w:val="0C0C0C"/>
+                <w:kern w:val="2"/>
+                <w:sz w:val="21"/>
+                <w:szCs w:val="22"/>
+              </w:rPr>
+              <w:t>A native method is a java method whose implementation is provided by non-java code</w:t>
+            </w:r>
+            <w:r>
+              <w:rPr>
+                <w:rFonts w:ascii="Verdana" w:eastAsiaTheme="minorEastAsia" w:hAnsi="Verdana" w:cs="Consolas"/>
+                <w:color w:val="0C0C0C"/>
+                <w:kern w:val="2"/>
+                <w:sz w:val="21"/>
+                <w:szCs w:val="22"/>
+              </w:rPr>
+              <w:t>.</w:t>
             </w:r>
           </w:p>
         </w:tc>
@@ -1000,944 +1587,547 @@
           <w:rFonts w:ascii="Verdana" w:eastAsiaTheme="minorEastAsia" w:hAnsi="Verdana" w:cs="Consolas"/>
         </w:rPr>
       </w:pPr>
-      <w:r>
-        <w:rPr>
-          <w:rFonts w:ascii="Verdana" w:eastAsiaTheme="minorEastAsia" w:hAnsi="Verdana" w:cs="Consolas"/>
+    </w:p>
+    <w:p>
+      <w:pPr>
+        <w:rPr>
+          <w:rFonts w:ascii="Verdana" w:eastAsiaTheme="minorEastAsia" w:hAnsi="Verdana" w:cs="Consolas"/>
+          <w:b/>
+          <w:bCs/>
+          <w:color w:val="0C0C0C"/>
+          <w:kern w:val="2"/>
+          <w:sz w:val="21"/>
+          <w:szCs w:val="22"/>
+        </w:rPr>
+      </w:pPr>
+      <w:r>
+        <w:rPr>
+          <w:rFonts w:ascii="Verdana" w:eastAsiaTheme="minorEastAsia" w:hAnsi="Verdana" w:cs="Consolas" w:hint="eastAsia"/>
+          <w:b/>
+          <w:bCs/>
+          <w:color w:val="0C0C0C"/>
+          <w:kern w:val="2"/>
+          <w:sz w:val="21"/>
+          <w:szCs w:val="22"/>
+        </w:rPr>
+        <w:t>Annotation</w:t>
+      </w:r>
+      <w:r>
+        <w:rPr>
+          <w:rFonts w:ascii="Verdana" w:eastAsiaTheme="minorEastAsia" w:hAnsi="Verdana" w:cs="Consolas"/>
+          <w:b/>
+          <w:bCs/>
+          <w:color w:val="0C0C0C"/>
+          <w:kern w:val="2"/>
+          <w:sz w:val="21"/>
+          <w:szCs w:val="22"/>
+        </w:rPr>
+        <w:t>(</w:t>
+      </w:r>
+      <w:r>
+        <w:rPr>
+          <w:rFonts w:ascii="Verdana" w:eastAsiaTheme="minorEastAsia" w:hAnsi="Verdana" w:cs="Consolas" w:hint="eastAsia"/>
+          <w:b/>
+          <w:bCs/>
+          <w:color w:val="0C0C0C"/>
+          <w:kern w:val="2"/>
+          <w:sz w:val="21"/>
+          <w:szCs w:val="22"/>
+        </w:rPr>
+        <w:t>注解</w:t>
+      </w:r>
+      <w:r>
+        <w:rPr>
+          <w:rFonts w:ascii="Verdana" w:eastAsiaTheme="minorEastAsia" w:hAnsi="Verdana" w:cs="Consolas" w:hint="eastAsia"/>
+          <w:b/>
+          <w:bCs/>
+          <w:color w:val="0C0C0C"/>
+          <w:kern w:val="2"/>
+          <w:sz w:val="21"/>
+          <w:szCs w:val="22"/>
+        </w:rPr>
+        <w:t>)</w:t>
+      </w:r>
+    </w:p>
+    <w:p>
+      <w:pPr>
+        <w:rPr>
+          <w:rFonts w:ascii="Verdana" w:eastAsiaTheme="minorEastAsia" w:hAnsi="Verdana" w:cs="Consolas"/>
+          <w:color w:val="0C0C0C"/>
+          <w:kern w:val="2"/>
+          <w:sz w:val="21"/>
+          <w:szCs w:val="22"/>
+        </w:rPr>
+      </w:pPr>
+      <w:r>
+        <w:rPr>
+          <w:rFonts w:ascii="Verdana" w:eastAsiaTheme="minorEastAsia" w:hAnsi="Verdana" w:cs="Consolas"/>
+          <w:color w:val="0C0C0C"/>
+          <w:kern w:val="2"/>
+          <w:sz w:val="21"/>
+          <w:szCs w:val="22"/>
         </w:rPr>
         <w:tab/>
-        <w:t>The </w:t>
-      </w:r>
-      <w:r>
-        <w:t>protected</w:t>
-      </w:r>
-      <w:r>
-        <w:rPr>
-          <w:rFonts w:ascii="Verdana" w:eastAsiaTheme="minorEastAsia" w:hAnsi="Verdana" w:cs="Consolas"/>
-        </w:rPr>
-        <w:t> modifier specifies that the member can only be accessed within its own package (as with package-private) and, in addition, by a subclass of its class in another package.</w:t>
-      </w:r>
+      </w:r>
+      <w:r>
+        <w:rPr>
+          <w:rFonts w:ascii="Verdana" w:eastAsiaTheme="minorEastAsia" w:hAnsi="Verdana" w:cs="Consolas" w:hint="eastAsia"/>
+          <w:color w:val="0C0C0C"/>
+          <w:kern w:val="2"/>
+          <w:sz w:val="21"/>
+          <w:szCs w:val="22"/>
+        </w:rPr>
+        <w:t>Annotation</w:t>
+      </w:r>
+      <w:r>
+        <w:rPr>
+          <w:rFonts w:ascii="Verdana" w:eastAsiaTheme="minorEastAsia" w:hAnsi="Verdana" w:cs="Consolas" w:hint="eastAsia"/>
+          <w:color w:val="0C0C0C"/>
+          <w:kern w:val="2"/>
+          <w:sz w:val="21"/>
+          <w:szCs w:val="22"/>
+        </w:rPr>
+        <w:t>是</w:t>
+      </w:r>
+      <w:r>
+        <w:rPr>
+          <w:rFonts w:ascii="Verdana" w:eastAsiaTheme="minorEastAsia" w:hAnsi="Verdana" w:cs="Consolas" w:hint="eastAsia"/>
+          <w:color w:val="0C0C0C"/>
+          <w:kern w:val="2"/>
+          <w:sz w:val="21"/>
+          <w:szCs w:val="22"/>
+        </w:rPr>
+        <w:t>interface</w:t>
+      </w:r>
+      <w:r>
+        <w:rPr>
+          <w:rFonts w:ascii="Verdana" w:eastAsiaTheme="minorEastAsia" w:hAnsi="Verdana" w:cs="Consolas" w:hint="eastAsia"/>
+          <w:color w:val="0C0C0C"/>
+          <w:kern w:val="2"/>
+          <w:sz w:val="21"/>
+          <w:szCs w:val="22"/>
+        </w:rPr>
+        <w:t>，关联</w:t>
+      </w:r>
+      <w:r>
+        <w:rPr>
+          <w:rFonts w:ascii="Verdana" w:eastAsiaTheme="minorEastAsia" w:hAnsi="Verdana" w:cs="Consolas" w:hint="eastAsia"/>
+          <w:color w:val="0C0C0C"/>
+          <w:kern w:val="2"/>
+          <w:sz w:val="21"/>
+          <w:szCs w:val="22"/>
+        </w:rPr>
+        <w:t>1</w:t>
+      </w:r>
+      <w:r>
+        <w:rPr>
+          <w:rFonts w:ascii="Verdana" w:eastAsiaTheme="minorEastAsia" w:hAnsi="Verdana" w:cs="Consolas" w:hint="eastAsia"/>
+          <w:color w:val="0C0C0C"/>
+          <w:kern w:val="2"/>
+          <w:sz w:val="21"/>
+          <w:szCs w:val="22"/>
+        </w:rPr>
+        <w:t>个</w:t>
+      </w:r>
+      <w:r>
+        <w:rPr>
+          <w:rFonts w:ascii="Verdana" w:eastAsiaTheme="minorEastAsia" w:hAnsi="Verdana" w:cs="Consolas"/>
+          <w:color w:val="0C0C0C"/>
+          <w:kern w:val="2"/>
+          <w:sz w:val="21"/>
+          <w:szCs w:val="22"/>
+        </w:rPr>
+        <w:t>RetentionPolicy</w:t>
+      </w:r>
+      <w:r>
+        <w:rPr>
+          <w:rFonts w:ascii="Verdana" w:eastAsiaTheme="minorEastAsia" w:hAnsi="Verdana" w:cs="Consolas" w:hint="eastAsia"/>
+          <w:color w:val="0C0C0C"/>
+          <w:kern w:val="2"/>
+          <w:sz w:val="21"/>
+          <w:szCs w:val="22"/>
+        </w:rPr>
+        <w:t>，</w:t>
+      </w:r>
+      <w:r>
+        <w:rPr>
+          <w:rFonts w:ascii="Verdana" w:eastAsiaTheme="minorEastAsia" w:hAnsi="Verdana" w:cs="Consolas" w:hint="eastAsia"/>
+          <w:color w:val="0C0C0C"/>
+          <w:kern w:val="2"/>
+          <w:sz w:val="21"/>
+          <w:szCs w:val="22"/>
+        </w:rPr>
+        <w:t>n</w:t>
+      </w:r>
+      <w:r>
+        <w:rPr>
+          <w:rFonts w:ascii="Verdana" w:eastAsiaTheme="minorEastAsia" w:hAnsi="Verdana" w:cs="Consolas" w:hint="eastAsia"/>
+          <w:color w:val="0C0C0C"/>
+          <w:kern w:val="2"/>
+          <w:sz w:val="21"/>
+          <w:szCs w:val="22"/>
+        </w:rPr>
+        <w:t>个</w:t>
+      </w:r>
+      <w:r>
+        <w:rPr>
+          <w:rFonts w:ascii="Verdana" w:eastAsiaTheme="minorEastAsia" w:hAnsi="Verdana" w:cs="Consolas"/>
+          <w:color w:val="0C0C0C"/>
+          <w:kern w:val="2"/>
+          <w:sz w:val="21"/>
+          <w:szCs w:val="22"/>
+        </w:rPr>
+        <w:t>ElementType</w:t>
+      </w:r>
+      <w:r>
+        <w:rPr>
+          <w:rFonts w:ascii="Verdana" w:eastAsiaTheme="minorEastAsia" w:hAnsi="Verdana" w:cs="Consolas" w:hint="eastAsia"/>
+          <w:color w:val="0C0C0C"/>
+          <w:kern w:val="2"/>
+          <w:sz w:val="21"/>
+          <w:szCs w:val="22"/>
+        </w:rPr>
+        <w:t>。</w:t>
+      </w:r>
+    </w:p>
+    <w:p>
+      <w:pPr>
+        <w:rPr>
+          <w:rFonts w:ascii="Verdana" w:eastAsiaTheme="minorEastAsia" w:hAnsi="Verdana" w:cs="Consolas"/>
+          <w:color w:val="0C0C0C"/>
+          <w:kern w:val="2"/>
+          <w:sz w:val="21"/>
+          <w:szCs w:val="22"/>
+        </w:rPr>
+      </w:pPr>
+      <w:r>
+        <w:rPr>
+          <w:rFonts w:ascii="Verdana" w:eastAsiaTheme="minorEastAsia" w:hAnsi="Verdana" w:cs="Consolas"/>
+          <w:color w:val="0C0C0C"/>
+          <w:kern w:val="2"/>
+          <w:sz w:val="21"/>
+          <w:szCs w:val="22"/>
+        </w:rPr>
+        <w:tab/>
+      </w:r>
+      <w:r>
+        <w:rPr>
+          <w:rFonts w:ascii="Verdana" w:eastAsiaTheme="minorEastAsia" w:hAnsi="Verdana" w:cs="Consolas" w:hint="eastAsia"/>
+          <w:color w:val="0C0C0C"/>
+          <w:kern w:val="2"/>
+          <w:sz w:val="21"/>
+          <w:szCs w:val="22"/>
+        </w:rPr>
+        <w:t>@Deprecated</w:t>
+      </w:r>
+      <w:r>
+        <w:rPr>
+          <w:rFonts w:ascii="Verdana" w:eastAsiaTheme="minorEastAsia" w:hAnsi="Verdana" w:cs="Consolas"/>
+          <w:color w:val="0C0C0C"/>
+          <w:kern w:val="2"/>
+          <w:sz w:val="21"/>
+          <w:szCs w:val="22"/>
+        </w:rPr>
+        <w:tab/>
+      </w:r>
+      <w:r>
+        <w:rPr>
+          <w:rFonts w:ascii="Verdana" w:eastAsiaTheme="minorEastAsia" w:hAnsi="Verdana" w:cs="Consolas" w:hint="eastAsia"/>
+          <w:color w:val="0C0C0C"/>
+          <w:kern w:val="2"/>
+          <w:sz w:val="21"/>
+          <w:szCs w:val="22"/>
+        </w:rPr>
+        <w:t>废弃的</w:t>
+      </w:r>
+    </w:p>
+    <w:p>
+      <w:pPr>
+        <w:rPr>
+          <w:rFonts w:ascii="Verdana" w:eastAsiaTheme="minorEastAsia" w:hAnsi="Verdana" w:cs="Consolas"/>
+          <w:color w:val="0C0C0C"/>
+          <w:kern w:val="2"/>
+          <w:sz w:val="21"/>
+          <w:szCs w:val="22"/>
+        </w:rPr>
+      </w:pPr>
+      <w:r>
+        <w:rPr>
+          <w:rFonts w:ascii="Verdana" w:eastAsiaTheme="minorEastAsia" w:hAnsi="Verdana" w:cs="Consolas"/>
+          <w:color w:val="0C0C0C"/>
+          <w:kern w:val="2"/>
+          <w:sz w:val="21"/>
+          <w:szCs w:val="22"/>
+        </w:rPr>
+        <w:tab/>
+      </w:r>
+      <w:r>
+        <w:rPr>
+          <w:rFonts w:ascii="Verdana" w:eastAsiaTheme="minorEastAsia" w:hAnsi="Verdana" w:cs="Consolas" w:hint="eastAsia"/>
+          <w:color w:val="0C0C0C"/>
+          <w:kern w:val="2"/>
+          <w:sz w:val="21"/>
+          <w:szCs w:val="22"/>
+        </w:rPr>
+        <w:t>@Override</w:t>
+      </w:r>
+      <w:r>
+        <w:rPr>
+          <w:rFonts w:ascii="Verdana" w:eastAsiaTheme="minorEastAsia" w:hAnsi="Verdana" w:cs="Consolas"/>
+          <w:color w:val="0C0C0C"/>
+          <w:kern w:val="2"/>
+          <w:sz w:val="21"/>
+          <w:szCs w:val="22"/>
+        </w:rPr>
+        <w:tab/>
+      </w:r>
+      <w:r>
+        <w:rPr>
+          <w:rFonts w:ascii="Verdana" w:eastAsiaTheme="minorEastAsia" w:hAnsi="Verdana" w:cs="Consolas" w:hint="eastAsia"/>
+          <w:color w:val="0C0C0C"/>
+          <w:kern w:val="2"/>
+          <w:sz w:val="21"/>
+          <w:szCs w:val="22"/>
+        </w:rPr>
+        <w:t>重写父类的方法</w:t>
+      </w:r>
+    </w:p>
+    <w:p>
+      <w:pPr>
+        <w:rPr>
+          <w:rFonts w:ascii="Verdana" w:eastAsiaTheme="minorEastAsia" w:hAnsi="Verdana" w:cs="Consolas"/>
+          <w:color w:val="0C0C0C"/>
+          <w:kern w:val="2"/>
+          <w:sz w:val="21"/>
+          <w:szCs w:val="22"/>
+        </w:rPr>
+      </w:pPr>
+      <w:r>
+        <w:rPr>
+          <w:rFonts w:ascii="Verdana" w:eastAsiaTheme="minorEastAsia" w:hAnsi="Verdana" w:cs="Consolas"/>
+          <w:color w:val="0C0C0C"/>
+          <w:kern w:val="2"/>
+          <w:sz w:val="21"/>
+          <w:szCs w:val="22"/>
+        </w:rPr>
+        <w:tab/>
+        <w:t>@SuppressWarnings</w:t>
+      </w:r>
+      <w:r>
+        <w:rPr>
+          <w:rFonts w:ascii="Verdana" w:eastAsiaTheme="minorEastAsia" w:hAnsi="Verdana" w:cs="Consolas"/>
+          <w:color w:val="0C0C0C"/>
+          <w:kern w:val="2"/>
+          <w:sz w:val="21"/>
+          <w:szCs w:val="22"/>
+        </w:rPr>
+        <w:tab/>
+      </w:r>
+      <w:r>
+        <w:rPr>
+          <w:rFonts w:ascii="Verdana" w:eastAsiaTheme="minorEastAsia" w:hAnsi="Verdana" w:cs="Consolas" w:hint="eastAsia"/>
+          <w:color w:val="0C0C0C"/>
+          <w:kern w:val="2"/>
+          <w:sz w:val="21"/>
+          <w:szCs w:val="22"/>
+        </w:rPr>
+        <w:t>不提示</w:t>
+      </w:r>
+      <w:r>
+        <w:rPr>
+          <w:rFonts w:ascii="Verdana" w:eastAsiaTheme="minorEastAsia" w:hAnsi="Verdana" w:cs="Consolas" w:hint="eastAsia"/>
+          <w:color w:val="0C0C0C"/>
+          <w:kern w:val="2"/>
+          <w:sz w:val="21"/>
+          <w:szCs w:val="22"/>
+        </w:rPr>
+        <w:t>WARN</w:t>
+      </w:r>
+      <w:r>
+        <w:rPr>
+          <w:rFonts w:ascii="Verdana" w:eastAsiaTheme="minorEastAsia" w:hAnsi="Verdana" w:cs="Consolas"/>
+          <w:color w:val="0C0C0C"/>
+          <w:kern w:val="2"/>
+          <w:sz w:val="21"/>
+          <w:szCs w:val="22"/>
+        </w:rPr>
+        <w:t>ING</w:t>
+      </w:r>
+    </w:p>
+    <w:p>
+      <w:pPr>
+        <w:rPr>
+          <w:rFonts w:ascii="Verdana" w:eastAsiaTheme="minorEastAsia" w:hAnsi="Verdana" w:cs="Consolas"/>
+        </w:rPr>
+      </w:pPr>
     </w:p>
     <w:p>
       <w:pPr>
         <w:rPr>
           <w:rFonts w:ascii="Verdana" w:eastAsiaTheme="minorEastAsia" w:hAnsi="Verdana" w:cs="Consolas"/>
           <w:b/>
-          <w:color w:val="E06A09"/>
-          <w:sz w:val="24"/>
-        </w:rPr>
-      </w:pPr>
-    </w:p>
-    <w:p>
-      <w:pPr>
-        <w:rPr>
-          <w:rFonts w:ascii="Verdana" w:eastAsiaTheme="minorEastAsia" w:hAnsi="Verdana" w:cs="Consolas"/>
+          <w:bCs/>
+          <w:color w:val="0C0C0C"/>
+          <w:kern w:val="2"/>
+          <w:sz w:val="21"/>
+          <w:szCs w:val="22"/>
+        </w:rPr>
+      </w:pPr>
+      <w:r>
+        <w:rPr>
+          <w:rFonts w:ascii="Verdana" w:eastAsiaTheme="minorEastAsia" w:hAnsi="Verdana" w:cs="Consolas" w:hint="eastAsia"/>
           <w:b/>
-          <w:color w:val="E06A09"/>
-          <w:sz w:val="24"/>
-        </w:rPr>
-      </w:pPr>
-      <w:r>
-        <w:rPr>
-          <w:rFonts w:ascii="Verdana" w:eastAsiaTheme="minorEastAsia" w:hAnsi="Verdana" w:cs="Consolas"/>
+          <w:bCs/>
+          <w:color w:val="0C0C0C"/>
+          <w:kern w:val="2"/>
+          <w:sz w:val="21"/>
+          <w:szCs w:val="22"/>
+        </w:rPr>
+        <w:t>Reflection(</w:t>
+      </w:r>
+      <w:r>
+        <w:rPr>
+          <w:rFonts w:ascii="Verdana" w:eastAsiaTheme="minorEastAsia" w:hAnsi="Verdana" w:cs="Consolas" w:hint="eastAsia"/>
           <w:b/>
-          <w:iCs/>
-          <w:sz w:val="20"/>
-          <w:szCs w:val="20"/>
-        </w:rPr>
-        <w:t>final</w:t>
-      </w:r>
-    </w:p>
-    <w:p>
-      <w:pPr>
-        <w:ind w:firstLine="420"/>
-        <w:rPr>
-          <w:rFonts w:ascii="Verdana" w:eastAsiaTheme="minorEastAsia" w:hAnsi="Verdana" w:cs="Consolas"/>
-        </w:rPr>
-      </w:pPr>
-      <w:r>
-        <w:rPr>
-          <w:rFonts w:ascii="Verdana" w:eastAsiaTheme="minorEastAsia" w:hAnsi="Verdana" w:cs="Consolas"/>
-        </w:rPr>
-        <w:t xml:space="preserve">1. </w:t>
-      </w:r>
-      <w:r>
-        <w:rPr>
-          <w:rFonts w:ascii="Verdana" w:eastAsiaTheme="minorEastAsia" w:hAnsi="Verdana" w:cs="Consolas"/>
-        </w:rPr>
-        <w:t>属性</w:t>
-      </w:r>
-      <w:r>
-        <w:rPr>
-          <w:rFonts w:ascii="Verdana" w:eastAsiaTheme="minorEastAsia" w:hAnsi="Verdana" w:cs="Consolas" w:hint="eastAsia"/>
-        </w:rPr>
-        <w:t>:</w:t>
-      </w:r>
-      <w:r>
-        <w:rPr>
-          <w:rFonts w:ascii="Verdana" w:eastAsiaTheme="minorEastAsia" w:hAnsi="Verdana" w:cs="Consolas"/>
-        </w:rPr>
-        <w:t xml:space="preserve"> </w:t>
-      </w:r>
-      <w:r>
-        <w:rPr>
-          <w:rFonts w:ascii="Verdana" w:eastAsiaTheme="minorEastAsia" w:hAnsi="Verdana" w:cs="Consolas"/>
-        </w:rPr>
-        <w:t>只读</w:t>
-      </w:r>
-    </w:p>
-    <w:p>
-      <w:pPr>
-        <w:ind w:firstLine="420"/>
-        <w:rPr>
-          <w:rFonts w:ascii="Verdana" w:eastAsiaTheme="minorEastAsia" w:hAnsi="Verdana" w:cs="Consolas"/>
-        </w:rPr>
-      </w:pPr>
-      <w:r>
-        <w:rPr>
-          <w:rFonts w:ascii="Verdana" w:eastAsiaTheme="minorEastAsia" w:hAnsi="Verdana" w:cs="Consolas"/>
-        </w:rPr>
-        <w:t xml:space="preserve">2. </w:t>
-      </w:r>
-      <w:r>
-        <w:rPr>
-          <w:rFonts w:ascii="Verdana" w:eastAsiaTheme="minorEastAsia" w:hAnsi="Verdana" w:cs="Consolas"/>
-        </w:rPr>
-        <w:t>方法</w:t>
-      </w:r>
-      <w:r>
-        <w:rPr>
-          <w:rFonts w:ascii="Verdana" w:eastAsiaTheme="minorEastAsia" w:hAnsi="Verdana" w:cs="Consolas" w:hint="eastAsia"/>
-        </w:rPr>
-        <w:t>:</w:t>
-      </w:r>
-      <w:r>
-        <w:rPr>
-          <w:rFonts w:ascii="Verdana" w:eastAsiaTheme="minorEastAsia" w:hAnsi="Verdana" w:cs="Consolas"/>
-        </w:rPr>
-        <w:t xml:space="preserve"> </w:t>
-      </w:r>
-      <w:r>
-        <w:rPr>
-          <w:rFonts w:ascii="Verdana" w:eastAsiaTheme="minorEastAsia" w:hAnsi="Verdana" w:cs="Consolas"/>
-        </w:rPr>
-        <w:t>不可被重写（编译时绑定）</w:t>
-      </w:r>
-    </w:p>
-    <w:p>
-      <w:pPr>
-        <w:ind w:firstLine="420"/>
-        <w:rPr>
-          <w:rFonts w:ascii="Verdana" w:eastAsiaTheme="minorEastAsia" w:hAnsi="Verdana" w:cs="Consolas"/>
-        </w:rPr>
-      </w:pPr>
-      <w:r>
-        <w:rPr>
-          <w:rFonts w:ascii="Verdana" w:eastAsiaTheme="minorEastAsia" w:hAnsi="Verdana" w:cs="Consolas"/>
-        </w:rPr>
-        <w:t xml:space="preserve">3. </w:t>
-      </w:r>
-      <w:r>
-        <w:rPr>
-          <w:rFonts w:ascii="Verdana" w:eastAsiaTheme="minorEastAsia" w:hAnsi="Verdana" w:cs="Consolas"/>
-        </w:rPr>
-        <w:t>类</w:t>
-      </w:r>
-      <w:r>
-        <w:rPr>
-          <w:rFonts w:ascii="Verdana" w:eastAsiaTheme="minorEastAsia" w:hAnsi="Verdana" w:cs="Consolas" w:hint="eastAsia"/>
-        </w:rPr>
-        <w:t>:</w:t>
-      </w:r>
-      <w:r>
-        <w:rPr>
-          <w:rFonts w:ascii="Verdana" w:eastAsiaTheme="minorEastAsia" w:hAnsi="Verdana" w:cs="Consolas"/>
-        </w:rPr>
-        <w:t xml:space="preserve"> </w:t>
-      </w:r>
-      <w:r>
-        <w:rPr>
-          <w:rFonts w:ascii="Verdana" w:eastAsiaTheme="minorEastAsia" w:hAnsi="Verdana" w:cs="Consolas"/>
-        </w:rPr>
-        <w:t>不可被继承</w:t>
-      </w:r>
-    </w:p>
-    <w:p>
-      <w:pPr>
-        <w:rPr>
-          <w:rFonts w:ascii="Verdana" w:eastAsiaTheme="minorEastAsia" w:hAnsi="Verdana" w:cs="Consolas"/>
+          <w:bCs/>
+          <w:color w:val="0C0C0C"/>
+          <w:kern w:val="2"/>
+          <w:sz w:val="21"/>
+          <w:szCs w:val="22"/>
+        </w:rPr>
+        <w:t>反射</w:t>
+      </w:r>
+      <w:r>
+        <w:rPr>
+          <w:rFonts w:ascii="Verdana" w:eastAsiaTheme="minorEastAsia" w:hAnsi="Verdana" w:cs="Consolas" w:hint="eastAsia"/>
           <w:b/>
-          <w:color w:val="E06A09"/>
-          <w:sz w:val="24"/>
-        </w:rPr>
-      </w:pPr>
-    </w:p>
-    <w:p>
-      <w:pPr>
-        <w:rPr>
-          <w:rFonts w:ascii="Verdana" w:eastAsiaTheme="minorEastAsia" w:hAnsi="Verdana" w:cs="Consolas"/>
-          <w:b/>
-          <w:iCs/>
-          <w:sz w:val="20"/>
-          <w:szCs w:val="20"/>
-        </w:rPr>
-      </w:pPr>
-      <w:r>
-        <w:rPr>
-          <w:rFonts w:ascii="Verdana" w:eastAsiaTheme="minorEastAsia" w:hAnsi="Verdana" w:cs="Consolas"/>
-          <w:b/>
-          <w:iCs/>
-          <w:sz w:val="20"/>
-          <w:szCs w:val="20"/>
-        </w:rPr>
-        <w:t>s</w:t>
-      </w:r>
-      <w:r>
-        <w:rPr>
-          <w:rFonts w:ascii="Verdana" w:eastAsiaTheme="minorEastAsia" w:hAnsi="Verdana" w:cs="Consolas"/>
-          <w:b/>
-          <w:iCs/>
-          <w:sz w:val="20"/>
-          <w:szCs w:val="20"/>
-        </w:rPr>
-        <w:t>tatic</w:t>
-      </w:r>
-    </w:p>
-    <w:p>
-      <w:pPr>
-        <w:rPr>
-          <w:rFonts w:ascii="Verdana" w:eastAsiaTheme="minorEastAsia" w:hAnsi="Verdana" w:cs="Consolas"/>
-        </w:rPr>
-      </w:pPr>
-      <w:r>
-        <w:rPr>
-          <w:rFonts w:ascii="Verdana" w:eastAsiaTheme="minorEastAsia" w:hAnsi="Verdana" w:cs="Consolas"/>
+          <w:bCs/>
+          <w:color w:val="0C0C0C"/>
+          <w:kern w:val="2"/>
+          <w:sz w:val="21"/>
+          <w:szCs w:val="22"/>
+        </w:rPr>
+        <w:t>)</w:t>
+      </w:r>
+    </w:p>
+    <w:p>
+      <w:pPr>
+        <w:rPr>
+          <w:rFonts w:ascii="Verdana" w:eastAsiaTheme="minorEastAsia" w:hAnsi="Verdana" w:cs="Consolas"/>
+          <w:color w:val="0C0C0C"/>
+          <w:kern w:val="2"/>
+          <w:sz w:val="21"/>
+          <w:szCs w:val="22"/>
+        </w:rPr>
+      </w:pPr>
+      <w:r>
+        <w:rPr>
+          <w:rFonts w:ascii="Verdana" w:eastAsiaTheme="minorEastAsia" w:hAnsi="Verdana" w:cs="Consolas"/>
+          <w:color w:val="0C0C0C"/>
+          <w:kern w:val="2"/>
+          <w:sz w:val="21"/>
+          <w:szCs w:val="22"/>
         </w:rPr>
         <w:tab/>
       </w:r>
       <w:r>
         <w:rPr>
-          <w:rFonts w:ascii="Verdana" w:eastAsiaTheme="minorEastAsia" w:hAnsi="Verdana" w:cs="Consolas"/>
-        </w:rPr>
-        <w:t>静态成员属于类的，只能访问静态成员，为类的所有对象共享。编译时绑定</w:t>
-      </w:r>
-    </w:p>
-    <w:p>
-      <w:pPr>
-        <w:ind w:firstLine="420"/>
-        <w:rPr>
-          <w:rFonts w:ascii="Verdana" w:eastAsiaTheme="minorEastAsia" w:hAnsi="Verdana" w:cs="Consolas"/>
-        </w:rPr>
-      </w:pPr>
-      <w:r>
-        <w:rPr>
-          <w:rFonts w:ascii="Verdana" w:eastAsiaTheme="minorEastAsia" w:hAnsi="Verdana" w:cs="Consolas"/>
-        </w:rPr>
-        <w:t>对于静态变量在内存中只有一个拷贝，</w:t>
-      </w:r>
-      <w:r>
-        <w:rPr>
-          <w:rFonts w:ascii="Verdana" w:eastAsiaTheme="minorEastAsia" w:hAnsi="Verdana" w:cs="Consolas"/>
-        </w:rPr>
-        <w:t>JVM</w:t>
-      </w:r>
-      <w:r>
-        <w:rPr>
-          <w:rFonts w:ascii="Verdana" w:eastAsiaTheme="minorEastAsia" w:hAnsi="Verdana" w:cs="Consolas"/>
-        </w:rPr>
-        <w:t>只为静态分配一次内存，在加载类的过程中完成静态变量的内存分配，可用类名直接访问</w:t>
-      </w:r>
-    </w:p>
-    <w:p>
-      <w:pPr>
-        <w:ind w:firstLine="420"/>
-        <w:rPr>
-          <w:rFonts w:ascii="Verdana" w:eastAsiaTheme="minorEastAsia" w:hAnsi="Verdana" w:cs="Consolas"/>
-        </w:rPr>
-      </w:pPr>
-      <w:r>
-        <w:rPr>
-          <w:rFonts w:ascii="Verdana" w:eastAsiaTheme="minorEastAsia" w:hAnsi="Verdana" w:cs="Consolas"/>
-        </w:rPr>
-        <w:t>public s</w:t>
-      </w:r>
-      <w:r>
-        <w:rPr>
-          <w:rFonts w:ascii="Verdana" w:eastAsiaTheme="minorEastAsia" w:hAnsi="Verdana" w:cs="Consolas"/>
-        </w:rPr>
-        <w:t>tatic void main(String[] args) {} //</w:t>
-      </w:r>
-      <w:r>
-        <w:rPr>
-          <w:rFonts w:ascii="Verdana" w:eastAsiaTheme="minorEastAsia" w:hAnsi="Verdana" w:cs="Consolas" w:hint="eastAsia"/>
-        </w:rPr>
-        <w:t>可作为</w:t>
-      </w:r>
-      <w:r>
-        <w:rPr>
-          <w:rFonts w:ascii="Verdana" w:eastAsiaTheme="minorEastAsia" w:hAnsi="Verdana" w:cs="Consolas" w:hint="eastAsia"/>
-        </w:rPr>
-        <w:t>类的</w:t>
-      </w:r>
-      <w:r>
-        <w:rPr>
-          <w:rFonts w:ascii="Verdana" w:eastAsiaTheme="minorEastAsia" w:hAnsi="Verdana" w:cs="Consolas" w:hint="eastAsia"/>
-        </w:rPr>
-        <w:t>单元测试</w:t>
-      </w:r>
-      <w:r>
-        <w:rPr>
-          <w:rFonts w:ascii="Verdana" w:eastAsiaTheme="minorEastAsia" w:hAnsi="Verdana" w:cs="Consolas" w:hint="eastAsia"/>
-        </w:rPr>
-        <w:t>入口</w:t>
-      </w:r>
-    </w:p>
-    <w:p>
-      <w:pPr>
-        <w:rPr>
-          <w:rFonts w:ascii="Verdana" w:eastAsiaTheme="minorEastAsia" w:hAnsi="Verdana" w:cs="Consolas"/>
-        </w:rPr>
-      </w:pPr>
-    </w:p>
-    <w:p>
-      <w:pPr>
-        <w:rPr>
-          <w:rFonts w:ascii="Verdana" w:eastAsiaTheme="minorEastAsia" w:hAnsi="Verdana" w:cs="Consolas"/>
-          <w:b/>
-          <w:iCs/>
-          <w:sz w:val="20"/>
-          <w:szCs w:val="20"/>
-        </w:rPr>
-      </w:pPr>
-      <w:r>
-        <w:rPr>
-          <w:rFonts w:ascii="Verdana" w:eastAsiaTheme="minorEastAsia" w:hAnsi="Verdana" w:cs="Consolas"/>
-          <w:b/>
-          <w:iCs/>
-          <w:sz w:val="20"/>
-          <w:szCs w:val="20"/>
-        </w:rPr>
-        <w:t>i</w:t>
-      </w:r>
-      <w:r>
-        <w:rPr>
-          <w:rFonts w:ascii="Verdana" w:eastAsiaTheme="minorEastAsia" w:hAnsi="Verdana" w:cs="Consolas"/>
-          <w:b/>
-          <w:iCs/>
-          <w:sz w:val="20"/>
-          <w:szCs w:val="20"/>
-        </w:rPr>
-        <w:t>nterface</w:t>
-      </w:r>
-      <w:r>
-        <w:rPr>
-          <w:rFonts w:ascii="Verdana" w:eastAsiaTheme="minorEastAsia" w:hAnsi="Verdana" w:cs="Consolas"/>
-          <w:b/>
-          <w:iCs/>
-          <w:sz w:val="20"/>
-          <w:szCs w:val="20"/>
-        </w:rPr>
-        <w:t>(</w:t>
-      </w:r>
-      <w:r>
-        <w:rPr>
-          <w:rFonts w:ascii="Verdana" w:eastAsiaTheme="minorEastAsia" w:hAnsi="Verdana" w:cs="Consolas"/>
-          <w:b/>
-          <w:iCs/>
-          <w:sz w:val="20"/>
-          <w:szCs w:val="20"/>
-        </w:rPr>
-        <w:t>接口</w:t>
-      </w:r>
-      <w:r>
-        <w:rPr>
-          <w:rFonts w:ascii="Verdana" w:eastAsiaTheme="minorEastAsia" w:hAnsi="Verdana" w:cs="Consolas"/>
-          <w:b/>
-          <w:iCs/>
-          <w:sz w:val="20"/>
-          <w:szCs w:val="20"/>
-        </w:rPr>
-        <w:t>)</w:t>
-      </w:r>
-      <w:r>
-        <w:rPr>
-          <w:rFonts w:ascii="Verdana" w:eastAsiaTheme="minorEastAsia" w:hAnsi="Verdana" w:cs="Consolas" w:hint="eastAsia"/>
-          <w:b/>
-          <w:iCs/>
-          <w:sz w:val="20"/>
-          <w:szCs w:val="20"/>
-        </w:rPr>
-        <w:t>:</w:t>
-      </w:r>
-      <w:r>
-        <w:rPr>
-          <w:rFonts w:ascii="Verdana" w:eastAsiaTheme="minorEastAsia" w:hAnsi="Verdana" w:cs="Consolas"/>
-          <w:b/>
-          <w:iCs/>
-          <w:sz w:val="20"/>
-          <w:szCs w:val="20"/>
-        </w:rPr>
-        <w:t xml:space="preserve"> </w:t>
-      </w:r>
-      <w:r>
-        <w:rPr>
-          <w:rFonts w:ascii="Verdana" w:eastAsiaTheme="minorEastAsia" w:hAnsi="Verdana" w:cs="Consolas"/>
-          <w:b/>
-          <w:iCs/>
-          <w:sz w:val="20"/>
-          <w:szCs w:val="20"/>
-        </w:rPr>
-        <w:t>规范的定义（</w:t>
-      </w:r>
-      <w:r>
-        <w:rPr>
-          <w:rFonts w:ascii="Verdana" w:eastAsiaTheme="minorEastAsia" w:hAnsi="Verdana" w:cs="Consolas" w:hint="eastAsia"/>
-          <w:b/>
-          <w:iCs/>
-          <w:sz w:val="20"/>
-          <w:szCs w:val="20"/>
-        </w:rPr>
-        <w:t>e</w:t>
-      </w:r>
-      <w:r>
-        <w:rPr>
-          <w:rFonts w:ascii="Verdana" w:eastAsiaTheme="minorEastAsia" w:hAnsi="Verdana" w:cs="Consolas"/>
-          <w:b/>
-          <w:iCs/>
-          <w:sz w:val="20"/>
-          <w:szCs w:val="20"/>
-        </w:rPr>
-        <w:t xml:space="preserve">.g. </w:t>
-      </w:r>
-      <w:r>
-        <w:rPr>
-          <w:rFonts w:ascii="Verdana" w:eastAsiaTheme="minorEastAsia" w:hAnsi="Verdana" w:cs="Consolas"/>
-          <w:b/>
-          <w:iCs/>
-          <w:sz w:val="20"/>
-          <w:szCs w:val="20"/>
-        </w:rPr>
-        <w:t>USB</w:t>
-      </w:r>
-      <w:r>
-        <w:rPr>
-          <w:rFonts w:ascii="Verdana" w:eastAsiaTheme="minorEastAsia" w:hAnsi="Verdana" w:cs="Consolas"/>
-          <w:b/>
-          <w:iCs/>
-          <w:sz w:val="20"/>
-          <w:szCs w:val="20"/>
-        </w:rPr>
-        <w:t>接口，驱动程序就是</w:t>
-      </w:r>
-      <w:r>
-        <w:rPr>
-          <w:rFonts w:ascii="Verdana" w:eastAsiaTheme="minorEastAsia" w:hAnsi="Verdana" w:cs="Consolas"/>
-          <w:b/>
-          <w:iCs/>
-          <w:sz w:val="20"/>
-          <w:szCs w:val="20"/>
-        </w:rPr>
-        <w:t>implements</w:t>
-      </w:r>
-      <w:r>
-        <w:rPr>
-          <w:rFonts w:ascii="Verdana" w:eastAsiaTheme="minorEastAsia" w:hAnsi="Verdana" w:cs="Consolas"/>
-          <w:b/>
-          <w:iCs/>
-          <w:sz w:val="20"/>
-          <w:szCs w:val="20"/>
-        </w:rPr>
-        <w:t>）</w:t>
-      </w:r>
-    </w:p>
-    <w:p>
-      <w:pPr>
-        <w:ind w:firstLine="420"/>
-        <w:rPr>
-          <w:rFonts w:ascii="Verdana" w:eastAsiaTheme="minorEastAsia" w:hAnsi="Verdana" w:cs="Consolas"/>
-          <w:color w:val="FF0000"/>
-        </w:rPr>
-      </w:pPr>
-      <w:r>
-        <w:rPr>
-          <w:rFonts w:ascii="Verdana" w:eastAsiaTheme="minorEastAsia" w:hAnsi="Verdana" w:cs="Consolas"/>
-          <w:color w:val="FF0000"/>
-        </w:rPr>
-        <w:t>规定一系列的（</w:t>
-      </w:r>
-      <w:r>
-        <w:rPr>
-          <w:rFonts w:ascii="Verdana" w:eastAsiaTheme="minorEastAsia" w:hAnsi="Verdana" w:cs="Consolas"/>
-          <w:color w:val="FF0000"/>
-        </w:rPr>
-        <w:t>public static</w:t>
-      </w:r>
-      <w:r>
-        <w:rPr>
-          <w:rFonts w:ascii="Verdana" w:eastAsiaTheme="minorEastAsia" w:hAnsi="Verdana" w:cs="Consolas"/>
-          <w:color w:val="FF0000"/>
-        </w:rPr>
-        <w:t xml:space="preserve"> </w:t>
-      </w:r>
-      <w:r>
-        <w:rPr>
-          <w:rFonts w:ascii="Verdana" w:eastAsiaTheme="minorEastAsia" w:hAnsi="Verdana" w:cs="Consolas"/>
-          <w:color w:val="FF0000"/>
-        </w:rPr>
-        <w:t>final</w:t>
-      </w:r>
-      <w:r>
-        <w:rPr>
-          <w:rFonts w:ascii="Verdana" w:eastAsiaTheme="minorEastAsia" w:hAnsi="Verdana" w:cs="Consolas"/>
-          <w:color w:val="FF0000"/>
-        </w:rPr>
-        <w:t>）属性和（</w:t>
-      </w:r>
-      <w:r>
-        <w:rPr>
-          <w:rFonts w:ascii="Verdana" w:eastAsiaTheme="minorEastAsia" w:hAnsi="Verdana" w:cs="Consolas"/>
-          <w:color w:val="FF0000"/>
-        </w:rPr>
-        <w:t>public abstract</w:t>
-      </w:r>
-      <w:r>
-        <w:rPr>
-          <w:rFonts w:ascii="Verdana" w:eastAsiaTheme="minorEastAsia" w:hAnsi="Verdana" w:cs="Consolas"/>
-          <w:color w:val="FF0000"/>
-        </w:rPr>
-        <w:t>）</w:t>
-      </w:r>
-      <w:r>
-        <w:rPr>
-          <w:rFonts w:ascii="Verdana" w:eastAsiaTheme="minorEastAsia" w:hAnsi="Verdana" w:cs="Consolas"/>
-          <w:b/>
-          <w:color w:val="FF0000"/>
-        </w:rPr>
-        <w:t>方法</w:t>
-      </w:r>
-      <w:r>
-        <w:rPr>
-          <w:rFonts w:ascii="Verdana" w:eastAsiaTheme="minorEastAsia" w:hAnsi="Verdana" w:cs="Consolas"/>
-          <w:color w:val="FF0000"/>
-        </w:rPr>
-        <w:t>的模型</w:t>
-      </w:r>
-    </w:p>
-    <w:p>
-      <w:pPr>
-        <w:rPr>
-          <w:rFonts w:ascii="Verdana" w:eastAsiaTheme="minorEastAsia" w:hAnsi="Verdana" w:cs="Consolas"/>
-        </w:rPr>
-      </w:pPr>
-      <w:r>
-        <w:rPr>
-          <w:rFonts w:ascii="Verdana" w:eastAsiaTheme="minorEastAsia" w:hAnsi="Verdana" w:cs="Consolas"/>
-          <w:b/>
-          <w:iCs/>
-          <w:sz w:val="20"/>
-          <w:szCs w:val="20"/>
-        </w:rPr>
-        <w:t>abstract class(</w:t>
-      </w:r>
-      <w:r>
-        <w:rPr>
-          <w:rFonts w:ascii="Verdana" w:eastAsiaTheme="minorEastAsia" w:hAnsi="Verdana" w:cs="Consolas" w:hint="eastAsia"/>
-          <w:b/>
-          <w:iCs/>
-          <w:sz w:val="20"/>
-          <w:szCs w:val="20"/>
-        </w:rPr>
-        <w:t>抽象类</w:t>
-      </w:r>
-      <w:r>
-        <w:rPr>
-          <w:rFonts w:ascii="Verdana" w:eastAsiaTheme="minorEastAsia" w:hAnsi="Verdana" w:cs="Consolas"/>
-          <w:b/>
-          <w:iCs/>
-          <w:sz w:val="20"/>
-          <w:szCs w:val="20"/>
-        </w:rPr>
-        <w:t xml:space="preserve">): </w:t>
-      </w:r>
-      <w:r>
-        <w:rPr>
-          <w:rFonts w:ascii="Verdana" w:eastAsiaTheme="minorEastAsia" w:hAnsi="Verdana" w:cs="Consolas"/>
-        </w:rPr>
-        <w:t>不可实例化，可实现部分方法</w:t>
-      </w:r>
-    </w:p>
-    <w:p>
-      <w:pPr>
-        <w:rPr>
-          <w:rFonts w:ascii="Verdana" w:eastAsiaTheme="minorEastAsia" w:hAnsi="Verdana" w:cs="Consolas"/>
-        </w:rPr>
-      </w:pPr>
-      <w:r>
-        <w:rPr>
-          <w:rFonts w:ascii="Verdana" w:eastAsiaTheme="minorEastAsia" w:hAnsi="Verdana" w:cs="Consolas"/>
+          <w:rFonts w:ascii="Verdana" w:eastAsiaTheme="minorEastAsia" w:hAnsi="Verdana" w:cs="Consolas" w:hint="eastAsia"/>
+          <w:color w:val="0C0C0C"/>
+          <w:kern w:val="2"/>
+          <w:sz w:val="21"/>
+          <w:szCs w:val="22"/>
+        </w:rPr>
+        <w:t>获取类</w:t>
+      </w:r>
+      <w:r>
+        <w:rPr>
+          <w:rFonts w:ascii="Verdana" w:eastAsiaTheme="minorEastAsia" w:hAnsi="Verdana" w:cs="Consolas" w:hint="eastAsia"/>
+          <w:color w:val="0C0C0C"/>
+          <w:kern w:val="2"/>
+          <w:sz w:val="21"/>
+          <w:szCs w:val="22"/>
+        </w:rPr>
+        <w:t>/</w:t>
+      </w:r>
+      <w:r>
+        <w:rPr>
+          <w:rFonts w:ascii="Verdana" w:eastAsiaTheme="minorEastAsia" w:hAnsi="Verdana" w:cs="Consolas" w:hint="eastAsia"/>
+          <w:color w:val="0C0C0C"/>
+          <w:kern w:val="2"/>
+          <w:sz w:val="21"/>
+          <w:szCs w:val="22"/>
+        </w:rPr>
+        <w:t>对象的运行时信息</w:t>
+      </w:r>
+    </w:p>
+    <w:p>
+      <w:pPr>
+        <w:rPr>
+          <w:rFonts w:ascii="Verdana" w:eastAsiaTheme="minorEastAsia" w:hAnsi="Verdana" w:cs="Consolas"/>
+          <w:color w:val="0C0C0C"/>
+          <w:kern w:val="2"/>
+          <w:sz w:val="21"/>
+          <w:szCs w:val="22"/>
+        </w:rPr>
+      </w:pPr>
+      <w:r>
+        <w:rPr>
+          <w:rFonts w:ascii="Verdana" w:eastAsiaTheme="minorEastAsia" w:hAnsi="Verdana" w:cs="Consolas"/>
+          <w:color w:val="0C0C0C"/>
+          <w:kern w:val="2"/>
+          <w:sz w:val="21"/>
+          <w:szCs w:val="22"/>
         </w:rPr>
         <w:tab/>
       </w:r>
       <w:r>
         <w:rPr>
-          <w:rFonts w:ascii="Verdana" w:eastAsiaTheme="minorEastAsia" w:hAnsi="Verdana" w:cs="Consolas"/>
-        </w:rPr>
-        <w:t>(</w:t>
-      </w:r>
-      <w:r>
-        <w:rPr>
-          <w:rFonts w:ascii="Verdana" w:eastAsiaTheme="minorEastAsia" w:hAnsi="Verdana" w:cs="Consolas"/>
-        </w:rPr>
-        <w:t xml:space="preserve">interface -&gt; abstract class -&gt; </w:t>
-      </w:r>
-      <w:r>
-        <w:rPr>
-          <w:rFonts w:ascii="Verdana" w:eastAsiaTheme="minorEastAsia" w:hAnsi="Verdana" w:cs="Consolas"/>
-        </w:rPr>
-        <w:t>class)</w:t>
-      </w:r>
-    </w:p>
-    <w:p>
-      <w:pPr>
-        <w:ind w:firstLine="420"/>
-        <w:jc w:val="left"/>
-        <w:rPr>
-          <w:rFonts w:ascii="Verdana" w:eastAsiaTheme="minorEastAsia" w:hAnsi="Verdana" w:cs="Consolas"/>
-        </w:rPr>
-      </w:pPr>
-    </w:p>
-    <w:p>
-      <w:pPr>
-        <w:rPr>
-          <w:rFonts w:ascii="Verdana" w:eastAsiaTheme="minorEastAsia" w:hAnsi="Verdana" w:cs="Consolas"/>
-          <w:b/>
-        </w:rPr>
-      </w:pPr>
-      <w:r>
-        <w:rPr>
-          <w:rFonts w:ascii="Verdana" w:eastAsiaTheme="minorEastAsia" w:hAnsi="Verdana" w:cs="Consolas" w:hint="eastAsia"/>
-          <w:b/>
-        </w:rPr>
-        <w:t>Annotation</w:t>
-      </w:r>
-      <w:r>
-        <w:rPr>
-          <w:rFonts w:ascii="Verdana" w:eastAsiaTheme="minorEastAsia" w:hAnsi="Verdana" w:cs="Consolas"/>
-          <w:b/>
-        </w:rPr>
-        <w:t>(</w:t>
-      </w:r>
-      <w:r>
-        <w:rPr>
-          <w:rFonts w:ascii="Verdana" w:eastAsiaTheme="minorEastAsia" w:hAnsi="Verdana" w:cs="Consolas" w:hint="eastAsia"/>
-          <w:b/>
-        </w:rPr>
-        <w:t>注解</w:t>
-      </w:r>
-      <w:r>
-        <w:rPr>
-          <w:rFonts w:ascii="Verdana" w:eastAsiaTheme="minorEastAsia" w:hAnsi="Verdana" w:cs="Consolas" w:hint="eastAsia"/>
-          <w:b/>
-        </w:rPr>
-        <w:t>)</w:t>
-      </w:r>
-    </w:p>
-    <w:p>
-      <w:pPr>
-        <w:rPr>
-          <w:rFonts w:ascii="Verdana" w:eastAsiaTheme="minorEastAsia" w:hAnsi="Verdana" w:cs="Consolas"/>
-        </w:rPr>
-      </w:pPr>
-      <w:r>
-        <w:rPr>
-          <w:rFonts w:ascii="Verdana" w:eastAsiaTheme="minorEastAsia" w:hAnsi="Verdana" w:cs="Consolas"/>
-        </w:rPr>
-        <w:tab/>
-      </w:r>
-      <w:r>
-        <w:rPr>
-          <w:rFonts w:ascii="Verdana" w:eastAsiaTheme="minorEastAsia" w:hAnsi="Verdana" w:cs="Consolas" w:hint="eastAsia"/>
-        </w:rPr>
-        <w:t>Annotation</w:t>
-      </w:r>
-      <w:r>
-        <w:rPr>
-          <w:rFonts w:ascii="Verdana" w:eastAsiaTheme="minorEastAsia" w:hAnsi="Verdana" w:cs="Consolas" w:hint="eastAsia"/>
-        </w:rPr>
-        <w:t>是</w:t>
-      </w:r>
-      <w:r>
-        <w:rPr>
-          <w:rFonts w:ascii="Verdana" w:eastAsiaTheme="minorEastAsia" w:hAnsi="Verdana" w:cs="Consolas" w:hint="eastAsia"/>
-        </w:rPr>
-        <w:t>interface</w:t>
-      </w:r>
-      <w:r>
-        <w:rPr>
-          <w:rFonts w:ascii="Verdana" w:eastAsiaTheme="minorEastAsia" w:hAnsi="Verdana" w:cs="Consolas" w:hint="eastAsia"/>
-        </w:rPr>
-        <w:t>，关联</w:t>
-      </w:r>
-      <w:r>
-        <w:rPr>
-          <w:rFonts w:ascii="Verdana" w:eastAsiaTheme="minorEastAsia" w:hAnsi="Verdana" w:cs="Consolas" w:hint="eastAsia"/>
-        </w:rPr>
-        <w:t>1</w:t>
-      </w:r>
-      <w:r>
-        <w:rPr>
-          <w:rFonts w:ascii="Verdana" w:eastAsiaTheme="minorEastAsia" w:hAnsi="Verdana" w:cs="Consolas" w:hint="eastAsia"/>
-        </w:rPr>
-        <w:t>个</w:t>
-      </w:r>
-      <w:r>
-        <w:rPr>
-          <w:rFonts w:ascii="Verdana" w:eastAsiaTheme="minorEastAsia" w:hAnsi="Verdana" w:cs="Consolas"/>
-        </w:rPr>
-        <w:t>RetentionPolicy</w:t>
-      </w:r>
-      <w:r>
-        <w:rPr>
-          <w:rFonts w:ascii="Verdana" w:eastAsiaTheme="minorEastAsia" w:hAnsi="Verdana" w:cs="Consolas" w:hint="eastAsia"/>
-        </w:rPr>
-        <w:t>，</w:t>
-      </w:r>
-      <w:r>
-        <w:rPr>
-          <w:rFonts w:ascii="Verdana" w:eastAsiaTheme="minorEastAsia" w:hAnsi="Verdana" w:cs="Consolas" w:hint="eastAsia"/>
-        </w:rPr>
-        <w:t>n</w:t>
-      </w:r>
-      <w:r>
-        <w:rPr>
-          <w:rFonts w:ascii="Verdana" w:eastAsiaTheme="minorEastAsia" w:hAnsi="Verdana" w:cs="Consolas" w:hint="eastAsia"/>
-        </w:rPr>
-        <w:t>个</w:t>
-      </w:r>
-      <w:r>
-        <w:rPr>
-          <w:rFonts w:ascii="Verdana" w:eastAsiaTheme="minorEastAsia" w:hAnsi="Verdana" w:cs="Consolas"/>
-        </w:rPr>
-        <w:t>ElementType</w:t>
-      </w:r>
-      <w:r>
-        <w:rPr>
-          <w:rFonts w:ascii="Verdana" w:eastAsiaTheme="minorEastAsia" w:hAnsi="Verdana" w:cs="Consolas" w:hint="eastAsia"/>
-        </w:rPr>
-        <w:t>。</w:t>
-      </w:r>
-    </w:p>
-    <w:p>
-      <w:pPr>
-        <w:rPr>
-          <w:rFonts w:ascii="Verdana" w:eastAsiaTheme="minorEastAsia" w:hAnsi="Verdana" w:cs="Consolas"/>
-        </w:rPr>
-      </w:pPr>
-      <w:r>
-        <w:rPr>
-          <w:rFonts w:ascii="Verdana" w:eastAsiaTheme="minorEastAsia" w:hAnsi="Verdana" w:cs="Consolas"/>
-        </w:rPr>
-        <w:tab/>
-      </w:r>
-      <w:r>
-        <w:rPr>
-          <w:rFonts w:ascii="Verdana" w:eastAsiaTheme="minorEastAsia" w:hAnsi="Verdana" w:cs="Consolas" w:hint="eastAsia"/>
-        </w:rPr>
-        <w:t>@Deprecated</w:t>
-      </w:r>
-      <w:r>
-        <w:rPr>
-          <w:rFonts w:ascii="Verdana" w:eastAsiaTheme="minorEastAsia" w:hAnsi="Verdana" w:cs="Consolas"/>
-        </w:rPr>
-        <w:tab/>
-      </w:r>
-      <w:r>
-        <w:rPr>
-          <w:rFonts w:ascii="Verdana" w:eastAsiaTheme="minorEastAsia" w:hAnsi="Verdana" w:cs="Consolas" w:hint="eastAsia"/>
-        </w:rPr>
-        <w:t>废弃的</w:t>
-      </w:r>
-    </w:p>
-    <w:p>
-      <w:pPr>
-        <w:rPr>
-          <w:rFonts w:ascii="Verdana" w:eastAsiaTheme="minorEastAsia" w:hAnsi="Verdana" w:cs="Consolas"/>
-        </w:rPr>
-      </w:pPr>
-      <w:r>
-        <w:rPr>
-          <w:rFonts w:ascii="Verdana" w:eastAsiaTheme="minorEastAsia" w:hAnsi="Verdana" w:cs="Consolas"/>
-        </w:rPr>
-        <w:tab/>
-      </w:r>
-      <w:r>
-        <w:rPr>
-          <w:rFonts w:ascii="Verdana" w:eastAsiaTheme="minorEastAsia" w:hAnsi="Verdana" w:cs="Consolas" w:hint="eastAsia"/>
-        </w:rPr>
-        <w:t>@Override</w:t>
-      </w:r>
-      <w:r>
-        <w:rPr>
-          <w:rFonts w:ascii="Verdana" w:eastAsiaTheme="minorEastAsia" w:hAnsi="Verdana" w:cs="Consolas"/>
-        </w:rPr>
-        <w:tab/>
-      </w:r>
-      <w:r>
-        <w:rPr>
-          <w:rFonts w:ascii="Verdana" w:eastAsiaTheme="minorEastAsia" w:hAnsi="Verdana" w:cs="Consolas" w:hint="eastAsia"/>
-        </w:rPr>
-        <w:t>重写父类的方法</w:t>
-      </w:r>
-    </w:p>
-    <w:p>
-      <w:pPr>
-        <w:rPr>
-          <w:rFonts w:ascii="Verdana" w:eastAsiaTheme="minorEastAsia" w:hAnsi="Verdana" w:cs="Consolas"/>
-        </w:rPr>
-      </w:pPr>
-      <w:r>
-        <w:rPr>
-          <w:rFonts w:ascii="Verdana" w:eastAsiaTheme="minorEastAsia" w:hAnsi="Verdana" w:cs="Consolas"/>
-        </w:rPr>
-        <w:tab/>
-        <w:t>@</w:t>
-      </w:r>
-      <w:r>
-        <w:rPr>
-          <w:rFonts w:ascii="Verdana" w:eastAsiaTheme="minorEastAsia" w:hAnsi="Verdana" w:cs="Consolas"/>
-        </w:rPr>
-        <w:t>SuppressWarnings</w:t>
-      </w:r>
-      <w:r>
-        <w:rPr>
-          <w:rFonts w:ascii="Verdana" w:eastAsiaTheme="minorEastAsia" w:hAnsi="Verdana" w:cs="Consolas"/>
-        </w:rPr>
-        <w:tab/>
-      </w:r>
-      <w:r>
-        <w:rPr>
-          <w:rFonts w:ascii="Verdana" w:eastAsiaTheme="minorEastAsia" w:hAnsi="Verdana" w:cs="Consolas" w:hint="eastAsia"/>
-        </w:rPr>
-        <w:t>不提示</w:t>
-      </w:r>
-      <w:r>
-        <w:rPr>
-          <w:rFonts w:ascii="Verdana" w:eastAsiaTheme="minorEastAsia" w:hAnsi="Verdana" w:cs="Consolas" w:hint="eastAsia"/>
-        </w:rPr>
-        <w:t>WARN</w:t>
-      </w:r>
-      <w:r>
-        <w:rPr>
-          <w:rFonts w:ascii="Verdana" w:eastAsiaTheme="minorEastAsia" w:hAnsi="Verdana" w:cs="Consolas"/>
-        </w:rPr>
-        <w:t>ING</w:t>
-      </w:r>
-    </w:p>
-    <w:p>
-      <w:pPr>
-        <w:rPr>
-          <w:rFonts w:ascii="Verdana" w:eastAsiaTheme="minorEastAsia" w:hAnsi="Verdana" w:cs="Consolas"/>
-        </w:rPr>
-      </w:pPr>
-    </w:p>
-    <w:p>
-      <w:pPr>
-        <w:rPr>
-          <w:rFonts w:ascii="Verdana" w:eastAsiaTheme="minorEastAsia" w:hAnsi="Verdana" w:cs="Consolas"/>
-        </w:rPr>
-      </w:pPr>
-      <w:r>
-        <w:rPr>
-          <w:rFonts w:ascii="Verdana" w:eastAsiaTheme="minorEastAsia" w:hAnsi="Verdana" w:cs="Consolas" w:hint="eastAsia"/>
-          <w:b/>
-        </w:rPr>
-        <w:t>Reflection(</w:t>
-      </w:r>
-      <w:r>
-        <w:rPr>
-          <w:rFonts w:ascii="Verdana" w:eastAsiaTheme="minorEastAsia" w:hAnsi="Verdana" w:cs="Consolas" w:hint="eastAsia"/>
-          <w:b/>
-        </w:rPr>
-        <w:t>反射</w:t>
-      </w:r>
-      <w:r>
-        <w:rPr>
-          <w:rFonts w:ascii="Verdana" w:eastAsiaTheme="minorEastAsia" w:hAnsi="Verdana" w:cs="Consolas" w:hint="eastAsia"/>
-          <w:b/>
-        </w:rPr>
-        <w:t>)</w:t>
-      </w:r>
-    </w:p>
-    <w:p>
-      <w:pPr>
-        <w:rPr>
-          <w:rFonts w:ascii="Verdana" w:eastAsiaTheme="minorEastAsia" w:hAnsi="Verdana" w:cs="Consolas"/>
-        </w:rPr>
-      </w:pPr>
-      <w:r>
-        <w:rPr>
-          <w:rFonts w:ascii="Verdana" w:eastAsiaTheme="minorEastAsia" w:hAnsi="Verdana" w:cs="Consolas"/>
-        </w:rPr>
-        <w:lastRenderedPageBreak/>
-        <w:tab/>
-      </w:r>
-      <w:r>
-        <w:rPr>
-          <w:rFonts w:ascii="Verdana" w:eastAsiaTheme="minorEastAsia" w:hAnsi="Verdana" w:cs="Consolas" w:hint="eastAsia"/>
-        </w:rPr>
-        <w:t>获取类</w:t>
-      </w:r>
-      <w:r>
-        <w:rPr>
-          <w:rFonts w:ascii="Verdana" w:eastAsiaTheme="minorEastAsia" w:hAnsi="Verdana" w:cs="Consolas" w:hint="eastAsia"/>
+          <w:rFonts w:ascii="Verdana" w:eastAsiaTheme="minorEastAsia" w:hAnsi="Verdana" w:cs="Consolas" w:hint="eastAsia"/>
+          <w:color w:val="0C0C0C"/>
+          <w:kern w:val="2"/>
+          <w:sz w:val="21"/>
+          <w:szCs w:val="22"/>
+        </w:rPr>
+        <w:t>(Field/Method/Constructor</w:t>
+      </w:r>
+      <w:r>
+        <w:rPr>
+          <w:rFonts w:ascii="Verdana" w:eastAsiaTheme="minorEastAsia" w:hAnsi="Verdana" w:cs="Consolas"/>
+          <w:color w:val="0C0C0C"/>
+          <w:kern w:val="2"/>
+          <w:sz w:val="21"/>
+          <w:szCs w:val="22"/>
         </w:rPr>
         <w:t>/</w:t>
       </w:r>
       <w:r>
         <w:rPr>
           <w:rFonts w:ascii="Verdana" w:eastAsiaTheme="minorEastAsia" w:hAnsi="Verdana" w:cs="Consolas" w:hint="eastAsia"/>
-        </w:rPr>
-        <w:t>对象的运行时信息</w:t>
-      </w:r>
-    </w:p>
-    <w:p>
-      <w:pPr>
-        <w:rPr>
-          <w:rFonts w:ascii="Verdana" w:eastAsiaTheme="minorEastAsia" w:hAnsi="Verdana" w:cs="Consolas"/>
-        </w:rPr>
-      </w:pPr>
-      <w:r>
-        <w:rPr>
-          <w:rFonts w:ascii="Verdana" w:eastAsiaTheme="minorEastAsia" w:hAnsi="Verdana" w:cs="Consolas"/>
-        </w:rPr>
-        <w:tab/>
-      </w:r>
-      <w:r>
-        <w:rPr>
-          <w:rFonts w:ascii="Verdana" w:eastAsiaTheme="minorEastAsia" w:hAnsi="Verdana" w:cs="Consolas" w:hint="eastAsia"/>
-        </w:rPr>
-        <w:t>(Field/Method/Constructor</w:t>
-      </w:r>
-      <w:r>
-        <w:rPr>
-          <w:rFonts w:ascii="Verdana" w:eastAsiaTheme="minorEastAsia" w:hAnsi="Verdana" w:cs="Consolas"/>
-        </w:rPr>
-        <w:t>/</w:t>
-      </w:r>
-      <w:r>
-        <w:rPr>
-          <w:rFonts w:ascii="Verdana" w:eastAsiaTheme="minorEastAsia" w:hAnsi="Verdana" w:cs="Consolas" w:hint="eastAsia"/>
+          <w:color w:val="0C0C0C"/>
+          <w:kern w:val="2"/>
+          <w:sz w:val="21"/>
+          <w:szCs w:val="22"/>
         </w:rPr>
         <w:t>Modifier</w:t>
       </w:r>
       <w:r>
         <w:rPr>
           <w:rFonts w:ascii="Verdana" w:eastAsiaTheme="minorEastAsia" w:hAnsi="Verdana" w:cs="Consolas"/>
+          <w:color w:val="0C0C0C"/>
+          <w:kern w:val="2"/>
+          <w:sz w:val="21"/>
+          <w:szCs w:val="22"/>
         </w:rPr>
         <w:t>/Annotation</w:t>
       </w:r>
       <w:r>
         <w:rPr>
           <w:rFonts w:ascii="Verdana" w:eastAsiaTheme="minorEastAsia" w:hAnsi="Verdana" w:cs="Consolas" w:hint="eastAsia"/>
+          <w:color w:val="0C0C0C"/>
+          <w:kern w:val="2"/>
+          <w:sz w:val="21"/>
+          <w:szCs w:val="22"/>
         </w:rPr>
         <w:t>)</w:t>
       </w:r>
@@ -1970,6 +2160,7 @@
           <w:sz w:val="20"/>
           <w:szCs w:val="20"/>
         </w:rPr>
+        <w:lastRenderedPageBreak/>
         <w:t>Generics</w:t>
       </w:r>
       <w:r>
@@ -1998,6 +2189,9 @@
         <w:rPr>
           <w:rFonts w:ascii="Verdana" w:eastAsiaTheme="minorEastAsia" w:hAnsi="Verdana" w:cs="Consolas"/>
           <w:color w:val="0C0C0C"/>
+          <w:kern w:val="2"/>
+          <w:sz w:val="21"/>
+          <w:szCs w:val="22"/>
         </w:rPr>
       </w:pPr>
       <w:r>
@@ -2012,12 +2206,25 @@
           <w:rFonts w:ascii="Verdana" w:eastAsiaTheme="minorEastAsia" w:hAnsi="Verdana" w:cs="Consolas"/>
           <w:color w:val="0C0C0C"/>
         </w:rPr>
-        <w:t>. &lt;T extends Comparable&gt;</w:t>
-      </w:r>
-      <w:r>
-        <w:rPr>
-          <w:rFonts w:ascii="Verdana" w:eastAsiaTheme="minorEastAsia" w:hAnsi="Verdana" w:cs="Consolas" w:hint="eastAsia"/>
-          <w:color w:val="0C0C0C"/>
+        <w:t>. &lt;T extends Comp</w:t>
+      </w:r>
+      <w:r>
+        <w:rPr>
+          <w:rFonts w:ascii="Verdana" w:eastAsiaTheme="minorEastAsia" w:hAnsi="Verdana" w:cs="Consolas"/>
+          <w:color w:val="0C0C0C"/>
+          <w:kern w:val="2"/>
+          <w:sz w:val="21"/>
+          <w:szCs w:val="22"/>
+        </w:rPr>
+        <w:t>arable&gt;</w:t>
+      </w:r>
+      <w:r>
+        <w:rPr>
+          <w:rFonts w:ascii="Verdana" w:eastAsiaTheme="minorEastAsia" w:hAnsi="Verdana" w:cs="Consolas" w:hint="eastAsia"/>
+          <w:color w:val="0C0C0C"/>
+          <w:kern w:val="2"/>
+          <w:sz w:val="21"/>
+          <w:szCs w:val="22"/>
         </w:rPr>
         <w:t>上边界</w:t>
       </w:r>
@@ -2025,6 +2232,9 @@
         <w:rPr>
           <w:rFonts w:ascii="Verdana" w:eastAsiaTheme="minorEastAsia" w:hAnsi="Verdana" w:cs="Consolas" w:hint="eastAsia"/>
           <w:color w:val="0C0C0C"/>
+          <w:kern w:val="2"/>
+          <w:sz w:val="21"/>
+          <w:szCs w:val="22"/>
         </w:rPr>
         <w:t>类型限定</w:t>
       </w:r>
@@ -2032,6 +2242,9 @@
         <w:rPr>
           <w:rFonts w:ascii="Verdana" w:eastAsiaTheme="minorEastAsia" w:hAnsi="Verdana" w:cs="Consolas" w:hint="eastAsia"/>
           <w:color w:val="0C0C0C"/>
+          <w:kern w:val="2"/>
+          <w:sz w:val="21"/>
+          <w:szCs w:val="22"/>
         </w:rPr>
         <w:t>:</w:t>
       </w:r>
@@ -2039,6 +2252,9 @@
         <w:rPr>
           <w:rFonts w:ascii="Verdana" w:eastAsiaTheme="minorEastAsia" w:hAnsi="Verdana" w:cs="Consolas"/>
           <w:color w:val="0C0C0C"/>
+          <w:kern w:val="2"/>
+          <w:sz w:val="21"/>
+          <w:szCs w:val="22"/>
         </w:rPr>
         <w:t xml:space="preserve"> </w:t>
       </w:r>
@@ -2046,6 +2262,9 @@
         <w:rPr>
           <w:rFonts w:ascii="Verdana" w:eastAsiaTheme="minorEastAsia" w:hAnsi="Verdana" w:cs="Consolas" w:hint="eastAsia"/>
           <w:color w:val="0C0C0C"/>
+          <w:kern w:val="2"/>
+          <w:sz w:val="21"/>
+          <w:szCs w:val="22"/>
         </w:rPr>
         <w:t>assert</w:t>
       </w:r>
@@ -2053,6 +2272,9 @@
         <w:rPr>
           <w:rFonts w:ascii="Verdana" w:eastAsiaTheme="minorEastAsia" w:hAnsi="Verdana" w:cs="Consolas"/>
           <w:color w:val="0C0C0C"/>
+          <w:kern w:val="2"/>
+          <w:sz w:val="21"/>
+          <w:szCs w:val="22"/>
         </w:rPr>
         <w:t>(</w:t>
       </w:r>
@@ -2060,6 +2282,9 @@
         <w:rPr>
           <w:rFonts w:ascii="Verdana" w:eastAsiaTheme="minorEastAsia" w:hAnsi="Verdana" w:cs="Consolas" w:hint="eastAsia"/>
           <w:color w:val="0C0C0C"/>
+          <w:kern w:val="2"/>
+          <w:sz w:val="21"/>
+          <w:szCs w:val="22"/>
         </w:rPr>
         <w:t>T</w:t>
       </w:r>
@@ -2067,6 +2292,9 @@
         <w:rPr>
           <w:rFonts w:ascii="Verdana" w:eastAsiaTheme="minorEastAsia" w:hAnsi="Verdana" w:cs="Consolas"/>
           <w:color w:val="0C0C0C"/>
+          <w:kern w:val="2"/>
+          <w:sz w:val="21"/>
+          <w:szCs w:val="22"/>
         </w:rPr>
         <w:t xml:space="preserve"> </w:t>
       </w:r>
@@ -2074,6 +2302,9 @@
         <w:rPr>
           <w:rFonts w:ascii="Verdana" w:eastAsiaTheme="minorEastAsia" w:hAnsi="Verdana" w:cs="Consolas" w:hint="eastAsia"/>
           <w:color w:val="0C0C0C"/>
+          <w:kern w:val="2"/>
+          <w:sz w:val="21"/>
+          <w:szCs w:val="22"/>
         </w:rPr>
         <w:t>instanceof</w:t>
       </w:r>
@@ -2081,6 +2312,9 @@
         <w:rPr>
           <w:rFonts w:ascii="Verdana" w:eastAsiaTheme="minorEastAsia" w:hAnsi="Verdana" w:cs="Consolas"/>
           <w:color w:val="0C0C0C"/>
+          <w:kern w:val="2"/>
+          <w:sz w:val="21"/>
+          <w:szCs w:val="22"/>
         </w:rPr>
         <w:t xml:space="preserve"> </w:t>
       </w:r>
@@ -2088,6 +2322,9 @@
         <w:rPr>
           <w:rFonts w:ascii="Verdana" w:eastAsiaTheme="minorEastAsia" w:hAnsi="Verdana" w:cs="Consolas" w:hint="eastAsia"/>
           <w:color w:val="0C0C0C"/>
+          <w:kern w:val="2"/>
+          <w:sz w:val="21"/>
+          <w:szCs w:val="22"/>
         </w:rPr>
         <w:t>Comparable</w:t>
       </w:r>
@@ -2095,6 +2332,9 @@
         <w:rPr>
           <w:rFonts w:ascii="Verdana" w:eastAsiaTheme="minorEastAsia" w:hAnsi="Verdana" w:cs="Consolas"/>
           <w:color w:val="0C0C0C"/>
+          <w:kern w:val="2"/>
+          <w:sz w:val="21"/>
+          <w:szCs w:val="22"/>
         </w:rPr>
         <w:t>);</w:t>
       </w:r>
@@ -2104,12 +2344,18 @@
         <w:rPr>
           <w:rFonts w:ascii="Verdana" w:eastAsiaTheme="minorEastAsia" w:hAnsi="Verdana" w:cs="Consolas"/>
           <w:color w:val="0C0C0C"/>
-        </w:rPr>
-      </w:pPr>
-      <w:r>
-        <w:rPr>
-          <w:rFonts w:ascii="Verdana" w:eastAsiaTheme="minorEastAsia" w:hAnsi="Verdana" w:cs="Consolas"/>
-          <w:color w:val="0C0C0C"/>
+          <w:kern w:val="2"/>
+          <w:sz w:val="21"/>
+          <w:szCs w:val="22"/>
+        </w:rPr>
+      </w:pPr>
+      <w:r>
+        <w:rPr>
+          <w:rFonts w:ascii="Verdana" w:eastAsiaTheme="minorEastAsia" w:hAnsi="Verdana" w:cs="Consolas"/>
+          <w:color w:val="0C0C0C"/>
+          <w:kern w:val="2"/>
+          <w:sz w:val="21"/>
+          <w:szCs w:val="22"/>
         </w:rPr>
         <w:t>2</w:t>
       </w:r>
@@ -2117,6 +2363,9 @@
         <w:rPr>
           <w:rFonts w:ascii="Verdana" w:eastAsiaTheme="minorEastAsia" w:hAnsi="Verdana" w:cs="Consolas"/>
           <w:color w:val="0C0C0C"/>
+          <w:kern w:val="2"/>
+          <w:sz w:val="21"/>
+          <w:szCs w:val="22"/>
         </w:rPr>
         <w:t xml:space="preserve">. &lt;T super </w:t>
       </w:r>
@@ -2124,6 +2373,9 @@
         <w:rPr>
           <w:rFonts w:ascii="Verdana" w:eastAsiaTheme="minorEastAsia" w:hAnsi="Verdana" w:cs="Consolas"/>
           <w:color w:val="0C0C0C"/>
+          <w:kern w:val="2"/>
+          <w:sz w:val="21"/>
+          <w:szCs w:val="22"/>
         </w:rPr>
         <w:t>Integer</w:t>
       </w:r>
@@ -2131,6 +2383,9 @@
         <w:rPr>
           <w:rFonts w:ascii="Verdana" w:eastAsiaTheme="minorEastAsia" w:hAnsi="Verdana" w:cs="Consolas"/>
           <w:color w:val="0C0C0C"/>
+          <w:kern w:val="2"/>
+          <w:sz w:val="21"/>
+          <w:szCs w:val="22"/>
         </w:rPr>
         <w:t>&gt;</w:t>
       </w:r>
@@ -2138,6 +2393,9 @@
         <w:rPr>
           <w:rFonts w:ascii="Verdana" w:eastAsiaTheme="minorEastAsia" w:hAnsi="Verdana" w:cs="Consolas" w:hint="eastAsia"/>
           <w:color w:val="0C0C0C"/>
+          <w:kern w:val="2"/>
+          <w:sz w:val="21"/>
+          <w:szCs w:val="22"/>
         </w:rPr>
         <w:t>下边界类型限定</w:t>
       </w:r>
@@ -2145,6 +2403,9 @@
         <w:rPr>
           <w:rFonts w:ascii="Verdana" w:eastAsiaTheme="minorEastAsia" w:hAnsi="Verdana" w:cs="Consolas" w:hint="eastAsia"/>
           <w:color w:val="0C0C0C"/>
+          <w:kern w:val="2"/>
+          <w:sz w:val="21"/>
+          <w:szCs w:val="22"/>
         </w:rPr>
         <w:t>:</w:t>
       </w:r>
@@ -2152,6 +2413,9 @@
         <w:rPr>
           <w:rFonts w:ascii="Verdana" w:eastAsiaTheme="minorEastAsia" w:hAnsi="Verdana" w:cs="Consolas"/>
           <w:color w:val="0C0C0C"/>
+          <w:kern w:val="2"/>
+          <w:sz w:val="21"/>
+          <w:szCs w:val="22"/>
         </w:rPr>
         <w:t xml:space="preserve"> assert(Integer </w:t>
       </w:r>
@@ -2159,6 +2423,9 @@
         <w:rPr>
           <w:rFonts w:ascii="Verdana" w:eastAsiaTheme="minorEastAsia" w:hAnsi="Verdana" w:cs="Consolas"/>
           <w:color w:val="0C0C0C"/>
+          <w:kern w:val="2"/>
+          <w:sz w:val="21"/>
+          <w:szCs w:val="22"/>
         </w:rPr>
         <w:t>instance</w:t>
       </w:r>
@@ -2166,6 +2433,9 @@
         <w:rPr>
           <w:rFonts w:ascii="Verdana" w:eastAsiaTheme="minorEastAsia" w:hAnsi="Verdana" w:cs="Consolas"/>
           <w:color w:val="0C0C0C"/>
+          <w:kern w:val="2"/>
+          <w:sz w:val="21"/>
+          <w:szCs w:val="22"/>
         </w:rPr>
         <w:t>of T);</w:t>
       </w:r>
@@ -2175,12 +2445,18 @@
         <w:rPr>
           <w:rFonts w:ascii="Verdana" w:eastAsiaTheme="minorEastAsia" w:hAnsi="Verdana" w:cs="Consolas"/>
           <w:color w:val="0C0C0C"/>
-        </w:rPr>
-      </w:pPr>
-      <w:r>
-        <w:rPr>
-          <w:rFonts w:ascii="Verdana" w:eastAsiaTheme="minorEastAsia" w:hAnsi="Verdana" w:cs="Consolas"/>
-          <w:color w:val="0C0C0C"/>
+          <w:kern w:val="2"/>
+          <w:sz w:val="21"/>
+          <w:szCs w:val="22"/>
+        </w:rPr>
+      </w:pPr>
+      <w:r>
+        <w:rPr>
+          <w:rFonts w:ascii="Verdana" w:eastAsiaTheme="minorEastAsia" w:hAnsi="Verdana" w:cs="Consolas"/>
+          <w:color w:val="0C0C0C"/>
+          <w:kern w:val="2"/>
+          <w:sz w:val="21"/>
+          <w:szCs w:val="22"/>
         </w:rPr>
         <w:t>3</w:t>
       </w:r>
@@ -2188,6 +2464,9 @@
         <w:rPr>
           <w:rFonts w:ascii="Verdana" w:eastAsiaTheme="minorEastAsia" w:hAnsi="Verdana" w:cs="Consolas"/>
           <w:color w:val="0C0C0C"/>
+          <w:kern w:val="2"/>
+          <w:sz w:val="21"/>
+          <w:szCs w:val="22"/>
         </w:rPr>
         <w:t>. &lt;?&gt;</w:t>
       </w:r>
@@ -2195,6 +2474,9 @@
         <w:rPr>
           <w:rFonts w:ascii="Verdana" w:eastAsiaTheme="minorEastAsia" w:hAnsi="Verdana" w:cs="Consolas"/>
           <w:color w:val="0C0C0C"/>
+          <w:kern w:val="2"/>
+          <w:sz w:val="21"/>
+          <w:szCs w:val="22"/>
         </w:rPr>
         <w:t xml:space="preserve"> </w:t>
       </w:r>
@@ -2202,6 +2484,9 @@
         <w:rPr>
           <w:rFonts w:ascii="Verdana" w:eastAsiaTheme="minorEastAsia" w:hAnsi="Verdana" w:cs="Consolas" w:hint="eastAsia"/>
           <w:color w:val="0C0C0C"/>
+          <w:kern w:val="2"/>
+          <w:sz w:val="21"/>
+          <w:szCs w:val="22"/>
         </w:rPr>
         <w:t>一种特殊的</w:t>
       </w:r>
@@ -2209,6 +2494,9 @@
         <w:rPr>
           <w:rFonts w:ascii="Verdana" w:eastAsiaTheme="minorEastAsia" w:hAnsi="Verdana" w:cs="Consolas" w:hint="eastAsia"/>
           <w:color w:val="0C0C0C"/>
+          <w:kern w:val="2"/>
+          <w:sz w:val="21"/>
+          <w:szCs w:val="22"/>
         </w:rPr>
         <w:t>未知</w:t>
       </w:r>
@@ -2216,6 +2504,9 @@
         <w:rPr>
           <w:rFonts w:ascii="Verdana" w:eastAsiaTheme="minorEastAsia" w:hAnsi="Verdana" w:cs="Consolas" w:hint="eastAsia"/>
           <w:color w:val="0C0C0C"/>
+          <w:kern w:val="2"/>
+          <w:sz w:val="21"/>
+          <w:szCs w:val="22"/>
         </w:rPr>
         <w:t>类型实参</w:t>
       </w:r>
@@ -2223,6 +2514,9 @@
         <w:rPr>
           <w:rFonts w:ascii="Verdana" w:eastAsiaTheme="minorEastAsia" w:hAnsi="Verdana" w:cs="Consolas" w:hint="eastAsia"/>
           <w:color w:val="0C0C0C"/>
+          <w:kern w:val="2"/>
+          <w:sz w:val="21"/>
+          <w:szCs w:val="22"/>
         </w:rPr>
         <w:t>通配符</w:t>
       </w:r>
@@ -2230,6 +2524,9 @@
         <w:rPr>
           <w:rFonts w:ascii="Verdana" w:eastAsiaTheme="minorEastAsia" w:hAnsi="Verdana" w:cs="Consolas" w:hint="eastAsia"/>
           <w:color w:val="0C0C0C"/>
+          <w:kern w:val="2"/>
+          <w:sz w:val="21"/>
+          <w:szCs w:val="22"/>
         </w:rPr>
         <w:t>。</w:t>
       </w:r>
@@ -2237,6 +2534,9 @@
         <w:rPr>
           <w:rFonts w:ascii="Verdana" w:eastAsiaTheme="minorEastAsia" w:hAnsi="Verdana" w:cs="Consolas"/>
           <w:color w:val="0C0C0C"/>
+          <w:kern w:val="2"/>
+          <w:sz w:val="21"/>
+          <w:szCs w:val="22"/>
         </w:rPr>
         <w:t>? is a placeholder saying "I don't know or care what the generic type is" generally used when the work you'll do on the container object doesn't need to know the type.</w:t>
       </w:r>
@@ -2272,6 +2572,9 @@
         <w:rPr>
           <w:rFonts w:ascii="Verdana" w:eastAsiaTheme="minorEastAsia" w:hAnsi="Verdana" w:cs="Consolas"/>
           <w:color w:val="0C0C0C"/>
+          <w:kern w:val="2"/>
+          <w:sz w:val="21"/>
+          <w:szCs w:val="22"/>
         </w:rPr>
       </w:pPr>
       <w:r>
@@ -2285,6 +2588,9 @@
         <w:rPr>
           <w:rFonts w:ascii="Verdana" w:eastAsiaTheme="minorEastAsia" w:hAnsi="Verdana" w:cs="Consolas"/>
           <w:color w:val="0C0C0C"/>
+          <w:kern w:val="2"/>
+          <w:sz w:val="21"/>
+          <w:szCs w:val="22"/>
         </w:rPr>
         <w:t xml:space="preserve">. </w:t>
       </w:r>
@@ -2292,6 +2598,9 @@
         <w:rPr>
           <w:rFonts w:ascii="Verdana" w:eastAsiaTheme="minorEastAsia" w:hAnsi="Verdana" w:cs="Consolas" w:hint="eastAsia"/>
           <w:color w:val="0C0C0C"/>
+          <w:kern w:val="2"/>
+          <w:sz w:val="21"/>
+          <w:szCs w:val="22"/>
         </w:rPr>
         <w:t>编译时</w:t>
       </w:r>
@@ -2299,6 +2608,9 @@
         <w:rPr>
           <w:rFonts w:ascii="Verdana" w:eastAsiaTheme="minorEastAsia" w:hAnsi="Verdana" w:cs="Consolas" w:hint="eastAsia"/>
           <w:color w:val="0C0C0C"/>
+          <w:kern w:val="2"/>
+          <w:sz w:val="21"/>
+          <w:szCs w:val="22"/>
         </w:rPr>
         <w:t>类型擦除</w:t>
       </w:r>
@@ -2306,6 +2618,9 @@
         <w:rPr>
           <w:rFonts w:ascii="Verdana" w:eastAsiaTheme="minorEastAsia" w:hAnsi="Verdana" w:cs="Consolas" w:hint="eastAsia"/>
           <w:color w:val="0C0C0C"/>
+          <w:kern w:val="2"/>
+          <w:sz w:val="21"/>
+          <w:szCs w:val="22"/>
         </w:rPr>
         <w:t>:</w:t>
       </w:r>
@@ -2313,6 +2628,9 @@
         <w:rPr>
           <w:rFonts w:ascii="Verdana" w:eastAsiaTheme="minorEastAsia" w:hAnsi="Verdana" w:cs="Consolas"/>
           <w:color w:val="0C0C0C"/>
+          <w:kern w:val="2"/>
+          <w:sz w:val="21"/>
+          <w:szCs w:val="22"/>
         </w:rPr>
         <w:t xml:space="preserve"> </w:t>
       </w:r>
@@ -2320,6 +2638,9 @@
         <w:rPr>
           <w:rFonts w:ascii="Verdana" w:eastAsiaTheme="minorEastAsia" w:hAnsi="Verdana" w:cs="Consolas" w:hint="eastAsia"/>
           <w:color w:val="0C0C0C"/>
+          <w:kern w:val="2"/>
+          <w:sz w:val="21"/>
+          <w:szCs w:val="22"/>
         </w:rPr>
         <w:t>删去类型参数</w:t>
       </w:r>
@@ -2327,6 +2648,9 @@
         <w:rPr>
           <w:rFonts w:ascii="Verdana" w:eastAsiaTheme="minorEastAsia" w:hAnsi="Verdana" w:cs="Consolas" w:hint="eastAsia"/>
           <w:color w:val="0C0C0C"/>
+          <w:kern w:val="2"/>
+          <w:sz w:val="21"/>
+          <w:szCs w:val="22"/>
         </w:rPr>
         <w:t>，转为</w:t>
       </w:r>
@@ -2334,6 +2658,9 @@
         <w:rPr>
           <w:rFonts w:ascii="Verdana" w:eastAsiaTheme="minorEastAsia" w:hAnsi="Verdana" w:cs="Consolas" w:hint="eastAsia"/>
           <w:color w:val="0C0C0C"/>
+          <w:kern w:val="2"/>
+          <w:sz w:val="21"/>
+          <w:szCs w:val="22"/>
         </w:rPr>
         <w:t>原始类型</w:t>
       </w:r>
@@ -2341,6 +2668,9 @@
         <w:rPr>
           <w:rFonts w:ascii="Verdana" w:eastAsiaTheme="minorEastAsia" w:hAnsi="Verdana" w:cs="Consolas" w:hint="eastAsia"/>
           <w:color w:val="0C0C0C"/>
+          <w:kern w:val="2"/>
+          <w:sz w:val="21"/>
+          <w:szCs w:val="22"/>
         </w:rPr>
         <w:t xml:space="preserve"> </w:t>
       </w:r>
@@ -2348,6 +2678,9 @@
         <w:rPr>
           <w:rFonts w:ascii="Verdana" w:eastAsiaTheme="minorEastAsia" w:hAnsi="Verdana" w:cs="Consolas" w:hint="eastAsia"/>
           <w:color w:val="0C0C0C"/>
+          <w:kern w:val="2"/>
+          <w:sz w:val="21"/>
+          <w:szCs w:val="22"/>
         </w:rPr>
         <w:t>(</w:t>
       </w:r>
@@ -2355,6 +2688,9 @@
         <w:rPr>
           <w:rFonts w:ascii="Verdana" w:eastAsiaTheme="minorEastAsia" w:hAnsi="Verdana" w:cs="Consolas" w:hint="eastAsia"/>
           <w:color w:val="0C0C0C"/>
+          <w:kern w:val="2"/>
+          <w:sz w:val="21"/>
+          <w:szCs w:val="22"/>
         </w:rPr>
         <w:t>如不限定，则</w:t>
       </w:r>
@@ -2362,6 +2698,9 @@
         <w:rPr>
           <w:rFonts w:ascii="Verdana" w:eastAsiaTheme="minorEastAsia" w:hAnsi="Verdana" w:cs="Consolas" w:hint="eastAsia"/>
           <w:color w:val="0C0C0C"/>
+          <w:kern w:val="2"/>
+          <w:sz w:val="21"/>
+          <w:szCs w:val="22"/>
         </w:rPr>
         <w:t>是</w:t>
       </w:r>
@@ -2369,6 +2708,9 @@
         <w:rPr>
           <w:rFonts w:ascii="Verdana" w:eastAsiaTheme="minorEastAsia" w:hAnsi="Verdana" w:cs="Consolas" w:hint="eastAsia"/>
           <w:color w:val="0C0C0C"/>
+          <w:kern w:val="2"/>
+          <w:sz w:val="21"/>
+          <w:szCs w:val="22"/>
         </w:rPr>
         <w:t>Object</w:t>
       </w:r>
@@ -2376,6 +2718,9 @@
         <w:rPr>
           <w:rFonts w:ascii="Verdana" w:eastAsiaTheme="minorEastAsia" w:hAnsi="Verdana" w:cs="Consolas"/>
           <w:color w:val="0C0C0C"/>
+          <w:kern w:val="2"/>
+          <w:sz w:val="21"/>
+          <w:szCs w:val="22"/>
         </w:rPr>
         <w:t>)</w:t>
       </w:r>
@@ -2385,12 +2730,18 @@
         <w:rPr>
           <w:rFonts w:ascii="Verdana" w:eastAsiaTheme="minorEastAsia" w:hAnsi="Verdana" w:cs="Consolas"/>
           <w:color w:val="0C0C0C"/>
-        </w:rPr>
-      </w:pPr>
-      <w:r>
-        <w:rPr>
-          <w:rFonts w:ascii="Verdana" w:eastAsiaTheme="minorEastAsia" w:hAnsi="Verdana" w:cs="Consolas" w:hint="eastAsia"/>
-          <w:color w:val="0C0C0C"/>
+          <w:kern w:val="2"/>
+          <w:sz w:val="21"/>
+          <w:szCs w:val="22"/>
+        </w:rPr>
+      </w:pPr>
+      <w:r>
+        <w:rPr>
+          <w:rFonts w:ascii="Verdana" w:eastAsiaTheme="minorEastAsia" w:hAnsi="Verdana" w:cs="Consolas" w:hint="eastAsia"/>
+          <w:color w:val="0C0C0C"/>
+          <w:kern w:val="2"/>
+          <w:sz w:val="21"/>
+          <w:szCs w:val="22"/>
         </w:rPr>
         <w:t>2</w:t>
       </w:r>
@@ -2398,6 +2749,9 @@
         <w:rPr>
           <w:rFonts w:ascii="Verdana" w:eastAsiaTheme="minorEastAsia" w:hAnsi="Verdana" w:cs="Consolas"/>
           <w:color w:val="0C0C0C"/>
+          <w:kern w:val="2"/>
+          <w:sz w:val="21"/>
+          <w:szCs w:val="22"/>
         </w:rPr>
         <w:t xml:space="preserve">. </w:t>
       </w:r>
@@ -2405,6 +2759,9 @@
         <w:rPr>
           <w:rFonts w:ascii="Verdana" w:eastAsiaTheme="minorEastAsia" w:hAnsi="Verdana" w:cs="Consolas" w:hint="eastAsia"/>
           <w:color w:val="0C0C0C"/>
+          <w:kern w:val="2"/>
+          <w:sz w:val="21"/>
+          <w:szCs w:val="22"/>
         </w:rPr>
         <w:t>运行时强制类型转换</w:t>
       </w:r>
@@ -2412,6 +2769,9 @@
         <w:rPr>
           <w:rFonts w:ascii="Verdana" w:eastAsiaTheme="minorEastAsia" w:hAnsi="Verdana" w:cs="Consolas" w:hint="eastAsia"/>
           <w:color w:val="0C0C0C"/>
+          <w:kern w:val="2"/>
+          <w:sz w:val="21"/>
+          <w:szCs w:val="22"/>
         </w:rPr>
         <w:t>:</w:t>
       </w:r>
@@ -2419,6 +2779,9 @@
         <w:rPr>
           <w:rFonts w:ascii="Verdana" w:eastAsiaTheme="minorEastAsia" w:hAnsi="Verdana" w:cs="Consolas"/>
           <w:color w:val="0C0C0C"/>
+          <w:kern w:val="2"/>
+          <w:sz w:val="21"/>
+          <w:szCs w:val="22"/>
         </w:rPr>
         <w:t xml:space="preserve"> </w:t>
       </w:r>
@@ -2426,6 +2789,9 @@
         <w:rPr>
           <w:rFonts w:ascii="Verdana" w:eastAsiaTheme="minorEastAsia" w:hAnsi="Verdana" w:cs="Consolas" w:hint="eastAsia"/>
           <w:color w:val="0C0C0C"/>
+          <w:kern w:val="2"/>
+          <w:sz w:val="21"/>
+          <w:szCs w:val="22"/>
         </w:rPr>
         <w:t>原始类型，恢复类型参数</w:t>
       </w:r>
@@ -2435,6 +2801,9 @@
         <w:rPr>
           <w:rFonts w:ascii="Verdana" w:eastAsiaTheme="minorEastAsia" w:hAnsi="Verdana" w:cs="Consolas" w:hint="eastAsia"/>
           <w:color w:val="0C0C0C"/>
+          <w:kern w:val="2"/>
+          <w:sz w:val="21"/>
+          <w:szCs w:val="22"/>
         </w:rPr>
         <w:t>3</w:t>
       </w:r>
@@ -2442,80 +2811,51 @@
         <w:rPr>
           <w:rFonts w:ascii="Verdana" w:eastAsiaTheme="minorEastAsia" w:hAnsi="Verdana" w:cs="Consolas"/>
           <w:color w:val="0C0C0C"/>
+          <w:kern w:val="2"/>
+          <w:sz w:val="21"/>
+          <w:szCs w:val="22"/>
         </w:rPr>
         <w:t xml:space="preserve">. </w:t>
       </w:r>
       <w:r>
         <w:rPr>
-          <w:rFonts w:hint="eastAsia"/>
+          <w:rFonts w:ascii="Verdana" w:eastAsiaTheme="minorEastAsia" w:hAnsi="Verdana" w:cs="Consolas" w:hint="eastAsia"/>
+          <w:color w:val="0C0C0C"/>
+          <w:kern w:val="2"/>
+          <w:sz w:val="21"/>
+          <w:szCs w:val="22"/>
         </w:rPr>
         <w:t>JVM</w:t>
       </w:r>
       <w:r>
         <w:rPr>
-          <w:rFonts w:hint="eastAsia"/>
-        </w:rPr>
-        <w:t>没有泛型</w:t>
-      </w:r>
-      <w:r>
-        <w:rPr>
-          <w:rFonts w:hint="eastAsia"/>
-        </w:rPr>
-        <w:t>，</w:t>
-      </w:r>
-      <w:r>
-        <w:rPr>
-          <w:rFonts w:hint="eastAsia"/>
-        </w:rPr>
-        <w:t>只有普通的类和方法。所有的类型参数都用它们的限定类型替换</w:t>
-      </w:r>
-      <w:r>
-        <w:rPr>
-          <w:rFonts w:hint="eastAsia"/>
-        </w:rPr>
-        <w:t>。</w:t>
-      </w:r>
-      <w:r>
-        <w:rPr>
-          <w:rFonts w:hint="eastAsia"/>
+          <w:rFonts w:ascii="Verdana" w:eastAsiaTheme="minorEastAsia" w:hAnsi="Verdana" w:cs="Consolas" w:hint="eastAsia"/>
+          <w:color w:val="0C0C0C"/>
+          <w:kern w:val="2"/>
+          <w:sz w:val="21"/>
+          <w:szCs w:val="22"/>
+        </w:rPr>
+        <w:t>没有泛型，只有普通的类和方法。所有的类型参数都用它们的限定类型替换。</w:t>
+      </w:r>
+      <w:r>
+        <w:rPr>
+          <w:rFonts w:ascii="Verdana" w:eastAsiaTheme="minorEastAsia" w:hAnsi="Verdana" w:cs="Consolas" w:hint="eastAsia"/>
+          <w:color w:val="0C0C0C"/>
+          <w:kern w:val="2"/>
+          <w:sz w:val="21"/>
+          <w:szCs w:val="22"/>
         </w:rPr>
         <w:t>为了保证</w:t>
       </w:r>
       <w:r>
         <w:rPr>
-          <w:rFonts w:hint="eastAsia"/>
-        </w:rPr>
-        <w:t>类型安全性</w:t>
-      </w:r>
-      <w:r>
-        <w:rPr>
-          <w:rFonts w:hint="eastAsia"/>
-        </w:rPr>
-        <w:t>，</w:t>
-      </w:r>
-      <w:r>
-        <w:rPr>
-          <w:rFonts w:hint="eastAsia"/>
-        </w:rPr>
-        <w:t>必要时</w:t>
-      </w:r>
-      <w:r>
-        <w:rPr>
-          <w:rFonts w:hint="eastAsia"/>
-        </w:rPr>
-        <w:t>加上</w:t>
-      </w:r>
-      <w:r>
-        <w:rPr>
-          <w:rFonts w:hint="eastAsia"/>
-        </w:rPr>
-        <w:t>强制类型转换</w:t>
-      </w:r>
-      <w:r>
-        <w:rPr>
-          <w:rFonts w:hint="eastAsia"/>
-        </w:rPr>
-        <w:t>。</w:t>
+          <w:rFonts w:ascii="Verdana" w:eastAsiaTheme="minorEastAsia" w:hAnsi="Verdana" w:cs="Consolas" w:hint="eastAsia"/>
+          <w:color w:val="0C0C0C"/>
+          <w:kern w:val="2"/>
+          <w:sz w:val="21"/>
+          <w:szCs w:val="22"/>
+        </w:rPr>
+        <w:t>类型安全性，必要时加上强制类型转换。</w:t>
       </w:r>
     </w:p>
     <w:p>
@@ -2555,19 +2895,18 @@
         <w:rPr>
           <w:rFonts w:ascii="Verdana" w:eastAsiaTheme="minorEastAsia" w:hAnsi="Verdana" w:cs="Consolas"/>
           <w:color w:val="0C0C0C"/>
-        </w:rPr>
-      </w:pPr>
-      <w:r>
-        <w:rPr>
-          <w:rFonts w:ascii="Verdana" w:eastAsiaTheme="minorEastAsia" w:hAnsi="Verdana" w:cs="Consolas"/>
-          <w:color w:val="0C0C0C"/>
-        </w:rPr>
-        <w:tab/>
-      </w:r>
-      <w:r>
-        <w:rPr>
-          <w:rFonts w:ascii="Verdana" w:eastAsiaTheme="minorEastAsia" w:hAnsi="Verdana" w:cs="Consolas"/>
-          <w:color w:val="0C0C0C"/>
+          <w:kern w:val="2"/>
+          <w:sz w:val="21"/>
+          <w:szCs w:val="22"/>
+        </w:rPr>
+      </w:pPr>
+      <w:r>
+        <w:rPr>
+          <w:rFonts w:ascii="Verdana" w:eastAsiaTheme="minorEastAsia" w:hAnsi="Verdana" w:cs="Consolas"/>
+          <w:color w:val="0C0C0C"/>
+          <w:kern w:val="2"/>
+          <w:sz w:val="21"/>
+          <w:szCs w:val="22"/>
         </w:rPr>
         <w:t>try</w:t>
       </w:r>
@@ -2575,6 +2914,9 @@
         <w:rPr>
           <w:rFonts w:ascii="Verdana" w:eastAsiaTheme="minorEastAsia" w:hAnsi="Verdana" w:cs="Consolas"/>
           <w:color w:val="0C0C0C"/>
+          <w:kern w:val="2"/>
+          <w:sz w:val="21"/>
+          <w:szCs w:val="22"/>
         </w:rPr>
         <w:t>/</w:t>
       </w:r>
@@ -2582,6 +2924,9 @@
         <w:rPr>
           <w:rFonts w:ascii="Verdana" w:eastAsiaTheme="minorEastAsia" w:hAnsi="Verdana" w:cs="Consolas"/>
           <w:color w:val="0C0C0C"/>
+          <w:kern w:val="2"/>
+          <w:sz w:val="21"/>
+          <w:szCs w:val="22"/>
         </w:rPr>
         <w:t>catch</w:t>
       </w:r>
@@ -2589,6 +2934,9 @@
         <w:rPr>
           <w:rFonts w:ascii="Verdana" w:eastAsiaTheme="minorEastAsia" w:hAnsi="Verdana" w:cs="Consolas"/>
           <w:color w:val="0C0C0C"/>
+          <w:kern w:val="2"/>
+          <w:sz w:val="21"/>
+          <w:szCs w:val="22"/>
         </w:rPr>
         <w:t>/</w:t>
       </w:r>
@@ -2596,6 +2944,9 @@
         <w:rPr>
           <w:rFonts w:ascii="Verdana" w:eastAsiaTheme="minorEastAsia" w:hAnsi="Verdana" w:cs="Consolas"/>
           <w:color w:val="0C0C0C"/>
+          <w:kern w:val="2"/>
+          <w:sz w:val="21"/>
+          <w:szCs w:val="22"/>
         </w:rPr>
         <w:t>finally</w:t>
       </w:r>
@@ -2603,6 +2954,9 @@
         <w:rPr>
           <w:rFonts w:ascii="Verdana" w:eastAsiaTheme="minorEastAsia" w:hAnsi="Verdana" w:cs="Consolas"/>
           <w:color w:val="0C0C0C"/>
+          <w:kern w:val="2"/>
+          <w:sz w:val="21"/>
+          <w:szCs w:val="22"/>
         </w:rPr>
         <w:t>（可以解决</w:t>
       </w:r>
@@ -2610,6 +2964,9 @@
         <w:rPr>
           <w:rFonts w:ascii="Verdana" w:eastAsiaTheme="minorEastAsia" w:hAnsi="Verdana" w:cs="Consolas"/>
           <w:color w:val="0C0C0C"/>
+          <w:kern w:val="2"/>
+          <w:sz w:val="21"/>
+          <w:szCs w:val="22"/>
         </w:rPr>
         <w:t>if-else</w:t>
       </w:r>
@@ -2617,6 +2974,9 @@
         <w:rPr>
           <w:rFonts w:ascii="Verdana" w:eastAsiaTheme="minorEastAsia" w:hAnsi="Verdana" w:cs="Consolas"/>
           <w:color w:val="0C0C0C"/>
+          <w:kern w:val="2"/>
+          <w:sz w:val="21"/>
+          <w:szCs w:val="22"/>
         </w:rPr>
         <w:t>无能为力的情况）</w:t>
       </w:r>
@@ -2624,6 +2984,9 @@
         <w:rPr>
           <w:rFonts w:ascii="Verdana" w:eastAsiaTheme="minorEastAsia" w:hAnsi="Verdana" w:cs="Consolas" w:hint="eastAsia"/>
           <w:color w:val="0C0C0C"/>
+          <w:kern w:val="2"/>
+          <w:sz w:val="21"/>
+          <w:szCs w:val="22"/>
         </w:rPr>
         <w:t>，</w:t>
       </w:r>
@@ -2631,6 +2994,9 @@
         <w:rPr>
           <w:rFonts w:ascii="Verdana" w:eastAsiaTheme="minorEastAsia" w:hAnsi="Verdana" w:cs="Consolas"/>
           <w:color w:val="0C0C0C"/>
+          <w:kern w:val="2"/>
+          <w:sz w:val="21"/>
+          <w:szCs w:val="22"/>
         </w:rPr>
         <w:t>将错误处理与主干代码分开</w:t>
       </w:r>
@@ -2638,6 +3004,9 @@
         <w:rPr>
           <w:rFonts w:ascii="Verdana" w:eastAsiaTheme="minorEastAsia" w:hAnsi="Verdana" w:cs="Consolas" w:hint="eastAsia"/>
           <w:color w:val="0C0C0C"/>
+          <w:kern w:val="2"/>
+          <w:sz w:val="21"/>
+          <w:szCs w:val="22"/>
         </w:rPr>
         <w:t>。</w:t>
       </w:r>
@@ -2647,20 +3016,18 @@
         <w:rPr>
           <w:rFonts w:ascii="Verdana" w:eastAsiaTheme="minorEastAsia" w:hAnsi="Verdana" w:cs="Consolas"/>
           <w:color w:val="0C0C0C"/>
-        </w:rPr>
-      </w:pPr>
-      <w:r>
-        <w:rPr>
-          <w:rFonts w:ascii="Verdana" w:eastAsiaTheme="minorEastAsia" w:hAnsi="Verdana" w:cs="Consolas"/>
-          <w:b/>
-          <w:color w:val="0C0C0C"/>
-        </w:rPr>
-        <w:tab/>
-      </w:r>
-      <w:r>
-        <w:rPr>
-          <w:rFonts w:ascii="Verdana" w:eastAsiaTheme="minorEastAsia" w:hAnsi="Verdana" w:cs="Consolas"/>
-          <w:color w:val="0C0C0C"/>
+          <w:kern w:val="2"/>
+          <w:sz w:val="21"/>
+          <w:szCs w:val="22"/>
+        </w:rPr>
+      </w:pPr>
+      <w:r>
+        <w:rPr>
+          <w:rFonts w:ascii="Verdana" w:eastAsiaTheme="minorEastAsia" w:hAnsi="Verdana" w:cs="Consolas"/>
+          <w:color w:val="0C0C0C"/>
+          <w:kern w:val="2"/>
+          <w:sz w:val="21"/>
+          <w:szCs w:val="22"/>
         </w:rPr>
         <w:t>运行时的不希望发生的事件，就抛出特定类型的异常对象</w:t>
       </w:r>
@@ -2668,6 +3035,9 @@
         <w:rPr>
           <w:rFonts w:ascii="Verdana" w:eastAsiaTheme="minorEastAsia" w:hAnsi="Verdana" w:cs="Consolas" w:hint="eastAsia"/>
           <w:color w:val="0C0C0C"/>
+          <w:kern w:val="2"/>
+          <w:sz w:val="21"/>
+          <w:szCs w:val="22"/>
         </w:rPr>
         <w:t>，</w:t>
       </w:r>
@@ -2675,6 +3045,9 @@
         <w:rPr>
           <w:rFonts w:ascii="Verdana" w:eastAsiaTheme="minorEastAsia" w:hAnsi="Verdana" w:cs="Consolas"/>
           <w:color w:val="0C0C0C"/>
+          <w:kern w:val="2"/>
+          <w:sz w:val="21"/>
+          <w:szCs w:val="22"/>
         </w:rPr>
         <w:t>若不捕获处理，则终止程序</w:t>
       </w:r>
@@ -2682,22 +3055,19 @@
         <w:rPr>
           <w:rFonts w:ascii="Verdana" w:eastAsiaTheme="minorEastAsia" w:hAnsi="Verdana" w:cs="Consolas" w:hint="eastAsia"/>
           <w:color w:val="0C0C0C"/>
+          <w:kern w:val="2"/>
+          <w:sz w:val="21"/>
+          <w:szCs w:val="22"/>
         </w:rPr>
         <w:t>。</w:t>
       </w:r>
-    </w:p>
-    <w:p>
-      <w:pPr>
-        <w:ind w:firstLine="420"/>
-        <w:rPr>
-          <w:rFonts w:ascii="Verdana" w:eastAsiaTheme="minorEastAsia" w:hAnsi="Verdana" w:cs="Consolas"/>
-          <w:color w:val="0C0C0C"/>
-        </w:rPr>
-      </w:pPr>
-      <w:r>
-        <w:rPr>
-          <w:rFonts w:ascii="Verdana" w:eastAsiaTheme="minorEastAsia" w:hAnsi="Verdana" w:cs="Consolas"/>
-          <w:color w:val="0C0C0C"/>
+      <w:r>
+        <w:rPr>
+          <w:rFonts w:ascii="Verdana" w:eastAsiaTheme="minorEastAsia" w:hAnsi="Verdana" w:cs="Consolas"/>
+          <w:color w:val="0C0C0C"/>
+          <w:kern w:val="2"/>
+          <w:sz w:val="21"/>
+          <w:szCs w:val="22"/>
         </w:rPr>
         <w:t>必须处理非</w:t>
       </w:r>
@@ -2705,6 +3075,9 @@
         <w:rPr>
           <w:rFonts w:ascii="Verdana" w:eastAsiaTheme="minorEastAsia" w:hAnsi="Verdana" w:cs="Consolas"/>
           <w:color w:val="0C0C0C"/>
+          <w:kern w:val="2"/>
+          <w:sz w:val="21"/>
+          <w:szCs w:val="22"/>
         </w:rPr>
         <w:t>RuntimeException</w:t>
       </w:r>
@@ -2712,6 +3085,9 @@
         <w:rPr>
           <w:rFonts w:ascii="Verdana" w:eastAsiaTheme="minorEastAsia" w:hAnsi="Verdana" w:cs="Consolas"/>
           <w:color w:val="0C0C0C"/>
+          <w:kern w:val="2"/>
+          <w:sz w:val="21"/>
+          <w:szCs w:val="22"/>
         </w:rPr>
         <w:t>的</w:t>
       </w:r>
@@ -2719,6 +3095,9 @@
         <w:rPr>
           <w:rFonts w:ascii="Verdana" w:eastAsiaTheme="minorEastAsia" w:hAnsi="Verdana" w:cs="Consolas"/>
           <w:color w:val="0C0C0C"/>
+          <w:kern w:val="2"/>
+          <w:sz w:val="21"/>
+          <w:szCs w:val="22"/>
         </w:rPr>
         <w:t>Exception</w:t>
       </w:r>
@@ -2726,6 +3105,9 @@
         <w:rPr>
           <w:rFonts w:ascii="Verdana" w:eastAsiaTheme="minorEastAsia" w:hAnsi="Verdana" w:cs="Consolas"/>
           <w:color w:val="0C0C0C"/>
+          <w:kern w:val="2"/>
+          <w:sz w:val="21"/>
+          <w:szCs w:val="22"/>
         </w:rPr>
         <w:t>类型异常</w:t>
       </w:r>
@@ -2733,6 +3115,9 @@
         <w:rPr>
           <w:rFonts w:ascii="Verdana" w:eastAsiaTheme="minorEastAsia" w:hAnsi="Verdana" w:cs="Consolas" w:hint="eastAsia"/>
           <w:color w:val="0C0C0C"/>
+          <w:kern w:val="2"/>
+          <w:sz w:val="21"/>
+          <w:szCs w:val="22"/>
         </w:rPr>
         <w:t>。</w:t>
       </w:r>
@@ -2804,12 +3189,18 @@
         <w:rPr>
           <w:rFonts w:ascii="Verdana" w:eastAsiaTheme="minorEastAsia" w:hAnsi="Verdana" w:cs="Consolas"/>
           <w:color w:val="0C0C0C"/>
-        </w:rPr>
-      </w:pPr>
-      <w:r>
-        <w:rPr>
-          <w:rFonts w:ascii="Verdana" w:eastAsiaTheme="minorEastAsia" w:hAnsi="Verdana" w:cs="Consolas"/>
-          <w:color w:val="0C0C0C"/>
+          <w:kern w:val="2"/>
+          <w:sz w:val="21"/>
+          <w:szCs w:val="22"/>
+        </w:rPr>
+      </w:pPr>
+      <w:r>
+        <w:rPr>
+          <w:rFonts w:ascii="Verdana" w:eastAsiaTheme="minorEastAsia" w:hAnsi="Verdana" w:cs="Consolas"/>
+          <w:color w:val="0C0C0C"/>
+          <w:kern w:val="2"/>
+          <w:sz w:val="21"/>
+          <w:szCs w:val="22"/>
         </w:rPr>
         <w:t xml:space="preserve">throws… </w:t>
       </w:r>
@@ -2817,6 +3208,9 @@
         <w:rPr>
           <w:rFonts w:ascii="Verdana" w:eastAsiaTheme="minorEastAsia" w:hAnsi="Verdana" w:cs="Consolas"/>
           <w:color w:val="0C0C0C"/>
+          <w:kern w:val="2"/>
+          <w:sz w:val="21"/>
+          <w:szCs w:val="22"/>
         </w:rPr>
         <w:t>表明</w:t>
       </w:r>
@@ -2824,27 +3218,29 @@
         <w:rPr>
           <w:rFonts w:ascii="Verdana" w:eastAsiaTheme="minorEastAsia" w:hAnsi="Verdana" w:cs="Consolas" w:hint="eastAsia"/>
           <w:color w:val="0C0C0C"/>
+          <w:kern w:val="2"/>
+          <w:sz w:val="21"/>
+          <w:szCs w:val="22"/>
         </w:rPr>
         <w:t>函数</w:t>
       </w:r>
       <w:r>
         <w:rPr>
           <w:rFonts w:ascii="Verdana" w:eastAsiaTheme="minorEastAsia" w:hAnsi="Verdana" w:cs="Consolas"/>
-          <w:color w:val="FF0000"/>
-        </w:rPr>
-        <w:t>潜在</w:t>
-      </w:r>
-      <w:r>
-        <w:rPr>
-          <w:rFonts w:ascii="Verdana" w:eastAsiaTheme="minorEastAsia" w:hAnsi="Verdana" w:cs="Consolas"/>
-          <w:color w:val="0C0C0C"/>
-        </w:rPr>
-        <w:t>的异常交由调用者处理</w:t>
-      </w:r>
-      <w:r>
-        <w:rPr>
-          <w:rFonts w:ascii="Verdana" w:eastAsiaTheme="minorEastAsia" w:hAnsi="Verdana" w:cs="Consolas" w:hint="eastAsia"/>
-          <w:color w:val="0C0C0C"/>
+          <w:color w:val="0C0C0C"/>
+          <w:kern w:val="2"/>
+          <w:sz w:val="21"/>
+          <w:szCs w:val="22"/>
+        </w:rPr>
+        <w:t>潜在的异常交由调用者处理</w:t>
+      </w:r>
+      <w:r>
+        <w:rPr>
+          <w:rFonts w:ascii="Verdana" w:eastAsiaTheme="minorEastAsia" w:hAnsi="Verdana" w:cs="Consolas" w:hint="eastAsia"/>
+          <w:color w:val="0C0C0C"/>
+          <w:kern w:val="2"/>
+          <w:sz w:val="21"/>
+          <w:szCs w:val="22"/>
         </w:rPr>
         <w:t>(</w:t>
       </w:r>
@@ -2852,6 +3248,9 @@
         <w:rPr>
           <w:rFonts w:ascii="Verdana" w:eastAsiaTheme="minorEastAsia" w:hAnsi="Verdana" w:cs="Consolas" w:hint="eastAsia"/>
           <w:color w:val="0C0C0C"/>
+          <w:kern w:val="2"/>
+          <w:sz w:val="21"/>
+          <w:szCs w:val="22"/>
         </w:rPr>
         <w:t>若函数</w:t>
       </w:r>
@@ -2859,6 +3258,9 @@
         <w:rPr>
           <w:rFonts w:ascii="Verdana" w:eastAsiaTheme="minorEastAsia" w:hAnsi="Verdana" w:cs="Consolas"/>
           <w:color w:val="0C0C0C"/>
+          <w:kern w:val="2"/>
+          <w:sz w:val="21"/>
+          <w:szCs w:val="22"/>
         </w:rPr>
         <w:t>内部</w:t>
       </w:r>
@@ -2866,6 +3268,9 @@
         <w:rPr>
           <w:rFonts w:ascii="Verdana" w:eastAsiaTheme="minorEastAsia" w:hAnsi="Verdana" w:cs="Consolas"/>
           <w:color w:val="0C0C0C"/>
+          <w:kern w:val="2"/>
+          <w:sz w:val="21"/>
+          <w:szCs w:val="22"/>
         </w:rPr>
         <w:t>已处理异常，则不</w:t>
       </w:r>
@@ -2873,6 +3278,9 @@
         <w:rPr>
           <w:rFonts w:ascii="Verdana" w:eastAsiaTheme="minorEastAsia" w:hAnsi="Verdana" w:cs="Consolas" w:hint="eastAsia"/>
           <w:color w:val="0C0C0C"/>
+          <w:kern w:val="2"/>
+          <w:sz w:val="21"/>
+          <w:szCs w:val="22"/>
         </w:rPr>
         <w:t>需</w:t>
       </w:r>
@@ -2880,6 +3288,9 @@
         <w:rPr>
           <w:rFonts w:ascii="Verdana" w:eastAsiaTheme="minorEastAsia" w:hAnsi="Verdana" w:cs="Consolas"/>
           <w:color w:val="0C0C0C"/>
+          <w:kern w:val="2"/>
+          <w:sz w:val="21"/>
+          <w:szCs w:val="22"/>
         </w:rPr>
         <w:t>throws</w:t>
       </w:r>
@@ -2887,17 +3298,12 @@
         <w:rPr>
           <w:rFonts w:ascii="Verdana" w:eastAsiaTheme="minorEastAsia" w:hAnsi="Verdana" w:cs="Consolas"/>
           <w:color w:val="0C0C0C"/>
+          <w:kern w:val="2"/>
+          <w:sz w:val="21"/>
+          <w:szCs w:val="22"/>
         </w:rPr>
         <w:t>)</w:t>
       </w:r>
-    </w:p>
-    <w:p>
-      <w:pPr>
-        <w:rPr>
-          <w:rFonts w:ascii="Verdana" w:eastAsiaTheme="minorEastAsia" w:hAnsi="Verdana" w:cs="Consolas"/>
-          <w:color w:val="0C0C0C"/>
-        </w:rPr>
-      </w:pPr>
     </w:p>
     <w:p>
       <w:pPr>
@@ -3168,12 +3574,18 @@
         <w:rPr>
           <w:rFonts w:ascii="Verdana" w:eastAsiaTheme="minorEastAsia" w:hAnsi="Verdana" w:cs="Consolas"/>
           <w:color w:val="0C0C0C"/>
-        </w:rPr>
-      </w:pPr>
-      <w:r>
-        <w:rPr>
-          <w:rFonts w:ascii="Verdana" w:eastAsiaTheme="minorEastAsia" w:hAnsi="Verdana" w:cs="Consolas"/>
-          <w:color w:val="0C0C0C"/>
+          <w:kern w:val="2"/>
+          <w:sz w:val="21"/>
+          <w:szCs w:val="22"/>
+        </w:rPr>
+      </w:pPr>
+      <w:r>
+        <w:rPr>
+          <w:rFonts w:ascii="Verdana" w:eastAsiaTheme="minorEastAsia" w:hAnsi="Verdana" w:cs="Consolas"/>
+          <w:color w:val="0C0C0C"/>
+          <w:kern w:val="2"/>
+          <w:sz w:val="21"/>
+          <w:szCs w:val="22"/>
         </w:rPr>
         <w:t>则</w:t>
       </w:r>
@@ -3181,6 +3593,9 @@
         <w:rPr>
           <w:rFonts w:ascii="Verdana" w:eastAsiaTheme="minorEastAsia" w:hAnsi="Verdana" w:cs="Consolas" w:hint="eastAsia"/>
           <w:color w:val="0C0C0C"/>
+          <w:kern w:val="2"/>
+          <w:sz w:val="21"/>
+          <w:szCs w:val="22"/>
         </w:rPr>
         <w:t>catch</w:t>
       </w:r>
@@ -3188,6 +3603,9 @@
         <w:rPr>
           <w:rFonts w:ascii="Verdana" w:eastAsiaTheme="minorEastAsia" w:hAnsi="Verdana" w:cs="Consolas"/>
           <w:color w:val="0C0C0C"/>
+          <w:kern w:val="2"/>
+          <w:sz w:val="21"/>
+          <w:szCs w:val="22"/>
         </w:rPr>
         <w:t xml:space="preserve"> (C) {} catch(B) {} catch(</w:t>
       </w:r>
@@ -3195,6 +3613,9 @@
         <w:rPr>
           <w:rFonts w:ascii="Verdana" w:eastAsiaTheme="minorEastAsia" w:hAnsi="Verdana" w:cs="Consolas" w:hint="eastAsia"/>
           <w:color w:val="0C0C0C"/>
+          <w:kern w:val="2"/>
+          <w:sz w:val="21"/>
+          <w:szCs w:val="22"/>
         </w:rPr>
         <w:t>A</w:t>
       </w:r>
@@ -3202,6 +3623,9 @@
         <w:rPr>
           <w:rFonts w:ascii="Verdana" w:eastAsiaTheme="minorEastAsia" w:hAnsi="Verdana" w:cs="Consolas"/>
           <w:color w:val="0C0C0C"/>
+          <w:kern w:val="2"/>
+          <w:sz w:val="21"/>
+          <w:szCs w:val="22"/>
         </w:rPr>
         <w:t>) {} catch(Exception) {}</w:t>
       </w:r>
@@ -3212,12 +3636,18 @@
         <w:rPr>
           <w:rFonts w:ascii="Verdana" w:eastAsiaTheme="minorEastAsia" w:hAnsi="Verdana" w:cs="Consolas"/>
           <w:color w:val="0C0C0C"/>
-        </w:rPr>
-      </w:pPr>
-      <w:r>
-        <w:rPr>
-          <w:rFonts w:ascii="Verdana" w:eastAsiaTheme="minorEastAsia" w:hAnsi="Verdana" w:cs="Consolas" w:hint="eastAsia"/>
-          <w:color w:val="0C0C0C"/>
+          <w:kern w:val="2"/>
+          <w:sz w:val="21"/>
+          <w:szCs w:val="22"/>
+        </w:rPr>
+      </w:pPr>
+      <w:r>
+        <w:rPr>
+          <w:rFonts w:ascii="Verdana" w:eastAsiaTheme="minorEastAsia" w:hAnsi="Verdana" w:cs="Consolas" w:hint="eastAsia"/>
+          <w:color w:val="0C0C0C"/>
+          <w:kern w:val="2"/>
+          <w:sz w:val="21"/>
+          <w:szCs w:val="22"/>
         </w:rPr>
         <w:t>【</w:t>
       </w:r>
@@ -3225,6 +3655,9 @@
         <w:rPr>
           <w:rFonts w:ascii="Verdana" w:eastAsiaTheme="minorEastAsia" w:hAnsi="Verdana" w:cs="Consolas"/>
           <w:color w:val="0C0C0C"/>
+          <w:kern w:val="2"/>
+          <w:sz w:val="21"/>
+          <w:szCs w:val="22"/>
         </w:rPr>
         <w:t>既然父类都出错了，那么基于父类的子类必出错</w:t>
       </w:r>
@@ -3232,6 +3665,9 @@
         <w:rPr>
           <w:rFonts w:ascii="Verdana" w:eastAsiaTheme="minorEastAsia" w:hAnsi="Verdana" w:cs="Consolas" w:hint="eastAsia"/>
           <w:color w:val="0C0C0C"/>
+          <w:kern w:val="2"/>
+          <w:sz w:val="21"/>
+          <w:szCs w:val="22"/>
         </w:rPr>
         <w:t>】</w:t>
       </w:r>
@@ -3286,9 +3722,9 @@
         <w:rPr>
           <w:rFonts w:hint="eastAsia"/>
         </w:rPr>
+        <w:lastRenderedPageBreak/>
         <w:tab/>
       </w:r>
-      <w:proofErr w:type="gramStart"/>
       <w:r>
         <w:t>protected</w:t>
       </w:r>
@@ -3299,11 +3735,7 @@
         <w:t xml:space="preserve"> </w:t>
       </w:r>
       <w:r>
-        <w:t xml:space="preserve"> Object</w:t>
-      </w:r>
-      <w:proofErr w:type="gramEnd"/>
-      <w:r>
-        <w:t xml:space="preserve"> clone()</w:t>
+        <w:t xml:space="preserve"> Object clone()</w:t>
       </w:r>
       <w:r>
         <w:rPr>
@@ -3331,7 +3763,6 @@
         </w:rPr>
         <w:tab/>
       </w:r>
-      <w:proofErr w:type="gramStart"/>
       <w:r>
         <w:t xml:space="preserve">String </w:t>
       </w:r>
@@ -3342,11 +3773,7 @@
         <w:t xml:space="preserve"> </w:t>
       </w:r>
       <w:r>
-        <w:t>toString</w:t>
-      </w:r>
-      <w:proofErr w:type="gramEnd"/>
-      <w:r>
-        <w:t>()</w:t>
+        <w:t>toString()</w:t>
       </w:r>
       <w:r>
         <w:rPr>
@@ -3377,7 +3804,6 @@
         </w:rPr>
         <w:tab/>
       </w:r>
-      <w:proofErr w:type="gramStart"/>
       <w:r>
         <w:t xml:space="preserve">int </w:t>
       </w:r>
@@ -3388,11 +3814,7 @@
         <w:t xml:space="preserve"> </w:t>
       </w:r>
       <w:r>
-        <w:t>hashCode</w:t>
-      </w:r>
-      <w:proofErr w:type="gramEnd"/>
-      <w:r>
-        <w:t xml:space="preserve">() </w:t>
+        <w:t xml:space="preserve">hashCode() </w:t>
       </w:r>
       <w:r>
         <w:rPr>
@@ -3418,11 +3840,7 @@
         <w:tab/>
       </w:r>
       <w:r>
-        <w:t>Class&lt;?</w:t>
-      </w:r>
-      <w:proofErr w:type="gramStart"/>
-      <w:r>
-        <w:t>&gt;</w:t>
+        <w:t>Class&lt;?&gt;</w:t>
       </w:r>
       <w:r>
         <w:rPr>
@@ -3431,11 +3849,7 @@
         <w:t xml:space="preserve"> </w:t>
       </w:r>
       <w:r>
-        <w:t xml:space="preserve"> getClass</w:t>
-      </w:r>
-      <w:proofErr w:type="gramEnd"/>
-      <w:r>
-        <w:t>()</w:t>
+        <w:t xml:space="preserve"> getClass()</w:t>
       </w:r>
       <w:r>
         <w:rPr>
@@ -3471,15 +3885,7 @@
         <w:tab/>
       </w:r>
       <w:r>
-        <w:t xml:space="preserve">boolean </w:t>
-      </w:r>
-      <w:proofErr w:type="gramStart"/>
-      <w:r>
-        <w:t>equals​(</w:t>
-      </w:r>
-      <w:proofErr w:type="gramEnd"/>
-      <w:r>
-        <w:t>Object obj)</w:t>
+        <w:t>boolean equals​(Object obj)</w:t>
       </w:r>
       <w:r>
         <w:t xml:space="preserve"> //</w:t>
@@ -3583,7 +3989,7 @@
             <v:path o:extrusionok="f" gradientshapeok="t" o:connecttype="rect"/>
             <o:lock v:ext="edit" aspectratio="t"/>
           </v:shapetype>
-          <v:shape id="_x0000_i1026" type="#_x0000_t75" alt="JCF_Collection_Interfaces" style="width:414.15pt;height:155.9pt;mso-width-percent:0;mso-height-percent:0;mso-width-percent:0;mso-height-percent:0">
+          <v:shape id="_x0000_i1026" type="#_x0000_t75" alt="JCF_Collection_Interfaces" style="width:414.4pt;height:156.1pt;mso-width-percent:0;mso-height-percent:0;mso-width-percent:0;mso-height-percent:0">
             <v:imagedata r:id="rId9" o:title="JCF_Collection_Interfaces"/>
           </v:shape>
         </w:pict>
@@ -3627,7 +4033,7 @@
           <w:noProof/>
         </w:rPr>
         <w:pict>
-          <v:shape id="图片 1" o:spid="_x0000_i1025" type="#_x0000_t75" alt="" style="width:414.15pt;height:107pt;visibility:visible;mso-wrap-style:square;mso-width-percent:0;mso-height-percent:0;mso-width-percent:0;mso-height-percent:0">
+          <v:shape id="图片 1" o:spid="_x0000_i1025" type="#_x0000_t75" alt="" style="width:414.4pt;height:106.65pt;visibility:visible;mso-wrap-style:square;mso-width-percent:0;mso-height-percent:0;mso-width-percent:0;mso-height-percent:0">
             <v:imagedata r:id="rId10" o:title=""/>
           </v:shape>
         </w:pict>
@@ -3648,200 +4054,129 @@
     </w:p>
     <w:p>
       <w:pPr>
-        <w:ind w:leftChars="200" w:left="420"/>
+        <w:ind w:leftChars="200" w:left="480"/>
       </w:pPr>
       <w:r>
         <w:t>boolean</w:t>
       </w:r>
       <w:r>
         <w:tab/>
-      </w:r>
-      <w:proofErr w:type="gramStart"/>
-      <w:r>
         <w:t>add​</w:t>
       </w:r>
       <w:r>
-        <w:t>(</w:t>
-      </w:r>
-      <w:proofErr w:type="gramEnd"/>
-      <w:r>
-        <w:t>E e)</w:t>
-      </w:r>
-    </w:p>
-    <w:p>
-      <w:pPr>
-        <w:ind w:leftChars="200" w:left="420"/>
+        <w:t>(E e)</w:t>
+      </w:r>
+    </w:p>
+    <w:p>
+      <w:pPr>
+        <w:ind w:leftChars="200" w:left="480"/>
       </w:pPr>
       <w:r>
         <w:t>Iterator&lt;E&gt;</w:t>
       </w:r>
       <w:r>
         <w:tab/>
-      </w:r>
-      <w:proofErr w:type="gramStart"/>
-      <w:r>
-        <w:t>iterator(</w:t>
-      </w:r>
-      <w:proofErr w:type="gramEnd"/>
-      <w:r>
-        <w:t>)</w:t>
-      </w:r>
-    </w:p>
-    <w:p>
-      <w:pPr>
-        <w:ind w:leftChars="200" w:left="420"/>
+        <w:t>iterator()</w:t>
+      </w:r>
+    </w:p>
+    <w:p>
+      <w:pPr>
+        <w:ind w:leftChars="200" w:left="480"/>
       </w:pPr>
       <w:r>
         <w:t>boolean</w:t>
       </w:r>
       <w:r>
         <w:tab/>
-      </w:r>
-      <w:proofErr w:type="gramStart"/>
-      <w:r>
         <w:t>addAll​</w:t>
       </w:r>
       <w:r>
-        <w:t>(</w:t>
-      </w:r>
-      <w:proofErr w:type="gramEnd"/>
-      <w:r>
-        <w:t>Collection&lt;? extends E&gt; c)</w:t>
-      </w:r>
-    </w:p>
-    <w:p>
-      <w:pPr>
-        <w:ind w:leftChars="200" w:left="420"/>
+        <w:t>(Collection&lt;? extends E&gt; c)</w:t>
+      </w:r>
+    </w:p>
+    <w:p>
+      <w:pPr>
+        <w:ind w:leftChars="200" w:left="480"/>
       </w:pPr>
       <w:r>
         <w:t>boolean</w:t>
       </w:r>
       <w:r>
         <w:tab/>
-      </w:r>
-      <w:proofErr w:type="gramStart"/>
-      <w:r>
         <w:t>contains​</w:t>
       </w:r>
       <w:r>
-        <w:t>(</w:t>
-      </w:r>
-      <w:proofErr w:type="gramEnd"/>
-      <w:r>
-        <w:t>Object o)</w:t>
-      </w:r>
-    </w:p>
-    <w:p>
-      <w:pPr>
-        <w:ind w:leftChars="200" w:left="420"/>
+        <w:t>(Object o)</w:t>
+      </w:r>
+    </w:p>
+    <w:p>
+      <w:pPr>
+        <w:ind w:leftChars="200" w:left="480"/>
       </w:pPr>
       <w:r>
         <w:t>boolean</w:t>
       </w:r>
       <w:r>
         <w:tab/>
-      </w:r>
-      <w:proofErr w:type="gramStart"/>
-      <w:r>
-        <w:t>isEmpty(</w:t>
-      </w:r>
-      <w:proofErr w:type="gramEnd"/>
-      <w:r>
-        <w:t>)</w:t>
-      </w:r>
-    </w:p>
-    <w:p>
-      <w:pPr>
-        <w:ind w:leftChars="200" w:left="420"/>
+        <w:t>isEmpty()</w:t>
+      </w:r>
+    </w:p>
+    <w:p>
+      <w:pPr>
+        <w:ind w:leftChars="200" w:left="480"/>
       </w:pPr>
       <w:r>
         <w:t>boolean</w:t>
       </w:r>
       <w:r>
         <w:tab/>
-      </w:r>
-      <w:proofErr w:type="gramStart"/>
-      <w:r>
         <w:t>remove​</w:t>
       </w:r>
       <w:r>
-        <w:t>(</w:t>
-      </w:r>
-      <w:proofErr w:type="gramEnd"/>
-      <w:r>
-        <w:t>Object o)</w:t>
-      </w:r>
-    </w:p>
-    <w:p>
-      <w:pPr>
-        <w:ind w:leftChars="200" w:left="420"/>
-      </w:pPr>
-      <w:r>
-        <w:t xml:space="preserve">boolean </w:t>
-      </w:r>
-      <w:proofErr w:type="gramStart"/>
-      <w:r>
-        <w:t>retainAll​(</w:t>
-      </w:r>
-      <w:proofErr w:type="gramEnd"/>
-      <w:r>
-        <w:t>Collection&lt;?&gt; c)</w:t>
+        <w:t>(Object o)</w:t>
+      </w:r>
+    </w:p>
+    <w:p>
+      <w:pPr>
+        <w:ind w:leftChars="200" w:left="480"/>
+      </w:pPr>
+      <w:r>
+        <w:t>boolean retainAll​(Collection&lt;?&gt; c)</w:t>
       </w:r>
       <w:r>
         <w:rPr>
           <w:rFonts w:hint="eastAsia"/>
         </w:rPr>
-        <w:t xml:space="preserve">// </w:t>
-      </w:r>
-      <w:r>
-        <w:rPr>
-          <w:rFonts w:hint="eastAsia"/>
-        </w:rPr>
-        <w:t>求交集</w:t>
-      </w:r>
-    </w:p>
-    <w:p>
-      <w:pPr>
-        <w:ind w:leftChars="200" w:left="420"/>
+        <w:t>// 求交集</w:t>
+      </w:r>
+    </w:p>
+    <w:p>
+      <w:pPr>
+        <w:ind w:leftChars="200" w:left="480"/>
       </w:pPr>
       <w:r>
         <w:t>int</w:t>
       </w:r>
       <w:r>
         <w:tab/>
-      </w:r>
-      <w:proofErr w:type="gramStart"/>
-      <w:r>
-        <w:t>size(</w:t>
-      </w:r>
-      <w:proofErr w:type="gramEnd"/>
-      <w:r>
-        <w:t>)</w:t>
-      </w:r>
-    </w:p>
-    <w:p>
-      <w:pPr>
-        <w:ind w:leftChars="200" w:left="420"/>
+        <w:t>size()</w:t>
+      </w:r>
+    </w:p>
+    <w:p>
+      <w:pPr>
+        <w:ind w:leftChars="200" w:left="480"/>
       </w:pPr>
       <w:r>
         <w:t>void</w:t>
       </w:r>
       <w:r>
         <w:tab/>
-        <w:t xml:space="preserve"> </w:t>
-      </w:r>
-      <w:proofErr w:type="gramStart"/>
-      <w:r>
-        <w:t>clear(</w:t>
-      </w:r>
-      <w:proofErr w:type="gramEnd"/>
-      <w:r>
-        <w:t>)</w:t>
-      </w:r>
-    </w:p>
-    <w:p>
-      <w:pPr>
-        <w:ind w:leftChars="200" w:left="420"/>
+        <w:t xml:space="preserve"> clear()</w:t>
+      </w:r>
+    </w:p>
+    <w:p>
+      <w:pPr>
+        <w:ind w:leftChars="200" w:left="480"/>
       </w:pPr>
       <w:r>
         <w:t>Object[]</w:t>
@@ -3849,13 +4184,8 @@
       <w:r>
         <w:tab/>
       </w:r>
-      <w:proofErr w:type="gramStart"/>
-      <w:r>
-        <w:t>toArray(</w:t>
-      </w:r>
-      <w:proofErr w:type="gramEnd"/>
-      <w:r>
-        <w:t>)</w:t>
+      <w:r>
+        <w:t>toArray()</w:t>
       </w:r>
       <w:r>
         <w:tab/>
@@ -3872,6 +4202,7 @@
         <w:rPr>
           <w:b/>
         </w:rPr>
+        <w:lastRenderedPageBreak/>
         <w:t>public interface Iterator&lt;E&gt;</w:t>
       </w:r>
       <w:r>
@@ -3899,21 +4230,7 @@
           <w:rFonts w:hint="eastAsia"/>
           <w:b/>
         </w:rPr>
-        <w:t>STL</w:t>
-      </w:r>
-      <w:r>
-        <w:rPr>
-          <w:rFonts w:hint="eastAsia"/>
-          <w:b/>
-        </w:rPr>
-        <w:t>的</w:t>
-      </w:r>
-      <w:r>
-        <w:rPr>
-          <w:rFonts w:hint="eastAsia"/>
-          <w:b/>
-        </w:rPr>
-        <w:t>iterator</w:t>
+        <w:t>STL的iterator</w:t>
       </w:r>
     </w:p>
     <w:p>
@@ -3940,45 +4257,27 @@
         <w:rPr>
           <w:rFonts w:hint="eastAsia"/>
         </w:rPr>
-        <w:t>，</w:t>
+        <w:t>，n个元素</w:t>
       </w:r>
       <w:r>
         <w:rPr>
           <w:rFonts w:hint="eastAsia"/>
         </w:rPr>
-        <w:t>n</w:t>
+        <w:t>，能</w:t>
       </w:r>
       <w:r>
         <w:rPr>
           <w:rFonts w:hint="eastAsia"/>
         </w:rPr>
-        <w:t>个元素</w:t>
+        <w:t>有(n+</w:t>
+      </w:r>
+      <w:r>
+        <w:t>1)</w:t>
       </w:r>
       <w:r>
         <w:rPr>
           <w:rFonts w:hint="eastAsia"/>
         </w:rPr>
-        <w:t>，能</w:t>
-      </w:r>
-      <w:r>
-        <w:rPr>
-          <w:rFonts w:hint="eastAsia"/>
-        </w:rPr>
-        <w:t>有</w:t>
-      </w:r>
-      <w:r>
-        <w:rPr>
-          <w:rFonts w:hint="eastAsia"/>
-        </w:rPr>
-        <w:t>(n+</w:t>
-      </w:r>
-      <w:r>
-        <w:t>1)</w:t>
-      </w:r>
-      <w:r>
-        <w:rPr>
-          <w:rFonts w:hint="eastAsia"/>
-        </w:rPr>
         <w:t>个插入隔板的位置</w:t>
       </w:r>
     </w:p>
@@ -3987,19 +4286,11 @@
         <w:ind w:firstLine="420"/>
       </w:pPr>
       <w:r>
-        <w:lastRenderedPageBreak/>
         <w:t>boolean</w:t>
       </w:r>
       <w:r>
         <w:tab/>
-      </w:r>
-      <w:proofErr w:type="gramStart"/>
-      <w:r>
-        <w:t>hasNext(</w:t>
-      </w:r>
-      <w:proofErr w:type="gramEnd"/>
-      <w:r>
-        <w:t>)</w:t>
+        <w:t>hasNext()</w:t>
       </w:r>
     </w:p>
     <w:p>
@@ -4010,15 +4301,7 @@
         <w:t>//return</w:t>
       </w:r>
       <w:r>
-        <w:t xml:space="preserve"> true if </w:t>
-      </w:r>
-      <w:proofErr w:type="gramStart"/>
-      <w:r>
-        <w:t>next(</w:t>
-      </w:r>
-      <w:proofErr w:type="gramEnd"/>
-      <w:r>
-        <w:t>) would return an element rather than throwing an exception.</w:t>
+        <w:t xml:space="preserve"> true if next() would return an element rather than throwing an exception.</w:t>
       </w:r>
     </w:p>
     <w:p>
@@ -4030,14 +4313,7 @@
       </w:r>
       <w:r>
         <w:tab/>
-      </w:r>
-      <w:proofErr w:type="gramStart"/>
-      <w:r>
-        <w:t>remove(</w:t>
-      </w:r>
-      <w:proofErr w:type="gramEnd"/>
-      <w:r>
-        <w:t>)</w:t>
+        <w:t>remove()</w:t>
       </w:r>
     </w:p>
     <w:p>
@@ -4060,14 +4336,7 @@
       </w:r>
       <w:r>
         <w:tab/>
-      </w:r>
-      <w:proofErr w:type="gramStart"/>
-      <w:r>
-        <w:t>forEachRemaining​(</w:t>
-      </w:r>
-      <w:proofErr w:type="gramEnd"/>
-      <w:r>
-        <w:t>Consumer&lt;? super E&gt; action)</w:t>
+        <w:t>forEachRemaining​(Consumer&lt;? super E&gt; action)</w:t>
       </w:r>
       <w:r>
         <w:tab/>
@@ -4091,21 +4360,135 @@
         <w:rPr>
           <w:b/>
         </w:rPr>
-        <w:t>public interface Map&lt;</w:t>
-      </w:r>
-      <w:proofErr w:type="gramStart"/>
-      <w:r>
+        <w:t>public interface Map&lt;K,V&gt;</w:t>
+      </w:r>
+    </w:p>
+    <w:p>
+      <w:pPr>
+        <w:ind w:firstLine="420"/>
+      </w:pPr>
+      <w:r>
+        <w:t>boolean containsKey​(Object key)</w:t>
+      </w:r>
+    </w:p>
+    <w:p>
+      <w:pPr>
+        <w:ind w:firstLine="420"/>
+      </w:pPr>
+      <w:r>
+        <w:t>V put​(K key, V value)</w:t>
+      </w:r>
+    </w:p>
+    <w:p>
+      <w:pPr>
+        <w:ind w:firstLine="420"/>
+      </w:pPr>
+      <w:r>
+        <w:t>//</w:t>
+      </w:r>
+      <w:r>
+        <w:t xml:space="preserve">return </w:t>
+      </w:r>
+      <w:r>
+        <w:t xml:space="preserve">the </w:t>
+      </w:r>
+      <w:r>
+        <w:rPr>
+          <w:color w:val="FF0000"/>
+        </w:rPr>
+        <w:t>previous</w:t>
+      </w:r>
+      <w:r>
+        <w:t xml:space="preserve"> value associated with key, or null if there was no mapping for key.</w:t>
+      </w:r>
+    </w:p>
+    <w:p>
+      <w:pPr>
+        <w:ind w:firstLine="420"/>
+      </w:pPr>
+      <w:r>
+        <w:t>V get​(Object key)</w:t>
+      </w:r>
+    </w:p>
+    <w:p>
+      <w:pPr>
+        <w:ind w:firstLine="420"/>
+      </w:pPr>
+      <w:r>
+        <w:t xml:space="preserve">//return </w:t>
+      </w:r>
+      <w:r>
+        <w:t>the value to which the specified key is mapped, or null if this map contains no mapping for the key</w:t>
+      </w:r>
+    </w:p>
+    <w:p>
+      <w:pPr>
+        <w:ind w:firstLine="420"/>
+      </w:pPr>
+      <w:r>
+        <w:t>default VgetOrDefault​(Object key, V defaultValue)</w:t>
+      </w:r>
+    </w:p>
+    <w:p>
+      <w:pPr>
+        <w:ind w:firstLine="420"/>
+      </w:pPr>
+      <w:r>
+        <w:t xml:space="preserve">V remove​(Object key) </w:t>
+      </w:r>
+    </w:p>
+    <w:p>
+      <w:pPr>
+        <w:ind w:firstLine="420"/>
+      </w:pPr>
+      <w:r>
+        <w:t>default boolean remove​(Object key, Object value)</w:t>
+      </w:r>
+    </w:p>
+    <w:p>
+      <w:pPr>
+        <w:ind w:firstLine="420"/>
+      </w:pPr>
+      <w:r>
+        <w:t>Set&lt;Map.Entry&lt;K,V&gt;&gt; entrySet()</w:t>
+      </w:r>
+    </w:p>
+    <w:p>
+      <w:pPr>
+        <w:ind w:firstLine="420"/>
+      </w:pPr>
+      <w:r>
+        <w:t>Set&lt;K&gt;keySet()</w:t>
+      </w:r>
+    </w:p>
+    <w:p>
+      <w:pPr>
+        <w:ind w:firstLine="420"/>
+      </w:pPr>
+      <w:r>
+        <w:t>Collection&lt;V&gt;values()</w:t>
+      </w:r>
+    </w:p>
+    <w:p/>
+    <w:p>
+      <w:pPr>
         <w:rPr>
           <w:b/>
         </w:rPr>
-        <w:t>K,V</w:t>
-      </w:r>
-      <w:proofErr w:type="gramEnd"/>
+      </w:pPr>
       <w:r>
         <w:rPr>
           <w:b/>
         </w:rPr>
-        <w:t>&gt;</w:t>
+        <w:t>public class Collections extends Object</w:t>
+      </w:r>
+    </w:p>
+    <w:p>
+      <w:r>
+        <w:tab/>
+      </w:r>
+      <w:r>
+        <w:t>static &lt;T&gt; T max​(Collection&lt;? extends T&gt; coll, Comparator&lt;? super T&gt; comp)</w:t>
       </w:r>
     </w:p>
     <w:p>
@@ -4113,15 +4496,7 @@
         <w:ind w:firstLine="420"/>
       </w:pPr>
       <w:r>
-        <w:t xml:space="preserve">boolean </w:t>
-      </w:r>
-      <w:proofErr w:type="gramStart"/>
-      <w:r>
-        <w:t>containsKey​(</w:t>
-      </w:r>
-      <w:proofErr w:type="gramEnd"/>
-      <w:r>
-        <w:t>Object key)</w:t>
+        <w:t>static &lt;T&gt; void sort​(List&lt;T&gt; list, Comparator&lt;? super T&gt; c)</w:t>
       </w:r>
     </w:p>
     <w:p>
@@ -4129,15 +4504,7 @@
         <w:ind w:firstLine="420"/>
       </w:pPr>
       <w:r>
-        <w:t xml:space="preserve">V </w:t>
-      </w:r>
-      <w:proofErr w:type="gramStart"/>
-      <w:r>
-        <w:t>put​(</w:t>
-      </w:r>
-      <w:proofErr w:type="gramEnd"/>
-      <w:r>
-        <w:t>K key, V value)</w:t>
+        <w:t>static void shuffle​(List&lt;?&gt; list)</w:t>
       </w:r>
     </w:p>
     <w:p>
@@ -4145,22 +4512,7 @@
         <w:ind w:firstLine="420"/>
       </w:pPr>
       <w:r>
-        <w:t>//</w:t>
-      </w:r>
-      <w:r>
-        <w:t xml:space="preserve">return </w:t>
-      </w:r>
-      <w:r>
-        <w:t xml:space="preserve">the </w:t>
-      </w:r>
-      <w:r>
-        <w:rPr>
-          <w:color w:val="FF0000"/>
-        </w:rPr>
-        <w:t>previous</w:t>
-      </w:r>
-      <w:r>
-        <w:t xml:space="preserve"> value associated with key, or null if there was no mapping for key.</w:t>
+        <w:t>static &lt;T&gt; int binarySearch​(List&lt;? extends T&gt; list, T key, Comparator&lt;? super T&gt; c)</w:t>
       </w:r>
     </w:p>
     <w:p>
@@ -4168,15 +4520,7 @@
         <w:ind w:firstLine="420"/>
       </w:pPr>
       <w:r>
-        <w:t xml:space="preserve">V </w:t>
-      </w:r>
-      <w:proofErr w:type="gramStart"/>
-      <w:r>
-        <w:t>get​(</w:t>
-      </w:r>
-      <w:proofErr w:type="gramEnd"/>
-      <w:r>
-        <w:t>Object key)</w:t>
+        <w:t>static &lt;T&gt; boolean replaceAll​(List&lt;T&gt; list, T oldVal, T newVal)</w:t>
       </w:r>
     </w:p>
     <w:p>
@@ -4184,10 +4528,7 @@
         <w:ind w:firstLine="420"/>
       </w:pPr>
       <w:r>
-        <w:t xml:space="preserve">//return </w:t>
-      </w:r>
-      <w:r>
-        <w:t>the value to which the specified key is mapped, or null if this map contains no mapping for the key</w:t>
+        <w:t>static &lt;T&gt; void copy​(List&lt;? super T&gt; dest, List&lt;? extends T&gt; src)</w:t>
       </w:r>
     </w:p>
     <w:p>
@@ -4195,15 +4536,7 @@
         <w:ind w:firstLine="420"/>
       </w:pPr>
       <w:r>
-        <w:t xml:space="preserve">default </w:t>
-      </w:r>
-      <w:proofErr w:type="gramStart"/>
-      <w:r>
-        <w:t>VgetOrDefault​(</w:t>
-      </w:r>
-      <w:proofErr w:type="gramEnd"/>
-      <w:r>
-        <w:t>Object key, V defaultValue)</w:t>
+        <w:t>static &lt;T&gt; void fill​(List&lt;? super T&gt; list, T obj)</w:t>
       </w:r>
     </w:p>
     <w:p>
@@ -4211,15 +4544,7 @@
         <w:ind w:firstLine="420"/>
       </w:pPr>
       <w:r>
-        <w:t xml:space="preserve">V </w:t>
-      </w:r>
-      <w:proofErr w:type="gramStart"/>
-      <w:r>
-        <w:t>remove​(</w:t>
-      </w:r>
-      <w:proofErr w:type="gramEnd"/>
-      <w:r>
-        <w:t xml:space="preserve">Object key) </w:t>
+        <w:t>static int indexOfSubList​(List&lt;?&gt; source, List&lt;?&gt; target)</w:t>
       </w:r>
     </w:p>
     <w:p>
@@ -4227,221 +4552,7 @@
         <w:ind w:firstLine="420"/>
       </w:pPr>
       <w:r>
-        <w:t xml:space="preserve">default boolean </w:t>
-      </w:r>
-      <w:proofErr w:type="gramStart"/>
-      <w:r>
-        <w:t>remove​(</w:t>
-      </w:r>
-      <w:proofErr w:type="gramEnd"/>
-      <w:r>
-        <w:t>Object key, Object value)</w:t>
-      </w:r>
-    </w:p>
-    <w:p>
-      <w:pPr>
-        <w:ind w:firstLine="420"/>
-      </w:pPr>
-      <w:r>
-        <w:t>Set&lt;Map.Entry&lt;</w:t>
-      </w:r>
-      <w:proofErr w:type="gramStart"/>
-      <w:r>
-        <w:t>K,V</w:t>
-      </w:r>
-      <w:proofErr w:type="gramEnd"/>
-      <w:r>
-        <w:t>&gt;&gt; entrySet()</w:t>
-      </w:r>
-    </w:p>
-    <w:p>
-      <w:pPr>
-        <w:ind w:firstLine="420"/>
-      </w:pPr>
-      <w:r>
-        <w:t>Set&lt;K&gt;</w:t>
-      </w:r>
-      <w:proofErr w:type="gramStart"/>
-      <w:r>
-        <w:t>keySet(</w:t>
-      </w:r>
-      <w:proofErr w:type="gramEnd"/>
-      <w:r>
-        <w:t>)</w:t>
-      </w:r>
-    </w:p>
-    <w:p>
-      <w:pPr>
-        <w:ind w:firstLine="420"/>
-      </w:pPr>
-      <w:r>
-        <w:t>Collection&lt;V&gt;</w:t>
-      </w:r>
-      <w:proofErr w:type="gramStart"/>
-      <w:r>
-        <w:t>values(</w:t>
-      </w:r>
-      <w:proofErr w:type="gramEnd"/>
-      <w:r>
-        <w:t>)</w:t>
-      </w:r>
-    </w:p>
-    <w:p/>
-    <w:p>
-      <w:pPr>
-        <w:rPr>
-          <w:b/>
-        </w:rPr>
-      </w:pPr>
-      <w:r>
-        <w:rPr>
-          <w:b/>
-        </w:rPr>
-        <w:t>public class Collections extends Object</w:t>
-      </w:r>
-    </w:p>
-    <w:p>
-      <w:r>
-        <w:tab/>
-      </w:r>
-      <w:r>
-        <w:t xml:space="preserve">static &lt;T&gt; T </w:t>
-      </w:r>
-      <w:proofErr w:type="gramStart"/>
-      <w:r>
-        <w:t>max​(</w:t>
-      </w:r>
-      <w:proofErr w:type="gramEnd"/>
-      <w:r>
-        <w:t>Collection&lt;? extends T&gt; coll, Comparator&lt;? super T&gt; comp)</w:t>
-      </w:r>
-    </w:p>
-    <w:p>
-      <w:pPr>
-        <w:ind w:firstLine="420"/>
-      </w:pPr>
-      <w:r>
-        <w:t xml:space="preserve">static &lt;T&gt; void </w:t>
-      </w:r>
-      <w:proofErr w:type="gramStart"/>
-      <w:r>
-        <w:t>sort​(</w:t>
-      </w:r>
-      <w:proofErr w:type="gramEnd"/>
-      <w:r>
-        <w:t>List&lt;T&gt; list, Comparator&lt;? super T&gt; c)</w:t>
-      </w:r>
-    </w:p>
-    <w:p>
-      <w:pPr>
-        <w:ind w:firstLine="420"/>
-      </w:pPr>
-      <w:r>
-        <w:t xml:space="preserve">static void </w:t>
-      </w:r>
-      <w:proofErr w:type="gramStart"/>
-      <w:r>
-        <w:t>shuffle​(</w:t>
-      </w:r>
-      <w:proofErr w:type="gramEnd"/>
-      <w:r>
-        <w:t>List&lt;?&gt; list)</w:t>
-      </w:r>
-    </w:p>
-    <w:p>
-      <w:pPr>
-        <w:ind w:firstLine="420"/>
-      </w:pPr>
-      <w:r>
-        <w:t xml:space="preserve">static &lt;T&gt; int </w:t>
-      </w:r>
-      <w:proofErr w:type="gramStart"/>
-      <w:r>
-        <w:t>binarySearch​(</w:t>
-      </w:r>
-      <w:proofErr w:type="gramEnd"/>
-      <w:r>
-        <w:t>List&lt;? extends T&gt; list, T key, Comparator&lt;? super T&gt; c)</w:t>
-      </w:r>
-    </w:p>
-    <w:p>
-      <w:pPr>
-        <w:ind w:firstLine="420"/>
-      </w:pPr>
-      <w:r>
-        <w:t xml:space="preserve">static &lt;T&gt; boolean </w:t>
-      </w:r>
-      <w:proofErr w:type="gramStart"/>
-      <w:r>
-        <w:t>replaceAll​(</w:t>
-      </w:r>
-      <w:proofErr w:type="gramEnd"/>
-      <w:r>
-        <w:t>List&lt;T&gt; list, T oldVal, T newVal)</w:t>
-      </w:r>
-    </w:p>
-    <w:p>
-      <w:pPr>
-        <w:ind w:firstLine="420"/>
-      </w:pPr>
-      <w:r>
-        <w:t xml:space="preserve">static &lt;T&gt; void </w:t>
-      </w:r>
-      <w:proofErr w:type="gramStart"/>
-      <w:r>
-        <w:t>copy​(</w:t>
-      </w:r>
-      <w:proofErr w:type="gramEnd"/>
-      <w:r>
-        <w:t>List&lt;? super T&gt; dest, List&lt;? extends T&gt; src)</w:t>
-      </w:r>
-    </w:p>
-    <w:p>
-      <w:pPr>
-        <w:ind w:firstLine="420"/>
-      </w:pPr>
-      <w:r>
-        <w:t xml:space="preserve">static &lt;T&gt; void </w:t>
-      </w:r>
-      <w:proofErr w:type="gramStart"/>
-      <w:r>
-        <w:t>fill​(</w:t>
-      </w:r>
-      <w:proofErr w:type="gramEnd"/>
-      <w:r>
-        <w:t>List&lt;? super T&gt; list, T obj)</w:t>
-      </w:r>
-    </w:p>
-    <w:p>
-      <w:pPr>
-        <w:ind w:firstLine="420"/>
-      </w:pPr>
-      <w:r>
-        <w:t xml:space="preserve">static int </w:t>
-      </w:r>
-      <w:proofErr w:type="gramStart"/>
-      <w:r>
-        <w:t>indexOfSubList​(</w:t>
-      </w:r>
-      <w:proofErr w:type="gramEnd"/>
-      <w:r>
-        <w:t>List&lt;?&gt; source, List&lt;?&gt; target)</w:t>
-      </w:r>
-    </w:p>
-    <w:p>
-      <w:pPr>
-        <w:ind w:firstLine="420"/>
-      </w:pPr>
-      <w:r>
-        <w:t xml:space="preserve">static void </w:t>
-      </w:r>
-      <w:proofErr w:type="gramStart"/>
-      <w:r>
-        <w:t>reverse​(</w:t>
-      </w:r>
-      <w:proofErr w:type="gramEnd"/>
-      <w:r>
-        <w:t>List&lt;?&gt; list)</w:t>
+        <w:t>static void reverse​(List&lt;?&gt; list)</w:t>
       </w:r>
     </w:p>
     <w:p>
@@ -4461,6 +4572,17 @@
           <w:szCs w:val="20"/>
         </w:rPr>
       </w:pPr>
+      <w:r>
+        <w:rPr>
+          <w:rFonts w:ascii="Verdana" w:eastAsiaTheme="minorEastAsia" w:hAnsi="Verdana" w:cs="Consolas" w:hint="eastAsia"/>
+          <w:i/>
+          <w:iCs/>
+          <w:color w:val="4B4B4B"/>
+          <w:sz w:val="20"/>
+          <w:szCs w:val="20"/>
+        </w:rPr>
+        <w:t>B</w:t>
+      </w:r>
       <w:r>
         <w:rPr>
           <w:rFonts w:ascii="Verdana" w:eastAsiaTheme="minorEastAsia" w:hAnsi="Verdana" w:cs="Consolas" w:hint="eastAsia"/>
@@ -4545,7 +4667,6 @@
           </w:tcPr>
           <w:p>
             <w:pPr>
-              <w:jc w:val="left"/>
               <w:rPr>
                 <w:b/>
               </w:rPr>
@@ -4565,7 +4686,6 @@
           </w:tcPr>
           <w:p>
             <w:pPr>
-              <w:jc w:val="left"/>
               <w:rPr>
                 <w:b/>
               </w:rPr>
@@ -4585,7 +4705,6 @@
           </w:tcPr>
           <w:p>
             <w:pPr>
-              <w:jc w:val="left"/>
               <w:rPr>
                 <w:b/>
               </w:rPr>
@@ -4607,17 +4726,19 @@
           </w:tcPr>
           <w:p>
             <w:pPr>
-              <w:jc w:val="left"/>
+              <w:rPr>
+                <w:rFonts w:ascii="Consolas" w:hAnsi="Consolas" w:cs="Consolas"/>
+              </w:rPr>
             </w:pPr>
             <w:r>
               <w:rPr>
-                <w:rFonts w:hint="eastAsia"/>
+                <w:rFonts w:ascii="Consolas" w:hAnsi="Consolas" w:cs="Consolas"/>
               </w:rPr>
               <w:t>b</w:t>
             </w:r>
             <w:r>
               <w:rPr>
-                <w:rFonts w:hint="eastAsia"/>
+                <w:rFonts w:ascii="Consolas" w:hAnsi="Consolas" w:cs="Consolas"/>
               </w:rPr>
               <w:t>yte</w:t>
             </w:r>
@@ -4629,11 +4750,13 @@
           </w:tcPr>
           <w:p>
             <w:pPr>
-              <w:jc w:val="left"/>
+              <w:rPr>
+                <w:rFonts w:ascii="Consolas" w:hAnsi="Consolas" w:cs="Consolas"/>
+              </w:rPr>
             </w:pPr>
             <w:r>
               <w:rPr>
-                <w:rFonts w:hint="eastAsia"/>
+                <w:rFonts w:ascii="Consolas" w:hAnsi="Consolas" w:cs="Consolas"/>
               </w:rPr>
               <w:t>InputStream</w:t>
             </w:r>
@@ -4645,16 +4768,15 @@
           </w:tcPr>
           <w:p>
             <w:pPr>
-              <w:jc w:val="left"/>
+              <w:rPr>
+                <w:rFonts w:ascii="Consolas" w:hAnsi="Consolas" w:cs="Consolas"/>
+              </w:rPr>
             </w:pPr>
             <w:r>
               <w:rPr>
-                <w:rFonts w:hint="eastAsia"/>
-              </w:rPr>
-              <w:t>O</w:t>
-            </w:r>
-            <w:r>
-              <w:t>utputStream</w:t>
+                <w:rFonts w:ascii="Consolas" w:hAnsi="Consolas" w:cs="Consolas"/>
+              </w:rPr>
+              <w:t>OutputStream</w:t>
             </w:r>
           </w:p>
         </w:tc>
@@ -4666,11 +4788,13 @@
           </w:tcPr>
           <w:p>
             <w:pPr>
-              <w:jc w:val="left"/>
+              <w:rPr>
+                <w:rFonts w:ascii="Consolas" w:hAnsi="Consolas" w:cs="Consolas"/>
+              </w:rPr>
             </w:pPr>
             <w:r>
               <w:rPr>
-                <w:rFonts w:hint="eastAsia"/>
+                <w:rFonts w:ascii="Consolas" w:hAnsi="Consolas" w:cs="Consolas"/>
               </w:rPr>
               <w:t>Unicode</w:t>
             </w:r>
@@ -4682,11 +4806,13 @@
           </w:tcPr>
           <w:p>
             <w:pPr>
-              <w:jc w:val="left"/>
+              <w:rPr>
+                <w:rFonts w:ascii="Consolas" w:hAnsi="Consolas" w:cs="Consolas"/>
+              </w:rPr>
             </w:pPr>
             <w:r>
               <w:rPr>
-                <w:rFonts w:hint="eastAsia"/>
+                <w:rFonts w:ascii="Consolas" w:hAnsi="Consolas" w:cs="Consolas"/>
               </w:rPr>
               <w:t>Reader</w:t>
             </w:r>
@@ -4698,16 +4824,15 @@
           </w:tcPr>
           <w:p>
             <w:pPr>
-              <w:jc w:val="left"/>
+              <w:rPr>
+                <w:rFonts w:ascii="Consolas" w:hAnsi="Consolas" w:cs="Consolas"/>
+              </w:rPr>
             </w:pPr>
             <w:r>
               <w:rPr>
-                <w:rFonts w:hint="eastAsia"/>
-              </w:rPr>
-              <w:t>W</w:t>
-            </w:r>
-            <w:r>
-              <w:t>riter</w:t>
+                <w:rFonts w:ascii="Consolas" w:hAnsi="Consolas" w:cs="Consolas"/>
+              </w:rPr>
+              <w:t>Writer</w:t>
             </w:r>
           </w:p>
         </w:tc>
@@ -4715,219 +4840,396 @@
     </w:tbl>
     <w:p>
       <w:pPr>
-        <w:jc w:val="left"/>
-      </w:pPr>
-      <w:r>
-        <w:rPr>
-          <w:rFonts w:hint="eastAsia"/>
-        </w:rPr>
-        <w:t>1</w:t>
-      </w:r>
-      <w:r>
-        <w:t xml:space="preserve">. </w:t>
-      </w:r>
-      <w:r>
-        <w:rPr>
-          <w:rFonts w:hint="eastAsia"/>
+        <w:numPr>
+          <w:ilvl w:val="0"/>
+          <w:numId w:val="9"/>
+        </w:numPr>
+        <w:rPr>
+          <w:rFonts w:ascii="Consolas" w:hAnsi="Consolas" w:cs="Consolas"/>
+        </w:rPr>
+      </w:pPr>
+      <w:r>
+        <w:rPr>
+          <w:rFonts w:ascii="Consolas" w:hAnsi="Consolas" w:cs="Consolas"/>
+        </w:rPr>
+        <w:t>设计模式</w:t>
+      </w:r>
+      <w:r>
+        <w:rPr>
+          <w:rFonts w:ascii="Consolas" w:hAnsi="Consolas" w:cs="Consolas" w:hint="eastAsia"/>
+        </w:rPr>
+        <w:t>:</w:t>
+      </w:r>
+      <w:r>
+        <w:rPr>
+          <w:rFonts w:ascii="Consolas" w:hAnsi="Consolas" w:cs="Consolas"/>
+        </w:rPr>
+        <w:t xml:space="preserve"> </w:t>
+      </w:r>
+      <w:r>
+        <w:rPr>
+          <w:rFonts w:ascii="Consolas" w:hAnsi="Consolas" w:cs="Consolas"/>
+        </w:rPr>
+        <w:t>decorator</w:t>
+      </w:r>
+      <w:r>
+        <w:rPr>
+          <w:rFonts w:ascii="Consolas" w:hAnsi="Consolas" w:cs="Consolas"/>
+        </w:rPr>
+        <w:t>负责</w:t>
+      </w:r>
+      <w:r>
+        <w:rPr>
+          <w:rFonts w:ascii="Consolas" w:hAnsi="Consolas" w:cs="Consolas"/>
         </w:rPr>
         <w:t>流的</w:t>
       </w:r>
       <w:r>
         <w:rPr>
-          <w:rFonts w:hint="eastAsia"/>
-        </w:rPr>
-        <w:t>decorator</w:t>
-      </w:r>
-      <w:r>
-        <w:rPr>
-          <w:rFonts w:hint="eastAsia"/>
+          <w:rFonts w:ascii="Consolas" w:hAnsi="Consolas" w:cs="Consolas"/>
+        </w:rPr>
+        <w:t>功能叠加，</w:t>
+      </w:r>
+      <w:r>
+        <w:rPr>
+          <w:rFonts w:ascii="Consolas" w:hAnsi="Consolas" w:cs="Consolas"/>
+        </w:rPr>
+        <w:t>pipe</w:t>
+      </w:r>
+      <w:r>
+        <w:rPr>
+          <w:rFonts w:ascii="Consolas" w:hAnsi="Consolas" w:cs="Consolas"/>
+        </w:rPr>
+        <w:t>负责流的</w:t>
+      </w:r>
+      <w:r>
+        <w:rPr>
+          <w:rFonts w:ascii="Consolas" w:hAnsi="Consolas" w:cs="Consolas"/>
+        </w:rPr>
+        <w:t>连接</w:t>
+      </w:r>
+    </w:p>
+    <w:p>
+      <w:pPr>
+        <w:numPr>
+          <w:ilvl w:val="0"/>
+          <w:numId w:val="9"/>
+        </w:numPr>
+        <w:rPr>
+          <w:rFonts w:ascii="Consolas" w:hAnsi="Consolas" w:cs="Consolas"/>
+        </w:rPr>
+      </w:pPr>
+      <w:r>
+        <w:rPr>
+          <w:rFonts w:ascii="Consolas" w:hAnsi="Consolas" w:cs="Consolas"/>
+        </w:rPr>
+        <w:t>缓存化</w:t>
+      </w:r>
+      <w:r>
+        <w:rPr>
+          <w:rFonts w:ascii="Consolas" w:hAnsi="Consolas" w:cs="Consolas" w:hint="eastAsia"/>
+        </w:rPr>
+        <w:t>:</w:t>
+      </w:r>
+      <w:r>
+        <w:rPr>
+          <w:rFonts w:ascii="Consolas" w:hAnsi="Consolas" w:cs="Consolas"/>
+        </w:rPr>
+        <w:t xml:space="preserve"> </w:t>
+      </w:r>
+      <w:r>
+        <w:rPr>
+          <w:rFonts w:ascii="Consolas" w:hAnsi="Consolas" w:cs="Consolas"/>
+        </w:rPr>
+        <w:t>传输的数据会有</w:t>
+      </w:r>
+      <w:r>
+        <w:rPr>
+          <w:rFonts w:ascii="Consolas" w:hAnsi="Consolas" w:cs="Consolas"/>
+        </w:rPr>
+        <w:t>buffer</w:t>
+      </w:r>
+      <w:r>
+        <w:rPr>
+          <w:rFonts w:ascii="Consolas" w:hAnsi="Consolas" w:cs="Consolas"/>
+        </w:rPr>
+        <w:t>作为缓冲区</w:t>
+      </w:r>
+      <w:r>
+        <w:rPr>
+          <w:rFonts w:ascii="Consolas" w:hAnsi="Consolas" w:cs="Consolas"/>
+        </w:rPr>
+        <w:t xml:space="preserve"> </w:t>
+      </w:r>
+    </w:p>
+    <w:p>
+      <w:pPr>
+        <w:numPr>
+          <w:ilvl w:val="0"/>
+          <w:numId w:val="9"/>
+        </w:numPr>
+        <w:rPr>
+          <w:rFonts w:ascii="Consolas" w:hAnsi="Consolas" w:cs="Consolas"/>
+        </w:rPr>
+      </w:pPr>
+      <w:r>
+        <w:rPr>
+          <w:rFonts w:ascii="Consolas" w:hAnsi="Consolas" w:cs="Consolas"/>
+        </w:rPr>
+        <w:t>对象序列化</w:t>
+      </w:r>
+      <w:r>
+        <w:rPr>
+          <w:rFonts w:ascii="Consolas" w:hAnsi="Consolas" w:cs="Consolas" w:hint="eastAsia"/>
+        </w:rPr>
+        <w:t>:</w:t>
+      </w:r>
+      <w:r>
+        <w:rPr>
+          <w:rFonts w:ascii="Consolas" w:hAnsi="Consolas" w:cs="Consolas"/>
+        </w:rPr>
+        <w:t xml:space="preserve"> </w:t>
+      </w:r>
+      <w:r>
+        <w:rPr>
+          <w:rFonts w:ascii="Consolas" w:hAnsi="Consolas" w:cs="Consolas"/>
+        </w:rPr>
+        <w:t>内置的全序列化</w:t>
+      </w:r>
+      <w:r>
+        <w:rPr>
+          <w:rFonts w:ascii="Consolas" w:hAnsi="Consolas" w:cs="Consolas"/>
+        </w:rPr>
+        <w:t>Serializable</w:t>
+      </w:r>
+      <w:r>
+        <w:rPr>
+          <w:rFonts w:ascii="Consolas" w:hAnsi="Consolas" w:cs="Consolas"/>
+        </w:rPr>
+        <w:t>，</w:t>
+      </w:r>
+      <w:r>
+        <w:rPr>
+          <w:rFonts w:ascii="Consolas" w:hAnsi="Consolas" w:cs="Consolas"/>
+        </w:rPr>
+        <w:t>定制的序列化</w:t>
+      </w:r>
+      <w:r>
+        <w:rPr>
+          <w:rFonts w:ascii="Consolas" w:hAnsi="Consolas" w:cs="Consolas"/>
+        </w:rPr>
+        <w:t>Externalizable</w:t>
+      </w:r>
+      <w:r>
+        <w:rPr>
+          <w:rFonts w:ascii="Consolas" w:hAnsi="Consolas" w:cs="Consolas"/>
+        </w:rPr>
+        <w:t>。</w:t>
+      </w:r>
+      <w:r>
+        <w:rPr>
+          <w:rFonts w:ascii="Consolas" w:hAnsi="Consolas" w:cs="Consolas"/>
+        </w:rPr>
+        <w:t>默认</w:t>
+      </w:r>
+      <w:r>
+        <w:rPr>
+          <w:rFonts w:ascii="Consolas" w:hAnsi="Consolas" w:cs="Consolas"/>
+        </w:rPr>
+        <w:t>static</w:t>
+      </w:r>
+      <w:r>
+        <w:rPr>
+          <w:rFonts w:ascii="Consolas" w:hAnsi="Consolas" w:cs="Consolas"/>
         </w:rPr>
         <w:t>和</w:t>
       </w:r>
       <w:r>
         <w:rPr>
-          <w:rFonts w:hint="eastAsia"/>
-        </w:rPr>
-        <w:t>pipe</w:t>
-      </w:r>
-    </w:p>
-    <w:p>
-      <w:pPr>
-        <w:jc w:val="left"/>
-      </w:pPr>
-      <w:r>
-        <w:t xml:space="preserve">2. </w:t>
-      </w:r>
-      <w:r>
-        <w:rPr>
-          <w:rFonts w:hint="eastAsia"/>
-        </w:rPr>
-        <w:t>缓存化</w:t>
-      </w:r>
-    </w:p>
-    <w:p>
-      <w:pPr>
-        <w:jc w:val="left"/>
-      </w:pPr>
-      <w:r>
-        <w:t xml:space="preserve">3. </w:t>
-      </w:r>
-      <w:r>
-        <w:rPr>
-          <w:rFonts w:hint="eastAsia"/>
-        </w:rPr>
-        <w:t>字符编码问题</w:t>
-      </w:r>
-      <w:r>
-        <w:t>java.nio.charset.Charset</w:t>
-      </w:r>
-    </w:p>
-    <w:p>
-      <w:pPr>
-        <w:jc w:val="left"/>
-      </w:pPr>
-      <w:r>
-        <w:rPr>
-          <w:rFonts w:hint="eastAsia"/>
-        </w:rPr>
-        <w:t>4</w:t>
-      </w:r>
-      <w:r>
-        <w:t xml:space="preserve">. </w:t>
-      </w:r>
-      <w:r>
-        <w:rPr>
-          <w:rFonts w:hint="eastAsia"/>
-        </w:rPr>
-        <w:t>对象序列化：</w:t>
-      </w:r>
-      <w:r>
-        <w:t>Serializable</w:t>
-      </w:r>
-      <w:r>
-        <w:rPr>
-          <w:rFonts w:hint="eastAsia"/>
-        </w:rPr>
-        <w:t>内置</w:t>
-      </w:r>
-      <w:r>
-        <w:rPr>
-          <w:rFonts w:hint="eastAsia"/>
-        </w:rPr>
-        <w:t>的</w:t>
-      </w:r>
-      <w:r>
-        <w:rPr>
-          <w:rFonts w:hint="eastAsia"/>
-        </w:rPr>
-        <w:t>全序列化，默认</w:t>
-      </w:r>
-      <w:r>
-        <w:rPr>
-          <w:rFonts w:hint="eastAsia"/>
-        </w:rPr>
-        <w:t>static</w:t>
-      </w:r>
-      <w:r>
-        <w:rPr>
-          <w:rFonts w:hint="eastAsia"/>
-        </w:rPr>
-        <w:t>和</w:t>
-      </w:r>
-      <w:r>
+          <w:rFonts w:ascii="Consolas" w:hAnsi="Consolas" w:cs="Consolas"/>
+        </w:rPr>
         <w:t>transient</w:t>
       </w:r>
       <w:r>
         <w:rPr>
-          <w:rFonts w:hint="eastAsia"/>
+          <w:rFonts w:ascii="Consolas" w:hAnsi="Consolas" w:cs="Consolas"/>
         </w:rPr>
         <w:t>不参与；</w:t>
       </w:r>
-    </w:p>
-    <w:p>
-      <w:pPr>
-        <w:jc w:val="left"/>
-      </w:pPr>
-      <w:r>
-        <w:tab/>
-      </w:r>
-      <w:r>
-        <w:t>Externalizable</w:t>
-      </w:r>
-      <w:r>
-        <w:rPr>
-          <w:rFonts w:hint="eastAsia"/>
-        </w:rPr>
-        <w:t>定制</w:t>
-      </w:r>
-      <w:r>
-        <w:rPr>
-          <w:rFonts w:hint="eastAsia"/>
-        </w:rPr>
-        <w:t>的</w:t>
-      </w:r>
-      <w:r>
-        <w:rPr>
-          <w:rFonts w:hint="eastAsia"/>
-        </w:rPr>
-        <w:t>部分序列化。注意</w:t>
-      </w:r>
-      <w:r>
-        <w:rPr>
-          <w:rFonts w:hint="eastAsia"/>
-        </w:rPr>
-        <w:t>：</w:t>
-      </w:r>
-      <w:r>
-        <w:rPr>
-          <w:rFonts w:hint="eastAsia"/>
-        </w:rPr>
-        <w:t>敏感信息不参与序列化！</w:t>
-      </w:r>
-    </w:p>
-    <w:p>
-      <w:pPr>
-        <w:jc w:val="left"/>
-      </w:pPr>
-      <w:r>
-        <w:rPr>
-          <w:rFonts w:hint="eastAsia"/>
-        </w:rPr>
-        <w:t>5</w:t>
-      </w:r>
-      <w:r>
-        <w:t xml:space="preserve">. </w:t>
-      </w:r>
-      <w:r>
-        <w:rPr>
-          <w:rFonts w:hint="eastAsia"/>
-        </w:rPr>
-        <w:t>流打开了，要及时关闭</w:t>
-      </w:r>
-      <w:r>
-        <w:rPr>
-          <w:rFonts w:hint="eastAsia"/>
+      <w:r>
+        <w:rPr>
+          <w:rFonts w:ascii="Consolas" w:hAnsi="Consolas" w:cs="Consolas"/>
+        </w:rPr>
+        <w:t>安全</w:t>
+      </w:r>
+      <w:r>
+        <w:rPr>
+          <w:rFonts w:ascii="Consolas" w:hAnsi="Consolas" w:cs="Consolas"/>
+        </w:rPr>
+        <w:t>敏感信息</w:t>
+      </w:r>
+      <w:r>
+        <w:rPr>
+          <w:rFonts w:ascii="Consolas" w:hAnsi="Consolas" w:cs="Consolas"/>
+        </w:rPr>
+        <w:t>建议</w:t>
+      </w:r>
+      <w:r>
+        <w:rPr>
+          <w:rFonts w:ascii="Consolas" w:hAnsi="Consolas" w:cs="Consolas"/>
+        </w:rPr>
+        <w:t>不序列化</w:t>
+      </w:r>
+      <w:r>
+        <w:rPr>
+          <w:rFonts w:ascii="Consolas" w:hAnsi="Consolas" w:cs="Consolas"/>
+        </w:rPr>
+        <w:t>。</w:t>
+      </w:r>
+    </w:p>
+    <w:p>
+      <w:pPr>
+        <w:numPr>
+          <w:ilvl w:val="0"/>
+          <w:numId w:val="9"/>
+        </w:numPr>
+        <w:rPr>
+          <w:rFonts w:ascii="Consolas" w:hAnsi="Consolas" w:cs="Consolas"/>
+        </w:rPr>
+      </w:pPr>
+      <w:r>
+        <w:rPr>
+          <w:rFonts w:ascii="Consolas" w:hAnsi="Consolas" w:cs="Consolas"/>
+        </w:rPr>
+        <w:t>资源管理</w:t>
+      </w:r>
+      <w:r>
+        <w:rPr>
+          <w:rFonts w:ascii="Consolas" w:hAnsi="Consolas" w:cs="Consolas" w:hint="eastAsia"/>
+        </w:rPr>
+        <w:t>:</w:t>
+      </w:r>
+      <w:r>
+        <w:rPr>
+          <w:rFonts w:ascii="Consolas" w:hAnsi="Consolas" w:cs="Consolas"/>
+        </w:rPr>
+        <w:t xml:space="preserve"> </w:t>
+      </w:r>
+      <w:r>
+        <w:rPr>
+          <w:rFonts w:ascii="Consolas" w:hAnsi="Consolas" w:cs="Consolas"/>
+        </w:rPr>
+        <w:t>已打开的</w:t>
+      </w:r>
+      <w:r>
+        <w:rPr>
+          <w:rFonts w:ascii="Consolas" w:hAnsi="Consolas" w:cs="Consolas"/>
+        </w:rPr>
+        <w:t>流，</w:t>
+      </w:r>
+      <w:r>
+        <w:rPr>
+          <w:rFonts w:ascii="Consolas" w:hAnsi="Consolas" w:cs="Consolas"/>
+        </w:rPr>
+        <w:t>需</w:t>
+      </w:r>
+      <w:r>
+        <w:rPr>
+          <w:rFonts w:ascii="Consolas" w:hAnsi="Consolas" w:cs="Consolas"/>
+        </w:rPr>
+        <w:t>要及时关闭</w:t>
+      </w:r>
+      <w:r>
+        <w:rPr>
+          <w:rFonts w:ascii="Consolas" w:hAnsi="Consolas" w:cs="Consolas"/>
         </w:rPr>
         <w:t>！</w:t>
       </w:r>
       <w:r>
         <w:rPr>
-          <w:rFonts w:hint="eastAsia"/>
+          <w:rFonts w:ascii="Consolas" w:hAnsi="Consolas" w:cs="Consolas"/>
         </w:rPr>
         <w:t>GC</w:t>
       </w:r>
       <w:r>
         <w:rPr>
-          <w:rFonts w:hint="eastAsia"/>
+          <w:rFonts w:ascii="Consolas" w:hAnsi="Consolas" w:cs="Consolas"/>
         </w:rPr>
         <w:t>只回收内存，不回收操作系统分配的资源。</w:t>
       </w:r>
     </w:p>
     <w:p>
       <w:pPr>
-        <w:jc w:val="left"/>
-      </w:pPr>
-    </w:p>
+        <w:numPr>
+          <w:ilvl w:val="0"/>
+          <w:numId w:val="9"/>
+        </w:numPr>
+        <w:rPr>
+          <w:rFonts w:ascii="Consolas" w:hAnsi="Consolas" w:cs="Consolas"/>
+        </w:rPr>
+      </w:pPr>
+      <w:r>
+        <w:rPr>
+          <w:rFonts w:ascii="Consolas" w:hAnsi="Consolas" w:cs="Consolas"/>
+        </w:rPr>
+        <w:t>文件描述符</w:t>
+      </w:r>
+      <w:r>
+        <w:rPr>
+          <w:rFonts w:ascii="Consolas" w:hAnsi="Consolas" w:cs="Consolas"/>
+        </w:rPr>
+        <w:t>(</w:t>
+      </w:r>
+      <w:r>
+        <w:rPr>
+          <w:rFonts w:ascii="Consolas" w:hAnsi="Consolas" w:cs="Consolas"/>
+        </w:rPr>
+        <w:t>FileDescriptor</w:t>
+      </w:r>
+      <w:r>
+        <w:rPr>
+          <w:rFonts w:ascii="Consolas" w:hAnsi="Consolas" w:cs="Consolas"/>
+        </w:rPr>
+        <w:t xml:space="preserve">): </w:t>
+      </w:r>
+      <w:r>
+        <w:rPr>
+          <w:rFonts w:ascii="Consolas" w:hAnsi="Consolas" w:cs="Consolas"/>
+        </w:rPr>
+        <w:t>指向被进程打开的文件</w:t>
+      </w:r>
+      <w:r>
+        <w:rPr>
+          <w:rFonts w:ascii="Consolas" w:hAnsi="Consolas" w:cs="Consolas"/>
+        </w:rPr>
+        <w:t>，存在上限</w:t>
+      </w:r>
+      <w:r>
+        <w:rPr>
+          <w:rFonts w:ascii="Consolas" w:hAnsi="Consolas" w:cs="Consolas"/>
+        </w:rPr>
+        <w:t>。所有执行</w:t>
+      </w:r>
+      <w:r>
+        <w:rPr>
+          <w:rFonts w:ascii="Consolas" w:hAnsi="Consolas" w:cs="Consolas"/>
+        </w:rPr>
+        <w:t>I/O</w:t>
+      </w:r>
+      <w:r>
+        <w:rPr>
+          <w:rFonts w:ascii="Consolas" w:hAnsi="Consolas" w:cs="Consolas"/>
+        </w:rPr>
+        <w:t>操作的系统调用都通过文件描述符</w:t>
+      </w:r>
+      <w:r>
+        <w:rPr>
+          <w:rFonts w:ascii="Consolas" w:hAnsi="Consolas" w:cs="Consolas"/>
+        </w:rPr>
+        <w:t>。</w:t>
+      </w:r>
+    </w:p>
+    <w:p/>
     <w:p>
       <w:pPr>
         <w:jc w:val="center"/>
@@ -4942,13 +5244,333 @@
       </w:pPr>
       <w:r>
         <w:rPr>
-          <w:rFonts w:ascii="Verdana" w:eastAsiaTheme="minorEastAsia" w:hAnsi="Verdana" w:cs="Consolas"/>
+          <w:rFonts w:ascii="Verdana" w:eastAsiaTheme="minorEastAsia" w:hAnsi="Verdana" w:cs="Consolas" w:hint="eastAsia"/>
           <w:i/>
           <w:iCs/>
           <w:color w:val="4B4B4B"/>
           <w:sz w:val="20"/>
           <w:szCs w:val="20"/>
         </w:rPr>
+        <w:t>N</w:t>
+      </w:r>
+      <w:r>
+        <w:rPr>
+          <w:rFonts w:ascii="Verdana" w:eastAsiaTheme="minorEastAsia" w:hAnsi="Verdana" w:cs="Consolas" w:hint="eastAsia"/>
+          <w:i/>
+          <w:iCs/>
+          <w:color w:val="4B4B4B"/>
+          <w:sz w:val="20"/>
+          <w:szCs w:val="20"/>
+        </w:rPr>
+        <w:t>IO</w:t>
+      </w:r>
+    </w:p>
+    <w:p>
+      <w:pPr>
+        <w:numPr>
+          <w:ilvl w:val="0"/>
+          <w:numId w:val="10"/>
+        </w:numPr>
+        <w:rPr>
+          <w:rFonts w:ascii="Consolas" w:hAnsi="Consolas" w:cs="Consolas"/>
+        </w:rPr>
+      </w:pPr>
+      <w:r>
+        <w:rPr>
+          <w:rFonts w:ascii="Consolas" w:hAnsi="Consolas" w:cs="Consolas" w:hint="eastAsia"/>
+        </w:rPr>
+        <w:t>Buffer</w:t>
+      </w:r>
+      <w:r>
+        <w:rPr>
+          <w:rFonts w:ascii="Consolas" w:hAnsi="Consolas" w:cs="Consolas"/>
+        </w:rPr>
+        <w:t xml:space="preserve">: </w:t>
+      </w:r>
+      <w:r>
+        <w:rPr>
+          <w:rFonts w:ascii="Consolas" w:hAnsi="Consolas" w:cs="Consolas" w:hint="eastAsia"/>
+        </w:rPr>
+        <w:t>只是一块临时空间</w:t>
+      </w:r>
+    </w:p>
+    <w:p>
+      <w:pPr>
+        <w:numPr>
+          <w:ilvl w:val="0"/>
+          <w:numId w:val="10"/>
+        </w:numPr>
+        <w:rPr>
+          <w:rFonts w:ascii="Consolas" w:hAnsi="Consolas" w:cs="Consolas"/>
+        </w:rPr>
+      </w:pPr>
+      <w:r>
+        <w:rPr>
+          <w:rFonts w:ascii="Consolas" w:hAnsi="Consolas" w:cs="Consolas" w:hint="eastAsia"/>
+        </w:rPr>
+        <w:t>Channel:</w:t>
+      </w:r>
+      <w:r>
+        <w:rPr>
+          <w:rFonts w:ascii="Consolas" w:hAnsi="Consolas" w:cs="Consolas"/>
+        </w:rPr>
+        <w:t xml:space="preserve"> </w:t>
+      </w:r>
+      <w:r>
+        <w:rPr>
+          <w:rFonts w:ascii="Consolas" w:hAnsi="Consolas" w:cs="Consolas" w:hint="eastAsia"/>
+        </w:rPr>
+        <w:t>IO</w:t>
+      </w:r>
+      <w:r>
+        <w:rPr>
+          <w:rFonts w:ascii="Consolas" w:hAnsi="Consolas" w:cs="Consolas" w:hint="eastAsia"/>
+        </w:rPr>
+        <w:t>资源的一种抽象表示</w:t>
+      </w:r>
+    </w:p>
+    <w:p>
+      <w:pPr>
+        <w:numPr>
+          <w:ilvl w:val="0"/>
+          <w:numId w:val="10"/>
+        </w:numPr>
+        <w:rPr>
+          <w:rFonts w:ascii="Consolas" w:hAnsi="Consolas" w:cs="Consolas" w:hint="eastAsia"/>
+        </w:rPr>
+      </w:pPr>
+      <w:r>
+        <w:rPr>
+          <w:rFonts w:ascii="Consolas" w:hAnsi="Consolas" w:cs="Consolas" w:hint="eastAsia"/>
+        </w:rPr>
+        <w:t>Selector:</w:t>
+      </w:r>
+      <w:r>
+        <w:rPr>
+          <w:rFonts w:ascii="Consolas" w:hAnsi="Consolas" w:cs="Consolas"/>
+        </w:rPr>
+        <w:t xml:space="preserve"> </w:t>
+      </w:r>
+      <w:r>
+        <w:rPr>
+          <w:rFonts w:ascii="Consolas" w:hAnsi="Consolas" w:cs="Consolas" w:hint="eastAsia"/>
+        </w:rPr>
+        <w:t>监</w:t>
+      </w:r>
+      <w:r>
+        <w:rPr>
+          <w:rFonts w:ascii="Consolas" w:hAnsi="Consolas" w:cs="Consolas" w:hint="eastAsia"/>
+        </w:rPr>
+        <w:t>听</w:t>
+      </w:r>
+      <w:r>
+        <w:rPr>
+          <w:rFonts w:ascii="Consolas" w:hAnsi="Consolas" w:cs="Consolas" w:hint="eastAsia"/>
+        </w:rPr>
+        <w:t>Channel</w:t>
+      </w:r>
+      <w:r>
+        <w:rPr>
+          <w:rFonts w:ascii="Consolas" w:hAnsi="Consolas" w:cs="Consolas" w:hint="eastAsia"/>
+        </w:rPr>
+        <w:t>注册的感兴趣事件</w:t>
+      </w:r>
+      <w:r>
+        <w:rPr>
+          <w:rFonts w:ascii="Consolas" w:hAnsi="Consolas" w:cs="Consolas" w:hint="eastAsia"/>
+        </w:rPr>
+        <w:t>(</w:t>
+      </w:r>
+      <w:r>
+        <w:rPr>
+          <w:rFonts w:ascii="Consolas" w:hAnsi="Consolas" w:cs="Consolas"/>
+        </w:rPr>
+        <w:t>SelectionKey</w:t>
+      </w:r>
+      <w:r>
+        <w:rPr>
+          <w:rFonts w:ascii="Consolas" w:hAnsi="Consolas" w:cs="Consolas"/>
+        </w:rPr>
+        <w:t>)</w:t>
+      </w:r>
+    </w:p>
+    <w:p>
+      <w:pPr>
+        <w:numPr>
+          <w:ilvl w:val="0"/>
+          <w:numId w:val="10"/>
+        </w:numPr>
+        <w:rPr>
+          <w:rFonts w:ascii="Consolas" w:hAnsi="Consolas" w:cs="Consolas" w:hint="eastAsia"/>
+        </w:rPr>
+      </w:pPr>
+      <w:r>
+        <w:rPr>
+          <w:rFonts w:ascii="Consolas" w:hAnsi="Consolas" w:cs="Consolas"/>
+        </w:rPr>
+        <w:t>SelectionKey.OP_ACCEPT</w:t>
+      </w:r>
+      <w:r>
+        <w:rPr>
+          <w:rFonts w:ascii="Consolas" w:hAnsi="Consolas" w:cs="Consolas" w:hint="eastAsia"/>
+        </w:rPr>
+        <w:t>:</w:t>
+      </w:r>
+      <w:r>
+        <w:rPr>
+          <w:rFonts w:ascii="Consolas" w:hAnsi="Consolas" w:cs="Consolas"/>
+        </w:rPr>
+        <w:t xml:space="preserve"> </w:t>
+      </w:r>
+      <w:r>
+        <w:rPr>
+          <w:rFonts w:ascii="Consolas" w:hAnsi="Consolas" w:cs="Consolas" w:hint="eastAsia"/>
+        </w:rPr>
+        <w:t>有</w:t>
+      </w:r>
+      <w:r>
+        <w:rPr>
+          <w:rFonts w:ascii="Consolas" w:hAnsi="Consolas" w:cs="Consolas" w:hint="eastAsia"/>
+        </w:rPr>
+        <w:t>对内</w:t>
+      </w:r>
+      <w:bookmarkStart w:id="0" w:name="_GoBack"/>
+      <w:bookmarkEnd w:id="0"/>
+      <w:r>
+        <w:rPr>
+          <w:rFonts w:ascii="Consolas" w:hAnsi="Consolas" w:cs="Consolas" w:hint="eastAsia"/>
+        </w:rPr>
+        <w:t>接收的请求</w:t>
+      </w:r>
+    </w:p>
+    <w:p>
+      <w:pPr>
+        <w:rPr>
+          <w:rFonts w:ascii="Consolas" w:hAnsi="Consolas" w:cs="Consolas" w:hint="eastAsia"/>
+        </w:rPr>
+      </w:pPr>
+      <w:r>
+        <w:rPr>
+          <w:rFonts w:ascii="Consolas" w:hAnsi="Consolas" w:cs="Consolas"/>
+        </w:rPr>
+        <w:t>SelectionKey.OP_CONNECT</w:t>
+      </w:r>
+      <w:r>
+        <w:rPr>
+          <w:rFonts w:ascii="Consolas" w:hAnsi="Consolas" w:cs="Consolas" w:hint="eastAsia"/>
+        </w:rPr>
+        <w:t>:</w:t>
+      </w:r>
+      <w:r>
+        <w:rPr>
+          <w:rFonts w:ascii="Consolas" w:hAnsi="Consolas" w:cs="Consolas"/>
+        </w:rPr>
+        <w:t xml:space="preserve"> </w:t>
+      </w:r>
+      <w:r>
+        <w:rPr>
+          <w:rFonts w:ascii="Consolas" w:hAnsi="Consolas" w:cs="Consolas" w:hint="eastAsia"/>
+        </w:rPr>
+        <w:t>有对外发送的请求</w:t>
+      </w:r>
+    </w:p>
+    <w:p>
+      <w:pPr>
+        <w:rPr>
+          <w:rFonts w:ascii="Consolas" w:hAnsi="Consolas" w:cs="Consolas" w:hint="eastAsia"/>
+        </w:rPr>
+      </w:pPr>
+      <w:r>
+        <w:rPr>
+          <w:rFonts w:ascii="Consolas" w:hAnsi="Consolas" w:cs="Consolas"/>
+        </w:rPr>
+        <w:t>SelectionKey.OP_WRITE</w:t>
+      </w:r>
+      <w:r>
+        <w:rPr>
+          <w:rFonts w:ascii="Consolas" w:hAnsi="Consolas" w:cs="Consolas"/>
+        </w:rPr>
+        <w:t xml:space="preserve">: </w:t>
+      </w:r>
+      <w:r>
+        <w:rPr>
+          <w:rFonts w:ascii="Consolas" w:hAnsi="Consolas" w:cs="Consolas" w:hint="eastAsia"/>
+        </w:rPr>
+        <w:t>通道</w:t>
+      </w:r>
+      <w:r>
+        <w:rPr>
+          <w:rFonts w:ascii="Consolas" w:hAnsi="Consolas" w:cs="Consolas" w:hint="eastAsia"/>
+        </w:rPr>
+        <w:t>的</w:t>
+      </w:r>
+      <w:r>
+        <w:rPr>
+          <w:rFonts w:ascii="Consolas" w:hAnsi="Consolas" w:cs="Consolas" w:hint="eastAsia"/>
+        </w:rPr>
+        <w:t>缓存区有剩余空间</w:t>
+      </w:r>
+    </w:p>
+    <w:p>
+      <w:pPr>
+        <w:rPr>
+          <w:rFonts w:ascii="Consolas" w:hAnsi="Consolas" w:cs="Consolas" w:hint="eastAsia"/>
+        </w:rPr>
+      </w:pPr>
+      <w:r>
+        <w:rPr>
+          <w:rFonts w:ascii="Consolas" w:hAnsi="Consolas" w:cs="Consolas"/>
+        </w:rPr>
+        <w:t>SelectionKey.OP_</w:t>
+      </w:r>
+      <w:r>
+        <w:rPr>
+          <w:rFonts w:ascii="Consolas" w:hAnsi="Consolas" w:cs="Consolas"/>
+        </w:rPr>
+        <w:t xml:space="preserve">READ: </w:t>
+      </w:r>
+      <w:r>
+        <w:rPr>
+          <w:rFonts w:ascii="Consolas" w:hAnsi="Consolas" w:cs="Consolas" w:hint="eastAsia"/>
+        </w:rPr>
+        <w:t>通道</w:t>
+      </w:r>
+      <w:r>
+        <w:rPr>
+          <w:rFonts w:ascii="Consolas" w:hAnsi="Consolas" w:cs="Consolas" w:hint="eastAsia"/>
+        </w:rPr>
+        <w:t>的</w:t>
+      </w:r>
+      <w:r>
+        <w:rPr>
+          <w:rFonts w:ascii="Consolas" w:hAnsi="Consolas" w:cs="Consolas" w:hint="eastAsia"/>
+        </w:rPr>
+        <w:t>缓冲区不为空</w:t>
+      </w:r>
+    </w:p>
+    <w:p/>
+    <w:p>
+      <w:pPr>
+        <w:jc w:val="center"/>
+        <w:rPr>
+          <w:rFonts w:ascii="Verdana" w:eastAsiaTheme="minorEastAsia" w:hAnsi="Verdana" w:cs="Consolas"/>
+          <w:i/>
+          <w:iCs/>
+          <w:color w:val="4B4B4B"/>
+          <w:sz w:val="20"/>
+          <w:szCs w:val="20"/>
+        </w:rPr>
+      </w:pPr>
+      <w:r>
+        <w:rPr>
+          <w:rFonts w:ascii="Verdana" w:eastAsiaTheme="minorEastAsia" w:hAnsi="Verdana" w:cs="Consolas"/>
+          <w:i/>
+          <w:iCs/>
+          <w:color w:val="4B4B4B"/>
+          <w:sz w:val="20"/>
+          <w:szCs w:val="20"/>
+        </w:rPr>
+        <w:lastRenderedPageBreak/>
         <w:t>Lambda</w:t>
       </w:r>
     </w:p>
@@ -4958,7 +5580,6 @@
           <w:ilvl w:val="0"/>
           <w:numId w:val="7"/>
         </w:numPr>
-        <w:jc w:val="left"/>
       </w:pPr>
       <w:r>
         <w:t>λ</w:t>
@@ -4976,7 +5597,6 @@
           <w:ilvl w:val="0"/>
           <w:numId w:val="7"/>
         </w:numPr>
-        <w:jc w:val="left"/>
       </w:pPr>
       <w:r>
         <w:rPr>
@@ -5000,7 +5620,6 @@
           <w:ilvl w:val="0"/>
           <w:numId w:val="7"/>
         </w:numPr>
-        <w:jc w:val="left"/>
       </w:pPr>
       <w:r>
         <w:rPr>
@@ -5017,13 +5636,8 @@
       <w:r>
         <w:t xml:space="preserve">ref. </w:t>
       </w:r>
-      <w:proofErr w:type="gramStart"/>
-      <w:r>
-        <w:t>java.util</w:t>
-      </w:r>
-      <w:proofErr w:type="gramEnd"/>
-      <w:r>
-        <w:t>.stream</w:t>
+      <w:r>
+        <w:t>java.util.stream</w:t>
       </w:r>
       <w:r>
         <w:t>.Stream&lt;T&gt;)</w:t>
@@ -5045,17 +5659,12 @@
             <w:tcW w:w="2093" w:type="dxa"/>
           </w:tcPr>
           <w:p>
-            <w:pPr>
-              <w:jc w:val="left"/>
-            </w:pPr>
-            <w:proofErr w:type="gramStart"/>
             <w:r>
               <w:rPr>
                 <w:rFonts w:hint="eastAsia"/>
               </w:rPr>
               <w:t>filter(</w:t>
             </w:r>
-            <w:proofErr w:type="gramEnd"/>
             <w:r>
               <w:t>)</w:t>
             </w:r>
@@ -5066,9 +5675,6 @@
             <w:tcW w:w="6429" w:type="dxa"/>
           </w:tcPr>
           <w:p>
-            <w:pPr>
-              <w:jc w:val="left"/>
-            </w:pPr>
             <w:r>
               <w:rPr>
                 <w:rFonts w:hint="eastAsia"/>
@@ -5084,10 +5690,6 @@
             <w:tcW w:w="2093" w:type="dxa"/>
           </w:tcPr>
           <w:p>
-            <w:pPr>
-              <w:jc w:val="left"/>
-            </w:pPr>
-            <w:proofErr w:type="gramStart"/>
             <w:r>
               <w:rPr>
                 <w:rFonts w:hint="eastAsia"/>
@@ -5095,11 +5697,7 @@
               <w:t>map</w:t>
             </w:r>
             <w:r>
-              <w:t>(</w:t>
-            </w:r>
-            <w:proofErr w:type="gramEnd"/>
-            <w:r>
-              <w:t>)</w:t>
+              <w:t>()</w:t>
             </w:r>
           </w:p>
         </w:tc>
@@ -5108,9 +5706,6 @@
             <w:tcW w:w="6429" w:type="dxa"/>
           </w:tcPr>
           <w:p>
-            <w:pPr>
-              <w:jc w:val="left"/>
-            </w:pPr>
             <w:r>
               <w:rPr>
                 <w:rFonts w:hint="eastAsia"/>
@@ -5126,10 +5721,6 @@
             <w:tcW w:w="2093" w:type="dxa"/>
           </w:tcPr>
           <w:p>
-            <w:pPr>
-              <w:jc w:val="left"/>
-            </w:pPr>
-            <w:proofErr w:type="gramStart"/>
             <w:r>
               <w:rPr>
                 <w:rFonts w:hint="eastAsia"/>
@@ -5137,11 +5728,7 @@
               <w:t>reduce</w:t>
             </w:r>
             <w:r>
-              <w:t>(</w:t>
-            </w:r>
-            <w:proofErr w:type="gramEnd"/>
-            <w:r>
-              <w:t>)</w:t>
+              <w:t>()</w:t>
             </w:r>
           </w:p>
         </w:tc>
@@ -5150,9 +5737,6 @@
             <w:tcW w:w="6429" w:type="dxa"/>
           </w:tcPr>
           <w:p>
-            <w:pPr>
-              <w:jc w:val="left"/>
-            </w:pPr>
             <w:r>
               <w:rPr>
                 <w:rFonts w:hint="eastAsia"/>
@@ -5168,10 +5752,6 @@
             <w:tcW w:w="2093" w:type="dxa"/>
           </w:tcPr>
           <w:p>
-            <w:pPr>
-              <w:jc w:val="left"/>
-            </w:pPr>
-            <w:proofErr w:type="gramStart"/>
             <w:r>
               <w:rPr>
                 <w:rFonts w:hint="eastAsia"/>
@@ -5179,11 +5759,7 @@
               <w:t>allMatch</w:t>
             </w:r>
             <w:r>
-              <w:t>(</w:t>
-            </w:r>
-            <w:proofErr w:type="gramEnd"/>
-            <w:r>
-              <w:t>)</w:t>
+              <w:t>()</w:t>
             </w:r>
           </w:p>
         </w:tc>
@@ -5192,9 +5768,6 @@
             <w:tcW w:w="6429" w:type="dxa"/>
           </w:tcPr>
           <w:p>
-            <w:pPr>
-              <w:jc w:val="left"/>
-            </w:pPr>
             <w:r>
               <w:rPr>
                 <w:rFonts w:hint="eastAsia"/>
@@ -5210,17 +5783,12 @@
             <w:tcW w:w="2093" w:type="dxa"/>
           </w:tcPr>
           <w:p>
-            <w:pPr>
-              <w:jc w:val="left"/>
-            </w:pPr>
-            <w:proofErr w:type="gramStart"/>
             <w:r>
               <w:rPr>
                 <w:rFonts w:hint="eastAsia"/>
               </w:rPr>
               <w:t>anyMatch(</w:t>
             </w:r>
-            <w:proofErr w:type="gramEnd"/>
             <w:r>
               <w:t>)</w:t>
             </w:r>
@@ -5231,9 +5799,6 @@
             <w:tcW w:w="6429" w:type="dxa"/>
           </w:tcPr>
           <w:p>
-            <w:pPr>
-              <w:jc w:val="left"/>
-            </w:pPr>
             <w:r>
               <w:rPr>
                 <w:rFonts w:hint="eastAsia"/>
@@ -5249,10 +5814,6 @@
             <w:tcW w:w="2093" w:type="dxa"/>
           </w:tcPr>
           <w:p>
-            <w:pPr>
-              <w:jc w:val="left"/>
-            </w:pPr>
-            <w:proofErr w:type="gramStart"/>
             <w:r>
               <w:rPr>
                 <w:rFonts w:hint="eastAsia"/>
@@ -5260,11 +5821,7 @@
               <w:t>noneMatch</w:t>
             </w:r>
             <w:r>
-              <w:t>(</w:t>
-            </w:r>
-            <w:proofErr w:type="gramEnd"/>
-            <w:r>
-              <w:t>)</w:t>
+              <w:t>()</w:t>
             </w:r>
           </w:p>
         </w:tc>
@@ -5273,9 +5830,6 @@
             <w:tcW w:w="6429" w:type="dxa"/>
           </w:tcPr>
           <w:p>
-            <w:pPr>
-              <w:jc w:val="left"/>
-            </w:pPr>
             <w:r>
               <w:rPr>
                 <w:rFonts w:hint="eastAsia"/>
@@ -5291,19 +5845,11 @@
             <w:tcW w:w="2093" w:type="dxa"/>
           </w:tcPr>
           <w:p>
-            <w:pPr>
-              <w:jc w:val="left"/>
-            </w:pPr>
-            <w:proofErr w:type="gramStart"/>
             <w:r>
               <w:t>forEach</w:t>
             </w:r>
             <w:r>
-              <w:t>(</w:t>
-            </w:r>
-            <w:proofErr w:type="gramEnd"/>
-            <w:r>
-              <w:t>)</w:t>
+              <w:t>()</w:t>
             </w:r>
           </w:p>
         </w:tc>
@@ -5312,9 +5858,6 @@
             <w:tcW w:w="6429" w:type="dxa"/>
           </w:tcPr>
           <w:p>
-            <w:pPr>
-              <w:jc w:val="left"/>
-            </w:pPr>
             <w:r>
               <w:rPr>
                 <w:rFonts w:hint="eastAsia"/>
@@ -5325,11 +5868,7 @@
         </w:tc>
       </w:tr>
     </w:tbl>
-    <w:p>
-      <w:pPr>
-        <w:jc w:val="left"/>
-      </w:pPr>
-    </w:p>
+    <w:p/>
     <w:p>
       <w:pPr>
         <w:jc w:val="center"/>
@@ -5351,16 +5890,10 @@
           <w:sz w:val="20"/>
           <w:szCs w:val="20"/>
         </w:rPr>
-        <w:lastRenderedPageBreak/>
         <w:t>Net</w:t>
       </w:r>
     </w:p>
     <w:p>
-      <w:pPr>
-        <w:jc w:val="left"/>
-      </w:pPr>
-      <w:bookmarkStart w:id="0" w:name="_GoBack"/>
-      <w:bookmarkEnd w:id="0"/>
       <w:r>
         <w:t>AbstractPlainSocketImpl</w:t>
       </w:r>
@@ -5371,15 +5904,8 @@
         <w:t>Default Socket Implementation.</w:t>
       </w:r>
     </w:p>
-    <w:p>
-      <w:pPr>
-        <w:jc w:val="left"/>
-      </w:pPr>
-    </w:p>
-    <w:p>
-      <w:pPr>
-        <w:jc w:val="left"/>
-      </w:pPr>
+    <w:p/>
+    <w:p>
       <w:r>
         <w:t>SocksSocketImpl</w:t>
       </w:r>
@@ -5390,11 +5916,7 @@
         <w:t>SOCKS (V4 &amp; V5) TCP socket implementation (RFC 1928).</w:t>
       </w:r>
     </w:p>
-    <w:p>
-      <w:pPr>
-        <w:jc w:val="left"/>
-      </w:pPr>
-    </w:p>
+    <w:p/>
     <w:sectPr>
       <w:pgSz w:w="11906" w:h="16838"/>
       <w:pgMar w:top="1440" w:right="1800" w:bottom="1440" w:left="1800" w:header="851" w:footer="992" w:gutter="0"/>
@@ -5805,6 +6327,92 @@
     </w:lvl>
   </w:abstractNum>
   <w:abstractNum w:abstractNumId="4" w15:restartNumberingAfterBreak="0">
+    <w:nsid w:val="1D045D65"/>
+    <w:multiLevelType w:val="hybridMultilevel"/>
+    <w:tmpl w:val="2618C07C"/>
+    <w:lvl w:ilvl="0" w:tplc="0409000F">
+      <w:start w:val="1"/>
+      <w:numFmt w:val="decimal"/>
+      <w:lvlText w:val="%1."/>
+      <w:lvlJc w:val="left"/>
+      <w:pPr>
+        <w:ind w:left="420" w:hanging="420"/>
+      </w:pPr>
+    </w:lvl>
+    <w:lvl w:ilvl="1" w:tplc="04090019" w:tentative="1">
+      <w:start w:val="1"/>
+      <w:numFmt w:val="lowerLetter"/>
+      <w:lvlText w:val="%2)"/>
+      <w:lvlJc w:val="left"/>
+      <w:pPr>
+        <w:ind w:left="840" w:hanging="420"/>
+      </w:pPr>
+    </w:lvl>
+    <w:lvl w:ilvl="2" w:tplc="0409001B" w:tentative="1">
+      <w:start w:val="1"/>
+      <w:numFmt w:val="lowerRoman"/>
+      <w:lvlText w:val="%3."/>
+      <w:lvlJc w:val="right"/>
+      <w:pPr>
+        <w:ind w:left="1260" w:hanging="420"/>
+      </w:pPr>
+    </w:lvl>
+    <w:lvl w:ilvl="3" w:tplc="0409000F" w:tentative="1">
+      <w:start w:val="1"/>
+      <w:numFmt w:val="decimal"/>
+      <w:lvlText w:val="%4."/>
+      <w:lvlJc w:val="left"/>
+      <w:pPr>
+        <w:ind w:left="1680" w:hanging="420"/>
+      </w:pPr>
+    </w:lvl>
+    <w:lvl w:ilvl="4" w:tplc="04090019" w:tentative="1">
+      <w:start w:val="1"/>
+      <w:numFmt w:val="lowerLetter"/>
+      <w:lvlText w:val="%5)"/>
+      <w:lvlJc w:val="left"/>
+      <w:pPr>
+        <w:ind w:left="2100" w:hanging="420"/>
+      </w:pPr>
+    </w:lvl>
+    <w:lvl w:ilvl="5" w:tplc="0409001B" w:tentative="1">
+      <w:start w:val="1"/>
+      <w:numFmt w:val="lowerRoman"/>
+      <w:lvlText w:val="%6."/>
+      <w:lvlJc w:val="right"/>
+      <w:pPr>
+        <w:ind w:left="2520" w:hanging="420"/>
+      </w:pPr>
+    </w:lvl>
+    <w:lvl w:ilvl="6" w:tplc="0409000F" w:tentative="1">
+      <w:start w:val="1"/>
+      <w:numFmt w:val="decimal"/>
+      <w:lvlText w:val="%7."/>
+      <w:lvlJc w:val="left"/>
+      <w:pPr>
+        <w:ind w:left="2940" w:hanging="420"/>
+      </w:pPr>
+    </w:lvl>
+    <w:lvl w:ilvl="7" w:tplc="04090019" w:tentative="1">
+      <w:start w:val="1"/>
+      <w:numFmt w:val="lowerLetter"/>
+      <w:lvlText w:val="%8)"/>
+      <w:lvlJc w:val="left"/>
+      <w:pPr>
+        <w:ind w:left="3360" w:hanging="420"/>
+      </w:pPr>
+    </w:lvl>
+    <w:lvl w:ilvl="8" w:tplc="0409001B" w:tentative="1">
+      <w:start w:val="1"/>
+      <w:numFmt w:val="lowerRoman"/>
+      <w:lvlText w:val="%9."/>
+      <w:lvlJc w:val="right"/>
+      <w:pPr>
+        <w:ind w:left="3780" w:hanging="420"/>
+      </w:pPr>
+    </w:lvl>
+  </w:abstractNum>
+  <w:abstractNum w:abstractNumId="5" w15:restartNumberingAfterBreak="0">
     <w:nsid w:val="343A5B02"/>
     <w:multiLevelType w:val="hybridMultilevel"/>
     <w:tmpl w:val="432C8282"/>
@@ -5893,7 +6501,93 @@
       </w:pPr>
     </w:lvl>
   </w:abstractNum>
-  <w:abstractNum w:abstractNumId="5" w15:restartNumberingAfterBreak="0">
+  <w:abstractNum w:abstractNumId="6" w15:restartNumberingAfterBreak="0">
+    <w:nsid w:val="39BF20BB"/>
+    <w:multiLevelType w:val="hybridMultilevel"/>
+    <w:tmpl w:val="98300B2E"/>
+    <w:lvl w:ilvl="0" w:tplc="0409000F">
+      <w:start w:val="1"/>
+      <w:numFmt w:val="decimal"/>
+      <w:lvlText w:val="%1."/>
+      <w:lvlJc w:val="left"/>
+      <w:pPr>
+        <w:ind w:left="420" w:hanging="420"/>
+      </w:pPr>
+    </w:lvl>
+    <w:lvl w:ilvl="1" w:tplc="04090019" w:tentative="1">
+      <w:start w:val="1"/>
+      <w:numFmt w:val="lowerLetter"/>
+      <w:lvlText w:val="%2)"/>
+      <w:lvlJc w:val="left"/>
+      <w:pPr>
+        <w:ind w:left="840" w:hanging="420"/>
+      </w:pPr>
+    </w:lvl>
+    <w:lvl w:ilvl="2" w:tplc="0409001B" w:tentative="1">
+      <w:start w:val="1"/>
+      <w:numFmt w:val="lowerRoman"/>
+      <w:lvlText w:val="%3."/>
+      <w:lvlJc w:val="right"/>
+      <w:pPr>
+        <w:ind w:left="1260" w:hanging="420"/>
+      </w:pPr>
+    </w:lvl>
+    <w:lvl w:ilvl="3" w:tplc="0409000F" w:tentative="1">
+      <w:start w:val="1"/>
+      <w:numFmt w:val="decimal"/>
+      <w:lvlText w:val="%4."/>
+      <w:lvlJc w:val="left"/>
+      <w:pPr>
+        <w:ind w:left="1680" w:hanging="420"/>
+      </w:pPr>
+    </w:lvl>
+    <w:lvl w:ilvl="4" w:tplc="04090019" w:tentative="1">
+      <w:start w:val="1"/>
+      <w:numFmt w:val="lowerLetter"/>
+      <w:lvlText w:val="%5)"/>
+      <w:lvlJc w:val="left"/>
+      <w:pPr>
+        <w:ind w:left="2100" w:hanging="420"/>
+      </w:pPr>
+    </w:lvl>
+    <w:lvl w:ilvl="5" w:tplc="0409001B" w:tentative="1">
+      <w:start w:val="1"/>
+      <w:numFmt w:val="lowerRoman"/>
+      <w:lvlText w:val="%6."/>
+      <w:lvlJc w:val="right"/>
+      <w:pPr>
+        <w:ind w:left="2520" w:hanging="420"/>
+      </w:pPr>
+    </w:lvl>
+    <w:lvl w:ilvl="6" w:tplc="0409000F" w:tentative="1">
+      <w:start w:val="1"/>
+      <w:numFmt w:val="decimal"/>
+      <w:lvlText w:val="%7."/>
+      <w:lvlJc w:val="left"/>
+      <w:pPr>
+        <w:ind w:left="2940" w:hanging="420"/>
+      </w:pPr>
+    </w:lvl>
+    <w:lvl w:ilvl="7" w:tplc="04090019" w:tentative="1">
+      <w:start w:val="1"/>
+      <w:numFmt w:val="lowerLetter"/>
+      <w:lvlText w:val="%8)"/>
+      <w:lvlJc w:val="left"/>
+      <w:pPr>
+        <w:ind w:left="3360" w:hanging="420"/>
+      </w:pPr>
+    </w:lvl>
+    <w:lvl w:ilvl="8" w:tplc="0409001B" w:tentative="1">
+      <w:start w:val="1"/>
+      <w:numFmt w:val="lowerRoman"/>
+      <w:lvlText w:val="%9."/>
+      <w:lvlJc w:val="right"/>
+      <w:pPr>
+        <w:ind w:left="3780" w:hanging="420"/>
+      </w:pPr>
+    </w:lvl>
+  </w:abstractNum>
+  <w:abstractNum w:abstractNumId="7" w15:restartNumberingAfterBreak="0">
     <w:nsid w:val="3BEC0A9D"/>
     <w:multiLevelType w:val="hybridMultilevel"/>
     <w:tmpl w:val="D0504108"/>
@@ -6006,7 +6700,7 @@
       </w:rPr>
     </w:lvl>
   </w:abstractNum>
-  <w:abstractNum w:abstractNumId="6" w15:restartNumberingAfterBreak="0">
+  <w:abstractNum w:abstractNumId="8" w15:restartNumberingAfterBreak="0">
     <w:nsid w:val="3F892616"/>
     <w:multiLevelType w:val="hybridMultilevel"/>
     <w:tmpl w:val="473898FC"/>
@@ -6096,7 +6790,7 @@
       </w:pPr>
     </w:lvl>
   </w:abstractNum>
-  <w:abstractNum w:abstractNumId="7" w15:restartNumberingAfterBreak="0">
+  <w:abstractNum w:abstractNumId="9" w15:restartNumberingAfterBreak="0">
     <w:nsid w:val="72FC79E9"/>
     <w:multiLevelType w:val="hybridMultilevel"/>
     <w:tmpl w:val="59B04294"/>
@@ -6186,7 +6880,7 @@
     <w:abstractNumId w:val="1"/>
   </w:num>
   <w:num w:numId="2">
-    <w:abstractNumId w:val="6"/>
+    <w:abstractNumId w:val="8"/>
   </w:num>
   <w:num w:numId="3">
     <w:abstractNumId w:val="3"/>
@@ -6195,16 +6889,22 @@
     <w:abstractNumId w:val="0"/>
   </w:num>
   <w:num w:numId="5">
-    <w:abstractNumId w:val="4"/>
+    <w:abstractNumId w:val="5"/>
   </w:num>
   <w:num w:numId="6">
     <w:abstractNumId w:val="2"/>
   </w:num>
   <w:num w:numId="7">
+    <w:abstractNumId w:val="9"/>
+  </w:num>
+  <w:num w:numId="8">
     <w:abstractNumId w:val="7"/>
   </w:num>
-  <w:num w:numId="8">
-    <w:abstractNumId w:val="5"/>
+  <w:num w:numId="9">
+    <w:abstractNumId w:val="4"/>
+  </w:num>
+  <w:num w:numId="10">
+    <w:abstractNumId w:val="6"/>
   </w:num>
 </w:numbering>
 </file>
@@ -6601,16 +7301,11 @@
   <w:style w:type="paragraph" w:default="1" w:styleId="a">
     <w:name w:val="Normal"/>
     <w:qFormat/>
-    <w:rsid w:val="00FC237B"/>
-    <w:pPr>
-      <w:widowControl w:val="0"/>
-      <w:jc w:val="both"/>
-    </w:pPr>
+    <w:rsid w:val="006F6A76"/>
     <w:rPr>
-      <w:rFonts w:ascii="Calibri" w:hAnsi="Calibri" w:cs="黑体"/>
-      <w:kern w:val="2"/>
-      <w:sz w:val="21"/>
-      <w:szCs w:val="22"/>
+      <w:rFonts w:ascii="宋体" w:hAnsi="宋体" w:cs="宋体"/>
+      <w:sz w:val="24"/>
+      <w:szCs w:val="24"/>
     </w:rPr>
   </w:style>
   <w:style w:type="character" w:default="1" w:styleId="a0">
@@ -6648,14 +7343,16 @@
     <w:unhideWhenUsed/>
     <w:rsid w:val="00FC237B"/>
     <w:pPr>
+      <w:widowControl w:val="0"/>
       <w:tabs>
         <w:tab w:val="center" w:pos="4153"/>
         <w:tab w:val="right" w:pos="8306"/>
       </w:tabs>
       <w:snapToGrid w:val="0"/>
-      <w:jc w:val="left"/>
     </w:pPr>
     <w:rPr>
+      <w:rFonts w:ascii="Calibri" w:hAnsi="Calibri" w:cs="黑体"/>
+      <w:kern w:val="2"/>
       <w:sz w:val="18"/>
       <w:szCs w:val="18"/>
     </w:rPr>
@@ -6669,6 +7366,7 @@
     <w:qFormat/>
     <w:rsid w:val="00FC237B"/>
     <w:pPr>
+      <w:widowControl w:val="0"/>
       <w:pBdr>
         <w:bottom w:val="single" w:sz="6" w:space="1" w:color="auto"/>
       </w:pBdr>
@@ -6680,6 +7378,8 @@
       <w:jc w:val="center"/>
     </w:pPr>
     <w:rPr>
+      <w:rFonts w:ascii="Calibri" w:hAnsi="Calibri" w:cs="黑体"/>
+      <w:kern w:val="2"/>
       <w:sz w:val="18"/>
       <w:szCs w:val="18"/>
     </w:rPr>
@@ -6692,7 +7392,6 @@
     <w:unhideWhenUsed/>
     <w:rsid w:val="00FC237B"/>
     <w:pPr>
-      <w:widowControl/>
       <w:tabs>
         <w:tab w:val="left" w:pos="916"/>
         <w:tab w:val="left" w:pos="1832"/>
@@ -6711,14 +7410,7 @@
         <w:tab w:val="left" w:pos="13740"/>
         <w:tab w:val="left" w:pos="14656"/>
       </w:tabs>
-      <w:jc w:val="left"/>
     </w:pPr>
-    <w:rPr>
-      <w:rFonts w:ascii="宋体" w:hAnsi="宋体" w:cs="宋体"/>
-      <w:kern w:val="0"/>
-      <w:sz w:val="24"/>
-      <w:szCs w:val="24"/>
-    </w:rPr>
   </w:style>
   <w:style w:type="paragraph" w:styleId="a7">
     <w:name w:val="Normal (Web)"/>
@@ -6727,16 +7419,8 @@
     <w:unhideWhenUsed/>
     <w:rsid w:val="00FC237B"/>
     <w:pPr>
-      <w:widowControl/>
       <w:spacing w:before="100" w:beforeAutospacing="1" w:after="100" w:afterAutospacing="1"/>
-      <w:jc w:val="left"/>
     </w:pPr>
-    <w:rPr>
-      <w:rFonts w:ascii="宋体" w:hAnsi="宋体" w:cs="宋体"/>
-      <w:kern w:val="0"/>
-      <w:sz w:val="24"/>
-      <w:szCs w:val="24"/>
-    </w:rPr>
   </w:style>
   <w:style w:type="character" w:styleId="a8">
     <w:name w:val="Hyperlink"/>
@@ -6755,8 +7439,16 @@
     <w:qFormat/>
     <w:rsid w:val="00FC237B"/>
     <w:pPr>
+      <w:widowControl w:val="0"/>
       <w:ind w:firstLineChars="200" w:firstLine="420"/>
+      <w:jc w:val="both"/>
     </w:pPr>
+    <w:rPr>
+      <w:rFonts w:ascii="Calibri" w:hAnsi="Calibri" w:cs="黑体"/>
+      <w:kern w:val="2"/>
+      <w:sz w:val="21"/>
+      <w:szCs w:val="22"/>
+    </w:rPr>
   </w:style>
   <w:style w:type="paragraph" w:customStyle="1" w:styleId="41">
     <w:name w:val="标题 41"/>
@@ -6767,12 +7459,16 @@
     <w:pPr>
       <w:keepNext/>
       <w:keepLines/>
+      <w:widowControl w:val="0"/>
       <w:spacing w:before="280" w:after="290" w:line="377" w:lineRule="auto"/>
       <w:ind w:firstLine="420"/>
+      <w:jc w:val="both"/>
       <w:outlineLvl w:val="3"/>
     </w:pPr>
     <w:rPr>
       <w:rFonts w:ascii="幼圆" w:eastAsia="幼圆" w:hAnsi="Arial" w:cs="Times New Roman"/>
+      <w:kern w:val="2"/>
+      <w:sz w:val="21"/>
       <w:szCs w:val="21"/>
     </w:rPr>
   </w:style>
@@ -6890,8 +7586,13 @@
     <w:semiHidden/>
     <w:unhideWhenUsed/>
     <w:rsid w:val="00EB6001"/>
+    <w:pPr>
+      <w:widowControl w:val="0"/>
+      <w:jc w:val="both"/>
+    </w:pPr>
     <w:rPr>
-      <w:rFonts w:ascii="宋体"/>
+      <w:rFonts w:hAnsi="Calibri" w:cs="黑体"/>
+      <w:kern w:val="2"/>
       <w:sz w:val="18"/>
       <w:szCs w:val="18"/>
     </w:rPr>
